--- a/saMhitA/06/TS 6 Tamil Corrections.docx
+++ b/saMhitA/06/TS 6 Tamil Corrections.docx
@@ -1,6 +1,6 @@
 
 <file path=word/document.xml><?xml version="1.0" encoding="utf-8"?>
-<w:document xmlns:wpc="http://schemas.microsoft.com/office/word/2010/wordprocessingCanvas" xmlns:cx="http://schemas.microsoft.com/office/drawing/2014/chartex" xmlns:cx1="http://schemas.microsoft.com/office/drawing/2015/9/8/chartex" xmlns:cx2="http://schemas.microsoft.com/office/drawing/2015/10/21/chartex" xmlns:cx3="http://schemas.microsoft.com/office/drawing/2016/5/9/chartex" xmlns:cx4="http://schemas.microsoft.com/office/drawing/2016/5/10/chartex" xmlns:cx5="http://schemas.microsoft.com/office/drawing/2016/5/11/chartex" xmlns:cx6="http://schemas.microsoft.com/office/drawing/2016/5/12/chartex" xmlns:cx7="http://schemas.microsoft.com/office/drawing/2016/5/13/chartex" xmlns:cx8="http://schemas.microsoft.com/office/drawing/2016/5/14/chartex" xmlns:mc="http://schemas.openxmlformats.org/markup-compatibility/2006" xmlns:aink="http://schemas.microsoft.com/office/drawing/2016/ink" xmlns:am3d="http://schemas.microsoft.com/office/drawing/2017/model3d" xmlns:o="urn:schemas-microsoft-com:office:office" xmlns:r="http://schemas.openxmlformats.org/officeDocument/2006/relationships" xmlns:m="http://schemas.openxmlformats.org/officeDocument/2006/math" xmlns:v="urn:schemas-microsoft-com:vml" xmlns:wp14="http://schemas.microsoft.com/office/word/2010/wordprocessingDrawing" xmlns:wp="http://schemas.openxmlformats.org/drawingml/2006/wordprocessingDrawing" xmlns:w10="urn:schemas-microsoft-com:office:word" xmlns:w="http://schemas.openxmlformats.org/wordprocessingml/2006/main" xmlns:w14="http://schemas.microsoft.com/office/word/2010/wordml" xmlns:w15="http://schemas.microsoft.com/office/word/2012/wordml" xmlns:w16cex="http://schemas.microsoft.com/office/word/2018/wordml/cex" xmlns:w16cid="http://schemas.microsoft.com/office/word/2016/wordml/cid" xmlns:w16="http://schemas.microsoft.com/office/word/2018/wordml" xmlns:w16se="http://schemas.microsoft.com/office/word/2015/wordml/symex" xmlns:wpg="http://schemas.microsoft.com/office/word/2010/wordprocessingGroup" xmlns:wpi="http://schemas.microsoft.com/office/word/2010/wordprocessingInk" xmlns:wne="http://schemas.microsoft.com/office/word/2006/wordml" xmlns:wps="http://schemas.microsoft.com/office/word/2010/wordprocessingShape" mc:Ignorable="w14 w15 w16se w16cid w16 w16cex wp14">
+<w:document xmlns:wpc="http://schemas.microsoft.com/office/word/2010/wordprocessingCanvas" xmlns:cx="http://schemas.microsoft.com/office/drawing/2014/chartex" xmlns:cx1="http://schemas.microsoft.com/office/drawing/2015/9/8/chartex" xmlns:cx2="http://schemas.microsoft.com/office/drawing/2015/10/21/chartex" xmlns:cx3="http://schemas.microsoft.com/office/drawing/2016/5/9/chartex" xmlns:cx4="http://schemas.microsoft.com/office/drawing/2016/5/10/chartex" xmlns:cx5="http://schemas.microsoft.com/office/drawing/2016/5/11/chartex" xmlns:cx6="http://schemas.microsoft.com/office/drawing/2016/5/12/chartex" xmlns:cx7="http://schemas.microsoft.com/office/drawing/2016/5/13/chartex" xmlns:cx8="http://schemas.microsoft.com/office/drawing/2016/5/14/chartex" xmlns:mc="http://schemas.openxmlformats.org/markup-compatibility/2006" xmlns:aink="http://schemas.microsoft.com/office/drawing/2016/ink" xmlns:am3d="http://schemas.microsoft.com/office/drawing/2017/model3d" xmlns:o="urn:schemas-microsoft-com:office:office" xmlns:r="http://schemas.openxmlformats.org/officeDocument/2006/relationships" xmlns:m="http://schemas.openxmlformats.org/officeDocument/2006/math" xmlns:v="urn:schemas-microsoft-com:vml" xmlns:wp14="http://schemas.microsoft.com/office/word/2010/wordprocessingDrawing" xmlns:wp="http://schemas.openxmlformats.org/drawingml/2006/wordprocessingDrawing" xmlns:w10="urn:schemas-microsoft-com:office:word" xmlns:w="http://schemas.openxmlformats.org/wordprocessingml/2006/main" xmlns:w14="http://schemas.microsoft.com/office/word/2010/wordml" xmlns:w15="http://schemas.microsoft.com/office/word/2012/wordml" xmlns:w16cex="http://schemas.microsoft.com/office/word/2018/wordml/cex" xmlns:w16cid="http://schemas.microsoft.com/office/word/2016/wordml/cid" xmlns:w16="http://schemas.microsoft.com/office/word/2018/wordml" xmlns:w16sdtdh="http://schemas.microsoft.com/office/word/2020/wordml/sdtdatahash" xmlns:w16se="http://schemas.microsoft.com/office/word/2015/wordml/symex" xmlns:wpg="http://schemas.microsoft.com/office/word/2010/wordprocessingGroup" xmlns:wpi="http://schemas.microsoft.com/office/word/2010/wordprocessingInk" xmlns:wne="http://schemas.microsoft.com/office/word/2006/wordml" xmlns:wps="http://schemas.microsoft.com/office/word/2010/wordprocessingShape" mc:Ignorable="w14 w15 w16se w16cid w16 w16cex w16sdtdh wp14">
   <w:body>
     <w:p>
       <w:pPr>
@@ -100,7 +100,23 @@
           <w:b/>
           <w:bCs/>
         </w:rPr>
-        <w:t>(ignore those which are already incorporated in your book’s version and date)</w:t>
+        <w:t>(</w:t>
+      </w:r>
+      <w:proofErr w:type="gramStart"/>
+      <w:r>
+        <w:rPr>
+          <w:b/>
+          <w:bCs/>
+        </w:rPr>
+        <w:t>ignore</w:t>
+      </w:r>
+      <w:proofErr w:type="gramEnd"/>
+      <w:r>
+        <w:rPr>
+          <w:b/>
+          <w:bCs/>
+        </w:rPr>
+        <w:t xml:space="preserve"> those which are already incorporated in your book’s version and date)</w:t>
       </w:r>
     </w:p>
     <w:tbl>
@@ -226,7 +242,7 @@
       </w:tr>
       <w:tr>
         <w:trPr>
-          <w:trHeight w:val="964"/>
+          <w:trHeight w:val="1672"/>
         </w:trPr>
         <w:tc>
           <w:tcPr>
@@ -242,6 +258,7 @@
               <w:rPr>
                 <w:rFonts w:cs="Arial"/>
                 <w:b/>
+                <w:bCs/>
                 <w:sz w:val="28"/>
                 <w:szCs w:val="28"/>
               </w:rPr>
@@ -250,11 +267,46 @@
               <w:rPr>
                 <w:rFonts w:cs="Arial"/>
                 <w:b/>
-                <w:sz w:val="28"/>
-                <w:szCs w:val="28"/>
-              </w:rPr>
-              <w:t xml:space="preserve">TS 6.1.5.3 </w:t>
-            </w:r>
+                <w:bCs/>
+                <w:sz w:val="28"/>
+                <w:szCs w:val="28"/>
+              </w:rPr>
+              <w:t xml:space="preserve">TS </w:t>
+            </w:r>
+            <w:proofErr w:type="gramStart"/>
+            <w:r>
+              <w:rPr>
+                <w:rFonts w:cs="Arial"/>
+                <w:b/>
+                <w:bCs/>
+                <w:sz w:val="28"/>
+                <w:szCs w:val="28"/>
+              </w:rPr>
+              <w:t>6.1.3.8  -</w:t>
+            </w:r>
+            <w:proofErr w:type="gramEnd"/>
+            <w:r>
+              <w:rPr>
+                <w:rFonts w:cs="Arial"/>
+                <w:b/>
+                <w:bCs/>
+                <w:sz w:val="28"/>
+                <w:szCs w:val="28"/>
+              </w:rPr>
+              <w:t xml:space="preserve"> </w:t>
+            </w:r>
+            <w:proofErr w:type="spellStart"/>
+            <w:r>
+              <w:rPr>
+                <w:rFonts w:cs="Arial"/>
+                <w:b/>
+                <w:bCs/>
+                <w:sz w:val="28"/>
+                <w:szCs w:val="28"/>
+              </w:rPr>
+              <w:t>Vaakyam</w:t>
+            </w:r>
+            <w:proofErr w:type="spellEnd"/>
           </w:p>
           <w:p>
             <w:pPr>
@@ -266,6 +318,7 @@
               <w:rPr>
                 <w:rFonts w:cs="Arial"/>
                 <w:b/>
+                <w:bCs/>
                 <w:sz w:val="28"/>
                 <w:szCs w:val="28"/>
               </w:rPr>
@@ -274,10 +327,11 @@
               <w:rPr>
                 <w:rFonts w:cs="Arial"/>
                 <w:b/>
-                <w:sz w:val="28"/>
-                <w:szCs w:val="28"/>
-              </w:rPr>
-              <w:t>Line 5</w:t>
+                <w:bCs/>
+                <w:sz w:val="28"/>
+                <w:szCs w:val="28"/>
+              </w:rPr>
+              <w:t>Line No. - 5</w:t>
             </w:r>
           </w:p>
           <w:p>
@@ -294,14 +348,27 @@
                 <w:szCs w:val="28"/>
               </w:rPr>
             </w:pPr>
+            <w:proofErr w:type="spellStart"/>
             <w:r>
               <w:rPr>
                 <w:rFonts w:cs="Arial"/>
                 <w:b/>
-                <w:sz w:val="28"/>
-                <w:szCs w:val="28"/>
-              </w:rPr>
-              <w:t>Panchaati 36</w:t>
+                <w:bCs/>
+                <w:sz w:val="28"/>
+                <w:szCs w:val="28"/>
+              </w:rPr>
+              <w:t>Panchaati</w:t>
+            </w:r>
+            <w:proofErr w:type="spellEnd"/>
+            <w:r>
+              <w:rPr>
+                <w:rFonts w:cs="Arial"/>
+                <w:b/>
+                <w:bCs/>
+                <w:sz w:val="28"/>
+                <w:szCs w:val="28"/>
+              </w:rPr>
+              <w:t xml:space="preserve"> No. 24</w:t>
             </w:r>
           </w:p>
         </w:tc>
@@ -315,12 +382,14 @@
               <w:autoSpaceDE w:val="0"/>
               <w:autoSpaceDN w:val="0"/>
               <w:adjustRightInd w:val="0"/>
-              <w:spacing w:line="264" w:lineRule="auto"/>
-              <w:ind w:right="-138"/>
-              <w:rPr>
-                <w:rFonts w:ascii="BRH Devanagari Extra" w:hAnsi="BRH Devanagari Extra" w:cs="BRH Devanagari Extra"/>
-                <w:sz w:val="40"/>
-                <w:szCs w:val="40"/>
+              <w:spacing w:before="0" w:line="240" w:lineRule="auto"/>
+              <w:ind w:right="-136"/>
+              <w:rPr>
+                <w:rFonts w:ascii="Latha" w:hAnsi="Latha" w:cs="Latha"/>
+                <w:sz w:val="28"/>
+                <w:szCs w:val="28"/>
+                <w:cs/>
+                <w:lang w:bidi="ta-IN"/>
               </w:rPr>
             </w:pPr>
             <w:r>
@@ -331,12 +400,138 @@
                 <w:cs/>
                 <w:lang w:bidi="ta-IN"/>
               </w:rPr>
-              <w:t>தே</w:t>
+              <w:t>க்</w:t>
             </w:r>
             <w:r>
               <w:rPr>
                 <w:rFonts w:ascii="Latha" w:hAnsi="Latha" w:cs="Latha" w:hint="cs"/>
                 <w:b/>
+                <w:bCs/>
+                <w:i/>
+                <w:iCs/>
+                <w:sz w:val="28"/>
+                <w:szCs w:val="28"/>
+                <w:cs/>
+                <w:lang w:bidi="ta-IN"/>
+              </w:rPr>
+              <w:t>ரு</w:t>
+            </w:r>
+            <w:r>
+              <w:rPr>
+                <w:rFonts w:ascii="Latha" w:hAnsi="Latha" w:cs="Latha" w:hint="cs"/>
+                <w:sz w:val="28"/>
+                <w:szCs w:val="28"/>
+                <w:cs/>
+                <w:lang w:bidi="ta-IN"/>
+              </w:rPr>
+              <w:t>ஷ்ணவிஷா</w:t>
+            </w:r>
+            <w:r>
+              <w:rPr>
+                <w:rFonts w:ascii="BRH Tamil Tab Extra" w:hAnsi="BRH Tamil Tab Extra"/>
+                <w:b/>
+                <w:sz w:val="36"/>
+                <w:szCs w:val="28"/>
+              </w:rPr>
+              <w:t>…</w:t>
+            </w:r>
+            <w:r>
+              <w:rPr>
+                <w:rFonts w:ascii="Latha" w:hAnsi="Latha" w:cs="Latha" w:hint="cs"/>
+                <w:sz w:val="28"/>
+                <w:szCs w:val="28"/>
+                <w:cs/>
+                <w:lang w:bidi="ta-IN"/>
+              </w:rPr>
+              <w:t>ணா</w:t>
+            </w:r>
+            <w:r>
+              <w:rPr>
+                <w:rFonts w:ascii="Latha" w:hAnsi="Latha" w:cs="Latha" w:hint="cs"/>
+                <w:sz w:val="28"/>
+                <w:szCs w:val="28"/>
+                <w:highlight w:val="yellow"/>
+                <w:cs/>
+                <w:lang w:bidi="ta-IN"/>
+              </w:rPr>
+              <w:t>ம</w:t>
+            </w:r>
+            <w:r>
+              <w:rPr>
+                <w:rFonts w:ascii="BRH Tamil Tab Extra" w:hAnsi="BRH Tamil Tab Extra"/>
+                <w:b/>
+                <w:sz w:val="36"/>
+                <w:szCs w:val="28"/>
+              </w:rPr>
+              <w:t>†</w:t>
+            </w:r>
+            <w:r>
+              <w:rPr>
+                <w:rFonts w:ascii="Latha" w:hAnsi="Latha" w:cs="Latha" w:hint="cs"/>
+                <w:sz w:val="28"/>
+                <w:szCs w:val="28"/>
+                <w:cs/>
+                <w:lang w:bidi="ta-IN"/>
+              </w:rPr>
+              <w:t>வ</w:t>
+            </w:r>
+            <w:r>
+              <w:rPr>
+                <w:rFonts w:ascii="Mangal" w:hAnsi="Mangal" w:hint="cs"/>
+                <w:sz w:val="28"/>
+                <w:szCs w:val="28"/>
+                <w:cs/>
+                <w:lang w:bidi="ta-IN"/>
+              </w:rPr>
+              <w:t xml:space="preserve"> </w:t>
+            </w:r>
+            <w:r>
+              <w:rPr>
+                <w:rFonts w:ascii="Latha" w:hAnsi="Latha" w:cs="Latha" w:hint="cs"/>
+                <w:sz w:val="28"/>
+                <w:szCs w:val="28"/>
+                <w:cs/>
+                <w:lang w:bidi="ta-IN"/>
+              </w:rPr>
+              <w:t>ச்</w:t>
+            </w:r>
+            <w:r>
+              <w:rPr>
+                <w:rFonts w:ascii="Latha" w:hAnsi="Latha" w:cs="Latha" w:hint="cs"/>
+                <w:b/>
+                <w:bCs/>
+                <w:i/>
+                <w:iCs/>
+                <w:sz w:val="28"/>
+                <w:szCs w:val="28"/>
+                <w:cs/>
+                <w:lang w:bidi="ta-IN"/>
+              </w:rPr>
+              <w:t>ரு</w:t>
+            </w:r>
+            <w:r>
+              <w:rPr>
+                <w:rFonts w:ascii="BRH Tamil Tab Extra" w:hAnsi="BRH Tamil Tab Extra"/>
+                <w:b/>
+                <w:sz w:val="36"/>
+                <w:szCs w:val="28"/>
+              </w:rPr>
+              <w:t>…</w:t>
+            </w:r>
+            <w:r>
+              <w:rPr>
+                <w:rFonts w:ascii="Latha" w:hAnsi="Latha" w:cs="Latha" w:hint="cs"/>
+                <w:sz w:val="28"/>
+                <w:szCs w:val="28"/>
+                <w:cs/>
+                <w:lang w:bidi="ta-IN"/>
+              </w:rPr>
+              <w:t>தேத்</w:t>
+            </w:r>
+            <w:r>
+              <w:rPr>
+                <w:rFonts w:ascii="Latha" w:hAnsi="Latha" w:cs="Latha" w:hint="cs"/>
+                <w:b/>
                 <w:position w:val="-12"/>
                 <w:sz w:val="28"/>
                 <w:szCs w:val="28"/>
@@ -353,7 +548,7 @@
                 <w:cs/>
                 <w:lang w:bidi="ta-IN"/>
               </w:rPr>
-              <w:t>வவி</w:t>
+              <w:t>யோனி</w:t>
             </w:r>
             <w:r>
               <w:rPr>
@@ -362,86 +557,19 @@
                 <w:sz w:val="36"/>
                 <w:szCs w:val="28"/>
               </w:rPr>
-              <w:t>…</w:t>
+              <w:t>†</w:t>
             </w:r>
             <w:r>
               <w:rPr>
                 <w:rFonts w:ascii="Latha" w:hAnsi="Latha" w:cs="Latha" w:hint="cs"/>
-                <w:sz w:val="28"/>
-                <w:szCs w:val="28"/>
-                <w:highlight w:val="yellow"/>
-                <w:cs/>
-                <w:lang w:bidi="ta-IN"/>
-              </w:rPr>
-              <w:t>ஶாங்</w:t>
-            </w:r>
-            <w:r>
-              <w:rPr>
-                <w:rFonts w:ascii="Latha" w:hAnsi="Latha" w:cs="Latha" w:hint="cs"/>
-                <w:sz w:val="28"/>
-                <w:szCs w:val="28"/>
-                <w:cs/>
-                <w:lang w:bidi="ta-IN"/>
-              </w:rPr>
-              <w:t>-</w:t>
-            </w:r>
-            <w:r>
-              <w:rPr>
-                <w:rFonts w:ascii="Latha" w:hAnsi="Latha" w:cs="Latha" w:hint="cs"/>
-                <w:sz w:val="28"/>
-                <w:szCs w:val="28"/>
-                <w:cs/>
-                <w:lang w:bidi="ta-IN"/>
-              </w:rPr>
-              <w:t>க</w:t>
-            </w:r>
-            <w:r>
-              <w:rPr>
-                <w:rFonts w:ascii="Latha" w:hAnsi="Latha" w:cs="Latha" w:hint="cs"/>
-                <w:b/>
-                <w:position w:val="-12"/>
-                <w:sz w:val="28"/>
-                <w:szCs w:val="28"/>
-                <w:cs/>
-                <w:lang w:bidi="ta-IN"/>
-              </w:rPr>
-              <w:t>2</w:t>
-            </w:r>
-            <w:r>
-              <w:rPr>
-                <w:rFonts w:ascii="Latha" w:hAnsi="Latha" w:cs="Latha" w:hint="cs"/>
-                <w:sz w:val="28"/>
-                <w:szCs w:val="28"/>
-                <w:cs/>
-                <w:lang w:bidi="ta-IN"/>
-              </w:rPr>
-              <w:t>லு</w:t>
-            </w:r>
-            <w:r>
-              <w:rPr>
-                <w:rFonts w:ascii="BRH Tamil Tab Extra" w:hAnsi="BRH Tamil Tab Extra"/>
-                <w:b/>
-                <w:sz w:val="36"/>
-                <w:szCs w:val="28"/>
-              </w:rPr>
-              <w:t>…</w:t>
-            </w:r>
-            <w:r>
-              <w:rPr>
-                <w:sz w:val="28"/>
-                <w:szCs w:val="28"/>
-              </w:rPr>
-              <w:t xml:space="preserve"> </w:t>
-            </w:r>
-            <w:r>
-              <w:rPr>
-                <w:rFonts w:ascii="Latha" w:hAnsi="Latha" w:cs="Latha" w:hint="cs"/>
-                <w:sz w:val="28"/>
-                <w:szCs w:val="28"/>
-                <w:cs/>
-                <w:lang w:bidi="ta-IN"/>
-              </w:rPr>
-              <w:t>வை</w:t>
+                <w:b/>
+                <w:bCs/>
+                <w:sz w:val="32"/>
+                <w:szCs w:val="32"/>
+                <w:cs/>
+                <w:lang w:bidi="ta-IN"/>
+              </w:rPr>
+              <w:t>:</w:t>
             </w:r>
           </w:p>
         </w:tc>
@@ -455,14 +583,14 @@
               <w:autoSpaceDE w:val="0"/>
               <w:autoSpaceDN w:val="0"/>
               <w:adjustRightInd w:val="0"/>
-              <w:spacing w:line="264" w:lineRule="auto"/>
-              <w:ind w:right="-138"/>
-              <w:rPr>
-                <w:rFonts w:ascii="BRH Devanagari Extra" w:hAnsi="BRH Devanagari Extra" w:cs="BRH Devanagari Extra"/>
-                <w:b/>
-                <w:bCs/>
-                <w:sz w:val="40"/>
-                <w:szCs w:val="40"/>
+              <w:spacing w:before="0" w:line="240" w:lineRule="auto"/>
+              <w:ind w:right="-136"/>
+              <w:rPr>
+                <w:rFonts w:ascii="Latha" w:hAnsi="Latha" w:cs="Latha"/>
+                <w:sz w:val="28"/>
+                <w:szCs w:val="28"/>
+                <w:cs/>
+                <w:lang w:bidi="ta-IN"/>
               </w:rPr>
             </w:pPr>
             <w:r>
@@ -473,12 +601,128 @@
                 <w:cs/>
                 <w:lang w:bidi="ta-IN"/>
               </w:rPr>
-              <w:t>தே</w:t>
+              <w:t>க்</w:t>
             </w:r>
             <w:r>
               <w:rPr>
                 <w:rFonts w:ascii="Latha" w:hAnsi="Latha" w:cs="Latha" w:hint="cs"/>
                 <w:b/>
+                <w:bCs/>
+                <w:i/>
+                <w:iCs/>
+                <w:sz w:val="28"/>
+                <w:szCs w:val="28"/>
+                <w:cs/>
+                <w:lang w:bidi="ta-IN"/>
+              </w:rPr>
+              <w:t>ரு</w:t>
+            </w:r>
+            <w:r>
+              <w:rPr>
+                <w:rFonts w:ascii="Latha" w:hAnsi="Latha" w:cs="Latha" w:hint="cs"/>
+                <w:sz w:val="28"/>
+                <w:szCs w:val="28"/>
+                <w:cs/>
+                <w:lang w:bidi="ta-IN"/>
+              </w:rPr>
+              <w:t>ஷ்ணவிஷா</w:t>
+            </w:r>
+            <w:r>
+              <w:rPr>
+                <w:rFonts w:ascii="BRH Tamil Tab Extra" w:hAnsi="BRH Tamil Tab Extra"/>
+                <w:b/>
+                <w:sz w:val="36"/>
+                <w:szCs w:val="28"/>
+              </w:rPr>
+              <w:t>…</w:t>
+            </w:r>
+            <w:r>
+              <w:rPr>
+                <w:rFonts w:ascii="Latha" w:hAnsi="Latha" w:cs="Latha" w:hint="cs"/>
+                <w:sz w:val="28"/>
+                <w:szCs w:val="28"/>
+                <w:cs/>
+                <w:lang w:bidi="ta-IN"/>
+              </w:rPr>
+              <w:t>ணாம</w:t>
+            </w:r>
+            <w:r>
+              <w:rPr>
+                <w:rFonts w:ascii="Latha" w:hAnsi="Latha" w:cs="Latha" w:hint="cs"/>
+                <w:sz w:val="28"/>
+                <w:szCs w:val="28"/>
+                <w:highlight w:val="green"/>
+                <w:cs/>
+                <w:lang w:bidi="ta-IN"/>
+              </w:rPr>
+              <w:t>வ</w:t>
+            </w:r>
+            <w:r>
+              <w:rPr>
+                <w:rFonts w:ascii="BRH Tamil Tab Extra" w:hAnsi="BRH Tamil Tab Extra"/>
+                <w:b/>
+                <w:sz w:val="36"/>
+                <w:szCs w:val="28"/>
+              </w:rPr>
+              <w:t>†</w:t>
+            </w:r>
+            <w:r>
+              <w:rPr>
+                <w:rFonts w:ascii="Mangal" w:hAnsi="Mangal" w:hint="cs"/>
+                <w:sz w:val="28"/>
+                <w:szCs w:val="28"/>
+                <w:cs/>
+                <w:lang w:bidi="ta-IN"/>
+              </w:rPr>
+              <w:t xml:space="preserve"> </w:t>
+            </w:r>
+            <w:r>
+              <w:rPr>
+                <w:rFonts w:ascii="Latha" w:hAnsi="Latha" w:cs="Latha" w:hint="cs"/>
+                <w:sz w:val="28"/>
+                <w:szCs w:val="28"/>
+                <w:cs/>
+                <w:lang w:bidi="ta-IN"/>
+              </w:rPr>
+              <w:t>ச்</w:t>
+            </w:r>
+            <w:r>
+              <w:rPr>
+                <w:rFonts w:ascii="Latha" w:hAnsi="Latha" w:cs="Latha" w:hint="cs"/>
+                <w:b/>
+                <w:bCs/>
+                <w:i/>
+                <w:iCs/>
+                <w:sz w:val="28"/>
+                <w:szCs w:val="28"/>
+                <w:cs/>
+                <w:lang w:bidi="ta-IN"/>
+              </w:rPr>
+              <w:t>ரு</w:t>
+            </w:r>
+            <w:r>
+              <w:rPr>
+                <w:rFonts w:ascii="BRH Tamil Tab Extra" w:hAnsi="BRH Tamil Tab Extra"/>
+                <w:b/>
+                <w:sz w:val="36"/>
+                <w:szCs w:val="28"/>
+              </w:rPr>
+              <w:t>…</w:t>
+            </w:r>
+            <w:r>
+              <w:rPr>
+                <w:rFonts w:ascii="Latha" w:hAnsi="Latha" w:cs="Latha" w:hint="cs"/>
+                <w:sz w:val="28"/>
+                <w:szCs w:val="28"/>
+                <w:cs/>
+                <w:lang w:bidi="ta-IN"/>
+              </w:rPr>
+              <w:t>தேத்</w:t>
+            </w:r>
+            <w:r>
+              <w:rPr>
+                <w:rFonts w:ascii="Latha" w:hAnsi="Latha" w:cs="Latha" w:hint="cs"/>
+                <w:b/>
                 <w:position w:val="-12"/>
                 <w:sz w:val="28"/>
                 <w:szCs w:val="28"/>
@@ -495,7 +739,7 @@
                 <w:cs/>
                 <w:lang w:bidi="ta-IN"/>
               </w:rPr>
-              <w:t>வவி</w:t>
+              <w:t>யோனி</w:t>
             </w:r>
             <w:r>
               <w:rPr>
@@ -504,132 +748,19 @@
                 <w:sz w:val="36"/>
                 <w:szCs w:val="28"/>
               </w:rPr>
-              <w:t>…</w:t>
+              <w:t>†</w:t>
             </w:r>
             <w:r>
               <w:rPr>
                 <w:rFonts w:ascii="Latha" w:hAnsi="Latha" w:cs="Latha" w:hint="cs"/>
-                <w:sz w:val="28"/>
-                <w:szCs w:val="28"/>
-                <w:highlight w:val="green"/>
-                <w:cs/>
-                <w:lang w:bidi="ta-IN"/>
-              </w:rPr>
-              <w:t>ஶங்</w:t>
-            </w:r>
-            <w:r>
-              <w:rPr>
-                <w:rFonts w:ascii="Latha" w:hAnsi="Latha" w:cs="Latha" w:hint="cs"/>
-                <w:sz w:val="28"/>
-                <w:szCs w:val="28"/>
-                <w:cs/>
-                <w:lang w:bidi="ta-IN"/>
-              </w:rPr>
-              <w:t>-</w:t>
-            </w:r>
-            <w:r>
-              <w:rPr>
-                <w:rFonts w:ascii="Latha" w:hAnsi="Latha" w:cs="Latha" w:hint="cs"/>
-                <w:sz w:val="28"/>
-                <w:szCs w:val="28"/>
-                <w:cs/>
-                <w:lang w:bidi="ta-IN"/>
-              </w:rPr>
-              <w:t>க</w:t>
-            </w:r>
-            <w:r>
-              <w:rPr>
-                <w:rFonts w:ascii="Latha" w:hAnsi="Latha" w:cs="Latha" w:hint="cs"/>
-                <w:b/>
-                <w:position w:val="-12"/>
-                <w:sz w:val="28"/>
-                <w:szCs w:val="28"/>
-                <w:cs/>
-                <w:lang w:bidi="ta-IN"/>
-              </w:rPr>
-              <w:t>2</w:t>
-            </w:r>
-            <w:r>
-              <w:rPr>
-                <w:rFonts w:ascii="Latha" w:hAnsi="Latha" w:cs="Latha" w:hint="cs"/>
-                <w:sz w:val="28"/>
-                <w:szCs w:val="28"/>
-                <w:cs/>
-                <w:lang w:bidi="ta-IN"/>
-              </w:rPr>
-              <w:t>லு</w:t>
-            </w:r>
-            <w:r>
-              <w:rPr>
-                <w:rFonts w:ascii="BRH Tamil Tab Extra" w:hAnsi="BRH Tamil Tab Extra"/>
-                <w:b/>
-                <w:sz w:val="36"/>
-                <w:szCs w:val="28"/>
-              </w:rPr>
-              <w:t>…</w:t>
-            </w:r>
-            <w:r>
-              <w:rPr>
-                <w:sz w:val="28"/>
-                <w:szCs w:val="28"/>
-              </w:rPr>
-              <w:t xml:space="preserve"> </w:t>
-            </w:r>
-            <w:r>
-              <w:rPr>
-                <w:rFonts w:ascii="Latha" w:hAnsi="Latha" w:cs="Latha" w:hint="cs"/>
-                <w:sz w:val="28"/>
-                <w:szCs w:val="28"/>
-                <w:cs/>
-                <w:lang w:bidi="ta-IN"/>
-              </w:rPr>
-              <w:t>வை</w:t>
-            </w:r>
-            <w:r>
-              <w:rPr>
-                <w:rFonts w:ascii="BRH Devanagari Extra" w:hAnsi="BRH Devanagari Extra" w:cs="BRH Devanagari Extra"/>
-                <w:sz w:val="40"/>
-                <w:szCs w:val="40"/>
-              </w:rPr>
-              <w:t xml:space="preserve"> </w:t>
-            </w:r>
-            <w:r>
-              <w:rPr>
-                <w:rFonts w:ascii="BRH Devanagari Extra" w:hAnsi="BRH Devanagari Extra" w:cs="BRH Devanagari Extra"/>
-                <w:sz w:val="40"/>
-                <w:szCs w:val="40"/>
-              </w:rPr>
-              <w:br/>
-            </w:r>
-            <w:r>
-              <w:rPr>
-                <w:rFonts w:cs="Arial"/>
-                <w:b/>
-                <w:bCs/>
-                <w:sz w:val="28"/>
-                <w:szCs w:val="28"/>
-              </w:rPr>
-              <w:t>(it is hra</w:t>
-            </w:r>
-            <w:r>
-              <w:rPr>
-                <w:rFonts w:cs="Arial"/>
-                <w:b/>
-                <w:bCs/>
-                <w:sz w:val="28"/>
-                <w:szCs w:val="28"/>
-              </w:rPr>
-              <w:t>s</w:t>
-            </w:r>
-            <w:r>
-              <w:rPr>
-                <w:rFonts w:cs="Arial"/>
-                <w:b/>
-                <w:bCs/>
-                <w:sz w:val="28"/>
-                <w:szCs w:val="28"/>
-              </w:rPr>
-              <w:t>vam)</w:t>
+                <w:b/>
+                <w:bCs/>
+                <w:sz w:val="32"/>
+                <w:szCs w:val="32"/>
+                <w:cs/>
+                <w:lang w:bidi="ta-IN"/>
+              </w:rPr>
+              <w:t>:</w:t>
             </w:r>
           </w:p>
         </w:tc>
@@ -663,7 +794,7 @@
                 <w:sz w:val="28"/>
                 <w:szCs w:val="28"/>
               </w:rPr>
-              <w:t>TS 6.1.6.7 - Vaakyam</w:t>
+              <w:t xml:space="preserve">TS 6.1.5.3 </w:t>
             </w:r>
           </w:p>
           <w:p>
@@ -687,7 +818,7 @@
                 <w:sz w:val="28"/>
                 <w:szCs w:val="28"/>
               </w:rPr>
-              <w:t>Line No. 7</w:t>
+              <w:t>Line 5</w:t>
             </w:r>
           </w:p>
           <w:p>
@@ -704,6 +835,7 @@
                 <w:szCs w:val="28"/>
               </w:rPr>
             </w:pPr>
+            <w:proofErr w:type="spellStart"/>
             <w:r>
               <w:rPr>
                 <w:rFonts w:cs="Arial"/>
@@ -711,7 +843,17 @@
                 <w:sz w:val="28"/>
                 <w:szCs w:val="28"/>
               </w:rPr>
-              <w:t>Panchaati No. 45</w:t>
+              <w:t>Panchaati</w:t>
+            </w:r>
+            <w:proofErr w:type="spellEnd"/>
+            <w:r>
+              <w:rPr>
+                <w:rFonts w:cs="Arial"/>
+                <w:b/>
+                <w:sz w:val="28"/>
+                <w:szCs w:val="28"/>
+              </w:rPr>
+              <w:t xml:space="preserve"> 36</w:t>
             </w:r>
           </w:p>
         </w:tc>
@@ -741,7 +883,7 @@
                 <w:cs/>
                 <w:lang w:bidi="ta-IN"/>
               </w:rPr>
-              <w:t>த்</w:t>
+              <w:t>தே</w:t>
             </w:r>
             <w:r>
               <w:rPr>
@@ -763,7 +905,7 @@
                 <w:cs/>
                 <w:lang w:bidi="ta-IN"/>
               </w:rPr>
-              <w:t>வி</w:t>
+              <w:t>வவி</w:t>
             </w:r>
             <w:r>
               <w:rPr>
@@ -772,17 +914,60 @@
                 <w:sz w:val="36"/>
                 <w:szCs w:val="28"/>
               </w:rPr>
-              <w:t>†</w:t>
+              <w:t>…</w:t>
             </w:r>
             <w:r>
               <w:rPr>
                 <w:rFonts w:ascii="Latha" w:hAnsi="Latha" w:cs="Latha" w:hint="cs"/>
                 <w:sz w:val="28"/>
                 <w:szCs w:val="28"/>
-                <w:cs/>
-                <w:lang w:bidi="ta-IN"/>
-              </w:rPr>
-              <w:t>ரூ</w:t>
+                <w:highlight w:val="yellow"/>
+                <w:cs/>
+                <w:lang w:bidi="ta-IN"/>
+              </w:rPr>
+              <w:t>ஶாங்</w:t>
+            </w:r>
+            <w:r>
+              <w:rPr>
+                <w:rFonts w:ascii="Latha" w:hAnsi="Latha" w:cs="Latha" w:hint="cs"/>
+                <w:sz w:val="28"/>
+                <w:szCs w:val="28"/>
+                <w:cs/>
+                <w:lang w:bidi="ta-IN"/>
+              </w:rPr>
+              <w:t>-</w:t>
+            </w:r>
+            <w:r>
+              <w:rPr>
+                <w:rFonts w:ascii="Latha" w:hAnsi="Latha" w:cs="Latha" w:hint="cs"/>
+                <w:sz w:val="28"/>
+                <w:szCs w:val="28"/>
+                <w:cs/>
+                <w:lang w:bidi="ta-IN"/>
+              </w:rPr>
+              <w:t>க</w:t>
+            </w:r>
+            <w:r>
+              <w:rPr>
+                <w:rFonts w:ascii="Latha" w:hAnsi="Latha" w:cs="Latha" w:hint="cs"/>
+                <w:b/>
+                <w:position w:val="-12"/>
+                <w:sz w:val="28"/>
+                <w:szCs w:val="28"/>
+                <w:cs/>
+                <w:lang w:bidi="ta-IN"/>
+              </w:rPr>
+              <w:t>2</w:t>
+            </w:r>
+            <w:r>
+              <w:rPr>
+                <w:rFonts w:ascii="Latha" w:hAnsi="Latha" w:cs="Latha" w:hint="cs"/>
+                <w:sz w:val="28"/>
+                <w:szCs w:val="28"/>
+                <w:cs/>
+                <w:lang w:bidi="ta-IN"/>
+              </w:rPr>
+              <w:t>லு</w:t>
             </w:r>
             <w:r>
               <w:rPr>
@@ -795,152 +980,20 @@
             </w:r>
             <w:r>
               <w:rPr>
+                <w:sz w:val="28"/>
+                <w:szCs w:val="28"/>
+              </w:rPr>
+              <w:t xml:space="preserve"> </w:t>
+            </w:r>
+            <w:r>
+              <w:rPr>
                 <w:rFonts w:ascii="Latha" w:hAnsi="Latha" w:cs="Latha" w:hint="cs"/>
                 <w:sz w:val="28"/>
                 <w:szCs w:val="28"/>
                 <w:cs/>
                 <w:lang w:bidi="ta-IN"/>
               </w:rPr>
-              <w:t>பயா</w:t>
-            </w:r>
-            <w:r>
-              <w:rPr>
-                <w:rFonts w:ascii="BRH Tamil Tab Extra" w:hAnsi="BRH Tamil Tab Extra"/>
-                <w:b/>
-                <w:sz w:val="36"/>
-                <w:szCs w:val="28"/>
-              </w:rPr>
-              <w:t>…</w:t>
-            </w:r>
-            <w:r>
-              <w:rPr>
-                <w:sz w:val="28"/>
-                <w:szCs w:val="28"/>
-              </w:rPr>
-              <w:t xml:space="preserve"> </w:t>
-            </w:r>
-            <w:r>
-              <w:rPr>
-                <w:rFonts w:ascii="Latha" w:hAnsi="Latha" w:cs="Latha" w:hint="cs"/>
-                <w:sz w:val="28"/>
-                <w:szCs w:val="28"/>
-                <w:highlight w:val="yellow"/>
-                <w:cs/>
-                <w:lang w:bidi="ta-IN"/>
-              </w:rPr>
-              <w:t>வாத்</w:t>
-            </w:r>
-            <w:r>
-              <w:rPr>
-                <w:rFonts w:ascii="Latha" w:hAnsi="Latha" w:cs="Latha" w:hint="cs"/>
-                <w:sz w:val="28"/>
-                <w:szCs w:val="28"/>
-                <w:cs/>
-                <w:lang w:bidi="ta-IN"/>
-              </w:rPr>
-              <w:t>ர</w:t>
-            </w:r>
-            <w:r>
-              <w:rPr>
-                <w:rFonts w:ascii="BRH Tamil Tab Extra" w:hAnsi="BRH Tamil Tab Extra"/>
-                <w:b/>
-                <w:sz w:val="36"/>
-                <w:szCs w:val="28"/>
-              </w:rPr>
-              <w:t>†</w:t>
-            </w:r>
-            <w:r>
-              <w:rPr>
-                <w:rFonts w:ascii="Latha" w:hAnsi="Latha" w:cs="Latha" w:hint="cs"/>
-                <w:sz w:val="28"/>
-                <w:szCs w:val="28"/>
-                <w:cs/>
-                <w:lang w:bidi="ta-IN"/>
-              </w:rPr>
-              <w:t>க்</w:t>
-            </w:r>
-            <w:r>
-              <w:rPr>
-                <w:rFonts w:ascii="Latha" w:hAnsi="Latha" w:cs="Latha" w:hint="cs"/>
-                <w:b/>
-                <w:position w:val="-12"/>
-                <w:sz w:val="28"/>
-                <w:szCs w:val="28"/>
-                <w:cs/>
-                <w:lang w:bidi="ta-IN"/>
-              </w:rPr>
-              <w:t>4</w:t>
-            </w:r>
-            <w:r>
-              <w:rPr>
-                <w:rFonts w:ascii="Latha" w:hAnsi="Latha" w:cs="Latha" w:hint="cs"/>
-                <w:sz w:val="28"/>
-                <w:szCs w:val="28"/>
-                <w:cs/>
-                <w:lang w:bidi="ta-IN"/>
-              </w:rPr>
-              <w:t>னீ</w:t>
-            </w:r>
-            <w:r>
-              <w:rPr>
-                <w:rFonts w:ascii="Mangal" w:hAnsi="Mangal" w:hint="cs"/>
-                <w:sz w:val="28"/>
-                <w:szCs w:val="28"/>
-                <w:cs/>
-                <w:lang w:bidi="ta-IN"/>
-              </w:rPr>
-              <w:t xml:space="preserve"> </w:t>
-            </w:r>
-            <w:r>
-              <w:rPr>
-                <w:rFonts w:ascii="Latha" w:hAnsi="Latha" w:cs="Latha" w:hint="cs"/>
-                <w:sz w:val="28"/>
-                <w:szCs w:val="28"/>
-                <w:cs/>
-                <w:lang w:bidi="ta-IN"/>
-              </w:rPr>
-              <w:t>ஸ்யா</w:t>
-            </w:r>
-            <w:r>
-              <w:rPr>
-                <w:rFonts w:ascii="BRH Tamil Tab Extra" w:hAnsi="BRH Tamil Tab Extra"/>
-                <w:b/>
-                <w:sz w:val="36"/>
-                <w:szCs w:val="28"/>
-              </w:rPr>
-              <w:t>…</w:t>
-            </w:r>
-            <w:r>
-              <w:rPr>
-                <w:rFonts w:ascii="Latha" w:hAnsi="Latha" w:cs="Latha" w:hint="cs"/>
-                <w:sz w:val="28"/>
-                <w:szCs w:val="28"/>
-                <w:cs/>
-                <w:lang w:bidi="ta-IN"/>
-              </w:rPr>
-              <w:t>த்</w:t>
-            </w:r>
-            <w:r>
-              <w:rPr>
-                <w:rFonts w:ascii="Latha" w:hAnsi="Latha" w:cs="Latha" w:hint="cs"/>
-                <w:b/>
-                <w:position w:val="-12"/>
-                <w:sz w:val="28"/>
-                <w:szCs w:val="28"/>
-                <w:cs/>
-                <w:lang w:bidi="ta-IN"/>
-              </w:rPr>
-              <w:t>2</w:t>
-            </w:r>
-            <w:r>
-              <w:rPr>
-                <w:rFonts w:ascii="Mangal" w:hAnsi="Mangal" w:hint="cs"/>
-                <w:sz w:val="28"/>
-                <w:szCs w:val="28"/>
-                <w:cs/>
-                <w:lang w:bidi="ta-IN"/>
-              </w:rPr>
-              <w:t xml:space="preserve"> </w:t>
+              <w:t>வை</w:t>
             </w:r>
           </w:p>
         </w:tc>
@@ -958,6 +1011,8 @@
               <w:ind w:right="-138"/>
               <w:rPr>
                 <w:rFonts w:ascii="BRH Devanagari Extra" w:hAnsi="BRH Devanagari Extra" w:cs="BRH Devanagari Extra"/>
+                <w:b/>
+                <w:bCs/>
                 <w:sz w:val="40"/>
                 <w:szCs w:val="40"/>
               </w:rPr>
@@ -970,7 +1025,7 @@
                 <w:cs/>
                 <w:lang w:bidi="ta-IN"/>
               </w:rPr>
-              <w:t>த்</w:t>
+              <w:t>தே</w:t>
             </w:r>
             <w:r>
               <w:rPr>
@@ -992,7 +1047,7 @@
                 <w:cs/>
                 <w:lang w:bidi="ta-IN"/>
               </w:rPr>
-              <w:t>வி</w:t>
+              <w:t>வவி</w:t>
             </w:r>
             <w:r>
               <w:rPr>
@@ -1001,17 +1056,60 @@
                 <w:sz w:val="36"/>
                 <w:szCs w:val="28"/>
               </w:rPr>
-              <w:t>†</w:t>
+              <w:t>…</w:t>
             </w:r>
             <w:r>
               <w:rPr>
                 <w:rFonts w:ascii="Latha" w:hAnsi="Latha" w:cs="Latha" w:hint="cs"/>
                 <w:sz w:val="28"/>
                 <w:szCs w:val="28"/>
-                <w:cs/>
-                <w:lang w:bidi="ta-IN"/>
-              </w:rPr>
-              <w:t>ரூ</w:t>
+                <w:highlight w:val="green"/>
+                <w:cs/>
+                <w:lang w:bidi="ta-IN"/>
+              </w:rPr>
+              <w:t>ஶங்</w:t>
+            </w:r>
+            <w:r>
+              <w:rPr>
+                <w:rFonts w:ascii="Latha" w:hAnsi="Latha" w:cs="Latha" w:hint="cs"/>
+                <w:sz w:val="28"/>
+                <w:szCs w:val="28"/>
+                <w:cs/>
+                <w:lang w:bidi="ta-IN"/>
+              </w:rPr>
+              <w:t>-</w:t>
+            </w:r>
+            <w:r>
+              <w:rPr>
+                <w:rFonts w:ascii="Latha" w:hAnsi="Latha" w:cs="Latha" w:hint="cs"/>
+                <w:sz w:val="28"/>
+                <w:szCs w:val="28"/>
+                <w:cs/>
+                <w:lang w:bidi="ta-IN"/>
+              </w:rPr>
+              <w:t>க</w:t>
+            </w:r>
+            <w:r>
+              <w:rPr>
+                <w:rFonts w:ascii="Latha" w:hAnsi="Latha" w:cs="Latha" w:hint="cs"/>
+                <w:b/>
+                <w:position w:val="-12"/>
+                <w:sz w:val="28"/>
+                <w:szCs w:val="28"/>
+                <w:cs/>
+                <w:lang w:bidi="ta-IN"/>
+              </w:rPr>
+              <w:t>2</w:t>
+            </w:r>
+            <w:r>
+              <w:rPr>
+                <w:rFonts w:ascii="Latha" w:hAnsi="Latha" w:cs="Latha" w:hint="cs"/>
+                <w:sz w:val="28"/>
+                <w:szCs w:val="28"/>
+                <w:cs/>
+                <w:lang w:bidi="ta-IN"/>
+              </w:rPr>
+              <w:t>லு</w:t>
             </w:r>
             <w:r>
               <w:rPr>
@@ -1024,152 +1122,88 @@
             </w:r>
             <w:r>
               <w:rPr>
+                <w:sz w:val="28"/>
+                <w:szCs w:val="28"/>
+              </w:rPr>
+              <w:t xml:space="preserve"> </w:t>
+            </w:r>
+            <w:r>
+              <w:rPr>
                 <w:rFonts w:ascii="Latha" w:hAnsi="Latha" w:cs="Latha" w:hint="cs"/>
                 <w:sz w:val="28"/>
                 <w:szCs w:val="28"/>
                 <w:cs/>
                 <w:lang w:bidi="ta-IN"/>
               </w:rPr>
-              <w:t>பயா</w:t>
-            </w:r>
-            <w:r>
-              <w:rPr>
-                <w:rFonts w:ascii="BRH Tamil Tab Extra" w:hAnsi="BRH Tamil Tab Extra"/>
-                <w:b/>
-                <w:sz w:val="36"/>
-                <w:szCs w:val="28"/>
-              </w:rPr>
-              <w:t>…</w:t>
-            </w:r>
-            <w:r>
-              <w:rPr>
-                <w:sz w:val="28"/>
-                <w:szCs w:val="28"/>
+              <w:t>வை</w:t>
+            </w:r>
+            <w:r>
+              <w:rPr>
+                <w:rFonts w:ascii="BRH Devanagari Extra" w:hAnsi="BRH Devanagari Extra" w:cs="BRH Devanagari Extra"/>
+                <w:sz w:val="40"/>
+                <w:szCs w:val="40"/>
               </w:rPr>
               <w:t xml:space="preserve"> </w:t>
             </w:r>
             <w:r>
               <w:rPr>
-                <w:rFonts w:ascii="Latha" w:hAnsi="Latha" w:cs="Latha" w:hint="cs"/>
-                <w:sz w:val="28"/>
-                <w:szCs w:val="28"/>
-                <w:cs/>
-                <w:lang w:bidi="ta-IN"/>
-              </w:rPr>
-              <w:t>வா</w:t>
-            </w:r>
-            <w:r>
-              <w:rPr>
-                <w:rFonts w:ascii="Latha" w:hAnsi="Latha" w:cs="Latha" w:hint="cs"/>
-                <w:sz w:val="28"/>
-                <w:szCs w:val="28"/>
-                <w:highlight w:val="green"/>
-                <w:cs/>
-                <w:lang w:bidi="ta-IN"/>
-              </w:rPr>
-              <w:t>ர்த்ர</w:t>
-            </w:r>
-            <w:r>
-              <w:rPr>
-                <w:rFonts w:ascii="BRH Tamil Tab Extra" w:hAnsi="BRH Tamil Tab Extra"/>
-                <w:b/>
-                <w:sz w:val="36"/>
-                <w:szCs w:val="28"/>
-              </w:rPr>
-              <w:t>†</w:t>
-            </w:r>
-            <w:r>
-              <w:rPr>
-                <w:rFonts w:ascii="Latha" w:hAnsi="Latha" w:cs="Latha" w:hint="cs"/>
-                <w:sz w:val="28"/>
-                <w:szCs w:val="28"/>
-                <w:cs/>
-                <w:lang w:bidi="ta-IN"/>
-              </w:rPr>
-              <w:t>க்</w:t>
-            </w:r>
-            <w:r>
-              <w:rPr>
-                <w:rFonts w:ascii="Latha" w:hAnsi="Latha" w:cs="Latha" w:hint="cs"/>
-                <w:b/>
-                <w:position w:val="-12"/>
-                <w:sz w:val="28"/>
-                <w:szCs w:val="28"/>
-                <w:cs/>
-                <w:lang w:bidi="ta-IN"/>
-              </w:rPr>
-              <w:t>4</w:t>
-            </w:r>
-            <w:r>
-              <w:rPr>
-                <w:rFonts w:ascii="Latha" w:hAnsi="Latha" w:cs="Latha" w:hint="cs"/>
-                <w:sz w:val="28"/>
-                <w:szCs w:val="28"/>
-                <w:cs/>
-                <w:lang w:bidi="ta-IN"/>
-              </w:rPr>
-              <w:t>னீ</w:t>
-            </w:r>
-            <w:r>
-              <w:rPr>
-                <w:rFonts w:ascii="Mangal" w:hAnsi="Mangal" w:hint="cs"/>
-                <w:sz w:val="28"/>
-                <w:szCs w:val="28"/>
-                <w:cs/>
-                <w:lang w:bidi="ta-IN"/>
-              </w:rPr>
-              <w:t xml:space="preserve"> </w:t>
-            </w:r>
-            <w:r>
-              <w:rPr>
-                <w:rFonts w:ascii="Latha" w:hAnsi="Latha" w:cs="Latha" w:hint="cs"/>
-                <w:sz w:val="28"/>
-                <w:szCs w:val="28"/>
-                <w:cs/>
-                <w:lang w:bidi="ta-IN"/>
-              </w:rPr>
-              <w:t>ஸ்யா</w:t>
-            </w:r>
-            <w:r>
-              <w:rPr>
-                <w:rFonts w:ascii="BRH Tamil Tab Extra" w:hAnsi="BRH Tamil Tab Extra"/>
-                <w:b/>
-                <w:sz w:val="36"/>
-                <w:szCs w:val="28"/>
-              </w:rPr>
-              <w:t>…</w:t>
-            </w:r>
-            <w:r>
-              <w:rPr>
-                <w:rFonts w:ascii="Latha" w:hAnsi="Latha" w:cs="Latha" w:hint="cs"/>
-                <w:sz w:val="28"/>
-                <w:szCs w:val="28"/>
-                <w:cs/>
-                <w:lang w:bidi="ta-IN"/>
-              </w:rPr>
-              <w:t>த்</w:t>
-            </w:r>
-            <w:r>
-              <w:rPr>
-                <w:rFonts w:ascii="Latha" w:hAnsi="Latha" w:cs="Latha" w:hint="cs"/>
-                <w:b/>
-                <w:position w:val="-12"/>
-                <w:sz w:val="28"/>
-                <w:szCs w:val="28"/>
-                <w:cs/>
-                <w:lang w:bidi="ta-IN"/>
-              </w:rPr>
-              <w:t>2</w:t>
-            </w:r>
-            <w:r>
-              <w:rPr>
-                <w:rFonts w:ascii="Mangal" w:hAnsi="Mangal" w:hint="cs"/>
-                <w:sz w:val="28"/>
-                <w:szCs w:val="28"/>
-                <w:cs/>
-                <w:lang w:bidi="ta-IN"/>
-              </w:rPr>
-              <w:t xml:space="preserve"> </w:t>
+                <w:rFonts w:ascii="BRH Devanagari Extra" w:hAnsi="BRH Devanagari Extra" w:cs="BRH Devanagari Extra"/>
+                <w:sz w:val="40"/>
+                <w:szCs w:val="40"/>
+              </w:rPr>
+              <w:br/>
+            </w:r>
+            <w:r>
+              <w:rPr>
+                <w:rFonts w:cs="Arial"/>
+                <w:b/>
+                <w:bCs/>
+                <w:sz w:val="28"/>
+                <w:szCs w:val="28"/>
+              </w:rPr>
+              <w:t xml:space="preserve">(it is </w:t>
+            </w:r>
+            <w:proofErr w:type="spellStart"/>
+            <w:r>
+              <w:rPr>
+                <w:rFonts w:cs="Arial"/>
+                <w:b/>
+                <w:bCs/>
+                <w:sz w:val="28"/>
+                <w:szCs w:val="28"/>
+              </w:rPr>
+              <w:t>hra</w:t>
+            </w:r>
+            <w:r>
+              <w:rPr>
+                <w:rFonts w:cs="Arial"/>
+                <w:b/>
+                <w:bCs/>
+                <w:sz w:val="28"/>
+                <w:szCs w:val="28"/>
+              </w:rPr>
+              <w:t>s</w:t>
+            </w:r>
+            <w:r>
+              <w:rPr>
+                <w:rFonts w:cs="Arial"/>
+                <w:b/>
+                <w:bCs/>
+                <w:sz w:val="28"/>
+                <w:szCs w:val="28"/>
+              </w:rPr>
+              <w:t>vam</w:t>
+            </w:r>
+            <w:proofErr w:type="spellEnd"/>
+            <w:r>
+              <w:rPr>
+                <w:rFonts w:cs="Arial"/>
+                <w:b/>
+                <w:bCs/>
+                <w:sz w:val="28"/>
+                <w:szCs w:val="28"/>
+              </w:rPr>
+              <w:t>)</w:t>
             </w:r>
           </w:p>
         </w:tc>
@@ -1203,8 +1237,9 @@
                 <w:sz w:val="28"/>
                 <w:szCs w:val="28"/>
               </w:rPr>
-              <w:t>TS 6.1.</w:t>
-            </w:r>
+              <w:t xml:space="preserve">TS 6.1.6.7 - </w:t>
+            </w:r>
+            <w:proofErr w:type="spellStart"/>
             <w:r>
               <w:rPr>
                 <w:rFonts w:cs="Arial"/>
@@ -1212,35 +1247,9 @@
                 <w:sz w:val="28"/>
                 <w:szCs w:val="28"/>
               </w:rPr>
-              <w:t>8</w:t>
-            </w:r>
-            <w:r>
-              <w:rPr>
-                <w:rFonts w:cs="Arial"/>
-                <w:b/>
-                <w:sz w:val="28"/>
-                <w:szCs w:val="28"/>
-              </w:rPr>
-              <w:t>.</w:t>
-            </w:r>
-            <w:r>
-              <w:rPr>
-                <w:rFonts w:cs="Arial"/>
-                <w:b/>
-                <w:sz w:val="28"/>
-                <w:szCs w:val="28"/>
-              </w:rPr>
-              <w:t>4</w:t>
-            </w:r>
-            <w:r>
-              <w:rPr>
-                <w:rFonts w:cs="Arial"/>
-                <w:b/>
-                <w:sz w:val="28"/>
-                <w:szCs w:val="28"/>
-              </w:rPr>
-              <w:t xml:space="preserve"> - Vaakyam</w:t>
-            </w:r>
+              <w:t>Vaakyam</w:t>
+            </w:r>
+            <w:proofErr w:type="spellEnd"/>
           </w:p>
           <w:p>
             <w:pPr>
@@ -1263,7 +1272,7 @@
                 <w:sz w:val="28"/>
                 <w:szCs w:val="28"/>
               </w:rPr>
-              <w:t>Line No. 3</w:t>
+              <w:t>Line No. 7</w:t>
             </w:r>
           </w:p>
           <w:p>
@@ -1280,6 +1289,7 @@
                 <w:szCs w:val="28"/>
               </w:rPr>
             </w:pPr>
+            <w:proofErr w:type="spellStart"/>
             <w:r>
               <w:rPr>
                 <w:rFonts w:cs="Arial"/>
@@ -1287,8 +1297,9 @@
                 <w:sz w:val="28"/>
                 <w:szCs w:val="28"/>
               </w:rPr>
-              <w:t>Panc</w:t>
-            </w:r>
+              <w:t>Panchaati</w:t>
+            </w:r>
+            <w:proofErr w:type="spellEnd"/>
             <w:r>
               <w:rPr>
                 <w:rFonts w:cs="Arial"/>
@@ -1296,7 +1307,7 @@
                 <w:sz w:val="28"/>
                 <w:szCs w:val="28"/>
               </w:rPr>
-              <w:t>haati No. 57</w:t>
+              <w:t xml:space="preserve"> No. 45</w:t>
             </w:r>
           </w:p>
         </w:tc>
@@ -1348,7 +1359,7 @@
                 <w:cs/>
                 <w:lang w:bidi="ta-IN"/>
               </w:rPr>
-              <w:t>வேஷ்டி</w:t>
+              <w:t>வி</w:t>
             </w:r>
             <w:r>
               <w:rPr>
@@ -1357,6 +1368,44 @@
                 <w:sz w:val="36"/>
                 <w:szCs w:val="28"/>
               </w:rPr>
+              <w:t>†</w:t>
+            </w:r>
+            <w:r>
+              <w:rPr>
+                <w:rFonts w:ascii="Latha" w:hAnsi="Latha" w:cs="Latha" w:hint="cs"/>
+                <w:sz w:val="28"/>
+                <w:szCs w:val="28"/>
+                <w:cs/>
+                <w:lang w:bidi="ta-IN"/>
+              </w:rPr>
+              <w:t>ரூ</w:t>
+            </w:r>
+            <w:r>
+              <w:rPr>
+                <w:rFonts w:ascii="BRH Tamil Tab Extra" w:hAnsi="BRH Tamil Tab Extra"/>
+                <w:b/>
+                <w:sz w:val="36"/>
+                <w:szCs w:val="28"/>
+              </w:rPr>
+              <w:t>…</w:t>
+            </w:r>
+            <w:r>
+              <w:rPr>
+                <w:rFonts w:ascii="Latha" w:hAnsi="Latha" w:cs="Latha" w:hint="cs"/>
+                <w:sz w:val="28"/>
+                <w:szCs w:val="28"/>
+                <w:cs/>
+                <w:lang w:bidi="ta-IN"/>
+              </w:rPr>
+              <w:t>பயா</w:t>
+            </w:r>
+            <w:r>
+              <w:rPr>
+                <w:rFonts w:ascii="BRH Tamil Tab Extra" w:hAnsi="BRH Tamil Tab Extra"/>
+                <w:b/>
+                <w:sz w:val="36"/>
+                <w:szCs w:val="28"/>
+              </w:rPr>
               <w:t>…</w:t>
             </w:r>
             <w:r>
@@ -1371,21 +1420,30 @@
                 <w:rFonts w:ascii="Latha" w:hAnsi="Latha" w:cs="Latha" w:hint="cs"/>
                 <w:sz w:val="28"/>
                 <w:szCs w:val="28"/>
-                <w:cs/>
-                <w:lang w:bidi="ta-IN"/>
-              </w:rPr>
-              <w:t>யஶ்</w:t>
+                <w:highlight w:val="yellow"/>
+                <w:cs/>
+                <w:lang w:bidi="ta-IN"/>
+              </w:rPr>
+              <w:t>வாத்</w:t>
             </w:r>
             <w:r>
               <w:rPr>
                 <w:rFonts w:ascii="Latha" w:hAnsi="Latha" w:cs="Latha" w:hint="cs"/>
                 <w:sz w:val="28"/>
                 <w:szCs w:val="28"/>
-                <w:highlight w:val="yellow"/>
-                <w:cs/>
-                <w:lang w:bidi="ta-IN"/>
-              </w:rPr>
-              <w:t>சை</w:t>
+                <w:cs/>
+                <w:lang w:bidi="ta-IN"/>
+              </w:rPr>
+              <w:t>ர</w:t>
+            </w:r>
+            <w:r>
+              <w:rPr>
+                <w:rFonts w:ascii="BRH Tamil Tab Extra" w:hAnsi="BRH Tamil Tab Extra"/>
+                <w:b/>
+                <w:sz w:val="36"/>
+                <w:szCs w:val="28"/>
+              </w:rPr>
+              <w:t>†</w:t>
             </w:r>
             <w:r>
               <w:rPr>
@@ -1395,7 +1453,49 @@
                 <w:cs/>
                 <w:lang w:bidi="ta-IN"/>
               </w:rPr>
-              <w:t>ன</w:t>
+              <w:t>க்</w:t>
+            </w:r>
+            <w:r>
+              <w:rPr>
+                <w:rFonts w:ascii="Latha" w:hAnsi="Latha" w:cs="Latha" w:hint="cs"/>
+                <w:b/>
+                <w:position w:val="-12"/>
+                <w:sz w:val="28"/>
+                <w:szCs w:val="28"/>
+                <w:cs/>
+                <w:lang w:bidi="ta-IN"/>
+              </w:rPr>
+              <w:t>4</w:t>
+            </w:r>
+            <w:r>
+              <w:rPr>
+                <w:rFonts w:ascii="Latha" w:hAnsi="Latha" w:cs="Latha" w:hint="cs"/>
+                <w:sz w:val="28"/>
+                <w:szCs w:val="28"/>
+                <w:cs/>
+                <w:lang w:bidi="ta-IN"/>
+              </w:rPr>
+              <w:t>னீ</w:t>
+            </w:r>
+            <w:r>
+              <w:rPr>
+                <w:rFonts w:ascii="Mangal" w:hAnsi="Mangal" w:hint="cs"/>
+                <w:sz w:val="28"/>
+                <w:szCs w:val="28"/>
+                <w:cs/>
+                <w:lang w:bidi="ta-IN"/>
+              </w:rPr>
+              <w:t xml:space="preserve"> </w:t>
+            </w:r>
+            <w:r>
+              <w:rPr>
+                <w:rFonts w:ascii="Latha" w:hAnsi="Latha" w:cs="Latha" w:hint="cs"/>
+                <w:sz w:val="28"/>
+                <w:szCs w:val="28"/>
+                <w:cs/>
+                <w:lang w:bidi="ta-IN"/>
+              </w:rPr>
+              <w:t>ஸ்யா</w:t>
             </w:r>
             <w:r>
               <w:rPr>
@@ -1414,7 +1514,19 @@
                 <w:cs/>
                 <w:lang w:bidi="ta-IN"/>
               </w:rPr>
-              <w:t>ந்</w:t>
+              <w:t>த்</w:t>
+            </w:r>
+            <w:r>
+              <w:rPr>
+                <w:rFonts w:ascii="Latha" w:hAnsi="Latha" w:cs="Latha" w:hint="cs"/>
+                <w:b/>
+                <w:position w:val="-12"/>
+                <w:sz w:val="28"/>
+                <w:szCs w:val="28"/>
+                <w:cs/>
+                <w:lang w:bidi="ta-IN"/>
+              </w:rPr>
+              <w:t>2</w:t>
             </w:r>
             <w:r>
               <w:rPr>
@@ -1424,48 +1536,7 @@
                 <w:cs/>
                 <w:lang w:bidi="ta-IN"/>
               </w:rPr>
-              <w:t>-</w:t>
-            </w:r>
-            <w:r>
-              <w:rPr>
-                <w:rFonts w:ascii="Latha" w:hAnsi="Latha" w:cs="Latha" w:hint="cs"/>
-                <w:sz w:val="28"/>
-                <w:szCs w:val="28"/>
-                <w:cs/>
-                <w:lang w:bidi="ta-IN"/>
-              </w:rPr>
-              <w:t>த்</w:t>
-            </w:r>
-            <w:r>
-              <w:rPr>
-                <w:rFonts w:ascii="Latha" w:hAnsi="Latha" w:cs="Latha" w:hint="cs"/>
-                <w:b/>
-                <w:position w:val="-12"/>
-                <w:sz w:val="28"/>
-                <w:szCs w:val="28"/>
-                <w:cs/>
-                <w:lang w:bidi="ta-IN"/>
-              </w:rPr>
-              <w:t>3</w:t>
-            </w:r>
-            <w:r>
-              <w:rPr>
-                <w:rFonts w:ascii="Latha" w:hAnsi="Latha" w:cs="Latha" w:hint="cs"/>
-                <w:sz w:val="28"/>
-                <w:szCs w:val="28"/>
-                <w:cs/>
-                <w:lang w:bidi="ta-IN"/>
-              </w:rPr>
-              <w:t>வேஷ்டி</w:t>
-            </w:r>
-            <w:r>
-              <w:rPr>
-                <w:rFonts w:ascii="BRH Tamil Tab Extra" w:hAnsi="BRH Tamil Tab Extra"/>
-                <w:b/>
-                <w:sz w:val="36"/>
-                <w:szCs w:val="28"/>
-              </w:rPr>
-              <w:t>…</w:t>
+              <w:t xml:space="preserve"> </w:t>
             </w:r>
           </w:p>
         </w:tc>
@@ -1517,7 +1588,7 @@
                 <w:cs/>
                 <w:lang w:bidi="ta-IN"/>
               </w:rPr>
-              <w:t>வேஷ்டி</w:t>
+              <w:t>வி</w:t>
             </w:r>
             <w:r>
               <w:rPr>
@@ -1526,6 +1597,44 @@
                 <w:sz w:val="36"/>
                 <w:szCs w:val="28"/>
               </w:rPr>
+              <w:t>†</w:t>
+            </w:r>
+            <w:r>
+              <w:rPr>
+                <w:rFonts w:ascii="Latha" w:hAnsi="Latha" w:cs="Latha" w:hint="cs"/>
+                <w:sz w:val="28"/>
+                <w:szCs w:val="28"/>
+                <w:cs/>
+                <w:lang w:bidi="ta-IN"/>
+              </w:rPr>
+              <w:t>ரூ</w:t>
+            </w:r>
+            <w:r>
+              <w:rPr>
+                <w:rFonts w:ascii="BRH Tamil Tab Extra" w:hAnsi="BRH Tamil Tab Extra"/>
+                <w:b/>
+                <w:sz w:val="36"/>
+                <w:szCs w:val="28"/>
+              </w:rPr>
+              <w:t>…</w:t>
+            </w:r>
+            <w:r>
+              <w:rPr>
+                <w:rFonts w:ascii="Latha" w:hAnsi="Latha" w:cs="Latha" w:hint="cs"/>
+                <w:sz w:val="28"/>
+                <w:szCs w:val="28"/>
+                <w:cs/>
+                <w:lang w:bidi="ta-IN"/>
+              </w:rPr>
+              <w:t>பயா</w:t>
+            </w:r>
+            <w:r>
+              <w:rPr>
+                <w:rFonts w:ascii="BRH Tamil Tab Extra" w:hAnsi="BRH Tamil Tab Extra"/>
+                <w:b/>
+                <w:sz w:val="36"/>
+                <w:szCs w:val="28"/>
+              </w:rPr>
               <w:t>…</w:t>
             </w:r>
             <w:r>
@@ -1543,7 +1652,7 @@
                 <w:cs/>
                 <w:lang w:bidi="ta-IN"/>
               </w:rPr>
-              <w:t>யஶ்</w:t>
+              <w:t>வா</w:t>
             </w:r>
             <w:r>
               <w:rPr>
@@ -1554,7 +1663,7 @@
                 <w:cs/>
                 <w:lang w:bidi="ta-IN"/>
               </w:rPr>
-              <w:t>சை</w:t>
+              <w:t>ர்த்ர</w:t>
             </w:r>
             <w:r>
               <w:rPr>
@@ -1562,7 +1671,6 @@
                 <w:b/>
                 <w:sz w:val="36"/>
                 <w:szCs w:val="28"/>
-                <w:highlight w:val="green"/>
               </w:rPr>
               <w:t>†</w:t>
             </w:r>
@@ -1574,7 +1682,49 @@
                 <w:cs/>
                 <w:lang w:bidi="ta-IN"/>
               </w:rPr>
-              <w:t>ன</w:t>
+              <w:t>க்</w:t>
+            </w:r>
+            <w:r>
+              <w:rPr>
+                <w:rFonts w:ascii="Latha" w:hAnsi="Latha" w:cs="Latha" w:hint="cs"/>
+                <w:b/>
+                <w:position w:val="-12"/>
+                <w:sz w:val="28"/>
+                <w:szCs w:val="28"/>
+                <w:cs/>
+                <w:lang w:bidi="ta-IN"/>
+              </w:rPr>
+              <w:t>4</w:t>
+            </w:r>
+            <w:r>
+              <w:rPr>
+                <w:rFonts w:ascii="Latha" w:hAnsi="Latha" w:cs="Latha" w:hint="cs"/>
+                <w:sz w:val="28"/>
+                <w:szCs w:val="28"/>
+                <w:cs/>
+                <w:lang w:bidi="ta-IN"/>
+              </w:rPr>
+              <w:t>னீ</w:t>
+            </w:r>
+            <w:r>
+              <w:rPr>
+                <w:rFonts w:ascii="Mangal" w:hAnsi="Mangal" w:hint="cs"/>
+                <w:sz w:val="28"/>
+                <w:szCs w:val="28"/>
+                <w:cs/>
+                <w:lang w:bidi="ta-IN"/>
+              </w:rPr>
+              <w:t xml:space="preserve"> </w:t>
+            </w:r>
+            <w:r>
+              <w:rPr>
+                <w:rFonts w:ascii="Latha" w:hAnsi="Latha" w:cs="Latha" w:hint="cs"/>
+                <w:sz w:val="28"/>
+                <w:szCs w:val="28"/>
+                <w:cs/>
+                <w:lang w:bidi="ta-IN"/>
+              </w:rPr>
+              <w:t>ஸ்யா</w:t>
             </w:r>
             <w:r>
               <w:rPr>
@@ -1593,7 +1743,19 @@
                 <w:cs/>
                 <w:lang w:bidi="ta-IN"/>
               </w:rPr>
-              <w:t>ந்</w:t>
+              <w:t>த்</w:t>
+            </w:r>
+            <w:r>
+              <w:rPr>
+                <w:rFonts w:ascii="Latha" w:hAnsi="Latha" w:cs="Latha" w:hint="cs"/>
+                <w:b/>
+                <w:position w:val="-12"/>
+                <w:sz w:val="28"/>
+                <w:szCs w:val="28"/>
+                <w:cs/>
+                <w:lang w:bidi="ta-IN"/>
+              </w:rPr>
+              <w:t>2</w:t>
             </w:r>
             <w:r>
               <w:rPr>
@@ -1603,48 +1765,7 @@
                 <w:cs/>
                 <w:lang w:bidi="ta-IN"/>
               </w:rPr>
-              <w:t>-</w:t>
-            </w:r>
-            <w:r>
-              <w:rPr>
-                <w:rFonts w:ascii="Latha" w:hAnsi="Latha" w:cs="Latha" w:hint="cs"/>
-                <w:sz w:val="28"/>
-                <w:szCs w:val="28"/>
-                <w:cs/>
-                <w:lang w:bidi="ta-IN"/>
-              </w:rPr>
-              <w:t>த்</w:t>
-            </w:r>
-            <w:r>
-              <w:rPr>
-                <w:rFonts w:ascii="Latha" w:hAnsi="Latha" w:cs="Latha" w:hint="cs"/>
-                <w:b/>
-                <w:position w:val="-12"/>
-                <w:sz w:val="28"/>
-                <w:szCs w:val="28"/>
-                <w:cs/>
-                <w:lang w:bidi="ta-IN"/>
-              </w:rPr>
-              <w:t>3</w:t>
-            </w:r>
-            <w:r>
-              <w:rPr>
-                <w:rFonts w:ascii="Latha" w:hAnsi="Latha" w:cs="Latha" w:hint="cs"/>
-                <w:sz w:val="28"/>
-                <w:szCs w:val="28"/>
-                <w:cs/>
-                <w:lang w:bidi="ta-IN"/>
-              </w:rPr>
-              <w:t>வேஷ்டி</w:t>
-            </w:r>
-            <w:r>
-              <w:rPr>
-                <w:rFonts w:ascii="BRH Tamil Tab Extra" w:hAnsi="BRH Tamil Tab Extra"/>
-                <w:b/>
-                <w:sz w:val="36"/>
-                <w:szCs w:val="28"/>
-              </w:rPr>
-              <w:t>…</w:t>
+              <w:t xml:space="preserve"> </w:t>
             </w:r>
           </w:p>
         </w:tc>
@@ -1678,7 +1799,7 @@
                 <w:sz w:val="28"/>
                 <w:szCs w:val="28"/>
               </w:rPr>
-              <w:t>TS 6.</w:t>
+              <w:t>TS 6.1.</w:t>
             </w:r>
             <w:r>
               <w:rPr>
@@ -1687,7 +1808,7 @@
                 <w:sz w:val="28"/>
                 <w:szCs w:val="28"/>
               </w:rPr>
-              <w:t>1</w:t>
+              <w:t>8</w:t>
             </w:r>
             <w:r>
               <w:rPr>
@@ -1696,7 +1817,7 @@
                 <w:sz w:val="28"/>
                 <w:szCs w:val="28"/>
               </w:rPr>
-              <w:t>.9.</w:t>
+              <w:t>.</w:t>
             </w:r>
             <w:r>
               <w:rPr>
@@ -1705,7 +1826,7 @@
                 <w:sz w:val="28"/>
                 <w:szCs w:val="28"/>
               </w:rPr>
-              <w:t>6</w:t>
+              <w:t>4</w:t>
             </w:r>
             <w:r>
               <w:rPr>
@@ -1714,8 +1835,19 @@
                 <w:sz w:val="28"/>
                 <w:szCs w:val="28"/>
               </w:rPr>
-              <w:t xml:space="preserve"> – Vaakyam</w:t>
-            </w:r>
+              <w:t xml:space="preserve"> - </w:t>
+            </w:r>
+            <w:proofErr w:type="spellStart"/>
+            <w:r>
+              <w:rPr>
+                <w:rFonts w:cs="Arial"/>
+                <w:b/>
+                <w:sz w:val="28"/>
+                <w:szCs w:val="28"/>
+              </w:rPr>
+              <w:t>Vaakyam</w:t>
+            </w:r>
+            <w:proofErr w:type="spellEnd"/>
           </w:p>
           <w:p>
             <w:pPr>
@@ -1738,7 +1870,7 @@
                 <w:sz w:val="28"/>
                 <w:szCs w:val="28"/>
               </w:rPr>
-              <w:t>Panchaati 64</w:t>
+              <w:t>Line No. 3</w:t>
             </w:r>
           </w:p>
           <w:p>
@@ -1749,11 +1881,13 @@
               <w:adjustRightInd w:val="0"/>
               <w:spacing w:before="0" w:line="240" w:lineRule="auto"/>
               <w:rPr>
+                <w:rFonts w:cs="Arial"/>
                 <w:b/>
                 <w:sz w:val="28"/>
                 <w:szCs w:val="28"/>
               </w:rPr>
             </w:pPr>
+            <w:proofErr w:type="spellStart"/>
             <w:r>
               <w:rPr>
                 <w:rFonts w:cs="Arial"/>
@@ -1761,18 +1895,27 @@
                 <w:sz w:val="28"/>
                 <w:szCs w:val="28"/>
               </w:rPr>
-              <w:t>Last line</w:t>
-            </w:r>
-          </w:p>
-          <w:p>
-            <w:pPr>
-              <w:spacing w:before="0" w:line="240" w:lineRule="auto"/>
-              <w:rPr>
-                <w:b/>
-                <w:sz w:val="28"/>
-                <w:szCs w:val="28"/>
-              </w:rPr>
-            </w:pPr>
+              <w:t>Panc</w:t>
+            </w:r>
+            <w:r>
+              <w:rPr>
+                <w:rFonts w:cs="Arial"/>
+                <w:b/>
+                <w:sz w:val="28"/>
+                <w:szCs w:val="28"/>
+              </w:rPr>
+              <w:t>haati</w:t>
+            </w:r>
+            <w:proofErr w:type="spellEnd"/>
+            <w:r>
+              <w:rPr>
+                <w:rFonts w:cs="Arial"/>
+                <w:b/>
+                <w:sz w:val="28"/>
+                <w:szCs w:val="28"/>
+              </w:rPr>
+              <w:t xml:space="preserve"> No. 57</w:t>
+            </w:r>
           </w:p>
         </w:tc>
         <w:tc>
@@ -1785,12 +1928,12 @@
               <w:autoSpaceDE w:val="0"/>
               <w:autoSpaceDN w:val="0"/>
               <w:adjustRightInd w:val="0"/>
-              <w:spacing w:before="0" w:line="240" w:lineRule="auto"/>
-              <w:rPr>
-                <w:rFonts w:ascii="BRH Devanagari Extra" w:hAnsi="BRH Devanagari Extra" w:cs="Latha"/>
-                <w:b/>
-                <w:sz w:val="36"/>
-                <w:szCs w:val="28"/>
+              <w:spacing w:line="264" w:lineRule="auto"/>
+              <w:ind w:right="-138"/>
+              <w:rPr>
+                <w:rFonts w:ascii="BRH Devanagari Extra" w:hAnsi="BRH Devanagari Extra" w:cs="BRH Devanagari Extra"/>
+                <w:sz w:val="40"/>
+                <w:szCs w:val="40"/>
               </w:rPr>
             </w:pPr>
             <w:r>
@@ -1801,18 +1944,76 @@
                 <w:cs/>
                 <w:lang w:bidi="ta-IN"/>
               </w:rPr>
-              <w:t>ஸர்வ</w:t>
+              <w:t>த்</w:t>
             </w:r>
             <w:r>
               <w:rPr>
                 <w:rFonts w:ascii="Latha" w:hAnsi="Latha" w:cs="Latha" w:hint="cs"/>
+                <w:b/>
+                <w:position w:val="-12"/>
+                <w:sz w:val="28"/>
+                <w:szCs w:val="28"/>
+                <w:cs/>
+                <w:lang w:bidi="ta-IN"/>
+              </w:rPr>
+              <w:t>3</w:t>
+            </w:r>
+            <w:r>
+              <w:rPr>
+                <w:rFonts w:ascii="Latha" w:hAnsi="Latha" w:cs="Latha" w:hint="cs"/>
+                <w:sz w:val="28"/>
+                <w:szCs w:val="28"/>
+                <w:cs/>
+                <w:lang w:bidi="ta-IN"/>
+              </w:rPr>
+              <w:t>வேஷ்டி</w:t>
+            </w:r>
+            <w:r>
+              <w:rPr>
+                <w:rFonts w:ascii="BRH Tamil Tab Extra" w:hAnsi="BRH Tamil Tab Extra"/>
+                <w:b/>
+                <w:sz w:val="36"/>
+                <w:szCs w:val="28"/>
+              </w:rPr>
+              <w:t>…</w:t>
+            </w:r>
+            <w:r>
+              <w:rPr>
+                <w:sz w:val="28"/>
+                <w:szCs w:val="28"/>
+              </w:rPr>
+              <w:t xml:space="preserve"> </w:t>
+            </w:r>
+            <w:r>
+              <w:rPr>
+                <w:rFonts w:ascii="Latha" w:hAnsi="Latha" w:cs="Latha" w:hint="cs"/>
+                <w:sz w:val="28"/>
+                <w:szCs w:val="28"/>
+                <w:cs/>
+                <w:lang w:bidi="ta-IN"/>
+              </w:rPr>
+              <w:t>யஶ்</w:t>
+            </w:r>
+            <w:r>
+              <w:rPr>
+                <w:rFonts w:ascii="Latha" w:hAnsi="Latha" w:cs="Latha" w:hint="cs"/>
                 <w:sz w:val="28"/>
                 <w:szCs w:val="28"/>
                 <w:highlight w:val="yellow"/>
                 <w:cs/>
                 <w:lang w:bidi="ta-IN"/>
               </w:rPr>
-              <w:t>தே</w:t>
+              <w:t>சை</w:t>
+            </w:r>
+            <w:r>
+              <w:rPr>
+                <w:rFonts w:ascii="Latha" w:hAnsi="Latha" w:cs="Latha" w:hint="cs"/>
+                <w:sz w:val="28"/>
+                <w:szCs w:val="28"/>
+                <w:cs/>
+                <w:lang w:bidi="ta-IN"/>
+              </w:rPr>
+              <w:t>ன</w:t>
             </w:r>
             <w:r>
               <w:rPr>
@@ -1820,13 +2021,42 @@
                 <w:b/>
                 <w:sz w:val="36"/>
                 <w:szCs w:val="28"/>
-                <w:highlight w:val="yellow"/>
               </w:rPr>
               <w:t>…</w:t>
             </w:r>
             <w:r>
               <w:rPr>
                 <w:rFonts w:ascii="Latha" w:hAnsi="Latha" w:cs="Latha" w:hint="cs"/>
+                <w:sz w:val="28"/>
+                <w:szCs w:val="28"/>
+                <w:cs/>
+                <w:lang w:bidi="ta-IN"/>
+              </w:rPr>
+              <w:t>ந்</w:t>
+            </w:r>
+            <w:r>
+              <w:rPr>
+                <w:rFonts w:ascii="Mangal" w:hAnsi="Mangal" w:hint="cs"/>
+                <w:sz w:val="28"/>
+                <w:szCs w:val="28"/>
+                <w:cs/>
+                <w:lang w:bidi="ta-IN"/>
+              </w:rPr>
+              <w:t>-</w:t>
+            </w:r>
+            <w:r>
+              <w:rPr>
+                <w:rFonts w:ascii="Latha" w:hAnsi="Latha" w:cs="Latha" w:hint="cs"/>
+                <w:sz w:val="28"/>
+                <w:szCs w:val="28"/>
+                <w:cs/>
+                <w:lang w:bidi="ta-IN"/>
+              </w:rPr>
+              <w:t>த்</w:t>
+            </w:r>
+            <w:r>
+              <w:rPr>
+                <w:rFonts w:ascii="Latha" w:hAnsi="Latha" w:cs="Latha" w:hint="cs"/>
                 <w:b/>
                 <w:position w:val="-12"/>
                 <w:sz w:val="28"/>
@@ -1844,17 +2074,7 @@
                 <w:cs/>
                 <w:lang w:bidi="ta-IN"/>
               </w:rPr>
-              <w:t>வ</w:t>
-            </w:r>
-            <w:r>
-              <w:rPr>
-                <w:rFonts w:ascii="Latha" w:hAnsi="Latha" w:cs="Latha" w:hint="cs"/>
-                <w:sz w:val="28"/>
-                <w:szCs w:val="28"/>
-                <w:cs/>
-                <w:lang w:bidi="ta-IN"/>
-              </w:rPr>
-              <w:t>த்ய</w:t>
+              <w:t>வேஷ்டி</w:t>
             </w:r>
             <w:r>
               <w:rPr>
@@ -1863,91 +2083,7 @@
                 <w:sz w:val="36"/>
                 <w:szCs w:val="28"/>
               </w:rPr>
-              <w:t>†</w:t>
-            </w:r>
-            <w:r>
-              <w:rPr>
-                <w:rFonts w:ascii="Latha" w:hAnsi="Latha" w:cs="Latha" w:hint="cs"/>
-                <w:sz w:val="28"/>
-                <w:szCs w:val="28"/>
-                <w:cs/>
-                <w:lang w:bidi="ta-IN"/>
-              </w:rPr>
-              <w:t>ம்</w:t>
-            </w:r>
-            <w:r>
-              <w:rPr>
-                <w:rFonts w:ascii="Mangal" w:hAnsi="Mangal" w:hint="cs"/>
-                <w:sz w:val="28"/>
-                <w:szCs w:val="28"/>
-                <w:cs/>
-                <w:lang w:bidi="ta-IN"/>
-              </w:rPr>
-              <w:t xml:space="preserve"> </w:t>
-            </w:r>
-            <w:r>
-              <w:rPr>
-                <w:rFonts w:ascii="BRH Devanagari Extra" w:hAnsi="BRH Devanagari Extra"/>
-                <w:b/>
-                <w:sz w:val="36"/>
-                <w:szCs w:val="28"/>
-              </w:rPr>
-              <w:t>Æ</w:t>
-            </w:r>
-            <w:r>
-              <w:rPr>
-                <w:rFonts w:ascii="Latha" w:hAnsi="Latha" w:cs="Latha" w:hint="cs"/>
-                <w:sz w:val="28"/>
-                <w:szCs w:val="28"/>
-                <w:cs/>
-                <w:lang w:bidi="ta-IN"/>
-              </w:rPr>
-              <w:t>வை</w:t>
-            </w:r>
-            <w:r>
-              <w:rPr>
-                <w:sz w:val="28"/>
-                <w:szCs w:val="28"/>
-              </w:rPr>
-              <w:t xml:space="preserve">-  [  </w:t>
-            </w:r>
-            <w:r>
-              <w:rPr>
-                <w:rFonts w:cs="Latha" w:hint="cs"/>
-                <w:sz w:val="28"/>
-                <w:szCs w:val="28"/>
-                <w:cs/>
-                <w:lang w:bidi="ta-IN"/>
-              </w:rPr>
-              <w:t xml:space="preserve"> </w:t>
-            </w:r>
-            <w:r>
-              <w:rPr>
-                <w:sz w:val="28"/>
-                <w:szCs w:val="28"/>
-              </w:rPr>
-              <w:t xml:space="preserve">]  </w:t>
-            </w:r>
-            <w:r>
-              <w:rPr>
-                <w:rFonts w:cs="Latha" w:hint="cs"/>
-                <w:sz w:val="28"/>
-                <w:szCs w:val="28"/>
-                <w:cs/>
-                <w:lang w:bidi="ta-IN"/>
-              </w:rPr>
-              <w:t xml:space="preserve"> </w:t>
-            </w:r>
-            <w:r>
-              <w:rPr>
-                <w:rFonts w:ascii="Latha" w:hAnsi="Latha" w:cs="Latha"/>
-                <w:b/>
-                <w:bCs/>
-                <w:sz w:val="32"/>
-                <w:szCs w:val="32"/>
-                <w:lang w:bidi="ta-IN"/>
-              </w:rPr>
-              <w:t>64</w:t>
+              <w:t>…</w:t>
             </w:r>
           </w:p>
         </w:tc>
@@ -1957,12 +2093,16 @@
           </w:tcPr>
           <w:p>
             <w:pPr>
-              <w:spacing w:before="0" w:line="240" w:lineRule="auto"/>
-              <w:rPr>
-                <w:rFonts w:cs="Arial"/>
-                <w:b/>
-                <w:sz w:val="36"/>
-                <w:szCs w:val="28"/>
+              <w:widowControl w:val="0"/>
+              <w:autoSpaceDE w:val="0"/>
+              <w:autoSpaceDN w:val="0"/>
+              <w:adjustRightInd w:val="0"/>
+              <w:spacing w:line="264" w:lineRule="auto"/>
+              <w:ind w:right="-138"/>
+              <w:rPr>
+                <w:rFonts w:ascii="BRH Devanagari Extra" w:hAnsi="BRH Devanagari Extra" w:cs="BRH Devanagari Extra"/>
+                <w:sz w:val="40"/>
+                <w:szCs w:val="40"/>
               </w:rPr>
             </w:pPr>
             <w:r>
@@ -1973,21 +2113,129 @@
                 <w:cs/>
                 <w:lang w:bidi="ta-IN"/>
               </w:rPr>
-              <w:t>ஸர்வ</w:t>
+              <w:t>த்</w:t>
             </w:r>
             <w:r>
               <w:rPr>
                 <w:rFonts w:ascii="Latha" w:hAnsi="Latha" w:cs="Latha" w:hint="cs"/>
-                <w:sz w:val="28"/>
-                <w:szCs w:val="28"/>
-                <w:cs/>
-                <w:lang w:bidi="ta-IN"/>
-              </w:rPr>
-              <w:t>தே</w:t>
+                <w:b/>
+                <w:position w:val="-12"/>
+                <w:sz w:val="28"/>
+                <w:szCs w:val="28"/>
+                <w:cs/>
+                <w:lang w:bidi="ta-IN"/>
+              </w:rPr>
+              <w:t>3</w:t>
             </w:r>
             <w:r>
               <w:rPr>
                 <w:rFonts w:ascii="Latha" w:hAnsi="Latha" w:cs="Latha" w:hint="cs"/>
+                <w:sz w:val="28"/>
+                <w:szCs w:val="28"/>
+                <w:cs/>
+                <w:lang w:bidi="ta-IN"/>
+              </w:rPr>
+              <w:t>வேஷ்டி</w:t>
+            </w:r>
+            <w:r>
+              <w:rPr>
+                <w:rFonts w:ascii="BRH Tamil Tab Extra" w:hAnsi="BRH Tamil Tab Extra"/>
+                <w:b/>
+                <w:sz w:val="36"/>
+                <w:szCs w:val="28"/>
+              </w:rPr>
+              <w:t>…</w:t>
+            </w:r>
+            <w:r>
+              <w:rPr>
+                <w:sz w:val="28"/>
+                <w:szCs w:val="28"/>
+              </w:rPr>
+              <w:t xml:space="preserve"> </w:t>
+            </w:r>
+            <w:r>
+              <w:rPr>
+                <w:rFonts w:ascii="Latha" w:hAnsi="Latha" w:cs="Latha" w:hint="cs"/>
+                <w:sz w:val="28"/>
+                <w:szCs w:val="28"/>
+                <w:cs/>
+                <w:lang w:bidi="ta-IN"/>
+              </w:rPr>
+              <w:t>யஶ்</w:t>
+            </w:r>
+            <w:r>
+              <w:rPr>
+                <w:rFonts w:ascii="Latha" w:hAnsi="Latha" w:cs="Latha" w:hint="cs"/>
+                <w:sz w:val="28"/>
+                <w:szCs w:val="28"/>
+                <w:highlight w:val="green"/>
+                <w:cs/>
+                <w:lang w:bidi="ta-IN"/>
+              </w:rPr>
+              <w:t>சை</w:t>
+            </w:r>
+            <w:r>
+              <w:rPr>
+                <w:rFonts w:ascii="BRH Tamil Tab Extra" w:hAnsi="BRH Tamil Tab Extra"/>
+                <w:b/>
+                <w:sz w:val="36"/>
+                <w:szCs w:val="28"/>
+                <w:highlight w:val="green"/>
+              </w:rPr>
+              <w:t>†</w:t>
+            </w:r>
+            <w:r>
+              <w:rPr>
+                <w:rFonts w:ascii="Latha" w:hAnsi="Latha" w:cs="Latha" w:hint="cs"/>
+                <w:sz w:val="28"/>
+                <w:szCs w:val="28"/>
+                <w:cs/>
+                <w:lang w:bidi="ta-IN"/>
+              </w:rPr>
+              <w:t>ன</w:t>
+            </w:r>
+            <w:r>
+              <w:rPr>
+                <w:rFonts w:ascii="BRH Tamil Tab Extra" w:hAnsi="BRH Tamil Tab Extra"/>
+                <w:b/>
+                <w:sz w:val="36"/>
+                <w:szCs w:val="28"/>
+              </w:rPr>
+              <w:t>…</w:t>
+            </w:r>
+            <w:r>
+              <w:rPr>
+                <w:rFonts w:ascii="Latha" w:hAnsi="Latha" w:cs="Latha" w:hint="cs"/>
+                <w:sz w:val="28"/>
+                <w:szCs w:val="28"/>
+                <w:cs/>
+                <w:lang w:bidi="ta-IN"/>
+              </w:rPr>
+              <w:t>ந்</w:t>
+            </w:r>
+            <w:r>
+              <w:rPr>
+                <w:rFonts w:ascii="Mangal" w:hAnsi="Mangal" w:hint="cs"/>
+                <w:sz w:val="28"/>
+                <w:szCs w:val="28"/>
+                <w:cs/>
+                <w:lang w:bidi="ta-IN"/>
+              </w:rPr>
+              <w:t>-</w:t>
+            </w:r>
+            <w:r>
+              <w:rPr>
+                <w:rFonts w:ascii="Latha" w:hAnsi="Latha" w:cs="Latha" w:hint="cs"/>
+                <w:sz w:val="28"/>
+                <w:szCs w:val="28"/>
+                <w:cs/>
+                <w:lang w:bidi="ta-IN"/>
+              </w:rPr>
+              <w:t>த்</w:t>
+            </w:r>
+            <w:r>
+              <w:rPr>
+                <w:rFonts w:ascii="Latha" w:hAnsi="Latha" w:cs="Latha" w:hint="cs"/>
                 <w:b/>
                 <w:position w:val="-12"/>
                 <w:sz w:val="28"/>
@@ -2002,11 +2250,10 @@
                 <w:rFonts w:ascii="Latha" w:hAnsi="Latha" w:cs="Latha" w:hint="cs"/>
                 <w:sz w:val="28"/>
                 <w:szCs w:val="28"/>
-                <w:highlight w:val="green"/>
-                <w:cs/>
-                <w:lang w:bidi="ta-IN"/>
-              </w:rPr>
-              <w:t>வ</w:t>
+                <w:cs/>
+                <w:lang w:bidi="ta-IN"/>
+              </w:rPr>
+              <w:t>வேஷ்டி</w:t>
             </w:r>
             <w:r>
               <w:rPr>
@@ -2014,112 +2261,8 @@
                 <w:b/>
                 <w:sz w:val="36"/>
                 <w:szCs w:val="28"/>
-                <w:highlight w:val="yellow"/>
-              </w:rPr>
-              <w:t>…</w:t>
-            </w:r>
-            <w:r>
-              <w:rPr>
-                <w:rFonts w:ascii="Latha" w:hAnsi="Latha" w:cs="Latha" w:hint="cs"/>
-                <w:sz w:val="28"/>
-                <w:szCs w:val="28"/>
-                <w:cs/>
-                <w:lang w:bidi="ta-IN"/>
-              </w:rPr>
-              <w:t>த்ய</w:t>
-            </w:r>
-            <w:r>
-              <w:rPr>
-                <w:rFonts w:ascii="BRH Tamil Tab Extra" w:hAnsi="BRH Tamil Tab Extra"/>
-                <w:b/>
-                <w:sz w:val="36"/>
-                <w:szCs w:val="28"/>
-              </w:rPr>
-              <w:t>†</w:t>
-            </w:r>
-            <w:r>
-              <w:rPr>
-                <w:rFonts w:ascii="Latha" w:hAnsi="Latha" w:cs="Latha" w:hint="cs"/>
-                <w:sz w:val="28"/>
-                <w:szCs w:val="28"/>
-                <w:cs/>
-                <w:lang w:bidi="ta-IN"/>
-              </w:rPr>
-              <w:t>ம்</w:t>
-            </w:r>
-            <w:r>
-              <w:rPr>
-                <w:rFonts w:ascii="Mangal" w:hAnsi="Mangal" w:hint="cs"/>
-                <w:sz w:val="28"/>
-                <w:szCs w:val="28"/>
-                <w:cs/>
-                <w:lang w:bidi="ta-IN"/>
-              </w:rPr>
-              <w:t xml:space="preserve"> </w:t>
-            </w:r>
-            <w:r>
-              <w:rPr>
-                <w:rFonts w:ascii="BRH Devanagari Extra" w:hAnsi="BRH Devanagari Extra"/>
-                <w:b/>
-                <w:sz w:val="36"/>
-                <w:szCs w:val="28"/>
-              </w:rPr>
-              <w:t>Æ</w:t>
-            </w:r>
-            <w:r>
-              <w:rPr>
-                <w:rFonts w:ascii="Latha" w:hAnsi="Latha" w:cs="Latha" w:hint="cs"/>
-                <w:sz w:val="28"/>
-                <w:szCs w:val="28"/>
-                <w:cs/>
-                <w:lang w:bidi="ta-IN"/>
-              </w:rPr>
-              <w:t>வை</w:t>
-            </w:r>
-            <w:r>
-              <w:rPr>
-                <w:sz w:val="28"/>
-                <w:szCs w:val="28"/>
-              </w:rPr>
-              <w:t xml:space="preserve">-  [  </w:t>
-            </w:r>
-            <w:r>
-              <w:rPr>
-                <w:rFonts w:cs="Latha" w:hint="cs"/>
-                <w:sz w:val="28"/>
-                <w:szCs w:val="28"/>
-                <w:cs/>
-                <w:lang w:bidi="ta-IN"/>
-              </w:rPr>
-              <w:t xml:space="preserve"> </w:t>
-            </w:r>
-            <w:r>
-              <w:rPr>
-                <w:sz w:val="28"/>
-                <w:szCs w:val="28"/>
-              </w:rPr>
-              <w:t xml:space="preserve">]  </w:t>
-            </w:r>
-            <w:r>
-              <w:rPr>
-                <w:rFonts w:cs="Latha" w:hint="cs"/>
-                <w:sz w:val="28"/>
-                <w:szCs w:val="28"/>
-                <w:cs/>
-                <w:lang w:bidi="ta-IN"/>
-              </w:rPr>
-              <w:t xml:space="preserve">  </w:t>
-            </w:r>
-            <w:r>
-              <w:rPr>
-                <w:rFonts w:ascii="Latha" w:hAnsi="Latha" w:cs="Latha"/>
-                <w:b/>
-                <w:bCs/>
-                <w:sz w:val="32"/>
-                <w:szCs w:val="32"/>
-                <w:lang w:bidi="ta-IN"/>
-              </w:rPr>
-              <w:t>64</w:t>
+              </w:rPr>
+              <w:t>…</w:t>
             </w:r>
           </w:p>
         </w:tc>
@@ -2153,8 +2296,55 @@
                 <w:sz w:val="28"/>
                 <w:szCs w:val="28"/>
               </w:rPr>
-              <w:t>TS 6.1.11.2</w:t>
-            </w:r>
+              <w:t>TS 6.</w:t>
+            </w:r>
+            <w:r>
+              <w:rPr>
+                <w:rFonts w:cs="Arial"/>
+                <w:b/>
+                <w:sz w:val="28"/>
+                <w:szCs w:val="28"/>
+              </w:rPr>
+              <w:t>1</w:t>
+            </w:r>
+            <w:r>
+              <w:rPr>
+                <w:rFonts w:cs="Arial"/>
+                <w:b/>
+                <w:sz w:val="28"/>
+                <w:szCs w:val="28"/>
+              </w:rPr>
+              <w:t>.9.</w:t>
+            </w:r>
+            <w:r>
+              <w:rPr>
+                <w:rFonts w:cs="Arial"/>
+                <w:b/>
+                <w:sz w:val="28"/>
+                <w:szCs w:val="28"/>
+              </w:rPr>
+              <w:t>6</w:t>
+            </w:r>
+            <w:r>
+              <w:rPr>
+                <w:rFonts w:cs="Arial"/>
+                <w:b/>
+                <w:sz w:val="28"/>
+                <w:szCs w:val="28"/>
+              </w:rPr>
+              <w:t xml:space="preserve"> – </w:t>
+            </w:r>
+            <w:proofErr w:type="spellStart"/>
+            <w:r>
+              <w:rPr>
+                <w:rFonts w:cs="Arial"/>
+                <w:b/>
+                <w:sz w:val="28"/>
+                <w:szCs w:val="28"/>
+              </w:rPr>
+              <w:t>Vaakyam</w:t>
+            </w:r>
+            <w:proofErr w:type="spellEnd"/>
           </w:p>
           <w:p>
             <w:pPr>
@@ -2170,6 +2360,7 @@
                 <w:szCs w:val="28"/>
               </w:rPr>
             </w:pPr>
+            <w:proofErr w:type="spellStart"/>
             <w:r>
               <w:rPr>
                 <w:rFonts w:cs="Arial"/>
@@ -2177,7 +2368,17 @@
                 <w:sz w:val="28"/>
                 <w:szCs w:val="28"/>
               </w:rPr>
-              <w:t>Panchaati 72</w:t>
+              <w:t>Panchaati</w:t>
+            </w:r>
+            <w:proofErr w:type="spellEnd"/>
+            <w:r>
+              <w:rPr>
+                <w:rFonts w:cs="Arial"/>
+                <w:b/>
+                <w:sz w:val="28"/>
+                <w:szCs w:val="28"/>
+              </w:rPr>
+              <w:t xml:space="preserve"> 64</w:t>
             </w:r>
           </w:p>
           <w:p>
@@ -2188,21 +2389,30 @@
               <w:adjustRightInd w:val="0"/>
               <w:spacing w:before="0" w:line="240" w:lineRule="auto"/>
               <w:rPr>
+                <w:b/>
+                <w:sz w:val="28"/>
+                <w:szCs w:val="28"/>
+              </w:rPr>
+            </w:pPr>
+            <w:r>
+              <w:rPr>
                 <w:rFonts w:cs="Arial"/>
                 <w:b/>
                 <w:sz w:val="28"/>
                 <w:szCs w:val="28"/>
               </w:rPr>
+              <w:t>Last line</w:t>
+            </w:r>
+          </w:p>
+          <w:p>
+            <w:pPr>
+              <w:spacing w:before="0" w:line="240" w:lineRule="auto"/>
+              <w:rPr>
+                <w:b/>
+                <w:sz w:val="28"/>
+                <w:szCs w:val="28"/>
+              </w:rPr>
             </w:pPr>
-            <w:r>
-              <w:rPr>
-                <w:rFonts w:cs="Arial"/>
-                <w:b/>
-                <w:sz w:val="28"/>
-                <w:szCs w:val="28"/>
-              </w:rPr>
-              <w:t>Line 3</w:t>
-            </w:r>
           </w:p>
         </w:tc>
         <w:tc>
@@ -2217,22 +2427,42 @@
               <w:adjustRightInd w:val="0"/>
               <w:spacing w:before="0" w:line="240" w:lineRule="auto"/>
               <w:rPr>
+                <w:rFonts w:ascii="BRH Devanagari Extra" w:hAnsi="BRH Devanagari Extra" w:cs="Latha"/>
+                <w:b/>
+                <w:sz w:val="36"/>
+                <w:szCs w:val="28"/>
+              </w:rPr>
+            </w:pPr>
+            <w:r>
+              <w:rPr>
                 <w:rFonts w:ascii="Latha" w:hAnsi="Latha" w:cs="Latha" w:hint="cs"/>
                 <w:sz w:val="28"/>
                 <w:szCs w:val="28"/>
                 <w:cs/>
                 <w:lang w:bidi="ta-IN"/>
               </w:rPr>
-            </w:pPr>
+              <w:t>ஸர்வ</w:t>
+            </w:r>
             <w:r>
               <w:rPr>
                 <w:rFonts w:ascii="Latha" w:hAnsi="Latha" w:cs="Latha" w:hint="cs"/>
                 <w:sz w:val="28"/>
                 <w:szCs w:val="28"/>
-                <w:cs/>
-                <w:lang w:bidi="ta-IN"/>
-              </w:rPr>
-              <w:t>யதா</w:t>
+                <w:highlight w:val="yellow"/>
+                <w:cs/>
+                <w:lang w:bidi="ta-IN"/>
+              </w:rPr>
+              <w:t>தே</w:t>
+            </w:r>
+            <w:r>
+              <w:rPr>
+                <w:rFonts w:ascii="BRH Tamil Tab Extra" w:hAnsi="BRH Tamil Tab Extra"/>
+                <w:b/>
+                <w:sz w:val="36"/>
+                <w:szCs w:val="28"/>
+                <w:highlight w:val="yellow"/>
+              </w:rPr>
+              <w:t>…</w:t>
             </w:r>
             <w:r>
               <w:rPr>
@@ -2244,7 +2474,7 @@
                 <w:cs/>
                 <w:lang w:bidi="ta-IN"/>
               </w:rPr>
-              <w:t>2</w:t>
+              <w:t>3</w:t>
             </w:r>
             <w:r>
               <w:rPr>
@@ -2254,7 +2484,17 @@
                 <w:cs/>
                 <w:lang w:bidi="ta-IN"/>
               </w:rPr>
-              <w:t>ய</w:t>
+              <w:t>வ</w:t>
+            </w:r>
+            <w:r>
+              <w:rPr>
+                <w:rFonts w:ascii="Latha" w:hAnsi="Latha" w:cs="Latha" w:hint="cs"/>
+                <w:sz w:val="28"/>
+                <w:szCs w:val="28"/>
+                <w:cs/>
+                <w:lang w:bidi="ta-IN"/>
+              </w:rPr>
+              <w:t>த்ய</w:t>
             </w:r>
             <w:r>
               <w:rPr>
@@ -2263,7 +2503,7 @@
                 <w:sz w:val="36"/>
                 <w:szCs w:val="28"/>
               </w:rPr>
-              <w:t>…</w:t>
+              <w:t>†</w:t>
             </w:r>
             <w:r>
               <w:rPr>
@@ -2273,16 +2513,26 @@
                 <w:cs/>
                 <w:lang w:bidi="ta-IN"/>
               </w:rPr>
-              <w:t>ஜுரே</w:t>
-            </w:r>
-            <w:r>
-              <w:rPr>
-                <w:rFonts w:ascii="BRH Tamil Tab Extra" w:hAnsi="BRH Tamil Tab Extra"/>
-                <w:b/>
-                <w:sz w:val="36"/>
-                <w:szCs w:val="28"/>
-              </w:rPr>
-              <w:t>…</w:t>
+              <w:t>ம்</w:t>
+            </w:r>
+            <w:r>
+              <w:rPr>
+                <w:rFonts w:ascii="Mangal" w:hAnsi="Mangal" w:hint="cs"/>
+                <w:sz w:val="28"/>
+                <w:szCs w:val="28"/>
+                <w:cs/>
+                <w:lang w:bidi="ta-IN"/>
+              </w:rPr>
+              <w:t xml:space="preserve"> </w:t>
+            </w:r>
+            <w:r>
+              <w:rPr>
+                <w:rFonts w:ascii="BRH Devanagari Extra" w:hAnsi="BRH Devanagari Extra"/>
+                <w:b/>
+                <w:sz w:val="36"/>
+                <w:szCs w:val="28"/>
+              </w:rPr>
+              <w:t>Æ</w:t>
             </w:r>
             <w:r>
               <w:rPr>
@@ -2292,70 +2542,18 @@
                 <w:cs/>
                 <w:lang w:bidi="ta-IN"/>
               </w:rPr>
-              <w:t>வைத</w:t>
-            </w:r>
-            <w:r>
-              <w:rPr>
-                <w:rFonts w:ascii="Latha" w:hAnsi="Latha" w:cs="Latha" w:hint="cs"/>
-                <w:sz w:val="28"/>
-                <w:szCs w:val="28"/>
-                <w:highlight w:val="yellow"/>
-                <w:cs/>
-                <w:lang w:bidi="ta-IN"/>
-              </w:rPr>
-              <w:t>த்</w:t>
-            </w:r>
-            <w:r>
-              <w:rPr>
-                <w:rFonts w:ascii="Latha" w:hAnsi="Latha" w:cs="Latha" w:hint="cs"/>
-                <w:b/>
-                <w:position w:val="-12"/>
-                <w:sz w:val="28"/>
-                <w:szCs w:val="28"/>
-                <w:highlight w:val="yellow"/>
-                <w:cs/>
-                <w:lang w:bidi="ta-IN"/>
-              </w:rPr>
-              <w:t>3</w:t>
-            </w:r>
-            <w:r>
-              <w:rPr>
-                <w:rFonts w:ascii="Latha" w:hAnsi="Latha" w:cs="Latha" w:hint="cs"/>
-                <w:sz w:val="28"/>
-                <w:szCs w:val="28"/>
-                <w:highlight w:val="yellow"/>
-                <w:cs/>
-                <w:lang w:bidi="ta-IN"/>
-              </w:rPr>
-              <w:t>த்</w:t>
-            </w:r>
-            <w:r>
-              <w:rPr>
-                <w:rFonts w:ascii="Latha" w:hAnsi="Latha" w:cs="Latha" w:hint="cs"/>
-                <w:b/>
-                <w:position w:val="-12"/>
-                <w:sz w:val="28"/>
-                <w:szCs w:val="28"/>
-                <w:highlight w:val="yellow"/>
-                <w:cs/>
-                <w:lang w:bidi="ta-IN"/>
-              </w:rPr>
-              <w:t>3</w:t>
-            </w:r>
-            <w:r>
-              <w:rPr>
-                <w:rFonts w:ascii="Latha" w:hAnsi="Latha" w:cs="Latha" w:hint="cs"/>
-                <w:sz w:val="28"/>
-                <w:szCs w:val="28"/>
-                <w:highlight w:val="yellow"/>
-                <w:cs/>
-                <w:lang w:bidi="ta-IN"/>
-              </w:rPr>
-              <w:t>வி</w:t>
-            </w:r>
-            <w:r>
-              <w:rPr>
-                <w:rFonts w:ascii="Mangal" w:hAnsi="Mangal" w:hint="cs"/>
+              <w:t>வை</w:t>
+            </w:r>
+            <w:r>
+              <w:rPr>
+                <w:sz w:val="28"/>
+                <w:szCs w:val="28"/>
+              </w:rPr>
+              <w:t xml:space="preserve">-  [  </w:t>
+            </w:r>
+            <w:r>
+              <w:rPr>
+                <w:rFonts w:cs="Latha" w:hint="cs"/>
                 <w:sz w:val="28"/>
                 <w:szCs w:val="28"/>
                 <w:cs/>
@@ -2365,13 +2563,31 @@
             </w:r>
             <w:r>
               <w:rPr>
-                <w:rFonts w:ascii="Latha" w:hAnsi="Latha" w:cs="Latha" w:hint="cs"/>
-                <w:sz w:val="28"/>
-                <w:szCs w:val="28"/>
-                <w:cs/>
-                <w:lang w:bidi="ta-IN"/>
-              </w:rPr>
-              <w:t>வா</w:t>
+                <w:sz w:val="28"/>
+                <w:szCs w:val="28"/>
+              </w:rPr>
+              <w:t xml:space="preserve">]  </w:t>
+            </w:r>
+            <w:r>
+              <w:rPr>
+                <w:rFonts w:cs="Latha" w:hint="cs"/>
+                <w:sz w:val="28"/>
+                <w:szCs w:val="28"/>
+                <w:cs/>
+                <w:lang w:bidi="ta-IN"/>
+              </w:rPr>
+              <w:t xml:space="preserve"> </w:t>
+            </w:r>
+            <w:r>
+              <w:rPr>
+                <w:rFonts w:ascii="Latha" w:hAnsi="Latha" w:cs="Latha"/>
+                <w:b/>
+                <w:bCs/>
+                <w:sz w:val="32"/>
+                <w:szCs w:val="32"/>
+                <w:lang w:bidi="ta-IN"/>
+              </w:rPr>
+              <w:t>64</w:t>
             </w:r>
           </w:p>
         </w:tc>
@@ -2383,13 +2599,22 @@
             <w:pPr>
               <w:spacing w:before="0" w:line="240" w:lineRule="auto"/>
               <w:rPr>
+                <w:rFonts w:cs="Arial"/>
+                <w:b/>
+                <w:sz w:val="36"/>
+                <w:szCs w:val="28"/>
+              </w:rPr>
+            </w:pPr>
+            <w:r>
+              <w:rPr>
                 <w:rFonts w:ascii="Latha" w:hAnsi="Latha" w:cs="Latha" w:hint="cs"/>
                 <w:sz w:val="28"/>
                 <w:szCs w:val="28"/>
                 <w:cs/>
                 <w:lang w:bidi="ta-IN"/>
               </w:rPr>
-            </w:pPr>
+              <w:t>ஸர்வ</w:t>
+            </w:r>
             <w:r>
               <w:rPr>
                 <w:rFonts w:ascii="Latha" w:hAnsi="Latha" w:cs="Latha" w:hint="cs"/>
@@ -2398,7 +2623,7 @@
                 <w:cs/>
                 <w:lang w:bidi="ta-IN"/>
               </w:rPr>
-              <w:t>யதா</w:t>
+              <w:t>தே</w:t>
             </w:r>
             <w:r>
               <w:rPr>
@@ -2410,17 +2635,18 @@
                 <w:cs/>
                 <w:lang w:bidi="ta-IN"/>
               </w:rPr>
-              <w:t>2</w:t>
+              <w:t>3</w:t>
             </w:r>
             <w:r>
               <w:rPr>
                 <w:rFonts w:ascii="Latha" w:hAnsi="Latha" w:cs="Latha" w:hint="cs"/>
                 <w:sz w:val="28"/>
                 <w:szCs w:val="28"/>
-                <w:cs/>
-                <w:lang w:bidi="ta-IN"/>
-              </w:rPr>
-              <w:t>ய</w:t>
+                <w:highlight w:val="green"/>
+                <w:cs/>
+                <w:lang w:bidi="ta-IN"/>
+              </w:rPr>
+              <w:t>வ</w:t>
             </w:r>
             <w:r>
               <w:rPr>
@@ -2428,6 +2654,7 @@
                 <w:b/>
                 <w:sz w:val="36"/>
                 <w:szCs w:val="28"/>
+                <w:highlight w:val="yellow"/>
               </w:rPr>
               <w:t>…</w:t>
             </w:r>
@@ -2439,7 +2666,7 @@
                 <w:cs/>
                 <w:lang w:bidi="ta-IN"/>
               </w:rPr>
-              <w:t>ஜுரே</w:t>
+              <w:t>த்ய</w:t>
             </w:r>
             <w:r>
               <w:rPr>
@@ -2448,7 +2675,7 @@
                 <w:sz w:val="36"/>
                 <w:szCs w:val="28"/>
               </w:rPr>
-              <w:t>…</w:t>
+              <w:t>†</w:t>
             </w:r>
             <w:r>
               <w:rPr>
@@ -2458,46 +2685,47 @@
                 <w:cs/>
                 <w:lang w:bidi="ta-IN"/>
               </w:rPr>
-              <w:t>வைத</w:t>
+              <w:t>ம்</w:t>
+            </w:r>
+            <w:r>
+              <w:rPr>
+                <w:rFonts w:ascii="Mangal" w:hAnsi="Mangal" w:hint="cs"/>
+                <w:sz w:val="28"/>
+                <w:szCs w:val="28"/>
+                <w:cs/>
+                <w:lang w:bidi="ta-IN"/>
+              </w:rPr>
+              <w:t xml:space="preserve"> </w:t>
+            </w:r>
+            <w:r>
+              <w:rPr>
+                <w:rFonts w:ascii="BRH Devanagari Extra" w:hAnsi="BRH Devanagari Extra"/>
+                <w:b/>
+                <w:sz w:val="36"/>
+                <w:szCs w:val="28"/>
+              </w:rPr>
+              <w:t>Æ</w:t>
             </w:r>
             <w:r>
               <w:rPr>
                 <w:rFonts w:ascii="Latha" w:hAnsi="Latha" w:cs="Latha" w:hint="cs"/>
                 <w:sz w:val="28"/>
                 <w:szCs w:val="28"/>
-                <w:highlight w:val="green"/>
-                <w:cs/>
-                <w:lang w:bidi="ta-IN"/>
-              </w:rPr>
-              <w:t>த்</w:t>
-            </w:r>
-            <w:r>
-              <w:rPr>
-                <w:rFonts w:ascii="Latha" w:hAnsi="Latha" w:cs="Latha" w:hint="cs"/>
-                <w:b/>
-                <w:position w:val="-12"/>
-                <w:sz w:val="28"/>
-                <w:szCs w:val="28"/>
-                <w:highlight w:val="green"/>
-                <w:cs/>
-                <w:lang w:bidi="ta-IN"/>
-              </w:rPr>
-              <w:t>3</w:t>
-            </w:r>
-            <w:r>
-              <w:rPr>
-                <w:rFonts w:ascii="Latha" w:hAnsi="Latha" w:cs="Latha" w:hint="cs"/>
-                <w:sz w:val="28"/>
-                <w:szCs w:val="28"/>
-                <w:highlight w:val="green"/>
-                <w:cs/>
-                <w:lang w:bidi="ta-IN"/>
-              </w:rPr>
-              <w:t>வி</w:t>
-            </w:r>
-            <w:r>
-              <w:rPr>
-                <w:rFonts w:ascii="Mangal" w:hAnsi="Mangal" w:hint="cs"/>
+                <w:cs/>
+                <w:lang w:bidi="ta-IN"/>
+              </w:rPr>
+              <w:t>வை</w:t>
+            </w:r>
+            <w:r>
+              <w:rPr>
+                <w:sz w:val="28"/>
+                <w:szCs w:val="28"/>
+              </w:rPr>
+              <w:t xml:space="preserve">-  [  </w:t>
+            </w:r>
+            <w:r>
+              <w:rPr>
+                <w:rFonts w:cs="Latha" w:hint="cs"/>
                 <w:sz w:val="28"/>
                 <w:szCs w:val="28"/>
                 <w:cs/>
@@ -2507,67 +2735,31 @@
             </w:r>
             <w:r>
               <w:rPr>
-                <w:rFonts w:ascii="Latha" w:hAnsi="Latha" w:cs="Latha" w:hint="cs"/>
-                <w:sz w:val="28"/>
-                <w:szCs w:val="28"/>
-                <w:cs/>
-                <w:lang w:bidi="ta-IN"/>
-              </w:rPr>
-              <w:t>வா</w:t>
-            </w:r>
-            <w:r>
-              <w:rPr>
-                <w:rFonts w:ascii="Latha" w:hAnsi="Latha" w:cs="Latha"/>
-                <w:sz w:val="28"/>
-                <w:szCs w:val="28"/>
-                <w:lang w:bidi="ta-IN"/>
-              </w:rPr>
-              <w:br/>
-              <w:t xml:space="preserve">(extra </w:t>
-            </w:r>
-            <w:r>
-              <w:rPr>
-                <w:rFonts w:ascii="Latha" w:hAnsi="Latha" w:cs="Latha" w:hint="cs"/>
-                <w:sz w:val="28"/>
-                <w:szCs w:val="28"/>
-                <w:highlight w:val="yellow"/>
-                <w:cs/>
-                <w:lang w:bidi="ta-IN"/>
-              </w:rPr>
-              <w:t>த்</w:t>
-            </w:r>
-            <w:r>
-              <w:rPr>
-                <w:rFonts w:ascii="Latha" w:hAnsi="Latha" w:cs="Latha" w:hint="cs"/>
-                <w:b/>
-                <w:position w:val="-12"/>
-                <w:sz w:val="28"/>
-                <w:szCs w:val="28"/>
-                <w:highlight w:val="yellow"/>
-                <w:cs/>
-                <w:lang w:bidi="ta-IN"/>
-              </w:rPr>
-              <w:t>3</w:t>
-            </w:r>
-            <w:r>
-              <w:rPr>
-                <w:rFonts w:ascii="Latha" w:hAnsi="Latha" w:cs="Latha"/>
-                <w:b/>
-                <w:position w:val="-12"/>
-                <w:sz w:val="28"/>
-                <w:szCs w:val="28"/>
-                <w:lang w:bidi="ta-IN"/>
-              </w:rPr>
-              <w:t xml:space="preserve"> </w:t>
-            </w:r>
-            <w:r>
-              <w:rPr>
-                <w:rFonts w:ascii="Latha" w:hAnsi="Latha" w:cs="Latha"/>
-                <w:sz w:val="28"/>
-                <w:szCs w:val="28"/>
-                <w:lang w:bidi="ta-IN"/>
-              </w:rPr>
-              <w:t>deleted)</w:t>
+                <w:sz w:val="28"/>
+                <w:szCs w:val="28"/>
+              </w:rPr>
+              <w:t xml:space="preserve">]  </w:t>
+            </w:r>
+            <w:r>
+              <w:rPr>
+                <w:rFonts w:cs="Latha" w:hint="cs"/>
+                <w:sz w:val="28"/>
+                <w:szCs w:val="28"/>
+                <w:cs/>
+                <w:lang w:bidi="ta-IN"/>
+              </w:rPr>
+              <w:t xml:space="preserve">  </w:t>
+            </w:r>
+            <w:r>
+              <w:rPr>
+                <w:rFonts w:ascii="Latha" w:hAnsi="Latha" w:cs="Latha"/>
+                <w:b/>
+                <w:bCs/>
+                <w:sz w:val="32"/>
+                <w:szCs w:val="32"/>
+                <w:lang w:bidi="ta-IN"/>
+              </w:rPr>
+              <w:t>64</w:t>
             </w:r>
           </w:p>
         </w:tc>
@@ -2603,8 +2795,42 @@
                 <w:sz w:val="28"/>
                 <w:szCs w:val="28"/>
               </w:rPr>
-              <w:t>TS 6.1.11.2</w:t>
-            </w:r>
+              <w:t xml:space="preserve">TS </w:t>
+            </w:r>
+            <w:proofErr w:type="gramStart"/>
+            <w:r>
+              <w:rPr>
+                <w:rFonts w:cs="Arial"/>
+                <w:b/>
+                <w:bCs/>
+                <w:sz w:val="28"/>
+                <w:szCs w:val="28"/>
+              </w:rPr>
+              <w:t>6.1.10.3  -</w:t>
+            </w:r>
+            <w:proofErr w:type="gramEnd"/>
+            <w:r>
+              <w:rPr>
+                <w:rFonts w:cs="Arial"/>
+                <w:b/>
+                <w:bCs/>
+                <w:sz w:val="28"/>
+                <w:szCs w:val="28"/>
+              </w:rPr>
+              <w:t xml:space="preserve"> </w:t>
+            </w:r>
+            <w:proofErr w:type="spellStart"/>
+            <w:r>
+              <w:rPr>
+                <w:rFonts w:cs="Arial"/>
+                <w:b/>
+                <w:bCs/>
+                <w:sz w:val="28"/>
+                <w:szCs w:val="28"/>
+              </w:rPr>
+              <w:t>Vaakyam</w:t>
+            </w:r>
+            <w:proofErr w:type="spellEnd"/>
           </w:p>
           <w:p>
             <w:pPr>
@@ -2629,7 +2855,7 @@
                 <w:sz w:val="28"/>
                 <w:szCs w:val="28"/>
               </w:rPr>
-              <w:t>Panchaati 72</w:t>
+              <w:t>Line No. – 1</w:t>
             </w:r>
           </w:p>
           <w:p>
@@ -2642,11 +2868,11 @@
               <w:rPr>
                 <w:rFonts w:cs="Arial"/>
                 <w:b/>
-                <w:bCs/>
                 <w:sz w:val="28"/>
                 <w:szCs w:val="28"/>
               </w:rPr>
             </w:pPr>
+            <w:proofErr w:type="spellStart"/>
             <w:r>
               <w:rPr>
                 <w:rFonts w:cs="Arial"/>
@@ -2655,7 +2881,18 @@
                 <w:sz w:val="28"/>
                 <w:szCs w:val="28"/>
               </w:rPr>
-              <w:t>Line 5</w:t>
+              <w:t>Panchaati</w:t>
+            </w:r>
+            <w:proofErr w:type="spellEnd"/>
+            <w:r>
+              <w:rPr>
+                <w:rFonts w:cs="Arial"/>
+                <w:b/>
+                <w:bCs/>
+                <w:sz w:val="28"/>
+                <w:szCs w:val="28"/>
+              </w:rPr>
+              <w:t xml:space="preserve"> No. 68</w:t>
             </w:r>
           </w:p>
         </w:tc>
@@ -2671,9 +2908,11 @@
               <w:adjustRightInd w:val="0"/>
               <w:spacing w:before="0" w:line="240" w:lineRule="auto"/>
               <w:rPr>
-                <w:rFonts w:ascii="BRH Devanagari Extra" w:hAnsi="BRH Devanagari Extra" w:cs="BRH Devanagari Extra"/>
-                <w:sz w:val="40"/>
-                <w:szCs w:val="40"/>
+                <w:rFonts w:ascii="Latha" w:hAnsi="Latha" w:cs="Latha" w:hint="cs"/>
+                <w:sz w:val="28"/>
+                <w:szCs w:val="28"/>
+                <w:cs/>
+                <w:lang w:bidi="ta-IN"/>
               </w:rPr>
             </w:pPr>
             <w:r>
@@ -2684,7 +2923,7 @@
                 <w:cs/>
                 <w:lang w:bidi="ta-IN"/>
               </w:rPr>
-              <w:t>வாரு</w:t>
+              <w:t>தத</w:t>
             </w:r>
             <w:r>
               <w:rPr>
@@ -2693,28 +2932,113 @@
                 <w:sz w:val="36"/>
                 <w:szCs w:val="28"/>
               </w:rPr>
-              <w:t>…</w:t>
+              <w:t>†</w:t>
             </w:r>
             <w:r>
               <w:rPr>
                 <w:rFonts w:ascii="Latha" w:hAnsi="Latha" w:cs="Latha" w:hint="cs"/>
-                <w:sz w:val="28"/>
-                <w:szCs w:val="28"/>
-                <w:cs/>
-                <w:lang w:bidi="ta-IN"/>
-              </w:rPr>
-              <w:t>ண்ய</w:t>
+                <w:b/>
+                <w:position w:val="-12"/>
+                <w:sz w:val="28"/>
+                <w:szCs w:val="28"/>
+                <w:cs/>
+                <w:lang w:bidi="ta-IN"/>
+              </w:rPr>
+              <w:t>3</w:t>
             </w:r>
             <w:r>
               <w:rPr>
                 <w:rFonts w:ascii="Latha" w:hAnsi="Latha" w:cs="Latha" w:hint="cs"/>
                 <w:sz w:val="28"/>
                 <w:szCs w:val="28"/>
+                <w:cs/>
+                <w:lang w:bidi="ta-IN"/>
+              </w:rPr>
+              <w:t>த்</w:t>
+            </w:r>
+            <w:r>
+              <w:rPr>
+                <w:rFonts w:ascii="Latha" w:hAnsi="Latha" w:cs="Latha" w:hint="cs"/>
+                <w:b/>
+                <w:position w:val="-12"/>
+                <w:sz w:val="28"/>
+                <w:szCs w:val="28"/>
+                <w:cs/>
+                <w:lang w:bidi="ta-IN"/>
+              </w:rPr>
+              <w:t>3</w:t>
+            </w:r>
+            <w:r>
+              <w:rPr>
+                <w:rFonts w:ascii="Latha" w:hAnsi="Latha" w:cs="Latha" w:hint="cs"/>
+                <w:sz w:val="28"/>
+                <w:szCs w:val="28"/>
+                <w:cs/>
+                <w:lang w:bidi="ta-IN"/>
+              </w:rPr>
+              <w:t>த்</w:t>
+            </w:r>
+            <w:r>
+              <w:rPr>
+                <w:rFonts w:ascii="Latha" w:hAnsi="Latha" w:cs="Latha" w:hint="cs"/>
+                <w:b/>
+                <w:position w:val="-12"/>
+                <w:sz w:val="28"/>
+                <w:szCs w:val="28"/>
+                <w:cs/>
+                <w:lang w:bidi="ta-IN"/>
+              </w:rPr>
+              <w:t>4</w:t>
+            </w:r>
+            <w:r>
+              <w:rPr>
+                <w:rFonts w:ascii="Latha" w:hAnsi="Latha" w:cs="Latha" w:hint="cs"/>
+                <w:sz w:val="28"/>
+                <w:szCs w:val="28"/>
+                <w:cs/>
+                <w:lang w:bidi="ta-IN"/>
+              </w:rPr>
+              <w:t>வ</w:t>
+            </w:r>
+            <w:r>
+              <w:rPr>
+                <w:rFonts w:ascii="BRH Tamil Tab Extra" w:hAnsi="BRH Tamil Tab Extra"/>
+                <w:b/>
+                <w:sz w:val="36"/>
+                <w:szCs w:val="28"/>
+              </w:rPr>
+              <w:t>…</w:t>
+            </w:r>
+            <w:r>
+              <w:rPr>
+                <w:rFonts w:ascii="Latha" w:hAnsi="Latha" w:cs="Latha" w:hint="cs"/>
+                <w:sz w:val="28"/>
+                <w:szCs w:val="28"/>
+                <w:cs/>
+                <w:lang w:bidi="ta-IN"/>
+              </w:rPr>
+              <w:t>ர்</w:t>
+            </w:r>
+            <w:r>
+              <w:rPr>
+                <w:rFonts w:ascii="Latha" w:hAnsi="Latha" w:cs="Latha" w:hint="cs"/>
+                <w:sz w:val="28"/>
+                <w:szCs w:val="28"/>
+                <w:cs/>
+                <w:lang w:bidi="ta-IN"/>
+              </w:rPr>
+              <w:t>யு</w:t>
+            </w:r>
+            <w:r>
+              <w:rPr>
+                <w:rFonts w:ascii="Latha" w:hAnsi="Latha" w:cs="Latha" w:hint="cs"/>
+                <w:sz w:val="28"/>
+                <w:szCs w:val="28"/>
                 <w:highlight w:val="yellow"/>
                 <w:cs/>
                 <w:lang w:bidi="ta-IN"/>
               </w:rPr>
-              <w:t>ர்சா</w:t>
+              <w:t>ர்னி</w:t>
             </w:r>
             <w:r>
               <w:rPr>
@@ -2722,17 +3046,9 @@
                 <w:b/>
                 <w:sz w:val="36"/>
                 <w:szCs w:val="28"/>
-              </w:rPr>
-              <w:t xml:space="preserve">† </w:t>
-            </w:r>
-            <w:r>
-              <w:rPr>
-                <w:rFonts w:ascii="BRH Devanagari Extra" w:hAnsi="BRH Devanagari Extra"/>
-                <w:b/>
-                <w:sz w:val="36"/>
-                <w:szCs w:val="28"/>
-              </w:rPr>
-              <w:t>ÅÅ</w:t>
+                <w:highlight w:val="yellow"/>
+              </w:rPr>
+              <w:t>†</w:t>
             </w:r>
             <w:r>
               <w:rPr>
@@ -2749,7 +3065,7 @@
                 <w:cs/>
                 <w:lang w:bidi="ta-IN"/>
               </w:rPr>
-              <w:t>ஸா</w:t>
+              <w:t>ஹ்னு</w:t>
             </w:r>
             <w:r>
               <w:rPr>
@@ -2769,37 +3085,6 @@
                 <w:lang w:bidi="ta-IN"/>
               </w:rPr>
               <w:t>த</w:t>
-            </w:r>
-            <w:r>
-              <w:rPr>
-                <w:rFonts w:ascii="Latha" w:hAnsi="Latha" w:cs="Latha" w:hint="cs"/>
-                <w:b/>
-                <w:position w:val="-12"/>
-                <w:sz w:val="28"/>
-                <w:szCs w:val="28"/>
-                <w:cs/>
-                <w:lang w:bidi="ta-IN"/>
-              </w:rPr>
-              <w:t>3</w:t>
-            </w:r>
-            <w:r>
-              <w:rPr>
-                <w:rFonts w:ascii="Latha" w:hAnsi="Latha" w:cs="Latha" w:hint="cs"/>
-                <w:sz w:val="28"/>
-                <w:szCs w:val="28"/>
-                <w:cs/>
-                <w:lang w:bidi="ta-IN"/>
-              </w:rPr>
-              <w:t>யதி</w:t>
-            </w:r>
-            <w:r>
-              <w:rPr>
-                <w:rFonts w:ascii="BRH Tamil Tab Extra" w:hAnsi="BRH Tamil Tab Extra"/>
-                <w:b/>
-                <w:sz w:val="36"/>
-                <w:szCs w:val="28"/>
-              </w:rPr>
-              <w:t>…</w:t>
             </w:r>
           </w:p>
         </w:tc>
@@ -2811,136 +3096,207 @@
             <w:pPr>
               <w:spacing w:before="0" w:line="240" w:lineRule="auto"/>
               <w:rPr>
+                <w:rFonts w:ascii="Latha" w:hAnsi="Latha" w:cs="Latha" w:hint="cs"/>
+                <w:sz w:val="28"/>
+                <w:szCs w:val="28"/>
+                <w:cs/>
+                <w:lang w:bidi="ta-IN"/>
+              </w:rPr>
+            </w:pPr>
+            <w:r>
+              <w:rPr>
+                <w:rFonts w:ascii="Latha" w:hAnsi="Latha" w:cs="Latha" w:hint="cs"/>
+                <w:sz w:val="28"/>
+                <w:szCs w:val="28"/>
+                <w:cs/>
+                <w:lang w:bidi="ta-IN"/>
+              </w:rPr>
+              <w:t>தத</w:t>
+            </w:r>
+            <w:r>
+              <w:rPr>
+                <w:rFonts w:ascii="BRH Tamil Tab Extra" w:hAnsi="BRH Tamil Tab Extra"/>
+                <w:b/>
+                <w:sz w:val="36"/>
+                <w:szCs w:val="28"/>
+              </w:rPr>
+              <w:t>†</w:t>
+            </w:r>
+            <w:r>
+              <w:rPr>
+                <w:rFonts w:ascii="Latha" w:hAnsi="Latha" w:cs="Latha" w:hint="cs"/>
+                <w:b/>
+                <w:position w:val="-12"/>
+                <w:sz w:val="28"/>
+                <w:szCs w:val="28"/>
+                <w:cs/>
+                <w:lang w:bidi="ta-IN"/>
+              </w:rPr>
+              <w:t>3</w:t>
+            </w:r>
+            <w:r>
+              <w:rPr>
+                <w:rFonts w:ascii="Latha" w:hAnsi="Latha" w:cs="Latha" w:hint="cs"/>
+                <w:sz w:val="28"/>
+                <w:szCs w:val="28"/>
+                <w:cs/>
+                <w:lang w:bidi="ta-IN"/>
+              </w:rPr>
+              <w:t>த்</w:t>
+            </w:r>
+            <w:r>
+              <w:rPr>
+                <w:rFonts w:ascii="Latha" w:hAnsi="Latha" w:cs="Latha" w:hint="cs"/>
+                <w:b/>
+                <w:position w:val="-12"/>
+                <w:sz w:val="28"/>
+                <w:szCs w:val="28"/>
+                <w:cs/>
+                <w:lang w:bidi="ta-IN"/>
+              </w:rPr>
+              <w:t>3</w:t>
+            </w:r>
+            <w:r>
+              <w:rPr>
+                <w:rFonts w:ascii="Latha" w:hAnsi="Latha" w:cs="Latha" w:hint="cs"/>
+                <w:sz w:val="28"/>
+                <w:szCs w:val="28"/>
+                <w:cs/>
+                <w:lang w:bidi="ta-IN"/>
+              </w:rPr>
+              <w:t>த்</w:t>
+            </w:r>
+            <w:r>
+              <w:rPr>
+                <w:rFonts w:ascii="Latha" w:hAnsi="Latha" w:cs="Latha" w:hint="cs"/>
+                <w:b/>
+                <w:position w:val="-12"/>
+                <w:sz w:val="28"/>
+                <w:szCs w:val="28"/>
+                <w:cs/>
+                <w:lang w:bidi="ta-IN"/>
+              </w:rPr>
+              <w:t>4</w:t>
+            </w:r>
+            <w:r>
+              <w:rPr>
+                <w:rFonts w:ascii="Latha" w:hAnsi="Latha" w:cs="Latha" w:hint="cs"/>
+                <w:sz w:val="28"/>
+                <w:szCs w:val="28"/>
+                <w:cs/>
+                <w:lang w:bidi="ta-IN"/>
+              </w:rPr>
+              <w:t>வ</w:t>
+            </w:r>
+            <w:r>
+              <w:rPr>
+                <w:rFonts w:ascii="BRH Tamil Tab Extra" w:hAnsi="BRH Tamil Tab Extra"/>
+                <w:b/>
+                <w:sz w:val="36"/>
+                <w:szCs w:val="28"/>
+              </w:rPr>
+              <w:t>…</w:t>
+            </w:r>
+            <w:r>
+              <w:rPr>
+                <w:rFonts w:ascii="Latha" w:hAnsi="Latha" w:cs="Latha" w:hint="cs"/>
+                <w:sz w:val="28"/>
+                <w:szCs w:val="28"/>
+                <w:cs/>
+                <w:lang w:bidi="ta-IN"/>
+              </w:rPr>
+              <w:t>ர்</w:t>
+            </w:r>
+            <w:r>
+              <w:rPr>
+                <w:rFonts w:ascii="Latha" w:hAnsi="Latha" w:cs="Latha" w:hint="cs"/>
+                <w:sz w:val="28"/>
+                <w:szCs w:val="28"/>
+                <w:cs/>
+                <w:lang w:bidi="ta-IN"/>
+              </w:rPr>
+              <w:t>யு</w:t>
+            </w:r>
+            <w:r>
+              <w:rPr>
+                <w:rFonts w:ascii="Latha" w:hAnsi="Latha" w:cs="Latha" w:hint="cs"/>
+                <w:sz w:val="28"/>
+                <w:szCs w:val="28"/>
+                <w:highlight w:val="green"/>
+                <w:cs/>
+                <w:lang w:bidi="ta-IN"/>
+              </w:rPr>
+              <w:t>ர்னி</w:t>
+            </w:r>
+            <w:r>
+              <w:rPr>
+                <w:sz w:val="28"/>
+                <w:szCs w:val="28"/>
+              </w:rPr>
+              <w:t xml:space="preserve"> </w:t>
+            </w:r>
+            <w:r>
+              <w:rPr>
+                <w:rFonts w:ascii="Latha" w:hAnsi="Latha" w:cs="Latha" w:hint="cs"/>
+                <w:sz w:val="28"/>
+                <w:szCs w:val="28"/>
+                <w:cs/>
+                <w:lang w:bidi="ta-IN"/>
+              </w:rPr>
+              <w:t>ஹ்னு</w:t>
+            </w:r>
+            <w:r>
+              <w:rPr>
+                <w:rFonts w:ascii="BRH Tamil Tab Extra" w:hAnsi="BRH Tamil Tab Extra"/>
+                <w:b/>
+                <w:sz w:val="36"/>
+                <w:szCs w:val="28"/>
+              </w:rPr>
+              <w:t>†</w:t>
+            </w:r>
+            <w:r>
+              <w:rPr>
+                <w:rFonts w:ascii="Latha" w:hAnsi="Latha" w:cs="Latha" w:hint="cs"/>
+                <w:sz w:val="28"/>
+                <w:szCs w:val="28"/>
+                <w:cs/>
+                <w:lang w:bidi="ta-IN"/>
+              </w:rPr>
+              <w:t>த</w:t>
+            </w:r>
+            <w:r>
+              <w:rPr>
                 <w:rFonts w:ascii="BRH Devanagari Extra" w:hAnsi="BRH Devanagari Extra" w:cs="BRH Devanagari Extra"/>
                 <w:sz w:val="40"/>
                 <w:szCs w:val="40"/>
               </w:rPr>
-            </w:pPr>
-            <w:r>
-              <w:rPr>
-                <w:rFonts w:ascii="Latha" w:hAnsi="Latha" w:cs="Latha" w:hint="cs"/>
-                <w:sz w:val="28"/>
-                <w:szCs w:val="28"/>
-                <w:cs/>
-                <w:lang w:bidi="ta-IN"/>
-              </w:rPr>
-              <w:t>வாரு</w:t>
-            </w:r>
-            <w:r>
-              <w:rPr>
-                <w:rFonts w:ascii="BRH Tamil Tab Extra" w:hAnsi="BRH Tamil Tab Extra"/>
-                <w:b/>
-                <w:sz w:val="36"/>
-                <w:szCs w:val="28"/>
-              </w:rPr>
-              <w:t>…</w:t>
-            </w:r>
-            <w:r>
-              <w:rPr>
-                <w:rFonts w:ascii="Latha" w:hAnsi="Latha" w:cs="Latha" w:hint="cs"/>
-                <w:sz w:val="28"/>
-                <w:szCs w:val="28"/>
-                <w:cs/>
-                <w:lang w:bidi="ta-IN"/>
-              </w:rPr>
-              <w:t>ண்ய</w:t>
-            </w:r>
-            <w:r>
-              <w:rPr>
-                <w:rFonts w:ascii="Latha" w:hAnsi="Latha" w:cs="Latha" w:hint="cs"/>
-                <w:sz w:val="28"/>
-                <w:szCs w:val="28"/>
-                <w:highlight w:val="green"/>
-                <w:cs/>
-                <w:lang w:bidi="ta-IN"/>
-              </w:rPr>
-              <w:t>ர்சா</w:t>
-            </w:r>
-            <w:r>
-              <w:rPr>
-                <w:rFonts w:ascii="BRH Tamil Tab Extra" w:hAnsi="BRH Tamil Tab Extra"/>
-                <w:b/>
-                <w:sz w:val="36"/>
-                <w:szCs w:val="28"/>
-              </w:rPr>
               <w:t xml:space="preserve"> </w:t>
             </w:r>
             <w:r>
               <w:rPr>
-                <w:rFonts w:ascii="BRH Devanagari Extra" w:hAnsi="BRH Devanagari Extra"/>
-                <w:b/>
-                <w:sz w:val="36"/>
-                <w:szCs w:val="28"/>
-              </w:rPr>
-              <w:t>ÅÅ</w:t>
-            </w:r>
-            <w:r>
-              <w:rPr>
-                <w:rFonts w:ascii="Latha" w:hAnsi="Latha" w:cs="Latha" w:hint="cs"/>
-                <w:sz w:val="28"/>
-                <w:szCs w:val="28"/>
-                <w:cs/>
-                <w:lang w:bidi="ta-IN"/>
-              </w:rPr>
-              <w:t>ஸா</w:t>
-            </w:r>
-            <w:r>
-              <w:rPr>
-                <w:rFonts w:ascii="BRH Tamil Tab Extra" w:hAnsi="BRH Tamil Tab Extra"/>
-                <w:b/>
-                <w:sz w:val="36"/>
-                <w:szCs w:val="28"/>
-              </w:rPr>
-              <w:t>†</w:t>
-            </w:r>
-            <w:r>
-              <w:rPr>
-                <w:rFonts w:ascii="Latha" w:hAnsi="Latha" w:cs="Latha" w:hint="cs"/>
-                <w:sz w:val="28"/>
-                <w:szCs w:val="28"/>
-                <w:cs/>
-                <w:lang w:bidi="ta-IN"/>
-              </w:rPr>
-              <w:t>த</w:t>
-            </w:r>
-            <w:r>
-              <w:rPr>
-                <w:rFonts w:ascii="Latha" w:hAnsi="Latha" w:cs="Latha" w:hint="cs"/>
-                <w:b/>
-                <w:position w:val="-12"/>
-                <w:sz w:val="28"/>
-                <w:szCs w:val="28"/>
-                <w:cs/>
-                <w:lang w:bidi="ta-IN"/>
-              </w:rPr>
-              <w:t>3</w:t>
-            </w:r>
-            <w:r>
-              <w:rPr>
-                <w:rFonts w:ascii="Latha" w:hAnsi="Latha" w:cs="Latha" w:hint="cs"/>
-                <w:sz w:val="28"/>
-                <w:szCs w:val="28"/>
-                <w:cs/>
-                <w:lang w:bidi="ta-IN"/>
-              </w:rPr>
-              <w:t>யதி</w:t>
-            </w:r>
-            <w:r>
-              <w:rPr>
-                <w:rFonts w:ascii="BRH Tamil Tab Extra" w:hAnsi="BRH Tamil Tab Extra"/>
-                <w:b/>
-                <w:sz w:val="36"/>
-                <w:szCs w:val="28"/>
-              </w:rPr>
-              <w:t>…</w:t>
-            </w:r>
-            <w:r>
-              <w:rPr>
-                <w:rFonts w:ascii="BRH Malayalam Extra" w:hAnsi="BRH Malayalam Extra" w:cs="BRH Devanagari Extra"/>
-                <w:sz w:val="34"/>
+                <w:rFonts w:cs="Arial"/>
+                <w:sz w:val="28"/>
                 <w:szCs w:val="40"/>
               </w:rPr>
-              <w:t>–</w:t>
+              <w:t>(</w:t>
+            </w:r>
+            <w:proofErr w:type="spellStart"/>
+            <w:r>
+              <w:rPr>
+                <w:rFonts w:cs="Arial"/>
+                <w:sz w:val="28"/>
+                <w:szCs w:val="40"/>
+              </w:rPr>
+              <w:t>swaritam</w:t>
+            </w:r>
+            <w:proofErr w:type="spellEnd"/>
+            <w:r>
+              <w:rPr>
+                <w:rFonts w:cs="Arial"/>
+                <w:sz w:val="28"/>
+                <w:szCs w:val="40"/>
+              </w:rPr>
+              <w:t xml:space="preserve"> removed)</w:t>
             </w:r>
           </w:p>
         </w:tc>
@@ -2963,7 +3319,6 @@
               <w:rPr>
                 <w:rFonts w:cs="Arial"/>
                 <w:b/>
-                <w:bCs/>
                 <w:sz w:val="28"/>
                 <w:szCs w:val="28"/>
               </w:rPr>
@@ -2972,52 +3327,11 @@
               <w:rPr>
                 <w:rFonts w:cs="Arial"/>
                 <w:b/>
-                <w:bCs/>
                 <w:sz w:val="28"/>
                 <w:szCs w:val="28"/>
               </w:rPr>
               <w:lastRenderedPageBreak/>
-              <w:t>TS 6.2.</w:t>
-            </w:r>
-            <w:r>
-              <w:rPr>
-                <w:rFonts w:cs="Arial"/>
-                <w:b/>
-                <w:bCs/>
-                <w:sz w:val="28"/>
-                <w:szCs w:val="28"/>
-              </w:rPr>
-              <w:t>6</w:t>
-            </w:r>
-            <w:r>
-              <w:rPr>
-                <w:rFonts w:cs="Arial"/>
-                <w:b/>
-                <w:bCs/>
-                <w:sz w:val="28"/>
-                <w:szCs w:val="28"/>
-              </w:rPr>
-              <w:t>.</w:t>
-            </w:r>
-            <w:r>
-              <w:rPr>
-                <w:rFonts w:cs="Arial"/>
-                <w:b/>
-                <w:bCs/>
-                <w:sz w:val="28"/>
-                <w:szCs w:val="28"/>
-              </w:rPr>
-              <w:t>2</w:t>
-            </w:r>
-            <w:r>
-              <w:rPr>
-                <w:rFonts w:cs="Arial"/>
-                <w:b/>
-                <w:bCs/>
-                <w:sz w:val="28"/>
-                <w:szCs w:val="28"/>
-              </w:rPr>
-              <w:t xml:space="preserve"> - Vaakyam</w:t>
+              <w:t>TS 6.1.11.2</w:t>
             </w:r>
           </w:p>
           <w:p>
@@ -3030,30 +3344,29 @@
               <w:rPr>
                 <w:rFonts w:cs="Arial"/>
                 <w:b/>
-                <w:bCs/>
                 <w:sz w:val="28"/>
                 <w:szCs w:val="28"/>
               </w:rPr>
             </w:pPr>
+            <w:proofErr w:type="spellStart"/>
             <w:r>
               <w:rPr>
                 <w:rFonts w:cs="Arial"/>
                 <w:b/>
-                <w:bCs/>
-                <w:sz w:val="28"/>
-                <w:szCs w:val="28"/>
-              </w:rPr>
-              <w:t>Line</w:t>
-            </w:r>
+                <w:sz w:val="28"/>
+                <w:szCs w:val="28"/>
+              </w:rPr>
+              <w:t>Panchaati</w:t>
+            </w:r>
+            <w:proofErr w:type="spellEnd"/>
             <w:r>
               <w:rPr>
                 <w:rFonts w:cs="Arial"/>
                 <w:b/>
-                <w:bCs/>
-                <w:sz w:val="28"/>
-                <w:szCs w:val="28"/>
-              </w:rPr>
-              <w:t xml:space="preserve"> – Last Line</w:t>
+                <w:sz w:val="28"/>
+                <w:szCs w:val="28"/>
+              </w:rPr>
+              <w:t xml:space="preserve"> 72</w:t>
             </w:r>
           </w:p>
           <w:p>
@@ -3065,6 +3378,7 @@
               <w:spacing w:before="0" w:line="240" w:lineRule="auto"/>
               <w:rPr>
                 <w:rFonts w:cs="Arial"/>
+                <w:b/>
                 <w:sz w:val="28"/>
                 <w:szCs w:val="28"/>
               </w:rPr>
@@ -3073,21 +3387,10 @@
               <w:rPr>
                 <w:rFonts w:cs="Arial"/>
                 <w:b/>
-                <w:bCs/>
-                <w:sz w:val="28"/>
-                <w:szCs w:val="28"/>
-              </w:rPr>
-              <w:t>Panchaati No.</w:t>
-            </w:r>
-            <w:r>
-              <w:rPr>
-                <w:rFonts w:cs="Arial"/>
-                <w:b/>
-                <w:bCs/>
-                <w:sz w:val="28"/>
-                <w:szCs w:val="28"/>
-              </w:rPr>
-              <w:t xml:space="preserve"> 31</w:t>
+                <w:sz w:val="28"/>
+                <w:szCs w:val="28"/>
+              </w:rPr>
+              <w:t>Line 3</w:t>
             </w:r>
           </w:p>
         </w:tc>
@@ -3103,116 +3406,102 @@
               <w:adjustRightInd w:val="0"/>
               <w:spacing w:before="0" w:line="240" w:lineRule="auto"/>
               <w:rPr>
-                <w:rFonts w:ascii="BRH Devanagari Extra" w:hAnsi="BRH Devanagari Extra" w:cs="BRH Devanagari Extra"/>
-                <w:sz w:val="40"/>
-                <w:szCs w:val="40"/>
+                <w:rFonts w:ascii="Latha" w:hAnsi="Latha" w:cs="Latha"/>
+                <w:sz w:val="28"/>
+                <w:szCs w:val="28"/>
+                <w:cs/>
+                <w:lang w:bidi="ta-IN"/>
               </w:rPr>
             </w:pPr>
             <w:r>
               <w:rPr>
-                <w:rFonts w:ascii="BRH Devanagari Extra" w:hAnsi="BRH Devanagari Extra" w:cs="Latha"/>
-                <w:b/>
-                <w:sz w:val="36"/>
-                <w:szCs w:val="28"/>
-              </w:rPr>
-              <w:t>ÅÅ</w:t>
-            </w:r>
-            <w:r>
-              <w:rPr>
-                <w:rFonts w:ascii="Latha" w:hAnsi="Latha" w:cs="Latha"/>
-                <w:sz w:val="28"/>
-                <w:szCs w:val="28"/>
-                <w:cs/>
-                <w:lang w:bidi="ta-IN"/>
-              </w:rPr>
-              <w:t>ஹ</w:t>
-            </w:r>
-            <w:r>
-              <w:rPr>
-                <w:rFonts w:ascii="BRH Tamil Tab Extra" w:hAnsi="BRH Tamil Tab Extra" w:cs="Latha"/>
-                <w:b/>
-                <w:sz w:val="36"/>
-                <w:szCs w:val="28"/>
-              </w:rPr>
-              <w:t>†</w:t>
-            </w:r>
-            <w:r>
-              <w:rPr>
-                <w:rFonts w:ascii="Latha" w:hAnsi="Latha" w:cs="Latha"/>
-                <w:sz w:val="28"/>
-                <w:szCs w:val="28"/>
-                <w:cs/>
-                <w:lang w:bidi="ta-IN"/>
-              </w:rPr>
-              <w:t>வ</w:t>
-            </w:r>
-            <w:r>
-              <w:rPr>
-                <w:rFonts w:ascii="BRH Tamil Tab Extra" w:hAnsi="BRH Tamil Tab Extra" w:cs="Latha"/>
-                <w:b/>
-                <w:sz w:val="36"/>
-                <w:szCs w:val="28"/>
-              </w:rPr>
-              <w:t>…</w:t>
-            </w:r>
-            <w:r>
-              <w:rPr>
-                <w:rFonts w:ascii="Latha" w:hAnsi="Latha" w:cs="Latha"/>
-                <w:sz w:val="28"/>
-                <w:szCs w:val="28"/>
-                <w:cs/>
-                <w:lang w:bidi="ta-IN"/>
-              </w:rPr>
-              <w:t>னீ</w:t>
-            </w:r>
-            <w:r>
-              <w:rPr>
-                <w:rFonts w:ascii="Latha" w:hAnsi="Latha" w:cs="Latha"/>
+                <w:rFonts w:ascii="Latha" w:hAnsi="Latha" w:cs="Latha" w:hint="cs"/>
+                <w:sz w:val="28"/>
+                <w:szCs w:val="28"/>
+                <w:cs/>
+                <w:lang w:bidi="ta-IN"/>
+              </w:rPr>
+              <w:t>யதா</w:t>
+            </w:r>
+            <w:r>
+              <w:rPr>
+                <w:rFonts w:ascii="Latha" w:hAnsi="Latha" w:cs="Latha" w:hint="cs"/>
+                <w:b/>
+                <w:position w:val="-12"/>
+                <w:sz w:val="28"/>
+                <w:szCs w:val="28"/>
+                <w:cs/>
+                <w:lang w:bidi="ta-IN"/>
+              </w:rPr>
+              <w:t>2</w:t>
+            </w:r>
+            <w:r>
+              <w:rPr>
+                <w:rFonts w:ascii="Latha" w:hAnsi="Latha" w:cs="Latha" w:hint="cs"/>
+                <w:sz w:val="28"/>
+                <w:szCs w:val="28"/>
+                <w:cs/>
+                <w:lang w:bidi="ta-IN"/>
+              </w:rPr>
+              <w:t>ய</w:t>
+            </w:r>
+            <w:r>
+              <w:rPr>
+                <w:rFonts w:ascii="BRH Tamil Tab Extra" w:hAnsi="BRH Tamil Tab Extra"/>
+                <w:b/>
+                <w:sz w:val="36"/>
+                <w:szCs w:val="28"/>
+              </w:rPr>
+              <w:t>…</w:t>
+            </w:r>
+            <w:r>
+              <w:rPr>
+                <w:rFonts w:ascii="Latha" w:hAnsi="Latha" w:cs="Latha" w:hint="cs"/>
+                <w:sz w:val="28"/>
+                <w:szCs w:val="28"/>
+                <w:cs/>
+                <w:lang w:bidi="ta-IN"/>
+              </w:rPr>
+              <w:t>ஜுரே</w:t>
+            </w:r>
+            <w:r>
+              <w:rPr>
+                <w:rFonts w:ascii="BRH Tamil Tab Extra" w:hAnsi="BRH Tamil Tab Extra"/>
+                <w:b/>
+                <w:sz w:val="36"/>
+                <w:szCs w:val="28"/>
+              </w:rPr>
+              <w:t>…</w:t>
+            </w:r>
+            <w:r>
+              <w:rPr>
+                <w:rFonts w:ascii="Latha" w:hAnsi="Latha" w:cs="Latha" w:hint="cs"/>
+                <w:sz w:val="28"/>
+                <w:szCs w:val="28"/>
+                <w:cs/>
+                <w:lang w:bidi="ta-IN"/>
+              </w:rPr>
+              <w:t>வைத</w:t>
+            </w:r>
+            <w:r>
+              <w:rPr>
+                <w:rFonts w:ascii="Latha" w:hAnsi="Latha" w:cs="Latha" w:hint="cs"/>
                 <w:sz w:val="28"/>
                 <w:szCs w:val="28"/>
                 <w:highlight w:val="yellow"/>
                 <w:cs/>
                 <w:lang w:bidi="ta-IN"/>
               </w:rPr>
-              <w:t>யஞ்</w:t>
-            </w:r>
-            <w:r>
-              <w:rPr>
-                <w:rFonts w:ascii="Latha" w:hAnsi="Latha" w:cs="Latha"/>
-                <w:sz w:val="28"/>
-                <w:szCs w:val="28"/>
-                <w:cs/>
-                <w:lang w:bidi="ta-IN"/>
-              </w:rPr>
-              <w:t>ச ஹவி</w:t>
-            </w:r>
-            <w:r>
-              <w:rPr>
-                <w:rFonts w:ascii="BRH Tamil Tab Extra" w:hAnsi="BRH Tamil Tab Extra" w:cs="Latha"/>
-                <w:b/>
-                <w:sz w:val="36"/>
-                <w:szCs w:val="28"/>
-              </w:rPr>
-              <w:t>…</w:t>
-            </w:r>
-            <w:r>
-              <w:rPr>
-                <w:rFonts w:ascii="Latha" w:hAnsi="Latha" w:cs="Latha"/>
-                <w:sz w:val="28"/>
-                <w:szCs w:val="28"/>
-                <w:cs/>
-                <w:lang w:bidi="ta-IN"/>
-              </w:rPr>
-              <w:t>ர்த்</w:t>
-            </w:r>
-            <w:r>
-              <w:rPr>
-                <w:rFonts w:ascii="Latha" w:hAnsi="Latha" w:cs="Latha"/>
-                <w:b/>
-                <w:bCs/>
+              <w:t>த்</w:t>
+            </w:r>
+            <w:r>
+              <w:rPr>
+                <w:rFonts w:ascii="Latha" w:hAnsi="Latha" w:cs="Latha" w:hint="cs"/>
+                <w:b/>
                 <w:position w:val="-12"/>
                 <w:sz w:val="28"/>
                 <w:szCs w:val="28"/>
+                <w:highlight w:val="yellow"/>
                 <w:cs/>
                 <w:lang w:bidi="ta-IN"/>
               </w:rPr>
@@ -3220,74 +3509,58 @@
             </w:r>
             <w:r>
               <w:rPr>
-                <w:rFonts w:ascii="Latha" w:hAnsi="Latha" w:cs="Latha"/>
-                <w:sz w:val="28"/>
-                <w:szCs w:val="28"/>
-                <w:cs/>
-                <w:lang w:bidi="ta-IN"/>
-              </w:rPr>
-              <w:t>தா</w:t>
-            </w:r>
-            <w:r>
-              <w:rPr>
-                <w:rFonts w:ascii="Latha" w:hAnsi="Latha" w:cs="Latha"/>
-                <w:b/>
-                <w:bCs/>
+                <w:rFonts w:ascii="Latha" w:hAnsi="Latha" w:cs="Latha" w:hint="cs"/>
+                <w:sz w:val="28"/>
+                <w:szCs w:val="28"/>
+                <w:highlight w:val="yellow"/>
+                <w:cs/>
+                <w:lang w:bidi="ta-IN"/>
+              </w:rPr>
+              <w:t>த்</w:t>
+            </w:r>
+            <w:r>
+              <w:rPr>
+                <w:rFonts w:ascii="Latha" w:hAnsi="Latha" w:cs="Latha" w:hint="cs"/>
+                <w:b/>
                 <w:position w:val="-12"/>
                 <w:sz w:val="28"/>
                 <w:szCs w:val="28"/>
-                <w:cs/>
-                <w:lang w:bidi="ta-IN"/>
-              </w:rPr>
-              <w:t>4</w:t>
-            </w:r>
-            <w:r>
-              <w:rPr>
-                <w:rFonts w:ascii="Latha" w:hAnsi="Latha" w:cs="Latha"/>
-                <w:sz w:val="28"/>
-                <w:szCs w:val="28"/>
-                <w:cs/>
-                <w:lang w:bidi="ta-IN"/>
-              </w:rPr>
-              <w:t>ன</w:t>
-            </w:r>
-            <w:r>
-              <w:rPr>
-                <w:rFonts w:ascii="BRH Tamil Tab Extra" w:hAnsi="BRH Tamil Tab Extra" w:cs="Latha"/>
-                <w:b/>
-                <w:sz w:val="36"/>
-                <w:szCs w:val="28"/>
-              </w:rPr>
-              <w:t>†</w:t>
-            </w:r>
-            <w:r>
-              <w:rPr>
-                <w:rFonts w:ascii="Latha" w:hAnsi="Latha" w:cs="Latha"/>
-                <w:sz w:val="28"/>
-                <w:szCs w:val="28"/>
-                <w:cs/>
-                <w:lang w:bidi="ta-IN"/>
-              </w:rPr>
-              <w:t>ஞ்சோ</w:t>
-            </w:r>
-            <w:r>
-              <w:rPr>
-                <w:rFonts w:ascii="Latha" w:hAnsi="Latha" w:cs="Latha"/>
-                <w:sz w:val="28"/>
-                <w:szCs w:val="28"/>
-              </w:rPr>
-              <w:t xml:space="preserve">-  [  ]  </w:t>
-            </w:r>
-            <w:r>
-              <w:rPr>
-                <w:rFonts w:ascii="Latha" w:hAnsi="Latha" w:cs="Latha"/>
-                <w:b/>
-                <w:bCs/>
-                <w:sz w:val="32"/>
-                <w:szCs w:val="32"/>
-                <w:lang w:bidi="ta-IN"/>
-              </w:rPr>
-              <w:t>31</w:t>
+                <w:highlight w:val="yellow"/>
+                <w:cs/>
+                <w:lang w:bidi="ta-IN"/>
+              </w:rPr>
+              <w:t>3</w:t>
+            </w:r>
+            <w:r>
+              <w:rPr>
+                <w:rFonts w:ascii="Latha" w:hAnsi="Latha" w:cs="Latha" w:hint="cs"/>
+                <w:sz w:val="28"/>
+                <w:szCs w:val="28"/>
+                <w:highlight w:val="yellow"/>
+                <w:cs/>
+                <w:lang w:bidi="ta-IN"/>
+              </w:rPr>
+              <w:t>வி</w:t>
+            </w:r>
+            <w:r>
+              <w:rPr>
+                <w:rFonts w:ascii="Mangal" w:hAnsi="Mangal" w:hint="cs"/>
+                <w:sz w:val="28"/>
+                <w:szCs w:val="28"/>
+                <w:cs/>
+                <w:lang w:bidi="ta-IN"/>
+              </w:rPr>
+              <w:t xml:space="preserve"> </w:t>
+            </w:r>
+            <w:r>
+              <w:rPr>
+                <w:rFonts w:ascii="Latha" w:hAnsi="Latha" w:cs="Latha" w:hint="cs"/>
+                <w:sz w:val="28"/>
+                <w:szCs w:val="28"/>
+                <w:cs/>
+                <w:lang w:bidi="ta-IN"/>
+              </w:rPr>
+              <w:t>வா</w:t>
             </w:r>
           </w:p>
         </w:tc>
@@ -3299,137 +3572,167 @@
             <w:pPr>
               <w:spacing w:before="0" w:line="240" w:lineRule="auto"/>
               <w:rPr>
-                <w:rFonts w:ascii="BRH Devanagari Extra" w:hAnsi="BRH Devanagari Extra" w:cs="BRH Devanagari Extra"/>
-                <w:sz w:val="40"/>
-                <w:szCs w:val="40"/>
+                <w:rFonts w:ascii="Latha" w:hAnsi="Latha" w:cs="Latha"/>
+                <w:sz w:val="28"/>
+                <w:szCs w:val="28"/>
+                <w:cs/>
+                <w:lang w:bidi="ta-IN"/>
               </w:rPr>
             </w:pPr>
             <w:r>
               <w:rPr>
-                <w:rFonts w:ascii="BRH Devanagari Extra" w:hAnsi="BRH Devanagari Extra" w:cs="Latha"/>
-                <w:b/>
-                <w:sz w:val="36"/>
-                <w:szCs w:val="28"/>
-              </w:rPr>
-              <w:t>ÅÅ</w:t>
-            </w:r>
-            <w:r>
-              <w:rPr>
-                <w:rFonts w:ascii="Latha" w:hAnsi="Latha" w:cs="Latha"/>
-                <w:sz w:val="28"/>
-                <w:szCs w:val="28"/>
-                <w:cs/>
-                <w:lang w:bidi="ta-IN"/>
-              </w:rPr>
-              <w:t>ஹ</w:t>
-            </w:r>
-            <w:r>
-              <w:rPr>
-                <w:rFonts w:ascii="BRH Tamil Tab Extra" w:hAnsi="BRH Tamil Tab Extra" w:cs="Latha"/>
-                <w:b/>
-                <w:sz w:val="36"/>
-                <w:szCs w:val="28"/>
-              </w:rPr>
-              <w:t>†</w:t>
-            </w:r>
-            <w:r>
-              <w:rPr>
-                <w:rFonts w:ascii="Latha" w:hAnsi="Latha" w:cs="Latha"/>
-                <w:sz w:val="28"/>
-                <w:szCs w:val="28"/>
-                <w:cs/>
-                <w:lang w:bidi="ta-IN"/>
-              </w:rPr>
-              <w:t>வ</w:t>
-            </w:r>
-            <w:r>
-              <w:rPr>
-                <w:rFonts w:ascii="BRH Tamil Tab Extra" w:hAnsi="BRH Tamil Tab Extra" w:cs="Latha"/>
-                <w:b/>
-                <w:sz w:val="36"/>
-                <w:szCs w:val="28"/>
-              </w:rPr>
-              <w:t>…</w:t>
-            </w:r>
-            <w:r>
-              <w:rPr>
-                <w:rFonts w:ascii="Latha" w:hAnsi="Latha" w:cs="Latha"/>
-                <w:sz w:val="28"/>
-                <w:szCs w:val="28"/>
-                <w:cs/>
-                <w:lang w:bidi="ta-IN"/>
-              </w:rPr>
-              <w:t>னீ</w:t>
-            </w:r>
-            <w:r>
-              <w:rPr>
-                <w:rFonts w:ascii="Latha" w:hAnsi="Latha" w:cs="Latha"/>
+                <w:rFonts w:ascii="Latha" w:hAnsi="Latha" w:cs="Latha" w:hint="cs"/>
+                <w:sz w:val="28"/>
+                <w:szCs w:val="28"/>
+                <w:cs/>
+                <w:lang w:bidi="ta-IN"/>
+              </w:rPr>
+              <w:t>யதா</w:t>
+            </w:r>
+            <w:r>
+              <w:rPr>
+                <w:rFonts w:ascii="Latha" w:hAnsi="Latha" w:cs="Latha" w:hint="cs"/>
+                <w:b/>
+                <w:position w:val="-12"/>
+                <w:sz w:val="28"/>
+                <w:szCs w:val="28"/>
+                <w:cs/>
+                <w:lang w:bidi="ta-IN"/>
+              </w:rPr>
+              <w:t>2</w:t>
+            </w:r>
+            <w:r>
+              <w:rPr>
+                <w:rFonts w:ascii="Latha" w:hAnsi="Latha" w:cs="Latha" w:hint="cs"/>
+                <w:sz w:val="28"/>
+                <w:szCs w:val="28"/>
+                <w:cs/>
+                <w:lang w:bidi="ta-IN"/>
+              </w:rPr>
+              <w:t>ய</w:t>
+            </w:r>
+            <w:r>
+              <w:rPr>
+                <w:rFonts w:ascii="BRH Tamil Tab Extra" w:hAnsi="BRH Tamil Tab Extra"/>
+                <w:b/>
+                <w:sz w:val="36"/>
+                <w:szCs w:val="28"/>
+              </w:rPr>
+              <w:t>…</w:t>
+            </w:r>
+            <w:r>
+              <w:rPr>
+                <w:rFonts w:ascii="Latha" w:hAnsi="Latha" w:cs="Latha" w:hint="cs"/>
+                <w:sz w:val="28"/>
+                <w:szCs w:val="28"/>
+                <w:cs/>
+                <w:lang w:bidi="ta-IN"/>
+              </w:rPr>
+              <w:t>ஜுரே</w:t>
+            </w:r>
+            <w:r>
+              <w:rPr>
+                <w:rFonts w:ascii="BRH Tamil Tab Extra" w:hAnsi="BRH Tamil Tab Extra"/>
+                <w:b/>
+                <w:sz w:val="36"/>
+                <w:szCs w:val="28"/>
+              </w:rPr>
+              <w:t>…</w:t>
+            </w:r>
+            <w:r>
+              <w:rPr>
+                <w:rFonts w:ascii="Latha" w:hAnsi="Latha" w:cs="Latha" w:hint="cs"/>
+                <w:sz w:val="28"/>
+                <w:szCs w:val="28"/>
+                <w:cs/>
+                <w:lang w:bidi="ta-IN"/>
+              </w:rPr>
+              <w:t>வைத</w:t>
+            </w:r>
+            <w:r>
+              <w:rPr>
+                <w:rFonts w:ascii="Latha" w:hAnsi="Latha" w:cs="Latha" w:hint="cs"/>
                 <w:sz w:val="28"/>
                 <w:szCs w:val="28"/>
                 <w:highlight w:val="green"/>
                 <w:cs/>
                 <w:lang w:bidi="ta-IN"/>
               </w:rPr>
-              <w:t>ய</w:t>
-            </w:r>
-            <w:r>
-              <w:rPr>
-                <w:rFonts w:ascii="BRH Tamil Tab Extra" w:hAnsi="BRH Tamil Tab Extra" w:cs="Latha"/>
-                <w:b/>
-                <w:sz w:val="36"/>
+              <w:t>த்</w:t>
+            </w:r>
+            <w:r>
+              <w:rPr>
+                <w:rFonts w:ascii="Latha" w:hAnsi="Latha" w:cs="Latha" w:hint="cs"/>
+                <w:b/>
+                <w:position w:val="-12"/>
+                <w:sz w:val="28"/>
                 <w:szCs w:val="28"/>
                 <w:highlight w:val="green"/>
-              </w:rPr>
-              <w:t>†</w:t>
-            </w:r>
-            <w:r>
-              <w:rPr>
-                <w:rFonts w:ascii="Latha" w:hAnsi="Latha" w:cs="Latha"/>
+                <w:cs/>
+                <w:lang w:bidi="ta-IN"/>
+              </w:rPr>
+              <w:t>3</w:t>
+            </w:r>
+            <w:r>
+              <w:rPr>
+                <w:rFonts w:ascii="Latha" w:hAnsi="Latha" w:cs="Latha" w:hint="cs"/>
                 <w:sz w:val="28"/>
                 <w:szCs w:val="28"/>
                 <w:highlight w:val="green"/>
                 <w:cs/>
                 <w:lang w:bidi="ta-IN"/>
               </w:rPr>
-              <w:t>ஞ்</w:t>
-            </w:r>
-            <w:r>
-              <w:rPr>
-                <w:rFonts w:ascii="Latha" w:hAnsi="Latha" w:cs="Latha"/>
-                <w:sz w:val="28"/>
-                <w:szCs w:val="28"/>
-                <w:cs/>
-                <w:lang w:bidi="ta-IN"/>
-              </w:rPr>
-              <w:t>ச ஹவி</w:t>
-            </w:r>
-            <w:r>
-              <w:rPr>
-                <w:rFonts w:ascii="BRH Tamil Tab Extra" w:hAnsi="BRH Tamil Tab Extra" w:cs="Latha"/>
-                <w:b/>
-                <w:sz w:val="36"/>
-                <w:szCs w:val="28"/>
-              </w:rPr>
-              <w:t>…</w:t>
-            </w:r>
-            <w:r>
-              <w:rPr>
-                <w:rFonts w:ascii="Latha" w:hAnsi="Latha" w:cs="Latha"/>
-                <w:sz w:val="28"/>
-                <w:szCs w:val="28"/>
-                <w:cs/>
-                <w:lang w:bidi="ta-IN"/>
-              </w:rPr>
-              <w:t>ர்த்</w:t>
-            </w:r>
-            <w:r>
-              <w:rPr>
-                <w:rFonts w:ascii="Latha" w:hAnsi="Latha" w:cs="Latha"/>
-                <w:b/>
-                <w:bCs/>
+              <w:t>வி</w:t>
+            </w:r>
+            <w:r>
+              <w:rPr>
+                <w:rFonts w:ascii="Mangal" w:hAnsi="Mangal" w:hint="cs"/>
+                <w:sz w:val="28"/>
+                <w:szCs w:val="28"/>
+                <w:cs/>
+                <w:lang w:bidi="ta-IN"/>
+              </w:rPr>
+              <w:t xml:space="preserve"> </w:t>
+            </w:r>
+            <w:r>
+              <w:rPr>
+                <w:rFonts w:ascii="Latha" w:hAnsi="Latha" w:cs="Latha" w:hint="cs"/>
+                <w:sz w:val="28"/>
+                <w:szCs w:val="28"/>
+                <w:cs/>
+                <w:lang w:bidi="ta-IN"/>
+              </w:rPr>
+              <w:t>வா</w:t>
+            </w:r>
+            <w:r>
+              <w:rPr>
+                <w:rFonts w:ascii="Latha" w:hAnsi="Latha" w:cs="Latha"/>
+                <w:sz w:val="28"/>
+                <w:szCs w:val="28"/>
+                <w:lang w:bidi="ta-IN"/>
+              </w:rPr>
+              <w:br/>
+              <w:t xml:space="preserve">(extra </w:t>
+            </w:r>
+            <w:r>
+              <w:rPr>
+                <w:rFonts w:ascii="Latha" w:hAnsi="Latha" w:cs="Latha" w:hint="cs"/>
+                <w:sz w:val="28"/>
+                <w:szCs w:val="28"/>
+                <w:highlight w:val="yellow"/>
+                <w:cs/>
+                <w:lang w:bidi="ta-IN"/>
+              </w:rPr>
+              <w:t>த்</w:t>
+            </w:r>
+            <w:r>
+              <w:rPr>
+                <w:rFonts w:ascii="Latha" w:hAnsi="Latha" w:cs="Latha" w:hint="cs"/>
+                <w:b/>
                 <w:position w:val="-12"/>
                 <w:sz w:val="28"/>
                 <w:szCs w:val="28"/>
+                <w:highlight w:val="yellow"/>
                 <w:cs/>
                 <w:lang w:bidi="ta-IN"/>
               </w:rPr>
@@ -3438,81 +3741,22 @@
             <w:r>
               <w:rPr>
                 <w:rFonts w:ascii="Latha" w:hAnsi="Latha" w:cs="Latha"/>
-                <w:sz w:val="28"/>
-                <w:szCs w:val="28"/>
-                <w:cs/>
-                <w:lang w:bidi="ta-IN"/>
-              </w:rPr>
-              <w:t>தா</w:t>
-            </w:r>
-            <w:r>
-              <w:rPr>
-                <w:rFonts w:ascii="Latha" w:hAnsi="Latha" w:cs="Latha"/>
-                <w:b/>
-                <w:bCs/>
+                <w:b/>
                 <w:position w:val="-12"/>
                 <w:sz w:val="28"/>
                 <w:szCs w:val="28"/>
-                <w:cs/>
-                <w:lang w:bidi="ta-IN"/>
-              </w:rPr>
-              <w:t>4</w:t>
-            </w:r>
-            <w:r>
-              <w:rPr>
-                <w:rFonts w:ascii="Latha" w:hAnsi="Latha" w:cs="Latha"/>
-                <w:sz w:val="28"/>
-                <w:szCs w:val="28"/>
-                <w:cs/>
-                <w:lang w:bidi="ta-IN"/>
-              </w:rPr>
-              <w:t>ன</w:t>
-            </w:r>
-            <w:r>
-              <w:rPr>
-                <w:rFonts w:ascii="BRH Tamil Tab Extra" w:hAnsi="BRH Tamil Tab Extra" w:cs="Latha"/>
-                <w:b/>
-                <w:sz w:val="36"/>
-                <w:szCs w:val="28"/>
-              </w:rPr>
-              <w:t>†</w:t>
-            </w:r>
-            <w:r>
-              <w:rPr>
-                <w:rFonts w:ascii="Latha" w:hAnsi="Latha" w:cs="Latha"/>
-                <w:sz w:val="28"/>
-                <w:szCs w:val="28"/>
-                <w:cs/>
-                <w:lang w:bidi="ta-IN"/>
-              </w:rPr>
-              <w:t>ஞ்சோ</w:t>
-            </w:r>
-            <w:r>
-              <w:rPr>
-                <w:rFonts w:ascii="Latha" w:hAnsi="Latha" w:cs="Latha"/>
-                <w:sz w:val="28"/>
-                <w:szCs w:val="28"/>
-              </w:rPr>
-              <w:t xml:space="preserve">-  [  ]  </w:t>
-            </w:r>
-            <w:r>
-              <w:rPr>
-                <w:rFonts w:ascii="Latha" w:hAnsi="Latha" w:cs="Latha"/>
-                <w:b/>
-                <w:bCs/>
-                <w:sz w:val="32"/>
-                <w:szCs w:val="32"/>
-                <w:lang w:bidi="ta-IN"/>
-              </w:rPr>
-              <w:t>31</w:t>
-            </w:r>
-            <w:r>
-              <w:rPr>
-                <w:rFonts w:ascii="BRH Devanagari Extra" w:hAnsi="BRH Devanagari Extra" w:cs="BRH Devanagari Extra"/>
-                <w:sz w:val="40"/>
-                <w:szCs w:val="40"/>
+                <w:lang w:bidi="ta-IN"/>
               </w:rPr>
               <w:t xml:space="preserve"> </w:t>
+            </w:r>
+            <w:r>
+              <w:rPr>
+                <w:rFonts w:ascii="Latha" w:hAnsi="Latha" w:cs="Latha"/>
+                <w:sz w:val="28"/>
+                <w:szCs w:val="28"/>
+                <w:lang w:bidi="ta-IN"/>
+              </w:rPr>
+              <w:t>deleted)</w:t>
             </w:r>
           </w:p>
         </w:tc>
@@ -3535,6 +3779,7 @@
               <w:rPr>
                 <w:rFonts w:cs="Arial"/>
                 <w:b/>
+                <w:bCs/>
                 <w:sz w:val="28"/>
                 <w:szCs w:val="28"/>
               </w:rPr>
@@ -3543,10 +3788,11 @@
               <w:rPr>
                 <w:rFonts w:cs="Arial"/>
                 <w:b/>
-                <w:sz w:val="28"/>
-                <w:szCs w:val="28"/>
-              </w:rPr>
-              <w:t>TS 6.2.7.3</w:t>
+                <w:bCs/>
+                <w:sz w:val="28"/>
+                <w:szCs w:val="28"/>
+              </w:rPr>
+              <w:t>TS 6.1.11.2</w:t>
             </w:r>
           </w:p>
           <w:p>
@@ -3559,18 +3805,32 @@
               <w:rPr>
                 <w:rFonts w:cs="Arial"/>
                 <w:b/>
+                <w:bCs/>
                 <w:sz w:val="28"/>
                 <w:szCs w:val="28"/>
               </w:rPr>
             </w:pPr>
+            <w:proofErr w:type="spellStart"/>
             <w:r>
               <w:rPr>
                 <w:rFonts w:cs="Arial"/>
                 <w:b/>
-                <w:sz w:val="28"/>
-                <w:szCs w:val="28"/>
-              </w:rPr>
-              <w:t>Panchaati 36</w:t>
+                <w:bCs/>
+                <w:sz w:val="28"/>
+                <w:szCs w:val="28"/>
+              </w:rPr>
+              <w:t>Panchaati</w:t>
+            </w:r>
+            <w:proofErr w:type="spellEnd"/>
+            <w:r>
+              <w:rPr>
+                <w:rFonts w:cs="Arial"/>
+                <w:b/>
+                <w:bCs/>
+                <w:sz w:val="28"/>
+                <w:szCs w:val="28"/>
+              </w:rPr>
+              <w:t xml:space="preserve"> 72</w:t>
             </w:r>
           </w:p>
           <w:p>
@@ -3583,6 +3843,7 @@
               <w:rPr>
                 <w:rFonts w:cs="Arial"/>
                 <w:b/>
+                <w:bCs/>
                 <w:sz w:val="28"/>
                 <w:szCs w:val="28"/>
               </w:rPr>
@@ -3591,10 +3852,11 @@
               <w:rPr>
                 <w:rFonts w:cs="Arial"/>
                 <w:b/>
-                <w:sz w:val="28"/>
-                <w:szCs w:val="28"/>
-              </w:rPr>
-              <w:t>Line 2</w:t>
+                <w:bCs/>
+                <w:sz w:val="28"/>
+                <w:szCs w:val="28"/>
+              </w:rPr>
+              <w:t>Line 5</w:t>
             </w:r>
           </w:p>
         </w:tc>
@@ -3610,85 +3872,109 @@
               <w:adjustRightInd w:val="0"/>
               <w:spacing w:before="0" w:line="240" w:lineRule="auto"/>
               <w:rPr>
+                <w:rFonts w:ascii="BRH Devanagari Extra" w:hAnsi="BRH Devanagari Extra" w:cs="BRH Devanagari Extra"/>
+                <w:sz w:val="40"/>
+                <w:szCs w:val="40"/>
+              </w:rPr>
+            </w:pPr>
+            <w:r>
+              <w:rPr>
                 <w:rFonts w:ascii="Latha" w:hAnsi="Latha" w:cs="Latha" w:hint="cs"/>
                 <w:sz w:val="28"/>
                 <w:szCs w:val="28"/>
                 <w:cs/>
                 <w:lang w:bidi="ta-IN"/>
               </w:rPr>
-            </w:pPr>
-            <w:r>
-              <w:rPr>
-                <w:rFonts w:ascii="Latha" w:hAnsi="Latha" w:cs="Latha"/>
-                <w:sz w:val="28"/>
-                <w:szCs w:val="28"/>
-                <w:cs/>
-                <w:lang w:bidi="ta-IN"/>
-              </w:rPr>
-              <w:t>ய ஏ</w:t>
-            </w:r>
-            <w:r>
-              <w:rPr>
-                <w:rFonts w:ascii="BRH Tamil Tab Extra" w:hAnsi="BRH Tamil Tab Extra" w:cs="Latha"/>
-                <w:b/>
-                <w:sz w:val="36"/>
-                <w:szCs w:val="28"/>
-              </w:rPr>
-              <w:t>…</w:t>
-            </w:r>
-            <w:r>
-              <w:rPr>
-                <w:rFonts w:ascii="Latha" w:hAnsi="Latha" w:cs="Latha"/>
-                <w:sz w:val="28"/>
-                <w:szCs w:val="28"/>
-                <w:cs/>
-                <w:lang w:bidi="ta-IN"/>
-              </w:rPr>
-              <w:t>வைஷு</w:t>
-            </w:r>
-            <w:r>
-              <w:rPr>
-                <w:rFonts w:ascii="BRH Tamil Tab Extra" w:hAnsi="BRH Tamil Tab Extra" w:cs="Latha"/>
-                <w:b/>
-                <w:sz w:val="36"/>
-                <w:szCs w:val="28"/>
-              </w:rPr>
-              <w:t>…</w:t>
-            </w:r>
-            <w:r>
-              <w:rPr>
-                <w:rFonts w:ascii="Latha" w:hAnsi="Latha" w:cs="Latha"/>
-                <w:sz w:val="28"/>
-                <w:szCs w:val="28"/>
-                <w:cs/>
-                <w:lang w:bidi="ta-IN"/>
-              </w:rPr>
-              <w:t>கேஷ்வ</w:t>
-            </w:r>
-            <w:r>
-              <w:rPr>
-                <w:rFonts w:ascii="BRH Tamil Tab Extra" w:hAnsi="BRH Tamil Tab Extra" w:cs="Latha"/>
-                <w:b/>
-                <w:sz w:val="36"/>
-                <w:szCs w:val="28"/>
-              </w:rPr>
-              <w:t>…</w:t>
-            </w:r>
-            <w:r>
-              <w:rPr>
-                <w:rFonts w:ascii="Latha" w:hAnsi="Latha" w:cs="Latha"/>
-                <w:sz w:val="28"/>
-                <w:szCs w:val="28"/>
-                <w:cs/>
-                <w:lang w:bidi="ta-IN"/>
-              </w:rPr>
-              <w:t>க்</w:t>
-            </w:r>
-            <w:r>
-              <w:rPr>
-                <w:rFonts w:ascii="Latha" w:hAnsi="Latha" w:cs="Latha"/>
-                <w:b/>
-                <w:bCs/>
+              <w:t>வாரு</w:t>
+            </w:r>
+            <w:r>
+              <w:rPr>
+                <w:rFonts w:ascii="BRH Tamil Tab Extra" w:hAnsi="BRH Tamil Tab Extra"/>
+                <w:b/>
+                <w:sz w:val="36"/>
+                <w:szCs w:val="28"/>
+              </w:rPr>
+              <w:t>…</w:t>
+            </w:r>
+            <w:r>
+              <w:rPr>
+                <w:rFonts w:ascii="Latha" w:hAnsi="Latha" w:cs="Latha" w:hint="cs"/>
+                <w:sz w:val="28"/>
+                <w:szCs w:val="28"/>
+                <w:cs/>
+                <w:lang w:bidi="ta-IN"/>
+              </w:rPr>
+              <w:t>ண்ய</w:t>
+            </w:r>
+            <w:r>
+              <w:rPr>
+                <w:rFonts w:ascii="Latha" w:hAnsi="Latha" w:cs="Latha" w:hint="cs"/>
+                <w:sz w:val="28"/>
+                <w:szCs w:val="28"/>
+                <w:highlight w:val="yellow"/>
+                <w:cs/>
+                <w:lang w:bidi="ta-IN"/>
+              </w:rPr>
+              <w:t>ர்சா</w:t>
+            </w:r>
+            <w:r>
+              <w:rPr>
+                <w:rFonts w:ascii="BRH Tamil Tab Extra" w:hAnsi="BRH Tamil Tab Extra"/>
+                <w:b/>
+                <w:sz w:val="36"/>
+                <w:szCs w:val="28"/>
+              </w:rPr>
+              <w:t xml:space="preserve">† </w:t>
+            </w:r>
+            <w:r>
+              <w:rPr>
+                <w:rFonts w:ascii="BRH Devanagari Extra" w:hAnsi="BRH Devanagari Extra"/>
+                <w:b/>
+                <w:sz w:val="36"/>
+                <w:szCs w:val="28"/>
+              </w:rPr>
+              <w:t>ÅÅ</w:t>
+            </w:r>
+            <w:r>
+              <w:rPr>
+                <w:sz w:val="28"/>
+                <w:szCs w:val="28"/>
+              </w:rPr>
+              <w:t xml:space="preserve"> </w:t>
+            </w:r>
+            <w:r>
+              <w:rPr>
+                <w:rFonts w:ascii="Latha" w:hAnsi="Latha" w:cs="Latha" w:hint="cs"/>
+                <w:sz w:val="28"/>
+                <w:szCs w:val="28"/>
+                <w:cs/>
+                <w:lang w:bidi="ta-IN"/>
+              </w:rPr>
+              <w:t>ஸா</w:t>
+            </w:r>
+            <w:r>
+              <w:rPr>
+                <w:rFonts w:ascii="BRH Tamil Tab Extra" w:hAnsi="BRH Tamil Tab Extra"/>
+                <w:b/>
+                <w:sz w:val="36"/>
+                <w:szCs w:val="28"/>
+              </w:rPr>
+              <w:t>†</w:t>
+            </w:r>
+            <w:r>
+              <w:rPr>
+                <w:rFonts w:ascii="Latha" w:hAnsi="Latha" w:cs="Latha" w:hint="cs"/>
+                <w:sz w:val="28"/>
+                <w:szCs w:val="28"/>
+                <w:cs/>
+                <w:lang w:bidi="ta-IN"/>
+              </w:rPr>
+              <w:t>த</w:t>
+            </w:r>
+            <w:r>
+              <w:rPr>
+                <w:rFonts w:ascii="Latha" w:hAnsi="Latha" w:cs="Latha" w:hint="cs"/>
+                <w:b/>
                 <w:position w:val="-12"/>
                 <w:sz w:val="28"/>
                 <w:szCs w:val="28"/>
@@ -3699,31 +3985,22 @@
             </w:r>
             <w:r>
               <w:rPr>
-                <w:rFonts w:ascii="Latha" w:hAnsi="Latha" w:cs="Latha"/>
-                <w:sz w:val="28"/>
-                <w:szCs w:val="28"/>
-                <w:cs/>
-                <w:lang w:bidi="ta-IN"/>
-              </w:rPr>
-              <w:t>னய</w:t>
-            </w:r>
-            <w:r>
-              <w:rPr>
-                <w:rFonts w:ascii="BRH Tamil Tab Extra" w:hAnsi="BRH Tamil Tab Extra" w:cs="Latha"/>
-                <w:b/>
-                <w:sz w:val="36"/>
-                <w:szCs w:val="28"/>
-              </w:rPr>
-              <w:t>…</w:t>
-            </w:r>
-            <w:r>
-              <w:rPr>
-                <w:rFonts w:ascii="BRH Tamil Tab Extra" w:hAnsi="BRH Tamil Tab Extra" w:cs="Latha"/>
-                <w:b/>
-                <w:sz w:val="36"/>
-                <w:szCs w:val="28"/>
-              </w:rPr>
-              <w:t>-</w:t>
+                <w:rFonts w:ascii="Latha" w:hAnsi="Latha" w:cs="Latha" w:hint="cs"/>
+                <w:sz w:val="28"/>
+                <w:szCs w:val="28"/>
+                <w:cs/>
+                <w:lang w:bidi="ta-IN"/>
+              </w:rPr>
+              <w:t>யதி</w:t>
+            </w:r>
+            <w:r>
+              <w:rPr>
+                <w:rFonts w:ascii="BRH Tamil Tab Extra" w:hAnsi="BRH Tamil Tab Extra"/>
+                <w:b/>
+                <w:sz w:val="36"/>
+                <w:szCs w:val="28"/>
+              </w:rPr>
+              <w:t>…</w:t>
             </w:r>
           </w:p>
         </w:tc>
@@ -3735,109 +4012,102 @@
             <w:pPr>
               <w:spacing w:before="0" w:line="240" w:lineRule="auto"/>
               <w:rPr>
+                <w:rFonts w:ascii="BRH Devanagari Extra" w:hAnsi="BRH Devanagari Extra" w:cs="BRH Devanagari Extra"/>
+                <w:sz w:val="40"/>
+                <w:szCs w:val="40"/>
+              </w:rPr>
+            </w:pPr>
+            <w:r>
+              <w:rPr>
                 <w:rFonts w:ascii="Latha" w:hAnsi="Latha" w:cs="Latha" w:hint="cs"/>
                 <w:sz w:val="28"/>
                 <w:szCs w:val="28"/>
                 <w:cs/>
                 <w:lang w:bidi="ta-IN"/>
               </w:rPr>
-            </w:pPr>
-            <w:r>
-              <w:rPr>
-                <w:rFonts w:ascii="Latha" w:hAnsi="Latha" w:cs="Latha"/>
-                <w:sz w:val="28"/>
-                <w:szCs w:val="28"/>
-                <w:cs/>
-                <w:lang w:bidi="ta-IN"/>
-              </w:rPr>
-              <w:t>ய ஏ</w:t>
-            </w:r>
-            <w:r>
-              <w:rPr>
-                <w:rFonts w:ascii="BRH Tamil Tab Extra" w:hAnsi="BRH Tamil Tab Extra" w:cs="Latha"/>
-                <w:b/>
-                <w:sz w:val="36"/>
-                <w:szCs w:val="28"/>
-              </w:rPr>
-              <w:t>…</w:t>
-            </w:r>
-            <w:r>
-              <w:rPr>
-                <w:rFonts w:ascii="Latha" w:hAnsi="Latha" w:cs="Latha"/>
-                <w:sz w:val="28"/>
-                <w:szCs w:val="28"/>
-                <w:cs/>
-                <w:lang w:bidi="ta-IN"/>
-              </w:rPr>
-              <w:t>வை</w:t>
-            </w:r>
-            <w:r>
-              <w:rPr>
-                <w:rFonts w:ascii="Latha" w:hAnsi="Latha" w:cs="Latha"/>
+              <w:t>வாரு</w:t>
+            </w:r>
+            <w:r>
+              <w:rPr>
+                <w:rFonts w:ascii="BRH Tamil Tab Extra" w:hAnsi="BRH Tamil Tab Extra"/>
+                <w:b/>
+                <w:sz w:val="36"/>
+                <w:szCs w:val="28"/>
+              </w:rPr>
+              <w:t>…</w:t>
+            </w:r>
+            <w:r>
+              <w:rPr>
+                <w:rFonts w:ascii="Latha" w:hAnsi="Latha" w:cs="Latha" w:hint="cs"/>
+                <w:sz w:val="28"/>
+                <w:szCs w:val="28"/>
+                <w:cs/>
+                <w:lang w:bidi="ta-IN"/>
+              </w:rPr>
+              <w:t>ண்ய</w:t>
+            </w:r>
+            <w:r>
+              <w:rPr>
+                <w:rFonts w:ascii="Latha" w:hAnsi="Latha" w:cs="Latha" w:hint="cs"/>
                 <w:sz w:val="28"/>
                 <w:szCs w:val="28"/>
                 <w:highlight w:val="green"/>
                 <w:cs/>
                 <w:lang w:bidi="ta-IN"/>
               </w:rPr>
-              <w:t>ஷு</w:t>
-            </w:r>
-            <w:r>
-              <w:rPr>
-                <w:rFonts w:ascii="BRH Tamil Tab Extra" w:hAnsi="BRH Tamil Tab Extra" w:cs="Latha" w:hint="cs"/>
-                <w:b/>
-                <w:sz w:val="36"/>
-                <w:szCs w:val="28"/>
-                <w:highlight w:val="green"/>
-                <w:cs/>
-                <w:lang w:bidi="ta-IN"/>
-              </w:rPr>
-              <w:t xml:space="preserve"> லோ</w:t>
-            </w:r>
-            <w:r>
-              <w:rPr>
-                <w:rFonts w:ascii="BRH Tamil Tab Extra" w:hAnsi="BRH Tamil Tab Extra" w:cs="Latha"/>
-                <w:b/>
-                <w:sz w:val="36"/>
-                <w:szCs w:val="28"/>
-                <w:highlight w:val="green"/>
-              </w:rPr>
-              <w:t>…</w:t>
-            </w:r>
-            <w:r>
-              <w:rPr>
-                <w:rFonts w:ascii="Latha" w:hAnsi="Latha" w:cs="Latha"/>
-                <w:sz w:val="28"/>
-                <w:szCs w:val="28"/>
-                <w:cs/>
-                <w:lang w:bidi="ta-IN"/>
-              </w:rPr>
-              <w:t>கேஷ்வ</w:t>
-            </w:r>
-            <w:r>
-              <w:rPr>
-                <w:rFonts w:ascii="BRH Tamil Tab Extra" w:hAnsi="BRH Tamil Tab Extra" w:cs="Latha"/>
-                <w:b/>
-                <w:sz w:val="36"/>
-                <w:szCs w:val="28"/>
-              </w:rPr>
-              <w:t>…</w:t>
-            </w:r>
-            <w:r>
-              <w:rPr>
-                <w:rFonts w:ascii="Latha" w:hAnsi="Latha" w:cs="Latha"/>
-                <w:sz w:val="28"/>
-                <w:szCs w:val="28"/>
-                <w:cs/>
-                <w:lang w:bidi="ta-IN"/>
-              </w:rPr>
-              <w:t>க்</w:t>
-            </w:r>
-            <w:r>
-              <w:rPr>
-                <w:rFonts w:ascii="Latha" w:hAnsi="Latha" w:cs="Latha"/>
-                <w:b/>
-                <w:bCs/>
+              <w:t>ர்சா</w:t>
+            </w:r>
+            <w:r>
+              <w:rPr>
+                <w:rFonts w:ascii="BRH Tamil Tab Extra" w:hAnsi="BRH Tamil Tab Extra"/>
+                <w:b/>
+                <w:sz w:val="36"/>
+                <w:szCs w:val="28"/>
+              </w:rPr>
+              <w:t xml:space="preserve"> </w:t>
+            </w:r>
+            <w:r>
+              <w:rPr>
+                <w:rFonts w:ascii="BRH Devanagari Extra" w:hAnsi="BRH Devanagari Extra"/>
+                <w:b/>
+                <w:sz w:val="36"/>
+                <w:szCs w:val="28"/>
+              </w:rPr>
+              <w:t>ÅÅ</w:t>
+            </w:r>
+            <w:r>
+              <w:rPr>
+                <w:rFonts w:ascii="Latha" w:hAnsi="Latha" w:cs="Latha" w:hint="cs"/>
+                <w:sz w:val="28"/>
+                <w:szCs w:val="28"/>
+                <w:cs/>
+                <w:lang w:bidi="ta-IN"/>
+              </w:rPr>
+              <w:t>ஸா</w:t>
+            </w:r>
+            <w:r>
+              <w:rPr>
+                <w:rFonts w:ascii="BRH Tamil Tab Extra" w:hAnsi="BRH Tamil Tab Extra"/>
+                <w:b/>
+                <w:sz w:val="36"/>
+                <w:szCs w:val="28"/>
+              </w:rPr>
+              <w:t>†</w:t>
+            </w:r>
+            <w:r>
+              <w:rPr>
+                <w:rFonts w:ascii="Latha" w:hAnsi="Latha" w:cs="Latha" w:hint="cs"/>
+                <w:sz w:val="28"/>
+                <w:szCs w:val="28"/>
+                <w:cs/>
+                <w:lang w:bidi="ta-IN"/>
+              </w:rPr>
+              <w:t>த</w:t>
+            </w:r>
+            <w:r>
+              <w:rPr>
+                <w:rFonts w:ascii="Latha" w:hAnsi="Latha" w:cs="Latha" w:hint="cs"/>
+                <w:b/>
                 <w:position w:val="-12"/>
                 <w:sz w:val="28"/>
                 <w:szCs w:val="28"/>
@@ -3848,70 +4118,30 @@
             </w:r>
             <w:r>
               <w:rPr>
-                <w:rFonts w:ascii="Latha" w:hAnsi="Latha" w:cs="Latha"/>
-                <w:sz w:val="28"/>
-                <w:szCs w:val="28"/>
-                <w:cs/>
-                <w:lang w:bidi="ta-IN"/>
-              </w:rPr>
-              <w:t>னய</w:t>
-            </w:r>
-            <w:r>
-              <w:rPr>
-                <w:rFonts w:ascii="BRH Tamil Tab Extra" w:hAnsi="BRH Tamil Tab Extra" w:cs="Latha"/>
-                <w:b/>
-                <w:sz w:val="36"/>
-                <w:szCs w:val="28"/>
-              </w:rPr>
-              <w:t>…</w:t>
-            </w:r>
-            <w:r>
-              <w:rPr>
-                <w:rFonts w:ascii="BRH Tamil Tab Extra" w:hAnsi="BRH Tamil Tab Extra" w:cs="Latha"/>
-                <w:b/>
-                <w:sz w:val="36"/>
-                <w:szCs w:val="28"/>
-              </w:rPr>
-              <w:t>-</w:t>
-            </w:r>
-            <w:r>
-              <w:rPr>
-                <w:rFonts w:ascii="BRH Tamil Tab Extra" w:hAnsi="BRH Tamil Tab Extra" w:cs="Latha"/>
-                <w:b/>
-                <w:sz w:val="36"/>
-                <w:szCs w:val="28"/>
-              </w:rPr>
-              <w:br/>
-            </w:r>
-            <w:r>
-              <w:rPr>
-                <w:rFonts w:cs="Arial"/>
-                <w:b/>
-                <w:sz w:val="28"/>
-                <w:szCs w:val="28"/>
-              </w:rPr>
-              <w:t xml:space="preserve">(deletion of </w:t>
-            </w:r>
-            <w:r>
-              <w:rPr>
-                <w:rFonts w:ascii="Nirmala UI" w:hAnsi="Nirmala UI" w:cs="Nirmala UI" w:hint="cs"/>
-                <w:b/>
-                <w:sz w:val="28"/>
-                <w:szCs w:val="28"/>
-                <w:highlight w:val="green"/>
-                <w:cs/>
-                <w:lang w:bidi="ta-IN"/>
-              </w:rPr>
-              <w:t>லோ</w:t>
-            </w:r>
-            <w:r>
-              <w:rPr>
-                <w:rFonts w:cs="Arial"/>
-                <w:b/>
-                <w:sz w:val="28"/>
-                <w:szCs w:val="28"/>
-              </w:rPr>
-              <w:t xml:space="preserve">  and swaram shift)</w:t>
+                <w:rFonts w:ascii="Latha" w:hAnsi="Latha" w:cs="Latha" w:hint="cs"/>
+                <w:sz w:val="28"/>
+                <w:szCs w:val="28"/>
+                <w:cs/>
+                <w:lang w:bidi="ta-IN"/>
+              </w:rPr>
+              <w:t>யதி</w:t>
+            </w:r>
+            <w:r>
+              <w:rPr>
+                <w:rFonts w:ascii="BRH Tamil Tab Extra" w:hAnsi="BRH Tamil Tab Extra"/>
+                <w:b/>
+                <w:sz w:val="36"/>
+                <w:szCs w:val="28"/>
+              </w:rPr>
+              <w:t>…</w:t>
+            </w:r>
+            <w:r>
+              <w:rPr>
+                <w:rFonts w:ascii="BRH Malayalam Extra" w:hAnsi="BRH Malayalam Extra" w:cs="BRH Devanagari Extra"/>
+                <w:sz w:val="34"/>
+                <w:szCs w:val="40"/>
+              </w:rPr>
+              <w:t>–</w:t>
             </w:r>
           </w:p>
         </w:tc>
@@ -3934,6 +4164,7 @@
               <w:rPr>
                 <w:rFonts w:cs="Arial"/>
                 <w:b/>
+                <w:bCs/>
                 <w:sz w:val="28"/>
                 <w:szCs w:val="28"/>
               </w:rPr>
@@ -3942,11 +4173,64 @@
               <w:rPr>
                 <w:rFonts w:cs="Arial"/>
                 <w:b/>
-                <w:sz w:val="28"/>
-                <w:szCs w:val="28"/>
-              </w:rPr>
-              <w:t>TS 6.2.9.3 - Vaakyam</w:t>
-            </w:r>
+                <w:bCs/>
+                <w:sz w:val="28"/>
+                <w:szCs w:val="28"/>
+              </w:rPr>
+              <w:t>TS 6.2.</w:t>
+            </w:r>
+            <w:r>
+              <w:rPr>
+                <w:rFonts w:cs="Arial"/>
+                <w:b/>
+                <w:bCs/>
+                <w:sz w:val="28"/>
+                <w:szCs w:val="28"/>
+              </w:rPr>
+              <w:t>6</w:t>
+            </w:r>
+            <w:r>
+              <w:rPr>
+                <w:rFonts w:cs="Arial"/>
+                <w:b/>
+                <w:bCs/>
+                <w:sz w:val="28"/>
+                <w:szCs w:val="28"/>
+              </w:rPr>
+              <w:t>.</w:t>
+            </w:r>
+            <w:r>
+              <w:rPr>
+                <w:rFonts w:cs="Arial"/>
+                <w:b/>
+                <w:bCs/>
+                <w:sz w:val="28"/>
+                <w:szCs w:val="28"/>
+              </w:rPr>
+              <w:t>2</w:t>
+            </w:r>
+            <w:r>
+              <w:rPr>
+                <w:rFonts w:cs="Arial"/>
+                <w:b/>
+                <w:bCs/>
+                <w:sz w:val="28"/>
+                <w:szCs w:val="28"/>
+              </w:rPr>
+              <w:t xml:space="preserve"> - </w:t>
+            </w:r>
+            <w:proofErr w:type="spellStart"/>
+            <w:r>
+              <w:rPr>
+                <w:rFonts w:cs="Arial"/>
+                <w:b/>
+                <w:bCs/>
+                <w:sz w:val="28"/>
+                <w:szCs w:val="28"/>
+              </w:rPr>
+              <w:t>Vaakyam</w:t>
+            </w:r>
+            <w:proofErr w:type="spellEnd"/>
           </w:p>
           <w:p>
             <w:pPr>
@@ -3958,6 +4242,7 @@
               <w:rPr>
                 <w:rFonts w:cs="Arial"/>
                 <w:b/>
+                <w:bCs/>
                 <w:sz w:val="28"/>
                 <w:szCs w:val="28"/>
               </w:rPr>
@@ -3966,10 +4251,21 @@
               <w:rPr>
                 <w:rFonts w:cs="Arial"/>
                 <w:b/>
-                <w:sz w:val="28"/>
-                <w:szCs w:val="28"/>
-              </w:rPr>
-              <w:t>Line No. 3</w:t>
+                <w:bCs/>
+                <w:sz w:val="28"/>
+                <w:szCs w:val="28"/>
+              </w:rPr>
+              <w:t>Line</w:t>
+            </w:r>
+            <w:r>
+              <w:rPr>
+                <w:rFonts w:cs="Arial"/>
+                <w:b/>
+                <w:bCs/>
+                <w:sz w:val="28"/>
+                <w:szCs w:val="28"/>
+              </w:rPr>
+              <w:t xml:space="preserve"> – Last Line</w:t>
             </w:r>
           </w:p>
           <w:p>
@@ -3981,19 +4277,41 @@
               <w:spacing w:before="0" w:line="240" w:lineRule="auto"/>
               <w:rPr>
                 <w:rFonts w:cs="Arial"/>
-                <w:b/>
                 <w:sz w:val="28"/>
                 <w:szCs w:val="28"/>
               </w:rPr>
             </w:pPr>
+            <w:proofErr w:type="spellStart"/>
             <w:r>
               <w:rPr>
                 <w:rFonts w:cs="Arial"/>
                 <w:b/>
-                <w:sz w:val="28"/>
-                <w:szCs w:val="28"/>
-              </w:rPr>
-              <w:t>Panchaati No. 47</w:t>
+                <w:bCs/>
+                <w:sz w:val="28"/>
+                <w:szCs w:val="28"/>
+              </w:rPr>
+              <w:t>Panchaati</w:t>
+            </w:r>
+            <w:proofErr w:type="spellEnd"/>
+            <w:r>
+              <w:rPr>
+                <w:rFonts w:cs="Arial"/>
+                <w:b/>
+                <w:bCs/>
+                <w:sz w:val="28"/>
+                <w:szCs w:val="28"/>
+              </w:rPr>
+              <w:t xml:space="preserve"> No.</w:t>
+            </w:r>
+            <w:r>
+              <w:rPr>
+                <w:rFonts w:cs="Arial"/>
+                <w:b/>
+                <w:bCs/>
+                <w:sz w:val="28"/>
+                <w:szCs w:val="28"/>
+              </w:rPr>
+              <w:t xml:space="preserve"> 31</w:t>
             </w:r>
           </w:p>
         </w:tc>
@@ -4003,42 +4321,73 @@
           </w:tcPr>
           <w:p>
             <w:pPr>
+              <w:widowControl w:val="0"/>
+              <w:autoSpaceDE w:val="0"/>
+              <w:autoSpaceDN w:val="0"/>
+              <w:adjustRightInd w:val="0"/>
               <w:spacing w:before="0" w:line="240" w:lineRule="auto"/>
-              <w:ind w:right="-108"/>
               <w:rPr>
                 <w:rFonts w:ascii="BRH Devanagari Extra" w:hAnsi="BRH Devanagari Extra" w:cs="BRH Devanagari Extra"/>
-                <w:sz w:val="36"/>
-                <w:szCs w:val="36"/>
+                <w:sz w:val="40"/>
+                <w:szCs w:val="40"/>
               </w:rPr>
             </w:pPr>
             <w:r>
               <w:rPr>
-                <w:rFonts w:ascii="Latha" w:hAnsi="Latha" w:cs="Latha"/>
-                <w:sz w:val="28"/>
-                <w:szCs w:val="28"/>
-                <w:cs/>
-                <w:lang w:bidi="ta-IN"/>
-              </w:rPr>
-              <w:t>க</w:t>
-            </w:r>
-            <w:r>
-              <w:rPr>
-                <w:rFonts w:ascii="BRH Tamil Tab Extra" w:hAnsi="BRH Tamil Tab Extra" w:cs="Latha"/>
-                <w:b/>
-                <w:sz w:val="36"/>
-                <w:szCs w:val="28"/>
-              </w:rPr>
-              <w:t>…</w:t>
-            </w:r>
-            <w:r>
-              <w:rPr>
-                <w:rFonts w:ascii="Latha" w:hAnsi="Latha" w:cs="Latha"/>
-                <w:sz w:val="28"/>
-                <w:szCs w:val="28"/>
-                <w:cs/>
-                <w:lang w:bidi="ta-IN"/>
-              </w:rPr>
-              <w:t>ல்</w:t>
+                <w:rFonts w:ascii="BRH Devanagari Extra" w:hAnsi="BRH Devanagari Extra" w:cs="Latha"/>
+                <w:b/>
+                <w:sz w:val="36"/>
+                <w:szCs w:val="28"/>
+              </w:rPr>
+              <w:t>ÅÅ</w:t>
+            </w:r>
+            <w:r>
+              <w:rPr>
+                <w:rFonts w:ascii="Latha" w:hAnsi="Latha" w:cs="Latha"/>
+                <w:sz w:val="28"/>
+                <w:szCs w:val="28"/>
+                <w:cs/>
+                <w:lang w:bidi="ta-IN"/>
+              </w:rPr>
+              <w:t>ஹ</w:t>
+            </w:r>
+            <w:r>
+              <w:rPr>
+                <w:rFonts w:ascii="BRH Tamil Tab Extra" w:hAnsi="BRH Tamil Tab Extra" w:cs="Latha"/>
+                <w:b/>
+                <w:sz w:val="36"/>
+                <w:szCs w:val="28"/>
+              </w:rPr>
+              <w:t>†</w:t>
+            </w:r>
+            <w:r>
+              <w:rPr>
+                <w:rFonts w:ascii="Latha" w:hAnsi="Latha" w:cs="Latha"/>
+                <w:sz w:val="28"/>
+                <w:szCs w:val="28"/>
+                <w:cs/>
+                <w:lang w:bidi="ta-IN"/>
+              </w:rPr>
+              <w:t>வ</w:t>
+            </w:r>
+            <w:r>
+              <w:rPr>
+                <w:rFonts w:ascii="BRH Tamil Tab Extra" w:hAnsi="BRH Tamil Tab Extra" w:cs="Latha"/>
+                <w:b/>
+                <w:sz w:val="36"/>
+                <w:szCs w:val="28"/>
+              </w:rPr>
+              <w:t>…</w:t>
+            </w:r>
+            <w:r>
+              <w:rPr>
+                <w:rFonts w:ascii="Latha" w:hAnsi="Latha" w:cs="Latha"/>
+                <w:sz w:val="28"/>
+                <w:szCs w:val="28"/>
+                <w:cs/>
+                <w:lang w:bidi="ta-IN"/>
+              </w:rPr>
+              <w:t>னீ</w:t>
             </w:r>
             <w:r>
               <w:rPr>
@@ -4049,15 +4398,89 @@
                 <w:cs/>
                 <w:lang w:bidi="ta-IN"/>
               </w:rPr>
-              <w:t>ப</w:t>
-            </w:r>
-            <w:r>
-              <w:rPr>
-                <w:rFonts w:ascii="BRH Tamil Tab Extra" w:hAnsi="BRH Tamil Tab Extra" w:cs="Latha"/>
-                <w:b/>
-                <w:sz w:val="36"/>
-                <w:szCs w:val="28"/>
-                <w:highlight w:val="yellow"/>
+              <w:t>யஞ்</w:t>
+            </w:r>
+            <w:r>
+              <w:rPr>
+                <w:rFonts w:ascii="Latha" w:hAnsi="Latha" w:cs="Latha"/>
+                <w:sz w:val="28"/>
+                <w:szCs w:val="28"/>
+                <w:cs/>
+                <w:lang w:bidi="ta-IN"/>
+              </w:rPr>
+              <w:t>ச ஹவி</w:t>
+            </w:r>
+            <w:r>
+              <w:rPr>
+                <w:rFonts w:ascii="BRH Tamil Tab Extra" w:hAnsi="BRH Tamil Tab Extra" w:cs="Latha"/>
+                <w:b/>
+                <w:sz w:val="36"/>
+                <w:szCs w:val="28"/>
+              </w:rPr>
+              <w:t>…</w:t>
+            </w:r>
+            <w:r>
+              <w:rPr>
+                <w:rFonts w:ascii="Latha" w:hAnsi="Latha" w:cs="Latha"/>
+                <w:sz w:val="28"/>
+                <w:szCs w:val="28"/>
+                <w:cs/>
+                <w:lang w:bidi="ta-IN"/>
+              </w:rPr>
+              <w:t>ர்த்</w:t>
+            </w:r>
+            <w:r>
+              <w:rPr>
+                <w:rFonts w:ascii="Latha" w:hAnsi="Latha" w:cs="Latha"/>
+                <w:b/>
+                <w:bCs/>
+                <w:position w:val="-12"/>
+                <w:sz w:val="28"/>
+                <w:szCs w:val="28"/>
+                <w:cs/>
+                <w:lang w:bidi="ta-IN"/>
+              </w:rPr>
+              <w:t>3</w:t>
+            </w:r>
+            <w:r>
+              <w:rPr>
+                <w:rFonts w:ascii="Latha" w:hAnsi="Latha" w:cs="Latha"/>
+                <w:sz w:val="28"/>
+                <w:szCs w:val="28"/>
+                <w:cs/>
+                <w:lang w:bidi="ta-IN"/>
+              </w:rPr>
+              <w:t>தா</w:t>
+            </w:r>
+            <w:r>
+              <w:rPr>
+                <w:rFonts w:ascii="Latha" w:hAnsi="Latha" w:cs="Latha"/>
+                <w:b/>
+                <w:bCs/>
+                <w:position w:val="-12"/>
+                <w:sz w:val="28"/>
+                <w:szCs w:val="28"/>
+                <w:cs/>
+                <w:lang w:bidi="ta-IN"/>
+              </w:rPr>
+              <w:t>4</w:t>
+            </w:r>
+            <w:r>
+              <w:rPr>
+                <w:rFonts w:ascii="Latha" w:hAnsi="Latha" w:cs="Latha"/>
+                <w:sz w:val="28"/>
+                <w:szCs w:val="28"/>
+                <w:cs/>
+                <w:lang w:bidi="ta-IN"/>
+              </w:rPr>
+              <w:t>ன</w:t>
+            </w:r>
+            <w:r>
+              <w:rPr>
+                <w:rFonts w:ascii="BRH Tamil Tab Extra" w:hAnsi="BRH Tamil Tab Extra" w:cs="Latha"/>
+                <w:b/>
+                <w:sz w:val="36"/>
+                <w:szCs w:val="28"/>
               </w:rPr>
               <w:t>†</w:t>
             </w:r>
@@ -4066,67 +4489,39 @@
                 <w:rFonts w:ascii="Latha" w:hAnsi="Latha" w:cs="Latha"/>
                 <w:sz w:val="28"/>
                 <w:szCs w:val="28"/>
-                <w:highlight w:val="yellow"/>
-                <w:cs/>
-                <w:lang w:bidi="ta-IN"/>
-              </w:rPr>
-              <w:t>யந்</w:t>
-            </w:r>
-            <w:r>
-              <w:rPr>
-                <w:rFonts w:ascii="Latha" w:hAnsi="Latha" w:cs="Latha"/>
-                <w:sz w:val="28"/>
-                <w:szCs w:val="28"/>
-                <w:cs/>
-                <w:lang w:bidi="ta-IN"/>
-              </w:rPr>
-              <w:t>தீ</w:t>
-            </w:r>
-            <w:r>
-              <w:rPr>
-                <w:rFonts w:ascii="BRH Tamil Tab Extra" w:hAnsi="BRH Tamil Tab Extra" w:cs="Latha"/>
-                <w:b/>
-                <w:sz w:val="36"/>
-                <w:szCs w:val="28"/>
-              </w:rPr>
-              <w:t>…</w:t>
-            </w:r>
-            <w:r>
-              <w:rPr>
-                <w:rFonts w:ascii="Latha" w:hAnsi="Latha" w:cs="Latha"/>
-                <w:sz w:val="28"/>
-                <w:szCs w:val="28"/>
-              </w:rPr>
-              <w:t xml:space="preserve"> </w:t>
-            </w:r>
-            <w:r>
-              <w:rPr>
-                <w:rFonts w:ascii="Latha" w:hAnsi="Latha" w:cs="Latha"/>
-                <w:sz w:val="28"/>
-                <w:szCs w:val="28"/>
-                <w:cs/>
-                <w:lang w:bidi="ta-IN"/>
-              </w:rPr>
-              <w:t>இத்யா</w:t>
-            </w:r>
-            <w:r>
-              <w:rPr>
-                <w:rFonts w:ascii="BRH Tamil Tab Extra" w:hAnsi="BRH Tamil Tab Extra" w:cs="Latha"/>
-                <w:b/>
-                <w:sz w:val="36"/>
-                <w:szCs w:val="28"/>
-              </w:rPr>
-              <w:t>†</w:t>
-            </w:r>
-            <w:r>
-              <w:rPr>
-                <w:rFonts w:ascii="Latha" w:hAnsi="Latha" w:cs="Latha"/>
-                <w:sz w:val="28"/>
-                <w:szCs w:val="28"/>
-                <w:cs/>
-                <w:lang w:bidi="ta-IN"/>
-              </w:rPr>
-              <w:t>ஹ</w:t>
+                <w:cs/>
+                <w:lang w:bidi="ta-IN"/>
+              </w:rPr>
+              <w:t>ஞ்சோ</w:t>
+            </w:r>
+            <w:proofErr w:type="gramStart"/>
+            <w:r>
+              <w:rPr>
+                <w:rFonts w:ascii="Latha" w:hAnsi="Latha" w:cs="Latha"/>
+                <w:sz w:val="28"/>
+                <w:szCs w:val="28"/>
+              </w:rPr>
+              <w:t>-  [</w:t>
+            </w:r>
+            <w:proofErr w:type="gramEnd"/>
+            <w:r>
+              <w:rPr>
+                <w:rFonts w:ascii="Latha" w:hAnsi="Latha" w:cs="Latha"/>
+                <w:sz w:val="28"/>
+                <w:szCs w:val="28"/>
+              </w:rPr>
+              <w:t xml:space="preserve">  ]  </w:t>
+            </w:r>
+            <w:r>
+              <w:rPr>
+                <w:rFonts w:ascii="Latha" w:hAnsi="Latha" w:cs="Latha"/>
+                <w:b/>
+                <w:bCs/>
+                <w:sz w:val="32"/>
+                <w:szCs w:val="32"/>
+                <w:lang w:bidi="ta-IN"/>
+              </w:rPr>
+              <w:t>31</w:t>
             </w:r>
           </w:p>
         </w:tc>
@@ -4145,32 +4540,60 @@
             </w:pPr>
             <w:r>
               <w:rPr>
-                <w:rFonts w:ascii="Latha" w:hAnsi="Latha" w:cs="Latha"/>
-                <w:sz w:val="28"/>
-                <w:szCs w:val="28"/>
-                <w:cs/>
-                <w:lang w:bidi="ta-IN"/>
-              </w:rPr>
-              <w:t>க</w:t>
-            </w:r>
-            <w:r>
-              <w:rPr>
-                <w:rFonts w:ascii="BRH Tamil Tab Extra" w:hAnsi="BRH Tamil Tab Extra" w:cs="Latha"/>
-                <w:b/>
-                <w:sz w:val="36"/>
-                <w:szCs w:val="28"/>
-              </w:rPr>
-              <w:t>…</w:t>
-            </w:r>
-            <w:r>
-              <w:rPr>
-                <w:rFonts w:ascii="Latha" w:hAnsi="Latha" w:cs="Latha"/>
-                <w:sz w:val="28"/>
-                <w:szCs w:val="28"/>
-                <w:cs/>
-                <w:lang w:bidi="ta-IN"/>
-              </w:rPr>
-              <w:t>ல்ப</w:t>
+                <w:rFonts w:ascii="BRH Devanagari Extra" w:hAnsi="BRH Devanagari Extra" w:cs="Latha"/>
+                <w:b/>
+                <w:sz w:val="36"/>
+                <w:szCs w:val="28"/>
+              </w:rPr>
+              <w:t>ÅÅ</w:t>
+            </w:r>
+            <w:r>
+              <w:rPr>
+                <w:rFonts w:ascii="Latha" w:hAnsi="Latha" w:cs="Latha"/>
+                <w:sz w:val="28"/>
+                <w:szCs w:val="28"/>
+                <w:cs/>
+                <w:lang w:bidi="ta-IN"/>
+              </w:rPr>
+              <w:t>ஹ</w:t>
+            </w:r>
+            <w:r>
+              <w:rPr>
+                <w:rFonts w:ascii="BRH Tamil Tab Extra" w:hAnsi="BRH Tamil Tab Extra" w:cs="Latha"/>
+                <w:b/>
+                <w:sz w:val="36"/>
+                <w:szCs w:val="28"/>
+              </w:rPr>
+              <w:t>†</w:t>
+            </w:r>
+            <w:r>
+              <w:rPr>
+                <w:rFonts w:ascii="Latha" w:hAnsi="Latha" w:cs="Latha"/>
+                <w:sz w:val="28"/>
+                <w:szCs w:val="28"/>
+                <w:cs/>
+                <w:lang w:bidi="ta-IN"/>
+              </w:rPr>
+              <w:t>வ</w:t>
+            </w:r>
+            <w:r>
+              <w:rPr>
+                <w:rFonts w:ascii="BRH Tamil Tab Extra" w:hAnsi="BRH Tamil Tab Extra" w:cs="Latha"/>
+                <w:b/>
+                <w:sz w:val="36"/>
+                <w:szCs w:val="28"/>
+              </w:rPr>
+              <w:t>…</w:t>
+            </w:r>
+            <w:r>
+              <w:rPr>
+                <w:rFonts w:ascii="Latha" w:hAnsi="Latha" w:cs="Latha"/>
+                <w:sz w:val="28"/>
+                <w:szCs w:val="28"/>
+                <w:cs/>
+                <w:lang w:bidi="ta-IN"/>
+              </w:rPr>
+              <w:t>னீ</w:t>
             </w:r>
             <w:r>
               <w:rPr>
@@ -4202,63 +4625,138 @@
                 <w:cs/>
                 <w:lang w:bidi="ta-IN"/>
               </w:rPr>
-              <w:t>ந்</w:t>
-            </w:r>
-            <w:r>
-              <w:rPr>
-                <w:rFonts w:ascii="Latha" w:hAnsi="Latha" w:cs="Latha"/>
-                <w:sz w:val="28"/>
-                <w:szCs w:val="28"/>
-                <w:cs/>
-                <w:lang w:bidi="ta-IN"/>
-              </w:rPr>
-              <w:t>தீ</w:t>
-            </w:r>
-            <w:r>
-              <w:rPr>
-                <w:rFonts w:ascii="BRH Tamil Tab Extra" w:hAnsi="BRH Tamil Tab Extra" w:cs="Latha"/>
-                <w:b/>
-                <w:sz w:val="36"/>
-                <w:szCs w:val="28"/>
-              </w:rPr>
-              <w:t>…</w:t>
-            </w:r>
-            <w:r>
-              <w:rPr>
-                <w:rFonts w:ascii="Latha" w:hAnsi="Latha" w:cs="Latha"/>
-                <w:sz w:val="28"/>
-                <w:szCs w:val="28"/>
+              <w:t>ஞ்</w:t>
+            </w:r>
+            <w:r>
+              <w:rPr>
+                <w:rFonts w:ascii="Latha" w:hAnsi="Latha" w:cs="Latha"/>
+                <w:sz w:val="28"/>
+                <w:szCs w:val="28"/>
+                <w:cs/>
+                <w:lang w:bidi="ta-IN"/>
+              </w:rPr>
+              <w:t>ச ஹவி</w:t>
+            </w:r>
+            <w:r>
+              <w:rPr>
+                <w:rFonts w:ascii="BRH Tamil Tab Extra" w:hAnsi="BRH Tamil Tab Extra" w:cs="Latha"/>
+                <w:b/>
+                <w:sz w:val="36"/>
+                <w:szCs w:val="28"/>
+              </w:rPr>
+              <w:t>…</w:t>
+            </w:r>
+            <w:r>
+              <w:rPr>
+                <w:rFonts w:ascii="Latha" w:hAnsi="Latha" w:cs="Latha"/>
+                <w:sz w:val="28"/>
+                <w:szCs w:val="28"/>
+                <w:cs/>
+                <w:lang w:bidi="ta-IN"/>
+              </w:rPr>
+              <w:t>ர்த்</w:t>
+            </w:r>
+            <w:r>
+              <w:rPr>
+                <w:rFonts w:ascii="Latha" w:hAnsi="Latha" w:cs="Latha"/>
+                <w:b/>
+                <w:bCs/>
+                <w:position w:val="-12"/>
+                <w:sz w:val="28"/>
+                <w:szCs w:val="28"/>
+                <w:cs/>
+                <w:lang w:bidi="ta-IN"/>
+              </w:rPr>
+              <w:t>3</w:t>
+            </w:r>
+            <w:r>
+              <w:rPr>
+                <w:rFonts w:ascii="Latha" w:hAnsi="Latha" w:cs="Latha"/>
+                <w:sz w:val="28"/>
+                <w:szCs w:val="28"/>
+                <w:cs/>
+                <w:lang w:bidi="ta-IN"/>
+              </w:rPr>
+              <w:t>தா</w:t>
+            </w:r>
+            <w:r>
+              <w:rPr>
+                <w:rFonts w:ascii="Latha" w:hAnsi="Latha" w:cs="Latha"/>
+                <w:b/>
+                <w:bCs/>
+                <w:position w:val="-12"/>
+                <w:sz w:val="28"/>
+                <w:szCs w:val="28"/>
+                <w:cs/>
+                <w:lang w:bidi="ta-IN"/>
+              </w:rPr>
+              <w:t>4</w:t>
+            </w:r>
+            <w:r>
+              <w:rPr>
+                <w:rFonts w:ascii="Latha" w:hAnsi="Latha" w:cs="Latha"/>
+                <w:sz w:val="28"/>
+                <w:szCs w:val="28"/>
+                <w:cs/>
+                <w:lang w:bidi="ta-IN"/>
+              </w:rPr>
+              <w:t>ன</w:t>
+            </w:r>
+            <w:r>
+              <w:rPr>
+                <w:rFonts w:ascii="BRH Tamil Tab Extra" w:hAnsi="BRH Tamil Tab Extra" w:cs="Latha"/>
+                <w:b/>
+                <w:sz w:val="36"/>
+                <w:szCs w:val="28"/>
+              </w:rPr>
+              <w:t>†</w:t>
+            </w:r>
+            <w:r>
+              <w:rPr>
+                <w:rFonts w:ascii="Latha" w:hAnsi="Latha" w:cs="Latha"/>
+                <w:sz w:val="28"/>
+                <w:szCs w:val="28"/>
+                <w:cs/>
+                <w:lang w:bidi="ta-IN"/>
+              </w:rPr>
+              <w:t>ஞ்சோ</w:t>
+            </w:r>
+            <w:proofErr w:type="gramStart"/>
+            <w:r>
+              <w:rPr>
+                <w:rFonts w:ascii="Latha" w:hAnsi="Latha" w:cs="Latha"/>
+                <w:sz w:val="28"/>
+                <w:szCs w:val="28"/>
+              </w:rPr>
+              <w:t>-  [</w:t>
+            </w:r>
+            <w:proofErr w:type="gramEnd"/>
+            <w:r>
+              <w:rPr>
+                <w:rFonts w:ascii="Latha" w:hAnsi="Latha" w:cs="Latha"/>
+                <w:sz w:val="28"/>
+                <w:szCs w:val="28"/>
+              </w:rPr>
+              <w:t xml:space="preserve">  ]  </w:t>
+            </w:r>
+            <w:r>
+              <w:rPr>
+                <w:rFonts w:ascii="Latha" w:hAnsi="Latha" w:cs="Latha"/>
+                <w:b/>
+                <w:bCs/>
+                <w:sz w:val="32"/>
+                <w:szCs w:val="32"/>
+                <w:lang w:bidi="ta-IN"/>
+              </w:rPr>
+              <w:t>31</w:t>
+            </w:r>
+            <w:r>
+              <w:rPr>
+                <w:rFonts w:ascii="BRH Devanagari Extra" w:hAnsi="BRH Devanagari Extra" w:cs="BRH Devanagari Extra"/>
+                <w:sz w:val="40"/>
+                <w:szCs w:val="40"/>
               </w:rPr>
               <w:t xml:space="preserve"> </w:t>
-            </w:r>
-            <w:r>
-              <w:rPr>
-                <w:rFonts w:ascii="Latha" w:hAnsi="Latha" w:cs="Latha"/>
-                <w:sz w:val="28"/>
-                <w:szCs w:val="28"/>
-                <w:cs/>
-                <w:lang w:bidi="ta-IN"/>
-              </w:rPr>
-              <w:t>இத்யா</w:t>
-            </w:r>
-            <w:r>
-              <w:rPr>
-                <w:rFonts w:ascii="BRH Tamil Tab Extra" w:hAnsi="BRH Tamil Tab Extra" w:cs="Latha"/>
-                <w:b/>
-                <w:sz w:val="36"/>
-                <w:szCs w:val="28"/>
-              </w:rPr>
-              <w:t>†</w:t>
-            </w:r>
-            <w:r>
-              <w:rPr>
-                <w:rFonts w:ascii="Latha" w:hAnsi="Latha" w:cs="Latha"/>
-                <w:sz w:val="28"/>
-                <w:szCs w:val="28"/>
-                <w:cs/>
-                <w:lang w:bidi="ta-IN"/>
-              </w:rPr>
-              <w:t>ஹ</w:t>
             </w:r>
           </w:p>
         </w:tc>
@@ -4281,7 +4779,6 @@
               <w:rPr>
                 <w:rFonts w:cs="Arial"/>
                 <w:b/>
-                <w:bCs/>
                 <w:sz w:val="28"/>
                 <w:szCs w:val="28"/>
               </w:rPr>
@@ -4290,31 +4787,10 @@
               <w:rPr>
                 <w:rFonts w:cs="Arial"/>
                 <w:b/>
-                <w:bCs/>
-                <w:sz w:val="28"/>
-                <w:szCs w:val="28"/>
-              </w:rPr>
-              <w:t>TS 6.2.</w:t>
-            </w:r>
-            <w:r>
-              <w:rPr>
-                <w:rFonts w:cs="Arial"/>
-                <w:b/>
-                <w:bCs/>
-                <w:sz w:val="28"/>
-                <w:szCs w:val="28"/>
-              </w:rPr>
-              <w:t>10</w:t>
-            </w:r>
-            <w:r>
-              <w:rPr>
-                <w:rFonts w:cs="Arial"/>
-                <w:b/>
-                <w:bCs/>
-                <w:sz w:val="28"/>
-                <w:szCs w:val="28"/>
-              </w:rPr>
-              <w:t>.3 - Vaakyam</w:t>
+                <w:sz w:val="28"/>
+                <w:szCs w:val="28"/>
+              </w:rPr>
+              <w:t>TS 6.2.7.3</w:t>
             </w:r>
           </w:p>
           <w:p>
@@ -4327,20 +4803,29 @@
               <w:rPr>
                 <w:rFonts w:cs="Arial"/>
                 <w:b/>
-                <w:bCs/>
                 <w:sz w:val="28"/>
                 <w:szCs w:val="28"/>
               </w:rPr>
             </w:pPr>
+            <w:proofErr w:type="spellStart"/>
             <w:r>
               <w:rPr>
                 <w:rFonts w:cs="Arial"/>
                 <w:b/>
-                <w:bCs/>
-                <w:sz w:val="28"/>
-                <w:szCs w:val="28"/>
-              </w:rPr>
-              <w:t>Line No. 2</w:t>
+                <w:sz w:val="28"/>
+                <w:szCs w:val="28"/>
+              </w:rPr>
+              <w:t>Panchaati</w:t>
+            </w:r>
+            <w:proofErr w:type="spellEnd"/>
+            <w:r>
+              <w:rPr>
+                <w:rFonts w:cs="Arial"/>
+                <w:b/>
+                <w:sz w:val="28"/>
+                <w:szCs w:val="28"/>
+              </w:rPr>
+              <w:t xml:space="preserve"> 36</w:t>
             </w:r>
           </w:p>
           <w:p>
@@ -4353,7 +4838,6 @@
               <w:rPr>
                 <w:rFonts w:cs="Arial"/>
                 <w:b/>
-                <w:bCs/>
                 <w:sz w:val="28"/>
                 <w:szCs w:val="28"/>
               </w:rPr>
@@ -4362,21 +4846,10 @@
               <w:rPr>
                 <w:rFonts w:cs="Arial"/>
                 <w:b/>
-                <w:bCs/>
-                <w:sz w:val="28"/>
-                <w:szCs w:val="28"/>
-              </w:rPr>
-              <w:t>Panchaati No.</w:t>
-            </w:r>
-            <w:r>
-              <w:rPr>
-                <w:rFonts w:cs="Arial"/>
-                <w:b/>
-                <w:bCs/>
-                <w:sz w:val="28"/>
-                <w:szCs w:val="28"/>
-              </w:rPr>
-              <w:t xml:space="preserve"> 51</w:t>
+                <w:sz w:val="28"/>
+                <w:szCs w:val="28"/>
+              </w:rPr>
+              <w:t>Line 2</w:t>
             </w:r>
           </w:p>
         </w:tc>
@@ -4386,12 +4859,17 @@
           </w:tcPr>
           <w:p>
             <w:pPr>
+              <w:widowControl w:val="0"/>
+              <w:autoSpaceDE w:val="0"/>
+              <w:autoSpaceDN w:val="0"/>
+              <w:adjustRightInd w:val="0"/>
               <w:spacing w:before="0" w:line="240" w:lineRule="auto"/>
-              <w:ind w:right="-108"/>
-              <w:rPr>
-                <w:rFonts w:ascii="BRH Devanagari Extra" w:hAnsi="BRH Devanagari Extra" w:cs="BRH Devanagari Extra"/>
-                <w:sz w:val="40"/>
-                <w:szCs w:val="40"/>
+              <w:rPr>
+                <w:rFonts w:ascii="Latha" w:hAnsi="Latha" w:cs="Latha"/>
+                <w:sz w:val="28"/>
+                <w:szCs w:val="28"/>
+                <w:cs/>
+                <w:lang w:bidi="ta-IN"/>
               </w:rPr>
             </w:pPr>
             <w:r>
@@ -4402,98 +4880,60 @@
                 <w:cs/>
                 <w:lang w:bidi="ta-IN"/>
               </w:rPr>
-              <w:t>யவ</w:t>
-            </w:r>
-            <w:r>
-              <w:rPr>
-                <w:rFonts w:ascii="BRH Tamil Tab Extra" w:hAnsi="BRH Tamil Tab Extra" w:cs="Latha"/>
-                <w:b/>
-                <w:sz w:val="36"/>
-                <w:szCs w:val="28"/>
-              </w:rPr>
-              <w:t>†</w:t>
-            </w:r>
-            <w:r>
-              <w:rPr>
-                <w:rFonts w:ascii="Latha" w:hAnsi="Latha" w:cs="Latha"/>
-                <w:sz w:val="28"/>
-                <w:szCs w:val="28"/>
-                <w:cs/>
-                <w:lang w:bidi="ta-IN"/>
-              </w:rPr>
-              <w:t>மதீ</w:t>
-            </w:r>
-            <w:r>
-              <w:rPr>
-                <w:rFonts w:ascii="BRH Tamil Tab Extra" w:hAnsi="BRH Tamil Tab Extra" w:cs="Latha"/>
-                <w:b/>
-                <w:sz w:val="36"/>
-                <w:szCs w:val="28"/>
-              </w:rPr>
-              <w:t>…</w:t>
-            </w:r>
-            <w:r>
-              <w:rPr>
-                <w:rFonts w:ascii="Latha" w:hAnsi="Latha" w:cs="Latha"/>
-                <w:sz w:val="28"/>
-                <w:szCs w:val="28"/>
-                <w:cs/>
-                <w:lang w:bidi="ta-IN"/>
-              </w:rPr>
-              <w:t>ரவ</w:t>
-            </w:r>
-            <w:r>
-              <w:rPr>
-                <w:rFonts w:ascii="BRH Tamil Tab Extra" w:hAnsi="BRH Tamil Tab Extra" w:cs="Latha"/>
-                <w:b/>
-                <w:sz w:val="36"/>
-                <w:szCs w:val="28"/>
-              </w:rPr>
-              <w:t>†</w:t>
-            </w:r>
-            <w:r>
-              <w:rPr>
-                <w:rFonts w:ascii="Latha" w:hAnsi="Latha" w:cs="Latha"/>
-                <w:sz w:val="28"/>
-                <w:szCs w:val="28"/>
-              </w:rPr>
-              <w:t xml:space="preserve"> </w:t>
-            </w:r>
-            <w:r>
-              <w:rPr>
-                <w:rFonts w:ascii="Latha" w:hAnsi="Latha" w:cs="Latha"/>
-                <w:sz w:val="28"/>
-                <w:szCs w:val="28"/>
-                <w:cs/>
-                <w:lang w:bidi="ta-IN"/>
-              </w:rPr>
-              <w:t>நய</w:t>
-            </w:r>
-            <w:r>
-              <w:rPr>
-                <w:rFonts w:ascii="BRH Tamil Tab Extra" w:hAnsi="BRH Tamil Tab Extra" w:cs="Latha"/>
-                <w:b/>
-                <w:sz w:val="36"/>
-                <w:szCs w:val="28"/>
-              </w:rPr>
-              <w:t>…</w:t>
-            </w:r>
-            <w:r>
-              <w:rPr>
-                <w:rFonts w:ascii="Latha" w:hAnsi="Latha" w:cs="Latha"/>
-                <w:sz w:val="28"/>
-                <w:szCs w:val="28"/>
-                <w:cs/>
-                <w:lang w:bidi="ta-IN"/>
-              </w:rPr>
-              <w:t>த்யூர்</w:t>
-            </w:r>
-            <w:r>
-              <w:rPr>
-                <w:rFonts w:ascii="Latha" w:hAnsi="Latha" w:cs="Latha"/>
-                <w:sz w:val="28"/>
-                <w:szCs w:val="28"/>
-                <w:highlight w:val="yellow"/>
+              <w:t>ய ஏ</w:t>
+            </w:r>
+            <w:r>
+              <w:rPr>
+                <w:rFonts w:ascii="BRH Tamil Tab Extra" w:hAnsi="BRH Tamil Tab Extra" w:cs="Latha"/>
+                <w:b/>
+                <w:sz w:val="36"/>
+                <w:szCs w:val="28"/>
+              </w:rPr>
+              <w:t>…</w:t>
+            </w:r>
+            <w:r>
+              <w:rPr>
+                <w:rFonts w:ascii="Latha" w:hAnsi="Latha" w:cs="Latha"/>
+                <w:sz w:val="28"/>
+                <w:szCs w:val="28"/>
+                <w:cs/>
+                <w:lang w:bidi="ta-IN"/>
+              </w:rPr>
+              <w:t>வைஷு</w:t>
+            </w:r>
+            <w:r>
+              <w:rPr>
+                <w:rFonts w:ascii="BRH Tamil Tab Extra" w:hAnsi="BRH Tamil Tab Extra" w:cs="Latha"/>
+                <w:b/>
+                <w:sz w:val="36"/>
+                <w:szCs w:val="28"/>
+              </w:rPr>
+              <w:t>…</w:t>
+            </w:r>
+            <w:r>
+              <w:rPr>
+                <w:rFonts w:ascii="Latha" w:hAnsi="Latha" w:cs="Latha"/>
+                <w:sz w:val="28"/>
+                <w:szCs w:val="28"/>
+                <w:cs/>
+                <w:lang w:bidi="ta-IN"/>
+              </w:rPr>
+              <w:t>கேஷ்வ</w:t>
+            </w:r>
+            <w:r>
+              <w:rPr>
+                <w:rFonts w:ascii="BRH Tamil Tab Extra" w:hAnsi="BRH Tamil Tab Extra" w:cs="Latha"/>
+                <w:b/>
+                <w:sz w:val="36"/>
+                <w:szCs w:val="28"/>
+              </w:rPr>
+              <w:t>…</w:t>
+            </w:r>
+            <w:r>
+              <w:rPr>
+                <w:rFonts w:ascii="Latha" w:hAnsi="Latha" w:cs="Latha"/>
+                <w:sz w:val="28"/>
+                <w:szCs w:val="28"/>
                 <w:cs/>
                 <w:lang w:bidi="ta-IN"/>
               </w:rPr>
@@ -4507,7 +4947,6 @@
                 <w:position w:val="-12"/>
                 <w:sz w:val="28"/>
                 <w:szCs w:val="28"/>
-                <w:highlight w:val="yellow"/>
                 <w:cs/>
                 <w:lang w:bidi="ta-IN"/>
               </w:rPr>
@@ -4518,47 +4957,28 @@
                 <w:rFonts w:ascii="Latha" w:hAnsi="Latha" w:cs="Latha"/>
                 <w:sz w:val="28"/>
                 <w:szCs w:val="28"/>
-                <w:highlight w:val="yellow"/>
-                <w:cs/>
-                <w:lang w:bidi="ta-IN"/>
-              </w:rPr>
-              <w:t>வை</w:t>
-            </w:r>
-            <w:r>
-              <w:rPr>
-                <w:rFonts w:ascii="BRH Tamil Tab Extra" w:hAnsi="BRH Tamil Tab Extra" w:cs="Latha"/>
-                <w:b/>
-                <w:sz w:val="36"/>
-                <w:szCs w:val="28"/>
-              </w:rPr>
-              <w:t>†</w:t>
-            </w:r>
-            <w:r>
-              <w:rPr>
-                <w:rFonts w:ascii="Latha" w:hAnsi="Latha" w:cs="Latha"/>
-                <w:sz w:val="28"/>
-                <w:szCs w:val="28"/>
-              </w:rPr>
-              <w:t xml:space="preserve"> </w:t>
-            </w:r>
-            <w:r>
-              <w:rPr>
-                <w:rFonts w:ascii="Latha" w:hAnsi="Latha" w:cs="Latha"/>
-                <w:sz w:val="28"/>
-                <w:szCs w:val="28"/>
-                <w:cs/>
-                <w:lang w:bidi="ta-IN"/>
-              </w:rPr>
-              <w:t>யவ</w:t>
-            </w:r>
-            <w:r>
-              <w:rPr>
-                <w:rFonts w:ascii="BRH Tamil Tab Extra" w:hAnsi="BRH Tamil Tab Extra" w:cs="Latha"/>
-                <w:b/>
-                <w:sz w:val="36"/>
-                <w:szCs w:val="28"/>
-              </w:rPr>
-              <w:t>…</w:t>
+                <w:cs/>
+                <w:lang w:bidi="ta-IN"/>
+              </w:rPr>
+              <w:t>னய</w:t>
+            </w:r>
+            <w:r>
+              <w:rPr>
+                <w:rFonts w:ascii="BRH Tamil Tab Extra" w:hAnsi="BRH Tamil Tab Extra" w:cs="Latha"/>
+                <w:b/>
+                <w:sz w:val="36"/>
+                <w:szCs w:val="28"/>
+              </w:rPr>
+              <w:t>…</w:t>
+            </w:r>
+            <w:r>
+              <w:rPr>
+                <w:rFonts w:ascii="BRH Tamil Tab Extra" w:hAnsi="BRH Tamil Tab Extra" w:cs="Latha"/>
+                <w:b/>
+                <w:sz w:val="36"/>
+                <w:szCs w:val="28"/>
+              </w:rPr>
+              <w:t>-</w:t>
             </w:r>
           </w:p>
         </w:tc>
@@ -4570,9 +4990,11 @@
             <w:pPr>
               <w:spacing w:before="0" w:line="240" w:lineRule="auto"/>
               <w:rPr>
-                <w:rFonts w:ascii="BRH Devanagari Extra" w:hAnsi="BRH Devanagari Extra" w:cs="BRH Devanagari Extra"/>
-                <w:sz w:val="40"/>
-                <w:szCs w:val="40"/>
+                <w:rFonts w:ascii="Latha" w:hAnsi="Latha" w:cs="Latha"/>
+                <w:sz w:val="28"/>
+                <w:szCs w:val="28"/>
+                <w:cs/>
+                <w:lang w:bidi="ta-IN"/>
               </w:rPr>
             </w:pPr>
             <w:r>
@@ -4583,91 +5005,26 @@
                 <w:cs/>
                 <w:lang w:bidi="ta-IN"/>
               </w:rPr>
-              <w:t>யவ</w:t>
-            </w:r>
-            <w:r>
-              <w:rPr>
-                <w:rFonts w:ascii="BRH Tamil Tab Extra" w:hAnsi="BRH Tamil Tab Extra" w:cs="Latha"/>
-                <w:b/>
-                <w:sz w:val="36"/>
-                <w:szCs w:val="28"/>
-              </w:rPr>
-              <w:t>†</w:t>
-            </w:r>
-            <w:r>
-              <w:rPr>
-                <w:rFonts w:ascii="Latha" w:hAnsi="Latha" w:cs="Latha"/>
-                <w:sz w:val="28"/>
-                <w:szCs w:val="28"/>
-                <w:cs/>
-                <w:lang w:bidi="ta-IN"/>
-              </w:rPr>
-              <w:t>மதீ</w:t>
-            </w:r>
-            <w:r>
-              <w:rPr>
-                <w:rFonts w:ascii="BRH Tamil Tab Extra" w:hAnsi="BRH Tamil Tab Extra" w:cs="Latha"/>
-                <w:b/>
-                <w:sz w:val="36"/>
-                <w:szCs w:val="28"/>
-              </w:rPr>
-              <w:t>…</w:t>
-            </w:r>
-            <w:r>
-              <w:rPr>
-                <w:rFonts w:ascii="Latha" w:hAnsi="Latha" w:cs="Latha"/>
-                <w:sz w:val="28"/>
-                <w:szCs w:val="28"/>
-                <w:cs/>
-                <w:lang w:bidi="ta-IN"/>
-              </w:rPr>
-              <w:t>ரவ</w:t>
-            </w:r>
-            <w:r>
-              <w:rPr>
-                <w:rFonts w:ascii="BRH Tamil Tab Extra" w:hAnsi="BRH Tamil Tab Extra" w:cs="Latha"/>
-                <w:b/>
-                <w:sz w:val="36"/>
-                <w:szCs w:val="28"/>
-              </w:rPr>
-              <w:t>†</w:t>
-            </w:r>
-            <w:r>
-              <w:rPr>
-                <w:rFonts w:ascii="Latha" w:hAnsi="Latha" w:cs="Latha"/>
-                <w:sz w:val="28"/>
-                <w:szCs w:val="28"/>
-              </w:rPr>
-              <w:t xml:space="preserve"> </w:t>
-            </w:r>
-            <w:r>
-              <w:rPr>
-                <w:rFonts w:ascii="Latha" w:hAnsi="Latha" w:cs="Latha"/>
-                <w:sz w:val="28"/>
-                <w:szCs w:val="28"/>
-                <w:cs/>
-                <w:lang w:bidi="ta-IN"/>
-              </w:rPr>
-              <w:t>நய</w:t>
-            </w:r>
-            <w:r>
-              <w:rPr>
-                <w:rFonts w:ascii="BRH Tamil Tab Extra" w:hAnsi="BRH Tamil Tab Extra" w:cs="Latha"/>
-                <w:b/>
-                <w:sz w:val="36"/>
-                <w:szCs w:val="28"/>
-              </w:rPr>
-              <w:t>…</w:t>
-            </w:r>
-            <w:r>
-              <w:rPr>
-                <w:rFonts w:ascii="Latha" w:hAnsi="Latha" w:cs="Latha"/>
-                <w:sz w:val="28"/>
-                <w:szCs w:val="28"/>
-                <w:cs/>
-                <w:lang w:bidi="ta-IN"/>
-              </w:rPr>
-              <w:t>த்யூர்</w:t>
+              <w:t>ய ஏ</w:t>
+            </w:r>
+            <w:r>
+              <w:rPr>
+                <w:rFonts w:ascii="BRH Tamil Tab Extra" w:hAnsi="BRH Tamil Tab Extra" w:cs="Latha"/>
+                <w:b/>
+                <w:sz w:val="36"/>
+                <w:szCs w:val="28"/>
+              </w:rPr>
+              <w:t>…</w:t>
+            </w:r>
+            <w:r>
+              <w:rPr>
+                <w:rFonts w:ascii="Latha" w:hAnsi="Latha" w:cs="Latha"/>
+                <w:sz w:val="28"/>
+                <w:szCs w:val="28"/>
+                <w:cs/>
+                <w:lang w:bidi="ta-IN"/>
+              </w:rPr>
+              <w:t>வை</w:t>
             </w:r>
             <w:r>
               <w:rPr>
@@ -4678,6 +5035,57 @@
                 <w:cs/>
                 <w:lang w:bidi="ta-IN"/>
               </w:rPr>
+              <w:t>ஷு</w:t>
+            </w:r>
+            <w:r>
+              <w:rPr>
+                <w:rFonts w:ascii="BRH Tamil Tab Extra" w:hAnsi="BRH Tamil Tab Extra" w:cs="Latha" w:hint="cs"/>
+                <w:b/>
+                <w:sz w:val="36"/>
+                <w:szCs w:val="28"/>
+                <w:highlight w:val="green"/>
+                <w:cs/>
+                <w:lang w:bidi="ta-IN"/>
+              </w:rPr>
+              <w:t xml:space="preserve"> லோ</w:t>
+            </w:r>
+            <w:r>
+              <w:rPr>
+                <w:rFonts w:ascii="BRH Tamil Tab Extra" w:hAnsi="BRH Tamil Tab Extra" w:cs="Latha"/>
+                <w:b/>
+                <w:sz w:val="36"/>
+                <w:szCs w:val="28"/>
+                <w:highlight w:val="green"/>
+              </w:rPr>
+              <w:t>…</w:t>
+            </w:r>
+            <w:r>
+              <w:rPr>
+                <w:rFonts w:ascii="Latha" w:hAnsi="Latha" w:cs="Latha"/>
+                <w:sz w:val="28"/>
+                <w:szCs w:val="28"/>
+                <w:cs/>
+                <w:lang w:bidi="ta-IN"/>
+              </w:rPr>
+              <w:t>கேஷ்வ</w:t>
+            </w:r>
+            <w:r>
+              <w:rPr>
+                <w:rFonts w:ascii="BRH Tamil Tab Extra" w:hAnsi="BRH Tamil Tab Extra" w:cs="Latha"/>
+                <w:b/>
+                <w:sz w:val="36"/>
+                <w:szCs w:val="28"/>
+              </w:rPr>
+              <w:t>…</w:t>
+            </w:r>
+            <w:r>
+              <w:rPr>
+                <w:rFonts w:ascii="Latha" w:hAnsi="Latha" w:cs="Latha"/>
+                <w:sz w:val="28"/>
+                <w:szCs w:val="28"/>
+                <w:cs/>
+                <w:lang w:bidi="ta-IN"/>
+              </w:rPr>
               <w:t>க்</w:t>
             </w:r>
             <w:r>
@@ -4688,49 +5096,97 @@
                 <w:position w:val="-12"/>
                 <w:sz w:val="28"/>
                 <w:szCs w:val="28"/>
+                <w:cs/>
+                <w:lang w:bidi="ta-IN"/>
+              </w:rPr>
+              <w:t>3</w:t>
+            </w:r>
+            <w:r>
+              <w:rPr>
+                <w:rFonts w:ascii="Latha" w:hAnsi="Latha" w:cs="Latha"/>
+                <w:sz w:val="28"/>
+                <w:szCs w:val="28"/>
+                <w:cs/>
+                <w:lang w:bidi="ta-IN"/>
+              </w:rPr>
+              <w:t>னய</w:t>
+            </w:r>
+            <w:r>
+              <w:rPr>
+                <w:rFonts w:ascii="BRH Tamil Tab Extra" w:hAnsi="BRH Tamil Tab Extra" w:cs="Latha"/>
+                <w:b/>
+                <w:sz w:val="36"/>
+                <w:szCs w:val="28"/>
+              </w:rPr>
+              <w:t>…</w:t>
+            </w:r>
+            <w:r>
+              <w:rPr>
+                <w:rFonts w:ascii="BRH Tamil Tab Extra" w:hAnsi="BRH Tamil Tab Extra" w:cs="Latha"/>
+                <w:b/>
+                <w:sz w:val="36"/>
+                <w:szCs w:val="28"/>
+              </w:rPr>
+              <w:t>-</w:t>
+            </w:r>
+            <w:r>
+              <w:rPr>
+                <w:rFonts w:ascii="BRH Tamil Tab Extra" w:hAnsi="BRH Tamil Tab Extra" w:cs="Latha"/>
+                <w:b/>
+                <w:sz w:val="36"/>
+                <w:szCs w:val="28"/>
+              </w:rPr>
+              <w:br/>
+            </w:r>
+            <w:r>
+              <w:rPr>
+                <w:rFonts w:cs="Arial"/>
+                <w:b/>
+                <w:sz w:val="28"/>
+                <w:szCs w:val="28"/>
+              </w:rPr>
+              <w:t xml:space="preserve">(deletion of </w:t>
+            </w:r>
+            <w:r>
+              <w:rPr>
+                <w:rFonts w:ascii="Nirmala UI" w:hAnsi="Nirmala UI" w:cs="Nirmala UI" w:hint="cs"/>
+                <w:b/>
+                <w:sz w:val="28"/>
+                <w:szCs w:val="28"/>
                 <w:highlight w:val="green"/>
                 <w:cs/>
                 <w:lang w:bidi="ta-IN"/>
               </w:rPr>
-              <w:t>3</w:t>
-            </w:r>
-            <w:r>
-              <w:rPr>
-                <w:rFonts w:ascii="Latha" w:hAnsi="Latha" w:cs="Latha"/>
-                <w:sz w:val="28"/>
-                <w:szCs w:val="28"/>
-                <w:highlight w:val="green"/>
-                <w:cs/>
-                <w:lang w:bidi="ta-IN"/>
-              </w:rPr>
-              <w:t>வை</w:t>
-            </w:r>
-            <w:r>
-              <w:rPr>
-                <w:rFonts w:ascii="Latha" w:hAnsi="Latha" w:cs="Latha"/>
-                <w:sz w:val="28"/>
-                <w:szCs w:val="28"/>
-              </w:rPr>
-              <w:t xml:space="preserve"> </w:t>
-            </w:r>
-            <w:r>
-              <w:rPr>
-                <w:rFonts w:ascii="Latha" w:hAnsi="Latha" w:cs="Latha"/>
-                <w:sz w:val="28"/>
-                <w:szCs w:val="28"/>
-                <w:cs/>
-                <w:lang w:bidi="ta-IN"/>
-              </w:rPr>
-              <w:t>யவ</w:t>
-            </w:r>
-            <w:r>
-              <w:rPr>
-                <w:rFonts w:ascii="BRH Tamil Tab Extra" w:hAnsi="BRH Tamil Tab Extra" w:cs="Latha"/>
-                <w:b/>
-                <w:sz w:val="36"/>
-                <w:szCs w:val="28"/>
-              </w:rPr>
-              <w:t>…</w:t>
+              <w:t>லோ</w:t>
+            </w:r>
+            <w:r>
+              <w:rPr>
+                <w:rFonts w:cs="Arial"/>
+                <w:b/>
+                <w:sz w:val="28"/>
+                <w:szCs w:val="28"/>
+              </w:rPr>
+              <w:t xml:space="preserve">  and </w:t>
+            </w:r>
+            <w:proofErr w:type="spellStart"/>
+            <w:r>
+              <w:rPr>
+                <w:rFonts w:cs="Arial"/>
+                <w:b/>
+                <w:sz w:val="28"/>
+                <w:szCs w:val="28"/>
+              </w:rPr>
+              <w:t>swaram</w:t>
+            </w:r>
+            <w:proofErr w:type="spellEnd"/>
+            <w:r>
+              <w:rPr>
+                <w:rFonts w:cs="Arial"/>
+                <w:b/>
+                <w:sz w:val="28"/>
+                <w:szCs w:val="28"/>
+              </w:rPr>
+              <w:t xml:space="preserve"> shift)</w:t>
             </w:r>
           </w:p>
         </w:tc>
@@ -4764,8 +5220,19 @@
                 <w:sz w:val="28"/>
                 <w:szCs w:val="28"/>
               </w:rPr>
-              <w:t>TS 6.4.11.3</w:t>
-            </w:r>
+              <w:t xml:space="preserve">TS 6.2.9.3 - </w:t>
+            </w:r>
+            <w:proofErr w:type="spellStart"/>
+            <w:r>
+              <w:rPr>
+                <w:rFonts w:cs="Arial"/>
+                <w:b/>
+                <w:sz w:val="28"/>
+                <w:szCs w:val="28"/>
+              </w:rPr>
+              <w:t>Vaakyam</w:t>
+            </w:r>
+            <w:proofErr w:type="spellEnd"/>
           </w:p>
           <w:p>
             <w:pPr>
@@ -4788,7 +5255,872 @@
                 <w:sz w:val="28"/>
                 <w:szCs w:val="28"/>
               </w:rPr>
-              <w:t>Pabchaati 50</w:t>
+              <w:t>Line No. 3</w:t>
+            </w:r>
+          </w:p>
+          <w:p>
+            <w:pPr>
+              <w:widowControl w:val="0"/>
+              <w:autoSpaceDE w:val="0"/>
+              <w:autoSpaceDN w:val="0"/>
+              <w:adjustRightInd w:val="0"/>
+              <w:spacing w:before="0" w:line="240" w:lineRule="auto"/>
+              <w:rPr>
+                <w:rFonts w:cs="Arial"/>
+                <w:b/>
+                <w:sz w:val="28"/>
+                <w:szCs w:val="28"/>
+              </w:rPr>
+            </w:pPr>
+            <w:proofErr w:type="spellStart"/>
+            <w:r>
+              <w:rPr>
+                <w:rFonts w:cs="Arial"/>
+                <w:b/>
+                <w:sz w:val="28"/>
+                <w:szCs w:val="28"/>
+              </w:rPr>
+              <w:t>Panchaati</w:t>
+            </w:r>
+            <w:proofErr w:type="spellEnd"/>
+            <w:r>
+              <w:rPr>
+                <w:rFonts w:cs="Arial"/>
+                <w:b/>
+                <w:sz w:val="28"/>
+                <w:szCs w:val="28"/>
+              </w:rPr>
+              <w:t xml:space="preserve"> No. 47</w:t>
+            </w:r>
+          </w:p>
+        </w:tc>
+        <w:tc>
+          <w:tcPr>
+            <w:tcW w:w="5278" w:type="dxa"/>
+          </w:tcPr>
+          <w:p>
+            <w:pPr>
+              <w:spacing w:before="0" w:line="240" w:lineRule="auto"/>
+              <w:ind w:right="-108"/>
+              <w:rPr>
+                <w:rFonts w:ascii="BRH Devanagari Extra" w:hAnsi="BRH Devanagari Extra" w:cs="BRH Devanagari Extra"/>
+                <w:sz w:val="36"/>
+                <w:szCs w:val="36"/>
+              </w:rPr>
+            </w:pPr>
+            <w:r>
+              <w:rPr>
+                <w:rFonts w:ascii="Latha" w:hAnsi="Latha" w:cs="Latha"/>
+                <w:sz w:val="28"/>
+                <w:szCs w:val="28"/>
+                <w:cs/>
+                <w:lang w:bidi="ta-IN"/>
+              </w:rPr>
+              <w:t>க</w:t>
+            </w:r>
+            <w:r>
+              <w:rPr>
+                <w:rFonts w:ascii="BRH Tamil Tab Extra" w:hAnsi="BRH Tamil Tab Extra" w:cs="Latha"/>
+                <w:b/>
+                <w:sz w:val="36"/>
+                <w:szCs w:val="28"/>
+              </w:rPr>
+              <w:t>…</w:t>
+            </w:r>
+            <w:r>
+              <w:rPr>
+                <w:rFonts w:ascii="Latha" w:hAnsi="Latha" w:cs="Latha"/>
+                <w:sz w:val="28"/>
+                <w:szCs w:val="28"/>
+                <w:cs/>
+                <w:lang w:bidi="ta-IN"/>
+              </w:rPr>
+              <w:t>ல்</w:t>
+            </w:r>
+            <w:r>
+              <w:rPr>
+                <w:rFonts w:ascii="Latha" w:hAnsi="Latha" w:cs="Latha"/>
+                <w:sz w:val="28"/>
+                <w:szCs w:val="28"/>
+                <w:highlight w:val="yellow"/>
+                <w:cs/>
+                <w:lang w:bidi="ta-IN"/>
+              </w:rPr>
+              <w:t>ப</w:t>
+            </w:r>
+            <w:r>
+              <w:rPr>
+                <w:rFonts w:ascii="BRH Tamil Tab Extra" w:hAnsi="BRH Tamil Tab Extra" w:cs="Latha"/>
+                <w:b/>
+                <w:sz w:val="36"/>
+                <w:szCs w:val="28"/>
+                <w:highlight w:val="yellow"/>
+              </w:rPr>
+              <w:t>†</w:t>
+            </w:r>
+            <w:r>
+              <w:rPr>
+                <w:rFonts w:ascii="Latha" w:hAnsi="Latha" w:cs="Latha"/>
+                <w:sz w:val="28"/>
+                <w:szCs w:val="28"/>
+                <w:highlight w:val="yellow"/>
+                <w:cs/>
+                <w:lang w:bidi="ta-IN"/>
+              </w:rPr>
+              <w:t>யந்</w:t>
+            </w:r>
+            <w:r>
+              <w:rPr>
+                <w:rFonts w:ascii="Latha" w:hAnsi="Latha" w:cs="Latha"/>
+                <w:sz w:val="28"/>
+                <w:szCs w:val="28"/>
+                <w:cs/>
+                <w:lang w:bidi="ta-IN"/>
+              </w:rPr>
+              <w:t>தீ</w:t>
+            </w:r>
+            <w:r>
+              <w:rPr>
+                <w:rFonts w:ascii="BRH Tamil Tab Extra" w:hAnsi="BRH Tamil Tab Extra" w:cs="Latha"/>
+                <w:b/>
+                <w:sz w:val="36"/>
+                <w:szCs w:val="28"/>
+              </w:rPr>
+              <w:t>…</w:t>
+            </w:r>
+            <w:r>
+              <w:rPr>
+                <w:rFonts w:ascii="Latha" w:hAnsi="Latha" w:cs="Latha"/>
+                <w:sz w:val="28"/>
+                <w:szCs w:val="28"/>
+              </w:rPr>
+              <w:t xml:space="preserve"> </w:t>
+            </w:r>
+            <w:r>
+              <w:rPr>
+                <w:rFonts w:ascii="Latha" w:hAnsi="Latha" w:cs="Latha"/>
+                <w:sz w:val="28"/>
+                <w:szCs w:val="28"/>
+                <w:cs/>
+                <w:lang w:bidi="ta-IN"/>
+              </w:rPr>
+              <w:t>இத்யா</w:t>
+            </w:r>
+            <w:r>
+              <w:rPr>
+                <w:rFonts w:ascii="BRH Tamil Tab Extra" w:hAnsi="BRH Tamil Tab Extra" w:cs="Latha"/>
+                <w:b/>
+                <w:sz w:val="36"/>
+                <w:szCs w:val="28"/>
+              </w:rPr>
+              <w:t>†</w:t>
+            </w:r>
+            <w:r>
+              <w:rPr>
+                <w:rFonts w:ascii="Latha" w:hAnsi="Latha" w:cs="Latha"/>
+                <w:sz w:val="28"/>
+                <w:szCs w:val="28"/>
+                <w:cs/>
+                <w:lang w:bidi="ta-IN"/>
+              </w:rPr>
+              <w:t>ஹ</w:t>
+            </w:r>
+          </w:p>
+        </w:tc>
+        <w:tc>
+          <w:tcPr>
+            <w:tcW w:w="5241" w:type="dxa"/>
+          </w:tcPr>
+          <w:p>
+            <w:pPr>
+              <w:spacing w:before="0" w:line="240" w:lineRule="auto"/>
+              <w:rPr>
+                <w:rFonts w:ascii="BRH Devanagari Extra" w:hAnsi="BRH Devanagari Extra" w:cs="BRH Devanagari Extra"/>
+                <w:sz w:val="40"/>
+                <w:szCs w:val="40"/>
+              </w:rPr>
+            </w:pPr>
+            <w:r>
+              <w:rPr>
+                <w:rFonts w:ascii="Latha" w:hAnsi="Latha" w:cs="Latha"/>
+                <w:sz w:val="28"/>
+                <w:szCs w:val="28"/>
+                <w:cs/>
+                <w:lang w:bidi="ta-IN"/>
+              </w:rPr>
+              <w:t>க</w:t>
+            </w:r>
+            <w:r>
+              <w:rPr>
+                <w:rFonts w:ascii="BRH Tamil Tab Extra" w:hAnsi="BRH Tamil Tab Extra" w:cs="Latha"/>
+                <w:b/>
+                <w:sz w:val="36"/>
+                <w:szCs w:val="28"/>
+              </w:rPr>
+              <w:t>…</w:t>
+            </w:r>
+            <w:r>
+              <w:rPr>
+                <w:rFonts w:ascii="Latha" w:hAnsi="Latha" w:cs="Latha"/>
+                <w:sz w:val="28"/>
+                <w:szCs w:val="28"/>
+                <w:cs/>
+                <w:lang w:bidi="ta-IN"/>
+              </w:rPr>
+              <w:t>ல்ப</w:t>
+            </w:r>
+            <w:r>
+              <w:rPr>
+                <w:rFonts w:ascii="Latha" w:hAnsi="Latha" w:cs="Latha"/>
+                <w:sz w:val="28"/>
+                <w:szCs w:val="28"/>
+                <w:highlight w:val="green"/>
+                <w:cs/>
+                <w:lang w:bidi="ta-IN"/>
+              </w:rPr>
+              <w:t>ய</w:t>
+            </w:r>
+            <w:r>
+              <w:rPr>
+                <w:rFonts w:ascii="BRH Tamil Tab Extra" w:hAnsi="BRH Tamil Tab Extra" w:cs="Latha"/>
+                <w:b/>
+                <w:sz w:val="36"/>
+                <w:szCs w:val="28"/>
+                <w:highlight w:val="green"/>
+              </w:rPr>
+              <w:t>†</w:t>
+            </w:r>
+            <w:r>
+              <w:rPr>
+                <w:rFonts w:ascii="Latha" w:hAnsi="Latha" w:cs="Latha"/>
+                <w:sz w:val="28"/>
+                <w:szCs w:val="28"/>
+                <w:highlight w:val="green"/>
+                <w:cs/>
+                <w:lang w:bidi="ta-IN"/>
+              </w:rPr>
+              <w:t>ந்</w:t>
+            </w:r>
+            <w:r>
+              <w:rPr>
+                <w:rFonts w:ascii="Latha" w:hAnsi="Latha" w:cs="Latha"/>
+                <w:sz w:val="28"/>
+                <w:szCs w:val="28"/>
+                <w:cs/>
+                <w:lang w:bidi="ta-IN"/>
+              </w:rPr>
+              <w:t>தீ</w:t>
+            </w:r>
+            <w:r>
+              <w:rPr>
+                <w:rFonts w:ascii="BRH Tamil Tab Extra" w:hAnsi="BRH Tamil Tab Extra" w:cs="Latha"/>
+                <w:b/>
+                <w:sz w:val="36"/>
+                <w:szCs w:val="28"/>
+              </w:rPr>
+              <w:t>…</w:t>
+            </w:r>
+            <w:r>
+              <w:rPr>
+                <w:rFonts w:ascii="Latha" w:hAnsi="Latha" w:cs="Latha"/>
+                <w:sz w:val="28"/>
+                <w:szCs w:val="28"/>
+              </w:rPr>
+              <w:t xml:space="preserve"> </w:t>
+            </w:r>
+            <w:r>
+              <w:rPr>
+                <w:rFonts w:ascii="Latha" w:hAnsi="Latha" w:cs="Latha"/>
+                <w:sz w:val="28"/>
+                <w:szCs w:val="28"/>
+                <w:cs/>
+                <w:lang w:bidi="ta-IN"/>
+              </w:rPr>
+              <w:t>இத்யா</w:t>
+            </w:r>
+            <w:r>
+              <w:rPr>
+                <w:rFonts w:ascii="BRH Tamil Tab Extra" w:hAnsi="BRH Tamil Tab Extra" w:cs="Latha"/>
+                <w:b/>
+                <w:sz w:val="36"/>
+                <w:szCs w:val="28"/>
+              </w:rPr>
+              <w:t>†</w:t>
+            </w:r>
+            <w:r>
+              <w:rPr>
+                <w:rFonts w:ascii="Latha" w:hAnsi="Latha" w:cs="Latha"/>
+                <w:sz w:val="28"/>
+                <w:szCs w:val="28"/>
+                <w:cs/>
+                <w:lang w:bidi="ta-IN"/>
+              </w:rPr>
+              <w:t>ஹ</w:t>
+            </w:r>
+          </w:p>
+        </w:tc>
+      </w:tr>
+      <w:tr>
+        <w:trPr>
+          <w:trHeight w:val="964"/>
+        </w:trPr>
+        <w:tc>
+          <w:tcPr>
+            <w:tcW w:w="3452" w:type="dxa"/>
+          </w:tcPr>
+          <w:p>
+            <w:pPr>
+              <w:widowControl w:val="0"/>
+              <w:autoSpaceDE w:val="0"/>
+              <w:autoSpaceDN w:val="0"/>
+              <w:adjustRightInd w:val="0"/>
+              <w:spacing w:before="0" w:line="240" w:lineRule="auto"/>
+              <w:rPr>
+                <w:rFonts w:cs="Arial"/>
+                <w:b/>
+                <w:bCs/>
+                <w:sz w:val="28"/>
+                <w:szCs w:val="28"/>
+              </w:rPr>
+            </w:pPr>
+            <w:r>
+              <w:rPr>
+                <w:rFonts w:cs="Arial"/>
+                <w:b/>
+                <w:bCs/>
+                <w:sz w:val="28"/>
+                <w:szCs w:val="28"/>
+              </w:rPr>
+              <w:t>TS 6.2.</w:t>
+            </w:r>
+            <w:r>
+              <w:rPr>
+                <w:rFonts w:cs="Arial"/>
+                <w:b/>
+                <w:bCs/>
+                <w:sz w:val="28"/>
+                <w:szCs w:val="28"/>
+              </w:rPr>
+              <w:t>10</w:t>
+            </w:r>
+            <w:r>
+              <w:rPr>
+                <w:rFonts w:cs="Arial"/>
+                <w:b/>
+                <w:bCs/>
+                <w:sz w:val="28"/>
+                <w:szCs w:val="28"/>
+              </w:rPr>
+              <w:t xml:space="preserve">.3 - </w:t>
+            </w:r>
+            <w:proofErr w:type="spellStart"/>
+            <w:r>
+              <w:rPr>
+                <w:rFonts w:cs="Arial"/>
+                <w:b/>
+                <w:bCs/>
+                <w:sz w:val="28"/>
+                <w:szCs w:val="28"/>
+              </w:rPr>
+              <w:t>Vaakyam</w:t>
+            </w:r>
+            <w:proofErr w:type="spellEnd"/>
+          </w:p>
+          <w:p>
+            <w:pPr>
+              <w:widowControl w:val="0"/>
+              <w:autoSpaceDE w:val="0"/>
+              <w:autoSpaceDN w:val="0"/>
+              <w:adjustRightInd w:val="0"/>
+              <w:spacing w:before="0" w:line="240" w:lineRule="auto"/>
+              <w:rPr>
+                <w:rFonts w:cs="Arial"/>
+                <w:b/>
+                <w:bCs/>
+                <w:sz w:val="28"/>
+                <w:szCs w:val="28"/>
+              </w:rPr>
+            </w:pPr>
+            <w:r>
+              <w:rPr>
+                <w:rFonts w:cs="Arial"/>
+                <w:b/>
+                <w:bCs/>
+                <w:sz w:val="28"/>
+                <w:szCs w:val="28"/>
+              </w:rPr>
+              <w:t>Line No. 2</w:t>
+            </w:r>
+          </w:p>
+          <w:p>
+            <w:pPr>
+              <w:widowControl w:val="0"/>
+              <w:autoSpaceDE w:val="0"/>
+              <w:autoSpaceDN w:val="0"/>
+              <w:adjustRightInd w:val="0"/>
+              <w:spacing w:before="0" w:line="240" w:lineRule="auto"/>
+              <w:rPr>
+                <w:rFonts w:cs="Arial"/>
+                <w:b/>
+                <w:bCs/>
+                <w:sz w:val="28"/>
+                <w:szCs w:val="28"/>
+              </w:rPr>
+            </w:pPr>
+            <w:proofErr w:type="spellStart"/>
+            <w:r>
+              <w:rPr>
+                <w:rFonts w:cs="Arial"/>
+                <w:b/>
+                <w:bCs/>
+                <w:sz w:val="28"/>
+                <w:szCs w:val="28"/>
+              </w:rPr>
+              <w:t>Panchaati</w:t>
+            </w:r>
+            <w:proofErr w:type="spellEnd"/>
+            <w:r>
+              <w:rPr>
+                <w:rFonts w:cs="Arial"/>
+                <w:b/>
+                <w:bCs/>
+                <w:sz w:val="28"/>
+                <w:szCs w:val="28"/>
+              </w:rPr>
+              <w:t xml:space="preserve"> No.</w:t>
+            </w:r>
+            <w:r>
+              <w:rPr>
+                <w:rFonts w:cs="Arial"/>
+                <w:b/>
+                <w:bCs/>
+                <w:sz w:val="28"/>
+                <w:szCs w:val="28"/>
+              </w:rPr>
+              <w:t xml:space="preserve"> 51</w:t>
+            </w:r>
+          </w:p>
+        </w:tc>
+        <w:tc>
+          <w:tcPr>
+            <w:tcW w:w="5278" w:type="dxa"/>
+          </w:tcPr>
+          <w:p>
+            <w:pPr>
+              <w:spacing w:before="0" w:line="240" w:lineRule="auto"/>
+              <w:ind w:right="-108"/>
+              <w:rPr>
+                <w:rFonts w:ascii="BRH Devanagari Extra" w:hAnsi="BRH Devanagari Extra" w:cs="BRH Devanagari Extra"/>
+                <w:sz w:val="40"/>
+                <w:szCs w:val="40"/>
+              </w:rPr>
+            </w:pPr>
+            <w:r>
+              <w:rPr>
+                <w:rFonts w:ascii="Latha" w:hAnsi="Latha" w:cs="Latha"/>
+                <w:sz w:val="28"/>
+                <w:szCs w:val="28"/>
+                <w:cs/>
+                <w:lang w:bidi="ta-IN"/>
+              </w:rPr>
+              <w:t>யவ</w:t>
+            </w:r>
+            <w:r>
+              <w:rPr>
+                <w:rFonts w:ascii="BRH Tamil Tab Extra" w:hAnsi="BRH Tamil Tab Extra" w:cs="Latha"/>
+                <w:b/>
+                <w:sz w:val="36"/>
+                <w:szCs w:val="28"/>
+              </w:rPr>
+              <w:t>†</w:t>
+            </w:r>
+            <w:r>
+              <w:rPr>
+                <w:rFonts w:ascii="Latha" w:hAnsi="Latha" w:cs="Latha"/>
+                <w:sz w:val="28"/>
+                <w:szCs w:val="28"/>
+                <w:cs/>
+                <w:lang w:bidi="ta-IN"/>
+              </w:rPr>
+              <w:t>மதீ</w:t>
+            </w:r>
+            <w:r>
+              <w:rPr>
+                <w:rFonts w:ascii="BRH Tamil Tab Extra" w:hAnsi="BRH Tamil Tab Extra" w:cs="Latha"/>
+                <w:b/>
+                <w:sz w:val="36"/>
+                <w:szCs w:val="28"/>
+              </w:rPr>
+              <w:t>…</w:t>
+            </w:r>
+            <w:r>
+              <w:rPr>
+                <w:rFonts w:ascii="Latha" w:hAnsi="Latha" w:cs="Latha"/>
+                <w:sz w:val="28"/>
+                <w:szCs w:val="28"/>
+                <w:cs/>
+                <w:lang w:bidi="ta-IN"/>
+              </w:rPr>
+              <w:t>ரவ</w:t>
+            </w:r>
+            <w:r>
+              <w:rPr>
+                <w:rFonts w:ascii="BRH Tamil Tab Extra" w:hAnsi="BRH Tamil Tab Extra" w:cs="Latha"/>
+                <w:b/>
+                <w:sz w:val="36"/>
+                <w:szCs w:val="28"/>
+              </w:rPr>
+              <w:t>†</w:t>
+            </w:r>
+            <w:r>
+              <w:rPr>
+                <w:rFonts w:ascii="Latha" w:hAnsi="Latha" w:cs="Latha"/>
+                <w:sz w:val="28"/>
+                <w:szCs w:val="28"/>
+              </w:rPr>
+              <w:t xml:space="preserve"> </w:t>
+            </w:r>
+            <w:r>
+              <w:rPr>
+                <w:rFonts w:ascii="Latha" w:hAnsi="Latha" w:cs="Latha"/>
+                <w:sz w:val="28"/>
+                <w:szCs w:val="28"/>
+                <w:cs/>
+                <w:lang w:bidi="ta-IN"/>
+              </w:rPr>
+              <w:t>நய</w:t>
+            </w:r>
+            <w:r>
+              <w:rPr>
+                <w:rFonts w:ascii="BRH Tamil Tab Extra" w:hAnsi="BRH Tamil Tab Extra" w:cs="Latha"/>
+                <w:b/>
+                <w:sz w:val="36"/>
+                <w:szCs w:val="28"/>
+              </w:rPr>
+              <w:t>…</w:t>
+            </w:r>
+            <w:r>
+              <w:rPr>
+                <w:rFonts w:ascii="Latha" w:hAnsi="Latha" w:cs="Latha"/>
+                <w:sz w:val="28"/>
+                <w:szCs w:val="28"/>
+                <w:cs/>
+                <w:lang w:bidi="ta-IN"/>
+              </w:rPr>
+              <w:t>த்யூர்</w:t>
+            </w:r>
+            <w:r>
+              <w:rPr>
+                <w:rFonts w:ascii="Latha" w:hAnsi="Latha" w:cs="Latha"/>
+                <w:sz w:val="28"/>
+                <w:szCs w:val="28"/>
+                <w:highlight w:val="yellow"/>
+                <w:cs/>
+                <w:lang w:bidi="ta-IN"/>
+              </w:rPr>
+              <w:t>க்</w:t>
+            </w:r>
+            <w:r>
+              <w:rPr>
+                <w:rFonts w:ascii="Latha" w:hAnsi="Latha" w:cs="Latha"/>
+                <w:b/>
+                <w:bCs/>
+                <w:position w:val="-12"/>
+                <w:sz w:val="28"/>
+                <w:szCs w:val="28"/>
+                <w:highlight w:val="yellow"/>
+                <w:cs/>
+                <w:lang w:bidi="ta-IN"/>
+              </w:rPr>
+              <w:t>3</w:t>
+            </w:r>
+            <w:r>
+              <w:rPr>
+                <w:rFonts w:ascii="Latha" w:hAnsi="Latha" w:cs="Latha"/>
+                <w:sz w:val="28"/>
+                <w:szCs w:val="28"/>
+                <w:highlight w:val="yellow"/>
+                <w:cs/>
+                <w:lang w:bidi="ta-IN"/>
+              </w:rPr>
+              <w:t>வை</w:t>
+            </w:r>
+            <w:r>
+              <w:rPr>
+                <w:rFonts w:ascii="BRH Tamil Tab Extra" w:hAnsi="BRH Tamil Tab Extra" w:cs="Latha"/>
+                <w:b/>
+                <w:sz w:val="36"/>
+                <w:szCs w:val="28"/>
+              </w:rPr>
+              <w:t>†</w:t>
+            </w:r>
+            <w:r>
+              <w:rPr>
+                <w:rFonts w:ascii="Latha" w:hAnsi="Latha" w:cs="Latha"/>
+                <w:sz w:val="28"/>
+                <w:szCs w:val="28"/>
+              </w:rPr>
+              <w:t xml:space="preserve"> </w:t>
+            </w:r>
+            <w:r>
+              <w:rPr>
+                <w:rFonts w:ascii="Latha" w:hAnsi="Latha" w:cs="Latha"/>
+                <w:sz w:val="28"/>
+                <w:szCs w:val="28"/>
+                <w:cs/>
+                <w:lang w:bidi="ta-IN"/>
+              </w:rPr>
+              <w:t>யவ</w:t>
+            </w:r>
+            <w:r>
+              <w:rPr>
+                <w:rFonts w:ascii="BRH Tamil Tab Extra" w:hAnsi="BRH Tamil Tab Extra" w:cs="Latha"/>
+                <w:b/>
+                <w:sz w:val="36"/>
+                <w:szCs w:val="28"/>
+              </w:rPr>
+              <w:t>…</w:t>
+            </w:r>
+          </w:p>
+        </w:tc>
+        <w:tc>
+          <w:tcPr>
+            <w:tcW w:w="5241" w:type="dxa"/>
+          </w:tcPr>
+          <w:p>
+            <w:pPr>
+              <w:spacing w:before="0" w:line="240" w:lineRule="auto"/>
+              <w:rPr>
+                <w:rFonts w:ascii="BRH Devanagari Extra" w:hAnsi="BRH Devanagari Extra" w:cs="BRH Devanagari Extra"/>
+                <w:sz w:val="40"/>
+                <w:szCs w:val="40"/>
+              </w:rPr>
+            </w:pPr>
+            <w:r>
+              <w:rPr>
+                <w:rFonts w:ascii="Latha" w:hAnsi="Latha" w:cs="Latha"/>
+                <w:sz w:val="28"/>
+                <w:szCs w:val="28"/>
+                <w:cs/>
+                <w:lang w:bidi="ta-IN"/>
+              </w:rPr>
+              <w:t>யவ</w:t>
+            </w:r>
+            <w:r>
+              <w:rPr>
+                <w:rFonts w:ascii="BRH Tamil Tab Extra" w:hAnsi="BRH Tamil Tab Extra" w:cs="Latha"/>
+                <w:b/>
+                <w:sz w:val="36"/>
+                <w:szCs w:val="28"/>
+              </w:rPr>
+              <w:t>†</w:t>
+            </w:r>
+            <w:r>
+              <w:rPr>
+                <w:rFonts w:ascii="Latha" w:hAnsi="Latha" w:cs="Latha"/>
+                <w:sz w:val="28"/>
+                <w:szCs w:val="28"/>
+                <w:cs/>
+                <w:lang w:bidi="ta-IN"/>
+              </w:rPr>
+              <w:t>மதீ</w:t>
+            </w:r>
+            <w:r>
+              <w:rPr>
+                <w:rFonts w:ascii="BRH Tamil Tab Extra" w:hAnsi="BRH Tamil Tab Extra" w:cs="Latha"/>
+                <w:b/>
+                <w:sz w:val="36"/>
+                <w:szCs w:val="28"/>
+              </w:rPr>
+              <w:t>…</w:t>
+            </w:r>
+            <w:r>
+              <w:rPr>
+                <w:rFonts w:ascii="Latha" w:hAnsi="Latha" w:cs="Latha"/>
+                <w:sz w:val="28"/>
+                <w:szCs w:val="28"/>
+                <w:cs/>
+                <w:lang w:bidi="ta-IN"/>
+              </w:rPr>
+              <w:t>ரவ</w:t>
+            </w:r>
+            <w:r>
+              <w:rPr>
+                <w:rFonts w:ascii="BRH Tamil Tab Extra" w:hAnsi="BRH Tamil Tab Extra" w:cs="Latha"/>
+                <w:b/>
+                <w:sz w:val="36"/>
+                <w:szCs w:val="28"/>
+              </w:rPr>
+              <w:t>†</w:t>
+            </w:r>
+            <w:r>
+              <w:rPr>
+                <w:rFonts w:ascii="Latha" w:hAnsi="Latha" w:cs="Latha"/>
+                <w:sz w:val="28"/>
+                <w:szCs w:val="28"/>
+              </w:rPr>
+              <w:t xml:space="preserve"> </w:t>
+            </w:r>
+            <w:r>
+              <w:rPr>
+                <w:rFonts w:ascii="Latha" w:hAnsi="Latha" w:cs="Latha"/>
+                <w:sz w:val="28"/>
+                <w:szCs w:val="28"/>
+                <w:cs/>
+                <w:lang w:bidi="ta-IN"/>
+              </w:rPr>
+              <w:t>நய</w:t>
+            </w:r>
+            <w:r>
+              <w:rPr>
+                <w:rFonts w:ascii="BRH Tamil Tab Extra" w:hAnsi="BRH Tamil Tab Extra" w:cs="Latha"/>
+                <w:b/>
+                <w:sz w:val="36"/>
+                <w:szCs w:val="28"/>
+              </w:rPr>
+              <w:t>…</w:t>
+            </w:r>
+            <w:r>
+              <w:rPr>
+                <w:rFonts w:ascii="Latha" w:hAnsi="Latha" w:cs="Latha"/>
+                <w:sz w:val="28"/>
+                <w:szCs w:val="28"/>
+                <w:cs/>
+                <w:lang w:bidi="ta-IN"/>
+              </w:rPr>
+              <w:t>த்யூர்</w:t>
+            </w:r>
+            <w:r>
+              <w:rPr>
+                <w:rFonts w:ascii="Latha" w:hAnsi="Latha" w:cs="Latha"/>
+                <w:sz w:val="28"/>
+                <w:szCs w:val="28"/>
+                <w:highlight w:val="green"/>
+                <w:cs/>
+                <w:lang w:bidi="ta-IN"/>
+              </w:rPr>
+              <w:t>க்</w:t>
+            </w:r>
+            <w:r>
+              <w:rPr>
+                <w:rFonts w:ascii="Latha" w:hAnsi="Latha" w:cs="Latha"/>
+                <w:b/>
+                <w:bCs/>
+                <w:position w:val="-12"/>
+                <w:sz w:val="28"/>
+                <w:szCs w:val="28"/>
+                <w:highlight w:val="green"/>
+                <w:cs/>
+                <w:lang w:bidi="ta-IN"/>
+              </w:rPr>
+              <w:t>3</w:t>
+            </w:r>
+            <w:r>
+              <w:rPr>
+                <w:rFonts w:ascii="Latha" w:hAnsi="Latha" w:cs="Latha"/>
+                <w:sz w:val="28"/>
+                <w:szCs w:val="28"/>
+                <w:highlight w:val="green"/>
+                <w:cs/>
+                <w:lang w:bidi="ta-IN"/>
+              </w:rPr>
+              <w:t>வை</w:t>
+            </w:r>
+            <w:r>
+              <w:rPr>
+                <w:rFonts w:ascii="Latha" w:hAnsi="Latha" w:cs="Latha"/>
+                <w:sz w:val="28"/>
+                <w:szCs w:val="28"/>
+              </w:rPr>
+              <w:t xml:space="preserve"> </w:t>
+            </w:r>
+            <w:r>
+              <w:rPr>
+                <w:rFonts w:ascii="Latha" w:hAnsi="Latha" w:cs="Latha"/>
+                <w:sz w:val="28"/>
+                <w:szCs w:val="28"/>
+                <w:cs/>
+                <w:lang w:bidi="ta-IN"/>
+              </w:rPr>
+              <w:t>யவ</w:t>
+            </w:r>
+            <w:r>
+              <w:rPr>
+                <w:rFonts w:ascii="BRH Tamil Tab Extra" w:hAnsi="BRH Tamil Tab Extra" w:cs="Latha"/>
+                <w:b/>
+                <w:sz w:val="36"/>
+                <w:szCs w:val="28"/>
+              </w:rPr>
+              <w:t>…</w:t>
+            </w:r>
+          </w:p>
+        </w:tc>
+      </w:tr>
+      <w:tr>
+        <w:trPr>
+          <w:trHeight w:val="964"/>
+        </w:trPr>
+        <w:tc>
+          <w:tcPr>
+            <w:tcW w:w="3452" w:type="dxa"/>
+          </w:tcPr>
+          <w:p>
+            <w:pPr>
+              <w:widowControl w:val="0"/>
+              <w:autoSpaceDE w:val="0"/>
+              <w:autoSpaceDN w:val="0"/>
+              <w:adjustRightInd w:val="0"/>
+              <w:spacing w:before="0" w:line="240" w:lineRule="auto"/>
+              <w:rPr>
+                <w:rFonts w:cs="Arial"/>
+                <w:b/>
+                <w:sz w:val="28"/>
+                <w:szCs w:val="28"/>
+              </w:rPr>
+            </w:pPr>
+            <w:r>
+              <w:rPr>
+                <w:rFonts w:cs="Arial"/>
+                <w:b/>
+                <w:sz w:val="28"/>
+                <w:szCs w:val="28"/>
+              </w:rPr>
+              <w:t>TS 6.4.11.3</w:t>
+            </w:r>
+          </w:p>
+          <w:p>
+            <w:pPr>
+              <w:widowControl w:val="0"/>
+              <w:autoSpaceDE w:val="0"/>
+              <w:autoSpaceDN w:val="0"/>
+              <w:adjustRightInd w:val="0"/>
+              <w:spacing w:before="0" w:line="240" w:lineRule="auto"/>
+              <w:rPr>
+                <w:rFonts w:cs="Arial"/>
+                <w:b/>
+                <w:sz w:val="28"/>
+                <w:szCs w:val="28"/>
+              </w:rPr>
+            </w:pPr>
+            <w:proofErr w:type="spellStart"/>
+            <w:r>
+              <w:rPr>
+                <w:rFonts w:cs="Arial"/>
+                <w:b/>
+                <w:sz w:val="28"/>
+                <w:szCs w:val="28"/>
+              </w:rPr>
+              <w:t>Pabchaati</w:t>
+            </w:r>
+            <w:proofErr w:type="spellEnd"/>
+            <w:r>
+              <w:rPr>
+                <w:rFonts w:cs="Arial"/>
+                <w:b/>
+                <w:sz w:val="28"/>
+                <w:szCs w:val="28"/>
+              </w:rPr>
+              <w:t xml:space="preserve"> 50</w:t>
             </w:r>
           </w:p>
           <w:p>
@@ -5004,7 +6336,7 @@
               <w:adjustRightInd w:val="0"/>
               <w:spacing w:before="0" w:line="240" w:lineRule="auto"/>
               <w:rPr>
-                <w:rFonts w:ascii="Latha" w:hAnsi="Latha" w:cs="Latha" w:hint="cs"/>
+                <w:rFonts w:ascii="Latha" w:hAnsi="Latha" w:cs="Latha"/>
                 <w:sz w:val="28"/>
                 <w:szCs w:val="28"/>
                 <w:cs/>
@@ -5197,7 +6529,7 @@
             <w:pPr>
               <w:spacing w:before="0" w:line="240" w:lineRule="auto"/>
               <w:rPr>
-                <w:rFonts w:ascii="Latha" w:hAnsi="Latha" w:cs="Latha" w:hint="cs"/>
+                <w:rFonts w:ascii="Latha" w:hAnsi="Latha" w:cs="Latha"/>
                 <w:sz w:val="28"/>
                 <w:szCs w:val="28"/>
                 <w:cs/>
@@ -5354,7 +6686,23 @@
           <w:b/>
           <w:bCs/>
         </w:rPr>
-        <w:t>(ignore those which are already incorporated in your book’s version and date)</w:t>
+        <w:t>(</w:t>
+      </w:r>
+      <w:proofErr w:type="gramStart"/>
+      <w:r>
+        <w:rPr>
+          <w:b/>
+          <w:bCs/>
+        </w:rPr>
+        <w:t>ignore</w:t>
+      </w:r>
+      <w:proofErr w:type="gramEnd"/>
+      <w:r>
+        <w:rPr>
+          <w:b/>
+          <w:bCs/>
+        </w:rPr>
+        <w:t xml:space="preserve"> those which are already incorporated in your book’s version and date)</w:t>
       </w:r>
     </w:p>
     <w:tbl>
@@ -5507,8 +6855,19 @@
                 <w:sz w:val="28"/>
                 <w:szCs w:val="28"/>
               </w:rPr>
-              <w:t>TS 6.5.9.1 – Vaakyam</w:t>
-            </w:r>
+              <w:t xml:space="preserve">TS 6.5.9.1 – </w:t>
+            </w:r>
+            <w:proofErr w:type="spellStart"/>
+            <w:r>
+              <w:rPr>
+                <w:rFonts w:cs="Arial"/>
+                <w:b/>
+                <w:sz w:val="28"/>
+                <w:szCs w:val="28"/>
+              </w:rPr>
+              <w:t>Vaakyam</w:t>
+            </w:r>
+            <w:proofErr w:type="spellEnd"/>
           </w:p>
           <w:p>
             <w:pPr>
@@ -5567,8 +6926,18 @@
                 <w:sz w:val="28"/>
                 <w:szCs w:val="28"/>
               </w:rPr>
-              <w:t>32nd Panchaati</w:t>
-            </w:r>
+              <w:t xml:space="preserve">32nd </w:t>
+            </w:r>
+            <w:proofErr w:type="spellStart"/>
+            <w:r>
+              <w:rPr>
+                <w:b/>
+                <w:sz w:val="28"/>
+                <w:szCs w:val="28"/>
+              </w:rPr>
+              <w:t>Panchaati</w:t>
+            </w:r>
+            <w:proofErr w:type="spellEnd"/>
           </w:p>
         </w:tc>
         <w:tc>
@@ -6011,8 +7380,19 @@
                 <w:sz w:val="28"/>
                 <w:szCs w:val="28"/>
               </w:rPr>
-              <w:t>TS 6.5.11.1 – Vaakyam</w:t>
-            </w:r>
+              <w:t xml:space="preserve">TS 6.5.11.1 – </w:t>
+            </w:r>
+            <w:proofErr w:type="spellStart"/>
+            <w:r>
+              <w:rPr>
+                <w:rFonts w:cs="Arial"/>
+                <w:b/>
+                <w:sz w:val="28"/>
+                <w:szCs w:val="28"/>
+              </w:rPr>
+              <w:t>Vaakyam</w:t>
+            </w:r>
+            <w:proofErr w:type="spellEnd"/>
           </w:p>
           <w:p>
             <w:pPr>
@@ -6076,8 +7456,18 @@
                 <w:sz w:val="28"/>
                 <w:szCs w:val="28"/>
               </w:rPr>
-              <w:t>39th Panchaati</w:t>
-            </w:r>
+              <w:t xml:space="preserve">39th </w:t>
+            </w:r>
+            <w:proofErr w:type="spellStart"/>
+            <w:r>
+              <w:rPr>
+                <w:b/>
+                <w:sz w:val="28"/>
+                <w:szCs w:val="28"/>
+              </w:rPr>
+              <w:t>Panchaati</w:t>
+            </w:r>
+            <w:proofErr w:type="spellEnd"/>
           </w:p>
         </w:tc>
         <w:tc>
@@ -6415,8 +7805,19 @@
                 <w:sz w:val="28"/>
                 <w:szCs w:val="28"/>
               </w:rPr>
-              <w:t>TS 6.5.11.4 – Vaakyam</w:t>
-            </w:r>
+              <w:t xml:space="preserve">TS 6.5.11.4 – </w:t>
+            </w:r>
+            <w:proofErr w:type="spellStart"/>
+            <w:r>
+              <w:rPr>
+                <w:rFonts w:cs="Arial"/>
+                <w:b/>
+                <w:sz w:val="28"/>
+                <w:szCs w:val="28"/>
+              </w:rPr>
+              <w:t>Vaakyam</w:t>
+            </w:r>
+            <w:proofErr w:type="spellEnd"/>
           </w:p>
           <w:p>
             <w:pPr>
@@ -6462,8 +7863,18 @@
                 <w:sz w:val="28"/>
                 <w:szCs w:val="28"/>
               </w:rPr>
-              <w:t>42nd Panchaati</w:t>
-            </w:r>
+              <w:t xml:space="preserve">42nd </w:t>
+            </w:r>
+            <w:proofErr w:type="spellStart"/>
+            <w:r>
+              <w:rPr>
+                <w:b/>
+                <w:sz w:val="28"/>
+                <w:szCs w:val="28"/>
+              </w:rPr>
+              <w:t>Panchaati</w:t>
+            </w:r>
+            <w:proofErr w:type="spellEnd"/>
           </w:p>
         </w:tc>
         <w:tc>
@@ -6839,8 +8250,19 @@
                 <w:sz w:val="28"/>
                 <w:szCs w:val="28"/>
               </w:rPr>
-              <w:t>TS 6.6.1.1 – Vaakyam</w:t>
-            </w:r>
+              <w:t xml:space="preserve">TS 6.6.1.1 – </w:t>
+            </w:r>
+            <w:proofErr w:type="spellStart"/>
+            <w:r>
+              <w:rPr>
+                <w:rFonts w:cs="Arial"/>
+                <w:b/>
+                <w:sz w:val="28"/>
+                <w:szCs w:val="28"/>
+              </w:rPr>
+              <w:t>Vaakyam</w:t>
+            </w:r>
+            <w:proofErr w:type="spellEnd"/>
           </w:p>
           <w:p>
             <w:pPr>
@@ -6895,8 +8317,18 @@
                 <w:sz w:val="28"/>
                 <w:szCs w:val="28"/>
               </w:rPr>
-              <w:t>1st Panchaati</w:t>
-            </w:r>
+              <w:t xml:space="preserve">1st </w:t>
+            </w:r>
+            <w:proofErr w:type="spellStart"/>
+            <w:r>
+              <w:rPr>
+                <w:b/>
+                <w:sz w:val="28"/>
+                <w:szCs w:val="28"/>
+              </w:rPr>
+              <w:t>Panchaati</w:t>
+            </w:r>
+            <w:proofErr w:type="spellEnd"/>
           </w:p>
         </w:tc>
         <w:tc>
@@ -7029,6 +8461,7 @@
               </w:rPr>
               <w:t>க</w:t>
             </w:r>
+            <w:proofErr w:type="spellStart"/>
             <w:r>
               <w:rPr>
                 <w:rFonts w:ascii="BRH Devanagari Extra" w:hAnsi="BRH Devanagari Extra" w:cs="BRH Devanagari Extra"/>
@@ -7037,6 +8470,7 @@
               </w:rPr>
               <w:t>óè</w:t>
             </w:r>
+            <w:proofErr w:type="spellEnd"/>
           </w:p>
         </w:tc>
         <w:tc>
@@ -7163,6 +8597,7 @@
               </w:rPr>
               <w:t>க</w:t>
             </w:r>
+            <w:proofErr w:type="spellStart"/>
             <w:r>
               <w:rPr>
                 <w:rFonts w:ascii="BRH Devanagari Extra" w:hAnsi="BRH Devanagari Extra" w:cs="BRH Devanagari Extra"/>
@@ -7171,6 +8606,7 @@
               </w:rPr>
               <w:t>óè</w:t>
             </w:r>
+            <w:proofErr w:type="spellEnd"/>
           </w:p>
         </w:tc>
       </w:tr>
@@ -7209,8 +8645,19 @@
                 <w:sz w:val="28"/>
                 <w:szCs w:val="28"/>
               </w:rPr>
-              <w:t>TS 6.6.3.3 – Vaakyam</w:t>
-            </w:r>
+              <w:t xml:space="preserve">TS 6.6.3.3 – </w:t>
+            </w:r>
+            <w:proofErr w:type="spellStart"/>
+            <w:r>
+              <w:rPr>
+                <w:rFonts w:cs="Arial"/>
+                <w:b/>
+                <w:sz w:val="28"/>
+                <w:szCs w:val="28"/>
+              </w:rPr>
+              <w:t>Vaakyam</w:t>
+            </w:r>
+            <w:proofErr w:type="spellEnd"/>
           </w:p>
           <w:p>
             <w:pPr>
@@ -7274,8 +8721,18 @@
                 <w:sz w:val="28"/>
                 <w:szCs w:val="28"/>
               </w:rPr>
-              <w:t>11th Panchaati</w:t>
-            </w:r>
+              <w:t xml:space="preserve">11th </w:t>
+            </w:r>
+            <w:proofErr w:type="spellStart"/>
+            <w:r>
+              <w:rPr>
+                <w:b/>
+                <w:sz w:val="28"/>
+                <w:szCs w:val="28"/>
+              </w:rPr>
+              <w:t>Panchaati</w:t>
+            </w:r>
+            <w:proofErr w:type="spellEnd"/>
           </w:p>
         </w:tc>
         <w:tc>
@@ -7658,8 +9115,19 @@
                 <w:sz w:val="28"/>
                 <w:szCs w:val="28"/>
               </w:rPr>
-              <w:t>TS 6.6.11.6 – Vaakyam</w:t>
-            </w:r>
+              <w:t xml:space="preserve">TS 6.6.11.6 – </w:t>
+            </w:r>
+            <w:proofErr w:type="spellStart"/>
+            <w:r>
+              <w:rPr>
+                <w:rFonts w:cs="Arial"/>
+                <w:b/>
+                <w:sz w:val="28"/>
+                <w:szCs w:val="28"/>
+              </w:rPr>
+              <w:t>Vaakyam</w:t>
+            </w:r>
+            <w:proofErr w:type="spellEnd"/>
           </w:p>
           <w:p>
             <w:pPr>
@@ -7705,8 +9173,18 @@
                 <w:sz w:val="28"/>
                 <w:szCs w:val="28"/>
               </w:rPr>
-              <w:t>43rd Panchaati</w:t>
-            </w:r>
+              <w:t xml:space="preserve">43rd </w:t>
+            </w:r>
+            <w:proofErr w:type="spellStart"/>
+            <w:r>
+              <w:rPr>
+                <w:b/>
+                <w:sz w:val="28"/>
+                <w:szCs w:val="28"/>
+              </w:rPr>
+              <w:t>Panchaati</w:t>
+            </w:r>
+            <w:proofErr w:type="spellEnd"/>
           </w:p>
         </w:tc>
         <w:tc>
@@ -8135,7 +9613,23 @@
           <w:b/>
           <w:bCs/>
         </w:rPr>
-        <w:t>(ignore those which are already incorporated in your book’s version and date)</w:t>
+        <w:t>(</w:t>
+      </w:r>
+      <w:proofErr w:type="gramStart"/>
+      <w:r>
+        <w:rPr>
+          <w:b/>
+          <w:bCs/>
+        </w:rPr>
+        <w:t>ignore</w:t>
+      </w:r>
+      <w:proofErr w:type="gramEnd"/>
+      <w:r>
+        <w:rPr>
+          <w:b/>
+          <w:bCs/>
+        </w:rPr>
+        <w:t xml:space="preserve"> those which are already incorporated in your book’s version and date)</w:t>
       </w:r>
     </w:p>
     <w:tbl>
@@ -8289,8 +9783,19 @@
                 <w:sz w:val="28"/>
                 <w:szCs w:val="28"/>
               </w:rPr>
-              <w:t>TS 6.1.6.1 - Vaakyam</w:t>
-            </w:r>
+              <w:t xml:space="preserve">TS 6.1.6.1 - </w:t>
+            </w:r>
+            <w:proofErr w:type="spellStart"/>
+            <w:r>
+              <w:rPr>
+                <w:rFonts w:cs="Arial"/>
+                <w:b/>
+                <w:sz w:val="28"/>
+                <w:szCs w:val="28"/>
+              </w:rPr>
+              <w:t>Vaakyam</w:t>
+            </w:r>
+            <w:proofErr w:type="spellEnd"/>
           </w:p>
           <w:p>
             <w:pPr>
@@ -8324,8 +9829,18 @@
                 <w:sz w:val="28"/>
                 <w:szCs w:val="28"/>
               </w:rPr>
-              <w:t xml:space="preserve"> Panchaati</w:t>
-            </w:r>
+              <w:t xml:space="preserve"> </w:t>
+            </w:r>
+            <w:proofErr w:type="spellStart"/>
+            <w:r>
+              <w:rPr>
+                <w:b/>
+                <w:sz w:val="28"/>
+                <w:szCs w:val="28"/>
+              </w:rPr>
+              <w:t>Panchaati</w:t>
+            </w:r>
+            <w:proofErr w:type="spellEnd"/>
           </w:p>
         </w:tc>
         <w:tc>
@@ -8769,29 +10284,57 @@
               </w:rPr>
               <w:t>(</w:t>
             </w:r>
+            <w:proofErr w:type="gramStart"/>
             <w:r>
               <w:rPr>
                 <w:rFonts w:cs="Arial"/>
                 <w:sz w:val="32"/>
                 <w:szCs w:val="32"/>
               </w:rPr>
-              <w:t>it is only “B</w:t>
-            </w:r>
+              <w:t>it</w:t>
+            </w:r>
+            <w:proofErr w:type="gramEnd"/>
             <w:r>
               <w:rPr>
                 <w:rFonts w:cs="Arial"/>
                 <w:sz w:val="32"/>
                 <w:szCs w:val="32"/>
               </w:rPr>
-              <w:t>R</w:t>
-            </w:r>
+              <w:t xml:space="preserve"> is only “</w:t>
+            </w:r>
+            <w:proofErr w:type="spellStart"/>
             <w:r>
               <w:rPr>
                 <w:rFonts w:cs="Arial"/>
                 <w:sz w:val="32"/>
                 <w:szCs w:val="32"/>
               </w:rPr>
-              <w:t>u”)</w:t>
+              <w:t>B</w:t>
+            </w:r>
+            <w:r>
+              <w:rPr>
+                <w:rFonts w:cs="Arial"/>
+                <w:sz w:val="32"/>
+                <w:szCs w:val="32"/>
+              </w:rPr>
+              <w:t>R</w:t>
+            </w:r>
+            <w:r>
+              <w:rPr>
+                <w:rFonts w:cs="Arial"/>
+                <w:sz w:val="32"/>
+                <w:szCs w:val="32"/>
+              </w:rPr>
+              <w:t>u</w:t>
+            </w:r>
+            <w:proofErr w:type="spellEnd"/>
+            <w:r>
+              <w:rPr>
+                <w:rFonts w:cs="Arial"/>
+                <w:sz w:val="32"/>
+                <w:szCs w:val="32"/>
+              </w:rPr>
+              <w:t>”)</w:t>
             </w:r>
           </w:p>
         </w:tc>
@@ -8825,8 +10368,19 @@
                 <w:sz w:val="28"/>
                 <w:szCs w:val="28"/>
               </w:rPr>
-              <w:t>TS 6.2.8.4 – Vaakyam</w:t>
-            </w:r>
+              <w:t xml:space="preserve">TS 6.2.8.4 – </w:t>
+            </w:r>
+            <w:proofErr w:type="spellStart"/>
+            <w:r>
+              <w:rPr>
+                <w:rFonts w:cs="Arial"/>
+                <w:b/>
+                <w:sz w:val="28"/>
+                <w:szCs w:val="28"/>
+              </w:rPr>
+              <w:t>Vaakyam</w:t>
+            </w:r>
+            <w:proofErr w:type="spellEnd"/>
           </w:p>
           <w:p>
             <w:pPr>
@@ -8836,7 +10390,7 @@
               <w:adjustRightInd w:val="0"/>
               <w:spacing w:line="264" w:lineRule="auto"/>
               <w:rPr>
-                <w:rFonts w:cs="Latha" w:hint="cs"/>
+                <w:rFonts w:cs="Latha"/>
                 <w:b/>
                 <w:sz w:val="28"/>
                 <w:szCs w:val="28"/>
@@ -8851,8 +10405,19 @@
                 <w:sz w:val="28"/>
                 <w:szCs w:val="28"/>
               </w:rPr>
-              <w:t>42nd Panchaati</w:t>
-            </w:r>
+              <w:t xml:space="preserve">42nd </w:t>
+            </w:r>
+            <w:proofErr w:type="spellStart"/>
+            <w:r>
+              <w:rPr>
+                <w:rFonts w:cs="Arial"/>
+                <w:b/>
+                <w:sz w:val="28"/>
+                <w:szCs w:val="28"/>
+              </w:rPr>
+              <w:t>Panchaati</w:t>
+            </w:r>
+            <w:proofErr w:type="spellEnd"/>
           </w:p>
         </w:tc>
         <w:tc>
@@ -9210,8 +10775,19 @@
                 <w:sz w:val="28"/>
                 <w:szCs w:val="32"/>
               </w:rPr>
-              <w:t>TS 6.2.10.5 – Vaakyam</w:t>
-            </w:r>
+              <w:t xml:space="preserve">TS 6.2.10.5 – </w:t>
+            </w:r>
+            <w:proofErr w:type="spellStart"/>
+            <w:r>
+              <w:rPr>
+                <w:rFonts w:cs="Arial"/>
+                <w:b/>
+                <w:sz w:val="28"/>
+                <w:szCs w:val="32"/>
+              </w:rPr>
+              <w:t>Vaakyam</w:t>
+            </w:r>
+            <w:proofErr w:type="spellEnd"/>
           </w:p>
           <w:p>
             <w:pPr>
@@ -9221,7 +10797,7 @@
               <w:adjustRightInd w:val="0"/>
               <w:spacing w:line="264" w:lineRule="auto"/>
               <w:rPr>
-                <w:rFonts w:cs="Arial" w:hint="cs"/>
+                <w:rFonts w:cs="Arial"/>
                 <w:b/>
                 <w:sz w:val="32"/>
                 <w:szCs w:val="32"/>
@@ -9235,8 +10811,19 @@
                 <w:sz w:val="28"/>
                 <w:szCs w:val="32"/>
               </w:rPr>
-              <w:t>53rd Panchaati</w:t>
-            </w:r>
+              <w:t xml:space="preserve">53rd </w:t>
+            </w:r>
+            <w:proofErr w:type="spellStart"/>
+            <w:r>
+              <w:rPr>
+                <w:rFonts w:cs="Arial"/>
+                <w:b/>
+                <w:sz w:val="28"/>
+                <w:szCs w:val="32"/>
+              </w:rPr>
+              <w:t>Panchaati</w:t>
+            </w:r>
+            <w:proofErr w:type="spellEnd"/>
           </w:p>
         </w:tc>
         <w:tc>
@@ -9681,8 +11268,19 @@
                 <w:sz w:val="28"/>
                 <w:szCs w:val="32"/>
               </w:rPr>
-              <w:t>TS 6.2.11.1 – Vaakyam</w:t>
-            </w:r>
+              <w:t xml:space="preserve">TS 6.2.11.1 – </w:t>
+            </w:r>
+            <w:proofErr w:type="spellStart"/>
+            <w:r>
+              <w:rPr>
+                <w:rFonts w:cs="Arial"/>
+                <w:b/>
+                <w:sz w:val="28"/>
+                <w:szCs w:val="32"/>
+              </w:rPr>
+              <w:t>Vaakyam</w:t>
+            </w:r>
+            <w:proofErr w:type="spellEnd"/>
           </w:p>
           <w:p>
             <w:pPr>
@@ -9692,7 +11290,7 @@
               <w:adjustRightInd w:val="0"/>
               <w:spacing w:line="264" w:lineRule="auto"/>
               <w:rPr>
-                <w:rFonts w:cs="Arial" w:hint="cs"/>
+                <w:rFonts w:cs="Arial"/>
                 <w:b/>
                 <w:sz w:val="32"/>
                 <w:szCs w:val="32"/>
@@ -9706,8 +11304,19 @@
                 <w:sz w:val="28"/>
                 <w:szCs w:val="32"/>
               </w:rPr>
-              <w:t>56th Panchaati</w:t>
-            </w:r>
+              <w:t xml:space="preserve">56th </w:t>
+            </w:r>
+            <w:proofErr w:type="spellStart"/>
+            <w:r>
+              <w:rPr>
+                <w:rFonts w:cs="Arial"/>
+                <w:b/>
+                <w:sz w:val="28"/>
+                <w:szCs w:val="32"/>
+              </w:rPr>
+              <w:t>Panchaati</w:t>
+            </w:r>
+            <w:proofErr w:type="spellEnd"/>
           </w:p>
         </w:tc>
         <w:tc>
@@ -10064,14 +11673,25 @@
                 <w:sz w:val="28"/>
                 <w:szCs w:val="32"/>
               </w:rPr>
-              <w:t>TS 6.3.1.4 - Vaakyam</w:t>
-            </w:r>
+              <w:t xml:space="preserve">TS 6.3.1.4 - </w:t>
+            </w:r>
+            <w:proofErr w:type="spellStart"/>
+            <w:r>
+              <w:rPr>
+                <w:rFonts w:cs="Arial"/>
+                <w:b/>
+                <w:sz w:val="28"/>
+                <w:szCs w:val="32"/>
+              </w:rPr>
+              <w:t>Vaakyam</w:t>
+            </w:r>
+            <w:proofErr w:type="spellEnd"/>
           </w:p>
           <w:p>
             <w:pPr>
               <w:spacing w:before="0" w:line="240" w:lineRule="auto"/>
               <w:rPr>
-                <w:rFonts w:cs="Latha" w:hint="cs"/>
+                <w:rFonts w:cs="Latha"/>
                 <w:b/>
                 <w:sz w:val="28"/>
                 <w:szCs w:val="28"/>
@@ -10108,8 +11728,20 @@
                 <w:szCs w:val="28"/>
                 <w:lang w:bidi="ta-IN"/>
               </w:rPr>
-              <w:t xml:space="preserve"> Panchaati</w:t>
-            </w:r>
+              <w:t xml:space="preserve"> </w:t>
+            </w:r>
+            <w:proofErr w:type="spellStart"/>
+            <w:r>
+              <w:rPr>
+                <w:rFonts w:cs="Latha"/>
+                <w:b/>
+                <w:sz w:val="28"/>
+                <w:szCs w:val="28"/>
+                <w:lang w:bidi="ta-IN"/>
+              </w:rPr>
+              <w:t>Panchaati</w:t>
+            </w:r>
+            <w:proofErr w:type="spellEnd"/>
           </w:p>
         </w:tc>
         <w:tc>
@@ -10119,7 +11751,7 @@
           <w:p>
             <w:pPr>
               <w:rPr>
-                <w:rFonts w:ascii="Latha" w:hAnsi="Latha" w:cs="Latha" w:hint="cs"/>
+                <w:rFonts w:ascii="Latha" w:hAnsi="Latha" w:cs="Latha"/>
                 <w:sz w:val="28"/>
                 <w:szCs w:val="28"/>
                 <w:lang w:bidi="ta-IN"/>
@@ -10277,7 +11909,7 @@
           <w:p>
             <w:pPr>
               <w:rPr>
-                <w:rFonts w:ascii="Latha" w:hAnsi="Latha" w:cs="Latha" w:hint="cs"/>
+                <w:rFonts w:ascii="Latha" w:hAnsi="Latha" w:cs="Latha"/>
                 <w:sz w:val="28"/>
                 <w:szCs w:val="28"/>
                 <w:lang w:bidi="ta-IN"/>
@@ -10519,8 +12151,19 @@
                 <w:szCs w:val="32"/>
               </w:rPr>
               <w:lastRenderedPageBreak/>
-              <w:t>TS 6.3.2.1 - Vaakyam</w:t>
-            </w:r>
+              <w:t xml:space="preserve">TS 6.3.2.1 - </w:t>
+            </w:r>
+            <w:proofErr w:type="spellStart"/>
+            <w:r>
+              <w:rPr>
+                <w:rFonts w:cs="Arial"/>
+                <w:b/>
+                <w:sz w:val="28"/>
+                <w:szCs w:val="32"/>
+              </w:rPr>
+              <w:t>Vaakyam</w:t>
+            </w:r>
+            <w:proofErr w:type="spellEnd"/>
           </w:p>
           <w:p>
             <w:pPr>
@@ -10539,8 +12182,20 @@
                 <w:szCs w:val="28"/>
                 <w:lang w:bidi="ta-IN"/>
               </w:rPr>
-              <w:t>7th Panchaati</w:t>
-            </w:r>
+              <w:t xml:space="preserve">7th </w:t>
+            </w:r>
+            <w:proofErr w:type="spellStart"/>
+            <w:r>
+              <w:rPr>
+                <w:rFonts w:cs="Latha"/>
+                <w:b/>
+                <w:sz w:val="28"/>
+                <w:szCs w:val="28"/>
+                <w:lang w:bidi="ta-IN"/>
+              </w:rPr>
+              <w:t>Panchaati</w:t>
+            </w:r>
+            <w:proofErr w:type="spellEnd"/>
           </w:p>
         </w:tc>
         <w:tc>
@@ -10555,7 +12210,6 @@
               <w:adjustRightInd w:val="0"/>
               <w:spacing w:line="264" w:lineRule="auto"/>
               <w:rPr>
-                <w:rFonts w:hint="cs"/>
                 <w:sz w:val="32"/>
                 <w:szCs w:val="32"/>
               </w:rPr>
@@ -10889,7 +12543,25 @@
                 <w:sz w:val="32"/>
                 <w:szCs w:val="32"/>
               </w:rPr>
-              <w:t>(its “tta”</w:t>
+              <w:t>(its “</w:t>
+            </w:r>
+            <w:proofErr w:type="spellStart"/>
+            <w:r>
+              <w:rPr>
+                <w:bCs/>
+                <w:sz w:val="32"/>
+                <w:szCs w:val="32"/>
+              </w:rPr>
+              <w:t>tta</w:t>
+            </w:r>
+            <w:proofErr w:type="spellEnd"/>
+            <w:r>
+              <w:rPr>
+                <w:bCs/>
+                <w:sz w:val="32"/>
+                <w:szCs w:val="32"/>
+              </w:rPr>
+              <w:t>”</w:t>
             </w:r>
             <w:r>
               <w:rPr>
@@ -10990,8 +12662,19 @@
                 <w:sz w:val="28"/>
                 <w:szCs w:val="32"/>
               </w:rPr>
-              <w:t>TS 6.3.2.3 - Vaakyam</w:t>
-            </w:r>
+              <w:t xml:space="preserve">TS 6.3.2.3 - </w:t>
+            </w:r>
+            <w:proofErr w:type="spellStart"/>
+            <w:r>
+              <w:rPr>
+                <w:rFonts w:cs="Arial"/>
+                <w:b/>
+                <w:sz w:val="28"/>
+                <w:szCs w:val="32"/>
+              </w:rPr>
+              <w:t>Vaakyam</w:t>
+            </w:r>
+            <w:proofErr w:type="spellEnd"/>
           </w:p>
           <w:p>
             <w:pPr>
@@ -11001,7 +12684,7 @@
               <w:adjustRightInd w:val="0"/>
               <w:spacing w:line="264" w:lineRule="auto"/>
               <w:rPr>
-                <w:rFonts w:cs="Arial" w:hint="cs"/>
+                <w:rFonts w:cs="Arial"/>
                 <w:b/>
                 <w:sz w:val="28"/>
                 <w:szCs w:val="32"/>
@@ -11016,8 +12699,20 @@
                 <w:szCs w:val="28"/>
                 <w:lang w:bidi="ta-IN"/>
               </w:rPr>
-              <w:t>9th Panchaati</w:t>
-            </w:r>
+              <w:t xml:space="preserve">9th </w:t>
+            </w:r>
+            <w:proofErr w:type="spellStart"/>
+            <w:r>
+              <w:rPr>
+                <w:rFonts w:cs="Latha"/>
+                <w:b/>
+                <w:sz w:val="28"/>
+                <w:szCs w:val="28"/>
+                <w:lang w:bidi="ta-IN"/>
+              </w:rPr>
+              <w:t>Panchaati</w:t>
+            </w:r>
+            <w:proofErr w:type="spellEnd"/>
           </w:p>
         </w:tc>
         <w:tc>
@@ -11384,8 +13079,19 @@
                 <w:sz w:val="28"/>
                 <w:szCs w:val="32"/>
               </w:rPr>
-              <w:t>TS 6.3.2.6 - Vaakyam</w:t>
-            </w:r>
+              <w:t xml:space="preserve">TS 6.3.2.6 - </w:t>
+            </w:r>
+            <w:proofErr w:type="spellStart"/>
+            <w:r>
+              <w:rPr>
+                <w:rFonts w:cs="Arial"/>
+                <w:b/>
+                <w:sz w:val="28"/>
+                <w:szCs w:val="32"/>
+              </w:rPr>
+              <w:t>Vaakyam</w:t>
+            </w:r>
+            <w:proofErr w:type="spellEnd"/>
           </w:p>
           <w:p>
             <w:pPr>
@@ -11395,7 +13101,7 @@
               <w:adjustRightInd w:val="0"/>
               <w:spacing w:line="264" w:lineRule="auto"/>
               <w:rPr>
-                <w:rFonts w:cs="Arial" w:hint="cs"/>
+                <w:rFonts w:cs="Arial"/>
                 <w:b/>
                 <w:sz w:val="28"/>
                 <w:szCs w:val="32"/>
@@ -11410,8 +13116,20 @@
                 <w:szCs w:val="28"/>
                 <w:lang w:bidi="ta-IN"/>
               </w:rPr>
-              <w:t>12th Panchaati</w:t>
-            </w:r>
+              <w:t xml:space="preserve">12th </w:t>
+            </w:r>
+            <w:proofErr w:type="spellStart"/>
+            <w:r>
+              <w:rPr>
+                <w:rFonts w:cs="Latha"/>
+                <w:b/>
+                <w:sz w:val="28"/>
+                <w:szCs w:val="28"/>
+                <w:lang w:bidi="ta-IN"/>
+              </w:rPr>
+              <w:t>Panchaati</w:t>
+            </w:r>
+            <w:proofErr w:type="spellEnd"/>
           </w:p>
         </w:tc>
         <w:tc>
@@ -11788,8 +13506,19 @@
                 <w:sz w:val="28"/>
                 <w:szCs w:val="32"/>
               </w:rPr>
-              <w:t>TS 6.3.4.2 - Vaakyam</w:t>
-            </w:r>
+              <w:t xml:space="preserve">TS 6.3.4.2 - </w:t>
+            </w:r>
+            <w:proofErr w:type="spellStart"/>
+            <w:r>
+              <w:rPr>
+                <w:rFonts w:cs="Arial"/>
+                <w:b/>
+                <w:sz w:val="28"/>
+                <w:szCs w:val="32"/>
+              </w:rPr>
+              <w:t>Vaakyam</w:t>
+            </w:r>
+            <w:proofErr w:type="spellEnd"/>
           </w:p>
           <w:p>
             <w:pPr>
@@ -11813,8 +13542,20 @@
                 <w:szCs w:val="28"/>
                 <w:lang w:bidi="ta-IN"/>
               </w:rPr>
-              <w:t>20th Panchaati</w:t>
-            </w:r>
+              <w:t xml:space="preserve">20th </w:t>
+            </w:r>
+            <w:proofErr w:type="spellStart"/>
+            <w:r>
+              <w:rPr>
+                <w:rFonts w:cs="Latha"/>
+                <w:b/>
+                <w:sz w:val="28"/>
+                <w:szCs w:val="28"/>
+                <w:lang w:bidi="ta-IN"/>
+              </w:rPr>
+              <w:t>Panchaati</w:t>
+            </w:r>
+            <w:proofErr w:type="spellEnd"/>
           </w:p>
         </w:tc>
         <w:tc>
@@ -12285,8 +14026,19 @@
                 <w:sz w:val="28"/>
                 <w:szCs w:val="32"/>
               </w:rPr>
-              <w:t>TS 6.3.9.1 - Vaakyam</w:t>
-            </w:r>
+              <w:t xml:space="preserve">TS 6.3.9.1 - </w:t>
+            </w:r>
+            <w:proofErr w:type="spellStart"/>
+            <w:r>
+              <w:rPr>
+                <w:rFonts w:cs="Arial"/>
+                <w:b/>
+                <w:sz w:val="28"/>
+                <w:szCs w:val="32"/>
+              </w:rPr>
+              <w:t>Vaakyam</w:t>
+            </w:r>
+            <w:proofErr w:type="spellEnd"/>
           </w:p>
           <w:p>
             <w:pPr>
@@ -12296,7 +14048,7 @@
               <w:adjustRightInd w:val="0"/>
               <w:spacing w:line="264" w:lineRule="auto"/>
               <w:rPr>
-                <w:rFonts w:cs="Arial" w:hint="cs"/>
+                <w:rFonts w:cs="Arial"/>
                 <w:b/>
                 <w:sz w:val="28"/>
                 <w:szCs w:val="32"/>
@@ -12311,8 +14063,20 @@
                 <w:szCs w:val="28"/>
                 <w:lang w:bidi="ta-IN"/>
               </w:rPr>
-              <w:t>45th Panchaati</w:t>
-            </w:r>
+              <w:t xml:space="preserve">45th </w:t>
+            </w:r>
+            <w:proofErr w:type="spellStart"/>
+            <w:r>
+              <w:rPr>
+                <w:rFonts w:cs="Latha"/>
+                <w:b/>
+                <w:sz w:val="28"/>
+                <w:szCs w:val="28"/>
+                <w:lang w:bidi="ta-IN"/>
+              </w:rPr>
+              <w:t>Panchaati</w:t>
+            </w:r>
+            <w:proofErr w:type="spellEnd"/>
           </w:p>
         </w:tc>
         <w:tc>
@@ -12655,8 +14419,19 @@
                 <w:sz w:val="28"/>
                 <w:szCs w:val="32"/>
               </w:rPr>
-              <w:t>TS 6.3.9.2 - Vaakyam</w:t>
-            </w:r>
+              <w:t xml:space="preserve">TS 6.3.9.2 - </w:t>
+            </w:r>
+            <w:proofErr w:type="spellStart"/>
+            <w:r>
+              <w:rPr>
+                <w:rFonts w:cs="Arial"/>
+                <w:b/>
+                <w:sz w:val="28"/>
+                <w:szCs w:val="32"/>
+              </w:rPr>
+              <w:t>Vaakyam</w:t>
+            </w:r>
+            <w:proofErr w:type="spellEnd"/>
           </w:p>
           <w:p>
             <w:pPr>
@@ -12666,7 +14441,7 @@
               <w:adjustRightInd w:val="0"/>
               <w:spacing w:line="264" w:lineRule="auto"/>
               <w:rPr>
-                <w:rFonts w:cs="Arial" w:hint="cs"/>
+                <w:rFonts w:cs="Arial"/>
                 <w:b/>
                 <w:sz w:val="28"/>
                 <w:szCs w:val="32"/>
@@ -12681,8 +14456,20 @@
                 <w:szCs w:val="28"/>
                 <w:lang w:bidi="ta-IN"/>
               </w:rPr>
-              <w:t>46th Panchaati</w:t>
-            </w:r>
+              <w:t xml:space="preserve">46th </w:t>
+            </w:r>
+            <w:proofErr w:type="spellStart"/>
+            <w:r>
+              <w:rPr>
+                <w:rFonts w:cs="Latha"/>
+                <w:b/>
+                <w:sz w:val="28"/>
+                <w:szCs w:val="28"/>
+                <w:lang w:bidi="ta-IN"/>
+              </w:rPr>
+              <w:t>Panchaati</w:t>
+            </w:r>
+            <w:proofErr w:type="spellEnd"/>
           </w:p>
         </w:tc>
         <w:tc>
@@ -13171,8 +14958,19 @@
                 <w:szCs w:val="32"/>
               </w:rPr>
               <w:lastRenderedPageBreak/>
-              <w:t>TS 6.3.9.3 - Vaakyam</w:t>
-            </w:r>
+              <w:t xml:space="preserve">TS 6.3.9.3 - </w:t>
+            </w:r>
+            <w:proofErr w:type="spellStart"/>
+            <w:r>
+              <w:rPr>
+                <w:rFonts w:cs="Arial"/>
+                <w:b/>
+                <w:sz w:val="28"/>
+                <w:szCs w:val="32"/>
+              </w:rPr>
+              <w:t>Vaakyam</w:t>
+            </w:r>
+            <w:proofErr w:type="spellEnd"/>
           </w:p>
           <w:p>
             <w:pPr>
@@ -13182,7 +14980,7 @@
               <w:adjustRightInd w:val="0"/>
               <w:spacing w:line="264" w:lineRule="auto"/>
               <w:rPr>
-                <w:rFonts w:cs="Arial" w:hint="cs"/>
+                <w:rFonts w:cs="Arial"/>
                 <w:b/>
                 <w:sz w:val="28"/>
                 <w:szCs w:val="32"/>
@@ -13197,8 +14995,20 @@
                 <w:szCs w:val="28"/>
                 <w:lang w:bidi="ta-IN"/>
               </w:rPr>
-              <w:t>47th Panchaati</w:t>
-            </w:r>
+              <w:t xml:space="preserve">47th </w:t>
+            </w:r>
+            <w:proofErr w:type="spellStart"/>
+            <w:r>
+              <w:rPr>
+                <w:rFonts w:cs="Latha"/>
+                <w:b/>
+                <w:sz w:val="28"/>
+                <w:szCs w:val="28"/>
+                <w:lang w:bidi="ta-IN"/>
+              </w:rPr>
+              <w:t>Panchaati</w:t>
+            </w:r>
+            <w:proofErr w:type="spellEnd"/>
           </w:p>
         </w:tc>
         <w:tc>
@@ -13709,8 +15519,19 @@
                 <w:sz w:val="28"/>
                 <w:szCs w:val="32"/>
               </w:rPr>
-              <w:t>TS 6.3.10.5 - Vaakyam</w:t>
-            </w:r>
+              <w:t xml:space="preserve">TS 6.3.10.5 - </w:t>
+            </w:r>
+            <w:proofErr w:type="spellStart"/>
+            <w:r>
+              <w:rPr>
+                <w:rFonts w:cs="Arial"/>
+                <w:b/>
+                <w:sz w:val="28"/>
+                <w:szCs w:val="32"/>
+              </w:rPr>
+              <w:t>Vaakyam</w:t>
+            </w:r>
+            <w:proofErr w:type="spellEnd"/>
           </w:p>
           <w:p>
             <w:pPr>
@@ -13720,7 +15541,7 @@
               <w:adjustRightInd w:val="0"/>
               <w:spacing w:line="264" w:lineRule="auto"/>
               <w:rPr>
-                <w:rFonts w:cs="Arial" w:hint="cs"/>
+                <w:rFonts w:cs="Arial"/>
                 <w:b/>
                 <w:sz w:val="28"/>
                 <w:szCs w:val="32"/>
@@ -13735,8 +15556,20 @@
                 <w:szCs w:val="28"/>
                 <w:lang w:bidi="ta-IN"/>
               </w:rPr>
-              <w:t>55th Panchaati</w:t>
-            </w:r>
+              <w:t xml:space="preserve">55th </w:t>
+            </w:r>
+            <w:proofErr w:type="spellStart"/>
+            <w:r>
+              <w:rPr>
+                <w:rFonts w:cs="Latha"/>
+                <w:b/>
+                <w:sz w:val="28"/>
+                <w:szCs w:val="28"/>
+                <w:lang w:bidi="ta-IN"/>
+              </w:rPr>
+              <w:t>Panchaati</w:t>
+            </w:r>
+            <w:proofErr w:type="spellEnd"/>
           </w:p>
         </w:tc>
         <w:tc>
@@ -14273,8 +16106,19 @@
                 <w:sz w:val="28"/>
                 <w:szCs w:val="32"/>
               </w:rPr>
-              <w:t>TS 6.3.11.2 - Vaakyam</w:t>
-            </w:r>
+              <w:t xml:space="preserve">TS 6.3.11.2 - </w:t>
+            </w:r>
+            <w:proofErr w:type="spellStart"/>
+            <w:r>
+              <w:rPr>
+                <w:rFonts w:cs="Arial"/>
+                <w:b/>
+                <w:sz w:val="28"/>
+                <w:szCs w:val="32"/>
+              </w:rPr>
+              <w:t>Vaakyam</w:t>
+            </w:r>
+            <w:proofErr w:type="spellEnd"/>
           </w:p>
           <w:p>
             <w:pPr>
@@ -14284,7 +16128,7 @@
               <w:adjustRightInd w:val="0"/>
               <w:spacing w:line="264" w:lineRule="auto"/>
               <w:rPr>
-                <w:rFonts w:cs="Arial" w:hint="cs"/>
+                <w:rFonts w:cs="Arial"/>
                 <w:b/>
                 <w:sz w:val="28"/>
                 <w:szCs w:val="32"/>
@@ -14299,8 +16143,20 @@
                 <w:szCs w:val="28"/>
                 <w:lang w:bidi="ta-IN"/>
               </w:rPr>
-              <w:t>58th Panchaati</w:t>
-            </w:r>
+              <w:t xml:space="preserve">58th </w:t>
+            </w:r>
+            <w:proofErr w:type="spellStart"/>
+            <w:r>
+              <w:rPr>
+                <w:rFonts w:cs="Latha"/>
+                <w:b/>
+                <w:sz w:val="28"/>
+                <w:szCs w:val="28"/>
+                <w:lang w:bidi="ta-IN"/>
+              </w:rPr>
+              <w:t>Panchaati</w:t>
+            </w:r>
+            <w:proofErr w:type="spellEnd"/>
           </w:p>
         </w:tc>
         <w:tc>
@@ -14796,8 +16652,19 @@
                 <w:sz w:val="28"/>
                 <w:szCs w:val="32"/>
               </w:rPr>
-              <w:t>TS 6.3.11.3 - Vaakyam</w:t>
-            </w:r>
+              <w:t xml:space="preserve">TS 6.3.11.3 - </w:t>
+            </w:r>
+            <w:proofErr w:type="spellStart"/>
+            <w:r>
+              <w:rPr>
+                <w:rFonts w:cs="Arial"/>
+                <w:b/>
+                <w:sz w:val="28"/>
+                <w:szCs w:val="32"/>
+              </w:rPr>
+              <w:t>Vaakyam</w:t>
+            </w:r>
+            <w:proofErr w:type="spellEnd"/>
           </w:p>
           <w:p>
             <w:pPr>
@@ -14807,7 +16674,7 @@
               <w:adjustRightInd w:val="0"/>
               <w:spacing w:line="264" w:lineRule="auto"/>
               <w:rPr>
-                <w:rFonts w:cs="Arial" w:hint="cs"/>
+                <w:rFonts w:cs="Arial"/>
                 <w:b/>
                 <w:sz w:val="28"/>
                 <w:szCs w:val="32"/>
@@ -14822,8 +16689,20 @@
                 <w:szCs w:val="28"/>
                 <w:lang w:bidi="ta-IN"/>
               </w:rPr>
-              <w:t>59th Panchaati</w:t>
-            </w:r>
+              <w:t xml:space="preserve">59th </w:t>
+            </w:r>
+            <w:proofErr w:type="spellStart"/>
+            <w:r>
+              <w:rPr>
+                <w:rFonts w:cs="Latha"/>
+                <w:b/>
+                <w:sz w:val="28"/>
+                <w:szCs w:val="28"/>
+                <w:lang w:bidi="ta-IN"/>
+              </w:rPr>
+              <w:t>Panchaati</w:t>
+            </w:r>
+            <w:proofErr w:type="spellEnd"/>
           </w:p>
         </w:tc>
         <w:tc>
@@ -15046,6 +16925,7 @@
               </w:rPr>
               <w:t>…</w:t>
             </w:r>
+            <w:proofErr w:type="spellStart"/>
             <w:r>
               <w:rPr>
                 <w:rFonts w:ascii="BRH Devanagari Extra" w:hAnsi="BRH Devanagari Extra" w:cs="Latha"/>
@@ -15055,6 +16935,7 @@
               </w:rPr>
               <w:t>óè</w:t>
             </w:r>
+            <w:proofErr w:type="spellEnd"/>
             <w:r>
               <w:rPr>
                 <w:rFonts w:ascii="BRH Tamil Tab Extra" w:hAnsi="BRH Tamil Tab Extra" w:cs="Latha"/>
@@ -15298,6 +17179,7 @@
               </w:rPr>
               <w:t>…</w:t>
             </w:r>
+            <w:proofErr w:type="spellStart"/>
             <w:r>
               <w:rPr>
                 <w:rFonts w:ascii="BRH Devanagari Extra" w:hAnsi="BRH Devanagari Extra" w:cs="Latha"/>
@@ -15307,6 +17189,7 @@
               </w:rPr>
               <w:t>óè</w:t>
             </w:r>
+            <w:proofErr w:type="spellEnd"/>
             <w:r>
               <w:rPr>
                 <w:rFonts w:ascii="BRH Tamil Tab Extra" w:hAnsi="BRH Tamil Tab Extra" w:cs="Latha"/>
@@ -15346,14 +17229,48 @@
                 <w:szCs w:val="28"/>
                 <w:lang w:bidi="ta-IN"/>
               </w:rPr>
-              <w:t>TS 6.4.2.6  - Vaakyam</w:t>
-            </w:r>
+              <w:t xml:space="preserve">TS </w:t>
+            </w:r>
+            <w:proofErr w:type="gramStart"/>
+            <w:r>
+              <w:rPr>
+                <w:rFonts w:cs="Latha"/>
+                <w:b/>
+                <w:sz w:val="28"/>
+                <w:szCs w:val="28"/>
+                <w:lang w:bidi="ta-IN"/>
+              </w:rPr>
+              <w:t>6.4.2.6  -</w:t>
+            </w:r>
+            <w:proofErr w:type="gramEnd"/>
+            <w:r>
+              <w:rPr>
+                <w:rFonts w:cs="Latha"/>
+                <w:b/>
+                <w:sz w:val="28"/>
+                <w:szCs w:val="28"/>
+                <w:lang w:bidi="ta-IN"/>
+              </w:rPr>
+              <w:t xml:space="preserve"> </w:t>
+            </w:r>
+            <w:proofErr w:type="spellStart"/>
+            <w:r>
+              <w:rPr>
+                <w:rFonts w:cs="Latha"/>
+                <w:b/>
+                <w:sz w:val="28"/>
+                <w:szCs w:val="28"/>
+                <w:lang w:bidi="ta-IN"/>
+              </w:rPr>
+              <w:t>Vaakyam</w:t>
+            </w:r>
+            <w:proofErr w:type="spellEnd"/>
           </w:p>
           <w:p>
             <w:pPr>
               <w:spacing w:before="0" w:line="240" w:lineRule="auto"/>
               <w:rPr>
-                <w:rFonts w:cs="Latha" w:hint="cs"/>
+                <w:rFonts w:cs="Latha"/>
                 <w:b/>
                 <w:sz w:val="28"/>
                 <w:szCs w:val="28"/>
@@ -15369,8 +17286,20 @@
                 <w:szCs w:val="28"/>
                 <w:lang w:bidi="ta-IN"/>
               </w:rPr>
-              <w:t>11th Panchaati</w:t>
-            </w:r>
+              <w:t xml:space="preserve">11th </w:t>
+            </w:r>
+            <w:proofErr w:type="spellStart"/>
+            <w:r>
+              <w:rPr>
+                <w:rFonts w:cs="Latha"/>
+                <w:b/>
+                <w:sz w:val="28"/>
+                <w:szCs w:val="28"/>
+                <w:lang w:bidi="ta-IN"/>
+              </w:rPr>
+              <w:t>Panchaati</w:t>
+            </w:r>
+            <w:proofErr w:type="spellEnd"/>
           </w:p>
         </w:tc>
         <w:tc>
@@ -15756,22 +17685,40 @@
                 <w:sz w:val="32"/>
                 <w:szCs w:val="32"/>
               </w:rPr>
-              <w:t>(it is hraswam</w:t>
-            </w:r>
+              <w:t xml:space="preserve">(it is </w:t>
+            </w:r>
+            <w:proofErr w:type="spellStart"/>
             <w:r>
               <w:rPr>
                 <w:sz w:val="32"/>
                 <w:szCs w:val="32"/>
               </w:rPr>
-              <w:t xml:space="preserve"> or short </w:t>
-            </w:r>
+              <w:t>hraswam</w:t>
+            </w:r>
+            <w:proofErr w:type="spellEnd"/>
             <w:r>
               <w:rPr>
                 <w:sz w:val="32"/>
                 <w:szCs w:val="32"/>
               </w:rPr>
+              <w:t xml:space="preserve"> or </w:t>
+            </w:r>
+            <w:proofErr w:type="gramStart"/>
+            <w:r>
+              <w:rPr>
+                <w:sz w:val="32"/>
+                <w:szCs w:val="32"/>
+              </w:rPr>
+              <w:t xml:space="preserve">short </w:t>
+            </w:r>
+            <w:r>
+              <w:rPr>
+                <w:sz w:val="32"/>
+                <w:szCs w:val="32"/>
+              </w:rPr>
               <w:t>)</w:t>
             </w:r>
+            <w:proofErr w:type="gramEnd"/>
           </w:p>
           <w:p>
             <w:pPr>
@@ -15818,14 +17765,48 @@
                 <w:lang w:bidi="ta-IN"/>
               </w:rPr>
               <w:lastRenderedPageBreak/>
-              <w:t>TS 6.4.5.5  - Vaakyam</w:t>
-            </w:r>
+              <w:t xml:space="preserve">TS </w:t>
+            </w:r>
+            <w:proofErr w:type="gramStart"/>
+            <w:r>
+              <w:rPr>
+                <w:rFonts w:cs="Latha"/>
+                <w:b/>
+                <w:sz w:val="28"/>
+                <w:szCs w:val="28"/>
+                <w:lang w:bidi="ta-IN"/>
+              </w:rPr>
+              <w:t>6.4.5.5  -</w:t>
+            </w:r>
+            <w:proofErr w:type="gramEnd"/>
+            <w:r>
+              <w:rPr>
+                <w:rFonts w:cs="Latha"/>
+                <w:b/>
+                <w:sz w:val="28"/>
+                <w:szCs w:val="28"/>
+                <w:lang w:bidi="ta-IN"/>
+              </w:rPr>
+              <w:t xml:space="preserve"> </w:t>
+            </w:r>
+            <w:proofErr w:type="spellStart"/>
+            <w:r>
+              <w:rPr>
+                <w:rFonts w:cs="Latha"/>
+                <w:b/>
+                <w:sz w:val="28"/>
+                <w:szCs w:val="28"/>
+                <w:lang w:bidi="ta-IN"/>
+              </w:rPr>
+              <w:t>Vaakyam</w:t>
+            </w:r>
+            <w:proofErr w:type="spellEnd"/>
           </w:p>
           <w:p>
             <w:pPr>
               <w:spacing w:before="0" w:line="240" w:lineRule="auto"/>
               <w:rPr>
-                <w:rFonts w:cs="Latha" w:hint="cs"/>
+                <w:rFonts w:cs="Latha"/>
                 <w:b/>
                 <w:sz w:val="28"/>
                 <w:szCs w:val="28"/>
@@ -15841,8 +17822,20 @@
                 <w:szCs w:val="28"/>
                 <w:lang w:bidi="ta-IN"/>
               </w:rPr>
-              <w:t>24th Panchaati</w:t>
-            </w:r>
+              <w:t xml:space="preserve">24th </w:t>
+            </w:r>
+            <w:proofErr w:type="spellStart"/>
+            <w:r>
+              <w:rPr>
+                <w:rFonts w:cs="Latha"/>
+                <w:b/>
+                <w:sz w:val="28"/>
+                <w:szCs w:val="28"/>
+                <w:lang w:bidi="ta-IN"/>
+              </w:rPr>
+              <w:t>Panchaati</w:t>
+            </w:r>
+            <w:proofErr w:type="spellEnd"/>
           </w:p>
         </w:tc>
         <w:tc>
@@ -16264,14 +18257,48 @@
                 <w:szCs w:val="28"/>
                 <w:lang w:bidi="ta-IN"/>
               </w:rPr>
-              <w:t>TS 6.4.8.3  - Vaakyam</w:t>
-            </w:r>
+              <w:t xml:space="preserve">TS </w:t>
+            </w:r>
+            <w:proofErr w:type="gramStart"/>
+            <w:r>
+              <w:rPr>
+                <w:rFonts w:cs="Latha"/>
+                <w:b/>
+                <w:sz w:val="28"/>
+                <w:szCs w:val="28"/>
+                <w:lang w:bidi="ta-IN"/>
+              </w:rPr>
+              <w:t>6.4.8.3  -</w:t>
+            </w:r>
+            <w:proofErr w:type="gramEnd"/>
+            <w:r>
+              <w:rPr>
+                <w:rFonts w:cs="Latha"/>
+                <w:b/>
+                <w:sz w:val="28"/>
+                <w:szCs w:val="28"/>
+                <w:lang w:bidi="ta-IN"/>
+              </w:rPr>
+              <w:t xml:space="preserve"> </w:t>
+            </w:r>
+            <w:proofErr w:type="spellStart"/>
+            <w:r>
+              <w:rPr>
+                <w:rFonts w:cs="Latha"/>
+                <w:b/>
+                <w:sz w:val="28"/>
+                <w:szCs w:val="28"/>
+                <w:lang w:bidi="ta-IN"/>
+              </w:rPr>
+              <w:t>Vaakyam</w:t>
+            </w:r>
+            <w:proofErr w:type="spellEnd"/>
           </w:p>
           <w:p>
             <w:pPr>
               <w:spacing w:before="0" w:line="240" w:lineRule="auto"/>
               <w:rPr>
-                <w:rFonts w:cs="Latha" w:hint="cs"/>
+                <w:rFonts w:cs="Latha"/>
                 <w:b/>
                 <w:sz w:val="28"/>
                 <w:szCs w:val="28"/>
@@ -16287,8 +18314,20 @@
                 <w:szCs w:val="28"/>
                 <w:lang w:bidi="ta-IN"/>
               </w:rPr>
-              <w:t>36th Panchaati</w:t>
-            </w:r>
+              <w:t xml:space="preserve">36th </w:t>
+            </w:r>
+            <w:proofErr w:type="spellStart"/>
+            <w:r>
+              <w:rPr>
+                <w:rFonts w:cs="Latha"/>
+                <w:b/>
+                <w:sz w:val="28"/>
+                <w:szCs w:val="28"/>
+                <w:lang w:bidi="ta-IN"/>
+              </w:rPr>
+              <w:t>Panchaati</w:t>
+            </w:r>
+            <w:proofErr w:type="spellEnd"/>
           </w:p>
         </w:tc>
         <w:tc>
@@ -16585,14 +18624,26 @@
                 <w:szCs w:val="28"/>
                 <w:lang w:bidi="ta-IN"/>
               </w:rPr>
-              <w:t>6.5.1.1 – Vaakyam</w:t>
-            </w:r>
+              <w:t xml:space="preserve">6.5.1.1 – </w:t>
+            </w:r>
+            <w:proofErr w:type="spellStart"/>
+            <w:r>
+              <w:rPr>
+                <w:rFonts w:cs="Latha"/>
+                <w:b/>
+                <w:sz w:val="28"/>
+                <w:szCs w:val="28"/>
+                <w:lang w:bidi="ta-IN"/>
+              </w:rPr>
+              <w:t>Vaakyam</w:t>
+            </w:r>
+            <w:proofErr w:type="spellEnd"/>
           </w:p>
           <w:p>
             <w:pPr>
               <w:spacing w:before="0" w:line="240" w:lineRule="auto"/>
               <w:rPr>
-                <w:rFonts w:cs="Latha" w:hint="cs"/>
+                <w:rFonts w:cs="Latha"/>
                 <w:b/>
                 <w:sz w:val="28"/>
                 <w:szCs w:val="28"/>
@@ -16608,8 +18659,20 @@
                 <w:szCs w:val="28"/>
                 <w:lang w:bidi="ta-IN"/>
               </w:rPr>
-              <w:t>1st Panchaati</w:t>
-            </w:r>
+              <w:t xml:space="preserve">1st </w:t>
+            </w:r>
+            <w:proofErr w:type="spellStart"/>
+            <w:r>
+              <w:rPr>
+                <w:rFonts w:cs="Latha"/>
+                <w:b/>
+                <w:sz w:val="28"/>
+                <w:szCs w:val="28"/>
+                <w:lang w:bidi="ta-IN"/>
+              </w:rPr>
+              <w:t>Panchaati</w:t>
+            </w:r>
+            <w:proofErr w:type="spellEnd"/>
           </w:p>
         </w:tc>
         <w:tc>
@@ -16856,14 +18919,26 @@
                 <w:szCs w:val="28"/>
                 <w:lang w:bidi="ta-IN"/>
               </w:rPr>
-              <w:t>6.5.1.1 – Vaakyam</w:t>
-            </w:r>
+              <w:t xml:space="preserve">6.5.1.1 – </w:t>
+            </w:r>
+            <w:proofErr w:type="spellStart"/>
+            <w:r>
+              <w:rPr>
+                <w:rFonts w:cs="Latha"/>
+                <w:b/>
+                <w:sz w:val="28"/>
+                <w:szCs w:val="28"/>
+                <w:lang w:bidi="ta-IN"/>
+              </w:rPr>
+              <w:t>Vaakyam</w:t>
+            </w:r>
+            <w:proofErr w:type="spellEnd"/>
           </w:p>
           <w:p>
             <w:pPr>
               <w:spacing w:before="0" w:line="240" w:lineRule="auto"/>
               <w:rPr>
-                <w:rFonts w:cs="Latha" w:hint="cs"/>
+                <w:rFonts w:cs="Latha"/>
                 <w:b/>
                 <w:sz w:val="28"/>
                 <w:szCs w:val="28"/>
@@ -16879,8 +18954,20 @@
                 <w:szCs w:val="28"/>
                 <w:lang w:bidi="ta-IN"/>
               </w:rPr>
-              <w:t>1st Panchaati</w:t>
-            </w:r>
+              <w:t xml:space="preserve">1st </w:t>
+            </w:r>
+            <w:proofErr w:type="spellStart"/>
+            <w:r>
+              <w:rPr>
+                <w:rFonts w:cs="Latha"/>
+                <w:b/>
+                <w:sz w:val="28"/>
+                <w:szCs w:val="28"/>
+                <w:lang w:bidi="ta-IN"/>
+              </w:rPr>
+              <w:t>Panchaati</w:t>
+            </w:r>
+            <w:proofErr w:type="spellEnd"/>
           </w:p>
         </w:tc>
         <w:tc>
@@ -17220,14 +19307,26 @@
                 <w:szCs w:val="28"/>
                 <w:lang w:bidi="ta-IN"/>
               </w:rPr>
-              <w:t>6.5.3.3 – Vaakyam</w:t>
-            </w:r>
+              <w:t xml:space="preserve">6.5.3.3 – </w:t>
+            </w:r>
+            <w:proofErr w:type="spellStart"/>
+            <w:r>
+              <w:rPr>
+                <w:rFonts w:cs="Latha"/>
+                <w:b/>
+                <w:sz w:val="28"/>
+                <w:szCs w:val="28"/>
+                <w:lang w:bidi="ta-IN"/>
+              </w:rPr>
+              <w:t>Vaakyam</w:t>
+            </w:r>
+            <w:proofErr w:type="spellEnd"/>
           </w:p>
           <w:p>
             <w:pPr>
               <w:spacing w:before="0" w:line="240" w:lineRule="auto"/>
               <w:rPr>
-                <w:rFonts w:cs="Latha" w:hint="cs"/>
+                <w:rFonts w:cs="Latha"/>
                 <w:b/>
                 <w:sz w:val="28"/>
                 <w:szCs w:val="28"/>
@@ -17243,8 +19342,20 @@
                 <w:szCs w:val="28"/>
                 <w:lang w:bidi="ta-IN"/>
               </w:rPr>
-              <w:t>11th Panchaati</w:t>
-            </w:r>
+              <w:t xml:space="preserve">11th </w:t>
+            </w:r>
+            <w:proofErr w:type="spellStart"/>
+            <w:r>
+              <w:rPr>
+                <w:rFonts w:cs="Latha"/>
+                <w:b/>
+                <w:sz w:val="28"/>
+                <w:szCs w:val="28"/>
+                <w:lang w:bidi="ta-IN"/>
+              </w:rPr>
+              <w:t>Panchaati</w:t>
+            </w:r>
+            <w:proofErr w:type="spellEnd"/>
           </w:p>
         </w:tc>
         <w:tc>
@@ -17536,14 +19647,26 @@
                 <w:szCs w:val="28"/>
                 <w:lang w:bidi="ta-IN"/>
               </w:rPr>
-              <w:t>6.5.6.3 – Vaakyam</w:t>
-            </w:r>
+              <w:t xml:space="preserve">6.5.6.3 – </w:t>
+            </w:r>
+            <w:proofErr w:type="spellStart"/>
+            <w:r>
+              <w:rPr>
+                <w:rFonts w:cs="Latha"/>
+                <w:b/>
+                <w:sz w:val="28"/>
+                <w:szCs w:val="28"/>
+                <w:lang w:bidi="ta-IN"/>
+              </w:rPr>
+              <w:t>Vaakyam</w:t>
+            </w:r>
+            <w:proofErr w:type="spellEnd"/>
           </w:p>
           <w:p>
             <w:pPr>
               <w:spacing w:before="0" w:line="240" w:lineRule="auto"/>
               <w:rPr>
-                <w:rFonts w:cs="Latha" w:hint="cs"/>
+                <w:rFonts w:cs="Latha"/>
                 <w:b/>
                 <w:sz w:val="28"/>
                 <w:szCs w:val="28"/>
@@ -17559,8 +19682,20 @@
                 <w:szCs w:val="28"/>
                 <w:lang w:bidi="ta-IN"/>
               </w:rPr>
-              <w:t>20th Panchaati</w:t>
-            </w:r>
+              <w:t xml:space="preserve">20th </w:t>
+            </w:r>
+            <w:proofErr w:type="spellStart"/>
+            <w:r>
+              <w:rPr>
+                <w:rFonts w:cs="Latha"/>
+                <w:b/>
+                <w:sz w:val="28"/>
+                <w:szCs w:val="28"/>
+                <w:lang w:bidi="ta-IN"/>
+              </w:rPr>
+              <w:t>Panchaati</w:t>
+            </w:r>
+            <w:proofErr w:type="spellEnd"/>
           </w:p>
         </w:tc>
         <w:tc>
@@ -18004,14 +20139,26 @@
                 <w:lang w:bidi="ta-IN"/>
               </w:rPr>
               <w:lastRenderedPageBreak/>
-              <w:t>6.5.6.5 – Vaakyam</w:t>
-            </w:r>
+              <w:t xml:space="preserve">6.5.6.5 – </w:t>
+            </w:r>
+            <w:proofErr w:type="spellStart"/>
+            <w:r>
+              <w:rPr>
+                <w:rFonts w:cs="Latha"/>
+                <w:b/>
+                <w:sz w:val="28"/>
+                <w:szCs w:val="28"/>
+                <w:lang w:bidi="ta-IN"/>
+              </w:rPr>
+              <w:t>Vaakyam</w:t>
+            </w:r>
+            <w:proofErr w:type="spellEnd"/>
           </w:p>
           <w:p>
             <w:pPr>
               <w:spacing w:before="0" w:line="240" w:lineRule="auto"/>
               <w:rPr>
-                <w:rFonts w:cs="Latha" w:hint="cs"/>
+                <w:rFonts w:cs="Latha"/>
                 <w:b/>
                 <w:sz w:val="28"/>
                 <w:szCs w:val="28"/>
@@ -18027,8 +20174,20 @@
                 <w:szCs w:val="28"/>
                 <w:lang w:bidi="ta-IN"/>
               </w:rPr>
-              <w:t>22nd Panchaati</w:t>
-            </w:r>
+              <w:t xml:space="preserve">22nd </w:t>
+            </w:r>
+            <w:proofErr w:type="spellStart"/>
+            <w:r>
+              <w:rPr>
+                <w:rFonts w:cs="Latha"/>
+                <w:b/>
+                <w:sz w:val="28"/>
+                <w:szCs w:val="28"/>
+                <w:lang w:bidi="ta-IN"/>
+              </w:rPr>
+              <w:t>Panchaati</w:t>
+            </w:r>
+            <w:proofErr w:type="spellEnd"/>
           </w:p>
         </w:tc>
         <w:tc>
@@ -18552,14 +20711,26 @@
                 <w:szCs w:val="28"/>
                 <w:lang w:bidi="ta-IN"/>
               </w:rPr>
-              <w:t>6.5.9.1 – Vaakyam</w:t>
-            </w:r>
+              <w:t xml:space="preserve">6.5.9.1 – </w:t>
+            </w:r>
+            <w:proofErr w:type="spellStart"/>
+            <w:r>
+              <w:rPr>
+                <w:rFonts w:cs="Latha"/>
+                <w:b/>
+                <w:sz w:val="28"/>
+                <w:szCs w:val="28"/>
+                <w:lang w:bidi="ta-IN"/>
+              </w:rPr>
+              <w:t>Vaakyam</w:t>
+            </w:r>
+            <w:proofErr w:type="spellEnd"/>
           </w:p>
           <w:p>
             <w:pPr>
               <w:spacing w:before="0" w:line="240" w:lineRule="auto"/>
               <w:rPr>
-                <w:rFonts w:cs="Latha" w:hint="cs"/>
+                <w:rFonts w:cs="Latha"/>
                 <w:b/>
                 <w:sz w:val="28"/>
                 <w:szCs w:val="28"/>
@@ -18575,8 +20746,20 @@
                 <w:szCs w:val="28"/>
                 <w:lang w:bidi="ta-IN"/>
               </w:rPr>
-              <w:t>32nd Panchaati</w:t>
-            </w:r>
+              <w:t xml:space="preserve">32nd </w:t>
+            </w:r>
+            <w:proofErr w:type="spellStart"/>
+            <w:r>
+              <w:rPr>
+                <w:rFonts w:cs="Latha"/>
+                <w:b/>
+                <w:sz w:val="28"/>
+                <w:szCs w:val="28"/>
+                <w:lang w:bidi="ta-IN"/>
+              </w:rPr>
+              <w:t>Panchaati</w:t>
+            </w:r>
+            <w:proofErr w:type="spellEnd"/>
           </w:p>
         </w:tc>
         <w:tc>
@@ -18781,6 +20964,7 @@
               </w:rPr>
               <w:t>ம</w:t>
             </w:r>
+            <w:proofErr w:type="spellStart"/>
             <w:r>
               <w:rPr>
                 <w:rFonts w:ascii="BRH Devanagari Extra" w:hAnsi="BRH Devanagari Extra" w:cs="Latha"/>
@@ -18790,6 +20974,7 @@
               </w:rPr>
               <w:t>óè</w:t>
             </w:r>
+            <w:proofErr w:type="spellEnd"/>
           </w:p>
         </w:tc>
         <w:tc>
@@ -18972,6 +21157,7 @@
               </w:rPr>
               <w:t>ம</w:t>
             </w:r>
+            <w:proofErr w:type="spellStart"/>
             <w:r>
               <w:rPr>
                 <w:rFonts w:ascii="BRH Devanagari Extra" w:hAnsi="BRH Devanagari Extra" w:cs="Latha"/>
@@ -18981,6 +21167,7 @@
               </w:rPr>
               <w:t>óè</w:t>
             </w:r>
+            <w:proofErr w:type="spellEnd"/>
             <w:r>
               <w:rPr>
                 <w:rFonts w:ascii="BRH Devanagari Extra" w:hAnsi="BRH Devanagari Extra" w:cs="BRH Devanagari Extra"/>
@@ -19041,14 +21228,26 @@
                 <w:szCs w:val="28"/>
                 <w:lang w:bidi="ta-IN"/>
               </w:rPr>
-              <w:t>6.6.6.2 – Vaakyam</w:t>
-            </w:r>
+              <w:t xml:space="preserve">6.6.6.2 – </w:t>
+            </w:r>
+            <w:proofErr w:type="spellStart"/>
+            <w:r>
+              <w:rPr>
+                <w:rFonts w:cs="Latha"/>
+                <w:b/>
+                <w:sz w:val="28"/>
+                <w:szCs w:val="28"/>
+                <w:lang w:bidi="ta-IN"/>
+              </w:rPr>
+              <w:t>Vaakyam</w:t>
+            </w:r>
+            <w:proofErr w:type="spellEnd"/>
           </w:p>
           <w:p>
             <w:pPr>
               <w:spacing w:before="0" w:line="240" w:lineRule="auto"/>
               <w:rPr>
-                <w:rFonts w:cs="Latha" w:hint="cs"/>
+                <w:rFonts w:cs="Latha"/>
                 <w:b/>
                 <w:sz w:val="28"/>
                 <w:szCs w:val="28"/>
@@ -19064,8 +21263,20 @@
                 <w:szCs w:val="28"/>
                 <w:lang w:bidi="ta-IN"/>
               </w:rPr>
-              <w:t>25th Panchaati</w:t>
-            </w:r>
+              <w:t xml:space="preserve">25th </w:t>
+            </w:r>
+            <w:proofErr w:type="spellStart"/>
+            <w:r>
+              <w:rPr>
+                <w:rFonts w:cs="Latha"/>
+                <w:b/>
+                <w:sz w:val="28"/>
+                <w:szCs w:val="28"/>
+                <w:lang w:bidi="ta-IN"/>
+              </w:rPr>
+              <w:t>Panchaati</w:t>
+            </w:r>
+            <w:proofErr w:type="spellEnd"/>
           </w:p>
         </w:tc>
         <w:tc>
@@ -19377,14 +21588,26 @@
                 <w:szCs w:val="28"/>
                 <w:lang w:bidi="ta-IN"/>
               </w:rPr>
-              <w:t>6.6.7.3 – Vaakyam</w:t>
-            </w:r>
+              <w:t xml:space="preserve">6.6.7.3 – </w:t>
+            </w:r>
+            <w:proofErr w:type="spellStart"/>
+            <w:r>
+              <w:rPr>
+                <w:rFonts w:cs="Latha"/>
+                <w:b/>
+                <w:sz w:val="28"/>
+                <w:szCs w:val="28"/>
+                <w:lang w:bidi="ta-IN"/>
+              </w:rPr>
+              <w:t>Vaakyam</w:t>
+            </w:r>
+            <w:proofErr w:type="spellEnd"/>
           </w:p>
           <w:p>
             <w:pPr>
               <w:spacing w:before="0" w:line="240" w:lineRule="auto"/>
               <w:rPr>
-                <w:rFonts w:cs="Latha" w:hint="cs"/>
+                <w:rFonts w:cs="Latha"/>
                 <w:b/>
                 <w:sz w:val="28"/>
                 <w:szCs w:val="28"/>
@@ -19400,8 +21623,20 @@
                 <w:szCs w:val="28"/>
                 <w:lang w:bidi="ta-IN"/>
               </w:rPr>
-              <w:t>28th Panchaati</w:t>
-            </w:r>
+              <w:t xml:space="preserve">28th </w:t>
+            </w:r>
+            <w:proofErr w:type="spellStart"/>
+            <w:r>
+              <w:rPr>
+                <w:rFonts w:cs="Latha"/>
+                <w:b/>
+                <w:sz w:val="28"/>
+                <w:szCs w:val="28"/>
+                <w:lang w:bidi="ta-IN"/>
+              </w:rPr>
+              <w:t>Panchaati</w:t>
+            </w:r>
+            <w:proofErr w:type="spellEnd"/>
           </w:p>
         </w:tc>
         <w:tc>
@@ -19569,7 +21804,16 @@
                 <w:sz w:val="28"/>
                 <w:szCs w:val="28"/>
               </w:rPr>
-              <w:t xml:space="preserve">- </w:t>
+              <w:t>-</w:t>
+            </w:r>
+            <w:proofErr w:type="gramStart"/>
+            <w:r>
+              <w:rPr>
+                <w:rFonts w:ascii="Latha" w:hAnsi="Latha" w:cs="Latha"/>
+                <w:sz w:val="28"/>
+                <w:szCs w:val="28"/>
+              </w:rPr>
+              <w:t xml:space="preserve"> </w:t>
             </w:r>
             <w:r>
               <w:rPr>
@@ -19587,7 +21831,16 @@
                 <w:sz w:val="28"/>
                 <w:szCs w:val="28"/>
               </w:rPr>
-              <w:t xml:space="preserve"> [  ]   </w:t>
+              <w:t xml:space="preserve"> [</w:t>
+            </w:r>
+            <w:proofErr w:type="gramEnd"/>
+            <w:r>
+              <w:rPr>
+                <w:rFonts w:ascii="Latha" w:hAnsi="Latha" w:cs="Latha"/>
+                <w:sz w:val="28"/>
+                <w:szCs w:val="28"/>
+              </w:rPr>
+              <w:t xml:space="preserve">  ]   </w:t>
             </w:r>
             <w:r>
               <w:rPr>
@@ -19766,7 +22019,16 @@
                 <w:sz w:val="28"/>
                 <w:szCs w:val="28"/>
               </w:rPr>
-              <w:t xml:space="preserve">- </w:t>
+              <w:t>-</w:t>
+            </w:r>
+            <w:proofErr w:type="gramStart"/>
+            <w:r>
+              <w:rPr>
+                <w:rFonts w:ascii="Latha" w:hAnsi="Latha" w:cs="Latha"/>
+                <w:sz w:val="28"/>
+                <w:szCs w:val="28"/>
+              </w:rPr>
+              <w:t xml:space="preserve"> </w:t>
             </w:r>
             <w:r>
               <w:rPr>
@@ -19784,7 +22046,16 @@
                 <w:sz w:val="28"/>
                 <w:szCs w:val="28"/>
               </w:rPr>
-              <w:t xml:space="preserve"> [  ]   </w:t>
+              <w:t xml:space="preserve"> [</w:t>
+            </w:r>
+            <w:proofErr w:type="gramEnd"/>
+            <w:r>
+              <w:rPr>
+                <w:rFonts w:ascii="Latha" w:hAnsi="Latha" w:cs="Latha"/>
+                <w:sz w:val="28"/>
+                <w:szCs w:val="28"/>
+              </w:rPr>
+              <w:t xml:space="preserve">  ]   </w:t>
             </w:r>
             <w:r>
               <w:rPr>
@@ -19833,14 +22104,26 @@
                 <w:szCs w:val="28"/>
                 <w:lang w:bidi="ta-IN"/>
               </w:rPr>
-              <w:t>6.6.8.3 – Vaakyam</w:t>
-            </w:r>
+              <w:t xml:space="preserve">6.6.8.3 – </w:t>
+            </w:r>
+            <w:proofErr w:type="spellStart"/>
+            <w:r>
+              <w:rPr>
+                <w:rFonts w:cs="Latha"/>
+                <w:b/>
+                <w:sz w:val="28"/>
+                <w:szCs w:val="28"/>
+                <w:lang w:bidi="ta-IN"/>
+              </w:rPr>
+              <w:t>Vaakyam</w:t>
+            </w:r>
+            <w:proofErr w:type="spellEnd"/>
           </w:p>
           <w:p>
             <w:pPr>
               <w:spacing w:before="0" w:line="240" w:lineRule="auto"/>
               <w:rPr>
-                <w:rFonts w:cs="Latha" w:hint="cs"/>
+                <w:rFonts w:cs="Latha"/>
                 <w:b/>
                 <w:sz w:val="28"/>
                 <w:szCs w:val="28"/>
@@ -19856,8 +22139,20 @@
                 <w:szCs w:val="28"/>
                 <w:lang w:bidi="ta-IN"/>
               </w:rPr>
-              <w:t>32nd Panchaati</w:t>
-            </w:r>
+              <w:t xml:space="preserve">32nd </w:t>
+            </w:r>
+            <w:proofErr w:type="spellStart"/>
+            <w:r>
+              <w:rPr>
+                <w:rFonts w:cs="Latha"/>
+                <w:b/>
+                <w:sz w:val="28"/>
+                <w:szCs w:val="28"/>
+                <w:lang w:bidi="ta-IN"/>
+              </w:rPr>
+              <w:t>Panchaati</w:t>
+            </w:r>
+            <w:proofErr w:type="spellEnd"/>
           </w:p>
         </w:tc>
         <w:tc>
@@ -20284,14 +22579,26 @@
                 <w:szCs w:val="28"/>
                 <w:lang w:bidi="ta-IN"/>
               </w:rPr>
-              <w:t>6.6.10.1 – Vaakyam</w:t>
-            </w:r>
+              <w:t xml:space="preserve">6.6.10.1 – </w:t>
+            </w:r>
+            <w:proofErr w:type="spellStart"/>
+            <w:r>
+              <w:rPr>
+                <w:rFonts w:cs="Latha"/>
+                <w:b/>
+                <w:sz w:val="28"/>
+                <w:szCs w:val="28"/>
+                <w:lang w:bidi="ta-IN"/>
+              </w:rPr>
+              <w:t>Vaakyam</w:t>
+            </w:r>
+            <w:proofErr w:type="spellEnd"/>
           </w:p>
           <w:p>
             <w:pPr>
               <w:spacing w:before="0" w:line="240" w:lineRule="auto"/>
               <w:rPr>
-                <w:rFonts w:cs="Latha" w:hint="cs"/>
+                <w:rFonts w:cs="Latha"/>
                 <w:b/>
                 <w:sz w:val="28"/>
                 <w:szCs w:val="28"/>
@@ -20307,8 +22614,20 @@
                 <w:szCs w:val="28"/>
                 <w:lang w:bidi="ta-IN"/>
               </w:rPr>
-              <w:t>36th Panchaati</w:t>
-            </w:r>
+              <w:t xml:space="preserve">36th </w:t>
+            </w:r>
+            <w:proofErr w:type="spellStart"/>
+            <w:r>
+              <w:rPr>
+                <w:rFonts w:cs="Latha"/>
+                <w:b/>
+                <w:sz w:val="28"/>
+                <w:szCs w:val="28"/>
+                <w:lang w:bidi="ta-IN"/>
+              </w:rPr>
+              <w:t>Panchaati</w:t>
+            </w:r>
+            <w:proofErr w:type="spellEnd"/>
           </w:p>
         </w:tc>
         <w:tc>
@@ -20779,8 +23098,21 @@
                 <w:lang w:bidi="ta-IN"/>
               </w:rPr>
               <w:lastRenderedPageBreak/>
-              <w:t>6.6.11.3 – Vaakyam</w:t>
-            </w:r>
+              <w:t xml:space="preserve">6.6.11.3 – </w:t>
+            </w:r>
+            <w:proofErr w:type="spellStart"/>
+            <w:r>
+              <w:rPr>
+                <w:rFonts w:cs="Latha"/>
+                <w:b/>
+                <w:bCs/>
+                <w:sz w:val="28"/>
+                <w:szCs w:val="28"/>
+                <w:lang w:bidi="ta-IN"/>
+              </w:rPr>
+              <w:t>Vaakyam</w:t>
+            </w:r>
+            <w:proofErr w:type="spellEnd"/>
           </w:p>
           <w:p>
             <w:pPr>
@@ -20801,8 +23133,21 @@
                 <w:szCs w:val="28"/>
                 <w:lang w:bidi="ta-IN"/>
               </w:rPr>
-              <w:t>40th Panchaati</w:t>
-            </w:r>
+              <w:t xml:space="preserve">40th </w:t>
+            </w:r>
+            <w:proofErr w:type="spellStart"/>
+            <w:r>
+              <w:rPr>
+                <w:rFonts w:cs="Latha"/>
+                <w:b/>
+                <w:bCs/>
+                <w:sz w:val="28"/>
+                <w:szCs w:val="28"/>
+                <w:lang w:bidi="ta-IN"/>
+              </w:rPr>
+              <w:t>Panchaati</w:t>
+            </w:r>
+            <w:proofErr w:type="spellEnd"/>
           </w:p>
         </w:tc>
         <w:tc>
@@ -21236,6 +23581,7 @@
         </w:rPr>
         <w:t>31</w:t>
       </w:r>
+      <w:proofErr w:type="gramStart"/>
       <w:r>
         <w:rPr>
           <w:b/>
@@ -21275,7 +23621,18 @@
           <w:szCs w:val="32"/>
           <w:u w:val="single"/>
         </w:rPr>
-        <w:t xml:space="preserve">January </w:t>
+        <w:t>January</w:t>
+      </w:r>
+      <w:proofErr w:type="gramEnd"/>
+      <w:r>
+        <w:rPr>
+          <w:b/>
+          <w:bCs/>
+          <w:sz w:val="32"/>
+          <w:szCs w:val="32"/>
+          <w:u w:val="single"/>
+        </w:rPr>
+        <w:t xml:space="preserve"> </w:t>
       </w:r>
       <w:r>
         <w:rPr>
@@ -21311,7 +23668,23 @@
           <w:b/>
           <w:bCs/>
         </w:rPr>
-        <w:t>(ignore those which are already incorporated in your book’s version and date)</w:t>
+        <w:t>(</w:t>
+      </w:r>
+      <w:proofErr w:type="gramStart"/>
+      <w:r>
+        <w:rPr>
+          <w:b/>
+          <w:bCs/>
+        </w:rPr>
+        <w:t>ignore</w:t>
+      </w:r>
+      <w:proofErr w:type="gramEnd"/>
+      <w:r>
+        <w:rPr>
+          <w:b/>
+          <w:bCs/>
+        </w:rPr>
+        <w:t xml:space="preserve"> those which are already incorporated in your book’s version and date)</w:t>
       </w:r>
     </w:p>
     <w:tbl>
@@ -21473,14 +23846,25 @@
                 <w:szCs w:val="28"/>
               </w:rPr>
             </w:pPr>
-            <w:r>
-              <w:rPr>
-                <w:b/>
-                <w:bCs/>
-                <w:sz w:val="28"/>
-                <w:szCs w:val="28"/>
-              </w:rPr>
-              <w:t>Panchaati 43</w:t>
+            <w:proofErr w:type="spellStart"/>
+            <w:r>
+              <w:rPr>
+                <w:b/>
+                <w:bCs/>
+                <w:sz w:val="28"/>
+                <w:szCs w:val="28"/>
+              </w:rPr>
+              <w:t>Panchaati</w:t>
+            </w:r>
+            <w:proofErr w:type="spellEnd"/>
+            <w:r>
+              <w:rPr>
+                <w:b/>
+                <w:bCs/>
+                <w:sz w:val="28"/>
+                <w:szCs w:val="28"/>
+              </w:rPr>
+              <w:t xml:space="preserve"> 43</w:t>
             </w:r>
           </w:p>
         </w:tc>
@@ -21864,7 +24248,27 @@
                 <w:sz w:val="28"/>
                 <w:szCs w:val="28"/>
               </w:rPr>
-              <w:t xml:space="preserve"> Panchaati 20</w:t>
+              <w:t xml:space="preserve"> </w:t>
+            </w:r>
+            <w:proofErr w:type="spellStart"/>
+            <w:r>
+              <w:rPr>
+                <w:b/>
+                <w:bCs/>
+                <w:sz w:val="28"/>
+                <w:szCs w:val="28"/>
+              </w:rPr>
+              <w:t>Panchaati</w:t>
+            </w:r>
+            <w:proofErr w:type="spellEnd"/>
+            <w:r>
+              <w:rPr>
+                <w:b/>
+                <w:bCs/>
+                <w:sz w:val="28"/>
+                <w:szCs w:val="28"/>
+              </w:rPr>
+              <w:t xml:space="preserve"> 20</w:t>
             </w:r>
           </w:p>
         </w:tc>
@@ -22156,14 +24560,25 @@
                 <w:szCs w:val="28"/>
               </w:rPr>
             </w:pPr>
-            <w:r>
-              <w:rPr>
-                <w:b/>
-                <w:bCs/>
-                <w:sz w:val="28"/>
-                <w:szCs w:val="28"/>
-              </w:rPr>
-              <w:t>Panchaati 26</w:t>
+            <w:proofErr w:type="spellStart"/>
+            <w:r>
+              <w:rPr>
+                <w:b/>
+                <w:bCs/>
+                <w:sz w:val="28"/>
+                <w:szCs w:val="28"/>
+              </w:rPr>
+              <w:t>Panchaati</w:t>
+            </w:r>
+            <w:proofErr w:type="spellEnd"/>
+            <w:r>
+              <w:rPr>
+                <w:b/>
+                <w:bCs/>
+                <w:sz w:val="28"/>
+                <w:szCs w:val="28"/>
+              </w:rPr>
+              <w:t xml:space="preserve"> 26</w:t>
             </w:r>
           </w:p>
         </w:tc>
@@ -22442,7 +24857,7 @@
 </file>
 
 <file path=word/endnotes.xml><?xml version="1.0" encoding="utf-8"?>
-<w:endnotes xmlns:wpc="http://schemas.microsoft.com/office/word/2010/wordprocessingCanvas" xmlns:cx="http://schemas.microsoft.com/office/drawing/2014/chartex" xmlns:cx1="http://schemas.microsoft.com/office/drawing/2015/9/8/chartex" xmlns:cx2="http://schemas.microsoft.com/office/drawing/2015/10/21/chartex" xmlns:cx3="http://schemas.microsoft.com/office/drawing/2016/5/9/chartex" xmlns:cx4="http://schemas.microsoft.com/office/drawing/2016/5/10/chartex" xmlns:cx5="http://schemas.microsoft.com/office/drawing/2016/5/11/chartex" xmlns:cx6="http://schemas.microsoft.com/office/drawing/2016/5/12/chartex" xmlns:cx7="http://schemas.microsoft.com/office/drawing/2016/5/13/chartex" xmlns:cx8="http://schemas.microsoft.com/office/drawing/2016/5/14/chartex" xmlns:mc="http://schemas.openxmlformats.org/markup-compatibility/2006" xmlns:aink="http://schemas.microsoft.com/office/drawing/2016/ink" xmlns:am3d="http://schemas.microsoft.com/office/drawing/2017/model3d" xmlns:o="urn:schemas-microsoft-com:office:office" xmlns:r="http://schemas.openxmlformats.org/officeDocument/2006/relationships" xmlns:m="http://schemas.openxmlformats.org/officeDocument/2006/math" xmlns:v="urn:schemas-microsoft-com:vml" xmlns:wp14="http://schemas.microsoft.com/office/word/2010/wordprocessingDrawing" xmlns:wp="http://schemas.openxmlformats.org/drawingml/2006/wordprocessingDrawing" xmlns:w10="urn:schemas-microsoft-com:office:word" xmlns:w="http://schemas.openxmlformats.org/wordprocessingml/2006/main" xmlns:w14="http://schemas.microsoft.com/office/word/2010/wordml" xmlns:w15="http://schemas.microsoft.com/office/word/2012/wordml" xmlns:w16cex="http://schemas.microsoft.com/office/word/2018/wordml/cex" xmlns:w16cid="http://schemas.microsoft.com/office/word/2016/wordml/cid" xmlns:w16="http://schemas.microsoft.com/office/word/2018/wordml" xmlns:w16se="http://schemas.microsoft.com/office/word/2015/wordml/symex" xmlns:wpg="http://schemas.microsoft.com/office/word/2010/wordprocessingGroup" xmlns:wpi="http://schemas.microsoft.com/office/word/2010/wordprocessingInk" xmlns:wne="http://schemas.microsoft.com/office/word/2006/wordml" xmlns:wps="http://schemas.microsoft.com/office/word/2010/wordprocessingShape" mc:Ignorable="w14 w15 w16se w16cid w16 w16cex wp14">
+<w:endnotes xmlns:wpc="http://schemas.microsoft.com/office/word/2010/wordprocessingCanvas" xmlns:cx="http://schemas.microsoft.com/office/drawing/2014/chartex" xmlns:cx1="http://schemas.microsoft.com/office/drawing/2015/9/8/chartex" xmlns:cx2="http://schemas.microsoft.com/office/drawing/2015/10/21/chartex" xmlns:cx3="http://schemas.microsoft.com/office/drawing/2016/5/9/chartex" xmlns:cx4="http://schemas.microsoft.com/office/drawing/2016/5/10/chartex" xmlns:cx5="http://schemas.microsoft.com/office/drawing/2016/5/11/chartex" xmlns:cx6="http://schemas.microsoft.com/office/drawing/2016/5/12/chartex" xmlns:cx7="http://schemas.microsoft.com/office/drawing/2016/5/13/chartex" xmlns:cx8="http://schemas.microsoft.com/office/drawing/2016/5/14/chartex" xmlns:mc="http://schemas.openxmlformats.org/markup-compatibility/2006" xmlns:aink="http://schemas.microsoft.com/office/drawing/2016/ink" xmlns:am3d="http://schemas.microsoft.com/office/drawing/2017/model3d" xmlns:o="urn:schemas-microsoft-com:office:office" xmlns:r="http://schemas.openxmlformats.org/officeDocument/2006/relationships" xmlns:m="http://schemas.openxmlformats.org/officeDocument/2006/math" xmlns:v="urn:schemas-microsoft-com:vml" xmlns:wp14="http://schemas.microsoft.com/office/word/2010/wordprocessingDrawing" xmlns:wp="http://schemas.openxmlformats.org/drawingml/2006/wordprocessingDrawing" xmlns:w10="urn:schemas-microsoft-com:office:word" xmlns:w="http://schemas.openxmlformats.org/wordprocessingml/2006/main" xmlns:w14="http://schemas.microsoft.com/office/word/2010/wordml" xmlns:w15="http://schemas.microsoft.com/office/word/2012/wordml" xmlns:w16cex="http://schemas.microsoft.com/office/word/2018/wordml/cex" xmlns:w16cid="http://schemas.microsoft.com/office/word/2016/wordml/cid" xmlns:w16="http://schemas.microsoft.com/office/word/2018/wordml" xmlns:w16sdtdh="http://schemas.microsoft.com/office/word/2020/wordml/sdtdatahash" xmlns:w16se="http://schemas.microsoft.com/office/word/2015/wordml/symex" xmlns:wpg="http://schemas.microsoft.com/office/word/2010/wordprocessingGroup" xmlns:wpi="http://schemas.microsoft.com/office/word/2010/wordprocessingInk" xmlns:wne="http://schemas.microsoft.com/office/word/2006/wordml" xmlns:wps="http://schemas.microsoft.com/office/word/2010/wordprocessingShape" mc:Ignorable="w14 w15 w16se w16cid w16 w16cex w16sdtdh wp14">
   <w:endnote w:type="separator" w:id="-1">
     <w:p>
       <w:pPr>
@@ -22467,7 +24882,7 @@
 </file>
 
 <file path=word/footer1.xml><?xml version="1.0" encoding="utf-8"?>
-<w:ftr xmlns:wpc="http://schemas.microsoft.com/office/word/2010/wordprocessingCanvas" xmlns:cx="http://schemas.microsoft.com/office/drawing/2014/chartex" xmlns:cx1="http://schemas.microsoft.com/office/drawing/2015/9/8/chartex" xmlns:cx2="http://schemas.microsoft.com/office/drawing/2015/10/21/chartex" xmlns:cx3="http://schemas.microsoft.com/office/drawing/2016/5/9/chartex" xmlns:cx4="http://schemas.microsoft.com/office/drawing/2016/5/10/chartex" xmlns:cx5="http://schemas.microsoft.com/office/drawing/2016/5/11/chartex" xmlns:cx6="http://schemas.microsoft.com/office/drawing/2016/5/12/chartex" xmlns:cx7="http://schemas.microsoft.com/office/drawing/2016/5/13/chartex" xmlns:cx8="http://schemas.microsoft.com/office/drawing/2016/5/14/chartex" xmlns:mc="http://schemas.openxmlformats.org/markup-compatibility/2006" xmlns:aink="http://schemas.microsoft.com/office/drawing/2016/ink" xmlns:am3d="http://schemas.microsoft.com/office/drawing/2017/model3d" xmlns:o="urn:schemas-microsoft-com:office:office" xmlns:r="http://schemas.openxmlformats.org/officeDocument/2006/relationships" xmlns:m="http://schemas.openxmlformats.org/officeDocument/2006/math" xmlns:v="urn:schemas-microsoft-com:vml" xmlns:wp14="http://schemas.microsoft.com/office/word/2010/wordprocessingDrawing" xmlns:wp="http://schemas.openxmlformats.org/drawingml/2006/wordprocessingDrawing" xmlns:w10="urn:schemas-microsoft-com:office:word" xmlns:w="http://schemas.openxmlformats.org/wordprocessingml/2006/main" xmlns:w14="http://schemas.microsoft.com/office/word/2010/wordml" xmlns:w15="http://schemas.microsoft.com/office/word/2012/wordml" xmlns:w16cex="http://schemas.microsoft.com/office/word/2018/wordml/cex" xmlns:w16cid="http://schemas.microsoft.com/office/word/2016/wordml/cid" xmlns:w16="http://schemas.microsoft.com/office/word/2018/wordml" xmlns:w16se="http://schemas.microsoft.com/office/word/2015/wordml/symex" xmlns:wpg="http://schemas.microsoft.com/office/word/2010/wordprocessingGroup" xmlns:wpi="http://schemas.microsoft.com/office/word/2010/wordprocessingInk" xmlns:wne="http://schemas.microsoft.com/office/word/2006/wordml" xmlns:wps="http://schemas.microsoft.com/office/word/2010/wordprocessingShape" mc:Ignorable="w14 w15 w16se w16cid w16 w16cex wp14">
+<w:ftr xmlns:wpc="http://schemas.microsoft.com/office/word/2010/wordprocessingCanvas" xmlns:cx="http://schemas.microsoft.com/office/drawing/2014/chartex" xmlns:cx1="http://schemas.microsoft.com/office/drawing/2015/9/8/chartex" xmlns:cx2="http://schemas.microsoft.com/office/drawing/2015/10/21/chartex" xmlns:cx3="http://schemas.microsoft.com/office/drawing/2016/5/9/chartex" xmlns:cx4="http://schemas.microsoft.com/office/drawing/2016/5/10/chartex" xmlns:cx5="http://schemas.microsoft.com/office/drawing/2016/5/11/chartex" xmlns:cx6="http://schemas.microsoft.com/office/drawing/2016/5/12/chartex" xmlns:cx7="http://schemas.microsoft.com/office/drawing/2016/5/13/chartex" xmlns:cx8="http://schemas.microsoft.com/office/drawing/2016/5/14/chartex" xmlns:mc="http://schemas.openxmlformats.org/markup-compatibility/2006" xmlns:aink="http://schemas.microsoft.com/office/drawing/2016/ink" xmlns:am3d="http://schemas.microsoft.com/office/drawing/2017/model3d" xmlns:o="urn:schemas-microsoft-com:office:office" xmlns:r="http://schemas.openxmlformats.org/officeDocument/2006/relationships" xmlns:m="http://schemas.openxmlformats.org/officeDocument/2006/math" xmlns:v="urn:schemas-microsoft-com:vml" xmlns:wp14="http://schemas.microsoft.com/office/word/2010/wordprocessingDrawing" xmlns:wp="http://schemas.openxmlformats.org/drawingml/2006/wordprocessingDrawing" xmlns:w10="urn:schemas-microsoft-com:office:word" xmlns:w="http://schemas.openxmlformats.org/wordprocessingml/2006/main" xmlns:w14="http://schemas.microsoft.com/office/word/2010/wordml" xmlns:w15="http://schemas.microsoft.com/office/word/2012/wordml" xmlns:w16cex="http://schemas.microsoft.com/office/word/2018/wordml/cex" xmlns:w16cid="http://schemas.microsoft.com/office/word/2016/wordml/cid" xmlns:w16="http://schemas.microsoft.com/office/word/2018/wordml" xmlns:w16sdtdh="http://schemas.microsoft.com/office/word/2020/wordml/sdtdatahash" xmlns:w16se="http://schemas.microsoft.com/office/word/2015/wordml/symex" xmlns:wpg="http://schemas.microsoft.com/office/word/2010/wordprocessingGroup" xmlns:wpi="http://schemas.microsoft.com/office/word/2010/wordprocessingInk" xmlns:wne="http://schemas.microsoft.com/office/word/2006/wordml" xmlns:wps="http://schemas.microsoft.com/office/word/2010/wordprocessingShape" mc:Ignorable="w14 w15 w16se w16cid w16 w16cex w16sdtdh wp14">
   <w:p>
     <w:pPr>
       <w:pBdr>
@@ -22622,7 +25037,7 @@
 </file>
 
 <file path=word/footer2.xml><?xml version="1.0" encoding="utf-8"?>
-<w:ftr xmlns:wpc="http://schemas.microsoft.com/office/word/2010/wordprocessingCanvas" xmlns:cx="http://schemas.microsoft.com/office/drawing/2014/chartex" xmlns:cx1="http://schemas.microsoft.com/office/drawing/2015/9/8/chartex" xmlns:cx2="http://schemas.microsoft.com/office/drawing/2015/10/21/chartex" xmlns:cx3="http://schemas.microsoft.com/office/drawing/2016/5/9/chartex" xmlns:cx4="http://schemas.microsoft.com/office/drawing/2016/5/10/chartex" xmlns:cx5="http://schemas.microsoft.com/office/drawing/2016/5/11/chartex" xmlns:cx6="http://schemas.microsoft.com/office/drawing/2016/5/12/chartex" xmlns:cx7="http://schemas.microsoft.com/office/drawing/2016/5/13/chartex" xmlns:cx8="http://schemas.microsoft.com/office/drawing/2016/5/14/chartex" xmlns:mc="http://schemas.openxmlformats.org/markup-compatibility/2006" xmlns:aink="http://schemas.microsoft.com/office/drawing/2016/ink" xmlns:am3d="http://schemas.microsoft.com/office/drawing/2017/model3d" xmlns:o="urn:schemas-microsoft-com:office:office" xmlns:r="http://schemas.openxmlformats.org/officeDocument/2006/relationships" xmlns:m="http://schemas.openxmlformats.org/officeDocument/2006/math" xmlns:v="urn:schemas-microsoft-com:vml" xmlns:wp14="http://schemas.microsoft.com/office/word/2010/wordprocessingDrawing" xmlns:wp="http://schemas.openxmlformats.org/drawingml/2006/wordprocessingDrawing" xmlns:w10="urn:schemas-microsoft-com:office:word" xmlns:w="http://schemas.openxmlformats.org/wordprocessingml/2006/main" xmlns:w14="http://schemas.microsoft.com/office/word/2010/wordml" xmlns:w15="http://schemas.microsoft.com/office/word/2012/wordml" xmlns:w16cex="http://schemas.microsoft.com/office/word/2018/wordml/cex" xmlns:w16cid="http://schemas.microsoft.com/office/word/2016/wordml/cid" xmlns:w16="http://schemas.microsoft.com/office/word/2018/wordml" xmlns:w16se="http://schemas.microsoft.com/office/word/2015/wordml/symex" xmlns:wpg="http://schemas.microsoft.com/office/word/2010/wordprocessingGroup" xmlns:wpi="http://schemas.microsoft.com/office/word/2010/wordprocessingInk" xmlns:wne="http://schemas.microsoft.com/office/word/2006/wordml" xmlns:wps="http://schemas.microsoft.com/office/word/2010/wordprocessingShape" mc:Ignorable="w14 w15 w16se w16cid w16 w16cex wp14">
+<w:ftr xmlns:wpc="http://schemas.microsoft.com/office/word/2010/wordprocessingCanvas" xmlns:cx="http://schemas.microsoft.com/office/drawing/2014/chartex" xmlns:cx1="http://schemas.microsoft.com/office/drawing/2015/9/8/chartex" xmlns:cx2="http://schemas.microsoft.com/office/drawing/2015/10/21/chartex" xmlns:cx3="http://schemas.microsoft.com/office/drawing/2016/5/9/chartex" xmlns:cx4="http://schemas.microsoft.com/office/drawing/2016/5/10/chartex" xmlns:cx5="http://schemas.microsoft.com/office/drawing/2016/5/11/chartex" xmlns:cx6="http://schemas.microsoft.com/office/drawing/2016/5/12/chartex" xmlns:cx7="http://schemas.microsoft.com/office/drawing/2016/5/13/chartex" xmlns:cx8="http://schemas.microsoft.com/office/drawing/2016/5/14/chartex" xmlns:mc="http://schemas.openxmlformats.org/markup-compatibility/2006" xmlns:aink="http://schemas.microsoft.com/office/drawing/2016/ink" xmlns:am3d="http://schemas.microsoft.com/office/drawing/2017/model3d" xmlns:o="urn:schemas-microsoft-com:office:office" xmlns:r="http://schemas.openxmlformats.org/officeDocument/2006/relationships" xmlns:m="http://schemas.openxmlformats.org/officeDocument/2006/math" xmlns:v="urn:schemas-microsoft-com:vml" xmlns:wp14="http://schemas.microsoft.com/office/word/2010/wordprocessingDrawing" xmlns:wp="http://schemas.openxmlformats.org/drawingml/2006/wordprocessingDrawing" xmlns:w10="urn:schemas-microsoft-com:office:word" xmlns:w="http://schemas.openxmlformats.org/wordprocessingml/2006/main" xmlns:w14="http://schemas.microsoft.com/office/word/2010/wordml" xmlns:w15="http://schemas.microsoft.com/office/word/2012/wordml" xmlns:w16cex="http://schemas.microsoft.com/office/word/2018/wordml/cex" xmlns:w16cid="http://schemas.microsoft.com/office/word/2016/wordml/cid" xmlns:w16="http://schemas.microsoft.com/office/word/2018/wordml" xmlns:w16sdtdh="http://schemas.microsoft.com/office/word/2020/wordml/sdtdatahash" xmlns:w16se="http://schemas.microsoft.com/office/word/2015/wordml/symex" xmlns:wpg="http://schemas.microsoft.com/office/word/2010/wordprocessingGroup" xmlns:wpi="http://schemas.microsoft.com/office/word/2010/wordprocessingInk" xmlns:wne="http://schemas.microsoft.com/office/word/2006/wordml" xmlns:wps="http://schemas.microsoft.com/office/word/2010/wordprocessingShape" mc:Ignorable="w14 w15 w16se w16cid w16 w16cex w16sdtdh wp14">
   <w:p>
     <w:pPr>
       <w:pBdr>
@@ -22817,7 +25232,7 @@
 </file>
 
 <file path=word/footnotes.xml><?xml version="1.0" encoding="utf-8"?>
-<w:footnotes xmlns:wpc="http://schemas.microsoft.com/office/word/2010/wordprocessingCanvas" xmlns:cx="http://schemas.microsoft.com/office/drawing/2014/chartex" xmlns:cx1="http://schemas.microsoft.com/office/drawing/2015/9/8/chartex" xmlns:cx2="http://schemas.microsoft.com/office/drawing/2015/10/21/chartex" xmlns:cx3="http://schemas.microsoft.com/office/drawing/2016/5/9/chartex" xmlns:cx4="http://schemas.microsoft.com/office/drawing/2016/5/10/chartex" xmlns:cx5="http://schemas.microsoft.com/office/drawing/2016/5/11/chartex" xmlns:cx6="http://schemas.microsoft.com/office/drawing/2016/5/12/chartex" xmlns:cx7="http://schemas.microsoft.com/office/drawing/2016/5/13/chartex" xmlns:cx8="http://schemas.microsoft.com/office/drawing/2016/5/14/chartex" xmlns:mc="http://schemas.openxmlformats.org/markup-compatibility/2006" xmlns:aink="http://schemas.microsoft.com/office/drawing/2016/ink" xmlns:am3d="http://schemas.microsoft.com/office/drawing/2017/model3d" xmlns:o="urn:schemas-microsoft-com:office:office" xmlns:r="http://schemas.openxmlformats.org/officeDocument/2006/relationships" xmlns:m="http://schemas.openxmlformats.org/officeDocument/2006/math" xmlns:v="urn:schemas-microsoft-com:vml" xmlns:wp14="http://schemas.microsoft.com/office/word/2010/wordprocessingDrawing" xmlns:wp="http://schemas.openxmlformats.org/drawingml/2006/wordprocessingDrawing" xmlns:w10="urn:schemas-microsoft-com:office:word" xmlns:w="http://schemas.openxmlformats.org/wordprocessingml/2006/main" xmlns:w14="http://schemas.microsoft.com/office/word/2010/wordml" xmlns:w15="http://schemas.microsoft.com/office/word/2012/wordml" xmlns:w16cex="http://schemas.microsoft.com/office/word/2018/wordml/cex" xmlns:w16cid="http://schemas.microsoft.com/office/word/2016/wordml/cid" xmlns:w16="http://schemas.microsoft.com/office/word/2018/wordml" xmlns:w16se="http://schemas.microsoft.com/office/word/2015/wordml/symex" xmlns:wpg="http://schemas.microsoft.com/office/word/2010/wordprocessingGroup" xmlns:wpi="http://schemas.microsoft.com/office/word/2010/wordprocessingInk" xmlns:wne="http://schemas.microsoft.com/office/word/2006/wordml" xmlns:wps="http://schemas.microsoft.com/office/word/2010/wordprocessingShape" mc:Ignorable="w14 w15 w16se w16cid w16 w16cex wp14">
+<w:footnotes xmlns:wpc="http://schemas.microsoft.com/office/word/2010/wordprocessingCanvas" xmlns:cx="http://schemas.microsoft.com/office/drawing/2014/chartex" xmlns:cx1="http://schemas.microsoft.com/office/drawing/2015/9/8/chartex" xmlns:cx2="http://schemas.microsoft.com/office/drawing/2015/10/21/chartex" xmlns:cx3="http://schemas.microsoft.com/office/drawing/2016/5/9/chartex" xmlns:cx4="http://schemas.microsoft.com/office/drawing/2016/5/10/chartex" xmlns:cx5="http://schemas.microsoft.com/office/drawing/2016/5/11/chartex" xmlns:cx6="http://schemas.microsoft.com/office/drawing/2016/5/12/chartex" xmlns:cx7="http://schemas.microsoft.com/office/drawing/2016/5/13/chartex" xmlns:cx8="http://schemas.microsoft.com/office/drawing/2016/5/14/chartex" xmlns:mc="http://schemas.openxmlformats.org/markup-compatibility/2006" xmlns:aink="http://schemas.microsoft.com/office/drawing/2016/ink" xmlns:am3d="http://schemas.microsoft.com/office/drawing/2017/model3d" xmlns:o="urn:schemas-microsoft-com:office:office" xmlns:r="http://schemas.openxmlformats.org/officeDocument/2006/relationships" xmlns:m="http://schemas.openxmlformats.org/officeDocument/2006/math" xmlns:v="urn:schemas-microsoft-com:vml" xmlns:wp14="http://schemas.microsoft.com/office/word/2010/wordprocessingDrawing" xmlns:wp="http://schemas.openxmlformats.org/drawingml/2006/wordprocessingDrawing" xmlns:w10="urn:schemas-microsoft-com:office:word" xmlns:w="http://schemas.openxmlformats.org/wordprocessingml/2006/main" xmlns:w14="http://schemas.microsoft.com/office/word/2010/wordml" xmlns:w15="http://schemas.microsoft.com/office/word/2012/wordml" xmlns:w16cex="http://schemas.microsoft.com/office/word/2018/wordml/cex" xmlns:w16cid="http://schemas.microsoft.com/office/word/2016/wordml/cid" xmlns:w16="http://schemas.microsoft.com/office/word/2018/wordml" xmlns:w16sdtdh="http://schemas.microsoft.com/office/word/2020/wordml/sdtdatahash" xmlns:w16se="http://schemas.microsoft.com/office/word/2015/wordml/symex" xmlns:wpg="http://schemas.microsoft.com/office/word/2010/wordprocessingGroup" xmlns:wpi="http://schemas.microsoft.com/office/word/2010/wordprocessingInk" xmlns:wne="http://schemas.microsoft.com/office/word/2006/wordml" xmlns:wps="http://schemas.microsoft.com/office/word/2010/wordprocessingShape" mc:Ignorable="w14 w15 w16se w16cid w16 w16cex w16sdtdh wp14">
   <w:footnote w:type="separator" w:id="-1">
     <w:p>
       <w:pPr>
@@ -22842,7 +25257,7 @@
 </file>
 
 <file path=word/header1.xml><?xml version="1.0" encoding="utf-8"?>
-<w:hdr xmlns:wpc="http://schemas.microsoft.com/office/word/2010/wordprocessingCanvas" xmlns:cx="http://schemas.microsoft.com/office/drawing/2014/chartex" xmlns:cx1="http://schemas.microsoft.com/office/drawing/2015/9/8/chartex" xmlns:cx2="http://schemas.microsoft.com/office/drawing/2015/10/21/chartex" xmlns:cx3="http://schemas.microsoft.com/office/drawing/2016/5/9/chartex" xmlns:cx4="http://schemas.microsoft.com/office/drawing/2016/5/10/chartex" xmlns:cx5="http://schemas.microsoft.com/office/drawing/2016/5/11/chartex" xmlns:cx6="http://schemas.microsoft.com/office/drawing/2016/5/12/chartex" xmlns:cx7="http://schemas.microsoft.com/office/drawing/2016/5/13/chartex" xmlns:cx8="http://schemas.microsoft.com/office/drawing/2016/5/14/chartex" xmlns:mc="http://schemas.openxmlformats.org/markup-compatibility/2006" xmlns:aink="http://schemas.microsoft.com/office/drawing/2016/ink" xmlns:am3d="http://schemas.microsoft.com/office/drawing/2017/model3d" xmlns:o="urn:schemas-microsoft-com:office:office" xmlns:r="http://schemas.openxmlformats.org/officeDocument/2006/relationships" xmlns:m="http://schemas.openxmlformats.org/officeDocument/2006/math" xmlns:v="urn:schemas-microsoft-com:vml" xmlns:wp14="http://schemas.microsoft.com/office/word/2010/wordprocessingDrawing" xmlns:wp="http://schemas.openxmlformats.org/drawingml/2006/wordprocessingDrawing" xmlns:w10="urn:schemas-microsoft-com:office:word" xmlns:w="http://schemas.openxmlformats.org/wordprocessingml/2006/main" xmlns:w14="http://schemas.microsoft.com/office/word/2010/wordml" xmlns:w15="http://schemas.microsoft.com/office/word/2012/wordml" xmlns:w16cex="http://schemas.microsoft.com/office/word/2018/wordml/cex" xmlns:w16cid="http://schemas.microsoft.com/office/word/2016/wordml/cid" xmlns:w16="http://schemas.microsoft.com/office/word/2018/wordml" xmlns:w16se="http://schemas.microsoft.com/office/word/2015/wordml/symex" xmlns:wpg="http://schemas.microsoft.com/office/word/2010/wordprocessingGroup" xmlns:wpi="http://schemas.microsoft.com/office/word/2010/wordprocessingInk" xmlns:wne="http://schemas.microsoft.com/office/word/2006/wordml" xmlns:wps="http://schemas.microsoft.com/office/word/2010/wordprocessingShape" mc:Ignorable="w14 w15 w16se w16cid w16 w16cex wp14">
+<w:hdr xmlns:wpc="http://schemas.microsoft.com/office/word/2010/wordprocessingCanvas" xmlns:cx="http://schemas.microsoft.com/office/drawing/2014/chartex" xmlns:cx1="http://schemas.microsoft.com/office/drawing/2015/9/8/chartex" xmlns:cx2="http://schemas.microsoft.com/office/drawing/2015/10/21/chartex" xmlns:cx3="http://schemas.microsoft.com/office/drawing/2016/5/9/chartex" xmlns:cx4="http://schemas.microsoft.com/office/drawing/2016/5/10/chartex" xmlns:cx5="http://schemas.microsoft.com/office/drawing/2016/5/11/chartex" xmlns:cx6="http://schemas.microsoft.com/office/drawing/2016/5/12/chartex" xmlns:cx7="http://schemas.microsoft.com/office/drawing/2016/5/13/chartex" xmlns:cx8="http://schemas.microsoft.com/office/drawing/2016/5/14/chartex" xmlns:mc="http://schemas.openxmlformats.org/markup-compatibility/2006" xmlns:aink="http://schemas.microsoft.com/office/drawing/2016/ink" xmlns:am3d="http://schemas.microsoft.com/office/drawing/2017/model3d" xmlns:o="urn:schemas-microsoft-com:office:office" xmlns:r="http://schemas.openxmlformats.org/officeDocument/2006/relationships" xmlns:m="http://schemas.openxmlformats.org/officeDocument/2006/math" xmlns:v="urn:schemas-microsoft-com:vml" xmlns:wp14="http://schemas.microsoft.com/office/word/2010/wordprocessingDrawing" xmlns:wp="http://schemas.openxmlformats.org/drawingml/2006/wordprocessingDrawing" xmlns:w10="urn:schemas-microsoft-com:office:word" xmlns:w="http://schemas.openxmlformats.org/wordprocessingml/2006/main" xmlns:w14="http://schemas.microsoft.com/office/word/2010/wordml" xmlns:w15="http://schemas.microsoft.com/office/word/2012/wordml" xmlns:w16cex="http://schemas.microsoft.com/office/word/2018/wordml/cex" xmlns:w16cid="http://schemas.microsoft.com/office/word/2016/wordml/cid" xmlns:w16="http://schemas.microsoft.com/office/word/2018/wordml" xmlns:w16sdtdh="http://schemas.microsoft.com/office/word/2020/wordml/sdtdatahash" xmlns:w16se="http://schemas.microsoft.com/office/word/2015/wordml/symex" xmlns:wpg="http://schemas.microsoft.com/office/word/2010/wordprocessingGroup" xmlns:wpi="http://schemas.microsoft.com/office/word/2010/wordprocessingInk" xmlns:wne="http://schemas.microsoft.com/office/word/2006/wordml" xmlns:wps="http://schemas.microsoft.com/office/word/2010/wordprocessingShape" mc:Ignorable="w14 w15 w16se w16cid w16 w16cex w16sdtdh wp14">
   <w:p>
     <w:pPr>
       <w:pStyle w:val="Header"/>
@@ -22855,7 +25270,7 @@
 </file>
 
 <file path=word/header2.xml><?xml version="1.0" encoding="utf-8"?>
-<w:hdr xmlns:wpc="http://schemas.microsoft.com/office/word/2010/wordprocessingCanvas" xmlns:cx="http://schemas.microsoft.com/office/drawing/2014/chartex" xmlns:cx1="http://schemas.microsoft.com/office/drawing/2015/9/8/chartex" xmlns:cx2="http://schemas.microsoft.com/office/drawing/2015/10/21/chartex" xmlns:cx3="http://schemas.microsoft.com/office/drawing/2016/5/9/chartex" xmlns:cx4="http://schemas.microsoft.com/office/drawing/2016/5/10/chartex" xmlns:cx5="http://schemas.microsoft.com/office/drawing/2016/5/11/chartex" xmlns:cx6="http://schemas.microsoft.com/office/drawing/2016/5/12/chartex" xmlns:cx7="http://schemas.microsoft.com/office/drawing/2016/5/13/chartex" xmlns:cx8="http://schemas.microsoft.com/office/drawing/2016/5/14/chartex" xmlns:mc="http://schemas.openxmlformats.org/markup-compatibility/2006" xmlns:aink="http://schemas.microsoft.com/office/drawing/2016/ink" xmlns:am3d="http://schemas.microsoft.com/office/drawing/2017/model3d" xmlns:o="urn:schemas-microsoft-com:office:office" xmlns:r="http://schemas.openxmlformats.org/officeDocument/2006/relationships" xmlns:m="http://schemas.openxmlformats.org/officeDocument/2006/math" xmlns:v="urn:schemas-microsoft-com:vml" xmlns:wp14="http://schemas.microsoft.com/office/word/2010/wordprocessingDrawing" xmlns:wp="http://schemas.openxmlformats.org/drawingml/2006/wordprocessingDrawing" xmlns:w10="urn:schemas-microsoft-com:office:word" xmlns:w="http://schemas.openxmlformats.org/wordprocessingml/2006/main" xmlns:w14="http://schemas.microsoft.com/office/word/2010/wordml" xmlns:w15="http://schemas.microsoft.com/office/word/2012/wordml" xmlns:w16cex="http://schemas.microsoft.com/office/word/2018/wordml/cex" xmlns:w16cid="http://schemas.microsoft.com/office/word/2016/wordml/cid" xmlns:w16="http://schemas.microsoft.com/office/word/2018/wordml" xmlns:w16se="http://schemas.microsoft.com/office/word/2015/wordml/symex" xmlns:wpg="http://schemas.microsoft.com/office/word/2010/wordprocessingGroup" xmlns:wpi="http://schemas.microsoft.com/office/word/2010/wordprocessingInk" xmlns:wne="http://schemas.microsoft.com/office/word/2006/wordml" xmlns:wps="http://schemas.microsoft.com/office/word/2010/wordprocessingShape" mc:Ignorable="w14 w15 w16se w16cid w16 w16cex wp14">
+<w:hdr xmlns:wpc="http://schemas.microsoft.com/office/word/2010/wordprocessingCanvas" xmlns:cx="http://schemas.microsoft.com/office/drawing/2014/chartex" xmlns:cx1="http://schemas.microsoft.com/office/drawing/2015/9/8/chartex" xmlns:cx2="http://schemas.microsoft.com/office/drawing/2015/10/21/chartex" xmlns:cx3="http://schemas.microsoft.com/office/drawing/2016/5/9/chartex" xmlns:cx4="http://schemas.microsoft.com/office/drawing/2016/5/10/chartex" xmlns:cx5="http://schemas.microsoft.com/office/drawing/2016/5/11/chartex" xmlns:cx6="http://schemas.microsoft.com/office/drawing/2016/5/12/chartex" xmlns:cx7="http://schemas.microsoft.com/office/drawing/2016/5/13/chartex" xmlns:cx8="http://schemas.microsoft.com/office/drawing/2016/5/14/chartex" xmlns:mc="http://schemas.openxmlformats.org/markup-compatibility/2006" xmlns:aink="http://schemas.microsoft.com/office/drawing/2016/ink" xmlns:am3d="http://schemas.microsoft.com/office/drawing/2017/model3d" xmlns:o="urn:schemas-microsoft-com:office:office" xmlns:r="http://schemas.openxmlformats.org/officeDocument/2006/relationships" xmlns:m="http://schemas.openxmlformats.org/officeDocument/2006/math" xmlns:v="urn:schemas-microsoft-com:vml" xmlns:wp14="http://schemas.microsoft.com/office/word/2010/wordprocessingDrawing" xmlns:wp="http://schemas.openxmlformats.org/drawingml/2006/wordprocessingDrawing" xmlns:w10="urn:schemas-microsoft-com:office:word" xmlns:w="http://schemas.openxmlformats.org/wordprocessingml/2006/main" xmlns:w14="http://schemas.microsoft.com/office/word/2010/wordml" xmlns:w15="http://schemas.microsoft.com/office/word/2012/wordml" xmlns:w16cex="http://schemas.microsoft.com/office/word/2018/wordml/cex" xmlns:w16cid="http://schemas.microsoft.com/office/word/2016/wordml/cid" xmlns:w16="http://schemas.microsoft.com/office/word/2018/wordml" xmlns:w16sdtdh="http://schemas.microsoft.com/office/word/2020/wordml/sdtdatahash" xmlns:w16se="http://schemas.microsoft.com/office/word/2015/wordml/symex" xmlns:wpg="http://schemas.microsoft.com/office/word/2010/wordprocessingGroup" xmlns:wpi="http://schemas.microsoft.com/office/word/2010/wordprocessingInk" xmlns:wne="http://schemas.microsoft.com/office/word/2006/wordml" xmlns:wps="http://schemas.microsoft.com/office/word/2010/wordprocessingShape" mc:Ignorable="w14 w15 w16se w16cid w16 w16cex w16sdtdh wp14">
   <w:p>
     <w:pPr>
       <w:pStyle w:val="Header"/>
@@ -22868,7 +25283,7 @@
 </file>
 
 <file path=word/styles.xml><?xml version="1.0" encoding="utf-8"?>
-<w:styles xmlns:mc="http://schemas.openxmlformats.org/markup-compatibility/2006" xmlns:r="http://schemas.openxmlformats.org/officeDocument/2006/relationships" xmlns:w="http://schemas.openxmlformats.org/wordprocessingml/2006/main" xmlns:w14="http://schemas.microsoft.com/office/word/2010/wordml" xmlns:w15="http://schemas.microsoft.com/office/word/2012/wordml" xmlns:w16cex="http://schemas.microsoft.com/office/word/2018/wordml/cex" xmlns:w16cid="http://schemas.microsoft.com/office/word/2016/wordml/cid" xmlns:w16="http://schemas.microsoft.com/office/word/2018/wordml" xmlns:w16se="http://schemas.microsoft.com/office/word/2015/wordml/symex" mc:Ignorable="w14 w15 w16se w16cid w16 w16cex">
+<w:styles xmlns:mc="http://schemas.openxmlformats.org/markup-compatibility/2006" xmlns:r="http://schemas.openxmlformats.org/officeDocument/2006/relationships" xmlns:w="http://schemas.openxmlformats.org/wordprocessingml/2006/main" xmlns:w14="http://schemas.microsoft.com/office/word/2010/wordml" xmlns:w15="http://schemas.microsoft.com/office/word/2012/wordml" xmlns:w16cex="http://schemas.microsoft.com/office/word/2018/wordml/cex" xmlns:w16cid="http://schemas.microsoft.com/office/word/2016/wordml/cid" xmlns:w16="http://schemas.microsoft.com/office/word/2018/wordml" xmlns:w16sdtdh="http://schemas.microsoft.com/office/word/2020/wordml/sdtdatahash" xmlns:w16se="http://schemas.microsoft.com/office/word/2015/wordml/symex" mc:Ignorable="w14 w15 w16se w16cid w16 w16cex w16sdtdh">
   <w:docDefaults>
     <w:rPrDefault>
       <w:rPr>
@@ -23281,7 +25696,6 @@
     <w:uiPriority w:val="99"/>
     <w:semiHidden/>
     <w:unhideWhenUsed/>
-    <w:qFormat/>
     <w:tblPr>
       <w:tblInd w:w="0" w:type="dxa"/>
       <w:tblCellMar>

--- a/saMhitA/06/TS 6 Tamil Corrections.docx
+++ b/saMhitA/06/TS 6 Tamil Corrections.docx
@@ -2908,7 +2908,7 @@
               <w:adjustRightInd w:val="0"/>
               <w:spacing w:before="0" w:line="240" w:lineRule="auto"/>
               <w:rPr>
-                <w:rFonts w:ascii="Latha" w:hAnsi="Latha" w:cs="Latha" w:hint="cs"/>
+                <w:rFonts w:ascii="Latha" w:hAnsi="Latha" w:cs="Latha"/>
                 <w:sz w:val="28"/>
                 <w:szCs w:val="28"/>
                 <w:cs/>
@@ -3096,7 +3096,7 @@
             <w:pPr>
               <w:spacing w:before="0" w:line="240" w:lineRule="auto"/>
               <w:rPr>
-                <w:rFonts w:ascii="Latha" w:hAnsi="Latha" w:cs="Latha" w:hint="cs"/>
+                <w:rFonts w:ascii="Latha" w:hAnsi="Latha" w:cs="Latha"/>
                 <w:sz w:val="28"/>
                 <w:szCs w:val="28"/>
                 <w:cs/>
@@ -4142,6 +4142,428 @@
                 <w:szCs w:val="40"/>
               </w:rPr>
               <w:t>–</w:t>
+            </w:r>
+          </w:p>
+        </w:tc>
+      </w:tr>
+      <w:tr>
+        <w:trPr>
+          <w:trHeight w:val="964"/>
+        </w:trPr>
+        <w:tc>
+          <w:tcPr>
+            <w:tcW w:w="3452" w:type="dxa"/>
+          </w:tcPr>
+          <w:p>
+            <w:pPr>
+              <w:widowControl w:val="0"/>
+              <w:autoSpaceDE w:val="0"/>
+              <w:autoSpaceDN w:val="0"/>
+              <w:adjustRightInd w:val="0"/>
+              <w:spacing w:before="0" w:line="240" w:lineRule="auto"/>
+              <w:rPr>
+                <w:rFonts w:cs="Arial"/>
+                <w:b/>
+                <w:sz w:val="28"/>
+                <w:szCs w:val="28"/>
+              </w:rPr>
+            </w:pPr>
+            <w:r>
+              <w:rPr>
+                <w:rFonts w:cs="Arial"/>
+                <w:b/>
+                <w:sz w:val="28"/>
+                <w:szCs w:val="28"/>
+              </w:rPr>
+              <w:t>TS 6.2.</w:t>
+            </w:r>
+            <w:r>
+              <w:rPr>
+                <w:rFonts w:cs="Arial"/>
+                <w:b/>
+                <w:sz w:val="28"/>
+                <w:szCs w:val="28"/>
+              </w:rPr>
+              <w:t>5.1</w:t>
+            </w:r>
+            <w:r>
+              <w:rPr>
+                <w:rFonts w:cs="Arial"/>
+                <w:b/>
+                <w:sz w:val="28"/>
+                <w:szCs w:val="28"/>
+              </w:rPr>
+              <w:t xml:space="preserve"> - </w:t>
+            </w:r>
+            <w:proofErr w:type="spellStart"/>
+            <w:r>
+              <w:rPr>
+                <w:rFonts w:cs="Arial"/>
+                <w:b/>
+                <w:sz w:val="28"/>
+                <w:szCs w:val="28"/>
+              </w:rPr>
+              <w:t>Vaakyam</w:t>
+            </w:r>
+            <w:proofErr w:type="spellEnd"/>
+          </w:p>
+          <w:p>
+            <w:pPr>
+              <w:widowControl w:val="0"/>
+              <w:autoSpaceDE w:val="0"/>
+              <w:autoSpaceDN w:val="0"/>
+              <w:adjustRightInd w:val="0"/>
+              <w:spacing w:before="0" w:line="240" w:lineRule="auto"/>
+              <w:rPr>
+                <w:rFonts w:cs="Arial"/>
+                <w:b/>
+                <w:sz w:val="28"/>
+                <w:szCs w:val="28"/>
+              </w:rPr>
+            </w:pPr>
+            <w:r>
+              <w:rPr>
+                <w:rFonts w:cs="Arial"/>
+                <w:b/>
+                <w:sz w:val="28"/>
+                <w:szCs w:val="28"/>
+              </w:rPr>
+              <w:t>Last Line</w:t>
+            </w:r>
+          </w:p>
+          <w:p>
+            <w:pPr>
+              <w:widowControl w:val="0"/>
+              <w:autoSpaceDE w:val="0"/>
+              <w:autoSpaceDN w:val="0"/>
+              <w:adjustRightInd w:val="0"/>
+              <w:spacing w:before="0" w:line="240" w:lineRule="auto"/>
+              <w:rPr>
+                <w:rFonts w:cs="Arial"/>
+                <w:b/>
+                <w:bCs/>
+                <w:sz w:val="28"/>
+                <w:szCs w:val="28"/>
+              </w:rPr>
+            </w:pPr>
+            <w:proofErr w:type="spellStart"/>
+            <w:r>
+              <w:rPr>
+                <w:rFonts w:cs="Arial"/>
+                <w:b/>
+                <w:sz w:val="28"/>
+                <w:szCs w:val="28"/>
+              </w:rPr>
+              <w:t>Panchaati</w:t>
+            </w:r>
+            <w:proofErr w:type="spellEnd"/>
+            <w:r>
+              <w:rPr>
+                <w:rFonts w:cs="Arial"/>
+                <w:b/>
+                <w:sz w:val="28"/>
+                <w:szCs w:val="28"/>
+              </w:rPr>
+              <w:t xml:space="preserve"> No. </w:t>
+            </w:r>
+            <w:r>
+              <w:rPr>
+                <w:rFonts w:cs="Arial"/>
+                <w:b/>
+                <w:sz w:val="28"/>
+                <w:szCs w:val="28"/>
+              </w:rPr>
+              <w:t>25</w:t>
+            </w:r>
+          </w:p>
+        </w:tc>
+        <w:tc>
+          <w:tcPr>
+            <w:tcW w:w="5278" w:type="dxa"/>
+          </w:tcPr>
+          <w:p>
+            <w:pPr>
+              <w:widowControl w:val="0"/>
+              <w:autoSpaceDE w:val="0"/>
+              <w:autoSpaceDN w:val="0"/>
+              <w:adjustRightInd w:val="0"/>
+              <w:spacing w:before="0" w:line="240" w:lineRule="auto"/>
+              <w:rPr>
+                <w:rFonts w:ascii="Latha" w:hAnsi="Latha" w:cs="Latha" w:hint="cs"/>
+                <w:sz w:val="28"/>
+                <w:szCs w:val="28"/>
+                <w:cs/>
+                <w:lang w:bidi="ta-IN"/>
+              </w:rPr>
+            </w:pPr>
+            <w:r>
+              <w:rPr>
+                <w:rFonts w:ascii="Latha" w:hAnsi="Latha" w:cs="Latha"/>
+                <w:sz w:val="28"/>
+                <w:szCs w:val="28"/>
+                <w:cs/>
+                <w:lang w:bidi="ta-IN"/>
+              </w:rPr>
+              <w:t>ச</w:t>
+            </w:r>
+            <w:r>
+              <w:rPr>
+                <w:rFonts w:ascii="BRH Tamil Tab Extra" w:hAnsi="BRH Tamil Tab Extra" w:cs="Latha"/>
+                <w:b/>
+                <w:sz w:val="36"/>
+                <w:szCs w:val="28"/>
+              </w:rPr>
+              <w:t>…</w:t>
+            </w:r>
+            <w:r>
+              <w:rPr>
+                <w:rFonts w:ascii="Latha" w:hAnsi="Latha" w:cs="Latha"/>
+                <w:sz w:val="28"/>
+                <w:szCs w:val="28"/>
+                <w:cs/>
+                <w:lang w:bidi="ta-IN"/>
+              </w:rPr>
+              <w:t>துர</w:t>
+            </w:r>
+            <w:r>
+              <w:rPr>
+                <w:rFonts w:ascii="BRH Tamil Tab Extra" w:hAnsi="BRH Tamil Tab Extra" w:cs="Latha"/>
+                <w:b/>
+                <w:sz w:val="36"/>
+                <w:szCs w:val="28"/>
+              </w:rPr>
+              <w:t>†</w:t>
+            </w:r>
+            <w:r>
+              <w:rPr>
+                <w:rFonts w:ascii="Latha" w:hAnsi="Latha" w:cs="Latha"/>
+                <w:sz w:val="28"/>
+                <w:szCs w:val="28"/>
+              </w:rPr>
+              <w:t xml:space="preserve"> </w:t>
+            </w:r>
+            <w:r>
+              <w:rPr>
+                <w:rFonts w:ascii="Latha" w:hAnsi="Latha" w:cs="Latha"/>
+                <w:sz w:val="28"/>
+                <w:szCs w:val="28"/>
+                <w:highlight w:val="yellow"/>
+                <w:cs/>
+                <w:lang w:bidi="ta-IN"/>
+              </w:rPr>
+              <w:t>ஏத</w:t>
+            </w:r>
+            <w:r>
+              <w:rPr>
+                <w:rFonts w:ascii="Latha" w:hAnsi="Latha" w:cs="Latha"/>
+                <w:sz w:val="28"/>
+                <w:szCs w:val="28"/>
+                <w:cs/>
+                <w:lang w:bidi="ta-IN"/>
+              </w:rPr>
+              <w:t>த்</w:t>
+            </w:r>
+            <w:r>
+              <w:rPr>
+                <w:rFonts w:ascii="Latha" w:hAnsi="Latha" w:cs="Latha"/>
+                <w:b/>
+                <w:bCs/>
+                <w:position w:val="-12"/>
+                <w:sz w:val="28"/>
+                <w:szCs w:val="28"/>
+                <w:cs/>
+                <w:lang w:bidi="ta-IN"/>
+              </w:rPr>
+              <w:t>3</w:t>
+            </w:r>
+            <w:r>
+              <w:rPr>
+                <w:rFonts w:ascii="Latha" w:hAnsi="Latha" w:cs="Latha"/>
+                <w:b/>
+                <w:bCs/>
+                <w:position w:val="-12"/>
+                <w:sz w:val="28"/>
+                <w:szCs w:val="28"/>
+                <w:lang w:bidi="ta-IN"/>
+              </w:rPr>
+              <w:t xml:space="preserve"> </w:t>
+            </w:r>
+            <w:r>
+              <w:rPr>
+                <w:rFonts w:ascii="Latha" w:hAnsi="Latha" w:cs="Latha"/>
+                <w:sz w:val="28"/>
+                <w:szCs w:val="28"/>
+                <w:cs/>
+                <w:lang w:bidi="ta-IN"/>
+              </w:rPr>
+              <w:t>வை</w:t>
+            </w:r>
+            <w:r>
+              <w:rPr>
+                <w:rFonts w:ascii="Latha" w:hAnsi="Latha" w:cs="Latha"/>
+                <w:sz w:val="28"/>
+                <w:szCs w:val="28"/>
+              </w:rPr>
+              <w:t xml:space="preserve">-  [  ]   </w:t>
+            </w:r>
+            <w:r>
+              <w:rPr>
+                <w:rFonts w:ascii="Latha" w:hAnsi="Latha" w:cs="Latha"/>
+                <w:b/>
+                <w:bCs/>
+                <w:sz w:val="32"/>
+                <w:szCs w:val="32"/>
+                <w:lang w:bidi="ta-IN"/>
+              </w:rPr>
+              <w:t>25</w:t>
+            </w:r>
+          </w:p>
+        </w:tc>
+        <w:tc>
+          <w:tcPr>
+            <w:tcW w:w="5241" w:type="dxa"/>
+          </w:tcPr>
+          <w:p>
+            <w:pPr>
+              <w:spacing w:before="0" w:line="240" w:lineRule="auto"/>
+              <w:rPr>
+                <w:rFonts w:ascii="Latha" w:hAnsi="Latha" w:cs="Latha" w:hint="cs"/>
+                <w:sz w:val="28"/>
+                <w:szCs w:val="28"/>
+                <w:cs/>
+                <w:lang w:bidi="ta-IN"/>
+              </w:rPr>
+            </w:pPr>
+            <w:r>
+              <w:rPr>
+                <w:rFonts w:ascii="Latha" w:hAnsi="Latha" w:cs="Latha"/>
+                <w:sz w:val="28"/>
+                <w:szCs w:val="28"/>
+                <w:cs/>
+                <w:lang w:bidi="ta-IN"/>
+              </w:rPr>
+              <w:t>ச</w:t>
+            </w:r>
+            <w:r>
+              <w:rPr>
+                <w:rFonts w:ascii="BRH Tamil Tab Extra" w:hAnsi="BRH Tamil Tab Extra" w:cs="Latha"/>
+                <w:b/>
+                <w:sz w:val="36"/>
+                <w:szCs w:val="28"/>
+              </w:rPr>
+              <w:t>…</w:t>
+            </w:r>
+            <w:r>
+              <w:rPr>
+                <w:rFonts w:ascii="Latha" w:hAnsi="Latha" w:cs="Latha"/>
+                <w:sz w:val="28"/>
+                <w:szCs w:val="28"/>
+                <w:cs/>
+                <w:lang w:bidi="ta-IN"/>
+              </w:rPr>
+              <w:t>துர</w:t>
+            </w:r>
+            <w:r>
+              <w:rPr>
+                <w:rFonts w:ascii="BRH Tamil Tab Extra" w:hAnsi="BRH Tamil Tab Extra" w:cs="Latha"/>
+                <w:b/>
+                <w:sz w:val="36"/>
+                <w:szCs w:val="28"/>
+              </w:rPr>
+              <w:t>†</w:t>
+            </w:r>
+            <w:r>
+              <w:rPr>
+                <w:rFonts w:ascii="Latha" w:hAnsi="Latha" w:cs="Latha"/>
+                <w:sz w:val="28"/>
+                <w:szCs w:val="28"/>
+              </w:rPr>
+              <w:t xml:space="preserve"> </w:t>
+            </w:r>
+            <w:r>
+              <w:rPr>
+                <w:rFonts w:ascii="Latha" w:hAnsi="Latha" w:cs="Latha"/>
+                <w:sz w:val="28"/>
+                <w:szCs w:val="28"/>
+                <w:highlight w:val="green"/>
+                <w:cs/>
+                <w:lang w:bidi="ta-IN"/>
+              </w:rPr>
+              <w:t>ஏ</w:t>
+            </w:r>
+            <w:r>
+              <w:rPr>
+                <w:rFonts w:ascii="BRH Tamil Tab Extra" w:hAnsi="BRH Tamil Tab Extra" w:cs="Latha"/>
+                <w:b/>
+                <w:sz w:val="36"/>
+                <w:szCs w:val="28"/>
+                <w:highlight w:val="green"/>
+              </w:rPr>
+              <w:t>…</w:t>
+            </w:r>
+            <w:r>
+              <w:rPr>
+                <w:rFonts w:ascii="Latha" w:hAnsi="Latha" w:cs="Latha"/>
+                <w:sz w:val="28"/>
+                <w:szCs w:val="28"/>
+                <w:cs/>
+                <w:lang w:bidi="ta-IN"/>
+              </w:rPr>
+              <w:t>தத்</w:t>
+            </w:r>
+            <w:r>
+              <w:rPr>
+                <w:rFonts w:ascii="Latha" w:hAnsi="Latha" w:cs="Latha"/>
+                <w:b/>
+                <w:bCs/>
+                <w:position w:val="-12"/>
+                <w:sz w:val="28"/>
+                <w:szCs w:val="28"/>
+                <w:cs/>
+                <w:lang w:bidi="ta-IN"/>
+              </w:rPr>
+              <w:t>3</w:t>
+            </w:r>
+            <w:r>
+              <w:rPr>
+                <w:rFonts w:ascii="Latha" w:hAnsi="Latha" w:cs="Latha"/>
+                <w:b/>
+                <w:bCs/>
+                <w:position w:val="-12"/>
+                <w:sz w:val="28"/>
+                <w:szCs w:val="28"/>
+                <w:lang w:bidi="ta-IN"/>
+              </w:rPr>
+              <w:t xml:space="preserve"> </w:t>
+            </w:r>
+            <w:r>
+              <w:rPr>
+                <w:rFonts w:ascii="Latha" w:hAnsi="Latha" w:cs="Latha"/>
+                <w:sz w:val="28"/>
+                <w:szCs w:val="28"/>
+                <w:cs/>
+                <w:lang w:bidi="ta-IN"/>
+              </w:rPr>
+              <w:t>வை</w:t>
+            </w:r>
+            <w:r>
+              <w:rPr>
+                <w:rFonts w:ascii="Latha" w:hAnsi="Latha" w:cs="Latha"/>
+                <w:sz w:val="28"/>
+                <w:szCs w:val="28"/>
+              </w:rPr>
+              <w:t xml:space="preserve">-  [  ]   </w:t>
+            </w:r>
+            <w:r>
+              <w:rPr>
+                <w:rFonts w:ascii="Latha" w:hAnsi="Latha" w:cs="Latha"/>
+                <w:b/>
+                <w:bCs/>
+                <w:sz w:val="32"/>
+                <w:szCs w:val="32"/>
+                <w:lang w:bidi="ta-IN"/>
+              </w:rPr>
+              <w:t>25</w:t>
             </w:r>
           </w:p>
         </w:tc>

--- a/saMhitA/06/TS 6 Tamil Corrections.docx
+++ b/saMhitA/06/TS 6 Tamil Corrections.docx
@@ -72,7 +72,7 @@
           <w:szCs w:val="32"/>
           <w:u w:val="single"/>
         </w:rPr>
-        <w:t xml:space="preserve">Observed till </w:t>
+        <w:t>Observed till</w:t>
       </w:r>
       <w:r>
         <w:rPr>
@@ -84,7 +84,19 @@
           <w:highlight w:val="yellow"/>
           <w:u w:val="single"/>
         </w:rPr>
-        <w:t>31st Mar 2020</w:t>
+        <w:t xml:space="preserve"> 202</w:t>
+      </w:r>
+      <w:r>
+        <w:rPr>
+          <w:b/>
+          <w:bCs/>
+          <w:color w:val="FF0000"/>
+          <w:sz w:val="32"/>
+          <w:szCs w:val="32"/>
+          <w:highlight w:val="yellow"/>
+          <w:u w:val="single"/>
+        </w:rPr>
+        <w:t>1</w:t>
       </w:r>
     </w:p>
     <w:p>
@@ -293,20 +305,8 @@
                 <w:sz w:val="28"/>
                 <w:szCs w:val="28"/>
               </w:rPr>
-              <w:t xml:space="preserve"> </w:t>
-            </w:r>
-            <w:proofErr w:type="spellStart"/>
-            <w:r>
-              <w:rPr>
-                <w:rFonts w:cs="Arial"/>
-                <w:b/>
-                <w:bCs/>
-                <w:sz w:val="28"/>
-                <w:szCs w:val="28"/>
-              </w:rPr>
-              <w:t>Vaakyam</w:t>
-            </w:r>
-            <w:proofErr w:type="spellEnd"/>
+              <w:t xml:space="preserve"> Vaakyam</w:t>
+            </w:r>
           </w:p>
           <w:p>
             <w:pPr>
@@ -348,7 +348,6 @@
                 <w:szCs w:val="28"/>
               </w:rPr>
             </w:pPr>
-            <w:proofErr w:type="spellStart"/>
             <w:r>
               <w:rPr>
                 <w:rFonts w:cs="Arial"/>
@@ -357,18 +356,7 @@
                 <w:sz w:val="28"/>
                 <w:szCs w:val="28"/>
               </w:rPr>
-              <w:t>Panchaati</w:t>
-            </w:r>
-            <w:proofErr w:type="spellEnd"/>
-            <w:r>
-              <w:rPr>
-                <w:rFonts w:cs="Arial"/>
-                <w:b/>
-                <w:bCs/>
-                <w:sz w:val="28"/>
-                <w:szCs w:val="28"/>
-              </w:rPr>
-              <w:t xml:space="preserve"> No. 24</w:t>
+              <w:t>Panchaati No. 24</w:t>
             </w:r>
           </w:p>
         </w:tc>
@@ -835,7 +823,6 @@
                 <w:szCs w:val="28"/>
               </w:rPr>
             </w:pPr>
-            <w:proofErr w:type="spellStart"/>
             <w:r>
               <w:rPr>
                 <w:rFonts w:cs="Arial"/>
@@ -843,17 +830,7 @@
                 <w:sz w:val="28"/>
                 <w:szCs w:val="28"/>
               </w:rPr>
-              <w:t>Panchaati</w:t>
-            </w:r>
-            <w:proofErr w:type="spellEnd"/>
-            <w:r>
-              <w:rPr>
-                <w:rFonts w:cs="Arial"/>
-                <w:b/>
-                <w:sz w:val="28"/>
-                <w:szCs w:val="28"/>
-              </w:rPr>
-              <w:t xml:space="preserve"> 36</w:t>
+              <w:t>Panchaati 36</w:t>
             </w:r>
           </w:p>
         </w:tc>
@@ -1161,9 +1138,8 @@
                 <w:sz w:val="28"/>
                 <w:szCs w:val="28"/>
               </w:rPr>
-              <w:t xml:space="preserve">(it is </w:t>
-            </w:r>
-            <w:proofErr w:type="spellStart"/>
+              <w:t>(it is hra</w:t>
+            </w:r>
             <w:r>
               <w:rPr>
                 <w:rFonts w:cs="Arial"/>
@@ -1172,7 +1148,7 @@
                 <w:sz w:val="28"/>
                 <w:szCs w:val="28"/>
               </w:rPr>
-              <w:t>hra</w:t>
+              <w:t>s</w:t>
             </w:r>
             <w:r>
               <w:rPr>
@@ -1182,28 +1158,7 @@
                 <w:sz w:val="28"/>
                 <w:szCs w:val="28"/>
               </w:rPr>
-              <w:t>s</w:t>
-            </w:r>
-            <w:r>
-              <w:rPr>
-                <w:rFonts w:cs="Arial"/>
-                <w:b/>
-                <w:bCs/>
-                <w:sz w:val="28"/>
-                <w:szCs w:val="28"/>
-              </w:rPr>
-              <w:t>vam</w:t>
-            </w:r>
-            <w:proofErr w:type="spellEnd"/>
-            <w:r>
-              <w:rPr>
-                <w:rFonts w:cs="Arial"/>
-                <w:b/>
-                <w:bCs/>
-                <w:sz w:val="28"/>
-                <w:szCs w:val="28"/>
-              </w:rPr>
-              <w:t>)</w:t>
+              <w:t>vam)</w:t>
             </w:r>
           </w:p>
         </w:tc>
@@ -1237,19 +1192,8 @@
                 <w:sz w:val="28"/>
                 <w:szCs w:val="28"/>
               </w:rPr>
-              <w:t xml:space="preserve">TS 6.1.6.7 - </w:t>
-            </w:r>
-            <w:proofErr w:type="spellStart"/>
-            <w:r>
-              <w:rPr>
-                <w:rFonts w:cs="Arial"/>
-                <w:b/>
-                <w:sz w:val="28"/>
-                <w:szCs w:val="28"/>
-              </w:rPr>
-              <w:t>Vaakyam</w:t>
-            </w:r>
-            <w:proofErr w:type="spellEnd"/>
+              <w:t>TS 6.1.6.7 - Vaakyam</w:t>
+            </w:r>
           </w:p>
           <w:p>
             <w:pPr>
@@ -1289,7 +1233,6 @@
                 <w:szCs w:val="28"/>
               </w:rPr>
             </w:pPr>
-            <w:proofErr w:type="spellStart"/>
             <w:r>
               <w:rPr>
                 <w:rFonts w:cs="Arial"/>
@@ -1297,17 +1240,7 @@
                 <w:sz w:val="28"/>
                 <w:szCs w:val="28"/>
               </w:rPr>
-              <w:t>Panchaati</w:t>
-            </w:r>
-            <w:proofErr w:type="spellEnd"/>
-            <w:r>
-              <w:rPr>
-                <w:rFonts w:cs="Arial"/>
-                <w:b/>
-                <w:sz w:val="28"/>
-                <w:szCs w:val="28"/>
-              </w:rPr>
-              <w:t xml:space="preserve"> No. 45</w:t>
+              <w:t>Panchaati No. 45</w:t>
             </w:r>
           </w:p>
         </w:tc>
@@ -1835,19 +1768,8 @@
                 <w:sz w:val="28"/>
                 <w:szCs w:val="28"/>
               </w:rPr>
-              <w:t xml:space="preserve"> - </w:t>
-            </w:r>
-            <w:proofErr w:type="spellStart"/>
-            <w:r>
-              <w:rPr>
-                <w:rFonts w:cs="Arial"/>
-                <w:b/>
-                <w:sz w:val="28"/>
-                <w:szCs w:val="28"/>
-              </w:rPr>
-              <w:t>Vaakyam</w:t>
-            </w:r>
-            <w:proofErr w:type="spellEnd"/>
+              <w:t xml:space="preserve"> - Vaakyam</w:t>
+            </w:r>
           </w:p>
           <w:p>
             <w:pPr>
@@ -1887,7 +1809,6 @@
                 <w:szCs w:val="28"/>
               </w:rPr>
             </w:pPr>
-            <w:proofErr w:type="spellStart"/>
             <w:r>
               <w:rPr>
                 <w:rFonts w:cs="Arial"/>
@@ -1904,17 +1825,7 @@
                 <w:sz w:val="28"/>
                 <w:szCs w:val="28"/>
               </w:rPr>
-              <w:t>haati</w:t>
-            </w:r>
-            <w:proofErr w:type="spellEnd"/>
-            <w:r>
-              <w:rPr>
-                <w:rFonts w:cs="Arial"/>
-                <w:b/>
-                <w:sz w:val="28"/>
-                <w:szCs w:val="28"/>
-              </w:rPr>
-              <w:t xml:space="preserve"> No. 57</w:t>
+              <w:t>haati No. 57</w:t>
             </w:r>
           </w:p>
         </w:tc>
@@ -2332,19 +2243,8 @@
                 <w:sz w:val="28"/>
                 <w:szCs w:val="28"/>
               </w:rPr>
-              <w:t xml:space="preserve"> – </w:t>
-            </w:r>
-            <w:proofErr w:type="spellStart"/>
-            <w:r>
-              <w:rPr>
-                <w:rFonts w:cs="Arial"/>
-                <w:b/>
-                <w:sz w:val="28"/>
-                <w:szCs w:val="28"/>
-              </w:rPr>
-              <w:t>Vaakyam</w:t>
-            </w:r>
-            <w:proofErr w:type="spellEnd"/>
+              <w:t xml:space="preserve"> – Vaakyam</w:t>
+            </w:r>
           </w:p>
           <w:p>
             <w:pPr>
@@ -2360,7 +2260,6 @@
                 <w:szCs w:val="28"/>
               </w:rPr>
             </w:pPr>
-            <w:proofErr w:type="spellStart"/>
             <w:r>
               <w:rPr>
                 <w:rFonts w:cs="Arial"/>
@@ -2368,17 +2267,7 @@
                 <w:sz w:val="28"/>
                 <w:szCs w:val="28"/>
               </w:rPr>
-              <w:t>Panchaati</w:t>
-            </w:r>
-            <w:proofErr w:type="spellEnd"/>
-            <w:r>
-              <w:rPr>
-                <w:rFonts w:cs="Arial"/>
-                <w:b/>
-                <w:sz w:val="28"/>
-                <w:szCs w:val="28"/>
-              </w:rPr>
-              <w:t xml:space="preserve"> 64</w:t>
+              <w:t>Panchaati 64</w:t>
             </w:r>
           </w:p>
           <w:p>
@@ -2817,20 +2706,8 @@
                 <w:sz w:val="28"/>
                 <w:szCs w:val="28"/>
               </w:rPr>
-              <w:t xml:space="preserve"> </w:t>
-            </w:r>
-            <w:proofErr w:type="spellStart"/>
-            <w:r>
-              <w:rPr>
-                <w:rFonts w:cs="Arial"/>
-                <w:b/>
-                <w:bCs/>
-                <w:sz w:val="28"/>
-                <w:szCs w:val="28"/>
-              </w:rPr>
-              <w:t>Vaakyam</w:t>
-            </w:r>
-            <w:proofErr w:type="spellEnd"/>
+              <w:t xml:space="preserve"> Vaakyam</w:t>
+            </w:r>
           </w:p>
           <w:p>
             <w:pPr>
@@ -2872,7 +2749,6 @@
                 <w:szCs w:val="28"/>
               </w:rPr>
             </w:pPr>
-            <w:proofErr w:type="spellStart"/>
             <w:r>
               <w:rPr>
                 <w:rFonts w:cs="Arial"/>
@@ -2881,18 +2757,7 @@
                 <w:sz w:val="28"/>
                 <w:szCs w:val="28"/>
               </w:rPr>
-              <w:t>Panchaati</w:t>
-            </w:r>
-            <w:proofErr w:type="spellEnd"/>
-            <w:r>
-              <w:rPr>
-                <w:rFonts w:cs="Arial"/>
-                <w:b/>
-                <w:bCs/>
-                <w:sz w:val="28"/>
-                <w:szCs w:val="28"/>
-              </w:rPr>
-              <w:t xml:space="preserve"> No. 68</w:t>
+              <w:t>Panchaati No. 68</w:t>
             </w:r>
           </w:p>
         </w:tc>
@@ -3278,25 +3143,7 @@
                 <w:sz w:val="28"/>
                 <w:szCs w:val="40"/>
               </w:rPr>
-              <w:t>(</w:t>
-            </w:r>
-            <w:proofErr w:type="spellStart"/>
-            <w:r>
-              <w:rPr>
-                <w:rFonts w:cs="Arial"/>
-                <w:sz w:val="28"/>
-                <w:szCs w:val="40"/>
-              </w:rPr>
-              <w:t>swaritam</w:t>
-            </w:r>
-            <w:proofErr w:type="spellEnd"/>
-            <w:r>
-              <w:rPr>
-                <w:rFonts w:cs="Arial"/>
-                <w:sz w:val="28"/>
-                <w:szCs w:val="40"/>
-              </w:rPr>
-              <w:t xml:space="preserve"> removed)</w:t>
+              <w:t>(swaritam removed)</w:t>
             </w:r>
           </w:p>
         </w:tc>
@@ -3348,7 +3195,6 @@
                 <w:szCs w:val="28"/>
               </w:rPr>
             </w:pPr>
-            <w:proofErr w:type="spellStart"/>
             <w:r>
               <w:rPr>
                 <w:rFonts w:cs="Arial"/>
@@ -3356,17 +3202,7 @@
                 <w:sz w:val="28"/>
                 <w:szCs w:val="28"/>
               </w:rPr>
-              <w:t>Panchaati</w:t>
-            </w:r>
-            <w:proofErr w:type="spellEnd"/>
-            <w:r>
-              <w:rPr>
-                <w:rFonts w:cs="Arial"/>
-                <w:b/>
-                <w:sz w:val="28"/>
-                <w:szCs w:val="28"/>
-              </w:rPr>
-              <w:t xml:space="preserve"> 72</w:t>
+              <w:t>Panchaati 72</w:t>
             </w:r>
           </w:p>
           <w:p>
@@ -3810,7 +3646,6 @@
                 <w:szCs w:val="28"/>
               </w:rPr>
             </w:pPr>
-            <w:proofErr w:type="spellStart"/>
             <w:r>
               <w:rPr>
                 <w:rFonts w:cs="Arial"/>
@@ -3819,18 +3654,7 @@
                 <w:sz w:val="28"/>
                 <w:szCs w:val="28"/>
               </w:rPr>
-              <w:t>Panchaati</w:t>
-            </w:r>
-            <w:proofErr w:type="spellEnd"/>
-            <w:r>
-              <w:rPr>
-                <w:rFonts w:cs="Arial"/>
-                <w:b/>
-                <w:bCs/>
-                <w:sz w:val="28"/>
-                <w:szCs w:val="28"/>
-              </w:rPr>
-              <w:t xml:space="preserve"> 72</w:t>
+              <w:t>Panchaati 72</w:t>
             </w:r>
           </w:p>
           <w:p>
@@ -4195,7 +4019,6 @@
               </w:rPr>
               <w:t xml:space="preserve"> - </w:t>
             </w:r>
-            <w:proofErr w:type="spellStart"/>
             <w:r>
               <w:rPr>
                 <w:rFonts w:cs="Arial"/>
@@ -4205,7 +4028,6 @@
               </w:rPr>
               <w:t>Vaakyam</w:t>
             </w:r>
-            <w:proofErr w:type="spellEnd"/>
           </w:p>
           <w:p>
             <w:pPr>
@@ -4246,7 +4068,6 @@
                 <w:szCs w:val="28"/>
               </w:rPr>
             </w:pPr>
-            <w:proofErr w:type="spellStart"/>
             <w:r>
               <w:rPr>
                 <w:rFonts w:cs="Arial"/>
@@ -4254,17 +4075,7 @@
                 <w:sz w:val="28"/>
                 <w:szCs w:val="28"/>
               </w:rPr>
-              <w:t>Panchaati</w:t>
-            </w:r>
-            <w:proofErr w:type="spellEnd"/>
-            <w:r>
-              <w:rPr>
-                <w:rFonts w:cs="Arial"/>
-                <w:b/>
-                <w:sz w:val="28"/>
-                <w:szCs w:val="28"/>
-              </w:rPr>
-              <w:t xml:space="preserve"> No. </w:t>
+              <w:t xml:space="preserve">Panchaati No. </w:t>
             </w:r>
             <w:r>
               <w:rPr>
@@ -4289,7 +4100,7 @@
               <w:adjustRightInd w:val="0"/>
               <w:spacing w:before="0" w:line="240" w:lineRule="auto"/>
               <w:rPr>
-                <w:rFonts w:ascii="Latha" w:hAnsi="Latha" w:cs="Latha" w:hint="cs"/>
+                <w:rFonts w:ascii="Latha" w:hAnsi="Latha" w:cs="Latha"/>
                 <w:sz w:val="28"/>
                 <w:szCs w:val="28"/>
                 <w:cs/>
@@ -4427,7 +4238,7 @@
             <w:pPr>
               <w:spacing w:before="0" w:line="240" w:lineRule="auto"/>
               <w:rPr>
-                <w:rFonts w:ascii="Latha" w:hAnsi="Latha" w:cs="Latha" w:hint="cs"/>
+                <w:rFonts w:ascii="Latha" w:hAnsi="Latha" w:cs="Latha"/>
                 <w:sz w:val="28"/>
                 <w:szCs w:val="28"/>
                 <w:cs/>
@@ -4639,20 +4450,8 @@
                 <w:sz w:val="28"/>
                 <w:szCs w:val="28"/>
               </w:rPr>
-              <w:t xml:space="preserve"> - </w:t>
-            </w:r>
-            <w:proofErr w:type="spellStart"/>
-            <w:r>
-              <w:rPr>
-                <w:rFonts w:cs="Arial"/>
-                <w:b/>
-                <w:bCs/>
-                <w:sz w:val="28"/>
-                <w:szCs w:val="28"/>
-              </w:rPr>
-              <w:t>Vaakyam</w:t>
-            </w:r>
-            <w:proofErr w:type="spellEnd"/>
+              <w:t xml:space="preserve"> - Vaakyam</w:t>
+            </w:r>
           </w:p>
           <w:p>
             <w:pPr>
@@ -4703,7 +4502,6 @@
                 <w:szCs w:val="28"/>
               </w:rPr>
             </w:pPr>
-            <w:proofErr w:type="spellStart"/>
             <w:r>
               <w:rPr>
                 <w:rFonts w:cs="Arial"/>
@@ -4712,18 +4510,7 @@
                 <w:sz w:val="28"/>
                 <w:szCs w:val="28"/>
               </w:rPr>
-              <w:t>Panchaati</w:t>
-            </w:r>
-            <w:proofErr w:type="spellEnd"/>
-            <w:r>
-              <w:rPr>
-                <w:rFonts w:cs="Arial"/>
-                <w:b/>
-                <w:bCs/>
-                <w:sz w:val="28"/>
-                <w:szCs w:val="28"/>
-              </w:rPr>
-              <w:t xml:space="preserve"> No.</w:t>
+              <w:t>Panchaati No.</w:t>
             </w:r>
             <w:r>
               <w:rPr>
@@ -5229,7 +5016,6 @@
                 <w:szCs w:val="28"/>
               </w:rPr>
             </w:pPr>
-            <w:proofErr w:type="spellStart"/>
             <w:r>
               <w:rPr>
                 <w:rFonts w:cs="Arial"/>
@@ -5237,17 +5023,7 @@
                 <w:sz w:val="28"/>
                 <w:szCs w:val="28"/>
               </w:rPr>
-              <w:t>Panchaati</w:t>
-            </w:r>
-            <w:proofErr w:type="spellEnd"/>
-            <w:r>
-              <w:rPr>
-                <w:rFonts w:cs="Arial"/>
-                <w:b/>
-                <w:sz w:val="28"/>
-                <w:szCs w:val="28"/>
-              </w:rPr>
-              <w:t xml:space="preserve"> 36</w:t>
+              <w:t>Panchaati 36</w:t>
             </w:r>
           </w:p>
           <w:p>
@@ -5588,27 +5364,7 @@
                 <w:sz w:val="28"/>
                 <w:szCs w:val="28"/>
               </w:rPr>
-              <w:t xml:space="preserve">  and </w:t>
-            </w:r>
-            <w:proofErr w:type="spellStart"/>
-            <w:r>
-              <w:rPr>
-                <w:rFonts w:cs="Arial"/>
-                <w:b/>
-                <w:sz w:val="28"/>
-                <w:szCs w:val="28"/>
-              </w:rPr>
-              <w:t>swaram</w:t>
-            </w:r>
-            <w:proofErr w:type="spellEnd"/>
-            <w:r>
-              <w:rPr>
-                <w:rFonts w:cs="Arial"/>
-                <w:b/>
-                <w:sz w:val="28"/>
-                <w:szCs w:val="28"/>
-              </w:rPr>
-              <w:t xml:space="preserve"> shift)</w:t>
+              <w:t xml:space="preserve">  and swaram shift)</w:t>
             </w:r>
           </w:p>
         </w:tc>
@@ -5642,19 +5398,8 @@
                 <w:sz w:val="28"/>
                 <w:szCs w:val="28"/>
               </w:rPr>
-              <w:t xml:space="preserve">TS 6.2.9.3 - </w:t>
-            </w:r>
-            <w:proofErr w:type="spellStart"/>
-            <w:r>
-              <w:rPr>
-                <w:rFonts w:cs="Arial"/>
-                <w:b/>
-                <w:sz w:val="28"/>
-                <w:szCs w:val="28"/>
-              </w:rPr>
-              <w:t>Vaakyam</w:t>
-            </w:r>
-            <w:proofErr w:type="spellEnd"/>
+              <w:t>TS 6.2.9.3 - Vaakyam</w:t>
+            </w:r>
           </w:p>
           <w:p>
             <w:pPr>
@@ -5694,7 +5439,6 @@
                 <w:szCs w:val="28"/>
               </w:rPr>
             </w:pPr>
-            <w:proofErr w:type="spellStart"/>
             <w:r>
               <w:rPr>
                 <w:rFonts w:cs="Arial"/>
@@ -5702,17 +5446,7 @@
                 <w:sz w:val="28"/>
                 <w:szCs w:val="28"/>
               </w:rPr>
-              <w:t>Panchaati</w:t>
-            </w:r>
-            <w:proofErr w:type="spellEnd"/>
-            <w:r>
-              <w:rPr>
-                <w:rFonts w:cs="Arial"/>
-                <w:b/>
-                <w:sz w:val="28"/>
-                <w:szCs w:val="28"/>
-              </w:rPr>
-              <w:t xml:space="preserve"> No. 47</w:t>
+              <w:t>Panchaati No. 47</w:t>
             </w:r>
           </w:p>
         </w:tc>
@@ -6033,20 +5767,8 @@
                 <w:sz w:val="28"/>
                 <w:szCs w:val="28"/>
               </w:rPr>
-              <w:t xml:space="preserve">.3 - </w:t>
-            </w:r>
-            <w:proofErr w:type="spellStart"/>
-            <w:r>
-              <w:rPr>
-                <w:rFonts w:cs="Arial"/>
-                <w:b/>
-                <w:bCs/>
-                <w:sz w:val="28"/>
-                <w:szCs w:val="28"/>
-              </w:rPr>
-              <w:t>Vaakyam</w:t>
-            </w:r>
-            <w:proofErr w:type="spellEnd"/>
+              <w:t>.3 - Vaakyam</w:t>
+            </w:r>
           </w:p>
           <w:p>
             <w:pPr>
@@ -6089,7 +5811,6 @@
                 <w:szCs w:val="28"/>
               </w:rPr>
             </w:pPr>
-            <w:proofErr w:type="spellStart"/>
             <w:r>
               <w:rPr>
                 <w:rFonts w:cs="Arial"/>
@@ -6098,18 +5819,7 @@
                 <w:sz w:val="28"/>
                 <w:szCs w:val="28"/>
               </w:rPr>
-              <w:t>Panchaati</w:t>
-            </w:r>
-            <w:proofErr w:type="spellEnd"/>
-            <w:r>
-              <w:rPr>
-                <w:rFonts w:cs="Arial"/>
-                <w:b/>
-                <w:bCs/>
-                <w:sz w:val="28"/>
-                <w:szCs w:val="28"/>
-              </w:rPr>
-              <w:t xml:space="preserve"> No.</w:t>
+              <w:t>Panchaati No.</w:t>
             </w:r>
             <w:r>
               <w:rPr>
@@ -6496,6 +6206,7 @@
               <w:rPr>
                 <w:rFonts w:cs="Arial"/>
                 <w:b/>
+                <w:bCs/>
                 <w:sz w:val="28"/>
                 <w:szCs w:val="28"/>
               </w:rPr>
@@ -6504,10 +6215,11 @@
               <w:rPr>
                 <w:rFonts w:cs="Arial"/>
                 <w:b/>
-                <w:sz w:val="28"/>
-                <w:szCs w:val="28"/>
-              </w:rPr>
-              <w:t>TS 6.4.11.3</w:t>
+                <w:bCs/>
+                <w:sz w:val="28"/>
+                <w:szCs w:val="28"/>
+              </w:rPr>
+              <w:t>TS 6.3.3.2 - Vaakyam</w:t>
             </w:r>
           </w:p>
           <w:p>
@@ -6520,29 +6232,1117 @@
               <w:rPr>
                 <w:rFonts w:cs="Arial"/>
                 <w:b/>
-                <w:sz w:val="28"/>
-                <w:szCs w:val="28"/>
-              </w:rPr>
-            </w:pPr>
-            <w:proofErr w:type="spellStart"/>
+                <w:bCs/>
+                <w:sz w:val="28"/>
+                <w:szCs w:val="28"/>
+              </w:rPr>
+            </w:pPr>
             <w:r>
               <w:rPr>
                 <w:rFonts w:cs="Arial"/>
                 <w:b/>
-                <w:sz w:val="28"/>
-                <w:szCs w:val="28"/>
-              </w:rPr>
-              <w:t>Pabchaati</w:t>
-            </w:r>
-            <w:proofErr w:type="spellEnd"/>
+                <w:bCs/>
+                <w:sz w:val="28"/>
+                <w:szCs w:val="28"/>
+              </w:rPr>
+              <w:t xml:space="preserve">Line No.  - </w:t>
+            </w:r>
             <w:r>
               <w:rPr>
                 <w:rFonts w:cs="Arial"/>
                 <w:b/>
-                <w:sz w:val="28"/>
-                <w:szCs w:val="28"/>
-              </w:rPr>
-              <w:t xml:space="preserve"> 50</w:t>
+                <w:bCs/>
+                <w:sz w:val="28"/>
+                <w:szCs w:val="28"/>
+              </w:rPr>
+              <w:t>3</w:t>
+            </w:r>
+          </w:p>
+          <w:p>
+            <w:pPr>
+              <w:widowControl w:val="0"/>
+              <w:autoSpaceDE w:val="0"/>
+              <w:autoSpaceDN w:val="0"/>
+              <w:adjustRightInd w:val="0"/>
+              <w:spacing w:before="0" w:line="240" w:lineRule="auto"/>
+              <w:rPr>
+                <w:rFonts w:cs="Arial"/>
+                <w:b/>
+                <w:bCs/>
+                <w:sz w:val="28"/>
+                <w:szCs w:val="28"/>
+              </w:rPr>
+            </w:pPr>
+            <w:r>
+              <w:rPr>
+                <w:rFonts w:cs="Arial"/>
+                <w:b/>
+                <w:bCs/>
+                <w:sz w:val="28"/>
+                <w:szCs w:val="28"/>
+              </w:rPr>
+              <w:t>Panchaati No. - 14</w:t>
+            </w:r>
+          </w:p>
+        </w:tc>
+        <w:tc>
+          <w:tcPr>
+            <w:tcW w:w="5278" w:type="dxa"/>
+          </w:tcPr>
+          <w:p>
+            <w:pPr>
+              <w:spacing w:before="0" w:line="240" w:lineRule="auto"/>
+              <w:ind w:right="-108"/>
+              <w:rPr>
+                <w:rFonts w:ascii="Latha" w:hAnsi="Latha" w:cs="Latha"/>
+                <w:sz w:val="28"/>
+                <w:szCs w:val="28"/>
+                <w:cs/>
+                <w:lang w:bidi="ta-IN"/>
+              </w:rPr>
+            </w:pPr>
+            <w:r>
+              <w:rPr>
+                <w:rFonts w:ascii="Latha" w:hAnsi="Latha" w:cs="Latha"/>
+                <w:sz w:val="28"/>
+                <w:szCs w:val="28"/>
+                <w:cs/>
+                <w:lang w:bidi="ta-IN"/>
+              </w:rPr>
+              <w:t>மத்</w:t>
+            </w:r>
+            <w:r>
+              <w:rPr>
+                <w:rFonts w:ascii="Latha" w:hAnsi="Latha" w:cs="Latha"/>
+                <w:b/>
+                <w:bCs/>
+                <w:position w:val="-12"/>
+                <w:sz w:val="28"/>
+                <w:szCs w:val="28"/>
+                <w:cs/>
+                <w:lang w:bidi="ta-IN"/>
+              </w:rPr>
+              <w:t>3</w:t>
+            </w:r>
+            <w:r>
+              <w:rPr>
+                <w:rFonts w:ascii="Latha" w:hAnsi="Latha" w:cs="Latha"/>
+                <w:sz w:val="28"/>
+                <w:szCs w:val="28"/>
+                <w:cs/>
+                <w:lang w:bidi="ta-IN"/>
+              </w:rPr>
+              <w:t>த்</w:t>
+            </w:r>
+            <w:r>
+              <w:rPr>
+                <w:rFonts w:ascii="Latha" w:hAnsi="Latha" w:cs="Latha"/>
+                <w:b/>
+                <w:bCs/>
+                <w:position w:val="-12"/>
+                <w:sz w:val="28"/>
+                <w:szCs w:val="28"/>
+                <w:cs/>
+                <w:lang w:bidi="ta-IN"/>
+              </w:rPr>
+              <w:t>4</w:t>
+            </w:r>
+            <w:r>
+              <w:rPr>
+                <w:rFonts w:ascii="Latha" w:hAnsi="Latha" w:cs="Latha"/>
+                <w:sz w:val="28"/>
+                <w:szCs w:val="28"/>
+                <w:highlight w:val="yellow"/>
+                <w:cs/>
+                <w:lang w:bidi="ta-IN"/>
+              </w:rPr>
+              <w:t>வா</w:t>
+            </w:r>
+            <w:r>
+              <w:rPr>
+                <w:rFonts w:ascii="BRH Tamil Tab Extra" w:hAnsi="BRH Tamil Tab Extra" w:cs="Latha"/>
+                <w:b/>
+                <w:sz w:val="36"/>
+                <w:szCs w:val="28"/>
+                <w:highlight w:val="yellow"/>
+              </w:rPr>
+              <w:t>†</w:t>
+            </w:r>
+            <w:r>
+              <w:rPr>
+                <w:rFonts w:ascii="Latha" w:hAnsi="Latha" w:cs="Latha"/>
+                <w:sz w:val="28"/>
+                <w:szCs w:val="28"/>
+                <w:highlight w:val="yellow"/>
+                <w:cs/>
+                <w:lang w:bidi="ta-IN"/>
+              </w:rPr>
+              <w:t>ன</w:t>
+            </w:r>
+            <w:r>
+              <w:rPr>
+                <w:rFonts w:ascii="BRH Tamil Tab Extra" w:hAnsi="BRH Tamil Tab Extra" w:cs="Latha"/>
+                <w:b/>
+                <w:sz w:val="36"/>
+                <w:szCs w:val="28"/>
+              </w:rPr>
+              <w:t>…</w:t>
+            </w:r>
+            <w:r>
+              <w:rPr>
+                <w:rFonts w:ascii="Latha" w:hAnsi="Latha" w:cs="Latha"/>
+                <w:sz w:val="28"/>
+                <w:szCs w:val="28"/>
+                <w:cs/>
+                <w:lang w:bidi="ta-IN"/>
+              </w:rPr>
+              <w:t>த்திவத்யா</w:t>
+            </w:r>
+            <w:r>
+              <w:rPr>
+                <w:rFonts w:ascii="BRH Tamil Tab Extra" w:hAnsi="BRH Tamil Tab Extra" w:cs="Latha"/>
+                <w:b/>
+                <w:sz w:val="36"/>
+                <w:szCs w:val="28"/>
+              </w:rPr>
+              <w:t>†</w:t>
+            </w:r>
+            <w:r>
+              <w:rPr>
+                <w:rFonts w:ascii="Latha" w:hAnsi="Latha" w:cs="Latha"/>
+                <w:sz w:val="28"/>
+                <w:szCs w:val="28"/>
+                <w:cs/>
+                <w:lang w:bidi="ta-IN"/>
+              </w:rPr>
+              <w:t>ஹ</w:t>
+            </w:r>
+            <w:r>
+              <w:rPr>
+                <w:rFonts w:ascii="BRH Tamil Tab Extra" w:hAnsi="BRH Tamil Tab Extra" w:cs="Latha"/>
+                <w:b/>
+                <w:sz w:val="36"/>
+                <w:szCs w:val="28"/>
+              </w:rPr>
+              <w:t>…</w:t>
+            </w:r>
+            <w:r>
+              <w:rPr>
+                <w:rFonts w:ascii="Latha" w:hAnsi="Latha" w:cs="Latha"/>
+                <w:sz w:val="28"/>
+                <w:szCs w:val="28"/>
+              </w:rPr>
+              <w:t xml:space="preserve"> </w:t>
+            </w:r>
+            <w:r>
+              <w:rPr>
+                <w:rFonts w:ascii="Latha" w:hAnsi="Latha" w:cs="Latha"/>
+                <w:sz w:val="28"/>
+                <w:szCs w:val="28"/>
+                <w:cs/>
+                <w:lang w:bidi="ta-IN"/>
+              </w:rPr>
+              <w:t>தேஜ</w:t>
+            </w:r>
+            <w:r>
+              <w:rPr>
+                <w:rFonts w:ascii="BRH Tamil Tab Extra" w:hAnsi="BRH Tamil Tab Extra" w:cs="Latha"/>
+                <w:b/>
+                <w:sz w:val="36"/>
+                <w:szCs w:val="28"/>
+              </w:rPr>
+              <w:t>†</w:t>
+            </w:r>
+            <w:r>
+              <w:rPr>
+                <w:rFonts w:ascii="Latha" w:hAnsi="Latha" w:cs="Latha"/>
+                <w:sz w:val="28"/>
+                <w:szCs w:val="28"/>
+                <w:cs/>
+                <w:lang w:bidi="ta-IN"/>
+              </w:rPr>
+              <w:t>ஸை</w:t>
+            </w:r>
+            <w:r>
+              <w:rPr>
+                <w:rFonts w:ascii="BRH Tamil Tab Extra" w:hAnsi="BRH Tamil Tab Extra" w:cs="Latha"/>
+                <w:b/>
+                <w:sz w:val="36"/>
+                <w:szCs w:val="28"/>
+              </w:rPr>
+              <w:t>…</w:t>
+            </w:r>
+            <w:r>
+              <w:rPr>
+                <w:rFonts w:ascii="Latha" w:hAnsi="Latha" w:cs="Latha"/>
+                <w:sz w:val="28"/>
+                <w:szCs w:val="28"/>
+                <w:cs/>
+                <w:lang w:bidi="ta-IN"/>
+              </w:rPr>
+              <w:t>வைன</w:t>
+            </w:r>
+            <w:r>
+              <w:rPr>
+                <w:rFonts w:ascii="BRH Tamil Tab Extra" w:hAnsi="BRH Tamil Tab Extra" w:cs="Latha"/>
+                <w:b/>
+                <w:sz w:val="36"/>
+                <w:szCs w:val="28"/>
+              </w:rPr>
+              <w:t>†</w:t>
+            </w:r>
+          </w:p>
+        </w:tc>
+        <w:tc>
+          <w:tcPr>
+            <w:tcW w:w="5241" w:type="dxa"/>
+          </w:tcPr>
+          <w:p>
+            <w:pPr>
+              <w:spacing w:before="0" w:line="240" w:lineRule="auto"/>
+              <w:rPr>
+                <w:rFonts w:ascii="Latha" w:hAnsi="Latha" w:cs="Latha"/>
+                <w:sz w:val="28"/>
+                <w:szCs w:val="28"/>
+                <w:cs/>
+                <w:lang w:bidi="ta-IN"/>
+              </w:rPr>
+            </w:pPr>
+            <w:r>
+              <w:rPr>
+                <w:rFonts w:ascii="Latha" w:hAnsi="Latha" w:cs="Latha"/>
+                <w:sz w:val="28"/>
+                <w:szCs w:val="28"/>
+                <w:cs/>
+                <w:lang w:bidi="ta-IN"/>
+              </w:rPr>
+              <w:t>மத்</w:t>
+            </w:r>
+            <w:r>
+              <w:rPr>
+                <w:rFonts w:ascii="Latha" w:hAnsi="Latha" w:cs="Latha"/>
+                <w:b/>
+                <w:bCs/>
+                <w:position w:val="-12"/>
+                <w:sz w:val="28"/>
+                <w:szCs w:val="28"/>
+                <w:cs/>
+                <w:lang w:bidi="ta-IN"/>
+              </w:rPr>
+              <w:t>3</w:t>
+            </w:r>
+            <w:r>
+              <w:rPr>
+                <w:rFonts w:ascii="Latha" w:hAnsi="Latha" w:cs="Latha"/>
+                <w:sz w:val="28"/>
+                <w:szCs w:val="28"/>
+                <w:cs/>
+                <w:lang w:bidi="ta-IN"/>
+              </w:rPr>
+              <w:t>த்</w:t>
+            </w:r>
+            <w:r>
+              <w:rPr>
+                <w:rFonts w:ascii="Latha" w:hAnsi="Latha" w:cs="Latha"/>
+                <w:b/>
+                <w:bCs/>
+                <w:position w:val="-12"/>
+                <w:sz w:val="28"/>
+                <w:szCs w:val="28"/>
+                <w:cs/>
+                <w:lang w:bidi="ta-IN"/>
+              </w:rPr>
+              <w:t>4</w:t>
+            </w:r>
+            <w:r>
+              <w:rPr>
+                <w:rFonts w:ascii="Latha" w:hAnsi="Latha" w:cs="Latha"/>
+                <w:sz w:val="28"/>
+                <w:szCs w:val="28"/>
+                <w:cs/>
+                <w:lang w:bidi="ta-IN"/>
+              </w:rPr>
+              <w:t>வா</w:t>
+            </w:r>
+            <w:r>
+              <w:rPr>
+                <w:rFonts w:ascii="BRH Tamil Tab Extra" w:hAnsi="BRH Tamil Tab Extra" w:cs="Latha"/>
+                <w:b/>
+                <w:sz w:val="36"/>
+                <w:szCs w:val="28"/>
+              </w:rPr>
+              <w:t>†</w:t>
+            </w:r>
+            <w:r>
+              <w:rPr>
+                <w:rFonts w:ascii="BRH Tamil Tab Extra" w:hAnsi="BRH Tamil Tab Extra" w:cs="Latha"/>
+                <w:b/>
+                <w:sz w:val="36"/>
+                <w:szCs w:val="28"/>
+              </w:rPr>
+              <w:t xml:space="preserve"> </w:t>
+            </w:r>
+            <w:r>
+              <w:rPr>
+                <w:rFonts w:ascii="BRH Devanagari Extra" w:hAnsi="BRH Devanagari Extra" w:cs="BRH Devanagari Extra"/>
+                <w:sz w:val="40"/>
+                <w:szCs w:val="40"/>
+                <w:highlight w:val="green"/>
+              </w:rPr>
+              <w:t>Å</w:t>
+            </w:r>
+            <w:r>
+              <w:rPr>
+                <w:rFonts w:ascii="Latha" w:hAnsi="Latha" w:cs="Latha"/>
+                <w:sz w:val="28"/>
+                <w:szCs w:val="28"/>
+                <w:cs/>
+                <w:lang w:bidi="ta-IN"/>
+              </w:rPr>
+              <w:t>ன</w:t>
+            </w:r>
+            <w:r>
+              <w:rPr>
+                <w:rFonts w:ascii="BRH Tamil Tab Extra" w:hAnsi="BRH Tamil Tab Extra" w:cs="Latha"/>
+                <w:b/>
+                <w:sz w:val="36"/>
+                <w:szCs w:val="28"/>
+              </w:rPr>
+              <w:t>…</w:t>
+            </w:r>
+            <w:r>
+              <w:rPr>
+                <w:rFonts w:ascii="Latha" w:hAnsi="Latha" w:cs="Latha"/>
+                <w:sz w:val="28"/>
+                <w:szCs w:val="28"/>
+                <w:cs/>
+                <w:lang w:bidi="ta-IN"/>
+              </w:rPr>
+              <w:t>த்திவத்யா</w:t>
+            </w:r>
+            <w:r>
+              <w:rPr>
+                <w:rFonts w:ascii="BRH Tamil Tab Extra" w:hAnsi="BRH Tamil Tab Extra" w:cs="Latha"/>
+                <w:b/>
+                <w:sz w:val="36"/>
+                <w:szCs w:val="28"/>
+              </w:rPr>
+              <w:t>†</w:t>
+            </w:r>
+            <w:r>
+              <w:rPr>
+                <w:rFonts w:ascii="Latha" w:hAnsi="Latha" w:cs="Latha"/>
+                <w:sz w:val="28"/>
+                <w:szCs w:val="28"/>
+                <w:cs/>
+                <w:lang w:bidi="ta-IN"/>
+              </w:rPr>
+              <w:t>ஹ</w:t>
+            </w:r>
+            <w:r>
+              <w:rPr>
+                <w:rFonts w:ascii="BRH Tamil Tab Extra" w:hAnsi="BRH Tamil Tab Extra" w:cs="Latha"/>
+                <w:b/>
+                <w:sz w:val="36"/>
+                <w:szCs w:val="28"/>
+              </w:rPr>
+              <w:t>…</w:t>
+            </w:r>
+            <w:r>
+              <w:rPr>
+                <w:rFonts w:ascii="Latha" w:hAnsi="Latha" w:cs="Latha"/>
+                <w:sz w:val="28"/>
+                <w:szCs w:val="28"/>
+              </w:rPr>
+              <w:t xml:space="preserve"> </w:t>
+            </w:r>
+            <w:r>
+              <w:rPr>
+                <w:rFonts w:ascii="Latha" w:hAnsi="Latha" w:cs="Latha"/>
+                <w:sz w:val="28"/>
+                <w:szCs w:val="28"/>
+                <w:cs/>
+                <w:lang w:bidi="ta-IN"/>
+              </w:rPr>
+              <w:t>தேஜ</w:t>
+            </w:r>
+            <w:r>
+              <w:rPr>
+                <w:rFonts w:ascii="BRH Tamil Tab Extra" w:hAnsi="BRH Tamil Tab Extra" w:cs="Latha"/>
+                <w:b/>
+                <w:sz w:val="36"/>
+                <w:szCs w:val="28"/>
+              </w:rPr>
+              <w:t>†</w:t>
+            </w:r>
+            <w:r>
+              <w:rPr>
+                <w:rFonts w:ascii="Latha" w:hAnsi="Latha" w:cs="Latha"/>
+                <w:sz w:val="28"/>
+                <w:szCs w:val="28"/>
+                <w:cs/>
+                <w:lang w:bidi="ta-IN"/>
+              </w:rPr>
+              <w:t>ஸை</w:t>
+            </w:r>
+            <w:r>
+              <w:rPr>
+                <w:rFonts w:ascii="BRH Tamil Tab Extra" w:hAnsi="BRH Tamil Tab Extra" w:cs="Latha"/>
+                <w:b/>
+                <w:sz w:val="36"/>
+                <w:szCs w:val="28"/>
+              </w:rPr>
+              <w:t>…</w:t>
+            </w:r>
+            <w:r>
+              <w:rPr>
+                <w:rFonts w:ascii="Latha" w:hAnsi="Latha" w:cs="Latha"/>
+                <w:sz w:val="28"/>
+                <w:szCs w:val="28"/>
+                <w:cs/>
+                <w:lang w:bidi="ta-IN"/>
+              </w:rPr>
+              <w:t>வைன</w:t>
+            </w:r>
+            <w:r>
+              <w:rPr>
+                <w:rFonts w:ascii="BRH Tamil Tab Extra" w:hAnsi="BRH Tamil Tab Extra" w:cs="Latha"/>
+                <w:b/>
+                <w:sz w:val="36"/>
+                <w:szCs w:val="28"/>
+              </w:rPr>
+              <w:t>†</w:t>
+            </w:r>
+          </w:p>
+        </w:tc>
+      </w:tr>
+      <w:tr>
+        <w:trPr>
+          <w:trHeight w:val="964"/>
+        </w:trPr>
+        <w:tc>
+          <w:tcPr>
+            <w:tcW w:w="3452" w:type="dxa"/>
+          </w:tcPr>
+          <w:p>
+            <w:pPr>
+              <w:widowControl w:val="0"/>
+              <w:autoSpaceDE w:val="0"/>
+              <w:autoSpaceDN w:val="0"/>
+              <w:adjustRightInd w:val="0"/>
+              <w:spacing w:before="0" w:line="240" w:lineRule="auto"/>
+              <w:rPr>
+                <w:rFonts w:cs="Arial"/>
+                <w:b/>
+                <w:bCs/>
+                <w:sz w:val="28"/>
+                <w:szCs w:val="28"/>
+              </w:rPr>
+            </w:pPr>
+            <w:r>
+              <w:rPr>
+                <w:rFonts w:cs="Arial"/>
+                <w:b/>
+                <w:bCs/>
+                <w:sz w:val="28"/>
+                <w:szCs w:val="28"/>
+              </w:rPr>
+              <w:lastRenderedPageBreak/>
+              <w:t>TS 6.3.</w:t>
+            </w:r>
+            <w:r>
+              <w:rPr>
+                <w:rFonts w:cs="Arial"/>
+                <w:b/>
+                <w:bCs/>
+                <w:sz w:val="28"/>
+                <w:szCs w:val="28"/>
+              </w:rPr>
+              <w:t>11.3</w:t>
+            </w:r>
+            <w:r>
+              <w:rPr>
+                <w:rFonts w:cs="Arial"/>
+                <w:b/>
+                <w:bCs/>
+                <w:sz w:val="28"/>
+                <w:szCs w:val="28"/>
+              </w:rPr>
+              <w:t xml:space="preserve"> - </w:t>
+            </w:r>
+            <w:r>
+              <w:rPr>
+                <w:rFonts w:cs="Arial"/>
+                <w:b/>
+                <w:bCs/>
+                <w:sz w:val="28"/>
+                <w:szCs w:val="28"/>
+              </w:rPr>
+              <w:t>Vaakyam</w:t>
+            </w:r>
+          </w:p>
+          <w:p>
+            <w:pPr>
+              <w:widowControl w:val="0"/>
+              <w:autoSpaceDE w:val="0"/>
+              <w:autoSpaceDN w:val="0"/>
+              <w:adjustRightInd w:val="0"/>
+              <w:spacing w:before="0" w:line="240" w:lineRule="auto"/>
+              <w:rPr>
+                <w:rFonts w:cs="Arial"/>
+                <w:b/>
+                <w:bCs/>
+                <w:sz w:val="28"/>
+                <w:szCs w:val="28"/>
+              </w:rPr>
+            </w:pPr>
+            <w:r>
+              <w:rPr>
+                <w:rFonts w:cs="Arial"/>
+                <w:b/>
+                <w:bCs/>
+                <w:sz w:val="28"/>
+                <w:szCs w:val="28"/>
+              </w:rPr>
+              <w:t>Line No.  - 4</w:t>
+            </w:r>
+          </w:p>
+          <w:p>
+            <w:pPr>
+              <w:widowControl w:val="0"/>
+              <w:autoSpaceDE w:val="0"/>
+              <w:autoSpaceDN w:val="0"/>
+              <w:adjustRightInd w:val="0"/>
+              <w:spacing w:before="0" w:line="240" w:lineRule="auto"/>
+              <w:rPr>
+                <w:rFonts w:cs="Arial"/>
+                <w:b/>
+                <w:bCs/>
+                <w:sz w:val="28"/>
+                <w:szCs w:val="28"/>
+              </w:rPr>
+            </w:pPr>
+            <w:r>
+              <w:rPr>
+                <w:rFonts w:cs="Arial"/>
+                <w:b/>
+                <w:bCs/>
+                <w:sz w:val="28"/>
+                <w:szCs w:val="28"/>
+              </w:rPr>
+              <w:t xml:space="preserve">Panchaati No. </w:t>
+            </w:r>
+            <w:r>
+              <w:rPr>
+                <w:rFonts w:cs="Arial"/>
+                <w:b/>
+                <w:bCs/>
+                <w:sz w:val="28"/>
+                <w:szCs w:val="28"/>
+              </w:rPr>
+              <w:t>- 59</w:t>
+            </w:r>
+          </w:p>
+        </w:tc>
+        <w:tc>
+          <w:tcPr>
+            <w:tcW w:w="5278" w:type="dxa"/>
+          </w:tcPr>
+          <w:p>
+            <w:pPr>
+              <w:spacing w:before="0" w:line="240" w:lineRule="auto"/>
+              <w:ind w:right="-108"/>
+              <w:rPr>
+                <w:rFonts w:ascii="Latha" w:hAnsi="Latha" w:cs="Latha"/>
+                <w:sz w:val="28"/>
+                <w:szCs w:val="28"/>
+                <w:cs/>
+                <w:lang w:bidi="ta-IN"/>
+              </w:rPr>
+            </w:pPr>
+            <w:r>
+              <w:rPr>
+                <w:rFonts w:ascii="Latha" w:hAnsi="Latha" w:cs="Latha"/>
+                <w:sz w:val="28"/>
+                <w:szCs w:val="28"/>
+                <w:cs/>
+                <w:lang w:bidi="ta-IN"/>
+              </w:rPr>
+              <w:t>அ</w:t>
+            </w:r>
+            <w:r>
+              <w:rPr>
+                <w:rFonts w:ascii="BRH Tamil Tab Extra" w:hAnsi="BRH Tamil Tab Extra" w:cs="Latha"/>
+                <w:b/>
+                <w:sz w:val="36"/>
+                <w:szCs w:val="28"/>
+              </w:rPr>
+              <w:t>†</w:t>
+            </w:r>
+            <w:r>
+              <w:rPr>
+                <w:rFonts w:ascii="Latha" w:hAnsi="Latha" w:cs="Latha"/>
+                <w:sz w:val="28"/>
+                <w:szCs w:val="28"/>
+                <w:cs/>
+                <w:lang w:bidi="ta-IN"/>
+              </w:rPr>
+              <w:t>ர்த</w:t>
+            </w:r>
+            <w:r>
+              <w:rPr>
+                <w:rFonts w:ascii="BRH Tamil Tab Extra" w:hAnsi="BRH Tamil Tab Extra" w:cs="Latha"/>
+                <w:b/>
+                <w:sz w:val="36"/>
+                <w:szCs w:val="28"/>
+              </w:rPr>
+              <w:t>…</w:t>
+            </w:r>
+            <w:r>
+              <w:rPr>
+                <w:rFonts w:ascii="Latha" w:hAnsi="Latha" w:cs="Latha"/>
+                <w:b/>
+                <w:bCs/>
+                <w:position w:val="-12"/>
+                <w:sz w:val="28"/>
+                <w:szCs w:val="28"/>
+                <w:cs/>
+                <w:lang w:bidi="ta-IN"/>
+              </w:rPr>
+              <w:t>4</w:t>
+            </w:r>
+            <w:r>
+              <w:rPr>
+                <w:rFonts w:ascii="Latha" w:hAnsi="Latha" w:cs="Latha"/>
+                <w:sz w:val="28"/>
+                <w:szCs w:val="28"/>
+                <w:cs/>
+                <w:lang w:bidi="ta-IN"/>
+              </w:rPr>
+              <w:t>ர்ச இ</w:t>
+            </w:r>
+            <w:r>
+              <w:rPr>
+                <w:rFonts w:ascii="BRH Tamil Tab Extra" w:hAnsi="BRH Tamil Tab Extra" w:cs="Latha"/>
+                <w:b/>
+                <w:sz w:val="36"/>
+                <w:szCs w:val="28"/>
+              </w:rPr>
+              <w:t>…</w:t>
+            </w:r>
+            <w:r>
+              <w:rPr>
+                <w:rFonts w:ascii="Latha" w:hAnsi="Latha" w:cs="Latha"/>
+                <w:sz w:val="28"/>
+                <w:szCs w:val="28"/>
+                <w:cs/>
+                <w:lang w:bidi="ta-IN"/>
+              </w:rPr>
+              <w:t>யம</w:t>
+            </w:r>
+            <w:r>
+              <w:rPr>
+                <w:rFonts w:ascii="BRH Tamil Tab Extra" w:hAnsi="BRH Tamil Tab Extra" w:cs="Latha"/>
+                <w:b/>
+                <w:sz w:val="36"/>
+                <w:szCs w:val="28"/>
+              </w:rPr>
+              <w:t>†</w:t>
+            </w:r>
+            <w:r>
+              <w:rPr>
+                <w:rFonts w:ascii="Latha" w:hAnsi="Latha" w:cs="Latha"/>
+                <w:sz w:val="28"/>
+                <w:szCs w:val="28"/>
+                <w:cs/>
+                <w:lang w:bidi="ta-IN"/>
+              </w:rPr>
+              <w:t>ர்த்</w:t>
+            </w:r>
+            <w:r>
+              <w:rPr>
+                <w:rFonts w:ascii="Latha" w:hAnsi="Latha" w:cs="Latha"/>
+                <w:b/>
+                <w:bCs/>
+                <w:position w:val="-12"/>
+                <w:sz w:val="28"/>
+                <w:szCs w:val="28"/>
+                <w:cs/>
+                <w:lang w:bidi="ta-IN"/>
+              </w:rPr>
+              <w:t>3</w:t>
+            </w:r>
+            <w:r>
+              <w:rPr>
+                <w:rFonts w:ascii="Latha" w:hAnsi="Latha" w:cs="Latha"/>
+                <w:sz w:val="28"/>
+                <w:szCs w:val="28"/>
+                <w:highlight w:val="yellow"/>
+                <w:cs/>
+                <w:lang w:bidi="ta-IN"/>
+              </w:rPr>
+              <w:t>த</w:t>
+            </w:r>
+            <w:r>
+              <w:rPr>
+                <w:rFonts w:ascii="BRH Tamil Tab Extra" w:hAnsi="BRH Tamil Tab Extra" w:cs="Latha"/>
+                <w:b/>
+                <w:sz w:val="36"/>
+                <w:szCs w:val="28"/>
+                <w:highlight w:val="yellow"/>
+              </w:rPr>
+              <w:t>…</w:t>
+            </w:r>
+            <w:r>
+              <w:rPr>
+                <w:rFonts w:ascii="Latha" w:hAnsi="Latha" w:cs="Latha"/>
+                <w:b/>
+                <w:bCs/>
+                <w:position w:val="-12"/>
+                <w:sz w:val="28"/>
+                <w:szCs w:val="28"/>
+                <w:highlight w:val="yellow"/>
+                <w:cs/>
+                <w:lang w:bidi="ta-IN"/>
+              </w:rPr>
+              <w:t>4</w:t>
+            </w:r>
+            <w:r>
+              <w:rPr>
+                <w:rFonts w:ascii="Latha" w:hAnsi="Latha" w:cs="Latha"/>
+                <w:sz w:val="28"/>
+                <w:szCs w:val="28"/>
+                <w:highlight w:val="yellow"/>
+                <w:cs/>
+                <w:lang w:bidi="ta-IN"/>
+              </w:rPr>
+              <w:t>ச</w:t>
+            </w:r>
+            <w:r>
+              <w:rPr>
+                <w:rFonts w:ascii="Latha" w:hAnsi="Latha" w:cs="Latha"/>
+                <w:sz w:val="28"/>
+                <w:szCs w:val="28"/>
+                <w:cs/>
+                <w:lang w:bidi="ta-IN"/>
+              </w:rPr>
+              <w:t xml:space="preserve"> இ</w:t>
+            </w:r>
+            <w:r>
+              <w:rPr>
+                <w:rFonts w:ascii="BRH Tamil Tab Extra" w:hAnsi="BRH Tamil Tab Extra" w:cs="Latha"/>
+                <w:b/>
+                <w:sz w:val="36"/>
+                <w:szCs w:val="28"/>
+              </w:rPr>
+              <w:t>…</w:t>
+            </w:r>
+            <w:r>
+              <w:rPr>
+                <w:rFonts w:ascii="Latha" w:hAnsi="Latha" w:cs="Latha"/>
+                <w:sz w:val="28"/>
+                <w:szCs w:val="28"/>
+                <w:cs/>
+                <w:lang w:bidi="ta-IN"/>
+              </w:rPr>
+              <w:t>மே ஏ</w:t>
+            </w:r>
+            <w:r>
+              <w:rPr>
+                <w:rFonts w:ascii="BRH Tamil Tab Extra" w:hAnsi="BRH Tamil Tab Extra" w:cs="Latha"/>
+                <w:b/>
+                <w:sz w:val="36"/>
+                <w:szCs w:val="28"/>
+              </w:rPr>
+              <w:t>…</w:t>
+            </w:r>
+            <w:r>
+              <w:rPr>
+                <w:rFonts w:ascii="Latha" w:hAnsi="Latha" w:cs="Latha"/>
+                <w:sz w:val="28"/>
+                <w:szCs w:val="28"/>
+                <w:cs/>
+                <w:lang w:bidi="ta-IN"/>
+              </w:rPr>
+              <w:t>வ</w:t>
+            </w:r>
+          </w:p>
+        </w:tc>
+        <w:tc>
+          <w:tcPr>
+            <w:tcW w:w="5241" w:type="dxa"/>
+          </w:tcPr>
+          <w:p>
+            <w:pPr>
+              <w:spacing w:before="0" w:line="240" w:lineRule="auto"/>
+              <w:rPr>
+                <w:rFonts w:ascii="Latha" w:hAnsi="Latha" w:cs="Latha"/>
+                <w:sz w:val="28"/>
+                <w:szCs w:val="28"/>
+                <w:cs/>
+                <w:lang w:bidi="ta-IN"/>
+              </w:rPr>
+            </w:pPr>
+            <w:r>
+              <w:rPr>
+                <w:rFonts w:ascii="Latha" w:hAnsi="Latha" w:cs="Latha"/>
+                <w:sz w:val="28"/>
+                <w:szCs w:val="28"/>
+                <w:cs/>
+                <w:lang w:bidi="ta-IN"/>
+              </w:rPr>
+              <w:t>அ</w:t>
+            </w:r>
+            <w:r>
+              <w:rPr>
+                <w:rFonts w:ascii="BRH Tamil Tab Extra" w:hAnsi="BRH Tamil Tab Extra" w:cs="Latha"/>
+                <w:b/>
+                <w:sz w:val="36"/>
+                <w:szCs w:val="28"/>
+              </w:rPr>
+              <w:t>†</w:t>
+            </w:r>
+            <w:r>
+              <w:rPr>
+                <w:rFonts w:ascii="Latha" w:hAnsi="Latha" w:cs="Latha"/>
+                <w:sz w:val="28"/>
+                <w:szCs w:val="28"/>
+                <w:cs/>
+                <w:lang w:bidi="ta-IN"/>
+              </w:rPr>
+              <w:t>ர்த</w:t>
+            </w:r>
+            <w:r>
+              <w:rPr>
+                <w:rFonts w:ascii="BRH Tamil Tab Extra" w:hAnsi="BRH Tamil Tab Extra" w:cs="Latha"/>
+                <w:b/>
+                <w:sz w:val="36"/>
+                <w:szCs w:val="28"/>
+              </w:rPr>
+              <w:t>…</w:t>
+            </w:r>
+            <w:r>
+              <w:rPr>
+                <w:rFonts w:ascii="Latha" w:hAnsi="Latha" w:cs="Latha"/>
+                <w:b/>
+                <w:bCs/>
+                <w:position w:val="-12"/>
+                <w:sz w:val="28"/>
+                <w:szCs w:val="28"/>
+                <w:cs/>
+                <w:lang w:bidi="ta-IN"/>
+              </w:rPr>
+              <w:t>4</w:t>
+            </w:r>
+            <w:r>
+              <w:rPr>
+                <w:rFonts w:ascii="Latha" w:hAnsi="Latha" w:cs="Latha"/>
+                <w:sz w:val="28"/>
+                <w:szCs w:val="28"/>
+                <w:cs/>
+                <w:lang w:bidi="ta-IN"/>
+              </w:rPr>
+              <w:t>ர்ச இ</w:t>
+            </w:r>
+            <w:r>
+              <w:rPr>
+                <w:rFonts w:ascii="BRH Tamil Tab Extra" w:hAnsi="BRH Tamil Tab Extra" w:cs="Latha"/>
+                <w:b/>
+                <w:sz w:val="36"/>
+                <w:szCs w:val="28"/>
+              </w:rPr>
+              <w:t>…</w:t>
+            </w:r>
+            <w:r>
+              <w:rPr>
+                <w:rFonts w:ascii="Latha" w:hAnsi="Latha" w:cs="Latha"/>
+                <w:sz w:val="28"/>
+                <w:szCs w:val="28"/>
+                <w:cs/>
+                <w:lang w:bidi="ta-IN"/>
+              </w:rPr>
+              <w:t>யம</w:t>
+            </w:r>
+            <w:r>
+              <w:rPr>
+                <w:rFonts w:ascii="BRH Tamil Tab Extra" w:hAnsi="BRH Tamil Tab Extra" w:cs="Latha"/>
+                <w:b/>
+                <w:sz w:val="36"/>
+                <w:szCs w:val="28"/>
+              </w:rPr>
+              <w:t>†</w:t>
+            </w:r>
+            <w:r>
+              <w:rPr>
+                <w:rFonts w:ascii="Latha" w:hAnsi="Latha" w:cs="Latha"/>
+                <w:sz w:val="28"/>
+                <w:szCs w:val="28"/>
+                <w:cs/>
+                <w:lang w:bidi="ta-IN"/>
+              </w:rPr>
+              <w:t>ர்த்</w:t>
+            </w:r>
+            <w:r>
+              <w:rPr>
+                <w:rFonts w:ascii="Latha" w:hAnsi="Latha" w:cs="Latha"/>
+                <w:b/>
+                <w:bCs/>
+                <w:position w:val="-12"/>
+                <w:sz w:val="28"/>
+                <w:szCs w:val="28"/>
+                <w:cs/>
+                <w:lang w:bidi="ta-IN"/>
+              </w:rPr>
+              <w:t>3</w:t>
+            </w:r>
+            <w:r>
+              <w:rPr>
+                <w:rFonts w:ascii="Latha" w:hAnsi="Latha" w:cs="Latha"/>
+                <w:sz w:val="28"/>
+                <w:szCs w:val="28"/>
+                <w:cs/>
+                <w:lang w:bidi="ta-IN"/>
+              </w:rPr>
+              <w:t>த</w:t>
+            </w:r>
+            <w:r>
+              <w:rPr>
+                <w:rFonts w:ascii="BRH Tamil Tab Extra" w:hAnsi="BRH Tamil Tab Extra" w:cs="Latha"/>
+                <w:b/>
+                <w:sz w:val="36"/>
+                <w:szCs w:val="28"/>
+              </w:rPr>
+              <w:t>…</w:t>
+            </w:r>
+            <w:r>
+              <w:rPr>
+                <w:rFonts w:ascii="Latha" w:hAnsi="Latha" w:cs="Latha"/>
+                <w:b/>
+                <w:bCs/>
+                <w:position w:val="-12"/>
+                <w:sz w:val="28"/>
+                <w:szCs w:val="28"/>
+                <w:cs/>
+                <w:lang w:bidi="ta-IN"/>
+              </w:rPr>
+              <w:t>4</w:t>
+            </w:r>
+            <w:r>
+              <w:rPr>
+                <w:rFonts w:ascii="Latha" w:hAnsi="Latha" w:cs="Latha"/>
+                <w:sz w:val="28"/>
+                <w:szCs w:val="28"/>
+                <w:highlight w:val="green"/>
+                <w:cs/>
+                <w:lang w:bidi="ta-IN"/>
+              </w:rPr>
+              <w:t>ர்ச</w:t>
+            </w:r>
+            <w:r>
+              <w:rPr>
+                <w:rFonts w:ascii="Latha" w:hAnsi="Latha" w:cs="Latha"/>
+                <w:sz w:val="28"/>
+                <w:szCs w:val="28"/>
+                <w:cs/>
+                <w:lang w:bidi="ta-IN"/>
+              </w:rPr>
+              <w:t xml:space="preserve"> இ</w:t>
+            </w:r>
+            <w:r>
+              <w:rPr>
+                <w:rFonts w:ascii="BRH Tamil Tab Extra" w:hAnsi="BRH Tamil Tab Extra" w:cs="Latha"/>
+                <w:b/>
+                <w:sz w:val="36"/>
+                <w:szCs w:val="28"/>
+              </w:rPr>
+              <w:t>…</w:t>
+            </w:r>
+            <w:r>
+              <w:rPr>
+                <w:rFonts w:ascii="Latha" w:hAnsi="Latha" w:cs="Latha"/>
+                <w:sz w:val="28"/>
+                <w:szCs w:val="28"/>
+                <w:cs/>
+                <w:lang w:bidi="ta-IN"/>
+              </w:rPr>
+              <w:t>மே ஏ</w:t>
+            </w:r>
+            <w:r>
+              <w:rPr>
+                <w:rFonts w:ascii="BRH Tamil Tab Extra" w:hAnsi="BRH Tamil Tab Extra" w:cs="Latha"/>
+                <w:b/>
+                <w:sz w:val="36"/>
+                <w:szCs w:val="28"/>
+              </w:rPr>
+              <w:t>…</w:t>
+            </w:r>
+            <w:r>
+              <w:rPr>
+                <w:rFonts w:ascii="Latha" w:hAnsi="Latha" w:cs="Latha"/>
+                <w:sz w:val="28"/>
+                <w:szCs w:val="28"/>
+                <w:cs/>
+                <w:lang w:bidi="ta-IN"/>
+              </w:rPr>
+              <w:t>வ</w:t>
+            </w:r>
+          </w:p>
+        </w:tc>
+      </w:tr>
+      <w:tr>
+        <w:trPr>
+          <w:trHeight w:val="964"/>
+        </w:trPr>
+        <w:tc>
+          <w:tcPr>
+            <w:tcW w:w="3452" w:type="dxa"/>
+          </w:tcPr>
+          <w:p>
+            <w:pPr>
+              <w:widowControl w:val="0"/>
+              <w:autoSpaceDE w:val="0"/>
+              <w:autoSpaceDN w:val="0"/>
+              <w:adjustRightInd w:val="0"/>
+              <w:spacing w:before="0" w:line="240" w:lineRule="auto"/>
+              <w:rPr>
+                <w:rFonts w:cs="Arial"/>
+                <w:b/>
+                <w:sz w:val="28"/>
+                <w:szCs w:val="28"/>
+              </w:rPr>
+            </w:pPr>
+            <w:r>
+              <w:rPr>
+                <w:rFonts w:cs="Arial"/>
+                <w:b/>
+                <w:sz w:val="28"/>
+                <w:szCs w:val="28"/>
+              </w:rPr>
+              <w:t>TS 6.4.11.3</w:t>
+            </w:r>
+          </w:p>
+          <w:p>
+            <w:pPr>
+              <w:widowControl w:val="0"/>
+              <w:autoSpaceDE w:val="0"/>
+              <w:autoSpaceDN w:val="0"/>
+              <w:adjustRightInd w:val="0"/>
+              <w:spacing w:before="0" w:line="240" w:lineRule="auto"/>
+              <w:rPr>
+                <w:rFonts w:cs="Arial"/>
+                <w:b/>
+                <w:sz w:val="28"/>
+                <w:szCs w:val="28"/>
+              </w:rPr>
+            </w:pPr>
+            <w:r>
+              <w:rPr>
+                <w:rFonts w:cs="Arial"/>
+                <w:b/>
+                <w:sz w:val="28"/>
+                <w:szCs w:val="28"/>
+              </w:rPr>
+              <w:t>Panchaati 50</w:t>
             </w:r>
           </w:p>
           <w:p>
@@ -7277,19 +8077,8 @@
                 <w:sz w:val="28"/>
                 <w:szCs w:val="28"/>
               </w:rPr>
-              <w:t xml:space="preserve">TS 6.5.9.1 – </w:t>
-            </w:r>
-            <w:proofErr w:type="spellStart"/>
-            <w:r>
-              <w:rPr>
-                <w:rFonts w:cs="Arial"/>
-                <w:b/>
-                <w:sz w:val="28"/>
-                <w:szCs w:val="28"/>
-              </w:rPr>
-              <w:t>Vaakyam</w:t>
-            </w:r>
-            <w:proofErr w:type="spellEnd"/>
+              <w:t>TS 6.5.9.1 – Vaakyam</w:t>
+            </w:r>
           </w:p>
           <w:p>
             <w:pPr>
@@ -7348,18 +8137,8 @@
                 <w:sz w:val="28"/>
                 <w:szCs w:val="28"/>
               </w:rPr>
-              <w:t xml:space="preserve">32nd </w:t>
-            </w:r>
-            <w:proofErr w:type="spellStart"/>
-            <w:r>
-              <w:rPr>
-                <w:b/>
-                <w:sz w:val="28"/>
-                <w:szCs w:val="28"/>
-              </w:rPr>
-              <w:t>Panchaati</w:t>
-            </w:r>
-            <w:proofErr w:type="spellEnd"/>
+              <w:t>32nd Panchaati</w:t>
+            </w:r>
           </w:p>
         </w:tc>
         <w:tc>
@@ -7802,19 +8581,8 @@
                 <w:sz w:val="28"/>
                 <w:szCs w:val="28"/>
               </w:rPr>
-              <w:t xml:space="preserve">TS 6.5.11.1 – </w:t>
-            </w:r>
-            <w:proofErr w:type="spellStart"/>
-            <w:r>
-              <w:rPr>
-                <w:rFonts w:cs="Arial"/>
-                <w:b/>
-                <w:sz w:val="28"/>
-                <w:szCs w:val="28"/>
-              </w:rPr>
-              <w:t>Vaakyam</w:t>
-            </w:r>
-            <w:proofErr w:type="spellEnd"/>
+              <w:t>TS 6.5.11.1 – Vaakyam</w:t>
+            </w:r>
           </w:p>
           <w:p>
             <w:pPr>
@@ -7878,18 +8646,8 @@
                 <w:sz w:val="28"/>
                 <w:szCs w:val="28"/>
               </w:rPr>
-              <w:t xml:space="preserve">39th </w:t>
-            </w:r>
-            <w:proofErr w:type="spellStart"/>
-            <w:r>
-              <w:rPr>
-                <w:b/>
-                <w:sz w:val="28"/>
-                <w:szCs w:val="28"/>
-              </w:rPr>
-              <w:t>Panchaati</w:t>
-            </w:r>
-            <w:proofErr w:type="spellEnd"/>
+              <w:t>39th Panchaati</w:t>
+            </w:r>
           </w:p>
         </w:tc>
         <w:tc>
@@ -8227,19 +8985,8 @@
                 <w:sz w:val="28"/>
                 <w:szCs w:val="28"/>
               </w:rPr>
-              <w:t xml:space="preserve">TS 6.5.11.4 – </w:t>
-            </w:r>
-            <w:proofErr w:type="spellStart"/>
-            <w:r>
-              <w:rPr>
-                <w:rFonts w:cs="Arial"/>
-                <w:b/>
-                <w:sz w:val="28"/>
-                <w:szCs w:val="28"/>
-              </w:rPr>
-              <w:t>Vaakyam</w:t>
-            </w:r>
-            <w:proofErr w:type="spellEnd"/>
+              <w:t>TS 6.5.11.4 – Vaakyam</w:t>
+            </w:r>
           </w:p>
           <w:p>
             <w:pPr>
@@ -8285,18 +9032,8 @@
                 <w:sz w:val="28"/>
                 <w:szCs w:val="28"/>
               </w:rPr>
-              <w:t xml:space="preserve">42nd </w:t>
-            </w:r>
-            <w:proofErr w:type="spellStart"/>
-            <w:r>
-              <w:rPr>
-                <w:b/>
-                <w:sz w:val="28"/>
-                <w:szCs w:val="28"/>
-              </w:rPr>
-              <w:t>Panchaati</w:t>
-            </w:r>
-            <w:proofErr w:type="spellEnd"/>
+              <w:t>42nd Panchaati</w:t>
+            </w:r>
           </w:p>
         </w:tc>
         <w:tc>
@@ -8672,19 +9409,8 @@
                 <w:sz w:val="28"/>
                 <w:szCs w:val="28"/>
               </w:rPr>
-              <w:t xml:space="preserve">TS 6.6.1.1 – </w:t>
-            </w:r>
-            <w:proofErr w:type="spellStart"/>
-            <w:r>
-              <w:rPr>
-                <w:rFonts w:cs="Arial"/>
-                <w:b/>
-                <w:sz w:val="28"/>
-                <w:szCs w:val="28"/>
-              </w:rPr>
-              <w:t>Vaakyam</w:t>
-            </w:r>
-            <w:proofErr w:type="spellEnd"/>
+              <w:t>TS 6.6.1.1 – Vaakyam</w:t>
+            </w:r>
           </w:p>
           <w:p>
             <w:pPr>
@@ -8739,18 +9465,8 @@
                 <w:sz w:val="28"/>
                 <w:szCs w:val="28"/>
               </w:rPr>
-              <w:t xml:space="preserve">1st </w:t>
-            </w:r>
-            <w:proofErr w:type="spellStart"/>
-            <w:r>
-              <w:rPr>
-                <w:b/>
-                <w:sz w:val="28"/>
-                <w:szCs w:val="28"/>
-              </w:rPr>
-              <w:t>Panchaati</w:t>
-            </w:r>
-            <w:proofErr w:type="spellEnd"/>
+              <w:t>1st Panchaati</w:t>
+            </w:r>
           </w:p>
         </w:tc>
         <w:tc>
@@ -8883,7 +9599,6 @@
               </w:rPr>
               <w:t>க</w:t>
             </w:r>
-            <w:proofErr w:type="spellStart"/>
             <w:r>
               <w:rPr>
                 <w:rFonts w:ascii="BRH Devanagari Extra" w:hAnsi="BRH Devanagari Extra" w:cs="BRH Devanagari Extra"/>
@@ -8892,7 +9607,6 @@
               </w:rPr>
               <w:t>óè</w:t>
             </w:r>
-            <w:proofErr w:type="spellEnd"/>
           </w:p>
         </w:tc>
         <w:tc>
@@ -9019,7 +9733,6 @@
               </w:rPr>
               <w:t>க</w:t>
             </w:r>
-            <w:proofErr w:type="spellStart"/>
             <w:r>
               <w:rPr>
                 <w:rFonts w:ascii="BRH Devanagari Extra" w:hAnsi="BRH Devanagari Extra" w:cs="BRH Devanagari Extra"/>
@@ -9028,7 +9741,6 @@
               </w:rPr>
               <w:t>óè</w:t>
             </w:r>
-            <w:proofErr w:type="spellEnd"/>
           </w:p>
         </w:tc>
       </w:tr>
@@ -9067,19 +9779,8 @@
                 <w:sz w:val="28"/>
                 <w:szCs w:val="28"/>
               </w:rPr>
-              <w:t xml:space="preserve">TS 6.6.3.3 – </w:t>
-            </w:r>
-            <w:proofErr w:type="spellStart"/>
-            <w:r>
-              <w:rPr>
-                <w:rFonts w:cs="Arial"/>
-                <w:b/>
-                <w:sz w:val="28"/>
-                <w:szCs w:val="28"/>
-              </w:rPr>
-              <w:t>Vaakyam</w:t>
-            </w:r>
-            <w:proofErr w:type="spellEnd"/>
+              <w:t>TS 6.6.3.3 – Vaakyam</w:t>
+            </w:r>
           </w:p>
           <w:p>
             <w:pPr>
@@ -9143,18 +9844,8 @@
                 <w:sz w:val="28"/>
                 <w:szCs w:val="28"/>
               </w:rPr>
-              <w:t xml:space="preserve">11th </w:t>
-            </w:r>
-            <w:proofErr w:type="spellStart"/>
-            <w:r>
-              <w:rPr>
-                <w:b/>
-                <w:sz w:val="28"/>
-                <w:szCs w:val="28"/>
-              </w:rPr>
-              <w:t>Panchaati</w:t>
-            </w:r>
-            <w:proofErr w:type="spellEnd"/>
+              <w:t>11th Panchaati</w:t>
+            </w:r>
           </w:p>
         </w:tc>
         <w:tc>
@@ -9537,19 +10228,8 @@
                 <w:sz w:val="28"/>
                 <w:szCs w:val="28"/>
               </w:rPr>
-              <w:t xml:space="preserve">TS 6.6.11.6 – </w:t>
-            </w:r>
-            <w:proofErr w:type="spellStart"/>
-            <w:r>
-              <w:rPr>
-                <w:rFonts w:cs="Arial"/>
-                <w:b/>
-                <w:sz w:val="28"/>
-                <w:szCs w:val="28"/>
-              </w:rPr>
-              <w:t>Vaakyam</w:t>
-            </w:r>
-            <w:proofErr w:type="spellEnd"/>
+              <w:t>TS 6.6.11.6 – Vaakyam</w:t>
+            </w:r>
           </w:p>
           <w:p>
             <w:pPr>
@@ -9595,18 +10275,8 @@
                 <w:sz w:val="28"/>
                 <w:szCs w:val="28"/>
               </w:rPr>
-              <w:t xml:space="preserve">43rd </w:t>
-            </w:r>
-            <w:proofErr w:type="spellStart"/>
-            <w:r>
-              <w:rPr>
-                <w:b/>
-                <w:sz w:val="28"/>
-                <w:szCs w:val="28"/>
-              </w:rPr>
-              <w:t>Panchaati</w:t>
-            </w:r>
-            <w:proofErr w:type="spellEnd"/>
+              <w:t>43rd Panchaati</w:t>
+            </w:r>
           </w:p>
         </w:tc>
         <w:tc>
@@ -10205,19 +10875,8 @@
                 <w:sz w:val="28"/>
                 <w:szCs w:val="28"/>
               </w:rPr>
-              <w:t xml:space="preserve">TS 6.1.6.1 - </w:t>
-            </w:r>
-            <w:proofErr w:type="spellStart"/>
-            <w:r>
-              <w:rPr>
-                <w:rFonts w:cs="Arial"/>
-                <w:b/>
-                <w:sz w:val="28"/>
-                <w:szCs w:val="28"/>
-              </w:rPr>
-              <w:t>Vaakyam</w:t>
-            </w:r>
-            <w:proofErr w:type="spellEnd"/>
+              <w:t>TS 6.1.6.1 - Vaakyam</w:t>
+            </w:r>
           </w:p>
           <w:p>
             <w:pPr>
@@ -10251,18 +10910,8 @@
                 <w:sz w:val="28"/>
                 <w:szCs w:val="28"/>
               </w:rPr>
-              <w:t xml:space="preserve"> </w:t>
-            </w:r>
-            <w:proofErr w:type="spellStart"/>
-            <w:r>
-              <w:rPr>
-                <w:b/>
-                <w:sz w:val="28"/>
-                <w:szCs w:val="28"/>
-              </w:rPr>
-              <w:t>Panchaati</w:t>
-            </w:r>
-            <w:proofErr w:type="spellEnd"/>
+              <w:t xml:space="preserve"> Panchaati</w:t>
+            </w:r>
           </w:p>
         </w:tc>
         <w:tc>
@@ -10722,16 +11371,15 @@
                 <w:sz w:val="32"/>
                 <w:szCs w:val="32"/>
               </w:rPr>
-              <w:t xml:space="preserve"> is only “</w:t>
-            </w:r>
-            <w:proofErr w:type="spellStart"/>
+              <w:t xml:space="preserve"> is only “B</w:t>
+            </w:r>
             <w:r>
               <w:rPr>
                 <w:rFonts w:cs="Arial"/>
                 <w:sz w:val="32"/>
                 <w:szCs w:val="32"/>
               </w:rPr>
-              <w:t>B</w:t>
+              <w:t>R</w:t>
             </w:r>
             <w:r>
               <w:rPr>
@@ -10739,24 +11387,7 @@
                 <w:sz w:val="32"/>
                 <w:szCs w:val="32"/>
               </w:rPr>
-              <w:t>R</w:t>
-            </w:r>
-            <w:r>
-              <w:rPr>
-                <w:rFonts w:cs="Arial"/>
-                <w:sz w:val="32"/>
-                <w:szCs w:val="32"/>
-              </w:rPr>
-              <w:t>u</w:t>
-            </w:r>
-            <w:proofErr w:type="spellEnd"/>
-            <w:r>
-              <w:rPr>
-                <w:rFonts w:cs="Arial"/>
-                <w:sz w:val="32"/>
-                <w:szCs w:val="32"/>
-              </w:rPr>
-              <w:t>”)</w:t>
+              <w:t>u”)</w:t>
             </w:r>
           </w:p>
         </w:tc>
@@ -10790,19 +11421,8 @@
                 <w:sz w:val="28"/>
                 <w:szCs w:val="28"/>
               </w:rPr>
-              <w:t xml:space="preserve">TS 6.2.8.4 – </w:t>
-            </w:r>
-            <w:proofErr w:type="spellStart"/>
-            <w:r>
-              <w:rPr>
-                <w:rFonts w:cs="Arial"/>
-                <w:b/>
-                <w:sz w:val="28"/>
-                <w:szCs w:val="28"/>
-              </w:rPr>
-              <w:t>Vaakyam</w:t>
-            </w:r>
-            <w:proofErr w:type="spellEnd"/>
+              <w:t>TS 6.2.8.4 – Vaakyam</w:t>
+            </w:r>
           </w:p>
           <w:p>
             <w:pPr>
@@ -10827,19 +11447,8 @@
                 <w:sz w:val="28"/>
                 <w:szCs w:val="28"/>
               </w:rPr>
-              <w:t xml:space="preserve">42nd </w:t>
-            </w:r>
-            <w:proofErr w:type="spellStart"/>
-            <w:r>
-              <w:rPr>
-                <w:rFonts w:cs="Arial"/>
-                <w:b/>
-                <w:sz w:val="28"/>
-                <w:szCs w:val="28"/>
-              </w:rPr>
-              <w:t>Panchaati</w:t>
-            </w:r>
-            <w:proofErr w:type="spellEnd"/>
+              <w:t>42nd Panchaati</w:t>
+            </w:r>
           </w:p>
         </w:tc>
         <w:tc>
@@ -11197,19 +11806,8 @@
                 <w:sz w:val="28"/>
                 <w:szCs w:val="32"/>
               </w:rPr>
-              <w:t xml:space="preserve">TS 6.2.10.5 – </w:t>
-            </w:r>
-            <w:proofErr w:type="spellStart"/>
-            <w:r>
-              <w:rPr>
-                <w:rFonts w:cs="Arial"/>
-                <w:b/>
-                <w:sz w:val="28"/>
-                <w:szCs w:val="32"/>
-              </w:rPr>
-              <w:t>Vaakyam</w:t>
-            </w:r>
-            <w:proofErr w:type="spellEnd"/>
+              <w:t>TS 6.2.10.5 – Vaakyam</w:t>
+            </w:r>
           </w:p>
           <w:p>
             <w:pPr>
@@ -11233,19 +11831,8 @@
                 <w:sz w:val="28"/>
                 <w:szCs w:val="32"/>
               </w:rPr>
-              <w:t xml:space="preserve">53rd </w:t>
-            </w:r>
-            <w:proofErr w:type="spellStart"/>
-            <w:r>
-              <w:rPr>
-                <w:rFonts w:cs="Arial"/>
-                <w:b/>
-                <w:sz w:val="28"/>
-                <w:szCs w:val="32"/>
-              </w:rPr>
-              <w:t>Panchaati</w:t>
-            </w:r>
-            <w:proofErr w:type="spellEnd"/>
+              <w:t>53rd Panchaati</w:t>
+            </w:r>
           </w:p>
         </w:tc>
         <w:tc>
@@ -11690,19 +12277,8 @@
                 <w:sz w:val="28"/>
                 <w:szCs w:val="32"/>
               </w:rPr>
-              <w:t xml:space="preserve">TS 6.2.11.1 – </w:t>
-            </w:r>
-            <w:proofErr w:type="spellStart"/>
-            <w:r>
-              <w:rPr>
-                <w:rFonts w:cs="Arial"/>
-                <w:b/>
-                <w:sz w:val="28"/>
-                <w:szCs w:val="32"/>
-              </w:rPr>
-              <w:t>Vaakyam</w:t>
-            </w:r>
-            <w:proofErr w:type="spellEnd"/>
+              <w:t>TS 6.2.11.1 – Vaakyam</w:t>
+            </w:r>
           </w:p>
           <w:p>
             <w:pPr>
@@ -11726,19 +12302,8 @@
                 <w:sz w:val="28"/>
                 <w:szCs w:val="32"/>
               </w:rPr>
-              <w:t xml:space="preserve">56th </w:t>
-            </w:r>
-            <w:proofErr w:type="spellStart"/>
-            <w:r>
-              <w:rPr>
-                <w:rFonts w:cs="Arial"/>
-                <w:b/>
-                <w:sz w:val="28"/>
-                <w:szCs w:val="32"/>
-              </w:rPr>
-              <w:t>Panchaati</w:t>
-            </w:r>
-            <w:proofErr w:type="spellEnd"/>
+              <w:t>56th Panchaati</w:t>
+            </w:r>
           </w:p>
         </w:tc>
         <w:tc>
@@ -12095,19 +12660,8 @@
                 <w:sz w:val="28"/>
                 <w:szCs w:val="32"/>
               </w:rPr>
-              <w:t xml:space="preserve">TS 6.3.1.4 - </w:t>
-            </w:r>
-            <w:proofErr w:type="spellStart"/>
-            <w:r>
-              <w:rPr>
-                <w:rFonts w:cs="Arial"/>
-                <w:b/>
-                <w:sz w:val="28"/>
-                <w:szCs w:val="32"/>
-              </w:rPr>
-              <w:t>Vaakyam</w:t>
-            </w:r>
-            <w:proofErr w:type="spellEnd"/>
+              <w:t>TS 6.3.1.4 - Vaakyam</w:t>
+            </w:r>
           </w:p>
           <w:p>
             <w:pPr>
@@ -12150,20 +12704,8 @@
                 <w:szCs w:val="28"/>
                 <w:lang w:bidi="ta-IN"/>
               </w:rPr>
-              <w:t xml:space="preserve"> </w:t>
-            </w:r>
-            <w:proofErr w:type="spellStart"/>
-            <w:r>
-              <w:rPr>
-                <w:rFonts w:cs="Latha"/>
-                <w:b/>
-                <w:sz w:val="28"/>
-                <w:szCs w:val="28"/>
-                <w:lang w:bidi="ta-IN"/>
-              </w:rPr>
-              <w:t>Panchaati</w:t>
-            </w:r>
-            <w:proofErr w:type="spellEnd"/>
+              <w:t xml:space="preserve"> Panchaati</w:t>
+            </w:r>
           </w:p>
         </w:tc>
         <w:tc>
@@ -12573,19 +13115,8 @@
                 <w:szCs w:val="32"/>
               </w:rPr>
               <w:lastRenderedPageBreak/>
-              <w:t xml:space="preserve">TS 6.3.2.1 - </w:t>
-            </w:r>
-            <w:proofErr w:type="spellStart"/>
-            <w:r>
-              <w:rPr>
-                <w:rFonts w:cs="Arial"/>
-                <w:b/>
-                <w:sz w:val="28"/>
-                <w:szCs w:val="32"/>
-              </w:rPr>
-              <w:t>Vaakyam</w:t>
-            </w:r>
-            <w:proofErr w:type="spellEnd"/>
+              <w:t>TS 6.3.2.1 - Vaakyam</w:t>
+            </w:r>
           </w:p>
           <w:p>
             <w:pPr>
@@ -12604,20 +13135,8 @@
                 <w:szCs w:val="28"/>
                 <w:lang w:bidi="ta-IN"/>
               </w:rPr>
-              <w:t xml:space="preserve">7th </w:t>
-            </w:r>
-            <w:proofErr w:type="spellStart"/>
-            <w:r>
-              <w:rPr>
-                <w:rFonts w:cs="Latha"/>
-                <w:b/>
-                <w:sz w:val="28"/>
-                <w:szCs w:val="28"/>
-                <w:lang w:bidi="ta-IN"/>
-              </w:rPr>
-              <w:t>Panchaati</w:t>
-            </w:r>
-            <w:proofErr w:type="spellEnd"/>
+              <w:t>7th Panchaati</w:t>
+            </w:r>
           </w:p>
         </w:tc>
         <w:tc>
@@ -12965,25 +13484,7 @@
                 <w:sz w:val="32"/>
                 <w:szCs w:val="32"/>
               </w:rPr>
-              <w:t>(its “</w:t>
-            </w:r>
-            <w:proofErr w:type="spellStart"/>
-            <w:r>
-              <w:rPr>
-                <w:bCs/>
-                <w:sz w:val="32"/>
-                <w:szCs w:val="32"/>
-              </w:rPr>
-              <w:t>tta</w:t>
-            </w:r>
-            <w:proofErr w:type="spellEnd"/>
-            <w:r>
-              <w:rPr>
-                <w:bCs/>
-                <w:sz w:val="32"/>
-                <w:szCs w:val="32"/>
-              </w:rPr>
-              <w:t>”</w:t>
+              <w:t>(its “tta”</w:t>
             </w:r>
             <w:r>
               <w:rPr>
@@ -13084,19 +13585,8 @@
                 <w:sz w:val="28"/>
                 <w:szCs w:val="32"/>
               </w:rPr>
-              <w:t xml:space="preserve">TS 6.3.2.3 - </w:t>
-            </w:r>
-            <w:proofErr w:type="spellStart"/>
-            <w:r>
-              <w:rPr>
-                <w:rFonts w:cs="Arial"/>
-                <w:b/>
-                <w:sz w:val="28"/>
-                <w:szCs w:val="32"/>
-              </w:rPr>
-              <w:t>Vaakyam</w:t>
-            </w:r>
-            <w:proofErr w:type="spellEnd"/>
+              <w:t>TS 6.3.2.3 - Vaakyam</w:t>
+            </w:r>
           </w:p>
           <w:p>
             <w:pPr>
@@ -13121,20 +13611,8 @@
                 <w:szCs w:val="28"/>
                 <w:lang w:bidi="ta-IN"/>
               </w:rPr>
-              <w:t xml:space="preserve">9th </w:t>
-            </w:r>
-            <w:proofErr w:type="spellStart"/>
-            <w:r>
-              <w:rPr>
-                <w:rFonts w:cs="Latha"/>
-                <w:b/>
-                <w:sz w:val="28"/>
-                <w:szCs w:val="28"/>
-                <w:lang w:bidi="ta-IN"/>
-              </w:rPr>
-              <w:t>Panchaati</w:t>
-            </w:r>
-            <w:proofErr w:type="spellEnd"/>
+              <w:t>9th Panchaati</w:t>
+            </w:r>
           </w:p>
         </w:tc>
         <w:tc>
@@ -13501,19 +13979,8 @@
                 <w:sz w:val="28"/>
                 <w:szCs w:val="32"/>
               </w:rPr>
-              <w:t xml:space="preserve">TS 6.3.2.6 - </w:t>
-            </w:r>
-            <w:proofErr w:type="spellStart"/>
-            <w:r>
-              <w:rPr>
-                <w:rFonts w:cs="Arial"/>
-                <w:b/>
-                <w:sz w:val="28"/>
-                <w:szCs w:val="32"/>
-              </w:rPr>
-              <w:t>Vaakyam</w:t>
-            </w:r>
-            <w:proofErr w:type="spellEnd"/>
+              <w:t>TS 6.3.2.6 - Vaakyam</w:t>
+            </w:r>
           </w:p>
           <w:p>
             <w:pPr>
@@ -13538,20 +14005,8 @@
                 <w:szCs w:val="28"/>
                 <w:lang w:bidi="ta-IN"/>
               </w:rPr>
-              <w:t xml:space="preserve">12th </w:t>
-            </w:r>
-            <w:proofErr w:type="spellStart"/>
-            <w:r>
-              <w:rPr>
-                <w:rFonts w:cs="Latha"/>
-                <w:b/>
-                <w:sz w:val="28"/>
-                <w:szCs w:val="28"/>
-                <w:lang w:bidi="ta-IN"/>
-              </w:rPr>
-              <w:t>Panchaati</w:t>
-            </w:r>
-            <w:proofErr w:type="spellEnd"/>
+              <w:t>12th Panchaati</w:t>
+            </w:r>
           </w:p>
         </w:tc>
         <w:tc>
@@ -13928,19 +14383,8 @@
                 <w:sz w:val="28"/>
                 <w:szCs w:val="32"/>
               </w:rPr>
-              <w:t xml:space="preserve">TS 6.3.4.2 - </w:t>
-            </w:r>
-            <w:proofErr w:type="spellStart"/>
-            <w:r>
-              <w:rPr>
-                <w:rFonts w:cs="Arial"/>
-                <w:b/>
-                <w:sz w:val="28"/>
-                <w:szCs w:val="32"/>
-              </w:rPr>
-              <w:t>Vaakyam</w:t>
-            </w:r>
-            <w:proofErr w:type="spellEnd"/>
+              <w:t>TS 6.3.4.2 - Vaakyam</w:t>
+            </w:r>
           </w:p>
           <w:p>
             <w:pPr>
@@ -13964,20 +14408,8 @@
                 <w:szCs w:val="28"/>
                 <w:lang w:bidi="ta-IN"/>
               </w:rPr>
-              <w:t xml:space="preserve">20th </w:t>
-            </w:r>
-            <w:proofErr w:type="spellStart"/>
-            <w:r>
-              <w:rPr>
-                <w:rFonts w:cs="Latha"/>
-                <w:b/>
-                <w:sz w:val="28"/>
-                <w:szCs w:val="28"/>
-                <w:lang w:bidi="ta-IN"/>
-              </w:rPr>
-              <w:t>Panchaati</w:t>
-            </w:r>
-            <w:proofErr w:type="spellEnd"/>
+              <w:t>20th Panchaati</w:t>
+            </w:r>
           </w:p>
         </w:tc>
         <w:tc>
@@ -14448,19 +14880,8 @@
                 <w:sz w:val="28"/>
                 <w:szCs w:val="32"/>
               </w:rPr>
-              <w:t xml:space="preserve">TS 6.3.9.1 - </w:t>
-            </w:r>
-            <w:proofErr w:type="spellStart"/>
-            <w:r>
-              <w:rPr>
-                <w:rFonts w:cs="Arial"/>
-                <w:b/>
-                <w:sz w:val="28"/>
-                <w:szCs w:val="32"/>
-              </w:rPr>
-              <w:t>Vaakyam</w:t>
-            </w:r>
-            <w:proofErr w:type="spellEnd"/>
+              <w:t>TS 6.3.9.1 - Vaakyam</w:t>
+            </w:r>
           </w:p>
           <w:p>
             <w:pPr>
@@ -14485,20 +14906,8 @@
                 <w:szCs w:val="28"/>
                 <w:lang w:bidi="ta-IN"/>
               </w:rPr>
-              <w:t xml:space="preserve">45th </w:t>
-            </w:r>
-            <w:proofErr w:type="spellStart"/>
-            <w:r>
-              <w:rPr>
-                <w:rFonts w:cs="Latha"/>
-                <w:b/>
-                <w:sz w:val="28"/>
-                <w:szCs w:val="28"/>
-                <w:lang w:bidi="ta-IN"/>
-              </w:rPr>
-              <w:t>Panchaati</w:t>
-            </w:r>
-            <w:proofErr w:type="spellEnd"/>
+              <w:t>45th Panchaati</w:t>
+            </w:r>
           </w:p>
         </w:tc>
         <w:tc>
@@ -14841,19 +15250,8 @@
                 <w:sz w:val="28"/>
                 <w:szCs w:val="32"/>
               </w:rPr>
-              <w:t xml:space="preserve">TS 6.3.9.2 - </w:t>
-            </w:r>
-            <w:proofErr w:type="spellStart"/>
-            <w:r>
-              <w:rPr>
-                <w:rFonts w:cs="Arial"/>
-                <w:b/>
-                <w:sz w:val="28"/>
-                <w:szCs w:val="32"/>
-              </w:rPr>
-              <w:t>Vaakyam</w:t>
-            </w:r>
-            <w:proofErr w:type="spellEnd"/>
+              <w:t>TS 6.3.9.2 - Vaakyam</w:t>
+            </w:r>
           </w:p>
           <w:p>
             <w:pPr>
@@ -14878,20 +15276,8 @@
                 <w:szCs w:val="28"/>
                 <w:lang w:bidi="ta-IN"/>
               </w:rPr>
-              <w:t xml:space="preserve">46th </w:t>
-            </w:r>
-            <w:proofErr w:type="spellStart"/>
-            <w:r>
-              <w:rPr>
-                <w:rFonts w:cs="Latha"/>
-                <w:b/>
-                <w:sz w:val="28"/>
-                <w:szCs w:val="28"/>
-                <w:lang w:bidi="ta-IN"/>
-              </w:rPr>
-              <w:t>Panchaati</w:t>
-            </w:r>
-            <w:proofErr w:type="spellEnd"/>
+              <w:t>46th Panchaati</w:t>
+            </w:r>
           </w:p>
         </w:tc>
         <w:tc>
@@ -15380,19 +15766,8 @@
                 <w:szCs w:val="32"/>
               </w:rPr>
               <w:lastRenderedPageBreak/>
-              <w:t xml:space="preserve">TS 6.3.9.3 - </w:t>
-            </w:r>
-            <w:proofErr w:type="spellStart"/>
-            <w:r>
-              <w:rPr>
-                <w:rFonts w:cs="Arial"/>
-                <w:b/>
-                <w:sz w:val="28"/>
-                <w:szCs w:val="32"/>
-              </w:rPr>
-              <w:t>Vaakyam</w:t>
-            </w:r>
-            <w:proofErr w:type="spellEnd"/>
+              <w:t>TS 6.3.9.3 - Vaakyam</w:t>
+            </w:r>
           </w:p>
           <w:p>
             <w:pPr>
@@ -15417,20 +15792,8 @@
                 <w:szCs w:val="28"/>
                 <w:lang w:bidi="ta-IN"/>
               </w:rPr>
-              <w:t xml:space="preserve">47th </w:t>
-            </w:r>
-            <w:proofErr w:type="spellStart"/>
-            <w:r>
-              <w:rPr>
-                <w:rFonts w:cs="Latha"/>
-                <w:b/>
-                <w:sz w:val="28"/>
-                <w:szCs w:val="28"/>
-                <w:lang w:bidi="ta-IN"/>
-              </w:rPr>
-              <w:t>Panchaati</w:t>
-            </w:r>
-            <w:proofErr w:type="spellEnd"/>
+              <w:t>47th Panchaati</w:t>
+            </w:r>
           </w:p>
         </w:tc>
         <w:tc>
@@ -15941,19 +16304,8 @@
                 <w:sz w:val="28"/>
                 <w:szCs w:val="32"/>
               </w:rPr>
-              <w:t xml:space="preserve">TS 6.3.10.5 - </w:t>
-            </w:r>
-            <w:proofErr w:type="spellStart"/>
-            <w:r>
-              <w:rPr>
-                <w:rFonts w:cs="Arial"/>
-                <w:b/>
-                <w:sz w:val="28"/>
-                <w:szCs w:val="32"/>
-              </w:rPr>
-              <w:t>Vaakyam</w:t>
-            </w:r>
-            <w:proofErr w:type="spellEnd"/>
+              <w:t>TS 6.3.10.5 - Vaakyam</w:t>
+            </w:r>
           </w:p>
           <w:p>
             <w:pPr>
@@ -15978,20 +16330,8 @@
                 <w:szCs w:val="28"/>
                 <w:lang w:bidi="ta-IN"/>
               </w:rPr>
-              <w:t xml:space="preserve">55th </w:t>
-            </w:r>
-            <w:proofErr w:type="spellStart"/>
-            <w:r>
-              <w:rPr>
-                <w:rFonts w:cs="Latha"/>
-                <w:b/>
-                <w:sz w:val="28"/>
-                <w:szCs w:val="28"/>
-                <w:lang w:bidi="ta-IN"/>
-              </w:rPr>
-              <w:t>Panchaati</w:t>
-            </w:r>
-            <w:proofErr w:type="spellEnd"/>
+              <w:t>55th Panchaati</w:t>
+            </w:r>
           </w:p>
         </w:tc>
         <w:tc>
@@ -16528,19 +16868,8 @@
                 <w:sz w:val="28"/>
                 <w:szCs w:val="32"/>
               </w:rPr>
-              <w:t xml:space="preserve">TS 6.3.11.2 - </w:t>
-            </w:r>
-            <w:proofErr w:type="spellStart"/>
-            <w:r>
-              <w:rPr>
-                <w:rFonts w:cs="Arial"/>
-                <w:b/>
-                <w:sz w:val="28"/>
-                <w:szCs w:val="32"/>
-              </w:rPr>
-              <w:t>Vaakyam</w:t>
-            </w:r>
-            <w:proofErr w:type="spellEnd"/>
+              <w:t>TS 6.3.11.2 - Vaakyam</w:t>
+            </w:r>
           </w:p>
           <w:p>
             <w:pPr>
@@ -16565,20 +16894,8 @@
                 <w:szCs w:val="28"/>
                 <w:lang w:bidi="ta-IN"/>
               </w:rPr>
-              <w:t xml:space="preserve">58th </w:t>
-            </w:r>
-            <w:proofErr w:type="spellStart"/>
-            <w:r>
-              <w:rPr>
-                <w:rFonts w:cs="Latha"/>
-                <w:b/>
-                <w:sz w:val="28"/>
-                <w:szCs w:val="28"/>
-                <w:lang w:bidi="ta-IN"/>
-              </w:rPr>
-              <w:t>Panchaati</w:t>
-            </w:r>
-            <w:proofErr w:type="spellEnd"/>
+              <w:t>58th Panchaati</w:t>
+            </w:r>
           </w:p>
         </w:tc>
         <w:tc>
@@ -17074,19 +17391,8 @@
                 <w:sz w:val="28"/>
                 <w:szCs w:val="32"/>
               </w:rPr>
-              <w:t xml:space="preserve">TS 6.3.11.3 - </w:t>
-            </w:r>
-            <w:proofErr w:type="spellStart"/>
-            <w:r>
-              <w:rPr>
-                <w:rFonts w:cs="Arial"/>
-                <w:b/>
-                <w:sz w:val="28"/>
-                <w:szCs w:val="32"/>
-              </w:rPr>
-              <w:t>Vaakyam</w:t>
-            </w:r>
-            <w:proofErr w:type="spellEnd"/>
+              <w:t>TS 6.3.11.3 - Vaakyam</w:t>
+            </w:r>
           </w:p>
           <w:p>
             <w:pPr>
@@ -17111,20 +17417,8 @@
                 <w:szCs w:val="28"/>
                 <w:lang w:bidi="ta-IN"/>
               </w:rPr>
-              <w:t xml:space="preserve">59th </w:t>
-            </w:r>
-            <w:proofErr w:type="spellStart"/>
-            <w:r>
-              <w:rPr>
-                <w:rFonts w:cs="Latha"/>
-                <w:b/>
-                <w:sz w:val="28"/>
-                <w:szCs w:val="28"/>
-                <w:lang w:bidi="ta-IN"/>
-              </w:rPr>
-              <w:t>Panchaati</w:t>
-            </w:r>
-            <w:proofErr w:type="spellEnd"/>
+              <w:t>59th Panchaati</w:t>
+            </w:r>
           </w:p>
         </w:tc>
         <w:tc>
@@ -17347,7 +17641,6 @@
               </w:rPr>
               <w:t>…</w:t>
             </w:r>
-            <w:proofErr w:type="spellStart"/>
             <w:r>
               <w:rPr>
                 <w:rFonts w:ascii="BRH Devanagari Extra" w:hAnsi="BRH Devanagari Extra" w:cs="Latha"/>
@@ -17357,7 +17650,6 @@
               </w:rPr>
               <w:t>óè</w:t>
             </w:r>
-            <w:proofErr w:type="spellEnd"/>
             <w:r>
               <w:rPr>
                 <w:rFonts w:ascii="BRH Tamil Tab Extra" w:hAnsi="BRH Tamil Tab Extra" w:cs="Latha"/>
@@ -17601,7 +17893,6 @@
               </w:rPr>
               <w:t>…</w:t>
             </w:r>
-            <w:proofErr w:type="spellStart"/>
             <w:r>
               <w:rPr>
                 <w:rFonts w:ascii="BRH Devanagari Extra" w:hAnsi="BRH Devanagari Extra" w:cs="Latha"/>
@@ -17611,7 +17902,6 @@
               </w:rPr>
               <w:t>óè</w:t>
             </w:r>
-            <w:proofErr w:type="spellEnd"/>
             <w:r>
               <w:rPr>
                 <w:rFonts w:ascii="BRH Tamil Tab Extra" w:hAnsi="BRH Tamil Tab Extra" w:cs="Latha"/>
@@ -17673,55 +17963,31 @@
                 <w:szCs w:val="28"/>
                 <w:lang w:bidi="ta-IN"/>
               </w:rPr>
-              <w:t xml:space="preserve"> </w:t>
-            </w:r>
-            <w:proofErr w:type="spellStart"/>
-            <w:r>
+              <w:t xml:space="preserve"> Vaakyam</w:t>
+            </w:r>
+          </w:p>
+          <w:p>
+            <w:pPr>
+              <w:spacing w:before="0" w:line="240" w:lineRule="auto"/>
               <w:rPr>
                 <w:rFonts w:cs="Latha"/>
                 <w:b/>
                 <w:sz w:val="28"/>
                 <w:szCs w:val="28"/>
-                <w:lang w:bidi="ta-IN"/>
-              </w:rPr>
-              <w:t>Vaakyam</w:t>
-            </w:r>
-            <w:proofErr w:type="spellEnd"/>
-          </w:p>
-          <w:p>
-            <w:pPr>
-              <w:spacing w:before="0" w:line="240" w:lineRule="auto"/>
+                <w:cs/>
+                <w:lang w:bidi="ta-IN"/>
+              </w:rPr>
+            </w:pPr>
+            <w:r>
               <w:rPr>
                 <w:rFonts w:cs="Latha"/>
                 <w:b/>
                 <w:sz w:val="28"/>
                 <w:szCs w:val="28"/>
-                <w:cs/>
-                <w:lang w:bidi="ta-IN"/>
-              </w:rPr>
-            </w:pPr>
-            <w:r>
-              <w:rPr>
-                <w:rFonts w:cs="Latha"/>
-                <w:b/>
-                <w:sz w:val="28"/>
-                <w:szCs w:val="28"/>
-                <w:lang w:bidi="ta-IN"/>
-              </w:rPr>
-              <w:t xml:space="preserve">11th </w:t>
-            </w:r>
-            <w:proofErr w:type="spellStart"/>
-            <w:r>
-              <w:rPr>
-                <w:rFonts w:cs="Latha"/>
-                <w:b/>
-                <w:sz w:val="28"/>
-                <w:szCs w:val="28"/>
-                <w:lang w:bidi="ta-IN"/>
-              </w:rPr>
-              <w:t>Panchaati</w:t>
-            </w:r>
-            <w:proofErr w:type="spellEnd"/>
+                <w:lang w:bidi="ta-IN"/>
+              </w:rPr>
+              <w:t>11th Panchaati</w:t>
+            </w:r>
           </w:p>
         </w:tc>
         <w:tc>
@@ -18107,17 +18373,8 @@
                 <w:sz w:val="32"/>
                 <w:szCs w:val="32"/>
               </w:rPr>
-              <w:t xml:space="preserve">(it is </w:t>
-            </w:r>
-            <w:proofErr w:type="spellStart"/>
-            <w:r>
-              <w:rPr>
-                <w:sz w:val="32"/>
-                <w:szCs w:val="32"/>
-              </w:rPr>
-              <w:t>hraswam</w:t>
-            </w:r>
-            <w:proofErr w:type="spellEnd"/>
+              <w:t>(it is hraswam</w:t>
+            </w:r>
             <w:r>
               <w:rPr>
                 <w:sz w:val="32"/>
@@ -18209,55 +18466,31 @@
                 <w:szCs w:val="28"/>
                 <w:lang w:bidi="ta-IN"/>
               </w:rPr>
-              <w:t xml:space="preserve"> </w:t>
-            </w:r>
-            <w:proofErr w:type="spellStart"/>
-            <w:r>
+              <w:t xml:space="preserve"> Vaakyam</w:t>
+            </w:r>
+          </w:p>
+          <w:p>
+            <w:pPr>
+              <w:spacing w:before="0" w:line="240" w:lineRule="auto"/>
               <w:rPr>
                 <w:rFonts w:cs="Latha"/>
                 <w:b/>
                 <w:sz w:val="28"/>
                 <w:szCs w:val="28"/>
-                <w:lang w:bidi="ta-IN"/>
-              </w:rPr>
-              <w:t>Vaakyam</w:t>
-            </w:r>
-            <w:proofErr w:type="spellEnd"/>
-          </w:p>
-          <w:p>
-            <w:pPr>
-              <w:spacing w:before="0" w:line="240" w:lineRule="auto"/>
+                <w:cs/>
+                <w:lang w:bidi="ta-IN"/>
+              </w:rPr>
+            </w:pPr>
+            <w:r>
               <w:rPr>
                 <w:rFonts w:cs="Latha"/>
                 <w:b/>
                 <w:sz w:val="28"/>
                 <w:szCs w:val="28"/>
-                <w:cs/>
-                <w:lang w:bidi="ta-IN"/>
-              </w:rPr>
-            </w:pPr>
-            <w:r>
-              <w:rPr>
-                <w:rFonts w:cs="Latha"/>
-                <w:b/>
-                <w:sz w:val="28"/>
-                <w:szCs w:val="28"/>
-                <w:lang w:bidi="ta-IN"/>
-              </w:rPr>
-              <w:t xml:space="preserve">24th </w:t>
-            </w:r>
-            <w:proofErr w:type="spellStart"/>
-            <w:r>
-              <w:rPr>
-                <w:rFonts w:cs="Latha"/>
-                <w:b/>
-                <w:sz w:val="28"/>
-                <w:szCs w:val="28"/>
-                <w:lang w:bidi="ta-IN"/>
-              </w:rPr>
-              <w:t>Panchaati</w:t>
-            </w:r>
-            <w:proofErr w:type="spellEnd"/>
+                <w:lang w:bidi="ta-IN"/>
+              </w:rPr>
+              <w:t>24th Panchaati</w:t>
+            </w:r>
           </w:p>
         </w:tc>
         <w:tc>
@@ -18701,55 +18934,31 @@
                 <w:szCs w:val="28"/>
                 <w:lang w:bidi="ta-IN"/>
               </w:rPr>
-              <w:t xml:space="preserve"> </w:t>
-            </w:r>
-            <w:proofErr w:type="spellStart"/>
-            <w:r>
+              <w:t xml:space="preserve"> Vaakyam</w:t>
+            </w:r>
+          </w:p>
+          <w:p>
+            <w:pPr>
+              <w:spacing w:before="0" w:line="240" w:lineRule="auto"/>
               <w:rPr>
                 <w:rFonts w:cs="Latha"/>
                 <w:b/>
                 <w:sz w:val="28"/>
                 <w:szCs w:val="28"/>
-                <w:lang w:bidi="ta-IN"/>
-              </w:rPr>
-              <w:t>Vaakyam</w:t>
-            </w:r>
-            <w:proofErr w:type="spellEnd"/>
-          </w:p>
-          <w:p>
-            <w:pPr>
-              <w:spacing w:before="0" w:line="240" w:lineRule="auto"/>
+                <w:cs/>
+                <w:lang w:bidi="ta-IN"/>
+              </w:rPr>
+            </w:pPr>
+            <w:r>
               <w:rPr>
                 <w:rFonts w:cs="Latha"/>
                 <w:b/>
                 <w:sz w:val="28"/>
                 <w:szCs w:val="28"/>
-                <w:cs/>
-                <w:lang w:bidi="ta-IN"/>
-              </w:rPr>
-            </w:pPr>
-            <w:r>
-              <w:rPr>
-                <w:rFonts w:cs="Latha"/>
-                <w:b/>
-                <w:sz w:val="28"/>
-                <w:szCs w:val="28"/>
-                <w:lang w:bidi="ta-IN"/>
-              </w:rPr>
-              <w:t xml:space="preserve">36th </w:t>
-            </w:r>
-            <w:proofErr w:type="spellStart"/>
-            <w:r>
-              <w:rPr>
-                <w:rFonts w:cs="Latha"/>
-                <w:b/>
-                <w:sz w:val="28"/>
-                <w:szCs w:val="28"/>
-                <w:lang w:bidi="ta-IN"/>
-              </w:rPr>
-              <w:t>Panchaati</w:t>
-            </w:r>
-            <w:proofErr w:type="spellEnd"/>
+                <w:lang w:bidi="ta-IN"/>
+              </w:rPr>
+              <w:t>36th Panchaati</w:t>
+            </w:r>
           </w:p>
         </w:tc>
         <w:tc>
@@ -19046,55 +19255,31 @@
                 <w:szCs w:val="28"/>
                 <w:lang w:bidi="ta-IN"/>
               </w:rPr>
-              <w:t xml:space="preserve">6.5.1.1 – </w:t>
-            </w:r>
-            <w:proofErr w:type="spellStart"/>
-            <w:r>
+              <w:t>6.5.1.1 – Vaakyam</w:t>
+            </w:r>
+          </w:p>
+          <w:p>
+            <w:pPr>
+              <w:spacing w:before="0" w:line="240" w:lineRule="auto"/>
               <w:rPr>
                 <w:rFonts w:cs="Latha"/>
                 <w:b/>
                 <w:sz w:val="28"/>
                 <w:szCs w:val="28"/>
-                <w:lang w:bidi="ta-IN"/>
-              </w:rPr>
-              <w:t>Vaakyam</w:t>
-            </w:r>
-            <w:proofErr w:type="spellEnd"/>
-          </w:p>
-          <w:p>
-            <w:pPr>
-              <w:spacing w:before="0" w:line="240" w:lineRule="auto"/>
+                <w:cs/>
+                <w:lang w:bidi="ta-IN"/>
+              </w:rPr>
+            </w:pPr>
+            <w:r>
               <w:rPr>
                 <w:rFonts w:cs="Latha"/>
                 <w:b/>
                 <w:sz w:val="28"/>
                 <w:szCs w:val="28"/>
-                <w:cs/>
-                <w:lang w:bidi="ta-IN"/>
-              </w:rPr>
-            </w:pPr>
-            <w:r>
-              <w:rPr>
-                <w:rFonts w:cs="Latha"/>
-                <w:b/>
-                <w:sz w:val="28"/>
-                <w:szCs w:val="28"/>
-                <w:lang w:bidi="ta-IN"/>
-              </w:rPr>
-              <w:t xml:space="preserve">1st </w:t>
-            </w:r>
-            <w:proofErr w:type="spellStart"/>
-            <w:r>
-              <w:rPr>
-                <w:rFonts w:cs="Latha"/>
-                <w:b/>
-                <w:sz w:val="28"/>
-                <w:szCs w:val="28"/>
-                <w:lang w:bidi="ta-IN"/>
-              </w:rPr>
-              <w:t>Panchaati</w:t>
-            </w:r>
-            <w:proofErr w:type="spellEnd"/>
+                <w:lang w:bidi="ta-IN"/>
+              </w:rPr>
+              <w:t>1st Panchaati</w:t>
+            </w:r>
           </w:p>
         </w:tc>
         <w:tc>
@@ -19341,55 +19526,31 @@
                 <w:szCs w:val="28"/>
                 <w:lang w:bidi="ta-IN"/>
               </w:rPr>
-              <w:t xml:space="preserve">6.5.1.1 – </w:t>
-            </w:r>
-            <w:proofErr w:type="spellStart"/>
-            <w:r>
+              <w:t>6.5.1.1 – Vaakyam</w:t>
+            </w:r>
+          </w:p>
+          <w:p>
+            <w:pPr>
+              <w:spacing w:before="0" w:line="240" w:lineRule="auto"/>
               <w:rPr>
                 <w:rFonts w:cs="Latha"/>
                 <w:b/>
                 <w:sz w:val="28"/>
                 <w:szCs w:val="28"/>
-                <w:lang w:bidi="ta-IN"/>
-              </w:rPr>
-              <w:t>Vaakyam</w:t>
-            </w:r>
-            <w:proofErr w:type="spellEnd"/>
-          </w:p>
-          <w:p>
-            <w:pPr>
-              <w:spacing w:before="0" w:line="240" w:lineRule="auto"/>
+                <w:cs/>
+                <w:lang w:bidi="ta-IN"/>
+              </w:rPr>
+            </w:pPr>
+            <w:r>
               <w:rPr>
                 <w:rFonts w:cs="Latha"/>
                 <w:b/>
                 <w:sz w:val="28"/>
                 <w:szCs w:val="28"/>
-                <w:cs/>
-                <w:lang w:bidi="ta-IN"/>
-              </w:rPr>
-            </w:pPr>
-            <w:r>
-              <w:rPr>
-                <w:rFonts w:cs="Latha"/>
-                <w:b/>
-                <w:sz w:val="28"/>
-                <w:szCs w:val="28"/>
-                <w:lang w:bidi="ta-IN"/>
-              </w:rPr>
-              <w:t xml:space="preserve">1st </w:t>
-            </w:r>
-            <w:proofErr w:type="spellStart"/>
-            <w:r>
-              <w:rPr>
-                <w:rFonts w:cs="Latha"/>
-                <w:b/>
-                <w:sz w:val="28"/>
-                <w:szCs w:val="28"/>
-                <w:lang w:bidi="ta-IN"/>
-              </w:rPr>
-              <w:t>Panchaati</w:t>
-            </w:r>
-            <w:proofErr w:type="spellEnd"/>
+                <w:lang w:bidi="ta-IN"/>
+              </w:rPr>
+              <w:t>1st Panchaati</w:t>
+            </w:r>
           </w:p>
         </w:tc>
         <w:tc>
@@ -19729,55 +19890,31 @@
                 <w:szCs w:val="28"/>
                 <w:lang w:bidi="ta-IN"/>
               </w:rPr>
-              <w:t xml:space="preserve">6.5.3.3 – </w:t>
-            </w:r>
-            <w:proofErr w:type="spellStart"/>
-            <w:r>
+              <w:t>6.5.3.3 – Vaakyam</w:t>
+            </w:r>
+          </w:p>
+          <w:p>
+            <w:pPr>
+              <w:spacing w:before="0" w:line="240" w:lineRule="auto"/>
               <w:rPr>
                 <w:rFonts w:cs="Latha"/>
                 <w:b/>
                 <w:sz w:val="28"/>
                 <w:szCs w:val="28"/>
-                <w:lang w:bidi="ta-IN"/>
-              </w:rPr>
-              <w:t>Vaakyam</w:t>
-            </w:r>
-            <w:proofErr w:type="spellEnd"/>
-          </w:p>
-          <w:p>
-            <w:pPr>
-              <w:spacing w:before="0" w:line="240" w:lineRule="auto"/>
+                <w:cs/>
+                <w:lang w:bidi="ta-IN"/>
+              </w:rPr>
+            </w:pPr>
+            <w:r>
               <w:rPr>
                 <w:rFonts w:cs="Latha"/>
                 <w:b/>
                 <w:sz w:val="28"/>
                 <w:szCs w:val="28"/>
-                <w:cs/>
-                <w:lang w:bidi="ta-IN"/>
-              </w:rPr>
-            </w:pPr>
-            <w:r>
-              <w:rPr>
-                <w:rFonts w:cs="Latha"/>
-                <w:b/>
-                <w:sz w:val="28"/>
-                <w:szCs w:val="28"/>
-                <w:lang w:bidi="ta-IN"/>
-              </w:rPr>
-              <w:t xml:space="preserve">11th </w:t>
-            </w:r>
-            <w:proofErr w:type="spellStart"/>
-            <w:r>
-              <w:rPr>
-                <w:rFonts w:cs="Latha"/>
-                <w:b/>
-                <w:sz w:val="28"/>
-                <w:szCs w:val="28"/>
-                <w:lang w:bidi="ta-IN"/>
-              </w:rPr>
-              <w:t>Panchaati</w:t>
-            </w:r>
-            <w:proofErr w:type="spellEnd"/>
+                <w:lang w:bidi="ta-IN"/>
+              </w:rPr>
+              <w:t>11th Panchaati</w:t>
+            </w:r>
           </w:p>
         </w:tc>
         <w:tc>
@@ -20069,55 +20206,31 @@
                 <w:szCs w:val="28"/>
                 <w:lang w:bidi="ta-IN"/>
               </w:rPr>
-              <w:t xml:space="preserve">6.5.6.3 – </w:t>
-            </w:r>
-            <w:proofErr w:type="spellStart"/>
-            <w:r>
+              <w:t>6.5.6.3 – Vaakyam</w:t>
+            </w:r>
+          </w:p>
+          <w:p>
+            <w:pPr>
+              <w:spacing w:before="0" w:line="240" w:lineRule="auto"/>
               <w:rPr>
                 <w:rFonts w:cs="Latha"/>
                 <w:b/>
                 <w:sz w:val="28"/>
                 <w:szCs w:val="28"/>
-                <w:lang w:bidi="ta-IN"/>
-              </w:rPr>
-              <w:t>Vaakyam</w:t>
-            </w:r>
-            <w:proofErr w:type="spellEnd"/>
-          </w:p>
-          <w:p>
-            <w:pPr>
-              <w:spacing w:before="0" w:line="240" w:lineRule="auto"/>
+                <w:cs/>
+                <w:lang w:bidi="ta-IN"/>
+              </w:rPr>
+            </w:pPr>
+            <w:r>
               <w:rPr>
                 <w:rFonts w:cs="Latha"/>
                 <w:b/>
                 <w:sz w:val="28"/>
                 <w:szCs w:val="28"/>
-                <w:cs/>
-                <w:lang w:bidi="ta-IN"/>
-              </w:rPr>
-            </w:pPr>
-            <w:r>
-              <w:rPr>
-                <w:rFonts w:cs="Latha"/>
-                <w:b/>
-                <w:sz w:val="28"/>
-                <w:szCs w:val="28"/>
-                <w:lang w:bidi="ta-IN"/>
-              </w:rPr>
-              <w:t xml:space="preserve">20th </w:t>
-            </w:r>
-            <w:proofErr w:type="spellStart"/>
-            <w:r>
-              <w:rPr>
-                <w:rFonts w:cs="Latha"/>
-                <w:b/>
-                <w:sz w:val="28"/>
-                <w:szCs w:val="28"/>
-                <w:lang w:bidi="ta-IN"/>
-              </w:rPr>
-              <w:t>Panchaati</w:t>
-            </w:r>
-            <w:proofErr w:type="spellEnd"/>
+                <w:lang w:bidi="ta-IN"/>
+              </w:rPr>
+              <w:t>20th Panchaati</w:t>
+            </w:r>
           </w:p>
         </w:tc>
         <w:tc>
@@ -20561,55 +20674,31 @@
                 <w:lang w:bidi="ta-IN"/>
               </w:rPr>
               <w:lastRenderedPageBreak/>
-              <w:t xml:space="preserve">6.5.6.5 – </w:t>
-            </w:r>
-            <w:proofErr w:type="spellStart"/>
-            <w:r>
+              <w:t>6.5.6.5 – Vaakyam</w:t>
+            </w:r>
+          </w:p>
+          <w:p>
+            <w:pPr>
+              <w:spacing w:before="0" w:line="240" w:lineRule="auto"/>
               <w:rPr>
                 <w:rFonts w:cs="Latha"/>
                 <w:b/>
                 <w:sz w:val="28"/>
                 <w:szCs w:val="28"/>
-                <w:lang w:bidi="ta-IN"/>
-              </w:rPr>
-              <w:t>Vaakyam</w:t>
-            </w:r>
-            <w:proofErr w:type="spellEnd"/>
-          </w:p>
-          <w:p>
-            <w:pPr>
-              <w:spacing w:before="0" w:line="240" w:lineRule="auto"/>
+                <w:cs/>
+                <w:lang w:bidi="ta-IN"/>
+              </w:rPr>
+            </w:pPr>
+            <w:r>
               <w:rPr>
                 <w:rFonts w:cs="Latha"/>
                 <w:b/>
                 <w:sz w:val="28"/>
                 <w:szCs w:val="28"/>
-                <w:cs/>
-                <w:lang w:bidi="ta-IN"/>
-              </w:rPr>
-            </w:pPr>
-            <w:r>
-              <w:rPr>
-                <w:rFonts w:cs="Latha"/>
-                <w:b/>
-                <w:sz w:val="28"/>
-                <w:szCs w:val="28"/>
-                <w:lang w:bidi="ta-IN"/>
-              </w:rPr>
-              <w:t xml:space="preserve">22nd </w:t>
-            </w:r>
-            <w:proofErr w:type="spellStart"/>
-            <w:r>
-              <w:rPr>
-                <w:rFonts w:cs="Latha"/>
-                <w:b/>
-                <w:sz w:val="28"/>
-                <w:szCs w:val="28"/>
-                <w:lang w:bidi="ta-IN"/>
-              </w:rPr>
-              <w:t>Panchaati</w:t>
-            </w:r>
-            <w:proofErr w:type="spellEnd"/>
+                <w:lang w:bidi="ta-IN"/>
+              </w:rPr>
+              <w:t>22nd Panchaati</w:t>
+            </w:r>
           </w:p>
         </w:tc>
         <w:tc>
@@ -21133,55 +21222,31 @@
                 <w:szCs w:val="28"/>
                 <w:lang w:bidi="ta-IN"/>
               </w:rPr>
-              <w:t xml:space="preserve">6.5.9.1 – </w:t>
-            </w:r>
-            <w:proofErr w:type="spellStart"/>
-            <w:r>
+              <w:t>6.5.9.1 – Vaakyam</w:t>
+            </w:r>
+          </w:p>
+          <w:p>
+            <w:pPr>
+              <w:spacing w:before="0" w:line="240" w:lineRule="auto"/>
               <w:rPr>
                 <w:rFonts w:cs="Latha"/>
                 <w:b/>
                 <w:sz w:val="28"/>
                 <w:szCs w:val="28"/>
-                <w:lang w:bidi="ta-IN"/>
-              </w:rPr>
-              <w:t>Vaakyam</w:t>
-            </w:r>
-            <w:proofErr w:type="spellEnd"/>
-          </w:p>
-          <w:p>
-            <w:pPr>
-              <w:spacing w:before="0" w:line="240" w:lineRule="auto"/>
+                <w:cs/>
+                <w:lang w:bidi="ta-IN"/>
+              </w:rPr>
+            </w:pPr>
+            <w:r>
               <w:rPr>
                 <w:rFonts w:cs="Latha"/>
                 <w:b/>
                 <w:sz w:val="28"/>
                 <w:szCs w:val="28"/>
-                <w:cs/>
-                <w:lang w:bidi="ta-IN"/>
-              </w:rPr>
-            </w:pPr>
-            <w:r>
-              <w:rPr>
-                <w:rFonts w:cs="Latha"/>
-                <w:b/>
-                <w:sz w:val="28"/>
-                <w:szCs w:val="28"/>
-                <w:lang w:bidi="ta-IN"/>
-              </w:rPr>
-              <w:t xml:space="preserve">32nd </w:t>
-            </w:r>
-            <w:proofErr w:type="spellStart"/>
-            <w:r>
-              <w:rPr>
-                <w:rFonts w:cs="Latha"/>
-                <w:b/>
-                <w:sz w:val="28"/>
-                <w:szCs w:val="28"/>
-                <w:lang w:bidi="ta-IN"/>
-              </w:rPr>
-              <w:t>Panchaati</w:t>
-            </w:r>
-            <w:proofErr w:type="spellEnd"/>
+                <w:lang w:bidi="ta-IN"/>
+              </w:rPr>
+              <w:t>32nd Panchaati</w:t>
+            </w:r>
           </w:p>
         </w:tc>
         <w:tc>
@@ -21386,7 +21451,6 @@
               </w:rPr>
               <w:t>ம</w:t>
             </w:r>
-            <w:proofErr w:type="spellStart"/>
             <w:r>
               <w:rPr>
                 <w:rFonts w:ascii="BRH Devanagari Extra" w:hAnsi="BRH Devanagari Extra" w:cs="Latha"/>
@@ -21396,7 +21460,6 @@
               </w:rPr>
               <w:t>óè</w:t>
             </w:r>
-            <w:proofErr w:type="spellEnd"/>
           </w:p>
         </w:tc>
         <w:tc>
@@ -21579,7 +21642,6 @@
               </w:rPr>
               <w:t>ம</w:t>
             </w:r>
-            <w:proofErr w:type="spellStart"/>
             <w:r>
               <w:rPr>
                 <w:rFonts w:ascii="BRH Devanagari Extra" w:hAnsi="BRH Devanagari Extra" w:cs="Latha"/>
@@ -21589,7 +21651,6 @@
               </w:rPr>
               <w:t>óè</w:t>
             </w:r>
-            <w:proofErr w:type="spellEnd"/>
             <w:r>
               <w:rPr>
                 <w:rFonts w:ascii="BRH Devanagari Extra" w:hAnsi="BRH Devanagari Extra" w:cs="BRH Devanagari Extra"/>
@@ -21650,55 +21711,31 @@
                 <w:szCs w:val="28"/>
                 <w:lang w:bidi="ta-IN"/>
               </w:rPr>
-              <w:t xml:space="preserve">6.6.6.2 – </w:t>
-            </w:r>
-            <w:proofErr w:type="spellStart"/>
-            <w:r>
+              <w:t>6.6.6.2 – Vaakyam</w:t>
+            </w:r>
+          </w:p>
+          <w:p>
+            <w:pPr>
+              <w:spacing w:before="0" w:line="240" w:lineRule="auto"/>
               <w:rPr>
                 <w:rFonts w:cs="Latha"/>
                 <w:b/>
                 <w:sz w:val="28"/>
                 <w:szCs w:val="28"/>
-                <w:lang w:bidi="ta-IN"/>
-              </w:rPr>
-              <w:t>Vaakyam</w:t>
-            </w:r>
-            <w:proofErr w:type="spellEnd"/>
-          </w:p>
-          <w:p>
-            <w:pPr>
-              <w:spacing w:before="0" w:line="240" w:lineRule="auto"/>
+                <w:cs/>
+                <w:lang w:bidi="ta-IN"/>
+              </w:rPr>
+            </w:pPr>
+            <w:r>
               <w:rPr>
                 <w:rFonts w:cs="Latha"/>
                 <w:b/>
                 <w:sz w:val="28"/>
                 <w:szCs w:val="28"/>
-                <w:cs/>
-                <w:lang w:bidi="ta-IN"/>
-              </w:rPr>
-            </w:pPr>
-            <w:r>
-              <w:rPr>
-                <w:rFonts w:cs="Latha"/>
-                <w:b/>
-                <w:sz w:val="28"/>
-                <w:szCs w:val="28"/>
-                <w:lang w:bidi="ta-IN"/>
-              </w:rPr>
-              <w:t xml:space="preserve">25th </w:t>
-            </w:r>
-            <w:proofErr w:type="spellStart"/>
-            <w:r>
-              <w:rPr>
-                <w:rFonts w:cs="Latha"/>
-                <w:b/>
-                <w:sz w:val="28"/>
-                <w:szCs w:val="28"/>
-                <w:lang w:bidi="ta-IN"/>
-              </w:rPr>
-              <w:t>Panchaati</w:t>
-            </w:r>
-            <w:proofErr w:type="spellEnd"/>
+                <w:lang w:bidi="ta-IN"/>
+              </w:rPr>
+              <w:t>25th Panchaati</w:t>
+            </w:r>
           </w:p>
         </w:tc>
         <w:tc>
@@ -22010,55 +22047,31 @@
                 <w:szCs w:val="28"/>
                 <w:lang w:bidi="ta-IN"/>
               </w:rPr>
-              <w:t xml:space="preserve">6.6.7.3 – </w:t>
-            </w:r>
-            <w:proofErr w:type="spellStart"/>
-            <w:r>
+              <w:t>6.6.7.3 – Vaakyam</w:t>
+            </w:r>
+          </w:p>
+          <w:p>
+            <w:pPr>
+              <w:spacing w:before="0" w:line="240" w:lineRule="auto"/>
               <w:rPr>
                 <w:rFonts w:cs="Latha"/>
                 <w:b/>
                 <w:sz w:val="28"/>
                 <w:szCs w:val="28"/>
-                <w:lang w:bidi="ta-IN"/>
-              </w:rPr>
-              <w:t>Vaakyam</w:t>
-            </w:r>
-            <w:proofErr w:type="spellEnd"/>
-          </w:p>
-          <w:p>
-            <w:pPr>
-              <w:spacing w:before="0" w:line="240" w:lineRule="auto"/>
+                <w:cs/>
+                <w:lang w:bidi="ta-IN"/>
+              </w:rPr>
+            </w:pPr>
+            <w:r>
               <w:rPr>
                 <w:rFonts w:cs="Latha"/>
                 <w:b/>
                 <w:sz w:val="28"/>
                 <w:szCs w:val="28"/>
-                <w:cs/>
-                <w:lang w:bidi="ta-IN"/>
-              </w:rPr>
-            </w:pPr>
-            <w:r>
-              <w:rPr>
-                <w:rFonts w:cs="Latha"/>
-                <w:b/>
-                <w:sz w:val="28"/>
-                <w:szCs w:val="28"/>
-                <w:lang w:bidi="ta-IN"/>
-              </w:rPr>
-              <w:t xml:space="preserve">28th </w:t>
-            </w:r>
-            <w:proofErr w:type="spellStart"/>
-            <w:r>
-              <w:rPr>
-                <w:rFonts w:cs="Latha"/>
-                <w:b/>
-                <w:sz w:val="28"/>
-                <w:szCs w:val="28"/>
-                <w:lang w:bidi="ta-IN"/>
-              </w:rPr>
-              <w:t>Panchaati</w:t>
-            </w:r>
-            <w:proofErr w:type="spellEnd"/>
+                <w:lang w:bidi="ta-IN"/>
+              </w:rPr>
+              <w:t>28th Panchaati</w:t>
+            </w:r>
           </w:p>
         </w:tc>
         <w:tc>
@@ -22526,55 +22539,31 @@
                 <w:szCs w:val="28"/>
                 <w:lang w:bidi="ta-IN"/>
               </w:rPr>
-              <w:t xml:space="preserve">6.6.8.3 – </w:t>
-            </w:r>
-            <w:proofErr w:type="spellStart"/>
-            <w:r>
+              <w:t>6.6.8.3 – Vaakyam</w:t>
+            </w:r>
+          </w:p>
+          <w:p>
+            <w:pPr>
+              <w:spacing w:before="0" w:line="240" w:lineRule="auto"/>
               <w:rPr>
                 <w:rFonts w:cs="Latha"/>
                 <w:b/>
                 <w:sz w:val="28"/>
                 <w:szCs w:val="28"/>
-                <w:lang w:bidi="ta-IN"/>
-              </w:rPr>
-              <w:t>Vaakyam</w:t>
-            </w:r>
-            <w:proofErr w:type="spellEnd"/>
-          </w:p>
-          <w:p>
-            <w:pPr>
-              <w:spacing w:before="0" w:line="240" w:lineRule="auto"/>
+                <w:cs/>
+                <w:lang w:bidi="ta-IN"/>
+              </w:rPr>
+            </w:pPr>
+            <w:r>
               <w:rPr>
                 <w:rFonts w:cs="Latha"/>
                 <w:b/>
                 <w:sz w:val="28"/>
                 <w:szCs w:val="28"/>
-                <w:cs/>
-                <w:lang w:bidi="ta-IN"/>
-              </w:rPr>
-            </w:pPr>
-            <w:r>
-              <w:rPr>
-                <w:rFonts w:cs="Latha"/>
-                <w:b/>
-                <w:sz w:val="28"/>
-                <w:szCs w:val="28"/>
-                <w:lang w:bidi="ta-IN"/>
-              </w:rPr>
-              <w:t xml:space="preserve">32nd </w:t>
-            </w:r>
-            <w:proofErr w:type="spellStart"/>
-            <w:r>
-              <w:rPr>
-                <w:rFonts w:cs="Latha"/>
-                <w:b/>
-                <w:sz w:val="28"/>
-                <w:szCs w:val="28"/>
-                <w:lang w:bidi="ta-IN"/>
-              </w:rPr>
-              <w:t>Panchaati</w:t>
-            </w:r>
-            <w:proofErr w:type="spellEnd"/>
+                <w:lang w:bidi="ta-IN"/>
+              </w:rPr>
+              <w:t>32nd Panchaati</w:t>
+            </w:r>
           </w:p>
         </w:tc>
         <w:tc>
@@ -23001,55 +22990,31 @@
                 <w:szCs w:val="28"/>
                 <w:lang w:bidi="ta-IN"/>
               </w:rPr>
-              <w:t xml:space="preserve">6.6.10.1 – </w:t>
-            </w:r>
-            <w:proofErr w:type="spellStart"/>
-            <w:r>
+              <w:t>6.6.10.1 – Vaakyam</w:t>
+            </w:r>
+          </w:p>
+          <w:p>
+            <w:pPr>
+              <w:spacing w:before="0" w:line="240" w:lineRule="auto"/>
               <w:rPr>
                 <w:rFonts w:cs="Latha"/>
                 <w:b/>
                 <w:sz w:val="28"/>
                 <w:szCs w:val="28"/>
-                <w:lang w:bidi="ta-IN"/>
-              </w:rPr>
-              <w:t>Vaakyam</w:t>
-            </w:r>
-            <w:proofErr w:type="spellEnd"/>
-          </w:p>
-          <w:p>
-            <w:pPr>
-              <w:spacing w:before="0" w:line="240" w:lineRule="auto"/>
+                <w:cs/>
+                <w:lang w:bidi="ta-IN"/>
+              </w:rPr>
+            </w:pPr>
+            <w:r>
               <w:rPr>
                 <w:rFonts w:cs="Latha"/>
                 <w:b/>
                 <w:sz w:val="28"/>
                 <w:szCs w:val="28"/>
-                <w:cs/>
-                <w:lang w:bidi="ta-IN"/>
-              </w:rPr>
-            </w:pPr>
-            <w:r>
-              <w:rPr>
-                <w:rFonts w:cs="Latha"/>
-                <w:b/>
-                <w:sz w:val="28"/>
-                <w:szCs w:val="28"/>
-                <w:lang w:bidi="ta-IN"/>
-              </w:rPr>
-              <w:t xml:space="preserve">36th </w:t>
-            </w:r>
-            <w:proofErr w:type="spellStart"/>
-            <w:r>
-              <w:rPr>
-                <w:rFonts w:cs="Latha"/>
-                <w:b/>
-                <w:sz w:val="28"/>
-                <w:szCs w:val="28"/>
-                <w:lang w:bidi="ta-IN"/>
-              </w:rPr>
-              <w:t>Panchaati</w:t>
-            </w:r>
-            <w:proofErr w:type="spellEnd"/>
+                <w:lang w:bidi="ta-IN"/>
+              </w:rPr>
+              <w:t>36th Panchaati</w:t>
+            </w:r>
           </w:p>
         </w:tc>
         <w:tc>
@@ -23520,56 +23485,30 @@
                 <w:lang w:bidi="ta-IN"/>
               </w:rPr>
               <w:lastRenderedPageBreak/>
-              <w:t xml:space="preserve">6.6.11.3 – </w:t>
-            </w:r>
-            <w:proofErr w:type="spellStart"/>
-            <w:r>
+              <w:t>6.6.11.3 – Vaakyam</w:t>
+            </w:r>
+          </w:p>
+          <w:p>
+            <w:pPr>
+              <w:spacing w:before="0" w:line="240" w:lineRule="auto"/>
               <w:rPr>
                 <w:rFonts w:cs="Latha"/>
-                <w:b/>
-                <w:bCs/>
-                <w:sz w:val="28"/>
-                <w:szCs w:val="28"/>
-                <w:lang w:bidi="ta-IN"/>
-              </w:rPr>
-              <w:t>Vaakyam</w:t>
-            </w:r>
-            <w:proofErr w:type="spellEnd"/>
-          </w:p>
-          <w:p>
-            <w:pPr>
-              <w:spacing w:before="0" w:line="240" w:lineRule="auto"/>
+                <w:sz w:val="28"/>
+                <w:szCs w:val="28"/>
+                <w:lang w:bidi="ta-IN"/>
+              </w:rPr>
+            </w:pPr>
+            <w:r>
               <w:rPr>
                 <w:rFonts w:cs="Latha"/>
-                <w:sz w:val="28"/>
-                <w:szCs w:val="28"/>
-                <w:lang w:bidi="ta-IN"/>
-              </w:rPr>
-            </w:pPr>
-            <w:r>
-              <w:rPr>
-                <w:rFonts w:cs="Latha"/>
-                <w:b/>
-                <w:bCs/>
-                <w:sz w:val="28"/>
-                <w:szCs w:val="28"/>
-                <w:lang w:bidi="ta-IN"/>
-              </w:rPr>
-              <w:t xml:space="preserve">40th </w:t>
-            </w:r>
-            <w:proofErr w:type="spellStart"/>
-            <w:r>
-              <w:rPr>
-                <w:rFonts w:cs="Latha"/>
-                <w:b/>
-                <w:bCs/>
-                <w:sz w:val="28"/>
-                <w:szCs w:val="28"/>
-                <w:lang w:bidi="ta-IN"/>
-              </w:rPr>
-              <w:t>Panchaati</w:t>
-            </w:r>
-            <w:proofErr w:type="spellEnd"/>
+                <w:b/>
+                <w:bCs/>
+                <w:sz w:val="28"/>
+                <w:szCs w:val="28"/>
+                <w:lang w:bidi="ta-IN"/>
+              </w:rPr>
+              <w:t>40th Panchaati</w:t>
+            </w:r>
           </w:p>
         </w:tc>
         <w:tc>
@@ -24268,25 +24207,14 @@
                 <w:szCs w:val="28"/>
               </w:rPr>
             </w:pPr>
-            <w:proofErr w:type="spellStart"/>
-            <w:r>
-              <w:rPr>
-                <w:b/>
-                <w:bCs/>
-                <w:sz w:val="28"/>
-                <w:szCs w:val="28"/>
-              </w:rPr>
-              <w:t>Panchaati</w:t>
-            </w:r>
-            <w:proofErr w:type="spellEnd"/>
-            <w:r>
-              <w:rPr>
-                <w:b/>
-                <w:bCs/>
-                <w:sz w:val="28"/>
-                <w:szCs w:val="28"/>
-              </w:rPr>
-              <w:t xml:space="preserve"> 43</w:t>
+            <w:r>
+              <w:rPr>
+                <w:b/>
+                <w:bCs/>
+                <w:sz w:val="28"/>
+                <w:szCs w:val="28"/>
+              </w:rPr>
+              <w:t>Panchaati 43</w:t>
             </w:r>
           </w:p>
         </w:tc>
@@ -24670,27 +24598,7 @@
                 <w:sz w:val="28"/>
                 <w:szCs w:val="28"/>
               </w:rPr>
-              <w:t xml:space="preserve"> </w:t>
-            </w:r>
-            <w:proofErr w:type="spellStart"/>
-            <w:r>
-              <w:rPr>
-                <w:b/>
-                <w:bCs/>
-                <w:sz w:val="28"/>
-                <w:szCs w:val="28"/>
-              </w:rPr>
-              <w:t>Panchaati</w:t>
-            </w:r>
-            <w:proofErr w:type="spellEnd"/>
-            <w:r>
-              <w:rPr>
-                <w:b/>
-                <w:bCs/>
-                <w:sz w:val="28"/>
-                <w:szCs w:val="28"/>
-              </w:rPr>
-              <w:t xml:space="preserve"> 20</w:t>
+              <w:t xml:space="preserve"> Panchaati 20</w:t>
             </w:r>
           </w:p>
         </w:tc>
@@ -24982,25 +24890,14 @@
                 <w:szCs w:val="28"/>
               </w:rPr>
             </w:pPr>
-            <w:proofErr w:type="spellStart"/>
-            <w:r>
-              <w:rPr>
-                <w:b/>
-                <w:bCs/>
-                <w:sz w:val="28"/>
-                <w:szCs w:val="28"/>
-              </w:rPr>
-              <w:t>Panchaati</w:t>
-            </w:r>
-            <w:proofErr w:type="spellEnd"/>
-            <w:r>
-              <w:rPr>
-                <w:b/>
-                <w:bCs/>
-                <w:sz w:val="28"/>
-                <w:szCs w:val="28"/>
-              </w:rPr>
-              <w:t xml:space="preserve"> 26</w:t>
+            <w:r>
+              <w:rPr>
+                <w:b/>
+                <w:bCs/>
+                <w:sz w:val="28"/>
+                <w:szCs w:val="28"/>
+              </w:rPr>
+              <w:t>Panchaati 26</w:t>
             </w:r>
           </w:p>
         </w:tc>

--- a/saMhitA/06/TS 6 Tamil Corrections.docx
+++ b/saMhitA/06/TS 6 Tamil Corrections.docx
@@ -147,8 +147,8 @@
       </w:tblPr>
       <w:tblGrid>
         <w:gridCol w:w="3452"/>
-        <w:gridCol w:w="5278"/>
-        <w:gridCol w:w="5241"/>
+        <w:gridCol w:w="5435"/>
+        <w:gridCol w:w="5084"/>
       </w:tblGrid>
       <w:tr>
         <w:tc>
@@ -200,7 +200,7 @@
         </w:tc>
         <w:tc>
           <w:tcPr>
-            <w:tcW w:w="5278" w:type="dxa"/>
+            <w:tcW w:w="5435" w:type="dxa"/>
           </w:tcPr>
           <w:p>
             <w:pPr>
@@ -226,7 +226,7 @@
         </w:tc>
         <w:tc>
           <w:tcPr>
-            <w:tcW w:w="5241" w:type="dxa"/>
+            <w:tcW w:w="5084" w:type="dxa"/>
           </w:tcPr>
           <w:p>
             <w:pPr>
@@ -305,8 +305,20 @@
                 <w:sz w:val="28"/>
                 <w:szCs w:val="28"/>
               </w:rPr>
-              <w:t xml:space="preserve"> Vaakyam</w:t>
-            </w:r>
+              <w:t xml:space="preserve"> </w:t>
+            </w:r>
+            <w:proofErr w:type="spellStart"/>
+            <w:r>
+              <w:rPr>
+                <w:rFonts w:cs="Arial"/>
+                <w:b/>
+                <w:bCs/>
+                <w:sz w:val="28"/>
+                <w:szCs w:val="28"/>
+              </w:rPr>
+              <w:t>Vaakyam</w:t>
+            </w:r>
+            <w:proofErr w:type="spellEnd"/>
           </w:p>
           <w:p>
             <w:pPr>
@@ -362,7 +374,7 @@
         </w:tc>
         <w:tc>
           <w:tcPr>
-            <w:tcW w:w="5278" w:type="dxa"/>
+            <w:tcW w:w="5435" w:type="dxa"/>
           </w:tcPr>
           <w:p>
             <w:pPr>
@@ -563,7 +575,7 @@
         </w:tc>
         <w:tc>
           <w:tcPr>
-            <w:tcW w:w="5241" w:type="dxa"/>
+            <w:tcW w:w="5084" w:type="dxa"/>
           </w:tcPr>
           <w:p>
             <w:pPr>
@@ -836,7 +848,7 @@
         </w:tc>
         <w:tc>
           <w:tcPr>
-            <w:tcW w:w="5278" w:type="dxa"/>
+            <w:tcW w:w="5435" w:type="dxa"/>
           </w:tcPr>
           <w:p>
             <w:pPr>
@@ -976,7 +988,7 @@
         </w:tc>
         <w:tc>
           <w:tcPr>
-            <w:tcW w:w="5241" w:type="dxa"/>
+            <w:tcW w:w="5084" w:type="dxa"/>
           </w:tcPr>
           <w:p>
             <w:pPr>
@@ -1138,8 +1150,9 @@
                 <w:sz w:val="28"/>
                 <w:szCs w:val="28"/>
               </w:rPr>
-              <w:t>(it is hra</w:t>
-            </w:r>
+              <w:t xml:space="preserve">(it is </w:t>
+            </w:r>
+            <w:proofErr w:type="spellStart"/>
             <w:r>
               <w:rPr>
                 <w:rFonts w:cs="Arial"/>
@@ -1148,6 +1161,16 @@
                 <w:sz w:val="28"/>
                 <w:szCs w:val="28"/>
               </w:rPr>
+              <w:t>hra</w:t>
+            </w:r>
+            <w:r>
+              <w:rPr>
+                <w:rFonts w:cs="Arial"/>
+                <w:b/>
+                <w:bCs/>
+                <w:sz w:val="28"/>
+                <w:szCs w:val="28"/>
+              </w:rPr>
               <w:t>s</w:t>
             </w:r>
             <w:r>
@@ -1158,7 +1181,18 @@
                 <w:sz w:val="28"/>
                 <w:szCs w:val="28"/>
               </w:rPr>
-              <w:t>vam)</w:t>
+              <w:t>vam</w:t>
+            </w:r>
+            <w:proofErr w:type="spellEnd"/>
+            <w:r>
+              <w:rPr>
+                <w:rFonts w:cs="Arial"/>
+                <w:b/>
+                <w:bCs/>
+                <w:sz w:val="28"/>
+                <w:szCs w:val="28"/>
+              </w:rPr>
+              <w:t>)</w:t>
             </w:r>
           </w:p>
         </w:tc>
@@ -1192,8 +1226,19 @@
                 <w:sz w:val="28"/>
                 <w:szCs w:val="28"/>
               </w:rPr>
-              <w:t>TS 6.1.6.7 - Vaakyam</w:t>
-            </w:r>
+              <w:t xml:space="preserve">TS 6.1.6.7 - </w:t>
+            </w:r>
+            <w:proofErr w:type="spellStart"/>
+            <w:r>
+              <w:rPr>
+                <w:rFonts w:cs="Arial"/>
+                <w:b/>
+                <w:sz w:val="28"/>
+                <w:szCs w:val="28"/>
+              </w:rPr>
+              <w:t>Vaakyam</w:t>
+            </w:r>
+            <w:proofErr w:type="spellEnd"/>
           </w:p>
           <w:p>
             <w:pPr>
@@ -1246,7 +1291,7 @@
         </w:tc>
         <w:tc>
           <w:tcPr>
-            <w:tcW w:w="5278" w:type="dxa"/>
+            <w:tcW w:w="5435" w:type="dxa"/>
           </w:tcPr>
           <w:p>
             <w:pPr>
@@ -1475,7 +1520,7 @@
         </w:tc>
         <w:tc>
           <w:tcPr>
-            <w:tcW w:w="5241" w:type="dxa"/>
+            <w:tcW w:w="5084" w:type="dxa"/>
           </w:tcPr>
           <w:p>
             <w:pPr>
@@ -1768,8 +1813,19 @@
                 <w:sz w:val="28"/>
                 <w:szCs w:val="28"/>
               </w:rPr>
-              <w:t xml:space="preserve"> - Vaakyam</w:t>
-            </w:r>
+              <w:t xml:space="preserve"> - </w:t>
+            </w:r>
+            <w:proofErr w:type="spellStart"/>
+            <w:r>
+              <w:rPr>
+                <w:rFonts w:cs="Arial"/>
+                <w:b/>
+                <w:sz w:val="28"/>
+                <w:szCs w:val="28"/>
+              </w:rPr>
+              <w:t>Vaakyam</w:t>
+            </w:r>
+            <w:proofErr w:type="spellEnd"/>
           </w:p>
           <w:p>
             <w:pPr>
@@ -1831,7 +1887,7 @@
         </w:tc>
         <w:tc>
           <w:tcPr>
-            <w:tcW w:w="5278" w:type="dxa"/>
+            <w:tcW w:w="5435" w:type="dxa"/>
           </w:tcPr>
           <w:p>
             <w:pPr>
@@ -2000,7 +2056,7 @@
         </w:tc>
         <w:tc>
           <w:tcPr>
-            <w:tcW w:w="5241" w:type="dxa"/>
+            <w:tcW w:w="5084" w:type="dxa"/>
           </w:tcPr>
           <w:p>
             <w:pPr>
@@ -2243,8 +2299,19 @@
                 <w:sz w:val="28"/>
                 <w:szCs w:val="28"/>
               </w:rPr>
-              <w:t xml:space="preserve"> – Vaakyam</w:t>
-            </w:r>
+              <w:t xml:space="preserve"> – </w:t>
+            </w:r>
+            <w:proofErr w:type="spellStart"/>
+            <w:r>
+              <w:rPr>
+                <w:rFonts w:cs="Arial"/>
+                <w:b/>
+                <w:sz w:val="28"/>
+                <w:szCs w:val="28"/>
+              </w:rPr>
+              <w:t>Vaakyam</w:t>
+            </w:r>
+            <w:proofErr w:type="spellEnd"/>
           </w:p>
           <w:p>
             <w:pPr>
@@ -2306,7 +2373,7 @@
         </w:tc>
         <w:tc>
           <w:tcPr>
-            <w:tcW w:w="5278" w:type="dxa"/>
+            <w:tcW w:w="5435" w:type="dxa"/>
           </w:tcPr>
           <w:p>
             <w:pPr>
@@ -2482,7 +2549,7 @@
         </w:tc>
         <w:tc>
           <w:tcPr>
-            <w:tcW w:w="5241" w:type="dxa"/>
+            <w:tcW w:w="5084" w:type="dxa"/>
           </w:tcPr>
           <w:p>
             <w:pPr>
@@ -2684,6 +2751,7 @@
                 <w:sz w:val="28"/>
                 <w:szCs w:val="28"/>
               </w:rPr>
+              <w:lastRenderedPageBreak/>
               <w:t xml:space="preserve">TS </w:t>
             </w:r>
             <w:proofErr w:type="gramStart"/>
@@ -2706,8 +2774,20 @@
                 <w:sz w:val="28"/>
                 <w:szCs w:val="28"/>
               </w:rPr>
-              <w:t xml:space="preserve"> Vaakyam</w:t>
-            </w:r>
+              <w:t xml:space="preserve"> </w:t>
+            </w:r>
+            <w:proofErr w:type="spellStart"/>
+            <w:r>
+              <w:rPr>
+                <w:rFonts w:cs="Arial"/>
+                <w:b/>
+                <w:bCs/>
+                <w:sz w:val="28"/>
+                <w:szCs w:val="28"/>
+              </w:rPr>
+              <w:t>Vaakyam</w:t>
+            </w:r>
+            <w:proofErr w:type="spellEnd"/>
           </w:p>
           <w:p>
             <w:pPr>
@@ -2763,7 +2843,7 @@
         </w:tc>
         <w:tc>
           <w:tcPr>
-            <w:tcW w:w="5278" w:type="dxa"/>
+            <w:tcW w:w="5435" w:type="dxa"/>
           </w:tcPr>
           <w:p>
             <w:pPr>
@@ -2955,7 +3035,7 @@
         </w:tc>
         <w:tc>
           <w:tcPr>
-            <w:tcW w:w="5241" w:type="dxa"/>
+            <w:tcW w:w="5084" w:type="dxa"/>
           </w:tcPr>
           <w:p>
             <w:pPr>
@@ -3143,7 +3223,25 @@
                 <w:sz w:val="28"/>
                 <w:szCs w:val="40"/>
               </w:rPr>
-              <w:t>(swaritam removed)</w:t>
+              <w:t>(</w:t>
+            </w:r>
+            <w:proofErr w:type="spellStart"/>
+            <w:r>
+              <w:rPr>
+                <w:rFonts w:cs="Arial"/>
+                <w:sz w:val="28"/>
+                <w:szCs w:val="40"/>
+              </w:rPr>
+              <w:t>swaritam</w:t>
+            </w:r>
+            <w:proofErr w:type="spellEnd"/>
+            <w:r>
+              <w:rPr>
+                <w:rFonts w:cs="Arial"/>
+                <w:sz w:val="28"/>
+                <w:szCs w:val="40"/>
+              </w:rPr>
+              <w:t xml:space="preserve"> removed)</w:t>
             </w:r>
           </w:p>
         </w:tc>
@@ -3177,7 +3275,6 @@
                 <w:sz w:val="28"/>
                 <w:szCs w:val="28"/>
               </w:rPr>
-              <w:lastRenderedPageBreak/>
               <w:t>TS 6.1.11.2</w:t>
             </w:r>
           </w:p>
@@ -3232,7 +3329,7 @@
         </w:tc>
         <w:tc>
           <w:tcPr>
-            <w:tcW w:w="5278" w:type="dxa"/>
+            <w:tcW w:w="5435" w:type="dxa"/>
           </w:tcPr>
           <w:p>
             <w:pPr>
@@ -3402,7 +3499,7 @@
         </w:tc>
         <w:tc>
           <w:tcPr>
-            <w:tcW w:w="5241" w:type="dxa"/>
+            <w:tcW w:w="5084" w:type="dxa"/>
           </w:tcPr>
           <w:p>
             <w:pPr>
@@ -3686,7 +3783,7 @@
         </w:tc>
         <w:tc>
           <w:tcPr>
-            <w:tcW w:w="5278" w:type="dxa"/>
+            <w:tcW w:w="5435" w:type="dxa"/>
           </w:tcPr>
           <w:p>
             <w:pPr>
@@ -3830,7 +3927,7 @@
         </w:tc>
         <w:tc>
           <w:tcPr>
-            <w:tcW w:w="5241" w:type="dxa"/>
+            <w:tcW w:w="5084" w:type="dxa"/>
           </w:tcPr>
           <w:p>
             <w:pPr>
@@ -4019,6 +4116,7 @@
               </w:rPr>
               <w:t xml:space="preserve"> - </w:t>
             </w:r>
+            <w:proofErr w:type="spellStart"/>
             <w:r>
               <w:rPr>
                 <w:rFonts w:cs="Arial"/>
@@ -4028,6 +4126,7 @@
               </w:rPr>
               <w:t>Vaakyam</w:t>
             </w:r>
+            <w:proofErr w:type="spellEnd"/>
           </w:p>
           <w:p>
             <w:pPr>
@@ -4090,7 +4189,7 @@
         </w:tc>
         <w:tc>
           <w:tcPr>
-            <w:tcW w:w="5278" w:type="dxa"/>
+            <w:tcW w:w="5435" w:type="dxa"/>
           </w:tcPr>
           <w:p>
             <w:pPr>
@@ -4232,7 +4331,7 @@
         </w:tc>
         <w:tc>
           <w:tcPr>
-            <w:tcW w:w="5241" w:type="dxa"/>
+            <w:tcW w:w="5084" w:type="dxa"/>
           </w:tcPr>
           <w:p>
             <w:pPr>
@@ -4450,8 +4549,20 @@
                 <w:sz w:val="28"/>
                 <w:szCs w:val="28"/>
               </w:rPr>
-              <w:t xml:space="preserve"> - Vaakyam</w:t>
-            </w:r>
+              <w:t xml:space="preserve"> - </w:t>
+            </w:r>
+            <w:proofErr w:type="spellStart"/>
+            <w:r>
+              <w:rPr>
+                <w:rFonts w:cs="Arial"/>
+                <w:b/>
+                <w:bCs/>
+                <w:sz w:val="28"/>
+                <w:szCs w:val="28"/>
+              </w:rPr>
+              <w:t>Vaakyam</w:t>
+            </w:r>
+            <w:proofErr w:type="spellEnd"/>
           </w:p>
           <w:p>
             <w:pPr>
@@ -4526,7 +4637,7 @@
         </w:tc>
         <w:tc>
           <w:tcPr>
-            <w:tcW w:w="5278" w:type="dxa"/>
+            <w:tcW w:w="5435" w:type="dxa"/>
           </w:tcPr>
           <w:p>
             <w:pPr>
@@ -4736,7 +4847,7 @@
         </w:tc>
         <w:tc>
           <w:tcPr>
-            <w:tcW w:w="5241" w:type="dxa"/>
+            <w:tcW w:w="5084" w:type="dxa"/>
           </w:tcPr>
           <w:p>
             <w:pPr>
@@ -5053,7 +5164,7 @@
         </w:tc>
         <w:tc>
           <w:tcPr>
-            <w:tcW w:w="5278" w:type="dxa"/>
+            <w:tcW w:w="5435" w:type="dxa"/>
           </w:tcPr>
           <w:p>
             <w:pPr>
@@ -5182,7 +5293,7 @@
         </w:tc>
         <w:tc>
           <w:tcPr>
-            <w:tcW w:w="5241" w:type="dxa"/>
+            <w:tcW w:w="5084" w:type="dxa"/>
           </w:tcPr>
           <w:p>
             <w:pPr>
@@ -5364,7 +5475,27 @@
                 <w:sz w:val="28"/>
                 <w:szCs w:val="28"/>
               </w:rPr>
-              <w:t xml:space="preserve">  and swaram shift)</w:t>
+              <w:t xml:space="preserve">  and </w:t>
+            </w:r>
+            <w:proofErr w:type="spellStart"/>
+            <w:r>
+              <w:rPr>
+                <w:rFonts w:cs="Arial"/>
+                <w:b/>
+                <w:sz w:val="28"/>
+                <w:szCs w:val="28"/>
+              </w:rPr>
+              <w:t>swaram</w:t>
+            </w:r>
+            <w:proofErr w:type="spellEnd"/>
+            <w:r>
+              <w:rPr>
+                <w:rFonts w:cs="Arial"/>
+                <w:b/>
+                <w:sz w:val="28"/>
+                <w:szCs w:val="28"/>
+              </w:rPr>
+              <w:t xml:space="preserve"> shift)</w:t>
             </w:r>
           </w:p>
         </w:tc>
@@ -5398,8 +5529,19 @@
                 <w:sz w:val="28"/>
                 <w:szCs w:val="28"/>
               </w:rPr>
-              <w:t>TS 6.2.9.3 - Vaakyam</w:t>
-            </w:r>
+              <w:t xml:space="preserve">TS 6.2.9.3 - </w:t>
+            </w:r>
+            <w:proofErr w:type="spellStart"/>
+            <w:r>
+              <w:rPr>
+                <w:rFonts w:cs="Arial"/>
+                <w:b/>
+                <w:sz w:val="28"/>
+                <w:szCs w:val="28"/>
+              </w:rPr>
+              <w:t>Vaakyam</w:t>
+            </w:r>
+            <w:proofErr w:type="spellEnd"/>
           </w:p>
           <w:p>
             <w:pPr>
@@ -5452,7 +5594,7 @@
         </w:tc>
         <w:tc>
           <w:tcPr>
-            <w:tcW w:w="5278" w:type="dxa"/>
+            <w:tcW w:w="5435" w:type="dxa"/>
           </w:tcPr>
           <w:p>
             <w:pPr>
@@ -5585,7 +5727,7 @@
         </w:tc>
         <w:tc>
           <w:tcPr>
-            <w:tcW w:w="5241" w:type="dxa"/>
+            <w:tcW w:w="5084" w:type="dxa"/>
           </w:tcPr>
           <w:p>
             <w:pPr>
@@ -5767,8 +5909,20 @@
                 <w:sz w:val="28"/>
                 <w:szCs w:val="28"/>
               </w:rPr>
-              <w:t>.3 - Vaakyam</w:t>
-            </w:r>
+              <w:t xml:space="preserve">.3 - </w:t>
+            </w:r>
+            <w:proofErr w:type="spellStart"/>
+            <w:r>
+              <w:rPr>
+                <w:rFonts w:cs="Arial"/>
+                <w:b/>
+                <w:bCs/>
+                <w:sz w:val="28"/>
+                <w:szCs w:val="28"/>
+              </w:rPr>
+              <w:t>Vaakyam</w:t>
+            </w:r>
+            <w:proofErr w:type="spellEnd"/>
           </w:p>
           <w:p>
             <w:pPr>
@@ -5835,7 +5989,7 @@
         </w:tc>
         <w:tc>
           <w:tcPr>
-            <w:tcW w:w="5278" w:type="dxa"/>
+            <w:tcW w:w="5435" w:type="dxa"/>
           </w:tcPr>
           <w:p>
             <w:pPr>
@@ -6017,7 +6171,7 @@
         </w:tc>
         <w:tc>
           <w:tcPr>
-            <w:tcW w:w="5241" w:type="dxa"/>
+            <w:tcW w:w="5084" w:type="dxa"/>
           </w:tcPr>
           <w:p>
             <w:pPr>
@@ -6219,8 +6373,21 @@
                 <w:sz w:val="28"/>
                 <w:szCs w:val="28"/>
               </w:rPr>
-              <w:t>TS 6.3.3.2 - Vaakyam</w:t>
-            </w:r>
+              <w:lastRenderedPageBreak/>
+              <w:t xml:space="preserve">TS 6.3.3.2 - </w:t>
+            </w:r>
+            <w:proofErr w:type="spellStart"/>
+            <w:r>
+              <w:rPr>
+                <w:rFonts w:cs="Arial"/>
+                <w:b/>
+                <w:bCs/>
+                <w:sz w:val="28"/>
+                <w:szCs w:val="28"/>
+              </w:rPr>
+              <w:t>Vaakyam</w:t>
+            </w:r>
+            <w:proofErr w:type="spellEnd"/>
           </w:p>
           <w:p>
             <w:pPr>
@@ -6287,7 +6454,7 @@
         </w:tc>
         <w:tc>
           <w:tcPr>
-            <w:tcW w:w="5278" w:type="dxa"/>
+            <w:tcW w:w="5435" w:type="dxa"/>
           </w:tcPr>
           <w:p>
             <w:pPr>
@@ -6495,7 +6662,7 @@
         </w:tc>
         <w:tc>
           <w:tcPr>
-            <w:tcW w:w="5241" w:type="dxa"/>
+            <w:tcW w:w="5084" w:type="dxa"/>
           </w:tcPr>
           <w:p>
             <w:pPr>
@@ -6747,7 +6914,6 @@
                 <w:sz w:val="28"/>
                 <w:szCs w:val="28"/>
               </w:rPr>
-              <w:lastRenderedPageBreak/>
               <w:t>TS 6.3.</w:t>
             </w:r>
             <w:r>
@@ -6770,6 +6936,7 @@
               </w:rPr>
               <w:t xml:space="preserve"> - </w:t>
             </w:r>
+            <w:proofErr w:type="spellStart"/>
             <w:r>
               <w:rPr>
                 <w:rFonts w:cs="Arial"/>
@@ -6780,6 +6947,7 @@
               </w:rPr>
               <w:t>Vaakyam</w:t>
             </w:r>
+            <w:proofErr w:type="spellEnd"/>
           </w:p>
           <w:p>
             <w:pPr>
@@ -6846,7 +7014,7 @@
         </w:tc>
         <w:tc>
           <w:tcPr>
-            <w:tcW w:w="5278" w:type="dxa"/>
+            <w:tcW w:w="5435" w:type="dxa"/>
           </w:tcPr>
           <w:p>
             <w:pPr>
@@ -7070,7 +7238,7 @@
         </w:tc>
         <w:tc>
           <w:tcPr>
-            <w:tcW w:w="5241" w:type="dxa"/>
+            <w:tcW w:w="5084" w:type="dxa"/>
           </w:tcPr>
           <w:p>
             <w:pPr>
@@ -7372,7 +7540,7 @@
         </w:tc>
         <w:tc>
           <w:tcPr>
-            <w:tcW w:w="5278" w:type="dxa"/>
+            <w:tcW w:w="5435" w:type="dxa"/>
           </w:tcPr>
           <w:p>
             <w:pPr>
@@ -7569,7 +7737,7 @@
         </w:tc>
         <w:tc>
           <w:tcPr>
-            <w:tcW w:w="5241" w:type="dxa"/>
+            <w:tcW w:w="5084" w:type="dxa"/>
           </w:tcPr>
           <w:p>
             <w:pPr>
@@ -8077,8 +8245,19 @@
                 <w:sz w:val="28"/>
                 <w:szCs w:val="28"/>
               </w:rPr>
-              <w:t>TS 6.5.9.1 – Vaakyam</w:t>
-            </w:r>
+              <w:t xml:space="preserve">TS 6.5.9.1 – </w:t>
+            </w:r>
+            <w:proofErr w:type="spellStart"/>
+            <w:r>
+              <w:rPr>
+                <w:rFonts w:cs="Arial"/>
+                <w:b/>
+                <w:sz w:val="28"/>
+                <w:szCs w:val="28"/>
+              </w:rPr>
+              <w:t>Vaakyam</w:t>
+            </w:r>
+            <w:proofErr w:type="spellEnd"/>
           </w:p>
           <w:p>
             <w:pPr>
@@ -8581,8 +8760,19 @@
                 <w:sz w:val="28"/>
                 <w:szCs w:val="28"/>
               </w:rPr>
-              <w:t>TS 6.5.11.1 – Vaakyam</w:t>
-            </w:r>
+              <w:t xml:space="preserve">TS 6.5.11.1 – </w:t>
+            </w:r>
+            <w:proofErr w:type="spellStart"/>
+            <w:r>
+              <w:rPr>
+                <w:rFonts w:cs="Arial"/>
+                <w:b/>
+                <w:sz w:val="28"/>
+                <w:szCs w:val="28"/>
+              </w:rPr>
+              <w:t>Vaakyam</w:t>
+            </w:r>
+            <w:proofErr w:type="spellEnd"/>
           </w:p>
           <w:p>
             <w:pPr>
@@ -8985,8 +9175,19 @@
                 <w:sz w:val="28"/>
                 <w:szCs w:val="28"/>
               </w:rPr>
-              <w:t>TS 6.5.11.4 – Vaakyam</w:t>
-            </w:r>
+              <w:t xml:space="preserve">TS 6.5.11.4 – </w:t>
+            </w:r>
+            <w:proofErr w:type="spellStart"/>
+            <w:r>
+              <w:rPr>
+                <w:rFonts w:cs="Arial"/>
+                <w:b/>
+                <w:sz w:val="28"/>
+                <w:szCs w:val="28"/>
+              </w:rPr>
+              <w:t>Vaakyam</w:t>
+            </w:r>
+            <w:proofErr w:type="spellEnd"/>
           </w:p>
           <w:p>
             <w:pPr>
@@ -9409,8 +9610,19 @@
                 <w:sz w:val="28"/>
                 <w:szCs w:val="28"/>
               </w:rPr>
-              <w:t>TS 6.6.1.1 – Vaakyam</w:t>
-            </w:r>
+              <w:t xml:space="preserve">TS 6.6.1.1 – </w:t>
+            </w:r>
+            <w:proofErr w:type="spellStart"/>
+            <w:r>
+              <w:rPr>
+                <w:rFonts w:cs="Arial"/>
+                <w:b/>
+                <w:sz w:val="28"/>
+                <w:szCs w:val="28"/>
+              </w:rPr>
+              <w:t>Vaakyam</w:t>
+            </w:r>
+            <w:proofErr w:type="spellEnd"/>
           </w:p>
           <w:p>
             <w:pPr>
@@ -9599,6 +9811,7 @@
               </w:rPr>
               <w:t>க</w:t>
             </w:r>
+            <w:proofErr w:type="spellStart"/>
             <w:r>
               <w:rPr>
                 <w:rFonts w:ascii="BRH Devanagari Extra" w:hAnsi="BRH Devanagari Extra" w:cs="BRH Devanagari Extra"/>
@@ -9607,6 +9820,7 @@
               </w:rPr>
               <w:t>óè</w:t>
             </w:r>
+            <w:proofErr w:type="spellEnd"/>
           </w:p>
         </w:tc>
         <w:tc>
@@ -9733,6 +9947,7 @@
               </w:rPr>
               <w:t>க</w:t>
             </w:r>
+            <w:proofErr w:type="spellStart"/>
             <w:r>
               <w:rPr>
                 <w:rFonts w:ascii="BRH Devanagari Extra" w:hAnsi="BRH Devanagari Extra" w:cs="BRH Devanagari Extra"/>
@@ -9741,6 +9956,7 @@
               </w:rPr>
               <w:t>óè</w:t>
             </w:r>
+            <w:proofErr w:type="spellEnd"/>
           </w:p>
         </w:tc>
       </w:tr>
@@ -9779,8 +9995,19 @@
                 <w:sz w:val="28"/>
                 <w:szCs w:val="28"/>
               </w:rPr>
-              <w:t>TS 6.6.3.3 – Vaakyam</w:t>
-            </w:r>
+              <w:t xml:space="preserve">TS 6.6.3.3 – </w:t>
+            </w:r>
+            <w:proofErr w:type="spellStart"/>
+            <w:r>
+              <w:rPr>
+                <w:rFonts w:cs="Arial"/>
+                <w:b/>
+                <w:sz w:val="28"/>
+                <w:szCs w:val="28"/>
+              </w:rPr>
+              <w:t>Vaakyam</w:t>
+            </w:r>
+            <w:proofErr w:type="spellEnd"/>
           </w:p>
           <w:p>
             <w:pPr>
@@ -10228,8 +10455,19 @@
                 <w:sz w:val="28"/>
                 <w:szCs w:val="28"/>
               </w:rPr>
-              <w:t>TS 6.6.11.6 – Vaakyam</w:t>
-            </w:r>
+              <w:t xml:space="preserve">TS 6.6.11.6 – </w:t>
+            </w:r>
+            <w:proofErr w:type="spellStart"/>
+            <w:r>
+              <w:rPr>
+                <w:rFonts w:cs="Arial"/>
+                <w:b/>
+                <w:sz w:val="28"/>
+                <w:szCs w:val="28"/>
+              </w:rPr>
+              <w:t>Vaakyam</w:t>
+            </w:r>
+            <w:proofErr w:type="spellEnd"/>
           </w:p>
           <w:p>
             <w:pPr>
@@ -10875,8 +11113,19 @@
                 <w:sz w:val="28"/>
                 <w:szCs w:val="28"/>
               </w:rPr>
-              <w:t>TS 6.1.6.1 - Vaakyam</w:t>
-            </w:r>
+              <w:t xml:space="preserve">TS 6.1.6.1 - </w:t>
+            </w:r>
+            <w:proofErr w:type="spellStart"/>
+            <w:r>
+              <w:rPr>
+                <w:rFonts w:cs="Arial"/>
+                <w:b/>
+                <w:sz w:val="28"/>
+                <w:szCs w:val="28"/>
+              </w:rPr>
+              <w:t>Vaakyam</w:t>
+            </w:r>
+            <w:proofErr w:type="spellEnd"/>
           </w:p>
           <w:p>
             <w:pPr>
@@ -11371,15 +11620,16 @@
                 <w:sz w:val="32"/>
                 <w:szCs w:val="32"/>
               </w:rPr>
-              <w:t xml:space="preserve"> is only “B</w:t>
-            </w:r>
+              <w:t xml:space="preserve"> is only “</w:t>
+            </w:r>
+            <w:proofErr w:type="spellStart"/>
             <w:r>
               <w:rPr>
                 <w:rFonts w:cs="Arial"/>
                 <w:sz w:val="32"/>
                 <w:szCs w:val="32"/>
               </w:rPr>
-              <w:t>R</w:t>
+              <w:t>B</w:t>
             </w:r>
             <w:r>
               <w:rPr>
@@ -11387,7 +11637,24 @@
                 <w:sz w:val="32"/>
                 <w:szCs w:val="32"/>
               </w:rPr>
-              <w:t>u”)</w:t>
+              <w:t>R</w:t>
+            </w:r>
+            <w:r>
+              <w:rPr>
+                <w:rFonts w:cs="Arial"/>
+                <w:sz w:val="32"/>
+                <w:szCs w:val="32"/>
+              </w:rPr>
+              <w:t>u</w:t>
+            </w:r>
+            <w:proofErr w:type="spellEnd"/>
+            <w:r>
+              <w:rPr>
+                <w:rFonts w:cs="Arial"/>
+                <w:sz w:val="32"/>
+                <w:szCs w:val="32"/>
+              </w:rPr>
+              <w:t>”)</w:t>
             </w:r>
           </w:p>
         </w:tc>
@@ -11421,8 +11688,19 @@
                 <w:sz w:val="28"/>
                 <w:szCs w:val="28"/>
               </w:rPr>
-              <w:t>TS 6.2.8.4 – Vaakyam</w:t>
-            </w:r>
+              <w:t xml:space="preserve">TS 6.2.8.4 – </w:t>
+            </w:r>
+            <w:proofErr w:type="spellStart"/>
+            <w:r>
+              <w:rPr>
+                <w:rFonts w:cs="Arial"/>
+                <w:b/>
+                <w:sz w:val="28"/>
+                <w:szCs w:val="28"/>
+              </w:rPr>
+              <w:t>Vaakyam</w:t>
+            </w:r>
+            <w:proofErr w:type="spellEnd"/>
           </w:p>
           <w:p>
             <w:pPr>
@@ -11806,8 +12084,19 @@
                 <w:sz w:val="28"/>
                 <w:szCs w:val="32"/>
               </w:rPr>
-              <w:t>TS 6.2.10.5 – Vaakyam</w:t>
-            </w:r>
+              <w:t xml:space="preserve">TS 6.2.10.5 – </w:t>
+            </w:r>
+            <w:proofErr w:type="spellStart"/>
+            <w:r>
+              <w:rPr>
+                <w:rFonts w:cs="Arial"/>
+                <w:b/>
+                <w:sz w:val="28"/>
+                <w:szCs w:val="32"/>
+              </w:rPr>
+              <w:t>Vaakyam</w:t>
+            </w:r>
+            <w:proofErr w:type="spellEnd"/>
           </w:p>
           <w:p>
             <w:pPr>
@@ -12277,8 +12566,19 @@
                 <w:sz w:val="28"/>
                 <w:szCs w:val="32"/>
               </w:rPr>
-              <w:t>TS 6.2.11.1 – Vaakyam</w:t>
-            </w:r>
+              <w:t xml:space="preserve">TS 6.2.11.1 – </w:t>
+            </w:r>
+            <w:proofErr w:type="spellStart"/>
+            <w:r>
+              <w:rPr>
+                <w:rFonts w:cs="Arial"/>
+                <w:b/>
+                <w:sz w:val="28"/>
+                <w:szCs w:val="32"/>
+              </w:rPr>
+              <w:t>Vaakyam</w:t>
+            </w:r>
+            <w:proofErr w:type="spellEnd"/>
           </w:p>
           <w:p>
             <w:pPr>
@@ -12660,8 +12960,19 @@
                 <w:sz w:val="28"/>
                 <w:szCs w:val="32"/>
               </w:rPr>
-              <w:t>TS 6.3.1.4 - Vaakyam</w:t>
-            </w:r>
+              <w:t xml:space="preserve">TS 6.3.1.4 - </w:t>
+            </w:r>
+            <w:proofErr w:type="spellStart"/>
+            <w:r>
+              <w:rPr>
+                <w:rFonts w:cs="Arial"/>
+                <w:b/>
+                <w:sz w:val="28"/>
+                <w:szCs w:val="32"/>
+              </w:rPr>
+              <w:t>Vaakyam</w:t>
+            </w:r>
+            <w:proofErr w:type="spellEnd"/>
           </w:p>
           <w:p>
             <w:pPr>
@@ -13115,8 +13426,19 @@
                 <w:szCs w:val="32"/>
               </w:rPr>
               <w:lastRenderedPageBreak/>
-              <w:t>TS 6.3.2.1 - Vaakyam</w:t>
-            </w:r>
+              <w:t xml:space="preserve">TS 6.3.2.1 - </w:t>
+            </w:r>
+            <w:proofErr w:type="spellStart"/>
+            <w:r>
+              <w:rPr>
+                <w:rFonts w:cs="Arial"/>
+                <w:b/>
+                <w:sz w:val="28"/>
+                <w:szCs w:val="32"/>
+              </w:rPr>
+              <w:t>Vaakyam</w:t>
+            </w:r>
+            <w:proofErr w:type="spellEnd"/>
           </w:p>
           <w:p>
             <w:pPr>
@@ -13484,7 +13806,25 @@
                 <w:sz w:val="32"/>
                 <w:szCs w:val="32"/>
               </w:rPr>
-              <w:t>(its “tta”</w:t>
+              <w:t>(its “</w:t>
+            </w:r>
+            <w:proofErr w:type="spellStart"/>
+            <w:r>
+              <w:rPr>
+                <w:bCs/>
+                <w:sz w:val="32"/>
+                <w:szCs w:val="32"/>
+              </w:rPr>
+              <w:t>tta</w:t>
+            </w:r>
+            <w:proofErr w:type="spellEnd"/>
+            <w:r>
+              <w:rPr>
+                <w:bCs/>
+                <w:sz w:val="32"/>
+                <w:szCs w:val="32"/>
+              </w:rPr>
+              <w:t>”</w:t>
             </w:r>
             <w:r>
               <w:rPr>
@@ -13585,8 +13925,19 @@
                 <w:sz w:val="28"/>
                 <w:szCs w:val="32"/>
               </w:rPr>
-              <w:t>TS 6.3.2.3 - Vaakyam</w:t>
-            </w:r>
+              <w:t xml:space="preserve">TS 6.3.2.3 - </w:t>
+            </w:r>
+            <w:proofErr w:type="spellStart"/>
+            <w:r>
+              <w:rPr>
+                <w:rFonts w:cs="Arial"/>
+                <w:b/>
+                <w:sz w:val="28"/>
+                <w:szCs w:val="32"/>
+              </w:rPr>
+              <w:t>Vaakyam</w:t>
+            </w:r>
+            <w:proofErr w:type="spellEnd"/>
           </w:p>
           <w:p>
             <w:pPr>
@@ -13979,8 +14330,19 @@
                 <w:sz w:val="28"/>
                 <w:szCs w:val="32"/>
               </w:rPr>
-              <w:t>TS 6.3.2.6 - Vaakyam</w:t>
-            </w:r>
+              <w:t xml:space="preserve">TS 6.3.2.6 - </w:t>
+            </w:r>
+            <w:proofErr w:type="spellStart"/>
+            <w:r>
+              <w:rPr>
+                <w:rFonts w:cs="Arial"/>
+                <w:b/>
+                <w:sz w:val="28"/>
+                <w:szCs w:val="32"/>
+              </w:rPr>
+              <w:t>Vaakyam</w:t>
+            </w:r>
+            <w:proofErr w:type="spellEnd"/>
           </w:p>
           <w:p>
             <w:pPr>
@@ -14383,8 +14745,19 @@
                 <w:sz w:val="28"/>
                 <w:szCs w:val="32"/>
               </w:rPr>
-              <w:t>TS 6.3.4.2 - Vaakyam</w:t>
-            </w:r>
+              <w:t xml:space="preserve">TS 6.3.4.2 - </w:t>
+            </w:r>
+            <w:proofErr w:type="spellStart"/>
+            <w:r>
+              <w:rPr>
+                <w:rFonts w:cs="Arial"/>
+                <w:b/>
+                <w:sz w:val="28"/>
+                <w:szCs w:val="32"/>
+              </w:rPr>
+              <w:t>Vaakyam</w:t>
+            </w:r>
+            <w:proofErr w:type="spellEnd"/>
           </w:p>
           <w:p>
             <w:pPr>
@@ -14880,8 +15253,19 @@
                 <w:sz w:val="28"/>
                 <w:szCs w:val="32"/>
               </w:rPr>
-              <w:t>TS 6.3.9.1 - Vaakyam</w:t>
-            </w:r>
+              <w:t xml:space="preserve">TS 6.3.9.1 - </w:t>
+            </w:r>
+            <w:proofErr w:type="spellStart"/>
+            <w:r>
+              <w:rPr>
+                <w:rFonts w:cs="Arial"/>
+                <w:b/>
+                <w:sz w:val="28"/>
+                <w:szCs w:val="32"/>
+              </w:rPr>
+              <w:t>Vaakyam</w:t>
+            </w:r>
+            <w:proofErr w:type="spellEnd"/>
           </w:p>
           <w:p>
             <w:pPr>
@@ -15250,8 +15634,19 @@
                 <w:sz w:val="28"/>
                 <w:szCs w:val="32"/>
               </w:rPr>
-              <w:t>TS 6.3.9.2 - Vaakyam</w:t>
-            </w:r>
+              <w:t xml:space="preserve">TS 6.3.9.2 - </w:t>
+            </w:r>
+            <w:proofErr w:type="spellStart"/>
+            <w:r>
+              <w:rPr>
+                <w:rFonts w:cs="Arial"/>
+                <w:b/>
+                <w:sz w:val="28"/>
+                <w:szCs w:val="32"/>
+              </w:rPr>
+              <w:t>Vaakyam</w:t>
+            </w:r>
+            <w:proofErr w:type="spellEnd"/>
           </w:p>
           <w:p>
             <w:pPr>
@@ -15766,8 +16161,19 @@
                 <w:szCs w:val="32"/>
               </w:rPr>
               <w:lastRenderedPageBreak/>
-              <w:t>TS 6.3.9.3 - Vaakyam</w:t>
-            </w:r>
+              <w:t xml:space="preserve">TS 6.3.9.3 - </w:t>
+            </w:r>
+            <w:proofErr w:type="spellStart"/>
+            <w:r>
+              <w:rPr>
+                <w:rFonts w:cs="Arial"/>
+                <w:b/>
+                <w:sz w:val="28"/>
+                <w:szCs w:val="32"/>
+              </w:rPr>
+              <w:t>Vaakyam</w:t>
+            </w:r>
+            <w:proofErr w:type="spellEnd"/>
           </w:p>
           <w:p>
             <w:pPr>
@@ -16304,8 +16710,19 @@
                 <w:sz w:val="28"/>
                 <w:szCs w:val="32"/>
               </w:rPr>
-              <w:t>TS 6.3.10.5 - Vaakyam</w:t>
-            </w:r>
+              <w:t xml:space="preserve">TS 6.3.10.5 - </w:t>
+            </w:r>
+            <w:proofErr w:type="spellStart"/>
+            <w:r>
+              <w:rPr>
+                <w:rFonts w:cs="Arial"/>
+                <w:b/>
+                <w:sz w:val="28"/>
+                <w:szCs w:val="32"/>
+              </w:rPr>
+              <w:t>Vaakyam</w:t>
+            </w:r>
+            <w:proofErr w:type="spellEnd"/>
           </w:p>
           <w:p>
             <w:pPr>
@@ -16868,8 +17285,19 @@
                 <w:sz w:val="28"/>
                 <w:szCs w:val="32"/>
               </w:rPr>
-              <w:t>TS 6.3.11.2 - Vaakyam</w:t>
-            </w:r>
+              <w:t xml:space="preserve">TS 6.3.11.2 - </w:t>
+            </w:r>
+            <w:proofErr w:type="spellStart"/>
+            <w:r>
+              <w:rPr>
+                <w:rFonts w:cs="Arial"/>
+                <w:b/>
+                <w:sz w:val="28"/>
+                <w:szCs w:val="32"/>
+              </w:rPr>
+              <w:t>Vaakyam</w:t>
+            </w:r>
+            <w:proofErr w:type="spellEnd"/>
           </w:p>
           <w:p>
             <w:pPr>
@@ -17391,8 +17819,19 @@
                 <w:sz w:val="28"/>
                 <w:szCs w:val="32"/>
               </w:rPr>
-              <w:t>TS 6.3.11.3 - Vaakyam</w:t>
-            </w:r>
+              <w:t xml:space="preserve">TS 6.3.11.3 - </w:t>
+            </w:r>
+            <w:proofErr w:type="spellStart"/>
+            <w:r>
+              <w:rPr>
+                <w:rFonts w:cs="Arial"/>
+                <w:b/>
+                <w:sz w:val="28"/>
+                <w:szCs w:val="32"/>
+              </w:rPr>
+              <w:t>Vaakyam</w:t>
+            </w:r>
+            <w:proofErr w:type="spellEnd"/>
           </w:p>
           <w:p>
             <w:pPr>
@@ -17641,6 +18080,7 @@
               </w:rPr>
               <w:t>…</w:t>
             </w:r>
+            <w:proofErr w:type="spellStart"/>
             <w:r>
               <w:rPr>
                 <w:rFonts w:ascii="BRH Devanagari Extra" w:hAnsi="BRH Devanagari Extra" w:cs="Latha"/>
@@ -17650,6 +18090,7 @@
               </w:rPr>
               <w:t>óè</w:t>
             </w:r>
+            <w:proofErr w:type="spellEnd"/>
             <w:r>
               <w:rPr>
                 <w:rFonts w:ascii="BRH Tamil Tab Extra" w:hAnsi="BRH Tamil Tab Extra" w:cs="Latha"/>
@@ -17893,6 +18334,7 @@
               </w:rPr>
               <w:t>…</w:t>
             </w:r>
+            <w:proofErr w:type="spellStart"/>
             <w:r>
               <w:rPr>
                 <w:rFonts w:ascii="BRH Devanagari Extra" w:hAnsi="BRH Devanagari Extra" w:cs="Latha"/>
@@ -17902,6 +18344,7 @@
               </w:rPr>
               <w:t>óè</w:t>
             </w:r>
+            <w:proofErr w:type="spellEnd"/>
             <w:r>
               <w:rPr>
                 <w:rFonts w:ascii="BRH Tamil Tab Extra" w:hAnsi="BRH Tamil Tab Extra" w:cs="Latha"/>
@@ -17963,8 +18406,20 @@
                 <w:szCs w:val="28"/>
                 <w:lang w:bidi="ta-IN"/>
               </w:rPr>
-              <w:t xml:space="preserve"> Vaakyam</w:t>
-            </w:r>
+              <w:t xml:space="preserve"> </w:t>
+            </w:r>
+            <w:proofErr w:type="spellStart"/>
+            <w:r>
+              <w:rPr>
+                <w:rFonts w:cs="Latha"/>
+                <w:b/>
+                <w:sz w:val="28"/>
+                <w:szCs w:val="28"/>
+                <w:lang w:bidi="ta-IN"/>
+              </w:rPr>
+              <w:t>Vaakyam</w:t>
+            </w:r>
+            <w:proofErr w:type="spellEnd"/>
           </w:p>
           <w:p>
             <w:pPr>
@@ -18373,8 +18828,17 @@
                 <w:sz w:val="32"/>
                 <w:szCs w:val="32"/>
               </w:rPr>
-              <w:t>(it is hraswam</w:t>
-            </w:r>
+              <w:t xml:space="preserve">(it is </w:t>
+            </w:r>
+            <w:proofErr w:type="spellStart"/>
+            <w:r>
+              <w:rPr>
+                <w:sz w:val="32"/>
+                <w:szCs w:val="32"/>
+              </w:rPr>
+              <w:t>hraswam</w:t>
+            </w:r>
+            <w:proofErr w:type="spellEnd"/>
             <w:r>
               <w:rPr>
                 <w:sz w:val="32"/>
@@ -18466,8 +18930,20 @@
                 <w:szCs w:val="28"/>
                 <w:lang w:bidi="ta-IN"/>
               </w:rPr>
-              <w:t xml:space="preserve"> Vaakyam</w:t>
-            </w:r>
+              <w:t xml:space="preserve"> </w:t>
+            </w:r>
+            <w:proofErr w:type="spellStart"/>
+            <w:r>
+              <w:rPr>
+                <w:rFonts w:cs="Latha"/>
+                <w:b/>
+                <w:sz w:val="28"/>
+                <w:szCs w:val="28"/>
+                <w:lang w:bidi="ta-IN"/>
+              </w:rPr>
+              <w:t>Vaakyam</w:t>
+            </w:r>
+            <w:proofErr w:type="spellEnd"/>
           </w:p>
           <w:p>
             <w:pPr>
@@ -18934,8 +19410,20 @@
                 <w:szCs w:val="28"/>
                 <w:lang w:bidi="ta-IN"/>
               </w:rPr>
-              <w:t xml:space="preserve"> Vaakyam</w:t>
-            </w:r>
+              <w:t xml:space="preserve"> </w:t>
+            </w:r>
+            <w:proofErr w:type="spellStart"/>
+            <w:r>
+              <w:rPr>
+                <w:rFonts w:cs="Latha"/>
+                <w:b/>
+                <w:sz w:val="28"/>
+                <w:szCs w:val="28"/>
+                <w:lang w:bidi="ta-IN"/>
+              </w:rPr>
+              <w:t>Vaakyam</w:t>
+            </w:r>
+            <w:proofErr w:type="spellEnd"/>
           </w:p>
           <w:p>
             <w:pPr>
@@ -19255,8 +19743,20 @@
                 <w:szCs w:val="28"/>
                 <w:lang w:bidi="ta-IN"/>
               </w:rPr>
-              <w:t>6.5.1.1 – Vaakyam</w:t>
-            </w:r>
+              <w:t xml:space="preserve">6.5.1.1 – </w:t>
+            </w:r>
+            <w:proofErr w:type="spellStart"/>
+            <w:r>
+              <w:rPr>
+                <w:rFonts w:cs="Latha"/>
+                <w:b/>
+                <w:sz w:val="28"/>
+                <w:szCs w:val="28"/>
+                <w:lang w:bidi="ta-IN"/>
+              </w:rPr>
+              <w:t>Vaakyam</w:t>
+            </w:r>
+            <w:proofErr w:type="spellEnd"/>
           </w:p>
           <w:p>
             <w:pPr>
@@ -19526,8 +20026,20 @@
                 <w:szCs w:val="28"/>
                 <w:lang w:bidi="ta-IN"/>
               </w:rPr>
-              <w:t>6.5.1.1 – Vaakyam</w:t>
-            </w:r>
+              <w:t xml:space="preserve">6.5.1.1 – </w:t>
+            </w:r>
+            <w:proofErr w:type="spellStart"/>
+            <w:r>
+              <w:rPr>
+                <w:rFonts w:cs="Latha"/>
+                <w:b/>
+                <w:sz w:val="28"/>
+                <w:szCs w:val="28"/>
+                <w:lang w:bidi="ta-IN"/>
+              </w:rPr>
+              <w:t>Vaakyam</w:t>
+            </w:r>
+            <w:proofErr w:type="spellEnd"/>
           </w:p>
           <w:p>
             <w:pPr>
@@ -19890,8 +20402,20 @@
                 <w:szCs w:val="28"/>
                 <w:lang w:bidi="ta-IN"/>
               </w:rPr>
-              <w:t>6.5.3.3 – Vaakyam</w:t>
-            </w:r>
+              <w:t xml:space="preserve">6.5.3.3 – </w:t>
+            </w:r>
+            <w:proofErr w:type="spellStart"/>
+            <w:r>
+              <w:rPr>
+                <w:rFonts w:cs="Latha"/>
+                <w:b/>
+                <w:sz w:val="28"/>
+                <w:szCs w:val="28"/>
+                <w:lang w:bidi="ta-IN"/>
+              </w:rPr>
+              <w:t>Vaakyam</w:t>
+            </w:r>
+            <w:proofErr w:type="spellEnd"/>
           </w:p>
           <w:p>
             <w:pPr>
@@ -20206,8 +20730,20 @@
                 <w:szCs w:val="28"/>
                 <w:lang w:bidi="ta-IN"/>
               </w:rPr>
-              <w:t>6.5.6.3 – Vaakyam</w:t>
-            </w:r>
+              <w:t xml:space="preserve">6.5.6.3 – </w:t>
+            </w:r>
+            <w:proofErr w:type="spellStart"/>
+            <w:r>
+              <w:rPr>
+                <w:rFonts w:cs="Latha"/>
+                <w:b/>
+                <w:sz w:val="28"/>
+                <w:szCs w:val="28"/>
+                <w:lang w:bidi="ta-IN"/>
+              </w:rPr>
+              <w:t>Vaakyam</w:t>
+            </w:r>
+            <w:proofErr w:type="spellEnd"/>
           </w:p>
           <w:p>
             <w:pPr>
@@ -20674,8 +21210,20 @@
                 <w:lang w:bidi="ta-IN"/>
               </w:rPr>
               <w:lastRenderedPageBreak/>
-              <w:t>6.5.6.5 – Vaakyam</w:t>
-            </w:r>
+              <w:t xml:space="preserve">6.5.6.5 – </w:t>
+            </w:r>
+            <w:proofErr w:type="spellStart"/>
+            <w:r>
+              <w:rPr>
+                <w:rFonts w:cs="Latha"/>
+                <w:b/>
+                <w:sz w:val="28"/>
+                <w:szCs w:val="28"/>
+                <w:lang w:bidi="ta-IN"/>
+              </w:rPr>
+              <w:t>Vaakyam</w:t>
+            </w:r>
+            <w:proofErr w:type="spellEnd"/>
           </w:p>
           <w:p>
             <w:pPr>
@@ -21222,8 +21770,20 @@
                 <w:szCs w:val="28"/>
                 <w:lang w:bidi="ta-IN"/>
               </w:rPr>
-              <w:t>6.5.9.1 – Vaakyam</w:t>
-            </w:r>
+              <w:t xml:space="preserve">6.5.9.1 – </w:t>
+            </w:r>
+            <w:proofErr w:type="spellStart"/>
+            <w:r>
+              <w:rPr>
+                <w:rFonts w:cs="Latha"/>
+                <w:b/>
+                <w:sz w:val="28"/>
+                <w:szCs w:val="28"/>
+                <w:lang w:bidi="ta-IN"/>
+              </w:rPr>
+              <w:t>Vaakyam</w:t>
+            </w:r>
+            <w:proofErr w:type="spellEnd"/>
           </w:p>
           <w:p>
             <w:pPr>
@@ -21451,6 +22011,7 @@
               </w:rPr>
               <w:t>ம</w:t>
             </w:r>
+            <w:proofErr w:type="spellStart"/>
             <w:r>
               <w:rPr>
                 <w:rFonts w:ascii="BRH Devanagari Extra" w:hAnsi="BRH Devanagari Extra" w:cs="Latha"/>
@@ -21460,6 +22021,7 @@
               </w:rPr>
               <w:t>óè</w:t>
             </w:r>
+            <w:proofErr w:type="spellEnd"/>
           </w:p>
         </w:tc>
         <w:tc>
@@ -21642,6 +22204,7 @@
               </w:rPr>
               <w:t>ம</w:t>
             </w:r>
+            <w:proofErr w:type="spellStart"/>
             <w:r>
               <w:rPr>
                 <w:rFonts w:ascii="BRH Devanagari Extra" w:hAnsi="BRH Devanagari Extra" w:cs="Latha"/>
@@ -21651,6 +22214,7 @@
               </w:rPr>
               <w:t>óè</w:t>
             </w:r>
+            <w:proofErr w:type="spellEnd"/>
             <w:r>
               <w:rPr>
                 <w:rFonts w:ascii="BRH Devanagari Extra" w:hAnsi="BRH Devanagari Extra" w:cs="BRH Devanagari Extra"/>
@@ -21711,8 +22275,20 @@
                 <w:szCs w:val="28"/>
                 <w:lang w:bidi="ta-IN"/>
               </w:rPr>
-              <w:t>6.6.6.2 – Vaakyam</w:t>
-            </w:r>
+              <w:t xml:space="preserve">6.6.6.2 – </w:t>
+            </w:r>
+            <w:proofErr w:type="spellStart"/>
+            <w:r>
+              <w:rPr>
+                <w:rFonts w:cs="Latha"/>
+                <w:b/>
+                <w:sz w:val="28"/>
+                <w:szCs w:val="28"/>
+                <w:lang w:bidi="ta-IN"/>
+              </w:rPr>
+              <w:t>Vaakyam</w:t>
+            </w:r>
+            <w:proofErr w:type="spellEnd"/>
           </w:p>
           <w:p>
             <w:pPr>
@@ -22047,8 +22623,20 @@
                 <w:szCs w:val="28"/>
                 <w:lang w:bidi="ta-IN"/>
               </w:rPr>
-              <w:t>6.6.7.3 – Vaakyam</w:t>
-            </w:r>
+              <w:t xml:space="preserve">6.6.7.3 – </w:t>
+            </w:r>
+            <w:proofErr w:type="spellStart"/>
+            <w:r>
+              <w:rPr>
+                <w:rFonts w:cs="Latha"/>
+                <w:b/>
+                <w:sz w:val="28"/>
+                <w:szCs w:val="28"/>
+                <w:lang w:bidi="ta-IN"/>
+              </w:rPr>
+              <w:t>Vaakyam</w:t>
+            </w:r>
+            <w:proofErr w:type="spellEnd"/>
           </w:p>
           <w:p>
             <w:pPr>
@@ -22539,8 +23127,20 @@
                 <w:szCs w:val="28"/>
                 <w:lang w:bidi="ta-IN"/>
               </w:rPr>
-              <w:t>6.6.8.3 – Vaakyam</w:t>
-            </w:r>
+              <w:t xml:space="preserve">6.6.8.3 – </w:t>
+            </w:r>
+            <w:proofErr w:type="spellStart"/>
+            <w:r>
+              <w:rPr>
+                <w:rFonts w:cs="Latha"/>
+                <w:b/>
+                <w:sz w:val="28"/>
+                <w:szCs w:val="28"/>
+                <w:lang w:bidi="ta-IN"/>
+              </w:rPr>
+              <w:t>Vaakyam</w:t>
+            </w:r>
+            <w:proofErr w:type="spellEnd"/>
           </w:p>
           <w:p>
             <w:pPr>
@@ -22990,8 +23590,20 @@
                 <w:szCs w:val="28"/>
                 <w:lang w:bidi="ta-IN"/>
               </w:rPr>
-              <w:t>6.6.10.1 – Vaakyam</w:t>
-            </w:r>
+              <w:t xml:space="preserve">6.6.10.1 – </w:t>
+            </w:r>
+            <w:proofErr w:type="spellStart"/>
+            <w:r>
+              <w:rPr>
+                <w:rFonts w:cs="Latha"/>
+                <w:b/>
+                <w:sz w:val="28"/>
+                <w:szCs w:val="28"/>
+                <w:lang w:bidi="ta-IN"/>
+              </w:rPr>
+              <w:t>Vaakyam</w:t>
+            </w:r>
+            <w:proofErr w:type="spellEnd"/>
           </w:p>
           <w:p>
             <w:pPr>
@@ -23485,8 +24097,21 @@
                 <w:lang w:bidi="ta-IN"/>
               </w:rPr>
               <w:lastRenderedPageBreak/>
-              <w:t>6.6.11.3 – Vaakyam</w:t>
-            </w:r>
+              <w:t xml:space="preserve">6.6.11.3 – </w:t>
+            </w:r>
+            <w:proofErr w:type="spellStart"/>
+            <w:r>
+              <w:rPr>
+                <w:rFonts w:cs="Latha"/>
+                <w:b/>
+                <w:bCs/>
+                <w:sz w:val="28"/>
+                <w:szCs w:val="28"/>
+                <w:lang w:bidi="ta-IN"/>
+              </w:rPr>
+              <w:t>Vaakyam</w:t>
+            </w:r>
+            <w:proofErr w:type="spellEnd"/>
           </w:p>
           <w:p>
             <w:pPr>

--- a/saMhitA/06/TS 6 Tamil Corrections.docx
+++ b/saMhitA/06/TS 6 Tamil Corrections.docx
@@ -112,28 +112,12 @@
           <w:b/>
           <w:bCs/>
         </w:rPr>
-        <w:t>(</w:t>
-      </w:r>
-      <w:proofErr w:type="gramStart"/>
-      <w:r>
-        <w:rPr>
-          <w:b/>
-          <w:bCs/>
-        </w:rPr>
-        <w:t>ignore</w:t>
-      </w:r>
-      <w:proofErr w:type="gramEnd"/>
-      <w:r>
-        <w:rPr>
-          <w:b/>
-          <w:bCs/>
-        </w:rPr>
-        <w:t xml:space="preserve"> those which are already incorporated in your book’s version and date)</w:t>
+        <w:t>(ignore those which are already incorporated in your book’s version and date)</w:t>
       </w:r>
     </w:p>
     <w:tbl>
       <w:tblPr>
-        <w:tblW w:w="13971" w:type="dxa"/>
+        <w:tblW w:w="14197" w:type="dxa"/>
         <w:tblInd w:w="-792" w:type="dxa"/>
         <w:tblBorders>
           <w:top w:val="single" w:sz="4" w:space="0" w:color="000000"/>
@@ -146,14 +130,14 @@
         <w:tblLook w:val="04A0" w:firstRow="1" w:lastRow="0" w:firstColumn="1" w:lastColumn="0" w:noHBand="0" w:noVBand="1"/>
       </w:tblPr>
       <w:tblGrid>
-        <w:gridCol w:w="3452"/>
-        <w:gridCol w:w="5435"/>
-        <w:gridCol w:w="5084"/>
+        <w:gridCol w:w="3217"/>
+        <w:gridCol w:w="5670"/>
+        <w:gridCol w:w="5310"/>
       </w:tblGrid>
       <w:tr>
         <w:tc>
           <w:tcPr>
-            <w:tcW w:w="3452" w:type="dxa"/>
+            <w:tcW w:w="3217" w:type="dxa"/>
           </w:tcPr>
           <w:p>
             <w:pPr>
@@ -200,7 +184,7 @@
         </w:tc>
         <w:tc>
           <w:tcPr>
-            <w:tcW w:w="5435" w:type="dxa"/>
+            <w:tcW w:w="5670" w:type="dxa"/>
           </w:tcPr>
           <w:p>
             <w:pPr>
@@ -226,7 +210,7 @@
         </w:tc>
         <w:tc>
           <w:tcPr>
-            <w:tcW w:w="5084" w:type="dxa"/>
+            <w:tcW w:w="5310" w:type="dxa"/>
           </w:tcPr>
           <w:p>
             <w:pPr>
@@ -258,7 +242,7 @@
         </w:trPr>
         <w:tc>
           <w:tcPr>
-            <w:tcW w:w="3452" w:type="dxa"/>
+            <w:tcW w:w="3217" w:type="dxa"/>
           </w:tcPr>
           <w:p>
             <w:pPr>
@@ -283,42 +267,8 @@
                 <w:sz w:val="28"/>
                 <w:szCs w:val="28"/>
               </w:rPr>
-              <w:t xml:space="preserve">TS </w:t>
-            </w:r>
-            <w:proofErr w:type="gramStart"/>
-            <w:r>
-              <w:rPr>
-                <w:rFonts w:cs="Arial"/>
-                <w:b/>
-                <w:bCs/>
-                <w:sz w:val="28"/>
-                <w:szCs w:val="28"/>
-              </w:rPr>
-              <w:t>6.1.3.8  -</w:t>
-            </w:r>
-            <w:proofErr w:type="gramEnd"/>
-            <w:r>
-              <w:rPr>
-                <w:rFonts w:cs="Arial"/>
-                <w:b/>
-                <w:bCs/>
-                <w:sz w:val="28"/>
-                <w:szCs w:val="28"/>
-              </w:rPr>
-              <w:t xml:space="preserve"> </w:t>
-            </w:r>
-            <w:proofErr w:type="spellStart"/>
-            <w:r>
-              <w:rPr>
-                <w:rFonts w:cs="Arial"/>
-                <w:b/>
-                <w:bCs/>
-                <w:sz w:val="28"/>
-                <w:szCs w:val="28"/>
-              </w:rPr>
-              <w:t>Vaakyam</w:t>
-            </w:r>
-            <w:proofErr w:type="spellEnd"/>
+              <w:t>TS 6.1.3.8  - Vaakyam</w:t>
+            </w:r>
           </w:p>
           <w:p>
             <w:pPr>
@@ -374,7 +324,7 @@
         </w:tc>
         <w:tc>
           <w:tcPr>
-            <w:tcW w:w="5435" w:type="dxa"/>
+            <w:tcW w:w="5670" w:type="dxa"/>
           </w:tcPr>
           <w:p>
             <w:pPr>
@@ -575,7 +525,7 @@
         </w:tc>
         <w:tc>
           <w:tcPr>
-            <w:tcW w:w="5084" w:type="dxa"/>
+            <w:tcW w:w="5310" w:type="dxa"/>
           </w:tcPr>
           <w:p>
             <w:pPr>
@@ -771,7 +721,7 @@
         </w:trPr>
         <w:tc>
           <w:tcPr>
-            <w:tcW w:w="3452" w:type="dxa"/>
+            <w:tcW w:w="3217" w:type="dxa"/>
           </w:tcPr>
           <w:p>
             <w:pPr>
@@ -848,7 +798,7 @@
         </w:tc>
         <w:tc>
           <w:tcPr>
-            <w:tcW w:w="5435" w:type="dxa"/>
+            <w:tcW w:w="5670" w:type="dxa"/>
           </w:tcPr>
           <w:p>
             <w:pPr>
@@ -988,7 +938,7 @@
         </w:tc>
         <w:tc>
           <w:tcPr>
-            <w:tcW w:w="5084" w:type="dxa"/>
+            <w:tcW w:w="5310" w:type="dxa"/>
           </w:tcPr>
           <w:p>
             <w:pPr>
@@ -1150,9 +1100,8 @@
                 <w:sz w:val="28"/>
                 <w:szCs w:val="28"/>
               </w:rPr>
-              <w:t xml:space="preserve">(it is </w:t>
-            </w:r>
-            <w:proofErr w:type="spellStart"/>
+              <w:t>(it is hra</w:t>
+            </w:r>
             <w:r>
               <w:rPr>
                 <w:rFonts w:cs="Arial"/>
@@ -1161,7 +1110,7 @@
                 <w:sz w:val="28"/>
                 <w:szCs w:val="28"/>
               </w:rPr>
-              <w:t>hra</w:t>
+              <w:t>s</w:t>
             </w:r>
             <w:r>
               <w:rPr>
@@ -1171,28 +1120,7 @@
                 <w:sz w:val="28"/>
                 <w:szCs w:val="28"/>
               </w:rPr>
-              <w:t>s</w:t>
-            </w:r>
-            <w:r>
-              <w:rPr>
-                <w:rFonts w:cs="Arial"/>
-                <w:b/>
-                <w:bCs/>
-                <w:sz w:val="28"/>
-                <w:szCs w:val="28"/>
-              </w:rPr>
-              <w:t>vam</w:t>
-            </w:r>
-            <w:proofErr w:type="spellEnd"/>
-            <w:r>
-              <w:rPr>
-                <w:rFonts w:cs="Arial"/>
-                <w:b/>
-                <w:bCs/>
-                <w:sz w:val="28"/>
-                <w:szCs w:val="28"/>
-              </w:rPr>
-              <w:t>)</w:t>
+              <w:t>vam)</w:t>
             </w:r>
           </w:p>
         </w:tc>
@@ -1203,7 +1131,7 @@
         </w:trPr>
         <w:tc>
           <w:tcPr>
-            <w:tcW w:w="3452" w:type="dxa"/>
+            <w:tcW w:w="3217" w:type="dxa"/>
           </w:tcPr>
           <w:p>
             <w:pPr>
@@ -1226,19 +1154,8 @@
                 <w:sz w:val="28"/>
                 <w:szCs w:val="28"/>
               </w:rPr>
-              <w:t xml:space="preserve">TS 6.1.6.7 - </w:t>
-            </w:r>
-            <w:proofErr w:type="spellStart"/>
-            <w:r>
-              <w:rPr>
-                <w:rFonts w:cs="Arial"/>
-                <w:b/>
-                <w:sz w:val="28"/>
-                <w:szCs w:val="28"/>
-              </w:rPr>
-              <w:t>Vaakyam</w:t>
-            </w:r>
-            <w:proofErr w:type="spellEnd"/>
+              <w:t>TS 6.1.6.7 - Vaakyam</w:t>
+            </w:r>
           </w:p>
           <w:p>
             <w:pPr>
@@ -1291,7 +1208,7 @@
         </w:tc>
         <w:tc>
           <w:tcPr>
-            <w:tcW w:w="5435" w:type="dxa"/>
+            <w:tcW w:w="5670" w:type="dxa"/>
           </w:tcPr>
           <w:p>
             <w:pPr>
@@ -1520,7 +1437,7 @@
         </w:tc>
         <w:tc>
           <w:tcPr>
-            <w:tcW w:w="5084" w:type="dxa"/>
+            <w:tcW w:w="5310" w:type="dxa"/>
           </w:tcPr>
           <w:p>
             <w:pPr>
@@ -1754,7 +1671,7 @@
         </w:trPr>
         <w:tc>
           <w:tcPr>
-            <w:tcW w:w="3452" w:type="dxa"/>
+            <w:tcW w:w="3217" w:type="dxa"/>
           </w:tcPr>
           <w:p>
             <w:pPr>
@@ -1813,19 +1730,8 @@
                 <w:sz w:val="28"/>
                 <w:szCs w:val="28"/>
               </w:rPr>
-              <w:t xml:space="preserve"> - </w:t>
-            </w:r>
-            <w:proofErr w:type="spellStart"/>
-            <w:r>
-              <w:rPr>
-                <w:rFonts w:cs="Arial"/>
-                <w:b/>
-                <w:sz w:val="28"/>
-                <w:szCs w:val="28"/>
-              </w:rPr>
-              <w:t>Vaakyam</w:t>
-            </w:r>
-            <w:proofErr w:type="spellEnd"/>
+              <w:t xml:space="preserve"> - Vaakyam</w:t>
+            </w:r>
           </w:p>
           <w:p>
             <w:pPr>
@@ -1887,7 +1793,7 @@
         </w:tc>
         <w:tc>
           <w:tcPr>
-            <w:tcW w:w="5435" w:type="dxa"/>
+            <w:tcW w:w="5670" w:type="dxa"/>
           </w:tcPr>
           <w:p>
             <w:pPr>
@@ -2056,7 +1962,7 @@
         </w:tc>
         <w:tc>
           <w:tcPr>
-            <w:tcW w:w="5084" w:type="dxa"/>
+            <w:tcW w:w="5310" w:type="dxa"/>
           </w:tcPr>
           <w:p>
             <w:pPr>
@@ -2240,7 +2146,7 @@
         </w:trPr>
         <w:tc>
           <w:tcPr>
-            <w:tcW w:w="3452" w:type="dxa"/>
+            <w:tcW w:w="3217" w:type="dxa"/>
           </w:tcPr>
           <w:p>
             <w:pPr>
@@ -2299,19 +2205,8 @@
                 <w:sz w:val="28"/>
                 <w:szCs w:val="28"/>
               </w:rPr>
-              <w:t xml:space="preserve"> – </w:t>
-            </w:r>
-            <w:proofErr w:type="spellStart"/>
-            <w:r>
-              <w:rPr>
-                <w:rFonts w:cs="Arial"/>
-                <w:b/>
-                <w:sz w:val="28"/>
-                <w:szCs w:val="28"/>
-              </w:rPr>
-              <w:t>Vaakyam</w:t>
-            </w:r>
-            <w:proofErr w:type="spellEnd"/>
+              <w:t xml:space="preserve"> – Vaakyam</w:t>
+            </w:r>
           </w:p>
           <w:p>
             <w:pPr>
@@ -2373,7 +2268,7 @@
         </w:tc>
         <w:tc>
           <w:tcPr>
-            <w:tcW w:w="5435" w:type="dxa"/>
+            <w:tcW w:w="5670" w:type="dxa"/>
           </w:tcPr>
           <w:p>
             <w:pPr>
@@ -2549,7 +2444,7 @@
         </w:tc>
         <w:tc>
           <w:tcPr>
-            <w:tcW w:w="5084" w:type="dxa"/>
+            <w:tcW w:w="5310" w:type="dxa"/>
           </w:tcPr>
           <w:p>
             <w:pPr>
@@ -2726,7 +2621,7 @@
         </w:trPr>
         <w:tc>
           <w:tcPr>
-            <w:tcW w:w="3452" w:type="dxa"/>
+            <w:tcW w:w="3217" w:type="dxa"/>
           </w:tcPr>
           <w:p>
             <w:pPr>
@@ -2751,43 +2646,8 @@
                 <w:sz w:val="28"/>
                 <w:szCs w:val="28"/>
               </w:rPr>
-              <w:lastRenderedPageBreak/>
-              <w:t xml:space="preserve">TS </w:t>
-            </w:r>
-            <w:proofErr w:type="gramStart"/>
-            <w:r>
-              <w:rPr>
-                <w:rFonts w:cs="Arial"/>
-                <w:b/>
-                <w:bCs/>
-                <w:sz w:val="28"/>
-                <w:szCs w:val="28"/>
-              </w:rPr>
-              <w:t>6.1.10.3  -</w:t>
-            </w:r>
-            <w:proofErr w:type="gramEnd"/>
-            <w:r>
-              <w:rPr>
-                <w:rFonts w:cs="Arial"/>
-                <w:b/>
-                <w:bCs/>
-                <w:sz w:val="28"/>
-                <w:szCs w:val="28"/>
-              </w:rPr>
-              <w:t xml:space="preserve"> </w:t>
-            </w:r>
-            <w:proofErr w:type="spellStart"/>
-            <w:r>
-              <w:rPr>
-                <w:rFonts w:cs="Arial"/>
-                <w:b/>
-                <w:bCs/>
-                <w:sz w:val="28"/>
-                <w:szCs w:val="28"/>
-              </w:rPr>
-              <w:t>Vaakyam</w:t>
-            </w:r>
-            <w:proofErr w:type="spellEnd"/>
+              <w:t>TS 6.1.10.3  - Vaakyam</w:t>
+            </w:r>
           </w:p>
           <w:p>
             <w:pPr>
@@ -2843,7 +2703,7 @@
         </w:tc>
         <w:tc>
           <w:tcPr>
-            <w:tcW w:w="5435" w:type="dxa"/>
+            <w:tcW w:w="5670" w:type="dxa"/>
           </w:tcPr>
           <w:p>
             <w:pPr>
@@ -3035,7 +2895,7 @@
         </w:tc>
         <w:tc>
           <w:tcPr>
-            <w:tcW w:w="5084" w:type="dxa"/>
+            <w:tcW w:w="5310" w:type="dxa"/>
           </w:tcPr>
           <w:p>
             <w:pPr>
@@ -3223,25 +3083,7 @@
                 <w:sz w:val="28"/>
                 <w:szCs w:val="40"/>
               </w:rPr>
-              <w:t>(</w:t>
-            </w:r>
-            <w:proofErr w:type="spellStart"/>
-            <w:r>
-              <w:rPr>
-                <w:rFonts w:cs="Arial"/>
-                <w:sz w:val="28"/>
-                <w:szCs w:val="40"/>
-              </w:rPr>
-              <w:t>swaritam</w:t>
-            </w:r>
-            <w:proofErr w:type="spellEnd"/>
-            <w:r>
-              <w:rPr>
-                <w:rFonts w:cs="Arial"/>
-                <w:sz w:val="28"/>
-                <w:szCs w:val="40"/>
-              </w:rPr>
-              <w:t xml:space="preserve"> removed)</w:t>
+              <w:t>(swaritam removed)</w:t>
             </w:r>
           </w:p>
         </w:tc>
@@ -3252,7 +3094,7 @@
         </w:trPr>
         <w:tc>
           <w:tcPr>
-            <w:tcW w:w="3452" w:type="dxa"/>
+            <w:tcW w:w="3217" w:type="dxa"/>
           </w:tcPr>
           <w:p>
             <w:pPr>
@@ -3275,6 +3117,7 @@
                 <w:sz w:val="28"/>
                 <w:szCs w:val="28"/>
               </w:rPr>
+              <w:lastRenderedPageBreak/>
               <w:t>TS 6.1.11.2</w:t>
             </w:r>
           </w:p>
@@ -3329,7 +3172,7 @@
         </w:tc>
         <w:tc>
           <w:tcPr>
-            <w:tcW w:w="5435" w:type="dxa"/>
+            <w:tcW w:w="5670" w:type="dxa"/>
           </w:tcPr>
           <w:p>
             <w:pPr>
@@ -3499,7 +3342,7 @@
         </w:tc>
         <w:tc>
           <w:tcPr>
-            <w:tcW w:w="5084" w:type="dxa"/>
+            <w:tcW w:w="5310" w:type="dxa"/>
           </w:tcPr>
           <w:p>
             <w:pPr>
@@ -3700,7 +3543,7 @@
         </w:trPr>
         <w:tc>
           <w:tcPr>
-            <w:tcW w:w="3452" w:type="dxa"/>
+            <w:tcW w:w="3217" w:type="dxa"/>
           </w:tcPr>
           <w:p>
             <w:pPr>
@@ -3783,7 +3626,7 @@
         </w:tc>
         <w:tc>
           <w:tcPr>
-            <w:tcW w:w="5435" w:type="dxa"/>
+            <w:tcW w:w="5670" w:type="dxa"/>
           </w:tcPr>
           <w:p>
             <w:pPr>
@@ -3927,7 +3770,7 @@
         </w:tc>
         <w:tc>
           <w:tcPr>
-            <w:tcW w:w="5084" w:type="dxa"/>
+            <w:tcW w:w="5310" w:type="dxa"/>
           </w:tcPr>
           <w:p>
             <w:pPr>
@@ -4073,7 +3916,7 @@
         </w:trPr>
         <w:tc>
           <w:tcPr>
-            <w:tcW w:w="3452" w:type="dxa"/>
+            <w:tcW w:w="3217" w:type="dxa"/>
           </w:tcPr>
           <w:p>
             <w:pPr>
@@ -4116,7 +3959,6 @@
               </w:rPr>
               <w:t xml:space="preserve"> - </w:t>
             </w:r>
-            <w:proofErr w:type="spellStart"/>
             <w:r>
               <w:rPr>
                 <w:rFonts w:cs="Arial"/>
@@ -4126,7 +3968,6 @@
               </w:rPr>
               <w:t>Vaakyam</w:t>
             </w:r>
-            <w:proofErr w:type="spellEnd"/>
           </w:p>
           <w:p>
             <w:pPr>
@@ -4189,7 +4030,7 @@
         </w:tc>
         <w:tc>
           <w:tcPr>
-            <w:tcW w:w="5435" w:type="dxa"/>
+            <w:tcW w:w="5670" w:type="dxa"/>
           </w:tcPr>
           <w:p>
             <w:pPr>
@@ -4331,7 +4172,7 @@
         </w:tc>
         <w:tc>
           <w:tcPr>
-            <w:tcW w:w="5084" w:type="dxa"/>
+            <w:tcW w:w="5310" w:type="dxa"/>
           </w:tcPr>
           <w:p>
             <w:pPr>
@@ -4484,7 +4325,7 @@
         </w:trPr>
         <w:tc>
           <w:tcPr>
-            <w:tcW w:w="3452" w:type="dxa"/>
+            <w:tcW w:w="3217" w:type="dxa"/>
           </w:tcPr>
           <w:p>
             <w:pPr>
@@ -4549,20 +4390,8 @@
                 <w:sz w:val="28"/>
                 <w:szCs w:val="28"/>
               </w:rPr>
-              <w:t xml:space="preserve"> - </w:t>
-            </w:r>
-            <w:proofErr w:type="spellStart"/>
-            <w:r>
-              <w:rPr>
-                <w:rFonts w:cs="Arial"/>
-                <w:b/>
-                <w:bCs/>
-                <w:sz w:val="28"/>
-                <w:szCs w:val="28"/>
-              </w:rPr>
-              <w:t>Vaakyam</w:t>
-            </w:r>
-            <w:proofErr w:type="spellEnd"/>
+              <w:t xml:space="preserve"> - Vaakyam</w:t>
+            </w:r>
           </w:p>
           <w:p>
             <w:pPr>
@@ -4637,7 +4466,7 @@
         </w:tc>
         <w:tc>
           <w:tcPr>
-            <w:tcW w:w="5435" w:type="dxa"/>
+            <w:tcW w:w="5670" w:type="dxa"/>
           </w:tcPr>
           <w:p>
             <w:pPr>
@@ -4814,23 +4643,13 @@
               </w:rPr>
               <w:t>ஞ்சோ</w:t>
             </w:r>
-            <w:proofErr w:type="gramStart"/>
-            <w:r>
-              <w:rPr>
-                <w:rFonts w:ascii="Latha" w:hAnsi="Latha" w:cs="Latha"/>
-                <w:sz w:val="28"/>
-                <w:szCs w:val="28"/>
-              </w:rPr>
-              <w:t>-  [</w:t>
-            </w:r>
-            <w:proofErr w:type="gramEnd"/>
-            <w:r>
-              <w:rPr>
-                <w:rFonts w:ascii="Latha" w:hAnsi="Latha" w:cs="Latha"/>
-                <w:sz w:val="28"/>
-                <w:szCs w:val="28"/>
-              </w:rPr>
-              <w:t xml:space="preserve">  ]  </w:t>
+            <w:r>
+              <w:rPr>
+                <w:rFonts w:ascii="Latha" w:hAnsi="Latha" w:cs="Latha"/>
+                <w:sz w:val="28"/>
+                <w:szCs w:val="28"/>
+              </w:rPr>
+              <w:t xml:space="preserve">-  [  ]  </w:t>
             </w:r>
             <w:r>
               <w:rPr>
@@ -4847,7 +4666,7 @@
         </w:tc>
         <w:tc>
           <w:tcPr>
-            <w:tcW w:w="5084" w:type="dxa"/>
+            <w:tcW w:w="5310" w:type="dxa"/>
           </w:tcPr>
           <w:p>
             <w:pPr>
@@ -5041,23 +4860,13 @@
               </w:rPr>
               <w:t>ஞ்சோ</w:t>
             </w:r>
-            <w:proofErr w:type="gramStart"/>
-            <w:r>
-              <w:rPr>
-                <w:rFonts w:ascii="Latha" w:hAnsi="Latha" w:cs="Latha"/>
-                <w:sz w:val="28"/>
-                <w:szCs w:val="28"/>
-              </w:rPr>
-              <w:t>-  [</w:t>
-            </w:r>
-            <w:proofErr w:type="gramEnd"/>
-            <w:r>
-              <w:rPr>
-                <w:rFonts w:ascii="Latha" w:hAnsi="Latha" w:cs="Latha"/>
-                <w:sz w:val="28"/>
-                <w:szCs w:val="28"/>
-              </w:rPr>
-              <w:t xml:space="preserve">  ]  </w:t>
+            <w:r>
+              <w:rPr>
+                <w:rFonts w:ascii="Latha" w:hAnsi="Latha" w:cs="Latha"/>
+                <w:sz w:val="28"/>
+                <w:szCs w:val="28"/>
+              </w:rPr>
+              <w:t xml:space="preserve">-  [  ]  </w:t>
             </w:r>
             <w:r>
               <w:rPr>
@@ -5087,7 +4896,7 @@
         </w:trPr>
         <w:tc>
           <w:tcPr>
-            <w:tcW w:w="3452" w:type="dxa"/>
+            <w:tcW w:w="3217" w:type="dxa"/>
           </w:tcPr>
           <w:p>
             <w:pPr>
@@ -5164,7 +4973,7 @@
         </w:tc>
         <w:tc>
           <w:tcPr>
-            <w:tcW w:w="5435" w:type="dxa"/>
+            <w:tcW w:w="5670" w:type="dxa"/>
           </w:tcPr>
           <w:p>
             <w:pPr>
@@ -5293,7 +5102,7 @@
         </w:tc>
         <w:tc>
           <w:tcPr>
-            <w:tcW w:w="5084" w:type="dxa"/>
+            <w:tcW w:w="5310" w:type="dxa"/>
           </w:tcPr>
           <w:p>
             <w:pPr>
@@ -5475,27 +5284,7 @@
                 <w:sz w:val="28"/>
                 <w:szCs w:val="28"/>
               </w:rPr>
-              <w:t xml:space="preserve">  and </w:t>
-            </w:r>
-            <w:proofErr w:type="spellStart"/>
-            <w:r>
-              <w:rPr>
-                <w:rFonts w:cs="Arial"/>
-                <w:b/>
-                <w:sz w:val="28"/>
-                <w:szCs w:val="28"/>
-              </w:rPr>
-              <w:t>swaram</w:t>
-            </w:r>
-            <w:proofErr w:type="spellEnd"/>
-            <w:r>
-              <w:rPr>
-                <w:rFonts w:cs="Arial"/>
-                <w:b/>
-                <w:sz w:val="28"/>
-                <w:szCs w:val="28"/>
-              </w:rPr>
-              <w:t xml:space="preserve"> shift)</w:t>
+              <w:t xml:space="preserve">  and swaram shift)</w:t>
             </w:r>
           </w:p>
         </w:tc>
@@ -5506,7 +5295,7 @@
         </w:trPr>
         <w:tc>
           <w:tcPr>
-            <w:tcW w:w="3452" w:type="dxa"/>
+            <w:tcW w:w="3217" w:type="dxa"/>
           </w:tcPr>
           <w:p>
             <w:pPr>
@@ -5529,19 +5318,8 @@
                 <w:sz w:val="28"/>
                 <w:szCs w:val="28"/>
               </w:rPr>
-              <w:t xml:space="preserve">TS 6.2.9.3 - </w:t>
-            </w:r>
-            <w:proofErr w:type="spellStart"/>
-            <w:r>
-              <w:rPr>
-                <w:rFonts w:cs="Arial"/>
-                <w:b/>
-                <w:sz w:val="28"/>
-                <w:szCs w:val="28"/>
-              </w:rPr>
-              <w:t>Vaakyam</w:t>
-            </w:r>
-            <w:proofErr w:type="spellEnd"/>
+              <w:t>TS 6.2.9.3 - Vaakyam</w:t>
+            </w:r>
           </w:p>
           <w:p>
             <w:pPr>
@@ -5594,7 +5372,7 @@
         </w:tc>
         <w:tc>
           <w:tcPr>
-            <w:tcW w:w="5435" w:type="dxa"/>
+            <w:tcW w:w="5670" w:type="dxa"/>
           </w:tcPr>
           <w:p>
             <w:pPr>
@@ -5727,7 +5505,7 @@
         </w:tc>
         <w:tc>
           <w:tcPr>
-            <w:tcW w:w="5084" w:type="dxa"/>
+            <w:tcW w:w="5310" w:type="dxa"/>
           </w:tcPr>
           <w:p>
             <w:pPr>
@@ -5864,7 +5642,7 @@
         </w:trPr>
         <w:tc>
           <w:tcPr>
-            <w:tcW w:w="3452" w:type="dxa"/>
+            <w:tcW w:w="3217" w:type="dxa"/>
           </w:tcPr>
           <w:p>
             <w:pPr>
@@ -5909,20 +5687,8 @@
                 <w:sz w:val="28"/>
                 <w:szCs w:val="28"/>
               </w:rPr>
-              <w:t xml:space="preserve">.3 - </w:t>
-            </w:r>
-            <w:proofErr w:type="spellStart"/>
-            <w:r>
-              <w:rPr>
-                <w:rFonts w:cs="Arial"/>
-                <w:b/>
-                <w:bCs/>
-                <w:sz w:val="28"/>
-                <w:szCs w:val="28"/>
-              </w:rPr>
-              <w:t>Vaakyam</w:t>
-            </w:r>
-            <w:proofErr w:type="spellEnd"/>
+              <w:t>.3 - Vaakyam</w:t>
+            </w:r>
           </w:p>
           <w:p>
             <w:pPr>
@@ -5989,7 +5755,7 @@
         </w:tc>
         <w:tc>
           <w:tcPr>
-            <w:tcW w:w="5435" w:type="dxa"/>
+            <w:tcW w:w="5670" w:type="dxa"/>
           </w:tcPr>
           <w:p>
             <w:pPr>
@@ -6171,7 +5937,7 @@
         </w:tc>
         <w:tc>
           <w:tcPr>
-            <w:tcW w:w="5084" w:type="dxa"/>
+            <w:tcW w:w="5310" w:type="dxa"/>
           </w:tcPr>
           <w:p>
             <w:pPr>
@@ -6348,7 +6114,7 @@
         </w:trPr>
         <w:tc>
           <w:tcPr>
-            <w:tcW w:w="3452" w:type="dxa"/>
+            <w:tcW w:w="3217" w:type="dxa"/>
           </w:tcPr>
           <w:p>
             <w:pPr>
@@ -6373,21 +6139,8 @@
                 <w:sz w:val="28"/>
                 <w:szCs w:val="28"/>
               </w:rPr>
-              <w:lastRenderedPageBreak/>
-              <w:t xml:space="preserve">TS 6.3.3.2 - </w:t>
-            </w:r>
-            <w:proofErr w:type="spellStart"/>
-            <w:r>
-              <w:rPr>
-                <w:rFonts w:cs="Arial"/>
-                <w:b/>
-                <w:bCs/>
-                <w:sz w:val="28"/>
-                <w:szCs w:val="28"/>
-              </w:rPr>
-              <w:t>Vaakyam</w:t>
-            </w:r>
-            <w:proofErr w:type="spellEnd"/>
+              <w:t>TS 6.3.3.2 - Vaakyam</w:t>
+            </w:r>
           </w:p>
           <w:p>
             <w:pPr>
@@ -6454,7 +6207,7 @@
         </w:tc>
         <w:tc>
           <w:tcPr>
-            <w:tcW w:w="5435" w:type="dxa"/>
+            <w:tcW w:w="5670" w:type="dxa"/>
           </w:tcPr>
           <w:p>
             <w:pPr>
@@ -6662,7 +6415,7 @@
         </w:tc>
         <w:tc>
           <w:tcPr>
-            <w:tcW w:w="5084" w:type="dxa"/>
+            <w:tcW w:w="5310" w:type="dxa"/>
           </w:tcPr>
           <w:p>
             <w:pPr>
@@ -6889,7 +6642,7 @@
         </w:trPr>
         <w:tc>
           <w:tcPr>
-            <w:tcW w:w="3452" w:type="dxa"/>
+            <w:tcW w:w="3217" w:type="dxa"/>
           </w:tcPr>
           <w:p>
             <w:pPr>
@@ -6914,6 +6667,7 @@
                 <w:sz w:val="28"/>
                 <w:szCs w:val="28"/>
               </w:rPr>
+              <w:lastRenderedPageBreak/>
               <w:t>TS 6.3.</w:t>
             </w:r>
             <w:r>
@@ -6936,7 +6690,6 @@
               </w:rPr>
               <w:t xml:space="preserve"> - </w:t>
             </w:r>
-            <w:proofErr w:type="spellStart"/>
             <w:r>
               <w:rPr>
                 <w:rFonts w:cs="Arial"/>
@@ -6947,7 +6700,6 @@
               </w:rPr>
               <w:t>Vaakyam</w:t>
             </w:r>
-            <w:proofErr w:type="spellEnd"/>
           </w:p>
           <w:p>
             <w:pPr>
@@ -7014,7 +6766,7 @@
         </w:tc>
         <w:tc>
           <w:tcPr>
-            <w:tcW w:w="5435" w:type="dxa"/>
+            <w:tcW w:w="5670" w:type="dxa"/>
           </w:tcPr>
           <w:p>
             <w:pPr>
@@ -7238,7 +6990,7 @@
         </w:tc>
         <w:tc>
           <w:tcPr>
-            <w:tcW w:w="5084" w:type="dxa"/>
+            <w:tcW w:w="5310" w:type="dxa"/>
           </w:tcPr>
           <w:p>
             <w:pPr>
@@ -7463,7 +7215,7 @@
         </w:trPr>
         <w:tc>
           <w:tcPr>
-            <w:tcW w:w="3452" w:type="dxa"/>
+            <w:tcW w:w="3217" w:type="dxa"/>
           </w:tcPr>
           <w:p>
             <w:pPr>
@@ -7540,7 +7292,7 @@
         </w:tc>
         <w:tc>
           <w:tcPr>
-            <w:tcW w:w="5435" w:type="dxa"/>
+            <w:tcW w:w="5670" w:type="dxa"/>
           </w:tcPr>
           <w:p>
             <w:pPr>
@@ -7737,7 +7489,7 @@
         </w:tc>
         <w:tc>
           <w:tcPr>
-            <w:tcW w:w="5084" w:type="dxa"/>
+            <w:tcW w:w="5310" w:type="dxa"/>
           </w:tcPr>
           <w:p>
             <w:pPr>
@@ -7926,6 +7678,860 @@
                 <w:lang w:bidi="ta-IN"/>
               </w:rPr>
             </w:pPr>
+          </w:p>
+        </w:tc>
+      </w:tr>
+      <w:tr>
+        <w:trPr>
+          <w:trHeight w:val="964"/>
+        </w:trPr>
+        <w:tc>
+          <w:tcPr>
+            <w:tcW w:w="3217" w:type="dxa"/>
+          </w:tcPr>
+          <w:p>
+            <w:pPr>
+              <w:widowControl w:val="0"/>
+              <w:autoSpaceDE w:val="0"/>
+              <w:autoSpaceDN w:val="0"/>
+              <w:adjustRightInd w:val="0"/>
+              <w:spacing w:before="0" w:line="240" w:lineRule="auto"/>
+              <w:rPr>
+                <w:rFonts w:cs="Arial"/>
+                <w:b/>
+                <w:bCs/>
+                <w:sz w:val="28"/>
+                <w:szCs w:val="28"/>
+              </w:rPr>
+            </w:pPr>
+            <w:r>
+              <w:rPr>
+                <w:rFonts w:cs="Arial"/>
+                <w:b/>
+                <w:bCs/>
+                <w:sz w:val="28"/>
+                <w:szCs w:val="28"/>
+              </w:rPr>
+              <w:t>TS 6.6.</w:t>
+            </w:r>
+            <w:r>
+              <w:rPr>
+                <w:rFonts w:cs="Arial"/>
+                <w:b/>
+                <w:bCs/>
+                <w:sz w:val="28"/>
+                <w:szCs w:val="28"/>
+              </w:rPr>
+              <w:t>5.1</w:t>
+            </w:r>
+            <w:r>
+              <w:rPr>
+                <w:rFonts w:cs="Arial"/>
+                <w:b/>
+                <w:bCs/>
+                <w:sz w:val="28"/>
+                <w:szCs w:val="28"/>
+              </w:rPr>
+              <w:t xml:space="preserve"> - </w:t>
+            </w:r>
+            <w:r>
+              <w:rPr>
+                <w:rFonts w:cs="Arial"/>
+                <w:b/>
+                <w:bCs/>
+                <w:sz w:val="28"/>
+                <w:szCs w:val="28"/>
+              </w:rPr>
+              <w:t>Vaakyam</w:t>
+            </w:r>
+          </w:p>
+          <w:p>
+            <w:pPr>
+              <w:widowControl w:val="0"/>
+              <w:autoSpaceDE w:val="0"/>
+              <w:autoSpaceDN w:val="0"/>
+              <w:adjustRightInd w:val="0"/>
+              <w:spacing w:before="0" w:line="240" w:lineRule="auto"/>
+              <w:rPr>
+                <w:rFonts w:cs="Arial"/>
+                <w:b/>
+                <w:bCs/>
+                <w:sz w:val="28"/>
+                <w:szCs w:val="28"/>
+              </w:rPr>
+            </w:pPr>
+            <w:r>
+              <w:rPr>
+                <w:rFonts w:cs="Arial"/>
+                <w:b/>
+                <w:bCs/>
+                <w:sz w:val="28"/>
+                <w:szCs w:val="28"/>
+              </w:rPr>
+              <w:t xml:space="preserve">Line </w:t>
+            </w:r>
+            <w:r>
+              <w:rPr>
+                <w:rFonts w:cs="Arial"/>
+                <w:b/>
+                <w:bCs/>
+                <w:sz w:val="28"/>
+                <w:szCs w:val="28"/>
+              </w:rPr>
+              <w:t xml:space="preserve">No. </w:t>
+            </w:r>
+            <w:r>
+              <w:rPr>
+                <w:rFonts w:cs="Arial"/>
+                <w:b/>
+                <w:bCs/>
+                <w:sz w:val="28"/>
+                <w:szCs w:val="28"/>
+              </w:rPr>
+              <w:t>- 1</w:t>
+            </w:r>
+          </w:p>
+          <w:p>
+            <w:pPr>
+              <w:widowControl w:val="0"/>
+              <w:autoSpaceDE w:val="0"/>
+              <w:autoSpaceDN w:val="0"/>
+              <w:adjustRightInd w:val="0"/>
+              <w:spacing w:before="0" w:line="240" w:lineRule="auto"/>
+              <w:rPr>
+                <w:rFonts w:cs="Arial"/>
+                <w:b/>
+                <w:sz w:val="28"/>
+                <w:szCs w:val="28"/>
+              </w:rPr>
+            </w:pPr>
+            <w:r>
+              <w:rPr>
+                <w:rFonts w:cs="Arial"/>
+                <w:b/>
+                <w:bCs/>
+                <w:sz w:val="28"/>
+                <w:szCs w:val="28"/>
+              </w:rPr>
+              <w:t xml:space="preserve">Panchaati No. </w:t>
+            </w:r>
+            <w:r>
+              <w:rPr>
+                <w:rFonts w:cs="Arial"/>
+                <w:b/>
+                <w:bCs/>
+                <w:sz w:val="28"/>
+                <w:szCs w:val="28"/>
+              </w:rPr>
+              <w:t>- 20</w:t>
+            </w:r>
+          </w:p>
+        </w:tc>
+        <w:tc>
+          <w:tcPr>
+            <w:tcW w:w="5670" w:type="dxa"/>
+          </w:tcPr>
+          <w:p>
+            <w:pPr>
+              <w:spacing w:before="0" w:line="240" w:lineRule="auto"/>
+              <w:ind w:right="-234"/>
+              <w:rPr>
+                <w:rFonts w:ascii="Latha" w:hAnsi="Latha" w:cs="Latha"/>
+                <w:sz w:val="28"/>
+                <w:szCs w:val="28"/>
+                <w:cs/>
+                <w:lang w:bidi="ta-IN"/>
+              </w:rPr>
+            </w:pPr>
+            <w:r>
+              <w:rPr>
+                <w:rFonts w:ascii="Latha" w:hAnsi="Latha" w:cs="Latha"/>
+                <w:sz w:val="28"/>
+                <w:szCs w:val="28"/>
+                <w:cs/>
+                <w:lang w:bidi="ta-IN"/>
+              </w:rPr>
+              <w:t>ப்ர</w:t>
+            </w:r>
+            <w:r>
+              <w:rPr>
+                <w:rFonts w:ascii="BRH Tamil Tab Extra" w:hAnsi="BRH Tamil Tab Extra" w:cs="Latha"/>
+                <w:b/>
+                <w:sz w:val="36"/>
+                <w:szCs w:val="28"/>
+              </w:rPr>
+              <w:t>…</w:t>
+            </w:r>
+            <w:r>
+              <w:rPr>
+                <w:rFonts w:ascii="Latha" w:hAnsi="Latha" w:cs="Latha"/>
+                <w:sz w:val="28"/>
+                <w:szCs w:val="28"/>
+                <w:cs/>
+                <w:lang w:bidi="ta-IN"/>
+              </w:rPr>
+              <w:t>ஜா</w:t>
+            </w:r>
+            <w:r>
+              <w:rPr>
+                <w:rFonts w:ascii="Latha" w:hAnsi="Latha" w:cs="Latha"/>
+                <w:sz w:val="28"/>
+                <w:szCs w:val="28"/>
+                <w:highlight w:val="yellow"/>
+                <w:cs/>
+                <w:lang w:bidi="ta-IN"/>
+              </w:rPr>
+              <w:t>பதி</w:t>
+            </w:r>
+            <w:r>
+              <w:rPr>
+                <w:rFonts w:ascii="BRH Tamil Tab Extra" w:hAnsi="BRH Tamil Tab Extra" w:cs="Latha"/>
+                <w:b/>
+                <w:sz w:val="36"/>
+                <w:szCs w:val="28"/>
+                <w:highlight w:val="yellow"/>
+              </w:rPr>
+              <w:t>†</w:t>
+            </w:r>
+            <w:r>
+              <w:rPr>
+                <w:rFonts w:ascii="Latha" w:hAnsi="Latha" w:cs="Latha"/>
+                <w:b/>
+                <w:bCs/>
+                <w:sz w:val="32"/>
+                <w:szCs w:val="32"/>
+                <w:highlight w:val="yellow"/>
+                <w:cs/>
+                <w:lang w:bidi="ta-IN"/>
+              </w:rPr>
+              <w:t>:</w:t>
+            </w:r>
+            <w:r>
+              <w:rPr>
+                <w:rFonts w:ascii="Latha" w:hAnsi="Latha" w:cs="Latha"/>
+                <w:sz w:val="28"/>
+                <w:szCs w:val="28"/>
+                <w:cs/>
+                <w:lang w:bidi="ta-IN"/>
+              </w:rPr>
+              <w:t xml:space="preserve"> ப்ர</w:t>
+            </w:r>
+            <w:r>
+              <w:rPr>
+                <w:rFonts w:ascii="BRH Tamil Tab Extra" w:hAnsi="BRH Tamil Tab Extra" w:cs="Latha"/>
+                <w:b/>
+                <w:sz w:val="36"/>
+                <w:szCs w:val="28"/>
+              </w:rPr>
+              <w:t>…</w:t>
+            </w:r>
+            <w:r>
+              <w:rPr>
+                <w:rFonts w:ascii="Latha" w:hAnsi="Latha" w:cs="Latha"/>
+                <w:sz w:val="28"/>
+                <w:szCs w:val="28"/>
+                <w:cs/>
+                <w:lang w:bidi="ta-IN"/>
+              </w:rPr>
+              <w:t>ஜா அ</w:t>
+            </w:r>
+            <w:r>
+              <w:rPr>
+                <w:rFonts w:ascii="BRH Tamil Tab Extra" w:hAnsi="BRH Tamil Tab Extra" w:cs="Latha"/>
+                <w:b/>
+                <w:sz w:val="36"/>
+                <w:szCs w:val="28"/>
+              </w:rPr>
+              <w:t>†</w:t>
+            </w:r>
+            <w:r>
+              <w:rPr>
+                <w:rFonts w:ascii="Latha" w:hAnsi="Latha" w:cs="Latha"/>
+                <w:sz w:val="28"/>
+                <w:szCs w:val="28"/>
+                <w:cs/>
+                <w:lang w:bidi="ta-IN"/>
+              </w:rPr>
+              <w:t>ஸ்</w:t>
+            </w:r>
+            <w:r>
+              <w:rPr>
+                <w:rFonts w:ascii="Latha" w:hAnsi="Latha" w:cs="Latha"/>
+                <w:b/>
+                <w:bCs/>
+                <w:i/>
+                <w:iCs/>
+                <w:sz w:val="28"/>
+                <w:szCs w:val="28"/>
+                <w:cs/>
+                <w:lang w:bidi="ta-IN"/>
+              </w:rPr>
+              <w:t>ரு</w:t>
+            </w:r>
+            <w:r>
+              <w:rPr>
+                <w:rFonts w:ascii="Latha" w:hAnsi="Latha" w:cs="Latha"/>
+                <w:sz w:val="28"/>
+                <w:szCs w:val="28"/>
+                <w:cs/>
+                <w:lang w:bidi="ta-IN"/>
+              </w:rPr>
+              <w:t>ஜத</w:t>
+            </w:r>
+            <w:r>
+              <w:rPr>
+                <w:rFonts w:ascii="BRH Tamil Tab Extra" w:hAnsi="BRH Tamil Tab Extra" w:cs="Latha"/>
+                <w:b/>
+                <w:sz w:val="36"/>
+                <w:szCs w:val="28"/>
+              </w:rPr>
+              <w:t>…</w:t>
+            </w:r>
+          </w:p>
+        </w:tc>
+        <w:tc>
+          <w:tcPr>
+            <w:tcW w:w="5310" w:type="dxa"/>
+          </w:tcPr>
+          <w:p>
+            <w:pPr>
+              <w:spacing w:before="0" w:line="240" w:lineRule="auto"/>
+              <w:ind w:right="-234"/>
+              <w:rPr>
+                <w:rFonts w:ascii="Latha" w:hAnsi="Latha" w:cs="Latha"/>
+                <w:sz w:val="28"/>
+                <w:szCs w:val="28"/>
+                <w:cs/>
+                <w:lang w:bidi="ta-IN"/>
+              </w:rPr>
+            </w:pPr>
+            <w:r>
+              <w:rPr>
+                <w:rFonts w:ascii="Latha" w:hAnsi="Latha" w:cs="Latha"/>
+                <w:sz w:val="28"/>
+                <w:szCs w:val="28"/>
+                <w:cs/>
+                <w:lang w:bidi="ta-IN"/>
+              </w:rPr>
+              <w:t>ப்ர</w:t>
+            </w:r>
+            <w:r>
+              <w:rPr>
+                <w:rFonts w:ascii="BRH Tamil Tab Extra" w:hAnsi="BRH Tamil Tab Extra" w:cs="Latha"/>
+                <w:b/>
+                <w:sz w:val="36"/>
+                <w:szCs w:val="28"/>
+              </w:rPr>
+              <w:t>…</w:t>
+            </w:r>
+            <w:r>
+              <w:rPr>
+                <w:rFonts w:ascii="Latha" w:hAnsi="Latha" w:cs="Latha"/>
+                <w:sz w:val="28"/>
+                <w:szCs w:val="28"/>
+                <w:cs/>
+                <w:lang w:bidi="ta-IN"/>
+              </w:rPr>
+              <w:t>ஜா</w:t>
+            </w:r>
+            <w:r>
+              <w:rPr>
+                <w:rFonts w:ascii="Latha" w:hAnsi="Latha" w:cs="Latha"/>
+                <w:sz w:val="28"/>
+                <w:szCs w:val="28"/>
+                <w:highlight w:val="green"/>
+                <w:cs/>
+                <w:lang w:bidi="ta-IN"/>
+              </w:rPr>
+              <w:t>ப</w:t>
+            </w:r>
+            <w:r>
+              <w:rPr>
+                <w:rFonts w:ascii="BRH Tamil Tab Extra" w:hAnsi="BRH Tamil Tab Extra" w:cs="Latha"/>
+                <w:b/>
+                <w:sz w:val="36"/>
+                <w:szCs w:val="28"/>
+                <w:highlight w:val="green"/>
+              </w:rPr>
+              <w:t>†</w:t>
+            </w:r>
+            <w:r>
+              <w:rPr>
+                <w:rFonts w:ascii="Latha" w:hAnsi="Latha" w:cs="Latha"/>
+                <w:sz w:val="28"/>
+                <w:szCs w:val="28"/>
+                <w:cs/>
+                <w:lang w:bidi="ta-IN"/>
+              </w:rPr>
+              <w:t>தி</w:t>
+            </w:r>
+            <w:r>
+              <w:rPr>
+                <w:rFonts w:ascii="Latha" w:hAnsi="Latha" w:cs="Latha"/>
+                <w:b/>
+                <w:bCs/>
+                <w:sz w:val="32"/>
+                <w:szCs w:val="32"/>
+                <w:cs/>
+                <w:lang w:bidi="ta-IN"/>
+              </w:rPr>
+              <w:t>:</w:t>
+            </w:r>
+            <w:r>
+              <w:rPr>
+                <w:rFonts w:ascii="Latha" w:hAnsi="Latha" w:cs="Latha"/>
+                <w:sz w:val="28"/>
+                <w:szCs w:val="28"/>
+                <w:cs/>
+                <w:lang w:bidi="ta-IN"/>
+              </w:rPr>
+              <w:t xml:space="preserve"> ப்ர</w:t>
+            </w:r>
+            <w:r>
+              <w:rPr>
+                <w:rFonts w:ascii="BRH Tamil Tab Extra" w:hAnsi="BRH Tamil Tab Extra" w:cs="Latha"/>
+                <w:b/>
+                <w:sz w:val="36"/>
+                <w:szCs w:val="28"/>
+              </w:rPr>
+              <w:t>…</w:t>
+            </w:r>
+            <w:r>
+              <w:rPr>
+                <w:rFonts w:ascii="Latha" w:hAnsi="Latha" w:cs="Latha"/>
+                <w:sz w:val="28"/>
+                <w:szCs w:val="28"/>
+                <w:cs/>
+                <w:lang w:bidi="ta-IN"/>
+              </w:rPr>
+              <w:t>ஜா அ</w:t>
+            </w:r>
+            <w:r>
+              <w:rPr>
+                <w:rFonts w:ascii="BRH Tamil Tab Extra" w:hAnsi="BRH Tamil Tab Extra" w:cs="Latha"/>
+                <w:b/>
+                <w:sz w:val="36"/>
+                <w:szCs w:val="28"/>
+              </w:rPr>
+              <w:t>†</w:t>
+            </w:r>
+            <w:r>
+              <w:rPr>
+                <w:rFonts w:ascii="Latha" w:hAnsi="Latha" w:cs="Latha"/>
+                <w:sz w:val="28"/>
+                <w:szCs w:val="28"/>
+                <w:cs/>
+                <w:lang w:bidi="ta-IN"/>
+              </w:rPr>
+              <w:t>ஸ்</w:t>
+            </w:r>
+            <w:r>
+              <w:rPr>
+                <w:rFonts w:ascii="Latha" w:hAnsi="Latha" w:cs="Latha"/>
+                <w:b/>
+                <w:bCs/>
+                <w:i/>
+                <w:iCs/>
+                <w:sz w:val="28"/>
+                <w:szCs w:val="28"/>
+                <w:cs/>
+                <w:lang w:bidi="ta-IN"/>
+              </w:rPr>
+              <w:t>ரு</w:t>
+            </w:r>
+            <w:r>
+              <w:rPr>
+                <w:rFonts w:ascii="Latha" w:hAnsi="Latha" w:cs="Latha"/>
+                <w:sz w:val="28"/>
+                <w:szCs w:val="28"/>
+                <w:cs/>
+                <w:lang w:bidi="ta-IN"/>
+              </w:rPr>
+              <w:t>ஜத</w:t>
+            </w:r>
+            <w:r>
+              <w:rPr>
+                <w:rFonts w:ascii="BRH Tamil Tab Extra" w:hAnsi="BRH Tamil Tab Extra" w:cs="Latha"/>
+                <w:b/>
+                <w:sz w:val="36"/>
+                <w:szCs w:val="28"/>
+              </w:rPr>
+              <w:t>…</w:t>
+            </w:r>
+          </w:p>
+        </w:tc>
+      </w:tr>
+      <w:tr>
+        <w:trPr>
+          <w:trHeight w:val="964"/>
+        </w:trPr>
+        <w:tc>
+          <w:tcPr>
+            <w:tcW w:w="3217" w:type="dxa"/>
+          </w:tcPr>
+          <w:p>
+            <w:pPr>
+              <w:widowControl w:val="0"/>
+              <w:autoSpaceDE w:val="0"/>
+              <w:autoSpaceDN w:val="0"/>
+              <w:adjustRightInd w:val="0"/>
+              <w:spacing w:before="0" w:line="240" w:lineRule="auto"/>
+              <w:rPr>
+                <w:rFonts w:cs="Arial"/>
+                <w:b/>
+                <w:bCs/>
+                <w:sz w:val="28"/>
+                <w:szCs w:val="28"/>
+              </w:rPr>
+            </w:pPr>
+            <w:r>
+              <w:rPr>
+                <w:rFonts w:cs="Arial"/>
+                <w:b/>
+                <w:bCs/>
+                <w:sz w:val="28"/>
+                <w:szCs w:val="28"/>
+              </w:rPr>
+              <w:t>TS 6.6.11.3</w:t>
+            </w:r>
+          </w:p>
+          <w:p>
+            <w:pPr>
+              <w:widowControl w:val="0"/>
+              <w:autoSpaceDE w:val="0"/>
+              <w:autoSpaceDN w:val="0"/>
+              <w:adjustRightInd w:val="0"/>
+              <w:spacing w:before="0" w:line="240" w:lineRule="auto"/>
+              <w:rPr>
+                <w:rFonts w:cs="Arial"/>
+                <w:b/>
+                <w:bCs/>
+                <w:sz w:val="28"/>
+                <w:szCs w:val="28"/>
+              </w:rPr>
+            </w:pPr>
+            <w:r>
+              <w:rPr>
+                <w:rFonts w:cs="Arial"/>
+                <w:b/>
+                <w:bCs/>
+                <w:sz w:val="28"/>
+                <w:szCs w:val="28"/>
+              </w:rPr>
+              <w:t>Line No 3</w:t>
+            </w:r>
+          </w:p>
+          <w:p>
+            <w:pPr>
+              <w:widowControl w:val="0"/>
+              <w:autoSpaceDE w:val="0"/>
+              <w:autoSpaceDN w:val="0"/>
+              <w:adjustRightInd w:val="0"/>
+              <w:spacing w:before="0" w:line="240" w:lineRule="auto"/>
+              <w:rPr>
+                <w:rFonts w:cs="Arial"/>
+                <w:b/>
+                <w:bCs/>
+                <w:sz w:val="28"/>
+                <w:szCs w:val="28"/>
+              </w:rPr>
+            </w:pPr>
+            <w:r>
+              <w:rPr>
+                <w:rFonts w:cs="Arial"/>
+                <w:b/>
+                <w:bCs/>
+                <w:sz w:val="28"/>
+                <w:szCs w:val="28"/>
+              </w:rPr>
+              <w:t>Panchaati No - 40</w:t>
+            </w:r>
+          </w:p>
+        </w:tc>
+        <w:tc>
+          <w:tcPr>
+            <w:tcW w:w="5670" w:type="dxa"/>
+          </w:tcPr>
+          <w:p>
+            <w:pPr>
+              <w:spacing w:before="0" w:line="240" w:lineRule="auto"/>
+              <w:ind w:right="-234"/>
+              <w:rPr>
+                <w:rFonts w:ascii="Latha" w:hAnsi="Latha" w:cs="Latha"/>
+                <w:sz w:val="28"/>
+                <w:szCs w:val="28"/>
+                <w:cs/>
+                <w:lang w:bidi="ta-IN"/>
+              </w:rPr>
+            </w:pPr>
+            <w:r>
+              <w:rPr>
+                <w:rFonts w:ascii="Latha" w:hAnsi="Latha" w:cs="Latha" w:hint="cs"/>
+                <w:sz w:val="28"/>
+                <w:szCs w:val="28"/>
+                <w:cs/>
+                <w:lang w:bidi="ta-IN"/>
+              </w:rPr>
+              <w:t>நி</w:t>
+            </w:r>
+            <w:r>
+              <w:rPr>
+                <w:rFonts w:ascii="Latha" w:hAnsi="Latha" w:cs="Latha"/>
+                <w:sz w:val="28"/>
+                <w:szCs w:val="28"/>
+                <w:cs/>
+                <w:lang w:bidi="ta-IN"/>
+              </w:rPr>
+              <w:t>க்</w:t>
+            </w:r>
+            <w:r>
+              <w:rPr>
+                <w:rFonts w:ascii="Latha" w:hAnsi="Latha" w:cs="Latha"/>
+                <w:b/>
+                <w:bCs/>
+                <w:position w:val="-12"/>
+                <w:sz w:val="28"/>
+                <w:szCs w:val="28"/>
+                <w:cs/>
+                <w:lang w:bidi="ta-IN"/>
+              </w:rPr>
+              <w:t>3</w:t>
+            </w:r>
+            <w:r>
+              <w:rPr>
+                <w:rFonts w:ascii="Latha" w:hAnsi="Latha" w:cs="Latha"/>
+                <w:b/>
+                <w:bCs/>
+                <w:i/>
+                <w:iCs/>
+                <w:sz w:val="28"/>
+                <w:szCs w:val="28"/>
+                <w:cs/>
+                <w:lang w:bidi="ta-IN"/>
+              </w:rPr>
+              <w:t>ரு</w:t>
+            </w:r>
+            <w:r>
+              <w:rPr>
+                <w:rFonts w:ascii="BRH Tamil Tab Extra" w:hAnsi="BRH Tamil Tab Extra" w:cs="Latha"/>
+                <w:b/>
+                <w:sz w:val="36"/>
+                <w:szCs w:val="28"/>
+              </w:rPr>
+              <w:t>†</w:t>
+            </w:r>
+            <w:r>
+              <w:rPr>
+                <w:rFonts w:ascii="Latha" w:hAnsi="Latha" w:cs="Latha"/>
+                <w:sz w:val="28"/>
+                <w:szCs w:val="28"/>
+                <w:cs/>
+                <w:lang w:bidi="ta-IN"/>
+              </w:rPr>
+              <w:t>ஹ்ணாதி</w:t>
+            </w:r>
+            <w:r>
+              <w:rPr>
+                <w:rFonts w:ascii="BRH Tamil Tab Extra" w:hAnsi="BRH Tamil Tab Extra" w:cs="Latha"/>
+                <w:b/>
+                <w:sz w:val="36"/>
+                <w:szCs w:val="28"/>
+                <w:highlight w:val="yellow"/>
+              </w:rPr>
+              <w:t>…</w:t>
+            </w:r>
+            <w:r>
+              <w:rPr>
+                <w:rFonts w:ascii="Latha" w:hAnsi="Latha" w:cs="Latha"/>
+                <w:sz w:val="28"/>
+                <w:szCs w:val="28"/>
+                <w:highlight w:val="yellow"/>
+              </w:rPr>
+              <w:t xml:space="preserve"> </w:t>
+            </w:r>
+            <w:r>
+              <w:rPr>
+                <w:rFonts w:ascii="Latha" w:hAnsi="Latha" w:cs="Latha"/>
+                <w:sz w:val="28"/>
+                <w:szCs w:val="28"/>
+                <w:highlight w:val="yellow"/>
+                <w:cs/>
+                <w:lang w:bidi="ta-IN"/>
+              </w:rPr>
+              <w:t>வ</w:t>
+            </w:r>
+            <w:r>
+              <w:rPr>
+                <w:rFonts w:ascii="BRH Tamil Tab Extra" w:hAnsi="BRH Tamil Tab Extra" w:cs="Latha"/>
+                <w:b/>
+                <w:sz w:val="36"/>
+                <w:szCs w:val="28"/>
+                <w:highlight w:val="yellow"/>
+              </w:rPr>
+              <w:t>†</w:t>
+            </w:r>
+            <w:r>
+              <w:rPr>
+                <w:rFonts w:ascii="Latha" w:hAnsi="Latha" w:cs="Latha"/>
+                <w:sz w:val="28"/>
+                <w:szCs w:val="28"/>
+                <w:highlight w:val="yellow"/>
+                <w:cs/>
+                <w:lang w:bidi="ta-IN"/>
+              </w:rPr>
+              <w:t>னே</w:t>
+            </w:r>
+            <w:r>
+              <w:rPr>
+                <w:rFonts w:ascii="Latha" w:hAnsi="Latha" w:cs="Latha"/>
+                <w:sz w:val="28"/>
+                <w:szCs w:val="28"/>
+                <w:cs/>
+                <w:lang w:bidi="ta-IN"/>
+              </w:rPr>
+              <w:t>ஸவனே</w:t>
+            </w:r>
+          </w:p>
+        </w:tc>
+        <w:tc>
+          <w:tcPr>
+            <w:tcW w:w="5310" w:type="dxa"/>
+          </w:tcPr>
+          <w:p>
+            <w:pPr>
+              <w:spacing w:before="0" w:line="240" w:lineRule="auto"/>
+              <w:ind w:right="-234"/>
+              <w:rPr>
+                <w:rFonts w:ascii="Latha" w:hAnsi="Latha" w:cs="Latha"/>
+                <w:sz w:val="28"/>
+                <w:szCs w:val="28"/>
+                <w:cs/>
+                <w:lang w:bidi="ta-IN"/>
+              </w:rPr>
+            </w:pPr>
+            <w:r>
+              <w:rPr>
+                <w:rFonts w:ascii="Latha" w:hAnsi="Latha" w:cs="Latha" w:hint="cs"/>
+                <w:sz w:val="28"/>
+                <w:szCs w:val="28"/>
+                <w:cs/>
+                <w:lang w:bidi="ta-IN"/>
+              </w:rPr>
+              <w:t>நி</w:t>
+            </w:r>
+            <w:r>
+              <w:rPr>
+                <w:rFonts w:ascii="Latha" w:hAnsi="Latha" w:cs="Latha"/>
+                <w:sz w:val="28"/>
+                <w:szCs w:val="28"/>
+                <w:cs/>
+                <w:lang w:bidi="ta-IN"/>
+              </w:rPr>
+              <w:t>க்</w:t>
+            </w:r>
+            <w:r>
+              <w:rPr>
+                <w:rFonts w:ascii="Latha" w:hAnsi="Latha" w:cs="Latha"/>
+                <w:b/>
+                <w:bCs/>
+                <w:position w:val="-12"/>
+                <w:sz w:val="28"/>
+                <w:szCs w:val="28"/>
+                <w:cs/>
+                <w:lang w:bidi="ta-IN"/>
+              </w:rPr>
+              <w:t>3</w:t>
+            </w:r>
+            <w:r>
+              <w:rPr>
+                <w:rFonts w:ascii="Latha" w:hAnsi="Latha" w:cs="Latha"/>
+                <w:b/>
+                <w:bCs/>
+                <w:i/>
+                <w:iCs/>
+                <w:sz w:val="28"/>
+                <w:szCs w:val="28"/>
+                <w:cs/>
+                <w:lang w:bidi="ta-IN"/>
+              </w:rPr>
+              <w:t>ரு</w:t>
+            </w:r>
+            <w:r>
+              <w:rPr>
+                <w:rFonts w:ascii="BRH Tamil Tab Extra" w:hAnsi="BRH Tamil Tab Extra" w:cs="Latha"/>
+                <w:b/>
+                <w:sz w:val="36"/>
+                <w:szCs w:val="28"/>
+              </w:rPr>
+              <w:t>†</w:t>
+            </w:r>
+            <w:r>
+              <w:rPr>
+                <w:rFonts w:ascii="Latha" w:hAnsi="Latha" w:cs="Latha"/>
+                <w:sz w:val="28"/>
+                <w:szCs w:val="28"/>
+                <w:cs/>
+                <w:lang w:bidi="ta-IN"/>
+              </w:rPr>
+              <w:t>ஹ்ணாதி</w:t>
+            </w:r>
+            <w:r>
+              <w:rPr>
+                <w:rFonts w:ascii="BRH Tamil Tab Extra" w:hAnsi="BRH Tamil Tab Extra" w:cs="Latha"/>
+                <w:b/>
+                <w:sz w:val="36"/>
+                <w:szCs w:val="28"/>
+              </w:rPr>
+              <w:t>…</w:t>
+            </w:r>
+            <w:r>
+              <w:rPr>
+                <w:rFonts w:ascii="Latha" w:hAnsi="Latha" w:cs="Latha"/>
+                <w:sz w:val="28"/>
+                <w:szCs w:val="28"/>
+              </w:rPr>
+              <w:t xml:space="preserve"> </w:t>
+            </w:r>
+            <w:r>
+              <w:rPr>
+                <w:rFonts w:ascii="Latha" w:hAnsi="Latha" w:cs="Latha"/>
+                <w:sz w:val="28"/>
+                <w:szCs w:val="28"/>
+                <w:highlight w:val="green"/>
+                <w:cs/>
+                <w:lang w:bidi="ta-IN"/>
+              </w:rPr>
+              <w:t>ஸ</w:t>
+            </w:r>
+            <w:r>
+              <w:rPr>
+                <w:rFonts w:ascii="Latha" w:hAnsi="Latha" w:cs="Latha"/>
+                <w:sz w:val="28"/>
+                <w:szCs w:val="28"/>
+                <w:cs/>
+                <w:lang w:bidi="ta-IN"/>
+              </w:rPr>
+              <w:t>வ</w:t>
+            </w:r>
+            <w:r>
+              <w:rPr>
+                <w:rFonts w:ascii="BRH Tamil Tab Extra" w:hAnsi="BRH Tamil Tab Extra" w:cs="Latha"/>
+                <w:b/>
+                <w:sz w:val="36"/>
+                <w:szCs w:val="28"/>
+              </w:rPr>
+              <w:t>†</w:t>
+            </w:r>
+            <w:r>
+              <w:rPr>
+                <w:rFonts w:ascii="Latha" w:hAnsi="Latha" w:cs="Latha"/>
+                <w:sz w:val="28"/>
+                <w:szCs w:val="28"/>
+                <w:cs/>
+                <w:lang w:bidi="ta-IN"/>
+              </w:rPr>
+              <w:t>னேஸவனே</w:t>
+            </w:r>
           </w:p>
         </w:tc>
       </w:tr>
@@ -8076,23 +8682,7 @@
           <w:b/>
           <w:bCs/>
         </w:rPr>
-        <w:t>(</w:t>
-      </w:r>
-      <w:proofErr w:type="gramStart"/>
-      <w:r>
-        <w:rPr>
-          <w:b/>
-          <w:bCs/>
-        </w:rPr>
-        <w:t>ignore</w:t>
-      </w:r>
-      <w:proofErr w:type="gramEnd"/>
-      <w:r>
-        <w:rPr>
-          <w:b/>
-          <w:bCs/>
-        </w:rPr>
-        <w:t xml:space="preserve"> those which are already incorporated in your book’s version and date)</w:t>
+        <w:t>(ignore those which are already incorporated in your book’s version and date)</w:t>
       </w:r>
     </w:p>
     <w:tbl>
@@ -8245,19 +8835,8 @@
                 <w:sz w:val="28"/>
                 <w:szCs w:val="28"/>
               </w:rPr>
-              <w:t xml:space="preserve">TS 6.5.9.1 – </w:t>
-            </w:r>
-            <w:proofErr w:type="spellStart"/>
-            <w:r>
-              <w:rPr>
-                <w:rFonts w:cs="Arial"/>
-                <w:b/>
-                <w:sz w:val="28"/>
-                <w:szCs w:val="28"/>
-              </w:rPr>
-              <w:t>Vaakyam</w:t>
-            </w:r>
-            <w:proofErr w:type="spellEnd"/>
+              <w:t>TS 6.5.9.1 – Vaakyam</w:t>
+            </w:r>
           </w:p>
           <w:p>
             <w:pPr>
@@ -8760,19 +9339,8 @@
                 <w:sz w:val="28"/>
                 <w:szCs w:val="28"/>
               </w:rPr>
-              <w:t xml:space="preserve">TS 6.5.11.1 – </w:t>
-            </w:r>
-            <w:proofErr w:type="spellStart"/>
-            <w:r>
-              <w:rPr>
-                <w:rFonts w:cs="Arial"/>
-                <w:b/>
-                <w:sz w:val="28"/>
-                <w:szCs w:val="28"/>
-              </w:rPr>
-              <w:t>Vaakyam</w:t>
-            </w:r>
-            <w:proofErr w:type="spellEnd"/>
+              <w:t>TS 6.5.11.1 – Vaakyam</w:t>
+            </w:r>
           </w:p>
           <w:p>
             <w:pPr>
@@ -9175,19 +9743,8 @@
                 <w:sz w:val="28"/>
                 <w:szCs w:val="28"/>
               </w:rPr>
-              <w:t xml:space="preserve">TS 6.5.11.4 – </w:t>
-            </w:r>
-            <w:proofErr w:type="spellStart"/>
-            <w:r>
-              <w:rPr>
-                <w:rFonts w:cs="Arial"/>
-                <w:b/>
-                <w:sz w:val="28"/>
-                <w:szCs w:val="28"/>
-              </w:rPr>
-              <w:t>Vaakyam</w:t>
-            </w:r>
-            <w:proofErr w:type="spellEnd"/>
+              <w:t>TS 6.5.11.4 – Vaakyam</w:t>
+            </w:r>
           </w:p>
           <w:p>
             <w:pPr>
@@ -9610,19 +10167,8 @@
                 <w:sz w:val="28"/>
                 <w:szCs w:val="28"/>
               </w:rPr>
-              <w:t xml:space="preserve">TS 6.6.1.1 – </w:t>
-            </w:r>
-            <w:proofErr w:type="spellStart"/>
-            <w:r>
-              <w:rPr>
-                <w:rFonts w:cs="Arial"/>
-                <w:b/>
-                <w:sz w:val="28"/>
-                <w:szCs w:val="28"/>
-              </w:rPr>
-              <w:t>Vaakyam</w:t>
-            </w:r>
-            <w:proofErr w:type="spellEnd"/>
+              <w:t>TS 6.6.1.1 – Vaakyam</w:t>
+            </w:r>
           </w:p>
           <w:p>
             <w:pPr>
@@ -9811,7 +10357,6 @@
               </w:rPr>
               <w:t>க</w:t>
             </w:r>
-            <w:proofErr w:type="spellStart"/>
             <w:r>
               <w:rPr>
                 <w:rFonts w:ascii="BRH Devanagari Extra" w:hAnsi="BRH Devanagari Extra" w:cs="BRH Devanagari Extra"/>
@@ -9820,7 +10365,6 @@
               </w:rPr>
               <w:t>óè</w:t>
             </w:r>
-            <w:proofErr w:type="spellEnd"/>
           </w:p>
         </w:tc>
         <w:tc>
@@ -9947,7 +10491,6 @@
               </w:rPr>
               <w:t>க</w:t>
             </w:r>
-            <w:proofErr w:type="spellStart"/>
             <w:r>
               <w:rPr>
                 <w:rFonts w:ascii="BRH Devanagari Extra" w:hAnsi="BRH Devanagari Extra" w:cs="BRH Devanagari Extra"/>
@@ -9956,7 +10499,6 @@
               </w:rPr>
               <w:t>óè</w:t>
             </w:r>
-            <w:proofErr w:type="spellEnd"/>
           </w:p>
         </w:tc>
       </w:tr>
@@ -9995,19 +10537,8 @@
                 <w:sz w:val="28"/>
                 <w:szCs w:val="28"/>
               </w:rPr>
-              <w:t xml:space="preserve">TS 6.6.3.3 – </w:t>
-            </w:r>
-            <w:proofErr w:type="spellStart"/>
-            <w:r>
-              <w:rPr>
-                <w:rFonts w:cs="Arial"/>
-                <w:b/>
-                <w:sz w:val="28"/>
-                <w:szCs w:val="28"/>
-              </w:rPr>
-              <w:t>Vaakyam</w:t>
-            </w:r>
-            <w:proofErr w:type="spellEnd"/>
+              <w:t>TS 6.6.3.3 – Vaakyam</w:t>
+            </w:r>
           </w:p>
           <w:p>
             <w:pPr>
@@ -10455,19 +10986,8 @@
                 <w:sz w:val="28"/>
                 <w:szCs w:val="28"/>
               </w:rPr>
-              <w:t xml:space="preserve">TS 6.6.11.6 – </w:t>
-            </w:r>
-            <w:proofErr w:type="spellStart"/>
-            <w:r>
-              <w:rPr>
-                <w:rFonts w:cs="Arial"/>
-                <w:b/>
-                <w:sz w:val="28"/>
-                <w:szCs w:val="28"/>
-              </w:rPr>
-              <w:t>Vaakyam</w:t>
-            </w:r>
-            <w:proofErr w:type="spellEnd"/>
+              <w:t>TS 6.6.11.6 – Vaakyam</w:t>
+            </w:r>
           </w:p>
           <w:p>
             <w:pPr>
@@ -10943,23 +11463,7 @@
           <w:b/>
           <w:bCs/>
         </w:rPr>
-        <w:t>(</w:t>
-      </w:r>
-      <w:proofErr w:type="gramStart"/>
-      <w:r>
-        <w:rPr>
-          <w:b/>
-          <w:bCs/>
-        </w:rPr>
-        <w:t>ignore</w:t>
-      </w:r>
-      <w:proofErr w:type="gramEnd"/>
-      <w:r>
-        <w:rPr>
-          <w:b/>
-          <w:bCs/>
-        </w:rPr>
-        <w:t xml:space="preserve"> those which are already incorporated in your book’s version and date)</w:t>
+        <w:t>(ignore those which are already incorporated in your book’s version and date)</w:t>
       </w:r>
     </w:p>
     <w:tbl>
@@ -11113,19 +11617,8 @@
                 <w:sz w:val="28"/>
                 <w:szCs w:val="28"/>
               </w:rPr>
-              <w:t xml:space="preserve">TS 6.1.6.1 - </w:t>
-            </w:r>
-            <w:proofErr w:type="spellStart"/>
-            <w:r>
-              <w:rPr>
-                <w:rFonts w:cs="Arial"/>
-                <w:b/>
-                <w:sz w:val="28"/>
-                <w:szCs w:val="28"/>
-              </w:rPr>
-              <w:t>Vaakyam</w:t>
-            </w:r>
-            <w:proofErr w:type="spellEnd"/>
+              <w:t>TS 6.1.6.1 - Vaakyam</w:t>
+            </w:r>
           </w:p>
           <w:p>
             <w:pPr>
@@ -11604,57 +12097,29 @@
               </w:rPr>
               <w:t>(</w:t>
             </w:r>
-            <w:proofErr w:type="gramStart"/>
             <w:r>
               <w:rPr>
                 <w:rFonts w:cs="Arial"/>
                 <w:sz w:val="32"/>
                 <w:szCs w:val="32"/>
               </w:rPr>
-              <w:t>it</w:t>
-            </w:r>
-            <w:proofErr w:type="gramEnd"/>
+              <w:t>it is only “B</w:t>
+            </w:r>
             <w:r>
               <w:rPr>
                 <w:rFonts w:cs="Arial"/>
                 <w:sz w:val="32"/>
                 <w:szCs w:val="32"/>
               </w:rPr>
-              <w:t xml:space="preserve"> is only “</w:t>
-            </w:r>
-            <w:proofErr w:type="spellStart"/>
+              <w:t>R</w:t>
+            </w:r>
             <w:r>
               <w:rPr>
                 <w:rFonts w:cs="Arial"/>
                 <w:sz w:val="32"/>
                 <w:szCs w:val="32"/>
               </w:rPr>
-              <w:t>B</w:t>
-            </w:r>
-            <w:r>
-              <w:rPr>
-                <w:rFonts w:cs="Arial"/>
-                <w:sz w:val="32"/>
-                <w:szCs w:val="32"/>
-              </w:rPr>
-              <w:t>R</w:t>
-            </w:r>
-            <w:r>
-              <w:rPr>
-                <w:rFonts w:cs="Arial"/>
-                <w:sz w:val="32"/>
-                <w:szCs w:val="32"/>
-              </w:rPr>
-              <w:t>u</w:t>
-            </w:r>
-            <w:proofErr w:type="spellEnd"/>
-            <w:r>
-              <w:rPr>
-                <w:rFonts w:cs="Arial"/>
-                <w:sz w:val="32"/>
-                <w:szCs w:val="32"/>
-              </w:rPr>
-              <w:t>”)</w:t>
+              <w:t>u”)</w:t>
             </w:r>
           </w:p>
         </w:tc>
@@ -11688,19 +12153,8 @@
                 <w:sz w:val="28"/>
                 <w:szCs w:val="28"/>
               </w:rPr>
-              <w:t xml:space="preserve">TS 6.2.8.4 – </w:t>
-            </w:r>
-            <w:proofErr w:type="spellStart"/>
-            <w:r>
-              <w:rPr>
-                <w:rFonts w:cs="Arial"/>
-                <w:b/>
-                <w:sz w:val="28"/>
-                <w:szCs w:val="28"/>
-              </w:rPr>
-              <w:t>Vaakyam</w:t>
-            </w:r>
-            <w:proofErr w:type="spellEnd"/>
+              <w:t>TS 6.2.8.4 – Vaakyam</w:t>
+            </w:r>
           </w:p>
           <w:p>
             <w:pPr>
@@ -12084,19 +12538,8 @@
                 <w:sz w:val="28"/>
                 <w:szCs w:val="32"/>
               </w:rPr>
-              <w:t xml:space="preserve">TS 6.2.10.5 – </w:t>
-            </w:r>
-            <w:proofErr w:type="spellStart"/>
-            <w:r>
-              <w:rPr>
-                <w:rFonts w:cs="Arial"/>
-                <w:b/>
-                <w:sz w:val="28"/>
-                <w:szCs w:val="32"/>
-              </w:rPr>
-              <w:t>Vaakyam</w:t>
-            </w:r>
-            <w:proofErr w:type="spellEnd"/>
+              <w:t>TS 6.2.10.5 – Vaakyam</w:t>
+            </w:r>
           </w:p>
           <w:p>
             <w:pPr>
@@ -12566,19 +13009,8 @@
                 <w:sz w:val="28"/>
                 <w:szCs w:val="32"/>
               </w:rPr>
-              <w:t xml:space="preserve">TS 6.2.11.1 – </w:t>
-            </w:r>
-            <w:proofErr w:type="spellStart"/>
-            <w:r>
-              <w:rPr>
-                <w:rFonts w:cs="Arial"/>
-                <w:b/>
-                <w:sz w:val="28"/>
-                <w:szCs w:val="32"/>
-              </w:rPr>
-              <w:t>Vaakyam</w:t>
-            </w:r>
-            <w:proofErr w:type="spellEnd"/>
+              <w:t>TS 6.2.11.1 – Vaakyam</w:t>
+            </w:r>
           </w:p>
           <w:p>
             <w:pPr>
@@ -12960,19 +13392,8 @@
                 <w:sz w:val="28"/>
                 <w:szCs w:val="32"/>
               </w:rPr>
-              <w:t xml:space="preserve">TS 6.3.1.4 - </w:t>
-            </w:r>
-            <w:proofErr w:type="spellStart"/>
-            <w:r>
-              <w:rPr>
-                <w:rFonts w:cs="Arial"/>
-                <w:b/>
-                <w:sz w:val="28"/>
-                <w:szCs w:val="32"/>
-              </w:rPr>
-              <w:t>Vaakyam</w:t>
-            </w:r>
-            <w:proofErr w:type="spellEnd"/>
+              <w:t>TS 6.3.1.4 - Vaakyam</w:t>
+            </w:r>
           </w:p>
           <w:p>
             <w:pPr>
@@ -13426,19 +13847,8 @@
                 <w:szCs w:val="32"/>
               </w:rPr>
               <w:lastRenderedPageBreak/>
-              <w:t xml:space="preserve">TS 6.3.2.1 - </w:t>
-            </w:r>
-            <w:proofErr w:type="spellStart"/>
-            <w:r>
-              <w:rPr>
-                <w:rFonts w:cs="Arial"/>
-                <w:b/>
-                <w:sz w:val="28"/>
-                <w:szCs w:val="32"/>
-              </w:rPr>
-              <w:t>Vaakyam</w:t>
-            </w:r>
-            <w:proofErr w:type="spellEnd"/>
+              <w:t>TS 6.3.2.1 - Vaakyam</w:t>
+            </w:r>
           </w:p>
           <w:p>
             <w:pPr>
@@ -13806,25 +14216,7 @@
                 <w:sz w:val="32"/>
                 <w:szCs w:val="32"/>
               </w:rPr>
-              <w:t>(its “</w:t>
-            </w:r>
-            <w:proofErr w:type="spellStart"/>
-            <w:r>
-              <w:rPr>
-                <w:bCs/>
-                <w:sz w:val="32"/>
-                <w:szCs w:val="32"/>
-              </w:rPr>
-              <w:t>tta</w:t>
-            </w:r>
-            <w:proofErr w:type="spellEnd"/>
-            <w:r>
-              <w:rPr>
-                <w:bCs/>
-                <w:sz w:val="32"/>
-                <w:szCs w:val="32"/>
-              </w:rPr>
-              <w:t>”</w:t>
+              <w:t>(its “tta”</w:t>
             </w:r>
             <w:r>
               <w:rPr>
@@ -13925,19 +14317,8 @@
                 <w:sz w:val="28"/>
                 <w:szCs w:val="32"/>
               </w:rPr>
-              <w:t xml:space="preserve">TS 6.3.2.3 - </w:t>
-            </w:r>
-            <w:proofErr w:type="spellStart"/>
-            <w:r>
-              <w:rPr>
-                <w:rFonts w:cs="Arial"/>
-                <w:b/>
-                <w:sz w:val="28"/>
-                <w:szCs w:val="32"/>
-              </w:rPr>
-              <w:t>Vaakyam</w:t>
-            </w:r>
-            <w:proofErr w:type="spellEnd"/>
+              <w:t>TS 6.3.2.3 - Vaakyam</w:t>
+            </w:r>
           </w:p>
           <w:p>
             <w:pPr>
@@ -14330,19 +14711,8 @@
                 <w:sz w:val="28"/>
                 <w:szCs w:val="32"/>
               </w:rPr>
-              <w:t xml:space="preserve">TS 6.3.2.6 - </w:t>
-            </w:r>
-            <w:proofErr w:type="spellStart"/>
-            <w:r>
-              <w:rPr>
-                <w:rFonts w:cs="Arial"/>
-                <w:b/>
-                <w:sz w:val="28"/>
-                <w:szCs w:val="32"/>
-              </w:rPr>
-              <w:t>Vaakyam</w:t>
-            </w:r>
-            <w:proofErr w:type="spellEnd"/>
+              <w:t>TS 6.3.2.6 - Vaakyam</w:t>
+            </w:r>
           </w:p>
           <w:p>
             <w:pPr>
@@ -14745,19 +15115,8 @@
                 <w:sz w:val="28"/>
                 <w:szCs w:val="32"/>
               </w:rPr>
-              <w:t xml:space="preserve">TS 6.3.4.2 - </w:t>
-            </w:r>
-            <w:proofErr w:type="spellStart"/>
-            <w:r>
-              <w:rPr>
-                <w:rFonts w:cs="Arial"/>
-                <w:b/>
-                <w:sz w:val="28"/>
-                <w:szCs w:val="32"/>
-              </w:rPr>
-              <w:t>Vaakyam</w:t>
-            </w:r>
-            <w:proofErr w:type="spellEnd"/>
+              <w:t>TS 6.3.4.2 - Vaakyam</w:t>
+            </w:r>
           </w:p>
           <w:p>
             <w:pPr>
@@ -15253,19 +15612,8 @@
                 <w:sz w:val="28"/>
                 <w:szCs w:val="32"/>
               </w:rPr>
-              <w:t xml:space="preserve">TS 6.3.9.1 - </w:t>
-            </w:r>
-            <w:proofErr w:type="spellStart"/>
-            <w:r>
-              <w:rPr>
-                <w:rFonts w:cs="Arial"/>
-                <w:b/>
-                <w:sz w:val="28"/>
-                <w:szCs w:val="32"/>
-              </w:rPr>
-              <w:t>Vaakyam</w:t>
-            </w:r>
-            <w:proofErr w:type="spellEnd"/>
+              <w:t>TS 6.3.9.1 - Vaakyam</w:t>
+            </w:r>
           </w:p>
           <w:p>
             <w:pPr>
@@ -15634,19 +15982,8 @@
                 <w:sz w:val="28"/>
                 <w:szCs w:val="32"/>
               </w:rPr>
-              <w:t xml:space="preserve">TS 6.3.9.2 - </w:t>
-            </w:r>
-            <w:proofErr w:type="spellStart"/>
-            <w:r>
-              <w:rPr>
-                <w:rFonts w:cs="Arial"/>
-                <w:b/>
-                <w:sz w:val="28"/>
-                <w:szCs w:val="32"/>
-              </w:rPr>
-              <w:t>Vaakyam</w:t>
-            </w:r>
-            <w:proofErr w:type="spellEnd"/>
+              <w:t>TS 6.3.9.2 - Vaakyam</w:t>
+            </w:r>
           </w:p>
           <w:p>
             <w:pPr>
@@ -16161,19 +16498,8 @@
                 <w:szCs w:val="32"/>
               </w:rPr>
               <w:lastRenderedPageBreak/>
-              <w:t xml:space="preserve">TS 6.3.9.3 - </w:t>
-            </w:r>
-            <w:proofErr w:type="spellStart"/>
-            <w:r>
-              <w:rPr>
-                <w:rFonts w:cs="Arial"/>
-                <w:b/>
-                <w:sz w:val="28"/>
-                <w:szCs w:val="32"/>
-              </w:rPr>
-              <w:t>Vaakyam</w:t>
-            </w:r>
-            <w:proofErr w:type="spellEnd"/>
+              <w:t>TS 6.3.9.3 - Vaakyam</w:t>
+            </w:r>
           </w:p>
           <w:p>
             <w:pPr>
@@ -16710,19 +17036,8 @@
                 <w:sz w:val="28"/>
                 <w:szCs w:val="32"/>
               </w:rPr>
-              <w:t xml:space="preserve">TS 6.3.10.5 - </w:t>
-            </w:r>
-            <w:proofErr w:type="spellStart"/>
-            <w:r>
-              <w:rPr>
-                <w:rFonts w:cs="Arial"/>
-                <w:b/>
-                <w:sz w:val="28"/>
-                <w:szCs w:val="32"/>
-              </w:rPr>
-              <w:t>Vaakyam</w:t>
-            </w:r>
-            <w:proofErr w:type="spellEnd"/>
+              <w:t>TS 6.3.10.5 - Vaakyam</w:t>
+            </w:r>
           </w:p>
           <w:p>
             <w:pPr>
@@ -17285,19 +17600,8 @@
                 <w:sz w:val="28"/>
                 <w:szCs w:val="32"/>
               </w:rPr>
-              <w:t xml:space="preserve">TS 6.3.11.2 - </w:t>
-            </w:r>
-            <w:proofErr w:type="spellStart"/>
-            <w:r>
-              <w:rPr>
-                <w:rFonts w:cs="Arial"/>
-                <w:b/>
-                <w:sz w:val="28"/>
-                <w:szCs w:val="32"/>
-              </w:rPr>
-              <w:t>Vaakyam</w:t>
-            </w:r>
-            <w:proofErr w:type="spellEnd"/>
+              <w:t>TS 6.3.11.2 - Vaakyam</w:t>
+            </w:r>
           </w:p>
           <w:p>
             <w:pPr>
@@ -17819,19 +18123,8 @@
                 <w:sz w:val="28"/>
                 <w:szCs w:val="32"/>
               </w:rPr>
-              <w:t xml:space="preserve">TS 6.3.11.3 - </w:t>
-            </w:r>
-            <w:proofErr w:type="spellStart"/>
-            <w:r>
-              <w:rPr>
-                <w:rFonts w:cs="Arial"/>
-                <w:b/>
-                <w:sz w:val="28"/>
-                <w:szCs w:val="32"/>
-              </w:rPr>
-              <w:t>Vaakyam</w:t>
-            </w:r>
-            <w:proofErr w:type="spellEnd"/>
+              <w:t>TS 6.3.11.3 - Vaakyam</w:t>
+            </w:r>
           </w:p>
           <w:p>
             <w:pPr>
@@ -18080,7 +18373,6 @@
               </w:rPr>
               <w:t>…</w:t>
             </w:r>
-            <w:proofErr w:type="spellStart"/>
             <w:r>
               <w:rPr>
                 <w:rFonts w:ascii="BRH Devanagari Extra" w:hAnsi="BRH Devanagari Extra" w:cs="Latha"/>
@@ -18090,7 +18382,6 @@
               </w:rPr>
               <w:t>óè</w:t>
             </w:r>
-            <w:proofErr w:type="spellEnd"/>
             <w:r>
               <w:rPr>
                 <w:rFonts w:ascii="BRH Tamil Tab Extra" w:hAnsi="BRH Tamil Tab Extra" w:cs="Latha"/>
@@ -18334,7 +18625,6 @@
               </w:rPr>
               <w:t>…</w:t>
             </w:r>
-            <w:proofErr w:type="spellStart"/>
             <w:r>
               <w:rPr>
                 <w:rFonts w:ascii="BRH Devanagari Extra" w:hAnsi="BRH Devanagari Extra" w:cs="Latha"/>
@@ -18344,7 +18634,6 @@
               </w:rPr>
               <w:t>óè</w:t>
             </w:r>
-            <w:proofErr w:type="spellEnd"/>
             <w:r>
               <w:rPr>
                 <w:rFonts w:ascii="BRH Tamil Tab Extra" w:hAnsi="BRH Tamil Tab Extra" w:cs="Latha"/>
@@ -18384,42 +18673,8 @@
                 <w:szCs w:val="28"/>
                 <w:lang w:bidi="ta-IN"/>
               </w:rPr>
-              <w:t xml:space="preserve">TS </w:t>
-            </w:r>
-            <w:proofErr w:type="gramStart"/>
-            <w:r>
-              <w:rPr>
-                <w:rFonts w:cs="Latha"/>
-                <w:b/>
-                <w:sz w:val="28"/>
-                <w:szCs w:val="28"/>
-                <w:lang w:bidi="ta-IN"/>
-              </w:rPr>
-              <w:t>6.4.2.6  -</w:t>
-            </w:r>
-            <w:proofErr w:type="gramEnd"/>
-            <w:r>
-              <w:rPr>
-                <w:rFonts w:cs="Latha"/>
-                <w:b/>
-                <w:sz w:val="28"/>
-                <w:szCs w:val="28"/>
-                <w:lang w:bidi="ta-IN"/>
-              </w:rPr>
-              <w:t xml:space="preserve"> </w:t>
-            </w:r>
-            <w:proofErr w:type="spellStart"/>
-            <w:r>
-              <w:rPr>
-                <w:rFonts w:cs="Latha"/>
-                <w:b/>
-                <w:sz w:val="28"/>
-                <w:szCs w:val="28"/>
-                <w:lang w:bidi="ta-IN"/>
-              </w:rPr>
-              <w:t>Vaakyam</w:t>
-            </w:r>
-            <w:proofErr w:type="spellEnd"/>
+              <w:t>TS 6.4.2.6  - Vaakyam</w:t>
+            </w:r>
           </w:p>
           <w:p>
             <w:pPr>
@@ -18828,40 +19083,22 @@
                 <w:sz w:val="32"/>
                 <w:szCs w:val="32"/>
               </w:rPr>
-              <w:t xml:space="preserve">(it is </w:t>
-            </w:r>
-            <w:proofErr w:type="spellStart"/>
+              <w:t>(it is hraswam</w:t>
+            </w:r>
             <w:r>
               <w:rPr>
                 <w:sz w:val="32"/>
                 <w:szCs w:val="32"/>
               </w:rPr>
-              <w:t>hraswam</w:t>
-            </w:r>
-            <w:proofErr w:type="spellEnd"/>
+              <w:t xml:space="preserve"> or short </w:t>
+            </w:r>
             <w:r>
               <w:rPr>
                 <w:sz w:val="32"/>
                 <w:szCs w:val="32"/>
               </w:rPr>
-              <w:t xml:space="preserve"> or </w:t>
-            </w:r>
-            <w:proofErr w:type="gramStart"/>
-            <w:r>
-              <w:rPr>
-                <w:sz w:val="32"/>
-                <w:szCs w:val="32"/>
-              </w:rPr>
-              <w:t xml:space="preserve">short </w:t>
-            </w:r>
-            <w:r>
-              <w:rPr>
-                <w:sz w:val="32"/>
-                <w:szCs w:val="32"/>
-              </w:rPr>
               <w:t>)</w:t>
             </w:r>
-            <w:proofErr w:type="gramEnd"/>
           </w:p>
           <w:p>
             <w:pPr>
@@ -18908,42 +19145,8 @@
                 <w:lang w:bidi="ta-IN"/>
               </w:rPr>
               <w:lastRenderedPageBreak/>
-              <w:t xml:space="preserve">TS </w:t>
-            </w:r>
-            <w:proofErr w:type="gramStart"/>
-            <w:r>
-              <w:rPr>
-                <w:rFonts w:cs="Latha"/>
-                <w:b/>
-                <w:sz w:val="28"/>
-                <w:szCs w:val="28"/>
-                <w:lang w:bidi="ta-IN"/>
-              </w:rPr>
-              <w:t>6.4.5.5  -</w:t>
-            </w:r>
-            <w:proofErr w:type="gramEnd"/>
-            <w:r>
-              <w:rPr>
-                <w:rFonts w:cs="Latha"/>
-                <w:b/>
-                <w:sz w:val="28"/>
-                <w:szCs w:val="28"/>
-                <w:lang w:bidi="ta-IN"/>
-              </w:rPr>
-              <w:t xml:space="preserve"> </w:t>
-            </w:r>
-            <w:proofErr w:type="spellStart"/>
-            <w:r>
-              <w:rPr>
-                <w:rFonts w:cs="Latha"/>
-                <w:b/>
-                <w:sz w:val="28"/>
-                <w:szCs w:val="28"/>
-                <w:lang w:bidi="ta-IN"/>
-              </w:rPr>
-              <w:t>Vaakyam</w:t>
-            </w:r>
-            <w:proofErr w:type="spellEnd"/>
+              <w:t>TS 6.4.5.5  - Vaakyam</w:t>
+            </w:r>
           </w:p>
           <w:p>
             <w:pPr>
@@ -19388,42 +19591,8 @@
                 <w:szCs w:val="28"/>
                 <w:lang w:bidi="ta-IN"/>
               </w:rPr>
-              <w:t xml:space="preserve">TS </w:t>
-            </w:r>
-            <w:proofErr w:type="gramStart"/>
-            <w:r>
-              <w:rPr>
-                <w:rFonts w:cs="Latha"/>
-                <w:b/>
-                <w:sz w:val="28"/>
-                <w:szCs w:val="28"/>
-                <w:lang w:bidi="ta-IN"/>
-              </w:rPr>
-              <w:t>6.4.8.3  -</w:t>
-            </w:r>
-            <w:proofErr w:type="gramEnd"/>
-            <w:r>
-              <w:rPr>
-                <w:rFonts w:cs="Latha"/>
-                <w:b/>
-                <w:sz w:val="28"/>
-                <w:szCs w:val="28"/>
-                <w:lang w:bidi="ta-IN"/>
-              </w:rPr>
-              <w:t xml:space="preserve"> </w:t>
-            </w:r>
-            <w:proofErr w:type="spellStart"/>
-            <w:r>
-              <w:rPr>
-                <w:rFonts w:cs="Latha"/>
-                <w:b/>
-                <w:sz w:val="28"/>
-                <w:szCs w:val="28"/>
-                <w:lang w:bidi="ta-IN"/>
-              </w:rPr>
-              <w:t>Vaakyam</w:t>
-            </w:r>
-            <w:proofErr w:type="spellEnd"/>
+              <w:t>TS 6.4.8.3  - Vaakyam</w:t>
+            </w:r>
           </w:p>
           <w:p>
             <w:pPr>
@@ -19743,20 +19912,8 @@
                 <w:szCs w:val="28"/>
                 <w:lang w:bidi="ta-IN"/>
               </w:rPr>
-              <w:t xml:space="preserve">6.5.1.1 – </w:t>
-            </w:r>
-            <w:proofErr w:type="spellStart"/>
-            <w:r>
-              <w:rPr>
-                <w:rFonts w:cs="Latha"/>
-                <w:b/>
-                <w:sz w:val="28"/>
-                <w:szCs w:val="28"/>
-                <w:lang w:bidi="ta-IN"/>
-              </w:rPr>
-              <w:t>Vaakyam</w:t>
-            </w:r>
-            <w:proofErr w:type="spellEnd"/>
+              <w:t>6.5.1.1 – Vaakyam</w:t>
+            </w:r>
           </w:p>
           <w:p>
             <w:pPr>
@@ -20026,20 +20183,8 @@
                 <w:szCs w:val="28"/>
                 <w:lang w:bidi="ta-IN"/>
               </w:rPr>
-              <w:t xml:space="preserve">6.5.1.1 – </w:t>
-            </w:r>
-            <w:proofErr w:type="spellStart"/>
-            <w:r>
-              <w:rPr>
-                <w:rFonts w:cs="Latha"/>
-                <w:b/>
-                <w:sz w:val="28"/>
-                <w:szCs w:val="28"/>
-                <w:lang w:bidi="ta-IN"/>
-              </w:rPr>
-              <w:t>Vaakyam</w:t>
-            </w:r>
-            <w:proofErr w:type="spellEnd"/>
+              <w:t>6.5.1.1 – Vaakyam</w:t>
+            </w:r>
           </w:p>
           <w:p>
             <w:pPr>
@@ -20402,20 +20547,8 @@
                 <w:szCs w:val="28"/>
                 <w:lang w:bidi="ta-IN"/>
               </w:rPr>
-              <w:t xml:space="preserve">6.5.3.3 – </w:t>
-            </w:r>
-            <w:proofErr w:type="spellStart"/>
-            <w:r>
-              <w:rPr>
-                <w:rFonts w:cs="Latha"/>
-                <w:b/>
-                <w:sz w:val="28"/>
-                <w:szCs w:val="28"/>
-                <w:lang w:bidi="ta-IN"/>
-              </w:rPr>
-              <w:t>Vaakyam</w:t>
-            </w:r>
-            <w:proofErr w:type="spellEnd"/>
+              <w:t>6.5.3.3 – Vaakyam</w:t>
+            </w:r>
           </w:p>
           <w:p>
             <w:pPr>
@@ -20730,20 +20863,8 @@
                 <w:szCs w:val="28"/>
                 <w:lang w:bidi="ta-IN"/>
               </w:rPr>
-              <w:t xml:space="preserve">6.5.6.3 – </w:t>
-            </w:r>
-            <w:proofErr w:type="spellStart"/>
-            <w:r>
-              <w:rPr>
-                <w:rFonts w:cs="Latha"/>
-                <w:b/>
-                <w:sz w:val="28"/>
-                <w:szCs w:val="28"/>
-                <w:lang w:bidi="ta-IN"/>
-              </w:rPr>
-              <w:t>Vaakyam</w:t>
-            </w:r>
-            <w:proofErr w:type="spellEnd"/>
+              <w:t>6.5.6.3 – Vaakyam</w:t>
+            </w:r>
           </w:p>
           <w:p>
             <w:pPr>
@@ -21210,20 +21331,8 @@
                 <w:lang w:bidi="ta-IN"/>
               </w:rPr>
               <w:lastRenderedPageBreak/>
-              <w:t xml:space="preserve">6.5.6.5 – </w:t>
-            </w:r>
-            <w:proofErr w:type="spellStart"/>
-            <w:r>
-              <w:rPr>
-                <w:rFonts w:cs="Latha"/>
-                <w:b/>
-                <w:sz w:val="28"/>
-                <w:szCs w:val="28"/>
-                <w:lang w:bidi="ta-IN"/>
-              </w:rPr>
-              <w:t>Vaakyam</w:t>
-            </w:r>
-            <w:proofErr w:type="spellEnd"/>
+              <w:t>6.5.6.5 – Vaakyam</w:t>
+            </w:r>
           </w:p>
           <w:p>
             <w:pPr>
@@ -21770,20 +21879,8 @@
                 <w:szCs w:val="28"/>
                 <w:lang w:bidi="ta-IN"/>
               </w:rPr>
-              <w:t xml:space="preserve">6.5.9.1 – </w:t>
-            </w:r>
-            <w:proofErr w:type="spellStart"/>
-            <w:r>
-              <w:rPr>
-                <w:rFonts w:cs="Latha"/>
-                <w:b/>
-                <w:sz w:val="28"/>
-                <w:szCs w:val="28"/>
-                <w:lang w:bidi="ta-IN"/>
-              </w:rPr>
-              <w:t>Vaakyam</w:t>
-            </w:r>
-            <w:proofErr w:type="spellEnd"/>
+              <w:t>6.5.9.1 – Vaakyam</w:t>
+            </w:r>
           </w:p>
           <w:p>
             <w:pPr>
@@ -22011,7 +22108,6 @@
               </w:rPr>
               <w:t>ம</w:t>
             </w:r>
-            <w:proofErr w:type="spellStart"/>
             <w:r>
               <w:rPr>
                 <w:rFonts w:ascii="BRH Devanagari Extra" w:hAnsi="BRH Devanagari Extra" w:cs="Latha"/>
@@ -22021,7 +22117,6 @@
               </w:rPr>
               <w:t>óè</w:t>
             </w:r>
-            <w:proofErr w:type="spellEnd"/>
           </w:p>
         </w:tc>
         <w:tc>
@@ -22204,7 +22299,6 @@
               </w:rPr>
               <w:t>ம</w:t>
             </w:r>
-            <w:proofErr w:type="spellStart"/>
             <w:r>
               <w:rPr>
                 <w:rFonts w:ascii="BRH Devanagari Extra" w:hAnsi="BRH Devanagari Extra" w:cs="Latha"/>
@@ -22214,7 +22308,6 @@
               </w:rPr>
               <w:t>óè</w:t>
             </w:r>
-            <w:proofErr w:type="spellEnd"/>
             <w:r>
               <w:rPr>
                 <w:rFonts w:ascii="BRH Devanagari Extra" w:hAnsi="BRH Devanagari Extra" w:cs="BRH Devanagari Extra"/>
@@ -22275,20 +22368,8 @@
                 <w:szCs w:val="28"/>
                 <w:lang w:bidi="ta-IN"/>
               </w:rPr>
-              <w:t xml:space="preserve">6.6.6.2 – </w:t>
-            </w:r>
-            <w:proofErr w:type="spellStart"/>
-            <w:r>
-              <w:rPr>
-                <w:rFonts w:cs="Latha"/>
-                <w:b/>
-                <w:sz w:val="28"/>
-                <w:szCs w:val="28"/>
-                <w:lang w:bidi="ta-IN"/>
-              </w:rPr>
-              <w:t>Vaakyam</w:t>
-            </w:r>
-            <w:proofErr w:type="spellEnd"/>
+              <w:t>6.6.6.2 – Vaakyam</w:t>
+            </w:r>
           </w:p>
           <w:p>
             <w:pPr>
@@ -22623,20 +22704,8 @@
                 <w:szCs w:val="28"/>
                 <w:lang w:bidi="ta-IN"/>
               </w:rPr>
-              <w:t xml:space="preserve">6.6.7.3 – </w:t>
-            </w:r>
-            <w:proofErr w:type="spellStart"/>
-            <w:r>
-              <w:rPr>
-                <w:rFonts w:cs="Latha"/>
-                <w:b/>
-                <w:sz w:val="28"/>
-                <w:szCs w:val="28"/>
-                <w:lang w:bidi="ta-IN"/>
-              </w:rPr>
-              <w:t>Vaakyam</w:t>
-            </w:r>
-            <w:proofErr w:type="spellEnd"/>
+              <w:t>6.6.7.3 – Vaakyam</w:t>
+            </w:r>
           </w:p>
           <w:p>
             <w:pPr>
@@ -22827,43 +22896,25 @@
                 <w:sz w:val="28"/>
                 <w:szCs w:val="28"/>
               </w:rPr>
-              <w:t>-</w:t>
-            </w:r>
-            <w:proofErr w:type="gramStart"/>
-            <w:r>
-              <w:rPr>
-                <w:rFonts w:ascii="Latha" w:hAnsi="Latha" w:cs="Latha"/>
-                <w:sz w:val="28"/>
-                <w:szCs w:val="28"/>
+              <w:t xml:space="preserve">- </w:t>
+            </w:r>
+            <w:r>
+              <w:rPr>
+                <w:rFonts w:ascii="Latha" w:hAnsi="Latha" w:cs="Latha" w:hint="cs"/>
+                <w:sz w:val="28"/>
+                <w:szCs w:val="28"/>
+                <w:cs/>
+                <w:lang w:bidi="ta-IN"/>
               </w:rPr>
               <w:t xml:space="preserve"> </w:t>
             </w:r>
             <w:r>
               <w:rPr>
-                <w:rFonts w:ascii="Latha" w:hAnsi="Latha" w:cs="Latha" w:hint="cs"/>
-                <w:sz w:val="28"/>
-                <w:szCs w:val="28"/>
-                <w:cs/>
-                <w:lang w:bidi="ta-IN"/>
-              </w:rPr>
-              <w:t xml:space="preserve"> </w:t>
-            </w:r>
-            <w:r>
-              <w:rPr>
-                <w:rFonts w:ascii="Latha" w:hAnsi="Latha" w:cs="Latha"/>
-                <w:sz w:val="28"/>
-                <w:szCs w:val="28"/>
-              </w:rPr>
-              <w:t xml:space="preserve"> [</w:t>
-            </w:r>
-            <w:proofErr w:type="gramEnd"/>
-            <w:r>
-              <w:rPr>
-                <w:rFonts w:ascii="Latha" w:hAnsi="Latha" w:cs="Latha"/>
-                <w:sz w:val="28"/>
-                <w:szCs w:val="28"/>
-              </w:rPr>
-              <w:t xml:space="preserve">  ]   </w:t>
+                <w:rFonts w:ascii="Latha" w:hAnsi="Latha" w:cs="Latha"/>
+                <w:sz w:val="28"/>
+                <w:szCs w:val="28"/>
+              </w:rPr>
+              <w:t xml:space="preserve"> [  ]   </w:t>
             </w:r>
             <w:r>
               <w:rPr>
@@ -23042,43 +23093,25 @@
                 <w:sz w:val="28"/>
                 <w:szCs w:val="28"/>
               </w:rPr>
-              <w:t>-</w:t>
-            </w:r>
-            <w:proofErr w:type="gramStart"/>
-            <w:r>
-              <w:rPr>
-                <w:rFonts w:ascii="Latha" w:hAnsi="Latha" w:cs="Latha"/>
-                <w:sz w:val="28"/>
-                <w:szCs w:val="28"/>
+              <w:t xml:space="preserve">- </w:t>
+            </w:r>
+            <w:r>
+              <w:rPr>
+                <w:rFonts w:ascii="Latha" w:hAnsi="Latha" w:cs="Latha" w:hint="cs"/>
+                <w:sz w:val="28"/>
+                <w:szCs w:val="28"/>
+                <w:cs/>
+                <w:lang w:bidi="ta-IN"/>
               </w:rPr>
               <w:t xml:space="preserve"> </w:t>
             </w:r>
             <w:r>
               <w:rPr>
-                <w:rFonts w:ascii="Latha" w:hAnsi="Latha" w:cs="Latha" w:hint="cs"/>
-                <w:sz w:val="28"/>
-                <w:szCs w:val="28"/>
-                <w:cs/>
-                <w:lang w:bidi="ta-IN"/>
-              </w:rPr>
-              <w:t xml:space="preserve"> </w:t>
-            </w:r>
-            <w:r>
-              <w:rPr>
-                <w:rFonts w:ascii="Latha" w:hAnsi="Latha" w:cs="Latha"/>
-                <w:sz w:val="28"/>
-                <w:szCs w:val="28"/>
-              </w:rPr>
-              <w:t xml:space="preserve"> [</w:t>
-            </w:r>
-            <w:proofErr w:type="gramEnd"/>
-            <w:r>
-              <w:rPr>
-                <w:rFonts w:ascii="Latha" w:hAnsi="Latha" w:cs="Latha"/>
-                <w:sz w:val="28"/>
-                <w:szCs w:val="28"/>
-              </w:rPr>
-              <w:t xml:space="preserve">  ]   </w:t>
+                <w:rFonts w:ascii="Latha" w:hAnsi="Latha" w:cs="Latha"/>
+                <w:sz w:val="28"/>
+                <w:szCs w:val="28"/>
+              </w:rPr>
+              <w:t xml:space="preserve"> [  ]   </w:t>
             </w:r>
             <w:r>
               <w:rPr>
@@ -23127,20 +23160,8 @@
                 <w:szCs w:val="28"/>
                 <w:lang w:bidi="ta-IN"/>
               </w:rPr>
-              <w:t xml:space="preserve">6.6.8.3 – </w:t>
-            </w:r>
-            <w:proofErr w:type="spellStart"/>
-            <w:r>
-              <w:rPr>
-                <w:rFonts w:cs="Latha"/>
-                <w:b/>
-                <w:sz w:val="28"/>
-                <w:szCs w:val="28"/>
-                <w:lang w:bidi="ta-IN"/>
-              </w:rPr>
-              <w:t>Vaakyam</w:t>
-            </w:r>
-            <w:proofErr w:type="spellEnd"/>
+              <w:t>6.6.8.3 – Vaakyam</w:t>
+            </w:r>
           </w:p>
           <w:p>
             <w:pPr>
@@ -23590,20 +23611,8 @@
                 <w:szCs w:val="28"/>
                 <w:lang w:bidi="ta-IN"/>
               </w:rPr>
-              <w:t xml:space="preserve">6.6.10.1 – </w:t>
-            </w:r>
-            <w:proofErr w:type="spellStart"/>
-            <w:r>
-              <w:rPr>
-                <w:rFonts w:cs="Latha"/>
-                <w:b/>
-                <w:sz w:val="28"/>
-                <w:szCs w:val="28"/>
-                <w:lang w:bidi="ta-IN"/>
-              </w:rPr>
-              <w:t>Vaakyam</w:t>
-            </w:r>
-            <w:proofErr w:type="spellEnd"/>
+              <w:t>6.6.10.1 – Vaakyam</w:t>
+            </w:r>
           </w:p>
           <w:p>
             <w:pPr>
@@ -24097,21 +24106,8 @@
                 <w:lang w:bidi="ta-IN"/>
               </w:rPr>
               <w:lastRenderedPageBreak/>
-              <w:t xml:space="preserve">6.6.11.3 – </w:t>
-            </w:r>
-            <w:proofErr w:type="spellStart"/>
-            <w:r>
-              <w:rPr>
-                <w:rFonts w:cs="Latha"/>
-                <w:b/>
-                <w:bCs/>
-                <w:sz w:val="28"/>
-                <w:szCs w:val="28"/>
-                <w:lang w:bidi="ta-IN"/>
-              </w:rPr>
-              <w:t>Vaakyam</w:t>
-            </w:r>
-            <w:proofErr w:type="spellEnd"/>
+              <w:t>6.6.11.3 – Vaakyam</w:t>
+            </w:r>
           </w:p>
           <w:p>
             <w:pPr>
@@ -24567,7 +24563,6 @@
         </w:rPr>
         <w:t>31</w:t>
       </w:r>
-      <w:proofErr w:type="gramStart"/>
       <w:r>
         <w:rPr>
           <w:b/>
@@ -24607,18 +24602,7 @@
           <w:szCs w:val="32"/>
           <w:u w:val="single"/>
         </w:rPr>
-        <w:t>January</w:t>
-      </w:r>
-      <w:proofErr w:type="gramEnd"/>
-      <w:r>
-        <w:rPr>
-          <w:b/>
-          <w:bCs/>
-          <w:sz w:val="32"/>
-          <w:szCs w:val="32"/>
-          <w:u w:val="single"/>
-        </w:rPr>
-        <w:t xml:space="preserve"> </w:t>
+        <w:t xml:space="preserve">January </w:t>
       </w:r>
       <w:r>
         <w:rPr>
@@ -24654,23 +24638,7 @@
           <w:b/>
           <w:bCs/>
         </w:rPr>
-        <w:t>(</w:t>
-      </w:r>
-      <w:proofErr w:type="gramStart"/>
-      <w:r>
-        <w:rPr>
-          <w:b/>
-          <w:bCs/>
-        </w:rPr>
-        <w:t>ignore</w:t>
-      </w:r>
-      <w:proofErr w:type="gramEnd"/>
-      <w:r>
-        <w:rPr>
-          <w:b/>
-          <w:bCs/>
-        </w:rPr>
-        <w:t xml:space="preserve"> those which are already incorporated in your book’s version and date)</w:t>
+        <w:t>(ignore those which are already incorporated in your book’s version and date)</w:t>
       </w:r>
     </w:p>
     <w:tbl>

--- a/saMhitA/06/TS 6 Tamil Corrections.docx
+++ b/saMhitA/06/TS 6 Tamil Corrections.docx
@@ -1,6 +1,6 @@
 
 <file path=word/document.xml><?xml version="1.0" encoding="utf-8"?>
-<w:document xmlns:wpc="http://schemas.microsoft.com/office/word/2010/wordprocessingCanvas" xmlns:cx="http://schemas.microsoft.com/office/drawing/2014/chartex" xmlns:cx1="http://schemas.microsoft.com/office/drawing/2015/9/8/chartex" xmlns:cx2="http://schemas.microsoft.com/office/drawing/2015/10/21/chartex" xmlns:cx3="http://schemas.microsoft.com/office/drawing/2016/5/9/chartex" xmlns:cx4="http://schemas.microsoft.com/office/drawing/2016/5/10/chartex" xmlns:cx5="http://schemas.microsoft.com/office/drawing/2016/5/11/chartex" xmlns:cx6="http://schemas.microsoft.com/office/drawing/2016/5/12/chartex" xmlns:cx7="http://schemas.microsoft.com/office/drawing/2016/5/13/chartex" xmlns:cx8="http://schemas.microsoft.com/office/drawing/2016/5/14/chartex" xmlns:mc="http://schemas.openxmlformats.org/markup-compatibility/2006" xmlns:aink="http://schemas.microsoft.com/office/drawing/2016/ink" xmlns:am3d="http://schemas.microsoft.com/office/drawing/2017/model3d" xmlns:o="urn:schemas-microsoft-com:office:office" xmlns:r="http://schemas.openxmlformats.org/officeDocument/2006/relationships" xmlns:m="http://schemas.openxmlformats.org/officeDocument/2006/math" xmlns:v="urn:schemas-microsoft-com:vml" xmlns:wp14="http://schemas.microsoft.com/office/word/2010/wordprocessingDrawing" xmlns:wp="http://schemas.openxmlformats.org/drawingml/2006/wordprocessingDrawing" xmlns:w10="urn:schemas-microsoft-com:office:word" xmlns:w="http://schemas.openxmlformats.org/wordprocessingml/2006/main" xmlns:w14="http://schemas.microsoft.com/office/word/2010/wordml" xmlns:w15="http://schemas.microsoft.com/office/word/2012/wordml" xmlns:w16cex="http://schemas.microsoft.com/office/word/2018/wordml/cex" xmlns:w16cid="http://schemas.microsoft.com/office/word/2016/wordml/cid" xmlns:w16="http://schemas.microsoft.com/office/word/2018/wordml" xmlns:w16sdtdh="http://schemas.microsoft.com/office/word/2020/wordml/sdtdatahash" xmlns:w16se="http://schemas.microsoft.com/office/word/2015/wordml/symex" xmlns:wpg="http://schemas.microsoft.com/office/word/2010/wordprocessingGroup" xmlns:wpi="http://schemas.microsoft.com/office/word/2010/wordprocessingInk" xmlns:wne="http://schemas.microsoft.com/office/word/2006/wordml" xmlns:wps="http://schemas.microsoft.com/office/word/2010/wordprocessingShape" mc:Ignorable="w14 w15 w16se w16cid w16 w16cex w16sdtdh wp14">
+<w:document xmlns:wpc="http://schemas.microsoft.com/office/word/2010/wordprocessingCanvas" xmlns:cx="http://schemas.microsoft.com/office/drawing/2014/chartex" xmlns:cx1="http://schemas.microsoft.com/office/drawing/2015/9/8/chartex" xmlns:mc="http://schemas.openxmlformats.org/markup-compatibility/2006" xmlns:o="urn:schemas-microsoft-com:office:office" xmlns:r="http://schemas.openxmlformats.org/officeDocument/2006/relationships" xmlns:m="http://schemas.openxmlformats.org/officeDocument/2006/math" xmlns:v="urn:schemas-microsoft-com:vml" xmlns:wp14="http://schemas.microsoft.com/office/word/2010/wordprocessingDrawing" xmlns:wp="http://schemas.openxmlformats.org/drawingml/2006/wordprocessingDrawing" xmlns:w10="urn:schemas-microsoft-com:office:word" xmlns:w="http://schemas.openxmlformats.org/wordprocessingml/2006/main" xmlns:w14="http://schemas.microsoft.com/office/word/2010/wordml" xmlns:w15="http://schemas.microsoft.com/office/word/2012/wordml" xmlns:w16se="http://schemas.microsoft.com/office/word/2015/wordml/symex" xmlns:wpg="http://schemas.microsoft.com/office/word/2010/wordprocessingGroup" xmlns:wpi="http://schemas.microsoft.com/office/word/2010/wordprocessingInk" xmlns:wne="http://schemas.microsoft.com/office/word/2006/wordml" xmlns:wps="http://schemas.microsoft.com/office/word/2010/wordprocessingShape" mc:Ignorable="w14 w15 w16se wp14">
   <w:body>
     <w:p>
       <w:pPr>
@@ -14,6 +14,7 @@
           <w:u w:val="single"/>
         </w:rPr>
       </w:pPr>
+      <w:proofErr w:type="spellStart"/>
       <w:r>
         <w:rPr>
           <w:b/>
@@ -22,7 +23,18 @@
           <w:szCs w:val="32"/>
           <w:u w:val="single"/>
         </w:rPr>
-        <w:t xml:space="preserve">TaittirIya Samhita – TS 6 </w:t>
+        <w:t>TaittirIya</w:t>
+      </w:r>
+      <w:proofErr w:type="spellEnd"/>
+      <w:r>
+        <w:rPr>
+          <w:b/>
+          <w:bCs/>
+          <w:sz w:val="32"/>
+          <w:szCs w:val="32"/>
+          <w:u w:val="single"/>
+        </w:rPr>
+        <w:t xml:space="preserve"> Samhita – TS 6 </w:t>
       </w:r>
       <w:r>
         <w:rPr>
@@ -132,7 +144,8 @@
       <w:tblGrid>
         <w:gridCol w:w="3217"/>
         <w:gridCol w:w="5670"/>
-        <w:gridCol w:w="5310"/>
+        <w:gridCol w:w="5225"/>
+        <w:gridCol w:w="85"/>
       </w:tblGrid>
       <w:tr>
         <w:tc>
@@ -211,6 +224,7 @@
         <w:tc>
           <w:tcPr>
             <w:tcW w:w="5310" w:type="dxa"/>
+            <w:gridSpan w:val="2"/>
           </w:tcPr>
           <w:p>
             <w:pPr>
@@ -267,8 +281,42 @@
                 <w:sz w:val="28"/>
                 <w:szCs w:val="28"/>
               </w:rPr>
-              <w:t>TS 6.1.3.8  - Vaakyam</w:t>
-            </w:r>
+              <w:t xml:space="preserve">TS </w:t>
+            </w:r>
+            <w:proofErr w:type="gramStart"/>
+            <w:r>
+              <w:rPr>
+                <w:rFonts w:cs="Arial"/>
+                <w:b/>
+                <w:bCs/>
+                <w:sz w:val="28"/>
+                <w:szCs w:val="28"/>
+              </w:rPr>
+              <w:t>6.1.3.8  -</w:t>
+            </w:r>
+            <w:proofErr w:type="gramEnd"/>
+            <w:r>
+              <w:rPr>
+                <w:rFonts w:cs="Arial"/>
+                <w:b/>
+                <w:bCs/>
+                <w:sz w:val="28"/>
+                <w:szCs w:val="28"/>
+              </w:rPr>
+              <w:t xml:space="preserve"> </w:t>
+            </w:r>
+            <w:proofErr w:type="spellStart"/>
+            <w:r>
+              <w:rPr>
+                <w:rFonts w:cs="Arial"/>
+                <w:b/>
+                <w:bCs/>
+                <w:sz w:val="28"/>
+                <w:szCs w:val="28"/>
+              </w:rPr>
+              <w:t>Vaakyam</w:t>
+            </w:r>
+            <w:proofErr w:type="spellEnd"/>
           </w:p>
           <w:p>
             <w:pPr>
@@ -310,15 +358,27 @@
                 <w:szCs w:val="28"/>
               </w:rPr>
             </w:pPr>
-            <w:r>
-              <w:rPr>
-                <w:rFonts w:cs="Arial"/>
-                <w:b/>
-                <w:bCs/>
-                <w:sz w:val="28"/>
-                <w:szCs w:val="28"/>
-              </w:rPr>
-              <w:t>Panchaati No. 24</w:t>
+            <w:proofErr w:type="spellStart"/>
+            <w:r>
+              <w:rPr>
+                <w:rFonts w:cs="Arial"/>
+                <w:b/>
+                <w:bCs/>
+                <w:sz w:val="28"/>
+                <w:szCs w:val="28"/>
+              </w:rPr>
+              <w:t>Panchaati</w:t>
+            </w:r>
+            <w:proofErr w:type="spellEnd"/>
+            <w:r>
+              <w:rPr>
+                <w:rFonts w:cs="Arial"/>
+                <w:b/>
+                <w:bCs/>
+                <w:sz w:val="28"/>
+                <w:szCs w:val="28"/>
+              </w:rPr>
+              <w:t xml:space="preserve"> No. 24</w:t>
             </w:r>
           </w:p>
         </w:tc>
@@ -526,6 +586,7 @@
         <w:tc>
           <w:tcPr>
             <w:tcW w:w="5310" w:type="dxa"/>
+            <w:gridSpan w:val="2"/>
           </w:tcPr>
           <w:p>
             <w:pPr>
@@ -785,14 +846,25 @@
                 <w:szCs w:val="28"/>
               </w:rPr>
             </w:pPr>
-            <w:r>
-              <w:rPr>
-                <w:rFonts w:cs="Arial"/>
-                <w:b/>
-                <w:sz w:val="28"/>
-                <w:szCs w:val="28"/>
-              </w:rPr>
-              <w:t>Panchaati 36</w:t>
+            <w:proofErr w:type="spellStart"/>
+            <w:r>
+              <w:rPr>
+                <w:rFonts w:cs="Arial"/>
+                <w:b/>
+                <w:sz w:val="28"/>
+                <w:szCs w:val="28"/>
+              </w:rPr>
+              <w:t>Panchaati</w:t>
+            </w:r>
+            <w:proofErr w:type="spellEnd"/>
+            <w:r>
+              <w:rPr>
+                <w:rFonts w:cs="Arial"/>
+                <w:b/>
+                <w:sz w:val="28"/>
+                <w:szCs w:val="28"/>
+              </w:rPr>
+              <w:t xml:space="preserve"> 36</w:t>
             </w:r>
           </w:p>
         </w:tc>
@@ -939,6 +1011,7 @@
         <w:tc>
           <w:tcPr>
             <w:tcW w:w="5310" w:type="dxa"/>
+            <w:gridSpan w:val="2"/>
           </w:tcPr>
           <w:p>
             <w:pPr>
@@ -1100,7 +1173,18 @@
                 <w:sz w:val="28"/>
                 <w:szCs w:val="28"/>
               </w:rPr>
-              <w:t>(it is hra</w:t>
+              <w:t xml:space="preserve">(it is </w:t>
+            </w:r>
+            <w:proofErr w:type="spellStart"/>
+            <w:r>
+              <w:rPr>
+                <w:rFonts w:cs="Arial"/>
+                <w:b/>
+                <w:bCs/>
+                <w:sz w:val="28"/>
+                <w:szCs w:val="28"/>
+              </w:rPr>
+              <w:t>hra</w:t>
             </w:r>
             <w:r>
               <w:rPr>
@@ -1120,7 +1204,18 @@
                 <w:sz w:val="28"/>
                 <w:szCs w:val="28"/>
               </w:rPr>
-              <w:t>vam)</w:t>
+              <w:t>vam</w:t>
+            </w:r>
+            <w:proofErr w:type="spellEnd"/>
+            <w:r>
+              <w:rPr>
+                <w:rFonts w:cs="Arial"/>
+                <w:b/>
+                <w:bCs/>
+                <w:sz w:val="28"/>
+                <w:szCs w:val="28"/>
+              </w:rPr>
+              <w:t>)</w:t>
             </w:r>
           </w:p>
         </w:tc>
@@ -1154,8 +1249,19 @@
                 <w:sz w:val="28"/>
                 <w:szCs w:val="28"/>
               </w:rPr>
-              <w:t>TS 6.1.6.7 - Vaakyam</w:t>
-            </w:r>
+              <w:t xml:space="preserve">TS 6.1.6.7 - </w:t>
+            </w:r>
+            <w:proofErr w:type="spellStart"/>
+            <w:r>
+              <w:rPr>
+                <w:rFonts w:cs="Arial"/>
+                <w:b/>
+                <w:sz w:val="28"/>
+                <w:szCs w:val="28"/>
+              </w:rPr>
+              <w:t>Vaakyam</w:t>
+            </w:r>
+            <w:proofErr w:type="spellEnd"/>
           </w:p>
           <w:p>
             <w:pPr>
@@ -1195,14 +1301,25 @@
                 <w:szCs w:val="28"/>
               </w:rPr>
             </w:pPr>
-            <w:r>
-              <w:rPr>
-                <w:rFonts w:cs="Arial"/>
-                <w:b/>
-                <w:sz w:val="28"/>
-                <w:szCs w:val="28"/>
-              </w:rPr>
-              <w:t>Panchaati No. 45</w:t>
+            <w:proofErr w:type="spellStart"/>
+            <w:r>
+              <w:rPr>
+                <w:rFonts w:cs="Arial"/>
+                <w:b/>
+                <w:sz w:val="28"/>
+                <w:szCs w:val="28"/>
+              </w:rPr>
+              <w:t>Panchaati</w:t>
+            </w:r>
+            <w:proofErr w:type="spellEnd"/>
+            <w:r>
+              <w:rPr>
+                <w:rFonts w:cs="Arial"/>
+                <w:b/>
+                <w:sz w:val="28"/>
+                <w:szCs w:val="28"/>
+              </w:rPr>
+              <w:t xml:space="preserve"> No. 45</w:t>
             </w:r>
           </w:p>
         </w:tc>
@@ -1438,6 +1555,7 @@
         <w:tc>
           <w:tcPr>
             <w:tcW w:w="5310" w:type="dxa"/>
+            <w:gridSpan w:val="2"/>
           </w:tcPr>
           <w:p>
             <w:pPr>
@@ -1730,8 +1848,19 @@
                 <w:sz w:val="28"/>
                 <w:szCs w:val="28"/>
               </w:rPr>
-              <w:t xml:space="preserve"> - Vaakyam</w:t>
-            </w:r>
+              <w:t xml:space="preserve"> - </w:t>
+            </w:r>
+            <w:proofErr w:type="spellStart"/>
+            <w:r>
+              <w:rPr>
+                <w:rFonts w:cs="Arial"/>
+                <w:b/>
+                <w:sz w:val="28"/>
+                <w:szCs w:val="28"/>
+              </w:rPr>
+              <w:t>Vaakyam</w:t>
+            </w:r>
+            <w:proofErr w:type="spellEnd"/>
           </w:p>
           <w:p>
             <w:pPr>
@@ -1771,6 +1900,7 @@
                 <w:szCs w:val="28"/>
               </w:rPr>
             </w:pPr>
+            <w:proofErr w:type="spellStart"/>
             <w:r>
               <w:rPr>
                 <w:rFonts w:cs="Arial"/>
@@ -1787,7 +1917,17 @@
                 <w:sz w:val="28"/>
                 <w:szCs w:val="28"/>
               </w:rPr>
-              <w:t>haati No. 57</w:t>
+              <w:t>haati</w:t>
+            </w:r>
+            <w:proofErr w:type="spellEnd"/>
+            <w:r>
+              <w:rPr>
+                <w:rFonts w:cs="Arial"/>
+                <w:b/>
+                <w:sz w:val="28"/>
+                <w:szCs w:val="28"/>
+              </w:rPr>
+              <w:t xml:space="preserve"> No. 57</w:t>
             </w:r>
           </w:p>
         </w:tc>
@@ -1963,6 +2103,7 @@
         <w:tc>
           <w:tcPr>
             <w:tcW w:w="5310" w:type="dxa"/>
+            <w:gridSpan w:val="2"/>
           </w:tcPr>
           <w:p>
             <w:pPr>
@@ -2205,8 +2346,19 @@
                 <w:sz w:val="28"/>
                 <w:szCs w:val="28"/>
               </w:rPr>
-              <w:t xml:space="preserve"> – Vaakyam</w:t>
-            </w:r>
+              <w:t xml:space="preserve"> – </w:t>
+            </w:r>
+            <w:proofErr w:type="spellStart"/>
+            <w:r>
+              <w:rPr>
+                <w:rFonts w:cs="Arial"/>
+                <w:b/>
+                <w:sz w:val="28"/>
+                <w:szCs w:val="28"/>
+              </w:rPr>
+              <w:t>Vaakyam</w:t>
+            </w:r>
+            <w:proofErr w:type="spellEnd"/>
           </w:p>
           <w:p>
             <w:pPr>
@@ -2222,14 +2374,25 @@
                 <w:szCs w:val="28"/>
               </w:rPr>
             </w:pPr>
-            <w:r>
-              <w:rPr>
-                <w:rFonts w:cs="Arial"/>
-                <w:b/>
-                <w:sz w:val="28"/>
-                <w:szCs w:val="28"/>
-              </w:rPr>
-              <w:t>Panchaati 64</w:t>
+            <w:proofErr w:type="spellStart"/>
+            <w:r>
+              <w:rPr>
+                <w:rFonts w:cs="Arial"/>
+                <w:b/>
+                <w:sz w:val="28"/>
+                <w:szCs w:val="28"/>
+              </w:rPr>
+              <w:t>Panchaati</w:t>
+            </w:r>
+            <w:proofErr w:type="spellEnd"/>
+            <w:r>
+              <w:rPr>
+                <w:rFonts w:cs="Arial"/>
+                <w:b/>
+                <w:sz w:val="28"/>
+                <w:szCs w:val="28"/>
+              </w:rPr>
+              <w:t xml:space="preserve"> 64</w:t>
             </w:r>
           </w:p>
           <w:p>
@@ -2445,6 +2608,7 @@
         <w:tc>
           <w:tcPr>
             <w:tcW w:w="5310" w:type="dxa"/>
+            <w:gridSpan w:val="2"/>
           </w:tcPr>
           <w:p>
             <w:pPr>
@@ -2646,8 +2810,43 @@
                 <w:sz w:val="28"/>
                 <w:szCs w:val="28"/>
               </w:rPr>
-              <w:t>TS 6.1.10.3  - Vaakyam</w:t>
-            </w:r>
+              <w:lastRenderedPageBreak/>
+              <w:t xml:space="preserve">TS </w:t>
+            </w:r>
+            <w:proofErr w:type="gramStart"/>
+            <w:r>
+              <w:rPr>
+                <w:rFonts w:cs="Arial"/>
+                <w:b/>
+                <w:bCs/>
+                <w:sz w:val="28"/>
+                <w:szCs w:val="28"/>
+              </w:rPr>
+              <w:t>6.1.10.3  -</w:t>
+            </w:r>
+            <w:proofErr w:type="gramEnd"/>
+            <w:r>
+              <w:rPr>
+                <w:rFonts w:cs="Arial"/>
+                <w:b/>
+                <w:bCs/>
+                <w:sz w:val="28"/>
+                <w:szCs w:val="28"/>
+              </w:rPr>
+              <w:t xml:space="preserve"> </w:t>
+            </w:r>
+            <w:proofErr w:type="spellStart"/>
+            <w:r>
+              <w:rPr>
+                <w:rFonts w:cs="Arial"/>
+                <w:b/>
+                <w:bCs/>
+                <w:sz w:val="28"/>
+                <w:szCs w:val="28"/>
+              </w:rPr>
+              <w:t>Vaakyam</w:t>
+            </w:r>
+            <w:proofErr w:type="spellEnd"/>
           </w:p>
           <w:p>
             <w:pPr>
@@ -2689,15 +2888,27 @@
                 <w:szCs w:val="28"/>
               </w:rPr>
             </w:pPr>
-            <w:r>
-              <w:rPr>
-                <w:rFonts w:cs="Arial"/>
-                <w:b/>
-                <w:bCs/>
-                <w:sz w:val="28"/>
-                <w:szCs w:val="28"/>
-              </w:rPr>
-              <w:t>Panchaati No. 68</w:t>
+            <w:proofErr w:type="spellStart"/>
+            <w:r>
+              <w:rPr>
+                <w:rFonts w:cs="Arial"/>
+                <w:b/>
+                <w:bCs/>
+                <w:sz w:val="28"/>
+                <w:szCs w:val="28"/>
+              </w:rPr>
+              <w:t>Panchaati</w:t>
+            </w:r>
+            <w:proofErr w:type="spellEnd"/>
+            <w:r>
+              <w:rPr>
+                <w:rFonts w:cs="Arial"/>
+                <w:b/>
+                <w:bCs/>
+                <w:sz w:val="28"/>
+                <w:szCs w:val="28"/>
+              </w:rPr>
+              <w:t xml:space="preserve"> No. 68</w:t>
             </w:r>
           </w:p>
         </w:tc>
@@ -2896,6 +3107,7 @@
         <w:tc>
           <w:tcPr>
             <w:tcW w:w="5310" w:type="dxa"/>
+            <w:gridSpan w:val="2"/>
           </w:tcPr>
           <w:p>
             <w:pPr>
@@ -3083,7 +3295,25 @@
                 <w:sz w:val="28"/>
                 <w:szCs w:val="40"/>
               </w:rPr>
-              <w:t>(swaritam removed)</w:t>
+              <w:t>(</w:t>
+            </w:r>
+            <w:proofErr w:type="spellStart"/>
+            <w:r>
+              <w:rPr>
+                <w:rFonts w:cs="Arial"/>
+                <w:sz w:val="28"/>
+                <w:szCs w:val="40"/>
+              </w:rPr>
+              <w:t>swaritam</w:t>
+            </w:r>
+            <w:proofErr w:type="spellEnd"/>
+            <w:r>
+              <w:rPr>
+                <w:rFonts w:cs="Arial"/>
+                <w:sz w:val="28"/>
+                <w:szCs w:val="40"/>
+              </w:rPr>
+              <w:t xml:space="preserve"> removed)</w:t>
             </w:r>
           </w:p>
         </w:tc>
@@ -3117,7 +3347,6 @@
                 <w:sz w:val="28"/>
                 <w:szCs w:val="28"/>
               </w:rPr>
-              <w:lastRenderedPageBreak/>
               <w:t>TS 6.1.11.2</w:t>
             </w:r>
           </w:p>
@@ -3135,14 +3364,25 @@
                 <w:szCs w:val="28"/>
               </w:rPr>
             </w:pPr>
-            <w:r>
-              <w:rPr>
-                <w:rFonts w:cs="Arial"/>
-                <w:b/>
-                <w:sz w:val="28"/>
-                <w:szCs w:val="28"/>
-              </w:rPr>
-              <w:t>Panchaati 72</w:t>
+            <w:proofErr w:type="spellStart"/>
+            <w:r>
+              <w:rPr>
+                <w:rFonts w:cs="Arial"/>
+                <w:b/>
+                <w:sz w:val="28"/>
+                <w:szCs w:val="28"/>
+              </w:rPr>
+              <w:t>Panchaati</w:t>
+            </w:r>
+            <w:proofErr w:type="spellEnd"/>
+            <w:r>
+              <w:rPr>
+                <w:rFonts w:cs="Arial"/>
+                <w:b/>
+                <w:sz w:val="28"/>
+                <w:szCs w:val="28"/>
+              </w:rPr>
+              <w:t xml:space="preserve"> 72</w:t>
             </w:r>
           </w:p>
           <w:p>
@@ -3343,6 +3583,7 @@
         <w:tc>
           <w:tcPr>
             <w:tcW w:w="5310" w:type="dxa"/>
+            <w:gridSpan w:val="2"/>
           </w:tcPr>
           <w:p>
             <w:pPr>
@@ -3586,15 +3827,27 @@
                 <w:szCs w:val="28"/>
               </w:rPr>
             </w:pPr>
-            <w:r>
-              <w:rPr>
-                <w:rFonts w:cs="Arial"/>
-                <w:b/>
-                <w:bCs/>
-                <w:sz w:val="28"/>
-                <w:szCs w:val="28"/>
-              </w:rPr>
-              <w:t>Panchaati 72</w:t>
+            <w:proofErr w:type="spellStart"/>
+            <w:r>
+              <w:rPr>
+                <w:rFonts w:cs="Arial"/>
+                <w:b/>
+                <w:bCs/>
+                <w:sz w:val="28"/>
+                <w:szCs w:val="28"/>
+              </w:rPr>
+              <w:t>Panchaati</w:t>
+            </w:r>
+            <w:proofErr w:type="spellEnd"/>
+            <w:r>
+              <w:rPr>
+                <w:rFonts w:cs="Arial"/>
+                <w:b/>
+                <w:bCs/>
+                <w:sz w:val="28"/>
+                <w:szCs w:val="28"/>
+              </w:rPr>
+              <w:t xml:space="preserve"> 72</w:t>
             </w:r>
           </w:p>
           <w:p>
@@ -3771,6 +4024,7 @@
         <w:tc>
           <w:tcPr>
             <w:tcW w:w="5310" w:type="dxa"/>
+            <w:gridSpan w:val="2"/>
           </w:tcPr>
           <w:p>
             <w:pPr>
@@ -3959,6 +4213,7 @@
               </w:rPr>
               <w:t xml:space="preserve"> - </w:t>
             </w:r>
+            <w:proofErr w:type="spellStart"/>
             <w:r>
               <w:rPr>
                 <w:rFonts w:cs="Arial"/>
@@ -3968,6 +4223,7 @@
               </w:rPr>
               <w:t>Vaakyam</w:t>
             </w:r>
+            <w:proofErr w:type="spellEnd"/>
           </w:p>
           <w:p>
             <w:pPr>
@@ -4008,14 +4264,25 @@
                 <w:szCs w:val="28"/>
               </w:rPr>
             </w:pPr>
-            <w:r>
-              <w:rPr>
-                <w:rFonts w:cs="Arial"/>
-                <w:b/>
-                <w:sz w:val="28"/>
-                <w:szCs w:val="28"/>
-              </w:rPr>
-              <w:t xml:space="preserve">Panchaati No. </w:t>
+            <w:proofErr w:type="spellStart"/>
+            <w:r>
+              <w:rPr>
+                <w:rFonts w:cs="Arial"/>
+                <w:b/>
+                <w:sz w:val="28"/>
+                <w:szCs w:val="28"/>
+              </w:rPr>
+              <w:t>Panchaati</w:t>
+            </w:r>
+            <w:proofErr w:type="spellEnd"/>
+            <w:r>
+              <w:rPr>
+                <w:rFonts w:cs="Arial"/>
+                <w:b/>
+                <w:sz w:val="28"/>
+                <w:szCs w:val="28"/>
+              </w:rPr>
+              <w:t xml:space="preserve"> No. </w:t>
             </w:r>
             <w:r>
               <w:rPr>
@@ -4173,6 +4440,7 @@
         <w:tc>
           <w:tcPr>
             <w:tcW w:w="5310" w:type="dxa"/>
+            <w:gridSpan w:val="2"/>
           </w:tcPr>
           <w:p>
             <w:pPr>
@@ -4390,8 +4658,20 @@
                 <w:sz w:val="28"/>
                 <w:szCs w:val="28"/>
               </w:rPr>
-              <w:t xml:space="preserve"> - Vaakyam</w:t>
-            </w:r>
+              <w:t xml:space="preserve"> - </w:t>
+            </w:r>
+            <w:proofErr w:type="spellStart"/>
+            <w:r>
+              <w:rPr>
+                <w:rFonts w:cs="Arial"/>
+                <w:b/>
+                <w:bCs/>
+                <w:sz w:val="28"/>
+                <w:szCs w:val="28"/>
+              </w:rPr>
+              <w:t>Vaakyam</w:t>
+            </w:r>
+            <w:proofErr w:type="spellEnd"/>
           </w:p>
           <w:p>
             <w:pPr>
@@ -4442,15 +4722,27 @@
                 <w:szCs w:val="28"/>
               </w:rPr>
             </w:pPr>
-            <w:r>
-              <w:rPr>
-                <w:rFonts w:cs="Arial"/>
-                <w:b/>
-                <w:bCs/>
-                <w:sz w:val="28"/>
-                <w:szCs w:val="28"/>
-              </w:rPr>
-              <w:t>Panchaati No.</w:t>
+            <w:proofErr w:type="spellStart"/>
+            <w:r>
+              <w:rPr>
+                <w:rFonts w:cs="Arial"/>
+                <w:b/>
+                <w:bCs/>
+                <w:sz w:val="28"/>
+                <w:szCs w:val="28"/>
+              </w:rPr>
+              <w:t>Panchaati</w:t>
+            </w:r>
+            <w:proofErr w:type="spellEnd"/>
+            <w:r>
+              <w:rPr>
+                <w:rFonts w:cs="Arial"/>
+                <w:b/>
+                <w:bCs/>
+                <w:sz w:val="28"/>
+                <w:szCs w:val="28"/>
+              </w:rPr>
+              <w:t xml:space="preserve"> No.</w:t>
             </w:r>
             <w:r>
               <w:rPr>
@@ -4667,6 +4959,7 @@
         <w:tc>
           <w:tcPr>
             <w:tcW w:w="5310" w:type="dxa"/>
+            <w:gridSpan w:val="2"/>
           </w:tcPr>
           <w:p>
             <w:pPr>
@@ -4936,14 +5229,25 @@
                 <w:szCs w:val="28"/>
               </w:rPr>
             </w:pPr>
-            <w:r>
-              <w:rPr>
-                <w:rFonts w:cs="Arial"/>
-                <w:b/>
-                <w:sz w:val="28"/>
-                <w:szCs w:val="28"/>
-              </w:rPr>
-              <w:t>Panchaati 36</w:t>
+            <w:proofErr w:type="spellStart"/>
+            <w:r>
+              <w:rPr>
+                <w:rFonts w:cs="Arial"/>
+                <w:b/>
+                <w:sz w:val="28"/>
+                <w:szCs w:val="28"/>
+              </w:rPr>
+              <w:t>Panchaati</w:t>
+            </w:r>
+            <w:proofErr w:type="spellEnd"/>
+            <w:r>
+              <w:rPr>
+                <w:rFonts w:cs="Arial"/>
+                <w:b/>
+                <w:sz w:val="28"/>
+                <w:szCs w:val="28"/>
+              </w:rPr>
+              <w:t xml:space="preserve"> 36</w:t>
             </w:r>
           </w:p>
           <w:p>
@@ -5103,6 +5407,7 @@
         <w:tc>
           <w:tcPr>
             <w:tcW w:w="5310" w:type="dxa"/>
+            <w:gridSpan w:val="2"/>
           </w:tcPr>
           <w:p>
             <w:pPr>
@@ -5284,7 +5589,27 @@
                 <w:sz w:val="28"/>
                 <w:szCs w:val="28"/>
               </w:rPr>
-              <w:t xml:space="preserve">  and swaram shift)</w:t>
+              <w:t xml:space="preserve">  and </w:t>
+            </w:r>
+            <w:proofErr w:type="spellStart"/>
+            <w:r>
+              <w:rPr>
+                <w:rFonts w:cs="Arial"/>
+                <w:b/>
+                <w:sz w:val="28"/>
+                <w:szCs w:val="28"/>
+              </w:rPr>
+              <w:t>swaram</w:t>
+            </w:r>
+            <w:proofErr w:type="spellEnd"/>
+            <w:r>
+              <w:rPr>
+                <w:rFonts w:cs="Arial"/>
+                <w:b/>
+                <w:sz w:val="28"/>
+                <w:szCs w:val="28"/>
+              </w:rPr>
+              <w:t xml:space="preserve"> shift)</w:t>
             </w:r>
           </w:p>
         </w:tc>
@@ -5318,8 +5643,19 @@
                 <w:sz w:val="28"/>
                 <w:szCs w:val="28"/>
               </w:rPr>
-              <w:t>TS 6.2.9.3 - Vaakyam</w:t>
-            </w:r>
+              <w:t xml:space="preserve">TS 6.2.9.3 - </w:t>
+            </w:r>
+            <w:proofErr w:type="spellStart"/>
+            <w:r>
+              <w:rPr>
+                <w:rFonts w:cs="Arial"/>
+                <w:b/>
+                <w:sz w:val="28"/>
+                <w:szCs w:val="28"/>
+              </w:rPr>
+              <w:t>Vaakyam</w:t>
+            </w:r>
+            <w:proofErr w:type="spellEnd"/>
           </w:p>
           <w:p>
             <w:pPr>
@@ -5359,14 +5695,25 @@
                 <w:szCs w:val="28"/>
               </w:rPr>
             </w:pPr>
-            <w:r>
-              <w:rPr>
-                <w:rFonts w:cs="Arial"/>
-                <w:b/>
-                <w:sz w:val="28"/>
-                <w:szCs w:val="28"/>
-              </w:rPr>
-              <w:t>Panchaati No. 47</w:t>
+            <w:proofErr w:type="spellStart"/>
+            <w:r>
+              <w:rPr>
+                <w:rFonts w:cs="Arial"/>
+                <w:b/>
+                <w:sz w:val="28"/>
+                <w:szCs w:val="28"/>
+              </w:rPr>
+              <w:t>Panchaati</w:t>
+            </w:r>
+            <w:proofErr w:type="spellEnd"/>
+            <w:r>
+              <w:rPr>
+                <w:rFonts w:cs="Arial"/>
+                <w:b/>
+                <w:sz w:val="28"/>
+                <w:szCs w:val="28"/>
+              </w:rPr>
+              <w:t xml:space="preserve"> No. 47</w:t>
             </w:r>
           </w:p>
         </w:tc>
@@ -5506,6 +5853,7 @@
         <w:tc>
           <w:tcPr>
             <w:tcW w:w="5310" w:type="dxa"/>
+            <w:gridSpan w:val="2"/>
           </w:tcPr>
           <w:p>
             <w:pPr>
@@ -5687,8 +6035,20 @@
                 <w:sz w:val="28"/>
                 <w:szCs w:val="28"/>
               </w:rPr>
-              <w:t>.3 - Vaakyam</w:t>
-            </w:r>
+              <w:t xml:space="preserve">.3 - </w:t>
+            </w:r>
+            <w:proofErr w:type="spellStart"/>
+            <w:r>
+              <w:rPr>
+                <w:rFonts w:cs="Arial"/>
+                <w:b/>
+                <w:bCs/>
+                <w:sz w:val="28"/>
+                <w:szCs w:val="28"/>
+              </w:rPr>
+              <w:t>Vaakyam</w:t>
+            </w:r>
+            <w:proofErr w:type="spellEnd"/>
           </w:p>
           <w:p>
             <w:pPr>
@@ -5731,15 +6091,27 @@
                 <w:szCs w:val="28"/>
               </w:rPr>
             </w:pPr>
-            <w:r>
-              <w:rPr>
-                <w:rFonts w:cs="Arial"/>
-                <w:b/>
-                <w:bCs/>
-                <w:sz w:val="28"/>
-                <w:szCs w:val="28"/>
-              </w:rPr>
-              <w:t>Panchaati No.</w:t>
+            <w:proofErr w:type="spellStart"/>
+            <w:r>
+              <w:rPr>
+                <w:rFonts w:cs="Arial"/>
+                <w:b/>
+                <w:bCs/>
+                <w:sz w:val="28"/>
+                <w:szCs w:val="28"/>
+              </w:rPr>
+              <w:t>Panchaati</w:t>
+            </w:r>
+            <w:proofErr w:type="spellEnd"/>
+            <w:r>
+              <w:rPr>
+                <w:rFonts w:cs="Arial"/>
+                <w:b/>
+                <w:bCs/>
+                <w:sz w:val="28"/>
+                <w:szCs w:val="28"/>
+              </w:rPr>
+              <w:t xml:space="preserve"> No.</w:t>
             </w:r>
             <w:r>
               <w:rPr>
@@ -5938,6 +6310,7 @@
         <w:tc>
           <w:tcPr>
             <w:tcW w:w="5310" w:type="dxa"/>
+            <w:gridSpan w:val="2"/>
           </w:tcPr>
           <w:p>
             <w:pPr>
@@ -6139,8 +6512,21 @@
                 <w:sz w:val="28"/>
                 <w:szCs w:val="28"/>
               </w:rPr>
-              <w:t>TS 6.3.3.2 - Vaakyam</w:t>
-            </w:r>
+              <w:lastRenderedPageBreak/>
+              <w:t xml:space="preserve">TS 6.3.3.2 - </w:t>
+            </w:r>
+            <w:proofErr w:type="spellStart"/>
+            <w:r>
+              <w:rPr>
+                <w:rFonts w:cs="Arial"/>
+                <w:b/>
+                <w:bCs/>
+                <w:sz w:val="28"/>
+                <w:szCs w:val="28"/>
+              </w:rPr>
+              <w:t>Vaakyam</w:t>
+            </w:r>
+            <w:proofErr w:type="spellEnd"/>
           </w:p>
           <w:p>
             <w:pPr>
@@ -6193,15 +6579,27 @@
                 <w:szCs w:val="28"/>
               </w:rPr>
             </w:pPr>
-            <w:r>
-              <w:rPr>
-                <w:rFonts w:cs="Arial"/>
-                <w:b/>
-                <w:bCs/>
-                <w:sz w:val="28"/>
-                <w:szCs w:val="28"/>
-              </w:rPr>
-              <w:t>Panchaati No. - 14</w:t>
+            <w:proofErr w:type="spellStart"/>
+            <w:r>
+              <w:rPr>
+                <w:rFonts w:cs="Arial"/>
+                <w:b/>
+                <w:bCs/>
+                <w:sz w:val="28"/>
+                <w:szCs w:val="28"/>
+              </w:rPr>
+              <w:t>Panchaati</w:t>
+            </w:r>
+            <w:proofErr w:type="spellEnd"/>
+            <w:r>
+              <w:rPr>
+                <w:rFonts w:cs="Arial"/>
+                <w:b/>
+                <w:bCs/>
+                <w:sz w:val="28"/>
+                <w:szCs w:val="28"/>
+              </w:rPr>
+              <w:t xml:space="preserve"> No. - 14</w:t>
             </w:r>
           </w:p>
         </w:tc>
@@ -6416,6 +6814,7 @@
         <w:tc>
           <w:tcPr>
             <w:tcW w:w="5310" w:type="dxa"/>
+            <w:gridSpan w:val="2"/>
           </w:tcPr>
           <w:p>
             <w:pPr>
@@ -6667,7 +7066,6 @@
                 <w:sz w:val="28"/>
                 <w:szCs w:val="28"/>
               </w:rPr>
-              <w:lastRenderedPageBreak/>
               <w:t>TS 6.3.</w:t>
             </w:r>
             <w:r>
@@ -6690,6 +7088,7 @@
               </w:rPr>
               <w:t xml:space="preserve"> - </w:t>
             </w:r>
+            <w:proofErr w:type="spellStart"/>
             <w:r>
               <w:rPr>
                 <w:rFonts w:cs="Arial"/>
@@ -6700,6 +7099,7 @@
               </w:rPr>
               <w:t>Vaakyam</w:t>
             </w:r>
+            <w:proofErr w:type="spellEnd"/>
           </w:p>
           <w:p>
             <w:pPr>
@@ -6742,15 +7142,27 @@
                 <w:szCs w:val="28"/>
               </w:rPr>
             </w:pPr>
-            <w:r>
-              <w:rPr>
-                <w:rFonts w:cs="Arial"/>
-                <w:b/>
-                <w:bCs/>
-                <w:sz w:val="28"/>
-                <w:szCs w:val="28"/>
-              </w:rPr>
-              <w:t xml:space="preserve">Panchaati No. </w:t>
+            <w:proofErr w:type="spellStart"/>
+            <w:r>
+              <w:rPr>
+                <w:rFonts w:cs="Arial"/>
+                <w:b/>
+                <w:bCs/>
+                <w:sz w:val="28"/>
+                <w:szCs w:val="28"/>
+              </w:rPr>
+              <w:t>Panchaati</w:t>
+            </w:r>
+            <w:proofErr w:type="spellEnd"/>
+            <w:r>
+              <w:rPr>
+                <w:rFonts w:cs="Arial"/>
+                <w:b/>
+                <w:bCs/>
+                <w:sz w:val="28"/>
+                <w:szCs w:val="28"/>
+              </w:rPr>
+              <w:t xml:space="preserve"> No. </w:t>
             </w:r>
             <w:r>
               <w:rPr>
@@ -6991,6 +7403,7 @@
         <w:tc>
           <w:tcPr>
             <w:tcW w:w="5310" w:type="dxa"/>
+            <w:gridSpan w:val="2"/>
           </w:tcPr>
           <w:p>
             <w:pPr>
@@ -7206,6 +7619,404 @@
               </w:rPr>
               <w:t>வ</w:t>
             </w:r>
+          </w:p>
+        </w:tc>
+      </w:tr>
+      <w:tr>
+        <w:trPr>
+          <w:gridAfter w:val="1"/>
+          <w:wAfter w:w="85" w:type="dxa"/>
+          <w:trHeight w:val="878"/>
+        </w:trPr>
+        <w:tc>
+          <w:tcPr>
+            <w:tcW w:w="3217" w:type="dxa"/>
+            <w:tcBorders>
+              <w:top w:val="single" w:sz="4" w:space="0" w:color="000000"/>
+              <w:left w:val="single" w:sz="4" w:space="0" w:color="000000"/>
+              <w:bottom w:val="single" w:sz="4" w:space="0" w:color="000000"/>
+              <w:right w:val="single" w:sz="4" w:space="0" w:color="000000"/>
+            </w:tcBorders>
+          </w:tcPr>
+          <w:p>
+            <w:pPr>
+              <w:widowControl w:val="0"/>
+              <w:autoSpaceDE w:val="0"/>
+              <w:autoSpaceDN w:val="0"/>
+              <w:adjustRightInd w:val="0"/>
+              <w:spacing w:before="0" w:line="240" w:lineRule="auto"/>
+              <w:rPr>
+                <w:rFonts w:cs="Arial"/>
+                <w:b/>
+                <w:bCs/>
+                <w:color w:val="FF0000"/>
+                <w:sz w:val="28"/>
+                <w:szCs w:val="28"/>
+              </w:rPr>
+            </w:pPr>
+            <w:r>
+              <w:rPr>
+                <w:rFonts w:cs="Arial"/>
+                <w:b/>
+                <w:bCs/>
+                <w:color w:val="FF0000"/>
+                <w:sz w:val="28"/>
+                <w:szCs w:val="28"/>
+              </w:rPr>
+              <w:t>TS 6.3.</w:t>
+            </w:r>
+            <w:r>
+              <w:rPr>
+                <w:rFonts w:cs="Arial"/>
+                <w:b/>
+                <w:bCs/>
+                <w:color w:val="FF0000"/>
+                <w:sz w:val="28"/>
+                <w:szCs w:val="28"/>
+              </w:rPr>
+              <w:t>11.6</w:t>
+            </w:r>
+            <w:r>
+              <w:rPr>
+                <w:rFonts w:cs="Arial"/>
+                <w:b/>
+                <w:bCs/>
+                <w:color w:val="FF0000"/>
+                <w:sz w:val="28"/>
+                <w:szCs w:val="28"/>
+              </w:rPr>
+              <w:t xml:space="preserve"> - </w:t>
+            </w:r>
+            <w:proofErr w:type="spellStart"/>
+            <w:r>
+              <w:rPr>
+                <w:rFonts w:cs="Arial"/>
+                <w:b/>
+                <w:bCs/>
+                <w:color w:val="FF0000"/>
+                <w:sz w:val="28"/>
+                <w:szCs w:val="28"/>
+              </w:rPr>
+              <w:t>Vaakyam</w:t>
+            </w:r>
+            <w:proofErr w:type="spellEnd"/>
+          </w:p>
+          <w:p>
+            <w:pPr>
+              <w:widowControl w:val="0"/>
+              <w:autoSpaceDE w:val="0"/>
+              <w:autoSpaceDN w:val="0"/>
+              <w:adjustRightInd w:val="0"/>
+              <w:spacing w:before="0" w:line="240" w:lineRule="auto"/>
+              <w:rPr>
+                <w:rFonts w:cs="Arial"/>
+                <w:b/>
+                <w:bCs/>
+                <w:color w:val="FF0000"/>
+                <w:sz w:val="28"/>
+                <w:szCs w:val="28"/>
+              </w:rPr>
+            </w:pPr>
+            <w:r>
+              <w:rPr>
+                <w:rFonts w:cs="Arial"/>
+                <w:b/>
+                <w:bCs/>
+                <w:color w:val="FF0000"/>
+                <w:sz w:val="28"/>
+                <w:szCs w:val="28"/>
+              </w:rPr>
+              <w:t>Line</w:t>
+            </w:r>
+            <w:r>
+              <w:rPr>
+                <w:rFonts w:cs="Arial"/>
+                <w:b/>
+                <w:bCs/>
+                <w:color w:val="FF0000"/>
+                <w:sz w:val="28"/>
+                <w:szCs w:val="28"/>
+              </w:rPr>
+              <w:t xml:space="preserve"> No. </w:t>
+            </w:r>
+            <w:r>
+              <w:rPr>
+                <w:rFonts w:cs="Arial"/>
+                <w:b/>
+                <w:bCs/>
+                <w:color w:val="FF0000"/>
+                <w:sz w:val="28"/>
+                <w:szCs w:val="28"/>
+              </w:rPr>
+              <w:t>- 5</w:t>
+            </w:r>
+          </w:p>
+          <w:p>
+            <w:pPr>
+              <w:widowControl w:val="0"/>
+              <w:autoSpaceDE w:val="0"/>
+              <w:autoSpaceDN w:val="0"/>
+              <w:adjustRightInd w:val="0"/>
+              <w:spacing w:before="0" w:line="240" w:lineRule="auto"/>
+              <w:rPr>
+                <w:rFonts w:cs="Arial"/>
+                <w:b/>
+                <w:bCs/>
+                <w:sz w:val="28"/>
+                <w:szCs w:val="28"/>
+              </w:rPr>
+            </w:pPr>
+            <w:proofErr w:type="spellStart"/>
+            <w:r>
+              <w:rPr>
+                <w:rFonts w:cs="Arial"/>
+                <w:b/>
+                <w:bCs/>
+                <w:color w:val="FF0000"/>
+                <w:sz w:val="28"/>
+                <w:szCs w:val="28"/>
+              </w:rPr>
+              <w:t>Panchaati</w:t>
+            </w:r>
+            <w:proofErr w:type="spellEnd"/>
+            <w:r>
+              <w:rPr>
+                <w:rFonts w:cs="Arial"/>
+                <w:b/>
+                <w:bCs/>
+                <w:color w:val="FF0000"/>
+                <w:sz w:val="28"/>
+                <w:szCs w:val="28"/>
+              </w:rPr>
+              <w:t xml:space="preserve"> No. </w:t>
+            </w:r>
+            <w:r>
+              <w:rPr>
+                <w:rFonts w:cs="Arial"/>
+                <w:b/>
+                <w:bCs/>
+                <w:color w:val="FF0000"/>
+                <w:sz w:val="28"/>
+                <w:szCs w:val="28"/>
+              </w:rPr>
+              <w:t>- 62</w:t>
+            </w:r>
+          </w:p>
+        </w:tc>
+        <w:tc>
+          <w:tcPr>
+            <w:tcW w:w="5670" w:type="dxa"/>
+            <w:tcBorders>
+              <w:top w:val="single" w:sz="4" w:space="0" w:color="000000"/>
+              <w:left w:val="single" w:sz="4" w:space="0" w:color="000000"/>
+              <w:bottom w:val="single" w:sz="4" w:space="0" w:color="000000"/>
+              <w:right w:val="single" w:sz="4" w:space="0" w:color="000000"/>
+            </w:tcBorders>
+          </w:tcPr>
+          <w:p>
+            <w:pPr>
+              <w:spacing w:before="0" w:line="240" w:lineRule="auto"/>
+              <w:ind w:right="-108"/>
+              <w:rPr>
+                <w:rFonts w:ascii="BRH Malayalam Extra" w:hAnsi="BRH Malayalam Extra" w:cs="BRH Malayalam Extra"/>
+                <w:sz w:val="40"/>
+                <w:szCs w:val="40"/>
+              </w:rPr>
+            </w:pPr>
+            <w:proofErr w:type="spellStart"/>
+            <w:r>
+              <w:rPr>
+                <w:rFonts w:ascii="BRH Devanagari Extra" w:hAnsi="BRH Devanagari Extra" w:cs="BRH Devanagari Extra"/>
+                <w:sz w:val="40"/>
+                <w:szCs w:val="40"/>
+                <w:highlight w:val="yellow"/>
+              </w:rPr>
+              <w:t>mÉëÉ</w:t>
+            </w:r>
+            <w:proofErr w:type="spellEnd"/>
+            <w:r>
+              <w:rPr>
+                <w:rFonts w:ascii="BRH Malayalam Extra" w:hAnsi="BRH Malayalam Extra" w:cs="BRH Devanagari Extra"/>
+                <w:sz w:val="34"/>
+                <w:szCs w:val="40"/>
+              </w:rPr>
+              <w:t>–</w:t>
+            </w:r>
+            <w:proofErr w:type="spellStart"/>
+            <w:r>
+              <w:rPr>
+                <w:rFonts w:ascii="BRH Devanagari Extra" w:hAnsi="BRH Devanagari Extra" w:cs="BRH Devanagari Extra"/>
+                <w:sz w:val="40"/>
+                <w:szCs w:val="40"/>
+              </w:rPr>
+              <w:t>hÉÉmÉÉ</w:t>
+            </w:r>
+            <w:proofErr w:type="spellEnd"/>
+            <w:r>
+              <w:rPr>
+                <w:rFonts w:ascii="BRH Malayalam Extra" w:hAnsi="BRH Malayalam Extra" w:cs="BRH Devanagari Extra"/>
+                <w:sz w:val="34"/>
+                <w:szCs w:val="40"/>
+              </w:rPr>
+              <w:t>–</w:t>
+            </w:r>
+            <w:proofErr w:type="spellStart"/>
+            <w:r>
+              <w:rPr>
+                <w:rFonts w:ascii="BRH Devanagari Extra" w:hAnsi="BRH Devanagari Extra" w:cs="BRH Devanagari Extra"/>
+                <w:sz w:val="40"/>
+                <w:szCs w:val="40"/>
+              </w:rPr>
+              <w:t>lÉÉæ</w:t>
+            </w:r>
+            <w:proofErr w:type="spellEnd"/>
+            <w:r>
+              <w:rPr>
+                <w:rFonts w:ascii="BRH Devanagari Extra" w:hAnsi="BRH Devanagari Extra" w:cs="BRH Devanagari Extra"/>
+                <w:sz w:val="40"/>
+                <w:szCs w:val="40"/>
+              </w:rPr>
+              <w:t xml:space="preserve"> </w:t>
+            </w:r>
+            <w:proofErr w:type="spellStart"/>
+            <w:r>
+              <w:rPr>
+                <w:rFonts w:ascii="BRH Devanagari Extra" w:hAnsi="BRH Devanagari Extra" w:cs="BRH Devanagari Extra"/>
+                <w:sz w:val="40"/>
+                <w:szCs w:val="40"/>
+              </w:rPr>
+              <w:t>ZÉsÉÑ</w:t>
+            </w:r>
+            <w:proofErr w:type="spellEnd"/>
+            <w:r>
+              <w:rPr>
+                <w:rFonts w:ascii="BRH Malayalam Extra" w:hAnsi="BRH Malayalam Extra" w:cs="BRH Devanagari Extra"/>
+                <w:sz w:val="34"/>
+                <w:szCs w:val="40"/>
+              </w:rPr>
+              <w:t>–</w:t>
+            </w:r>
+            <w:r>
+              <w:rPr>
+                <w:rFonts w:ascii="BRH Devanagari Extra" w:hAnsi="BRH Devanagari Extra" w:cs="BRH Devanagari Extra"/>
+                <w:sz w:val="40"/>
+                <w:szCs w:val="40"/>
+              </w:rPr>
+              <w:t xml:space="preserve"> </w:t>
+            </w:r>
+            <w:proofErr w:type="spellStart"/>
+            <w:r>
+              <w:rPr>
+                <w:rFonts w:ascii="BRH Devanagari Extra" w:hAnsi="BRH Devanagari Extra" w:cs="BRH Devanagari Extra"/>
+                <w:sz w:val="40"/>
+                <w:szCs w:val="40"/>
+              </w:rPr>
+              <w:t>uÉÉ</w:t>
+            </w:r>
+            <w:proofErr w:type="spellEnd"/>
+          </w:p>
+        </w:tc>
+        <w:tc>
+          <w:tcPr>
+            <w:tcW w:w="5225" w:type="dxa"/>
+            <w:tcBorders>
+              <w:top w:val="single" w:sz="4" w:space="0" w:color="000000"/>
+              <w:left w:val="single" w:sz="4" w:space="0" w:color="000000"/>
+              <w:bottom w:val="single" w:sz="4" w:space="0" w:color="000000"/>
+              <w:right w:val="single" w:sz="4" w:space="0" w:color="000000"/>
+            </w:tcBorders>
+          </w:tcPr>
+          <w:p>
+            <w:pPr>
+              <w:spacing w:before="0" w:line="240" w:lineRule="auto"/>
+              <w:ind w:right="-108"/>
+              <w:rPr>
+                <w:rFonts w:ascii="BRH Malayalam Extra" w:hAnsi="BRH Malayalam Extra" w:cs="BRH Malayalam Extra"/>
+                <w:sz w:val="40"/>
+                <w:szCs w:val="40"/>
+              </w:rPr>
+            </w:pPr>
+            <w:proofErr w:type="spellStart"/>
+            <w:r>
+              <w:rPr>
+                <w:rFonts w:ascii="BRH Devanagari Extra" w:hAnsi="BRH Devanagari Extra" w:cs="BRH Devanagari Extra"/>
+                <w:sz w:val="40"/>
+                <w:szCs w:val="40"/>
+                <w:highlight w:val="green"/>
+              </w:rPr>
+              <w:t>mÉë</w:t>
+            </w:r>
+            <w:r>
+              <w:rPr>
+                <w:rFonts w:ascii="BRH Devanagari Extra" w:hAnsi="BRH Devanagari Extra" w:cs="BRH Devanagari Extra"/>
+                <w:sz w:val="40"/>
+                <w:szCs w:val="40"/>
+              </w:rPr>
+              <w:t>ÉhÉÉmÉÉ</w:t>
+            </w:r>
+            <w:proofErr w:type="spellEnd"/>
+            <w:r>
+              <w:rPr>
+                <w:rFonts w:ascii="BRH Malayalam Extra" w:hAnsi="BRH Malayalam Extra" w:cs="BRH Devanagari Extra"/>
+                <w:sz w:val="34"/>
+                <w:szCs w:val="40"/>
+              </w:rPr>
+              <w:t>–</w:t>
+            </w:r>
+            <w:proofErr w:type="spellStart"/>
+            <w:r>
+              <w:rPr>
+                <w:rFonts w:ascii="BRH Devanagari Extra" w:hAnsi="BRH Devanagari Extra" w:cs="BRH Devanagari Extra"/>
+                <w:sz w:val="40"/>
+                <w:szCs w:val="40"/>
+              </w:rPr>
+              <w:t>lÉÉæ</w:t>
+            </w:r>
+            <w:proofErr w:type="spellEnd"/>
+            <w:r>
+              <w:rPr>
+                <w:rFonts w:ascii="BRH Devanagari Extra" w:hAnsi="BRH Devanagari Extra" w:cs="BRH Devanagari Extra"/>
+                <w:sz w:val="40"/>
+                <w:szCs w:val="40"/>
+              </w:rPr>
+              <w:t xml:space="preserve"> </w:t>
+            </w:r>
+            <w:proofErr w:type="spellStart"/>
+            <w:r>
+              <w:rPr>
+                <w:rFonts w:ascii="BRH Devanagari Extra" w:hAnsi="BRH Devanagari Extra" w:cs="BRH Devanagari Extra"/>
+                <w:sz w:val="40"/>
+                <w:szCs w:val="40"/>
+              </w:rPr>
+              <w:t>ZÉsÉÑ</w:t>
+            </w:r>
+            <w:proofErr w:type="spellEnd"/>
+            <w:r>
+              <w:rPr>
+                <w:rFonts w:ascii="BRH Malayalam Extra" w:hAnsi="BRH Malayalam Extra" w:cs="BRH Devanagari Extra"/>
+                <w:sz w:val="34"/>
+                <w:szCs w:val="40"/>
+              </w:rPr>
+              <w:t>–</w:t>
+            </w:r>
+            <w:r>
+              <w:rPr>
+                <w:rFonts w:ascii="BRH Devanagari Extra" w:hAnsi="BRH Devanagari Extra" w:cs="BRH Devanagari Extra"/>
+                <w:sz w:val="40"/>
+                <w:szCs w:val="40"/>
+              </w:rPr>
+              <w:t xml:space="preserve"> </w:t>
+            </w:r>
+            <w:proofErr w:type="spellStart"/>
+            <w:r>
+              <w:rPr>
+                <w:rFonts w:ascii="BRH Devanagari Extra" w:hAnsi="BRH Devanagari Extra" w:cs="BRH Devanagari Extra"/>
+                <w:sz w:val="40"/>
+                <w:szCs w:val="40"/>
+              </w:rPr>
+              <w:t>uÉÉ</w:t>
+            </w:r>
+            <w:proofErr w:type="spellEnd"/>
           </w:p>
         </w:tc>
       </w:tr>
@@ -7231,6 +8042,8 @@
                 <w:szCs w:val="28"/>
               </w:rPr>
             </w:pPr>
+            <w:bookmarkStart w:id="0" w:name="_GoBack"/>
+            <w:bookmarkEnd w:id="0"/>
             <w:r>
               <w:rPr>
                 <w:rFonts w:cs="Arial"/>
@@ -7255,14 +8068,25 @@
                 <w:szCs w:val="28"/>
               </w:rPr>
             </w:pPr>
-            <w:r>
-              <w:rPr>
-                <w:rFonts w:cs="Arial"/>
-                <w:b/>
-                <w:sz w:val="28"/>
-                <w:szCs w:val="28"/>
-              </w:rPr>
-              <w:t>Panchaati 50</w:t>
+            <w:proofErr w:type="spellStart"/>
+            <w:r>
+              <w:rPr>
+                <w:rFonts w:cs="Arial"/>
+                <w:b/>
+                <w:sz w:val="28"/>
+                <w:szCs w:val="28"/>
+              </w:rPr>
+              <w:t>Panchaati</w:t>
+            </w:r>
+            <w:proofErr w:type="spellEnd"/>
+            <w:r>
+              <w:rPr>
+                <w:rFonts w:cs="Arial"/>
+                <w:b/>
+                <w:sz w:val="28"/>
+                <w:szCs w:val="28"/>
+              </w:rPr>
+              <w:t xml:space="preserve"> 50</w:t>
             </w:r>
           </w:p>
           <w:p>
@@ -7490,6 +8314,7 @@
         <w:tc>
           <w:tcPr>
             <w:tcW w:w="5310" w:type="dxa"/>
+            <w:gridSpan w:val="2"/>
           </w:tcPr>
           <w:p>
             <w:pPr>
@@ -7734,6 +8559,7 @@
               </w:rPr>
               <w:t xml:space="preserve"> - </w:t>
             </w:r>
+            <w:proofErr w:type="spellStart"/>
             <w:r>
               <w:rPr>
                 <w:rFonts w:cs="Arial"/>
@@ -7744,6 +8570,7 @@
               </w:rPr>
               <w:t>Vaakyam</w:t>
             </w:r>
+            <w:proofErr w:type="spellEnd"/>
           </w:p>
           <w:p>
             <w:pPr>
@@ -7805,15 +8632,27 @@
                 <w:szCs w:val="28"/>
               </w:rPr>
             </w:pPr>
-            <w:r>
-              <w:rPr>
-                <w:rFonts w:cs="Arial"/>
-                <w:b/>
-                <w:bCs/>
-                <w:sz w:val="28"/>
-                <w:szCs w:val="28"/>
-              </w:rPr>
-              <w:t xml:space="preserve">Panchaati No. </w:t>
+            <w:proofErr w:type="spellStart"/>
+            <w:r>
+              <w:rPr>
+                <w:rFonts w:cs="Arial"/>
+                <w:b/>
+                <w:bCs/>
+                <w:sz w:val="28"/>
+                <w:szCs w:val="28"/>
+              </w:rPr>
+              <w:t>Panchaati</w:t>
+            </w:r>
+            <w:proofErr w:type="spellEnd"/>
+            <w:r>
+              <w:rPr>
+                <w:rFonts w:cs="Arial"/>
+                <w:b/>
+                <w:bCs/>
+                <w:sz w:val="28"/>
+                <w:szCs w:val="28"/>
+              </w:rPr>
+              <w:t xml:space="preserve"> No. </w:t>
             </w:r>
             <w:r>
               <w:rPr>
@@ -7992,6 +8831,7 @@
         <w:tc>
           <w:tcPr>
             <w:tcW w:w="5310" w:type="dxa"/>
+            <w:gridSpan w:val="2"/>
           </w:tcPr>
           <w:p>
             <w:pPr>
@@ -8236,15 +9076,27 @@
                 <w:szCs w:val="28"/>
               </w:rPr>
             </w:pPr>
-            <w:r>
-              <w:rPr>
-                <w:rFonts w:cs="Arial"/>
-                <w:b/>
-                <w:bCs/>
-                <w:sz w:val="28"/>
-                <w:szCs w:val="28"/>
-              </w:rPr>
-              <w:t>Panchaati No - 40</w:t>
+            <w:proofErr w:type="spellStart"/>
+            <w:r>
+              <w:rPr>
+                <w:rFonts w:cs="Arial"/>
+                <w:b/>
+                <w:bCs/>
+                <w:sz w:val="28"/>
+                <w:szCs w:val="28"/>
+              </w:rPr>
+              <w:t>Panchaati</w:t>
+            </w:r>
+            <w:proofErr w:type="spellEnd"/>
+            <w:r>
+              <w:rPr>
+                <w:rFonts w:cs="Arial"/>
+                <w:b/>
+                <w:bCs/>
+                <w:sz w:val="28"/>
+                <w:szCs w:val="28"/>
+              </w:rPr>
+              <w:t xml:space="preserve"> No - 40</w:t>
             </w:r>
           </w:p>
         </w:tc>
@@ -8396,6 +9248,7 @@
         <w:tc>
           <w:tcPr>
             <w:tcW w:w="5310" w:type="dxa"/>
+            <w:gridSpan w:val="2"/>
           </w:tcPr>
           <w:p>
             <w:pPr>
@@ -8557,6 +9410,7 @@
         </w:rPr>
         <w:br w:type="page"/>
       </w:r>
+      <w:proofErr w:type="spellStart"/>
       <w:r>
         <w:rPr>
           <w:b/>
@@ -8566,7 +9420,18 @@
           <w:u w:val="single"/>
         </w:rPr>
         <w:lastRenderedPageBreak/>
-        <w:t xml:space="preserve">TaittirIya Samhita – TS 6 </w:t>
+        <w:t>TaittirIya</w:t>
+      </w:r>
+      <w:proofErr w:type="spellEnd"/>
+      <w:r>
+        <w:rPr>
+          <w:b/>
+          <w:bCs/>
+          <w:sz w:val="32"/>
+          <w:szCs w:val="32"/>
+          <w:u w:val="single"/>
+        </w:rPr>
+        <w:t xml:space="preserve"> Samhita – TS 6 </w:t>
       </w:r>
       <w:r>
         <w:rPr>
@@ -8835,8 +9700,19 @@
                 <w:sz w:val="28"/>
                 <w:szCs w:val="28"/>
               </w:rPr>
-              <w:t>TS 6.5.9.1 – Vaakyam</w:t>
-            </w:r>
+              <w:t xml:space="preserve">TS 6.5.9.1 – </w:t>
+            </w:r>
+            <w:proofErr w:type="spellStart"/>
+            <w:r>
+              <w:rPr>
+                <w:rFonts w:cs="Arial"/>
+                <w:b/>
+                <w:sz w:val="28"/>
+                <w:szCs w:val="28"/>
+              </w:rPr>
+              <w:t>Vaakyam</w:t>
+            </w:r>
+            <w:proofErr w:type="spellEnd"/>
           </w:p>
           <w:p>
             <w:pPr>
@@ -8895,8 +9771,18 @@
                 <w:sz w:val="28"/>
                 <w:szCs w:val="28"/>
               </w:rPr>
-              <w:t>32nd Panchaati</w:t>
-            </w:r>
+              <w:t xml:space="preserve">32nd </w:t>
+            </w:r>
+            <w:proofErr w:type="spellStart"/>
+            <w:r>
+              <w:rPr>
+                <w:b/>
+                <w:sz w:val="28"/>
+                <w:szCs w:val="28"/>
+              </w:rPr>
+              <w:t>Panchaati</w:t>
+            </w:r>
+            <w:proofErr w:type="spellEnd"/>
           </w:p>
         </w:tc>
         <w:tc>
@@ -9339,8 +10225,19 @@
                 <w:sz w:val="28"/>
                 <w:szCs w:val="28"/>
               </w:rPr>
-              <w:t>TS 6.5.11.1 – Vaakyam</w:t>
-            </w:r>
+              <w:t xml:space="preserve">TS 6.5.11.1 – </w:t>
+            </w:r>
+            <w:proofErr w:type="spellStart"/>
+            <w:r>
+              <w:rPr>
+                <w:rFonts w:cs="Arial"/>
+                <w:b/>
+                <w:sz w:val="28"/>
+                <w:szCs w:val="28"/>
+              </w:rPr>
+              <w:t>Vaakyam</w:t>
+            </w:r>
+            <w:proofErr w:type="spellEnd"/>
           </w:p>
           <w:p>
             <w:pPr>
@@ -9404,8 +10301,18 @@
                 <w:sz w:val="28"/>
                 <w:szCs w:val="28"/>
               </w:rPr>
-              <w:t>39th Panchaati</w:t>
-            </w:r>
+              <w:t xml:space="preserve">39th </w:t>
+            </w:r>
+            <w:proofErr w:type="spellStart"/>
+            <w:r>
+              <w:rPr>
+                <w:b/>
+                <w:sz w:val="28"/>
+                <w:szCs w:val="28"/>
+              </w:rPr>
+              <w:t>Panchaati</w:t>
+            </w:r>
+            <w:proofErr w:type="spellEnd"/>
           </w:p>
         </w:tc>
         <w:tc>
@@ -9743,8 +10650,19 @@
                 <w:sz w:val="28"/>
                 <w:szCs w:val="28"/>
               </w:rPr>
-              <w:t>TS 6.5.11.4 – Vaakyam</w:t>
-            </w:r>
+              <w:t xml:space="preserve">TS 6.5.11.4 – </w:t>
+            </w:r>
+            <w:proofErr w:type="spellStart"/>
+            <w:r>
+              <w:rPr>
+                <w:rFonts w:cs="Arial"/>
+                <w:b/>
+                <w:sz w:val="28"/>
+                <w:szCs w:val="28"/>
+              </w:rPr>
+              <w:t>Vaakyam</w:t>
+            </w:r>
+            <w:proofErr w:type="spellEnd"/>
           </w:p>
           <w:p>
             <w:pPr>
@@ -9790,8 +10708,18 @@
                 <w:sz w:val="28"/>
                 <w:szCs w:val="28"/>
               </w:rPr>
-              <w:t>42nd Panchaati</w:t>
-            </w:r>
+              <w:t xml:space="preserve">42nd </w:t>
+            </w:r>
+            <w:proofErr w:type="spellStart"/>
+            <w:r>
+              <w:rPr>
+                <w:b/>
+                <w:sz w:val="28"/>
+                <w:szCs w:val="28"/>
+              </w:rPr>
+              <w:t>Panchaati</w:t>
+            </w:r>
+            <w:proofErr w:type="spellEnd"/>
           </w:p>
         </w:tc>
         <w:tc>
@@ -10167,8 +11095,19 @@
                 <w:sz w:val="28"/>
                 <w:szCs w:val="28"/>
               </w:rPr>
-              <w:t>TS 6.6.1.1 – Vaakyam</w:t>
-            </w:r>
+              <w:t xml:space="preserve">TS 6.6.1.1 – </w:t>
+            </w:r>
+            <w:proofErr w:type="spellStart"/>
+            <w:r>
+              <w:rPr>
+                <w:rFonts w:cs="Arial"/>
+                <w:b/>
+                <w:sz w:val="28"/>
+                <w:szCs w:val="28"/>
+              </w:rPr>
+              <w:t>Vaakyam</w:t>
+            </w:r>
+            <w:proofErr w:type="spellEnd"/>
           </w:p>
           <w:p>
             <w:pPr>
@@ -10223,8 +11162,18 @@
                 <w:sz w:val="28"/>
                 <w:szCs w:val="28"/>
               </w:rPr>
-              <w:t>1st Panchaati</w:t>
-            </w:r>
+              <w:t xml:space="preserve">1st </w:t>
+            </w:r>
+            <w:proofErr w:type="spellStart"/>
+            <w:r>
+              <w:rPr>
+                <w:b/>
+                <w:sz w:val="28"/>
+                <w:szCs w:val="28"/>
+              </w:rPr>
+              <w:t>Panchaati</w:t>
+            </w:r>
+            <w:proofErr w:type="spellEnd"/>
           </w:p>
         </w:tc>
         <w:tc>
@@ -10357,6 +11306,7 @@
               </w:rPr>
               <w:t>க</w:t>
             </w:r>
+            <w:proofErr w:type="spellStart"/>
             <w:r>
               <w:rPr>
                 <w:rFonts w:ascii="BRH Devanagari Extra" w:hAnsi="BRH Devanagari Extra" w:cs="BRH Devanagari Extra"/>
@@ -10365,6 +11315,7 @@
               </w:rPr>
               <w:t>óè</w:t>
             </w:r>
+            <w:proofErr w:type="spellEnd"/>
           </w:p>
         </w:tc>
         <w:tc>
@@ -10491,6 +11442,7 @@
               </w:rPr>
               <w:t>க</w:t>
             </w:r>
+            <w:proofErr w:type="spellStart"/>
             <w:r>
               <w:rPr>
                 <w:rFonts w:ascii="BRH Devanagari Extra" w:hAnsi="BRH Devanagari Extra" w:cs="BRH Devanagari Extra"/>
@@ -10499,6 +11451,7 @@
               </w:rPr>
               <w:t>óè</w:t>
             </w:r>
+            <w:proofErr w:type="spellEnd"/>
           </w:p>
         </w:tc>
       </w:tr>
@@ -10537,8 +11490,19 @@
                 <w:sz w:val="28"/>
                 <w:szCs w:val="28"/>
               </w:rPr>
-              <w:t>TS 6.6.3.3 – Vaakyam</w:t>
-            </w:r>
+              <w:t xml:space="preserve">TS 6.6.3.3 – </w:t>
+            </w:r>
+            <w:proofErr w:type="spellStart"/>
+            <w:r>
+              <w:rPr>
+                <w:rFonts w:cs="Arial"/>
+                <w:b/>
+                <w:sz w:val="28"/>
+                <w:szCs w:val="28"/>
+              </w:rPr>
+              <w:t>Vaakyam</w:t>
+            </w:r>
+            <w:proofErr w:type="spellEnd"/>
           </w:p>
           <w:p>
             <w:pPr>
@@ -10602,8 +11566,18 @@
                 <w:sz w:val="28"/>
                 <w:szCs w:val="28"/>
               </w:rPr>
-              <w:t>11th Panchaati</w:t>
-            </w:r>
+              <w:t xml:space="preserve">11th </w:t>
+            </w:r>
+            <w:proofErr w:type="spellStart"/>
+            <w:r>
+              <w:rPr>
+                <w:b/>
+                <w:sz w:val="28"/>
+                <w:szCs w:val="28"/>
+              </w:rPr>
+              <w:t>Panchaati</w:t>
+            </w:r>
+            <w:proofErr w:type="spellEnd"/>
           </w:p>
         </w:tc>
         <w:tc>
@@ -10986,8 +11960,19 @@
                 <w:sz w:val="28"/>
                 <w:szCs w:val="28"/>
               </w:rPr>
-              <w:t>TS 6.6.11.6 – Vaakyam</w:t>
-            </w:r>
+              <w:t xml:space="preserve">TS 6.6.11.6 – </w:t>
+            </w:r>
+            <w:proofErr w:type="spellStart"/>
+            <w:r>
+              <w:rPr>
+                <w:rFonts w:cs="Arial"/>
+                <w:b/>
+                <w:sz w:val="28"/>
+                <w:szCs w:val="28"/>
+              </w:rPr>
+              <w:t>Vaakyam</w:t>
+            </w:r>
+            <w:proofErr w:type="spellEnd"/>
           </w:p>
           <w:p>
             <w:pPr>
@@ -11033,8 +12018,18 @@
                 <w:sz w:val="28"/>
                 <w:szCs w:val="28"/>
               </w:rPr>
-              <w:t>43rd Panchaati</w:t>
-            </w:r>
+              <w:t xml:space="preserve">43rd </w:t>
+            </w:r>
+            <w:proofErr w:type="spellStart"/>
+            <w:r>
+              <w:rPr>
+                <w:b/>
+                <w:sz w:val="28"/>
+                <w:szCs w:val="28"/>
+              </w:rPr>
+              <w:t>Panchaati</w:t>
+            </w:r>
+            <w:proofErr w:type="spellEnd"/>
           </w:p>
         </w:tc>
         <w:tc>
@@ -11338,6 +12333,7 @@
         </w:rPr>
         <w:br w:type="page"/>
       </w:r>
+      <w:proofErr w:type="spellStart"/>
       <w:r>
         <w:rPr>
           <w:b/>
@@ -11347,7 +12343,18 @@
           <w:u w:val="single"/>
         </w:rPr>
         <w:lastRenderedPageBreak/>
-        <w:t xml:space="preserve">TaittirIya Samhita – TS 6 </w:t>
+        <w:t>TaittirIya</w:t>
+      </w:r>
+      <w:proofErr w:type="spellEnd"/>
+      <w:r>
+        <w:rPr>
+          <w:b/>
+          <w:bCs/>
+          <w:sz w:val="32"/>
+          <w:szCs w:val="32"/>
+          <w:u w:val="single"/>
+        </w:rPr>
+        <w:t xml:space="preserve"> Samhita – TS 6 </w:t>
       </w:r>
       <w:r>
         <w:rPr>
@@ -11617,8 +12624,19 @@
                 <w:sz w:val="28"/>
                 <w:szCs w:val="28"/>
               </w:rPr>
-              <w:t>TS 6.1.6.1 - Vaakyam</w:t>
-            </w:r>
+              <w:t xml:space="preserve">TS 6.1.6.1 - </w:t>
+            </w:r>
+            <w:proofErr w:type="spellStart"/>
+            <w:r>
+              <w:rPr>
+                <w:rFonts w:cs="Arial"/>
+                <w:b/>
+                <w:sz w:val="28"/>
+                <w:szCs w:val="28"/>
+              </w:rPr>
+              <w:t>Vaakyam</w:t>
+            </w:r>
+            <w:proofErr w:type="spellEnd"/>
           </w:p>
           <w:p>
             <w:pPr>
@@ -11652,8 +12670,18 @@
                 <w:sz w:val="28"/>
                 <w:szCs w:val="28"/>
               </w:rPr>
-              <w:t xml:space="preserve"> Panchaati</w:t>
-            </w:r>
+              <w:t xml:space="preserve"> </w:t>
+            </w:r>
+            <w:proofErr w:type="spellStart"/>
+            <w:r>
+              <w:rPr>
+                <w:b/>
+                <w:sz w:val="28"/>
+                <w:szCs w:val="28"/>
+              </w:rPr>
+              <w:t>Panchaati</w:t>
+            </w:r>
+            <w:proofErr w:type="spellEnd"/>
           </w:p>
         </w:tc>
         <w:tc>
@@ -12103,15 +13131,16 @@
                 <w:sz w:val="32"/>
                 <w:szCs w:val="32"/>
               </w:rPr>
-              <w:t>it is only “B</w:t>
-            </w:r>
+              <w:t>it is only “</w:t>
+            </w:r>
+            <w:proofErr w:type="spellStart"/>
             <w:r>
               <w:rPr>
                 <w:rFonts w:cs="Arial"/>
                 <w:sz w:val="32"/>
                 <w:szCs w:val="32"/>
               </w:rPr>
-              <w:t>R</w:t>
+              <w:t>B</w:t>
             </w:r>
             <w:r>
               <w:rPr>
@@ -12119,7 +13148,24 @@
                 <w:sz w:val="32"/>
                 <w:szCs w:val="32"/>
               </w:rPr>
-              <w:t>u”)</w:t>
+              <w:t>R</w:t>
+            </w:r>
+            <w:r>
+              <w:rPr>
+                <w:rFonts w:cs="Arial"/>
+                <w:sz w:val="32"/>
+                <w:szCs w:val="32"/>
+              </w:rPr>
+              <w:t>u</w:t>
+            </w:r>
+            <w:proofErr w:type="spellEnd"/>
+            <w:r>
+              <w:rPr>
+                <w:rFonts w:cs="Arial"/>
+                <w:sz w:val="32"/>
+                <w:szCs w:val="32"/>
+              </w:rPr>
+              <w:t>”)</w:t>
             </w:r>
           </w:p>
         </w:tc>
@@ -12153,8 +13199,19 @@
                 <w:sz w:val="28"/>
                 <w:szCs w:val="28"/>
               </w:rPr>
-              <w:t>TS 6.2.8.4 – Vaakyam</w:t>
-            </w:r>
+              <w:t xml:space="preserve">TS 6.2.8.4 – </w:t>
+            </w:r>
+            <w:proofErr w:type="spellStart"/>
+            <w:r>
+              <w:rPr>
+                <w:rFonts w:cs="Arial"/>
+                <w:b/>
+                <w:sz w:val="28"/>
+                <w:szCs w:val="28"/>
+              </w:rPr>
+              <w:t>Vaakyam</w:t>
+            </w:r>
+            <w:proofErr w:type="spellEnd"/>
           </w:p>
           <w:p>
             <w:pPr>
@@ -12179,8 +13236,19 @@
                 <w:sz w:val="28"/>
                 <w:szCs w:val="28"/>
               </w:rPr>
-              <w:t>42nd Panchaati</w:t>
-            </w:r>
+              <w:t xml:space="preserve">42nd </w:t>
+            </w:r>
+            <w:proofErr w:type="spellStart"/>
+            <w:r>
+              <w:rPr>
+                <w:rFonts w:cs="Arial"/>
+                <w:b/>
+                <w:sz w:val="28"/>
+                <w:szCs w:val="28"/>
+              </w:rPr>
+              <w:t>Panchaati</w:t>
+            </w:r>
+            <w:proofErr w:type="spellEnd"/>
           </w:p>
         </w:tc>
         <w:tc>
@@ -12538,8 +13606,19 @@
                 <w:sz w:val="28"/>
                 <w:szCs w:val="32"/>
               </w:rPr>
-              <w:t>TS 6.2.10.5 – Vaakyam</w:t>
-            </w:r>
+              <w:t xml:space="preserve">TS 6.2.10.5 – </w:t>
+            </w:r>
+            <w:proofErr w:type="spellStart"/>
+            <w:r>
+              <w:rPr>
+                <w:rFonts w:cs="Arial"/>
+                <w:b/>
+                <w:sz w:val="28"/>
+                <w:szCs w:val="32"/>
+              </w:rPr>
+              <w:t>Vaakyam</w:t>
+            </w:r>
+            <w:proofErr w:type="spellEnd"/>
           </w:p>
           <w:p>
             <w:pPr>
@@ -12563,8 +13642,19 @@
                 <w:sz w:val="28"/>
                 <w:szCs w:val="32"/>
               </w:rPr>
-              <w:t>53rd Panchaati</w:t>
-            </w:r>
+              <w:t xml:space="preserve">53rd </w:t>
+            </w:r>
+            <w:proofErr w:type="spellStart"/>
+            <w:r>
+              <w:rPr>
+                <w:rFonts w:cs="Arial"/>
+                <w:b/>
+                <w:sz w:val="28"/>
+                <w:szCs w:val="32"/>
+              </w:rPr>
+              <w:t>Panchaati</w:t>
+            </w:r>
+            <w:proofErr w:type="spellEnd"/>
           </w:p>
         </w:tc>
         <w:tc>
@@ -13009,8 +14099,19 @@
                 <w:sz w:val="28"/>
                 <w:szCs w:val="32"/>
               </w:rPr>
-              <w:t>TS 6.2.11.1 – Vaakyam</w:t>
-            </w:r>
+              <w:t xml:space="preserve">TS 6.2.11.1 – </w:t>
+            </w:r>
+            <w:proofErr w:type="spellStart"/>
+            <w:r>
+              <w:rPr>
+                <w:rFonts w:cs="Arial"/>
+                <w:b/>
+                <w:sz w:val="28"/>
+                <w:szCs w:val="32"/>
+              </w:rPr>
+              <w:t>Vaakyam</w:t>
+            </w:r>
+            <w:proofErr w:type="spellEnd"/>
           </w:p>
           <w:p>
             <w:pPr>
@@ -13034,8 +14135,19 @@
                 <w:sz w:val="28"/>
                 <w:szCs w:val="32"/>
               </w:rPr>
-              <w:t>56th Panchaati</w:t>
-            </w:r>
+              <w:t xml:space="preserve">56th </w:t>
+            </w:r>
+            <w:proofErr w:type="spellStart"/>
+            <w:r>
+              <w:rPr>
+                <w:rFonts w:cs="Arial"/>
+                <w:b/>
+                <w:sz w:val="28"/>
+                <w:szCs w:val="32"/>
+              </w:rPr>
+              <w:t>Panchaati</w:t>
+            </w:r>
+            <w:proofErr w:type="spellEnd"/>
           </w:p>
         </w:tc>
         <w:tc>
@@ -13392,8 +14504,19 @@
                 <w:sz w:val="28"/>
                 <w:szCs w:val="32"/>
               </w:rPr>
-              <w:t>TS 6.3.1.4 - Vaakyam</w:t>
-            </w:r>
+              <w:t xml:space="preserve">TS 6.3.1.4 - </w:t>
+            </w:r>
+            <w:proofErr w:type="spellStart"/>
+            <w:r>
+              <w:rPr>
+                <w:rFonts w:cs="Arial"/>
+                <w:b/>
+                <w:sz w:val="28"/>
+                <w:szCs w:val="32"/>
+              </w:rPr>
+              <w:t>Vaakyam</w:t>
+            </w:r>
+            <w:proofErr w:type="spellEnd"/>
           </w:p>
           <w:p>
             <w:pPr>
@@ -13436,8 +14559,20 @@
                 <w:szCs w:val="28"/>
                 <w:lang w:bidi="ta-IN"/>
               </w:rPr>
-              <w:t xml:space="preserve"> Panchaati</w:t>
-            </w:r>
+              <w:t xml:space="preserve"> </w:t>
+            </w:r>
+            <w:proofErr w:type="spellStart"/>
+            <w:r>
+              <w:rPr>
+                <w:rFonts w:cs="Latha"/>
+                <w:b/>
+                <w:sz w:val="28"/>
+                <w:szCs w:val="28"/>
+                <w:lang w:bidi="ta-IN"/>
+              </w:rPr>
+              <w:t>Panchaati</w:t>
+            </w:r>
+            <w:proofErr w:type="spellEnd"/>
           </w:p>
         </w:tc>
         <w:tc>
@@ -13847,8 +14982,19 @@
                 <w:szCs w:val="32"/>
               </w:rPr>
               <w:lastRenderedPageBreak/>
-              <w:t>TS 6.3.2.1 - Vaakyam</w:t>
-            </w:r>
+              <w:t xml:space="preserve">TS 6.3.2.1 - </w:t>
+            </w:r>
+            <w:proofErr w:type="spellStart"/>
+            <w:r>
+              <w:rPr>
+                <w:rFonts w:cs="Arial"/>
+                <w:b/>
+                <w:sz w:val="28"/>
+                <w:szCs w:val="32"/>
+              </w:rPr>
+              <w:t>Vaakyam</w:t>
+            </w:r>
+            <w:proofErr w:type="spellEnd"/>
           </w:p>
           <w:p>
             <w:pPr>
@@ -13867,8 +15013,20 @@
                 <w:szCs w:val="28"/>
                 <w:lang w:bidi="ta-IN"/>
               </w:rPr>
-              <w:t>7th Panchaati</w:t>
-            </w:r>
+              <w:t xml:space="preserve">7th </w:t>
+            </w:r>
+            <w:proofErr w:type="spellStart"/>
+            <w:r>
+              <w:rPr>
+                <w:rFonts w:cs="Latha"/>
+                <w:b/>
+                <w:sz w:val="28"/>
+                <w:szCs w:val="28"/>
+                <w:lang w:bidi="ta-IN"/>
+              </w:rPr>
+              <w:t>Panchaati</w:t>
+            </w:r>
+            <w:proofErr w:type="spellEnd"/>
           </w:p>
         </w:tc>
         <w:tc>
@@ -14216,7 +15374,25 @@
                 <w:sz w:val="32"/>
                 <w:szCs w:val="32"/>
               </w:rPr>
-              <w:t>(its “tta”</w:t>
+              <w:t>(its “</w:t>
+            </w:r>
+            <w:proofErr w:type="spellStart"/>
+            <w:r>
+              <w:rPr>
+                <w:bCs/>
+                <w:sz w:val="32"/>
+                <w:szCs w:val="32"/>
+              </w:rPr>
+              <w:t>tta</w:t>
+            </w:r>
+            <w:proofErr w:type="spellEnd"/>
+            <w:r>
+              <w:rPr>
+                <w:bCs/>
+                <w:sz w:val="32"/>
+                <w:szCs w:val="32"/>
+              </w:rPr>
+              <w:t>”</w:t>
             </w:r>
             <w:r>
               <w:rPr>
@@ -14317,8 +15493,19 @@
                 <w:sz w:val="28"/>
                 <w:szCs w:val="32"/>
               </w:rPr>
-              <w:t>TS 6.3.2.3 - Vaakyam</w:t>
-            </w:r>
+              <w:t xml:space="preserve">TS 6.3.2.3 - </w:t>
+            </w:r>
+            <w:proofErr w:type="spellStart"/>
+            <w:r>
+              <w:rPr>
+                <w:rFonts w:cs="Arial"/>
+                <w:b/>
+                <w:sz w:val="28"/>
+                <w:szCs w:val="32"/>
+              </w:rPr>
+              <w:t>Vaakyam</w:t>
+            </w:r>
+            <w:proofErr w:type="spellEnd"/>
           </w:p>
           <w:p>
             <w:pPr>
@@ -14343,8 +15530,20 @@
                 <w:szCs w:val="28"/>
                 <w:lang w:bidi="ta-IN"/>
               </w:rPr>
-              <w:t>9th Panchaati</w:t>
-            </w:r>
+              <w:t xml:space="preserve">9th </w:t>
+            </w:r>
+            <w:proofErr w:type="spellStart"/>
+            <w:r>
+              <w:rPr>
+                <w:rFonts w:cs="Latha"/>
+                <w:b/>
+                <w:sz w:val="28"/>
+                <w:szCs w:val="28"/>
+                <w:lang w:bidi="ta-IN"/>
+              </w:rPr>
+              <w:t>Panchaati</w:t>
+            </w:r>
+            <w:proofErr w:type="spellEnd"/>
           </w:p>
         </w:tc>
         <w:tc>
@@ -14711,8 +15910,19 @@
                 <w:sz w:val="28"/>
                 <w:szCs w:val="32"/>
               </w:rPr>
-              <w:t>TS 6.3.2.6 - Vaakyam</w:t>
-            </w:r>
+              <w:t xml:space="preserve">TS 6.3.2.6 - </w:t>
+            </w:r>
+            <w:proofErr w:type="spellStart"/>
+            <w:r>
+              <w:rPr>
+                <w:rFonts w:cs="Arial"/>
+                <w:b/>
+                <w:sz w:val="28"/>
+                <w:szCs w:val="32"/>
+              </w:rPr>
+              <w:t>Vaakyam</w:t>
+            </w:r>
+            <w:proofErr w:type="spellEnd"/>
           </w:p>
           <w:p>
             <w:pPr>
@@ -14737,8 +15947,20 @@
                 <w:szCs w:val="28"/>
                 <w:lang w:bidi="ta-IN"/>
               </w:rPr>
-              <w:t>12th Panchaati</w:t>
-            </w:r>
+              <w:t xml:space="preserve">12th </w:t>
+            </w:r>
+            <w:proofErr w:type="spellStart"/>
+            <w:r>
+              <w:rPr>
+                <w:rFonts w:cs="Latha"/>
+                <w:b/>
+                <w:sz w:val="28"/>
+                <w:szCs w:val="28"/>
+                <w:lang w:bidi="ta-IN"/>
+              </w:rPr>
+              <w:t>Panchaati</w:t>
+            </w:r>
+            <w:proofErr w:type="spellEnd"/>
           </w:p>
         </w:tc>
         <w:tc>
@@ -15115,8 +16337,19 @@
                 <w:sz w:val="28"/>
                 <w:szCs w:val="32"/>
               </w:rPr>
-              <w:t>TS 6.3.4.2 - Vaakyam</w:t>
-            </w:r>
+              <w:t xml:space="preserve">TS 6.3.4.2 - </w:t>
+            </w:r>
+            <w:proofErr w:type="spellStart"/>
+            <w:r>
+              <w:rPr>
+                <w:rFonts w:cs="Arial"/>
+                <w:b/>
+                <w:sz w:val="28"/>
+                <w:szCs w:val="32"/>
+              </w:rPr>
+              <w:t>Vaakyam</w:t>
+            </w:r>
+            <w:proofErr w:type="spellEnd"/>
           </w:p>
           <w:p>
             <w:pPr>
@@ -15140,8 +16373,20 @@
                 <w:szCs w:val="28"/>
                 <w:lang w:bidi="ta-IN"/>
               </w:rPr>
-              <w:t>20th Panchaati</w:t>
-            </w:r>
+              <w:t xml:space="preserve">20th </w:t>
+            </w:r>
+            <w:proofErr w:type="spellStart"/>
+            <w:r>
+              <w:rPr>
+                <w:rFonts w:cs="Latha"/>
+                <w:b/>
+                <w:sz w:val="28"/>
+                <w:szCs w:val="28"/>
+                <w:lang w:bidi="ta-IN"/>
+              </w:rPr>
+              <w:t>Panchaati</w:t>
+            </w:r>
+            <w:proofErr w:type="spellEnd"/>
           </w:p>
         </w:tc>
         <w:tc>
@@ -15612,8 +16857,19 @@
                 <w:sz w:val="28"/>
                 <w:szCs w:val="32"/>
               </w:rPr>
-              <w:t>TS 6.3.9.1 - Vaakyam</w:t>
-            </w:r>
+              <w:t xml:space="preserve">TS 6.3.9.1 - </w:t>
+            </w:r>
+            <w:proofErr w:type="spellStart"/>
+            <w:r>
+              <w:rPr>
+                <w:rFonts w:cs="Arial"/>
+                <w:b/>
+                <w:sz w:val="28"/>
+                <w:szCs w:val="32"/>
+              </w:rPr>
+              <w:t>Vaakyam</w:t>
+            </w:r>
+            <w:proofErr w:type="spellEnd"/>
           </w:p>
           <w:p>
             <w:pPr>
@@ -15638,8 +16894,20 @@
                 <w:szCs w:val="28"/>
                 <w:lang w:bidi="ta-IN"/>
               </w:rPr>
-              <w:t>45th Panchaati</w:t>
-            </w:r>
+              <w:t xml:space="preserve">45th </w:t>
+            </w:r>
+            <w:proofErr w:type="spellStart"/>
+            <w:r>
+              <w:rPr>
+                <w:rFonts w:cs="Latha"/>
+                <w:b/>
+                <w:sz w:val="28"/>
+                <w:szCs w:val="28"/>
+                <w:lang w:bidi="ta-IN"/>
+              </w:rPr>
+              <w:t>Panchaati</w:t>
+            </w:r>
+            <w:proofErr w:type="spellEnd"/>
           </w:p>
         </w:tc>
         <w:tc>
@@ -15982,8 +17250,20 @@
                 <w:sz w:val="28"/>
                 <w:szCs w:val="32"/>
               </w:rPr>
-              <w:t>TS 6.3.9.2 - Vaakyam</w:t>
-            </w:r>
+              <w:lastRenderedPageBreak/>
+              <w:t xml:space="preserve">TS 6.3.9.2 - </w:t>
+            </w:r>
+            <w:proofErr w:type="spellStart"/>
+            <w:r>
+              <w:rPr>
+                <w:rFonts w:cs="Arial"/>
+                <w:b/>
+                <w:sz w:val="28"/>
+                <w:szCs w:val="32"/>
+              </w:rPr>
+              <w:t>Vaakyam</w:t>
+            </w:r>
+            <w:proofErr w:type="spellEnd"/>
           </w:p>
           <w:p>
             <w:pPr>
@@ -16008,8 +17288,20 @@
                 <w:szCs w:val="28"/>
                 <w:lang w:bidi="ta-IN"/>
               </w:rPr>
-              <w:t>46th Panchaati</w:t>
-            </w:r>
+              <w:t xml:space="preserve">46th </w:t>
+            </w:r>
+            <w:proofErr w:type="spellStart"/>
+            <w:r>
+              <w:rPr>
+                <w:rFonts w:cs="Latha"/>
+                <w:b/>
+                <w:sz w:val="28"/>
+                <w:szCs w:val="28"/>
+                <w:lang w:bidi="ta-IN"/>
+              </w:rPr>
+              <w:t>Panchaati</w:t>
+            </w:r>
+            <w:proofErr w:type="spellEnd"/>
           </w:p>
         </w:tc>
         <w:tc>
@@ -16497,9 +17789,19 @@
                 <w:sz w:val="28"/>
                 <w:szCs w:val="32"/>
               </w:rPr>
-              <w:lastRenderedPageBreak/>
-              <w:t>TS 6.3.9.3 - Vaakyam</w:t>
-            </w:r>
+              <w:t xml:space="preserve">TS 6.3.9.3 - </w:t>
+            </w:r>
+            <w:proofErr w:type="spellStart"/>
+            <w:r>
+              <w:rPr>
+                <w:rFonts w:cs="Arial"/>
+                <w:b/>
+                <w:sz w:val="28"/>
+                <w:szCs w:val="32"/>
+              </w:rPr>
+              <w:t>Vaakyam</w:t>
+            </w:r>
+            <w:proofErr w:type="spellEnd"/>
           </w:p>
           <w:p>
             <w:pPr>
@@ -16524,8 +17826,20 @@
                 <w:szCs w:val="28"/>
                 <w:lang w:bidi="ta-IN"/>
               </w:rPr>
-              <w:t>47th Panchaati</w:t>
-            </w:r>
+              <w:t xml:space="preserve">47th </w:t>
+            </w:r>
+            <w:proofErr w:type="spellStart"/>
+            <w:r>
+              <w:rPr>
+                <w:rFonts w:cs="Latha"/>
+                <w:b/>
+                <w:sz w:val="28"/>
+                <w:szCs w:val="28"/>
+                <w:lang w:bidi="ta-IN"/>
+              </w:rPr>
+              <w:t>Panchaati</w:t>
+            </w:r>
+            <w:proofErr w:type="spellEnd"/>
           </w:p>
         </w:tc>
         <w:tc>
@@ -17036,8 +18350,19 @@
                 <w:sz w:val="28"/>
                 <w:szCs w:val="32"/>
               </w:rPr>
-              <w:t>TS 6.3.10.5 - Vaakyam</w:t>
-            </w:r>
+              <w:t xml:space="preserve">TS 6.3.10.5 - </w:t>
+            </w:r>
+            <w:proofErr w:type="spellStart"/>
+            <w:r>
+              <w:rPr>
+                <w:rFonts w:cs="Arial"/>
+                <w:b/>
+                <w:sz w:val="28"/>
+                <w:szCs w:val="32"/>
+              </w:rPr>
+              <w:t>Vaakyam</w:t>
+            </w:r>
+            <w:proofErr w:type="spellEnd"/>
           </w:p>
           <w:p>
             <w:pPr>
@@ -17062,8 +18387,20 @@
                 <w:szCs w:val="28"/>
                 <w:lang w:bidi="ta-IN"/>
               </w:rPr>
-              <w:t>55th Panchaati</w:t>
-            </w:r>
+              <w:t xml:space="preserve">55th </w:t>
+            </w:r>
+            <w:proofErr w:type="spellStart"/>
+            <w:r>
+              <w:rPr>
+                <w:rFonts w:cs="Latha"/>
+                <w:b/>
+                <w:sz w:val="28"/>
+                <w:szCs w:val="28"/>
+                <w:lang w:bidi="ta-IN"/>
+              </w:rPr>
+              <w:t>Panchaati</w:t>
+            </w:r>
+            <w:proofErr w:type="spellEnd"/>
           </w:p>
         </w:tc>
         <w:tc>
@@ -17600,8 +18937,19 @@
                 <w:sz w:val="28"/>
                 <w:szCs w:val="32"/>
               </w:rPr>
-              <w:t>TS 6.3.11.2 - Vaakyam</w:t>
-            </w:r>
+              <w:t xml:space="preserve">TS 6.3.11.2 - </w:t>
+            </w:r>
+            <w:proofErr w:type="spellStart"/>
+            <w:r>
+              <w:rPr>
+                <w:rFonts w:cs="Arial"/>
+                <w:b/>
+                <w:sz w:val="28"/>
+                <w:szCs w:val="32"/>
+              </w:rPr>
+              <w:t>Vaakyam</w:t>
+            </w:r>
+            <w:proofErr w:type="spellEnd"/>
           </w:p>
           <w:p>
             <w:pPr>
@@ -17626,8 +18974,20 @@
                 <w:szCs w:val="28"/>
                 <w:lang w:bidi="ta-IN"/>
               </w:rPr>
-              <w:t>58th Panchaati</w:t>
-            </w:r>
+              <w:t xml:space="preserve">58th </w:t>
+            </w:r>
+            <w:proofErr w:type="spellStart"/>
+            <w:r>
+              <w:rPr>
+                <w:rFonts w:cs="Latha"/>
+                <w:b/>
+                <w:sz w:val="28"/>
+                <w:szCs w:val="28"/>
+                <w:lang w:bidi="ta-IN"/>
+              </w:rPr>
+              <w:t>Panchaati</w:t>
+            </w:r>
+            <w:proofErr w:type="spellEnd"/>
           </w:p>
         </w:tc>
         <w:tc>
@@ -18123,8 +19483,19 @@
                 <w:sz w:val="28"/>
                 <w:szCs w:val="32"/>
               </w:rPr>
-              <w:t>TS 6.3.11.3 - Vaakyam</w:t>
-            </w:r>
+              <w:t xml:space="preserve">TS 6.3.11.3 - </w:t>
+            </w:r>
+            <w:proofErr w:type="spellStart"/>
+            <w:r>
+              <w:rPr>
+                <w:rFonts w:cs="Arial"/>
+                <w:b/>
+                <w:sz w:val="28"/>
+                <w:szCs w:val="32"/>
+              </w:rPr>
+              <w:t>Vaakyam</w:t>
+            </w:r>
+            <w:proofErr w:type="spellEnd"/>
           </w:p>
           <w:p>
             <w:pPr>
@@ -18149,8 +19520,20 @@
                 <w:szCs w:val="28"/>
                 <w:lang w:bidi="ta-IN"/>
               </w:rPr>
-              <w:t>59th Panchaati</w:t>
-            </w:r>
+              <w:t xml:space="preserve">59th </w:t>
+            </w:r>
+            <w:proofErr w:type="spellStart"/>
+            <w:r>
+              <w:rPr>
+                <w:rFonts w:cs="Latha"/>
+                <w:b/>
+                <w:sz w:val="28"/>
+                <w:szCs w:val="28"/>
+                <w:lang w:bidi="ta-IN"/>
+              </w:rPr>
+              <w:t>Panchaati</w:t>
+            </w:r>
+            <w:proofErr w:type="spellEnd"/>
           </w:p>
         </w:tc>
         <w:tc>
@@ -18373,6 +19756,7 @@
               </w:rPr>
               <w:t>…</w:t>
             </w:r>
+            <w:proofErr w:type="spellStart"/>
             <w:r>
               <w:rPr>
                 <w:rFonts w:ascii="BRH Devanagari Extra" w:hAnsi="BRH Devanagari Extra" w:cs="Latha"/>
@@ -18382,6 +19766,7 @@
               </w:rPr>
               <w:t>óè</w:t>
             </w:r>
+            <w:proofErr w:type="spellEnd"/>
             <w:r>
               <w:rPr>
                 <w:rFonts w:ascii="BRH Tamil Tab Extra" w:hAnsi="BRH Tamil Tab Extra" w:cs="Latha"/>
@@ -18625,6 +20010,7 @@
               </w:rPr>
               <w:t>…</w:t>
             </w:r>
+            <w:proofErr w:type="spellStart"/>
             <w:r>
               <w:rPr>
                 <w:rFonts w:ascii="BRH Devanagari Extra" w:hAnsi="BRH Devanagari Extra" w:cs="Latha"/>
@@ -18634,6 +20020,7 @@
               </w:rPr>
               <w:t>óè</w:t>
             </w:r>
+            <w:proofErr w:type="spellEnd"/>
             <w:r>
               <w:rPr>
                 <w:rFonts w:ascii="BRH Tamil Tab Extra" w:hAnsi="BRH Tamil Tab Extra" w:cs="Latha"/>
@@ -18673,8 +20060,43 @@
                 <w:szCs w:val="28"/>
                 <w:lang w:bidi="ta-IN"/>
               </w:rPr>
-              <w:t>TS 6.4.2.6  - Vaakyam</w:t>
-            </w:r>
+              <w:lastRenderedPageBreak/>
+              <w:t xml:space="preserve">TS </w:t>
+            </w:r>
+            <w:proofErr w:type="gramStart"/>
+            <w:r>
+              <w:rPr>
+                <w:rFonts w:cs="Latha"/>
+                <w:b/>
+                <w:sz w:val="28"/>
+                <w:szCs w:val="28"/>
+                <w:lang w:bidi="ta-IN"/>
+              </w:rPr>
+              <w:t>6.4.2.6  -</w:t>
+            </w:r>
+            <w:proofErr w:type="gramEnd"/>
+            <w:r>
+              <w:rPr>
+                <w:rFonts w:cs="Latha"/>
+                <w:b/>
+                <w:sz w:val="28"/>
+                <w:szCs w:val="28"/>
+                <w:lang w:bidi="ta-IN"/>
+              </w:rPr>
+              <w:t xml:space="preserve"> </w:t>
+            </w:r>
+            <w:proofErr w:type="spellStart"/>
+            <w:r>
+              <w:rPr>
+                <w:rFonts w:cs="Latha"/>
+                <w:b/>
+                <w:sz w:val="28"/>
+                <w:szCs w:val="28"/>
+                <w:lang w:bidi="ta-IN"/>
+              </w:rPr>
+              <w:t>Vaakyam</w:t>
+            </w:r>
+            <w:proofErr w:type="spellEnd"/>
           </w:p>
           <w:p>
             <w:pPr>
@@ -18696,8 +20118,20 @@
                 <w:szCs w:val="28"/>
                 <w:lang w:bidi="ta-IN"/>
               </w:rPr>
-              <w:t>11th Panchaati</w:t>
-            </w:r>
+              <w:t xml:space="preserve">11th </w:t>
+            </w:r>
+            <w:proofErr w:type="spellStart"/>
+            <w:r>
+              <w:rPr>
+                <w:rFonts w:cs="Latha"/>
+                <w:b/>
+                <w:sz w:val="28"/>
+                <w:szCs w:val="28"/>
+                <w:lang w:bidi="ta-IN"/>
+              </w:rPr>
+              <w:t>Panchaati</w:t>
+            </w:r>
+            <w:proofErr w:type="spellEnd"/>
           </w:p>
         </w:tc>
         <w:tc>
@@ -19083,22 +20517,40 @@
                 <w:sz w:val="32"/>
                 <w:szCs w:val="32"/>
               </w:rPr>
-              <w:t>(it is hraswam</w:t>
-            </w:r>
+              <w:t xml:space="preserve">(it is </w:t>
+            </w:r>
+            <w:proofErr w:type="spellStart"/>
             <w:r>
               <w:rPr>
                 <w:sz w:val="32"/>
                 <w:szCs w:val="32"/>
               </w:rPr>
-              <w:t xml:space="preserve"> or short </w:t>
-            </w:r>
+              <w:t>hraswam</w:t>
+            </w:r>
+            <w:proofErr w:type="spellEnd"/>
             <w:r>
               <w:rPr>
                 <w:sz w:val="32"/>
                 <w:szCs w:val="32"/>
               </w:rPr>
+              <w:t xml:space="preserve"> or </w:t>
+            </w:r>
+            <w:proofErr w:type="gramStart"/>
+            <w:r>
+              <w:rPr>
+                <w:sz w:val="32"/>
+                <w:szCs w:val="32"/>
+              </w:rPr>
+              <w:t xml:space="preserve">short </w:t>
+            </w:r>
+            <w:r>
+              <w:rPr>
+                <w:sz w:val="32"/>
+                <w:szCs w:val="32"/>
+              </w:rPr>
               <w:t>)</w:t>
             </w:r>
+            <w:proofErr w:type="gramEnd"/>
           </w:p>
           <w:p>
             <w:pPr>
@@ -19144,9 +20596,42 @@
                 <w:szCs w:val="28"/>
                 <w:lang w:bidi="ta-IN"/>
               </w:rPr>
-              <w:lastRenderedPageBreak/>
-              <w:t>TS 6.4.5.5  - Vaakyam</w:t>
-            </w:r>
+              <w:t xml:space="preserve">TS </w:t>
+            </w:r>
+            <w:proofErr w:type="gramStart"/>
+            <w:r>
+              <w:rPr>
+                <w:rFonts w:cs="Latha"/>
+                <w:b/>
+                <w:sz w:val="28"/>
+                <w:szCs w:val="28"/>
+                <w:lang w:bidi="ta-IN"/>
+              </w:rPr>
+              <w:t>6.4.5.5  -</w:t>
+            </w:r>
+            <w:proofErr w:type="gramEnd"/>
+            <w:r>
+              <w:rPr>
+                <w:rFonts w:cs="Latha"/>
+                <w:b/>
+                <w:sz w:val="28"/>
+                <w:szCs w:val="28"/>
+                <w:lang w:bidi="ta-IN"/>
+              </w:rPr>
+              <w:t xml:space="preserve"> </w:t>
+            </w:r>
+            <w:proofErr w:type="spellStart"/>
+            <w:r>
+              <w:rPr>
+                <w:rFonts w:cs="Latha"/>
+                <w:b/>
+                <w:sz w:val="28"/>
+                <w:szCs w:val="28"/>
+                <w:lang w:bidi="ta-IN"/>
+              </w:rPr>
+              <w:t>Vaakyam</w:t>
+            </w:r>
+            <w:proofErr w:type="spellEnd"/>
           </w:p>
           <w:p>
             <w:pPr>
@@ -19168,8 +20653,20 @@
                 <w:szCs w:val="28"/>
                 <w:lang w:bidi="ta-IN"/>
               </w:rPr>
-              <w:t>24th Panchaati</w:t>
-            </w:r>
+              <w:t xml:space="preserve">24th </w:t>
+            </w:r>
+            <w:proofErr w:type="spellStart"/>
+            <w:r>
+              <w:rPr>
+                <w:rFonts w:cs="Latha"/>
+                <w:b/>
+                <w:sz w:val="28"/>
+                <w:szCs w:val="28"/>
+                <w:lang w:bidi="ta-IN"/>
+              </w:rPr>
+              <w:t>Panchaati</w:t>
+            </w:r>
+            <w:proofErr w:type="spellEnd"/>
           </w:p>
         </w:tc>
         <w:tc>
@@ -19591,8 +21088,42 @@
                 <w:szCs w:val="28"/>
                 <w:lang w:bidi="ta-IN"/>
               </w:rPr>
-              <w:t>TS 6.4.8.3  - Vaakyam</w:t>
-            </w:r>
+              <w:t xml:space="preserve">TS </w:t>
+            </w:r>
+            <w:proofErr w:type="gramStart"/>
+            <w:r>
+              <w:rPr>
+                <w:rFonts w:cs="Latha"/>
+                <w:b/>
+                <w:sz w:val="28"/>
+                <w:szCs w:val="28"/>
+                <w:lang w:bidi="ta-IN"/>
+              </w:rPr>
+              <w:t>6.4.8.3  -</w:t>
+            </w:r>
+            <w:proofErr w:type="gramEnd"/>
+            <w:r>
+              <w:rPr>
+                <w:rFonts w:cs="Latha"/>
+                <w:b/>
+                <w:sz w:val="28"/>
+                <w:szCs w:val="28"/>
+                <w:lang w:bidi="ta-IN"/>
+              </w:rPr>
+              <w:t xml:space="preserve"> </w:t>
+            </w:r>
+            <w:proofErr w:type="spellStart"/>
+            <w:r>
+              <w:rPr>
+                <w:rFonts w:cs="Latha"/>
+                <w:b/>
+                <w:sz w:val="28"/>
+                <w:szCs w:val="28"/>
+                <w:lang w:bidi="ta-IN"/>
+              </w:rPr>
+              <w:t>Vaakyam</w:t>
+            </w:r>
+            <w:proofErr w:type="spellEnd"/>
           </w:p>
           <w:p>
             <w:pPr>
@@ -19614,8 +21145,20 @@
                 <w:szCs w:val="28"/>
                 <w:lang w:bidi="ta-IN"/>
               </w:rPr>
-              <w:t>36th Panchaati</w:t>
-            </w:r>
+              <w:t xml:space="preserve">36th </w:t>
+            </w:r>
+            <w:proofErr w:type="spellStart"/>
+            <w:r>
+              <w:rPr>
+                <w:rFonts w:cs="Latha"/>
+                <w:b/>
+                <w:sz w:val="28"/>
+                <w:szCs w:val="28"/>
+                <w:lang w:bidi="ta-IN"/>
+              </w:rPr>
+              <w:t>Panchaati</w:t>
+            </w:r>
+            <w:proofErr w:type="spellEnd"/>
           </w:p>
         </w:tc>
         <w:tc>
@@ -19912,8 +21455,20 @@
                 <w:szCs w:val="28"/>
                 <w:lang w:bidi="ta-IN"/>
               </w:rPr>
-              <w:t>6.5.1.1 – Vaakyam</w:t>
-            </w:r>
+              <w:t xml:space="preserve">6.5.1.1 – </w:t>
+            </w:r>
+            <w:proofErr w:type="spellStart"/>
+            <w:r>
+              <w:rPr>
+                <w:rFonts w:cs="Latha"/>
+                <w:b/>
+                <w:sz w:val="28"/>
+                <w:szCs w:val="28"/>
+                <w:lang w:bidi="ta-IN"/>
+              </w:rPr>
+              <w:t>Vaakyam</w:t>
+            </w:r>
+            <w:proofErr w:type="spellEnd"/>
           </w:p>
           <w:p>
             <w:pPr>
@@ -19935,8 +21490,20 @@
                 <w:szCs w:val="28"/>
                 <w:lang w:bidi="ta-IN"/>
               </w:rPr>
-              <w:t>1st Panchaati</w:t>
-            </w:r>
+              <w:t xml:space="preserve">1st </w:t>
+            </w:r>
+            <w:proofErr w:type="spellStart"/>
+            <w:r>
+              <w:rPr>
+                <w:rFonts w:cs="Latha"/>
+                <w:b/>
+                <w:sz w:val="28"/>
+                <w:szCs w:val="28"/>
+                <w:lang w:bidi="ta-IN"/>
+              </w:rPr>
+              <w:t>Panchaati</w:t>
+            </w:r>
+            <w:proofErr w:type="spellEnd"/>
           </w:p>
         </w:tc>
         <w:tc>
@@ -20183,8 +21750,20 @@
                 <w:szCs w:val="28"/>
                 <w:lang w:bidi="ta-IN"/>
               </w:rPr>
-              <w:t>6.5.1.1 – Vaakyam</w:t>
-            </w:r>
+              <w:t xml:space="preserve">6.5.1.1 – </w:t>
+            </w:r>
+            <w:proofErr w:type="spellStart"/>
+            <w:r>
+              <w:rPr>
+                <w:rFonts w:cs="Latha"/>
+                <w:b/>
+                <w:sz w:val="28"/>
+                <w:szCs w:val="28"/>
+                <w:lang w:bidi="ta-IN"/>
+              </w:rPr>
+              <w:t>Vaakyam</w:t>
+            </w:r>
+            <w:proofErr w:type="spellEnd"/>
           </w:p>
           <w:p>
             <w:pPr>
@@ -20206,8 +21785,20 @@
                 <w:szCs w:val="28"/>
                 <w:lang w:bidi="ta-IN"/>
               </w:rPr>
-              <w:t>1st Panchaati</w:t>
-            </w:r>
+              <w:t xml:space="preserve">1st </w:t>
+            </w:r>
+            <w:proofErr w:type="spellStart"/>
+            <w:r>
+              <w:rPr>
+                <w:rFonts w:cs="Latha"/>
+                <w:b/>
+                <w:sz w:val="28"/>
+                <w:szCs w:val="28"/>
+                <w:lang w:bidi="ta-IN"/>
+              </w:rPr>
+              <w:t>Panchaati</w:t>
+            </w:r>
+            <w:proofErr w:type="spellEnd"/>
           </w:p>
         </w:tc>
         <w:tc>
@@ -20547,8 +22138,20 @@
                 <w:szCs w:val="28"/>
                 <w:lang w:bidi="ta-IN"/>
               </w:rPr>
-              <w:t>6.5.3.3 – Vaakyam</w:t>
-            </w:r>
+              <w:t xml:space="preserve">6.5.3.3 – </w:t>
+            </w:r>
+            <w:proofErr w:type="spellStart"/>
+            <w:r>
+              <w:rPr>
+                <w:rFonts w:cs="Latha"/>
+                <w:b/>
+                <w:sz w:val="28"/>
+                <w:szCs w:val="28"/>
+                <w:lang w:bidi="ta-IN"/>
+              </w:rPr>
+              <w:t>Vaakyam</w:t>
+            </w:r>
+            <w:proofErr w:type="spellEnd"/>
           </w:p>
           <w:p>
             <w:pPr>
@@ -20570,8 +22173,20 @@
                 <w:szCs w:val="28"/>
                 <w:lang w:bidi="ta-IN"/>
               </w:rPr>
-              <w:t>11th Panchaati</w:t>
-            </w:r>
+              <w:t xml:space="preserve">11th </w:t>
+            </w:r>
+            <w:proofErr w:type="spellStart"/>
+            <w:r>
+              <w:rPr>
+                <w:rFonts w:cs="Latha"/>
+                <w:b/>
+                <w:sz w:val="28"/>
+                <w:szCs w:val="28"/>
+                <w:lang w:bidi="ta-IN"/>
+              </w:rPr>
+              <w:t>Panchaati</w:t>
+            </w:r>
+            <w:proofErr w:type="spellEnd"/>
           </w:p>
         </w:tc>
         <w:tc>
@@ -20863,8 +22478,21 @@
                 <w:szCs w:val="28"/>
                 <w:lang w:bidi="ta-IN"/>
               </w:rPr>
-              <w:t>6.5.6.3 – Vaakyam</w:t>
-            </w:r>
+              <w:lastRenderedPageBreak/>
+              <w:t xml:space="preserve">6.5.6.3 – </w:t>
+            </w:r>
+            <w:proofErr w:type="spellStart"/>
+            <w:r>
+              <w:rPr>
+                <w:rFonts w:cs="Latha"/>
+                <w:b/>
+                <w:sz w:val="28"/>
+                <w:szCs w:val="28"/>
+                <w:lang w:bidi="ta-IN"/>
+              </w:rPr>
+              <w:t>Vaakyam</w:t>
+            </w:r>
+            <w:proofErr w:type="spellEnd"/>
           </w:p>
           <w:p>
             <w:pPr>
@@ -20886,8 +22514,20 @@
                 <w:szCs w:val="28"/>
                 <w:lang w:bidi="ta-IN"/>
               </w:rPr>
-              <w:t>20th Panchaati</w:t>
-            </w:r>
+              <w:t xml:space="preserve">20th </w:t>
+            </w:r>
+            <w:proofErr w:type="spellStart"/>
+            <w:r>
+              <w:rPr>
+                <w:rFonts w:cs="Latha"/>
+                <w:b/>
+                <w:sz w:val="28"/>
+                <w:szCs w:val="28"/>
+                <w:lang w:bidi="ta-IN"/>
+              </w:rPr>
+              <w:t>Panchaati</w:t>
+            </w:r>
+            <w:proofErr w:type="spellEnd"/>
           </w:p>
         </w:tc>
         <w:tc>
@@ -21330,9 +22970,20 @@
                 <w:szCs w:val="28"/>
                 <w:lang w:bidi="ta-IN"/>
               </w:rPr>
-              <w:lastRenderedPageBreak/>
-              <w:t>6.5.6.5 – Vaakyam</w:t>
-            </w:r>
+              <w:t xml:space="preserve">6.5.6.5 – </w:t>
+            </w:r>
+            <w:proofErr w:type="spellStart"/>
+            <w:r>
+              <w:rPr>
+                <w:rFonts w:cs="Latha"/>
+                <w:b/>
+                <w:sz w:val="28"/>
+                <w:szCs w:val="28"/>
+                <w:lang w:bidi="ta-IN"/>
+              </w:rPr>
+              <w:t>Vaakyam</w:t>
+            </w:r>
+            <w:proofErr w:type="spellEnd"/>
           </w:p>
           <w:p>
             <w:pPr>
@@ -21354,8 +23005,20 @@
                 <w:szCs w:val="28"/>
                 <w:lang w:bidi="ta-IN"/>
               </w:rPr>
-              <w:t>22nd Panchaati</w:t>
-            </w:r>
+              <w:t xml:space="preserve">22nd </w:t>
+            </w:r>
+            <w:proofErr w:type="spellStart"/>
+            <w:r>
+              <w:rPr>
+                <w:rFonts w:cs="Latha"/>
+                <w:b/>
+                <w:sz w:val="28"/>
+                <w:szCs w:val="28"/>
+                <w:lang w:bidi="ta-IN"/>
+              </w:rPr>
+              <w:t>Panchaati</w:t>
+            </w:r>
+            <w:proofErr w:type="spellEnd"/>
           </w:p>
         </w:tc>
         <w:tc>
@@ -21879,8 +23542,20 @@
                 <w:szCs w:val="28"/>
                 <w:lang w:bidi="ta-IN"/>
               </w:rPr>
-              <w:t>6.5.9.1 – Vaakyam</w:t>
-            </w:r>
+              <w:t xml:space="preserve">6.5.9.1 – </w:t>
+            </w:r>
+            <w:proofErr w:type="spellStart"/>
+            <w:r>
+              <w:rPr>
+                <w:rFonts w:cs="Latha"/>
+                <w:b/>
+                <w:sz w:val="28"/>
+                <w:szCs w:val="28"/>
+                <w:lang w:bidi="ta-IN"/>
+              </w:rPr>
+              <w:t>Vaakyam</w:t>
+            </w:r>
+            <w:proofErr w:type="spellEnd"/>
           </w:p>
           <w:p>
             <w:pPr>
@@ -21902,8 +23577,20 @@
                 <w:szCs w:val="28"/>
                 <w:lang w:bidi="ta-IN"/>
               </w:rPr>
-              <w:t>32nd Panchaati</w:t>
-            </w:r>
+              <w:t xml:space="preserve">32nd </w:t>
+            </w:r>
+            <w:proofErr w:type="spellStart"/>
+            <w:r>
+              <w:rPr>
+                <w:rFonts w:cs="Latha"/>
+                <w:b/>
+                <w:sz w:val="28"/>
+                <w:szCs w:val="28"/>
+                <w:lang w:bidi="ta-IN"/>
+              </w:rPr>
+              <w:t>Panchaati</w:t>
+            </w:r>
+            <w:proofErr w:type="spellEnd"/>
           </w:p>
         </w:tc>
         <w:tc>
@@ -22108,6 +23795,7 @@
               </w:rPr>
               <w:t>ம</w:t>
             </w:r>
+            <w:proofErr w:type="spellStart"/>
             <w:r>
               <w:rPr>
                 <w:rFonts w:ascii="BRH Devanagari Extra" w:hAnsi="BRH Devanagari Extra" w:cs="Latha"/>
@@ -22117,6 +23805,7 @@
               </w:rPr>
               <w:t>óè</w:t>
             </w:r>
+            <w:proofErr w:type="spellEnd"/>
           </w:p>
         </w:tc>
         <w:tc>
@@ -22299,6 +23988,7 @@
               </w:rPr>
               <w:t>ம</w:t>
             </w:r>
+            <w:proofErr w:type="spellStart"/>
             <w:r>
               <w:rPr>
                 <w:rFonts w:ascii="BRH Devanagari Extra" w:hAnsi="BRH Devanagari Extra" w:cs="Latha"/>
@@ -22308,6 +23998,7 @@
               </w:rPr>
               <w:t>óè</w:t>
             </w:r>
+            <w:proofErr w:type="spellEnd"/>
             <w:r>
               <w:rPr>
                 <w:rFonts w:ascii="BRH Devanagari Extra" w:hAnsi="BRH Devanagari Extra" w:cs="BRH Devanagari Extra"/>
@@ -22368,8 +24059,20 @@
                 <w:szCs w:val="28"/>
                 <w:lang w:bidi="ta-IN"/>
               </w:rPr>
-              <w:t>6.6.6.2 – Vaakyam</w:t>
-            </w:r>
+              <w:t xml:space="preserve">6.6.6.2 – </w:t>
+            </w:r>
+            <w:proofErr w:type="spellStart"/>
+            <w:r>
+              <w:rPr>
+                <w:rFonts w:cs="Latha"/>
+                <w:b/>
+                <w:sz w:val="28"/>
+                <w:szCs w:val="28"/>
+                <w:lang w:bidi="ta-IN"/>
+              </w:rPr>
+              <w:t>Vaakyam</w:t>
+            </w:r>
+            <w:proofErr w:type="spellEnd"/>
           </w:p>
           <w:p>
             <w:pPr>
@@ -22391,8 +24094,20 @@
                 <w:szCs w:val="28"/>
                 <w:lang w:bidi="ta-IN"/>
               </w:rPr>
-              <w:t>25th Panchaati</w:t>
-            </w:r>
+              <w:t xml:space="preserve">25th </w:t>
+            </w:r>
+            <w:proofErr w:type="spellStart"/>
+            <w:r>
+              <w:rPr>
+                <w:rFonts w:cs="Latha"/>
+                <w:b/>
+                <w:sz w:val="28"/>
+                <w:szCs w:val="28"/>
+                <w:lang w:bidi="ta-IN"/>
+              </w:rPr>
+              <w:t>Panchaati</w:t>
+            </w:r>
+            <w:proofErr w:type="spellEnd"/>
           </w:p>
         </w:tc>
         <w:tc>
@@ -22704,8 +24419,20 @@
                 <w:szCs w:val="28"/>
                 <w:lang w:bidi="ta-IN"/>
               </w:rPr>
-              <w:t>6.6.7.3 – Vaakyam</w:t>
-            </w:r>
+              <w:t xml:space="preserve">6.6.7.3 – </w:t>
+            </w:r>
+            <w:proofErr w:type="spellStart"/>
+            <w:r>
+              <w:rPr>
+                <w:rFonts w:cs="Latha"/>
+                <w:b/>
+                <w:sz w:val="28"/>
+                <w:szCs w:val="28"/>
+                <w:lang w:bidi="ta-IN"/>
+              </w:rPr>
+              <w:t>Vaakyam</w:t>
+            </w:r>
+            <w:proofErr w:type="spellEnd"/>
           </w:p>
           <w:p>
             <w:pPr>
@@ -22727,8 +24454,20 @@
                 <w:szCs w:val="28"/>
                 <w:lang w:bidi="ta-IN"/>
               </w:rPr>
-              <w:t>28th Panchaati</w:t>
-            </w:r>
+              <w:t xml:space="preserve">28th </w:t>
+            </w:r>
+            <w:proofErr w:type="spellStart"/>
+            <w:r>
+              <w:rPr>
+                <w:rFonts w:cs="Latha"/>
+                <w:b/>
+                <w:sz w:val="28"/>
+                <w:szCs w:val="28"/>
+                <w:lang w:bidi="ta-IN"/>
+              </w:rPr>
+              <w:t>Panchaati</w:t>
+            </w:r>
+            <w:proofErr w:type="spellEnd"/>
           </w:p>
         </w:tc>
         <w:tc>
@@ -23160,8 +24899,20 @@
                 <w:szCs w:val="28"/>
                 <w:lang w:bidi="ta-IN"/>
               </w:rPr>
-              <w:t>6.6.8.3 – Vaakyam</w:t>
-            </w:r>
+              <w:t xml:space="preserve">6.6.8.3 – </w:t>
+            </w:r>
+            <w:proofErr w:type="spellStart"/>
+            <w:r>
+              <w:rPr>
+                <w:rFonts w:cs="Latha"/>
+                <w:b/>
+                <w:sz w:val="28"/>
+                <w:szCs w:val="28"/>
+                <w:lang w:bidi="ta-IN"/>
+              </w:rPr>
+              <w:t>Vaakyam</w:t>
+            </w:r>
+            <w:proofErr w:type="spellEnd"/>
           </w:p>
           <w:p>
             <w:pPr>
@@ -23183,8 +24934,20 @@
                 <w:szCs w:val="28"/>
                 <w:lang w:bidi="ta-IN"/>
               </w:rPr>
-              <w:t>32nd Panchaati</w:t>
-            </w:r>
+              <w:t xml:space="preserve">32nd </w:t>
+            </w:r>
+            <w:proofErr w:type="spellStart"/>
+            <w:r>
+              <w:rPr>
+                <w:rFonts w:cs="Latha"/>
+                <w:b/>
+                <w:sz w:val="28"/>
+                <w:szCs w:val="28"/>
+                <w:lang w:bidi="ta-IN"/>
+              </w:rPr>
+              <w:t>Panchaati</w:t>
+            </w:r>
+            <w:proofErr w:type="spellEnd"/>
           </w:p>
         </w:tc>
         <w:tc>
@@ -23611,8 +25374,21 @@
                 <w:szCs w:val="28"/>
                 <w:lang w:bidi="ta-IN"/>
               </w:rPr>
-              <w:t>6.6.10.1 – Vaakyam</w:t>
-            </w:r>
+              <w:lastRenderedPageBreak/>
+              <w:t xml:space="preserve">6.6.10.1 – </w:t>
+            </w:r>
+            <w:proofErr w:type="spellStart"/>
+            <w:r>
+              <w:rPr>
+                <w:rFonts w:cs="Latha"/>
+                <w:b/>
+                <w:sz w:val="28"/>
+                <w:szCs w:val="28"/>
+                <w:lang w:bidi="ta-IN"/>
+              </w:rPr>
+              <w:t>Vaakyam</w:t>
+            </w:r>
+            <w:proofErr w:type="spellEnd"/>
           </w:p>
           <w:p>
             <w:pPr>
@@ -23634,8 +25410,20 @@
                 <w:szCs w:val="28"/>
                 <w:lang w:bidi="ta-IN"/>
               </w:rPr>
-              <w:t>36th Panchaati</w:t>
-            </w:r>
+              <w:t xml:space="preserve">36th </w:t>
+            </w:r>
+            <w:proofErr w:type="spellStart"/>
+            <w:r>
+              <w:rPr>
+                <w:rFonts w:cs="Latha"/>
+                <w:b/>
+                <w:sz w:val="28"/>
+                <w:szCs w:val="28"/>
+                <w:lang w:bidi="ta-IN"/>
+              </w:rPr>
+              <w:t>Panchaati</w:t>
+            </w:r>
+            <w:proofErr w:type="spellEnd"/>
           </w:p>
         </w:tc>
         <w:tc>
@@ -24105,9 +25893,21 @@
                 <w:szCs w:val="28"/>
                 <w:lang w:bidi="ta-IN"/>
               </w:rPr>
-              <w:lastRenderedPageBreak/>
-              <w:t>6.6.11.3 – Vaakyam</w:t>
-            </w:r>
+              <w:t xml:space="preserve">6.6.11.3 – </w:t>
+            </w:r>
+            <w:proofErr w:type="spellStart"/>
+            <w:r>
+              <w:rPr>
+                <w:rFonts w:cs="Latha"/>
+                <w:b/>
+                <w:bCs/>
+                <w:sz w:val="28"/>
+                <w:szCs w:val="28"/>
+                <w:lang w:bidi="ta-IN"/>
+              </w:rPr>
+              <w:t>Vaakyam</w:t>
+            </w:r>
+            <w:proofErr w:type="spellEnd"/>
           </w:p>
           <w:p>
             <w:pPr>
@@ -24128,8 +25928,21 @@
                 <w:szCs w:val="28"/>
                 <w:lang w:bidi="ta-IN"/>
               </w:rPr>
-              <w:t>40th Panchaati</w:t>
-            </w:r>
+              <w:t xml:space="preserve">40th </w:t>
+            </w:r>
+            <w:proofErr w:type="spellStart"/>
+            <w:r>
+              <w:rPr>
+                <w:rFonts w:cs="Latha"/>
+                <w:b/>
+                <w:bCs/>
+                <w:sz w:val="28"/>
+                <w:szCs w:val="28"/>
+                <w:lang w:bidi="ta-IN"/>
+              </w:rPr>
+              <w:t>Panchaati</w:t>
+            </w:r>
+            <w:proofErr w:type="spellEnd"/>
           </w:p>
         </w:tc>
         <w:tc>
@@ -24512,6 +26325,7 @@
         </w:rPr>
         <w:br w:type="page"/>
       </w:r>
+      <w:proofErr w:type="spellStart"/>
       <w:r>
         <w:rPr>
           <w:b/>
@@ -24521,7 +26335,18 @@
           <w:u w:val="single"/>
         </w:rPr>
         <w:lastRenderedPageBreak/>
-        <w:t xml:space="preserve">TaittirIya Samhita – TS </w:t>
+        <w:t>TaittirIya</w:t>
+      </w:r>
+      <w:proofErr w:type="spellEnd"/>
+      <w:r>
+        <w:rPr>
+          <w:b/>
+          <w:bCs/>
+          <w:sz w:val="32"/>
+          <w:szCs w:val="32"/>
+          <w:u w:val="single"/>
+        </w:rPr>
+        <w:t xml:space="preserve"> Samhita – TS </w:t>
       </w:r>
       <w:r>
         <w:rPr>
@@ -24563,6 +26388,7 @@
         </w:rPr>
         <w:t>31</w:t>
       </w:r>
+      <w:proofErr w:type="gramStart"/>
       <w:r>
         <w:rPr>
           <w:b/>
@@ -24602,7 +26428,18 @@
           <w:szCs w:val="32"/>
           <w:u w:val="single"/>
         </w:rPr>
-        <w:t xml:space="preserve">January </w:t>
+        <w:t>January</w:t>
+      </w:r>
+      <w:proofErr w:type="gramEnd"/>
+      <w:r>
+        <w:rPr>
+          <w:b/>
+          <w:bCs/>
+          <w:sz w:val="32"/>
+          <w:szCs w:val="32"/>
+          <w:u w:val="single"/>
+        </w:rPr>
+        <w:t xml:space="preserve"> </w:t>
       </w:r>
       <w:r>
         <w:rPr>
@@ -24800,14 +26637,25 @@
                 <w:szCs w:val="28"/>
               </w:rPr>
             </w:pPr>
-            <w:r>
-              <w:rPr>
-                <w:b/>
-                <w:bCs/>
-                <w:sz w:val="28"/>
-                <w:szCs w:val="28"/>
-              </w:rPr>
-              <w:t>Panchaati 43</w:t>
+            <w:proofErr w:type="spellStart"/>
+            <w:r>
+              <w:rPr>
+                <w:b/>
+                <w:bCs/>
+                <w:sz w:val="28"/>
+                <w:szCs w:val="28"/>
+              </w:rPr>
+              <w:t>Panchaati</w:t>
+            </w:r>
+            <w:proofErr w:type="spellEnd"/>
+            <w:r>
+              <w:rPr>
+                <w:b/>
+                <w:bCs/>
+                <w:sz w:val="28"/>
+                <w:szCs w:val="28"/>
+              </w:rPr>
+              <w:t xml:space="preserve"> 43</w:t>
             </w:r>
           </w:p>
         </w:tc>
@@ -25191,7 +27039,27 @@
                 <w:sz w:val="28"/>
                 <w:szCs w:val="28"/>
               </w:rPr>
-              <w:t xml:space="preserve"> Panchaati 20</w:t>
+              <w:t xml:space="preserve"> </w:t>
+            </w:r>
+            <w:proofErr w:type="spellStart"/>
+            <w:r>
+              <w:rPr>
+                <w:b/>
+                <w:bCs/>
+                <w:sz w:val="28"/>
+                <w:szCs w:val="28"/>
+              </w:rPr>
+              <w:t>Panchaati</w:t>
+            </w:r>
+            <w:proofErr w:type="spellEnd"/>
+            <w:r>
+              <w:rPr>
+                <w:b/>
+                <w:bCs/>
+                <w:sz w:val="28"/>
+                <w:szCs w:val="28"/>
+              </w:rPr>
+              <w:t xml:space="preserve"> 20</w:t>
             </w:r>
           </w:p>
         </w:tc>
@@ -25483,14 +27351,25 @@
                 <w:szCs w:val="28"/>
               </w:rPr>
             </w:pPr>
-            <w:r>
-              <w:rPr>
-                <w:b/>
-                <w:bCs/>
-                <w:sz w:val="28"/>
-                <w:szCs w:val="28"/>
-              </w:rPr>
-              <w:t>Panchaati 26</w:t>
+            <w:proofErr w:type="spellStart"/>
+            <w:r>
+              <w:rPr>
+                <w:b/>
+                <w:bCs/>
+                <w:sz w:val="28"/>
+                <w:szCs w:val="28"/>
+              </w:rPr>
+              <w:t>Panchaati</w:t>
+            </w:r>
+            <w:proofErr w:type="spellEnd"/>
+            <w:r>
+              <w:rPr>
+                <w:b/>
+                <w:bCs/>
+                <w:sz w:val="28"/>
+                <w:szCs w:val="28"/>
+              </w:rPr>
+              <w:t xml:space="preserve"> 26</w:t>
             </w:r>
           </w:p>
         </w:tc>
@@ -25769,7 +27648,7 @@
 </file>
 
 <file path=word/endnotes.xml><?xml version="1.0" encoding="utf-8"?>
-<w:endnotes xmlns:wpc="http://schemas.microsoft.com/office/word/2010/wordprocessingCanvas" xmlns:cx="http://schemas.microsoft.com/office/drawing/2014/chartex" xmlns:cx1="http://schemas.microsoft.com/office/drawing/2015/9/8/chartex" xmlns:cx2="http://schemas.microsoft.com/office/drawing/2015/10/21/chartex" xmlns:cx3="http://schemas.microsoft.com/office/drawing/2016/5/9/chartex" xmlns:cx4="http://schemas.microsoft.com/office/drawing/2016/5/10/chartex" xmlns:cx5="http://schemas.microsoft.com/office/drawing/2016/5/11/chartex" xmlns:cx6="http://schemas.microsoft.com/office/drawing/2016/5/12/chartex" xmlns:cx7="http://schemas.microsoft.com/office/drawing/2016/5/13/chartex" xmlns:cx8="http://schemas.microsoft.com/office/drawing/2016/5/14/chartex" xmlns:mc="http://schemas.openxmlformats.org/markup-compatibility/2006" xmlns:aink="http://schemas.microsoft.com/office/drawing/2016/ink" xmlns:am3d="http://schemas.microsoft.com/office/drawing/2017/model3d" xmlns:o="urn:schemas-microsoft-com:office:office" xmlns:r="http://schemas.openxmlformats.org/officeDocument/2006/relationships" xmlns:m="http://schemas.openxmlformats.org/officeDocument/2006/math" xmlns:v="urn:schemas-microsoft-com:vml" xmlns:wp14="http://schemas.microsoft.com/office/word/2010/wordprocessingDrawing" xmlns:wp="http://schemas.openxmlformats.org/drawingml/2006/wordprocessingDrawing" xmlns:w10="urn:schemas-microsoft-com:office:word" xmlns:w="http://schemas.openxmlformats.org/wordprocessingml/2006/main" xmlns:w14="http://schemas.microsoft.com/office/word/2010/wordml" xmlns:w15="http://schemas.microsoft.com/office/word/2012/wordml" xmlns:w16cex="http://schemas.microsoft.com/office/word/2018/wordml/cex" xmlns:w16cid="http://schemas.microsoft.com/office/word/2016/wordml/cid" xmlns:w16="http://schemas.microsoft.com/office/word/2018/wordml" xmlns:w16sdtdh="http://schemas.microsoft.com/office/word/2020/wordml/sdtdatahash" xmlns:w16se="http://schemas.microsoft.com/office/word/2015/wordml/symex" xmlns:wpg="http://schemas.microsoft.com/office/word/2010/wordprocessingGroup" xmlns:wpi="http://schemas.microsoft.com/office/word/2010/wordprocessingInk" xmlns:wne="http://schemas.microsoft.com/office/word/2006/wordml" xmlns:wps="http://schemas.microsoft.com/office/word/2010/wordprocessingShape" mc:Ignorable="w14 w15 w16se w16cid w16 w16cex w16sdtdh wp14">
+<w:endnotes xmlns:wpc="http://schemas.microsoft.com/office/word/2010/wordprocessingCanvas" xmlns:cx="http://schemas.microsoft.com/office/drawing/2014/chartex" xmlns:cx1="http://schemas.microsoft.com/office/drawing/2015/9/8/chartex" xmlns:mc="http://schemas.openxmlformats.org/markup-compatibility/2006" xmlns:o="urn:schemas-microsoft-com:office:office" xmlns:r="http://schemas.openxmlformats.org/officeDocument/2006/relationships" xmlns:m="http://schemas.openxmlformats.org/officeDocument/2006/math" xmlns:v="urn:schemas-microsoft-com:vml" xmlns:wp14="http://schemas.microsoft.com/office/word/2010/wordprocessingDrawing" xmlns:wp="http://schemas.openxmlformats.org/drawingml/2006/wordprocessingDrawing" xmlns:w10="urn:schemas-microsoft-com:office:word" xmlns:w="http://schemas.openxmlformats.org/wordprocessingml/2006/main" xmlns:w14="http://schemas.microsoft.com/office/word/2010/wordml" xmlns:w15="http://schemas.microsoft.com/office/word/2012/wordml" xmlns:w16se="http://schemas.microsoft.com/office/word/2015/wordml/symex" xmlns:wpg="http://schemas.microsoft.com/office/word/2010/wordprocessingGroup" xmlns:wpi="http://schemas.microsoft.com/office/word/2010/wordprocessingInk" xmlns:wne="http://schemas.microsoft.com/office/word/2006/wordml" xmlns:wps="http://schemas.microsoft.com/office/word/2010/wordprocessingShape" mc:Ignorable="w14 w15 w16se wp14">
   <w:endnote w:type="separator" w:id="-1">
     <w:p>
       <w:pPr>
@@ -25794,7 +27673,7 @@
 </file>
 
 <file path=word/footer1.xml><?xml version="1.0" encoding="utf-8"?>
-<w:ftr xmlns:wpc="http://schemas.microsoft.com/office/word/2010/wordprocessingCanvas" xmlns:cx="http://schemas.microsoft.com/office/drawing/2014/chartex" xmlns:cx1="http://schemas.microsoft.com/office/drawing/2015/9/8/chartex" xmlns:cx2="http://schemas.microsoft.com/office/drawing/2015/10/21/chartex" xmlns:cx3="http://schemas.microsoft.com/office/drawing/2016/5/9/chartex" xmlns:cx4="http://schemas.microsoft.com/office/drawing/2016/5/10/chartex" xmlns:cx5="http://schemas.microsoft.com/office/drawing/2016/5/11/chartex" xmlns:cx6="http://schemas.microsoft.com/office/drawing/2016/5/12/chartex" xmlns:cx7="http://schemas.microsoft.com/office/drawing/2016/5/13/chartex" xmlns:cx8="http://schemas.microsoft.com/office/drawing/2016/5/14/chartex" xmlns:mc="http://schemas.openxmlformats.org/markup-compatibility/2006" xmlns:aink="http://schemas.microsoft.com/office/drawing/2016/ink" xmlns:am3d="http://schemas.microsoft.com/office/drawing/2017/model3d" xmlns:o="urn:schemas-microsoft-com:office:office" xmlns:r="http://schemas.openxmlformats.org/officeDocument/2006/relationships" xmlns:m="http://schemas.openxmlformats.org/officeDocument/2006/math" xmlns:v="urn:schemas-microsoft-com:vml" xmlns:wp14="http://schemas.microsoft.com/office/word/2010/wordprocessingDrawing" xmlns:wp="http://schemas.openxmlformats.org/drawingml/2006/wordprocessingDrawing" xmlns:w10="urn:schemas-microsoft-com:office:word" xmlns:w="http://schemas.openxmlformats.org/wordprocessingml/2006/main" xmlns:w14="http://schemas.microsoft.com/office/word/2010/wordml" xmlns:w15="http://schemas.microsoft.com/office/word/2012/wordml" xmlns:w16cex="http://schemas.microsoft.com/office/word/2018/wordml/cex" xmlns:w16cid="http://schemas.microsoft.com/office/word/2016/wordml/cid" xmlns:w16="http://schemas.microsoft.com/office/word/2018/wordml" xmlns:w16sdtdh="http://schemas.microsoft.com/office/word/2020/wordml/sdtdatahash" xmlns:w16se="http://schemas.microsoft.com/office/word/2015/wordml/symex" xmlns:wpg="http://schemas.microsoft.com/office/word/2010/wordprocessingGroup" xmlns:wpi="http://schemas.microsoft.com/office/word/2010/wordprocessingInk" xmlns:wne="http://schemas.microsoft.com/office/word/2006/wordml" xmlns:wps="http://schemas.microsoft.com/office/word/2010/wordprocessingShape" mc:Ignorable="w14 w15 w16se w16cid w16 w16cex w16sdtdh wp14">
+<w:ftr xmlns:wpc="http://schemas.microsoft.com/office/word/2010/wordprocessingCanvas" xmlns:cx="http://schemas.microsoft.com/office/drawing/2014/chartex" xmlns:cx1="http://schemas.microsoft.com/office/drawing/2015/9/8/chartex" xmlns:mc="http://schemas.openxmlformats.org/markup-compatibility/2006" xmlns:o="urn:schemas-microsoft-com:office:office" xmlns:r="http://schemas.openxmlformats.org/officeDocument/2006/relationships" xmlns:m="http://schemas.openxmlformats.org/officeDocument/2006/math" xmlns:v="urn:schemas-microsoft-com:vml" xmlns:wp14="http://schemas.microsoft.com/office/word/2010/wordprocessingDrawing" xmlns:wp="http://schemas.openxmlformats.org/drawingml/2006/wordprocessingDrawing" xmlns:w10="urn:schemas-microsoft-com:office:word" xmlns:w="http://schemas.openxmlformats.org/wordprocessingml/2006/main" xmlns:w14="http://schemas.microsoft.com/office/word/2010/wordml" xmlns:w15="http://schemas.microsoft.com/office/word/2012/wordml" xmlns:w16se="http://schemas.microsoft.com/office/word/2015/wordml/symex" xmlns:wpg="http://schemas.microsoft.com/office/word/2010/wordprocessingGroup" xmlns:wpi="http://schemas.microsoft.com/office/word/2010/wordprocessingInk" xmlns:wne="http://schemas.microsoft.com/office/word/2006/wordml" xmlns:wps="http://schemas.microsoft.com/office/word/2010/wordprocessingShape" mc:Ignorable="w14 w15 w16se wp14">
   <w:p>
     <w:pPr>
       <w:pBdr>
@@ -25927,7 +27806,7 @@
         <w:bCs/>
         <w:noProof/>
       </w:rPr>
-      <w:t>10</w:t>
+      <w:t>11</w:t>
     </w:r>
     <w:r>
       <w:rPr>
@@ -25949,7 +27828,7 @@
 </file>
 
 <file path=word/footer2.xml><?xml version="1.0" encoding="utf-8"?>
-<w:ftr xmlns:wpc="http://schemas.microsoft.com/office/word/2010/wordprocessingCanvas" xmlns:cx="http://schemas.microsoft.com/office/drawing/2014/chartex" xmlns:cx1="http://schemas.microsoft.com/office/drawing/2015/9/8/chartex" xmlns:cx2="http://schemas.microsoft.com/office/drawing/2015/10/21/chartex" xmlns:cx3="http://schemas.microsoft.com/office/drawing/2016/5/9/chartex" xmlns:cx4="http://schemas.microsoft.com/office/drawing/2016/5/10/chartex" xmlns:cx5="http://schemas.microsoft.com/office/drawing/2016/5/11/chartex" xmlns:cx6="http://schemas.microsoft.com/office/drawing/2016/5/12/chartex" xmlns:cx7="http://schemas.microsoft.com/office/drawing/2016/5/13/chartex" xmlns:cx8="http://schemas.microsoft.com/office/drawing/2016/5/14/chartex" xmlns:mc="http://schemas.openxmlformats.org/markup-compatibility/2006" xmlns:aink="http://schemas.microsoft.com/office/drawing/2016/ink" xmlns:am3d="http://schemas.microsoft.com/office/drawing/2017/model3d" xmlns:o="urn:schemas-microsoft-com:office:office" xmlns:r="http://schemas.openxmlformats.org/officeDocument/2006/relationships" xmlns:m="http://schemas.openxmlformats.org/officeDocument/2006/math" xmlns:v="urn:schemas-microsoft-com:vml" xmlns:wp14="http://schemas.microsoft.com/office/word/2010/wordprocessingDrawing" xmlns:wp="http://schemas.openxmlformats.org/drawingml/2006/wordprocessingDrawing" xmlns:w10="urn:schemas-microsoft-com:office:word" xmlns:w="http://schemas.openxmlformats.org/wordprocessingml/2006/main" xmlns:w14="http://schemas.microsoft.com/office/word/2010/wordml" xmlns:w15="http://schemas.microsoft.com/office/word/2012/wordml" xmlns:w16cex="http://schemas.microsoft.com/office/word/2018/wordml/cex" xmlns:w16cid="http://schemas.microsoft.com/office/word/2016/wordml/cid" xmlns:w16="http://schemas.microsoft.com/office/word/2018/wordml" xmlns:w16sdtdh="http://schemas.microsoft.com/office/word/2020/wordml/sdtdatahash" xmlns:w16se="http://schemas.microsoft.com/office/word/2015/wordml/symex" xmlns:wpg="http://schemas.microsoft.com/office/word/2010/wordprocessingGroup" xmlns:wpi="http://schemas.microsoft.com/office/word/2010/wordprocessingInk" xmlns:wne="http://schemas.microsoft.com/office/word/2006/wordml" xmlns:wps="http://schemas.microsoft.com/office/word/2010/wordprocessingShape" mc:Ignorable="w14 w15 w16se w16cid w16 w16cex w16sdtdh wp14">
+<w:ftr xmlns:wpc="http://schemas.microsoft.com/office/word/2010/wordprocessingCanvas" xmlns:cx="http://schemas.microsoft.com/office/drawing/2014/chartex" xmlns:cx1="http://schemas.microsoft.com/office/drawing/2015/9/8/chartex" xmlns:mc="http://schemas.openxmlformats.org/markup-compatibility/2006" xmlns:o="urn:schemas-microsoft-com:office:office" xmlns:r="http://schemas.openxmlformats.org/officeDocument/2006/relationships" xmlns:m="http://schemas.openxmlformats.org/officeDocument/2006/math" xmlns:v="urn:schemas-microsoft-com:vml" xmlns:wp14="http://schemas.microsoft.com/office/word/2010/wordprocessingDrawing" xmlns:wp="http://schemas.openxmlformats.org/drawingml/2006/wordprocessingDrawing" xmlns:w10="urn:schemas-microsoft-com:office:word" xmlns:w="http://schemas.openxmlformats.org/wordprocessingml/2006/main" xmlns:w14="http://schemas.microsoft.com/office/word/2010/wordml" xmlns:w15="http://schemas.microsoft.com/office/word/2012/wordml" xmlns:w16se="http://schemas.microsoft.com/office/word/2015/wordml/symex" xmlns:wpg="http://schemas.microsoft.com/office/word/2010/wordprocessingGroup" xmlns:wpi="http://schemas.microsoft.com/office/word/2010/wordprocessingInk" xmlns:wne="http://schemas.microsoft.com/office/word/2006/wordml" xmlns:wps="http://schemas.microsoft.com/office/word/2010/wordprocessingShape" mc:Ignorable="w14 w15 w16se wp14">
   <w:p>
     <w:pPr>
       <w:pBdr>
@@ -26074,7 +27953,7 @@
         <w:bCs/>
         <w:noProof/>
       </w:rPr>
-      <w:t>9</w:t>
+      <w:t>11</w:t>
     </w:r>
     <w:r>
       <w:rPr>
@@ -26117,7 +27996,7 @@
         <w:bCs/>
         <w:noProof/>
       </w:rPr>
-      <w:t>10</w:t>
+      <w:t>11</w:t>
     </w:r>
     <w:r>
       <w:rPr>
@@ -26144,7 +28023,7 @@
 </file>
 
 <file path=word/footnotes.xml><?xml version="1.0" encoding="utf-8"?>
-<w:footnotes xmlns:wpc="http://schemas.microsoft.com/office/word/2010/wordprocessingCanvas" xmlns:cx="http://schemas.microsoft.com/office/drawing/2014/chartex" xmlns:cx1="http://schemas.microsoft.com/office/drawing/2015/9/8/chartex" xmlns:cx2="http://schemas.microsoft.com/office/drawing/2015/10/21/chartex" xmlns:cx3="http://schemas.microsoft.com/office/drawing/2016/5/9/chartex" xmlns:cx4="http://schemas.microsoft.com/office/drawing/2016/5/10/chartex" xmlns:cx5="http://schemas.microsoft.com/office/drawing/2016/5/11/chartex" xmlns:cx6="http://schemas.microsoft.com/office/drawing/2016/5/12/chartex" xmlns:cx7="http://schemas.microsoft.com/office/drawing/2016/5/13/chartex" xmlns:cx8="http://schemas.microsoft.com/office/drawing/2016/5/14/chartex" xmlns:mc="http://schemas.openxmlformats.org/markup-compatibility/2006" xmlns:aink="http://schemas.microsoft.com/office/drawing/2016/ink" xmlns:am3d="http://schemas.microsoft.com/office/drawing/2017/model3d" xmlns:o="urn:schemas-microsoft-com:office:office" xmlns:r="http://schemas.openxmlformats.org/officeDocument/2006/relationships" xmlns:m="http://schemas.openxmlformats.org/officeDocument/2006/math" xmlns:v="urn:schemas-microsoft-com:vml" xmlns:wp14="http://schemas.microsoft.com/office/word/2010/wordprocessingDrawing" xmlns:wp="http://schemas.openxmlformats.org/drawingml/2006/wordprocessingDrawing" xmlns:w10="urn:schemas-microsoft-com:office:word" xmlns:w="http://schemas.openxmlformats.org/wordprocessingml/2006/main" xmlns:w14="http://schemas.microsoft.com/office/word/2010/wordml" xmlns:w15="http://schemas.microsoft.com/office/word/2012/wordml" xmlns:w16cex="http://schemas.microsoft.com/office/word/2018/wordml/cex" xmlns:w16cid="http://schemas.microsoft.com/office/word/2016/wordml/cid" xmlns:w16="http://schemas.microsoft.com/office/word/2018/wordml" xmlns:w16sdtdh="http://schemas.microsoft.com/office/word/2020/wordml/sdtdatahash" xmlns:w16se="http://schemas.microsoft.com/office/word/2015/wordml/symex" xmlns:wpg="http://schemas.microsoft.com/office/word/2010/wordprocessingGroup" xmlns:wpi="http://schemas.microsoft.com/office/word/2010/wordprocessingInk" xmlns:wne="http://schemas.microsoft.com/office/word/2006/wordml" xmlns:wps="http://schemas.microsoft.com/office/word/2010/wordprocessingShape" mc:Ignorable="w14 w15 w16se w16cid w16 w16cex w16sdtdh wp14">
+<w:footnotes xmlns:wpc="http://schemas.microsoft.com/office/word/2010/wordprocessingCanvas" xmlns:cx="http://schemas.microsoft.com/office/drawing/2014/chartex" xmlns:cx1="http://schemas.microsoft.com/office/drawing/2015/9/8/chartex" xmlns:mc="http://schemas.openxmlformats.org/markup-compatibility/2006" xmlns:o="urn:schemas-microsoft-com:office:office" xmlns:r="http://schemas.openxmlformats.org/officeDocument/2006/relationships" xmlns:m="http://schemas.openxmlformats.org/officeDocument/2006/math" xmlns:v="urn:schemas-microsoft-com:vml" xmlns:wp14="http://schemas.microsoft.com/office/word/2010/wordprocessingDrawing" xmlns:wp="http://schemas.openxmlformats.org/drawingml/2006/wordprocessingDrawing" xmlns:w10="urn:schemas-microsoft-com:office:word" xmlns:w="http://schemas.openxmlformats.org/wordprocessingml/2006/main" xmlns:w14="http://schemas.microsoft.com/office/word/2010/wordml" xmlns:w15="http://schemas.microsoft.com/office/word/2012/wordml" xmlns:w16se="http://schemas.microsoft.com/office/word/2015/wordml/symex" xmlns:wpg="http://schemas.microsoft.com/office/word/2010/wordprocessingGroup" xmlns:wpi="http://schemas.microsoft.com/office/word/2010/wordprocessingInk" xmlns:wne="http://schemas.microsoft.com/office/word/2006/wordml" xmlns:wps="http://schemas.microsoft.com/office/word/2010/wordprocessingShape" mc:Ignorable="w14 w15 w16se wp14">
   <w:footnote w:type="separator" w:id="-1">
     <w:p>
       <w:pPr>
@@ -26169,7 +28048,7 @@
 </file>
 
 <file path=word/header1.xml><?xml version="1.0" encoding="utf-8"?>
-<w:hdr xmlns:wpc="http://schemas.microsoft.com/office/word/2010/wordprocessingCanvas" xmlns:cx="http://schemas.microsoft.com/office/drawing/2014/chartex" xmlns:cx1="http://schemas.microsoft.com/office/drawing/2015/9/8/chartex" xmlns:cx2="http://schemas.microsoft.com/office/drawing/2015/10/21/chartex" xmlns:cx3="http://schemas.microsoft.com/office/drawing/2016/5/9/chartex" xmlns:cx4="http://schemas.microsoft.com/office/drawing/2016/5/10/chartex" xmlns:cx5="http://schemas.microsoft.com/office/drawing/2016/5/11/chartex" xmlns:cx6="http://schemas.microsoft.com/office/drawing/2016/5/12/chartex" xmlns:cx7="http://schemas.microsoft.com/office/drawing/2016/5/13/chartex" xmlns:cx8="http://schemas.microsoft.com/office/drawing/2016/5/14/chartex" xmlns:mc="http://schemas.openxmlformats.org/markup-compatibility/2006" xmlns:aink="http://schemas.microsoft.com/office/drawing/2016/ink" xmlns:am3d="http://schemas.microsoft.com/office/drawing/2017/model3d" xmlns:o="urn:schemas-microsoft-com:office:office" xmlns:r="http://schemas.openxmlformats.org/officeDocument/2006/relationships" xmlns:m="http://schemas.openxmlformats.org/officeDocument/2006/math" xmlns:v="urn:schemas-microsoft-com:vml" xmlns:wp14="http://schemas.microsoft.com/office/word/2010/wordprocessingDrawing" xmlns:wp="http://schemas.openxmlformats.org/drawingml/2006/wordprocessingDrawing" xmlns:w10="urn:schemas-microsoft-com:office:word" xmlns:w="http://schemas.openxmlformats.org/wordprocessingml/2006/main" xmlns:w14="http://schemas.microsoft.com/office/word/2010/wordml" xmlns:w15="http://schemas.microsoft.com/office/word/2012/wordml" xmlns:w16cex="http://schemas.microsoft.com/office/word/2018/wordml/cex" xmlns:w16cid="http://schemas.microsoft.com/office/word/2016/wordml/cid" xmlns:w16="http://schemas.microsoft.com/office/word/2018/wordml" xmlns:w16sdtdh="http://schemas.microsoft.com/office/word/2020/wordml/sdtdatahash" xmlns:w16se="http://schemas.microsoft.com/office/word/2015/wordml/symex" xmlns:wpg="http://schemas.microsoft.com/office/word/2010/wordprocessingGroup" xmlns:wpi="http://schemas.microsoft.com/office/word/2010/wordprocessingInk" xmlns:wne="http://schemas.microsoft.com/office/word/2006/wordml" xmlns:wps="http://schemas.microsoft.com/office/word/2010/wordprocessingShape" mc:Ignorable="w14 w15 w16se w16cid w16 w16cex w16sdtdh wp14">
+<w:hdr xmlns:wpc="http://schemas.microsoft.com/office/word/2010/wordprocessingCanvas" xmlns:cx="http://schemas.microsoft.com/office/drawing/2014/chartex" xmlns:cx1="http://schemas.microsoft.com/office/drawing/2015/9/8/chartex" xmlns:mc="http://schemas.openxmlformats.org/markup-compatibility/2006" xmlns:o="urn:schemas-microsoft-com:office:office" xmlns:r="http://schemas.openxmlformats.org/officeDocument/2006/relationships" xmlns:m="http://schemas.openxmlformats.org/officeDocument/2006/math" xmlns:v="urn:schemas-microsoft-com:vml" xmlns:wp14="http://schemas.microsoft.com/office/word/2010/wordprocessingDrawing" xmlns:wp="http://schemas.openxmlformats.org/drawingml/2006/wordprocessingDrawing" xmlns:w10="urn:schemas-microsoft-com:office:word" xmlns:w="http://schemas.openxmlformats.org/wordprocessingml/2006/main" xmlns:w14="http://schemas.microsoft.com/office/word/2010/wordml" xmlns:w15="http://schemas.microsoft.com/office/word/2012/wordml" xmlns:w16se="http://schemas.microsoft.com/office/word/2015/wordml/symex" xmlns:wpg="http://schemas.microsoft.com/office/word/2010/wordprocessingGroup" xmlns:wpi="http://schemas.microsoft.com/office/word/2010/wordprocessingInk" xmlns:wne="http://schemas.microsoft.com/office/word/2006/wordml" xmlns:wps="http://schemas.microsoft.com/office/word/2010/wordprocessingShape" mc:Ignorable="w14 w15 w16se wp14">
   <w:p>
     <w:pPr>
       <w:pStyle w:val="Header"/>
@@ -26182,7 +28061,7 @@
 </file>
 
 <file path=word/header2.xml><?xml version="1.0" encoding="utf-8"?>
-<w:hdr xmlns:wpc="http://schemas.microsoft.com/office/word/2010/wordprocessingCanvas" xmlns:cx="http://schemas.microsoft.com/office/drawing/2014/chartex" xmlns:cx1="http://schemas.microsoft.com/office/drawing/2015/9/8/chartex" xmlns:cx2="http://schemas.microsoft.com/office/drawing/2015/10/21/chartex" xmlns:cx3="http://schemas.microsoft.com/office/drawing/2016/5/9/chartex" xmlns:cx4="http://schemas.microsoft.com/office/drawing/2016/5/10/chartex" xmlns:cx5="http://schemas.microsoft.com/office/drawing/2016/5/11/chartex" xmlns:cx6="http://schemas.microsoft.com/office/drawing/2016/5/12/chartex" xmlns:cx7="http://schemas.microsoft.com/office/drawing/2016/5/13/chartex" xmlns:cx8="http://schemas.microsoft.com/office/drawing/2016/5/14/chartex" xmlns:mc="http://schemas.openxmlformats.org/markup-compatibility/2006" xmlns:aink="http://schemas.microsoft.com/office/drawing/2016/ink" xmlns:am3d="http://schemas.microsoft.com/office/drawing/2017/model3d" xmlns:o="urn:schemas-microsoft-com:office:office" xmlns:r="http://schemas.openxmlformats.org/officeDocument/2006/relationships" xmlns:m="http://schemas.openxmlformats.org/officeDocument/2006/math" xmlns:v="urn:schemas-microsoft-com:vml" xmlns:wp14="http://schemas.microsoft.com/office/word/2010/wordprocessingDrawing" xmlns:wp="http://schemas.openxmlformats.org/drawingml/2006/wordprocessingDrawing" xmlns:w10="urn:schemas-microsoft-com:office:word" xmlns:w="http://schemas.openxmlformats.org/wordprocessingml/2006/main" xmlns:w14="http://schemas.microsoft.com/office/word/2010/wordml" xmlns:w15="http://schemas.microsoft.com/office/word/2012/wordml" xmlns:w16cex="http://schemas.microsoft.com/office/word/2018/wordml/cex" xmlns:w16cid="http://schemas.microsoft.com/office/word/2016/wordml/cid" xmlns:w16="http://schemas.microsoft.com/office/word/2018/wordml" xmlns:w16sdtdh="http://schemas.microsoft.com/office/word/2020/wordml/sdtdatahash" xmlns:w16se="http://schemas.microsoft.com/office/word/2015/wordml/symex" xmlns:wpg="http://schemas.microsoft.com/office/word/2010/wordprocessingGroup" xmlns:wpi="http://schemas.microsoft.com/office/word/2010/wordprocessingInk" xmlns:wne="http://schemas.microsoft.com/office/word/2006/wordml" xmlns:wps="http://schemas.microsoft.com/office/word/2010/wordprocessingShape" mc:Ignorable="w14 w15 w16se w16cid w16 w16cex w16sdtdh wp14">
+<w:hdr xmlns:wpc="http://schemas.microsoft.com/office/word/2010/wordprocessingCanvas" xmlns:cx="http://schemas.microsoft.com/office/drawing/2014/chartex" xmlns:cx1="http://schemas.microsoft.com/office/drawing/2015/9/8/chartex" xmlns:mc="http://schemas.openxmlformats.org/markup-compatibility/2006" xmlns:o="urn:schemas-microsoft-com:office:office" xmlns:r="http://schemas.openxmlformats.org/officeDocument/2006/relationships" xmlns:m="http://schemas.openxmlformats.org/officeDocument/2006/math" xmlns:v="urn:schemas-microsoft-com:vml" xmlns:wp14="http://schemas.microsoft.com/office/word/2010/wordprocessingDrawing" xmlns:wp="http://schemas.openxmlformats.org/drawingml/2006/wordprocessingDrawing" xmlns:w10="urn:schemas-microsoft-com:office:word" xmlns:w="http://schemas.openxmlformats.org/wordprocessingml/2006/main" xmlns:w14="http://schemas.microsoft.com/office/word/2010/wordml" xmlns:w15="http://schemas.microsoft.com/office/word/2012/wordml" xmlns:w16se="http://schemas.microsoft.com/office/word/2015/wordml/symex" xmlns:wpg="http://schemas.microsoft.com/office/word/2010/wordprocessingGroup" xmlns:wpi="http://schemas.microsoft.com/office/word/2010/wordprocessingInk" xmlns:wne="http://schemas.microsoft.com/office/word/2006/wordml" xmlns:wps="http://schemas.microsoft.com/office/word/2010/wordprocessingShape" mc:Ignorable="w14 w15 w16se wp14">
   <w:p>
     <w:pPr>
       <w:pStyle w:val="Header"/>
@@ -26195,7 +28074,7 @@
 </file>
 
 <file path=word/styles.xml><?xml version="1.0" encoding="utf-8"?>
-<w:styles xmlns:mc="http://schemas.openxmlformats.org/markup-compatibility/2006" xmlns:r="http://schemas.openxmlformats.org/officeDocument/2006/relationships" xmlns:w="http://schemas.openxmlformats.org/wordprocessingml/2006/main" xmlns:w14="http://schemas.microsoft.com/office/word/2010/wordml" xmlns:w15="http://schemas.microsoft.com/office/word/2012/wordml" xmlns:w16cex="http://schemas.microsoft.com/office/word/2018/wordml/cex" xmlns:w16cid="http://schemas.microsoft.com/office/word/2016/wordml/cid" xmlns:w16="http://schemas.microsoft.com/office/word/2018/wordml" xmlns:w16sdtdh="http://schemas.microsoft.com/office/word/2020/wordml/sdtdatahash" xmlns:w16se="http://schemas.microsoft.com/office/word/2015/wordml/symex" mc:Ignorable="w14 w15 w16se w16cid w16 w16cex w16sdtdh">
+<w:styles xmlns:mc="http://schemas.openxmlformats.org/markup-compatibility/2006" xmlns:r="http://schemas.openxmlformats.org/officeDocument/2006/relationships" xmlns:w="http://schemas.openxmlformats.org/wordprocessingml/2006/main" xmlns:w14="http://schemas.microsoft.com/office/word/2010/wordml" xmlns:w15="http://schemas.microsoft.com/office/word/2012/wordml" xmlns:w16se="http://schemas.microsoft.com/office/word/2015/wordml/symex" mc:Ignorable="w14 w15 w16se">
   <w:docDefaults>
     <w:rPrDefault>
       <w:rPr>
@@ -26205,7 +28084,7 @@
     </w:rPrDefault>
     <w:pPrDefault/>
   </w:docDefaults>
-  <w:latentStyles w:defLockedState="0" w:defUIPriority="99" w:defSemiHidden="0" w:defUnhideWhenUsed="0" w:defQFormat="0" w:count="376">
+  <w:latentStyles w:defLockedState="0" w:defUIPriority="99" w:defSemiHidden="0" w:defUnhideWhenUsed="0" w:defQFormat="0" w:count="371">
     <w:lsdException w:name="Normal" w:uiPriority="0" w:qFormat="1"/>
     <w:lsdException w:name="heading 1" w:uiPriority="9" w:qFormat="1"/>
     <w:lsdException w:name="heading 2" w:semiHidden="1" w:uiPriority="9" w:unhideWhenUsed="1" w:qFormat="1"/>
@@ -26577,11 +28456,6 @@
     <w:lsdException w:name="List Table 5 Dark Accent 6" w:uiPriority="50"/>
     <w:lsdException w:name="List Table 6 Colorful Accent 6" w:uiPriority="51"/>
     <w:lsdException w:name="List Table 7 Colorful Accent 6" w:uiPriority="52"/>
-    <w:lsdException w:name="Mention" w:semiHidden="1" w:unhideWhenUsed="1"/>
-    <w:lsdException w:name="Smart Hyperlink" w:semiHidden="1" w:unhideWhenUsed="1"/>
-    <w:lsdException w:name="Hashtag" w:semiHidden="1" w:unhideWhenUsed="1"/>
-    <w:lsdException w:name="Unresolved Mention" w:semiHidden="1" w:unhideWhenUsed="1"/>
-    <w:lsdException w:name="Smart Link" w:semiHidden="1" w:unhideWhenUsed="1"/>
   </w:latentStyles>
   <w:style w:type="paragraph" w:default="1" w:styleId="Normal">
     <w:name w:val="Normal"/>
@@ -26999,7 +28873,7 @@
 </file>
 
 <file path=customXml/itemProps1.xml><?xml version="1.0" encoding="utf-8"?>
-<ds:datastoreItem xmlns:ds="http://schemas.openxmlformats.org/officeDocument/2006/customXml" ds:itemID="{D79DAEE8-1921-4EE9-A4D5-D2196CFC31A8}">
+<ds:datastoreItem xmlns:ds="http://schemas.openxmlformats.org/officeDocument/2006/customXml" ds:itemID="{B252D76E-0C5B-4BFB-80D5-9BECF5CA4EF6}">
   <ds:schemaRefs>
     <ds:schemaRef ds:uri="http://schemas.openxmlformats.org/officeDocument/2006/bibliography"/>
   </ds:schemaRefs>

--- a/saMhitA/06/TS 6 Tamil Corrections.docx
+++ b/saMhitA/06/TS 6 Tamil Corrections.docx
@@ -1,6 +1,6 @@
 
 <file path=word/document.xml><?xml version="1.0" encoding="utf-8"?>
-<w:document xmlns:wpc="http://schemas.microsoft.com/office/word/2010/wordprocessingCanvas" xmlns:cx="http://schemas.microsoft.com/office/drawing/2014/chartex" xmlns:cx1="http://schemas.microsoft.com/office/drawing/2015/9/8/chartex" xmlns:mc="http://schemas.openxmlformats.org/markup-compatibility/2006" xmlns:o="urn:schemas-microsoft-com:office:office" xmlns:r="http://schemas.openxmlformats.org/officeDocument/2006/relationships" xmlns:m="http://schemas.openxmlformats.org/officeDocument/2006/math" xmlns:v="urn:schemas-microsoft-com:vml" xmlns:wp14="http://schemas.microsoft.com/office/word/2010/wordprocessingDrawing" xmlns:wp="http://schemas.openxmlformats.org/drawingml/2006/wordprocessingDrawing" xmlns:w10="urn:schemas-microsoft-com:office:word" xmlns:w="http://schemas.openxmlformats.org/wordprocessingml/2006/main" xmlns:w14="http://schemas.microsoft.com/office/word/2010/wordml" xmlns:w15="http://schemas.microsoft.com/office/word/2012/wordml" xmlns:w16se="http://schemas.microsoft.com/office/word/2015/wordml/symex" xmlns:wpg="http://schemas.microsoft.com/office/word/2010/wordprocessingGroup" xmlns:wpi="http://schemas.microsoft.com/office/word/2010/wordprocessingInk" xmlns:wne="http://schemas.microsoft.com/office/word/2006/wordml" xmlns:wps="http://schemas.microsoft.com/office/word/2010/wordprocessingShape" mc:Ignorable="w14 w15 w16se wp14">
+<w:document xmlns:wpc="http://schemas.microsoft.com/office/word/2010/wordprocessingCanvas" xmlns:cx="http://schemas.microsoft.com/office/drawing/2014/chartex" xmlns:cx1="http://schemas.microsoft.com/office/drawing/2015/9/8/chartex" xmlns:cx2="http://schemas.microsoft.com/office/drawing/2015/10/21/chartex" xmlns:cx3="http://schemas.microsoft.com/office/drawing/2016/5/9/chartex" xmlns:cx4="http://schemas.microsoft.com/office/drawing/2016/5/10/chartex" xmlns:cx5="http://schemas.microsoft.com/office/drawing/2016/5/11/chartex" xmlns:cx6="http://schemas.microsoft.com/office/drawing/2016/5/12/chartex" xmlns:cx7="http://schemas.microsoft.com/office/drawing/2016/5/13/chartex" xmlns:cx8="http://schemas.microsoft.com/office/drawing/2016/5/14/chartex" xmlns:mc="http://schemas.openxmlformats.org/markup-compatibility/2006" xmlns:aink="http://schemas.microsoft.com/office/drawing/2016/ink" xmlns:am3d="http://schemas.microsoft.com/office/drawing/2017/model3d" xmlns:o="urn:schemas-microsoft-com:office:office" xmlns:r="http://schemas.openxmlformats.org/officeDocument/2006/relationships" xmlns:m="http://schemas.openxmlformats.org/officeDocument/2006/math" xmlns:v="urn:schemas-microsoft-com:vml" xmlns:wp14="http://schemas.microsoft.com/office/word/2010/wordprocessingDrawing" xmlns:wp="http://schemas.openxmlformats.org/drawingml/2006/wordprocessingDrawing" xmlns:w10="urn:schemas-microsoft-com:office:word" xmlns:w="http://schemas.openxmlformats.org/wordprocessingml/2006/main" xmlns:w14="http://schemas.microsoft.com/office/word/2010/wordml" xmlns:w15="http://schemas.microsoft.com/office/word/2012/wordml" xmlns:w16cex="http://schemas.microsoft.com/office/word/2018/wordml/cex" xmlns:w16cid="http://schemas.microsoft.com/office/word/2016/wordml/cid" xmlns:w16="http://schemas.microsoft.com/office/word/2018/wordml" xmlns:w16sdtdh="http://schemas.microsoft.com/office/word/2020/wordml/sdtdatahash" xmlns:w16se="http://schemas.microsoft.com/office/word/2015/wordml/symex" xmlns:wpg="http://schemas.microsoft.com/office/word/2010/wordprocessingGroup" xmlns:wpi="http://schemas.microsoft.com/office/word/2010/wordprocessingInk" xmlns:wne="http://schemas.microsoft.com/office/word/2006/wordml" xmlns:wps="http://schemas.microsoft.com/office/word/2010/wordprocessingShape" mc:Ignorable="w14 w15 w16se w16cid w16 w16cex w16sdtdh wp14">
   <w:body>
     <w:p>
       <w:pPr>
@@ -14,7 +14,6 @@
           <w:u w:val="single"/>
         </w:rPr>
       </w:pPr>
-      <w:proofErr w:type="spellStart"/>
       <w:r>
         <w:rPr>
           <w:b/>
@@ -23,18 +22,7 @@
           <w:szCs w:val="32"/>
           <w:u w:val="single"/>
         </w:rPr>
-        <w:t>TaittirIya</w:t>
-      </w:r>
-      <w:proofErr w:type="spellEnd"/>
-      <w:r>
-        <w:rPr>
-          <w:b/>
-          <w:bCs/>
-          <w:sz w:val="32"/>
-          <w:szCs w:val="32"/>
-          <w:u w:val="single"/>
-        </w:rPr>
-        <w:t xml:space="preserve"> Samhita – TS 6 </w:t>
+        <w:t xml:space="preserve">TaittirIya Samhita – TS 6 </w:t>
       </w:r>
       <w:r>
         <w:rPr>
@@ -90,25 +78,21 @@
         <w:rPr>
           <w:b/>
           <w:bCs/>
-          <w:color w:val="FF0000"/>
           <w:sz w:val="32"/>
           <w:szCs w:val="32"/>
-          <w:highlight w:val="yellow"/>
           <w:u w:val="single"/>
         </w:rPr>
-        <w:t xml:space="preserve"> 202</w:t>
+        <w:t xml:space="preserve"> </w:t>
       </w:r>
       <w:r>
         <w:rPr>
           <w:b/>
           <w:bCs/>
-          <w:color w:val="FF0000"/>
           <w:sz w:val="32"/>
           <w:szCs w:val="32"/>
-          <w:highlight w:val="yellow"/>
           <w:u w:val="single"/>
         </w:rPr>
-        <w:t>1</w:t>
+        <w:t>30th September 2021</w:t>
       </w:r>
     </w:p>
     <w:p>
@@ -124,12 +108,28 @@
           <w:b/>
           <w:bCs/>
         </w:rPr>
-        <w:t>(ignore those which are already incorporated in your book’s version and date)</w:t>
+        <w:t>(</w:t>
+      </w:r>
+      <w:proofErr w:type="gramStart"/>
+      <w:r>
+        <w:rPr>
+          <w:b/>
+          <w:bCs/>
+        </w:rPr>
+        <w:t>ignore</w:t>
+      </w:r>
+      <w:proofErr w:type="gramEnd"/>
+      <w:r>
+        <w:rPr>
+          <w:b/>
+          <w:bCs/>
+        </w:rPr>
+        <w:t xml:space="preserve"> those which are already incorporated in your book’s version and date)</w:t>
       </w:r>
     </w:p>
     <w:tbl>
       <w:tblPr>
-        <w:tblW w:w="14197" w:type="dxa"/>
+        <w:tblW w:w="14377" w:type="dxa"/>
         <w:tblInd w:w="-792" w:type="dxa"/>
         <w:tblBorders>
           <w:top w:val="single" w:sz="4" w:space="0" w:color="000000"/>
@@ -144,8 +144,7 @@
       <w:tblGrid>
         <w:gridCol w:w="3217"/>
         <w:gridCol w:w="5670"/>
-        <w:gridCol w:w="5225"/>
-        <w:gridCol w:w="85"/>
+        <w:gridCol w:w="5490"/>
       </w:tblGrid>
       <w:tr>
         <w:tc>
@@ -223,8 +222,7 @@
         </w:tc>
         <w:tc>
           <w:tcPr>
-            <w:tcW w:w="5310" w:type="dxa"/>
-            <w:gridSpan w:val="2"/>
+            <w:tcW w:w="5490" w:type="dxa"/>
           </w:tcPr>
           <w:p>
             <w:pPr>
@@ -303,20 +301,8 @@
                 <w:sz w:val="28"/>
                 <w:szCs w:val="28"/>
               </w:rPr>
-              <w:t xml:space="preserve"> </w:t>
-            </w:r>
-            <w:proofErr w:type="spellStart"/>
-            <w:r>
-              <w:rPr>
-                <w:rFonts w:cs="Arial"/>
-                <w:b/>
-                <w:bCs/>
-                <w:sz w:val="28"/>
-                <w:szCs w:val="28"/>
-              </w:rPr>
-              <w:t>Vaakyam</w:t>
-            </w:r>
-            <w:proofErr w:type="spellEnd"/>
+              <w:t xml:space="preserve"> Vaakyam</w:t>
+            </w:r>
           </w:p>
           <w:p>
             <w:pPr>
@@ -358,7 +344,6 @@
                 <w:szCs w:val="28"/>
               </w:rPr>
             </w:pPr>
-            <w:proofErr w:type="spellStart"/>
             <w:r>
               <w:rPr>
                 <w:rFonts w:cs="Arial"/>
@@ -367,18 +352,7 @@
                 <w:sz w:val="28"/>
                 <w:szCs w:val="28"/>
               </w:rPr>
-              <w:t>Panchaati</w:t>
-            </w:r>
-            <w:proofErr w:type="spellEnd"/>
-            <w:r>
-              <w:rPr>
-                <w:rFonts w:cs="Arial"/>
-                <w:b/>
-                <w:bCs/>
-                <w:sz w:val="28"/>
-                <w:szCs w:val="28"/>
-              </w:rPr>
-              <w:t xml:space="preserve"> No. 24</w:t>
+              <w:t>Panchaati No. 24</w:t>
             </w:r>
           </w:p>
         </w:tc>
@@ -585,8 +559,7 @@
         </w:tc>
         <w:tc>
           <w:tcPr>
-            <w:tcW w:w="5310" w:type="dxa"/>
-            <w:gridSpan w:val="2"/>
+            <w:tcW w:w="5490" w:type="dxa"/>
           </w:tcPr>
           <w:p>
             <w:pPr>
@@ -846,7 +819,6 @@
                 <w:szCs w:val="28"/>
               </w:rPr>
             </w:pPr>
-            <w:proofErr w:type="spellStart"/>
             <w:r>
               <w:rPr>
                 <w:rFonts w:cs="Arial"/>
@@ -854,17 +826,7 @@
                 <w:sz w:val="28"/>
                 <w:szCs w:val="28"/>
               </w:rPr>
-              <w:t>Panchaati</w:t>
-            </w:r>
-            <w:proofErr w:type="spellEnd"/>
-            <w:r>
-              <w:rPr>
-                <w:rFonts w:cs="Arial"/>
-                <w:b/>
-                <w:sz w:val="28"/>
-                <w:szCs w:val="28"/>
-              </w:rPr>
-              <w:t xml:space="preserve"> 36</w:t>
+              <w:t>Panchaati 36</w:t>
             </w:r>
           </w:p>
         </w:tc>
@@ -1010,8 +972,7 @@
         </w:tc>
         <w:tc>
           <w:tcPr>
-            <w:tcW w:w="5310" w:type="dxa"/>
-            <w:gridSpan w:val="2"/>
+            <w:tcW w:w="5490" w:type="dxa"/>
           </w:tcPr>
           <w:p>
             <w:pPr>
@@ -1249,19 +1210,8 @@
                 <w:sz w:val="28"/>
                 <w:szCs w:val="28"/>
               </w:rPr>
-              <w:t xml:space="preserve">TS 6.1.6.7 - </w:t>
-            </w:r>
-            <w:proofErr w:type="spellStart"/>
-            <w:r>
-              <w:rPr>
-                <w:rFonts w:cs="Arial"/>
-                <w:b/>
-                <w:sz w:val="28"/>
-                <w:szCs w:val="28"/>
-              </w:rPr>
-              <w:t>Vaakyam</w:t>
-            </w:r>
-            <w:proofErr w:type="spellEnd"/>
+              <w:t>TS 6.1.6.7 - Vaakyam</w:t>
+            </w:r>
           </w:p>
           <w:p>
             <w:pPr>
@@ -1301,7 +1251,6 @@
                 <w:szCs w:val="28"/>
               </w:rPr>
             </w:pPr>
-            <w:proofErr w:type="spellStart"/>
             <w:r>
               <w:rPr>
                 <w:rFonts w:cs="Arial"/>
@@ -1309,17 +1258,7 @@
                 <w:sz w:val="28"/>
                 <w:szCs w:val="28"/>
               </w:rPr>
-              <w:t>Panchaati</w:t>
-            </w:r>
-            <w:proofErr w:type="spellEnd"/>
-            <w:r>
-              <w:rPr>
-                <w:rFonts w:cs="Arial"/>
-                <w:b/>
-                <w:sz w:val="28"/>
-                <w:szCs w:val="28"/>
-              </w:rPr>
-              <w:t xml:space="preserve"> No. 45</w:t>
+              <w:t>Panchaati No. 45</w:t>
             </w:r>
           </w:p>
         </w:tc>
@@ -1554,8 +1493,7 @@
         </w:tc>
         <w:tc>
           <w:tcPr>
-            <w:tcW w:w="5310" w:type="dxa"/>
-            <w:gridSpan w:val="2"/>
+            <w:tcW w:w="5490" w:type="dxa"/>
           </w:tcPr>
           <w:p>
             <w:pPr>
@@ -1848,19 +1786,8 @@
                 <w:sz w:val="28"/>
                 <w:szCs w:val="28"/>
               </w:rPr>
-              <w:t xml:space="preserve"> - </w:t>
-            </w:r>
-            <w:proofErr w:type="spellStart"/>
-            <w:r>
-              <w:rPr>
-                <w:rFonts w:cs="Arial"/>
-                <w:b/>
-                <w:sz w:val="28"/>
-                <w:szCs w:val="28"/>
-              </w:rPr>
-              <w:t>Vaakyam</w:t>
-            </w:r>
-            <w:proofErr w:type="spellEnd"/>
+              <w:t xml:space="preserve"> - Vaakyam</w:t>
+            </w:r>
           </w:p>
           <w:p>
             <w:pPr>
@@ -1900,7 +1827,6 @@
                 <w:szCs w:val="28"/>
               </w:rPr>
             </w:pPr>
-            <w:proofErr w:type="spellStart"/>
             <w:r>
               <w:rPr>
                 <w:rFonts w:cs="Arial"/>
@@ -1917,17 +1843,7 @@
                 <w:sz w:val="28"/>
                 <w:szCs w:val="28"/>
               </w:rPr>
-              <w:t>haati</w:t>
-            </w:r>
-            <w:proofErr w:type="spellEnd"/>
-            <w:r>
-              <w:rPr>
-                <w:rFonts w:cs="Arial"/>
-                <w:b/>
-                <w:sz w:val="28"/>
-                <w:szCs w:val="28"/>
-              </w:rPr>
-              <w:t xml:space="preserve"> No. 57</w:t>
+              <w:t>haati No. 57</w:t>
             </w:r>
           </w:p>
         </w:tc>
@@ -2102,8 +2018,7 @@
         </w:tc>
         <w:tc>
           <w:tcPr>
-            <w:tcW w:w="5310" w:type="dxa"/>
-            <w:gridSpan w:val="2"/>
+            <w:tcW w:w="5490" w:type="dxa"/>
           </w:tcPr>
           <w:p>
             <w:pPr>
@@ -2346,19 +2261,8 @@
                 <w:sz w:val="28"/>
                 <w:szCs w:val="28"/>
               </w:rPr>
-              <w:t xml:space="preserve"> – </w:t>
-            </w:r>
-            <w:proofErr w:type="spellStart"/>
-            <w:r>
-              <w:rPr>
-                <w:rFonts w:cs="Arial"/>
-                <w:b/>
-                <w:sz w:val="28"/>
-                <w:szCs w:val="28"/>
-              </w:rPr>
-              <w:t>Vaakyam</w:t>
-            </w:r>
-            <w:proofErr w:type="spellEnd"/>
+              <w:t xml:space="preserve"> – Vaakyam</w:t>
+            </w:r>
           </w:p>
           <w:p>
             <w:pPr>
@@ -2374,7 +2278,6 @@
                 <w:szCs w:val="28"/>
               </w:rPr>
             </w:pPr>
-            <w:proofErr w:type="spellStart"/>
             <w:r>
               <w:rPr>
                 <w:rFonts w:cs="Arial"/>
@@ -2382,17 +2285,7 @@
                 <w:sz w:val="28"/>
                 <w:szCs w:val="28"/>
               </w:rPr>
-              <w:t>Panchaati</w:t>
-            </w:r>
-            <w:proofErr w:type="spellEnd"/>
-            <w:r>
-              <w:rPr>
-                <w:rFonts w:cs="Arial"/>
-                <w:b/>
-                <w:sz w:val="28"/>
-                <w:szCs w:val="28"/>
-              </w:rPr>
-              <w:t xml:space="preserve"> 64</w:t>
+              <w:t>Panchaati 64</w:t>
             </w:r>
           </w:p>
           <w:p>
@@ -2607,8 +2500,7 @@
         </w:tc>
         <w:tc>
           <w:tcPr>
-            <w:tcW w:w="5310" w:type="dxa"/>
-            <w:gridSpan w:val="2"/>
+            <w:tcW w:w="5490" w:type="dxa"/>
           </w:tcPr>
           <w:p>
             <w:pPr>
@@ -2810,7 +2702,6 @@
                 <w:sz w:val="28"/>
                 <w:szCs w:val="28"/>
               </w:rPr>
-              <w:lastRenderedPageBreak/>
               <w:t xml:space="preserve">TS </w:t>
             </w:r>
             <w:proofErr w:type="gramStart"/>
@@ -2833,20 +2724,8 @@
                 <w:sz w:val="28"/>
                 <w:szCs w:val="28"/>
               </w:rPr>
-              <w:t xml:space="preserve"> </w:t>
-            </w:r>
-            <w:proofErr w:type="spellStart"/>
-            <w:r>
-              <w:rPr>
-                <w:rFonts w:cs="Arial"/>
-                <w:b/>
-                <w:bCs/>
-                <w:sz w:val="28"/>
-                <w:szCs w:val="28"/>
-              </w:rPr>
-              <w:t>Vaakyam</w:t>
-            </w:r>
-            <w:proofErr w:type="spellEnd"/>
+              <w:t xml:space="preserve"> Vaakyam</w:t>
+            </w:r>
           </w:p>
           <w:p>
             <w:pPr>
@@ -2888,7 +2767,6 @@
                 <w:szCs w:val="28"/>
               </w:rPr>
             </w:pPr>
-            <w:proofErr w:type="spellStart"/>
             <w:r>
               <w:rPr>
                 <w:rFonts w:cs="Arial"/>
@@ -2897,18 +2775,7 @@
                 <w:sz w:val="28"/>
                 <w:szCs w:val="28"/>
               </w:rPr>
-              <w:t>Panchaati</w:t>
-            </w:r>
-            <w:proofErr w:type="spellEnd"/>
-            <w:r>
-              <w:rPr>
-                <w:rFonts w:cs="Arial"/>
-                <w:b/>
-                <w:bCs/>
-                <w:sz w:val="28"/>
-                <w:szCs w:val="28"/>
-              </w:rPr>
-              <w:t xml:space="preserve"> No. 68</w:t>
+              <w:t>Panchaati No. 68</w:t>
             </w:r>
           </w:p>
         </w:tc>
@@ -3106,8 +2973,7 @@
         </w:tc>
         <w:tc>
           <w:tcPr>
-            <w:tcW w:w="5310" w:type="dxa"/>
-            <w:gridSpan w:val="2"/>
+            <w:tcW w:w="5490" w:type="dxa"/>
           </w:tcPr>
           <w:p>
             <w:pPr>
@@ -3347,6 +3213,7 @@
                 <w:sz w:val="28"/>
                 <w:szCs w:val="28"/>
               </w:rPr>
+              <w:lastRenderedPageBreak/>
               <w:t>TS 6.1.11.2</w:t>
             </w:r>
           </w:p>
@@ -3364,7 +3231,6 @@
                 <w:szCs w:val="28"/>
               </w:rPr>
             </w:pPr>
-            <w:proofErr w:type="spellStart"/>
             <w:r>
               <w:rPr>
                 <w:rFonts w:cs="Arial"/>
@@ -3372,17 +3238,7 @@
                 <w:sz w:val="28"/>
                 <w:szCs w:val="28"/>
               </w:rPr>
-              <w:t>Panchaati</w:t>
-            </w:r>
-            <w:proofErr w:type="spellEnd"/>
-            <w:r>
-              <w:rPr>
-                <w:rFonts w:cs="Arial"/>
-                <w:b/>
-                <w:sz w:val="28"/>
-                <w:szCs w:val="28"/>
-              </w:rPr>
-              <w:t xml:space="preserve"> 72</w:t>
+              <w:t>Panchaati 72</w:t>
             </w:r>
           </w:p>
           <w:p>
@@ -3582,8 +3438,7 @@
         </w:tc>
         <w:tc>
           <w:tcPr>
-            <w:tcW w:w="5310" w:type="dxa"/>
-            <w:gridSpan w:val="2"/>
+            <w:tcW w:w="5490" w:type="dxa"/>
           </w:tcPr>
           <w:p>
             <w:pPr>
@@ -3827,7 +3682,6 @@
                 <w:szCs w:val="28"/>
               </w:rPr>
             </w:pPr>
-            <w:proofErr w:type="spellStart"/>
             <w:r>
               <w:rPr>
                 <w:rFonts w:cs="Arial"/>
@@ -3836,18 +3690,7 @@
                 <w:sz w:val="28"/>
                 <w:szCs w:val="28"/>
               </w:rPr>
-              <w:t>Panchaati</w:t>
-            </w:r>
-            <w:proofErr w:type="spellEnd"/>
-            <w:r>
-              <w:rPr>
-                <w:rFonts w:cs="Arial"/>
-                <w:b/>
-                <w:bCs/>
-                <w:sz w:val="28"/>
-                <w:szCs w:val="28"/>
-              </w:rPr>
-              <w:t xml:space="preserve"> 72</w:t>
+              <w:t>Panchaati 72</w:t>
             </w:r>
           </w:p>
           <w:p>
@@ -4023,8 +3866,7 @@
         </w:tc>
         <w:tc>
           <w:tcPr>
-            <w:tcW w:w="5310" w:type="dxa"/>
-            <w:gridSpan w:val="2"/>
+            <w:tcW w:w="5490" w:type="dxa"/>
           </w:tcPr>
           <w:p>
             <w:pPr>
@@ -4213,7 +4055,6 @@
               </w:rPr>
               <w:t xml:space="preserve"> - </w:t>
             </w:r>
-            <w:proofErr w:type="spellStart"/>
             <w:r>
               <w:rPr>
                 <w:rFonts w:cs="Arial"/>
@@ -4223,7 +4064,6 @@
               </w:rPr>
               <w:t>Vaakyam</w:t>
             </w:r>
-            <w:proofErr w:type="spellEnd"/>
           </w:p>
           <w:p>
             <w:pPr>
@@ -4264,7 +4104,6 @@
                 <w:szCs w:val="28"/>
               </w:rPr>
             </w:pPr>
-            <w:proofErr w:type="spellStart"/>
             <w:r>
               <w:rPr>
                 <w:rFonts w:cs="Arial"/>
@@ -4272,17 +4111,7 @@
                 <w:sz w:val="28"/>
                 <w:szCs w:val="28"/>
               </w:rPr>
-              <w:t>Panchaati</w:t>
-            </w:r>
-            <w:proofErr w:type="spellEnd"/>
-            <w:r>
-              <w:rPr>
-                <w:rFonts w:cs="Arial"/>
-                <w:b/>
-                <w:sz w:val="28"/>
-                <w:szCs w:val="28"/>
-              </w:rPr>
-              <w:t xml:space="preserve"> No. </w:t>
+              <w:t xml:space="preserve">Panchaati No. </w:t>
             </w:r>
             <w:r>
               <w:rPr>
@@ -4439,8 +4268,7 @@
         </w:tc>
         <w:tc>
           <w:tcPr>
-            <w:tcW w:w="5310" w:type="dxa"/>
-            <w:gridSpan w:val="2"/>
+            <w:tcW w:w="5490" w:type="dxa"/>
           </w:tcPr>
           <w:p>
             <w:pPr>
@@ -4658,20 +4486,8 @@
                 <w:sz w:val="28"/>
                 <w:szCs w:val="28"/>
               </w:rPr>
-              <w:t xml:space="preserve"> - </w:t>
-            </w:r>
-            <w:proofErr w:type="spellStart"/>
-            <w:r>
-              <w:rPr>
-                <w:rFonts w:cs="Arial"/>
-                <w:b/>
-                <w:bCs/>
-                <w:sz w:val="28"/>
-                <w:szCs w:val="28"/>
-              </w:rPr>
-              <w:t>Vaakyam</w:t>
-            </w:r>
-            <w:proofErr w:type="spellEnd"/>
+              <w:t xml:space="preserve"> - Vaakyam</w:t>
+            </w:r>
           </w:p>
           <w:p>
             <w:pPr>
@@ -4722,7 +4538,6 @@
                 <w:szCs w:val="28"/>
               </w:rPr>
             </w:pPr>
-            <w:proofErr w:type="spellStart"/>
             <w:r>
               <w:rPr>
                 <w:rFonts w:cs="Arial"/>
@@ -4731,18 +4546,7 @@
                 <w:sz w:val="28"/>
                 <w:szCs w:val="28"/>
               </w:rPr>
-              <w:t>Panchaati</w:t>
-            </w:r>
-            <w:proofErr w:type="spellEnd"/>
-            <w:r>
-              <w:rPr>
-                <w:rFonts w:cs="Arial"/>
-                <w:b/>
-                <w:bCs/>
-                <w:sz w:val="28"/>
-                <w:szCs w:val="28"/>
-              </w:rPr>
-              <w:t xml:space="preserve"> No.</w:t>
+              <w:t>Panchaati No.</w:t>
             </w:r>
             <w:r>
               <w:rPr>
@@ -4958,8 +4762,7 @@
         </w:tc>
         <w:tc>
           <w:tcPr>
-            <w:tcW w:w="5310" w:type="dxa"/>
-            <w:gridSpan w:val="2"/>
+            <w:tcW w:w="5490" w:type="dxa"/>
           </w:tcPr>
           <w:p>
             <w:pPr>
@@ -5229,7 +5032,6 @@
                 <w:szCs w:val="28"/>
               </w:rPr>
             </w:pPr>
-            <w:proofErr w:type="spellStart"/>
             <w:r>
               <w:rPr>
                 <w:rFonts w:cs="Arial"/>
@@ -5237,17 +5039,7 @@
                 <w:sz w:val="28"/>
                 <w:szCs w:val="28"/>
               </w:rPr>
-              <w:t>Panchaati</w:t>
-            </w:r>
-            <w:proofErr w:type="spellEnd"/>
-            <w:r>
-              <w:rPr>
-                <w:rFonts w:cs="Arial"/>
-                <w:b/>
-                <w:sz w:val="28"/>
-                <w:szCs w:val="28"/>
-              </w:rPr>
-              <w:t xml:space="preserve"> 36</w:t>
+              <w:t>Panchaati 36</w:t>
             </w:r>
           </w:p>
           <w:p>
@@ -5406,8 +5198,7 @@
         </w:tc>
         <w:tc>
           <w:tcPr>
-            <w:tcW w:w="5310" w:type="dxa"/>
-            <w:gridSpan w:val="2"/>
+            <w:tcW w:w="5490" w:type="dxa"/>
           </w:tcPr>
           <w:p>
             <w:pPr>
@@ -5643,19 +5434,8 @@
                 <w:sz w:val="28"/>
                 <w:szCs w:val="28"/>
               </w:rPr>
-              <w:t xml:space="preserve">TS 6.2.9.3 - </w:t>
-            </w:r>
-            <w:proofErr w:type="spellStart"/>
-            <w:r>
-              <w:rPr>
-                <w:rFonts w:cs="Arial"/>
-                <w:b/>
-                <w:sz w:val="28"/>
-                <w:szCs w:val="28"/>
-              </w:rPr>
-              <w:t>Vaakyam</w:t>
-            </w:r>
-            <w:proofErr w:type="spellEnd"/>
+              <w:t>TS 6.2.9.3 - Vaakyam</w:t>
+            </w:r>
           </w:p>
           <w:p>
             <w:pPr>
@@ -5695,7 +5475,6 @@
                 <w:szCs w:val="28"/>
               </w:rPr>
             </w:pPr>
-            <w:proofErr w:type="spellStart"/>
             <w:r>
               <w:rPr>
                 <w:rFonts w:cs="Arial"/>
@@ -5703,17 +5482,7 @@
                 <w:sz w:val="28"/>
                 <w:szCs w:val="28"/>
               </w:rPr>
-              <w:t>Panchaati</w:t>
-            </w:r>
-            <w:proofErr w:type="spellEnd"/>
-            <w:r>
-              <w:rPr>
-                <w:rFonts w:cs="Arial"/>
-                <w:b/>
-                <w:sz w:val="28"/>
-                <w:szCs w:val="28"/>
-              </w:rPr>
-              <w:t xml:space="preserve"> No. 47</w:t>
+              <w:t>Panchaati No. 47</w:t>
             </w:r>
           </w:p>
         </w:tc>
@@ -5852,8 +5621,7 @@
         </w:tc>
         <w:tc>
           <w:tcPr>
-            <w:tcW w:w="5310" w:type="dxa"/>
-            <w:gridSpan w:val="2"/>
+            <w:tcW w:w="5490" w:type="dxa"/>
           </w:tcPr>
           <w:p>
             <w:pPr>
@@ -6035,20 +5803,8 @@
                 <w:sz w:val="28"/>
                 <w:szCs w:val="28"/>
               </w:rPr>
-              <w:t xml:space="preserve">.3 - </w:t>
-            </w:r>
-            <w:proofErr w:type="spellStart"/>
-            <w:r>
-              <w:rPr>
-                <w:rFonts w:cs="Arial"/>
-                <w:b/>
-                <w:bCs/>
-                <w:sz w:val="28"/>
-                <w:szCs w:val="28"/>
-              </w:rPr>
-              <w:t>Vaakyam</w:t>
-            </w:r>
-            <w:proofErr w:type="spellEnd"/>
+              <w:t>.3 - Vaakyam</w:t>
+            </w:r>
           </w:p>
           <w:p>
             <w:pPr>
@@ -6091,7 +5847,6 @@
                 <w:szCs w:val="28"/>
               </w:rPr>
             </w:pPr>
-            <w:proofErr w:type="spellStart"/>
             <w:r>
               <w:rPr>
                 <w:rFonts w:cs="Arial"/>
@@ -6100,18 +5855,7 @@
                 <w:sz w:val="28"/>
                 <w:szCs w:val="28"/>
               </w:rPr>
-              <w:t>Panchaati</w:t>
-            </w:r>
-            <w:proofErr w:type="spellEnd"/>
-            <w:r>
-              <w:rPr>
-                <w:rFonts w:cs="Arial"/>
-                <w:b/>
-                <w:bCs/>
-                <w:sz w:val="28"/>
-                <w:szCs w:val="28"/>
-              </w:rPr>
-              <w:t xml:space="preserve"> No.</w:t>
+              <w:t>Panchaati No.</w:t>
             </w:r>
             <w:r>
               <w:rPr>
@@ -6309,8 +6053,7 @@
         </w:tc>
         <w:tc>
           <w:tcPr>
-            <w:tcW w:w="5310" w:type="dxa"/>
-            <w:gridSpan w:val="2"/>
+            <w:tcW w:w="5490" w:type="dxa"/>
           </w:tcPr>
           <w:p>
             <w:pPr>
@@ -6512,21 +6255,8 @@
                 <w:sz w:val="28"/>
                 <w:szCs w:val="28"/>
               </w:rPr>
-              <w:lastRenderedPageBreak/>
-              <w:t xml:space="preserve">TS 6.3.3.2 - </w:t>
-            </w:r>
-            <w:proofErr w:type="spellStart"/>
-            <w:r>
-              <w:rPr>
-                <w:rFonts w:cs="Arial"/>
-                <w:b/>
-                <w:bCs/>
-                <w:sz w:val="28"/>
-                <w:szCs w:val="28"/>
-              </w:rPr>
-              <w:t>Vaakyam</w:t>
-            </w:r>
-            <w:proofErr w:type="spellEnd"/>
+              <w:t>TS 6.3.3.2 - Vaakyam</w:t>
+            </w:r>
           </w:p>
           <w:p>
             <w:pPr>
@@ -6579,7 +6309,6 @@
                 <w:szCs w:val="28"/>
               </w:rPr>
             </w:pPr>
-            <w:proofErr w:type="spellStart"/>
             <w:r>
               <w:rPr>
                 <w:rFonts w:cs="Arial"/>
@@ -6588,18 +6317,7 @@
                 <w:sz w:val="28"/>
                 <w:szCs w:val="28"/>
               </w:rPr>
-              <w:t>Panchaati</w:t>
-            </w:r>
-            <w:proofErr w:type="spellEnd"/>
-            <w:r>
-              <w:rPr>
-                <w:rFonts w:cs="Arial"/>
-                <w:b/>
-                <w:bCs/>
-                <w:sz w:val="28"/>
-                <w:szCs w:val="28"/>
-              </w:rPr>
-              <w:t xml:space="preserve"> No. - 14</w:t>
+              <w:t>Panchaati No. - 14</w:t>
             </w:r>
           </w:p>
         </w:tc>
@@ -6813,8 +6531,7 @@
         </w:tc>
         <w:tc>
           <w:tcPr>
-            <w:tcW w:w="5310" w:type="dxa"/>
-            <w:gridSpan w:val="2"/>
+            <w:tcW w:w="5490" w:type="dxa"/>
           </w:tcPr>
           <w:p>
             <w:pPr>
@@ -7066,6 +6783,7 @@
                 <w:sz w:val="28"/>
                 <w:szCs w:val="28"/>
               </w:rPr>
+              <w:lastRenderedPageBreak/>
               <w:t>TS 6.3.</w:t>
             </w:r>
             <w:r>
@@ -7088,7 +6806,6 @@
               </w:rPr>
               <w:t xml:space="preserve"> - </w:t>
             </w:r>
-            <w:proofErr w:type="spellStart"/>
             <w:r>
               <w:rPr>
                 <w:rFonts w:cs="Arial"/>
@@ -7099,7 +6816,6 @@
               </w:rPr>
               <w:t>Vaakyam</w:t>
             </w:r>
-            <w:proofErr w:type="spellEnd"/>
           </w:p>
           <w:p>
             <w:pPr>
@@ -7142,7 +6858,6 @@
                 <w:szCs w:val="28"/>
               </w:rPr>
             </w:pPr>
-            <w:proofErr w:type="spellStart"/>
             <w:r>
               <w:rPr>
                 <w:rFonts w:cs="Arial"/>
@@ -7151,18 +6866,7 @@
                 <w:sz w:val="28"/>
                 <w:szCs w:val="28"/>
               </w:rPr>
-              <w:t>Panchaati</w:t>
-            </w:r>
-            <w:proofErr w:type="spellEnd"/>
-            <w:r>
-              <w:rPr>
-                <w:rFonts w:cs="Arial"/>
-                <w:b/>
-                <w:bCs/>
-                <w:sz w:val="28"/>
-                <w:szCs w:val="28"/>
-              </w:rPr>
-              <w:t xml:space="preserve"> No. </w:t>
+              <w:t xml:space="preserve">Panchaati No. </w:t>
             </w:r>
             <w:r>
               <w:rPr>
@@ -7402,8 +7106,7 @@
         </w:tc>
         <w:tc>
           <w:tcPr>
-            <w:tcW w:w="5310" w:type="dxa"/>
-            <w:gridSpan w:val="2"/>
+            <w:tcW w:w="5490" w:type="dxa"/>
           </w:tcPr>
           <w:p>
             <w:pPr>
@@ -7624,8 +7327,6 @@
       </w:tr>
       <w:tr>
         <w:trPr>
-          <w:gridAfter w:val="1"/>
-          <w:wAfter w:w="85" w:type="dxa"/>
           <w:trHeight w:val="878"/>
         </w:trPr>
         <w:tc>
@@ -7649,7 +7350,6 @@
                 <w:rFonts w:cs="Arial"/>
                 <w:b/>
                 <w:bCs/>
-                <w:color w:val="FF0000"/>
                 <w:sz w:val="28"/>
                 <w:szCs w:val="28"/>
               </w:rPr>
@@ -7659,47 +7359,11 @@
                 <w:rFonts w:cs="Arial"/>
                 <w:b/>
                 <w:bCs/>
-                <w:color w:val="FF0000"/>
-                <w:sz w:val="28"/>
-                <w:szCs w:val="28"/>
-              </w:rPr>
-              <w:t>TS 6.3.</w:t>
-            </w:r>
-            <w:r>
-              <w:rPr>
-                <w:rFonts w:cs="Arial"/>
-                <w:b/>
-                <w:bCs/>
-                <w:color w:val="FF0000"/>
-                <w:sz w:val="28"/>
-                <w:szCs w:val="28"/>
-              </w:rPr>
-              <w:t>11.6</w:t>
-            </w:r>
-            <w:r>
-              <w:rPr>
-                <w:rFonts w:cs="Arial"/>
-                <w:b/>
-                <w:bCs/>
-                <w:color w:val="FF0000"/>
-                <w:sz w:val="28"/>
-                <w:szCs w:val="28"/>
-              </w:rPr>
-              <w:t xml:space="preserve"> - </w:t>
-            </w:r>
-            <w:proofErr w:type="spellStart"/>
-            <w:r>
-              <w:rPr>
-                <w:rFonts w:cs="Arial"/>
-                <w:b/>
-                <w:bCs/>
-                <w:color w:val="FF0000"/>
-                <w:sz w:val="28"/>
-                <w:szCs w:val="28"/>
-              </w:rPr>
-              <w:t>Vaakyam</w:t>
-            </w:r>
-            <w:proofErr w:type="spellEnd"/>
+                <w:sz w:val="28"/>
+                <w:szCs w:val="28"/>
+              </w:rPr>
+              <w:t>TS 6.3.11.6 - Vaakyam</w:t>
+            </w:r>
           </w:p>
           <w:p>
             <w:pPr>
@@ -7712,7 +7376,6 @@
                 <w:rFonts w:cs="Arial"/>
                 <w:b/>
                 <w:bCs/>
-                <w:color w:val="FF0000"/>
                 <w:sz w:val="28"/>
                 <w:szCs w:val="28"/>
               </w:rPr>
@@ -7722,33 +7385,10 @@
                 <w:rFonts w:cs="Arial"/>
                 <w:b/>
                 <w:bCs/>
-                <w:color w:val="FF0000"/>
-                <w:sz w:val="28"/>
-                <w:szCs w:val="28"/>
-              </w:rPr>
-              <w:t>Line</w:t>
-            </w:r>
-            <w:r>
-              <w:rPr>
-                <w:rFonts w:cs="Arial"/>
-                <w:b/>
-                <w:bCs/>
-                <w:color w:val="FF0000"/>
-                <w:sz w:val="28"/>
-                <w:szCs w:val="28"/>
-              </w:rPr>
-              <w:t xml:space="preserve"> No. </w:t>
-            </w:r>
-            <w:r>
-              <w:rPr>
-                <w:rFonts w:cs="Arial"/>
-                <w:b/>
-                <w:bCs/>
-                <w:color w:val="FF0000"/>
-                <w:sz w:val="28"/>
-                <w:szCs w:val="28"/>
-              </w:rPr>
-              <w:t>- 5</w:t>
+                <w:sz w:val="28"/>
+                <w:szCs w:val="28"/>
+              </w:rPr>
+              <w:t>Line No. - 5</w:t>
             </w:r>
           </w:p>
           <w:p>
@@ -7766,40 +7406,15 @@
                 <w:szCs w:val="28"/>
               </w:rPr>
             </w:pPr>
-            <w:proofErr w:type="spellStart"/>
             <w:r>
               <w:rPr>
                 <w:rFonts w:cs="Arial"/>
                 <w:b/>
                 <w:bCs/>
-                <w:color w:val="FF0000"/>
-                <w:sz w:val="28"/>
-                <w:szCs w:val="28"/>
-              </w:rPr>
-              <w:t>Panchaati</w:t>
-            </w:r>
-            <w:proofErr w:type="spellEnd"/>
-            <w:r>
-              <w:rPr>
-                <w:rFonts w:cs="Arial"/>
-                <w:b/>
-                <w:bCs/>
-                <w:color w:val="FF0000"/>
-                <w:sz w:val="28"/>
-                <w:szCs w:val="28"/>
-              </w:rPr>
-              <w:t xml:space="preserve"> No. </w:t>
-            </w:r>
-            <w:r>
-              <w:rPr>
-                <w:rFonts w:cs="Arial"/>
-                <w:b/>
-                <w:bCs/>
-                <w:color w:val="FF0000"/>
-                <w:sz w:val="28"/>
-                <w:szCs w:val="28"/>
-              </w:rPr>
-              <w:t>- 62</w:t>
+                <w:sz w:val="28"/>
+                <w:szCs w:val="28"/>
+              </w:rPr>
+              <w:t>Panchaati No. - 62</w:t>
             </w:r>
           </w:p>
         </w:tc>
@@ -7823,102 +7438,130 @@
                 <w:szCs w:val="40"/>
               </w:rPr>
             </w:pPr>
-            <w:proofErr w:type="spellStart"/>
-            <w:r>
-              <w:rPr>
-                <w:rFonts w:ascii="BRH Devanagari Extra" w:hAnsi="BRH Devanagari Extra" w:cs="BRH Devanagari Extra"/>
-                <w:sz w:val="40"/>
-                <w:szCs w:val="40"/>
+            <w:r>
+              <w:rPr>
+                <w:rFonts w:ascii="Latha" w:hAnsi="Latha" w:cs="Latha"/>
+                <w:sz w:val="28"/>
+                <w:szCs w:val="28"/>
                 <w:highlight w:val="yellow"/>
-              </w:rPr>
-              <w:t>mÉëÉ</w:t>
-            </w:r>
-            <w:proofErr w:type="spellEnd"/>
-            <w:r>
-              <w:rPr>
-                <w:rFonts w:ascii="BRH Malayalam Extra" w:hAnsi="BRH Malayalam Extra" w:cs="BRH Devanagari Extra"/>
-                <w:sz w:val="34"/>
-                <w:szCs w:val="40"/>
-              </w:rPr>
-              <w:t>–</w:t>
-            </w:r>
-            <w:proofErr w:type="spellStart"/>
-            <w:r>
-              <w:rPr>
-                <w:rFonts w:ascii="BRH Devanagari Extra" w:hAnsi="BRH Devanagari Extra" w:cs="BRH Devanagari Extra"/>
-                <w:sz w:val="40"/>
-                <w:szCs w:val="40"/>
-              </w:rPr>
-              <w:t>hÉÉmÉÉ</w:t>
-            </w:r>
-            <w:proofErr w:type="spellEnd"/>
-            <w:r>
-              <w:rPr>
-                <w:rFonts w:ascii="BRH Malayalam Extra" w:hAnsi="BRH Malayalam Extra" w:cs="BRH Devanagari Extra"/>
-                <w:sz w:val="34"/>
-                <w:szCs w:val="40"/>
-              </w:rPr>
-              <w:t>–</w:t>
-            </w:r>
-            <w:proofErr w:type="spellStart"/>
-            <w:r>
-              <w:rPr>
-                <w:rFonts w:ascii="BRH Devanagari Extra" w:hAnsi="BRH Devanagari Extra" w:cs="BRH Devanagari Extra"/>
-                <w:sz w:val="40"/>
-                <w:szCs w:val="40"/>
-              </w:rPr>
-              <w:t>lÉÉæ</w:t>
-            </w:r>
-            <w:proofErr w:type="spellEnd"/>
-            <w:r>
-              <w:rPr>
-                <w:rFonts w:ascii="BRH Devanagari Extra" w:hAnsi="BRH Devanagari Extra" w:cs="BRH Devanagari Extra"/>
-                <w:sz w:val="40"/>
-                <w:szCs w:val="40"/>
+                <w:cs/>
+                <w:lang w:bidi="ta-IN"/>
+              </w:rPr>
+              <w:t>ப்ரா</w:t>
+            </w:r>
+            <w:r>
+              <w:rPr>
+                <w:rFonts w:ascii="BRH Tamil Tab Extra" w:hAnsi="BRH Tamil Tab Extra" w:cs="Latha"/>
+                <w:b/>
+                <w:sz w:val="36"/>
+                <w:szCs w:val="28"/>
+                <w:highlight w:val="yellow"/>
+              </w:rPr>
+              <w:t>…</w:t>
+            </w:r>
+            <w:r>
+              <w:rPr>
+                <w:rFonts w:ascii="Latha" w:hAnsi="Latha" w:cs="Latha"/>
+                <w:sz w:val="28"/>
+                <w:szCs w:val="28"/>
+                <w:cs/>
+                <w:lang w:bidi="ta-IN"/>
+              </w:rPr>
+              <w:t>ணாபா</w:t>
+            </w:r>
+            <w:r>
+              <w:rPr>
+                <w:rFonts w:ascii="BRH Tamil Tab Extra" w:hAnsi="BRH Tamil Tab Extra" w:cs="Latha"/>
+                <w:b/>
+                <w:sz w:val="36"/>
+                <w:szCs w:val="28"/>
+              </w:rPr>
+              <w:t>…</w:t>
+            </w:r>
+            <w:r>
+              <w:rPr>
+                <w:rFonts w:ascii="Latha" w:hAnsi="Latha" w:cs="Latha"/>
+                <w:sz w:val="28"/>
+                <w:szCs w:val="28"/>
+                <w:cs/>
+                <w:lang w:bidi="ta-IN"/>
+              </w:rPr>
+              <w:t>னௌ க</w:t>
+            </w:r>
+            <w:r>
+              <w:rPr>
+                <w:rFonts w:ascii="Latha" w:hAnsi="Latha" w:cs="Latha"/>
+                <w:b/>
+                <w:bCs/>
+                <w:position w:val="-12"/>
+                <w:sz w:val="28"/>
+                <w:szCs w:val="28"/>
+                <w:cs/>
+                <w:lang w:bidi="ta-IN"/>
+              </w:rPr>
+              <w:t>2</w:t>
+            </w:r>
+            <w:r>
+              <w:rPr>
+                <w:rFonts w:ascii="Latha" w:hAnsi="Latha" w:cs="Latha"/>
+                <w:sz w:val="28"/>
+                <w:szCs w:val="28"/>
+                <w:cs/>
+                <w:lang w:bidi="ta-IN"/>
+              </w:rPr>
+              <w:t>லு</w:t>
+            </w:r>
+            <w:r>
+              <w:rPr>
+                <w:rFonts w:ascii="BRH Tamil Tab Extra" w:hAnsi="BRH Tamil Tab Extra" w:cs="Latha"/>
+                <w:b/>
+                <w:sz w:val="36"/>
+                <w:szCs w:val="28"/>
+              </w:rPr>
+              <w:t>…</w:t>
+            </w:r>
+            <w:r>
+              <w:rPr>
+                <w:rFonts w:ascii="Latha" w:hAnsi="Latha" w:cs="Latha"/>
+                <w:sz w:val="28"/>
+                <w:szCs w:val="28"/>
               </w:rPr>
               <w:t xml:space="preserve"> </w:t>
             </w:r>
-            <w:proofErr w:type="spellStart"/>
-            <w:r>
-              <w:rPr>
-                <w:rFonts w:ascii="BRH Devanagari Extra" w:hAnsi="BRH Devanagari Extra" w:cs="BRH Devanagari Extra"/>
-                <w:sz w:val="40"/>
-                <w:szCs w:val="40"/>
-              </w:rPr>
-              <w:t>ZÉsÉÑ</w:t>
-            </w:r>
-            <w:proofErr w:type="spellEnd"/>
-            <w:r>
-              <w:rPr>
-                <w:rFonts w:ascii="BRH Malayalam Extra" w:hAnsi="BRH Malayalam Extra" w:cs="BRH Devanagari Extra"/>
-                <w:sz w:val="34"/>
-                <w:szCs w:val="40"/>
-              </w:rPr>
-              <w:t>–</w:t>
-            </w:r>
-            <w:r>
-              <w:rPr>
-                <w:rFonts w:ascii="BRH Devanagari Extra" w:hAnsi="BRH Devanagari Extra" w:cs="BRH Devanagari Extra"/>
-                <w:sz w:val="40"/>
-                <w:szCs w:val="40"/>
-              </w:rPr>
-              <w:t xml:space="preserve"> </w:t>
-            </w:r>
-            <w:proofErr w:type="spellStart"/>
-            <w:r>
-              <w:rPr>
-                <w:rFonts w:ascii="BRH Devanagari Extra" w:hAnsi="BRH Devanagari Extra" w:cs="BRH Devanagari Extra"/>
-                <w:sz w:val="40"/>
-                <w:szCs w:val="40"/>
-              </w:rPr>
-              <w:t>uÉÉ</w:t>
-            </w:r>
-            <w:proofErr w:type="spellEnd"/>
+            <w:r>
+              <w:rPr>
+                <w:rFonts w:ascii="Latha" w:hAnsi="Latha" w:cs="Latha"/>
+                <w:sz w:val="28"/>
+                <w:szCs w:val="28"/>
+                <w:cs/>
+                <w:lang w:bidi="ta-IN"/>
+              </w:rPr>
+              <w:t>வா ஏ</w:t>
+            </w:r>
+            <w:r>
+              <w:rPr>
+                <w:rFonts w:ascii="BRH Tamil Tab Extra" w:hAnsi="BRH Tamil Tab Extra" w:cs="Latha"/>
+                <w:b/>
+                <w:sz w:val="36"/>
+                <w:szCs w:val="28"/>
+              </w:rPr>
+              <w:t>…</w:t>
+            </w:r>
+            <w:r>
+              <w:rPr>
+                <w:rFonts w:ascii="Latha" w:hAnsi="Latha" w:cs="Latha"/>
+                <w:sz w:val="28"/>
+                <w:szCs w:val="28"/>
+                <w:cs/>
+                <w:lang w:bidi="ta-IN"/>
+              </w:rPr>
+              <w:t>தௌ</w:t>
+            </w:r>
           </w:p>
         </w:tc>
         <w:tc>
           <w:tcPr>
-            <w:tcW w:w="5225" w:type="dxa"/>
+            <w:tcW w:w="5490" w:type="dxa"/>
             <w:tcBorders>
               <w:top w:val="single" w:sz="4" w:space="0" w:color="000000"/>
               <w:left w:val="single" w:sz="4" w:space="0" w:color="000000"/>
@@ -7936,87 +7579,115 @@
                 <w:szCs w:val="40"/>
               </w:rPr>
             </w:pPr>
-            <w:proofErr w:type="spellStart"/>
-            <w:r>
-              <w:rPr>
-                <w:rFonts w:ascii="BRH Devanagari Extra" w:hAnsi="BRH Devanagari Extra" w:cs="BRH Devanagari Extra"/>
-                <w:sz w:val="40"/>
-                <w:szCs w:val="40"/>
+            <w:r>
+              <w:rPr>
+                <w:rFonts w:ascii="Latha" w:hAnsi="Latha" w:cs="Latha"/>
+                <w:sz w:val="28"/>
+                <w:szCs w:val="28"/>
                 <w:highlight w:val="green"/>
-              </w:rPr>
-              <w:t>mÉë</w:t>
-            </w:r>
-            <w:r>
-              <w:rPr>
-                <w:rFonts w:ascii="BRH Devanagari Extra" w:hAnsi="BRH Devanagari Extra" w:cs="BRH Devanagari Extra"/>
-                <w:sz w:val="40"/>
-                <w:szCs w:val="40"/>
-              </w:rPr>
-              <w:t>ÉhÉÉmÉÉ</w:t>
-            </w:r>
-            <w:proofErr w:type="spellEnd"/>
-            <w:r>
-              <w:rPr>
-                <w:rFonts w:ascii="BRH Malayalam Extra" w:hAnsi="BRH Malayalam Extra" w:cs="BRH Devanagari Extra"/>
-                <w:sz w:val="34"/>
-                <w:szCs w:val="40"/>
-              </w:rPr>
-              <w:t>–</w:t>
-            </w:r>
-            <w:proofErr w:type="spellStart"/>
-            <w:r>
-              <w:rPr>
-                <w:rFonts w:ascii="BRH Devanagari Extra" w:hAnsi="BRH Devanagari Extra" w:cs="BRH Devanagari Extra"/>
-                <w:sz w:val="40"/>
-                <w:szCs w:val="40"/>
-              </w:rPr>
-              <w:t>lÉÉæ</w:t>
-            </w:r>
-            <w:proofErr w:type="spellEnd"/>
-            <w:r>
-              <w:rPr>
-                <w:rFonts w:ascii="BRH Devanagari Extra" w:hAnsi="BRH Devanagari Extra" w:cs="BRH Devanagari Extra"/>
-                <w:sz w:val="40"/>
-                <w:szCs w:val="40"/>
+                <w:cs/>
+                <w:lang w:bidi="ta-IN"/>
+              </w:rPr>
+              <w:t>ப்ரா</w:t>
+            </w:r>
+            <w:r>
+              <w:rPr>
+                <w:rFonts w:ascii="Latha" w:hAnsi="Latha" w:cs="Latha"/>
+                <w:sz w:val="28"/>
+                <w:szCs w:val="28"/>
+                <w:cs/>
+                <w:lang w:bidi="ta-IN"/>
+              </w:rPr>
+              <w:t>ணாபா</w:t>
+            </w:r>
+            <w:r>
+              <w:rPr>
+                <w:rFonts w:ascii="BRH Tamil Tab Extra" w:hAnsi="BRH Tamil Tab Extra" w:cs="Latha"/>
+                <w:b/>
+                <w:sz w:val="36"/>
+                <w:szCs w:val="28"/>
+              </w:rPr>
+              <w:t>…</w:t>
+            </w:r>
+            <w:r>
+              <w:rPr>
+                <w:rFonts w:ascii="Latha" w:hAnsi="Latha" w:cs="Latha"/>
+                <w:sz w:val="28"/>
+                <w:szCs w:val="28"/>
+                <w:cs/>
+                <w:lang w:bidi="ta-IN"/>
+              </w:rPr>
+              <w:t>னௌ க</w:t>
+            </w:r>
+            <w:r>
+              <w:rPr>
+                <w:rFonts w:ascii="Latha" w:hAnsi="Latha" w:cs="Latha"/>
+                <w:b/>
+                <w:bCs/>
+                <w:position w:val="-12"/>
+                <w:sz w:val="28"/>
+                <w:szCs w:val="28"/>
+                <w:cs/>
+                <w:lang w:bidi="ta-IN"/>
+              </w:rPr>
+              <w:t>2</w:t>
+            </w:r>
+            <w:r>
+              <w:rPr>
+                <w:rFonts w:ascii="Latha" w:hAnsi="Latha" w:cs="Latha"/>
+                <w:sz w:val="28"/>
+                <w:szCs w:val="28"/>
+                <w:cs/>
+                <w:lang w:bidi="ta-IN"/>
+              </w:rPr>
+              <w:t>லு</w:t>
+            </w:r>
+            <w:r>
+              <w:rPr>
+                <w:rFonts w:ascii="BRH Tamil Tab Extra" w:hAnsi="BRH Tamil Tab Extra" w:cs="Latha"/>
+                <w:b/>
+                <w:sz w:val="36"/>
+                <w:szCs w:val="28"/>
+              </w:rPr>
+              <w:t>…</w:t>
+            </w:r>
+            <w:r>
+              <w:rPr>
+                <w:rFonts w:ascii="Latha" w:hAnsi="Latha" w:cs="Latha"/>
+                <w:sz w:val="28"/>
+                <w:szCs w:val="28"/>
               </w:rPr>
               <w:t xml:space="preserve"> </w:t>
             </w:r>
-            <w:proofErr w:type="spellStart"/>
-            <w:r>
-              <w:rPr>
-                <w:rFonts w:ascii="BRH Devanagari Extra" w:hAnsi="BRH Devanagari Extra" w:cs="BRH Devanagari Extra"/>
-                <w:sz w:val="40"/>
-                <w:szCs w:val="40"/>
-              </w:rPr>
-              <w:t>ZÉsÉÑ</w:t>
-            </w:r>
-            <w:proofErr w:type="spellEnd"/>
-            <w:r>
-              <w:rPr>
-                <w:rFonts w:ascii="BRH Malayalam Extra" w:hAnsi="BRH Malayalam Extra" w:cs="BRH Devanagari Extra"/>
-                <w:sz w:val="34"/>
-                <w:szCs w:val="40"/>
-              </w:rPr>
-              <w:t>–</w:t>
-            </w:r>
-            <w:r>
-              <w:rPr>
-                <w:rFonts w:ascii="BRH Devanagari Extra" w:hAnsi="BRH Devanagari Extra" w:cs="BRH Devanagari Extra"/>
-                <w:sz w:val="40"/>
-                <w:szCs w:val="40"/>
-              </w:rPr>
-              <w:t xml:space="preserve"> </w:t>
-            </w:r>
-            <w:proofErr w:type="spellStart"/>
-            <w:r>
-              <w:rPr>
-                <w:rFonts w:ascii="BRH Devanagari Extra" w:hAnsi="BRH Devanagari Extra" w:cs="BRH Devanagari Extra"/>
-                <w:sz w:val="40"/>
-                <w:szCs w:val="40"/>
-              </w:rPr>
-              <w:t>uÉÉ</w:t>
-            </w:r>
-            <w:proofErr w:type="spellEnd"/>
+            <w:r>
+              <w:rPr>
+                <w:rFonts w:ascii="Latha" w:hAnsi="Latha" w:cs="Latha"/>
+                <w:sz w:val="28"/>
+                <w:szCs w:val="28"/>
+                <w:cs/>
+                <w:lang w:bidi="ta-IN"/>
+              </w:rPr>
+              <w:t>வா ஏ</w:t>
+            </w:r>
+            <w:r>
+              <w:rPr>
+                <w:rFonts w:ascii="BRH Tamil Tab Extra" w:hAnsi="BRH Tamil Tab Extra" w:cs="Latha"/>
+                <w:b/>
+                <w:sz w:val="36"/>
+                <w:szCs w:val="28"/>
+              </w:rPr>
+              <w:t>…</w:t>
+            </w:r>
+            <w:r>
+              <w:rPr>
+                <w:rFonts w:ascii="Latha" w:hAnsi="Latha" w:cs="Latha"/>
+                <w:sz w:val="28"/>
+                <w:szCs w:val="28"/>
+                <w:cs/>
+                <w:lang w:bidi="ta-IN"/>
+              </w:rPr>
+              <w:t>தௌ</w:t>
+            </w:r>
           </w:p>
         </w:tc>
       </w:tr>
@@ -8042,8 +7713,6 @@
                 <w:szCs w:val="28"/>
               </w:rPr>
             </w:pPr>
-            <w:bookmarkStart w:id="0" w:name="_GoBack"/>
-            <w:bookmarkEnd w:id="0"/>
             <w:r>
               <w:rPr>
                 <w:rFonts w:cs="Arial"/>
@@ -8068,7 +7737,6 @@
                 <w:szCs w:val="28"/>
               </w:rPr>
             </w:pPr>
-            <w:proofErr w:type="spellStart"/>
             <w:r>
               <w:rPr>
                 <w:rFonts w:cs="Arial"/>
@@ -8076,17 +7744,7 @@
                 <w:sz w:val="28"/>
                 <w:szCs w:val="28"/>
               </w:rPr>
-              <w:t>Panchaati</w:t>
-            </w:r>
-            <w:proofErr w:type="spellEnd"/>
-            <w:r>
-              <w:rPr>
-                <w:rFonts w:cs="Arial"/>
-                <w:b/>
-                <w:sz w:val="28"/>
-                <w:szCs w:val="28"/>
-              </w:rPr>
-              <w:t xml:space="preserve"> 50</w:t>
+              <w:t>Panchaati 50</w:t>
             </w:r>
           </w:p>
           <w:p>
@@ -8313,8 +7971,7 @@
         </w:tc>
         <w:tc>
           <w:tcPr>
-            <w:tcW w:w="5310" w:type="dxa"/>
-            <w:gridSpan w:val="2"/>
+            <w:tcW w:w="5490" w:type="dxa"/>
           </w:tcPr>
           <w:p>
             <w:pPr>
@@ -8478,7 +8135,7 @@
                 <w:sz w:val="28"/>
                 <w:szCs w:val="28"/>
               </w:rPr>
-              <w:t xml:space="preserve">- [ ]  </w:t>
+              <w:t>- [ ]</w:t>
             </w:r>
             <w:r>
               <w:rPr>
@@ -8559,7 +8216,6 @@
               </w:rPr>
               <w:t xml:space="preserve"> - </w:t>
             </w:r>
-            <w:proofErr w:type="spellStart"/>
             <w:r>
               <w:rPr>
                 <w:rFonts w:cs="Arial"/>
@@ -8570,7 +8226,6 @@
               </w:rPr>
               <w:t>Vaakyam</w:t>
             </w:r>
-            <w:proofErr w:type="spellEnd"/>
           </w:p>
           <w:p>
             <w:pPr>
@@ -8632,7 +8287,6 @@
                 <w:szCs w:val="28"/>
               </w:rPr>
             </w:pPr>
-            <w:proofErr w:type="spellStart"/>
             <w:r>
               <w:rPr>
                 <w:rFonts w:cs="Arial"/>
@@ -8641,18 +8295,7 @@
                 <w:sz w:val="28"/>
                 <w:szCs w:val="28"/>
               </w:rPr>
-              <w:t>Panchaati</w:t>
-            </w:r>
-            <w:proofErr w:type="spellEnd"/>
-            <w:r>
-              <w:rPr>
-                <w:rFonts w:cs="Arial"/>
-                <w:b/>
-                <w:bCs/>
-                <w:sz w:val="28"/>
-                <w:szCs w:val="28"/>
-              </w:rPr>
-              <w:t xml:space="preserve"> No. </w:t>
+              <w:t xml:space="preserve">Panchaati No. </w:t>
             </w:r>
             <w:r>
               <w:rPr>
@@ -8830,8 +8473,7 @@
         </w:tc>
         <w:tc>
           <w:tcPr>
-            <w:tcW w:w="5310" w:type="dxa"/>
-            <w:gridSpan w:val="2"/>
+            <w:tcW w:w="5490" w:type="dxa"/>
           </w:tcPr>
           <w:p>
             <w:pPr>
@@ -9076,7 +8718,6 @@
                 <w:szCs w:val="28"/>
               </w:rPr>
             </w:pPr>
-            <w:proofErr w:type="spellStart"/>
             <w:r>
               <w:rPr>
                 <w:rFonts w:cs="Arial"/>
@@ -9085,18 +8726,7 @@
                 <w:sz w:val="28"/>
                 <w:szCs w:val="28"/>
               </w:rPr>
-              <w:t>Panchaati</w:t>
-            </w:r>
-            <w:proofErr w:type="spellEnd"/>
-            <w:r>
-              <w:rPr>
-                <w:rFonts w:cs="Arial"/>
-                <w:b/>
-                <w:bCs/>
-                <w:sz w:val="28"/>
-                <w:szCs w:val="28"/>
-              </w:rPr>
-              <w:t xml:space="preserve"> No - 40</w:t>
+              <w:t>Panchaati No - 40</w:t>
             </w:r>
           </w:p>
         </w:tc>
@@ -9247,8 +8877,7 @@
         </w:tc>
         <w:tc>
           <w:tcPr>
-            <w:tcW w:w="5310" w:type="dxa"/>
-            <w:gridSpan w:val="2"/>
+            <w:tcW w:w="5490" w:type="dxa"/>
           </w:tcPr>
           <w:p>
             <w:pPr>
@@ -9410,7 +9039,6 @@
         </w:rPr>
         <w:br w:type="page"/>
       </w:r>
-      <w:proofErr w:type="spellStart"/>
       <w:r>
         <w:rPr>
           <w:b/>
@@ -9420,18 +9048,7 @@
           <w:u w:val="single"/>
         </w:rPr>
         <w:lastRenderedPageBreak/>
-        <w:t>TaittirIya</w:t>
-      </w:r>
-      <w:proofErr w:type="spellEnd"/>
-      <w:r>
-        <w:rPr>
-          <w:b/>
-          <w:bCs/>
-          <w:sz w:val="32"/>
-          <w:szCs w:val="32"/>
-          <w:u w:val="single"/>
-        </w:rPr>
-        <w:t xml:space="preserve"> Samhita – TS 6 </w:t>
+        <w:t xml:space="preserve">TaittirIya Samhita – TS 6 </w:t>
       </w:r>
       <w:r>
         <w:rPr>
@@ -9700,19 +9317,8 @@
                 <w:sz w:val="28"/>
                 <w:szCs w:val="28"/>
               </w:rPr>
-              <w:t xml:space="preserve">TS 6.5.9.1 – </w:t>
-            </w:r>
-            <w:proofErr w:type="spellStart"/>
-            <w:r>
-              <w:rPr>
-                <w:rFonts w:cs="Arial"/>
-                <w:b/>
-                <w:sz w:val="28"/>
-                <w:szCs w:val="28"/>
-              </w:rPr>
-              <w:t>Vaakyam</w:t>
-            </w:r>
-            <w:proofErr w:type="spellEnd"/>
+              <w:t>TS 6.5.9.1 – Vaakyam</w:t>
+            </w:r>
           </w:p>
           <w:p>
             <w:pPr>
@@ -9771,18 +9377,8 @@
                 <w:sz w:val="28"/>
                 <w:szCs w:val="28"/>
               </w:rPr>
-              <w:t xml:space="preserve">32nd </w:t>
-            </w:r>
-            <w:proofErr w:type="spellStart"/>
-            <w:r>
-              <w:rPr>
-                <w:b/>
-                <w:sz w:val="28"/>
-                <w:szCs w:val="28"/>
-              </w:rPr>
-              <w:t>Panchaati</w:t>
-            </w:r>
-            <w:proofErr w:type="spellEnd"/>
+              <w:t>32nd Panchaati</w:t>
+            </w:r>
           </w:p>
         </w:tc>
         <w:tc>
@@ -10225,19 +9821,8 @@
                 <w:sz w:val="28"/>
                 <w:szCs w:val="28"/>
               </w:rPr>
-              <w:t xml:space="preserve">TS 6.5.11.1 – </w:t>
-            </w:r>
-            <w:proofErr w:type="spellStart"/>
-            <w:r>
-              <w:rPr>
-                <w:rFonts w:cs="Arial"/>
-                <w:b/>
-                <w:sz w:val="28"/>
-                <w:szCs w:val="28"/>
-              </w:rPr>
-              <w:t>Vaakyam</w:t>
-            </w:r>
-            <w:proofErr w:type="spellEnd"/>
+              <w:t>TS 6.5.11.1 – Vaakyam</w:t>
+            </w:r>
           </w:p>
           <w:p>
             <w:pPr>
@@ -10301,18 +9886,8 @@
                 <w:sz w:val="28"/>
                 <w:szCs w:val="28"/>
               </w:rPr>
-              <w:t xml:space="preserve">39th </w:t>
-            </w:r>
-            <w:proofErr w:type="spellStart"/>
-            <w:r>
-              <w:rPr>
-                <w:b/>
-                <w:sz w:val="28"/>
-                <w:szCs w:val="28"/>
-              </w:rPr>
-              <w:t>Panchaati</w:t>
-            </w:r>
-            <w:proofErr w:type="spellEnd"/>
+              <w:t>39th Panchaati</w:t>
+            </w:r>
           </w:p>
         </w:tc>
         <w:tc>
@@ -10650,19 +10225,8 @@
                 <w:sz w:val="28"/>
                 <w:szCs w:val="28"/>
               </w:rPr>
-              <w:t xml:space="preserve">TS 6.5.11.4 – </w:t>
-            </w:r>
-            <w:proofErr w:type="spellStart"/>
-            <w:r>
-              <w:rPr>
-                <w:rFonts w:cs="Arial"/>
-                <w:b/>
-                <w:sz w:val="28"/>
-                <w:szCs w:val="28"/>
-              </w:rPr>
-              <w:t>Vaakyam</w:t>
-            </w:r>
-            <w:proofErr w:type="spellEnd"/>
+              <w:t>TS 6.5.11.4 – Vaakyam</w:t>
+            </w:r>
           </w:p>
           <w:p>
             <w:pPr>
@@ -10708,18 +10272,8 @@
                 <w:sz w:val="28"/>
                 <w:szCs w:val="28"/>
               </w:rPr>
-              <w:t xml:space="preserve">42nd </w:t>
-            </w:r>
-            <w:proofErr w:type="spellStart"/>
-            <w:r>
-              <w:rPr>
-                <w:b/>
-                <w:sz w:val="28"/>
-                <w:szCs w:val="28"/>
-              </w:rPr>
-              <w:t>Panchaati</w:t>
-            </w:r>
-            <w:proofErr w:type="spellEnd"/>
+              <w:t>42nd Panchaati</w:t>
+            </w:r>
           </w:p>
         </w:tc>
         <w:tc>
@@ -11095,19 +10649,8 @@
                 <w:sz w:val="28"/>
                 <w:szCs w:val="28"/>
               </w:rPr>
-              <w:t xml:space="preserve">TS 6.6.1.1 – </w:t>
-            </w:r>
-            <w:proofErr w:type="spellStart"/>
-            <w:r>
-              <w:rPr>
-                <w:rFonts w:cs="Arial"/>
-                <w:b/>
-                <w:sz w:val="28"/>
-                <w:szCs w:val="28"/>
-              </w:rPr>
-              <w:t>Vaakyam</w:t>
-            </w:r>
-            <w:proofErr w:type="spellEnd"/>
+              <w:t>TS 6.6.1.1 – Vaakyam</w:t>
+            </w:r>
           </w:p>
           <w:p>
             <w:pPr>
@@ -11162,18 +10705,8 @@
                 <w:sz w:val="28"/>
                 <w:szCs w:val="28"/>
               </w:rPr>
-              <w:t xml:space="preserve">1st </w:t>
-            </w:r>
-            <w:proofErr w:type="spellStart"/>
-            <w:r>
-              <w:rPr>
-                <w:b/>
-                <w:sz w:val="28"/>
-                <w:szCs w:val="28"/>
-              </w:rPr>
-              <w:t>Panchaati</w:t>
-            </w:r>
-            <w:proofErr w:type="spellEnd"/>
+              <w:t>1st Panchaati</w:t>
+            </w:r>
           </w:p>
         </w:tc>
         <w:tc>
@@ -11490,19 +11023,8 @@
                 <w:sz w:val="28"/>
                 <w:szCs w:val="28"/>
               </w:rPr>
-              <w:t xml:space="preserve">TS 6.6.3.3 – </w:t>
-            </w:r>
-            <w:proofErr w:type="spellStart"/>
-            <w:r>
-              <w:rPr>
-                <w:rFonts w:cs="Arial"/>
-                <w:b/>
-                <w:sz w:val="28"/>
-                <w:szCs w:val="28"/>
-              </w:rPr>
-              <w:t>Vaakyam</w:t>
-            </w:r>
-            <w:proofErr w:type="spellEnd"/>
+              <w:t>TS 6.6.3.3 – Vaakyam</w:t>
+            </w:r>
           </w:p>
           <w:p>
             <w:pPr>
@@ -11566,18 +11088,8 @@
                 <w:sz w:val="28"/>
                 <w:szCs w:val="28"/>
               </w:rPr>
-              <w:t xml:space="preserve">11th </w:t>
-            </w:r>
-            <w:proofErr w:type="spellStart"/>
-            <w:r>
-              <w:rPr>
-                <w:b/>
-                <w:sz w:val="28"/>
-                <w:szCs w:val="28"/>
-              </w:rPr>
-              <w:t>Panchaati</w:t>
-            </w:r>
-            <w:proofErr w:type="spellEnd"/>
+              <w:t>11th Panchaati</w:t>
+            </w:r>
           </w:p>
         </w:tc>
         <w:tc>
@@ -11960,19 +11472,8 @@
                 <w:sz w:val="28"/>
                 <w:szCs w:val="28"/>
               </w:rPr>
-              <w:t xml:space="preserve">TS 6.6.11.6 – </w:t>
-            </w:r>
-            <w:proofErr w:type="spellStart"/>
-            <w:r>
-              <w:rPr>
-                <w:rFonts w:cs="Arial"/>
-                <w:b/>
-                <w:sz w:val="28"/>
-                <w:szCs w:val="28"/>
-              </w:rPr>
-              <w:t>Vaakyam</w:t>
-            </w:r>
-            <w:proofErr w:type="spellEnd"/>
+              <w:t>TS 6.6.11.6 – Vaakyam</w:t>
+            </w:r>
           </w:p>
           <w:p>
             <w:pPr>
@@ -12018,18 +11519,8 @@
                 <w:sz w:val="28"/>
                 <w:szCs w:val="28"/>
               </w:rPr>
-              <w:t xml:space="preserve">43rd </w:t>
-            </w:r>
-            <w:proofErr w:type="spellStart"/>
-            <w:r>
-              <w:rPr>
-                <w:b/>
-                <w:sz w:val="28"/>
-                <w:szCs w:val="28"/>
-              </w:rPr>
-              <w:t>Panchaati</w:t>
-            </w:r>
-            <w:proofErr w:type="spellEnd"/>
+              <w:t>43rd Panchaati</w:t>
+            </w:r>
           </w:p>
         </w:tc>
         <w:tc>
@@ -12333,7 +11824,6 @@
         </w:rPr>
         <w:br w:type="page"/>
       </w:r>
-      <w:proofErr w:type="spellStart"/>
       <w:r>
         <w:rPr>
           <w:b/>
@@ -12343,18 +11833,7 @@
           <w:u w:val="single"/>
         </w:rPr>
         <w:lastRenderedPageBreak/>
-        <w:t>TaittirIya</w:t>
-      </w:r>
-      <w:proofErr w:type="spellEnd"/>
-      <w:r>
-        <w:rPr>
-          <w:b/>
-          <w:bCs/>
-          <w:sz w:val="32"/>
-          <w:szCs w:val="32"/>
-          <w:u w:val="single"/>
-        </w:rPr>
-        <w:t xml:space="preserve"> Samhita – TS 6 </w:t>
+        <w:t xml:space="preserve">TaittirIya Samhita – TS 6 </w:t>
       </w:r>
       <w:r>
         <w:rPr>
@@ -12624,19 +12103,8 @@
                 <w:sz w:val="28"/>
                 <w:szCs w:val="28"/>
               </w:rPr>
-              <w:t xml:space="preserve">TS 6.1.6.1 - </w:t>
-            </w:r>
-            <w:proofErr w:type="spellStart"/>
-            <w:r>
-              <w:rPr>
-                <w:rFonts w:cs="Arial"/>
-                <w:b/>
-                <w:sz w:val="28"/>
-                <w:szCs w:val="28"/>
-              </w:rPr>
-              <w:t>Vaakyam</w:t>
-            </w:r>
-            <w:proofErr w:type="spellEnd"/>
+              <w:t>TS 6.1.6.1 - Vaakyam</w:t>
+            </w:r>
           </w:p>
           <w:p>
             <w:pPr>
@@ -12670,18 +12138,8 @@
                 <w:sz w:val="28"/>
                 <w:szCs w:val="28"/>
               </w:rPr>
-              <w:t xml:space="preserve"> </w:t>
-            </w:r>
-            <w:proofErr w:type="spellStart"/>
-            <w:r>
-              <w:rPr>
-                <w:b/>
-                <w:sz w:val="28"/>
-                <w:szCs w:val="28"/>
-              </w:rPr>
-              <w:t>Panchaati</w:t>
-            </w:r>
-            <w:proofErr w:type="spellEnd"/>
+              <w:t xml:space="preserve"> Panchaati</w:t>
+            </w:r>
           </w:p>
         </w:tc>
         <w:tc>
@@ -13199,19 +12657,8 @@
                 <w:sz w:val="28"/>
                 <w:szCs w:val="28"/>
               </w:rPr>
-              <w:t xml:space="preserve">TS 6.2.8.4 – </w:t>
-            </w:r>
-            <w:proofErr w:type="spellStart"/>
-            <w:r>
-              <w:rPr>
-                <w:rFonts w:cs="Arial"/>
-                <w:b/>
-                <w:sz w:val="28"/>
-                <w:szCs w:val="28"/>
-              </w:rPr>
-              <w:t>Vaakyam</w:t>
-            </w:r>
-            <w:proofErr w:type="spellEnd"/>
+              <w:t>TS 6.2.8.4 – Vaakyam</w:t>
+            </w:r>
           </w:p>
           <w:p>
             <w:pPr>
@@ -13236,19 +12683,8 @@
                 <w:sz w:val="28"/>
                 <w:szCs w:val="28"/>
               </w:rPr>
-              <w:t xml:space="preserve">42nd </w:t>
-            </w:r>
-            <w:proofErr w:type="spellStart"/>
-            <w:r>
-              <w:rPr>
-                <w:rFonts w:cs="Arial"/>
-                <w:b/>
-                <w:sz w:val="28"/>
-                <w:szCs w:val="28"/>
-              </w:rPr>
-              <w:t>Panchaati</w:t>
-            </w:r>
-            <w:proofErr w:type="spellEnd"/>
+              <w:t>42nd Panchaati</w:t>
+            </w:r>
           </w:p>
         </w:tc>
         <w:tc>
@@ -13606,19 +13042,8 @@
                 <w:sz w:val="28"/>
                 <w:szCs w:val="32"/>
               </w:rPr>
-              <w:t xml:space="preserve">TS 6.2.10.5 – </w:t>
-            </w:r>
-            <w:proofErr w:type="spellStart"/>
-            <w:r>
-              <w:rPr>
-                <w:rFonts w:cs="Arial"/>
-                <w:b/>
-                <w:sz w:val="28"/>
-                <w:szCs w:val="32"/>
-              </w:rPr>
-              <w:t>Vaakyam</w:t>
-            </w:r>
-            <w:proofErr w:type="spellEnd"/>
+              <w:t>TS 6.2.10.5 – Vaakyam</w:t>
+            </w:r>
           </w:p>
           <w:p>
             <w:pPr>
@@ -13642,19 +13067,8 @@
                 <w:sz w:val="28"/>
                 <w:szCs w:val="32"/>
               </w:rPr>
-              <w:t xml:space="preserve">53rd </w:t>
-            </w:r>
-            <w:proofErr w:type="spellStart"/>
-            <w:r>
-              <w:rPr>
-                <w:rFonts w:cs="Arial"/>
-                <w:b/>
-                <w:sz w:val="28"/>
-                <w:szCs w:val="32"/>
-              </w:rPr>
-              <w:t>Panchaati</w:t>
-            </w:r>
-            <w:proofErr w:type="spellEnd"/>
+              <w:t>53rd Panchaati</w:t>
+            </w:r>
           </w:p>
         </w:tc>
         <w:tc>
@@ -14099,19 +13513,8 @@
                 <w:sz w:val="28"/>
                 <w:szCs w:val="32"/>
               </w:rPr>
-              <w:t xml:space="preserve">TS 6.2.11.1 – </w:t>
-            </w:r>
-            <w:proofErr w:type="spellStart"/>
-            <w:r>
-              <w:rPr>
-                <w:rFonts w:cs="Arial"/>
-                <w:b/>
-                <w:sz w:val="28"/>
-                <w:szCs w:val="32"/>
-              </w:rPr>
-              <w:t>Vaakyam</w:t>
-            </w:r>
-            <w:proofErr w:type="spellEnd"/>
+              <w:t>TS 6.2.11.1 – Vaakyam</w:t>
+            </w:r>
           </w:p>
           <w:p>
             <w:pPr>
@@ -14135,19 +13538,8 @@
                 <w:sz w:val="28"/>
                 <w:szCs w:val="32"/>
               </w:rPr>
-              <w:t xml:space="preserve">56th </w:t>
-            </w:r>
-            <w:proofErr w:type="spellStart"/>
-            <w:r>
-              <w:rPr>
-                <w:rFonts w:cs="Arial"/>
-                <w:b/>
-                <w:sz w:val="28"/>
-                <w:szCs w:val="32"/>
-              </w:rPr>
-              <w:t>Panchaati</w:t>
-            </w:r>
-            <w:proofErr w:type="spellEnd"/>
+              <w:t>56th Panchaati</w:t>
+            </w:r>
           </w:p>
         </w:tc>
         <w:tc>
@@ -14504,19 +13896,8 @@
                 <w:sz w:val="28"/>
                 <w:szCs w:val="32"/>
               </w:rPr>
-              <w:t xml:space="preserve">TS 6.3.1.4 - </w:t>
-            </w:r>
-            <w:proofErr w:type="spellStart"/>
-            <w:r>
-              <w:rPr>
-                <w:rFonts w:cs="Arial"/>
-                <w:b/>
-                <w:sz w:val="28"/>
-                <w:szCs w:val="32"/>
-              </w:rPr>
-              <w:t>Vaakyam</w:t>
-            </w:r>
-            <w:proofErr w:type="spellEnd"/>
+              <w:t>TS 6.3.1.4 - Vaakyam</w:t>
+            </w:r>
           </w:p>
           <w:p>
             <w:pPr>
@@ -14559,20 +13940,8 @@
                 <w:szCs w:val="28"/>
                 <w:lang w:bidi="ta-IN"/>
               </w:rPr>
-              <w:t xml:space="preserve"> </w:t>
-            </w:r>
-            <w:proofErr w:type="spellStart"/>
-            <w:r>
-              <w:rPr>
-                <w:rFonts w:cs="Latha"/>
-                <w:b/>
-                <w:sz w:val="28"/>
-                <w:szCs w:val="28"/>
-                <w:lang w:bidi="ta-IN"/>
-              </w:rPr>
-              <w:t>Panchaati</w:t>
-            </w:r>
-            <w:proofErr w:type="spellEnd"/>
+              <w:t xml:space="preserve"> Panchaati</w:t>
+            </w:r>
           </w:p>
         </w:tc>
         <w:tc>
@@ -14982,19 +14351,8 @@
                 <w:szCs w:val="32"/>
               </w:rPr>
               <w:lastRenderedPageBreak/>
-              <w:t xml:space="preserve">TS 6.3.2.1 - </w:t>
-            </w:r>
-            <w:proofErr w:type="spellStart"/>
-            <w:r>
-              <w:rPr>
-                <w:rFonts w:cs="Arial"/>
-                <w:b/>
-                <w:sz w:val="28"/>
-                <w:szCs w:val="32"/>
-              </w:rPr>
-              <w:t>Vaakyam</w:t>
-            </w:r>
-            <w:proofErr w:type="spellEnd"/>
+              <w:t>TS 6.3.2.1 - Vaakyam</w:t>
+            </w:r>
           </w:p>
           <w:p>
             <w:pPr>
@@ -15013,20 +14371,8 @@
                 <w:szCs w:val="28"/>
                 <w:lang w:bidi="ta-IN"/>
               </w:rPr>
-              <w:t xml:space="preserve">7th </w:t>
-            </w:r>
-            <w:proofErr w:type="spellStart"/>
-            <w:r>
-              <w:rPr>
-                <w:rFonts w:cs="Latha"/>
-                <w:b/>
-                <w:sz w:val="28"/>
-                <w:szCs w:val="28"/>
-                <w:lang w:bidi="ta-IN"/>
-              </w:rPr>
-              <w:t>Panchaati</w:t>
-            </w:r>
-            <w:proofErr w:type="spellEnd"/>
+              <w:t>7th Panchaati</w:t>
+            </w:r>
           </w:p>
         </w:tc>
         <w:tc>
@@ -15493,19 +14839,8 @@
                 <w:sz w:val="28"/>
                 <w:szCs w:val="32"/>
               </w:rPr>
-              <w:t xml:space="preserve">TS 6.3.2.3 - </w:t>
-            </w:r>
-            <w:proofErr w:type="spellStart"/>
-            <w:r>
-              <w:rPr>
-                <w:rFonts w:cs="Arial"/>
-                <w:b/>
-                <w:sz w:val="28"/>
-                <w:szCs w:val="32"/>
-              </w:rPr>
-              <w:t>Vaakyam</w:t>
-            </w:r>
-            <w:proofErr w:type="spellEnd"/>
+              <w:t>TS 6.3.2.3 - Vaakyam</w:t>
+            </w:r>
           </w:p>
           <w:p>
             <w:pPr>
@@ -15530,20 +14865,8 @@
                 <w:szCs w:val="28"/>
                 <w:lang w:bidi="ta-IN"/>
               </w:rPr>
-              <w:t xml:space="preserve">9th </w:t>
-            </w:r>
-            <w:proofErr w:type="spellStart"/>
-            <w:r>
-              <w:rPr>
-                <w:rFonts w:cs="Latha"/>
-                <w:b/>
-                <w:sz w:val="28"/>
-                <w:szCs w:val="28"/>
-                <w:lang w:bidi="ta-IN"/>
-              </w:rPr>
-              <w:t>Panchaati</w:t>
-            </w:r>
-            <w:proofErr w:type="spellEnd"/>
+              <w:t>9th Panchaati</w:t>
+            </w:r>
           </w:p>
         </w:tc>
         <w:tc>
@@ -15910,19 +15233,8 @@
                 <w:sz w:val="28"/>
                 <w:szCs w:val="32"/>
               </w:rPr>
-              <w:t xml:space="preserve">TS 6.3.2.6 - </w:t>
-            </w:r>
-            <w:proofErr w:type="spellStart"/>
-            <w:r>
-              <w:rPr>
-                <w:rFonts w:cs="Arial"/>
-                <w:b/>
-                <w:sz w:val="28"/>
-                <w:szCs w:val="32"/>
-              </w:rPr>
-              <w:t>Vaakyam</w:t>
-            </w:r>
-            <w:proofErr w:type="spellEnd"/>
+              <w:t>TS 6.3.2.6 - Vaakyam</w:t>
+            </w:r>
           </w:p>
           <w:p>
             <w:pPr>
@@ -15947,20 +15259,8 @@
                 <w:szCs w:val="28"/>
                 <w:lang w:bidi="ta-IN"/>
               </w:rPr>
-              <w:t xml:space="preserve">12th </w:t>
-            </w:r>
-            <w:proofErr w:type="spellStart"/>
-            <w:r>
-              <w:rPr>
-                <w:rFonts w:cs="Latha"/>
-                <w:b/>
-                <w:sz w:val="28"/>
-                <w:szCs w:val="28"/>
-                <w:lang w:bidi="ta-IN"/>
-              </w:rPr>
-              <w:t>Panchaati</w:t>
-            </w:r>
-            <w:proofErr w:type="spellEnd"/>
+              <w:t>12th Panchaati</w:t>
+            </w:r>
           </w:p>
         </w:tc>
         <w:tc>
@@ -16337,19 +15637,8 @@
                 <w:sz w:val="28"/>
                 <w:szCs w:val="32"/>
               </w:rPr>
-              <w:t xml:space="preserve">TS 6.3.4.2 - </w:t>
-            </w:r>
-            <w:proofErr w:type="spellStart"/>
-            <w:r>
-              <w:rPr>
-                <w:rFonts w:cs="Arial"/>
-                <w:b/>
-                <w:sz w:val="28"/>
-                <w:szCs w:val="32"/>
-              </w:rPr>
-              <w:t>Vaakyam</w:t>
-            </w:r>
-            <w:proofErr w:type="spellEnd"/>
+              <w:t>TS 6.3.4.2 - Vaakyam</w:t>
+            </w:r>
           </w:p>
           <w:p>
             <w:pPr>
@@ -16373,20 +15662,8 @@
                 <w:szCs w:val="28"/>
                 <w:lang w:bidi="ta-IN"/>
               </w:rPr>
-              <w:t xml:space="preserve">20th </w:t>
-            </w:r>
-            <w:proofErr w:type="spellStart"/>
-            <w:r>
-              <w:rPr>
-                <w:rFonts w:cs="Latha"/>
-                <w:b/>
-                <w:sz w:val="28"/>
-                <w:szCs w:val="28"/>
-                <w:lang w:bidi="ta-IN"/>
-              </w:rPr>
-              <w:t>Panchaati</w:t>
-            </w:r>
-            <w:proofErr w:type="spellEnd"/>
+              <w:t>20th Panchaati</w:t>
+            </w:r>
           </w:p>
         </w:tc>
         <w:tc>
@@ -16857,19 +16134,8 @@
                 <w:sz w:val="28"/>
                 <w:szCs w:val="32"/>
               </w:rPr>
-              <w:t xml:space="preserve">TS 6.3.9.1 - </w:t>
-            </w:r>
-            <w:proofErr w:type="spellStart"/>
-            <w:r>
-              <w:rPr>
-                <w:rFonts w:cs="Arial"/>
-                <w:b/>
-                <w:sz w:val="28"/>
-                <w:szCs w:val="32"/>
-              </w:rPr>
-              <w:t>Vaakyam</w:t>
-            </w:r>
-            <w:proofErr w:type="spellEnd"/>
+              <w:t>TS 6.3.9.1 - Vaakyam</w:t>
+            </w:r>
           </w:p>
           <w:p>
             <w:pPr>
@@ -16894,20 +16160,8 @@
                 <w:szCs w:val="28"/>
                 <w:lang w:bidi="ta-IN"/>
               </w:rPr>
-              <w:t xml:space="preserve">45th </w:t>
-            </w:r>
-            <w:proofErr w:type="spellStart"/>
-            <w:r>
-              <w:rPr>
-                <w:rFonts w:cs="Latha"/>
-                <w:b/>
-                <w:sz w:val="28"/>
-                <w:szCs w:val="28"/>
-                <w:lang w:bidi="ta-IN"/>
-              </w:rPr>
-              <w:t>Panchaati</w:t>
-            </w:r>
-            <w:proofErr w:type="spellEnd"/>
+              <w:t>45th Panchaati</w:t>
+            </w:r>
           </w:p>
         </w:tc>
         <w:tc>
@@ -17250,20 +16504,8 @@
                 <w:sz w:val="28"/>
                 <w:szCs w:val="32"/>
               </w:rPr>
-              <w:lastRenderedPageBreak/>
-              <w:t xml:space="preserve">TS 6.3.9.2 - </w:t>
-            </w:r>
-            <w:proofErr w:type="spellStart"/>
-            <w:r>
-              <w:rPr>
-                <w:rFonts w:cs="Arial"/>
-                <w:b/>
-                <w:sz w:val="28"/>
-                <w:szCs w:val="32"/>
-              </w:rPr>
-              <w:t>Vaakyam</w:t>
-            </w:r>
-            <w:proofErr w:type="spellEnd"/>
+              <w:t>TS 6.3.9.2 - Vaakyam</w:t>
+            </w:r>
           </w:p>
           <w:p>
             <w:pPr>
@@ -17288,20 +16530,8 @@
                 <w:szCs w:val="28"/>
                 <w:lang w:bidi="ta-IN"/>
               </w:rPr>
-              <w:t xml:space="preserve">46th </w:t>
-            </w:r>
-            <w:proofErr w:type="spellStart"/>
-            <w:r>
-              <w:rPr>
-                <w:rFonts w:cs="Latha"/>
-                <w:b/>
-                <w:sz w:val="28"/>
-                <w:szCs w:val="28"/>
-                <w:lang w:bidi="ta-IN"/>
-              </w:rPr>
-              <w:t>Panchaati</w:t>
-            </w:r>
-            <w:proofErr w:type="spellEnd"/>
+              <w:t>46th Panchaati</w:t>
+            </w:r>
           </w:p>
         </w:tc>
         <w:tc>
@@ -17789,19 +17019,9 @@
                 <w:sz w:val="28"/>
                 <w:szCs w:val="32"/>
               </w:rPr>
-              <w:t xml:space="preserve">TS 6.3.9.3 - </w:t>
-            </w:r>
-            <w:proofErr w:type="spellStart"/>
-            <w:r>
-              <w:rPr>
-                <w:rFonts w:cs="Arial"/>
-                <w:b/>
-                <w:sz w:val="28"/>
-                <w:szCs w:val="32"/>
-              </w:rPr>
-              <w:t>Vaakyam</w:t>
-            </w:r>
-            <w:proofErr w:type="spellEnd"/>
+              <w:lastRenderedPageBreak/>
+              <w:t>TS 6.3.9.3 - Vaakyam</w:t>
+            </w:r>
           </w:p>
           <w:p>
             <w:pPr>
@@ -17826,20 +17046,8 @@
                 <w:szCs w:val="28"/>
                 <w:lang w:bidi="ta-IN"/>
               </w:rPr>
-              <w:t xml:space="preserve">47th </w:t>
-            </w:r>
-            <w:proofErr w:type="spellStart"/>
-            <w:r>
-              <w:rPr>
-                <w:rFonts w:cs="Latha"/>
-                <w:b/>
-                <w:sz w:val="28"/>
-                <w:szCs w:val="28"/>
-                <w:lang w:bidi="ta-IN"/>
-              </w:rPr>
-              <w:t>Panchaati</w:t>
-            </w:r>
-            <w:proofErr w:type="spellEnd"/>
+              <w:t>47th Panchaati</w:t>
+            </w:r>
           </w:p>
         </w:tc>
         <w:tc>
@@ -18350,19 +17558,8 @@
                 <w:sz w:val="28"/>
                 <w:szCs w:val="32"/>
               </w:rPr>
-              <w:t xml:space="preserve">TS 6.3.10.5 - </w:t>
-            </w:r>
-            <w:proofErr w:type="spellStart"/>
-            <w:r>
-              <w:rPr>
-                <w:rFonts w:cs="Arial"/>
-                <w:b/>
-                <w:sz w:val="28"/>
-                <w:szCs w:val="32"/>
-              </w:rPr>
-              <w:t>Vaakyam</w:t>
-            </w:r>
-            <w:proofErr w:type="spellEnd"/>
+              <w:t>TS 6.3.10.5 - Vaakyam</w:t>
+            </w:r>
           </w:p>
           <w:p>
             <w:pPr>
@@ -18387,20 +17584,8 @@
                 <w:szCs w:val="28"/>
                 <w:lang w:bidi="ta-IN"/>
               </w:rPr>
-              <w:t xml:space="preserve">55th </w:t>
-            </w:r>
-            <w:proofErr w:type="spellStart"/>
-            <w:r>
-              <w:rPr>
-                <w:rFonts w:cs="Latha"/>
-                <w:b/>
-                <w:sz w:val="28"/>
-                <w:szCs w:val="28"/>
-                <w:lang w:bidi="ta-IN"/>
-              </w:rPr>
-              <w:t>Panchaati</w:t>
-            </w:r>
-            <w:proofErr w:type="spellEnd"/>
+              <w:t>55th Panchaati</w:t>
+            </w:r>
           </w:p>
         </w:tc>
         <w:tc>
@@ -18937,19 +18122,8 @@
                 <w:sz w:val="28"/>
                 <w:szCs w:val="32"/>
               </w:rPr>
-              <w:t xml:space="preserve">TS 6.3.11.2 - </w:t>
-            </w:r>
-            <w:proofErr w:type="spellStart"/>
-            <w:r>
-              <w:rPr>
-                <w:rFonts w:cs="Arial"/>
-                <w:b/>
-                <w:sz w:val="28"/>
-                <w:szCs w:val="32"/>
-              </w:rPr>
-              <w:t>Vaakyam</w:t>
-            </w:r>
-            <w:proofErr w:type="spellEnd"/>
+              <w:t>TS 6.3.11.2 - Vaakyam</w:t>
+            </w:r>
           </w:p>
           <w:p>
             <w:pPr>
@@ -18974,20 +18148,8 @@
                 <w:szCs w:val="28"/>
                 <w:lang w:bidi="ta-IN"/>
               </w:rPr>
-              <w:t xml:space="preserve">58th </w:t>
-            </w:r>
-            <w:proofErr w:type="spellStart"/>
-            <w:r>
-              <w:rPr>
-                <w:rFonts w:cs="Latha"/>
-                <w:b/>
-                <w:sz w:val="28"/>
-                <w:szCs w:val="28"/>
-                <w:lang w:bidi="ta-IN"/>
-              </w:rPr>
-              <w:t>Panchaati</w:t>
-            </w:r>
-            <w:proofErr w:type="spellEnd"/>
+              <w:t>58th Panchaati</w:t>
+            </w:r>
           </w:p>
         </w:tc>
         <w:tc>
@@ -19483,19 +18645,8 @@
                 <w:sz w:val="28"/>
                 <w:szCs w:val="32"/>
               </w:rPr>
-              <w:t xml:space="preserve">TS 6.3.11.3 - </w:t>
-            </w:r>
-            <w:proofErr w:type="spellStart"/>
-            <w:r>
-              <w:rPr>
-                <w:rFonts w:cs="Arial"/>
-                <w:b/>
-                <w:sz w:val="28"/>
-                <w:szCs w:val="32"/>
-              </w:rPr>
-              <w:t>Vaakyam</w:t>
-            </w:r>
-            <w:proofErr w:type="spellEnd"/>
+              <w:t>TS 6.3.11.3 - Vaakyam</w:t>
+            </w:r>
           </w:p>
           <w:p>
             <w:pPr>
@@ -19520,20 +18671,8 @@
                 <w:szCs w:val="28"/>
                 <w:lang w:bidi="ta-IN"/>
               </w:rPr>
-              <w:t xml:space="preserve">59th </w:t>
-            </w:r>
-            <w:proofErr w:type="spellStart"/>
-            <w:r>
-              <w:rPr>
-                <w:rFonts w:cs="Latha"/>
-                <w:b/>
-                <w:sz w:val="28"/>
-                <w:szCs w:val="28"/>
-                <w:lang w:bidi="ta-IN"/>
-              </w:rPr>
-              <w:t>Panchaati</w:t>
-            </w:r>
-            <w:proofErr w:type="spellEnd"/>
+              <w:t>59th Panchaati</w:t>
+            </w:r>
           </w:p>
         </w:tc>
         <w:tc>
@@ -20060,7 +19199,6 @@
                 <w:szCs w:val="28"/>
                 <w:lang w:bidi="ta-IN"/>
               </w:rPr>
-              <w:lastRenderedPageBreak/>
               <w:t xml:space="preserve">TS </w:t>
             </w:r>
             <w:proofErr w:type="gramStart"/>
@@ -20083,55 +19221,31 @@
                 <w:szCs w:val="28"/>
                 <w:lang w:bidi="ta-IN"/>
               </w:rPr>
-              <w:t xml:space="preserve"> </w:t>
-            </w:r>
-            <w:proofErr w:type="spellStart"/>
-            <w:r>
+              <w:t xml:space="preserve"> Vaakyam</w:t>
+            </w:r>
+          </w:p>
+          <w:p>
+            <w:pPr>
+              <w:spacing w:before="0" w:line="240" w:lineRule="auto"/>
               <w:rPr>
                 <w:rFonts w:cs="Latha"/>
                 <w:b/>
                 <w:sz w:val="28"/>
                 <w:szCs w:val="28"/>
-                <w:lang w:bidi="ta-IN"/>
-              </w:rPr>
-              <w:t>Vaakyam</w:t>
-            </w:r>
-            <w:proofErr w:type="spellEnd"/>
-          </w:p>
-          <w:p>
-            <w:pPr>
-              <w:spacing w:before="0" w:line="240" w:lineRule="auto"/>
+                <w:cs/>
+                <w:lang w:bidi="ta-IN"/>
+              </w:rPr>
+            </w:pPr>
+            <w:r>
               <w:rPr>
                 <w:rFonts w:cs="Latha"/>
                 <w:b/>
                 <w:sz w:val="28"/>
                 <w:szCs w:val="28"/>
-                <w:cs/>
-                <w:lang w:bidi="ta-IN"/>
-              </w:rPr>
-            </w:pPr>
-            <w:r>
-              <w:rPr>
-                <w:rFonts w:cs="Latha"/>
-                <w:b/>
-                <w:sz w:val="28"/>
-                <w:szCs w:val="28"/>
-                <w:lang w:bidi="ta-IN"/>
-              </w:rPr>
-              <w:t xml:space="preserve">11th </w:t>
-            </w:r>
-            <w:proofErr w:type="spellStart"/>
-            <w:r>
-              <w:rPr>
-                <w:rFonts w:cs="Latha"/>
-                <w:b/>
-                <w:sz w:val="28"/>
-                <w:szCs w:val="28"/>
-                <w:lang w:bidi="ta-IN"/>
-              </w:rPr>
-              <w:t>Panchaati</w:t>
-            </w:r>
-            <w:proofErr w:type="spellEnd"/>
+                <w:lang w:bidi="ta-IN"/>
+              </w:rPr>
+              <w:t>11th Panchaati</w:t>
+            </w:r>
           </w:p>
         </w:tc>
         <w:tc>
@@ -20596,6 +19710,7 @@
                 <w:szCs w:val="28"/>
                 <w:lang w:bidi="ta-IN"/>
               </w:rPr>
+              <w:lastRenderedPageBreak/>
               <w:t xml:space="preserve">TS </w:t>
             </w:r>
             <w:proofErr w:type="gramStart"/>
@@ -20618,55 +19733,31 @@
                 <w:szCs w:val="28"/>
                 <w:lang w:bidi="ta-IN"/>
               </w:rPr>
-              <w:t xml:space="preserve"> </w:t>
-            </w:r>
-            <w:proofErr w:type="spellStart"/>
-            <w:r>
+              <w:t xml:space="preserve"> Vaakyam</w:t>
+            </w:r>
+          </w:p>
+          <w:p>
+            <w:pPr>
+              <w:spacing w:before="0" w:line="240" w:lineRule="auto"/>
               <w:rPr>
                 <w:rFonts w:cs="Latha"/>
                 <w:b/>
                 <w:sz w:val="28"/>
                 <w:szCs w:val="28"/>
-                <w:lang w:bidi="ta-IN"/>
-              </w:rPr>
-              <w:t>Vaakyam</w:t>
-            </w:r>
-            <w:proofErr w:type="spellEnd"/>
-          </w:p>
-          <w:p>
-            <w:pPr>
-              <w:spacing w:before="0" w:line="240" w:lineRule="auto"/>
+                <w:cs/>
+                <w:lang w:bidi="ta-IN"/>
+              </w:rPr>
+            </w:pPr>
+            <w:r>
               <w:rPr>
                 <w:rFonts w:cs="Latha"/>
                 <w:b/>
                 <w:sz w:val="28"/>
                 <w:szCs w:val="28"/>
-                <w:cs/>
-                <w:lang w:bidi="ta-IN"/>
-              </w:rPr>
-            </w:pPr>
-            <w:r>
-              <w:rPr>
-                <w:rFonts w:cs="Latha"/>
-                <w:b/>
-                <w:sz w:val="28"/>
-                <w:szCs w:val="28"/>
-                <w:lang w:bidi="ta-IN"/>
-              </w:rPr>
-              <w:t xml:space="preserve">24th </w:t>
-            </w:r>
-            <w:proofErr w:type="spellStart"/>
-            <w:r>
-              <w:rPr>
-                <w:rFonts w:cs="Latha"/>
-                <w:b/>
-                <w:sz w:val="28"/>
-                <w:szCs w:val="28"/>
-                <w:lang w:bidi="ta-IN"/>
-              </w:rPr>
-              <w:t>Panchaati</w:t>
-            </w:r>
-            <w:proofErr w:type="spellEnd"/>
+                <w:lang w:bidi="ta-IN"/>
+              </w:rPr>
+              <w:t>24th Panchaati</w:t>
+            </w:r>
           </w:p>
         </w:tc>
         <w:tc>
@@ -21110,55 +20201,31 @@
                 <w:szCs w:val="28"/>
                 <w:lang w:bidi="ta-IN"/>
               </w:rPr>
-              <w:t xml:space="preserve"> </w:t>
-            </w:r>
-            <w:proofErr w:type="spellStart"/>
-            <w:r>
+              <w:t xml:space="preserve"> Vaakyam</w:t>
+            </w:r>
+          </w:p>
+          <w:p>
+            <w:pPr>
+              <w:spacing w:before="0" w:line="240" w:lineRule="auto"/>
               <w:rPr>
                 <w:rFonts w:cs="Latha"/>
                 <w:b/>
                 <w:sz w:val="28"/>
                 <w:szCs w:val="28"/>
-                <w:lang w:bidi="ta-IN"/>
-              </w:rPr>
-              <w:t>Vaakyam</w:t>
-            </w:r>
-            <w:proofErr w:type="spellEnd"/>
-          </w:p>
-          <w:p>
-            <w:pPr>
-              <w:spacing w:before="0" w:line="240" w:lineRule="auto"/>
+                <w:cs/>
+                <w:lang w:bidi="ta-IN"/>
+              </w:rPr>
+            </w:pPr>
+            <w:r>
               <w:rPr>
                 <w:rFonts w:cs="Latha"/>
                 <w:b/>
                 <w:sz w:val="28"/>
                 <w:szCs w:val="28"/>
-                <w:cs/>
-                <w:lang w:bidi="ta-IN"/>
-              </w:rPr>
-            </w:pPr>
-            <w:r>
-              <w:rPr>
-                <w:rFonts w:cs="Latha"/>
-                <w:b/>
-                <w:sz w:val="28"/>
-                <w:szCs w:val="28"/>
-                <w:lang w:bidi="ta-IN"/>
-              </w:rPr>
-              <w:t xml:space="preserve">36th </w:t>
-            </w:r>
-            <w:proofErr w:type="spellStart"/>
-            <w:r>
-              <w:rPr>
-                <w:rFonts w:cs="Latha"/>
-                <w:b/>
-                <w:sz w:val="28"/>
-                <w:szCs w:val="28"/>
-                <w:lang w:bidi="ta-IN"/>
-              </w:rPr>
-              <w:t>Panchaati</w:t>
-            </w:r>
-            <w:proofErr w:type="spellEnd"/>
+                <w:lang w:bidi="ta-IN"/>
+              </w:rPr>
+              <w:t>36th Panchaati</w:t>
+            </w:r>
           </w:p>
         </w:tc>
         <w:tc>
@@ -21455,55 +20522,31 @@
                 <w:szCs w:val="28"/>
                 <w:lang w:bidi="ta-IN"/>
               </w:rPr>
-              <w:t xml:space="preserve">6.5.1.1 – </w:t>
-            </w:r>
-            <w:proofErr w:type="spellStart"/>
-            <w:r>
+              <w:t>6.5.1.1 – Vaakyam</w:t>
+            </w:r>
+          </w:p>
+          <w:p>
+            <w:pPr>
+              <w:spacing w:before="0" w:line="240" w:lineRule="auto"/>
               <w:rPr>
                 <w:rFonts w:cs="Latha"/>
                 <w:b/>
                 <w:sz w:val="28"/>
                 <w:szCs w:val="28"/>
-                <w:lang w:bidi="ta-IN"/>
-              </w:rPr>
-              <w:t>Vaakyam</w:t>
-            </w:r>
-            <w:proofErr w:type="spellEnd"/>
-          </w:p>
-          <w:p>
-            <w:pPr>
-              <w:spacing w:before="0" w:line="240" w:lineRule="auto"/>
+                <w:cs/>
+                <w:lang w:bidi="ta-IN"/>
+              </w:rPr>
+            </w:pPr>
+            <w:r>
               <w:rPr>
                 <w:rFonts w:cs="Latha"/>
                 <w:b/>
                 <w:sz w:val="28"/>
                 <w:szCs w:val="28"/>
-                <w:cs/>
-                <w:lang w:bidi="ta-IN"/>
-              </w:rPr>
-            </w:pPr>
-            <w:r>
-              <w:rPr>
-                <w:rFonts w:cs="Latha"/>
-                <w:b/>
-                <w:sz w:val="28"/>
-                <w:szCs w:val="28"/>
-                <w:lang w:bidi="ta-IN"/>
-              </w:rPr>
-              <w:t xml:space="preserve">1st </w:t>
-            </w:r>
-            <w:proofErr w:type="spellStart"/>
-            <w:r>
-              <w:rPr>
-                <w:rFonts w:cs="Latha"/>
-                <w:b/>
-                <w:sz w:val="28"/>
-                <w:szCs w:val="28"/>
-                <w:lang w:bidi="ta-IN"/>
-              </w:rPr>
-              <w:t>Panchaati</w:t>
-            </w:r>
-            <w:proofErr w:type="spellEnd"/>
+                <w:lang w:bidi="ta-IN"/>
+              </w:rPr>
+              <w:t>1st Panchaati</w:t>
+            </w:r>
           </w:p>
         </w:tc>
         <w:tc>
@@ -21750,55 +20793,31 @@
                 <w:szCs w:val="28"/>
                 <w:lang w:bidi="ta-IN"/>
               </w:rPr>
-              <w:t xml:space="preserve">6.5.1.1 – </w:t>
-            </w:r>
-            <w:proofErr w:type="spellStart"/>
-            <w:r>
+              <w:t>6.5.1.1 – Vaakyam</w:t>
+            </w:r>
+          </w:p>
+          <w:p>
+            <w:pPr>
+              <w:spacing w:before="0" w:line="240" w:lineRule="auto"/>
               <w:rPr>
                 <w:rFonts w:cs="Latha"/>
                 <w:b/>
                 <w:sz w:val="28"/>
                 <w:szCs w:val="28"/>
-                <w:lang w:bidi="ta-IN"/>
-              </w:rPr>
-              <w:t>Vaakyam</w:t>
-            </w:r>
-            <w:proofErr w:type="spellEnd"/>
-          </w:p>
-          <w:p>
-            <w:pPr>
-              <w:spacing w:before="0" w:line="240" w:lineRule="auto"/>
+                <w:cs/>
+                <w:lang w:bidi="ta-IN"/>
+              </w:rPr>
+            </w:pPr>
+            <w:r>
               <w:rPr>
                 <w:rFonts w:cs="Latha"/>
                 <w:b/>
                 <w:sz w:val="28"/>
                 <w:szCs w:val="28"/>
-                <w:cs/>
-                <w:lang w:bidi="ta-IN"/>
-              </w:rPr>
-            </w:pPr>
-            <w:r>
-              <w:rPr>
-                <w:rFonts w:cs="Latha"/>
-                <w:b/>
-                <w:sz w:val="28"/>
-                <w:szCs w:val="28"/>
-                <w:lang w:bidi="ta-IN"/>
-              </w:rPr>
-              <w:t xml:space="preserve">1st </w:t>
-            </w:r>
-            <w:proofErr w:type="spellStart"/>
-            <w:r>
-              <w:rPr>
-                <w:rFonts w:cs="Latha"/>
-                <w:b/>
-                <w:sz w:val="28"/>
-                <w:szCs w:val="28"/>
-                <w:lang w:bidi="ta-IN"/>
-              </w:rPr>
-              <w:t>Panchaati</w:t>
-            </w:r>
-            <w:proofErr w:type="spellEnd"/>
+                <w:lang w:bidi="ta-IN"/>
+              </w:rPr>
+              <w:t>1st Panchaati</w:t>
+            </w:r>
           </w:p>
         </w:tc>
         <w:tc>
@@ -22138,55 +21157,31 @@
                 <w:szCs w:val="28"/>
                 <w:lang w:bidi="ta-IN"/>
               </w:rPr>
-              <w:t xml:space="preserve">6.5.3.3 – </w:t>
-            </w:r>
-            <w:proofErr w:type="spellStart"/>
-            <w:r>
+              <w:t>6.5.3.3 – Vaakyam</w:t>
+            </w:r>
+          </w:p>
+          <w:p>
+            <w:pPr>
+              <w:spacing w:before="0" w:line="240" w:lineRule="auto"/>
               <w:rPr>
                 <w:rFonts w:cs="Latha"/>
                 <w:b/>
                 <w:sz w:val="28"/>
                 <w:szCs w:val="28"/>
-                <w:lang w:bidi="ta-IN"/>
-              </w:rPr>
-              <w:t>Vaakyam</w:t>
-            </w:r>
-            <w:proofErr w:type="spellEnd"/>
-          </w:p>
-          <w:p>
-            <w:pPr>
-              <w:spacing w:before="0" w:line="240" w:lineRule="auto"/>
+                <w:cs/>
+                <w:lang w:bidi="ta-IN"/>
+              </w:rPr>
+            </w:pPr>
+            <w:r>
               <w:rPr>
                 <w:rFonts w:cs="Latha"/>
                 <w:b/>
                 <w:sz w:val="28"/>
                 <w:szCs w:val="28"/>
-                <w:cs/>
-                <w:lang w:bidi="ta-IN"/>
-              </w:rPr>
-            </w:pPr>
-            <w:r>
-              <w:rPr>
-                <w:rFonts w:cs="Latha"/>
-                <w:b/>
-                <w:sz w:val="28"/>
-                <w:szCs w:val="28"/>
-                <w:lang w:bidi="ta-IN"/>
-              </w:rPr>
-              <w:t xml:space="preserve">11th </w:t>
-            </w:r>
-            <w:proofErr w:type="spellStart"/>
-            <w:r>
-              <w:rPr>
-                <w:rFonts w:cs="Latha"/>
-                <w:b/>
-                <w:sz w:val="28"/>
-                <w:szCs w:val="28"/>
-                <w:lang w:bidi="ta-IN"/>
-              </w:rPr>
-              <w:t>Panchaati</w:t>
-            </w:r>
-            <w:proofErr w:type="spellEnd"/>
+                <w:lang w:bidi="ta-IN"/>
+              </w:rPr>
+              <w:t>11th Panchaati</w:t>
+            </w:r>
           </w:p>
         </w:tc>
         <w:tc>
@@ -22478,56 +21473,31 @@
                 <w:szCs w:val="28"/>
                 <w:lang w:bidi="ta-IN"/>
               </w:rPr>
-              <w:lastRenderedPageBreak/>
-              <w:t xml:space="preserve">6.5.6.3 – </w:t>
-            </w:r>
-            <w:proofErr w:type="spellStart"/>
-            <w:r>
+              <w:t>6.5.6.3 – Vaakyam</w:t>
+            </w:r>
+          </w:p>
+          <w:p>
+            <w:pPr>
+              <w:spacing w:before="0" w:line="240" w:lineRule="auto"/>
               <w:rPr>
                 <w:rFonts w:cs="Latha"/>
                 <w:b/>
                 <w:sz w:val="28"/>
                 <w:szCs w:val="28"/>
-                <w:lang w:bidi="ta-IN"/>
-              </w:rPr>
-              <w:t>Vaakyam</w:t>
-            </w:r>
-            <w:proofErr w:type="spellEnd"/>
-          </w:p>
-          <w:p>
-            <w:pPr>
-              <w:spacing w:before="0" w:line="240" w:lineRule="auto"/>
+                <w:cs/>
+                <w:lang w:bidi="ta-IN"/>
+              </w:rPr>
+            </w:pPr>
+            <w:r>
               <w:rPr>
                 <w:rFonts w:cs="Latha"/>
                 <w:b/>
                 <w:sz w:val="28"/>
                 <w:szCs w:val="28"/>
-                <w:cs/>
-                <w:lang w:bidi="ta-IN"/>
-              </w:rPr>
-            </w:pPr>
-            <w:r>
-              <w:rPr>
-                <w:rFonts w:cs="Latha"/>
-                <w:b/>
-                <w:sz w:val="28"/>
-                <w:szCs w:val="28"/>
-                <w:lang w:bidi="ta-IN"/>
-              </w:rPr>
-              <w:t xml:space="preserve">20th </w:t>
-            </w:r>
-            <w:proofErr w:type="spellStart"/>
-            <w:r>
-              <w:rPr>
-                <w:rFonts w:cs="Latha"/>
-                <w:b/>
-                <w:sz w:val="28"/>
-                <w:szCs w:val="28"/>
-                <w:lang w:bidi="ta-IN"/>
-              </w:rPr>
-              <w:t>Panchaati</w:t>
-            </w:r>
-            <w:proofErr w:type="spellEnd"/>
+                <w:lang w:bidi="ta-IN"/>
+              </w:rPr>
+              <w:t>20th Panchaati</w:t>
+            </w:r>
           </w:p>
         </w:tc>
         <w:tc>
@@ -22970,55 +21940,32 @@
                 <w:szCs w:val="28"/>
                 <w:lang w:bidi="ta-IN"/>
               </w:rPr>
-              <w:t xml:space="preserve">6.5.6.5 – </w:t>
-            </w:r>
-            <w:proofErr w:type="spellStart"/>
-            <w:r>
+              <w:lastRenderedPageBreak/>
+              <w:t>6.5.6.5 – Vaakyam</w:t>
+            </w:r>
+          </w:p>
+          <w:p>
+            <w:pPr>
+              <w:spacing w:before="0" w:line="240" w:lineRule="auto"/>
               <w:rPr>
                 <w:rFonts w:cs="Latha"/>
                 <w:b/>
                 <w:sz w:val="28"/>
                 <w:szCs w:val="28"/>
-                <w:lang w:bidi="ta-IN"/>
-              </w:rPr>
-              <w:t>Vaakyam</w:t>
-            </w:r>
-            <w:proofErr w:type="spellEnd"/>
-          </w:p>
-          <w:p>
-            <w:pPr>
-              <w:spacing w:before="0" w:line="240" w:lineRule="auto"/>
+                <w:cs/>
+                <w:lang w:bidi="ta-IN"/>
+              </w:rPr>
+            </w:pPr>
+            <w:r>
               <w:rPr>
                 <w:rFonts w:cs="Latha"/>
                 <w:b/>
                 <w:sz w:val="28"/>
                 <w:szCs w:val="28"/>
-                <w:cs/>
-                <w:lang w:bidi="ta-IN"/>
-              </w:rPr>
-            </w:pPr>
-            <w:r>
-              <w:rPr>
-                <w:rFonts w:cs="Latha"/>
-                <w:b/>
-                <w:sz w:val="28"/>
-                <w:szCs w:val="28"/>
-                <w:lang w:bidi="ta-IN"/>
-              </w:rPr>
-              <w:t xml:space="preserve">22nd </w:t>
-            </w:r>
-            <w:proofErr w:type="spellStart"/>
-            <w:r>
-              <w:rPr>
-                <w:rFonts w:cs="Latha"/>
-                <w:b/>
-                <w:sz w:val="28"/>
-                <w:szCs w:val="28"/>
-                <w:lang w:bidi="ta-IN"/>
-              </w:rPr>
-              <w:t>Panchaati</w:t>
-            </w:r>
-            <w:proofErr w:type="spellEnd"/>
+                <w:lang w:bidi="ta-IN"/>
+              </w:rPr>
+              <w:t>22nd Panchaati</w:t>
+            </w:r>
           </w:p>
         </w:tc>
         <w:tc>
@@ -23542,55 +22489,31 @@
                 <w:szCs w:val="28"/>
                 <w:lang w:bidi="ta-IN"/>
               </w:rPr>
-              <w:t xml:space="preserve">6.5.9.1 – </w:t>
-            </w:r>
-            <w:proofErr w:type="spellStart"/>
-            <w:r>
+              <w:t>6.5.9.1 – Vaakyam</w:t>
+            </w:r>
+          </w:p>
+          <w:p>
+            <w:pPr>
+              <w:spacing w:before="0" w:line="240" w:lineRule="auto"/>
               <w:rPr>
                 <w:rFonts w:cs="Latha"/>
                 <w:b/>
                 <w:sz w:val="28"/>
                 <w:szCs w:val="28"/>
-                <w:lang w:bidi="ta-IN"/>
-              </w:rPr>
-              <w:t>Vaakyam</w:t>
-            </w:r>
-            <w:proofErr w:type="spellEnd"/>
-          </w:p>
-          <w:p>
-            <w:pPr>
-              <w:spacing w:before="0" w:line="240" w:lineRule="auto"/>
+                <w:cs/>
+                <w:lang w:bidi="ta-IN"/>
+              </w:rPr>
+            </w:pPr>
+            <w:r>
               <w:rPr>
                 <w:rFonts w:cs="Latha"/>
                 <w:b/>
                 <w:sz w:val="28"/>
                 <w:szCs w:val="28"/>
-                <w:cs/>
-                <w:lang w:bidi="ta-IN"/>
-              </w:rPr>
-            </w:pPr>
-            <w:r>
-              <w:rPr>
-                <w:rFonts w:cs="Latha"/>
-                <w:b/>
-                <w:sz w:val="28"/>
-                <w:szCs w:val="28"/>
-                <w:lang w:bidi="ta-IN"/>
-              </w:rPr>
-              <w:t xml:space="preserve">32nd </w:t>
-            </w:r>
-            <w:proofErr w:type="spellStart"/>
-            <w:r>
-              <w:rPr>
-                <w:rFonts w:cs="Latha"/>
-                <w:b/>
-                <w:sz w:val="28"/>
-                <w:szCs w:val="28"/>
-                <w:lang w:bidi="ta-IN"/>
-              </w:rPr>
-              <w:t>Panchaati</w:t>
-            </w:r>
-            <w:proofErr w:type="spellEnd"/>
+                <w:lang w:bidi="ta-IN"/>
+              </w:rPr>
+              <w:t>32nd Panchaati</w:t>
+            </w:r>
           </w:p>
         </w:tc>
         <w:tc>
@@ -24059,55 +22982,31 @@
                 <w:szCs w:val="28"/>
                 <w:lang w:bidi="ta-IN"/>
               </w:rPr>
-              <w:t xml:space="preserve">6.6.6.2 – </w:t>
-            </w:r>
-            <w:proofErr w:type="spellStart"/>
-            <w:r>
+              <w:t>6.6.6.2 – Vaakyam</w:t>
+            </w:r>
+          </w:p>
+          <w:p>
+            <w:pPr>
+              <w:spacing w:before="0" w:line="240" w:lineRule="auto"/>
               <w:rPr>
                 <w:rFonts w:cs="Latha"/>
                 <w:b/>
                 <w:sz w:val="28"/>
                 <w:szCs w:val="28"/>
-                <w:lang w:bidi="ta-IN"/>
-              </w:rPr>
-              <w:t>Vaakyam</w:t>
-            </w:r>
-            <w:proofErr w:type="spellEnd"/>
-          </w:p>
-          <w:p>
-            <w:pPr>
-              <w:spacing w:before="0" w:line="240" w:lineRule="auto"/>
+                <w:cs/>
+                <w:lang w:bidi="ta-IN"/>
+              </w:rPr>
+            </w:pPr>
+            <w:r>
               <w:rPr>
                 <w:rFonts w:cs="Latha"/>
                 <w:b/>
                 <w:sz w:val="28"/>
                 <w:szCs w:val="28"/>
-                <w:cs/>
-                <w:lang w:bidi="ta-IN"/>
-              </w:rPr>
-            </w:pPr>
-            <w:r>
-              <w:rPr>
-                <w:rFonts w:cs="Latha"/>
-                <w:b/>
-                <w:sz w:val="28"/>
-                <w:szCs w:val="28"/>
-                <w:lang w:bidi="ta-IN"/>
-              </w:rPr>
-              <w:t xml:space="preserve">25th </w:t>
-            </w:r>
-            <w:proofErr w:type="spellStart"/>
-            <w:r>
-              <w:rPr>
-                <w:rFonts w:cs="Latha"/>
-                <w:b/>
-                <w:sz w:val="28"/>
-                <w:szCs w:val="28"/>
-                <w:lang w:bidi="ta-IN"/>
-              </w:rPr>
-              <w:t>Panchaati</w:t>
-            </w:r>
-            <w:proofErr w:type="spellEnd"/>
+                <w:lang w:bidi="ta-IN"/>
+              </w:rPr>
+              <w:t>25th Panchaati</w:t>
+            </w:r>
           </w:p>
         </w:tc>
         <w:tc>
@@ -24419,55 +23318,31 @@
                 <w:szCs w:val="28"/>
                 <w:lang w:bidi="ta-IN"/>
               </w:rPr>
-              <w:t xml:space="preserve">6.6.7.3 – </w:t>
-            </w:r>
-            <w:proofErr w:type="spellStart"/>
-            <w:r>
+              <w:t>6.6.7.3 – Vaakyam</w:t>
+            </w:r>
+          </w:p>
+          <w:p>
+            <w:pPr>
+              <w:spacing w:before="0" w:line="240" w:lineRule="auto"/>
               <w:rPr>
                 <w:rFonts w:cs="Latha"/>
                 <w:b/>
                 <w:sz w:val="28"/>
                 <w:szCs w:val="28"/>
-                <w:lang w:bidi="ta-IN"/>
-              </w:rPr>
-              <w:t>Vaakyam</w:t>
-            </w:r>
-            <w:proofErr w:type="spellEnd"/>
-          </w:p>
-          <w:p>
-            <w:pPr>
-              <w:spacing w:before="0" w:line="240" w:lineRule="auto"/>
+                <w:cs/>
+                <w:lang w:bidi="ta-IN"/>
+              </w:rPr>
+            </w:pPr>
+            <w:r>
               <w:rPr>
                 <w:rFonts w:cs="Latha"/>
                 <w:b/>
                 <w:sz w:val="28"/>
                 <w:szCs w:val="28"/>
-                <w:cs/>
-                <w:lang w:bidi="ta-IN"/>
-              </w:rPr>
-            </w:pPr>
-            <w:r>
-              <w:rPr>
-                <w:rFonts w:cs="Latha"/>
-                <w:b/>
-                <w:sz w:val="28"/>
-                <w:szCs w:val="28"/>
-                <w:lang w:bidi="ta-IN"/>
-              </w:rPr>
-              <w:t xml:space="preserve">28th </w:t>
-            </w:r>
-            <w:proofErr w:type="spellStart"/>
-            <w:r>
-              <w:rPr>
-                <w:rFonts w:cs="Latha"/>
-                <w:b/>
-                <w:sz w:val="28"/>
-                <w:szCs w:val="28"/>
-                <w:lang w:bidi="ta-IN"/>
-              </w:rPr>
-              <w:t>Panchaati</w:t>
-            </w:r>
-            <w:proofErr w:type="spellEnd"/>
+                <w:lang w:bidi="ta-IN"/>
+              </w:rPr>
+              <w:t>28th Panchaati</w:t>
+            </w:r>
           </w:p>
         </w:tc>
         <w:tc>
@@ -24899,55 +23774,31 @@
                 <w:szCs w:val="28"/>
                 <w:lang w:bidi="ta-IN"/>
               </w:rPr>
-              <w:t xml:space="preserve">6.6.8.3 – </w:t>
-            </w:r>
-            <w:proofErr w:type="spellStart"/>
-            <w:r>
+              <w:t>6.6.8.3 – Vaakyam</w:t>
+            </w:r>
+          </w:p>
+          <w:p>
+            <w:pPr>
+              <w:spacing w:before="0" w:line="240" w:lineRule="auto"/>
               <w:rPr>
                 <w:rFonts w:cs="Latha"/>
                 <w:b/>
                 <w:sz w:val="28"/>
                 <w:szCs w:val="28"/>
-                <w:lang w:bidi="ta-IN"/>
-              </w:rPr>
-              <w:t>Vaakyam</w:t>
-            </w:r>
-            <w:proofErr w:type="spellEnd"/>
-          </w:p>
-          <w:p>
-            <w:pPr>
-              <w:spacing w:before="0" w:line="240" w:lineRule="auto"/>
+                <w:cs/>
+                <w:lang w:bidi="ta-IN"/>
+              </w:rPr>
+            </w:pPr>
+            <w:r>
               <w:rPr>
                 <w:rFonts w:cs="Latha"/>
                 <w:b/>
                 <w:sz w:val="28"/>
                 <w:szCs w:val="28"/>
-                <w:cs/>
-                <w:lang w:bidi="ta-IN"/>
-              </w:rPr>
-            </w:pPr>
-            <w:r>
-              <w:rPr>
-                <w:rFonts w:cs="Latha"/>
-                <w:b/>
-                <w:sz w:val="28"/>
-                <w:szCs w:val="28"/>
-                <w:lang w:bidi="ta-IN"/>
-              </w:rPr>
-              <w:t xml:space="preserve">32nd </w:t>
-            </w:r>
-            <w:proofErr w:type="spellStart"/>
-            <w:r>
-              <w:rPr>
-                <w:rFonts w:cs="Latha"/>
-                <w:b/>
-                <w:sz w:val="28"/>
-                <w:szCs w:val="28"/>
-                <w:lang w:bidi="ta-IN"/>
-              </w:rPr>
-              <w:t>Panchaati</w:t>
-            </w:r>
-            <w:proofErr w:type="spellEnd"/>
+                <w:lang w:bidi="ta-IN"/>
+              </w:rPr>
+              <w:t>32nd Panchaati</w:t>
+            </w:r>
           </w:p>
         </w:tc>
         <w:tc>
@@ -25374,56 +24225,31 @@
                 <w:szCs w:val="28"/>
                 <w:lang w:bidi="ta-IN"/>
               </w:rPr>
-              <w:lastRenderedPageBreak/>
-              <w:t xml:space="preserve">6.6.10.1 – </w:t>
-            </w:r>
-            <w:proofErr w:type="spellStart"/>
-            <w:r>
+              <w:t>6.6.10.1 – Vaakyam</w:t>
+            </w:r>
+          </w:p>
+          <w:p>
+            <w:pPr>
+              <w:spacing w:before="0" w:line="240" w:lineRule="auto"/>
               <w:rPr>
                 <w:rFonts w:cs="Latha"/>
                 <w:b/>
                 <w:sz w:val="28"/>
                 <w:szCs w:val="28"/>
-                <w:lang w:bidi="ta-IN"/>
-              </w:rPr>
-              <w:t>Vaakyam</w:t>
-            </w:r>
-            <w:proofErr w:type="spellEnd"/>
-          </w:p>
-          <w:p>
-            <w:pPr>
-              <w:spacing w:before="0" w:line="240" w:lineRule="auto"/>
+                <w:cs/>
+                <w:lang w:bidi="ta-IN"/>
+              </w:rPr>
+            </w:pPr>
+            <w:r>
               <w:rPr>
                 <w:rFonts w:cs="Latha"/>
                 <w:b/>
                 <w:sz w:val="28"/>
                 <w:szCs w:val="28"/>
-                <w:cs/>
-                <w:lang w:bidi="ta-IN"/>
-              </w:rPr>
-            </w:pPr>
-            <w:r>
-              <w:rPr>
-                <w:rFonts w:cs="Latha"/>
-                <w:b/>
-                <w:sz w:val="28"/>
-                <w:szCs w:val="28"/>
-                <w:lang w:bidi="ta-IN"/>
-              </w:rPr>
-              <w:t xml:space="preserve">36th </w:t>
-            </w:r>
-            <w:proofErr w:type="spellStart"/>
-            <w:r>
-              <w:rPr>
-                <w:rFonts w:cs="Latha"/>
-                <w:b/>
-                <w:sz w:val="28"/>
-                <w:szCs w:val="28"/>
-                <w:lang w:bidi="ta-IN"/>
-              </w:rPr>
-              <w:t>Panchaati</w:t>
-            </w:r>
-            <w:proofErr w:type="spellEnd"/>
+                <w:lang w:bidi="ta-IN"/>
+              </w:rPr>
+              <w:t>36th Panchaati</w:t>
+            </w:r>
           </w:p>
         </w:tc>
         <w:tc>
@@ -25893,56 +24719,31 @@
                 <w:szCs w:val="28"/>
                 <w:lang w:bidi="ta-IN"/>
               </w:rPr>
-              <w:t xml:space="preserve">6.6.11.3 – </w:t>
-            </w:r>
-            <w:proofErr w:type="spellStart"/>
-            <w:r>
+              <w:lastRenderedPageBreak/>
+              <w:t>6.6.11.3 – Vaakyam</w:t>
+            </w:r>
+          </w:p>
+          <w:p>
+            <w:pPr>
+              <w:spacing w:before="0" w:line="240" w:lineRule="auto"/>
               <w:rPr>
                 <w:rFonts w:cs="Latha"/>
-                <w:b/>
-                <w:bCs/>
-                <w:sz w:val="28"/>
-                <w:szCs w:val="28"/>
-                <w:lang w:bidi="ta-IN"/>
-              </w:rPr>
-              <w:t>Vaakyam</w:t>
-            </w:r>
-            <w:proofErr w:type="spellEnd"/>
-          </w:p>
-          <w:p>
-            <w:pPr>
-              <w:spacing w:before="0" w:line="240" w:lineRule="auto"/>
+                <w:sz w:val="28"/>
+                <w:szCs w:val="28"/>
+                <w:lang w:bidi="ta-IN"/>
+              </w:rPr>
+            </w:pPr>
+            <w:r>
               <w:rPr>
                 <w:rFonts w:cs="Latha"/>
-                <w:sz w:val="28"/>
-                <w:szCs w:val="28"/>
-                <w:lang w:bidi="ta-IN"/>
-              </w:rPr>
-            </w:pPr>
-            <w:r>
-              <w:rPr>
-                <w:rFonts w:cs="Latha"/>
-                <w:b/>
-                <w:bCs/>
-                <w:sz w:val="28"/>
-                <w:szCs w:val="28"/>
-                <w:lang w:bidi="ta-IN"/>
-              </w:rPr>
-              <w:t xml:space="preserve">40th </w:t>
-            </w:r>
-            <w:proofErr w:type="spellStart"/>
-            <w:r>
-              <w:rPr>
-                <w:rFonts w:cs="Latha"/>
-                <w:b/>
-                <w:bCs/>
-                <w:sz w:val="28"/>
-                <w:szCs w:val="28"/>
-                <w:lang w:bidi="ta-IN"/>
-              </w:rPr>
-              <w:t>Panchaati</w:t>
-            </w:r>
-            <w:proofErr w:type="spellEnd"/>
+                <w:b/>
+                <w:bCs/>
+                <w:sz w:val="28"/>
+                <w:szCs w:val="28"/>
+                <w:lang w:bidi="ta-IN"/>
+              </w:rPr>
+              <w:t>40th Panchaati</w:t>
+            </w:r>
           </w:p>
         </w:tc>
         <w:tc>
@@ -26325,7 +25126,6 @@
         </w:rPr>
         <w:br w:type="page"/>
       </w:r>
-      <w:proofErr w:type="spellStart"/>
       <w:r>
         <w:rPr>
           <w:b/>
@@ -26335,18 +25135,7 @@
           <w:u w:val="single"/>
         </w:rPr>
         <w:lastRenderedPageBreak/>
-        <w:t>TaittirIya</w:t>
-      </w:r>
-      <w:proofErr w:type="spellEnd"/>
-      <w:r>
-        <w:rPr>
-          <w:b/>
-          <w:bCs/>
-          <w:sz w:val="32"/>
-          <w:szCs w:val="32"/>
-          <w:u w:val="single"/>
-        </w:rPr>
-        <w:t xml:space="preserve"> Samhita – TS </w:t>
+        <w:t xml:space="preserve">TaittirIya Samhita – TS </w:t>
       </w:r>
       <w:r>
         <w:rPr>
@@ -26637,25 +25426,14 @@
                 <w:szCs w:val="28"/>
               </w:rPr>
             </w:pPr>
-            <w:proofErr w:type="spellStart"/>
-            <w:r>
-              <w:rPr>
-                <w:b/>
-                <w:bCs/>
-                <w:sz w:val="28"/>
-                <w:szCs w:val="28"/>
-              </w:rPr>
-              <w:t>Panchaati</w:t>
-            </w:r>
-            <w:proofErr w:type="spellEnd"/>
-            <w:r>
-              <w:rPr>
-                <w:b/>
-                <w:bCs/>
-                <w:sz w:val="28"/>
-                <w:szCs w:val="28"/>
-              </w:rPr>
-              <w:t xml:space="preserve"> 43</w:t>
+            <w:r>
+              <w:rPr>
+                <w:b/>
+                <w:bCs/>
+                <w:sz w:val="28"/>
+                <w:szCs w:val="28"/>
+              </w:rPr>
+              <w:t>Panchaati 43</w:t>
             </w:r>
           </w:p>
         </w:tc>
@@ -27039,27 +25817,7 @@
                 <w:sz w:val="28"/>
                 <w:szCs w:val="28"/>
               </w:rPr>
-              <w:t xml:space="preserve"> </w:t>
-            </w:r>
-            <w:proofErr w:type="spellStart"/>
-            <w:r>
-              <w:rPr>
-                <w:b/>
-                <w:bCs/>
-                <w:sz w:val="28"/>
-                <w:szCs w:val="28"/>
-              </w:rPr>
-              <w:t>Panchaati</w:t>
-            </w:r>
-            <w:proofErr w:type="spellEnd"/>
-            <w:r>
-              <w:rPr>
-                <w:b/>
-                <w:bCs/>
-                <w:sz w:val="28"/>
-                <w:szCs w:val="28"/>
-              </w:rPr>
-              <w:t xml:space="preserve"> 20</w:t>
+              <w:t xml:space="preserve"> Panchaati 20</w:t>
             </w:r>
           </w:p>
         </w:tc>
@@ -27351,25 +26109,14 @@
                 <w:szCs w:val="28"/>
               </w:rPr>
             </w:pPr>
-            <w:proofErr w:type="spellStart"/>
-            <w:r>
-              <w:rPr>
-                <w:b/>
-                <w:bCs/>
-                <w:sz w:val="28"/>
-                <w:szCs w:val="28"/>
-              </w:rPr>
-              <w:t>Panchaati</w:t>
-            </w:r>
-            <w:proofErr w:type="spellEnd"/>
-            <w:r>
-              <w:rPr>
-                <w:b/>
-                <w:bCs/>
-                <w:sz w:val="28"/>
-                <w:szCs w:val="28"/>
-              </w:rPr>
-              <w:t xml:space="preserve"> 26</w:t>
+            <w:r>
+              <w:rPr>
+                <w:b/>
+                <w:bCs/>
+                <w:sz w:val="28"/>
+                <w:szCs w:val="28"/>
+              </w:rPr>
+              <w:t>Panchaati 26</w:t>
             </w:r>
           </w:p>
         </w:tc>
@@ -27648,7 +26395,7 @@
 </file>
 
 <file path=word/endnotes.xml><?xml version="1.0" encoding="utf-8"?>
-<w:endnotes xmlns:wpc="http://schemas.microsoft.com/office/word/2010/wordprocessingCanvas" xmlns:cx="http://schemas.microsoft.com/office/drawing/2014/chartex" xmlns:cx1="http://schemas.microsoft.com/office/drawing/2015/9/8/chartex" xmlns:mc="http://schemas.openxmlformats.org/markup-compatibility/2006" xmlns:o="urn:schemas-microsoft-com:office:office" xmlns:r="http://schemas.openxmlformats.org/officeDocument/2006/relationships" xmlns:m="http://schemas.openxmlformats.org/officeDocument/2006/math" xmlns:v="urn:schemas-microsoft-com:vml" xmlns:wp14="http://schemas.microsoft.com/office/word/2010/wordprocessingDrawing" xmlns:wp="http://schemas.openxmlformats.org/drawingml/2006/wordprocessingDrawing" xmlns:w10="urn:schemas-microsoft-com:office:word" xmlns:w="http://schemas.openxmlformats.org/wordprocessingml/2006/main" xmlns:w14="http://schemas.microsoft.com/office/word/2010/wordml" xmlns:w15="http://schemas.microsoft.com/office/word/2012/wordml" xmlns:w16se="http://schemas.microsoft.com/office/word/2015/wordml/symex" xmlns:wpg="http://schemas.microsoft.com/office/word/2010/wordprocessingGroup" xmlns:wpi="http://schemas.microsoft.com/office/word/2010/wordprocessingInk" xmlns:wne="http://schemas.microsoft.com/office/word/2006/wordml" xmlns:wps="http://schemas.microsoft.com/office/word/2010/wordprocessingShape" mc:Ignorable="w14 w15 w16se wp14">
+<w:endnotes xmlns:wpc="http://schemas.microsoft.com/office/word/2010/wordprocessingCanvas" xmlns:cx="http://schemas.microsoft.com/office/drawing/2014/chartex" xmlns:cx1="http://schemas.microsoft.com/office/drawing/2015/9/8/chartex" xmlns:cx2="http://schemas.microsoft.com/office/drawing/2015/10/21/chartex" xmlns:cx3="http://schemas.microsoft.com/office/drawing/2016/5/9/chartex" xmlns:cx4="http://schemas.microsoft.com/office/drawing/2016/5/10/chartex" xmlns:cx5="http://schemas.microsoft.com/office/drawing/2016/5/11/chartex" xmlns:cx6="http://schemas.microsoft.com/office/drawing/2016/5/12/chartex" xmlns:cx7="http://schemas.microsoft.com/office/drawing/2016/5/13/chartex" xmlns:cx8="http://schemas.microsoft.com/office/drawing/2016/5/14/chartex" xmlns:mc="http://schemas.openxmlformats.org/markup-compatibility/2006" xmlns:aink="http://schemas.microsoft.com/office/drawing/2016/ink" xmlns:am3d="http://schemas.microsoft.com/office/drawing/2017/model3d" xmlns:o="urn:schemas-microsoft-com:office:office" xmlns:r="http://schemas.openxmlformats.org/officeDocument/2006/relationships" xmlns:m="http://schemas.openxmlformats.org/officeDocument/2006/math" xmlns:v="urn:schemas-microsoft-com:vml" xmlns:wp14="http://schemas.microsoft.com/office/word/2010/wordprocessingDrawing" xmlns:wp="http://schemas.openxmlformats.org/drawingml/2006/wordprocessingDrawing" xmlns:w10="urn:schemas-microsoft-com:office:word" xmlns:w="http://schemas.openxmlformats.org/wordprocessingml/2006/main" xmlns:w14="http://schemas.microsoft.com/office/word/2010/wordml" xmlns:w15="http://schemas.microsoft.com/office/word/2012/wordml" xmlns:w16cex="http://schemas.microsoft.com/office/word/2018/wordml/cex" xmlns:w16cid="http://schemas.microsoft.com/office/word/2016/wordml/cid" xmlns:w16="http://schemas.microsoft.com/office/word/2018/wordml" xmlns:w16sdtdh="http://schemas.microsoft.com/office/word/2020/wordml/sdtdatahash" xmlns:w16se="http://schemas.microsoft.com/office/word/2015/wordml/symex" xmlns:wpg="http://schemas.microsoft.com/office/word/2010/wordprocessingGroup" xmlns:wpi="http://schemas.microsoft.com/office/word/2010/wordprocessingInk" xmlns:wne="http://schemas.microsoft.com/office/word/2006/wordml" xmlns:wps="http://schemas.microsoft.com/office/word/2010/wordprocessingShape" mc:Ignorable="w14 w15 w16se w16cid w16 w16cex w16sdtdh wp14">
   <w:endnote w:type="separator" w:id="-1">
     <w:p>
       <w:pPr>
@@ -27673,7 +26420,7 @@
 </file>
 
 <file path=word/footer1.xml><?xml version="1.0" encoding="utf-8"?>
-<w:ftr xmlns:wpc="http://schemas.microsoft.com/office/word/2010/wordprocessingCanvas" xmlns:cx="http://schemas.microsoft.com/office/drawing/2014/chartex" xmlns:cx1="http://schemas.microsoft.com/office/drawing/2015/9/8/chartex" xmlns:mc="http://schemas.openxmlformats.org/markup-compatibility/2006" xmlns:o="urn:schemas-microsoft-com:office:office" xmlns:r="http://schemas.openxmlformats.org/officeDocument/2006/relationships" xmlns:m="http://schemas.openxmlformats.org/officeDocument/2006/math" xmlns:v="urn:schemas-microsoft-com:vml" xmlns:wp14="http://schemas.microsoft.com/office/word/2010/wordprocessingDrawing" xmlns:wp="http://schemas.openxmlformats.org/drawingml/2006/wordprocessingDrawing" xmlns:w10="urn:schemas-microsoft-com:office:word" xmlns:w="http://schemas.openxmlformats.org/wordprocessingml/2006/main" xmlns:w14="http://schemas.microsoft.com/office/word/2010/wordml" xmlns:w15="http://schemas.microsoft.com/office/word/2012/wordml" xmlns:w16se="http://schemas.microsoft.com/office/word/2015/wordml/symex" xmlns:wpg="http://schemas.microsoft.com/office/word/2010/wordprocessingGroup" xmlns:wpi="http://schemas.microsoft.com/office/word/2010/wordprocessingInk" xmlns:wne="http://schemas.microsoft.com/office/word/2006/wordml" xmlns:wps="http://schemas.microsoft.com/office/word/2010/wordprocessingShape" mc:Ignorable="w14 w15 w16se wp14">
+<w:ftr xmlns:wpc="http://schemas.microsoft.com/office/word/2010/wordprocessingCanvas" xmlns:cx="http://schemas.microsoft.com/office/drawing/2014/chartex" xmlns:cx1="http://schemas.microsoft.com/office/drawing/2015/9/8/chartex" xmlns:cx2="http://schemas.microsoft.com/office/drawing/2015/10/21/chartex" xmlns:cx3="http://schemas.microsoft.com/office/drawing/2016/5/9/chartex" xmlns:cx4="http://schemas.microsoft.com/office/drawing/2016/5/10/chartex" xmlns:cx5="http://schemas.microsoft.com/office/drawing/2016/5/11/chartex" xmlns:cx6="http://schemas.microsoft.com/office/drawing/2016/5/12/chartex" xmlns:cx7="http://schemas.microsoft.com/office/drawing/2016/5/13/chartex" xmlns:cx8="http://schemas.microsoft.com/office/drawing/2016/5/14/chartex" xmlns:mc="http://schemas.openxmlformats.org/markup-compatibility/2006" xmlns:aink="http://schemas.microsoft.com/office/drawing/2016/ink" xmlns:am3d="http://schemas.microsoft.com/office/drawing/2017/model3d" xmlns:o="urn:schemas-microsoft-com:office:office" xmlns:r="http://schemas.openxmlformats.org/officeDocument/2006/relationships" xmlns:m="http://schemas.openxmlformats.org/officeDocument/2006/math" xmlns:v="urn:schemas-microsoft-com:vml" xmlns:wp14="http://schemas.microsoft.com/office/word/2010/wordprocessingDrawing" xmlns:wp="http://schemas.openxmlformats.org/drawingml/2006/wordprocessingDrawing" xmlns:w10="urn:schemas-microsoft-com:office:word" xmlns:w="http://schemas.openxmlformats.org/wordprocessingml/2006/main" xmlns:w14="http://schemas.microsoft.com/office/word/2010/wordml" xmlns:w15="http://schemas.microsoft.com/office/word/2012/wordml" xmlns:w16cex="http://schemas.microsoft.com/office/word/2018/wordml/cex" xmlns:w16cid="http://schemas.microsoft.com/office/word/2016/wordml/cid" xmlns:w16="http://schemas.microsoft.com/office/word/2018/wordml" xmlns:w16sdtdh="http://schemas.microsoft.com/office/word/2020/wordml/sdtdatahash" xmlns:w16se="http://schemas.microsoft.com/office/word/2015/wordml/symex" xmlns:wpg="http://schemas.microsoft.com/office/word/2010/wordprocessingGroup" xmlns:wpi="http://schemas.microsoft.com/office/word/2010/wordprocessingInk" xmlns:wne="http://schemas.microsoft.com/office/word/2006/wordml" xmlns:wps="http://schemas.microsoft.com/office/word/2010/wordprocessingShape" mc:Ignorable="w14 w15 w16se w16cid w16 w16cex w16sdtdh wp14">
   <w:p>
     <w:pPr>
       <w:pBdr>
@@ -27828,7 +26575,7 @@
 </file>
 
 <file path=word/footer2.xml><?xml version="1.0" encoding="utf-8"?>
-<w:ftr xmlns:wpc="http://schemas.microsoft.com/office/word/2010/wordprocessingCanvas" xmlns:cx="http://schemas.microsoft.com/office/drawing/2014/chartex" xmlns:cx1="http://schemas.microsoft.com/office/drawing/2015/9/8/chartex" xmlns:mc="http://schemas.openxmlformats.org/markup-compatibility/2006" xmlns:o="urn:schemas-microsoft-com:office:office" xmlns:r="http://schemas.openxmlformats.org/officeDocument/2006/relationships" xmlns:m="http://schemas.openxmlformats.org/officeDocument/2006/math" xmlns:v="urn:schemas-microsoft-com:vml" xmlns:wp14="http://schemas.microsoft.com/office/word/2010/wordprocessingDrawing" xmlns:wp="http://schemas.openxmlformats.org/drawingml/2006/wordprocessingDrawing" xmlns:w10="urn:schemas-microsoft-com:office:word" xmlns:w="http://schemas.openxmlformats.org/wordprocessingml/2006/main" xmlns:w14="http://schemas.microsoft.com/office/word/2010/wordml" xmlns:w15="http://schemas.microsoft.com/office/word/2012/wordml" xmlns:w16se="http://schemas.microsoft.com/office/word/2015/wordml/symex" xmlns:wpg="http://schemas.microsoft.com/office/word/2010/wordprocessingGroup" xmlns:wpi="http://schemas.microsoft.com/office/word/2010/wordprocessingInk" xmlns:wne="http://schemas.microsoft.com/office/word/2006/wordml" xmlns:wps="http://schemas.microsoft.com/office/word/2010/wordprocessingShape" mc:Ignorable="w14 w15 w16se wp14">
+<w:ftr xmlns:wpc="http://schemas.microsoft.com/office/word/2010/wordprocessingCanvas" xmlns:cx="http://schemas.microsoft.com/office/drawing/2014/chartex" xmlns:cx1="http://schemas.microsoft.com/office/drawing/2015/9/8/chartex" xmlns:cx2="http://schemas.microsoft.com/office/drawing/2015/10/21/chartex" xmlns:cx3="http://schemas.microsoft.com/office/drawing/2016/5/9/chartex" xmlns:cx4="http://schemas.microsoft.com/office/drawing/2016/5/10/chartex" xmlns:cx5="http://schemas.microsoft.com/office/drawing/2016/5/11/chartex" xmlns:cx6="http://schemas.microsoft.com/office/drawing/2016/5/12/chartex" xmlns:cx7="http://schemas.microsoft.com/office/drawing/2016/5/13/chartex" xmlns:cx8="http://schemas.microsoft.com/office/drawing/2016/5/14/chartex" xmlns:mc="http://schemas.openxmlformats.org/markup-compatibility/2006" xmlns:aink="http://schemas.microsoft.com/office/drawing/2016/ink" xmlns:am3d="http://schemas.microsoft.com/office/drawing/2017/model3d" xmlns:o="urn:schemas-microsoft-com:office:office" xmlns:r="http://schemas.openxmlformats.org/officeDocument/2006/relationships" xmlns:m="http://schemas.openxmlformats.org/officeDocument/2006/math" xmlns:v="urn:schemas-microsoft-com:vml" xmlns:wp14="http://schemas.microsoft.com/office/word/2010/wordprocessingDrawing" xmlns:wp="http://schemas.openxmlformats.org/drawingml/2006/wordprocessingDrawing" xmlns:w10="urn:schemas-microsoft-com:office:word" xmlns:w="http://schemas.openxmlformats.org/wordprocessingml/2006/main" xmlns:w14="http://schemas.microsoft.com/office/word/2010/wordml" xmlns:w15="http://schemas.microsoft.com/office/word/2012/wordml" xmlns:w16cex="http://schemas.microsoft.com/office/word/2018/wordml/cex" xmlns:w16cid="http://schemas.microsoft.com/office/word/2016/wordml/cid" xmlns:w16="http://schemas.microsoft.com/office/word/2018/wordml" xmlns:w16sdtdh="http://schemas.microsoft.com/office/word/2020/wordml/sdtdatahash" xmlns:w16se="http://schemas.microsoft.com/office/word/2015/wordml/symex" xmlns:wpg="http://schemas.microsoft.com/office/word/2010/wordprocessingGroup" xmlns:wpi="http://schemas.microsoft.com/office/word/2010/wordprocessingInk" xmlns:wne="http://schemas.microsoft.com/office/word/2006/wordml" xmlns:wps="http://schemas.microsoft.com/office/word/2010/wordprocessingShape" mc:Ignorable="w14 w15 w16se w16cid w16 w16cex w16sdtdh wp14">
   <w:p>
     <w:pPr>
       <w:pBdr>
@@ -28023,7 +26770,7 @@
 </file>
 
 <file path=word/footnotes.xml><?xml version="1.0" encoding="utf-8"?>
-<w:footnotes xmlns:wpc="http://schemas.microsoft.com/office/word/2010/wordprocessingCanvas" xmlns:cx="http://schemas.microsoft.com/office/drawing/2014/chartex" xmlns:cx1="http://schemas.microsoft.com/office/drawing/2015/9/8/chartex" xmlns:mc="http://schemas.openxmlformats.org/markup-compatibility/2006" xmlns:o="urn:schemas-microsoft-com:office:office" xmlns:r="http://schemas.openxmlformats.org/officeDocument/2006/relationships" xmlns:m="http://schemas.openxmlformats.org/officeDocument/2006/math" xmlns:v="urn:schemas-microsoft-com:vml" xmlns:wp14="http://schemas.microsoft.com/office/word/2010/wordprocessingDrawing" xmlns:wp="http://schemas.openxmlformats.org/drawingml/2006/wordprocessingDrawing" xmlns:w10="urn:schemas-microsoft-com:office:word" xmlns:w="http://schemas.openxmlformats.org/wordprocessingml/2006/main" xmlns:w14="http://schemas.microsoft.com/office/word/2010/wordml" xmlns:w15="http://schemas.microsoft.com/office/word/2012/wordml" xmlns:w16se="http://schemas.microsoft.com/office/word/2015/wordml/symex" xmlns:wpg="http://schemas.microsoft.com/office/word/2010/wordprocessingGroup" xmlns:wpi="http://schemas.microsoft.com/office/word/2010/wordprocessingInk" xmlns:wne="http://schemas.microsoft.com/office/word/2006/wordml" xmlns:wps="http://schemas.microsoft.com/office/word/2010/wordprocessingShape" mc:Ignorable="w14 w15 w16se wp14">
+<w:footnotes xmlns:wpc="http://schemas.microsoft.com/office/word/2010/wordprocessingCanvas" xmlns:cx="http://schemas.microsoft.com/office/drawing/2014/chartex" xmlns:cx1="http://schemas.microsoft.com/office/drawing/2015/9/8/chartex" xmlns:cx2="http://schemas.microsoft.com/office/drawing/2015/10/21/chartex" xmlns:cx3="http://schemas.microsoft.com/office/drawing/2016/5/9/chartex" xmlns:cx4="http://schemas.microsoft.com/office/drawing/2016/5/10/chartex" xmlns:cx5="http://schemas.microsoft.com/office/drawing/2016/5/11/chartex" xmlns:cx6="http://schemas.microsoft.com/office/drawing/2016/5/12/chartex" xmlns:cx7="http://schemas.microsoft.com/office/drawing/2016/5/13/chartex" xmlns:cx8="http://schemas.microsoft.com/office/drawing/2016/5/14/chartex" xmlns:mc="http://schemas.openxmlformats.org/markup-compatibility/2006" xmlns:aink="http://schemas.microsoft.com/office/drawing/2016/ink" xmlns:am3d="http://schemas.microsoft.com/office/drawing/2017/model3d" xmlns:o="urn:schemas-microsoft-com:office:office" xmlns:r="http://schemas.openxmlformats.org/officeDocument/2006/relationships" xmlns:m="http://schemas.openxmlformats.org/officeDocument/2006/math" xmlns:v="urn:schemas-microsoft-com:vml" xmlns:wp14="http://schemas.microsoft.com/office/word/2010/wordprocessingDrawing" xmlns:wp="http://schemas.openxmlformats.org/drawingml/2006/wordprocessingDrawing" xmlns:w10="urn:schemas-microsoft-com:office:word" xmlns:w="http://schemas.openxmlformats.org/wordprocessingml/2006/main" xmlns:w14="http://schemas.microsoft.com/office/word/2010/wordml" xmlns:w15="http://schemas.microsoft.com/office/word/2012/wordml" xmlns:w16cex="http://schemas.microsoft.com/office/word/2018/wordml/cex" xmlns:w16cid="http://schemas.microsoft.com/office/word/2016/wordml/cid" xmlns:w16="http://schemas.microsoft.com/office/word/2018/wordml" xmlns:w16sdtdh="http://schemas.microsoft.com/office/word/2020/wordml/sdtdatahash" xmlns:w16se="http://schemas.microsoft.com/office/word/2015/wordml/symex" xmlns:wpg="http://schemas.microsoft.com/office/word/2010/wordprocessingGroup" xmlns:wpi="http://schemas.microsoft.com/office/word/2010/wordprocessingInk" xmlns:wne="http://schemas.microsoft.com/office/word/2006/wordml" xmlns:wps="http://schemas.microsoft.com/office/word/2010/wordprocessingShape" mc:Ignorable="w14 w15 w16se w16cid w16 w16cex w16sdtdh wp14">
   <w:footnote w:type="separator" w:id="-1">
     <w:p>
       <w:pPr>
@@ -28048,7 +26795,7 @@
 </file>
 
 <file path=word/header1.xml><?xml version="1.0" encoding="utf-8"?>
-<w:hdr xmlns:wpc="http://schemas.microsoft.com/office/word/2010/wordprocessingCanvas" xmlns:cx="http://schemas.microsoft.com/office/drawing/2014/chartex" xmlns:cx1="http://schemas.microsoft.com/office/drawing/2015/9/8/chartex" xmlns:mc="http://schemas.openxmlformats.org/markup-compatibility/2006" xmlns:o="urn:schemas-microsoft-com:office:office" xmlns:r="http://schemas.openxmlformats.org/officeDocument/2006/relationships" xmlns:m="http://schemas.openxmlformats.org/officeDocument/2006/math" xmlns:v="urn:schemas-microsoft-com:vml" xmlns:wp14="http://schemas.microsoft.com/office/word/2010/wordprocessingDrawing" xmlns:wp="http://schemas.openxmlformats.org/drawingml/2006/wordprocessingDrawing" xmlns:w10="urn:schemas-microsoft-com:office:word" xmlns:w="http://schemas.openxmlformats.org/wordprocessingml/2006/main" xmlns:w14="http://schemas.microsoft.com/office/word/2010/wordml" xmlns:w15="http://schemas.microsoft.com/office/word/2012/wordml" xmlns:w16se="http://schemas.microsoft.com/office/word/2015/wordml/symex" xmlns:wpg="http://schemas.microsoft.com/office/word/2010/wordprocessingGroup" xmlns:wpi="http://schemas.microsoft.com/office/word/2010/wordprocessingInk" xmlns:wne="http://schemas.microsoft.com/office/word/2006/wordml" xmlns:wps="http://schemas.microsoft.com/office/word/2010/wordprocessingShape" mc:Ignorable="w14 w15 w16se wp14">
+<w:hdr xmlns:wpc="http://schemas.microsoft.com/office/word/2010/wordprocessingCanvas" xmlns:cx="http://schemas.microsoft.com/office/drawing/2014/chartex" xmlns:cx1="http://schemas.microsoft.com/office/drawing/2015/9/8/chartex" xmlns:cx2="http://schemas.microsoft.com/office/drawing/2015/10/21/chartex" xmlns:cx3="http://schemas.microsoft.com/office/drawing/2016/5/9/chartex" xmlns:cx4="http://schemas.microsoft.com/office/drawing/2016/5/10/chartex" xmlns:cx5="http://schemas.microsoft.com/office/drawing/2016/5/11/chartex" xmlns:cx6="http://schemas.microsoft.com/office/drawing/2016/5/12/chartex" xmlns:cx7="http://schemas.microsoft.com/office/drawing/2016/5/13/chartex" xmlns:cx8="http://schemas.microsoft.com/office/drawing/2016/5/14/chartex" xmlns:mc="http://schemas.openxmlformats.org/markup-compatibility/2006" xmlns:aink="http://schemas.microsoft.com/office/drawing/2016/ink" xmlns:am3d="http://schemas.microsoft.com/office/drawing/2017/model3d" xmlns:o="urn:schemas-microsoft-com:office:office" xmlns:r="http://schemas.openxmlformats.org/officeDocument/2006/relationships" xmlns:m="http://schemas.openxmlformats.org/officeDocument/2006/math" xmlns:v="urn:schemas-microsoft-com:vml" xmlns:wp14="http://schemas.microsoft.com/office/word/2010/wordprocessingDrawing" xmlns:wp="http://schemas.openxmlformats.org/drawingml/2006/wordprocessingDrawing" xmlns:w10="urn:schemas-microsoft-com:office:word" xmlns:w="http://schemas.openxmlformats.org/wordprocessingml/2006/main" xmlns:w14="http://schemas.microsoft.com/office/word/2010/wordml" xmlns:w15="http://schemas.microsoft.com/office/word/2012/wordml" xmlns:w16cex="http://schemas.microsoft.com/office/word/2018/wordml/cex" xmlns:w16cid="http://schemas.microsoft.com/office/word/2016/wordml/cid" xmlns:w16="http://schemas.microsoft.com/office/word/2018/wordml" xmlns:w16sdtdh="http://schemas.microsoft.com/office/word/2020/wordml/sdtdatahash" xmlns:w16se="http://schemas.microsoft.com/office/word/2015/wordml/symex" xmlns:wpg="http://schemas.microsoft.com/office/word/2010/wordprocessingGroup" xmlns:wpi="http://schemas.microsoft.com/office/word/2010/wordprocessingInk" xmlns:wne="http://schemas.microsoft.com/office/word/2006/wordml" xmlns:wps="http://schemas.microsoft.com/office/word/2010/wordprocessingShape" mc:Ignorable="w14 w15 w16se w16cid w16 w16cex w16sdtdh wp14">
   <w:p>
     <w:pPr>
       <w:pStyle w:val="Header"/>
@@ -28061,7 +26808,7 @@
 </file>
 
 <file path=word/header2.xml><?xml version="1.0" encoding="utf-8"?>
-<w:hdr xmlns:wpc="http://schemas.microsoft.com/office/word/2010/wordprocessingCanvas" xmlns:cx="http://schemas.microsoft.com/office/drawing/2014/chartex" xmlns:cx1="http://schemas.microsoft.com/office/drawing/2015/9/8/chartex" xmlns:mc="http://schemas.openxmlformats.org/markup-compatibility/2006" xmlns:o="urn:schemas-microsoft-com:office:office" xmlns:r="http://schemas.openxmlformats.org/officeDocument/2006/relationships" xmlns:m="http://schemas.openxmlformats.org/officeDocument/2006/math" xmlns:v="urn:schemas-microsoft-com:vml" xmlns:wp14="http://schemas.microsoft.com/office/word/2010/wordprocessingDrawing" xmlns:wp="http://schemas.openxmlformats.org/drawingml/2006/wordprocessingDrawing" xmlns:w10="urn:schemas-microsoft-com:office:word" xmlns:w="http://schemas.openxmlformats.org/wordprocessingml/2006/main" xmlns:w14="http://schemas.microsoft.com/office/word/2010/wordml" xmlns:w15="http://schemas.microsoft.com/office/word/2012/wordml" xmlns:w16se="http://schemas.microsoft.com/office/word/2015/wordml/symex" xmlns:wpg="http://schemas.microsoft.com/office/word/2010/wordprocessingGroup" xmlns:wpi="http://schemas.microsoft.com/office/word/2010/wordprocessingInk" xmlns:wne="http://schemas.microsoft.com/office/word/2006/wordml" xmlns:wps="http://schemas.microsoft.com/office/word/2010/wordprocessingShape" mc:Ignorable="w14 w15 w16se wp14">
+<w:hdr xmlns:wpc="http://schemas.microsoft.com/office/word/2010/wordprocessingCanvas" xmlns:cx="http://schemas.microsoft.com/office/drawing/2014/chartex" xmlns:cx1="http://schemas.microsoft.com/office/drawing/2015/9/8/chartex" xmlns:cx2="http://schemas.microsoft.com/office/drawing/2015/10/21/chartex" xmlns:cx3="http://schemas.microsoft.com/office/drawing/2016/5/9/chartex" xmlns:cx4="http://schemas.microsoft.com/office/drawing/2016/5/10/chartex" xmlns:cx5="http://schemas.microsoft.com/office/drawing/2016/5/11/chartex" xmlns:cx6="http://schemas.microsoft.com/office/drawing/2016/5/12/chartex" xmlns:cx7="http://schemas.microsoft.com/office/drawing/2016/5/13/chartex" xmlns:cx8="http://schemas.microsoft.com/office/drawing/2016/5/14/chartex" xmlns:mc="http://schemas.openxmlformats.org/markup-compatibility/2006" xmlns:aink="http://schemas.microsoft.com/office/drawing/2016/ink" xmlns:am3d="http://schemas.microsoft.com/office/drawing/2017/model3d" xmlns:o="urn:schemas-microsoft-com:office:office" xmlns:r="http://schemas.openxmlformats.org/officeDocument/2006/relationships" xmlns:m="http://schemas.openxmlformats.org/officeDocument/2006/math" xmlns:v="urn:schemas-microsoft-com:vml" xmlns:wp14="http://schemas.microsoft.com/office/word/2010/wordprocessingDrawing" xmlns:wp="http://schemas.openxmlformats.org/drawingml/2006/wordprocessingDrawing" xmlns:w10="urn:schemas-microsoft-com:office:word" xmlns:w="http://schemas.openxmlformats.org/wordprocessingml/2006/main" xmlns:w14="http://schemas.microsoft.com/office/word/2010/wordml" xmlns:w15="http://schemas.microsoft.com/office/word/2012/wordml" xmlns:w16cex="http://schemas.microsoft.com/office/word/2018/wordml/cex" xmlns:w16cid="http://schemas.microsoft.com/office/word/2016/wordml/cid" xmlns:w16="http://schemas.microsoft.com/office/word/2018/wordml" xmlns:w16sdtdh="http://schemas.microsoft.com/office/word/2020/wordml/sdtdatahash" xmlns:w16se="http://schemas.microsoft.com/office/word/2015/wordml/symex" xmlns:wpg="http://schemas.microsoft.com/office/word/2010/wordprocessingGroup" xmlns:wpi="http://schemas.microsoft.com/office/word/2010/wordprocessingInk" xmlns:wne="http://schemas.microsoft.com/office/word/2006/wordml" xmlns:wps="http://schemas.microsoft.com/office/word/2010/wordprocessingShape" mc:Ignorable="w14 w15 w16se w16cid w16 w16cex w16sdtdh wp14">
   <w:p>
     <w:pPr>
       <w:pStyle w:val="Header"/>
@@ -28074,7 +26821,7 @@
 </file>
 
 <file path=word/styles.xml><?xml version="1.0" encoding="utf-8"?>
-<w:styles xmlns:mc="http://schemas.openxmlformats.org/markup-compatibility/2006" xmlns:r="http://schemas.openxmlformats.org/officeDocument/2006/relationships" xmlns:w="http://schemas.openxmlformats.org/wordprocessingml/2006/main" xmlns:w14="http://schemas.microsoft.com/office/word/2010/wordml" xmlns:w15="http://schemas.microsoft.com/office/word/2012/wordml" xmlns:w16se="http://schemas.microsoft.com/office/word/2015/wordml/symex" mc:Ignorable="w14 w15 w16se">
+<w:styles xmlns:mc="http://schemas.openxmlformats.org/markup-compatibility/2006" xmlns:r="http://schemas.openxmlformats.org/officeDocument/2006/relationships" xmlns:w="http://schemas.openxmlformats.org/wordprocessingml/2006/main" xmlns:w14="http://schemas.microsoft.com/office/word/2010/wordml" xmlns:w15="http://schemas.microsoft.com/office/word/2012/wordml" xmlns:w16cex="http://schemas.microsoft.com/office/word/2018/wordml/cex" xmlns:w16cid="http://schemas.microsoft.com/office/word/2016/wordml/cid" xmlns:w16="http://schemas.microsoft.com/office/word/2018/wordml" xmlns:w16sdtdh="http://schemas.microsoft.com/office/word/2020/wordml/sdtdatahash" xmlns:w16se="http://schemas.microsoft.com/office/word/2015/wordml/symex" mc:Ignorable="w14 w15 w16se w16cid w16 w16cex w16sdtdh">
   <w:docDefaults>
     <w:rPrDefault>
       <w:rPr>
@@ -28084,7 +26831,7 @@
     </w:rPrDefault>
     <w:pPrDefault/>
   </w:docDefaults>
-  <w:latentStyles w:defLockedState="0" w:defUIPriority="99" w:defSemiHidden="0" w:defUnhideWhenUsed="0" w:defQFormat="0" w:count="371">
+  <w:latentStyles w:defLockedState="0" w:defUIPriority="99" w:defSemiHidden="0" w:defUnhideWhenUsed="0" w:defQFormat="0" w:count="376">
     <w:lsdException w:name="Normal" w:uiPriority="0" w:qFormat="1"/>
     <w:lsdException w:name="heading 1" w:uiPriority="9" w:qFormat="1"/>
     <w:lsdException w:name="heading 2" w:semiHidden="1" w:uiPriority="9" w:unhideWhenUsed="1" w:qFormat="1"/>
@@ -28190,7 +26937,6 @@
     <w:lsdException w:name="HTML Sample" w:semiHidden="1" w:unhideWhenUsed="1"/>
     <w:lsdException w:name="HTML Typewriter" w:semiHidden="1" w:unhideWhenUsed="1"/>
     <w:lsdException w:name="HTML Variable" w:semiHidden="1" w:unhideWhenUsed="1"/>
-    <w:lsdException w:name="Normal Table" w:semiHidden="1" w:unhideWhenUsed="1"/>
     <w:lsdException w:name="annotation subject" w:semiHidden="1" w:unhideWhenUsed="1"/>
     <w:lsdException w:name="No List" w:semiHidden="1" w:unhideWhenUsed="1"/>
     <w:lsdException w:name="Outline List 1" w:semiHidden="1" w:unhideWhenUsed="1"/>
@@ -28233,11 +26979,8 @@
     <w:lsdException w:name="Table Contemporary" w:semiHidden="1" w:unhideWhenUsed="1"/>
     <w:lsdException w:name="Table Elegant" w:semiHidden="1" w:unhideWhenUsed="1"/>
     <w:lsdException w:name="Table Professional" w:semiHidden="1" w:unhideWhenUsed="1"/>
-    <w:lsdException w:name="Table Subtle 1" w:semiHidden="1" w:unhideWhenUsed="1"/>
     <w:lsdException w:name="Table Subtle 2" w:semiHidden="1" w:unhideWhenUsed="1"/>
     <w:lsdException w:name="Table Web 1" w:semiHidden="1" w:unhideWhenUsed="1"/>
-    <w:lsdException w:name="Table Web 2" w:semiHidden="1" w:unhideWhenUsed="1"/>
-    <w:lsdException w:name="Table Web 3" w:semiHidden="1" w:unhideWhenUsed="1"/>
     <w:lsdException w:name="Balloon Text" w:semiHidden="1" w:unhideWhenUsed="1"/>
     <w:lsdException w:name="Table Grid" w:uiPriority="59"/>
     <w:lsdException w:name="Table Theme" w:semiHidden="1" w:unhideWhenUsed="1"/>
@@ -28456,6 +27199,11 @@
     <w:lsdException w:name="List Table 5 Dark Accent 6" w:uiPriority="50"/>
     <w:lsdException w:name="List Table 6 Colorful Accent 6" w:uiPriority="51"/>
     <w:lsdException w:name="List Table 7 Colorful Accent 6" w:uiPriority="52"/>
+    <w:lsdException w:name="Mention" w:semiHidden="1" w:unhideWhenUsed="1"/>
+    <w:lsdException w:name="Smart Hyperlink" w:semiHidden="1" w:unhideWhenUsed="1"/>
+    <w:lsdException w:name="Hashtag" w:semiHidden="1" w:unhideWhenUsed="1"/>
+    <w:lsdException w:name="Unresolved Mention" w:semiHidden="1" w:unhideWhenUsed="1"/>
+    <w:lsdException w:name="Smart Link" w:semiHidden="1" w:unhideWhenUsed="1"/>
   </w:latentStyles>
   <w:style w:type="paragraph" w:default="1" w:styleId="Normal">
     <w:name w:val="Normal"/>

--- a/saMhitA/06/TS 6 Tamil Corrections.docx
+++ b/saMhitA/06/TS 6 Tamil Corrections.docx
@@ -1,7 +1,670 @@
 
 <file path=word/document.xml><?xml version="1.0" encoding="utf-8"?>
-<w:document xmlns:wpc="http://schemas.microsoft.com/office/word/2010/wordprocessingCanvas" xmlns:cx="http://schemas.microsoft.com/office/drawing/2014/chartex" xmlns:cx1="http://schemas.microsoft.com/office/drawing/2015/9/8/chartex" xmlns:cx2="http://schemas.microsoft.com/office/drawing/2015/10/21/chartex" xmlns:cx3="http://schemas.microsoft.com/office/drawing/2016/5/9/chartex" xmlns:cx4="http://schemas.microsoft.com/office/drawing/2016/5/10/chartex" xmlns:cx5="http://schemas.microsoft.com/office/drawing/2016/5/11/chartex" xmlns:cx6="http://schemas.microsoft.com/office/drawing/2016/5/12/chartex" xmlns:cx7="http://schemas.microsoft.com/office/drawing/2016/5/13/chartex" xmlns:cx8="http://schemas.microsoft.com/office/drawing/2016/5/14/chartex" xmlns:mc="http://schemas.openxmlformats.org/markup-compatibility/2006" xmlns:aink="http://schemas.microsoft.com/office/drawing/2016/ink" xmlns:am3d="http://schemas.microsoft.com/office/drawing/2017/model3d" xmlns:o="urn:schemas-microsoft-com:office:office" xmlns:r="http://schemas.openxmlformats.org/officeDocument/2006/relationships" xmlns:m="http://schemas.openxmlformats.org/officeDocument/2006/math" xmlns:v="urn:schemas-microsoft-com:vml" xmlns:wp14="http://schemas.microsoft.com/office/word/2010/wordprocessingDrawing" xmlns:wp="http://schemas.openxmlformats.org/drawingml/2006/wordprocessingDrawing" xmlns:w10="urn:schemas-microsoft-com:office:word" xmlns:w="http://schemas.openxmlformats.org/wordprocessingml/2006/main" xmlns:w14="http://schemas.microsoft.com/office/word/2010/wordml" xmlns:w15="http://schemas.microsoft.com/office/word/2012/wordml" xmlns:w16cex="http://schemas.microsoft.com/office/word/2018/wordml/cex" xmlns:w16cid="http://schemas.microsoft.com/office/word/2016/wordml/cid" xmlns:w16="http://schemas.microsoft.com/office/word/2018/wordml" xmlns:w16sdtdh="http://schemas.microsoft.com/office/word/2020/wordml/sdtdatahash" xmlns:w16se="http://schemas.microsoft.com/office/word/2015/wordml/symex" xmlns:wpg="http://schemas.microsoft.com/office/word/2010/wordprocessingGroup" xmlns:wpi="http://schemas.microsoft.com/office/word/2010/wordprocessingInk" xmlns:wne="http://schemas.microsoft.com/office/word/2006/wordml" xmlns:wps="http://schemas.microsoft.com/office/word/2010/wordprocessingShape" mc:Ignorable="w14 w15 w16se w16cid w16 w16cex w16sdtdh wp14">
+<w:document xmlns:wpc="http://schemas.microsoft.com/office/word/2010/wordprocessingCanvas" xmlns:cx="http://schemas.microsoft.com/office/drawing/2014/chartex" xmlns:cx1="http://schemas.microsoft.com/office/drawing/2015/9/8/chartex" xmlns:mc="http://schemas.openxmlformats.org/markup-compatibility/2006" xmlns:o="urn:schemas-microsoft-com:office:office" xmlns:r="http://schemas.openxmlformats.org/officeDocument/2006/relationships" xmlns:m="http://schemas.openxmlformats.org/officeDocument/2006/math" xmlns:v="urn:schemas-microsoft-com:vml" xmlns:wp14="http://schemas.microsoft.com/office/word/2010/wordprocessingDrawing" xmlns:wp="http://schemas.openxmlformats.org/drawingml/2006/wordprocessingDrawing" xmlns:w10="urn:schemas-microsoft-com:office:word" xmlns:w="http://schemas.openxmlformats.org/wordprocessingml/2006/main" xmlns:w14="http://schemas.microsoft.com/office/word/2010/wordml" xmlns:w15="http://schemas.microsoft.com/office/word/2012/wordml" xmlns:w16se="http://schemas.microsoft.com/office/word/2015/wordml/symex" xmlns:wpg="http://schemas.microsoft.com/office/word/2010/wordprocessingGroup" xmlns:wpi="http://schemas.microsoft.com/office/word/2010/wordprocessingInk" xmlns:wne="http://schemas.microsoft.com/office/word/2006/wordml" xmlns:wps="http://schemas.microsoft.com/office/word/2010/wordprocessingShape" mc:Ignorable="w14 w15 w16se wp14">
   <w:body>
+    <w:p>
+      <w:pPr>
+        <w:jc w:val="center"/>
+        <w:rPr>
+          <w:b/>
+          <w:bCs/>
+          <w:sz w:val="32"/>
+          <w:szCs w:val="32"/>
+          <w:u w:val="single"/>
+        </w:rPr>
+      </w:pPr>
+      <w:proofErr w:type="spellStart"/>
+      <w:r>
+        <w:rPr>
+          <w:b/>
+          <w:bCs/>
+          <w:sz w:val="32"/>
+          <w:szCs w:val="32"/>
+          <w:u w:val="single"/>
+        </w:rPr>
+        <w:t>TaittirIya</w:t>
+      </w:r>
+      <w:proofErr w:type="spellEnd"/>
+      <w:r>
+        <w:rPr>
+          <w:b/>
+          <w:bCs/>
+          <w:sz w:val="32"/>
+          <w:szCs w:val="32"/>
+          <w:u w:val="single"/>
+        </w:rPr>
+        <w:t xml:space="preserve"> Samhita – TS 6 </w:t>
+      </w:r>
+      <w:r>
+        <w:rPr>
+          <w:b/>
+          <w:bCs/>
+          <w:sz w:val="32"/>
+          <w:szCs w:val="32"/>
+          <w:u w:val="single"/>
+        </w:rPr>
+        <w:t>Tamil</w:t>
+      </w:r>
+      <w:bookmarkStart w:id="0" w:name="_GoBack"/>
+      <w:bookmarkEnd w:id="0"/>
+      <w:r>
+        <w:rPr>
+          <w:b/>
+          <w:bCs/>
+          <w:sz w:val="32"/>
+          <w:szCs w:val="32"/>
+          <w:u w:val="single"/>
+        </w:rPr>
+        <w:t xml:space="preserve"> Corrections </w:t>
+      </w:r>
+      <w:r>
+        <w:rPr>
+          <w:b/>
+          <w:bCs/>
+          <w:sz w:val="32"/>
+          <w:szCs w:val="32"/>
+          <w:u w:val="single"/>
+        </w:rPr>
+        <w:t>–</w:t>
+      </w:r>
+      <w:r>
+        <w:rPr>
+          <w:b/>
+          <w:bCs/>
+          <w:sz w:val="32"/>
+          <w:szCs w:val="32"/>
+          <w:u w:val="single"/>
+        </w:rPr>
+        <w:t xml:space="preserve"> </w:t>
+      </w:r>
+      <w:r>
+        <w:rPr>
+          <w:b/>
+          <w:bCs/>
+          <w:sz w:val="32"/>
+          <w:szCs w:val="32"/>
+          <w:u w:val="single"/>
+        </w:rPr>
+        <w:t xml:space="preserve">Observed </w:t>
+      </w:r>
+      <w:proofErr w:type="gramStart"/>
+      <w:r>
+        <w:rPr>
+          <w:b/>
+          <w:bCs/>
+          <w:sz w:val="32"/>
+          <w:szCs w:val="32"/>
+          <w:u w:val="single"/>
+        </w:rPr>
+        <w:t xml:space="preserve">till </w:t>
+      </w:r>
+      <w:r>
+        <w:rPr>
+          <w:b/>
+          <w:bCs/>
+          <w:sz w:val="32"/>
+          <w:szCs w:val="32"/>
+          <w:highlight w:val="red"/>
+          <w:u w:val="single"/>
+        </w:rPr>
+        <w:t>?????</w:t>
+      </w:r>
+      <w:proofErr w:type="gramEnd"/>
+    </w:p>
+    <w:p>
+      <w:pPr>
+        <w:jc w:val="center"/>
+        <w:rPr>
+          <w:b/>
+          <w:bCs/>
+        </w:rPr>
+      </w:pPr>
+      <w:r>
+        <w:rPr>
+          <w:b/>
+          <w:bCs/>
+        </w:rPr>
+        <w:t xml:space="preserve"> (ignore those which are already incorporated in your book’s version and date)</w:t>
+      </w:r>
+    </w:p>
+    <w:tbl>
+      <w:tblPr>
+        <w:tblW w:w="12906" w:type="dxa"/>
+        <w:tblInd w:w="-792" w:type="dxa"/>
+        <w:tblBorders>
+          <w:top w:val="single" w:sz="4" w:space="0" w:color="000000"/>
+          <w:left w:val="single" w:sz="4" w:space="0" w:color="000000"/>
+          <w:bottom w:val="single" w:sz="4" w:space="0" w:color="000000"/>
+          <w:right w:val="single" w:sz="4" w:space="0" w:color="000000"/>
+          <w:insideH w:val="single" w:sz="4" w:space="0" w:color="000000"/>
+          <w:insideV w:val="single" w:sz="4" w:space="0" w:color="000000"/>
+        </w:tblBorders>
+        <w:tblLayout w:type="fixed"/>
+        <w:tblLook w:val="04A0" w:firstRow="1" w:lastRow="0" w:firstColumn="1" w:lastColumn="0" w:noHBand="0" w:noVBand="1"/>
+      </w:tblPr>
+      <w:tblGrid>
+        <w:gridCol w:w="3594"/>
+        <w:gridCol w:w="4656"/>
+        <w:gridCol w:w="4576"/>
+        <w:gridCol w:w="80"/>
+      </w:tblGrid>
+      <w:tr>
+        <w:tc>
+          <w:tcPr>
+            <w:tcW w:w="3594" w:type="dxa"/>
+          </w:tcPr>
+          <w:p>
+            <w:pPr>
+              <w:spacing w:before="0" w:line="240" w:lineRule="auto"/>
+              <w:jc w:val="center"/>
+              <w:rPr>
+                <w:b/>
+                <w:bCs/>
+                <w:sz w:val="32"/>
+                <w:szCs w:val="32"/>
+              </w:rPr>
+            </w:pPr>
+            <w:r>
+              <w:rPr>
+                <w:b/>
+                <w:bCs/>
+                <w:sz w:val="32"/>
+                <w:szCs w:val="32"/>
+              </w:rPr>
+              <w:t>Section, Paragraph</w:t>
+            </w:r>
+          </w:p>
+          <w:p>
+            <w:pPr>
+              <w:spacing w:before="0" w:line="240" w:lineRule="auto"/>
+              <w:jc w:val="center"/>
+              <w:rPr>
+                <w:b/>
+                <w:bCs/>
+                <w:sz w:val="32"/>
+                <w:szCs w:val="32"/>
+              </w:rPr>
+            </w:pPr>
+            <w:r>
+              <w:rPr>
+                <w:b/>
+                <w:bCs/>
+                <w:sz w:val="32"/>
+                <w:szCs w:val="32"/>
+              </w:rPr>
+              <w:t>Reference</w:t>
+            </w:r>
+          </w:p>
+        </w:tc>
+        <w:tc>
+          <w:tcPr>
+            <w:tcW w:w="4656" w:type="dxa"/>
+          </w:tcPr>
+          <w:p>
+            <w:pPr>
+              <w:spacing w:before="0" w:line="240" w:lineRule="auto"/>
+              <w:jc w:val="center"/>
+              <w:rPr>
+                <w:b/>
+                <w:bCs/>
+                <w:sz w:val="32"/>
+                <w:szCs w:val="32"/>
+              </w:rPr>
+            </w:pPr>
+            <w:r>
+              <w:rPr>
+                <w:b/>
+                <w:bCs/>
+                <w:sz w:val="32"/>
+                <w:szCs w:val="32"/>
+              </w:rPr>
+              <w:t>As Printed</w:t>
+            </w:r>
+          </w:p>
+        </w:tc>
+        <w:tc>
+          <w:tcPr>
+            <w:tcW w:w="4656" w:type="dxa"/>
+            <w:gridSpan w:val="2"/>
+          </w:tcPr>
+          <w:p>
+            <w:pPr>
+              <w:spacing w:before="0" w:line="240" w:lineRule="auto"/>
+              <w:ind w:right="-18"/>
+              <w:jc w:val="center"/>
+              <w:rPr>
+                <w:b/>
+                <w:bCs/>
+                <w:sz w:val="32"/>
+                <w:szCs w:val="32"/>
+              </w:rPr>
+            </w:pPr>
+            <w:r>
+              <w:rPr>
+                <w:b/>
+                <w:bCs/>
+                <w:sz w:val="32"/>
+                <w:szCs w:val="32"/>
+              </w:rPr>
+              <w:t>To be read as or corrected as</w:t>
+            </w:r>
+          </w:p>
+        </w:tc>
+      </w:tr>
+      <w:tr>
+        <w:trPr>
+          <w:gridAfter w:val="1"/>
+          <w:wAfter w:w="80" w:type="dxa"/>
+          <w:trHeight w:val="964"/>
+        </w:trPr>
+        <w:tc>
+          <w:tcPr>
+            <w:tcW w:w="3594" w:type="dxa"/>
+            <w:tcBorders>
+              <w:top w:val="single" w:sz="4" w:space="0" w:color="000000"/>
+              <w:left w:val="single" w:sz="4" w:space="0" w:color="000000"/>
+              <w:bottom w:val="single" w:sz="4" w:space="0" w:color="000000"/>
+              <w:right w:val="single" w:sz="4" w:space="0" w:color="000000"/>
+            </w:tcBorders>
+          </w:tcPr>
+          <w:p>
+            <w:pPr>
+              <w:widowControl w:val="0"/>
+              <w:autoSpaceDE w:val="0"/>
+              <w:autoSpaceDN w:val="0"/>
+              <w:adjustRightInd w:val="0"/>
+              <w:spacing w:before="0" w:line="240" w:lineRule="auto"/>
+              <w:rPr>
+                <w:rFonts w:cs="Arial"/>
+                <w:b/>
+                <w:bCs/>
+                <w:sz w:val="28"/>
+                <w:szCs w:val="28"/>
+              </w:rPr>
+            </w:pPr>
+            <w:r>
+              <w:rPr>
+                <w:rFonts w:cs="Arial"/>
+                <w:b/>
+                <w:bCs/>
+                <w:sz w:val="28"/>
+                <w:szCs w:val="28"/>
+              </w:rPr>
+              <w:t>TS 6.4.</w:t>
+            </w:r>
+            <w:r>
+              <w:rPr>
+                <w:rFonts w:cs="Arial"/>
+                <w:b/>
+                <w:bCs/>
+                <w:sz w:val="28"/>
+                <w:szCs w:val="28"/>
+              </w:rPr>
+              <w:t>4</w:t>
+            </w:r>
+            <w:r>
+              <w:rPr>
+                <w:rFonts w:cs="Arial"/>
+                <w:b/>
+                <w:bCs/>
+                <w:sz w:val="28"/>
+                <w:szCs w:val="28"/>
+              </w:rPr>
+              <w:t>.</w:t>
+            </w:r>
+            <w:r>
+              <w:rPr>
+                <w:rFonts w:cs="Arial"/>
+                <w:b/>
+                <w:bCs/>
+                <w:sz w:val="28"/>
+                <w:szCs w:val="28"/>
+              </w:rPr>
+              <w:t>1</w:t>
+            </w:r>
+            <w:r>
+              <w:rPr>
+                <w:rFonts w:cs="Arial"/>
+                <w:b/>
+                <w:bCs/>
+                <w:sz w:val="28"/>
+                <w:szCs w:val="28"/>
+              </w:rPr>
+              <w:t xml:space="preserve"> - </w:t>
+            </w:r>
+            <w:proofErr w:type="spellStart"/>
+            <w:r>
+              <w:rPr>
+                <w:rFonts w:cs="Arial"/>
+                <w:b/>
+                <w:bCs/>
+                <w:sz w:val="28"/>
+                <w:szCs w:val="28"/>
+              </w:rPr>
+              <w:t>vaakyam</w:t>
+            </w:r>
+            <w:proofErr w:type="spellEnd"/>
+          </w:p>
+          <w:p>
+            <w:pPr>
+              <w:widowControl w:val="0"/>
+              <w:autoSpaceDE w:val="0"/>
+              <w:autoSpaceDN w:val="0"/>
+              <w:adjustRightInd w:val="0"/>
+              <w:spacing w:before="0" w:line="240" w:lineRule="auto"/>
+              <w:rPr>
+                <w:rFonts w:cs="Arial"/>
+                <w:b/>
+                <w:bCs/>
+                <w:sz w:val="28"/>
+                <w:szCs w:val="28"/>
+              </w:rPr>
+            </w:pPr>
+            <w:r>
+              <w:rPr>
+                <w:rFonts w:cs="Arial"/>
+                <w:b/>
+                <w:bCs/>
+                <w:sz w:val="28"/>
+                <w:szCs w:val="28"/>
+              </w:rPr>
+              <w:t>Line</w:t>
+            </w:r>
+            <w:r>
+              <w:rPr>
+                <w:rFonts w:cs="Arial"/>
+                <w:b/>
+                <w:bCs/>
+                <w:sz w:val="28"/>
+                <w:szCs w:val="28"/>
+              </w:rPr>
+              <w:t xml:space="preserve"> No. </w:t>
+            </w:r>
+            <w:r>
+              <w:rPr>
+                <w:rFonts w:cs="Arial"/>
+                <w:b/>
+                <w:bCs/>
+                <w:sz w:val="28"/>
+                <w:szCs w:val="28"/>
+              </w:rPr>
+              <w:t>- 1</w:t>
+            </w:r>
+          </w:p>
+          <w:p>
+            <w:pPr>
+              <w:widowControl w:val="0"/>
+              <w:autoSpaceDE w:val="0"/>
+              <w:autoSpaceDN w:val="0"/>
+              <w:adjustRightInd w:val="0"/>
+              <w:spacing w:before="0" w:line="240" w:lineRule="auto"/>
+              <w:rPr>
+                <w:rFonts w:cs="Arial"/>
+                <w:b/>
+                <w:bCs/>
+                <w:sz w:val="28"/>
+                <w:szCs w:val="28"/>
+                <w:cs/>
+              </w:rPr>
+            </w:pPr>
+            <w:proofErr w:type="spellStart"/>
+            <w:r>
+              <w:rPr>
+                <w:rFonts w:cs="Arial"/>
+                <w:b/>
+                <w:bCs/>
+                <w:sz w:val="28"/>
+                <w:szCs w:val="28"/>
+              </w:rPr>
+              <w:t>Panchaati</w:t>
+            </w:r>
+            <w:proofErr w:type="spellEnd"/>
+            <w:r>
+              <w:rPr>
+                <w:rFonts w:cs="Arial"/>
+                <w:b/>
+                <w:bCs/>
+                <w:sz w:val="28"/>
+                <w:szCs w:val="28"/>
+              </w:rPr>
+              <w:t xml:space="preserve"> No. </w:t>
+            </w:r>
+            <w:r>
+              <w:rPr>
+                <w:rFonts w:cs="Arial"/>
+                <w:b/>
+                <w:bCs/>
+                <w:sz w:val="28"/>
+                <w:szCs w:val="28"/>
+              </w:rPr>
+              <w:t>16</w:t>
+            </w:r>
+          </w:p>
+        </w:tc>
+        <w:tc>
+          <w:tcPr>
+            <w:tcW w:w="4656" w:type="dxa"/>
+            <w:tcBorders>
+              <w:top w:val="single" w:sz="4" w:space="0" w:color="000000"/>
+              <w:left w:val="single" w:sz="4" w:space="0" w:color="000000"/>
+              <w:bottom w:val="single" w:sz="4" w:space="0" w:color="000000"/>
+              <w:right w:val="single" w:sz="4" w:space="0" w:color="000000"/>
+            </w:tcBorders>
+          </w:tcPr>
+          <w:p>
+            <w:pPr>
+              <w:spacing w:before="0" w:line="240" w:lineRule="auto"/>
+              <w:ind w:right="-108"/>
+              <w:rPr>
+                <w:sz w:val="32"/>
+                <w:szCs w:val="32"/>
+              </w:rPr>
+            </w:pPr>
+            <w:proofErr w:type="spellStart"/>
+            <w:r>
+              <w:rPr>
+                <w:rFonts w:ascii="BRH Devanagari Extra" w:hAnsi="BRH Devanagari Extra" w:cs="BRH Devanagari Extra"/>
+                <w:sz w:val="40"/>
+                <w:szCs w:val="40"/>
+              </w:rPr>
+              <w:t>xÉÌuÉ</w:t>
+            </w:r>
+            <w:proofErr w:type="spellEnd"/>
+            <w:r>
+              <w:rPr>
+                <w:rFonts w:ascii="BRH Malayalam Extra" w:hAnsi="BRH Malayalam Extra" w:cs="BRH Devanagari Extra"/>
+                <w:sz w:val="34"/>
+                <w:szCs w:val="40"/>
+              </w:rPr>
+              <w:t>–</w:t>
+            </w:r>
+            <w:proofErr w:type="spellStart"/>
+            <w:r>
+              <w:rPr>
+                <w:rFonts w:ascii="BRH Devanagari Extra" w:hAnsi="BRH Devanagari Extra" w:cs="BRH Devanagari Extra"/>
+                <w:sz w:val="40"/>
+                <w:szCs w:val="40"/>
+              </w:rPr>
+              <w:t>iÉÑÈ</w:t>
+            </w:r>
+            <w:proofErr w:type="spellEnd"/>
+            <w:r>
+              <w:rPr>
+                <w:rFonts w:ascii="BRH Devanagari Extra" w:hAnsi="BRH Devanagari Extra" w:cs="BRH Devanagari Extra"/>
+                <w:sz w:val="40"/>
+                <w:szCs w:val="40"/>
+              </w:rPr>
+              <w:t xml:space="preserve"> </w:t>
+            </w:r>
+            <w:proofErr w:type="spellStart"/>
+            <w:r>
+              <w:rPr>
+                <w:rFonts w:ascii="BRH Devanagari Extra" w:hAnsi="BRH Devanagari Extra" w:cs="BRH Devanagari Extra"/>
+                <w:sz w:val="40"/>
+                <w:szCs w:val="40"/>
+                <w:highlight w:val="yellow"/>
+              </w:rPr>
+              <w:t>mÉëxÉþuÉ</w:t>
+            </w:r>
+            <w:proofErr w:type="spellEnd"/>
+            <w:r>
+              <w:rPr>
+                <w:rFonts w:ascii="BRH Malayalam Extra" w:hAnsi="BRH Malayalam Extra" w:cs="BRH Devanagari Extra"/>
+                <w:sz w:val="34"/>
+                <w:szCs w:val="40"/>
+                <w:highlight w:val="yellow"/>
+              </w:rPr>
+              <w:t>–</w:t>
+            </w:r>
+            <w:r>
+              <w:rPr>
+                <w:rFonts w:ascii="BRH Devanagari Extra" w:hAnsi="BRH Devanagari Extra" w:cs="BRH Devanagari Extra"/>
+                <w:sz w:val="40"/>
+                <w:szCs w:val="40"/>
+              </w:rPr>
+              <w:t xml:space="preserve"> </w:t>
+            </w:r>
+            <w:proofErr w:type="spellStart"/>
+            <w:r>
+              <w:rPr>
+                <w:rFonts w:ascii="BRH Devanagari Extra" w:hAnsi="BRH Devanagari Extra" w:cs="BRH Devanagari Extra"/>
+                <w:sz w:val="40"/>
+                <w:szCs w:val="40"/>
+              </w:rPr>
+              <w:t>CÌiÉ</w:t>
+            </w:r>
+            <w:proofErr w:type="spellEnd"/>
+          </w:p>
+        </w:tc>
+        <w:tc>
+          <w:tcPr>
+            <w:tcW w:w="4576" w:type="dxa"/>
+            <w:tcBorders>
+              <w:top w:val="single" w:sz="4" w:space="0" w:color="000000"/>
+              <w:left w:val="single" w:sz="4" w:space="0" w:color="000000"/>
+              <w:bottom w:val="single" w:sz="4" w:space="0" w:color="000000"/>
+              <w:right w:val="single" w:sz="4" w:space="0" w:color="000000"/>
+            </w:tcBorders>
+          </w:tcPr>
+          <w:p>
+            <w:pPr>
+              <w:spacing w:before="0" w:line="240" w:lineRule="auto"/>
+              <w:rPr>
+                <w:sz w:val="32"/>
+                <w:szCs w:val="32"/>
+              </w:rPr>
+            </w:pPr>
+            <w:proofErr w:type="spellStart"/>
+            <w:r>
+              <w:rPr>
+                <w:rFonts w:ascii="BRH Devanagari Extra" w:hAnsi="BRH Devanagari Extra" w:cs="BRH Devanagari Extra"/>
+                <w:sz w:val="40"/>
+                <w:szCs w:val="40"/>
+              </w:rPr>
+              <w:t>xÉÌuÉ</w:t>
+            </w:r>
+            <w:proofErr w:type="spellEnd"/>
+            <w:r>
+              <w:rPr>
+                <w:rFonts w:ascii="BRH Malayalam Extra" w:hAnsi="BRH Malayalam Extra" w:cs="BRH Devanagari Extra"/>
+                <w:sz w:val="34"/>
+                <w:szCs w:val="40"/>
+              </w:rPr>
+              <w:t>–</w:t>
+            </w:r>
+            <w:proofErr w:type="spellStart"/>
+            <w:r>
+              <w:rPr>
+                <w:rFonts w:ascii="BRH Devanagari Extra" w:hAnsi="BRH Devanagari Extra" w:cs="BRH Devanagari Extra"/>
+                <w:sz w:val="40"/>
+                <w:szCs w:val="40"/>
+              </w:rPr>
+              <w:t>iÉÑÈ</w:t>
+            </w:r>
+            <w:proofErr w:type="spellEnd"/>
+            <w:r>
+              <w:rPr>
+                <w:rFonts w:ascii="BRH Devanagari Extra" w:hAnsi="BRH Devanagari Extra" w:cs="BRH Devanagari Extra"/>
+                <w:sz w:val="40"/>
+                <w:szCs w:val="40"/>
+              </w:rPr>
+              <w:t xml:space="preserve"> </w:t>
+            </w:r>
+            <w:proofErr w:type="spellStart"/>
+            <w:r>
+              <w:rPr>
+                <w:rFonts w:ascii="BRH Devanagari Extra" w:hAnsi="BRH Devanagari Extra" w:cs="BRH Devanagari Extra"/>
+                <w:sz w:val="40"/>
+                <w:szCs w:val="40"/>
+                <w:highlight w:val="green"/>
+              </w:rPr>
+              <w:t>mÉþëxÉ</w:t>
+            </w:r>
+            <w:proofErr w:type="spellEnd"/>
+            <w:r>
+              <w:rPr>
+                <w:rFonts w:ascii="BRH Malayalam Extra" w:hAnsi="BRH Malayalam Extra" w:cs="BRH Devanagari Extra"/>
+                <w:sz w:val="34"/>
+                <w:szCs w:val="40"/>
+              </w:rPr>
+              <w:t>–</w:t>
+            </w:r>
+            <w:proofErr w:type="spellStart"/>
+            <w:r>
+              <w:rPr>
+                <w:rFonts w:ascii="BRH Devanagari Extra" w:hAnsi="BRH Devanagari Extra" w:cs="BRH Devanagari Extra"/>
+                <w:sz w:val="40"/>
+                <w:szCs w:val="40"/>
+              </w:rPr>
+              <w:t>uÉ</w:t>
+            </w:r>
+            <w:proofErr w:type="spellEnd"/>
+            <w:r>
+              <w:rPr>
+                <w:rFonts w:ascii="BRH Devanagari Extra" w:hAnsi="BRH Devanagari Extra" w:cs="BRH Devanagari Extra"/>
+                <w:sz w:val="40"/>
+                <w:szCs w:val="40"/>
+              </w:rPr>
+              <w:t xml:space="preserve"> </w:t>
+            </w:r>
+            <w:proofErr w:type="spellStart"/>
+            <w:r>
+              <w:rPr>
+                <w:rFonts w:ascii="BRH Devanagari Extra" w:hAnsi="BRH Devanagari Extra" w:cs="BRH Devanagari Extra"/>
+                <w:sz w:val="40"/>
+                <w:szCs w:val="40"/>
+              </w:rPr>
+              <w:t>CÌiÉ</w:t>
+            </w:r>
+            <w:proofErr w:type="spellEnd"/>
+          </w:p>
+        </w:tc>
+      </w:tr>
+    </w:tbl>
+    <w:p>
+      <w:pPr>
+        <w:jc w:val="center"/>
+        <w:rPr>
+          <w:b/>
+          <w:bCs/>
+          <w:sz w:val="32"/>
+          <w:szCs w:val="32"/>
+          <w:u w:val="single"/>
+        </w:rPr>
+      </w:pPr>
+    </w:p>
+    <w:p>
+      <w:pPr>
+        <w:jc w:val="center"/>
+        <w:rPr>
+          <w:b/>
+          <w:bCs/>
+          <w:sz w:val="32"/>
+          <w:szCs w:val="32"/>
+          <w:u w:val="single"/>
+        </w:rPr>
+      </w:pPr>
+    </w:p>
     <w:p>
       <w:pPr>
         <w:jc w:val="center"/>
@@ -14,6 +677,7 @@
           <w:u w:val="single"/>
         </w:rPr>
       </w:pPr>
+      <w:proofErr w:type="spellStart"/>
       <w:r>
         <w:rPr>
           <w:b/>
@@ -22,7 +686,18 @@
           <w:szCs w:val="32"/>
           <w:u w:val="single"/>
         </w:rPr>
-        <w:t xml:space="preserve">TaittirIya Samhita – TS 6 </w:t>
+        <w:t>TaittirIya</w:t>
+      </w:r>
+      <w:proofErr w:type="spellEnd"/>
+      <w:r>
+        <w:rPr>
+          <w:b/>
+          <w:bCs/>
+          <w:sz w:val="32"/>
+          <w:szCs w:val="32"/>
+          <w:u w:val="single"/>
+        </w:rPr>
+        <w:t xml:space="preserve"> Samhita – TS 6 </w:t>
       </w:r>
       <w:r>
         <w:rPr>
@@ -108,23 +783,7 @@
           <w:b/>
           <w:bCs/>
         </w:rPr>
-        <w:t>(</w:t>
-      </w:r>
-      <w:proofErr w:type="gramStart"/>
-      <w:r>
-        <w:rPr>
-          <w:b/>
-          <w:bCs/>
-        </w:rPr>
-        <w:t>ignore</w:t>
-      </w:r>
-      <w:proofErr w:type="gramEnd"/>
-      <w:r>
-        <w:rPr>
-          <w:b/>
-          <w:bCs/>
-        </w:rPr>
-        <w:t xml:space="preserve"> those which are already incorporated in your book’s version and date)</w:t>
+        <w:t>(ignore those which are already incorporated in your book’s version and date)</w:t>
       </w:r>
     </w:p>
     <w:tbl>
@@ -1210,6 +1869,7 @@
                 <w:sz w:val="28"/>
                 <w:szCs w:val="28"/>
               </w:rPr>
+              <w:lastRenderedPageBreak/>
               <w:t>TS 6.1.6.7 - Vaakyam</w:t>
             </w:r>
           </w:p>
@@ -3213,7 +3873,6 @@
                 <w:sz w:val="28"/>
                 <w:szCs w:val="28"/>
               </w:rPr>
-              <w:lastRenderedPageBreak/>
               <w:t>TS 6.1.11.2</w:t>
             </w:r>
           </w:p>
@@ -5015,6 +5674,7 @@
                 <w:sz w:val="28"/>
                 <w:szCs w:val="28"/>
               </w:rPr>
+              <w:lastRenderedPageBreak/>
               <w:t>TS 6.2.7.3</w:t>
             </w:r>
           </w:p>
@@ -6783,7 +7443,6 @@
                 <w:sz w:val="28"/>
                 <w:szCs w:val="28"/>
               </w:rPr>
-              <w:lastRenderedPageBreak/>
               <w:t>TS 6.3.</w:t>
             </w:r>
             <w:r>
@@ -8674,6 +9333,7 @@
                 <w:sz w:val="28"/>
                 <w:szCs w:val="28"/>
               </w:rPr>
+              <w:lastRenderedPageBreak/>
               <w:t>TS 6.6.11.3</w:t>
             </w:r>
           </w:p>
@@ -16504,6 +17164,7 @@
                 <w:sz w:val="28"/>
                 <w:szCs w:val="32"/>
               </w:rPr>
+              <w:lastRenderedPageBreak/>
               <w:t>TS 6.3.9.2 - Vaakyam</w:t>
             </w:r>
           </w:p>
@@ -17019,7 +17680,6 @@
                 <w:sz w:val="28"/>
                 <w:szCs w:val="32"/>
               </w:rPr>
-              <w:lastRenderedPageBreak/>
               <w:t>TS 6.3.9.3 - Vaakyam</w:t>
             </w:r>
           </w:p>
@@ -19199,6 +19859,7 @@
                 <w:szCs w:val="28"/>
                 <w:lang w:bidi="ta-IN"/>
               </w:rPr>
+              <w:lastRenderedPageBreak/>
               <w:t xml:space="preserve">TS </w:t>
             </w:r>
             <w:proofErr w:type="gramStart"/>
@@ -19710,7 +20371,6 @@
                 <w:szCs w:val="28"/>
                 <w:lang w:bidi="ta-IN"/>
               </w:rPr>
-              <w:lastRenderedPageBreak/>
               <w:t xml:space="preserve">TS </w:t>
             </w:r>
             <w:proofErr w:type="gramStart"/>
@@ -21473,6 +22133,7 @@
                 <w:szCs w:val="28"/>
                 <w:lang w:bidi="ta-IN"/>
               </w:rPr>
+              <w:lastRenderedPageBreak/>
               <w:t>6.5.6.3 – Vaakyam</w:t>
             </w:r>
           </w:p>
@@ -21940,7 +22601,6 @@
                 <w:szCs w:val="28"/>
                 <w:lang w:bidi="ta-IN"/>
               </w:rPr>
-              <w:lastRenderedPageBreak/>
               <w:t>6.5.6.5 – Vaakyam</w:t>
             </w:r>
           </w:p>
@@ -24225,6 +24885,7 @@
                 <w:szCs w:val="28"/>
                 <w:lang w:bidi="ta-IN"/>
               </w:rPr>
+              <w:lastRenderedPageBreak/>
               <w:t>6.6.10.1 – Vaakyam</w:t>
             </w:r>
           </w:p>
@@ -24719,7 +25380,6 @@
                 <w:szCs w:val="28"/>
                 <w:lang w:bidi="ta-IN"/>
               </w:rPr>
-              <w:lastRenderedPageBreak/>
               <w:t>6.6.11.3 – Vaakyam</w:t>
             </w:r>
           </w:p>
@@ -26395,7 +27055,7 @@
 </file>
 
 <file path=word/endnotes.xml><?xml version="1.0" encoding="utf-8"?>
-<w:endnotes xmlns:wpc="http://schemas.microsoft.com/office/word/2010/wordprocessingCanvas" xmlns:cx="http://schemas.microsoft.com/office/drawing/2014/chartex" xmlns:cx1="http://schemas.microsoft.com/office/drawing/2015/9/8/chartex" xmlns:cx2="http://schemas.microsoft.com/office/drawing/2015/10/21/chartex" xmlns:cx3="http://schemas.microsoft.com/office/drawing/2016/5/9/chartex" xmlns:cx4="http://schemas.microsoft.com/office/drawing/2016/5/10/chartex" xmlns:cx5="http://schemas.microsoft.com/office/drawing/2016/5/11/chartex" xmlns:cx6="http://schemas.microsoft.com/office/drawing/2016/5/12/chartex" xmlns:cx7="http://schemas.microsoft.com/office/drawing/2016/5/13/chartex" xmlns:cx8="http://schemas.microsoft.com/office/drawing/2016/5/14/chartex" xmlns:mc="http://schemas.openxmlformats.org/markup-compatibility/2006" xmlns:aink="http://schemas.microsoft.com/office/drawing/2016/ink" xmlns:am3d="http://schemas.microsoft.com/office/drawing/2017/model3d" xmlns:o="urn:schemas-microsoft-com:office:office" xmlns:r="http://schemas.openxmlformats.org/officeDocument/2006/relationships" xmlns:m="http://schemas.openxmlformats.org/officeDocument/2006/math" xmlns:v="urn:schemas-microsoft-com:vml" xmlns:wp14="http://schemas.microsoft.com/office/word/2010/wordprocessingDrawing" xmlns:wp="http://schemas.openxmlformats.org/drawingml/2006/wordprocessingDrawing" xmlns:w10="urn:schemas-microsoft-com:office:word" xmlns:w="http://schemas.openxmlformats.org/wordprocessingml/2006/main" xmlns:w14="http://schemas.microsoft.com/office/word/2010/wordml" xmlns:w15="http://schemas.microsoft.com/office/word/2012/wordml" xmlns:w16cex="http://schemas.microsoft.com/office/word/2018/wordml/cex" xmlns:w16cid="http://schemas.microsoft.com/office/word/2016/wordml/cid" xmlns:w16="http://schemas.microsoft.com/office/word/2018/wordml" xmlns:w16sdtdh="http://schemas.microsoft.com/office/word/2020/wordml/sdtdatahash" xmlns:w16se="http://schemas.microsoft.com/office/word/2015/wordml/symex" xmlns:wpg="http://schemas.microsoft.com/office/word/2010/wordprocessingGroup" xmlns:wpi="http://schemas.microsoft.com/office/word/2010/wordprocessingInk" xmlns:wne="http://schemas.microsoft.com/office/word/2006/wordml" xmlns:wps="http://schemas.microsoft.com/office/word/2010/wordprocessingShape" mc:Ignorable="w14 w15 w16se w16cid w16 w16cex w16sdtdh wp14">
+<w:endnotes xmlns:wpc="http://schemas.microsoft.com/office/word/2010/wordprocessingCanvas" xmlns:cx="http://schemas.microsoft.com/office/drawing/2014/chartex" xmlns:cx1="http://schemas.microsoft.com/office/drawing/2015/9/8/chartex" xmlns:mc="http://schemas.openxmlformats.org/markup-compatibility/2006" xmlns:o="urn:schemas-microsoft-com:office:office" xmlns:r="http://schemas.openxmlformats.org/officeDocument/2006/relationships" xmlns:m="http://schemas.openxmlformats.org/officeDocument/2006/math" xmlns:v="urn:schemas-microsoft-com:vml" xmlns:wp14="http://schemas.microsoft.com/office/word/2010/wordprocessingDrawing" xmlns:wp="http://schemas.openxmlformats.org/drawingml/2006/wordprocessingDrawing" xmlns:w10="urn:schemas-microsoft-com:office:word" xmlns:w="http://schemas.openxmlformats.org/wordprocessingml/2006/main" xmlns:w14="http://schemas.microsoft.com/office/word/2010/wordml" xmlns:w15="http://schemas.microsoft.com/office/word/2012/wordml" xmlns:w16se="http://schemas.microsoft.com/office/word/2015/wordml/symex" xmlns:wpg="http://schemas.microsoft.com/office/word/2010/wordprocessingGroup" xmlns:wpi="http://schemas.microsoft.com/office/word/2010/wordprocessingInk" xmlns:wne="http://schemas.microsoft.com/office/word/2006/wordml" xmlns:wps="http://schemas.microsoft.com/office/word/2010/wordprocessingShape" mc:Ignorable="w14 w15 w16se wp14">
   <w:endnote w:type="separator" w:id="-1">
     <w:p>
       <w:pPr>
@@ -26420,7 +27080,7 @@
 </file>
 
 <file path=word/footer1.xml><?xml version="1.0" encoding="utf-8"?>
-<w:ftr xmlns:wpc="http://schemas.microsoft.com/office/word/2010/wordprocessingCanvas" xmlns:cx="http://schemas.microsoft.com/office/drawing/2014/chartex" xmlns:cx1="http://schemas.microsoft.com/office/drawing/2015/9/8/chartex" xmlns:cx2="http://schemas.microsoft.com/office/drawing/2015/10/21/chartex" xmlns:cx3="http://schemas.microsoft.com/office/drawing/2016/5/9/chartex" xmlns:cx4="http://schemas.microsoft.com/office/drawing/2016/5/10/chartex" xmlns:cx5="http://schemas.microsoft.com/office/drawing/2016/5/11/chartex" xmlns:cx6="http://schemas.microsoft.com/office/drawing/2016/5/12/chartex" xmlns:cx7="http://schemas.microsoft.com/office/drawing/2016/5/13/chartex" xmlns:cx8="http://schemas.microsoft.com/office/drawing/2016/5/14/chartex" xmlns:mc="http://schemas.openxmlformats.org/markup-compatibility/2006" xmlns:aink="http://schemas.microsoft.com/office/drawing/2016/ink" xmlns:am3d="http://schemas.microsoft.com/office/drawing/2017/model3d" xmlns:o="urn:schemas-microsoft-com:office:office" xmlns:r="http://schemas.openxmlformats.org/officeDocument/2006/relationships" xmlns:m="http://schemas.openxmlformats.org/officeDocument/2006/math" xmlns:v="urn:schemas-microsoft-com:vml" xmlns:wp14="http://schemas.microsoft.com/office/word/2010/wordprocessingDrawing" xmlns:wp="http://schemas.openxmlformats.org/drawingml/2006/wordprocessingDrawing" xmlns:w10="urn:schemas-microsoft-com:office:word" xmlns:w="http://schemas.openxmlformats.org/wordprocessingml/2006/main" xmlns:w14="http://schemas.microsoft.com/office/word/2010/wordml" xmlns:w15="http://schemas.microsoft.com/office/word/2012/wordml" xmlns:w16cex="http://schemas.microsoft.com/office/word/2018/wordml/cex" xmlns:w16cid="http://schemas.microsoft.com/office/word/2016/wordml/cid" xmlns:w16="http://schemas.microsoft.com/office/word/2018/wordml" xmlns:w16sdtdh="http://schemas.microsoft.com/office/word/2020/wordml/sdtdatahash" xmlns:w16se="http://schemas.microsoft.com/office/word/2015/wordml/symex" xmlns:wpg="http://schemas.microsoft.com/office/word/2010/wordprocessingGroup" xmlns:wpi="http://schemas.microsoft.com/office/word/2010/wordprocessingInk" xmlns:wne="http://schemas.microsoft.com/office/word/2006/wordml" xmlns:wps="http://schemas.microsoft.com/office/word/2010/wordprocessingShape" mc:Ignorable="w14 w15 w16se w16cid w16 w16cex w16sdtdh wp14">
+<w:ftr xmlns:wpc="http://schemas.microsoft.com/office/word/2010/wordprocessingCanvas" xmlns:cx="http://schemas.microsoft.com/office/drawing/2014/chartex" xmlns:cx1="http://schemas.microsoft.com/office/drawing/2015/9/8/chartex" xmlns:mc="http://schemas.openxmlformats.org/markup-compatibility/2006" xmlns:o="urn:schemas-microsoft-com:office:office" xmlns:r="http://schemas.openxmlformats.org/officeDocument/2006/relationships" xmlns:m="http://schemas.openxmlformats.org/officeDocument/2006/math" xmlns:v="urn:schemas-microsoft-com:vml" xmlns:wp14="http://schemas.microsoft.com/office/word/2010/wordprocessingDrawing" xmlns:wp="http://schemas.openxmlformats.org/drawingml/2006/wordprocessingDrawing" xmlns:w10="urn:schemas-microsoft-com:office:word" xmlns:w="http://schemas.openxmlformats.org/wordprocessingml/2006/main" xmlns:w14="http://schemas.microsoft.com/office/word/2010/wordml" xmlns:w15="http://schemas.microsoft.com/office/word/2012/wordml" xmlns:w16se="http://schemas.microsoft.com/office/word/2015/wordml/symex" xmlns:wpg="http://schemas.microsoft.com/office/word/2010/wordprocessingGroup" xmlns:wpi="http://schemas.microsoft.com/office/word/2010/wordprocessingInk" xmlns:wne="http://schemas.microsoft.com/office/word/2006/wordml" xmlns:wps="http://schemas.microsoft.com/office/word/2010/wordprocessingShape" mc:Ignorable="w14 w15 w16se wp14">
   <w:p>
     <w:pPr>
       <w:pBdr>
@@ -26510,7 +27170,7 @@
         <w:bCs/>
         <w:noProof/>
       </w:rPr>
-      <w:t>10</w:t>
+      <w:t>12</w:t>
     </w:r>
     <w:r>
       <w:rPr>
@@ -26553,7 +27213,7 @@
         <w:bCs/>
         <w:noProof/>
       </w:rPr>
-      <w:t>11</w:t>
+      <w:t>12</w:t>
     </w:r>
     <w:r>
       <w:rPr>
@@ -26575,7 +27235,7 @@
 </file>
 
 <file path=word/footer2.xml><?xml version="1.0" encoding="utf-8"?>
-<w:ftr xmlns:wpc="http://schemas.microsoft.com/office/word/2010/wordprocessingCanvas" xmlns:cx="http://schemas.microsoft.com/office/drawing/2014/chartex" xmlns:cx1="http://schemas.microsoft.com/office/drawing/2015/9/8/chartex" xmlns:cx2="http://schemas.microsoft.com/office/drawing/2015/10/21/chartex" xmlns:cx3="http://schemas.microsoft.com/office/drawing/2016/5/9/chartex" xmlns:cx4="http://schemas.microsoft.com/office/drawing/2016/5/10/chartex" xmlns:cx5="http://schemas.microsoft.com/office/drawing/2016/5/11/chartex" xmlns:cx6="http://schemas.microsoft.com/office/drawing/2016/5/12/chartex" xmlns:cx7="http://schemas.microsoft.com/office/drawing/2016/5/13/chartex" xmlns:cx8="http://schemas.microsoft.com/office/drawing/2016/5/14/chartex" xmlns:mc="http://schemas.openxmlformats.org/markup-compatibility/2006" xmlns:aink="http://schemas.microsoft.com/office/drawing/2016/ink" xmlns:am3d="http://schemas.microsoft.com/office/drawing/2017/model3d" xmlns:o="urn:schemas-microsoft-com:office:office" xmlns:r="http://schemas.openxmlformats.org/officeDocument/2006/relationships" xmlns:m="http://schemas.openxmlformats.org/officeDocument/2006/math" xmlns:v="urn:schemas-microsoft-com:vml" xmlns:wp14="http://schemas.microsoft.com/office/word/2010/wordprocessingDrawing" xmlns:wp="http://schemas.openxmlformats.org/drawingml/2006/wordprocessingDrawing" xmlns:w10="urn:schemas-microsoft-com:office:word" xmlns:w="http://schemas.openxmlformats.org/wordprocessingml/2006/main" xmlns:w14="http://schemas.microsoft.com/office/word/2010/wordml" xmlns:w15="http://schemas.microsoft.com/office/word/2012/wordml" xmlns:w16cex="http://schemas.microsoft.com/office/word/2018/wordml/cex" xmlns:w16cid="http://schemas.microsoft.com/office/word/2016/wordml/cid" xmlns:w16="http://schemas.microsoft.com/office/word/2018/wordml" xmlns:w16sdtdh="http://schemas.microsoft.com/office/word/2020/wordml/sdtdatahash" xmlns:w16se="http://schemas.microsoft.com/office/word/2015/wordml/symex" xmlns:wpg="http://schemas.microsoft.com/office/word/2010/wordprocessingGroup" xmlns:wpi="http://schemas.microsoft.com/office/word/2010/wordprocessingInk" xmlns:wne="http://schemas.microsoft.com/office/word/2006/wordml" xmlns:wps="http://schemas.microsoft.com/office/word/2010/wordprocessingShape" mc:Ignorable="w14 w15 w16se w16cid w16 w16cex w16sdtdh wp14">
+<w:ftr xmlns:wpc="http://schemas.microsoft.com/office/word/2010/wordprocessingCanvas" xmlns:cx="http://schemas.microsoft.com/office/drawing/2014/chartex" xmlns:cx1="http://schemas.microsoft.com/office/drawing/2015/9/8/chartex" xmlns:mc="http://schemas.openxmlformats.org/markup-compatibility/2006" xmlns:o="urn:schemas-microsoft-com:office:office" xmlns:r="http://schemas.openxmlformats.org/officeDocument/2006/relationships" xmlns:m="http://schemas.openxmlformats.org/officeDocument/2006/math" xmlns:v="urn:schemas-microsoft-com:vml" xmlns:wp14="http://schemas.microsoft.com/office/word/2010/wordprocessingDrawing" xmlns:wp="http://schemas.openxmlformats.org/drawingml/2006/wordprocessingDrawing" xmlns:w10="urn:schemas-microsoft-com:office:word" xmlns:w="http://schemas.openxmlformats.org/wordprocessingml/2006/main" xmlns:w14="http://schemas.microsoft.com/office/word/2010/wordml" xmlns:w15="http://schemas.microsoft.com/office/word/2012/wordml" xmlns:w16se="http://schemas.microsoft.com/office/word/2015/wordml/symex" xmlns:wpg="http://schemas.microsoft.com/office/word/2010/wordprocessingGroup" xmlns:wpi="http://schemas.microsoft.com/office/word/2010/wordprocessingInk" xmlns:wne="http://schemas.microsoft.com/office/word/2006/wordml" xmlns:wps="http://schemas.microsoft.com/office/word/2010/wordprocessingShape" mc:Ignorable="w14 w15 w16se wp14">
   <w:p>
     <w:pPr>
       <w:pBdr>
@@ -26700,7 +27360,7 @@
         <w:bCs/>
         <w:noProof/>
       </w:rPr>
-      <w:t>11</w:t>
+      <w:t>1</w:t>
     </w:r>
     <w:r>
       <w:rPr>
@@ -26743,7 +27403,7 @@
         <w:bCs/>
         <w:noProof/>
       </w:rPr>
-      <w:t>11</w:t>
+      <w:t>12</w:t>
     </w:r>
     <w:r>
       <w:rPr>
@@ -26770,7 +27430,7 @@
 </file>
 
 <file path=word/footnotes.xml><?xml version="1.0" encoding="utf-8"?>
-<w:footnotes xmlns:wpc="http://schemas.microsoft.com/office/word/2010/wordprocessingCanvas" xmlns:cx="http://schemas.microsoft.com/office/drawing/2014/chartex" xmlns:cx1="http://schemas.microsoft.com/office/drawing/2015/9/8/chartex" xmlns:cx2="http://schemas.microsoft.com/office/drawing/2015/10/21/chartex" xmlns:cx3="http://schemas.microsoft.com/office/drawing/2016/5/9/chartex" xmlns:cx4="http://schemas.microsoft.com/office/drawing/2016/5/10/chartex" xmlns:cx5="http://schemas.microsoft.com/office/drawing/2016/5/11/chartex" xmlns:cx6="http://schemas.microsoft.com/office/drawing/2016/5/12/chartex" xmlns:cx7="http://schemas.microsoft.com/office/drawing/2016/5/13/chartex" xmlns:cx8="http://schemas.microsoft.com/office/drawing/2016/5/14/chartex" xmlns:mc="http://schemas.openxmlformats.org/markup-compatibility/2006" xmlns:aink="http://schemas.microsoft.com/office/drawing/2016/ink" xmlns:am3d="http://schemas.microsoft.com/office/drawing/2017/model3d" xmlns:o="urn:schemas-microsoft-com:office:office" xmlns:r="http://schemas.openxmlformats.org/officeDocument/2006/relationships" xmlns:m="http://schemas.openxmlformats.org/officeDocument/2006/math" xmlns:v="urn:schemas-microsoft-com:vml" xmlns:wp14="http://schemas.microsoft.com/office/word/2010/wordprocessingDrawing" xmlns:wp="http://schemas.openxmlformats.org/drawingml/2006/wordprocessingDrawing" xmlns:w10="urn:schemas-microsoft-com:office:word" xmlns:w="http://schemas.openxmlformats.org/wordprocessingml/2006/main" xmlns:w14="http://schemas.microsoft.com/office/word/2010/wordml" xmlns:w15="http://schemas.microsoft.com/office/word/2012/wordml" xmlns:w16cex="http://schemas.microsoft.com/office/word/2018/wordml/cex" xmlns:w16cid="http://schemas.microsoft.com/office/word/2016/wordml/cid" xmlns:w16="http://schemas.microsoft.com/office/word/2018/wordml" xmlns:w16sdtdh="http://schemas.microsoft.com/office/word/2020/wordml/sdtdatahash" xmlns:w16se="http://schemas.microsoft.com/office/word/2015/wordml/symex" xmlns:wpg="http://schemas.microsoft.com/office/word/2010/wordprocessingGroup" xmlns:wpi="http://schemas.microsoft.com/office/word/2010/wordprocessingInk" xmlns:wne="http://schemas.microsoft.com/office/word/2006/wordml" xmlns:wps="http://schemas.microsoft.com/office/word/2010/wordprocessingShape" mc:Ignorable="w14 w15 w16se w16cid w16 w16cex w16sdtdh wp14">
+<w:footnotes xmlns:wpc="http://schemas.microsoft.com/office/word/2010/wordprocessingCanvas" xmlns:cx="http://schemas.microsoft.com/office/drawing/2014/chartex" xmlns:cx1="http://schemas.microsoft.com/office/drawing/2015/9/8/chartex" xmlns:mc="http://schemas.openxmlformats.org/markup-compatibility/2006" xmlns:o="urn:schemas-microsoft-com:office:office" xmlns:r="http://schemas.openxmlformats.org/officeDocument/2006/relationships" xmlns:m="http://schemas.openxmlformats.org/officeDocument/2006/math" xmlns:v="urn:schemas-microsoft-com:vml" xmlns:wp14="http://schemas.microsoft.com/office/word/2010/wordprocessingDrawing" xmlns:wp="http://schemas.openxmlformats.org/drawingml/2006/wordprocessingDrawing" xmlns:w10="urn:schemas-microsoft-com:office:word" xmlns:w="http://schemas.openxmlformats.org/wordprocessingml/2006/main" xmlns:w14="http://schemas.microsoft.com/office/word/2010/wordml" xmlns:w15="http://schemas.microsoft.com/office/word/2012/wordml" xmlns:w16se="http://schemas.microsoft.com/office/word/2015/wordml/symex" xmlns:wpg="http://schemas.microsoft.com/office/word/2010/wordprocessingGroup" xmlns:wpi="http://schemas.microsoft.com/office/word/2010/wordprocessingInk" xmlns:wne="http://schemas.microsoft.com/office/word/2006/wordml" xmlns:wps="http://schemas.microsoft.com/office/word/2010/wordprocessingShape" mc:Ignorable="w14 w15 w16se wp14">
   <w:footnote w:type="separator" w:id="-1">
     <w:p>
       <w:pPr>
@@ -26795,7 +27455,7 @@
 </file>
 
 <file path=word/header1.xml><?xml version="1.0" encoding="utf-8"?>
-<w:hdr xmlns:wpc="http://schemas.microsoft.com/office/word/2010/wordprocessingCanvas" xmlns:cx="http://schemas.microsoft.com/office/drawing/2014/chartex" xmlns:cx1="http://schemas.microsoft.com/office/drawing/2015/9/8/chartex" xmlns:cx2="http://schemas.microsoft.com/office/drawing/2015/10/21/chartex" xmlns:cx3="http://schemas.microsoft.com/office/drawing/2016/5/9/chartex" xmlns:cx4="http://schemas.microsoft.com/office/drawing/2016/5/10/chartex" xmlns:cx5="http://schemas.microsoft.com/office/drawing/2016/5/11/chartex" xmlns:cx6="http://schemas.microsoft.com/office/drawing/2016/5/12/chartex" xmlns:cx7="http://schemas.microsoft.com/office/drawing/2016/5/13/chartex" xmlns:cx8="http://schemas.microsoft.com/office/drawing/2016/5/14/chartex" xmlns:mc="http://schemas.openxmlformats.org/markup-compatibility/2006" xmlns:aink="http://schemas.microsoft.com/office/drawing/2016/ink" xmlns:am3d="http://schemas.microsoft.com/office/drawing/2017/model3d" xmlns:o="urn:schemas-microsoft-com:office:office" xmlns:r="http://schemas.openxmlformats.org/officeDocument/2006/relationships" xmlns:m="http://schemas.openxmlformats.org/officeDocument/2006/math" xmlns:v="urn:schemas-microsoft-com:vml" xmlns:wp14="http://schemas.microsoft.com/office/word/2010/wordprocessingDrawing" xmlns:wp="http://schemas.openxmlformats.org/drawingml/2006/wordprocessingDrawing" xmlns:w10="urn:schemas-microsoft-com:office:word" xmlns:w="http://schemas.openxmlformats.org/wordprocessingml/2006/main" xmlns:w14="http://schemas.microsoft.com/office/word/2010/wordml" xmlns:w15="http://schemas.microsoft.com/office/word/2012/wordml" xmlns:w16cex="http://schemas.microsoft.com/office/word/2018/wordml/cex" xmlns:w16cid="http://schemas.microsoft.com/office/word/2016/wordml/cid" xmlns:w16="http://schemas.microsoft.com/office/word/2018/wordml" xmlns:w16sdtdh="http://schemas.microsoft.com/office/word/2020/wordml/sdtdatahash" xmlns:w16se="http://schemas.microsoft.com/office/word/2015/wordml/symex" xmlns:wpg="http://schemas.microsoft.com/office/word/2010/wordprocessingGroup" xmlns:wpi="http://schemas.microsoft.com/office/word/2010/wordprocessingInk" xmlns:wne="http://schemas.microsoft.com/office/word/2006/wordml" xmlns:wps="http://schemas.microsoft.com/office/word/2010/wordprocessingShape" mc:Ignorable="w14 w15 w16se w16cid w16 w16cex w16sdtdh wp14">
+<w:hdr xmlns:wpc="http://schemas.microsoft.com/office/word/2010/wordprocessingCanvas" xmlns:cx="http://schemas.microsoft.com/office/drawing/2014/chartex" xmlns:cx1="http://schemas.microsoft.com/office/drawing/2015/9/8/chartex" xmlns:mc="http://schemas.openxmlformats.org/markup-compatibility/2006" xmlns:o="urn:schemas-microsoft-com:office:office" xmlns:r="http://schemas.openxmlformats.org/officeDocument/2006/relationships" xmlns:m="http://schemas.openxmlformats.org/officeDocument/2006/math" xmlns:v="urn:schemas-microsoft-com:vml" xmlns:wp14="http://schemas.microsoft.com/office/word/2010/wordprocessingDrawing" xmlns:wp="http://schemas.openxmlformats.org/drawingml/2006/wordprocessingDrawing" xmlns:w10="urn:schemas-microsoft-com:office:word" xmlns:w="http://schemas.openxmlformats.org/wordprocessingml/2006/main" xmlns:w14="http://schemas.microsoft.com/office/word/2010/wordml" xmlns:w15="http://schemas.microsoft.com/office/word/2012/wordml" xmlns:w16se="http://schemas.microsoft.com/office/word/2015/wordml/symex" xmlns:wpg="http://schemas.microsoft.com/office/word/2010/wordprocessingGroup" xmlns:wpi="http://schemas.microsoft.com/office/word/2010/wordprocessingInk" xmlns:wne="http://schemas.microsoft.com/office/word/2006/wordml" xmlns:wps="http://schemas.microsoft.com/office/word/2010/wordprocessingShape" mc:Ignorable="w14 w15 w16se wp14">
   <w:p>
     <w:pPr>
       <w:pStyle w:val="Header"/>
@@ -26808,7 +27468,7 @@
 </file>
 
 <file path=word/header2.xml><?xml version="1.0" encoding="utf-8"?>
-<w:hdr xmlns:wpc="http://schemas.microsoft.com/office/word/2010/wordprocessingCanvas" xmlns:cx="http://schemas.microsoft.com/office/drawing/2014/chartex" xmlns:cx1="http://schemas.microsoft.com/office/drawing/2015/9/8/chartex" xmlns:cx2="http://schemas.microsoft.com/office/drawing/2015/10/21/chartex" xmlns:cx3="http://schemas.microsoft.com/office/drawing/2016/5/9/chartex" xmlns:cx4="http://schemas.microsoft.com/office/drawing/2016/5/10/chartex" xmlns:cx5="http://schemas.microsoft.com/office/drawing/2016/5/11/chartex" xmlns:cx6="http://schemas.microsoft.com/office/drawing/2016/5/12/chartex" xmlns:cx7="http://schemas.microsoft.com/office/drawing/2016/5/13/chartex" xmlns:cx8="http://schemas.microsoft.com/office/drawing/2016/5/14/chartex" xmlns:mc="http://schemas.openxmlformats.org/markup-compatibility/2006" xmlns:aink="http://schemas.microsoft.com/office/drawing/2016/ink" xmlns:am3d="http://schemas.microsoft.com/office/drawing/2017/model3d" xmlns:o="urn:schemas-microsoft-com:office:office" xmlns:r="http://schemas.openxmlformats.org/officeDocument/2006/relationships" xmlns:m="http://schemas.openxmlformats.org/officeDocument/2006/math" xmlns:v="urn:schemas-microsoft-com:vml" xmlns:wp14="http://schemas.microsoft.com/office/word/2010/wordprocessingDrawing" xmlns:wp="http://schemas.openxmlformats.org/drawingml/2006/wordprocessingDrawing" xmlns:w10="urn:schemas-microsoft-com:office:word" xmlns:w="http://schemas.openxmlformats.org/wordprocessingml/2006/main" xmlns:w14="http://schemas.microsoft.com/office/word/2010/wordml" xmlns:w15="http://schemas.microsoft.com/office/word/2012/wordml" xmlns:w16cex="http://schemas.microsoft.com/office/word/2018/wordml/cex" xmlns:w16cid="http://schemas.microsoft.com/office/word/2016/wordml/cid" xmlns:w16="http://schemas.microsoft.com/office/word/2018/wordml" xmlns:w16sdtdh="http://schemas.microsoft.com/office/word/2020/wordml/sdtdatahash" xmlns:w16se="http://schemas.microsoft.com/office/word/2015/wordml/symex" xmlns:wpg="http://schemas.microsoft.com/office/word/2010/wordprocessingGroup" xmlns:wpi="http://schemas.microsoft.com/office/word/2010/wordprocessingInk" xmlns:wne="http://schemas.microsoft.com/office/word/2006/wordml" xmlns:wps="http://schemas.microsoft.com/office/word/2010/wordprocessingShape" mc:Ignorable="w14 w15 w16se w16cid w16 w16cex w16sdtdh wp14">
+<w:hdr xmlns:wpc="http://schemas.microsoft.com/office/word/2010/wordprocessingCanvas" xmlns:cx="http://schemas.microsoft.com/office/drawing/2014/chartex" xmlns:cx1="http://schemas.microsoft.com/office/drawing/2015/9/8/chartex" xmlns:mc="http://schemas.openxmlformats.org/markup-compatibility/2006" xmlns:o="urn:schemas-microsoft-com:office:office" xmlns:r="http://schemas.openxmlformats.org/officeDocument/2006/relationships" xmlns:m="http://schemas.openxmlformats.org/officeDocument/2006/math" xmlns:v="urn:schemas-microsoft-com:vml" xmlns:wp14="http://schemas.microsoft.com/office/word/2010/wordprocessingDrawing" xmlns:wp="http://schemas.openxmlformats.org/drawingml/2006/wordprocessingDrawing" xmlns:w10="urn:schemas-microsoft-com:office:word" xmlns:w="http://schemas.openxmlformats.org/wordprocessingml/2006/main" xmlns:w14="http://schemas.microsoft.com/office/word/2010/wordml" xmlns:w15="http://schemas.microsoft.com/office/word/2012/wordml" xmlns:w16se="http://schemas.microsoft.com/office/word/2015/wordml/symex" xmlns:wpg="http://schemas.microsoft.com/office/word/2010/wordprocessingGroup" xmlns:wpi="http://schemas.microsoft.com/office/word/2010/wordprocessingInk" xmlns:wne="http://schemas.microsoft.com/office/word/2006/wordml" xmlns:wps="http://schemas.microsoft.com/office/word/2010/wordprocessingShape" mc:Ignorable="w14 w15 w16se wp14">
   <w:p>
     <w:pPr>
       <w:pStyle w:val="Header"/>
@@ -26821,7 +27481,7 @@
 </file>
 
 <file path=word/styles.xml><?xml version="1.0" encoding="utf-8"?>
-<w:styles xmlns:mc="http://schemas.openxmlformats.org/markup-compatibility/2006" xmlns:r="http://schemas.openxmlformats.org/officeDocument/2006/relationships" xmlns:w="http://schemas.openxmlformats.org/wordprocessingml/2006/main" xmlns:w14="http://schemas.microsoft.com/office/word/2010/wordml" xmlns:w15="http://schemas.microsoft.com/office/word/2012/wordml" xmlns:w16cex="http://schemas.microsoft.com/office/word/2018/wordml/cex" xmlns:w16cid="http://schemas.microsoft.com/office/word/2016/wordml/cid" xmlns:w16="http://schemas.microsoft.com/office/word/2018/wordml" xmlns:w16sdtdh="http://schemas.microsoft.com/office/word/2020/wordml/sdtdatahash" xmlns:w16se="http://schemas.microsoft.com/office/word/2015/wordml/symex" mc:Ignorable="w14 w15 w16se w16cid w16 w16cex w16sdtdh">
+<w:styles xmlns:mc="http://schemas.openxmlformats.org/markup-compatibility/2006" xmlns:r="http://schemas.openxmlformats.org/officeDocument/2006/relationships" xmlns:w="http://schemas.openxmlformats.org/wordprocessingml/2006/main" xmlns:w14="http://schemas.microsoft.com/office/word/2010/wordml" xmlns:w15="http://schemas.microsoft.com/office/word/2012/wordml" xmlns:w16se="http://schemas.microsoft.com/office/word/2015/wordml/symex" mc:Ignorable="w14 w15 w16se">
   <w:docDefaults>
     <w:rPrDefault>
       <w:rPr>
@@ -26831,7 +27491,7 @@
     </w:rPrDefault>
     <w:pPrDefault/>
   </w:docDefaults>
-  <w:latentStyles w:defLockedState="0" w:defUIPriority="99" w:defSemiHidden="0" w:defUnhideWhenUsed="0" w:defQFormat="0" w:count="376">
+  <w:latentStyles w:defLockedState="0" w:defUIPriority="99" w:defSemiHidden="0" w:defUnhideWhenUsed="0" w:defQFormat="0" w:count="371">
     <w:lsdException w:name="Normal" w:uiPriority="0" w:qFormat="1"/>
     <w:lsdException w:name="heading 1" w:uiPriority="9" w:qFormat="1"/>
     <w:lsdException w:name="heading 2" w:semiHidden="1" w:uiPriority="9" w:unhideWhenUsed="1" w:qFormat="1"/>
@@ -26937,6 +27597,7 @@
     <w:lsdException w:name="HTML Sample" w:semiHidden="1" w:unhideWhenUsed="1"/>
     <w:lsdException w:name="HTML Typewriter" w:semiHidden="1" w:unhideWhenUsed="1"/>
     <w:lsdException w:name="HTML Variable" w:semiHidden="1" w:unhideWhenUsed="1"/>
+    <w:lsdException w:name="Normal Table" w:semiHidden="1" w:unhideWhenUsed="1"/>
     <w:lsdException w:name="annotation subject" w:semiHidden="1" w:unhideWhenUsed="1"/>
     <w:lsdException w:name="No List" w:semiHidden="1" w:unhideWhenUsed="1"/>
     <w:lsdException w:name="Outline List 1" w:semiHidden="1" w:unhideWhenUsed="1"/>
@@ -26979,8 +27640,11 @@
     <w:lsdException w:name="Table Contemporary" w:semiHidden="1" w:unhideWhenUsed="1"/>
     <w:lsdException w:name="Table Elegant" w:semiHidden="1" w:unhideWhenUsed="1"/>
     <w:lsdException w:name="Table Professional" w:semiHidden="1" w:unhideWhenUsed="1"/>
+    <w:lsdException w:name="Table Subtle 1" w:semiHidden="1" w:unhideWhenUsed="1"/>
     <w:lsdException w:name="Table Subtle 2" w:semiHidden="1" w:unhideWhenUsed="1"/>
     <w:lsdException w:name="Table Web 1" w:semiHidden="1" w:unhideWhenUsed="1"/>
+    <w:lsdException w:name="Table Web 2" w:semiHidden="1" w:unhideWhenUsed="1"/>
+    <w:lsdException w:name="Table Web 3" w:semiHidden="1" w:unhideWhenUsed="1"/>
     <w:lsdException w:name="Balloon Text" w:semiHidden="1" w:unhideWhenUsed="1"/>
     <w:lsdException w:name="Table Grid" w:uiPriority="59"/>
     <w:lsdException w:name="Table Theme" w:semiHidden="1" w:unhideWhenUsed="1"/>
@@ -27199,11 +27863,6 @@
     <w:lsdException w:name="List Table 5 Dark Accent 6" w:uiPriority="50"/>
     <w:lsdException w:name="List Table 6 Colorful Accent 6" w:uiPriority="51"/>
     <w:lsdException w:name="List Table 7 Colorful Accent 6" w:uiPriority="52"/>
-    <w:lsdException w:name="Mention" w:semiHidden="1" w:unhideWhenUsed="1"/>
-    <w:lsdException w:name="Smart Hyperlink" w:semiHidden="1" w:unhideWhenUsed="1"/>
-    <w:lsdException w:name="Hashtag" w:semiHidden="1" w:unhideWhenUsed="1"/>
-    <w:lsdException w:name="Unresolved Mention" w:semiHidden="1" w:unhideWhenUsed="1"/>
-    <w:lsdException w:name="Smart Link" w:semiHidden="1" w:unhideWhenUsed="1"/>
   </w:latentStyles>
   <w:style w:type="paragraph" w:default="1" w:styleId="Normal">
     <w:name w:val="Normal"/>
@@ -27621,7 +28280,7 @@
 </file>
 
 <file path=customXml/itemProps1.xml><?xml version="1.0" encoding="utf-8"?>
-<ds:datastoreItem xmlns:ds="http://schemas.openxmlformats.org/officeDocument/2006/customXml" ds:itemID="{B252D76E-0C5B-4BFB-80D5-9BECF5CA4EF6}">
+<ds:datastoreItem xmlns:ds="http://schemas.openxmlformats.org/officeDocument/2006/customXml" ds:itemID="{6B89A946-0825-45B4-AE73-7627F9278AAC}">
   <ds:schemaRefs>
     <ds:schemaRef ds:uri="http://schemas.openxmlformats.org/officeDocument/2006/bibliography"/>
   </ds:schemaRefs>

--- a/saMhitA/06/TS 6 Tamil Corrections.docx
+++ b/saMhitA/06/TS 6 Tamil Corrections.docx
@@ -43,10 +43,8 @@
           <w:szCs w:val="32"/>
           <w:u w:val="single"/>
         </w:rPr>
-        <w:t>Tamil</w:t>
+        <w:t xml:space="preserve">Tamil </w:t>
       </w:r>
-      <w:bookmarkStart w:id="0" w:name="_GoBack"/>
-      <w:bookmarkEnd w:id="0"/>
       <w:r>
         <w:rPr>
           <w:b/>
@@ -55,7 +53,7 @@
           <w:szCs w:val="32"/>
           <w:u w:val="single"/>
         </w:rPr>
-        <w:t xml:space="preserve"> Corrections </w:t>
+        <w:t xml:space="preserve">Corrections </w:t>
       </w:r>
       <w:r>
         <w:rPr>
@@ -144,9 +142,12 @@
       </w:tblPr>
       <w:tblGrid>
         <w:gridCol w:w="3594"/>
-        <w:gridCol w:w="4656"/>
-        <w:gridCol w:w="4576"/>
-        <w:gridCol w:w="80"/>
+        <w:gridCol w:w="28"/>
+        <w:gridCol w:w="4628"/>
+        <w:gridCol w:w="50"/>
+        <w:gridCol w:w="4526"/>
+        <w:gridCol w:w="10"/>
+        <w:gridCol w:w="70"/>
       </w:tblGrid>
       <w:tr>
         <w:tc>
@@ -198,7 +199,8 @@
         </w:tc>
         <w:tc>
           <w:tcPr>
-            <w:tcW w:w="4656" w:type="dxa"/>
+            <w:tcW w:w="4706" w:type="dxa"/>
+            <w:gridSpan w:val="3"/>
           </w:tcPr>
           <w:p>
             <w:pPr>
@@ -224,8 +226,8 @@
         </w:tc>
         <w:tc>
           <w:tcPr>
-            <w:tcW w:w="4656" w:type="dxa"/>
-            <w:gridSpan w:val="2"/>
+            <w:tcW w:w="4606" w:type="dxa"/>
+            <w:gridSpan w:val="3"/>
           </w:tcPr>
           <w:p>
             <w:pPr>
@@ -254,6 +256,326 @@
       <w:tr>
         <w:trPr>
           <w:gridAfter w:val="1"/>
+          <w:wAfter w:w="70" w:type="dxa"/>
+          <w:trHeight w:val="1105"/>
+        </w:trPr>
+        <w:tc>
+          <w:tcPr>
+            <w:tcW w:w="3622" w:type="dxa"/>
+            <w:gridSpan w:val="2"/>
+          </w:tcPr>
+          <w:p>
+            <w:pPr>
+              <w:widowControl w:val="0"/>
+              <w:autoSpaceDE w:val="0"/>
+              <w:autoSpaceDN w:val="0"/>
+              <w:adjustRightInd w:val="0"/>
+              <w:spacing w:before="0" w:line="240" w:lineRule="auto"/>
+              <w:rPr>
+                <w:rFonts w:cs="Arial"/>
+                <w:b/>
+                <w:bCs/>
+                <w:sz w:val="28"/>
+                <w:szCs w:val="28"/>
+              </w:rPr>
+            </w:pPr>
+            <w:r>
+              <w:rPr>
+                <w:rFonts w:cs="Arial"/>
+                <w:b/>
+                <w:bCs/>
+                <w:sz w:val="28"/>
+                <w:szCs w:val="28"/>
+              </w:rPr>
+              <w:t>TS 6.3.</w:t>
+            </w:r>
+            <w:r>
+              <w:rPr>
+                <w:rFonts w:cs="Arial"/>
+                <w:b/>
+                <w:bCs/>
+                <w:sz w:val="28"/>
+                <w:szCs w:val="28"/>
+              </w:rPr>
+              <w:t>3.2</w:t>
+            </w:r>
+            <w:r>
+              <w:rPr>
+                <w:rFonts w:cs="Arial"/>
+                <w:b/>
+                <w:bCs/>
+                <w:sz w:val="28"/>
+                <w:szCs w:val="28"/>
+              </w:rPr>
+              <w:t xml:space="preserve"> - </w:t>
+            </w:r>
+            <w:proofErr w:type="spellStart"/>
+            <w:r>
+              <w:rPr>
+                <w:rFonts w:cs="Arial"/>
+                <w:b/>
+                <w:bCs/>
+                <w:sz w:val="28"/>
+                <w:szCs w:val="28"/>
+              </w:rPr>
+              <w:t>Vaakyam</w:t>
+            </w:r>
+            <w:proofErr w:type="spellEnd"/>
+          </w:p>
+          <w:p>
+            <w:pPr>
+              <w:widowControl w:val="0"/>
+              <w:autoSpaceDE w:val="0"/>
+              <w:autoSpaceDN w:val="0"/>
+              <w:adjustRightInd w:val="0"/>
+              <w:spacing w:before="0" w:line="240" w:lineRule="auto"/>
+              <w:rPr>
+                <w:rFonts w:cs="Arial"/>
+                <w:b/>
+                <w:bCs/>
+                <w:sz w:val="28"/>
+                <w:szCs w:val="28"/>
+              </w:rPr>
+            </w:pPr>
+            <w:r>
+              <w:rPr>
+                <w:rFonts w:cs="Arial"/>
+                <w:b/>
+                <w:bCs/>
+                <w:sz w:val="28"/>
+                <w:szCs w:val="28"/>
+              </w:rPr>
+              <w:t>Line</w:t>
+            </w:r>
+            <w:r>
+              <w:rPr>
+                <w:rFonts w:cs="Arial"/>
+                <w:b/>
+                <w:bCs/>
+                <w:sz w:val="28"/>
+                <w:szCs w:val="28"/>
+              </w:rPr>
+              <w:t xml:space="preserve"> No. </w:t>
+            </w:r>
+            <w:r>
+              <w:rPr>
+                <w:rFonts w:cs="Arial"/>
+                <w:b/>
+                <w:bCs/>
+                <w:sz w:val="28"/>
+                <w:szCs w:val="28"/>
+              </w:rPr>
+              <w:t>2</w:t>
+            </w:r>
+          </w:p>
+          <w:p>
+            <w:pPr>
+              <w:spacing w:before="0" w:line="240" w:lineRule="auto"/>
+              <w:rPr>
+                <w:rFonts w:cs="Latha"/>
+                <w:b/>
+                <w:sz w:val="28"/>
+                <w:szCs w:val="28"/>
+                <w:cs/>
+                <w:lang w:bidi="ta-IN"/>
+              </w:rPr>
+            </w:pPr>
+            <w:proofErr w:type="spellStart"/>
+            <w:r>
+              <w:rPr>
+                <w:rFonts w:cs="Arial"/>
+                <w:b/>
+                <w:bCs/>
+                <w:sz w:val="28"/>
+                <w:szCs w:val="28"/>
+              </w:rPr>
+              <w:t>Panchaati</w:t>
+            </w:r>
+            <w:proofErr w:type="spellEnd"/>
+            <w:r>
+              <w:rPr>
+                <w:rFonts w:cs="Arial"/>
+                <w:b/>
+                <w:bCs/>
+                <w:sz w:val="28"/>
+                <w:szCs w:val="28"/>
+              </w:rPr>
+              <w:t xml:space="preserve"> No. </w:t>
+            </w:r>
+            <w:r>
+              <w:rPr>
+                <w:rFonts w:cs="Arial"/>
+                <w:b/>
+                <w:bCs/>
+                <w:sz w:val="28"/>
+                <w:szCs w:val="28"/>
+              </w:rPr>
+              <w:t>14</w:t>
+            </w:r>
+          </w:p>
+        </w:tc>
+        <w:tc>
+          <w:tcPr>
+            <w:tcW w:w="4678" w:type="dxa"/>
+            <w:gridSpan w:val="2"/>
+          </w:tcPr>
+          <w:p>
+            <w:pPr>
+              <w:spacing w:before="0" w:line="240" w:lineRule="auto"/>
+              <w:ind w:right="-108"/>
+              <w:rPr>
+                <w:sz w:val="32"/>
+                <w:szCs w:val="32"/>
+              </w:rPr>
+            </w:pPr>
+            <w:proofErr w:type="spellStart"/>
+            <w:r>
+              <w:rPr>
+                <w:rFonts w:ascii="BRH Devanagari Extra" w:hAnsi="BRH Devanagari Extra" w:cs="BRH Devanagari Extra"/>
+                <w:sz w:val="40"/>
+                <w:szCs w:val="40"/>
+              </w:rPr>
+              <w:t>qÉSèkuÉÉþ</w:t>
+            </w:r>
+            <w:proofErr w:type="spellEnd"/>
+            <w:r>
+              <w:rPr>
+                <w:rFonts w:ascii="BRH Devanagari Extra" w:hAnsi="BRH Devanagari Extra" w:cs="BRH Devanagari Extra"/>
+                <w:sz w:val="40"/>
+                <w:szCs w:val="40"/>
+              </w:rPr>
+              <w:t xml:space="preserve"> </w:t>
+            </w:r>
+            <w:proofErr w:type="spellStart"/>
+            <w:r>
+              <w:rPr>
+                <w:rFonts w:ascii="BRH Devanagari Extra" w:hAnsi="BRH Devanagari Extra" w:cs="BRH Devanagari Extra"/>
+                <w:sz w:val="40"/>
+                <w:szCs w:val="40"/>
+              </w:rPr>
+              <w:t>ÅlÉ</w:t>
+            </w:r>
+            <w:proofErr w:type="spellEnd"/>
+            <w:r>
+              <w:rPr>
+                <w:rFonts w:ascii="BRH Malayalam Extra" w:hAnsi="BRH Malayalam Extra" w:cs="BRH Devanagari Extra"/>
+                <w:sz w:val="34"/>
+                <w:szCs w:val="40"/>
+              </w:rPr>
+              <w:t>–</w:t>
+            </w:r>
+            <w:proofErr w:type="spellStart"/>
+            <w:r>
+              <w:rPr>
+                <w:rFonts w:ascii="BRH Devanagari Extra" w:hAnsi="BRH Devanagari Extra" w:cs="BRH Devanagari Extra"/>
+                <w:sz w:val="40"/>
+                <w:szCs w:val="40"/>
+                <w:highlight w:val="yellow"/>
+              </w:rPr>
+              <w:t>Ì¨uÉ</w:t>
+            </w:r>
+            <w:r>
+              <w:rPr>
+                <w:rFonts w:ascii="BRH Devanagari Extra" w:hAnsi="BRH Devanagari Extra" w:cs="BRH Devanagari Extra"/>
+                <w:sz w:val="40"/>
+                <w:szCs w:val="40"/>
+              </w:rPr>
+              <w:t>irÉÉþWû</w:t>
+            </w:r>
+            <w:proofErr w:type="spellEnd"/>
+          </w:p>
+        </w:tc>
+        <w:tc>
+          <w:tcPr>
+            <w:tcW w:w="4536" w:type="dxa"/>
+            <w:gridSpan w:val="2"/>
+          </w:tcPr>
+          <w:p>
+            <w:pPr>
+              <w:autoSpaceDE w:val="0"/>
+              <w:autoSpaceDN w:val="0"/>
+              <w:adjustRightInd w:val="0"/>
+              <w:spacing w:before="0" w:line="240" w:lineRule="auto"/>
+              <w:rPr>
+                <w:sz w:val="32"/>
+                <w:szCs w:val="32"/>
+              </w:rPr>
+            </w:pPr>
+            <w:proofErr w:type="spellStart"/>
+            <w:r>
+              <w:rPr>
+                <w:rFonts w:ascii="BRH Devanagari Extra" w:hAnsi="BRH Devanagari Extra" w:cs="BRH Devanagari Extra"/>
+                <w:sz w:val="40"/>
+                <w:szCs w:val="40"/>
+              </w:rPr>
+              <w:t>qÉSèkuÉÉþ</w:t>
+            </w:r>
+            <w:proofErr w:type="spellEnd"/>
+            <w:r>
+              <w:rPr>
+                <w:rFonts w:ascii="BRH Devanagari Extra" w:hAnsi="BRH Devanagari Extra" w:cs="BRH Devanagari Extra"/>
+                <w:sz w:val="40"/>
+                <w:szCs w:val="40"/>
+              </w:rPr>
+              <w:t xml:space="preserve"> </w:t>
+            </w:r>
+            <w:proofErr w:type="spellStart"/>
+            <w:r>
+              <w:rPr>
+                <w:rFonts w:ascii="BRH Devanagari Extra" w:hAnsi="BRH Devanagari Extra" w:cs="BRH Devanagari Extra"/>
+                <w:sz w:val="40"/>
+                <w:szCs w:val="40"/>
+              </w:rPr>
+              <w:t>ÅlÉ</w:t>
+            </w:r>
+            <w:proofErr w:type="spellEnd"/>
+            <w:r>
+              <w:rPr>
+                <w:rFonts w:ascii="BRH Malayalam Extra" w:hAnsi="BRH Malayalam Extra" w:cs="BRH Devanagari Extra"/>
+                <w:sz w:val="34"/>
+                <w:szCs w:val="40"/>
+              </w:rPr>
+              <w:t>–</w:t>
+            </w:r>
+            <w:proofErr w:type="spellStart"/>
+            <w:r>
+              <w:rPr>
+                <w:rFonts w:ascii="BRH Devanagari" w:hAnsi="BRH Devanagari" w:cs="BRH Devanagari"/>
+                <w:color w:val="000000"/>
+                <w:sz w:val="40"/>
+                <w:szCs w:val="40"/>
+                <w:lang w:val="en-IN" w:eastAsia="en-IN"/>
+              </w:rPr>
+              <w:t>Î</w:t>
+            </w:r>
+            <w:r>
+              <w:rPr>
+                <w:rFonts w:ascii="BRH Devanagari" w:hAnsi="BRH Devanagari" w:cs="BRH Devanagari"/>
+                <w:color w:val="000000"/>
+                <w:sz w:val="40"/>
+                <w:szCs w:val="40"/>
+                <w:highlight w:val="green"/>
+                <w:lang w:val="en-IN" w:eastAsia="en-IN"/>
+              </w:rPr>
+              <w:t>YiuÉ</w:t>
+            </w:r>
+            <w:r>
+              <w:rPr>
+                <w:rFonts w:ascii="BRH Devanagari Extra" w:hAnsi="BRH Devanagari Extra" w:cs="BRH Devanagari Extra"/>
+                <w:sz w:val="40"/>
+                <w:szCs w:val="40"/>
+              </w:rPr>
+              <w:t>irÉÉþWû</w:t>
+            </w:r>
+            <w:proofErr w:type="spellEnd"/>
+          </w:p>
+        </w:tc>
+        <w:bookmarkStart w:id="0" w:name="_GoBack"/>
+        <w:bookmarkEnd w:id="0"/>
+      </w:tr>
+      <w:tr>
+        <w:trPr>
+          <w:gridAfter w:val="2"/>
           <w:wAfter w:w="80" w:type="dxa"/>
           <w:trHeight w:val="964"/>
         </w:trPr>
@@ -444,6 +766,7 @@
         <w:tc>
           <w:tcPr>
             <w:tcW w:w="4656" w:type="dxa"/>
+            <w:gridSpan w:val="2"/>
             <w:tcBorders>
               <w:top w:val="single" w:sz="4" w:space="0" w:color="000000"/>
               <w:left w:val="single" w:sz="4" w:space="0" w:color="000000"/>
@@ -539,6 +862,7 @@
         <w:tc>
           <w:tcPr>
             <w:tcW w:w="4576" w:type="dxa"/>
+            <w:gridSpan w:val="2"/>
             <w:tcBorders>
               <w:top w:val="single" w:sz="4" w:space="0" w:color="000000"/>
               <w:left w:val="single" w:sz="4" w:space="0" w:color="000000"/>
@@ -641,18 +965,6 @@
         </w:tc>
       </w:tr>
     </w:tbl>
-    <w:p>
-      <w:pPr>
-        <w:jc w:val="center"/>
-        <w:rPr>
-          <w:b/>
-          <w:bCs/>
-          <w:sz w:val="32"/>
-          <w:szCs w:val="32"/>
-          <w:u w:val="single"/>
-        </w:rPr>
-      </w:pPr>
-    </w:p>
     <w:p>
       <w:pPr>
         <w:jc w:val="center"/>
@@ -27360,7 +27672,7 @@
         <w:bCs/>
         <w:noProof/>
       </w:rPr>
-      <w:t>1</w:t>
+      <w:t>11</w:t>
     </w:r>
     <w:r>
       <w:rPr>
@@ -28280,7 +28592,7 @@
 </file>
 
 <file path=customXml/itemProps1.xml><?xml version="1.0" encoding="utf-8"?>
-<ds:datastoreItem xmlns:ds="http://schemas.openxmlformats.org/officeDocument/2006/customXml" ds:itemID="{6B89A946-0825-45B4-AE73-7627F9278AAC}">
+<ds:datastoreItem xmlns:ds="http://schemas.openxmlformats.org/officeDocument/2006/customXml" ds:itemID="{1CE8D04A-0F67-4C20-ADB8-617A9E9E4C6E}">
   <ds:schemaRefs>
     <ds:schemaRef ds:uri="http://schemas.openxmlformats.org/officeDocument/2006/bibliography"/>
   </ds:schemaRefs>

--- a/saMhitA/06/TS 6 Tamil Corrections.docx
+++ b/saMhitA/06/TS 6 Tamil Corrections.docx
@@ -141,7 +141,8 @@
         <w:tblLook w:val="04A0" w:firstRow="1" w:lastRow="0" w:firstColumn="1" w:lastColumn="0" w:noHBand="0" w:noVBand="1"/>
       </w:tblPr>
       <w:tblGrid>
-        <w:gridCol w:w="3594"/>
+        <w:gridCol w:w="78"/>
+        <w:gridCol w:w="3516"/>
         <w:gridCol w:w="28"/>
         <w:gridCol w:w="4628"/>
         <w:gridCol w:w="50"/>
@@ -153,6 +154,7 @@
         <w:tc>
           <w:tcPr>
             <w:tcW w:w="3594" w:type="dxa"/>
+            <w:gridSpan w:val="2"/>
           </w:tcPr>
           <w:p>
             <w:pPr>
@@ -249,6 +251,348 @@
                 <w:szCs w:val="32"/>
               </w:rPr>
               <w:t>To be read as or corrected as</w:t>
+            </w:r>
+          </w:p>
+        </w:tc>
+      </w:tr>
+      <w:tr>
+        <w:trPr>
+          <w:gridBefore w:val="1"/>
+          <w:gridAfter w:val="1"/>
+          <w:wBefore w:w="78" w:type="dxa"/>
+          <w:wAfter w:w="70" w:type="dxa"/>
+          <w:trHeight w:val="1139"/>
+        </w:trPr>
+        <w:tc>
+          <w:tcPr>
+            <w:tcW w:w="3544" w:type="dxa"/>
+            <w:gridSpan w:val="2"/>
+          </w:tcPr>
+          <w:p>
+            <w:pPr>
+              <w:widowControl w:val="0"/>
+              <w:autoSpaceDE w:val="0"/>
+              <w:autoSpaceDN w:val="0"/>
+              <w:adjustRightInd w:val="0"/>
+              <w:spacing w:before="0"/>
+              <w:rPr>
+                <w:rFonts w:cs="Arial"/>
+                <w:b/>
+                <w:bCs/>
+                <w:sz w:val="28"/>
+                <w:szCs w:val="28"/>
+              </w:rPr>
+            </w:pPr>
+            <w:r>
+              <w:rPr>
+                <w:rFonts w:cs="Arial"/>
+                <w:b/>
+                <w:bCs/>
+                <w:sz w:val="28"/>
+                <w:szCs w:val="28"/>
+              </w:rPr>
+              <w:t>TS 6.2.</w:t>
+            </w:r>
+            <w:r>
+              <w:rPr>
+                <w:rFonts w:cs="Arial"/>
+                <w:b/>
+                <w:bCs/>
+                <w:sz w:val="28"/>
+                <w:szCs w:val="28"/>
+              </w:rPr>
+              <w:t>5.1</w:t>
+            </w:r>
+            <w:r>
+              <w:rPr>
+                <w:rFonts w:cs="Arial"/>
+                <w:b/>
+                <w:bCs/>
+                <w:sz w:val="28"/>
+                <w:szCs w:val="28"/>
+              </w:rPr>
+              <w:t xml:space="preserve"> - </w:t>
+            </w:r>
+            <w:proofErr w:type="spellStart"/>
+            <w:r>
+              <w:rPr>
+                <w:rFonts w:cs="Arial"/>
+                <w:b/>
+                <w:bCs/>
+                <w:sz w:val="28"/>
+                <w:szCs w:val="28"/>
+              </w:rPr>
+              <w:t>Vaakyam</w:t>
+            </w:r>
+            <w:proofErr w:type="spellEnd"/>
+          </w:p>
+          <w:p>
+            <w:pPr>
+              <w:widowControl w:val="0"/>
+              <w:autoSpaceDE w:val="0"/>
+              <w:autoSpaceDN w:val="0"/>
+              <w:adjustRightInd w:val="0"/>
+              <w:spacing w:before="0"/>
+              <w:rPr>
+                <w:rFonts w:cs="Arial"/>
+                <w:b/>
+                <w:bCs/>
+                <w:sz w:val="28"/>
+                <w:szCs w:val="28"/>
+              </w:rPr>
+            </w:pPr>
+            <w:r>
+              <w:rPr>
+                <w:rFonts w:cs="Arial"/>
+                <w:b/>
+                <w:bCs/>
+                <w:sz w:val="28"/>
+                <w:szCs w:val="28"/>
+              </w:rPr>
+              <w:t xml:space="preserve">Line No. </w:t>
+            </w:r>
+            <w:r>
+              <w:rPr>
+                <w:rFonts w:cs="Arial"/>
+                <w:b/>
+                <w:bCs/>
+                <w:sz w:val="28"/>
+                <w:szCs w:val="28"/>
+              </w:rPr>
+              <w:t>- 2</w:t>
+            </w:r>
+          </w:p>
+          <w:p>
+            <w:pPr>
+              <w:widowControl w:val="0"/>
+              <w:autoSpaceDE w:val="0"/>
+              <w:autoSpaceDN w:val="0"/>
+              <w:adjustRightInd w:val="0"/>
+              <w:spacing w:before="0"/>
+              <w:rPr>
+                <w:rFonts w:cs="Arial"/>
+                <w:b/>
+                <w:bCs/>
+                <w:sz w:val="28"/>
+                <w:szCs w:val="28"/>
+              </w:rPr>
+            </w:pPr>
+            <w:proofErr w:type="spellStart"/>
+            <w:r>
+              <w:rPr>
+                <w:rFonts w:cs="Arial"/>
+                <w:b/>
+                <w:bCs/>
+                <w:sz w:val="28"/>
+                <w:szCs w:val="28"/>
+              </w:rPr>
+              <w:t>Panchaati</w:t>
+            </w:r>
+            <w:proofErr w:type="spellEnd"/>
+            <w:r>
+              <w:rPr>
+                <w:rFonts w:cs="Arial"/>
+                <w:b/>
+                <w:bCs/>
+                <w:sz w:val="28"/>
+                <w:szCs w:val="28"/>
+              </w:rPr>
+              <w:t xml:space="preserve"> No. </w:t>
+            </w:r>
+            <w:r>
+              <w:rPr>
+                <w:rFonts w:cs="Arial"/>
+                <w:b/>
+                <w:bCs/>
+                <w:sz w:val="28"/>
+                <w:szCs w:val="28"/>
+              </w:rPr>
+              <w:t>- 25</w:t>
+            </w:r>
+          </w:p>
+        </w:tc>
+        <w:tc>
+          <w:tcPr>
+            <w:tcW w:w="4678" w:type="dxa"/>
+            <w:gridSpan w:val="2"/>
+          </w:tcPr>
+          <w:p>
+            <w:pPr>
+              <w:ind w:right="-108"/>
+              <w:rPr>
+                <w:rFonts w:ascii="BRH Malayalam Extra" w:hAnsi="BRH Malayalam Extra" w:cs="BRH Malayalam Extra"/>
+                <w:sz w:val="40"/>
+                <w:szCs w:val="40"/>
+                <w:highlight w:val="yellow"/>
+              </w:rPr>
+            </w:pPr>
+            <w:r>
+              <w:rPr>
+                <w:rFonts w:ascii="Latha" w:hAnsi="Latha" w:cs="Latha"/>
+                <w:sz w:val="28"/>
+                <w:szCs w:val="28"/>
+                <w:cs/>
+                <w:lang w:bidi="ta-IN"/>
+              </w:rPr>
+              <w:t>ஸ்யு</w:t>
+            </w:r>
+            <w:r>
+              <w:rPr>
+                <w:rFonts w:ascii="Latha" w:hAnsi="Latha" w:cs="Latha"/>
+                <w:sz w:val="28"/>
+                <w:szCs w:val="28"/>
+                <w:lang w:bidi="ta-IN"/>
+              </w:rPr>
+              <w:t xml:space="preserve"> </w:t>
+            </w:r>
+            <w:r>
+              <w:rPr>
+                <w:rFonts w:ascii="Latha" w:hAnsi="Latha" w:cs="Latha"/>
+                <w:sz w:val="28"/>
+                <w:szCs w:val="28"/>
+                <w:cs/>
+                <w:lang w:bidi="ta-IN"/>
+              </w:rPr>
+              <w:t>ஸ்தி</w:t>
+            </w:r>
+            <w:r>
+              <w:rPr>
+                <w:rFonts w:ascii="BRH Tamil Tab Extra" w:hAnsi="BRH Tamil Tab Extra" w:cs="Latha"/>
+                <w:b/>
+                <w:sz w:val="36"/>
+                <w:szCs w:val="28"/>
+              </w:rPr>
+              <w:t>…</w:t>
+            </w:r>
+            <w:r>
+              <w:rPr>
+                <w:rFonts w:ascii="Latha" w:hAnsi="Latha" w:cs="Latha"/>
+                <w:sz w:val="28"/>
+                <w:szCs w:val="28"/>
+                <w:highlight w:val="yellow"/>
+                <w:cs/>
+                <w:lang w:bidi="ta-IN"/>
+              </w:rPr>
+              <w:t>ஸ்த்ரோ</w:t>
+            </w:r>
+          </w:p>
+        </w:tc>
+        <w:tc>
+          <w:tcPr>
+            <w:tcW w:w="4536" w:type="dxa"/>
+            <w:gridSpan w:val="2"/>
+          </w:tcPr>
+          <w:p>
+            <w:pPr>
+              <w:ind w:right="-108"/>
+              <w:rPr>
+                <w:rFonts w:ascii="BRH Malayalam Extra" w:hAnsi="BRH Malayalam Extra" w:cs="BRH Malayalam Extra"/>
+                <w:sz w:val="40"/>
+                <w:szCs w:val="40"/>
+                <w:highlight w:val="green"/>
+              </w:rPr>
+            </w:pPr>
+            <w:r>
+              <w:rPr>
+                <w:rFonts w:ascii="Latha" w:hAnsi="Latha" w:cs="Latha"/>
+                <w:sz w:val="28"/>
+                <w:szCs w:val="28"/>
+                <w:cs/>
+                <w:lang w:bidi="ta-IN"/>
+              </w:rPr>
+              <w:t>ஸ்யு</w:t>
+            </w:r>
+            <w:r>
+              <w:rPr>
+                <w:rFonts w:ascii="Latha" w:hAnsi="Latha" w:cs="Latha"/>
+                <w:sz w:val="28"/>
+                <w:szCs w:val="28"/>
+                <w:lang w:bidi="ta-IN"/>
+              </w:rPr>
+              <w:t xml:space="preserve"> </w:t>
+            </w:r>
+            <w:r>
+              <w:rPr>
+                <w:rFonts w:ascii="Latha" w:hAnsi="Latha" w:cs="Latha"/>
+                <w:sz w:val="28"/>
+                <w:szCs w:val="28"/>
+                <w:cs/>
+                <w:lang w:bidi="ta-IN"/>
+              </w:rPr>
+              <w:t>ஸ்தி</w:t>
+            </w:r>
+            <w:r>
+              <w:rPr>
+                <w:rFonts w:ascii="BRH Tamil Tab Extra" w:hAnsi="BRH Tamil Tab Extra" w:cs="Latha"/>
+                <w:b/>
+                <w:sz w:val="36"/>
+                <w:szCs w:val="28"/>
+              </w:rPr>
+              <w:t>…</w:t>
+            </w:r>
+            <w:r>
+              <w:rPr>
+                <w:rFonts w:ascii="Latha" w:hAnsi="Latha" w:cs="Latha"/>
+                <w:sz w:val="28"/>
+                <w:szCs w:val="28"/>
+                <w:highlight w:val="green"/>
+                <w:cs/>
+                <w:lang w:bidi="ta-IN"/>
+              </w:rPr>
+              <w:t>ஸ்ரோ</w:t>
+            </w:r>
+            <w:r>
+              <w:rPr>
+                <w:rFonts w:ascii="BRH Devanagari Extra" w:hAnsi="BRH Devanagari Extra" w:cs="BRH Devanagari Extra"/>
+                <w:sz w:val="40"/>
+                <w:szCs w:val="40"/>
+              </w:rPr>
+              <w:t xml:space="preserve"> </w:t>
+            </w:r>
+            <w:r>
+              <w:rPr>
+                <w:b/>
+                <w:bCs/>
+              </w:rPr>
+              <w:t>(it is</w:t>
+            </w:r>
+            <w:r>
+              <w:rPr>
+                <w:rFonts w:ascii="BRH Devanagari Extra" w:hAnsi="BRH Devanagari Extra" w:cs="BRH Devanagari Extra"/>
+                <w:sz w:val="40"/>
+                <w:szCs w:val="40"/>
+              </w:rPr>
+              <w:t xml:space="preserve"> </w:t>
+            </w:r>
+            <w:r>
+              <w:rPr>
+                <w:b/>
+                <w:bCs/>
+              </w:rPr>
+              <w:t>“</w:t>
+            </w:r>
+            <w:proofErr w:type="spellStart"/>
+            <w:r>
+              <w:rPr>
+                <w:b/>
+                <w:bCs/>
+              </w:rPr>
+              <w:t>sra</w:t>
+            </w:r>
+            <w:proofErr w:type="spellEnd"/>
+            <w:r>
+              <w:rPr>
+                <w:b/>
+                <w:bCs/>
+              </w:rPr>
+              <w:t>”</w:t>
+            </w:r>
+            <w:r>
+              <w:rPr>
+                <w:b/>
+                <w:bCs/>
+              </w:rPr>
+              <w:t>)</w:t>
             </w:r>
           </w:p>
         </w:tc>
@@ -262,7 +606,7 @@
         <w:tc>
           <w:tcPr>
             <w:tcW w:w="3622" w:type="dxa"/>
-            <w:gridSpan w:val="2"/>
+            <w:gridSpan w:val="3"/>
           </w:tcPr>
           <w:p>
             <w:pPr>
@@ -570,8 +914,6 @@
             <w:proofErr w:type="spellEnd"/>
           </w:p>
         </w:tc>
-        <w:bookmarkStart w:id="0" w:name="_GoBack"/>
-        <w:bookmarkEnd w:id="0"/>
       </w:tr>
       <w:tr>
         <w:trPr>
@@ -582,6 +924,7 @@
         <w:tc>
           <w:tcPr>
             <w:tcW w:w="3594" w:type="dxa"/>
+            <w:gridSpan w:val="2"/>
             <w:tcBorders>
               <w:top w:val="single" w:sz="4" w:space="0" w:color="000000"/>
               <w:left w:val="single" w:sz="4" w:space="0" w:color="000000"/>
@@ -1717,6 +2060,8 @@
               </w:rPr>
               <w:t>:</w:t>
             </w:r>
+            <w:bookmarkStart w:id="0" w:name="_GoBack"/>
+            <w:bookmarkEnd w:id="0"/>
           </w:p>
         </w:tc>
       </w:tr>
@@ -1749,6 +2094,7 @@
                 <w:sz w:val="28"/>
                 <w:szCs w:val="28"/>
               </w:rPr>
+              <w:lastRenderedPageBreak/>
               <w:t xml:space="preserve">TS 6.1.5.3 </w:t>
             </w:r>
           </w:p>
@@ -2181,7 +2527,6 @@
                 <w:sz w:val="28"/>
                 <w:szCs w:val="28"/>
               </w:rPr>
-              <w:lastRenderedPageBreak/>
               <w:t>TS 6.1.6.7 - Vaakyam</w:t>
             </w:r>
           </w:p>
@@ -5417,6 +5762,7 @@
                 <w:sz w:val="28"/>
                 <w:szCs w:val="28"/>
               </w:rPr>
+              <w:lastRenderedPageBreak/>
               <w:t>TS 6.2.</w:t>
             </w:r>
             <w:r>
@@ -5986,7 +6332,6 @@
                 <w:sz w:val="28"/>
                 <w:szCs w:val="28"/>
               </w:rPr>
-              <w:lastRenderedPageBreak/>
               <w:t>TS 6.2.7.3</w:t>
             </w:r>
           </w:p>
@@ -8691,6 +9036,7 @@
                 <w:sz w:val="28"/>
                 <w:szCs w:val="28"/>
               </w:rPr>
+              <w:lastRenderedPageBreak/>
               <w:t>TS 6.4.11.3</w:t>
             </w:r>
           </w:p>
@@ -9645,7 +9991,6 @@
                 <w:sz w:val="28"/>
                 <w:szCs w:val="28"/>
               </w:rPr>
-              <w:lastRenderedPageBreak/>
               <w:t>TS 6.6.11.3</w:t>
             </w:r>
           </w:p>
@@ -28592,7 +28937,7 @@
 </file>
 
 <file path=customXml/itemProps1.xml><?xml version="1.0" encoding="utf-8"?>
-<ds:datastoreItem xmlns:ds="http://schemas.openxmlformats.org/officeDocument/2006/customXml" ds:itemID="{1CE8D04A-0F67-4C20-ADB8-617A9E9E4C6E}">
+<ds:datastoreItem xmlns:ds="http://schemas.openxmlformats.org/officeDocument/2006/customXml" ds:itemID="{29C60493-3CCE-4D54-97C1-229C736CFF59}">
   <ds:schemaRefs>
     <ds:schemaRef ds:uri="http://schemas.openxmlformats.org/officeDocument/2006/bibliography"/>
   </ds:schemaRefs>

--- a/saMhitA/06/TS 6 Tamil Corrections.docx
+++ b/saMhitA/06/TS 6 Tamil Corrections.docx
@@ -1,6 +1,6 @@
 
 <file path=word/document.xml><?xml version="1.0" encoding="utf-8"?>
-<w:document xmlns:wpc="http://schemas.microsoft.com/office/word/2010/wordprocessingCanvas" xmlns:cx="http://schemas.microsoft.com/office/drawing/2014/chartex" xmlns:cx1="http://schemas.microsoft.com/office/drawing/2015/9/8/chartex" xmlns:mc="http://schemas.openxmlformats.org/markup-compatibility/2006" xmlns:o="urn:schemas-microsoft-com:office:office" xmlns:r="http://schemas.openxmlformats.org/officeDocument/2006/relationships" xmlns:m="http://schemas.openxmlformats.org/officeDocument/2006/math" xmlns:v="urn:schemas-microsoft-com:vml" xmlns:wp14="http://schemas.microsoft.com/office/word/2010/wordprocessingDrawing" xmlns:wp="http://schemas.openxmlformats.org/drawingml/2006/wordprocessingDrawing" xmlns:w10="urn:schemas-microsoft-com:office:word" xmlns:w="http://schemas.openxmlformats.org/wordprocessingml/2006/main" xmlns:w14="http://schemas.microsoft.com/office/word/2010/wordml" xmlns:w15="http://schemas.microsoft.com/office/word/2012/wordml" xmlns:w16se="http://schemas.microsoft.com/office/word/2015/wordml/symex" xmlns:wpg="http://schemas.microsoft.com/office/word/2010/wordprocessingGroup" xmlns:wpi="http://schemas.microsoft.com/office/word/2010/wordprocessingInk" xmlns:wne="http://schemas.microsoft.com/office/word/2006/wordml" xmlns:wps="http://schemas.microsoft.com/office/word/2010/wordprocessingShape" mc:Ignorable="w14 w15 w16se wp14">
+<w:document xmlns:wpc="http://schemas.microsoft.com/office/word/2010/wordprocessingCanvas" xmlns:cx="http://schemas.microsoft.com/office/drawing/2014/chartex" xmlns:cx1="http://schemas.microsoft.com/office/drawing/2015/9/8/chartex" xmlns:cx2="http://schemas.microsoft.com/office/drawing/2015/10/21/chartex" xmlns:cx3="http://schemas.microsoft.com/office/drawing/2016/5/9/chartex" xmlns:cx4="http://schemas.microsoft.com/office/drawing/2016/5/10/chartex" xmlns:cx5="http://schemas.microsoft.com/office/drawing/2016/5/11/chartex" xmlns:cx6="http://schemas.microsoft.com/office/drawing/2016/5/12/chartex" xmlns:cx7="http://schemas.microsoft.com/office/drawing/2016/5/13/chartex" xmlns:cx8="http://schemas.microsoft.com/office/drawing/2016/5/14/chartex" xmlns:mc="http://schemas.openxmlformats.org/markup-compatibility/2006" xmlns:aink="http://schemas.microsoft.com/office/drawing/2016/ink" xmlns:am3d="http://schemas.microsoft.com/office/drawing/2017/model3d" xmlns:o="urn:schemas-microsoft-com:office:office" xmlns:oel="http://schemas.microsoft.com/office/2019/extlst" xmlns:r="http://schemas.openxmlformats.org/officeDocument/2006/relationships" xmlns:m="http://schemas.openxmlformats.org/officeDocument/2006/math" xmlns:v="urn:schemas-microsoft-com:vml" xmlns:wp14="http://schemas.microsoft.com/office/word/2010/wordprocessingDrawing" xmlns:wp="http://schemas.openxmlformats.org/drawingml/2006/wordprocessingDrawing" xmlns:w10="urn:schemas-microsoft-com:office:word" xmlns:w="http://schemas.openxmlformats.org/wordprocessingml/2006/main" xmlns:w14="http://schemas.microsoft.com/office/word/2010/wordml" xmlns:w15="http://schemas.microsoft.com/office/word/2012/wordml" xmlns:w16cex="http://schemas.microsoft.com/office/word/2018/wordml/cex" xmlns:w16cid="http://schemas.microsoft.com/office/word/2016/wordml/cid" xmlns:w16="http://schemas.microsoft.com/office/word/2018/wordml" xmlns:w16sdtdh="http://schemas.microsoft.com/office/word/2020/wordml/sdtdatahash" xmlns:w16se="http://schemas.microsoft.com/office/word/2015/wordml/symex" xmlns:wpg="http://schemas.microsoft.com/office/word/2010/wordprocessingGroup" xmlns:wpi="http://schemas.microsoft.com/office/word/2010/wordprocessingInk" xmlns:wne="http://schemas.microsoft.com/office/word/2006/wordml" xmlns:wps="http://schemas.microsoft.com/office/word/2010/wordprocessingShape" mc:Ignorable="w14 w15 w16se w16cid w16 w16cex w16sdtdh wp14">
   <w:body>
     <w:p>
       <w:pPr>
@@ -13,7 +13,6 @@
           <w:u w:val="single"/>
         </w:rPr>
       </w:pPr>
-      <w:proofErr w:type="spellStart"/>
       <w:r>
         <w:rPr>
           <w:b/>
@@ -22,18 +21,7 @@
           <w:szCs w:val="32"/>
           <w:u w:val="single"/>
         </w:rPr>
-        <w:t>TaittirIya</w:t>
-      </w:r>
-      <w:proofErr w:type="spellEnd"/>
-      <w:r>
-        <w:rPr>
-          <w:b/>
-          <w:bCs/>
-          <w:sz w:val="32"/>
-          <w:szCs w:val="32"/>
-          <w:u w:val="single"/>
-        </w:rPr>
-        <w:t xml:space="preserve"> Samhita – TS 6 </w:t>
+        <w:t xml:space="preserve">TaittirIya Samhita – TS 6 </w:t>
       </w:r>
       <w:r>
         <w:rPr>
@@ -85,7 +73,6 @@
         </w:rPr>
         <w:t xml:space="preserve">Observed </w:t>
       </w:r>
-      <w:proofErr w:type="gramStart"/>
       <w:r>
         <w:rPr>
           <w:b/>
@@ -107,7 +94,6 @@
         </w:rPr>
         <w:t>?????</w:t>
       </w:r>
-      <w:proofErr w:type="gramEnd"/>
     </w:p>
     <w:p>
       <w:pPr>
@@ -127,8 +113,8 @@
     </w:p>
     <w:tbl>
       <w:tblPr>
-        <w:tblW w:w="12906" w:type="dxa"/>
-        <w:tblInd w:w="-792" w:type="dxa"/>
+        <w:tblW w:w="12900" w:type="dxa"/>
+        <w:tblInd w:w="-856" w:type="dxa"/>
         <w:tblBorders>
           <w:top w:val="single" w:sz="4" w:space="0" w:color="000000"/>
           <w:left w:val="single" w:sz="4" w:space="0" w:color="000000"/>
@@ -141,20 +127,22 @@
         <w:tblLook w:val="04A0" w:firstRow="1" w:lastRow="0" w:firstColumn="1" w:lastColumn="0" w:noHBand="0" w:noVBand="1"/>
       </w:tblPr>
       <w:tblGrid>
-        <w:gridCol w:w="78"/>
-        <w:gridCol w:w="3516"/>
+        <w:gridCol w:w="64"/>
+        <w:gridCol w:w="3594"/>
         <w:gridCol w:w="28"/>
         <w:gridCol w:w="4628"/>
         <w:gridCol w:w="50"/>
         <w:gridCol w:w="4526"/>
         <w:gridCol w:w="10"/>
-        <w:gridCol w:w="70"/>
       </w:tblGrid>
       <w:tr>
+        <w:trPr>
+          <w:gridBefore w:val="1"/>
+          <w:wBefore w:w="64" w:type="dxa"/>
+        </w:trPr>
         <w:tc>
           <w:tcPr>
             <w:tcW w:w="3594" w:type="dxa"/>
-            <w:gridSpan w:val="2"/>
           </w:tcPr>
           <w:p>
             <w:pPr>
@@ -228,8 +216,8 @@
         </w:tc>
         <w:tc>
           <w:tcPr>
-            <w:tcW w:w="4606" w:type="dxa"/>
-            <w:gridSpan w:val="3"/>
+            <w:tcW w:w="4536" w:type="dxa"/>
+            <w:gridSpan w:val="2"/>
           </w:tcPr>
           <w:p>
             <w:pPr>
@@ -251,6 +239,773 @@
                 <w:szCs w:val="32"/>
               </w:rPr>
               <w:t>To be read as or corrected as</w:t>
+            </w:r>
+          </w:p>
+        </w:tc>
+      </w:tr>
+      <w:tr>
+        <w:trPr>
+          <w:trHeight w:val="1139"/>
+        </w:trPr>
+        <w:tc>
+          <w:tcPr>
+            <w:tcW w:w="3686" w:type="dxa"/>
+            <w:gridSpan w:val="3"/>
+          </w:tcPr>
+          <w:p>
+            <w:pPr>
+              <w:widowControl w:val="0"/>
+              <w:autoSpaceDE w:val="0"/>
+              <w:autoSpaceDN w:val="0"/>
+              <w:adjustRightInd w:val="0"/>
+              <w:spacing w:before="0"/>
+              <w:rPr>
+                <w:rFonts w:cs="Arial"/>
+                <w:b/>
+                <w:bCs/>
+                <w:sz w:val="28"/>
+                <w:szCs w:val="28"/>
+              </w:rPr>
+            </w:pPr>
+            <w:r>
+              <w:rPr>
+                <w:rFonts w:cs="Arial"/>
+                <w:b/>
+                <w:bCs/>
+                <w:sz w:val="28"/>
+                <w:szCs w:val="28"/>
+              </w:rPr>
+              <w:t>TS 6.2.</w:t>
+            </w:r>
+            <w:r>
+              <w:rPr>
+                <w:rFonts w:cs="Arial"/>
+                <w:b/>
+                <w:bCs/>
+                <w:sz w:val="28"/>
+                <w:szCs w:val="28"/>
+              </w:rPr>
+              <w:t>5.1</w:t>
+            </w:r>
+            <w:r>
+              <w:rPr>
+                <w:rFonts w:cs="Arial"/>
+                <w:b/>
+                <w:bCs/>
+                <w:sz w:val="28"/>
+                <w:szCs w:val="28"/>
+              </w:rPr>
+              <w:t xml:space="preserve"> - Vaakyam</w:t>
+            </w:r>
+          </w:p>
+          <w:p>
+            <w:pPr>
+              <w:widowControl w:val="0"/>
+              <w:autoSpaceDE w:val="0"/>
+              <w:autoSpaceDN w:val="0"/>
+              <w:adjustRightInd w:val="0"/>
+              <w:spacing w:before="0"/>
+              <w:rPr>
+                <w:rFonts w:cs="Arial"/>
+                <w:b/>
+                <w:bCs/>
+                <w:sz w:val="28"/>
+                <w:szCs w:val="28"/>
+              </w:rPr>
+            </w:pPr>
+            <w:r>
+              <w:rPr>
+                <w:rFonts w:cs="Arial"/>
+                <w:b/>
+                <w:bCs/>
+                <w:sz w:val="28"/>
+                <w:szCs w:val="28"/>
+              </w:rPr>
+              <w:t xml:space="preserve">Line No. </w:t>
+            </w:r>
+            <w:r>
+              <w:rPr>
+                <w:rFonts w:cs="Arial"/>
+                <w:b/>
+                <w:bCs/>
+                <w:sz w:val="28"/>
+                <w:szCs w:val="28"/>
+              </w:rPr>
+              <w:t>- 2</w:t>
+            </w:r>
+          </w:p>
+          <w:p>
+            <w:pPr>
+              <w:widowControl w:val="0"/>
+              <w:autoSpaceDE w:val="0"/>
+              <w:autoSpaceDN w:val="0"/>
+              <w:adjustRightInd w:val="0"/>
+              <w:spacing w:before="0"/>
+              <w:rPr>
+                <w:rFonts w:cs="Arial"/>
+                <w:b/>
+                <w:bCs/>
+                <w:sz w:val="28"/>
+                <w:szCs w:val="28"/>
+              </w:rPr>
+            </w:pPr>
+            <w:r>
+              <w:rPr>
+                <w:rFonts w:cs="Arial"/>
+                <w:b/>
+                <w:bCs/>
+                <w:sz w:val="28"/>
+                <w:szCs w:val="28"/>
+              </w:rPr>
+              <w:t xml:space="preserve">Panchaati No. </w:t>
+            </w:r>
+            <w:r>
+              <w:rPr>
+                <w:rFonts w:cs="Arial"/>
+                <w:b/>
+                <w:bCs/>
+                <w:sz w:val="28"/>
+                <w:szCs w:val="28"/>
+              </w:rPr>
+              <w:t>- 25</w:t>
+            </w:r>
+          </w:p>
+        </w:tc>
+        <w:tc>
+          <w:tcPr>
+            <w:tcW w:w="4678" w:type="dxa"/>
+            <w:gridSpan w:val="2"/>
+          </w:tcPr>
+          <w:p>
+            <w:pPr>
+              <w:ind w:right="-108"/>
+              <w:rPr>
+                <w:rFonts w:ascii="BRH Malayalam Extra" w:hAnsi="BRH Malayalam Extra" w:cs="BRH Malayalam Extra"/>
+                <w:sz w:val="40"/>
+                <w:szCs w:val="40"/>
+                <w:highlight w:val="yellow"/>
+              </w:rPr>
+            </w:pPr>
+            <w:r>
+              <w:rPr>
+                <w:rFonts w:ascii="Latha" w:hAnsi="Latha" w:cs="Latha"/>
+                <w:sz w:val="28"/>
+                <w:szCs w:val="28"/>
+                <w:cs/>
+                <w:lang w:bidi="ta-IN"/>
+              </w:rPr>
+              <w:t>ஸ்யு</w:t>
+            </w:r>
+            <w:r>
+              <w:rPr>
+                <w:rFonts w:ascii="Latha" w:hAnsi="Latha" w:cs="Latha"/>
+                <w:sz w:val="28"/>
+                <w:szCs w:val="28"/>
+                <w:lang w:bidi="ta-IN"/>
+              </w:rPr>
+              <w:t xml:space="preserve"> </w:t>
+            </w:r>
+            <w:r>
+              <w:rPr>
+                <w:rFonts w:ascii="Latha" w:hAnsi="Latha" w:cs="Latha"/>
+                <w:sz w:val="28"/>
+                <w:szCs w:val="28"/>
+                <w:cs/>
+                <w:lang w:bidi="ta-IN"/>
+              </w:rPr>
+              <w:t>ஸ்தி</w:t>
+            </w:r>
+            <w:r>
+              <w:rPr>
+                <w:rFonts w:ascii="BRH Tamil Tab Extra" w:hAnsi="BRH Tamil Tab Extra" w:cs="Latha"/>
+                <w:b/>
+                <w:sz w:val="36"/>
+                <w:szCs w:val="28"/>
+              </w:rPr>
+              <w:t>…</w:t>
+            </w:r>
+            <w:r>
+              <w:rPr>
+                <w:rFonts w:ascii="Latha" w:hAnsi="Latha" w:cs="Latha"/>
+                <w:sz w:val="28"/>
+                <w:szCs w:val="28"/>
+                <w:highlight w:val="yellow"/>
+                <w:cs/>
+                <w:lang w:bidi="ta-IN"/>
+              </w:rPr>
+              <w:t>ஸ்த்ரோ</w:t>
+            </w:r>
+          </w:p>
+        </w:tc>
+        <w:tc>
+          <w:tcPr>
+            <w:tcW w:w="4536" w:type="dxa"/>
+            <w:gridSpan w:val="2"/>
+          </w:tcPr>
+          <w:p>
+            <w:pPr>
+              <w:ind w:right="-108"/>
+              <w:rPr>
+                <w:rFonts w:ascii="BRH Malayalam Extra" w:hAnsi="BRH Malayalam Extra" w:cs="BRH Malayalam Extra"/>
+                <w:sz w:val="40"/>
+                <w:szCs w:val="40"/>
+                <w:highlight w:val="green"/>
+              </w:rPr>
+            </w:pPr>
+            <w:r>
+              <w:rPr>
+                <w:rFonts w:ascii="Latha" w:hAnsi="Latha" w:cs="Latha"/>
+                <w:sz w:val="28"/>
+                <w:szCs w:val="28"/>
+                <w:cs/>
+                <w:lang w:bidi="ta-IN"/>
+              </w:rPr>
+              <w:t>ஸ்யு</w:t>
+            </w:r>
+            <w:r>
+              <w:rPr>
+                <w:rFonts w:ascii="Latha" w:hAnsi="Latha" w:cs="Latha"/>
+                <w:sz w:val="28"/>
+                <w:szCs w:val="28"/>
+                <w:lang w:bidi="ta-IN"/>
+              </w:rPr>
+              <w:t xml:space="preserve"> </w:t>
+            </w:r>
+            <w:r>
+              <w:rPr>
+                <w:rFonts w:ascii="Latha" w:hAnsi="Latha" w:cs="Latha"/>
+                <w:sz w:val="28"/>
+                <w:szCs w:val="28"/>
+                <w:cs/>
+                <w:lang w:bidi="ta-IN"/>
+              </w:rPr>
+              <w:t>ஸ்தி</w:t>
+            </w:r>
+            <w:r>
+              <w:rPr>
+                <w:rFonts w:ascii="BRH Tamil Tab Extra" w:hAnsi="BRH Tamil Tab Extra" w:cs="Latha"/>
+                <w:b/>
+                <w:sz w:val="36"/>
+                <w:szCs w:val="28"/>
+              </w:rPr>
+              <w:t>…</w:t>
+            </w:r>
+            <w:r>
+              <w:rPr>
+                <w:rFonts w:ascii="Latha" w:hAnsi="Latha" w:cs="Latha"/>
+                <w:sz w:val="28"/>
+                <w:szCs w:val="28"/>
+                <w:highlight w:val="green"/>
+                <w:cs/>
+                <w:lang w:bidi="ta-IN"/>
+              </w:rPr>
+              <w:t>ஸ்ரோ</w:t>
+            </w:r>
+            <w:r>
+              <w:rPr>
+                <w:rFonts w:ascii="BRH Devanagari Extra" w:hAnsi="BRH Devanagari Extra" w:cs="BRH Devanagari Extra"/>
+                <w:sz w:val="40"/>
+                <w:szCs w:val="40"/>
+              </w:rPr>
+              <w:t xml:space="preserve"> </w:t>
+            </w:r>
+            <w:r>
+              <w:rPr>
+                <w:b/>
+                <w:bCs/>
+              </w:rPr>
+              <w:t>(it is</w:t>
+            </w:r>
+            <w:r>
+              <w:rPr>
+                <w:rFonts w:ascii="BRH Devanagari Extra" w:hAnsi="BRH Devanagari Extra" w:cs="BRH Devanagari Extra"/>
+                <w:sz w:val="40"/>
+                <w:szCs w:val="40"/>
+              </w:rPr>
+              <w:t xml:space="preserve"> </w:t>
+            </w:r>
+            <w:r>
+              <w:rPr>
+                <w:b/>
+                <w:bCs/>
+              </w:rPr>
+              <w:t>“sra”</w:t>
+            </w:r>
+            <w:r>
+              <w:rPr>
+                <w:b/>
+                <w:bCs/>
+              </w:rPr>
+              <w:t>)</w:t>
+            </w:r>
+          </w:p>
+        </w:tc>
+      </w:tr>
+      <w:tr>
+        <w:trPr>
+          <w:gridBefore w:val="1"/>
+          <w:wBefore w:w="64" w:type="dxa"/>
+          <w:trHeight w:val="1105"/>
+        </w:trPr>
+        <w:tc>
+          <w:tcPr>
+            <w:tcW w:w="3622" w:type="dxa"/>
+            <w:gridSpan w:val="2"/>
+          </w:tcPr>
+          <w:p>
+            <w:pPr>
+              <w:widowControl w:val="0"/>
+              <w:autoSpaceDE w:val="0"/>
+              <w:autoSpaceDN w:val="0"/>
+              <w:adjustRightInd w:val="0"/>
+              <w:spacing w:before="0" w:line="240" w:lineRule="auto"/>
+              <w:rPr>
+                <w:rFonts w:cs="Arial"/>
+                <w:b/>
+                <w:bCs/>
+                <w:sz w:val="28"/>
+                <w:szCs w:val="28"/>
+              </w:rPr>
+            </w:pPr>
+            <w:r>
+              <w:rPr>
+                <w:rFonts w:cs="Arial"/>
+                <w:b/>
+                <w:bCs/>
+                <w:sz w:val="28"/>
+                <w:szCs w:val="28"/>
+              </w:rPr>
+              <w:t>TS 6.3.</w:t>
+            </w:r>
+            <w:r>
+              <w:rPr>
+                <w:rFonts w:cs="Arial"/>
+                <w:b/>
+                <w:bCs/>
+                <w:sz w:val="28"/>
+                <w:szCs w:val="28"/>
+              </w:rPr>
+              <w:t>3.2</w:t>
+            </w:r>
+            <w:r>
+              <w:rPr>
+                <w:rFonts w:cs="Arial"/>
+                <w:b/>
+                <w:bCs/>
+                <w:sz w:val="28"/>
+                <w:szCs w:val="28"/>
+              </w:rPr>
+              <w:t xml:space="preserve"> - </w:t>
+            </w:r>
+            <w:r>
+              <w:rPr>
+                <w:rFonts w:cs="Arial"/>
+                <w:b/>
+                <w:bCs/>
+                <w:sz w:val="28"/>
+                <w:szCs w:val="28"/>
+              </w:rPr>
+              <w:t>Vaakyam</w:t>
+            </w:r>
+          </w:p>
+          <w:p>
+            <w:pPr>
+              <w:widowControl w:val="0"/>
+              <w:autoSpaceDE w:val="0"/>
+              <w:autoSpaceDN w:val="0"/>
+              <w:adjustRightInd w:val="0"/>
+              <w:spacing w:before="0" w:line="240" w:lineRule="auto"/>
+              <w:rPr>
+                <w:rFonts w:cs="Arial"/>
+                <w:b/>
+                <w:bCs/>
+                <w:sz w:val="28"/>
+                <w:szCs w:val="28"/>
+              </w:rPr>
+            </w:pPr>
+            <w:r>
+              <w:rPr>
+                <w:rFonts w:cs="Arial"/>
+                <w:b/>
+                <w:bCs/>
+                <w:sz w:val="28"/>
+                <w:szCs w:val="28"/>
+              </w:rPr>
+              <w:t>Line</w:t>
+            </w:r>
+            <w:r>
+              <w:rPr>
+                <w:rFonts w:cs="Arial"/>
+                <w:b/>
+                <w:bCs/>
+                <w:sz w:val="28"/>
+                <w:szCs w:val="28"/>
+              </w:rPr>
+              <w:t xml:space="preserve"> No. </w:t>
+            </w:r>
+            <w:r>
+              <w:rPr>
+                <w:rFonts w:cs="Arial"/>
+                <w:b/>
+                <w:bCs/>
+                <w:sz w:val="28"/>
+                <w:szCs w:val="28"/>
+              </w:rPr>
+              <w:t>3</w:t>
+            </w:r>
+          </w:p>
+          <w:p>
+            <w:pPr>
+              <w:spacing w:before="0" w:line="240" w:lineRule="auto"/>
+              <w:rPr>
+                <w:rFonts w:cs="Latha"/>
+                <w:b/>
+                <w:sz w:val="28"/>
+                <w:szCs w:val="28"/>
+                <w:cs/>
+                <w:lang w:bidi="ta-IN"/>
+              </w:rPr>
+            </w:pPr>
+            <w:r>
+              <w:rPr>
+                <w:rFonts w:cs="Arial"/>
+                <w:b/>
+                <w:bCs/>
+                <w:sz w:val="28"/>
+                <w:szCs w:val="28"/>
+              </w:rPr>
+              <w:t xml:space="preserve">Panchaati No. </w:t>
+            </w:r>
+            <w:r>
+              <w:rPr>
+                <w:rFonts w:cs="Arial"/>
+                <w:b/>
+                <w:bCs/>
+                <w:sz w:val="28"/>
+                <w:szCs w:val="28"/>
+              </w:rPr>
+              <w:t>14</w:t>
+            </w:r>
+          </w:p>
+        </w:tc>
+        <w:tc>
+          <w:tcPr>
+            <w:tcW w:w="4678" w:type="dxa"/>
+            <w:gridSpan w:val="2"/>
+          </w:tcPr>
+          <w:p>
+            <w:pPr>
+              <w:spacing w:before="0" w:line="240" w:lineRule="auto"/>
+              <w:ind w:right="-108"/>
+              <w:rPr>
+                <w:sz w:val="32"/>
+                <w:szCs w:val="32"/>
+              </w:rPr>
+            </w:pPr>
+            <w:r>
+              <w:rPr>
+                <w:rFonts w:ascii="Latha" w:hAnsi="Latha" w:cs="Latha"/>
+                <w:sz w:val="28"/>
+                <w:szCs w:val="28"/>
+                <w:cs/>
+                <w:lang w:bidi="ta-IN"/>
+              </w:rPr>
+              <w:t>மத்</w:t>
+            </w:r>
+            <w:r>
+              <w:rPr>
+                <w:rFonts w:ascii="Latha" w:hAnsi="Latha" w:cs="Latha"/>
+                <w:b/>
+                <w:bCs/>
+                <w:position w:val="-12"/>
+                <w:sz w:val="28"/>
+                <w:szCs w:val="28"/>
+                <w:cs/>
+                <w:lang w:bidi="ta-IN"/>
+              </w:rPr>
+              <w:t>3</w:t>
+            </w:r>
+            <w:r>
+              <w:rPr>
+                <w:rFonts w:ascii="Latha" w:hAnsi="Latha" w:cs="Latha"/>
+                <w:sz w:val="28"/>
+                <w:szCs w:val="28"/>
+                <w:cs/>
+                <w:lang w:bidi="ta-IN"/>
+              </w:rPr>
+              <w:t>த்</w:t>
+            </w:r>
+            <w:r>
+              <w:rPr>
+                <w:rFonts w:ascii="Latha" w:hAnsi="Latha" w:cs="Latha"/>
+                <w:b/>
+                <w:bCs/>
+                <w:position w:val="-12"/>
+                <w:sz w:val="28"/>
+                <w:szCs w:val="28"/>
+                <w:cs/>
+                <w:lang w:bidi="ta-IN"/>
+              </w:rPr>
+              <w:t>4</w:t>
+            </w:r>
+            <w:r>
+              <w:rPr>
+                <w:rFonts w:ascii="Latha" w:hAnsi="Latha" w:cs="Latha"/>
+                <w:sz w:val="28"/>
+                <w:szCs w:val="28"/>
+                <w:cs/>
+                <w:lang w:bidi="ta-IN"/>
+              </w:rPr>
+              <w:t>வா</w:t>
+            </w:r>
+            <w:r>
+              <w:rPr>
+                <w:rFonts w:ascii="BRH Tamil Tab Extra" w:hAnsi="BRH Tamil Tab Extra" w:cs="Latha"/>
+                <w:b/>
+                <w:sz w:val="36"/>
+                <w:szCs w:val="28"/>
+              </w:rPr>
+              <w:t xml:space="preserve">† </w:t>
+            </w:r>
+            <w:bookmarkStart w:id="0" w:name="_Hlk75069286"/>
+            <w:r>
+              <w:rPr>
+                <w:rFonts w:ascii="BRH Devanagari Extra" w:hAnsi="BRH Devanagari Extra" w:cs="BRH Devanagari Extra"/>
+                <w:sz w:val="40"/>
+                <w:szCs w:val="40"/>
+              </w:rPr>
+              <w:t>Å</w:t>
+            </w:r>
+            <w:bookmarkEnd w:id="0"/>
+            <w:r>
+              <w:rPr>
+                <w:rFonts w:ascii="Latha" w:hAnsi="Latha" w:cs="Latha"/>
+                <w:sz w:val="28"/>
+                <w:szCs w:val="28"/>
+                <w:cs/>
+                <w:lang w:bidi="ta-IN"/>
+              </w:rPr>
+              <w:t>ன</w:t>
+            </w:r>
+            <w:r>
+              <w:rPr>
+                <w:rFonts w:ascii="BRH Tamil Tab Extra" w:hAnsi="BRH Tamil Tab Extra" w:cs="Latha"/>
+                <w:b/>
+                <w:sz w:val="36"/>
+                <w:szCs w:val="28"/>
+              </w:rPr>
+              <w:t>…</w:t>
+            </w:r>
+            <w:r>
+              <w:rPr>
+                <w:rFonts w:ascii="Latha" w:hAnsi="Latha" w:cs="Latha"/>
+                <w:sz w:val="28"/>
+                <w:szCs w:val="28"/>
+                <w:highlight w:val="yellow"/>
+                <w:cs/>
+                <w:lang w:bidi="ta-IN"/>
+              </w:rPr>
+              <w:t>த்திவ</w:t>
+            </w:r>
+            <w:r>
+              <w:rPr>
+                <w:rFonts w:ascii="Latha" w:hAnsi="Latha" w:cs="Latha"/>
+                <w:sz w:val="28"/>
+                <w:szCs w:val="28"/>
+                <w:cs/>
+                <w:lang w:bidi="ta-IN"/>
+              </w:rPr>
+              <w:t>த்யா</w:t>
+            </w:r>
+            <w:r>
+              <w:rPr>
+                <w:rFonts w:ascii="BRH Tamil Tab Extra" w:hAnsi="BRH Tamil Tab Extra" w:cs="Latha"/>
+                <w:b/>
+                <w:sz w:val="36"/>
+                <w:szCs w:val="28"/>
+              </w:rPr>
+              <w:t>†</w:t>
+            </w:r>
+            <w:r>
+              <w:rPr>
+                <w:rFonts w:ascii="Latha" w:hAnsi="Latha" w:cs="Latha"/>
+                <w:sz w:val="28"/>
+                <w:szCs w:val="28"/>
+                <w:cs/>
+                <w:lang w:bidi="ta-IN"/>
+              </w:rPr>
+              <w:t>ஹ</w:t>
+            </w:r>
+            <w:r>
+              <w:rPr>
+                <w:rFonts w:ascii="BRH Tamil Tab Extra" w:hAnsi="BRH Tamil Tab Extra" w:cs="Latha"/>
+                <w:b/>
+                <w:sz w:val="36"/>
+                <w:szCs w:val="28"/>
+              </w:rPr>
+              <w:t>…</w:t>
+            </w:r>
+          </w:p>
+        </w:tc>
+        <w:tc>
+          <w:tcPr>
+            <w:tcW w:w="4536" w:type="dxa"/>
+            <w:gridSpan w:val="2"/>
+          </w:tcPr>
+          <w:p>
+            <w:pPr>
+              <w:autoSpaceDE w:val="0"/>
+              <w:autoSpaceDN w:val="0"/>
+              <w:adjustRightInd w:val="0"/>
+              <w:spacing w:before="0" w:line="240" w:lineRule="auto"/>
+              <w:rPr>
+                <w:sz w:val="32"/>
+                <w:szCs w:val="32"/>
+              </w:rPr>
+            </w:pPr>
+            <w:r>
+              <w:rPr>
+                <w:rFonts w:ascii="Latha" w:hAnsi="Latha" w:cs="Latha"/>
+                <w:sz w:val="28"/>
+                <w:szCs w:val="28"/>
+                <w:cs/>
+                <w:lang w:bidi="ta-IN"/>
+              </w:rPr>
+              <w:t>மத்</w:t>
+            </w:r>
+            <w:r>
+              <w:rPr>
+                <w:rFonts w:ascii="Latha" w:hAnsi="Latha" w:cs="Latha"/>
+                <w:b/>
+                <w:bCs/>
+                <w:position w:val="-12"/>
+                <w:sz w:val="28"/>
+                <w:szCs w:val="28"/>
+                <w:cs/>
+                <w:lang w:bidi="ta-IN"/>
+              </w:rPr>
+              <w:t>3</w:t>
+            </w:r>
+            <w:r>
+              <w:rPr>
+                <w:rFonts w:ascii="Latha" w:hAnsi="Latha" w:cs="Latha"/>
+                <w:sz w:val="28"/>
+                <w:szCs w:val="28"/>
+                <w:cs/>
+                <w:lang w:bidi="ta-IN"/>
+              </w:rPr>
+              <w:t>த்</w:t>
+            </w:r>
+            <w:r>
+              <w:rPr>
+                <w:rFonts w:ascii="Latha" w:hAnsi="Latha" w:cs="Latha"/>
+                <w:b/>
+                <w:bCs/>
+                <w:position w:val="-12"/>
+                <w:sz w:val="28"/>
+                <w:szCs w:val="28"/>
+                <w:cs/>
+                <w:lang w:bidi="ta-IN"/>
+              </w:rPr>
+              <w:t>4</w:t>
+            </w:r>
+            <w:r>
+              <w:rPr>
+                <w:rFonts w:ascii="Latha" w:hAnsi="Latha" w:cs="Latha"/>
+                <w:sz w:val="28"/>
+                <w:szCs w:val="28"/>
+                <w:cs/>
+                <w:lang w:bidi="ta-IN"/>
+              </w:rPr>
+              <w:t>வா</w:t>
+            </w:r>
+            <w:r>
+              <w:rPr>
+                <w:rFonts w:ascii="BRH Tamil Tab Extra" w:hAnsi="BRH Tamil Tab Extra" w:cs="Latha"/>
+                <w:b/>
+                <w:sz w:val="36"/>
+                <w:szCs w:val="28"/>
+              </w:rPr>
+              <w:t xml:space="preserve">† </w:t>
+            </w:r>
+            <w:r>
+              <w:rPr>
+                <w:rFonts w:ascii="BRH Devanagari Extra" w:hAnsi="BRH Devanagari Extra" w:cs="BRH Devanagari Extra"/>
+                <w:sz w:val="40"/>
+                <w:szCs w:val="40"/>
+              </w:rPr>
+              <w:t>Å</w:t>
+            </w:r>
+            <w:r>
+              <w:rPr>
+                <w:rFonts w:ascii="Latha" w:hAnsi="Latha" w:cs="Latha"/>
+                <w:sz w:val="28"/>
+                <w:szCs w:val="28"/>
+                <w:cs/>
+                <w:lang w:bidi="ta-IN"/>
+              </w:rPr>
+              <w:t>ன</w:t>
+            </w:r>
+            <w:r>
+              <w:rPr>
+                <w:rFonts w:ascii="BRH Tamil Tab Extra" w:hAnsi="BRH Tamil Tab Extra" w:cs="Latha"/>
+                <w:b/>
+                <w:sz w:val="36"/>
+                <w:szCs w:val="28"/>
+                <w:highlight w:val="green"/>
+              </w:rPr>
+              <w:t>…</w:t>
+            </w:r>
+            <w:bookmarkStart w:id="1" w:name="_Hlk149210552"/>
+            <w:r>
+              <w:rPr>
+                <w:rFonts w:ascii="Latha" w:hAnsi="Latha" w:cs="Latha"/>
+                <w:sz w:val="28"/>
+                <w:szCs w:val="28"/>
+                <w:highlight w:val="green"/>
+                <w:cs/>
+                <w:lang w:bidi="ta-IN"/>
+              </w:rPr>
+              <w:t>க்த்வி</w:t>
+            </w:r>
+            <w:bookmarkEnd w:id="1"/>
+            <w:r>
+              <w:rPr>
+                <w:rFonts w:ascii="Latha" w:hAnsi="Latha" w:cs="Latha"/>
+                <w:sz w:val="28"/>
+                <w:szCs w:val="28"/>
+                <w:cs/>
+                <w:lang w:bidi="ta-IN"/>
+              </w:rPr>
+              <w:t>த்யா</w:t>
+            </w:r>
+            <w:r>
+              <w:rPr>
+                <w:rFonts w:ascii="BRH Tamil Tab Extra" w:hAnsi="BRH Tamil Tab Extra" w:cs="Latha"/>
+                <w:b/>
+                <w:sz w:val="36"/>
+                <w:szCs w:val="28"/>
+              </w:rPr>
+              <w:t>†</w:t>
+            </w:r>
+            <w:r>
+              <w:rPr>
+                <w:rFonts w:ascii="Latha" w:hAnsi="Latha" w:cs="Latha"/>
+                <w:sz w:val="28"/>
+                <w:szCs w:val="28"/>
+                <w:cs/>
+                <w:lang w:bidi="ta-IN"/>
+              </w:rPr>
+              <w:t>ஹ</w:t>
+            </w:r>
+            <w:r>
+              <w:rPr>
+                <w:rFonts w:ascii="BRH Tamil Tab Extra" w:hAnsi="BRH Tamil Tab Extra" w:cs="Latha"/>
+                <w:b/>
+                <w:sz w:val="36"/>
+                <w:szCs w:val="28"/>
+              </w:rPr>
+              <w:t>…</w:t>
             </w:r>
           </w:p>
         </w:tc>
@@ -259,672 +1014,13 @@
         <w:trPr>
           <w:gridBefore w:val="1"/>
           <w:gridAfter w:val="1"/>
-          <w:wBefore w:w="78" w:type="dxa"/>
-          <w:wAfter w:w="70" w:type="dxa"/>
-          <w:trHeight w:val="1139"/>
-        </w:trPr>
-        <w:tc>
-          <w:tcPr>
-            <w:tcW w:w="3544" w:type="dxa"/>
-            <w:gridSpan w:val="2"/>
-          </w:tcPr>
-          <w:p>
-            <w:pPr>
-              <w:widowControl w:val="0"/>
-              <w:autoSpaceDE w:val="0"/>
-              <w:autoSpaceDN w:val="0"/>
-              <w:adjustRightInd w:val="0"/>
-              <w:spacing w:before="0"/>
-              <w:rPr>
-                <w:rFonts w:cs="Arial"/>
-                <w:b/>
-                <w:bCs/>
-                <w:sz w:val="28"/>
-                <w:szCs w:val="28"/>
-              </w:rPr>
-            </w:pPr>
-            <w:r>
-              <w:rPr>
-                <w:rFonts w:cs="Arial"/>
-                <w:b/>
-                <w:bCs/>
-                <w:sz w:val="28"/>
-                <w:szCs w:val="28"/>
-              </w:rPr>
-              <w:t>TS 6.2.</w:t>
-            </w:r>
-            <w:r>
-              <w:rPr>
-                <w:rFonts w:cs="Arial"/>
-                <w:b/>
-                <w:bCs/>
-                <w:sz w:val="28"/>
-                <w:szCs w:val="28"/>
-              </w:rPr>
-              <w:t>5.1</w:t>
-            </w:r>
-            <w:r>
-              <w:rPr>
-                <w:rFonts w:cs="Arial"/>
-                <w:b/>
-                <w:bCs/>
-                <w:sz w:val="28"/>
-                <w:szCs w:val="28"/>
-              </w:rPr>
-              <w:t xml:space="preserve"> - </w:t>
-            </w:r>
-            <w:proofErr w:type="spellStart"/>
-            <w:r>
-              <w:rPr>
-                <w:rFonts w:cs="Arial"/>
-                <w:b/>
-                <w:bCs/>
-                <w:sz w:val="28"/>
-                <w:szCs w:val="28"/>
-              </w:rPr>
-              <w:t>Vaakyam</w:t>
-            </w:r>
-            <w:proofErr w:type="spellEnd"/>
-          </w:p>
-          <w:p>
-            <w:pPr>
-              <w:widowControl w:val="0"/>
-              <w:autoSpaceDE w:val="0"/>
-              <w:autoSpaceDN w:val="0"/>
-              <w:adjustRightInd w:val="0"/>
-              <w:spacing w:before="0"/>
-              <w:rPr>
-                <w:rFonts w:cs="Arial"/>
-                <w:b/>
-                <w:bCs/>
-                <w:sz w:val="28"/>
-                <w:szCs w:val="28"/>
-              </w:rPr>
-            </w:pPr>
-            <w:r>
-              <w:rPr>
-                <w:rFonts w:cs="Arial"/>
-                <w:b/>
-                <w:bCs/>
-                <w:sz w:val="28"/>
-                <w:szCs w:val="28"/>
-              </w:rPr>
-              <w:t xml:space="preserve">Line No. </w:t>
-            </w:r>
-            <w:r>
-              <w:rPr>
-                <w:rFonts w:cs="Arial"/>
-                <w:b/>
-                <w:bCs/>
-                <w:sz w:val="28"/>
-                <w:szCs w:val="28"/>
-              </w:rPr>
-              <w:t>- 2</w:t>
-            </w:r>
-          </w:p>
-          <w:p>
-            <w:pPr>
-              <w:widowControl w:val="0"/>
-              <w:autoSpaceDE w:val="0"/>
-              <w:autoSpaceDN w:val="0"/>
-              <w:adjustRightInd w:val="0"/>
-              <w:spacing w:before="0"/>
-              <w:rPr>
-                <w:rFonts w:cs="Arial"/>
-                <w:b/>
-                <w:bCs/>
-                <w:sz w:val="28"/>
-                <w:szCs w:val="28"/>
-              </w:rPr>
-            </w:pPr>
-            <w:proofErr w:type="spellStart"/>
-            <w:r>
-              <w:rPr>
-                <w:rFonts w:cs="Arial"/>
-                <w:b/>
-                <w:bCs/>
-                <w:sz w:val="28"/>
-                <w:szCs w:val="28"/>
-              </w:rPr>
-              <w:t>Panchaati</w:t>
-            </w:r>
-            <w:proofErr w:type="spellEnd"/>
-            <w:r>
-              <w:rPr>
-                <w:rFonts w:cs="Arial"/>
-                <w:b/>
-                <w:bCs/>
-                <w:sz w:val="28"/>
-                <w:szCs w:val="28"/>
-              </w:rPr>
-              <w:t xml:space="preserve"> No. </w:t>
-            </w:r>
-            <w:r>
-              <w:rPr>
-                <w:rFonts w:cs="Arial"/>
-                <w:b/>
-                <w:bCs/>
-                <w:sz w:val="28"/>
-                <w:szCs w:val="28"/>
-              </w:rPr>
-              <w:t>- 25</w:t>
-            </w:r>
-          </w:p>
-        </w:tc>
-        <w:tc>
-          <w:tcPr>
-            <w:tcW w:w="4678" w:type="dxa"/>
-            <w:gridSpan w:val="2"/>
-          </w:tcPr>
-          <w:p>
-            <w:pPr>
-              <w:ind w:right="-108"/>
-              <w:rPr>
-                <w:rFonts w:ascii="BRH Malayalam Extra" w:hAnsi="BRH Malayalam Extra" w:cs="BRH Malayalam Extra"/>
-                <w:sz w:val="40"/>
-                <w:szCs w:val="40"/>
-                <w:highlight w:val="yellow"/>
-              </w:rPr>
-            </w:pPr>
-            <w:r>
-              <w:rPr>
-                <w:rFonts w:ascii="Latha" w:hAnsi="Latha" w:cs="Latha"/>
-                <w:sz w:val="28"/>
-                <w:szCs w:val="28"/>
-                <w:cs/>
-                <w:lang w:bidi="ta-IN"/>
-              </w:rPr>
-              <w:t>ஸ்யு</w:t>
-            </w:r>
-            <w:r>
-              <w:rPr>
-                <w:rFonts w:ascii="Latha" w:hAnsi="Latha" w:cs="Latha"/>
-                <w:sz w:val="28"/>
-                <w:szCs w:val="28"/>
-                <w:lang w:bidi="ta-IN"/>
-              </w:rPr>
-              <w:t xml:space="preserve"> </w:t>
-            </w:r>
-            <w:r>
-              <w:rPr>
-                <w:rFonts w:ascii="Latha" w:hAnsi="Latha" w:cs="Latha"/>
-                <w:sz w:val="28"/>
-                <w:szCs w:val="28"/>
-                <w:cs/>
-                <w:lang w:bidi="ta-IN"/>
-              </w:rPr>
-              <w:t>ஸ்தி</w:t>
-            </w:r>
-            <w:r>
-              <w:rPr>
-                <w:rFonts w:ascii="BRH Tamil Tab Extra" w:hAnsi="BRH Tamil Tab Extra" w:cs="Latha"/>
-                <w:b/>
-                <w:sz w:val="36"/>
-                <w:szCs w:val="28"/>
-              </w:rPr>
-              <w:t>…</w:t>
-            </w:r>
-            <w:r>
-              <w:rPr>
-                <w:rFonts w:ascii="Latha" w:hAnsi="Latha" w:cs="Latha"/>
-                <w:sz w:val="28"/>
-                <w:szCs w:val="28"/>
-                <w:highlight w:val="yellow"/>
-                <w:cs/>
-                <w:lang w:bidi="ta-IN"/>
-              </w:rPr>
-              <w:t>ஸ்த்ரோ</w:t>
-            </w:r>
-          </w:p>
-        </w:tc>
-        <w:tc>
-          <w:tcPr>
-            <w:tcW w:w="4536" w:type="dxa"/>
-            <w:gridSpan w:val="2"/>
-          </w:tcPr>
-          <w:p>
-            <w:pPr>
-              <w:ind w:right="-108"/>
-              <w:rPr>
-                <w:rFonts w:ascii="BRH Malayalam Extra" w:hAnsi="BRH Malayalam Extra" w:cs="BRH Malayalam Extra"/>
-                <w:sz w:val="40"/>
-                <w:szCs w:val="40"/>
-                <w:highlight w:val="green"/>
-              </w:rPr>
-            </w:pPr>
-            <w:r>
-              <w:rPr>
-                <w:rFonts w:ascii="Latha" w:hAnsi="Latha" w:cs="Latha"/>
-                <w:sz w:val="28"/>
-                <w:szCs w:val="28"/>
-                <w:cs/>
-                <w:lang w:bidi="ta-IN"/>
-              </w:rPr>
-              <w:t>ஸ்யு</w:t>
-            </w:r>
-            <w:r>
-              <w:rPr>
-                <w:rFonts w:ascii="Latha" w:hAnsi="Latha" w:cs="Latha"/>
-                <w:sz w:val="28"/>
-                <w:szCs w:val="28"/>
-                <w:lang w:bidi="ta-IN"/>
-              </w:rPr>
-              <w:t xml:space="preserve"> </w:t>
-            </w:r>
-            <w:r>
-              <w:rPr>
-                <w:rFonts w:ascii="Latha" w:hAnsi="Latha" w:cs="Latha"/>
-                <w:sz w:val="28"/>
-                <w:szCs w:val="28"/>
-                <w:cs/>
-                <w:lang w:bidi="ta-IN"/>
-              </w:rPr>
-              <w:t>ஸ்தி</w:t>
-            </w:r>
-            <w:r>
-              <w:rPr>
-                <w:rFonts w:ascii="BRH Tamil Tab Extra" w:hAnsi="BRH Tamil Tab Extra" w:cs="Latha"/>
-                <w:b/>
-                <w:sz w:val="36"/>
-                <w:szCs w:val="28"/>
-              </w:rPr>
-              <w:t>…</w:t>
-            </w:r>
-            <w:r>
-              <w:rPr>
-                <w:rFonts w:ascii="Latha" w:hAnsi="Latha" w:cs="Latha"/>
-                <w:sz w:val="28"/>
-                <w:szCs w:val="28"/>
-                <w:highlight w:val="green"/>
-                <w:cs/>
-                <w:lang w:bidi="ta-IN"/>
-              </w:rPr>
-              <w:t>ஸ்ரோ</w:t>
-            </w:r>
-            <w:r>
-              <w:rPr>
-                <w:rFonts w:ascii="BRH Devanagari Extra" w:hAnsi="BRH Devanagari Extra" w:cs="BRH Devanagari Extra"/>
-                <w:sz w:val="40"/>
-                <w:szCs w:val="40"/>
-              </w:rPr>
-              <w:t xml:space="preserve"> </w:t>
-            </w:r>
-            <w:r>
-              <w:rPr>
-                <w:b/>
-                <w:bCs/>
-              </w:rPr>
-              <w:t>(it is</w:t>
-            </w:r>
-            <w:r>
-              <w:rPr>
-                <w:rFonts w:ascii="BRH Devanagari Extra" w:hAnsi="BRH Devanagari Extra" w:cs="BRH Devanagari Extra"/>
-                <w:sz w:val="40"/>
-                <w:szCs w:val="40"/>
-              </w:rPr>
-              <w:t xml:space="preserve"> </w:t>
-            </w:r>
-            <w:r>
-              <w:rPr>
-                <w:b/>
-                <w:bCs/>
-              </w:rPr>
-              <w:t>“</w:t>
-            </w:r>
-            <w:proofErr w:type="spellStart"/>
-            <w:r>
-              <w:rPr>
-                <w:b/>
-                <w:bCs/>
-              </w:rPr>
-              <w:t>sra</w:t>
-            </w:r>
-            <w:proofErr w:type="spellEnd"/>
-            <w:r>
-              <w:rPr>
-                <w:b/>
-                <w:bCs/>
-              </w:rPr>
-              <w:t>”</w:t>
-            </w:r>
-            <w:r>
-              <w:rPr>
-                <w:b/>
-                <w:bCs/>
-              </w:rPr>
-              <w:t>)</w:t>
-            </w:r>
-          </w:p>
-        </w:tc>
-      </w:tr>
-      <w:tr>
-        <w:trPr>
-          <w:gridAfter w:val="1"/>
-          <w:wAfter w:w="70" w:type="dxa"/>
-          <w:trHeight w:val="1105"/>
-        </w:trPr>
-        <w:tc>
-          <w:tcPr>
-            <w:tcW w:w="3622" w:type="dxa"/>
-            <w:gridSpan w:val="3"/>
-          </w:tcPr>
-          <w:p>
-            <w:pPr>
-              <w:widowControl w:val="0"/>
-              <w:autoSpaceDE w:val="0"/>
-              <w:autoSpaceDN w:val="0"/>
-              <w:adjustRightInd w:val="0"/>
-              <w:spacing w:before="0" w:line="240" w:lineRule="auto"/>
-              <w:rPr>
-                <w:rFonts w:cs="Arial"/>
-                <w:b/>
-                <w:bCs/>
-                <w:sz w:val="28"/>
-                <w:szCs w:val="28"/>
-              </w:rPr>
-            </w:pPr>
-            <w:r>
-              <w:rPr>
-                <w:rFonts w:cs="Arial"/>
-                <w:b/>
-                <w:bCs/>
-                <w:sz w:val="28"/>
-                <w:szCs w:val="28"/>
-              </w:rPr>
-              <w:t>TS 6.3.</w:t>
-            </w:r>
-            <w:r>
-              <w:rPr>
-                <w:rFonts w:cs="Arial"/>
-                <w:b/>
-                <w:bCs/>
-                <w:sz w:val="28"/>
-                <w:szCs w:val="28"/>
-              </w:rPr>
-              <w:t>3.2</w:t>
-            </w:r>
-            <w:r>
-              <w:rPr>
-                <w:rFonts w:cs="Arial"/>
-                <w:b/>
-                <w:bCs/>
-                <w:sz w:val="28"/>
-                <w:szCs w:val="28"/>
-              </w:rPr>
-              <w:t xml:space="preserve"> - </w:t>
-            </w:r>
-            <w:proofErr w:type="spellStart"/>
-            <w:r>
-              <w:rPr>
-                <w:rFonts w:cs="Arial"/>
-                <w:b/>
-                <w:bCs/>
-                <w:sz w:val="28"/>
-                <w:szCs w:val="28"/>
-              </w:rPr>
-              <w:t>Vaakyam</w:t>
-            </w:r>
-            <w:proofErr w:type="spellEnd"/>
-          </w:p>
-          <w:p>
-            <w:pPr>
-              <w:widowControl w:val="0"/>
-              <w:autoSpaceDE w:val="0"/>
-              <w:autoSpaceDN w:val="0"/>
-              <w:adjustRightInd w:val="0"/>
-              <w:spacing w:before="0" w:line="240" w:lineRule="auto"/>
-              <w:rPr>
-                <w:rFonts w:cs="Arial"/>
-                <w:b/>
-                <w:bCs/>
-                <w:sz w:val="28"/>
-                <w:szCs w:val="28"/>
-              </w:rPr>
-            </w:pPr>
-            <w:r>
-              <w:rPr>
-                <w:rFonts w:cs="Arial"/>
-                <w:b/>
-                <w:bCs/>
-                <w:sz w:val="28"/>
-                <w:szCs w:val="28"/>
-              </w:rPr>
-              <w:t>Line</w:t>
-            </w:r>
-            <w:r>
-              <w:rPr>
-                <w:rFonts w:cs="Arial"/>
-                <w:b/>
-                <w:bCs/>
-                <w:sz w:val="28"/>
-                <w:szCs w:val="28"/>
-              </w:rPr>
-              <w:t xml:space="preserve"> No. </w:t>
-            </w:r>
-            <w:r>
-              <w:rPr>
-                <w:rFonts w:cs="Arial"/>
-                <w:b/>
-                <w:bCs/>
-                <w:sz w:val="28"/>
-                <w:szCs w:val="28"/>
-              </w:rPr>
-              <w:t>2</w:t>
-            </w:r>
-          </w:p>
-          <w:p>
-            <w:pPr>
-              <w:spacing w:before="0" w:line="240" w:lineRule="auto"/>
-              <w:rPr>
-                <w:rFonts w:cs="Latha"/>
-                <w:b/>
-                <w:sz w:val="28"/>
-                <w:szCs w:val="28"/>
-                <w:cs/>
-                <w:lang w:bidi="ta-IN"/>
-              </w:rPr>
-            </w:pPr>
-            <w:proofErr w:type="spellStart"/>
-            <w:r>
-              <w:rPr>
-                <w:rFonts w:cs="Arial"/>
-                <w:b/>
-                <w:bCs/>
-                <w:sz w:val="28"/>
-                <w:szCs w:val="28"/>
-              </w:rPr>
-              <w:t>Panchaati</w:t>
-            </w:r>
-            <w:proofErr w:type="spellEnd"/>
-            <w:r>
-              <w:rPr>
-                <w:rFonts w:cs="Arial"/>
-                <w:b/>
-                <w:bCs/>
-                <w:sz w:val="28"/>
-                <w:szCs w:val="28"/>
-              </w:rPr>
-              <w:t xml:space="preserve"> No. </w:t>
-            </w:r>
-            <w:r>
-              <w:rPr>
-                <w:rFonts w:cs="Arial"/>
-                <w:b/>
-                <w:bCs/>
-                <w:sz w:val="28"/>
-                <w:szCs w:val="28"/>
-              </w:rPr>
-              <w:t>14</w:t>
-            </w:r>
-          </w:p>
-        </w:tc>
-        <w:tc>
-          <w:tcPr>
-            <w:tcW w:w="4678" w:type="dxa"/>
-            <w:gridSpan w:val="2"/>
-          </w:tcPr>
-          <w:p>
-            <w:pPr>
-              <w:spacing w:before="0" w:line="240" w:lineRule="auto"/>
-              <w:ind w:right="-108"/>
-              <w:rPr>
-                <w:sz w:val="32"/>
-                <w:szCs w:val="32"/>
-              </w:rPr>
-            </w:pPr>
-            <w:proofErr w:type="spellStart"/>
-            <w:r>
-              <w:rPr>
-                <w:rFonts w:ascii="BRH Devanagari Extra" w:hAnsi="BRH Devanagari Extra" w:cs="BRH Devanagari Extra"/>
-                <w:sz w:val="40"/>
-                <w:szCs w:val="40"/>
-              </w:rPr>
-              <w:t>qÉSèkuÉÉþ</w:t>
-            </w:r>
-            <w:proofErr w:type="spellEnd"/>
-            <w:r>
-              <w:rPr>
-                <w:rFonts w:ascii="BRH Devanagari Extra" w:hAnsi="BRH Devanagari Extra" w:cs="BRH Devanagari Extra"/>
-                <w:sz w:val="40"/>
-                <w:szCs w:val="40"/>
-              </w:rPr>
-              <w:t xml:space="preserve"> </w:t>
-            </w:r>
-            <w:proofErr w:type="spellStart"/>
-            <w:r>
-              <w:rPr>
-                <w:rFonts w:ascii="BRH Devanagari Extra" w:hAnsi="BRH Devanagari Extra" w:cs="BRH Devanagari Extra"/>
-                <w:sz w:val="40"/>
-                <w:szCs w:val="40"/>
-              </w:rPr>
-              <w:t>ÅlÉ</w:t>
-            </w:r>
-            <w:proofErr w:type="spellEnd"/>
-            <w:r>
-              <w:rPr>
-                <w:rFonts w:ascii="BRH Malayalam Extra" w:hAnsi="BRH Malayalam Extra" w:cs="BRH Devanagari Extra"/>
-                <w:sz w:val="34"/>
-                <w:szCs w:val="40"/>
-              </w:rPr>
-              <w:t>–</w:t>
-            </w:r>
-            <w:proofErr w:type="spellStart"/>
-            <w:r>
-              <w:rPr>
-                <w:rFonts w:ascii="BRH Devanagari Extra" w:hAnsi="BRH Devanagari Extra" w:cs="BRH Devanagari Extra"/>
-                <w:sz w:val="40"/>
-                <w:szCs w:val="40"/>
-                <w:highlight w:val="yellow"/>
-              </w:rPr>
-              <w:t>Ì¨uÉ</w:t>
-            </w:r>
-            <w:r>
-              <w:rPr>
-                <w:rFonts w:ascii="BRH Devanagari Extra" w:hAnsi="BRH Devanagari Extra" w:cs="BRH Devanagari Extra"/>
-                <w:sz w:val="40"/>
-                <w:szCs w:val="40"/>
-              </w:rPr>
-              <w:t>irÉÉþWû</w:t>
-            </w:r>
-            <w:proofErr w:type="spellEnd"/>
-          </w:p>
-        </w:tc>
-        <w:tc>
-          <w:tcPr>
-            <w:tcW w:w="4536" w:type="dxa"/>
-            <w:gridSpan w:val="2"/>
-          </w:tcPr>
-          <w:p>
-            <w:pPr>
-              <w:autoSpaceDE w:val="0"/>
-              <w:autoSpaceDN w:val="0"/>
-              <w:adjustRightInd w:val="0"/>
-              <w:spacing w:before="0" w:line="240" w:lineRule="auto"/>
-              <w:rPr>
-                <w:sz w:val="32"/>
-                <w:szCs w:val="32"/>
-              </w:rPr>
-            </w:pPr>
-            <w:proofErr w:type="spellStart"/>
-            <w:r>
-              <w:rPr>
-                <w:rFonts w:ascii="BRH Devanagari Extra" w:hAnsi="BRH Devanagari Extra" w:cs="BRH Devanagari Extra"/>
-                <w:sz w:val="40"/>
-                <w:szCs w:val="40"/>
-              </w:rPr>
-              <w:t>qÉSèkuÉÉþ</w:t>
-            </w:r>
-            <w:proofErr w:type="spellEnd"/>
-            <w:r>
-              <w:rPr>
-                <w:rFonts w:ascii="BRH Devanagari Extra" w:hAnsi="BRH Devanagari Extra" w:cs="BRH Devanagari Extra"/>
-                <w:sz w:val="40"/>
-                <w:szCs w:val="40"/>
-              </w:rPr>
-              <w:t xml:space="preserve"> </w:t>
-            </w:r>
-            <w:proofErr w:type="spellStart"/>
-            <w:r>
-              <w:rPr>
-                <w:rFonts w:ascii="BRH Devanagari Extra" w:hAnsi="BRH Devanagari Extra" w:cs="BRH Devanagari Extra"/>
-                <w:sz w:val="40"/>
-                <w:szCs w:val="40"/>
-              </w:rPr>
-              <w:t>ÅlÉ</w:t>
-            </w:r>
-            <w:proofErr w:type="spellEnd"/>
-            <w:r>
-              <w:rPr>
-                <w:rFonts w:ascii="BRH Malayalam Extra" w:hAnsi="BRH Malayalam Extra" w:cs="BRH Devanagari Extra"/>
-                <w:sz w:val="34"/>
-                <w:szCs w:val="40"/>
-              </w:rPr>
-              <w:t>–</w:t>
-            </w:r>
-            <w:proofErr w:type="spellStart"/>
-            <w:r>
-              <w:rPr>
-                <w:rFonts w:ascii="BRH Devanagari" w:hAnsi="BRH Devanagari" w:cs="BRH Devanagari"/>
-                <w:color w:val="000000"/>
-                <w:sz w:val="40"/>
-                <w:szCs w:val="40"/>
-                <w:lang w:val="en-IN" w:eastAsia="en-IN"/>
-              </w:rPr>
-              <w:t>Î</w:t>
-            </w:r>
-            <w:r>
-              <w:rPr>
-                <w:rFonts w:ascii="BRH Devanagari" w:hAnsi="BRH Devanagari" w:cs="BRH Devanagari"/>
-                <w:color w:val="000000"/>
-                <w:sz w:val="40"/>
-                <w:szCs w:val="40"/>
-                <w:highlight w:val="green"/>
-                <w:lang w:val="en-IN" w:eastAsia="en-IN"/>
-              </w:rPr>
-              <w:t>YiuÉ</w:t>
-            </w:r>
-            <w:r>
-              <w:rPr>
-                <w:rFonts w:ascii="BRH Devanagari Extra" w:hAnsi="BRH Devanagari Extra" w:cs="BRH Devanagari Extra"/>
-                <w:sz w:val="40"/>
-                <w:szCs w:val="40"/>
-              </w:rPr>
-              <w:t>irÉÉþWû</w:t>
-            </w:r>
-            <w:proofErr w:type="spellEnd"/>
-          </w:p>
-        </w:tc>
-      </w:tr>
-      <w:tr>
-        <w:trPr>
-          <w:gridAfter w:val="2"/>
-          <w:wAfter w:w="80" w:type="dxa"/>
+          <w:wBefore w:w="64" w:type="dxa"/>
+          <w:wAfter w:w="10" w:type="dxa"/>
           <w:trHeight w:val="964"/>
         </w:trPr>
         <w:tc>
           <w:tcPr>
             <w:tcW w:w="3594" w:type="dxa"/>
-            <w:gridSpan w:val="2"/>
             <w:tcBorders>
               <w:top w:val="single" w:sz="4" w:space="0" w:color="000000"/>
               <w:left w:val="single" w:sz="4" w:space="0" w:color="000000"/>
@@ -997,7 +1093,6 @@
               </w:rPr>
               <w:t xml:space="preserve"> - </w:t>
             </w:r>
-            <w:proofErr w:type="spellStart"/>
             <w:r>
               <w:rPr>
                 <w:rFonts w:cs="Arial"/>
@@ -1008,7 +1103,6 @@
               </w:rPr>
               <w:t>vaakyam</w:t>
             </w:r>
-            <w:proofErr w:type="spellEnd"/>
           </w:p>
           <w:p>
             <w:pPr>
@@ -1072,7 +1166,6 @@
                 <w:cs/>
               </w:rPr>
             </w:pPr>
-            <w:proofErr w:type="spellStart"/>
             <w:r>
               <w:rPr>
                 <w:rFonts w:cs="Arial"/>
@@ -1081,18 +1174,7 @@
                 <w:sz w:val="28"/>
                 <w:szCs w:val="28"/>
               </w:rPr>
-              <w:t>Panchaati</w:t>
-            </w:r>
-            <w:proofErr w:type="spellEnd"/>
-            <w:r>
-              <w:rPr>
-                <w:rFonts w:cs="Arial"/>
-                <w:b/>
-                <w:bCs/>
-                <w:sz w:val="28"/>
-                <w:szCs w:val="28"/>
-              </w:rPr>
-              <w:t xml:space="preserve"> No. </w:t>
+              <w:t xml:space="preserve">Panchaati No. </w:t>
             </w:r>
             <w:r>
               <w:rPr>
@@ -1126,80 +1208,125 @@
                 <w:szCs w:val="32"/>
               </w:rPr>
             </w:pPr>
-            <w:proofErr w:type="spellStart"/>
-            <w:r>
-              <w:rPr>
-                <w:rFonts w:ascii="BRH Devanagari Extra" w:hAnsi="BRH Devanagari Extra" w:cs="BRH Devanagari Extra"/>
-                <w:sz w:val="40"/>
-                <w:szCs w:val="40"/>
-              </w:rPr>
-              <w:t>xÉÌuÉ</w:t>
-            </w:r>
-            <w:proofErr w:type="spellEnd"/>
-            <w:r>
-              <w:rPr>
-                <w:rFonts w:ascii="BRH Malayalam Extra" w:hAnsi="BRH Malayalam Extra" w:cs="BRH Devanagari Extra"/>
-                <w:sz w:val="34"/>
-                <w:szCs w:val="40"/>
-              </w:rPr>
-              <w:t>–</w:t>
-            </w:r>
-            <w:proofErr w:type="spellStart"/>
-            <w:r>
-              <w:rPr>
-                <w:rFonts w:ascii="BRH Devanagari Extra" w:hAnsi="BRH Devanagari Extra" w:cs="BRH Devanagari Extra"/>
-                <w:sz w:val="40"/>
-                <w:szCs w:val="40"/>
-              </w:rPr>
-              <w:t>iÉÑÈ</w:t>
-            </w:r>
-            <w:proofErr w:type="spellEnd"/>
-            <w:r>
-              <w:rPr>
-                <w:rFonts w:ascii="BRH Devanagari Extra" w:hAnsi="BRH Devanagari Extra" w:cs="BRH Devanagari Extra"/>
-                <w:sz w:val="40"/>
-                <w:szCs w:val="40"/>
+            <w:r>
+              <w:rPr>
+                <w:rFonts w:ascii="Latha" w:hAnsi="Latha" w:cs="Latha"/>
+                <w:sz w:val="28"/>
+                <w:szCs w:val="28"/>
+                <w:cs/>
+                <w:lang w:bidi="ta-IN"/>
+              </w:rPr>
+              <w:t>ஸவி</w:t>
+            </w:r>
+            <w:r>
+              <w:rPr>
+                <w:rFonts w:ascii="BRH Tamil Tab Extra" w:hAnsi="BRH Tamil Tab Extra" w:cs="Latha"/>
+                <w:b/>
+                <w:sz w:val="36"/>
+                <w:szCs w:val="28"/>
+              </w:rPr>
+              <w:t>…</w:t>
+            </w:r>
+            <w:r>
+              <w:rPr>
+                <w:rFonts w:ascii="Latha" w:hAnsi="Latha" w:cs="Latha"/>
+                <w:sz w:val="28"/>
+                <w:szCs w:val="28"/>
+                <w:cs/>
+                <w:lang w:bidi="ta-IN"/>
+              </w:rPr>
+              <w:t>து</w:t>
+            </w:r>
+            <w:r>
+              <w:rPr>
+                <w:rFonts w:ascii="Latha" w:hAnsi="Latha" w:cs="Latha"/>
+                <w:b/>
+                <w:bCs/>
+                <w:sz w:val="32"/>
+                <w:szCs w:val="32"/>
+                <w:cs/>
+                <w:lang w:bidi="ta-IN"/>
+              </w:rPr>
+              <w:t>:</w:t>
+            </w:r>
+            <w:r>
+              <w:rPr>
+                <w:rFonts w:ascii="Latha" w:hAnsi="Latha" w:cs="Latha"/>
+                <w:sz w:val="28"/>
+                <w:szCs w:val="28"/>
+                <w:cs/>
+                <w:lang w:bidi="ta-IN"/>
               </w:rPr>
               <w:t xml:space="preserve"> </w:t>
             </w:r>
-            <w:proofErr w:type="spellStart"/>
-            <w:r>
-              <w:rPr>
-                <w:rFonts w:ascii="BRH Devanagari Extra" w:hAnsi="BRH Devanagari Extra" w:cs="BRH Devanagari Extra"/>
-                <w:sz w:val="40"/>
-                <w:szCs w:val="40"/>
+            <w:r>
+              <w:rPr>
+                <w:rFonts w:ascii="Latha" w:hAnsi="Latha" w:cs="Latha"/>
+                <w:sz w:val="28"/>
+                <w:szCs w:val="28"/>
                 <w:highlight w:val="yellow"/>
-              </w:rPr>
-              <w:t>mÉëxÉþuÉ</w:t>
-            </w:r>
-            <w:proofErr w:type="spellEnd"/>
-            <w:r>
-              <w:rPr>
-                <w:rFonts w:ascii="BRH Malayalam Extra" w:hAnsi="BRH Malayalam Extra" w:cs="BRH Devanagari Extra"/>
-                <w:sz w:val="34"/>
-                <w:szCs w:val="40"/>
+                <w:cs/>
+                <w:lang w:bidi="ta-IN"/>
+              </w:rPr>
+              <w:t>ப்ரஸ</w:t>
+            </w:r>
+            <w:r>
+              <w:rPr>
+                <w:rFonts w:ascii="BRH Tamil Tab Extra" w:hAnsi="BRH Tamil Tab Extra" w:cs="Latha"/>
+                <w:b/>
+                <w:sz w:val="36"/>
+                <w:szCs w:val="28"/>
                 <w:highlight w:val="yellow"/>
               </w:rPr>
-              <w:t>–</w:t>
-            </w:r>
-            <w:r>
-              <w:rPr>
-                <w:rFonts w:ascii="BRH Devanagari Extra" w:hAnsi="BRH Devanagari Extra" w:cs="BRH Devanagari Extra"/>
-                <w:sz w:val="40"/>
-                <w:szCs w:val="40"/>
+              <w:t>†</w:t>
+            </w:r>
+            <w:r>
+              <w:rPr>
+                <w:rFonts w:ascii="Latha" w:hAnsi="Latha" w:cs="Latha"/>
+                <w:sz w:val="28"/>
+                <w:szCs w:val="28"/>
+                <w:highlight w:val="yellow"/>
+                <w:cs/>
+                <w:lang w:bidi="ta-IN"/>
+              </w:rPr>
+              <w:t>வ</w:t>
+            </w:r>
+            <w:r>
+              <w:rPr>
+                <w:rFonts w:ascii="BRH Tamil Tab Extra" w:hAnsi="BRH Tamil Tab Extra" w:cs="Latha"/>
+                <w:b/>
+                <w:sz w:val="36"/>
+                <w:szCs w:val="28"/>
+              </w:rPr>
+              <w:t>…</w:t>
+            </w:r>
+            <w:r>
+              <w:rPr>
+                <w:rFonts w:ascii="Latha" w:hAnsi="Latha" w:cs="Latha"/>
+                <w:sz w:val="28"/>
+                <w:szCs w:val="28"/>
               </w:rPr>
               <w:t xml:space="preserve"> </w:t>
             </w:r>
-            <w:proofErr w:type="spellStart"/>
-            <w:r>
-              <w:rPr>
-                <w:rFonts w:ascii="BRH Devanagari Extra" w:hAnsi="BRH Devanagari Extra" w:cs="BRH Devanagari Extra"/>
-                <w:sz w:val="40"/>
-                <w:szCs w:val="40"/>
-              </w:rPr>
-              <w:t>CÌiÉ</w:t>
-            </w:r>
-            <w:proofErr w:type="spellEnd"/>
+            <w:r>
+              <w:rPr>
+                <w:rFonts w:ascii="Latha" w:hAnsi="Latha" w:cs="Latha"/>
+                <w:sz w:val="28"/>
+                <w:szCs w:val="28"/>
+                <w:cs/>
+                <w:lang w:bidi="ta-IN"/>
+              </w:rPr>
+              <w:t>இதி</w:t>
+            </w:r>
+            <w:r>
+              <w:rPr>
+                <w:rFonts w:ascii="BRH Tamil Tab Extra" w:hAnsi="BRH Tamil Tab Extra" w:cs="Latha"/>
+                <w:b/>
+                <w:sz w:val="36"/>
+                <w:szCs w:val="28"/>
+              </w:rPr>
+              <w:t>…</w:t>
+            </w:r>
           </w:p>
         </w:tc>
         <w:tc>
@@ -1221,89 +1348,137 @@
                 <w:szCs w:val="32"/>
               </w:rPr>
             </w:pPr>
-            <w:proofErr w:type="spellStart"/>
-            <w:r>
-              <w:rPr>
-                <w:rFonts w:ascii="BRH Devanagari Extra" w:hAnsi="BRH Devanagari Extra" w:cs="BRH Devanagari Extra"/>
-                <w:sz w:val="40"/>
-                <w:szCs w:val="40"/>
-              </w:rPr>
-              <w:t>xÉÌuÉ</w:t>
-            </w:r>
-            <w:proofErr w:type="spellEnd"/>
-            <w:r>
-              <w:rPr>
-                <w:rFonts w:ascii="BRH Malayalam Extra" w:hAnsi="BRH Malayalam Extra" w:cs="BRH Devanagari Extra"/>
-                <w:sz w:val="34"/>
-                <w:szCs w:val="40"/>
-              </w:rPr>
-              <w:t>–</w:t>
-            </w:r>
-            <w:proofErr w:type="spellStart"/>
-            <w:r>
-              <w:rPr>
-                <w:rFonts w:ascii="BRH Devanagari Extra" w:hAnsi="BRH Devanagari Extra" w:cs="BRH Devanagari Extra"/>
-                <w:sz w:val="40"/>
-                <w:szCs w:val="40"/>
-              </w:rPr>
-              <w:t>iÉÑÈ</w:t>
-            </w:r>
-            <w:proofErr w:type="spellEnd"/>
-            <w:r>
-              <w:rPr>
-                <w:rFonts w:ascii="BRH Devanagari Extra" w:hAnsi="BRH Devanagari Extra" w:cs="BRH Devanagari Extra"/>
-                <w:sz w:val="40"/>
-                <w:szCs w:val="40"/>
+            <w:r>
+              <w:rPr>
+                <w:rFonts w:ascii="Latha" w:hAnsi="Latha" w:cs="Latha"/>
+                <w:sz w:val="28"/>
+                <w:szCs w:val="28"/>
+                <w:cs/>
+                <w:lang w:bidi="ta-IN"/>
+              </w:rPr>
+              <w:t>ஸவி</w:t>
+            </w:r>
+            <w:r>
+              <w:rPr>
+                <w:rFonts w:ascii="BRH Tamil Tab Extra" w:hAnsi="BRH Tamil Tab Extra" w:cs="Latha"/>
+                <w:b/>
+                <w:sz w:val="36"/>
+                <w:szCs w:val="28"/>
+              </w:rPr>
+              <w:t>…</w:t>
+            </w:r>
+            <w:r>
+              <w:rPr>
+                <w:rFonts w:ascii="Latha" w:hAnsi="Latha" w:cs="Latha"/>
+                <w:sz w:val="28"/>
+                <w:szCs w:val="28"/>
+                <w:cs/>
+                <w:lang w:bidi="ta-IN"/>
+              </w:rPr>
+              <w:t>து</w:t>
+            </w:r>
+            <w:r>
+              <w:rPr>
+                <w:rFonts w:ascii="Latha" w:hAnsi="Latha" w:cs="Latha"/>
+                <w:b/>
+                <w:bCs/>
+                <w:sz w:val="32"/>
+                <w:szCs w:val="32"/>
+                <w:cs/>
+                <w:lang w:bidi="ta-IN"/>
+              </w:rPr>
+              <w:t>:</w:t>
+            </w:r>
+            <w:r>
+              <w:rPr>
+                <w:rFonts w:ascii="Latha" w:hAnsi="Latha" w:cs="Latha"/>
+                <w:sz w:val="28"/>
+                <w:szCs w:val="28"/>
+                <w:cs/>
+                <w:lang w:bidi="ta-IN"/>
               </w:rPr>
               <w:t xml:space="preserve"> </w:t>
             </w:r>
-            <w:proofErr w:type="spellStart"/>
-            <w:r>
-              <w:rPr>
-                <w:rFonts w:ascii="BRH Devanagari Extra" w:hAnsi="BRH Devanagari Extra" w:cs="BRH Devanagari Extra"/>
-                <w:sz w:val="40"/>
-                <w:szCs w:val="40"/>
+            <w:r>
+              <w:rPr>
+                <w:rFonts w:ascii="Latha" w:hAnsi="Latha" w:cs="Latha"/>
+                <w:sz w:val="28"/>
+                <w:szCs w:val="28"/>
                 <w:highlight w:val="green"/>
-              </w:rPr>
-              <w:t>mÉþëxÉ</w:t>
-            </w:r>
-            <w:proofErr w:type="spellEnd"/>
-            <w:r>
-              <w:rPr>
-                <w:rFonts w:ascii="BRH Malayalam Extra" w:hAnsi="BRH Malayalam Extra" w:cs="BRH Devanagari Extra"/>
-                <w:sz w:val="34"/>
-                <w:szCs w:val="40"/>
-              </w:rPr>
-              <w:t>–</w:t>
-            </w:r>
-            <w:proofErr w:type="spellStart"/>
-            <w:r>
-              <w:rPr>
-                <w:rFonts w:ascii="BRH Devanagari Extra" w:hAnsi="BRH Devanagari Extra" w:cs="BRH Devanagari Extra"/>
-                <w:sz w:val="40"/>
-                <w:szCs w:val="40"/>
-              </w:rPr>
-              <w:t>uÉ</w:t>
-            </w:r>
-            <w:proofErr w:type="spellEnd"/>
-            <w:r>
-              <w:rPr>
-                <w:rFonts w:ascii="BRH Devanagari Extra" w:hAnsi="BRH Devanagari Extra" w:cs="BRH Devanagari Extra"/>
-                <w:sz w:val="40"/>
-                <w:szCs w:val="40"/>
+                <w:cs/>
+                <w:lang w:bidi="ta-IN"/>
+              </w:rPr>
+              <w:t>ப்ர</w:t>
+            </w:r>
+            <w:r>
+              <w:rPr>
+                <w:rFonts w:ascii="BRH Tamil Tab Extra" w:hAnsi="BRH Tamil Tab Extra" w:cs="Latha"/>
+                <w:b/>
+                <w:sz w:val="36"/>
+                <w:szCs w:val="28"/>
+                <w:highlight w:val="green"/>
+              </w:rPr>
+              <w:t>†</w:t>
+            </w:r>
+            <w:r>
+              <w:rPr>
+                <w:rFonts w:ascii="Latha" w:hAnsi="Latha" w:cs="Latha"/>
+                <w:sz w:val="28"/>
+                <w:szCs w:val="28"/>
+                <w:highlight w:val="green"/>
+                <w:cs/>
+                <w:lang w:bidi="ta-IN"/>
+              </w:rPr>
+              <w:t>ஸ</w:t>
+            </w:r>
+            <w:r>
+              <w:rPr>
+                <w:rFonts w:ascii="BRH Tamil Tab Extra" w:hAnsi="BRH Tamil Tab Extra" w:cs="Latha"/>
+                <w:b/>
+                <w:sz w:val="36"/>
+                <w:szCs w:val="28"/>
+                <w:highlight w:val="green"/>
+              </w:rPr>
+              <w:t>…</w:t>
+            </w:r>
+            <w:r>
+              <w:rPr>
+                <w:rFonts w:ascii="Latha" w:hAnsi="Latha" w:cs="Latha"/>
+                <w:sz w:val="28"/>
+                <w:szCs w:val="28"/>
+                <w:highlight w:val="green"/>
+                <w:cs/>
+                <w:lang w:bidi="ta-IN"/>
+              </w:rPr>
+              <w:t>வ</w:t>
+            </w:r>
+            <w:r>
+              <w:rPr>
+                <w:rFonts w:ascii="Latha" w:hAnsi="Latha" w:cs="Latha"/>
+                <w:sz w:val="28"/>
+                <w:szCs w:val="28"/>
               </w:rPr>
               <w:t xml:space="preserve"> </w:t>
             </w:r>
-            <w:proofErr w:type="spellStart"/>
-            <w:r>
-              <w:rPr>
-                <w:rFonts w:ascii="BRH Devanagari Extra" w:hAnsi="BRH Devanagari Extra" w:cs="BRH Devanagari Extra"/>
-                <w:sz w:val="40"/>
-                <w:szCs w:val="40"/>
-              </w:rPr>
-              <w:t>CÌiÉ</w:t>
-            </w:r>
-            <w:proofErr w:type="spellEnd"/>
+            <w:r>
+              <w:rPr>
+                <w:rFonts w:ascii="Latha" w:hAnsi="Latha" w:cs="Latha"/>
+                <w:sz w:val="28"/>
+                <w:szCs w:val="28"/>
+                <w:cs/>
+                <w:lang w:bidi="ta-IN"/>
+              </w:rPr>
+              <w:t>இதி</w:t>
+            </w:r>
+            <w:r>
+              <w:rPr>
+                <w:rFonts w:ascii="BRH Tamil Tab Extra" w:hAnsi="BRH Tamil Tab Extra" w:cs="Latha"/>
+                <w:b/>
+                <w:sz w:val="36"/>
+                <w:szCs w:val="28"/>
+              </w:rPr>
+              <w:t>…</w:t>
+            </w:r>
           </w:p>
         </w:tc>
       </w:tr>
@@ -1332,7 +1507,6 @@
           <w:u w:val="single"/>
         </w:rPr>
       </w:pPr>
-      <w:proofErr w:type="spellStart"/>
       <w:r>
         <w:rPr>
           <w:b/>
@@ -1341,18 +1515,7 @@
           <w:szCs w:val="32"/>
           <w:u w:val="single"/>
         </w:rPr>
-        <w:t>TaittirIya</w:t>
-      </w:r>
-      <w:proofErr w:type="spellEnd"/>
-      <w:r>
-        <w:rPr>
-          <w:b/>
-          <w:bCs/>
-          <w:sz w:val="32"/>
-          <w:szCs w:val="32"/>
-          <w:u w:val="single"/>
-        </w:rPr>
-        <w:t xml:space="preserve"> Samhita – TS 6 </w:t>
+        <w:t xml:space="preserve">TaittirIya Samhita – TS 6 </w:t>
       </w:r>
       <w:r>
         <w:rPr>
@@ -1593,29 +1756,7 @@
                 <w:sz w:val="28"/>
                 <w:szCs w:val="28"/>
               </w:rPr>
-              <w:t xml:space="preserve">TS </w:t>
-            </w:r>
-            <w:proofErr w:type="gramStart"/>
-            <w:r>
-              <w:rPr>
-                <w:rFonts w:cs="Arial"/>
-                <w:b/>
-                <w:bCs/>
-                <w:sz w:val="28"/>
-                <w:szCs w:val="28"/>
-              </w:rPr>
-              <w:t>6.1.3.8  -</w:t>
-            </w:r>
-            <w:proofErr w:type="gramEnd"/>
-            <w:r>
-              <w:rPr>
-                <w:rFonts w:cs="Arial"/>
-                <w:b/>
-                <w:bCs/>
-                <w:sz w:val="28"/>
-                <w:szCs w:val="28"/>
-              </w:rPr>
-              <w:t xml:space="preserve"> Vaakyam</w:t>
+              <w:t>TS 6.1.3.8  - Vaakyam</w:t>
             </w:r>
           </w:p>
           <w:p>
@@ -2060,8 +2201,6 @@
               </w:rPr>
               <w:t>:</w:t>
             </w:r>
-            <w:bookmarkStart w:id="0" w:name="_GoBack"/>
-            <w:bookmarkEnd w:id="0"/>
           </w:p>
         </w:tc>
       </w:tr>
@@ -2451,9 +2590,8 @@
                 <w:sz w:val="28"/>
                 <w:szCs w:val="28"/>
               </w:rPr>
-              <w:t xml:space="preserve">(it is </w:t>
-            </w:r>
-            <w:proofErr w:type="spellStart"/>
+              <w:t>(it is hra</w:t>
+            </w:r>
             <w:r>
               <w:rPr>
                 <w:rFonts w:cs="Arial"/>
@@ -2462,7 +2600,7 @@
                 <w:sz w:val="28"/>
                 <w:szCs w:val="28"/>
               </w:rPr>
-              <w:t>hra</w:t>
+              <w:t>s</w:t>
             </w:r>
             <w:r>
               <w:rPr>
@@ -2472,28 +2610,7 @@
                 <w:sz w:val="28"/>
                 <w:szCs w:val="28"/>
               </w:rPr>
-              <w:t>s</w:t>
-            </w:r>
-            <w:r>
-              <w:rPr>
-                <w:rFonts w:cs="Arial"/>
-                <w:b/>
-                <w:bCs/>
-                <w:sz w:val="28"/>
-                <w:szCs w:val="28"/>
-              </w:rPr>
-              <w:t>vam</w:t>
-            </w:r>
-            <w:proofErr w:type="spellEnd"/>
-            <w:r>
-              <w:rPr>
-                <w:rFonts w:cs="Arial"/>
-                <w:b/>
-                <w:bCs/>
-                <w:sz w:val="28"/>
-                <w:szCs w:val="28"/>
-              </w:rPr>
-              <w:t>)</w:t>
+              <w:t>vam)</w:t>
             </w:r>
           </w:p>
         </w:tc>
@@ -4019,29 +4136,7 @@
                 <w:sz w:val="28"/>
                 <w:szCs w:val="28"/>
               </w:rPr>
-              <w:t xml:space="preserve">TS </w:t>
-            </w:r>
-            <w:proofErr w:type="gramStart"/>
-            <w:r>
-              <w:rPr>
-                <w:rFonts w:cs="Arial"/>
-                <w:b/>
-                <w:bCs/>
-                <w:sz w:val="28"/>
-                <w:szCs w:val="28"/>
-              </w:rPr>
-              <w:t>6.1.10.3  -</w:t>
-            </w:r>
-            <w:proofErr w:type="gramEnd"/>
-            <w:r>
-              <w:rPr>
-                <w:rFonts w:cs="Arial"/>
-                <w:b/>
-                <w:bCs/>
-                <w:sz w:val="28"/>
-                <w:szCs w:val="28"/>
-              </w:rPr>
-              <w:t xml:space="preserve"> Vaakyam</w:t>
+              <w:t>TS 6.1.10.3  - Vaakyam</w:t>
             </w:r>
           </w:p>
           <w:p>
@@ -4478,25 +4573,7 @@
                 <w:sz w:val="28"/>
                 <w:szCs w:val="40"/>
               </w:rPr>
-              <w:t>(</w:t>
-            </w:r>
-            <w:proofErr w:type="spellStart"/>
-            <w:r>
-              <w:rPr>
-                <w:rFonts w:cs="Arial"/>
-                <w:sz w:val="28"/>
-                <w:szCs w:val="40"/>
-              </w:rPr>
-              <w:t>swaritam</w:t>
-            </w:r>
-            <w:proofErr w:type="spellEnd"/>
-            <w:r>
-              <w:rPr>
-                <w:rFonts w:cs="Arial"/>
-                <w:sz w:val="28"/>
-                <w:szCs w:val="40"/>
-              </w:rPr>
-              <w:t xml:space="preserve"> removed)</w:t>
+              <w:t>(swaritam removed)</w:t>
             </w:r>
           </w:p>
         </w:tc>
@@ -6697,27 +6774,7 @@
                 <w:sz w:val="28"/>
                 <w:szCs w:val="28"/>
               </w:rPr>
-              <w:t xml:space="preserve">  and </w:t>
-            </w:r>
-            <w:proofErr w:type="spellStart"/>
-            <w:r>
-              <w:rPr>
-                <w:rFonts w:cs="Arial"/>
-                <w:b/>
-                <w:sz w:val="28"/>
-                <w:szCs w:val="28"/>
-              </w:rPr>
-              <w:t>swaram</w:t>
-            </w:r>
-            <w:proofErr w:type="spellEnd"/>
-            <w:r>
-              <w:rPr>
-                <w:rFonts w:cs="Arial"/>
-                <w:b/>
-                <w:sz w:val="28"/>
-                <w:szCs w:val="28"/>
-              </w:rPr>
-              <w:t xml:space="preserve"> shift)</w:t>
+              <w:t xml:space="preserve">  and swaram shift)</w:t>
             </w:r>
           </w:p>
         </w:tc>
@@ -9036,7 +9093,6 @@
                 <w:sz w:val="28"/>
                 <w:szCs w:val="28"/>
               </w:rPr>
-              <w:lastRenderedPageBreak/>
               <w:t>TS 6.4.11.3</w:t>
             </w:r>
           </w:p>
@@ -9511,6 +9567,7 @@
                 <w:sz w:val="28"/>
                 <w:szCs w:val="28"/>
               </w:rPr>
+              <w:lastRenderedPageBreak/>
               <w:t>TS 6.6.</w:t>
             </w:r>
             <w:r>
@@ -12156,7 +12213,6 @@
               </w:rPr>
               <w:t>க</w:t>
             </w:r>
-            <w:proofErr w:type="spellStart"/>
             <w:r>
               <w:rPr>
                 <w:rFonts w:ascii="BRH Devanagari Extra" w:hAnsi="BRH Devanagari Extra" w:cs="BRH Devanagari Extra"/>
@@ -12165,7 +12221,6 @@
               </w:rPr>
               <w:t>óè</w:t>
             </w:r>
-            <w:proofErr w:type="spellEnd"/>
           </w:p>
         </w:tc>
         <w:tc>
@@ -12292,7 +12347,6 @@
               </w:rPr>
               <w:t>க</w:t>
             </w:r>
-            <w:proofErr w:type="spellStart"/>
             <w:r>
               <w:rPr>
                 <w:rFonts w:ascii="BRH Devanagari Extra" w:hAnsi="BRH Devanagari Extra" w:cs="BRH Devanagari Extra"/>
@@ -12301,7 +12355,6 @@
               </w:rPr>
               <w:t>óè</w:t>
             </w:r>
-            <w:proofErr w:type="spellEnd"/>
           </w:p>
         </w:tc>
       </w:tr>
@@ -13906,16 +13959,15 @@
                 <w:sz w:val="32"/>
                 <w:szCs w:val="32"/>
               </w:rPr>
-              <w:t>it is only “</w:t>
-            </w:r>
-            <w:proofErr w:type="spellStart"/>
+              <w:t>it is only “B</w:t>
+            </w:r>
             <w:r>
               <w:rPr>
                 <w:rFonts w:cs="Arial"/>
                 <w:sz w:val="32"/>
                 <w:szCs w:val="32"/>
               </w:rPr>
-              <w:t>B</w:t>
+              <w:t>R</w:t>
             </w:r>
             <w:r>
               <w:rPr>
@@ -13923,24 +13975,7 @@
                 <w:sz w:val="32"/>
                 <w:szCs w:val="32"/>
               </w:rPr>
-              <w:t>R</w:t>
-            </w:r>
-            <w:r>
-              <w:rPr>
-                <w:rFonts w:cs="Arial"/>
-                <w:sz w:val="32"/>
-                <w:szCs w:val="32"/>
-              </w:rPr>
-              <w:t>u</w:t>
-            </w:r>
-            <w:proofErr w:type="spellEnd"/>
-            <w:r>
-              <w:rPr>
-                <w:rFonts w:cs="Arial"/>
-                <w:sz w:val="32"/>
-                <w:szCs w:val="32"/>
-              </w:rPr>
-              <w:t>”)</w:t>
+              <w:t>u”)</w:t>
             </w:r>
           </w:p>
         </w:tc>
@@ -16037,25 +16072,7 @@
                 <w:sz w:val="32"/>
                 <w:szCs w:val="32"/>
               </w:rPr>
-              <w:t>(its “</w:t>
-            </w:r>
-            <w:proofErr w:type="spellStart"/>
-            <w:r>
-              <w:rPr>
-                <w:bCs/>
-                <w:sz w:val="32"/>
-                <w:szCs w:val="32"/>
-              </w:rPr>
-              <w:t>tta</w:t>
-            </w:r>
-            <w:proofErr w:type="spellEnd"/>
-            <w:r>
-              <w:rPr>
-                <w:bCs/>
-                <w:sz w:val="32"/>
-                <w:szCs w:val="32"/>
-              </w:rPr>
-              <w:t>”</w:t>
+              <w:t>(its “tta”</w:t>
             </w:r>
             <w:r>
               <w:rPr>
@@ -17821,7 +17838,6 @@
                 <w:sz w:val="28"/>
                 <w:szCs w:val="32"/>
               </w:rPr>
-              <w:lastRenderedPageBreak/>
               <w:t>TS 6.3.9.2 - Vaakyam</w:t>
             </w:r>
           </w:p>
@@ -18337,6 +18353,7 @@
                 <w:sz w:val="28"/>
                 <w:szCs w:val="32"/>
               </w:rPr>
+              <w:lastRenderedPageBreak/>
               <w:t>TS 6.3.9.3 - Vaakyam</w:t>
             </w:r>
           </w:p>
@@ -20212,7 +20229,6 @@
               </w:rPr>
               <w:t>…</w:t>
             </w:r>
-            <w:proofErr w:type="spellStart"/>
             <w:r>
               <w:rPr>
                 <w:rFonts w:ascii="BRH Devanagari Extra" w:hAnsi="BRH Devanagari Extra" w:cs="Latha"/>
@@ -20222,7 +20238,6 @@
               </w:rPr>
               <w:t>óè</w:t>
             </w:r>
-            <w:proofErr w:type="spellEnd"/>
             <w:r>
               <w:rPr>
                 <w:rFonts w:ascii="BRH Tamil Tab Extra" w:hAnsi="BRH Tamil Tab Extra" w:cs="Latha"/>
@@ -20466,7 +20481,6 @@
               </w:rPr>
               <w:t>…</w:t>
             </w:r>
-            <w:proofErr w:type="spellStart"/>
             <w:r>
               <w:rPr>
                 <w:rFonts w:ascii="BRH Devanagari Extra" w:hAnsi="BRH Devanagari Extra" w:cs="Latha"/>
@@ -20476,7 +20490,6 @@
               </w:rPr>
               <w:t>óè</w:t>
             </w:r>
-            <w:proofErr w:type="spellEnd"/>
             <w:r>
               <w:rPr>
                 <w:rFonts w:ascii="BRH Tamil Tab Extra" w:hAnsi="BRH Tamil Tab Extra" w:cs="Latha"/>
@@ -20516,30 +20529,7 @@
                 <w:szCs w:val="28"/>
                 <w:lang w:bidi="ta-IN"/>
               </w:rPr>
-              <w:lastRenderedPageBreak/>
-              <w:t xml:space="preserve">TS </w:t>
-            </w:r>
-            <w:proofErr w:type="gramStart"/>
-            <w:r>
-              <w:rPr>
-                <w:rFonts w:cs="Latha"/>
-                <w:b/>
-                <w:sz w:val="28"/>
-                <w:szCs w:val="28"/>
-                <w:lang w:bidi="ta-IN"/>
-              </w:rPr>
-              <w:t>6.4.2.6  -</w:t>
-            </w:r>
-            <w:proofErr w:type="gramEnd"/>
-            <w:r>
-              <w:rPr>
-                <w:rFonts w:cs="Latha"/>
-                <w:b/>
-                <w:sz w:val="28"/>
-                <w:szCs w:val="28"/>
-                <w:lang w:bidi="ta-IN"/>
-              </w:rPr>
-              <w:t xml:space="preserve"> Vaakyam</w:t>
+              <w:t>TS 6.4.2.6  - Vaakyam</w:t>
             </w:r>
           </w:p>
           <w:p>
@@ -20949,40 +20939,22 @@
                 <w:sz w:val="32"/>
                 <w:szCs w:val="32"/>
               </w:rPr>
-              <w:t xml:space="preserve">(it is </w:t>
-            </w:r>
-            <w:proofErr w:type="spellStart"/>
+              <w:t>(it is hraswam</w:t>
+            </w:r>
             <w:r>
               <w:rPr>
                 <w:sz w:val="32"/>
                 <w:szCs w:val="32"/>
               </w:rPr>
-              <w:t>hraswam</w:t>
-            </w:r>
-            <w:proofErr w:type="spellEnd"/>
+              <w:t xml:space="preserve"> or short </w:t>
+            </w:r>
             <w:r>
               <w:rPr>
                 <w:sz w:val="32"/>
                 <w:szCs w:val="32"/>
               </w:rPr>
-              <w:t xml:space="preserve"> or </w:t>
-            </w:r>
-            <w:proofErr w:type="gramStart"/>
-            <w:r>
-              <w:rPr>
-                <w:sz w:val="32"/>
-                <w:szCs w:val="32"/>
-              </w:rPr>
-              <w:t xml:space="preserve">short </w:t>
-            </w:r>
-            <w:r>
-              <w:rPr>
-                <w:sz w:val="32"/>
-                <w:szCs w:val="32"/>
-              </w:rPr>
               <w:t>)</w:t>
             </w:r>
-            <w:proofErr w:type="gramEnd"/>
           </w:p>
           <w:p>
             <w:pPr>
@@ -21028,29 +21000,8 @@
                 <w:szCs w:val="28"/>
                 <w:lang w:bidi="ta-IN"/>
               </w:rPr>
-              <w:t xml:space="preserve">TS </w:t>
-            </w:r>
-            <w:proofErr w:type="gramStart"/>
-            <w:r>
-              <w:rPr>
-                <w:rFonts w:cs="Latha"/>
-                <w:b/>
-                <w:sz w:val="28"/>
-                <w:szCs w:val="28"/>
-                <w:lang w:bidi="ta-IN"/>
-              </w:rPr>
-              <w:t>6.4.5.5  -</w:t>
-            </w:r>
-            <w:proofErr w:type="gramEnd"/>
-            <w:r>
-              <w:rPr>
-                <w:rFonts w:cs="Latha"/>
-                <w:b/>
-                <w:sz w:val="28"/>
-                <w:szCs w:val="28"/>
-                <w:lang w:bidi="ta-IN"/>
-              </w:rPr>
-              <w:t xml:space="preserve"> Vaakyam</w:t>
+              <w:lastRenderedPageBreak/>
+              <w:t>TS 6.4.5.5  - Vaakyam</w:t>
             </w:r>
           </w:p>
           <w:p>
@@ -21496,29 +21447,7 @@
                 <w:szCs w:val="28"/>
                 <w:lang w:bidi="ta-IN"/>
               </w:rPr>
-              <w:t xml:space="preserve">TS </w:t>
-            </w:r>
-            <w:proofErr w:type="gramStart"/>
-            <w:r>
-              <w:rPr>
-                <w:rFonts w:cs="Latha"/>
-                <w:b/>
-                <w:sz w:val="28"/>
-                <w:szCs w:val="28"/>
-                <w:lang w:bidi="ta-IN"/>
-              </w:rPr>
-              <w:t>6.4.8.3  -</w:t>
-            </w:r>
-            <w:proofErr w:type="gramEnd"/>
-            <w:r>
-              <w:rPr>
-                <w:rFonts w:cs="Latha"/>
-                <w:b/>
-                <w:sz w:val="28"/>
-                <w:szCs w:val="28"/>
-                <w:lang w:bidi="ta-IN"/>
-              </w:rPr>
-              <w:t xml:space="preserve"> Vaakyam</w:t>
+              <w:t>TS 6.4.8.3  - Vaakyam</w:t>
             </w:r>
           </w:p>
           <w:p>
@@ -22790,7 +22719,6 @@
                 <w:szCs w:val="28"/>
                 <w:lang w:bidi="ta-IN"/>
               </w:rPr>
-              <w:lastRenderedPageBreak/>
               <w:t>6.5.6.3 – Vaakyam</w:t>
             </w:r>
           </w:p>
@@ -23258,6 +23186,7 @@
                 <w:szCs w:val="28"/>
                 <w:lang w:bidi="ta-IN"/>
               </w:rPr>
+              <w:lastRenderedPageBreak/>
               <w:t>6.5.6.5 – Vaakyam</w:t>
             </w:r>
           </w:p>
@@ -24035,7 +23964,6 @@
               </w:rPr>
               <w:t>ம</w:t>
             </w:r>
-            <w:proofErr w:type="spellStart"/>
             <w:r>
               <w:rPr>
                 <w:rFonts w:ascii="BRH Devanagari Extra" w:hAnsi="BRH Devanagari Extra" w:cs="Latha"/>
@@ -24045,7 +23973,6 @@
               </w:rPr>
               <w:t>óè</w:t>
             </w:r>
-            <w:proofErr w:type="spellEnd"/>
           </w:p>
         </w:tc>
         <w:tc>
@@ -24228,7 +24155,6 @@
               </w:rPr>
               <w:t>ம</w:t>
             </w:r>
-            <w:proofErr w:type="spellStart"/>
             <w:r>
               <w:rPr>
                 <w:rFonts w:ascii="BRH Devanagari Extra" w:hAnsi="BRH Devanagari Extra" w:cs="Latha"/>
@@ -24238,7 +24164,6 @@
               </w:rPr>
               <w:t>óè</w:t>
             </w:r>
-            <w:proofErr w:type="spellEnd"/>
             <w:r>
               <w:rPr>
                 <w:rFonts w:ascii="BRH Devanagari Extra" w:hAnsi="BRH Devanagari Extra" w:cs="BRH Devanagari Extra"/>
@@ -25542,7 +25467,6 @@
                 <w:szCs w:val="28"/>
                 <w:lang w:bidi="ta-IN"/>
               </w:rPr>
-              <w:lastRenderedPageBreak/>
               <w:t>6.6.10.1 – Vaakyam</w:t>
             </w:r>
           </w:p>
@@ -26037,6 +25961,7 @@
                 <w:szCs w:val="28"/>
                 <w:lang w:bidi="ta-IN"/>
               </w:rPr>
+              <w:lastRenderedPageBreak/>
               <w:t>6.6.11.3 – Vaakyam</w:t>
             </w:r>
           </w:p>
@@ -26494,7 +26419,6 @@
         </w:rPr>
         <w:t>31</w:t>
       </w:r>
-      <w:proofErr w:type="gramStart"/>
       <w:r>
         <w:rPr>
           <w:b/>
@@ -26534,18 +26458,7 @@
           <w:szCs w:val="32"/>
           <w:u w:val="single"/>
         </w:rPr>
-        <w:t>January</w:t>
-      </w:r>
-      <w:proofErr w:type="gramEnd"/>
-      <w:r>
-        <w:rPr>
-          <w:b/>
-          <w:bCs/>
-          <w:sz w:val="32"/>
-          <w:szCs w:val="32"/>
-          <w:u w:val="single"/>
-        </w:rPr>
-        <w:t xml:space="preserve"> </w:t>
+        <w:t xml:space="preserve">January </w:t>
       </w:r>
       <w:r>
         <w:rPr>
@@ -27712,7 +27625,7 @@
 </file>
 
 <file path=word/endnotes.xml><?xml version="1.0" encoding="utf-8"?>
-<w:endnotes xmlns:wpc="http://schemas.microsoft.com/office/word/2010/wordprocessingCanvas" xmlns:cx="http://schemas.microsoft.com/office/drawing/2014/chartex" xmlns:cx1="http://schemas.microsoft.com/office/drawing/2015/9/8/chartex" xmlns:mc="http://schemas.openxmlformats.org/markup-compatibility/2006" xmlns:o="urn:schemas-microsoft-com:office:office" xmlns:r="http://schemas.openxmlformats.org/officeDocument/2006/relationships" xmlns:m="http://schemas.openxmlformats.org/officeDocument/2006/math" xmlns:v="urn:schemas-microsoft-com:vml" xmlns:wp14="http://schemas.microsoft.com/office/word/2010/wordprocessingDrawing" xmlns:wp="http://schemas.openxmlformats.org/drawingml/2006/wordprocessingDrawing" xmlns:w10="urn:schemas-microsoft-com:office:word" xmlns:w="http://schemas.openxmlformats.org/wordprocessingml/2006/main" xmlns:w14="http://schemas.microsoft.com/office/word/2010/wordml" xmlns:w15="http://schemas.microsoft.com/office/word/2012/wordml" xmlns:w16se="http://schemas.microsoft.com/office/word/2015/wordml/symex" xmlns:wpg="http://schemas.microsoft.com/office/word/2010/wordprocessingGroup" xmlns:wpi="http://schemas.microsoft.com/office/word/2010/wordprocessingInk" xmlns:wne="http://schemas.microsoft.com/office/word/2006/wordml" xmlns:wps="http://schemas.microsoft.com/office/word/2010/wordprocessingShape" mc:Ignorable="w14 w15 w16se wp14">
+<w:endnotes xmlns:wpc="http://schemas.microsoft.com/office/word/2010/wordprocessingCanvas" xmlns:cx="http://schemas.microsoft.com/office/drawing/2014/chartex" xmlns:cx1="http://schemas.microsoft.com/office/drawing/2015/9/8/chartex" xmlns:cx2="http://schemas.microsoft.com/office/drawing/2015/10/21/chartex" xmlns:cx3="http://schemas.microsoft.com/office/drawing/2016/5/9/chartex" xmlns:cx4="http://schemas.microsoft.com/office/drawing/2016/5/10/chartex" xmlns:cx5="http://schemas.microsoft.com/office/drawing/2016/5/11/chartex" xmlns:cx6="http://schemas.microsoft.com/office/drawing/2016/5/12/chartex" xmlns:cx7="http://schemas.microsoft.com/office/drawing/2016/5/13/chartex" xmlns:cx8="http://schemas.microsoft.com/office/drawing/2016/5/14/chartex" xmlns:mc="http://schemas.openxmlformats.org/markup-compatibility/2006" xmlns:aink="http://schemas.microsoft.com/office/drawing/2016/ink" xmlns:am3d="http://schemas.microsoft.com/office/drawing/2017/model3d" xmlns:o="urn:schemas-microsoft-com:office:office" xmlns:oel="http://schemas.microsoft.com/office/2019/extlst" xmlns:r="http://schemas.openxmlformats.org/officeDocument/2006/relationships" xmlns:m="http://schemas.openxmlformats.org/officeDocument/2006/math" xmlns:v="urn:schemas-microsoft-com:vml" xmlns:wp14="http://schemas.microsoft.com/office/word/2010/wordprocessingDrawing" xmlns:wp="http://schemas.openxmlformats.org/drawingml/2006/wordprocessingDrawing" xmlns:w10="urn:schemas-microsoft-com:office:word" xmlns:w="http://schemas.openxmlformats.org/wordprocessingml/2006/main" xmlns:w14="http://schemas.microsoft.com/office/word/2010/wordml" xmlns:w15="http://schemas.microsoft.com/office/word/2012/wordml" xmlns:w16cex="http://schemas.microsoft.com/office/word/2018/wordml/cex" xmlns:w16cid="http://schemas.microsoft.com/office/word/2016/wordml/cid" xmlns:w16="http://schemas.microsoft.com/office/word/2018/wordml" xmlns:w16sdtdh="http://schemas.microsoft.com/office/word/2020/wordml/sdtdatahash" xmlns:w16se="http://schemas.microsoft.com/office/word/2015/wordml/symex" xmlns:wpg="http://schemas.microsoft.com/office/word/2010/wordprocessingGroup" xmlns:wpi="http://schemas.microsoft.com/office/word/2010/wordprocessingInk" xmlns:wne="http://schemas.microsoft.com/office/word/2006/wordml" xmlns:wps="http://schemas.microsoft.com/office/word/2010/wordprocessingShape" mc:Ignorable="w14 w15 w16se w16cid w16 w16cex w16sdtdh wp14">
   <w:endnote w:type="separator" w:id="-1">
     <w:p>
       <w:pPr>
@@ -27737,7 +27650,7 @@
 </file>
 
 <file path=word/footer1.xml><?xml version="1.0" encoding="utf-8"?>
-<w:ftr xmlns:wpc="http://schemas.microsoft.com/office/word/2010/wordprocessingCanvas" xmlns:cx="http://schemas.microsoft.com/office/drawing/2014/chartex" xmlns:cx1="http://schemas.microsoft.com/office/drawing/2015/9/8/chartex" xmlns:mc="http://schemas.openxmlformats.org/markup-compatibility/2006" xmlns:o="urn:schemas-microsoft-com:office:office" xmlns:r="http://schemas.openxmlformats.org/officeDocument/2006/relationships" xmlns:m="http://schemas.openxmlformats.org/officeDocument/2006/math" xmlns:v="urn:schemas-microsoft-com:vml" xmlns:wp14="http://schemas.microsoft.com/office/word/2010/wordprocessingDrawing" xmlns:wp="http://schemas.openxmlformats.org/drawingml/2006/wordprocessingDrawing" xmlns:w10="urn:schemas-microsoft-com:office:word" xmlns:w="http://schemas.openxmlformats.org/wordprocessingml/2006/main" xmlns:w14="http://schemas.microsoft.com/office/word/2010/wordml" xmlns:w15="http://schemas.microsoft.com/office/word/2012/wordml" xmlns:w16se="http://schemas.microsoft.com/office/word/2015/wordml/symex" xmlns:wpg="http://schemas.microsoft.com/office/word/2010/wordprocessingGroup" xmlns:wpi="http://schemas.microsoft.com/office/word/2010/wordprocessingInk" xmlns:wne="http://schemas.microsoft.com/office/word/2006/wordml" xmlns:wps="http://schemas.microsoft.com/office/word/2010/wordprocessingShape" mc:Ignorable="w14 w15 w16se wp14">
+<w:ftr xmlns:wpc="http://schemas.microsoft.com/office/word/2010/wordprocessingCanvas" xmlns:cx="http://schemas.microsoft.com/office/drawing/2014/chartex" xmlns:cx1="http://schemas.microsoft.com/office/drawing/2015/9/8/chartex" xmlns:cx2="http://schemas.microsoft.com/office/drawing/2015/10/21/chartex" xmlns:cx3="http://schemas.microsoft.com/office/drawing/2016/5/9/chartex" xmlns:cx4="http://schemas.microsoft.com/office/drawing/2016/5/10/chartex" xmlns:cx5="http://schemas.microsoft.com/office/drawing/2016/5/11/chartex" xmlns:cx6="http://schemas.microsoft.com/office/drawing/2016/5/12/chartex" xmlns:cx7="http://schemas.microsoft.com/office/drawing/2016/5/13/chartex" xmlns:cx8="http://schemas.microsoft.com/office/drawing/2016/5/14/chartex" xmlns:mc="http://schemas.openxmlformats.org/markup-compatibility/2006" xmlns:aink="http://schemas.microsoft.com/office/drawing/2016/ink" xmlns:am3d="http://schemas.microsoft.com/office/drawing/2017/model3d" xmlns:o="urn:schemas-microsoft-com:office:office" xmlns:oel="http://schemas.microsoft.com/office/2019/extlst" xmlns:r="http://schemas.openxmlformats.org/officeDocument/2006/relationships" xmlns:m="http://schemas.openxmlformats.org/officeDocument/2006/math" xmlns:v="urn:schemas-microsoft-com:vml" xmlns:wp14="http://schemas.microsoft.com/office/word/2010/wordprocessingDrawing" xmlns:wp="http://schemas.openxmlformats.org/drawingml/2006/wordprocessingDrawing" xmlns:w10="urn:schemas-microsoft-com:office:word" xmlns:w="http://schemas.openxmlformats.org/wordprocessingml/2006/main" xmlns:w14="http://schemas.microsoft.com/office/word/2010/wordml" xmlns:w15="http://schemas.microsoft.com/office/word/2012/wordml" xmlns:w16cex="http://schemas.microsoft.com/office/word/2018/wordml/cex" xmlns:w16cid="http://schemas.microsoft.com/office/word/2016/wordml/cid" xmlns:w16="http://schemas.microsoft.com/office/word/2018/wordml" xmlns:w16sdtdh="http://schemas.microsoft.com/office/word/2020/wordml/sdtdatahash" xmlns:w16se="http://schemas.microsoft.com/office/word/2015/wordml/symex" xmlns:wpg="http://schemas.microsoft.com/office/word/2010/wordprocessingGroup" xmlns:wpi="http://schemas.microsoft.com/office/word/2010/wordprocessingInk" xmlns:wne="http://schemas.microsoft.com/office/word/2006/wordml" xmlns:wps="http://schemas.microsoft.com/office/word/2010/wordprocessingShape" mc:Ignorable="w14 w15 w16se w16cid w16 w16cex w16sdtdh wp14">
   <w:p>
     <w:pPr>
       <w:pBdr>
@@ -27892,7 +27805,7 @@
 </file>
 
 <file path=word/footer2.xml><?xml version="1.0" encoding="utf-8"?>
-<w:ftr xmlns:wpc="http://schemas.microsoft.com/office/word/2010/wordprocessingCanvas" xmlns:cx="http://schemas.microsoft.com/office/drawing/2014/chartex" xmlns:cx1="http://schemas.microsoft.com/office/drawing/2015/9/8/chartex" xmlns:mc="http://schemas.openxmlformats.org/markup-compatibility/2006" xmlns:o="urn:schemas-microsoft-com:office:office" xmlns:r="http://schemas.openxmlformats.org/officeDocument/2006/relationships" xmlns:m="http://schemas.openxmlformats.org/officeDocument/2006/math" xmlns:v="urn:schemas-microsoft-com:vml" xmlns:wp14="http://schemas.microsoft.com/office/word/2010/wordprocessingDrawing" xmlns:wp="http://schemas.openxmlformats.org/drawingml/2006/wordprocessingDrawing" xmlns:w10="urn:schemas-microsoft-com:office:word" xmlns:w="http://schemas.openxmlformats.org/wordprocessingml/2006/main" xmlns:w14="http://schemas.microsoft.com/office/word/2010/wordml" xmlns:w15="http://schemas.microsoft.com/office/word/2012/wordml" xmlns:w16se="http://schemas.microsoft.com/office/word/2015/wordml/symex" xmlns:wpg="http://schemas.microsoft.com/office/word/2010/wordprocessingGroup" xmlns:wpi="http://schemas.microsoft.com/office/word/2010/wordprocessingInk" xmlns:wne="http://schemas.microsoft.com/office/word/2006/wordml" xmlns:wps="http://schemas.microsoft.com/office/word/2010/wordprocessingShape" mc:Ignorable="w14 w15 w16se wp14">
+<w:ftr xmlns:wpc="http://schemas.microsoft.com/office/word/2010/wordprocessingCanvas" xmlns:cx="http://schemas.microsoft.com/office/drawing/2014/chartex" xmlns:cx1="http://schemas.microsoft.com/office/drawing/2015/9/8/chartex" xmlns:cx2="http://schemas.microsoft.com/office/drawing/2015/10/21/chartex" xmlns:cx3="http://schemas.microsoft.com/office/drawing/2016/5/9/chartex" xmlns:cx4="http://schemas.microsoft.com/office/drawing/2016/5/10/chartex" xmlns:cx5="http://schemas.microsoft.com/office/drawing/2016/5/11/chartex" xmlns:cx6="http://schemas.microsoft.com/office/drawing/2016/5/12/chartex" xmlns:cx7="http://schemas.microsoft.com/office/drawing/2016/5/13/chartex" xmlns:cx8="http://schemas.microsoft.com/office/drawing/2016/5/14/chartex" xmlns:mc="http://schemas.openxmlformats.org/markup-compatibility/2006" xmlns:aink="http://schemas.microsoft.com/office/drawing/2016/ink" xmlns:am3d="http://schemas.microsoft.com/office/drawing/2017/model3d" xmlns:o="urn:schemas-microsoft-com:office:office" xmlns:oel="http://schemas.microsoft.com/office/2019/extlst" xmlns:r="http://schemas.openxmlformats.org/officeDocument/2006/relationships" xmlns:m="http://schemas.openxmlformats.org/officeDocument/2006/math" xmlns:v="urn:schemas-microsoft-com:vml" xmlns:wp14="http://schemas.microsoft.com/office/word/2010/wordprocessingDrawing" xmlns:wp="http://schemas.openxmlformats.org/drawingml/2006/wordprocessingDrawing" xmlns:w10="urn:schemas-microsoft-com:office:word" xmlns:w="http://schemas.openxmlformats.org/wordprocessingml/2006/main" xmlns:w14="http://schemas.microsoft.com/office/word/2010/wordml" xmlns:w15="http://schemas.microsoft.com/office/word/2012/wordml" xmlns:w16cex="http://schemas.microsoft.com/office/word/2018/wordml/cex" xmlns:w16cid="http://schemas.microsoft.com/office/word/2016/wordml/cid" xmlns:w16="http://schemas.microsoft.com/office/word/2018/wordml" xmlns:w16sdtdh="http://schemas.microsoft.com/office/word/2020/wordml/sdtdatahash" xmlns:w16se="http://schemas.microsoft.com/office/word/2015/wordml/symex" xmlns:wpg="http://schemas.microsoft.com/office/word/2010/wordprocessingGroup" xmlns:wpi="http://schemas.microsoft.com/office/word/2010/wordprocessingInk" xmlns:wne="http://schemas.microsoft.com/office/word/2006/wordml" xmlns:wps="http://schemas.microsoft.com/office/word/2010/wordprocessingShape" mc:Ignorable="w14 w15 w16se w16cid w16 w16cex w16sdtdh wp14">
   <w:p>
     <w:pPr>
       <w:pBdr>
@@ -28087,7 +28000,7 @@
 </file>
 
 <file path=word/footnotes.xml><?xml version="1.0" encoding="utf-8"?>
-<w:footnotes xmlns:wpc="http://schemas.microsoft.com/office/word/2010/wordprocessingCanvas" xmlns:cx="http://schemas.microsoft.com/office/drawing/2014/chartex" xmlns:cx1="http://schemas.microsoft.com/office/drawing/2015/9/8/chartex" xmlns:mc="http://schemas.openxmlformats.org/markup-compatibility/2006" xmlns:o="urn:schemas-microsoft-com:office:office" xmlns:r="http://schemas.openxmlformats.org/officeDocument/2006/relationships" xmlns:m="http://schemas.openxmlformats.org/officeDocument/2006/math" xmlns:v="urn:schemas-microsoft-com:vml" xmlns:wp14="http://schemas.microsoft.com/office/word/2010/wordprocessingDrawing" xmlns:wp="http://schemas.openxmlformats.org/drawingml/2006/wordprocessingDrawing" xmlns:w10="urn:schemas-microsoft-com:office:word" xmlns:w="http://schemas.openxmlformats.org/wordprocessingml/2006/main" xmlns:w14="http://schemas.microsoft.com/office/word/2010/wordml" xmlns:w15="http://schemas.microsoft.com/office/word/2012/wordml" xmlns:w16se="http://schemas.microsoft.com/office/word/2015/wordml/symex" xmlns:wpg="http://schemas.microsoft.com/office/word/2010/wordprocessingGroup" xmlns:wpi="http://schemas.microsoft.com/office/word/2010/wordprocessingInk" xmlns:wne="http://schemas.microsoft.com/office/word/2006/wordml" xmlns:wps="http://schemas.microsoft.com/office/word/2010/wordprocessingShape" mc:Ignorable="w14 w15 w16se wp14">
+<w:footnotes xmlns:wpc="http://schemas.microsoft.com/office/word/2010/wordprocessingCanvas" xmlns:cx="http://schemas.microsoft.com/office/drawing/2014/chartex" xmlns:cx1="http://schemas.microsoft.com/office/drawing/2015/9/8/chartex" xmlns:cx2="http://schemas.microsoft.com/office/drawing/2015/10/21/chartex" xmlns:cx3="http://schemas.microsoft.com/office/drawing/2016/5/9/chartex" xmlns:cx4="http://schemas.microsoft.com/office/drawing/2016/5/10/chartex" xmlns:cx5="http://schemas.microsoft.com/office/drawing/2016/5/11/chartex" xmlns:cx6="http://schemas.microsoft.com/office/drawing/2016/5/12/chartex" xmlns:cx7="http://schemas.microsoft.com/office/drawing/2016/5/13/chartex" xmlns:cx8="http://schemas.microsoft.com/office/drawing/2016/5/14/chartex" xmlns:mc="http://schemas.openxmlformats.org/markup-compatibility/2006" xmlns:aink="http://schemas.microsoft.com/office/drawing/2016/ink" xmlns:am3d="http://schemas.microsoft.com/office/drawing/2017/model3d" xmlns:o="urn:schemas-microsoft-com:office:office" xmlns:oel="http://schemas.microsoft.com/office/2019/extlst" xmlns:r="http://schemas.openxmlformats.org/officeDocument/2006/relationships" xmlns:m="http://schemas.openxmlformats.org/officeDocument/2006/math" xmlns:v="urn:schemas-microsoft-com:vml" xmlns:wp14="http://schemas.microsoft.com/office/word/2010/wordprocessingDrawing" xmlns:wp="http://schemas.openxmlformats.org/drawingml/2006/wordprocessingDrawing" xmlns:w10="urn:schemas-microsoft-com:office:word" xmlns:w="http://schemas.openxmlformats.org/wordprocessingml/2006/main" xmlns:w14="http://schemas.microsoft.com/office/word/2010/wordml" xmlns:w15="http://schemas.microsoft.com/office/word/2012/wordml" xmlns:w16cex="http://schemas.microsoft.com/office/word/2018/wordml/cex" xmlns:w16cid="http://schemas.microsoft.com/office/word/2016/wordml/cid" xmlns:w16="http://schemas.microsoft.com/office/word/2018/wordml" xmlns:w16sdtdh="http://schemas.microsoft.com/office/word/2020/wordml/sdtdatahash" xmlns:w16se="http://schemas.microsoft.com/office/word/2015/wordml/symex" xmlns:wpg="http://schemas.microsoft.com/office/word/2010/wordprocessingGroup" xmlns:wpi="http://schemas.microsoft.com/office/word/2010/wordprocessingInk" xmlns:wne="http://schemas.microsoft.com/office/word/2006/wordml" xmlns:wps="http://schemas.microsoft.com/office/word/2010/wordprocessingShape" mc:Ignorable="w14 w15 w16se w16cid w16 w16cex w16sdtdh wp14">
   <w:footnote w:type="separator" w:id="-1">
     <w:p>
       <w:pPr>
@@ -28112,7 +28025,7 @@
 </file>
 
 <file path=word/header1.xml><?xml version="1.0" encoding="utf-8"?>
-<w:hdr xmlns:wpc="http://schemas.microsoft.com/office/word/2010/wordprocessingCanvas" xmlns:cx="http://schemas.microsoft.com/office/drawing/2014/chartex" xmlns:cx1="http://schemas.microsoft.com/office/drawing/2015/9/8/chartex" xmlns:mc="http://schemas.openxmlformats.org/markup-compatibility/2006" xmlns:o="urn:schemas-microsoft-com:office:office" xmlns:r="http://schemas.openxmlformats.org/officeDocument/2006/relationships" xmlns:m="http://schemas.openxmlformats.org/officeDocument/2006/math" xmlns:v="urn:schemas-microsoft-com:vml" xmlns:wp14="http://schemas.microsoft.com/office/word/2010/wordprocessingDrawing" xmlns:wp="http://schemas.openxmlformats.org/drawingml/2006/wordprocessingDrawing" xmlns:w10="urn:schemas-microsoft-com:office:word" xmlns:w="http://schemas.openxmlformats.org/wordprocessingml/2006/main" xmlns:w14="http://schemas.microsoft.com/office/word/2010/wordml" xmlns:w15="http://schemas.microsoft.com/office/word/2012/wordml" xmlns:w16se="http://schemas.microsoft.com/office/word/2015/wordml/symex" xmlns:wpg="http://schemas.microsoft.com/office/word/2010/wordprocessingGroup" xmlns:wpi="http://schemas.microsoft.com/office/word/2010/wordprocessingInk" xmlns:wne="http://schemas.microsoft.com/office/word/2006/wordml" xmlns:wps="http://schemas.microsoft.com/office/word/2010/wordprocessingShape" mc:Ignorable="w14 w15 w16se wp14">
+<w:hdr xmlns:wpc="http://schemas.microsoft.com/office/word/2010/wordprocessingCanvas" xmlns:cx="http://schemas.microsoft.com/office/drawing/2014/chartex" xmlns:cx1="http://schemas.microsoft.com/office/drawing/2015/9/8/chartex" xmlns:cx2="http://schemas.microsoft.com/office/drawing/2015/10/21/chartex" xmlns:cx3="http://schemas.microsoft.com/office/drawing/2016/5/9/chartex" xmlns:cx4="http://schemas.microsoft.com/office/drawing/2016/5/10/chartex" xmlns:cx5="http://schemas.microsoft.com/office/drawing/2016/5/11/chartex" xmlns:cx6="http://schemas.microsoft.com/office/drawing/2016/5/12/chartex" xmlns:cx7="http://schemas.microsoft.com/office/drawing/2016/5/13/chartex" xmlns:cx8="http://schemas.microsoft.com/office/drawing/2016/5/14/chartex" xmlns:mc="http://schemas.openxmlformats.org/markup-compatibility/2006" xmlns:aink="http://schemas.microsoft.com/office/drawing/2016/ink" xmlns:am3d="http://schemas.microsoft.com/office/drawing/2017/model3d" xmlns:o="urn:schemas-microsoft-com:office:office" xmlns:oel="http://schemas.microsoft.com/office/2019/extlst" xmlns:r="http://schemas.openxmlformats.org/officeDocument/2006/relationships" xmlns:m="http://schemas.openxmlformats.org/officeDocument/2006/math" xmlns:v="urn:schemas-microsoft-com:vml" xmlns:wp14="http://schemas.microsoft.com/office/word/2010/wordprocessingDrawing" xmlns:wp="http://schemas.openxmlformats.org/drawingml/2006/wordprocessingDrawing" xmlns:w10="urn:schemas-microsoft-com:office:word" xmlns:w="http://schemas.openxmlformats.org/wordprocessingml/2006/main" xmlns:w14="http://schemas.microsoft.com/office/word/2010/wordml" xmlns:w15="http://schemas.microsoft.com/office/word/2012/wordml" xmlns:w16cex="http://schemas.microsoft.com/office/word/2018/wordml/cex" xmlns:w16cid="http://schemas.microsoft.com/office/word/2016/wordml/cid" xmlns:w16="http://schemas.microsoft.com/office/word/2018/wordml" xmlns:w16sdtdh="http://schemas.microsoft.com/office/word/2020/wordml/sdtdatahash" xmlns:w16se="http://schemas.microsoft.com/office/word/2015/wordml/symex" xmlns:wpg="http://schemas.microsoft.com/office/word/2010/wordprocessingGroup" xmlns:wpi="http://schemas.microsoft.com/office/word/2010/wordprocessingInk" xmlns:wne="http://schemas.microsoft.com/office/word/2006/wordml" xmlns:wps="http://schemas.microsoft.com/office/word/2010/wordprocessingShape" mc:Ignorable="w14 w15 w16se w16cid w16 w16cex w16sdtdh wp14">
   <w:p>
     <w:pPr>
       <w:pStyle w:val="Header"/>
@@ -28125,7 +28038,7 @@
 </file>
 
 <file path=word/header2.xml><?xml version="1.0" encoding="utf-8"?>
-<w:hdr xmlns:wpc="http://schemas.microsoft.com/office/word/2010/wordprocessingCanvas" xmlns:cx="http://schemas.microsoft.com/office/drawing/2014/chartex" xmlns:cx1="http://schemas.microsoft.com/office/drawing/2015/9/8/chartex" xmlns:mc="http://schemas.openxmlformats.org/markup-compatibility/2006" xmlns:o="urn:schemas-microsoft-com:office:office" xmlns:r="http://schemas.openxmlformats.org/officeDocument/2006/relationships" xmlns:m="http://schemas.openxmlformats.org/officeDocument/2006/math" xmlns:v="urn:schemas-microsoft-com:vml" xmlns:wp14="http://schemas.microsoft.com/office/word/2010/wordprocessingDrawing" xmlns:wp="http://schemas.openxmlformats.org/drawingml/2006/wordprocessingDrawing" xmlns:w10="urn:schemas-microsoft-com:office:word" xmlns:w="http://schemas.openxmlformats.org/wordprocessingml/2006/main" xmlns:w14="http://schemas.microsoft.com/office/word/2010/wordml" xmlns:w15="http://schemas.microsoft.com/office/word/2012/wordml" xmlns:w16se="http://schemas.microsoft.com/office/word/2015/wordml/symex" xmlns:wpg="http://schemas.microsoft.com/office/word/2010/wordprocessingGroup" xmlns:wpi="http://schemas.microsoft.com/office/word/2010/wordprocessingInk" xmlns:wne="http://schemas.microsoft.com/office/word/2006/wordml" xmlns:wps="http://schemas.microsoft.com/office/word/2010/wordprocessingShape" mc:Ignorable="w14 w15 w16se wp14">
+<w:hdr xmlns:wpc="http://schemas.microsoft.com/office/word/2010/wordprocessingCanvas" xmlns:cx="http://schemas.microsoft.com/office/drawing/2014/chartex" xmlns:cx1="http://schemas.microsoft.com/office/drawing/2015/9/8/chartex" xmlns:cx2="http://schemas.microsoft.com/office/drawing/2015/10/21/chartex" xmlns:cx3="http://schemas.microsoft.com/office/drawing/2016/5/9/chartex" xmlns:cx4="http://schemas.microsoft.com/office/drawing/2016/5/10/chartex" xmlns:cx5="http://schemas.microsoft.com/office/drawing/2016/5/11/chartex" xmlns:cx6="http://schemas.microsoft.com/office/drawing/2016/5/12/chartex" xmlns:cx7="http://schemas.microsoft.com/office/drawing/2016/5/13/chartex" xmlns:cx8="http://schemas.microsoft.com/office/drawing/2016/5/14/chartex" xmlns:mc="http://schemas.openxmlformats.org/markup-compatibility/2006" xmlns:aink="http://schemas.microsoft.com/office/drawing/2016/ink" xmlns:am3d="http://schemas.microsoft.com/office/drawing/2017/model3d" xmlns:o="urn:schemas-microsoft-com:office:office" xmlns:oel="http://schemas.microsoft.com/office/2019/extlst" xmlns:r="http://schemas.openxmlformats.org/officeDocument/2006/relationships" xmlns:m="http://schemas.openxmlformats.org/officeDocument/2006/math" xmlns:v="urn:schemas-microsoft-com:vml" xmlns:wp14="http://schemas.microsoft.com/office/word/2010/wordprocessingDrawing" xmlns:wp="http://schemas.openxmlformats.org/drawingml/2006/wordprocessingDrawing" xmlns:w10="urn:schemas-microsoft-com:office:word" xmlns:w="http://schemas.openxmlformats.org/wordprocessingml/2006/main" xmlns:w14="http://schemas.microsoft.com/office/word/2010/wordml" xmlns:w15="http://schemas.microsoft.com/office/word/2012/wordml" xmlns:w16cex="http://schemas.microsoft.com/office/word/2018/wordml/cex" xmlns:w16cid="http://schemas.microsoft.com/office/word/2016/wordml/cid" xmlns:w16="http://schemas.microsoft.com/office/word/2018/wordml" xmlns:w16sdtdh="http://schemas.microsoft.com/office/word/2020/wordml/sdtdatahash" xmlns:w16se="http://schemas.microsoft.com/office/word/2015/wordml/symex" xmlns:wpg="http://schemas.microsoft.com/office/word/2010/wordprocessingGroup" xmlns:wpi="http://schemas.microsoft.com/office/word/2010/wordprocessingInk" xmlns:wne="http://schemas.microsoft.com/office/word/2006/wordml" xmlns:wps="http://schemas.microsoft.com/office/word/2010/wordprocessingShape" mc:Ignorable="w14 w15 w16se w16cid w16 w16cex w16sdtdh wp14">
   <w:p>
     <w:pPr>
       <w:pStyle w:val="Header"/>
@@ -28138,7 +28051,7 @@
 </file>
 
 <file path=word/styles.xml><?xml version="1.0" encoding="utf-8"?>
-<w:styles xmlns:mc="http://schemas.openxmlformats.org/markup-compatibility/2006" xmlns:r="http://schemas.openxmlformats.org/officeDocument/2006/relationships" xmlns:w="http://schemas.openxmlformats.org/wordprocessingml/2006/main" xmlns:w14="http://schemas.microsoft.com/office/word/2010/wordml" xmlns:w15="http://schemas.microsoft.com/office/word/2012/wordml" xmlns:w16se="http://schemas.microsoft.com/office/word/2015/wordml/symex" mc:Ignorable="w14 w15 w16se">
+<w:styles xmlns:mc="http://schemas.openxmlformats.org/markup-compatibility/2006" xmlns:r="http://schemas.openxmlformats.org/officeDocument/2006/relationships" xmlns:w="http://schemas.openxmlformats.org/wordprocessingml/2006/main" xmlns:w14="http://schemas.microsoft.com/office/word/2010/wordml" xmlns:w15="http://schemas.microsoft.com/office/word/2012/wordml" xmlns:w16cex="http://schemas.microsoft.com/office/word/2018/wordml/cex" xmlns:w16cid="http://schemas.microsoft.com/office/word/2016/wordml/cid" xmlns:w16="http://schemas.microsoft.com/office/word/2018/wordml" xmlns:w16sdtdh="http://schemas.microsoft.com/office/word/2020/wordml/sdtdatahash" xmlns:w16se="http://schemas.microsoft.com/office/word/2015/wordml/symex" mc:Ignorable="w14 w15 w16se w16cid w16 w16cex w16sdtdh">
   <w:docDefaults>
     <w:rPrDefault>
       <w:rPr>
@@ -28148,7 +28061,7 @@
     </w:rPrDefault>
     <w:pPrDefault/>
   </w:docDefaults>
-  <w:latentStyles w:defLockedState="0" w:defUIPriority="99" w:defSemiHidden="0" w:defUnhideWhenUsed="0" w:defQFormat="0" w:count="371">
+  <w:latentStyles w:defLockedState="0" w:defUIPriority="99" w:defSemiHidden="0" w:defUnhideWhenUsed="0" w:defQFormat="0" w:count="376">
     <w:lsdException w:name="Normal" w:uiPriority="0" w:qFormat="1"/>
     <w:lsdException w:name="heading 1" w:uiPriority="9" w:qFormat="1"/>
     <w:lsdException w:name="heading 2" w:semiHidden="1" w:uiPriority="9" w:unhideWhenUsed="1" w:qFormat="1"/>
@@ -28520,6 +28433,11 @@
     <w:lsdException w:name="List Table 5 Dark Accent 6" w:uiPriority="50"/>
     <w:lsdException w:name="List Table 6 Colorful Accent 6" w:uiPriority="51"/>
     <w:lsdException w:name="List Table 7 Colorful Accent 6" w:uiPriority="52"/>
+    <w:lsdException w:name="Mention" w:semiHidden="1" w:unhideWhenUsed="1"/>
+    <w:lsdException w:name="Smart Hyperlink" w:semiHidden="1" w:unhideWhenUsed="1"/>
+    <w:lsdException w:name="Hashtag" w:semiHidden="1" w:unhideWhenUsed="1"/>
+    <w:lsdException w:name="Unresolved Mention" w:semiHidden="1" w:unhideWhenUsed="1"/>
+    <w:lsdException w:name="Smart Link" w:semiHidden="1" w:unhideWhenUsed="1"/>
   </w:latentStyles>
   <w:style w:type="paragraph" w:default="1" w:styleId="Normal">
     <w:name w:val="Normal"/>

--- a/saMhitA/06/TS 6 Tamil Corrections.docx
+++ b/saMhitA/06/TS 6 Tamil Corrections.docx
@@ -1,6 +1,6 @@
 
 <file path=word/document.xml><?xml version="1.0" encoding="utf-8"?>
-<w:document xmlns:wpc="http://schemas.microsoft.com/office/word/2010/wordprocessingCanvas" xmlns:cx="http://schemas.microsoft.com/office/drawing/2014/chartex" xmlns:cx1="http://schemas.microsoft.com/office/drawing/2015/9/8/chartex" xmlns:cx2="http://schemas.microsoft.com/office/drawing/2015/10/21/chartex" xmlns:cx3="http://schemas.microsoft.com/office/drawing/2016/5/9/chartex" xmlns:cx4="http://schemas.microsoft.com/office/drawing/2016/5/10/chartex" xmlns:cx5="http://schemas.microsoft.com/office/drawing/2016/5/11/chartex" xmlns:cx6="http://schemas.microsoft.com/office/drawing/2016/5/12/chartex" xmlns:cx7="http://schemas.microsoft.com/office/drawing/2016/5/13/chartex" xmlns:cx8="http://schemas.microsoft.com/office/drawing/2016/5/14/chartex" xmlns:mc="http://schemas.openxmlformats.org/markup-compatibility/2006" xmlns:aink="http://schemas.microsoft.com/office/drawing/2016/ink" xmlns:am3d="http://schemas.microsoft.com/office/drawing/2017/model3d" xmlns:o="urn:schemas-microsoft-com:office:office" xmlns:oel="http://schemas.microsoft.com/office/2019/extlst" xmlns:r="http://schemas.openxmlformats.org/officeDocument/2006/relationships" xmlns:m="http://schemas.openxmlformats.org/officeDocument/2006/math" xmlns:v="urn:schemas-microsoft-com:vml" xmlns:wp14="http://schemas.microsoft.com/office/word/2010/wordprocessingDrawing" xmlns:wp="http://schemas.openxmlformats.org/drawingml/2006/wordprocessingDrawing" xmlns:w10="urn:schemas-microsoft-com:office:word" xmlns:w="http://schemas.openxmlformats.org/wordprocessingml/2006/main" xmlns:w14="http://schemas.microsoft.com/office/word/2010/wordml" xmlns:w15="http://schemas.microsoft.com/office/word/2012/wordml" xmlns:w16cex="http://schemas.microsoft.com/office/word/2018/wordml/cex" xmlns:w16cid="http://schemas.microsoft.com/office/word/2016/wordml/cid" xmlns:w16="http://schemas.microsoft.com/office/word/2018/wordml" xmlns:w16sdtdh="http://schemas.microsoft.com/office/word/2020/wordml/sdtdatahash" xmlns:w16se="http://schemas.microsoft.com/office/word/2015/wordml/symex" xmlns:wpg="http://schemas.microsoft.com/office/word/2010/wordprocessingGroup" xmlns:wpi="http://schemas.microsoft.com/office/word/2010/wordprocessingInk" xmlns:wne="http://schemas.microsoft.com/office/word/2006/wordml" xmlns:wps="http://schemas.microsoft.com/office/word/2010/wordprocessingShape" mc:Ignorable="w14 w15 w16se w16cid w16 w16cex w16sdtdh wp14">
+<w:document xmlns:wpc="http://schemas.microsoft.com/office/word/2010/wordprocessingCanvas" xmlns:cx="http://schemas.microsoft.com/office/drawing/2014/chartex" xmlns:cx1="http://schemas.microsoft.com/office/drawing/2015/9/8/chartex" xmlns:cx2="http://schemas.microsoft.com/office/drawing/2015/10/21/chartex" xmlns:cx3="http://schemas.microsoft.com/office/drawing/2016/5/9/chartex" xmlns:cx4="http://schemas.microsoft.com/office/drawing/2016/5/10/chartex" xmlns:cx5="http://schemas.microsoft.com/office/drawing/2016/5/11/chartex" xmlns:cx6="http://schemas.microsoft.com/office/drawing/2016/5/12/chartex" xmlns:cx7="http://schemas.microsoft.com/office/drawing/2016/5/13/chartex" xmlns:cx8="http://schemas.microsoft.com/office/drawing/2016/5/14/chartex" xmlns:mc="http://schemas.openxmlformats.org/markup-compatibility/2006" xmlns:aink="http://schemas.microsoft.com/office/drawing/2016/ink" xmlns:am3d="http://schemas.microsoft.com/office/drawing/2017/model3d" xmlns:o="urn:schemas-microsoft-com:office:office" xmlns:oel="http://schemas.microsoft.com/office/2019/extlst" xmlns:r="http://schemas.openxmlformats.org/officeDocument/2006/relationships" xmlns:m="http://schemas.openxmlformats.org/officeDocument/2006/math" xmlns:v="urn:schemas-microsoft-com:vml" xmlns:wp14="http://schemas.microsoft.com/office/word/2010/wordprocessingDrawing" xmlns:wp="http://schemas.openxmlformats.org/drawingml/2006/wordprocessingDrawing" xmlns:w10="urn:schemas-microsoft-com:office:word" xmlns:w="http://schemas.openxmlformats.org/wordprocessingml/2006/main" xmlns:w14="http://schemas.microsoft.com/office/word/2010/wordml" xmlns:w15="http://schemas.microsoft.com/office/word/2012/wordml" xmlns:w16cex="http://schemas.microsoft.com/office/word/2018/wordml/cex" xmlns:w16cid="http://schemas.microsoft.com/office/word/2016/wordml/cid" xmlns:w16="http://schemas.microsoft.com/office/word/2018/wordml" xmlns:w16du="http://schemas.microsoft.com/office/word/2023/wordml/word16du" xmlns:w16sdtdh="http://schemas.microsoft.com/office/word/2020/wordml/sdtdatahash" xmlns:w16se="http://schemas.microsoft.com/office/word/2015/wordml/symex" xmlns:wpg="http://schemas.microsoft.com/office/word/2010/wordprocessingGroup" xmlns:wpi="http://schemas.microsoft.com/office/word/2010/wordprocessingInk" xmlns:wne="http://schemas.microsoft.com/office/word/2006/wordml" xmlns:wps="http://schemas.microsoft.com/office/word/2010/wordprocessingShape" mc:Ignorable="w14 w15 w16se w16cid w16 w16cex w16sdtdh w16du wp14">
   <w:body>
     <w:p>
       <w:pPr>
@@ -127,8 +127,7 @@
         <w:tblLook w:val="04A0" w:firstRow="1" w:lastRow="0" w:firstColumn="1" w:lastColumn="0" w:noHBand="0" w:noVBand="1"/>
       </w:tblPr>
       <w:tblGrid>
-        <w:gridCol w:w="64"/>
-        <w:gridCol w:w="3594"/>
+        <w:gridCol w:w="3658"/>
         <w:gridCol w:w="28"/>
         <w:gridCol w:w="4628"/>
         <w:gridCol w:w="50"/>
@@ -136,13 +135,9 @@
         <w:gridCol w:w="10"/>
       </w:tblGrid>
       <w:tr>
-        <w:trPr>
-          <w:gridBefore w:val="1"/>
-          <w:wBefore w:w="64" w:type="dxa"/>
-        </w:trPr>
         <w:tc>
           <w:tcPr>
-            <w:tcW w:w="3594" w:type="dxa"/>
+            <w:tcW w:w="3658" w:type="dxa"/>
           </w:tcPr>
           <w:p>
             <w:pPr>
@@ -239,6 +234,637 @@
                 <w:szCs w:val="32"/>
               </w:rPr>
               <w:t>To be read as or corrected as</w:t>
+            </w:r>
+          </w:p>
+        </w:tc>
+      </w:tr>
+      <w:tr>
+        <w:tc>
+          <w:tcPr>
+            <w:tcW w:w="3658" w:type="dxa"/>
+          </w:tcPr>
+          <w:p>
+            <w:pPr>
+              <w:widowControl w:val="0"/>
+              <w:autoSpaceDE w:val="0"/>
+              <w:autoSpaceDN w:val="0"/>
+              <w:adjustRightInd w:val="0"/>
+              <w:spacing w:before="0"/>
+              <w:rPr>
+                <w:rFonts w:cs="Arial"/>
+                <w:b/>
+                <w:bCs/>
+                <w:sz w:val="28"/>
+                <w:szCs w:val="28"/>
+              </w:rPr>
+            </w:pPr>
+            <w:r>
+              <w:rPr>
+                <w:rFonts w:cs="Arial"/>
+                <w:b/>
+                <w:bCs/>
+                <w:sz w:val="28"/>
+                <w:szCs w:val="28"/>
+              </w:rPr>
+              <w:t>TS 6.</w:t>
+            </w:r>
+            <w:r>
+              <w:rPr>
+                <w:rFonts w:cs="Arial"/>
+                <w:b/>
+                <w:bCs/>
+                <w:sz w:val="28"/>
+                <w:szCs w:val="28"/>
+              </w:rPr>
+              <w:t>1</w:t>
+            </w:r>
+            <w:r>
+              <w:rPr>
+                <w:rFonts w:cs="Arial"/>
+                <w:b/>
+                <w:bCs/>
+                <w:sz w:val="28"/>
+                <w:szCs w:val="28"/>
+              </w:rPr>
+              <w:t>.</w:t>
+            </w:r>
+            <w:r>
+              <w:rPr>
+                <w:rFonts w:cs="Arial"/>
+                <w:b/>
+                <w:bCs/>
+                <w:sz w:val="28"/>
+                <w:szCs w:val="28"/>
+              </w:rPr>
+              <w:t>8</w:t>
+            </w:r>
+            <w:r>
+              <w:rPr>
+                <w:rFonts w:cs="Arial"/>
+                <w:b/>
+                <w:bCs/>
+                <w:sz w:val="28"/>
+                <w:szCs w:val="28"/>
+              </w:rPr>
+              <w:t>.</w:t>
+            </w:r>
+            <w:r>
+              <w:rPr>
+                <w:rFonts w:cs="Arial"/>
+                <w:b/>
+                <w:bCs/>
+                <w:sz w:val="28"/>
+                <w:szCs w:val="28"/>
+              </w:rPr>
+              <w:t>2</w:t>
+            </w:r>
+            <w:r>
+              <w:rPr>
+                <w:rFonts w:cs="Arial"/>
+                <w:b/>
+                <w:bCs/>
+                <w:sz w:val="28"/>
+                <w:szCs w:val="28"/>
+              </w:rPr>
+              <w:t xml:space="preserve"> - Vaakyam</w:t>
+            </w:r>
+          </w:p>
+          <w:p>
+            <w:pPr>
+              <w:widowControl w:val="0"/>
+              <w:autoSpaceDE w:val="0"/>
+              <w:autoSpaceDN w:val="0"/>
+              <w:adjustRightInd w:val="0"/>
+              <w:spacing w:before="0"/>
+              <w:rPr>
+                <w:rFonts w:cs="Arial"/>
+                <w:b/>
+                <w:bCs/>
+                <w:sz w:val="28"/>
+                <w:szCs w:val="28"/>
+              </w:rPr>
+            </w:pPr>
+            <w:r>
+              <w:rPr>
+                <w:rFonts w:cs="Arial"/>
+                <w:b/>
+                <w:bCs/>
+                <w:sz w:val="28"/>
+                <w:szCs w:val="28"/>
+              </w:rPr>
+              <w:t xml:space="preserve">Line No. </w:t>
+            </w:r>
+            <w:r>
+              <w:rPr>
+                <w:rFonts w:cs="Arial"/>
+                <w:b/>
+                <w:bCs/>
+                <w:sz w:val="28"/>
+                <w:szCs w:val="28"/>
+              </w:rPr>
+              <w:t xml:space="preserve">- </w:t>
+            </w:r>
+            <w:r>
+              <w:rPr>
+                <w:rFonts w:cs="Arial"/>
+                <w:b/>
+                <w:bCs/>
+                <w:sz w:val="28"/>
+                <w:szCs w:val="28"/>
+              </w:rPr>
+              <w:t>3</w:t>
+            </w:r>
+          </w:p>
+          <w:p>
+            <w:pPr>
+              <w:spacing w:before="0" w:line="240" w:lineRule="auto"/>
+              <w:rPr>
+                <w:b/>
+                <w:bCs/>
+                <w:sz w:val="32"/>
+                <w:szCs w:val="32"/>
+              </w:rPr>
+            </w:pPr>
+            <w:r>
+              <w:rPr>
+                <w:rFonts w:cs="Arial"/>
+                <w:b/>
+                <w:bCs/>
+                <w:sz w:val="28"/>
+                <w:szCs w:val="28"/>
+              </w:rPr>
+              <w:t xml:space="preserve">Panchaati No. </w:t>
+            </w:r>
+            <w:r>
+              <w:rPr>
+                <w:rFonts w:cs="Arial"/>
+                <w:b/>
+                <w:bCs/>
+                <w:sz w:val="28"/>
+                <w:szCs w:val="28"/>
+              </w:rPr>
+              <w:t xml:space="preserve">- </w:t>
+            </w:r>
+            <w:r>
+              <w:rPr>
+                <w:rFonts w:cs="Arial"/>
+                <w:b/>
+                <w:bCs/>
+                <w:sz w:val="28"/>
+                <w:szCs w:val="28"/>
+              </w:rPr>
+              <w:t>5</w:t>
+            </w:r>
+            <w:r>
+              <w:rPr>
+                <w:rFonts w:cs="Arial"/>
+                <w:b/>
+                <w:bCs/>
+                <w:sz w:val="28"/>
+                <w:szCs w:val="28"/>
+              </w:rPr>
+              <w:t>5</w:t>
+            </w:r>
+          </w:p>
+        </w:tc>
+        <w:tc>
+          <w:tcPr>
+            <w:tcW w:w="4706" w:type="dxa"/>
+            <w:gridSpan w:val="3"/>
+          </w:tcPr>
+          <w:p>
+            <w:pPr>
+              <w:spacing w:before="0" w:line="240" w:lineRule="auto"/>
+              <w:rPr>
+                <w:b/>
+                <w:bCs/>
+                <w:sz w:val="32"/>
+                <w:szCs w:val="32"/>
+              </w:rPr>
+            </w:pPr>
+            <w:r>
+              <w:rPr>
+                <w:rFonts w:ascii="Latha" w:hAnsi="Latha" w:cs="Latha" w:hint="cs"/>
+                <w:sz w:val="28"/>
+                <w:szCs w:val="28"/>
+                <w:cs/>
+                <w:lang w:bidi="ta-IN"/>
+              </w:rPr>
+              <w:t>ப்</w:t>
+            </w:r>
+            <w:r>
+              <w:rPr>
+                <w:rFonts w:ascii="Latha" w:hAnsi="Latha" w:cs="Latha" w:hint="cs"/>
+                <w:b/>
+                <w:bCs/>
+                <w:position w:val="-12"/>
+                <w:sz w:val="28"/>
+                <w:szCs w:val="28"/>
+                <w:cs/>
+                <w:lang w:bidi="ta-IN"/>
+              </w:rPr>
+              <w:t>3</w:t>
+            </w:r>
+            <w:r>
+              <w:rPr>
+                <w:rFonts w:ascii="Latha" w:hAnsi="Latha" w:cs="Latha" w:hint="cs"/>
+                <w:sz w:val="28"/>
+                <w:szCs w:val="28"/>
+                <w:cs/>
+                <w:lang w:bidi="ta-IN"/>
+              </w:rPr>
+              <w:t>ரஹ்ம</w:t>
+            </w:r>
+            <w:r>
+              <w:rPr>
+                <w:rFonts w:ascii="BRH Tamil Tab Extra" w:hAnsi="BRH Tamil Tab Extra"/>
+                <w:b/>
+                <w:sz w:val="36"/>
+                <w:szCs w:val="28"/>
+              </w:rPr>
+              <w:t>†</w:t>
+            </w:r>
+            <w:r>
+              <w:rPr>
+                <w:rFonts w:ascii="Latha" w:hAnsi="Latha" w:cs="Latha" w:hint="cs"/>
+                <w:sz w:val="28"/>
+                <w:szCs w:val="28"/>
+                <w:highlight w:val="yellow"/>
+                <w:cs/>
+                <w:lang w:bidi="ta-IN"/>
+              </w:rPr>
+              <w:t>ணை</w:t>
+            </w:r>
+            <w:r>
+              <w:rPr>
+                <w:rFonts w:ascii="BRH Tamil Tab Extra" w:hAnsi="BRH Tamil Tab Extra"/>
+                <w:b/>
+                <w:sz w:val="36"/>
+                <w:szCs w:val="28"/>
+                <w:highlight w:val="yellow"/>
+              </w:rPr>
+              <w:t>…</w:t>
+            </w:r>
+            <w:r>
+              <w:rPr>
+                <w:rFonts w:ascii="Latha" w:hAnsi="Latha" w:cs="Latha" w:hint="cs"/>
+                <w:sz w:val="28"/>
+                <w:szCs w:val="28"/>
+                <w:highlight w:val="yellow"/>
+                <w:cs/>
+                <w:lang w:bidi="ta-IN"/>
+              </w:rPr>
+              <w:t>ஸ்</w:t>
+            </w:r>
+            <w:r>
+              <w:rPr>
+                <w:rFonts w:ascii="Latha" w:hAnsi="Latha" w:cs="Latha" w:hint="cs"/>
+                <w:sz w:val="28"/>
+                <w:szCs w:val="28"/>
+                <w:cs/>
+                <w:lang w:bidi="ta-IN"/>
+              </w:rPr>
+              <w:t>மை</w:t>
+            </w:r>
+            <w:r>
+              <w:rPr>
+                <w:rFonts w:ascii="BRH Tamil Tab Extra" w:hAnsi="BRH Tamil Tab Extra"/>
+                <w:b/>
+                <w:sz w:val="36"/>
+                <w:szCs w:val="28"/>
+              </w:rPr>
+              <w:t>†</w:t>
+            </w:r>
+            <w:r>
+              <w:rPr>
+                <w:sz w:val="28"/>
+                <w:szCs w:val="28"/>
+              </w:rPr>
+              <w:t xml:space="preserve"> </w:t>
+            </w:r>
+            <w:r>
+              <w:rPr>
+                <w:rFonts w:ascii="Latha" w:hAnsi="Latha" w:cs="Latha" w:hint="cs"/>
+                <w:sz w:val="28"/>
+                <w:szCs w:val="28"/>
+                <w:cs/>
+                <w:lang w:bidi="ta-IN"/>
+              </w:rPr>
+              <w:t>ப</w:t>
+            </w:r>
+            <w:r>
+              <w:rPr>
+                <w:rFonts w:ascii="BRH Tamil Tab Extra" w:hAnsi="BRH Tamil Tab Extra"/>
+                <w:b/>
+                <w:sz w:val="36"/>
+                <w:szCs w:val="28"/>
+              </w:rPr>
+              <w:t>…</w:t>
+            </w:r>
+            <w:r>
+              <w:rPr>
+                <w:rFonts w:ascii="Latha" w:hAnsi="Latha" w:cs="Latha" w:hint="cs"/>
+                <w:sz w:val="28"/>
+                <w:szCs w:val="28"/>
+                <w:cs/>
+                <w:lang w:bidi="ta-IN"/>
+              </w:rPr>
+              <w:t>ஶூனவ</w:t>
+            </w:r>
+            <w:r>
+              <w:rPr>
+                <w:rFonts w:ascii="BRH Tamil Tab Extra" w:hAnsi="BRH Tamil Tab Extra"/>
+                <w:b/>
+                <w:sz w:val="36"/>
+                <w:szCs w:val="28"/>
+              </w:rPr>
+              <w:t>†</w:t>
+            </w:r>
+            <w:r>
+              <w:rPr>
+                <w:sz w:val="28"/>
+                <w:szCs w:val="28"/>
+              </w:rPr>
+              <w:t xml:space="preserve"> </w:t>
+            </w:r>
+            <w:r>
+              <w:rPr>
+                <w:rFonts w:ascii="Latha" w:hAnsi="Latha" w:cs="Latha" w:hint="cs"/>
+                <w:sz w:val="28"/>
+                <w:szCs w:val="28"/>
+                <w:cs/>
+                <w:lang w:bidi="ta-IN"/>
+              </w:rPr>
+              <w:t>ருந்தே</w:t>
+            </w:r>
+            <w:r>
+              <w:rPr>
+                <w:rFonts w:ascii="Latha" w:hAnsi="Latha" w:cs="Latha" w:hint="cs"/>
+                <w:b/>
+                <w:bCs/>
+                <w:position w:val="-12"/>
+                <w:sz w:val="28"/>
+                <w:szCs w:val="28"/>
+                <w:cs/>
+                <w:lang w:bidi="ta-IN"/>
+              </w:rPr>
+              <w:t>4</w:t>
+            </w:r>
+          </w:p>
+        </w:tc>
+        <w:tc>
+          <w:tcPr>
+            <w:tcW w:w="4536" w:type="dxa"/>
+            <w:gridSpan w:val="2"/>
+          </w:tcPr>
+          <w:p>
+            <w:pPr>
+              <w:spacing w:before="0" w:line="240" w:lineRule="auto"/>
+              <w:ind w:right="-18"/>
+              <w:rPr>
+                <w:b/>
+                <w:bCs/>
+                <w:sz w:val="32"/>
+                <w:szCs w:val="32"/>
+              </w:rPr>
+            </w:pPr>
+            <w:r>
+              <w:rPr>
+                <w:rFonts w:ascii="Latha" w:hAnsi="Latha" w:cs="Latha" w:hint="cs"/>
+                <w:sz w:val="28"/>
+                <w:szCs w:val="28"/>
+                <w:cs/>
+                <w:lang w:bidi="ta-IN"/>
+              </w:rPr>
+              <w:t>ப்</w:t>
+            </w:r>
+            <w:r>
+              <w:rPr>
+                <w:rFonts w:ascii="Latha" w:hAnsi="Latha" w:cs="Latha" w:hint="cs"/>
+                <w:b/>
+                <w:bCs/>
+                <w:position w:val="-12"/>
+                <w:sz w:val="28"/>
+                <w:szCs w:val="28"/>
+                <w:cs/>
+                <w:lang w:bidi="ta-IN"/>
+              </w:rPr>
+              <w:t>3</w:t>
+            </w:r>
+            <w:r>
+              <w:rPr>
+                <w:rFonts w:ascii="Latha" w:hAnsi="Latha" w:cs="Latha" w:hint="cs"/>
+                <w:sz w:val="28"/>
+                <w:szCs w:val="28"/>
+                <w:cs/>
+                <w:lang w:bidi="ta-IN"/>
+              </w:rPr>
+              <w:t>ரஹ்ம</w:t>
+            </w:r>
+            <w:r>
+              <w:rPr>
+                <w:rFonts w:ascii="BRH Tamil Tab Extra" w:hAnsi="BRH Tamil Tab Extra"/>
+                <w:b/>
+                <w:sz w:val="36"/>
+                <w:szCs w:val="28"/>
+              </w:rPr>
+              <w:t>†</w:t>
+            </w:r>
+            <w:r>
+              <w:rPr>
+                <w:rFonts w:ascii="Latha" w:hAnsi="Latha" w:cs="Latha" w:hint="cs"/>
+                <w:sz w:val="28"/>
+                <w:szCs w:val="28"/>
+                <w:cs/>
+                <w:lang w:bidi="ta-IN"/>
+              </w:rPr>
+              <w:t>ணை</w:t>
+            </w:r>
+            <w:r>
+              <w:rPr>
+                <w:rFonts w:ascii="BRH Tamil Tab Extra" w:hAnsi="BRH Tamil Tab Extra"/>
+                <w:b/>
+                <w:sz w:val="36"/>
+                <w:szCs w:val="28"/>
+                <w:highlight w:val="yellow"/>
+              </w:rPr>
+              <w:t>…</w:t>
+            </w:r>
+            <w:r>
+              <w:rPr>
+                <w:rFonts w:ascii="Latha" w:hAnsi="Latha" w:cs="Latha" w:hint="cs"/>
+                <w:sz w:val="28"/>
+                <w:szCs w:val="28"/>
+                <w:highlight w:val="green"/>
+                <w:cs/>
+                <w:lang w:bidi="ta-IN"/>
+              </w:rPr>
+              <w:t>வா</w:t>
+            </w:r>
+            <w:r>
+              <w:rPr>
+                <w:rFonts w:ascii="Latha" w:hAnsi="Latha" w:cs="Latha" w:hint="cs"/>
+                <w:sz w:val="28"/>
+                <w:szCs w:val="28"/>
+                <w:cs/>
+                <w:lang w:bidi="ta-IN"/>
+              </w:rPr>
+              <w:t>ஸ்மை</w:t>
+            </w:r>
+            <w:r>
+              <w:rPr>
+                <w:rFonts w:ascii="BRH Tamil Tab Extra" w:hAnsi="BRH Tamil Tab Extra"/>
+                <w:b/>
+                <w:sz w:val="36"/>
+                <w:szCs w:val="28"/>
+              </w:rPr>
+              <w:t>†</w:t>
+            </w:r>
+            <w:r>
+              <w:rPr>
+                <w:sz w:val="28"/>
+                <w:szCs w:val="28"/>
+              </w:rPr>
+              <w:t xml:space="preserve"> </w:t>
+            </w:r>
+            <w:r>
+              <w:rPr>
+                <w:rFonts w:ascii="Latha" w:hAnsi="Latha" w:cs="Latha" w:hint="cs"/>
+                <w:sz w:val="28"/>
+                <w:szCs w:val="28"/>
+                <w:cs/>
+                <w:lang w:bidi="ta-IN"/>
+              </w:rPr>
+              <w:t>ப</w:t>
+            </w:r>
+            <w:r>
+              <w:rPr>
+                <w:rFonts w:ascii="BRH Tamil Tab Extra" w:hAnsi="BRH Tamil Tab Extra"/>
+                <w:b/>
+                <w:sz w:val="36"/>
+                <w:szCs w:val="28"/>
+              </w:rPr>
+              <w:t>…</w:t>
+            </w:r>
+            <w:r>
+              <w:rPr>
+                <w:rFonts w:ascii="Latha" w:hAnsi="Latha" w:cs="Latha" w:hint="cs"/>
+                <w:sz w:val="28"/>
+                <w:szCs w:val="28"/>
+                <w:cs/>
+                <w:lang w:bidi="ta-IN"/>
+              </w:rPr>
+              <w:t>ஶூனவ</w:t>
+            </w:r>
+            <w:r>
+              <w:rPr>
+                <w:rFonts w:ascii="BRH Tamil Tab Extra" w:hAnsi="BRH Tamil Tab Extra"/>
+                <w:b/>
+                <w:sz w:val="36"/>
+                <w:szCs w:val="28"/>
+              </w:rPr>
+              <w:t>†</w:t>
+            </w:r>
+            <w:r>
+              <w:rPr>
+                <w:sz w:val="28"/>
+                <w:szCs w:val="28"/>
+              </w:rPr>
+              <w:t xml:space="preserve"> </w:t>
+            </w:r>
+            <w:r>
+              <w:rPr>
+                <w:rFonts w:ascii="Latha" w:hAnsi="Latha" w:cs="Latha" w:hint="cs"/>
+                <w:sz w:val="28"/>
+                <w:szCs w:val="28"/>
+                <w:cs/>
+                <w:lang w:bidi="ta-IN"/>
+              </w:rPr>
+              <w:t>ருந்தே</w:t>
+            </w:r>
+            <w:r>
+              <w:rPr>
+                <w:rFonts w:ascii="Latha" w:hAnsi="Latha" w:cs="Latha" w:hint="cs"/>
+                <w:b/>
+                <w:bCs/>
+                <w:position w:val="-12"/>
+                <w:sz w:val="28"/>
+                <w:szCs w:val="28"/>
+                <w:cs/>
+                <w:lang w:bidi="ta-IN"/>
+              </w:rPr>
+              <w:t>4</w:t>
+            </w:r>
+            <w:r>
+              <w:rPr>
+                <w:rFonts w:ascii="Latha" w:hAnsi="Latha" w:cs="Latha"/>
+                <w:b/>
+                <w:bCs/>
+                <w:position w:val="-12"/>
+                <w:sz w:val="28"/>
+                <w:szCs w:val="28"/>
+                <w:lang w:bidi="ta-IN"/>
+              </w:rPr>
+              <w:t xml:space="preserve"> </w:t>
+            </w:r>
+            <w:r>
+              <w:rPr>
+                <w:rFonts w:ascii="Latha" w:hAnsi="Latha" w:cs="Latha"/>
+                <w:b/>
+                <w:bCs/>
+                <w:position w:val="-12"/>
+                <w:sz w:val="28"/>
+                <w:szCs w:val="28"/>
+                <w:lang w:bidi="ta-IN"/>
+              </w:rPr>
+              <w:br/>
+            </w:r>
+            <w:r>
+              <w:rPr>
+                <w:rFonts w:ascii="Latha" w:hAnsi="Latha" w:cs="Latha"/>
+                <w:b/>
+                <w:bCs/>
+                <w:position w:val="-12"/>
+                <w:sz w:val="28"/>
+                <w:szCs w:val="28"/>
+                <w:lang w:bidi="ta-IN"/>
+              </w:rPr>
+              <w:t>(deletion of</w:t>
+            </w:r>
+            <w:r>
+              <w:rPr>
+                <w:rFonts w:ascii="Latha" w:hAnsi="Latha" w:cs="Latha"/>
+                <w:b/>
+                <w:bCs/>
+                <w:position w:val="-12"/>
+                <w:sz w:val="28"/>
+                <w:szCs w:val="28"/>
+                <w:lang w:bidi="ta-IN"/>
+              </w:rPr>
+              <w:t xml:space="preserve"> </w:t>
+            </w:r>
+            <w:r>
+              <w:rPr>
+                <w:rFonts w:ascii="Latha" w:hAnsi="Latha" w:cs="Latha" w:hint="cs"/>
+                <w:sz w:val="28"/>
+                <w:szCs w:val="28"/>
+                <w:highlight w:val="green"/>
+                <w:cs/>
+                <w:lang w:bidi="ta-IN"/>
+              </w:rPr>
+              <w:t>வா</w:t>
+            </w:r>
+            <w:r>
+              <w:rPr>
+                <w:rFonts w:ascii="Latha" w:hAnsi="Latha" w:cs="Latha"/>
+                <w:b/>
+                <w:bCs/>
+                <w:position w:val="-12"/>
+                <w:sz w:val="28"/>
+                <w:szCs w:val="28"/>
+                <w:lang w:bidi="ta-IN"/>
+              </w:rPr>
+              <w:t xml:space="preserve"> now added)</w:t>
             </w:r>
           </w:p>
         </w:tc>
@@ -250,7 +876,7 @@
         <w:tc>
           <w:tcPr>
             <w:tcW w:w="3686" w:type="dxa"/>
-            <w:gridSpan w:val="3"/>
+            <w:gridSpan w:val="2"/>
           </w:tcPr>
           <w:p>
             <w:pPr>
@@ -543,13 +1169,11 @@
       </w:tr>
       <w:tr>
         <w:trPr>
-          <w:gridBefore w:val="1"/>
-          <w:wBefore w:w="64" w:type="dxa"/>
           <w:trHeight w:val="1105"/>
         </w:trPr>
         <w:tc>
           <w:tcPr>
-            <w:tcW w:w="3622" w:type="dxa"/>
+            <w:tcW w:w="3686" w:type="dxa"/>
             <w:gridSpan w:val="2"/>
           </w:tcPr>
           <w:p>
@@ -1012,15 +1636,13 @@
       </w:tr>
       <w:tr>
         <w:trPr>
-          <w:gridBefore w:val="1"/>
           <w:gridAfter w:val="1"/>
-          <w:wBefore w:w="64" w:type="dxa"/>
           <w:wAfter w:w="10" w:type="dxa"/>
           <w:trHeight w:val="964"/>
         </w:trPr>
         <w:tc>
           <w:tcPr>
-            <w:tcW w:w="3594" w:type="dxa"/>
+            <w:tcW w:w="3658" w:type="dxa"/>
             <w:tcBorders>
               <w:top w:val="single" w:sz="4" w:space="0" w:color="000000"/>
               <w:left w:val="single" w:sz="4" w:space="0" w:color="000000"/>
@@ -1756,6 +2378,7 @@
                 <w:sz w:val="28"/>
                 <w:szCs w:val="28"/>
               </w:rPr>
+              <w:lastRenderedPageBreak/>
               <w:t>TS 6.1.3.8  - Vaakyam</w:t>
             </w:r>
           </w:p>
@@ -2233,7 +2856,6 @@
                 <w:sz w:val="28"/>
                 <w:szCs w:val="28"/>
               </w:rPr>
-              <w:lastRenderedPageBreak/>
               <w:t xml:space="preserve">TS 6.1.5.3 </w:t>
             </w:r>
           </w:p>
@@ -5057,6 +5679,7 @@
                 <w:sz w:val="28"/>
                 <w:szCs w:val="28"/>
               </w:rPr>
+              <w:lastRenderedPageBreak/>
               <w:t>TS 6.1.11.2</w:t>
             </w:r>
           </w:p>
@@ -5839,7 +6462,6 @@
                 <w:sz w:val="28"/>
                 <w:szCs w:val="28"/>
               </w:rPr>
-              <w:lastRenderedPageBreak/>
               <w:t>TS 6.2.</w:t>
             </w:r>
             <w:r>
@@ -8735,6 +9357,7 @@
                 <w:sz w:val="28"/>
                 <w:szCs w:val="28"/>
               </w:rPr>
+              <w:lastRenderedPageBreak/>
               <w:t>TS 6.3.11.6 - Vaakyam</w:t>
             </w:r>
           </w:p>
@@ -9567,7 +10190,6 @@
                 <w:sz w:val="28"/>
                 <w:szCs w:val="28"/>
               </w:rPr>
-              <w:lastRenderedPageBreak/>
               <w:t>TS 6.6.</w:t>
             </w:r>
             <w:r>
@@ -27625,7 +28247,7 @@
 </file>
 
 <file path=word/endnotes.xml><?xml version="1.0" encoding="utf-8"?>
-<w:endnotes xmlns:wpc="http://schemas.microsoft.com/office/word/2010/wordprocessingCanvas" xmlns:cx="http://schemas.microsoft.com/office/drawing/2014/chartex" xmlns:cx1="http://schemas.microsoft.com/office/drawing/2015/9/8/chartex" xmlns:cx2="http://schemas.microsoft.com/office/drawing/2015/10/21/chartex" xmlns:cx3="http://schemas.microsoft.com/office/drawing/2016/5/9/chartex" xmlns:cx4="http://schemas.microsoft.com/office/drawing/2016/5/10/chartex" xmlns:cx5="http://schemas.microsoft.com/office/drawing/2016/5/11/chartex" xmlns:cx6="http://schemas.microsoft.com/office/drawing/2016/5/12/chartex" xmlns:cx7="http://schemas.microsoft.com/office/drawing/2016/5/13/chartex" xmlns:cx8="http://schemas.microsoft.com/office/drawing/2016/5/14/chartex" xmlns:mc="http://schemas.openxmlformats.org/markup-compatibility/2006" xmlns:aink="http://schemas.microsoft.com/office/drawing/2016/ink" xmlns:am3d="http://schemas.microsoft.com/office/drawing/2017/model3d" xmlns:o="urn:schemas-microsoft-com:office:office" xmlns:oel="http://schemas.microsoft.com/office/2019/extlst" xmlns:r="http://schemas.openxmlformats.org/officeDocument/2006/relationships" xmlns:m="http://schemas.openxmlformats.org/officeDocument/2006/math" xmlns:v="urn:schemas-microsoft-com:vml" xmlns:wp14="http://schemas.microsoft.com/office/word/2010/wordprocessingDrawing" xmlns:wp="http://schemas.openxmlformats.org/drawingml/2006/wordprocessingDrawing" xmlns:w10="urn:schemas-microsoft-com:office:word" xmlns:w="http://schemas.openxmlformats.org/wordprocessingml/2006/main" xmlns:w14="http://schemas.microsoft.com/office/word/2010/wordml" xmlns:w15="http://schemas.microsoft.com/office/word/2012/wordml" xmlns:w16cex="http://schemas.microsoft.com/office/word/2018/wordml/cex" xmlns:w16cid="http://schemas.microsoft.com/office/word/2016/wordml/cid" xmlns:w16="http://schemas.microsoft.com/office/word/2018/wordml" xmlns:w16sdtdh="http://schemas.microsoft.com/office/word/2020/wordml/sdtdatahash" xmlns:w16se="http://schemas.microsoft.com/office/word/2015/wordml/symex" xmlns:wpg="http://schemas.microsoft.com/office/word/2010/wordprocessingGroup" xmlns:wpi="http://schemas.microsoft.com/office/word/2010/wordprocessingInk" xmlns:wne="http://schemas.microsoft.com/office/word/2006/wordml" xmlns:wps="http://schemas.microsoft.com/office/word/2010/wordprocessingShape" mc:Ignorable="w14 w15 w16se w16cid w16 w16cex w16sdtdh wp14">
+<w:endnotes xmlns:wpc="http://schemas.microsoft.com/office/word/2010/wordprocessingCanvas" xmlns:cx="http://schemas.microsoft.com/office/drawing/2014/chartex" xmlns:cx1="http://schemas.microsoft.com/office/drawing/2015/9/8/chartex" xmlns:cx2="http://schemas.microsoft.com/office/drawing/2015/10/21/chartex" xmlns:cx3="http://schemas.microsoft.com/office/drawing/2016/5/9/chartex" xmlns:cx4="http://schemas.microsoft.com/office/drawing/2016/5/10/chartex" xmlns:cx5="http://schemas.microsoft.com/office/drawing/2016/5/11/chartex" xmlns:cx6="http://schemas.microsoft.com/office/drawing/2016/5/12/chartex" xmlns:cx7="http://schemas.microsoft.com/office/drawing/2016/5/13/chartex" xmlns:cx8="http://schemas.microsoft.com/office/drawing/2016/5/14/chartex" xmlns:mc="http://schemas.openxmlformats.org/markup-compatibility/2006" xmlns:aink="http://schemas.microsoft.com/office/drawing/2016/ink" xmlns:am3d="http://schemas.microsoft.com/office/drawing/2017/model3d" xmlns:o="urn:schemas-microsoft-com:office:office" xmlns:oel="http://schemas.microsoft.com/office/2019/extlst" xmlns:r="http://schemas.openxmlformats.org/officeDocument/2006/relationships" xmlns:m="http://schemas.openxmlformats.org/officeDocument/2006/math" xmlns:v="urn:schemas-microsoft-com:vml" xmlns:wp14="http://schemas.microsoft.com/office/word/2010/wordprocessingDrawing" xmlns:wp="http://schemas.openxmlformats.org/drawingml/2006/wordprocessingDrawing" xmlns:w10="urn:schemas-microsoft-com:office:word" xmlns:w="http://schemas.openxmlformats.org/wordprocessingml/2006/main" xmlns:w14="http://schemas.microsoft.com/office/word/2010/wordml" xmlns:w15="http://schemas.microsoft.com/office/word/2012/wordml" xmlns:w16cex="http://schemas.microsoft.com/office/word/2018/wordml/cex" xmlns:w16cid="http://schemas.microsoft.com/office/word/2016/wordml/cid" xmlns:w16="http://schemas.microsoft.com/office/word/2018/wordml" xmlns:w16du="http://schemas.microsoft.com/office/word/2023/wordml/word16du" xmlns:w16sdtdh="http://schemas.microsoft.com/office/word/2020/wordml/sdtdatahash" xmlns:w16se="http://schemas.microsoft.com/office/word/2015/wordml/symex" xmlns:wpg="http://schemas.microsoft.com/office/word/2010/wordprocessingGroup" xmlns:wpi="http://schemas.microsoft.com/office/word/2010/wordprocessingInk" xmlns:wne="http://schemas.microsoft.com/office/word/2006/wordml" xmlns:wps="http://schemas.microsoft.com/office/word/2010/wordprocessingShape" mc:Ignorable="w14 w15 w16se w16cid w16 w16cex w16sdtdh w16du wp14">
   <w:endnote w:type="separator" w:id="-1">
     <w:p>
       <w:pPr>
@@ -27650,7 +28272,7 @@
 </file>
 
 <file path=word/footer1.xml><?xml version="1.0" encoding="utf-8"?>
-<w:ftr xmlns:wpc="http://schemas.microsoft.com/office/word/2010/wordprocessingCanvas" xmlns:cx="http://schemas.microsoft.com/office/drawing/2014/chartex" xmlns:cx1="http://schemas.microsoft.com/office/drawing/2015/9/8/chartex" xmlns:cx2="http://schemas.microsoft.com/office/drawing/2015/10/21/chartex" xmlns:cx3="http://schemas.microsoft.com/office/drawing/2016/5/9/chartex" xmlns:cx4="http://schemas.microsoft.com/office/drawing/2016/5/10/chartex" xmlns:cx5="http://schemas.microsoft.com/office/drawing/2016/5/11/chartex" xmlns:cx6="http://schemas.microsoft.com/office/drawing/2016/5/12/chartex" xmlns:cx7="http://schemas.microsoft.com/office/drawing/2016/5/13/chartex" xmlns:cx8="http://schemas.microsoft.com/office/drawing/2016/5/14/chartex" xmlns:mc="http://schemas.openxmlformats.org/markup-compatibility/2006" xmlns:aink="http://schemas.microsoft.com/office/drawing/2016/ink" xmlns:am3d="http://schemas.microsoft.com/office/drawing/2017/model3d" xmlns:o="urn:schemas-microsoft-com:office:office" xmlns:oel="http://schemas.microsoft.com/office/2019/extlst" xmlns:r="http://schemas.openxmlformats.org/officeDocument/2006/relationships" xmlns:m="http://schemas.openxmlformats.org/officeDocument/2006/math" xmlns:v="urn:schemas-microsoft-com:vml" xmlns:wp14="http://schemas.microsoft.com/office/word/2010/wordprocessingDrawing" xmlns:wp="http://schemas.openxmlformats.org/drawingml/2006/wordprocessingDrawing" xmlns:w10="urn:schemas-microsoft-com:office:word" xmlns:w="http://schemas.openxmlformats.org/wordprocessingml/2006/main" xmlns:w14="http://schemas.microsoft.com/office/word/2010/wordml" xmlns:w15="http://schemas.microsoft.com/office/word/2012/wordml" xmlns:w16cex="http://schemas.microsoft.com/office/word/2018/wordml/cex" xmlns:w16cid="http://schemas.microsoft.com/office/word/2016/wordml/cid" xmlns:w16="http://schemas.microsoft.com/office/word/2018/wordml" xmlns:w16sdtdh="http://schemas.microsoft.com/office/word/2020/wordml/sdtdatahash" xmlns:w16se="http://schemas.microsoft.com/office/word/2015/wordml/symex" xmlns:wpg="http://schemas.microsoft.com/office/word/2010/wordprocessingGroup" xmlns:wpi="http://schemas.microsoft.com/office/word/2010/wordprocessingInk" xmlns:wne="http://schemas.microsoft.com/office/word/2006/wordml" xmlns:wps="http://schemas.microsoft.com/office/word/2010/wordprocessingShape" mc:Ignorable="w14 w15 w16se w16cid w16 w16cex w16sdtdh wp14">
+<w:ftr xmlns:wpc="http://schemas.microsoft.com/office/word/2010/wordprocessingCanvas" xmlns:cx="http://schemas.microsoft.com/office/drawing/2014/chartex" xmlns:cx1="http://schemas.microsoft.com/office/drawing/2015/9/8/chartex" xmlns:cx2="http://schemas.microsoft.com/office/drawing/2015/10/21/chartex" xmlns:cx3="http://schemas.microsoft.com/office/drawing/2016/5/9/chartex" xmlns:cx4="http://schemas.microsoft.com/office/drawing/2016/5/10/chartex" xmlns:cx5="http://schemas.microsoft.com/office/drawing/2016/5/11/chartex" xmlns:cx6="http://schemas.microsoft.com/office/drawing/2016/5/12/chartex" xmlns:cx7="http://schemas.microsoft.com/office/drawing/2016/5/13/chartex" xmlns:cx8="http://schemas.microsoft.com/office/drawing/2016/5/14/chartex" xmlns:mc="http://schemas.openxmlformats.org/markup-compatibility/2006" xmlns:aink="http://schemas.microsoft.com/office/drawing/2016/ink" xmlns:am3d="http://schemas.microsoft.com/office/drawing/2017/model3d" xmlns:o="urn:schemas-microsoft-com:office:office" xmlns:oel="http://schemas.microsoft.com/office/2019/extlst" xmlns:r="http://schemas.openxmlformats.org/officeDocument/2006/relationships" xmlns:m="http://schemas.openxmlformats.org/officeDocument/2006/math" xmlns:v="urn:schemas-microsoft-com:vml" xmlns:wp14="http://schemas.microsoft.com/office/word/2010/wordprocessingDrawing" xmlns:wp="http://schemas.openxmlformats.org/drawingml/2006/wordprocessingDrawing" xmlns:w10="urn:schemas-microsoft-com:office:word" xmlns:w="http://schemas.openxmlformats.org/wordprocessingml/2006/main" xmlns:w14="http://schemas.microsoft.com/office/word/2010/wordml" xmlns:w15="http://schemas.microsoft.com/office/word/2012/wordml" xmlns:w16cex="http://schemas.microsoft.com/office/word/2018/wordml/cex" xmlns:w16cid="http://schemas.microsoft.com/office/word/2016/wordml/cid" xmlns:w16="http://schemas.microsoft.com/office/word/2018/wordml" xmlns:w16du="http://schemas.microsoft.com/office/word/2023/wordml/word16du" xmlns:w16sdtdh="http://schemas.microsoft.com/office/word/2020/wordml/sdtdatahash" xmlns:w16se="http://schemas.microsoft.com/office/word/2015/wordml/symex" xmlns:wpg="http://schemas.microsoft.com/office/word/2010/wordprocessingGroup" xmlns:wpi="http://schemas.microsoft.com/office/word/2010/wordprocessingInk" xmlns:wne="http://schemas.microsoft.com/office/word/2006/wordml" xmlns:wps="http://schemas.microsoft.com/office/word/2010/wordprocessingShape" mc:Ignorable="w14 w15 w16se w16cid w16 w16cex w16sdtdh w16du wp14">
   <w:p>
     <w:pPr>
       <w:pBdr>
@@ -27805,7 +28427,7 @@
 </file>
 
 <file path=word/footer2.xml><?xml version="1.0" encoding="utf-8"?>
-<w:ftr xmlns:wpc="http://schemas.microsoft.com/office/word/2010/wordprocessingCanvas" xmlns:cx="http://schemas.microsoft.com/office/drawing/2014/chartex" xmlns:cx1="http://schemas.microsoft.com/office/drawing/2015/9/8/chartex" xmlns:cx2="http://schemas.microsoft.com/office/drawing/2015/10/21/chartex" xmlns:cx3="http://schemas.microsoft.com/office/drawing/2016/5/9/chartex" xmlns:cx4="http://schemas.microsoft.com/office/drawing/2016/5/10/chartex" xmlns:cx5="http://schemas.microsoft.com/office/drawing/2016/5/11/chartex" xmlns:cx6="http://schemas.microsoft.com/office/drawing/2016/5/12/chartex" xmlns:cx7="http://schemas.microsoft.com/office/drawing/2016/5/13/chartex" xmlns:cx8="http://schemas.microsoft.com/office/drawing/2016/5/14/chartex" xmlns:mc="http://schemas.openxmlformats.org/markup-compatibility/2006" xmlns:aink="http://schemas.microsoft.com/office/drawing/2016/ink" xmlns:am3d="http://schemas.microsoft.com/office/drawing/2017/model3d" xmlns:o="urn:schemas-microsoft-com:office:office" xmlns:oel="http://schemas.microsoft.com/office/2019/extlst" xmlns:r="http://schemas.openxmlformats.org/officeDocument/2006/relationships" xmlns:m="http://schemas.openxmlformats.org/officeDocument/2006/math" xmlns:v="urn:schemas-microsoft-com:vml" xmlns:wp14="http://schemas.microsoft.com/office/word/2010/wordprocessingDrawing" xmlns:wp="http://schemas.openxmlformats.org/drawingml/2006/wordprocessingDrawing" xmlns:w10="urn:schemas-microsoft-com:office:word" xmlns:w="http://schemas.openxmlformats.org/wordprocessingml/2006/main" xmlns:w14="http://schemas.microsoft.com/office/word/2010/wordml" xmlns:w15="http://schemas.microsoft.com/office/word/2012/wordml" xmlns:w16cex="http://schemas.microsoft.com/office/word/2018/wordml/cex" xmlns:w16cid="http://schemas.microsoft.com/office/word/2016/wordml/cid" xmlns:w16="http://schemas.microsoft.com/office/word/2018/wordml" xmlns:w16sdtdh="http://schemas.microsoft.com/office/word/2020/wordml/sdtdatahash" xmlns:w16se="http://schemas.microsoft.com/office/word/2015/wordml/symex" xmlns:wpg="http://schemas.microsoft.com/office/word/2010/wordprocessingGroup" xmlns:wpi="http://schemas.microsoft.com/office/word/2010/wordprocessingInk" xmlns:wne="http://schemas.microsoft.com/office/word/2006/wordml" xmlns:wps="http://schemas.microsoft.com/office/word/2010/wordprocessingShape" mc:Ignorable="w14 w15 w16se w16cid w16 w16cex w16sdtdh wp14">
+<w:ftr xmlns:wpc="http://schemas.microsoft.com/office/word/2010/wordprocessingCanvas" xmlns:cx="http://schemas.microsoft.com/office/drawing/2014/chartex" xmlns:cx1="http://schemas.microsoft.com/office/drawing/2015/9/8/chartex" xmlns:cx2="http://schemas.microsoft.com/office/drawing/2015/10/21/chartex" xmlns:cx3="http://schemas.microsoft.com/office/drawing/2016/5/9/chartex" xmlns:cx4="http://schemas.microsoft.com/office/drawing/2016/5/10/chartex" xmlns:cx5="http://schemas.microsoft.com/office/drawing/2016/5/11/chartex" xmlns:cx6="http://schemas.microsoft.com/office/drawing/2016/5/12/chartex" xmlns:cx7="http://schemas.microsoft.com/office/drawing/2016/5/13/chartex" xmlns:cx8="http://schemas.microsoft.com/office/drawing/2016/5/14/chartex" xmlns:mc="http://schemas.openxmlformats.org/markup-compatibility/2006" xmlns:aink="http://schemas.microsoft.com/office/drawing/2016/ink" xmlns:am3d="http://schemas.microsoft.com/office/drawing/2017/model3d" xmlns:o="urn:schemas-microsoft-com:office:office" xmlns:oel="http://schemas.microsoft.com/office/2019/extlst" xmlns:r="http://schemas.openxmlformats.org/officeDocument/2006/relationships" xmlns:m="http://schemas.openxmlformats.org/officeDocument/2006/math" xmlns:v="urn:schemas-microsoft-com:vml" xmlns:wp14="http://schemas.microsoft.com/office/word/2010/wordprocessingDrawing" xmlns:wp="http://schemas.openxmlformats.org/drawingml/2006/wordprocessingDrawing" xmlns:w10="urn:schemas-microsoft-com:office:word" xmlns:w="http://schemas.openxmlformats.org/wordprocessingml/2006/main" xmlns:w14="http://schemas.microsoft.com/office/word/2010/wordml" xmlns:w15="http://schemas.microsoft.com/office/word/2012/wordml" xmlns:w16cex="http://schemas.microsoft.com/office/word/2018/wordml/cex" xmlns:w16cid="http://schemas.microsoft.com/office/word/2016/wordml/cid" xmlns:w16="http://schemas.microsoft.com/office/word/2018/wordml" xmlns:w16du="http://schemas.microsoft.com/office/word/2023/wordml/word16du" xmlns:w16sdtdh="http://schemas.microsoft.com/office/word/2020/wordml/sdtdatahash" xmlns:w16se="http://schemas.microsoft.com/office/word/2015/wordml/symex" xmlns:wpg="http://schemas.microsoft.com/office/word/2010/wordprocessingGroup" xmlns:wpi="http://schemas.microsoft.com/office/word/2010/wordprocessingInk" xmlns:wne="http://schemas.microsoft.com/office/word/2006/wordml" xmlns:wps="http://schemas.microsoft.com/office/word/2010/wordprocessingShape" mc:Ignorable="w14 w15 w16se w16cid w16 w16cex w16sdtdh w16du wp14">
   <w:p>
     <w:pPr>
       <w:pBdr>
@@ -28000,7 +28622,7 @@
 </file>
 
 <file path=word/footnotes.xml><?xml version="1.0" encoding="utf-8"?>
-<w:footnotes xmlns:wpc="http://schemas.microsoft.com/office/word/2010/wordprocessingCanvas" xmlns:cx="http://schemas.microsoft.com/office/drawing/2014/chartex" xmlns:cx1="http://schemas.microsoft.com/office/drawing/2015/9/8/chartex" xmlns:cx2="http://schemas.microsoft.com/office/drawing/2015/10/21/chartex" xmlns:cx3="http://schemas.microsoft.com/office/drawing/2016/5/9/chartex" xmlns:cx4="http://schemas.microsoft.com/office/drawing/2016/5/10/chartex" xmlns:cx5="http://schemas.microsoft.com/office/drawing/2016/5/11/chartex" xmlns:cx6="http://schemas.microsoft.com/office/drawing/2016/5/12/chartex" xmlns:cx7="http://schemas.microsoft.com/office/drawing/2016/5/13/chartex" xmlns:cx8="http://schemas.microsoft.com/office/drawing/2016/5/14/chartex" xmlns:mc="http://schemas.openxmlformats.org/markup-compatibility/2006" xmlns:aink="http://schemas.microsoft.com/office/drawing/2016/ink" xmlns:am3d="http://schemas.microsoft.com/office/drawing/2017/model3d" xmlns:o="urn:schemas-microsoft-com:office:office" xmlns:oel="http://schemas.microsoft.com/office/2019/extlst" xmlns:r="http://schemas.openxmlformats.org/officeDocument/2006/relationships" xmlns:m="http://schemas.openxmlformats.org/officeDocument/2006/math" xmlns:v="urn:schemas-microsoft-com:vml" xmlns:wp14="http://schemas.microsoft.com/office/word/2010/wordprocessingDrawing" xmlns:wp="http://schemas.openxmlformats.org/drawingml/2006/wordprocessingDrawing" xmlns:w10="urn:schemas-microsoft-com:office:word" xmlns:w="http://schemas.openxmlformats.org/wordprocessingml/2006/main" xmlns:w14="http://schemas.microsoft.com/office/word/2010/wordml" xmlns:w15="http://schemas.microsoft.com/office/word/2012/wordml" xmlns:w16cex="http://schemas.microsoft.com/office/word/2018/wordml/cex" xmlns:w16cid="http://schemas.microsoft.com/office/word/2016/wordml/cid" xmlns:w16="http://schemas.microsoft.com/office/word/2018/wordml" xmlns:w16sdtdh="http://schemas.microsoft.com/office/word/2020/wordml/sdtdatahash" xmlns:w16se="http://schemas.microsoft.com/office/word/2015/wordml/symex" xmlns:wpg="http://schemas.microsoft.com/office/word/2010/wordprocessingGroup" xmlns:wpi="http://schemas.microsoft.com/office/word/2010/wordprocessingInk" xmlns:wne="http://schemas.microsoft.com/office/word/2006/wordml" xmlns:wps="http://schemas.microsoft.com/office/word/2010/wordprocessingShape" mc:Ignorable="w14 w15 w16se w16cid w16 w16cex w16sdtdh wp14">
+<w:footnotes xmlns:wpc="http://schemas.microsoft.com/office/word/2010/wordprocessingCanvas" xmlns:cx="http://schemas.microsoft.com/office/drawing/2014/chartex" xmlns:cx1="http://schemas.microsoft.com/office/drawing/2015/9/8/chartex" xmlns:cx2="http://schemas.microsoft.com/office/drawing/2015/10/21/chartex" xmlns:cx3="http://schemas.microsoft.com/office/drawing/2016/5/9/chartex" xmlns:cx4="http://schemas.microsoft.com/office/drawing/2016/5/10/chartex" xmlns:cx5="http://schemas.microsoft.com/office/drawing/2016/5/11/chartex" xmlns:cx6="http://schemas.microsoft.com/office/drawing/2016/5/12/chartex" xmlns:cx7="http://schemas.microsoft.com/office/drawing/2016/5/13/chartex" xmlns:cx8="http://schemas.microsoft.com/office/drawing/2016/5/14/chartex" xmlns:mc="http://schemas.openxmlformats.org/markup-compatibility/2006" xmlns:aink="http://schemas.microsoft.com/office/drawing/2016/ink" xmlns:am3d="http://schemas.microsoft.com/office/drawing/2017/model3d" xmlns:o="urn:schemas-microsoft-com:office:office" xmlns:oel="http://schemas.microsoft.com/office/2019/extlst" xmlns:r="http://schemas.openxmlformats.org/officeDocument/2006/relationships" xmlns:m="http://schemas.openxmlformats.org/officeDocument/2006/math" xmlns:v="urn:schemas-microsoft-com:vml" xmlns:wp14="http://schemas.microsoft.com/office/word/2010/wordprocessingDrawing" xmlns:wp="http://schemas.openxmlformats.org/drawingml/2006/wordprocessingDrawing" xmlns:w10="urn:schemas-microsoft-com:office:word" xmlns:w="http://schemas.openxmlformats.org/wordprocessingml/2006/main" xmlns:w14="http://schemas.microsoft.com/office/word/2010/wordml" xmlns:w15="http://schemas.microsoft.com/office/word/2012/wordml" xmlns:w16cex="http://schemas.microsoft.com/office/word/2018/wordml/cex" xmlns:w16cid="http://schemas.microsoft.com/office/word/2016/wordml/cid" xmlns:w16="http://schemas.microsoft.com/office/word/2018/wordml" xmlns:w16du="http://schemas.microsoft.com/office/word/2023/wordml/word16du" xmlns:w16sdtdh="http://schemas.microsoft.com/office/word/2020/wordml/sdtdatahash" xmlns:w16se="http://schemas.microsoft.com/office/word/2015/wordml/symex" xmlns:wpg="http://schemas.microsoft.com/office/word/2010/wordprocessingGroup" xmlns:wpi="http://schemas.microsoft.com/office/word/2010/wordprocessingInk" xmlns:wne="http://schemas.microsoft.com/office/word/2006/wordml" xmlns:wps="http://schemas.microsoft.com/office/word/2010/wordprocessingShape" mc:Ignorable="w14 w15 w16se w16cid w16 w16cex w16sdtdh w16du wp14">
   <w:footnote w:type="separator" w:id="-1">
     <w:p>
       <w:pPr>
@@ -28025,7 +28647,7 @@
 </file>
 
 <file path=word/header1.xml><?xml version="1.0" encoding="utf-8"?>
-<w:hdr xmlns:wpc="http://schemas.microsoft.com/office/word/2010/wordprocessingCanvas" xmlns:cx="http://schemas.microsoft.com/office/drawing/2014/chartex" xmlns:cx1="http://schemas.microsoft.com/office/drawing/2015/9/8/chartex" xmlns:cx2="http://schemas.microsoft.com/office/drawing/2015/10/21/chartex" xmlns:cx3="http://schemas.microsoft.com/office/drawing/2016/5/9/chartex" xmlns:cx4="http://schemas.microsoft.com/office/drawing/2016/5/10/chartex" xmlns:cx5="http://schemas.microsoft.com/office/drawing/2016/5/11/chartex" xmlns:cx6="http://schemas.microsoft.com/office/drawing/2016/5/12/chartex" xmlns:cx7="http://schemas.microsoft.com/office/drawing/2016/5/13/chartex" xmlns:cx8="http://schemas.microsoft.com/office/drawing/2016/5/14/chartex" xmlns:mc="http://schemas.openxmlformats.org/markup-compatibility/2006" xmlns:aink="http://schemas.microsoft.com/office/drawing/2016/ink" xmlns:am3d="http://schemas.microsoft.com/office/drawing/2017/model3d" xmlns:o="urn:schemas-microsoft-com:office:office" xmlns:oel="http://schemas.microsoft.com/office/2019/extlst" xmlns:r="http://schemas.openxmlformats.org/officeDocument/2006/relationships" xmlns:m="http://schemas.openxmlformats.org/officeDocument/2006/math" xmlns:v="urn:schemas-microsoft-com:vml" xmlns:wp14="http://schemas.microsoft.com/office/word/2010/wordprocessingDrawing" xmlns:wp="http://schemas.openxmlformats.org/drawingml/2006/wordprocessingDrawing" xmlns:w10="urn:schemas-microsoft-com:office:word" xmlns:w="http://schemas.openxmlformats.org/wordprocessingml/2006/main" xmlns:w14="http://schemas.microsoft.com/office/word/2010/wordml" xmlns:w15="http://schemas.microsoft.com/office/word/2012/wordml" xmlns:w16cex="http://schemas.microsoft.com/office/word/2018/wordml/cex" xmlns:w16cid="http://schemas.microsoft.com/office/word/2016/wordml/cid" xmlns:w16="http://schemas.microsoft.com/office/word/2018/wordml" xmlns:w16sdtdh="http://schemas.microsoft.com/office/word/2020/wordml/sdtdatahash" xmlns:w16se="http://schemas.microsoft.com/office/word/2015/wordml/symex" xmlns:wpg="http://schemas.microsoft.com/office/word/2010/wordprocessingGroup" xmlns:wpi="http://schemas.microsoft.com/office/word/2010/wordprocessingInk" xmlns:wne="http://schemas.microsoft.com/office/word/2006/wordml" xmlns:wps="http://schemas.microsoft.com/office/word/2010/wordprocessingShape" mc:Ignorable="w14 w15 w16se w16cid w16 w16cex w16sdtdh wp14">
+<w:hdr xmlns:wpc="http://schemas.microsoft.com/office/word/2010/wordprocessingCanvas" xmlns:cx="http://schemas.microsoft.com/office/drawing/2014/chartex" xmlns:cx1="http://schemas.microsoft.com/office/drawing/2015/9/8/chartex" xmlns:cx2="http://schemas.microsoft.com/office/drawing/2015/10/21/chartex" xmlns:cx3="http://schemas.microsoft.com/office/drawing/2016/5/9/chartex" xmlns:cx4="http://schemas.microsoft.com/office/drawing/2016/5/10/chartex" xmlns:cx5="http://schemas.microsoft.com/office/drawing/2016/5/11/chartex" xmlns:cx6="http://schemas.microsoft.com/office/drawing/2016/5/12/chartex" xmlns:cx7="http://schemas.microsoft.com/office/drawing/2016/5/13/chartex" xmlns:cx8="http://schemas.microsoft.com/office/drawing/2016/5/14/chartex" xmlns:mc="http://schemas.openxmlformats.org/markup-compatibility/2006" xmlns:aink="http://schemas.microsoft.com/office/drawing/2016/ink" xmlns:am3d="http://schemas.microsoft.com/office/drawing/2017/model3d" xmlns:o="urn:schemas-microsoft-com:office:office" xmlns:oel="http://schemas.microsoft.com/office/2019/extlst" xmlns:r="http://schemas.openxmlformats.org/officeDocument/2006/relationships" xmlns:m="http://schemas.openxmlformats.org/officeDocument/2006/math" xmlns:v="urn:schemas-microsoft-com:vml" xmlns:wp14="http://schemas.microsoft.com/office/word/2010/wordprocessingDrawing" xmlns:wp="http://schemas.openxmlformats.org/drawingml/2006/wordprocessingDrawing" xmlns:w10="urn:schemas-microsoft-com:office:word" xmlns:w="http://schemas.openxmlformats.org/wordprocessingml/2006/main" xmlns:w14="http://schemas.microsoft.com/office/word/2010/wordml" xmlns:w15="http://schemas.microsoft.com/office/word/2012/wordml" xmlns:w16cex="http://schemas.microsoft.com/office/word/2018/wordml/cex" xmlns:w16cid="http://schemas.microsoft.com/office/word/2016/wordml/cid" xmlns:w16="http://schemas.microsoft.com/office/word/2018/wordml" xmlns:w16du="http://schemas.microsoft.com/office/word/2023/wordml/word16du" xmlns:w16sdtdh="http://schemas.microsoft.com/office/word/2020/wordml/sdtdatahash" xmlns:w16se="http://schemas.microsoft.com/office/word/2015/wordml/symex" xmlns:wpg="http://schemas.microsoft.com/office/word/2010/wordprocessingGroup" xmlns:wpi="http://schemas.microsoft.com/office/word/2010/wordprocessingInk" xmlns:wne="http://schemas.microsoft.com/office/word/2006/wordml" xmlns:wps="http://schemas.microsoft.com/office/word/2010/wordprocessingShape" mc:Ignorable="w14 w15 w16se w16cid w16 w16cex w16sdtdh w16du wp14">
   <w:p>
     <w:pPr>
       <w:pStyle w:val="Header"/>
@@ -28038,7 +28660,7 @@
 </file>
 
 <file path=word/header2.xml><?xml version="1.0" encoding="utf-8"?>
-<w:hdr xmlns:wpc="http://schemas.microsoft.com/office/word/2010/wordprocessingCanvas" xmlns:cx="http://schemas.microsoft.com/office/drawing/2014/chartex" xmlns:cx1="http://schemas.microsoft.com/office/drawing/2015/9/8/chartex" xmlns:cx2="http://schemas.microsoft.com/office/drawing/2015/10/21/chartex" xmlns:cx3="http://schemas.microsoft.com/office/drawing/2016/5/9/chartex" xmlns:cx4="http://schemas.microsoft.com/office/drawing/2016/5/10/chartex" xmlns:cx5="http://schemas.microsoft.com/office/drawing/2016/5/11/chartex" xmlns:cx6="http://schemas.microsoft.com/office/drawing/2016/5/12/chartex" xmlns:cx7="http://schemas.microsoft.com/office/drawing/2016/5/13/chartex" xmlns:cx8="http://schemas.microsoft.com/office/drawing/2016/5/14/chartex" xmlns:mc="http://schemas.openxmlformats.org/markup-compatibility/2006" xmlns:aink="http://schemas.microsoft.com/office/drawing/2016/ink" xmlns:am3d="http://schemas.microsoft.com/office/drawing/2017/model3d" xmlns:o="urn:schemas-microsoft-com:office:office" xmlns:oel="http://schemas.microsoft.com/office/2019/extlst" xmlns:r="http://schemas.openxmlformats.org/officeDocument/2006/relationships" xmlns:m="http://schemas.openxmlformats.org/officeDocument/2006/math" xmlns:v="urn:schemas-microsoft-com:vml" xmlns:wp14="http://schemas.microsoft.com/office/word/2010/wordprocessingDrawing" xmlns:wp="http://schemas.openxmlformats.org/drawingml/2006/wordprocessingDrawing" xmlns:w10="urn:schemas-microsoft-com:office:word" xmlns:w="http://schemas.openxmlformats.org/wordprocessingml/2006/main" xmlns:w14="http://schemas.microsoft.com/office/word/2010/wordml" xmlns:w15="http://schemas.microsoft.com/office/word/2012/wordml" xmlns:w16cex="http://schemas.microsoft.com/office/word/2018/wordml/cex" xmlns:w16cid="http://schemas.microsoft.com/office/word/2016/wordml/cid" xmlns:w16="http://schemas.microsoft.com/office/word/2018/wordml" xmlns:w16sdtdh="http://schemas.microsoft.com/office/word/2020/wordml/sdtdatahash" xmlns:w16se="http://schemas.microsoft.com/office/word/2015/wordml/symex" xmlns:wpg="http://schemas.microsoft.com/office/word/2010/wordprocessingGroup" xmlns:wpi="http://schemas.microsoft.com/office/word/2010/wordprocessingInk" xmlns:wne="http://schemas.microsoft.com/office/word/2006/wordml" xmlns:wps="http://schemas.microsoft.com/office/word/2010/wordprocessingShape" mc:Ignorable="w14 w15 w16se w16cid w16 w16cex w16sdtdh wp14">
+<w:hdr xmlns:wpc="http://schemas.microsoft.com/office/word/2010/wordprocessingCanvas" xmlns:cx="http://schemas.microsoft.com/office/drawing/2014/chartex" xmlns:cx1="http://schemas.microsoft.com/office/drawing/2015/9/8/chartex" xmlns:cx2="http://schemas.microsoft.com/office/drawing/2015/10/21/chartex" xmlns:cx3="http://schemas.microsoft.com/office/drawing/2016/5/9/chartex" xmlns:cx4="http://schemas.microsoft.com/office/drawing/2016/5/10/chartex" xmlns:cx5="http://schemas.microsoft.com/office/drawing/2016/5/11/chartex" xmlns:cx6="http://schemas.microsoft.com/office/drawing/2016/5/12/chartex" xmlns:cx7="http://schemas.microsoft.com/office/drawing/2016/5/13/chartex" xmlns:cx8="http://schemas.microsoft.com/office/drawing/2016/5/14/chartex" xmlns:mc="http://schemas.openxmlformats.org/markup-compatibility/2006" xmlns:aink="http://schemas.microsoft.com/office/drawing/2016/ink" xmlns:am3d="http://schemas.microsoft.com/office/drawing/2017/model3d" xmlns:o="urn:schemas-microsoft-com:office:office" xmlns:oel="http://schemas.microsoft.com/office/2019/extlst" xmlns:r="http://schemas.openxmlformats.org/officeDocument/2006/relationships" xmlns:m="http://schemas.openxmlformats.org/officeDocument/2006/math" xmlns:v="urn:schemas-microsoft-com:vml" xmlns:wp14="http://schemas.microsoft.com/office/word/2010/wordprocessingDrawing" xmlns:wp="http://schemas.openxmlformats.org/drawingml/2006/wordprocessingDrawing" xmlns:w10="urn:schemas-microsoft-com:office:word" xmlns:w="http://schemas.openxmlformats.org/wordprocessingml/2006/main" xmlns:w14="http://schemas.microsoft.com/office/word/2010/wordml" xmlns:w15="http://schemas.microsoft.com/office/word/2012/wordml" xmlns:w16cex="http://schemas.microsoft.com/office/word/2018/wordml/cex" xmlns:w16cid="http://schemas.microsoft.com/office/word/2016/wordml/cid" xmlns:w16="http://schemas.microsoft.com/office/word/2018/wordml" xmlns:w16du="http://schemas.microsoft.com/office/word/2023/wordml/word16du" xmlns:w16sdtdh="http://schemas.microsoft.com/office/word/2020/wordml/sdtdatahash" xmlns:w16se="http://schemas.microsoft.com/office/word/2015/wordml/symex" xmlns:wpg="http://schemas.microsoft.com/office/word/2010/wordprocessingGroup" xmlns:wpi="http://schemas.microsoft.com/office/word/2010/wordprocessingInk" xmlns:wne="http://schemas.microsoft.com/office/word/2006/wordml" xmlns:wps="http://schemas.microsoft.com/office/word/2010/wordprocessingShape" mc:Ignorable="w14 w15 w16se w16cid w16 w16cex w16sdtdh w16du wp14">
   <w:p>
     <w:pPr>
       <w:pStyle w:val="Header"/>
@@ -28051,7 +28673,7 @@
 </file>
 
 <file path=word/styles.xml><?xml version="1.0" encoding="utf-8"?>
-<w:styles xmlns:mc="http://schemas.openxmlformats.org/markup-compatibility/2006" xmlns:r="http://schemas.openxmlformats.org/officeDocument/2006/relationships" xmlns:w="http://schemas.openxmlformats.org/wordprocessingml/2006/main" xmlns:w14="http://schemas.microsoft.com/office/word/2010/wordml" xmlns:w15="http://schemas.microsoft.com/office/word/2012/wordml" xmlns:w16cex="http://schemas.microsoft.com/office/word/2018/wordml/cex" xmlns:w16cid="http://schemas.microsoft.com/office/word/2016/wordml/cid" xmlns:w16="http://schemas.microsoft.com/office/word/2018/wordml" xmlns:w16sdtdh="http://schemas.microsoft.com/office/word/2020/wordml/sdtdatahash" xmlns:w16se="http://schemas.microsoft.com/office/word/2015/wordml/symex" mc:Ignorable="w14 w15 w16se w16cid w16 w16cex w16sdtdh">
+<w:styles xmlns:mc="http://schemas.openxmlformats.org/markup-compatibility/2006" xmlns:r="http://schemas.openxmlformats.org/officeDocument/2006/relationships" xmlns:w="http://schemas.openxmlformats.org/wordprocessingml/2006/main" xmlns:w14="http://schemas.microsoft.com/office/word/2010/wordml" xmlns:w15="http://schemas.microsoft.com/office/word/2012/wordml" xmlns:w16cex="http://schemas.microsoft.com/office/word/2018/wordml/cex" xmlns:w16cid="http://schemas.microsoft.com/office/word/2016/wordml/cid" xmlns:w16="http://schemas.microsoft.com/office/word/2018/wordml" xmlns:w16du="http://schemas.microsoft.com/office/word/2023/wordml/word16du" xmlns:w16sdtdh="http://schemas.microsoft.com/office/word/2020/wordml/sdtdatahash" xmlns:w16se="http://schemas.microsoft.com/office/word/2015/wordml/symex" mc:Ignorable="w14 w15 w16se w16cid w16 w16cex w16sdtdh w16du">
   <w:docDefaults>
     <w:rPrDefault>
       <w:rPr>
@@ -28442,7 +29064,7 @@
   <w:style w:type="paragraph" w:default="1" w:styleId="Normal">
     <w:name w:val="Normal"/>
     <w:qFormat/>
-    <w:rsid w:val="00076C05"/>
+    <w:rsid w:val="00CD1EFA"/>
     <w:pPr>
       <w:spacing w:before="120" w:line="276" w:lineRule="auto"/>
     </w:pPr>

--- a/saMhitA/06/TS 6 Tamil Corrections.docx
+++ b/saMhitA/06/TS 6 Tamil Corrections.docx
@@ -239,6 +239,741 @@
         </w:tc>
       </w:tr>
       <w:tr>
+        <w:trPr>
+          <w:trHeight w:val="1002"/>
+        </w:trPr>
+        <w:tc>
+          <w:tcPr>
+            <w:tcW w:w="3686" w:type="dxa"/>
+            <w:gridSpan w:val="2"/>
+          </w:tcPr>
+          <w:p>
+            <w:pPr>
+              <w:widowControl w:val="0"/>
+              <w:autoSpaceDE w:val="0"/>
+              <w:autoSpaceDN w:val="0"/>
+              <w:adjustRightInd w:val="0"/>
+              <w:spacing w:before="0" w:line="240" w:lineRule="auto"/>
+              <w:ind w:right="-136"/>
+              <w:rPr>
+                <w:rFonts w:cs="Arial"/>
+                <w:b/>
+                <w:bCs/>
+                <w:sz w:val="28"/>
+                <w:szCs w:val="28"/>
+              </w:rPr>
+            </w:pPr>
+            <w:r>
+              <w:rPr>
+                <w:rFonts w:cs="Arial"/>
+                <w:b/>
+                <w:bCs/>
+                <w:sz w:val="28"/>
+                <w:szCs w:val="28"/>
+              </w:rPr>
+              <w:t>TS 6.1.6.4  - Vaakyam</w:t>
+            </w:r>
+          </w:p>
+          <w:p>
+            <w:pPr>
+              <w:widowControl w:val="0"/>
+              <w:autoSpaceDE w:val="0"/>
+              <w:autoSpaceDN w:val="0"/>
+              <w:adjustRightInd w:val="0"/>
+              <w:spacing w:before="0" w:line="240" w:lineRule="auto"/>
+              <w:ind w:right="-136"/>
+              <w:rPr>
+                <w:b/>
+                <w:sz w:val="28"/>
+                <w:szCs w:val="28"/>
+              </w:rPr>
+            </w:pPr>
+            <w:r>
+              <w:rPr>
+                <w:b/>
+                <w:sz w:val="28"/>
+                <w:szCs w:val="28"/>
+              </w:rPr>
+              <w:t xml:space="preserve">Line No. </w:t>
+            </w:r>
+            <w:r>
+              <w:rPr>
+                <w:b/>
+                <w:sz w:val="28"/>
+                <w:szCs w:val="28"/>
+              </w:rPr>
+              <w:t>6</w:t>
+            </w:r>
+          </w:p>
+          <w:p>
+            <w:pPr>
+              <w:widowControl w:val="0"/>
+              <w:autoSpaceDE w:val="0"/>
+              <w:autoSpaceDN w:val="0"/>
+              <w:adjustRightInd w:val="0"/>
+              <w:spacing w:before="0" w:line="240" w:lineRule="auto"/>
+              <w:ind w:right="-136"/>
+              <w:rPr>
+                <w:rFonts w:cs="Arial"/>
+                <w:b/>
+                <w:bCs/>
+                <w:sz w:val="28"/>
+                <w:szCs w:val="28"/>
+              </w:rPr>
+            </w:pPr>
+            <w:r>
+              <w:rPr>
+                <w:b/>
+                <w:sz w:val="28"/>
+                <w:szCs w:val="28"/>
+              </w:rPr>
+              <w:t>Panchaati No. 42</w:t>
+            </w:r>
+          </w:p>
+        </w:tc>
+        <w:tc>
+          <w:tcPr>
+            <w:tcW w:w="4678" w:type="dxa"/>
+            <w:gridSpan w:val="2"/>
+          </w:tcPr>
+          <w:p>
+            <w:pPr>
+              <w:widowControl w:val="0"/>
+              <w:autoSpaceDE w:val="0"/>
+              <w:autoSpaceDN w:val="0"/>
+              <w:adjustRightInd w:val="0"/>
+              <w:spacing w:before="0" w:line="240" w:lineRule="auto"/>
+              <w:ind w:right="-136"/>
+              <w:rPr>
+                <w:rFonts w:ascii="BRH Devanagari Extra" w:hAnsi="BRH Devanagari Extra" w:cs="BRH Devanagari Extra"/>
+                <w:sz w:val="40"/>
+                <w:szCs w:val="40"/>
+              </w:rPr>
+            </w:pPr>
+            <w:r>
+              <w:rPr>
+                <w:rFonts w:ascii="Latha" w:hAnsi="Latha" w:cs="Latha" w:hint="cs"/>
+                <w:sz w:val="28"/>
+                <w:szCs w:val="28"/>
+                <w:cs/>
+                <w:lang w:bidi="ta-IN"/>
+              </w:rPr>
+              <w:t>ஸவ</w:t>
+            </w:r>
+            <w:r>
+              <w:rPr>
+                <w:rFonts w:ascii="BRH Tamil Tab Extra" w:hAnsi="BRH Tamil Tab Extra"/>
+                <w:b/>
+                <w:sz w:val="36"/>
+                <w:szCs w:val="28"/>
+              </w:rPr>
+              <w:t>†</w:t>
+            </w:r>
+            <w:r>
+              <w:rPr>
+                <w:rFonts w:ascii="Latha" w:hAnsi="Latha" w:cs="Latha" w:hint="cs"/>
+                <w:sz w:val="28"/>
+                <w:szCs w:val="28"/>
+                <w:cs/>
+                <w:lang w:bidi="ta-IN"/>
+              </w:rPr>
+              <w:t>னே</w:t>
+            </w:r>
+            <w:r>
+              <w:rPr>
+                <w:rFonts w:ascii="Mangal" w:hAnsi="Mangal" w:hint="cs"/>
+                <w:sz w:val="28"/>
+                <w:szCs w:val="28"/>
+                <w:cs/>
+                <w:lang w:bidi="ta-IN"/>
+              </w:rPr>
+              <w:t xml:space="preserve"> </w:t>
+            </w:r>
+            <w:r>
+              <w:rPr>
+                <w:rFonts w:ascii="Latha" w:hAnsi="Latha" w:cs="Latha" w:hint="cs"/>
+                <w:sz w:val="28"/>
+                <w:szCs w:val="28"/>
+                <w:cs/>
+                <w:lang w:bidi="ta-IN"/>
+              </w:rPr>
+              <w:t>ஶு</w:t>
+            </w:r>
+            <w:r>
+              <w:rPr>
+                <w:rFonts w:ascii="BRH Tamil Tab Extra" w:hAnsi="BRH Tamil Tab Extra"/>
+                <w:b/>
+                <w:sz w:val="36"/>
+                <w:szCs w:val="28"/>
+              </w:rPr>
+              <w:t>…</w:t>
+            </w:r>
+            <w:r>
+              <w:rPr>
+                <w:rFonts w:ascii="Latha" w:hAnsi="Latha" w:cs="Latha" w:hint="cs"/>
+                <w:sz w:val="28"/>
+                <w:szCs w:val="28"/>
+                <w:cs/>
+                <w:lang w:bidi="ta-IN"/>
+              </w:rPr>
+              <w:t>க்</w:t>
+            </w:r>
+            <w:r>
+              <w:rPr>
+                <w:rFonts w:ascii="Latha" w:hAnsi="Latha" w:cs="Latha" w:hint="cs"/>
+                <w:sz w:val="28"/>
+                <w:szCs w:val="28"/>
+                <w:highlight w:val="yellow"/>
+                <w:cs/>
+                <w:lang w:bidi="ta-IN"/>
+              </w:rPr>
+              <w:t>ர</w:t>
+            </w:r>
+            <w:r>
+              <w:rPr>
+                <w:rFonts w:ascii="BRH Tamil Tab Extra" w:hAnsi="BRH Tamil Tab Extra"/>
+                <w:b/>
+                <w:sz w:val="36"/>
+                <w:szCs w:val="28"/>
+              </w:rPr>
+              <w:t>†</w:t>
+            </w:r>
+            <w:r>
+              <w:rPr>
+                <w:rFonts w:ascii="Latha" w:hAnsi="Latha" w:cs="Latha" w:hint="cs"/>
+                <w:sz w:val="28"/>
+                <w:szCs w:val="28"/>
+                <w:cs/>
+                <w:lang w:bidi="ta-IN"/>
+              </w:rPr>
+              <w:t>வதீ</w:t>
+            </w:r>
+          </w:p>
+        </w:tc>
+        <w:tc>
+          <w:tcPr>
+            <w:tcW w:w="4536" w:type="dxa"/>
+            <w:gridSpan w:val="2"/>
+          </w:tcPr>
+          <w:p>
+            <w:pPr>
+              <w:widowControl w:val="0"/>
+              <w:autoSpaceDE w:val="0"/>
+              <w:autoSpaceDN w:val="0"/>
+              <w:adjustRightInd w:val="0"/>
+              <w:spacing w:before="0" w:line="240" w:lineRule="auto"/>
+              <w:ind w:right="-136"/>
+              <w:rPr>
+                <w:rFonts w:ascii="BRH Devanagari Extra" w:hAnsi="BRH Devanagari Extra" w:cs="BRH Devanagari Extra"/>
+                <w:sz w:val="40"/>
+                <w:szCs w:val="40"/>
+              </w:rPr>
+            </w:pPr>
+            <w:r>
+              <w:rPr>
+                <w:rFonts w:ascii="Latha" w:hAnsi="Latha" w:cs="Latha" w:hint="cs"/>
+                <w:sz w:val="28"/>
+                <w:szCs w:val="28"/>
+                <w:cs/>
+                <w:lang w:bidi="ta-IN"/>
+              </w:rPr>
+              <w:t>ஸவ</w:t>
+            </w:r>
+            <w:r>
+              <w:rPr>
+                <w:rFonts w:ascii="BRH Tamil Tab Extra" w:hAnsi="BRH Tamil Tab Extra"/>
+                <w:b/>
+                <w:sz w:val="36"/>
+                <w:szCs w:val="28"/>
+              </w:rPr>
+              <w:t>†</w:t>
+            </w:r>
+            <w:r>
+              <w:rPr>
+                <w:rFonts w:ascii="Latha" w:hAnsi="Latha" w:cs="Latha" w:hint="cs"/>
+                <w:sz w:val="28"/>
+                <w:szCs w:val="28"/>
+                <w:cs/>
+                <w:lang w:bidi="ta-IN"/>
+              </w:rPr>
+              <w:t>னே</w:t>
+            </w:r>
+            <w:r>
+              <w:rPr>
+                <w:rFonts w:ascii="Mangal" w:hAnsi="Mangal" w:hint="cs"/>
+                <w:sz w:val="28"/>
+                <w:szCs w:val="28"/>
+                <w:cs/>
+                <w:lang w:bidi="ta-IN"/>
+              </w:rPr>
+              <w:t xml:space="preserve"> </w:t>
+            </w:r>
+            <w:r>
+              <w:rPr>
+                <w:rFonts w:ascii="Latha" w:hAnsi="Latha" w:cs="Latha" w:hint="cs"/>
+                <w:sz w:val="28"/>
+                <w:szCs w:val="28"/>
+                <w:cs/>
+                <w:lang w:bidi="ta-IN"/>
+              </w:rPr>
+              <w:t>ஶு</w:t>
+            </w:r>
+            <w:r>
+              <w:rPr>
+                <w:rFonts w:ascii="BRH Tamil Tab Extra" w:hAnsi="BRH Tamil Tab Extra"/>
+                <w:b/>
+                <w:sz w:val="36"/>
+                <w:szCs w:val="28"/>
+              </w:rPr>
+              <w:t>…</w:t>
+            </w:r>
+            <w:r>
+              <w:rPr>
+                <w:rFonts w:ascii="Latha" w:hAnsi="Latha" w:cs="Latha" w:hint="cs"/>
+                <w:sz w:val="28"/>
+                <w:szCs w:val="28"/>
+                <w:cs/>
+                <w:lang w:bidi="ta-IN"/>
+              </w:rPr>
+              <w:t>க்ர</w:t>
+            </w:r>
+            <w:r>
+              <w:rPr>
+                <w:rFonts w:ascii="Latha" w:hAnsi="Latha" w:cs="Latha" w:hint="cs"/>
+                <w:sz w:val="28"/>
+                <w:szCs w:val="28"/>
+                <w:highlight w:val="green"/>
+                <w:cs/>
+                <w:lang w:bidi="ta-IN"/>
+              </w:rPr>
+              <w:t>வ</w:t>
+            </w:r>
+            <w:r>
+              <w:rPr>
+                <w:rFonts w:ascii="BRH Tamil Tab Extra" w:hAnsi="BRH Tamil Tab Extra"/>
+                <w:b/>
+                <w:sz w:val="36"/>
+                <w:szCs w:val="28"/>
+                <w:highlight w:val="green"/>
+              </w:rPr>
+              <w:t>†</w:t>
+            </w:r>
+            <w:r>
+              <w:rPr>
+                <w:rFonts w:ascii="Latha" w:hAnsi="Latha" w:cs="Latha" w:hint="cs"/>
+                <w:sz w:val="28"/>
+                <w:szCs w:val="28"/>
+                <w:cs/>
+                <w:lang w:bidi="ta-IN"/>
+              </w:rPr>
+              <w:t>தீ</w:t>
+            </w:r>
+          </w:p>
+        </w:tc>
+      </w:tr>
+      <w:tr>
+        <w:trPr>
+          <w:trHeight w:val="1002"/>
+        </w:trPr>
+        <w:tc>
+          <w:tcPr>
+            <w:tcW w:w="3686" w:type="dxa"/>
+            <w:gridSpan w:val="2"/>
+          </w:tcPr>
+          <w:p>
+            <w:pPr>
+              <w:widowControl w:val="0"/>
+              <w:autoSpaceDE w:val="0"/>
+              <w:autoSpaceDN w:val="0"/>
+              <w:adjustRightInd w:val="0"/>
+              <w:spacing w:before="0" w:line="240" w:lineRule="auto"/>
+              <w:ind w:right="-136"/>
+              <w:rPr>
+                <w:rFonts w:cs="Arial"/>
+                <w:b/>
+                <w:bCs/>
+                <w:sz w:val="28"/>
+                <w:szCs w:val="28"/>
+              </w:rPr>
+            </w:pPr>
+            <w:r>
+              <w:rPr>
+                <w:rFonts w:cs="Arial"/>
+                <w:b/>
+                <w:bCs/>
+                <w:sz w:val="28"/>
+                <w:szCs w:val="28"/>
+              </w:rPr>
+              <w:t>TS 6.1.10.2  - Vaakyam</w:t>
+            </w:r>
+          </w:p>
+          <w:p>
+            <w:pPr>
+              <w:widowControl w:val="0"/>
+              <w:autoSpaceDE w:val="0"/>
+              <w:autoSpaceDN w:val="0"/>
+              <w:adjustRightInd w:val="0"/>
+              <w:spacing w:before="0" w:line="240" w:lineRule="auto"/>
+              <w:ind w:right="-136"/>
+              <w:rPr>
+                <w:b/>
+                <w:sz w:val="28"/>
+                <w:szCs w:val="28"/>
+              </w:rPr>
+            </w:pPr>
+            <w:r>
+              <w:rPr>
+                <w:b/>
+                <w:sz w:val="28"/>
+                <w:szCs w:val="28"/>
+              </w:rPr>
+              <w:t xml:space="preserve">Line No. </w:t>
+            </w:r>
+            <w:r>
+              <w:rPr>
+                <w:b/>
+                <w:sz w:val="28"/>
+                <w:szCs w:val="28"/>
+              </w:rPr>
+              <w:t>6</w:t>
+            </w:r>
+          </w:p>
+          <w:p>
+            <w:pPr>
+              <w:widowControl w:val="0"/>
+              <w:autoSpaceDE w:val="0"/>
+              <w:autoSpaceDN w:val="0"/>
+              <w:adjustRightInd w:val="0"/>
+              <w:spacing w:before="0" w:line="240" w:lineRule="auto"/>
+              <w:ind w:right="-136"/>
+              <w:rPr>
+                <w:rFonts w:cs="Arial"/>
+                <w:b/>
+                <w:bCs/>
+                <w:sz w:val="28"/>
+                <w:szCs w:val="28"/>
+              </w:rPr>
+            </w:pPr>
+            <w:r>
+              <w:rPr>
+                <w:b/>
+                <w:sz w:val="28"/>
+                <w:szCs w:val="28"/>
+              </w:rPr>
+              <w:t>Panchaati No. 67</w:t>
+            </w:r>
+          </w:p>
+        </w:tc>
+        <w:tc>
+          <w:tcPr>
+            <w:tcW w:w="4678" w:type="dxa"/>
+            <w:gridSpan w:val="2"/>
+          </w:tcPr>
+          <w:p>
+            <w:pPr>
+              <w:widowControl w:val="0"/>
+              <w:autoSpaceDE w:val="0"/>
+              <w:autoSpaceDN w:val="0"/>
+              <w:adjustRightInd w:val="0"/>
+              <w:spacing w:before="0" w:line="240" w:lineRule="auto"/>
+              <w:ind w:right="-136"/>
+              <w:rPr>
+                <w:rFonts w:ascii="BRH Malayalam Extra" w:hAnsi="BRH Malayalam Extra" w:cs="BRH Malayalam Extra"/>
+                <w:sz w:val="40"/>
+                <w:szCs w:val="40"/>
+              </w:rPr>
+            </w:pPr>
+            <w:r>
+              <w:rPr>
+                <w:rFonts w:ascii="BRH Devanagari Extra" w:hAnsi="BRH Devanagari Extra"/>
+                <w:b/>
+                <w:sz w:val="36"/>
+                <w:szCs w:val="28"/>
+              </w:rPr>
+              <w:t>Æ</w:t>
+            </w:r>
+            <w:r>
+              <w:rPr>
+                <w:rFonts w:ascii="Latha" w:hAnsi="Latha" w:cs="Latha" w:hint="cs"/>
+                <w:sz w:val="28"/>
+                <w:szCs w:val="28"/>
+                <w:cs/>
+                <w:lang w:bidi="ta-IN"/>
+              </w:rPr>
+              <w:t>வை</w:t>
+            </w:r>
+            <w:r>
+              <w:rPr>
+                <w:rFonts w:ascii="Mangal" w:hAnsi="Mangal" w:hint="cs"/>
+                <w:sz w:val="28"/>
+                <w:szCs w:val="28"/>
+                <w:cs/>
+                <w:lang w:bidi="ta-IN"/>
+              </w:rPr>
+              <w:t xml:space="preserve"> </w:t>
+            </w:r>
+            <w:r>
+              <w:rPr>
+                <w:rFonts w:ascii="Latha" w:hAnsi="Latha" w:cs="Latha" w:hint="cs"/>
+                <w:sz w:val="28"/>
+                <w:szCs w:val="28"/>
+                <w:highlight w:val="yellow"/>
+                <w:cs/>
+                <w:lang w:bidi="ta-IN"/>
+              </w:rPr>
+              <w:t>வா</w:t>
+            </w:r>
+            <w:r>
+              <w:rPr>
+                <w:rFonts w:ascii="BRH Tamil Tab Extra" w:hAnsi="BRH Tamil Tab Extra"/>
+                <w:b/>
+                <w:sz w:val="36"/>
+                <w:szCs w:val="28"/>
+              </w:rPr>
+              <w:t>…</w:t>
+            </w:r>
+            <w:r>
+              <w:rPr>
+                <w:rFonts w:ascii="Latha" w:hAnsi="Latha" w:cs="Latha" w:hint="cs"/>
+                <w:sz w:val="28"/>
+                <w:szCs w:val="28"/>
+                <w:cs/>
+                <w:lang w:bidi="ta-IN"/>
+              </w:rPr>
+              <w:t>ஸ</w:t>
+            </w:r>
+            <w:r>
+              <w:rPr>
+                <w:rFonts w:ascii="Latha" w:hAnsi="Latha" w:cs="Latha" w:hint="cs"/>
+                <w:b/>
+                <w:bCs/>
+                <w:sz w:val="32"/>
+                <w:szCs w:val="32"/>
+                <w:cs/>
+                <w:lang w:bidi="ta-IN"/>
+              </w:rPr>
+              <w:t>:</w:t>
+            </w:r>
+            <w:r>
+              <w:rPr>
+                <w:rFonts w:ascii="Mangal" w:hAnsi="Mangal" w:hint="cs"/>
+                <w:sz w:val="28"/>
+                <w:szCs w:val="28"/>
+                <w:cs/>
+                <w:lang w:bidi="ta-IN"/>
+              </w:rPr>
+              <w:t xml:space="preserve"> </w:t>
+            </w:r>
+            <w:r>
+              <w:rPr>
+                <w:rFonts w:ascii="Latha" w:hAnsi="Latha" w:cs="Latha" w:hint="cs"/>
+                <w:sz w:val="28"/>
+                <w:szCs w:val="28"/>
+                <w:cs/>
+                <w:lang w:bidi="ta-IN"/>
+              </w:rPr>
+              <w:t>ஸர்வா</w:t>
+            </w:r>
+            <w:r>
+              <w:rPr>
+                <w:rFonts w:ascii="BRH Tamil Tab Extra" w:hAnsi="BRH Tamil Tab Extra"/>
+                <w:b/>
+                <w:sz w:val="36"/>
+                <w:szCs w:val="28"/>
+              </w:rPr>
+              <w:t>‡</w:t>
+            </w:r>
+            <w:r>
+              <w:rPr>
+                <w:rFonts w:ascii="Latha" w:hAnsi="Latha" w:cs="Latha" w:hint="cs"/>
+                <w:sz w:val="28"/>
+                <w:szCs w:val="28"/>
+                <w:cs/>
+                <w:lang w:bidi="ta-IN"/>
+              </w:rPr>
+              <w:t>ப்</w:t>
+            </w:r>
+            <w:r>
+              <w:rPr>
+                <w:rFonts w:ascii="Latha" w:hAnsi="Latha" w:cs="Latha" w:hint="cs"/>
+                <w:b/>
+                <w:bCs/>
+                <w:position w:val="-12"/>
+                <w:sz w:val="28"/>
+                <w:szCs w:val="28"/>
+                <w:cs/>
+                <w:lang w:bidi="ta-IN"/>
+              </w:rPr>
+              <w:t>4</w:t>
+            </w:r>
+            <w:r>
+              <w:rPr>
+                <w:rFonts w:ascii="Latha" w:hAnsi="Latha" w:cs="Latha" w:hint="cs"/>
+                <w:sz w:val="28"/>
+                <w:szCs w:val="28"/>
+                <w:cs/>
+                <w:lang w:bidi="ta-IN"/>
+              </w:rPr>
+              <w:t>ய</w:t>
+            </w:r>
+          </w:p>
+        </w:tc>
+        <w:tc>
+          <w:tcPr>
+            <w:tcW w:w="4536" w:type="dxa"/>
+            <w:gridSpan w:val="2"/>
+          </w:tcPr>
+          <w:p>
+            <w:pPr>
+              <w:widowControl w:val="0"/>
+              <w:autoSpaceDE w:val="0"/>
+              <w:autoSpaceDN w:val="0"/>
+              <w:adjustRightInd w:val="0"/>
+              <w:spacing w:before="0" w:line="240" w:lineRule="auto"/>
+              <w:ind w:right="-136"/>
+              <w:rPr>
+                <w:rFonts w:ascii="BRH Malayalam Extra" w:hAnsi="BRH Malayalam Extra" w:cs="BRH Malayalam Extra"/>
+                <w:sz w:val="40"/>
+                <w:szCs w:val="40"/>
+              </w:rPr>
+            </w:pPr>
+            <w:r>
+              <w:rPr>
+                <w:rFonts w:ascii="BRH Devanagari Extra" w:hAnsi="BRH Devanagari Extra"/>
+                <w:b/>
+                <w:sz w:val="36"/>
+                <w:szCs w:val="28"/>
+              </w:rPr>
+              <w:t>Æ</w:t>
+            </w:r>
+            <w:r>
+              <w:rPr>
+                <w:rFonts w:ascii="Latha" w:hAnsi="Latha" w:cs="Latha" w:hint="cs"/>
+                <w:sz w:val="28"/>
+                <w:szCs w:val="28"/>
+                <w:cs/>
+                <w:lang w:bidi="ta-IN"/>
+              </w:rPr>
+              <w:t>வை</w:t>
+            </w:r>
+            <w:r>
+              <w:rPr>
+                <w:rFonts w:ascii="Mangal" w:hAnsi="Mangal" w:hint="cs"/>
+                <w:sz w:val="28"/>
+                <w:szCs w:val="28"/>
+                <w:cs/>
+                <w:lang w:bidi="ta-IN"/>
+              </w:rPr>
+              <w:t xml:space="preserve"> </w:t>
+            </w:r>
+            <w:r>
+              <w:rPr>
+                <w:rFonts w:ascii="Latha" w:hAnsi="Latha" w:cs="Latha" w:hint="cs"/>
+                <w:sz w:val="28"/>
+                <w:szCs w:val="28"/>
+                <w:cs/>
+                <w:lang w:bidi="ta-IN"/>
+              </w:rPr>
+              <w:t>வா</w:t>
+            </w:r>
+            <w:r>
+              <w:rPr>
+                <w:rFonts w:ascii="Latha" w:hAnsi="Latha" w:cs="Latha" w:hint="cs"/>
+                <w:sz w:val="28"/>
+                <w:szCs w:val="28"/>
+                <w:highlight w:val="green"/>
+                <w:cs/>
+                <w:lang w:bidi="ta-IN"/>
+              </w:rPr>
+              <w:t>ஸ</w:t>
+            </w:r>
+            <w:r>
+              <w:rPr>
+                <w:rFonts w:ascii="BRH Tamil Tab Extra" w:hAnsi="BRH Tamil Tab Extra"/>
+                <w:b/>
+                <w:sz w:val="36"/>
+                <w:szCs w:val="28"/>
+              </w:rPr>
+              <w:t>…</w:t>
+            </w:r>
+            <w:r>
+              <w:rPr>
+                <w:rFonts w:ascii="Latha" w:hAnsi="Latha" w:cs="Latha" w:hint="cs"/>
+                <w:b/>
+                <w:bCs/>
+                <w:sz w:val="32"/>
+                <w:szCs w:val="32"/>
+                <w:cs/>
+                <w:lang w:bidi="ta-IN"/>
+              </w:rPr>
+              <w:t>:</w:t>
+            </w:r>
+            <w:r>
+              <w:rPr>
+                <w:rFonts w:ascii="Mangal" w:hAnsi="Mangal" w:hint="cs"/>
+                <w:sz w:val="28"/>
+                <w:szCs w:val="28"/>
+                <w:cs/>
+                <w:lang w:bidi="ta-IN"/>
+              </w:rPr>
+              <w:t xml:space="preserve"> </w:t>
+            </w:r>
+            <w:r>
+              <w:rPr>
+                <w:rFonts w:ascii="Latha" w:hAnsi="Latha" w:cs="Latha" w:hint="cs"/>
+                <w:sz w:val="28"/>
+                <w:szCs w:val="28"/>
+                <w:cs/>
+                <w:lang w:bidi="ta-IN"/>
+              </w:rPr>
+              <w:t>ஸர்வா</w:t>
+            </w:r>
+            <w:r>
+              <w:rPr>
+                <w:rFonts w:ascii="BRH Tamil Tab Extra" w:hAnsi="BRH Tamil Tab Extra"/>
+                <w:b/>
+                <w:sz w:val="36"/>
+                <w:szCs w:val="28"/>
+              </w:rPr>
+              <w:t>‡</w:t>
+            </w:r>
+            <w:r>
+              <w:rPr>
+                <w:rFonts w:ascii="Latha" w:hAnsi="Latha" w:cs="Latha" w:hint="cs"/>
+                <w:sz w:val="28"/>
+                <w:szCs w:val="28"/>
+                <w:cs/>
+                <w:lang w:bidi="ta-IN"/>
+              </w:rPr>
+              <w:t>ப்</w:t>
+            </w:r>
+            <w:r>
+              <w:rPr>
+                <w:rFonts w:ascii="Latha" w:hAnsi="Latha" w:cs="Latha" w:hint="cs"/>
+                <w:b/>
+                <w:bCs/>
+                <w:position w:val="-12"/>
+                <w:sz w:val="28"/>
+                <w:szCs w:val="28"/>
+                <w:cs/>
+                <w:lang w:bidi="ta-IN"/>
+              </w:rPr>
+              <w:t>4</w:t>
+            </w:r>
+            <w:r>
+              <w:rPr>
+                <w:rFonts w:ascii="Latha" w:hAnsi="Latha" w:cs="Latha" w:hint="cs"/>
+                <w:sz w:val="28"/>
+                <w:szCs w:val="28"/>
+                <w:cs/>
+                <w:lang w:bidi="ta-IN"/>
+              </w:rPr>
+              <w:t>ய</w:t>
+            </w:r>
+          </w:p>
+        </w:tc>
+      </w:tr>
+      <w:tr>
         <w:tc>
           <w:tcPr>
             <w:tcW w:w="3658" w:type="dxa"/>
@@ -296,27 +1031,7 @@
                 <w:sz w:val="28"/>
                 <w:szCs w:val="28"/>
               </w:rPr>
-              <w:t>8</w:t>
-            </w:r>
-            <w:r>
-              <w:rPr>
-                <w:rFonts w:cs="Arial"/>
-                <w:b/>
-                <w:bCs/>
-                <w:sz w:val="28"/>
-                <w:szCs w:val="28"/>
-              </w:rPr>
-              <w:t>.</w:t>
-            </w:r>
-            <w:r>
-              <w:rPr>
-                <w:rFonts w:cs="Arial"/>
-                <w:b/>
-                <w:bCs/>
-                <w:sz w:val="28"/>
-                <w:szCs w:val="28"/>
-              </w:rPr>
-              <w:t>2</w:t>
+              <w:t>8.2</w:t>
             </w:r>
             <w:r>
               <w:rPr>
@@ -362,17 +1077,7 @@
                 <w:sz w:val="28"/>
                 <w:szCs w:val="28"/>
               </w:rPr>
-              <w:t xml:space="preserve">- </w:t>
-            </w:r>
-            <w:r>
-              <w:rPr>
-                <w:rFonts w:cs="Arial"/>
-                <w:b/>
-                <w:bCs/>
-                <w:sz w:val="28"/>
-                <w:szCs w:val="28"/>
-              </w:rPr>
-              <w:t>3</w:t>
+              <w:t>- 3</w:t>
             </w:r>
           </w:p>
           <w:p>
@@ -403,27 +1108,7 @@
                 <w:sz w:val="28"/>
                 <w:szCs w:val="28"/>
               </w:rPr>
-              <w:t xml:space="preserve">- </w:t>
-            </w:r>
-            <w:r>
-              <w:rPr>
-                <w:rFonts w:cs="Arial"/>
-                <w:b/>
-                <w:bCs/>
-                <w:sz w:val="28"/>
-                <w:szCs w:val="28"/>
-              </w:rPr>
-              <w:t>5</w:t>
-            </w:r>
-            <w:r>
-              <w:rPr>
-                <w:rFonts w:cs="Arial"/>
-                <w:b/>
-                <w:bCs/>
-                <w:sz w:val="28"/>
-                <w:szCs w:val="28"/>
-              </w:rPr>
-              <w:t>5</w:t>
+              <w:t>- 55</w:t>
             </w:r>
           </w:p>
         </w:tc>
@@ -2378,7 +3063,6 @@
                 <w:sz w:val="28"/>
                 <w:szCs w:val="28"/>
               </w:rPr>
-              <w:lastRenderedPageBreak/>
               <w:t>TS 6.1.3.8  - Vaakyam</w:t>
             </w:r>
           </w:p>
@@ -5229,6 +5913,7 @@
                 <w:sz w:val="28"/>
                 <w:szCs w:val="28"/>
               </w:rPr>
+              <w:lastRenderedPageBreak/>
               <w:t>TS 6.1.11.2</w:t>
             </w:r>
           </w:p>
@@ -5679,7 +6364,6 @@
                 <w:sz w:val="28"/>
                 <w:szCs w:val="28"/>
               </w:rPr>
-              <w:lastRenderedPageBreak/>
               <w:t>TS 6.1.11.2</w:t>
             </w:r>
           </w:p>
@@ -8779,6 +9463,7 @@
                 <w:sz w:val="28"/>
                 <w:szCs w:val="28"/>
               </w:rPr>
+              <w:lastRenderedPageBreak/>
               <w:t>TS 6.3.</w:t>
             </w:r>
             <w:r>
@@ -9357,7 +10042,6 @@
                 <w:sz w:val="28"/>
                 <w:szCs w:val="28"/>
               </w:rPr>
-              <w:lastRenderedPageBreak/>
               <w:t>TS 6.3.11.6 - Vaakyam</w:t>
             </w:r>
           </w:p>

--- a/saMhitA/06/TS 6 Tamil Corrections.docx
+++ b/saMhitA/06/TS 6 Tamil Corrections.docx
@@ -1,6 +1,6 @@
 
 <file path=word/document.xml><?xml version="1.0" encoding="utf-8"?>
-<w:document xmlns:wpc="http://schemas.microsoft.com/office/word/2010/wordprocessingCanvas" xmlns:cx="http://schemas.microsoft.com/office/drawing/2014/chartex" xmlns:cx1="http://schemas.microsoft.com/office/drawing/2015/9/8/chartex" xmlns:cx2="http://schemas.microsoft.com/office/drawing/2015/10/21/chartex" xmlns:cx3="http://schemas.microsoft.com/office/drawing/2016/5/9/chartex" xmlns:cx4="http://schemas.microsoft.com/office/drawing/2016/5/10/chartex" xmlns:cx5="http://schemas.microsoft.com/office/drawing/2016/5/11/chartex" xmlns:cx6="http://schemas.microsoft.com/office/drawing/2016/5/12/chartex" xmlns:cx7="http://schemas.microsoft.com/office/drawing/2016/5/13/chartex" xmlns:cx8="http://schemas.microsoft.com/office/drawing/2016/5/14/chartex" xmlns:mc="http://schemas.openxmlformats.org/markup-compatibility/2006" xmlns:aink="http://schemas.microsoft.com/office/drawing/2016/ink" xmlns:am3d="http://schemas.microsoft.com/office/drawing/2017/model3d" xmlns:o="urn:schemas-microsoft-com:office:office" xmlns:oel="http://schemas.microsoft.com/office/2019/extlst" xmlns:r="http://schemas.openxmlformats.org/officeDocument/2006/relationships" xmlns:m="http://schemas.openxmlformats.org/officeDocument/2006/math" xmlns:v="urn:schemas-microsoft-com:vml" xmlns:wp14="http://schemas.microsoft.com/office/word/2010/wordprocessingDrawing" xmlns:wp="http://schemas.openxmlformats.org/drawingml/2006/wordprocessingDrawing" xmlns:w10="urn:schemas-microsoft-com:office:word" xmlns:w="http://schemas.openxmlformats.org/wordprocessingml/2006/main" xmlns:w14="http://schemas.microsoft.com/office/word/2010/wordml" xmlns:w15="http://schemas.microsoft.com/office/word/2012/wordml" xmlns:w16cex="http://schemas.microsoft.com/office/word/2018/wordml/cex" xmlns:w16cid="http://schemas.microsoft.com/office/word/2016/wordml/cid" xmlns:w16="http://schemas.microsoft.com/office/word/2018/wordml" xmlns:w16du="http://schemas.microsoft.com/office/word/2023/wordml/word16du" xmlns:w16sdtdh="http://schemas.microsoft.com/office/word/2020/wordml/sdtdatahash" xmlns:w16se="http://schemas.microsoft.com/office/word/2015/wordml/symex" xmlns:wpg="http://schemas.microsoft.com/office/word/2010/wordprocessingGroup" xmlns:wpi="http://schemas.microsoft.com/office/word/2010/wordprocessingInk" xmlns:wne="http://schemas.microsoft.com/office/word/2006/wordml" xmlns:wps="http://schemas.microsoft.com/office/word/2010/wordprocessingShape" mc:Ignorable="w14 w15 w16se w16cid w16 w16cex w16sdtdh w16du wp14">
+<w:document xmlns:wpc="http://schemas.microsoft.com/office/word/2010/wordprocessingCanvas" xmlns:cx="http://schemas.microsoft.com/office/drawing/2014/chartex" xmlns:cx1="http://schemas.microsoft.com/office/drawing/2015/9/8/chartex" xmlns:cx2="http://schemas.microsoft.com/office/drawing/2015/10/21/chartex" xmlns:cx3="http://schemas.microsoft.com/office/drawing/2016/5/9/chartex" xmlns:cx4="http://schemas.microsoft.com/office/drawing/2016/5/10/chartex" xmlns:cx5="http://schemas.microsoft.com/office/drawing/2016/5/11/chartex" xmlns:cx6="http://schemas.microsoft.com/office/drawing/2016/5/12/chartex" xmlns:cx7="http://schemas.microsoft.com/office/drawing/2016/5/13/chartex" xmlns:cx8="http://schemas.microsoft.com/office/drawing/2016/5/14/chartex" xmlns:mc="http://schemas.openxmlformats.org/markup-compatibility/2006" xmlns:aink="http://schemas.microsoft.com/office/drawing/2016/ink" xmlns:am3d="http://schemas.microsoft.com/office/drawing/2017/model3d" xmlns:o="urn:schemas-microsoft-com:office:office" xmlns:oel="http://schemas.microsoft.com/office/2019/extlst" xmlns:r="http://schemas.openxmlformats.org/officeDocument/2006/relationships" xmlns:m="http://schemas.openxmlformats.org/officeDocument/2006/math" xmlns:v="urn:schemas-microsoft-com:vml" xmlns:wp14="http://schemas.microsoft.com/office/word/2010/wordprocessingDrawing" xmlns:wp="http://schemas.openxmlformats.org/drawingml/2006/wordprocessingDrawing" xmlns:w10="urn:schemas-microsoft-com:office:word" xmlns:w="http://schemas.openxmlformats.org/wordprocessingml/2006/main" xmlns:w14="http://schemas.microsoft.com/office/word/2010/wordml" xmlns:w15="http://schemas.microsoft.com/office/word/2012/wordml" xmlns:w16cex="http://schemas.microsoft.com/office/word/2018/wordml/cex" xmlns:w16cid="http://schemas.microsoft.com/office/word/2016/wordml/cid" xmlns:w16="http://schemas.microsoft.com/office/word/2018/wordml" xmlns:w16du="http://schemas.microsoft.com/office/word/2023/wordml/word16du" xmlns:w16sdtdh="http://schemas.microsoft.com/office/word/2020/wordml/sdtdatahash" xmlns:w16sdtfl="http://schemas.microsoft.com/office/word/2024/wordml/sdtformatlock" xmlns:w16se="http://schemas.microsoft.com/office/word/2015/wordml/symex" xmlns:wpg="http://schemas.microsoft.com/office/word/2010/wordprocessingGroup" xmlns:wpi="http://schemas.microsoft.com/office/word/2010/wordprocessingInk" xmlns:wne="http://schemas.microsoft.com/office/word/2006/wordml" xmlns:wps="http://schemas.microsoft.com/office/word/2010/wordprocessingShape" mc:Ignorable="w14 w15 w16se w16cid w16 w16cex w16sdtdh w16sdtfl w16du wp14">
   <w:body>
     <w:p>
       <w:pPr>
@@ -127,9 +127,11 @@
         <w:tblLook w:val="04A0" w:firstRow="1" w:lastRow="0" w:firstColumn="1" w:lastColumn="0" w:noHBand="0" w:noVBand="1"/>
       </w:tblPr>
       <w:tblGrid>
-        <w:gridCol w:w="3658"/>
+        <w:gridCol w:w="64"/>
+        <w:gridCol w:w="3594"/>
         <w:gridCol w:w="28"/>
-        <w:gridCol w:w="4628"/>
+        <w:gridCol w:w="4536"/>
+        <w:gridCol w:w="92"/>
         <w:gridCol w:w="50"/>
         <w:gridCol w:w="4526"/>
         <w:gridCol w:w="10"/>
@@ -138,6 +140,7 @@
         <w:tc>
           <w:tcPr>
             <w:tcW w:w="3658" w:type="dxa"/>
+            <w:gridSpan w:val="2"/>
           </w:tcPr>
           <w:p>
             <w:pPr>
@@ -185,7 +188,7 @@
         <w:tc>
           <w:tcPr>
             <w:tcW w:w="4706" w:type="dxa"/>
-            <w:gridSpan w:val="3"/>
+            <w:gridSpan w:val="4"/>
           </w:tcPr>
           <w:p>
             <w:pPr>
@@ -245,7 +248,7 @@
         <w:tc>
           <w:tcPr>
             <w:tcW w:w="3686" w:type="dxa"/>
-            <w:gridSpan w:val="2"/>
+            <w:gridSpan w:val="3"/>
           </w:tcPr>
           <w:p>
             <w:pPr>
@@ -334,7 +337,7 @@
         <w:tc>
           <w:tcPr>
             <w:tcW w:w="4678" w:type="dxa"/>
-            <w:gridSpan w:val="2"/>
+            <w:gridSpan w:val="3"/>
           </w:tcPr>
           <w:p>
             <w:pPr>
@@ -578,7 +581,7 @@
         <w:tc>
           <w:tcPr>
             <w:tcW w:w="3686" w:type="dxa"/>
-            <w:gridSpan w:val="2"/>
+            <w:gridSpan w:val="3"/>
           </w:tcPr>
           <w:p>
             <w:pPr>
@@ -667,7 +670,7 @@
         <w:tc>
           <w:tcPr>
             <w:tcW w:w="4678" w:type="dxa"/>
-            <w:gridSpan w:val="2"/>
+            <w:gridSpan w:val="3"/>
           </w:tcPr>
           <w:p>
             <w:pPr>
@@ -977,6 +980,7 @@
         <w:tc>
           <w:tcPr>
             <w:tcW w:w="3658" w:type="dxa"/>
+            <w:gridSpan w:val="2"/>
           </w:tcPr>
           <w:p>
             <w:pPr>
@@ -1115,7 +1119,7 @@
         <w:tc>
           <w:tcPr>
             <w:tcW w:w="4706" w:type="dxa"/>
-            <w:gridSpan w:val="3"/>
+            <w:gridSpan w:val="4"/>
           </w:tcPr>
           <w:p>
             <w:pPr>
@@ -1561,7 +1565,7 @@
         <w:tc>
           <w:tcPr>
             <w:tcW w:w="3686" w:type="dxa"/>
-            <w:gridSpan w:val="2"/>
+            <w:gridSpan w:val="3"/>
           </w:tcPr>
           <w:p>
             <w:pPr>
@@ -1685,7 +1689,7 @@
         <w:tc>
           <w:tcPr>
             <w:tcW w:w="4678" w:type="dxa"/>
-            <w:gridSpan w:val="2"/>
+            <w:gridSpan w:val="3"/>
           </w:tcPr>
           <w:p>
             <w:pPr>
@@ -1859,7 +1863,7 @@
         <w:tc>
           <w:tcPr>
             <w:tcW w:w="3686" w:type="dxa"/>
-            <w:gridSpan w:val="2"/>
+            <w:gridSpan w:val="3"/>
           </w:tcPr>
           <w:p>
             <w:pPr>
@@ -2000,7 +2004,7 @@
         <w:tc>
           <w:tcPr>
             <w:tcW w:w="4678" w:type="dxa"/>
-            <w:gridSpan w:val="2"/>
+            <w:gridSpan w:val="3"/>
           </w:tcPr>
           <w:p>
             <w:pPr>
@@ -2315,6 +2319,335 @@
                 <w:szCs w:val="28"/>
               </w:rPr>
               <w:t>…</w:t>
+            </w:r>
+          </w:p>
+        </w:tc>
+      </w:tr>
+      <w:tr>
+        <w:trPr>
+          <w:gridBefore w:val="1"/>
+          <w:wBefore w:w="64" w:type="dxa"/>
+          <w:trHeight w:val="964"/>
+        </w:trPr>
+        <w:tc>
+          <w:tcPr>
+            <w:tcW w:w="3622" w:type="dxa"/>
+            <w:gridSpan w:val="2"/>
+            <w:tcBorders>
+              <w:top w:val="single" w:sz="4" w:space="0" w:color="000000"/>
+              <w:left w:val="single" w:sz="4" w:space="0" w:color="000000"/>
+              <w:bottom w:val="single" w:sz="4" w:space="0" w:color="000000"/>
+              <w:right w:val="single" w:sz="4" w:space="0" w:color="000000"/>
+            </w:tcBorders>
+          </w:tcPr>
+          <w:p>
+            <w:pPr>
+              <w:widowControl w:val="0"/>
+              <w:autoSpaceDE w:val="0"/>
+              <w:autoSpaceDN w:val="0"/>
+              <w:adjustRightInd w:val="0"/>
+              <w:spacing w:before="0" w:line="240" w:lineRule="auto"/>
+              <w:rPr>
+                <w:rFonts w:cs="Arial"/>
+                <w:b/>
+                <w:bCs/>
+                <w:sz w:val="28"/>
+                <w:szCs w:val="28"/>
+              </w:rPr>
+            </w:pPr>
+            <w:r>
+              <w:rPr>
+                <w:rFonts w:cs="Arial"/>
+                <w:b/>
+                <w:bCs/>
+                <w:sz w:val="28"/>
+                <w:szCs w:val="28"/>
+              </w:rPr>
+              <w:t>TS 6.3.</w:t>
+            </w:r>
+            <w:r>
+              <w:rPr>
+                <w:rFonts w:cs="Arial"/>
+                <w:b/>
+                <w:bCs/>
+                <w:sz w:val="28"/>
+                <w:szCs w:val="28"/>
+              </w:rPr>
+              <w:t>5.1</w:t>
+            </w:r>
+            <w:r>
+              <w:rPr>
+                <w:rFonts w:cs="Arial"/>
+                <w:b/>
+                <w:bCs/>
+                <w:sz w:val="28"/>
+                <w:szCs w:val="28"/>
+              </w:rPr>
+              <w:t xml:space="preserve"> - </w:t>
+            </w:r>
+            <w:r>
+              <w:rPr>
+                <w:rFonts w:cs="Arial"/>
+                <w:b/>
+                <w:bCs/>
+                <w:sz w:val="28"/>
+                <w:szCs w:val="28"/>
+              </w:rPr>
+              <w:t>Vaakyam</w:t>
+            </w:r>
+          </w:p>
+          <w:p>
+            <w:pPr>
+              <w:widowControl w:val="0"/>
+              <w:autoSpaceDE w:val="0"/>
+              <w:autoSpaceDN w:val="0"/>
+              <w:adjustRightInd w:val="0"/>
+              <w:spacing w:before="0" w:line="240" w:lineRule="auto"/>
+              <w:rPr>
+                <w:rFonts w:cs="Arial"/>
+                <w:b/>
+                <w:bCs/>
+                <w:sz w:val="28"/>
+                <w:szCs w:val="28"/>
+              </w:rPr>
+            </w:pPr>
+            <w:r>
+              <w:rPr>
+                <w:rFonts w:cs="Arial"/>
+                <w:b/>
+                <w:bCs/>
+                <w:sz w:val="28"/>
+                <w:szCs w:val="28"/>
+              </w:rPr>
+              <w:t>Line</w:t>
+            </w:r>
+            <w:r>
+              <w:rPr>
+                <w:rFonts w:cs="Arial"/>
+                <w:b/>
+                <w:bCs/>
+                <w:sz w:val="28"/>
+                <w:szCs w:val="28"/>
+              </w:rPr>
+              <w:t xml:space="preserve"> No. </w:t>
+            </w:r>
+            <w:r>
+              <w:rPr>
+                <w:rFonts w:cs="Arial"/>
+                <w:b/>
+                <w:bCs/>
+                <w:sz w:val="28"/>
+                <w:szCs w:val="28"/>
+              </w:rPr>
+              <w:t>2</w:t>
+            </w:r>
+          </w:p>
+          <w:p>
+            <w:pPr>
+              <w:widowControl w:val="0"/>
+              <w:autoSpaceDE w:val="0"/>
+              <w:autoSpaceDN w:val="0"/>
+              <w:adjustRightInd w:val="0"/>
+              <w:spacing w:before="0" w:line="240" w:lineRule="auto"/>
+              <w:rPr>
+                <w:rFonts w:cs="Arial"/>
+                <w:b/>
+                <w:bCs/>
+                <w:sz w:val="28"/>
+                <w:szCs w:val="28"/>
+              </w:rPr>
+            </w:pPr>
+            <w:r>
+              <w:rPr>
+                <w:rFonts w:cs="Arial"/>
+                <w:b/>
+                <w:bCs/>
+                <w:sz w:val="28"/>
+                <w:szCs w:val="28"/>
+              </w:rPr>
+              <w:t xml:space="preserve">Panchaati No. </w:t>
+            </w:r>
+            <w:r>
+              <w:rPr>
+                <w:rFonts w:cs="Arial"/>
+                <w:b/>
+                <w:bCs/>
+                <w:sz w:val="28"/>
+                <w:szCs w:val="28"/>
+              </w:rPr>
+              <w:t>28</w:t>
+            </w:r>
+          </w:p>
+        </w:tc>
+        <w:tc>
+          <w:tcPr>
+            <w:tcW w:w="4536" w:type="dxa"/>
+            <w:tcBorders>
+              <w:top w:val="single" w:sz="4" w:space="0" w:color="000000"/>
+              <w:left w:val="single" w:sz="4" w:space="0" w:color="000000"/>
+              <w:bottom w:val="single" w:sz="4" w:space="0" w:color="000000"/>
+              <w:right w:val="single" w:sz="4" w:space="0" w:color="000000"/>
+            </w:tcBorders>
+          </w:tcPr>
+          <w:p>
+            <w:pPr>
+              <w:spacing w:before="0" w:line="240" w:lineRule="auto"/>
+              <w:ind w:right="-108"/>
+              <w:rPr>
+                <w:rFonts w:ascii="BRH Devanagari Extra" w:hAnsi="BRH Devanagari Extra" w:cs="BRH Devanagari Extra"/>
+                <w:sz w:val="40"/>
+                <w:szCs w:val="40"/>
+              </w:rPr>
+            </w:pPr>
+            <w:r>
+              <w:rPr>
+                <w:rFonts w:ascii="Latha" w:hAnsi="Latha" w:cs="Latha"/>
+                <w:sz w:val="28"/>
+                <w:szCs w:val="28"/>
+                <w:highlight w:val="green"/>
+                <w:cs/>
+                <w:lang w:bidi="ta-IN"/>
+              </w:rPr>
+              <w:t>கி</w:t>
+            </w:r>
+            <w:r>
+              <w:rPr>
+                <w:rFonts w:ascii="BRH Tamil Tab Extra" w:hAnsi="BRH Tamil Tab Extra" w:cs="Latha"/>
+                <w:b/>
+                <w:sz w:val="36"/>
+                <w:szCs w:val="28"/>
+                <w:highlight w:val="green"/>
+              </w:rPr>
+              <w:t>†</w:t>
+            </w:r>
+            <w:r>
+              <w:rPr>
+                <w:rFonts w:ascii="Latha" w:hAnsi="Latha" w:cs="Latha"/>
+                <w:sz w:val="28"/>
+                <w:szCs w:val="28"/>
+                <w:cs/>
+                <w:lang w:bidi="ta-IN"/>
+              </w:rPr>
+              <w:t>ஞ்ச</w:t>
+            </w:r>
+            <w:r>
+              <w:rPr>
+                <w:rFonts w:ascii="BRH Tamil Tab Extra" w:hAnsi="BRH Tamil Tab Extra" w:cs="Latha"/>
+                <w:b/>
+                <w:sz w:val="36"/>
+                <w:szCs w:val="28"/>
+              </w:rPr>
+              <w:t>…</w:t>
+            </w:r>
+            <w:r>
+              <w:rPr>
+                <w:rFonts w:ascii="Latha" w:hAnsi="Latha" w:cs="Latha"/>
+                <w:sz w:val="28"/>
+                <w:szCs w:val="28"/>
+                <w:cs/>
+                <w:lang w:bidi="ta-IN"/>
+              </w:rPr>
+              <w:t>ன மி</w:t>
+            </w:r>
+            <w:r>
+              <w:rPr>
+                <w:rFonts w:ascii="BRH Tamil Tab Extra" w:hAnsi="BRH Tamil Tab Extra" w:cs="Latha"/>
+                <w:b/>
+                <w:sz w:val="36"/>
+                <w:szCs w:val="28"/>
+              </w:rPr>
+              <w:t>…</w:t>
+            </w:r>
+            <w:r>
+              <w:rPr>
+                <w:rFonts w:ascii="Latha" w:hAnsi="Latha" w:cs="Latha"/>
+                <w:sz w:val="28"/>
+                <w:szCs w:val="28"/>
+                <w:cs/>
+                <w:lang w:bidi="ta-IN"/>
+              </w:rPr>
+              <w:t>ஷத்</w:t>
+            </w:r>
+          </w:p>
+        </w:tc>
+        <w:tc>
+          <w:tcPr>
+            <w:tcW w:w="4678" w:type="dxa"/>
+            <w:gridSpan w:val="4"/>
+            <w:tcBorders>
+              <w:top w:val="single" w:sz="4" w:space="0" w:color="000000"/>
+              <w:left w:val="single" w:sz="4" w:space="0" w:color="000000"/>
+              <w:bottom w:val="single" w:sz="4" w:space="0" w:color="000000"/>
+              <w:right w:val="single" w:sz="4" w:space="0" w:color="000000"/>
+            </w:tcBorders>
+          </w:tcPr>
+          <w:p>
+            <w:pPr>
+              <w:spacing w:before="0" w:line="240" w:lineRule="auto"/>
+              <w:rPr>
+                <w:rFonts w:ascii="BRH Devanagari Extra" w:hAnsi="BRH Devanagari Extra" w:cs="BRH Devanagari Extra"/>
+                <w:sz w:val="40"/>
+                <w:szCs w:val="40"/>
+              </w:rPr>
+            </w:pPr>
+            <w:r>
+              <w:rPr>
+                <w:rFonts w:ascii="Latha" w:hAnsi="Latha" w:cs="Latha"/>
+                <w:sz w:val="28"/>
+                <w:szCs w:val="28"/>
+                <w:highlight w:val="green"/>
+                <w:cs/>
+                <w:lang w:bidi="ta-IN"/>
+              </w:rPr>
+              <w:t>கி</w:t>
+            </w:r>
+            <w:r>
+              <w:rPr>
+                <w:rFonts w:ascii="Latha" w:hAnsi="Latha" w:cs="Latha"/>
+                <w:sz w:val="28"/>
+                <w:szCs w:val="28"/>
+                <w:cs/>
+                <w:lang w:bidi="ta-IN"/>
+              </w:rPr>
+              <w:t>ஞ்ச</w:t>
+            </w:r>
+            <w:r>
+              <w:rPr>
+                <w:rFonts w:ascii="BRH Tamil Tab Extra" w:hAnsi="BRH Tamil Tab Extra" w:cs="Latha"/>
+                <w:b/>
+                <w:sz w:val="36"/>
+                <w:szCs w:val="28"/>
+              </w:rPr>
+              <w:t>…</w:t>
+            </w:r>
+            <w:r>
+              <w:rPr>
+                <w:rFonts w:ascii="Latha" w:hAnsi="Latha" w:cs="Latha"/>
+                <w:sz w:val="28"/>
+                <w:szCs w:val="28"/>
+                <w:cs/>
+                <w:lang w:bidi="ta-IN"/>
+              </w:rPr>
+              <w:t>ன மி</w:t>
+            </w:r>
+            <w:r>
+              <w:rPr>
+                <w:rFonts w:ascii="BRH Tamil Tab Extra" w:hAnsi="BRH Tamil Tab Extra" w:cs="Latha"/>
+                <w:b/>
+                <w:sz w:val="36"/>
+                <w:szCs w:val="28"/>
+              </w:rPr>
+              <w:t>…</w:t>
+            </w:r>
+            <w:r>
+              <w:rPr>
+                <w:rFonts w:ascii="Latha" w:hAnsi="Latha" w:cs="Latha"/>
+                <w:sz w:val="28"/>
+                <w:szCs w:val="28"/>
+                <w:cs/>
+                <w:lang w:bidi="ta-IN"/>
+              </w:rPr>
+              <w:t>ஷத்</w:t>
             </w:r>
           </w:p>
         </w:tc>
@@ -2328,6 +2661,7 @@
         <w:tc>
           <w:tcPr>
             <w:tcW w:w="3658" w:type="dxa"/>
+            <w:gridSpan w:val="2"/>
             <w:tcBorders>
               <w:top w:val="single" w:sz="4" w:space="0" w:color="000000"/>
               <w:left w:val="single" w:sz="4" w:space="0" w:color="000000"/>
@@ -2358,6 +2692,7 @@
                 <w:sz w:val="28"/>
                 <w:szCs w:val="28"/>
               </w:rPr>
+              <w:lastRenderedPageBreak/>
               <w:t>TS 6.4.</w:t>
             </w:r>
             <w:r>
@@ -2498,7 +2833,7 @@
         <w:tc>
           <w:tcPr>
             <w:tcW w:w="4656" w:type="dxa"/>
-            <w:gridSpan w:val="2"/>
+            <w:gridSpan w:val="3"/>
             <w:tcBorders>
               <w:top w:val="single" w:sz="4" w:space="0" w:color="000000"/>
               <w:left w:val="single" w:sz="4" w:space="0" w:color="000000"/>
@@ -5088,6 +5423,7 @@
                 <w:cs/>
                 <w:lang w:bidi="ta-IN"/>
               </w:rPr>
+              <w:lastRenderedPageBreak/>
               <w:t>ஸர்வ</w:t>
             </w:r>
             <w:r>
@@ -5913,7 +6249,6 @@
                 <w:sz w:val="28"/>
                 <w:szCs w:val="28"/>
               </w:rPr>
-              <w:lastRenderedPageBreak/>
               <w:t>TS 6.1.11.2</w:t>
             </w:r>
           </w:p>
@@ -8463,6 +8798,7 @@
                 <w:sz w:val="28"/>
                 <w:szCs w:val="28"/>
               </w:rPr>
+              <w:lastRenderedPageBreak/>
               <w:t>TS 6.2.</w:t>
             </w:r>
             <w:r>
@@ -9463,7 +9799,6 @@
                 <w:sz w:val="28"/>
                 <w:szCs w:val="28"/>
               </w:rPr>
-              <w:lastRenderedPageBreak/>
               <w:t>TS 6.3.</w:t>
             </w:r>
             <w:r>
@@ -28931,7 +29266,7 @@
 </file>
 
 <file path=word/endnotes.xml><?xml version="1.0" encoding="utf-8"?>
-<w:endnotes xmlns:wpc="http://schemas.microsoft.com/office/word/2010/wordprocessingCanvas" xmlns:cx="http://schemas.microsoft.com/office/drawing/2014/chartex" xmlns:cx1="http://schemas.microsoft.com/office/drawing/2015/9/8/chartex" xmlns:cx2="http://schemas.microsoft.com/office/drawing/2015/10/21/chartex" xmlns:cx3="http://schemas.microsoft.com/office/drawing/2016/5/9/chartex" xmlns:cx4="http://schemas.microsoft.com/office/drawing/2016/5/10/chartex" xmlns:cx5="http://schemas.microsoft.com/office/drawing/2016/5/11/chartex" xmlns:cx6="http://schemas.microsoft.com/office/drawing/2016/5/12/chartex" xmlns:cx7="http://schemas.microsoft.com/office/drawing/2016/5/13/chartex" xmlns:cx8="http://schemas.microsoft.com/office/drawing/2016/5/14/chartex" xmlns:mc="http://schemas.openxmlformats.org/markup-compatibility/2006" xmlns:aink="http://schemas.microsoft.com/office/drawing/2016/ink" xmlns:am3d="http://schemas.microsoft.com/office/drawing/2017/model3d" xmlns:o="urn:schemas-microsoft-com:office:office" xmlns:oel="http://schemas.microsoft.com/office/2019/extlst" xmlns:r="http://schemas.openxmlformats.org/officeDocument/2006/relationships" xmlns:m="http://schemas.openxmlformats.org/officeDocument/2006/math" xmlns:v="urn:schemas-microsoft-com:vml" xmlns:wp14="http://schemas.microsoft.com/office/word/2010/wordprocessingDrawing" xmlns:wp="http://schemas.openxmlformats.org/drawingml/2006/wordprocessingDrawing" xmlns:w10="urn:schemas-microsoft-com:office:word" xmlns:w="http://schemas.openxmlformats.org/wordprocessingml/2006/main" xmlns:w14="http://schemas.microsoft.com/office/word/2010/wordml" xmlns:w15="http://schemas.microsoft.com/office/word/2012/wordml" xmlns:w16cex="http://schemas.microsoft.com/office/word/2018/wordml/cex" xmlns:w16cid="http://schemas.microsoft.com/office/word/2016/wordml/cid" xmlns:w16="http://schemas.microsoft.com/office/word/2018/wordml" xmlns:w16du="http://schemas.microsoft.com/office/word/2023/wordml/word16du" xmlns:w16sdtdh="http://schemas.microsoft.com/office/word/2020/wordml/sdtdatahash" xmlns:w16se="http://schemas.microsoft.com/office/word/2015/wordml/symex" xmlns:wpg="http://schemas.microsoft.com/office/word/2010/wordprocessingGroup" xmlns:wpi="http://schemas.microsoft.com/office/word/2010/wordprocessingInk" xmlns:wne="http://schemas.microsoft.com/office/word/2006/wordml" xmlns:wps="http://schemas.microsoft.com/office/word/2010/wordprocessingShape" mc:Ignorable="w14 w15 w16se w16cid w16 w16cex w16sdtdh w16du wp14">
+<w:endnotes xmlns:wpc="http://schemas.microsoft.com/office/word/2010/wordprocessingCanvas" xmlns:cx="http://schemas.microsoft.com/office/drawing/2014/chartex" xmlns:cx1="http://schemas.microsoft.com/office/drawing/2015/9/8/chartex" xmlns:cx2="http://schemas.microsoft.com/office/drawing/2015/10/21/chartex" xmlns:cx3="http://schemas.microsoft.com/office/drawing/2016/5/9/chartex" xmlns:cx4="http://schemas.microsoft.com/office/drawing/2016/5/10/chartex" xmlns:cx5="http://schemas.microsoft.com/office/drawing/2016/5/11/chartex" xmlns:cx6="http://schemas.microsoft.com/office/drawing/2016/5/12/chartex" xmlns:cx7="http://schemas.microsoft.com/office/drawing/2016/5/13/chartex" xmlns:cx8="http://schemas.microsoft.com/office/drawing/2016/5/14/chartex" xmlns:mc="http://schemas.openxmlformats.org/markup-compatibility/2006" xmlns:aink="http://schemas.microsoft.com/office/drawing/2016/ink" xmlns:am3d="http://schemas.microsoft.com/office/drawing/2017/model3d" xmlns:o="urn:schemas-microsoft-com:office:office" xmlns:oel="http://schemas.microsoft.com/office/2019/extlst" xmlns:r="http://schemas.openxmlformats.org/officeDocument/2006/relationships" xmlns:m="http://schemas.openxmlformats.org/officeDocument/2006/math" xmlns:v="urn:schemas-microsoft-com:vml" xmlns:wp14="http://schemas.microsoft.com/office/word/2010/wordprocessingDrawing" xmlns:wp="http://schemas.openxmlformats.org/drawingml/2006/wordprocessingDrawing" xmlns:w10="urn:schemas-microsoft-com:office:word" xmlns:w="http://schemas.openxmlformats.org/wordprocessingml/2006/main" xmlns:w14="http://schemas.microsoft.com/office/word/2010/wordml" xmlns:w15="http://schemas.microsoft.com/office/word/2012/wordml" xmlns:w16cex="http://schemas.microsoft.com/office/word/2018/wordml/cex" xmlns:w16cid="http://schemas.microsoft.com/office/word/2016/wordml/cid" xmlns:w16="http://schemas.microsoft.com/office/word/2018/wordml" xmlns:w16du="http://schemas.microsoft.com/office/word/2023/wordml/word16du" xmlns:w16sdtdh="http://schemas.microsoft.com/office/word/2020/wordml/sdtdatahash" xmlns:w16sdtfl="http://schemas.microsoft.com/office/word/2024/wordml/sdtformatlock" xmlns:w16se="http://schemas.microsoft.com/office/word/2015/wordml/symex" xmlns:wpg="http://schemas.microsoft.com/office/word/2010/wordprocessingGroup" xmlns:wpi="http://schemas.microsoft.com/office/word/2010/wordprocessingInk" xmlns:wne="http://schemas.microsoft.com/office/word/2006/wordml" xmlns:wps="http://schemas.microsoft.com/office/word/2010/wordprocessingShape" mc:Ignorable="w14 w15 w16se w16cid w16 w16cex w16sdtdh w16sdtfl w16du wp14">
   <w:endnote w:type="separator" w:id="-1">
     <w:p>
       <w:pPr>
@@ -28956,7 +29291,7 @@
 </file>
 
 <file path=word/footer1.xml><?xml version="1.0" encoding="utf-8"?>
-<w:ftr xmlns:wpc="http://schemas.microsoft.com/office/word/2010/wordprocessingCanvas" xmlns:cx="http://schemas.microsoft.com/office/drawing/2014/chartex" xmlns:cx1="http://schemas.microsoft.com/office/drawing/2015/9/8/chartex" xmlns:cx2="http://schemas.microsoft.com/office/drawing/2015/10/21/chartex" xmlns:cx3="http://schemas.microsoft.com/office/drawing/2016/5/9/chartex" xmlns:cx4="http://schemas.microsoft.com/office/drawing/2016/5/10/chartex" xmlns:cx5="http://schemas.microsoft.com/office/drawing/2016/5/11/chartex" xmlns:cx6="http://schemas.microsoft.com/office/drawing/2016/5/12/chartex" xmlns:cx7="http://schemas.microsoft.com/office/drawing/2016/5/13/chartex" xmlns:cx8="http://schemas.microsoft.com/office/drawing/2016/5/14/chartex" xmlns:mc="http://schemas.openxmlformats.org/markup-compatibility/2006" xmlns:aink="http://schemas.microsoft.com/office/drawing/2016/ink" xmlns:am3d="http://schemas.microsoft.com/office/drawing/2017/model3d" xmlns:o="urn:schemas-microsoft-com:office:office" xmlns:oel="http://schemas.microsoft.com/office/2019/extlst" xmlns:r="http://schemas.openxmlformats.org/officeDocument/2006/relationships" xmlns:m="http://schemas.openxmlformats.org/officeDocument/2006/math" xmlns:v="urn:schemas-microsoft-com:vml" xmlns:wp14="http://schemas.microsoft.com/office/word/2010/wordprocessingDrawing" xmlns:wp="http://schemas.openxmlformats.org/drawingml/2006/wordprocessingDrawing" xmlns:w10="urn:schemas-microsoft-com:office:word" xmlns:w="http://schemas.openxmlformats.org/wordprocessingml/2006/main" xmlns:w14="http://schemas.microsoft.com/office/word/2010/wordml" xmlns:w15="http://schemas.microsoft.com/office/word/2012/wordml" xmlns:w16cex="http://schemas.microsoft.com/office/word/2018/wordml/cex" xmlns:w16cid="http://schemas.microsoft.com/office/word/2016/wordml/cid" xmlns:w16="http://schemas.microsoft.com/office/word/2018/wordml" xmlns:w16du="http://schemas.microsoft.com/office/word/2023/wordml/word16du" xmlns:w16sdtdh="http://schemas.microsoft.com/office/word/2020/wordml/sdtdatahash" xmlns:w16se="http://schemas.microsoft.com/office/word/2015/wordml/symex" xmlns:wpg="http://schemas.microsoft.com/office/word/2010/wordprocessingGroup" xmlns:wpi="http://schemas.microsoft.com/office/word/2010/wordprocessingInk" xmlns:wne="http://schemas.microsoft.com/office/word/2006/wordml" xmlns:wps="http://schemas.microsoft.com/office/word/2010/wordprocessingShape" mc:Ignorable="w14 w15 w16se w16cid w16 w16cex w16sdtdh w16du wp14">
+<w:ftr xmlns:wpc="http://schemas.microsoft.com/office/word/2010/wordprocessingCanvas" xmlns:cx="http://schemas.microsoft.com/office/drawing/2014/chartex" xmlns:cx1="http://schemas.microsoft.com/office/drawing/2015/9/8/chartex" xmlns:cx2="http://schemas.microsoft.com/office/drawing/2015/10/21/chartex" xmlns:cx3="http://schemas.microsoft.com/office/drawing/2016/5/9/chartex" xmlns:cx4="http://schemas.microsoft.com/office/drawing/2016/5/10/chartex" xmlns:cx5="http://schemas.microsoft.com/office/drawing/2016/5/11/chartex" xmlns:cx6="http://schemas.microsoft.com/office/drawing/2016/5/12/chartex" xmlns:cx7="http://schemas.microsoft.com/office/drawing/2016/5/13/chartex" xmlns:cx8="http://schemas.microsoft.com/office/drawing/2016/5/14/chartex" xmlns:mc="http://schemas.openxmlformats.org/markup-compatibility/2006" xmlns:aink="http://schemas.microsoft.com/office/drawing/2016/ink" xmlns:am3d="http://schemas.microsoft.com/office/drawing/2017/model3d" xmlns:o="urn:schemas-microsoft-com:office:office" xmlns:oel="http://schemas.microsoft.com/office/2019/extlst" xmlns:r="http://schemas.openxmlformats.org/officeDocument/2006/relationships" xmlns:m="http://schemas.openxmlformats.org/officeDocument/2006/math" xmlns:v="urn:schemas-microsoft-com:vml" xmlns:wp14="http://schemas.microsoft.com/office/word/2010/wordprocessingDrawing" xmlns:wp="http://schemas.openxmlformats.org/drawingml/2006/wordprocessingDrawing" xmlns:w10="urn:schemas-microsoft-com:office:word" xmlns:w="http://schemas.openxmlformats.org/wordprocessingml/2006/main" xmlns:w14="http://schemas.microsoft.com/office/word/2010/wordml" xmlns:w15="http://schemas.microsoft.com/office/word/2012/wordml" xmlns:w16cex="http://schemas.microsoft.com/office/word/2018/wordml/cex" xmlns:w16cid="http://schemas.microsoft.com/office/word/2016/wordml/cid" xmlns:w16="http://schemas.microsoft.com/office/word/2018/wordml" xmlns:w16du="http://schemas.microsoft.com/office/word/2023/wordml/word16du" xmlns:w16sdtdh="http://schemas.microsoft.com/office/word/2020/wordml/sdtdatahash" xmlns:w16sdtfl="http://schemas.microsoft.com/office/word/2024/wordml/sdtformatlock" xmlns:w16se="http://schemas.microsoft.com/office/word/2015/wordml/symex" xmlns:wpg="http://schemas.microsoft.com/office/word/2010/wordprocessingGroup" xmlns:wpi="http://schemas.microsoft.com/office/word/2010/wordprocessingInk" xmlns:wne="http://schemas.microsoft.com/office/word/2006/wordml" xmlns:wps="http://schemas.microsoft.com/office/word/2010/wordprocessingShape" mc:Ignorable="w14 w15 w16se w16cid w16 w16cex w16sdtdh w16sdtfl w16du wp14">
   <w:p>
     <w:pPr>
       <w:pBdr>
@@ -29111,7 +29446,7 @@
 </file>
 
 <file path=word/footer2.xml><?xml version="1.0" encoding="utf-8"?>
-<w:ftr xmlns:wpc="http://schemas.microsoft.com/office/word/2010/wordprocessingCanvas" xmlns:cx="http://schemas.microsoft.com/office/drawing/2014/chartex" xmlns:cx1="http://schemas.microsoft.com/office/drawing/2015/9/8/chartex" xmlns:cx2="http://schemas.microsoft.com/office/drawing/2015/10/21/chartex" xmlns:cx3="http://schemas.microsoft.com/office/drawing/2016/5/9/chartex" xmlns:cx4="http://schemas.microsoft.com/office/drawing/2016/5/10/chartex" xmlns:cx5="http://schemas.microsoft.com/office/drawing/2016/5/11/chartex" xmlns:cx6="http://schemas.microsoft.com/office/drawing/2016/5/12/chartex" xmlns:cx7="http://schemas.microsoft.com/office/drawing/2016/5/13/chartex" xmlns:cx8="http://schemas.microsoft.com/office/drawing/2016/5/14/chartex" xmlns:mc="http://schemas.openxmlformats.org/markup-compatibility/2006" xmlns:aink="http://schemas.microsoft.com/office/drawing/2016/ink" xmlns:am3d="http://schemas.microsoft.com/office/drawing/2017/model3d" xmlns:o="urn:schemas-microsoft-com:office:office" xmlns:oel="http://schemas.microsoft.com/office/2019/extlst" xmlns:r="http://schemas.openxmlformats.org/officeDocument/2006/relationships" xmlns:m="http://schemas.openxmlformats.org/officeDocument/2006/math" xmlns:v="urn:schemas-microsoft-com:vml" xmlns:wp14="http://schemas.microsoft.com/office/word/2010/wordprocessingDrawing" xmlns:wp="http://schemas.openxmlformats.org/drawingml/2006/wordprocessingDrawing" xmlns:w10="urn:schemas-microsoft-com:office:word" xmlns:w="http://schemas.openxmlformats.org/wordprocessingml/2006/main" xmlns:w14="http://schemas.microsoft.com/office/word/2010/wordml" xmlns:w15="http://schemas.microsoft.com/office/word/2012/wordml" xmlns:w16cex="http://schemas.microsoft.com/office/word/2018/wordml/cex" xmlns:w16cid="http://schemas.microsoft.com/office/word/2016/wordml/cid" xmlns:w16="http://schemas.microsoft.com/office/word/2018/wordml" xmlns:w16du="http://schemas.microsoft.com/office/word/2023/wordml/word16du" xmlns:w16sdtdh="http://schemas.microsoft.com/office/word/2020/wordml/sdtdatahash" xmlns:w16se="http://schemas.microsoft.com/office/word/2015/wordml/symex" xmlns:wpg="http://schemas.microsoft.com/office/word/2010/wordprocessingGroup" xmlns:wpi="http://schemas.microsoft.com/office/word/2010/wordprocessingInk" xmlns:wne="http://schemas.microsoft.com/office/word/2006/wordml" xmlns:wps="http://schemas.microsoft.com/office/word/2010/wordprocessingShape" mc:Ignorable="w14 w15 w16se w16cid w16 w16cex w16sdtdh w16du wp14">
+<w:ftr xmlns:wpc="http://schemas.microsoft.com/office/word/2010/wordprocessingCanvas" xmlns:cx="http://schemas.microsoft.com/office/drawing/2014/chartex" xmlns:cx1="http://schemas.microsoft.com/office/drawing/2015/9/8/chartex" xmlns:cx2="http://schemas.microsoft.com/office/drawing/2015/10/21/chartex" xmlns:cx3="http://schemas.microsoft.com/office/drawing/2016/5/9/chartex" xmlns:cx4="http://schemas.microsoft.com/office/drawing/2016/5/10/chartex" xmlns:cx5="http://schemas.microsoft.com/office/drawing/2016/5/11/chartex" xmlns:cx6="http://schemas.microsoft.com/office/drawing/2016/5/12/chartex" xmlns:cx7="http://schemas.microsoft.com/office/drawing/2016/5/13/chartex" xmlns:cx8="http://schemas.microsoft.com/office/drawing/2016/5/14/chartex" xmlns:mc="http://schemas.openxmlformats.org/markup-compatibility/2006" xmlns:aink="http://schemas.microsoft.com/office/drawing/2016/ink" xmlns:am3d="http://schemas.microsoft.com/office/drawing/2017/model3d" xmlns:o="urn:schemas-microsoft-com:office:office" xmlns:oel="http://schemas.microsoft.com/office/2019/extlst" xmlns:r="http://schemas.openxmlformats.org/officeDocument/2006/relationships" xmlns:m="http://schemas.openxmlformats.org/officeDocument/2006/math" xmlns:v="urn:schemas-microsoft-com:vml" xmlns:wp14="http://schemas.microsoft.com/office/word/2010/wordprocessingDrawing" xmlns:wp="http://schemas.openxmlformats.org/drawingml/2006/wordprocessingDrawing" xmlns:w10="urn:schemas-microsoft-com:office:word" xmlns:w="http://schemas.openxmlformats.org/wordprocessingml/2006/main" xmlns:w14="http://schemas.microsoft.com/office/word/2010/wordml" xmlns:w15="http://schemas.microsoft.com/office/word/2012/wordml" xmlns:w16cex="http://schemas.microsoft.com/office/word/2018/wordml/cex" xmlns:w16cid="http://schemas.microsoft.com/office/word/2016/wordml/cid" xmlns:w16="http://schemas.microsoft.com/office/word/2018/wordml" xmlns:w16du="http://schemas.microsoft.com/office/word/2023/wordml/word16du" xmlns:w16sdtdh="http://schemas.microsoft.com/office/word/2020/wordml/sdtdatahash" xmlns:w16sdtfl="http://schemas.microsoft.com/office/word/2024/wordml/sdtformatlock" xmlns:w16se="http://schemas.microsoft.com/office/word/2015/wordml/symex" xmlns:wpg="http://schemas.microsoft.com/office/word/2010/wordprocessingGroup" xmlns:wpi="http://schemas.microsoft.com/office/word/2010/wordprocessingInk" xmlns:wne="http://schemas.microsoft.com/office/word/2006/wordml" xmlns:wps="http://schemas.microsoft.com/office/word/2010/wordprocessingShape" mc:Ignorable="w14 w15 w16se w16cid w16 w16cex w16sdtdh w16sdtfl w16du wp14">
   <w:p>
     <w:pPr>
       <w:pBdr>
@@ -29306,7 +29641,7 @@
 </file>
 
 <file path=word/footnotes.xml><?xml version="1.0" encoding="utf-8"?>
-<w:footnotes xmlns:wpc="http://schemas.microsoft.com/office/word/2010/wordprocessingCanvas" xmlns:cx="http://schemas.microsoft.com/office/drawing/2014/chartex" xmlns:cx1="http://schemas.microsoft.com/office/drawing/2015/9/8/chartex" xmlns:cx2="http://schemas.microsoft.com/office/drawing/2015/10/21/chartex" xmlns:cx3="http://schemas.microsoft.com/office/drawing/2016/5/9/chartex" xmlns:cx4="http://schemas.microsoft.com/office/drawing/2016/5/10/chartex" xmlns:cx5="http://schemas.microsoft.com/office/drawing/2016/5/11/chartex" xmlns:cx6="http://schemas.microsoft.com/office/drawing/2016/5/12/chartex" xmlns:cx7="http://schemas.microsoft.com/office/drawing/2016/5/13/chartex" xmlns:cx8="http://schemas.microsoft.com/office/drawing/2016/5/14/chartex" xmlns:mc="http://schemas.openxmlformats.org/markup-compatibility/2006" xmlns:aink="http://schemas.microsoft.com/office/drawing/2016/ink" xmlns:am3d="http://schemas.microsoft.com/office/drawing/2017/model3d" xmlns:o="urn:schemas-microsoft-com:office:office" xmlns:oel="http://schemas.microsoft.com/office/2019/extlst" xmlns:r="http://schemas.openxmlformats.org/officeDocument/2006/relationships" xmlns:m="http://schemas.openxmlformats.org/officeDocument/2006/math" xmlns:v="urn:schemas-microsoft-com:vml" xmlns:wp14="http://schemas.microsoft.com/office/word/2010/wordprocessingDrawing" xmlns:wp="http://schemas.openxmlformats.org/drawingml/2006/wordprocessingDrawing" xmlns:w10="urn:schemas-microsoft-com:office:word" xmlns:w="http://schemas.openxmlformats.org/wordprocessingml/2006/main" xmlns:w14="http://schemas.microsoft.com/office/word/2010/wordml" xmlns:w15="http://schemas.microsoft.com/office/word/2012/wordml" xmlns:w16cex="http://schemas.microsoft.com/office/word/2018/wordml/cex" xmlns:w16cid="http://schemas.microsoft.com/office/word/2016/wordml/cid" xmlns:w16="http://schemas.microsoft.com/office/word/2018/wordml" xmlns:w16du="http://schemas.microsoft.com/office/word/2023/wordml/word16du" xmlns:w16sdtdh="http://schemas.microsoft.com/office/word/2020/wordml/sdtdatahash" xmlns:w16se="http://schemas.microsoft.com/office/word/2015/wordml/symex" xmlns:wpg="http://schemas.microsoft.com/office/word/2010/wordprocessingGroup" xmlns:wpi="http://schemas.microsoft.com/office/word/2010/wordprocessingInk" xmlns:wne="http://schemas.microsoft.com/office/word/2006/wordml" xmlns:wps="http://schemas.microsoft.com/office/word/2010/wordprocessingShape" mc:Ignorable="w14 w15 w16se w16cid w16 w16cex w16sdtdh w16du wp14">
+<w:footnotes xmlns:wpc="http://schemas.microsoft.com/office/word/2010/wordprocessingCanvas" xmlns:cx="http://schemas.microsoft.com/office/drawing/2014/chartex" xmlns:cx1="http://schemas.microsoft.com/office/drawing/2015/9/8/chartex" xmlns:cx2="http://schemas.microsoft.com/office/drawing/2015/10/21/chartex" xmlns:cx3="http://schemas.microsoft.com/office/drawing/2016/5/9/chartex" xmlns:cx4="http://schemas.microsoft.com/office/drawing/2016/5/10/chartex" xmlns:cx5="http://schemas.microsoft.com/office/drawing/2016/5/11/chartex" xmlns:cx6="http://schemas.microsoft.com/office/drawing/2016/5/12/chartex" xmlns:cx7="http://schemas.microsoft.com/office/drawing/2016/5/13/chartex" xmlns:cx8="http://schemas.microsoft.com/office/drawing/2016/5/14/chartex" xmlns:mc="http://schemas.openxmlformats.org/markup-compatibility/2006" xmlns:aink="http://schemas.microsoft.com/office/drawing/2016/ink" xmlns:am3d="http://schemas.microsoft.com/office/drawing/2017/model3d" xmlns:o="urn:schemas-microsoft-com:office:office" xmlns:oel="http://schemas.microsoft.com/office/2019/extlst" xmlns:r="http://schemas.openxmlformats.org/officeDocument/2006/relationships" xmlns:m="http://schemas.openxmlformats.org/officeDocument/2006/math" xmlns:v="urn:schemas-microsoft-com:vml" xmlns:wp14="http://schemas.microsoft.com/office/word/2010/wordprocessingDrawing" xmlns:wp="http://schemas.openxmlformats.org/drawingml/2006/wordprocessingDrawing" xmlns:w10="urn:schemas-microsoft-com:office:word" xmlns:w="http://schemas.openxmlformats.org/wordprocessingml/2006/main" xmlns:w14="http://schemas.microsoft.com/office/word/2010/wordml" xmlns:w15="http://schemas.microsoft.com/office/word/2012/wordml" xmlns:w16cex="http://schemas.microsoft.com/office/word/2018/wordml/cex" xmlns:w16cid="http://schemas.microsoft.com/office/word/2016/wordml/cid" xmlns:w16="http://schemas.microsoft.com/office/word/2018/wordml" xmlns:w16du="http://schemas.microsoft.com/office/word/2023/wordml/word16du" xmlns:w16sdtdh="http://schemas.microsoft.com/office/word/2020/wordml/sdtdatahash" xmlns:w16sdtfl="http://schemas.microsoft.com/office/word/2024/wordml/sdtformatlock" xmlns:w16se="http://schemas.microsoft.com/office/word/2015/wordml/symex" xmlns:wpg="http://schemas.microsoft.com/office/word/2010/wordprocessingGroup" xmlns:wpi="http://schemas.microsoft.com/office/word/2010/wordprocessingInk" xmlns:wne="http://schemas.microsoft.com/office/word/2006/wordml" xmlns:wps="http://schemas.microsoft.com/office/word/2010/wordprocessingShape" mc:Ignorable="w14 w15 w16se w16cid w16 w16cex w16sdtdh w16sdtfl w16du wp14">
   <w:footnote w:type="separator" w:id="-1">
     <w:p>
       <w:pPr>
@@ -29331,7 +29666,7 @@
 </file>
 
 <file path=word/header1.xml><?xml version="1.0" encoding="utf-8"?>
-<w:hdr xmlns:wpc="http://schemas.microsoft.com/office/word/2010/wordprocessingCanvas" xmlns:cx="http://schemas.microsoft.com/office/drawing/2014/chartex" xmlns:cx1="http://schemas.microsoft.com/office/drawing/2015/9/8/chartex" xmlns:cx2="http://schemas.microsoft.com/office/drawing/2015/10/21/chartex" xmlns:cx3="http://schemas.microsoft.com/office/drawing/2016/5/9/chartex" xmlns:cx4="http://schemas.microsoft.com/office/drawing/2016/5/10/chartex" xmlns:cx5="http://schemas.microsoft.com/office/drawing/2016/5/11/chartex" xmlns:cx6="http://schemas.microsoft.com/office/drawing/2016/5/12/chartex" xmlns:cx7="http://schemas.microsoft.com/office/drawing/2016/5/13/chartex" xmlns:cx8="http://schemas.microsoft.com/office/drawing/2016/5/14/chartex" xmlns:mc="http://schemas.openxmlformats.org/markup-compatibility/2006" xmlns:aink="http://schemas.microsoft.com/office/drawing/2016/ink" xmlns:am3d="http://schemas.microsoft.com/office/drawing/2017/model3d" xmlns:o="urn:schemas-microsoft-com:office:office" xmlns:oel="http://schemas.microsoft.com/office/2019/extlst" xmlns:r="http://schemas.openxmlformats.org/officeDocument/2006/relationships" xmlns:m="http://schemas.openxmlformats.org/officeDocument/2006/math" xmlns:v="urn:schemas-microsoft-com:vml" xmlns:wp14="http://schemas.microsoft.com/office/word/2010/wordprocessingDrawing" xmlns:wp="http://schemas.openxmlformats.org/drawingml/2006/wordprocessingDrawing" xmlns:w10="urn:schemas-microsoft-com:office:word" xmlns:w="http://schemas.openxmlformats.org/wordprocessingml/2006/main" xmlns:w14="http://schemas.microsoft.com/office/word/2010/wordml" xmlns:w15="http://schemas.microsoft.com/office/word/2012/wordml" xmlns:w16cex="http://schemas.microsoft.com/office/word/2018/wordml/cex" xmlns:w16cid="http://schemas.microsoft.com/office/word/2016/wordml/cid" xmlns:w16="http://schemas.microsoft.com/office/word/2018/wordml" xmlns:w16du="http://schemas.microsoft.com/office/word/2023/wordml/word16du" xmlns:w16sdtdh="http://schemas.microsoft.com/office/word/2020/wordml/sdtdatahash" xmlns:w16se="http://schemas.microsoft.com/office/word/2015/wordml/symex" xmlns:wpg="http://schemas.microsoft.com/office/word/2010/wordprocessingGroup" xmlns:wpi="http://schemas.microsoft.com/office/word/2010/wordprocessingInk" xmlns:wne="http://schemas.microsoft.com/office/word/2006/wordml" xmlns:wps="http://schemas.microsoft.com/office/word/2010/wordprocessingShape" mc:Ignorable="w14 w15 w16se w16cid w16 w16cex w16sdtdh w16du wp14">
+<w:hdr xmlns:wpc="http://schemas.microsoft.com/office/word/2010/wordprocessingCanvas" xmlns:cx="http://schemas.microsoft.com/office/drawing/2014/chartex" xmlns:cx1="http://schemas.microsoft.com/office/drawing/2015/9/8/chartex" xmlns:cx2="http://schemas.microsoft.com/office/drawing/2015/10/21/chartex" xmlns:cx3="http://schemas.microsoft.com/office/drawing/2016/5/9/chartex" xmlns:cx4="http://schemas.microsoft.com/office/drawing/2016/5/10/chartex" xmlns:cx5="http://schemas.microsoft.com/office/drawing/2016/5/11/chartex" xmlns:cx6="http://schemas.microsoft.com/office/drawing/2016/5/12/chartex" xmlns:cx7="http://schemas.microsoft.com/office/drawing/2016/5/13/chartex" xmlns:cx8="http://schemas.microsoft.com/office/drawing/2016/5/14/chartex" xmlns:mc="http://schemas.openxmlformats.org/markup-compatibility/2006" xmlns:aink="http://schemas.microsoft.com/office/drawing/2016/ink" xmlns:am3d="http://schemas.microsoft.com/office/drawing/2017/model3d" xmlns:o="urn:schemas-microsoft-com:office:office" xmlns:oel="http://schemas.microsoft.com/office/2019/extlst" xmlns:r="http://schemas.openxmlformats.org/officeDocument/2006/relationships" xmlns:m="http://schemas.openxmlformats.org/officeDocument/2006/math" xmlns:v="urn:schemas-microsoft-com:vml" xmlns:wp14="http://schemas.microsoft.com/office/word/2010/wordprocessingDrawing" xmlns:wp="http://schemas.openxmlformats.org/drawingml/2006/wordprocessingDrawing" xmlns:w10="urn:schemas-microsoft-com:office:word" xmlns:w="http://schemas.openxmlformats.org/wordprocessingml/2006/main" xmlns:w14="http://schemas.microsoft.com/office/word/2010/wordml" xmlns:w15="http://schemas.microsoft.com/office/word/2012/wordml" xmlns:w16cex="http://schemas.microsoft.com/office/word/2018/wordml/cex" xmlns:w16cid="http://schemas.microsoft.com/office/word/2016/wordml/cid" xmlns:w16="http://schemas.microsoft.com/office/word/2018/wordml" xmlns:w16du="http://schemas.microsoft.com/office/word/2023/wordml/word16du" xmlns:w16sdtdh="http://schemas.microsoft.com/office/word/2020/wordml/sdtdatahash" xmlns:w16sdtfl="http://schemas.microsoft.com/office/word/2024/wordml/sdtformatlock" xmlns:w16se="http://schemas.microsoft.com/office/word/2015/wordml/symex" xmlns:wpg="http://schemas.microsoft.com/office/word/2010/wordprocessingGroup" xmlns:wpi="http://schemas.microsoft.com/office/word/2010/wordprocessingInk" xmlns:wne="http://schemas.microsoft.com/office/word/2006/wordml" xmlns:wps="http://schemas.microsoft.com/office/word/2010/wordprocessingShape" mc:Ignorable="w14 w15 w16se w16cid w16 w16cex w16sdtdh w16sdtfl w16du wp14">
   <w:p>
     <w:pPr>
       <w:pStyle w:val="Header"/>
@@ -29344,7 +29679,7 @@
 </file>
 
 <file path=word/header2.xml><?xml version="1.0" encoding="utf-8"?>
-<w:hdr xmlns:wpc="http://schemas.microsoft.com/office/word/2010/wordprocessingCanvas" xmlns:cx="http://schemas.microsoft.com/office/drawing/2014/chartex" xmlns:cx1="http://schemas.microsoft.com/office/drawing/2015/9/8/chartex" xmlns:cx2="http://schemas.microsoft.com/office/drawing/2015/10/21/chartex" xmlns:cx3="http://schemas.microsoft.com/office/drawing/2016/5/9/chartex" xmlns:cx4="http://schemas.microsoft.com/office/drawing/2016/5/10/chartex" xmlns:cx5="http://schemas.microsoft.com/office/drawing/2016/5/11/chartex" xmlns:cx6="http://schemas.microsoft.com/office/drawing/2016/5/12/chartex" xmlns:cx7="http://schemas.microsoft.com/office/drawing/2016/5/13/chartex" xmlns:cx8="http://schemas.microsoft.com/office/drawing/2016/5/14/chartex" xmlns:mc="http://schemas.openxmlformats.org/markup-compatibility/2006" xmlns:aink="http://schemas.microsoft.com/office/drawing/2016/ink" xmlns:am3d="http://schemas.microsoft.com/office/drawing/2017/model3d" xmlns:o="urn:schemas-microsoft-com:office:office" xmlns:oel="http://schemas.microsoft.com/office/2019/extlst" xmlns:r="http://schemas.openxmlformats.org/officeDocument/2006/relationships" xmlns:m="http://schemas.openxmlformats.org/officeDocument/2006/math" xmlns:v="urn:schemas-microsoft-com:vml" xmlns:wp14="http://schemas.microsoft.com/office/word/2010/wordprocessingDrawing" xmlns:wp="http://schemas.openxmlformats.org/drawingml/2006/wordprocessingDrawing" xmlns:w10="urn:schemas-microsoft-com:office:word" xmlns:w="http://schemas.openxmlformats.org/wordprocessingml/2006/main" xmlns:w14="http://schemas.microsoft.com/office/word/2010/wordml" xmlns:w15="http://schemas.microsoft.com/office/word/2012/wordml" xmlns:w16cex="http://schemas.microsoft.com/office/word/2018/wordml/cex" xmlns:w16cid="http://schemas.microsoft.com/office/word/2016/wordml/cid" xmlns:w16="http://schemas.microsoft.com/office/word/2018/wordml" xmlns:w16du="http://schemas.microsoft.com/office/word/2023/wordml/word16du" xmlns:w16sdtdh="http://schemas.microsoft.com/office/word/2020/wordml/sdtdatahash" xmlns:w16se="http://schemas.microsoft.com/office/word/2015/wordml/symex" xmlns:wpg="http://schemas.microsoft.com/office/word/2010/wordprocessingGroup" xmlns:wpi="http://schemas.microsoft.com/office/word/2010/wordprocessingInk" xmlns:wne="http://schemas.microsoft.com/office/word/2006/wordml" xmlns:wps="http://schemas.microsoft.com/office/word/2010/wordprocessingShape" mc:Ignorable="w14 w15 w16se w16cid w16 w16cex w16sdtdh w16du wp14">
+<w:hdr xmlns:wpc="http://schemas.microsoft.com/office/word/2010/wordprocessingCanvas" xmlns:cx="http://schemas.microsoft.com/office/drawing/2014/chartex" xmlns:cx1="http://schemas.microsoft.com/office/drawing/2015/9/8/chartex" xmlns:cx2="http://schemas.microsoft.com/office/drawing/2015/10/21/chartex" xmlns:cx3="http://schemas.microsoft.com/office/drawing/2016/5/9/chartex" xmlns:cx4="http://schemas.microsoft.com/office/drawing/2016/5/10/chartex" xmlns:cx5="http://schemas.microsoft.com/office/drawing/2016/5/11/chartex" xmlns:cx6="http://schemas.microsoft.com/office/drawing/2016/5/12/chartex" xmlns:cx7="http://schemas.microsoft.com/office/drawing/2016/5/13/chartex" xmlns:cx8="http://schemas.microsoft.com/office/drawing/2016/5/14/chartex" xmlns:mc="http://schemas.openxmlformats.org/markup-compatibility/2006" xmlns:aink="http://schemas.microsoft.com/office/drawing/2016/ink" xmlns:am3d="http://schemas.microsoft.com/office/drawing/2017/model3d" xmlns:o="urn:schemas-microsoft-com:office:office" xmlns:oel="http://schemas.microsoft.com/office/2019/extlst" xmlns:r="http://schemas.openxmlformats.org/officeDocument/2006/relationships" xmlns:m="http://schemas.openxmlformats.org/officeDocument/2006/math" xmlns:v="urn:schemas-microsoft-com:vml" xmlns:wp14="http://schemas.microsoft.com/office/word/2010/wordprocessingDrawing" xmlns:wp="http://schemas.openxmlformats.org/drawingml/2006/wordprocessingDrawing" xmlns:w10="urn:schemas-microsoft-com:office:word" xmlns:w="http://schemas.openxmlformats.org/wordprocessingml/2006/main" xmlns:w14="http://schemas.microsoft.com/office/word/2010/wordml" xmlns:w15="http://schemas.microsoft.com/office/word/2012/wordml" xmlns:w16cex="http://schemas.microsoft.com/office/word/2018/wordml/cex" xmlns:w16cid="http://schemas.microsoft.com/office/word/2016/wordml/cid" xmlns:w16="http://schemas.microsoft.com/office/word/2018/wordml" xmlns:w16du="http://schemas.microsoft.com/office/word/2023/wordml/word16du" xmlns:w16sdtdh="http://schemas.microsoft.com/office/word/2020/wordml/sdtdatahash" xmlns:w16sdtfl="http://schemas.microsoft.com/office/word/2024/wordml/sdtformatlock" xmlns:w16se="http://schemas.microsoft.com/office/word/2015/wordml/symex" xmlns:wpg="http://schemas.microsoft.com/office/word/2010/wordprocessingGroup" xmlns:wpi="http://schemas.microsoft.com/office/word/2010/wordprocessingInk" xmlns:wne="http://schemas.microsoft.com/office/word/2006/wordml" xmlns:wps="http://schemas.microsoft.com/office/word/2010/wordprocessingShape" mc:Ignorable="w14 w15 w16se w16cid w16 w16cex w16sdtdh w16sdtfl w16du wp14">
   <w:p>
     <w:pPr>
       <w:pStyle w:val="Header"/>
@@ -29357,7 +29692,7 @@
 </file>
 
 <file path=word/styles.xml><?xml version="1.0" encoding="utf-8"?>
-<w:styles xmlns:mc="http://schemas.openxmlformats.org/markup-compatibility/2006" xmlns:r="http://schemas.openxmlformats.org/officeDocument/2006/relationships" xmlns:w="http://schemas.openxmlformats.org/wordprocessingml/2006/main" xmlns:w14="http://schemas.microsoft.com/office/word/2010/wordml" xmlns:w15="http://schemas.microsoft.com/office/word/2012/wordml" xmlns:w16cex="http://schemas.microsoft.com/office/word/2018/wordml/cex" xmlns:w16cid="http://schemas.microsoft.com/office/word/2016/wordml/cid" xmlns:w16="http://schemas.microsoft.com/office/word/2018/wordml" xmlns:w16du="http://schemas.microsoft.com/office/word/2023/wordml/word16du" xmlns:w16sdtdh="http://schemas.microsoft.com/office/word/2020/wordml/sdtdatahash" xmlns:w16se="http://schemas.microsoft.com/office/word/2015/wordml/symex" mc:Ignorable="w14 w15 w16se w16cid w16 w16cex w16sdtdh w16du">
+<w:styles xmlns:mc="http://schemas.openxmlformats.org/markup-compatibility/2006" xmlns:r="http://schemas.openxmlformats.org/officeDocument/2006/relationships" xmlns:w="http://schemas.openxmlformats.org/wordprocessingml/2006/main" xmlns:w14="http://schemas.microsoft.com/office/word/2010/wordml" xmlns:w15="http://schemas.microsoft.com/office/word/2012/wordml" xmlns:w16cex="http://schemas.microsoft.com/office/word/2018/wordml/cex" xmlns:w16cid="http://schemas.microsoft.com/office/word/2016/wordml/cid" xmlns:w16="http://schemas.microsoft.com/office/word/2018/wordml" xmlns:w16du="http://schemas.microsoft.com/office/word/2023/wordml/word16du" xmlns:w16sdtdh="http://schemas.microsoft.com/office/word/2020/wordml/sdtdatahash" xmlns:w16sdtfl="http://schemas.microsoft.com/office/word/2024/wordml/sdtformatlock" xmlns:w16se="http://schemas.microsoft.com/office/word/2015/wordml/symex" mc:Ignorable="w14 w15 w16se w16cid w16 w16cex w16sdtdh w16sdtfl w16du">
   <w:docDefaults>
     <w:rPrDefault>
       <w:rPr>

--- a/saMhitA/06/TS 6 Tamil Corrections.docx
+++ b/saMhitA/06/TS 6 Tamil Corrections.docx
@@ -257,6 +257,562 @@
               <w:autoSpaceDN w:val="0"/>
               <w:adjustRightInd w:val="0"/>
               <w:spacing w:before="0" w:line="240" w:lineRule="auto"/>
+              <w:rPr>
+                <w:rFonts w:cs="Arial"/>
+                <w:b/>
+                <w:bCs/>
+                <w:sz w:val="28"/>
+                <w:szCs w:val="28"/>
+              </w:rPr>
+            </w:pPr>
+            <w:r>
+              <w:rPr>
+                <w:rFonts w:cs="Arial"/>
+                <w:b/>
+                <w:bCs/>
+                <w:sz w:val="28"/>
+                <w:szCs w:val="28"/>
+              </w:rPr>
+              <w:t>TS 6.1.</w:t>
+            </w:r>
+            <w:r>
+              <w:rPr>
+                <w:rFonts w:cs="Arial"/>
+                <w:b/>
+                <w:bCs/>
+                <w:sz w:val="28"/>
+                <w:szCs w:val="28"/>
+              </w:rPr>
+              <w:t xml:space="preserve">1.7 </w:t>
+            </w:r>
+            <w:r>
+              <w:rPr>
+                <w:rFonts w:cs="Arial"/>
+                <w:b/>
+                <w:bCs/>
+                <w:sz w:val="28"/>
+                <w:szCs w:val="28"/>
+              </w:rPr>
+              <w:t xml:space="preserve"> - </w:t>
+            </w:r>
+            <w:r>
+              <w:rPr>
+                <w:rFonts w:cs="Arial"/>
+                <w:b/>
+                <w:bCs/>
+                <w:sz w:val="28"/>
+                <w:szCs w:val="28"/>
+              </w:rPr>
+              <w:t>Vaakyam</w:t>
+            </w:r>
+          </w:p>
+          <w:p>
+            <w:pPr>
+              <w:widowControl w:val="0"/>
+              <w:autoSpaceDE w:val="0"/>
+              <w:autoSpaceDN w:val="0"/>
+              <w:adjustRightInd w:val="0"/>
+              <w:spacing w:before="0" w:line="240" w:lineRule="auto"/>
+              <w:rPr>
+                <w:b/>
+                <w:sz w:val="28"/>
+                <w:szCs w:val="28"/>
+              </w:rPr>
+            </w:pPr>
+            <w:r>
+              <w:rPr>
+                <w:b/>
+                <w:sz w:val="28"/>
+                <w:szCs w:val="28"/>
+              </w:rPr>
+              <w:t>Line</w:t>
+            </w:r>
+            <w:r>
+              <w:rPr>
+                <w:b/>
+                <w:sz w:val="28"/>
+                <w:szCs w:val="28"/>
+              </w:rPr>
+              <w:t xml:space="preserve"> No. </w:t>
+            </w:r>
+            <w:r>
+              <w:rPr>
+                <w:b/>
+                <w:sz w:val="28"/>
+                <w:szCs w:val="28"/>
+              </w:rPr>
+              <w:t>3</w:t>
+            </w:r>
+          </w:p>
+          <w:p>
+            <w:pPr>
+              <w:widowControl w:val="0"/>
+              <w:autoSpaceDE w:val="0"/>
+              <w:autoSpaceDN w:val="0"/>
+              <w:adjustRightInd w:val="0"/>
+              <w:spacing w:before="0" w:line="240" w:lineRule="auto"/>
+              <w:rPr>
+                <w:rFonts w:cs="Arial"/>
+                <w:b/>
+                <w:bCs/>
+                <w:sz w:val="28"/>
+                <w:szCs w:val="28"/>
+              </w:rPr>
+            </w:pPr>
+            <w:r>
+              <w:rPr>
+                <w:b/>
+                <w:sz w:val="28"/>
+                <w:szCs w:val="28"/>
+              </w:rPr>
+              <w:t xml:space="preserve">Panchaati No. </w:t>
+            </w:r>
+            <w:r>
+              <w:rPr>
+                <w:b/>
+                <w:sz w:val="28"/>
+                <w:szCs w:val="28"/>
+              </w:rPr>
+              <w:t>7</w:t>
+            </w:r>
+          </w:p>
+        </w:tc>
+        <w:tc>
+          <w:tcPr>
+            <w:tcW w:w="4678" w:type="dxa"/>
+            <w:gridSpan w:val="3"/>
+          </w:tcPr>
+          <w:p>
+            <w:pPr>
+              <w:widowControl w:val="0"/>
+              <w:autoSpaceDE w:val="0"/>
+              <w:autoSpaceDN w:val="0"/>
+              <w:adjustRightInd w:val="0"/>
+              <w:spacing w:before="0" w:line="240" w:lineRule="auto"/>
+              <w:rPr>
+                <w:rFonts w:ascii="BRH Devanagari Extra" w:hAnsi="BRH Devanagari Extra" w:cs="BRH Malayalam Extra"/>
+                <w:sz w:val="36"/>
+                <w:szCs w:val="40"/>
+              </w:rPr>
+            </w:pPr>
+            <w:r>
+              <w:rPr>
+                <w:rFonts w:ascii="Latha" w:hAnsi="Latha" w:cs="Latha" w:hint="cs"/>
+                <w:sz w:val="28"/>
+                <w:szCs w:val="28"/>
+                <w:cs/>
+                <w:lang w:bidi="ta-IN"/>
+              </w:rPr>
+              <w:t>ஸதே</w:t>
+            </w:r>
+            <w:r>
+              <w:rPr>
+                <w:rFonts w:ascii="BRH Tamil Tab Extra" w:hAnsi="BRH Tamil Tab Extra"/>
+                <w:b/>
+                <w:sz w:val="36"/>
+                <w:szCs w:val="28"/>
+              </w:rPr>
+              <w:t>†</w:t>
+            </w:r>
+            <w:r>
+              <w:rPr>
+                <w:rFonts w:ascii="Latha" w:hAnsi="Latha" w:cs="Latha" w:hint="cs"/>
+                <w:b/>
+                <w:bCs/>
+                <w:position w:val="-12"/>
+                <w:sz w:val="28"/>
+                <w:szCs w:val="28"/>
+                <w:cs/>
+                <w:lang w:bidi="ta-IN"/>
+              </w:rPr>
+              <w:t>3</w:t>
+            </w:r>
+            <w:r>
+              <w:rPr>
+                <w:rFonts w:ascii="Latha" w:hAnsi="Latha" w:cs="Latha" w:hint="cs"/>
+                <w:sz w:val="28"/>
+                <w:szCs w:val="28"/>
+                <w:cs/>
+                <w:lang w:bidi="ta-IN"/>
+              </w:rPr>
+              <w:t>வ</w:t>
+            </w:r>
+            <w:r>
+              <w:rPr>
+                <w:rFonts w:ascii="BRH Tamil Tab Extra" w:hAnsi="BRH Tamil Tab Extra"/>
+                <w:b/>
+                <w:sz w:val="36"/>
+                <w:szCs w:val="28"/>
+              </w:rPr>
+              <w:t>…</w:t>
+            </w:r>
+            <w:r>
+              <w:rPr>
+                <w:rFonts w:ascii="Latha" w:hAnsi="Latha" w:cs="Latha" w:hint="cs"/>
+                <w:sz w:val="28"/>
+                <w:szCs w:val="28"/>
+                <w:cs/>
+                <w:lang w:bidi="ta-IN"/>
+              </w:rPr>
+              <w:t>மாஸீ</w:t>
+            </w:r>
+            <w:r>
+              <w:rPr>
+                <w:rFonts w:ascii="BRH Tamil Tab Extra" w:hAnsi="BRH Tamil Tab Extra"/>
+                <w:b/>
+                <w:sz w:val="36"/>
+                <w:szCs w:val="28"/>
+              </w:rPr>
+              <w:t>…</w:t>
+            </w:r>
+            <w:r>
+              <w:rPr>
+                <w:rFonts w:ascii="Latha" w:hAnsi="Latha" w:cs="Latha" w:hint="cs"/>
+                <w:sz w:val="28"/>
+                <w:szCs w:val="28"/>
+                <w:cs/>
+                <w:lang w:bidi="ta-IN"/>
+              </w:rPr>
+              <w:t>த்</w:t>
+            </w:r>
+            <w:r>
+              <w:rPr>
+                <w:rFonts w:ascii="Mangal" w:hAnsi="Mangal" w:hint="cs"/>
+                <w:sz w:val="28"/>
+                <w:szCs w:val="28"/>
+                <w:cs/>
+                <w:lang w:bidi="ta-IN"/>
+              </w:rPr>
+              <w:t xml:space="preserve"> </w:t>
+            </w:r>
+            <w:r>
+              <w:rPr>
+                <w:rFonts w:ascii="Latha" w:hAnsi="Latha" w:cs="Latha" w:hint="cs"/>
+                <w:sz w:val="28"/>
+                <w:szCs w:val="28"/>
+                <w:cs/>
+                <w:lang w:bidi="ta-IN"/>
+              </w:rPr>
+              <w:t>த</w:t>
+            </w:r>
+            <w:r>
+              <w:rPr>
+                <w:rFonts w:ascii="Latha" w:hAnsi="Latha" w:cs="Latha" w:hint="cs"/>
+                <w:sz w:val="28"/>
+                <w:szCs w:val="28"/>
+                <w:highlight w:val="yellow"/>
+                <w:cs/>
+                <w:lang w:bidi="ta-IN"/>
+              </w:rPr>
+              <w:t>த</w:t>
+            </w:r>
+            <w:r>
+              <w:rPr>
+                <w:rFonts w:ascii="BRH Tamil Tab Extra" w:hAnsi="BRH Tamil Tab Extra"/>
+                <w:b/>
+                <w:sz w:val="36"/>
+                <w:szCs w:val="28"/>
+              </w:rPr>
+              <w:t>…</w:t>
+            </w:r>
+            <w:r>
+              <w:rPr>
+                <w:rFonts w:ascii="Latha" w:hAnsi="Latha" w:cs="Latha" w:hint="cs"/>
+                <w:b/>
+                <w:bCs/>
+                <w:position w:val="-12"/>
+                <w:sz w:val="28"/>
+                <w:szCs w:val="28"/>
+                <w:cs/>
+                <w:lang w:bidi="ta-IN"/>
+              </w:rPr>
+              <w:t>3</w:t>
+            </w:r>
+            <w:r>
+              <w:rPr>
+                <w:rFonts w:ascii="Latha" w:hAnsi="Latha" w:cs="Latha" w:hint="cs"/>
+                <w:sz w:val="28"/>
+                <w:szCs w:val="28"/>
+                <w:cs/>
+                <w:lang w:bidi="ta-IN"/>
+              </w:rPr>
+              <w:t>போத</w:t>
+            </w:r>
+            <w:r>
+              <w:rPr>
+                <w:rFonts w:ascii="BRH Tamil Tab Extra" w:hAnsi="BRH Tamil Tab Extra"/>
+                <w:b/>
+                <w:sz w:val="36"/>
+                <w:szCs w:val="28"/>
+              </w:rPr>
+              <w:t>†</w:t>
+            </w:r>
+            <w:r>
+              <w:rPr>
+                <w:rFonts w:ascii="Latha" w:hAnsi="Latha" w:cs="Latha" w:hint="cs"/>
+                <w:b/>
+                <w:bCs/>
+                <w:position w:val="-12"/>
+                <w:sz w:val="28"/>
+                <w:szCs w:val="28"/>
+                <w:cs/>
+                <w:lang w:bidi="ta-IN"/>
+              </w:rPr>
+              <w:t>3</w:t>
+            </w:r>
+            <w:r>
+              <w:rPr>
+                <w:rFonts w:ascii="Latha" w:hAnsi="Latha" w:cs="Latha" w:hint="cs"/>
+                <w:sz w:val="28"/>
+                <w:szCs w:val="28"/>
+                <w:cs/>
+                <w:lang w:bidi="ta-IN"/>
+              </w:rPr>
+              <w:t>க்ராம</w:t>
+            </w:r>
+            <w:r>
+              <w:rPr>
+                <w:rFonts w:ascii="BRH Tamil Tab Extra" w:hAnsi="BRH Tamil Tab Extra"/>
+                <w:b/>
+                <w:sz w:val="36"/>
+                <w:szCs w:val="28"/>
+              </w:rPr>
+              <w:t>…</w:t>
+            </w:r>
+            <w:r>
+              <w:rPr>
+                <w:rFonts w:ascii="Latha" w:hAnsi="Latha" w:cs="Latha" w:hint="cs"/>
+                <w:sz w:val="28"/>
+                <w:szCs w:val="28"/>
+                <w:cs/>
+                <w:lang w:bidi="ta-IN"/>
+              </w:rPr>
+              <w:t>த்</w:t>
+            </w:r>
+          </w:p>
+        </w:tc>
+        <w:tc>
+          <w:tcPr>
+            <w:tcW w:w="4536" w:type="dxa"/>
+            <w:gridSpan w:val="2"/>
+          </w:tcPr>
+          <w:p>
+            <w:pPr>
+              <w:widowControl w:val="0"/>
+              <w:autoSpaceDE w:val="0"/>
+              <w:autoSpaceDN w:val="0"/>
+              <w:adjustRightInd w:val="0"/>
+              <w:spacing w:before="0" w:line="240" w:lineRule="auto"/>
+              <w:rPr>
+                <w:rFonts w:ascii="BRH Devanagari Extra" w:hAnsi="BRH Devanagari Extra" w:cs="BRH Malayalam Extra"/>
+                <w:sz w:val="36"/>
+                <w:szCs w:val="40"/>
+              </w:rPr>
+            </w:pPr>
+            <w:r>
+              <w:rPr>
+                <w:rFonts w:ascii="Latha" w:hAnsi="Latha" w:cs="Latha" w:hint="cs"/>
+                <w:sz w:val="28"/>
+                <w:szCs w:val="28"/>
+                <w:cs/>
+                <w:lang w:bidi="ta-IN"/>
+              </w:rPr>
+              <w:t>ஸதே</w:t>
+            </w:r>
+            <w:r>
+              <w:rPr>
+                <w:rFonts w:ascii="BRH Tamil Tab Extra" w:hAnsi="BRH Tamil Tab Extra"/>
+                <w:b/>
+                <w:sz w:val="36"/>
+                <w:szCs w:val="28"/>
+              </w:rPr>
+              <w:t>†</w:t>
+            </w:r>
+            <w:r>
+              <w:rPr>
+                <w:rFonts w:ascii="Latha" w:hAnsi="Latha" w:cs="Latha" w:hint="cs"/>
+                <w:b/>
+                <w:bCs/>
+                <w:position w:val="-12"/>
+                <w:sz w:val="28"/>
+                <w:szCs w:val="28"/>
+                <w:cs/>
+                <w:lang w:bidi="ta-IN"/>
+              </w:rPr>
+              <w:t>3</w:t>
+            </w:r>
+            <w:r>
+              <w:rPr>
+                <w:rFonts w:ascii="Latha" w:hAnsi="Latha" w:cs="Latha" w:hint="cs"/>
+                <w:sz w:val="28"/>
+                <w:szCs w:val="28"/>
+                <w:cs/>
+                <w:lang w:bidi="ta-IN"/>
+              </w:rPr>
+              <w:t>வ</w:t>
+            </w:r>
+            <w:r>
+              <w:rPr>
+                <w:rFonts w:ascii="BRH Tamil Tab Extra" w:hAnsi="BRH Tamil Tab Extra"/>
+                <w:b/>
+                <w:sz w:val="36"/>
+                <w:szCs w:val="28"/>
+              </w:rPr>
+              <w:t>…</w:t>
+            </w:r>
+            <w:r>
+              <w:rPr>
+                <w:rFonts w:ascii="Latha" w:hAnsi="Latha" w:cs="Latha" w:hint="cs"/>
+                <w:sz w:val="28"/>
+                <w:szCs w:val="28"/>
+                <w:cs/>
+                <w:lang w:bidi="ta-IN"/>
+              </w:rPr>
+              <w:t>மாஸீ</w:t>
+            </w:r>
+            <w:r>
+              <w:rPr>
+                <w:rFonts w:ascii="BRH Tamil Tab Extra" w:hAnsi="BRH Tamil Tab Extra"/>
+                <w:b/>
+                <w:sz w:val="36"/>
+                <w:szCs w:val="28"/>
+              </w:rPr>
+              <w:t>…</w:t>
+            </w:r>
+            <w:r>
+              <w:rPr>
+                <w:rFonts w:ascii="Latha" w:hAnsi="Latha" w:cs="Latha" w:hint="cs"/>
+                <w:sz w:val="28"/>
+                <w:szCs w:val="28"/>
+                <w:cs/>
+                <w:lang w:bidi="ta-IN"/>
+              </w:rPr>
+              <w:t>த்</w:t>
+            </w:r>
+            <w:r>
+              <w:rPr>
+                <w:rFonts w:ascii="Mangal" w:hAnsi="Mangal" w:hint="cs"/>
+                <w:sz w:val="28"/>
+                <w:szCs w:val="28"/>
+                <w:cs/>
+                <w:lang w:bidi="ta-IN"/>
+              </w:rPr>
+              <w:t xml:space="preserve"> </w:t>
+            </w:r>
+            <w:r>
+              <w:rPr>
+                <w:rFonts w:ascii="Latha" w:hAnsi="Latha" w:cs="Latha" w:hint="cs"/>
+                <w:sz w:val="28"/>
+                <w:szCs w:val="28"/>
+                <w:cs/>
+                <w:lang w:bidi="ta-IN"/>
+              </w:rPr>
+              <w:t>த</w:t>
+            </w:r>
+            <w:r>
+              <w:rPr>
+                <w:rFonts w:ascii="Latha" w:hAnsi="Latha" w:cs="Latha" w:hint="cs"/>
+                <w:sz w:val="28"/>
+                <w:szCs w:val="28"/>
+                <w:highlight w:val="green"/>
+                <w:cs/>
+                <w:lang w:bidi="ta-IN"/>
+              </w:rPr>
+              <w:t>த</w:t>
+            </w:r>
+            <w:r>
+              <w:rPr>
+                <w:rFonts w:ascii="Latha" w:hAnsi="Latha" w:cs="Latha" w:hint="cs"/>
+                <w:b/>
+                <w:bCs/>
+                <w:position w:val="-12"/>
+                <w:sz w:val="28"/>
+                <w:szCs w:val="28"/>
+                <w:cs/>
+                <w:lang w:bidi="ta-IN"/>
+              </w:rPr>
+              <w:t>3</w:t>
+            </w:r>
+            <w:r>
+              <w:rPr>
+                <w:rFonts w:ascii="Latha" w:hAnsi="Latha" w:cs="Latha" w:hint="cs"/>
+                <w:sz w:val="28"/>
+                <w:szCs w:val="28"/>
+                <w:cs/>
+                <w:lang w:bidi="ta-IN"/>
+              </w:rPr>
+              <w:t>போத</w:t>
+            </w:r>
+            <w:r>
+              <w:rPr>
+                <w:rFonts w:ascii="BRH Tamil Tab Extra" w:hAnsi="BRH Tamil Tab Extra"/>
+                <w:b/>
+                <w:sz w:val="36"/>
+                <w:szCs w:val="28"/>
+              </w:rPr>
+              <w:t>†</w:t>
+            </w:r>
+            <w:r>
+              <w:rPr>
+                <w:rFonts w:ascii="Latha" w:hAnsi="Latha" w:cs="Latha" w:hint="cs"/>
+                <w:b/>
+                <w:bCs/>
+                <w:position w:val="-12"/>
+                <w:sz w:val="28"/>
+                <w:szCs w:val="28"/>
+                <w:cs/>
+                <w:lang w:bidi="ta-IN"/>
+              </w:rPr>
+              <w:t>3</w:t>
+            </w:r>
+            <w:r>
+              <w:rPr>
+                <w:rFonts w:ascii="Latha" w:hAnsi="Latha" w:cs="Latha" w:hint="cs"/>
+                <w:sz w:val="28"/>
+                <w:szCs w:val="28"/>
+                <w:cs/>
+                <w:lang w:bidi="ta-IN"/>
+              </w:rPr>
+              <w:t>க்ராம</w:t>
+            </w:r>
+            <w:r>
+              <w:rPr>
+                <w:rFonts w:ascii="BRH Tamil Tab Extra" w:hAnsi="BRH Tamil Tab Extra"/>
+                <w:b/>
+                <w:sz w:val="36"/>
+                <w:szCs w:val="28"/>
+              </w:rPr>
+              <w:t>…</w:t>
+            </w:r>
+            <w:r>
+              <w:rPr>
+                <w:rFonts w:ascii="Latha" w:hAnsi="Latha" w:cs="Latha" w:hint="cs"/>
+                <w:sz w:val="28"/>
+                <w:szCs w:val="28"/>
+                <w:cs/>
+                <w:lang w:bidi="ta-IN"/>
+              </w:rPr>
+              <w:t>த்</w:t>
+            </w:r>
+          </w:p>
+        </w:tc>
+      </w:tr>
+      <w:tr>
+        <w:trPr>
+          <w:trHeight w:val="1002"/>
+        </w:trPr>
+        <w:tc>
+          <w:tcPr>
+            <w:tcW w:w="3686" w:type="dxa"/>
+            <w:gridSpan w:val="3"/>
+          </w:tcPr>
+          <w:p>
+            <w:pPr>
+              <w:widowControl w:val="0"/>
+              <w:autoSpaceDE w:val="0"/>
+              <w:autoSpaceDN w:val="0"/>
+              <w:adjustRightInd w:val="0"/>
+              <w:spacing w:before="0" w:line="240" w:lineRule="auto"/>
               <w:ind w:right="-136"/>
               <w:rPr>
                 <w:rFonts w:cs="Arial"/>
@@ -2363,6 +2919,7 @@
                 <w:sz w:val="28"/>
                 <w:szCs w:val="28"/>
               </w:rPr>
+              <w:lastRenderedPageBreak/>
               <w:t>TS 6.3.</w:t>
             </w:r>
             <w:r>
@@ -2692,7 +3249,6 @@
                 <w:sz w:val="28"/>
                 <w:szCs w:val="28"/>
               </w:rPr>
-              <w:lastRenderedPageBreak/>
               <w:t>TS 6.4.</w:t>
             </w:r>
             <w:r>
@@ -5300,6 +5856,7 @@
                 <w:sz w:val="28"/>
                 <w:szCs w:val="28"/>
               </w:rPr>
+              <w:lastRenderedPageBreak/>
               <w:t>TS 6.</w:t>
             </w:r>
             <w:r>
@@ -5423,7 +5980,6 @@
                 <w:cs/>
                 <w:lang w:bidi="ta-IN"/>
               </w:rPr>
-              <w:lastRenderedPageBreak/>
               <w:t>ஸர்வ</w:t>
             </w:r>
             <w:r>

--- a/saMhitA/06/TS 6 Tamil Corrections.docx
+++ b/saMhitA/06/TS 6 Tamil Corrections.docx
@@ -73,6 +73,7 @@
         </w:rPr>
         <w:t xml:space="preserve">Observed </w:t>
       </w:r>
+      <w:proofErr w:type="gramStart"/>
       <w:r>
         <w:rPr>
           <w:b/>
@@ -94,6 +95,7 @@
         </w:rPr>
         <w:t>?????</w:t>
       </w:r>
+      <w:proofErr w:type="gramEnd"/>
     </w:p>
     <w:p>
       <w:pPr>
@@ -130,8 +132,7 @@
         <w:gridCol w:w="64"/>
         <w:gridCol w:w="3594"/>
         <w:gridCol w:w="28"/>
-        <w:gridCol w:w="4536"/>
-        <w:gridCol w:w="92"/>
+        <w:gridCol w:w="4628"/>
         <w:gridCol w:w="50"/>
         <w:gridCol w:w="4526"/>
         <w:gridCol w:w="10"/>
@@ -188,7 +189,7 @@
         <w:tc>
           <w:tcPr>
             <w:tcW w:w="4706" w:type="dxa"/>
-            <w:gridSpan w:val="4"/>
+            <w:gridSpan w:val="3"/>
           </w:tcPr>
           <w:p>
             <w:pPr>
@@ -273,7 +274,18 @@
                 <w:sz w:val="28"/>
                 <w:szCs w:val="28"/>
               </w:rPr>
-              <w:t>TS 6.1.</w:t>
+              <w:t xml:space="preserve">TS </w:t>
+            </w:r>
+            <w:proofErr w:type="gramStart"/>
+            <w:r>
+              <w:rPr>
+                <w:rFonts w:cs="Arial"/>
+                <w:b/>
+                <w:bCs/>
+                <w:sz w:val="28"/>
+                <w:szCs w:val="28"/>
+              </w:rPr>
+              <w:t>6.1.</w:t>
             </w:r>
             <w:r>
               <w:rPr>
@@ -293,7 +305,18 @@
                 <w:sz w:val="28"/>
                 <w:szCs w:val="28"/>
               </w:rPr>
-              <w:t xml:space="preserve"> - </w:t>
+              <w:t xml:space="preserve"> -</w:t>
+            </w:r>
+            <w:proofErr w:type="gramEnd"/>
+            <w:r>
+              <w:rPr>
+                <w:rFonts w:cs="Arial"/>
+                <w:b/>
+                <w:bCs/>
+                <w:sz w:val="28"/>
+                <w:szCs w:val="28"/>
+              </w:rPr>
+              <w:t xml:space="preserve"> </w:t>
             </w:r>
             <w:r>
               <w:rPr>
@@ -380,7 +403,7 @@
         <w:tc>
           <w:tcPr>
             <w:tcW w:w="4678" w:type="dxa"/>
-            <w:gridSpan w:val="3"/>
+            <w:gridSpan w:val="2"/>
           </w:tcPr>
           <w:p>
             <w:pPr>
@@ -830,7 +853,29 @@
                 <w:sz w:val="28"/>
                 <w:szCs w:val="28"/>
               </w:rPr>
-              <w:t>TS 6.1.6.4  - Vaakyam</w:t>
+              <w:t xml:space="preserve">TS </w:t>
+            </w:r>
+            <w:proofErr w:type="gramStart"/>
+            <w:r>
+              <w:rPr>
+                <w:rFonts w:cs="Arial"/>
+                <w:b/>
+                <w:bCs/>
+                <w:sz w:val="28"/>
+                <w:szCs w:val="28"/>
+              </w:rPr>
+              <w:t>6.1.6.4  -</w:t>
+            </w:r>
+            <w:proofErr w:type="gramEnd"/>
+            <w:r>
+              <w:rPr>
+                <w:rFonts w:cs="Arial"/>
+                <w:b/>
+                <w:bCs/>
+                <w:sz w:val="28"/>
+                <w:szCs w:val="28"/>
+              </w:rPr>
+              <w:t xml:space="preserve"> Vaakyam</w:t>
             </w:r>
           </w:p>
           <w:p>
@@ -893,7 +938,7 @@
         <w:tc>
           <w:tcPr>
             <w:tcW w:w="4678" w:type="dxa"/>
-            <w:gridSpan w:val="3"/>
+            <w:gridSpan w:val="2"/>
           </w:tcPr>
           <w:p>
             <w:pPr>
@@ -1163,7 +1208,29 @@
                 <w:sz w:val="28"/>
                 <w:szCs w:val="28"/>
               </w:rPr>
-              <w:t>TS 6.1.10.2  - Vaakyam</w:t>
+              <w:t xml:space="preserve">TS </w:t>
+            </w:r>
+            <w:proofErr w:type="gramStart"/>
+            <w:r>
+              <w:rPr>
+                <w:rFonts w:cs="Arial"/>
+                <w:b/>
+                <w:bCs/>
+                <w:sz w:val="28"/>
+                <w:szCs w:val="28"/>
+              </w:rPr>
+              <w:t>6.1.10.2  -</w:t>
+            </w:r>
+            <w:proofErr w:type="gramEnd"/>
+            <w:r>
+              <w:rPr>
+                <w:rFonts w:cs="Arial"/>
+                <w:b/>
+                <w:bCs/>
+                <w:sz w:val="28"/>
+                <w:szCs w:val="28"/>
+              </w:rPr>
+              <w:t xml:space="preserve"> Vaakyam</w:t>
             </w:r>
           </w:p>
           <w:p>
@@ -1226,7 +1293,7 @@
         <w:tc>
           <w:tcPr>
             <w:tcW w:w="4678" w:type="dxa"/>
-            <w:gridSpan w:val="3"/>
+            <w:gridSpan w:val="2"/>
           </w:tcPr>
           <w:p>
             <w:pPr>
@@ -1675,7 +1742,7 @@
         <w:tc>
           <w:tcPr>
             <w:tcW w:w="4706" w:type="dxa"/>
-            <w:gridSpan w:val="4"/>
+            <w:gridSpan w:val="3"/>
           </w:tcPr>
           <w:p>
             <w:pPr>
@@ -2245,7 +2312,7 @@
         <w:tc>
           <w:tcPr>
             <w:tcW w:w="4678" w:type="dxa"/>
-            <w:gridSpan w:val="3"/>
+            <w:gridSpan w:val="2"/>
           </w:tcPr>
           <w:p>
             <w:pPr>
@@ -2412,6 +2479,410 @@
           </w:p>
         </w:tc>
       </w:tr>
+      <w:tr>
+        <w:trPr>
+          <w:trHeight w:val="1002"/>
+        </w:trPr>
+        <w:tc>
+          <w:tcPr>
+            <w:tcW w:w="3686" w:type="dxa"/>
+            <w:gridSpan w:val="3"/>
+          </w:tcPr>
+          <w:p>
+            <w:pPr>
+              <w:widowControl w:val="0"/>
+              <w:autoSpaceDE w:val="0"/>
+              <w:autoSpaceDN w:val="0"/>
+              <w:adjustRightInd w:val="0"/>
+              <w:spacing w:before="0" w:line="240" w:lineRule="auto"/>
+              <w:rPr>
+                <w:rFonts w:cs="Arial"/>
+                <w:b/>
+                <w:bCs/>
+                <w:sz w:val="28"/>
+                <w:szCs w:val="28"/>
+              </w:rPr>
+            </w:pPr>
+            <w:bookmarkStart w:id="0" w:name="_Hlk193533394"/>
+            <w:r>
+              <w:rPr>
+                <w:rFonts w:cs="Arial"/>
+                <w:b/>
+                <w:bCs/>
+                <w:sz w:val="28"/>
+                <w:szCs w:val="28"/>
+              </w:rPr>
+              <w:t xml:space="preserve">TS </w:t>
+            </w:r>
+            <w:proofErr w:type="gramStart"/>
+            <w:r>
+              <w:rPr>
+                <w:rFonts w:cs="Arial"/>
+                <w:b/>
+                <w:bCs/>
+                <w:sz w:val="28"/>
+                <w:szCs w:val="28"/>
+              </w:rPr>
+              <w:t>6.</w:t>
+            </w:r>
+            <w:r>
+              <w:rPr>
+                <w:rFonts w:cs="Arial"/>
+                <w:b/>
+                <w:bCs/>
+                <w:sz w:val="28"/>
+                <w:szCs w:val="28"/>
+              </w:rPr>
+              <w:t xml:space="preserve">3.1.4 </w:t>
+            </w:r>
+            <w:r>
+              <w:rPr>
+                <w:rFonts w:cs="Arial"/>
+                <w:b/>
+                <w:bCs/>
+                <w:sz w:val="28"/>
+                <w:szCs w:val="28"/>
+              </w:rPr>
+              <w:t xml:space="preserve"> -</w:t>
+            </w:r>
+            <w:proofErr w:type="gramEnd"/>
+            <w:r>
+              <w:rPr>
+                <w:rFonts w:cs="Arial"/>
+                <w:b/>
+                <w:bCs/>
+                <w:sz w:val="28"/>
+                <w:szCs w:val="28"/>
+              </w:rPr>
+              <w:t xml:space="preserve"> </w:t>
+            </w:r>
+            <w:r>
+              <w:rPr>
+                <w:rFonts w:cs="Arial"/>
+                <w:b/>
+                <w:bCs/>
+                <w:sz w:val="28"/>
+                <w:szCs w:val="28"/>
+              </w:rPr>
+              <w:t>Vaakyam</w:t>
+            </w:r>
+          </w:p>
+          <w:p>
+            <w:pPr>
+              <w:widowControl w:val="0"/>
+              <w:autoSpaceDE w:val="0"/>
+              <w:autoSpaceDN w:val="0"/>
+              <w:adjustRightInd w:val="0"/>
+              <w:spacing w:before="0" w:line="240" w:lineRule="auto"/>
+              <w:rPr>
+                <w:b/>
+                <w:sz w:val="28"/>
+                <w:szCs w:val="28"/>
+              </w:rPr>
+            </w:pPr>
+            <w:r>
+              <w:rPr>
+                <w:b/>
+                <w:sz w:val="28"/>
+                <w:szCs w:val="28"/>
+              </w:rPr>
+              <w:t>Line</w:t>
+            </w:r>
+            <w:r>
+              <w:rPr>
+                <w:b/>
+                <w:sz w:val="28"/>
+                <w:szCs w:val="28"/>
+              </w:rPr>
+              <w:t xml:space="preserve"> No. </w:t>
+            </w:r>
+            <w:r>
+              <w:rPr>
+                <w:b/>
+                <w:sz w:val="28"/>
+                <w:szCs w:val="28"/>
+              </w:rPr>
+              <w:t>6</w:t>
+            </w:r>
+          </w:p>
+          <w:p>
+            <w:pPr>
+              <w:widowControl w:val="0"/>
+              <w:autoSpaceDE w:val="0"/>
+              <w:autoSpaceDN w:val="0"/>
+              <w:adjustRightInd w:val="0"/>
+              <w:spacing w:before="0" w:line="240" w:lineRule="auto"/>
+              <w:rPr>
+                <w:rFonts w:cs="Arial"/>
+                <w:b/>
+                <w:bCs/>
+                <w:sz w:val="28"/>
+                <w:szCs w:val="28"/>
+              </w:rPr>
+            </w:pPr>
+            <w:r>
+              <w:rPr>
+                <w:b/>
+                <w:sz w:val="28"/>
+                <w:szCs w:val="28"/>
+              </w:rPr>
+              <w:t xml:space="preserve">Panchaati No. </w:t>
+            </w:r>
+            <w:r>
+              <w:rPr>
+                <w:b/>
+                <w:sz w:val="28"/>
+                <w:szCs w:val="28"/>
+              </w:rPr>
+              <w:t>4</w:t>
+            </w:r>
+          </w:p>
+        </w:tc>
+        <w:tc>
+          <w:tcPr>
+            <w:tcW w:w="4678" w:type="dxa"/>
+            <w:gridSpan w:val="2"/>
+          </w:tcPr>
+          <w:p>
+            <w:pPr>
+              <w:widowControl w:val="0"/>
+              <w:autoSpaceDE w:val="0"/>
+              <w:autoSpaceDN w:val="0"/>
+              <w:adjustRightInd w:val="0"/>
+              <w:spacing w:before="0" w:line="240" w:lineRule="auto"/>
+              <w:rPr>
+                <w:rFonts w:ascii="BRH Devanagari Extra" w:hAnsi="BRH Devanagari Extra" w:cs="BRH Malayalam Extra"/>
+                <w:sz w:val="36"/>
+                <w:szCs w:val="40"/>
+              </w:rPr>
+            </w:pPr>
+            <w:r>
+              <w:rPr>
+                <w:rFonts w:ascii="Latha" w:hAnsi="Latha" w:cs="Latha"/>
+                <w:sz w:val="28"/>
+                <w:szCs w:val="28"/>
+                <w:cs/>
+                <w:lang w:bidi="ta-IN"/>
+              </w:rPr>
+              <w:t>ப</w:t>
+            </w:r>
+            <w:r>
+              <w:rPr>
+                <w:rFonts w:ascii="BRH Tamil Tab Extra" w:hAnsi="BRH Tamil Tab Extra" w:cs="Latha"/>
+                <w:b/>
+                <w:sz w:val="36"/>
+                <w:szCs w:val="28"/>
+              </w:rPr>
+              <w:t>…</w:t>
+            </w:r>
+            <w:r>
+              <w:rPr>
+                <w:rFonts w:ascii="Latha" w:hAnsi="Latha" w:cs="Latha"/>
+                <w:sz w:val="28"/>
+                <w:szCs w:val="28"/>
+                <w:cs/>
+                <w:lang w:bidi="ta-IN"/>
+              </w:rPr>
+              <w:t>ஶ்சாச்சை</w:t>
+            </w:r>
+            <w:r>
+              <w:rPr>
+                <w:rFonts w:ascii="BRH Tamil Tab Extra" w:hAnsi="BRH Tamil Tab Extra" w:cs="Latha"/>
+                <w:b/>
+                <w:sz w:val="36"/>
+                <w:szCs w:val="28"/>
+              </w:rPr>
+              <w:t>…</w:t>
+            </w:r>
+            <w:r>
+              <w:rPr>
+                <w:rFonts w:ascii="Latha" w:hAnsi="Latha" w:cs="Latha"/>
+                <w:sz w:val="28"/>
+                <w:szCs w:val="28"/>
+                <w:cs/>
+                <w:lang w:bidi="ta-IN"/>
+              </w:rPr>
+              <w:t xml:space="preserve">வ </w:t>
+            </w:r>
+            <w:r>
+              <w:rPr>
+                <w:rFonts w:ascii="Latha" w:hAnsi="Latha" w:cs="Latha"/>
+                <w:sz w:val="28"/>
+                <w:szCs w:val="28"/>
+                <w:highlight w:val="yellow"/>
+                <w:cs/>
+                <w:lang w:bidi="ta-IN"/>
+              </w:rPr>
+              <w:t>பு</w:t>
+            </w:r>
+            <w:r>
+              <w:rPr>
+                <w:rFonts w:ascii="Latha" w:hAnsi="Latha" w:cs="Latha"/>
+                <w:sz w:val="28"/>
+                <w:szCs w:val="28"/>
+                <w:cs/>
+                <w:lang w:bidi="ta-IN"/>
+              </w:rPr>
+              <w:t>ரஸ்தா</w:t>
+            </w:r>
+            <w:r>
+              <w:rPr>
+                <w:rFonts w:ascii="BRH Tamil Tab Extra" w:hAnsi="BRH Tamil Tab Extra" w:cs="Latha"/>
+                <w:b/>
+                <w:sz w:val="36"/>
+                <w:szCs w:val="28"/>
+              </w:rPr>
+              <w:t>‡</w:t>
+            </w:r>
+            <w:r>
+              <w:rPr>
+                <w:rFonts w:ascii="Latha" w:hAnsi="Latha" w:cs="Latha"/>
+                <w:sz w:val="28"/>
+                <w:szCs w:val="28"/>
+                <w:cs/>
+                <w:lang w:bidi="ta-IN"/>
+              </w:rPr>
+              <w:t>ச்ச</w:t>
+            </w:r>
+            <w:r>
+              <w:rPr>
+                <w:rFonts w:ascii="BRH Tamil Tab Extra" w:hAnsi="BRH Tamil Tab Extra" w:cs="Latha"/>
+                <w:b/>
+                <w:sz w:val="36"/>
+                <w:szCs w:val="28"/>
+              </w:rPr>
+              <w:t>…</w:t>
+            </w:r>
+          </w:p>
+        </w:tc>
+        <w:tc>
+          <w:tcPr>
+            <w:tcW w:w="4536" w:type="dxa"/>
+            <w:gridSpan w:val="2"/>
+          </w:tcPr>
+          <w:p>
+            <w:pPr>
+              <w:widowControl w:val="0"/>
+              <w:autoSpaceDE w:val="0"/>
+              <w:autoSpaceDN w:val="0"/>
+              <w:adjustRightInd w:val="0"/>
+              <w:spacing w:before="0" w:line="240" w:lineRule="auto"/>
+              <w:rPr>
+                <w:rFonts w:ascii="BRH Devanagari Extra" w:hAnsi="BRH Devanagari Extra" w:cs="BRH Malayalam Extra"/>
+                <w:sz w:val="36"/>
+                <w:szCs w:val="40"/>
+              </w:rPr>
+            </w:pPr>
+            <w:r>
+              <w:rPr>
+                <w:rFonts w:ascii="Latha" w:hAnsi="Latha" w:cs="Latha"/>
+                <w:sz w:val="28"/>
+                <w:szCs w:val="28"/>
+                <w:cs/>
+                <w:lang w:bidi="ta-IN"/>
+              </w:rPr>
+              <w:t>ப</w:t>
+            </w:r>
+            <w:r>
+              <w:rPr>
+                <w:rFonts w:ascii="BRH Tamil Tab Extra" w:hAnsi="BRH Tamil Tab Extra" w:cs="Latha"/>
+                <w:b/>
+                <w:sz w:val="36"/>
+                <w:szCs w:val="28"/>
+              </w:rPr>
+              <w:t>…</w:t>
+            </w:r>
+            <w:r>
+              <w:rPr>
+                <w:rFonts w:ascii="Latha" w:hAnsi="Latha" w:cs="Latha"/>
+                <w:sz w:val="28"/>
+                <w:szCs w:val="28"/>
+                <w:cs/>
+                <w:lang w:bidi="ta-IN"/>
+              </w:rPr>
+              <w:t>ஶ்சாச்சை</w:t>
+            </w:r>
+            <w:r>
+              <w:rPr>
+                <w:rFonts w:ascii="BRH Tamil Tab Extra" w:hAnsi="BRH Tamil Tab Extra" w:cs="Latha"/>
+                <w:b/>
+                <w:sz w:val="36"/>
+                <w:szCs w:val="28"/>
+              </w:rPr>
+              <w:t>…</w:t>
+            </w:r>
+            <w:r>
+              <w:rPr>
+                <w:rFonts w:ascii="Latha" w:hAnsi="Latha" w:cs="Latha"/>
+                <w:sz w:val="28"/>
+                <w:szCs w:val="28"/>
+                <w:cs/>
+                <w:lang w:bidi="ta-IN"/>
+              </w:rPr>
+              <w:t xml:space="preserve">வ </w:t>
+            </w:r>
+            <w:r>
+              <w:rPr>
+                <w:rFonts w:ascii="Latha" w:hAnsi="Latha" w:cs="Latha"/>
+                <w:sz w:val="28"/>
+                <w:szCs w:val="28"/>
+                <w:highlight w:val="green"/>
+                <w:cs/>
+                <w:lang w:bidi="ta-IN"/>
+              </w:rPr>
+              <w:t>பு</w:t>
+            </w:r>
+            <w:r>
+              <w:rPr>
+                <w:rFonts w:ascii="BRH Tamil Tab Extra" w:hAnsi="BRH Tamil Tab Extra" w:cs="Latha"/>
+                <w:b/>
+                <w:sz w:val="36"/>
+                <w:szCs w:val="28"/>
+              </w:rPr>
+              <w:t>…</w:t>
+            </w:r>
+            <w:r>
+              <w:rPr>
+                <w:rFonts w:ascii="Latha" w:hAnsi="Latha" w:cs="Latha"/>
+                <w:sz w:val="28"/>
+                <w:szCs w:val="28"/>
+                <w:cs/>
+                <w:lang w:bidi="ta-IN"/>
+              </w:rPr>
+              <w:t>ரஸ்தா</w:t>
+            </w:r>
+            <w:r>
+              <w:rPr>
+                <w:rFonts w:ascii="BRH Tamil Tab Extra" w:hAnsi="BRH Tamil Tab Extra" w:cs="Latha"/>
+                <w:b/>
+                <w:sz w:val="36"/>
+                <w:szCs w:val="28"/>
+              </w:rPr>
+              <w:t>‡</w:t>
+            </w:r>
+            <w:r>
+              <w:rPr>
+                <w:rFonts w:ascii="Latha" w:hAnsi="Latha" w:cs="Latha"/>
+                <w:sz w:val="28"/>
+                <w:szCs w:val="28"/>
+                <w:cs/>
+                <w:lang w:bidi="ta-IN"/>
+              </w:rPr>
+              <w:t>ச்ச</w:t>
+            </w:r>
+            <w:r>
+              <w:rPr>
+                <w:rFonts w:ascii="BRH Tamil Tab Extra" w:hAnsi="BRH Tamil Tab Extra" w:cs="Latha"/>
+                <w:b/>
+                <w:sz w:val="36"/>
+                <w:szCs w:val="28"/>
+              </w:rPr>
+              <w:t>…</w:t>
+            </w:r>
+          </w:p>
+        </w:tc>
+      </w:tr>
+      <w:bookmarkEnd w:id="0"/>
       <w:tr>
         <w:trPr>
           <w:trHeight w:val="1105"/>
@@ -2444,6 +2915,7 @@
                 <w:sz w:val="28"/>
                 <w:szCs w:val="28"/>
               </w:rPr>
+              <w:lastRenderedPageBreak/>
               <w:t>TS 6.3.</w:t>
             </w:r>
             <w:r>
@@ -2560,7 +3032,7 @@
         <w:tc>
           <w:tcPr>
             <w:tcW w:w="4678" w:type="dxa"/>
-            <w:gridSpan w:val="3"/>
+            <w:gridSpan w:val="2"/>
           </w:tcPr>
           <w:p>
             <w:pPr>
@@ -2636,7 +3108,7 @@
               </w:rPr>
               <w:t xml:space="preserve">† </w:t>
             </w:r>
-            <w:bookmarkStart w:id="0" w:name="_Hlk75069286"/>
+            <w:bookmarkStart w:id="1" w:name="_Hlk75069286"/>
             <w:r>
               <w:rPr>
                 <w:rFonts w:ascii="BRH Devanagari Extra" w:hAnsi="BRH Devanagari Extra" w:cs="BRH Devanagari Extra"/>
@@ -2645,7 +3117,7 @@
               </w:rPr>
               <w:t>Å</w:t>
             </w:r>
-            <w:bookmarkEnd w:id="0"/>
+            <w:bookmarkEnd w:id="1"/>
             <w:r>
               <w:rPr>
                 <w:rFonts w:ascii="Latha" w:hAnsi="Latha" w:cs="Latha"/>
@@ -2825,7 +3297,7 @@
               </w:rPr>
               <w:t>…</w:t>
             </w:r>
-            <w:bookmarkStart w:id="1" w:name="_Hlk149210552"/>
+            <w:bookmarkStart w:id="2" w:name="_Hlk149210552"/>
             <w:r>
               <w:rPr>
                 <w:rFonts w:ascii="Latha" w:hAnsi="Latha" w:cs="Latha"/>
@@ -2837,7 +3309,7 @@
               </w:rPr>
               <w:t>க்த்வி</w:t>
             </w:r>
-            <w:bookmarkEnd w:id="1"/>
+            <w:bookmarkEnd w:id="2"/>
             <w:r>
               <w:rPr>
                 <w:rFonts w:ascii="Latha" w:hAnsi="Latha" w:cs="Latha"/>
@@ -2919,7 +3391,6 @@
                 <w:sz w:val="28"/>
                 <w:szCs w:val="28"/>
               </w:rPr>
-              <w:lastRenderedPageBreak/>
               <w:t>TS 6.3.</w:t>
             </w:r>
             <w:r>
@@ -3038,7 +3509,8 @@
         </w:tc>
         <w:tc>
           <w:tcPr>
-            <w:tcW w:w="4536" w:type="dxa"/>
+            <w:tcW w:w="4678" w:type="dxa"/>
+            <w:gridSpan w:val="2"/>
             <w:tcBorders>
               <w:top w:val="single" w:sz="4" w:space="0" w:color="000000"/>
               <w:left w:val="single" w:sz="4" w:space="0" w:color="000000"/>
@@ -3129,8 +3601,8 @@
         </w:tc>
         <w:tc>
           <w:tcPr>
-            <w:tcW w:w="4678" w:type="dxa"/>
-            <w:gridSpan w:val="4"/>
+            <w:tcW w:w="4536" w:type="dxa"/>
+            <w:gridSpan w:val="2"/>
             <w:tcBorders>
               <w:top w:val="single" w:sz="4" w:space="0" w:color="000000"/>
               <w:left w:val="single" w:sz="4" w:space="0" w:color="000000"/>
@@ -3389,7 +3861,7 @@
         <w:tc>
           <w:tcPr>
             <w:tcW w:w="4656" w:type="dxa"/>
-            <w:gridSpan w:val="3"/>
+            <w:gridSpan w:val="2"/>
             <w:tcBorders>
               <w:top w:val="single" w:sz="4" w:space="0" w:color="000000"/>
               <w:left w:val="single" w:sz="4" w:space="0" w:color="000000"/>
@@ -3677,6 +4149,531 @@
               </w:rPr>
               <w:t>…</w:t>
             </w:r>
+          </w:p>
+        </w:tc>
+      </w:tr>
+      <w:tr>
+        <w:trPr>
+          <w:gridBefore w:val="1"/>
+          <w:wBefore w:w="64" w:type="dxa"/>
+          <w:trHeight w:val="964"/>
+        </w:trPr>
+        <w:tc>
+          <w:tcPr>
+            <w:tcW w:w="3594" w:type="dxa"/>
+            <w:tcBorders>
+              <w:top w:val="single" w:sz="4" w:space="0" w:color="000000"/>
+              <w:left w:val="single" w:sz="4" w:space="0" w:color="000000"/>
+              <w:bottom w:val="single" w:sz="4" w:space="0" w:color="000000"/>
+              <w:right w:val="single" w:sz="4" w:space="0" w:color="000000"/>
+            </w:tcBorders>
+          </w:tcPr>
+          <w:p>
+            <w:pPr>
+              <w:widowControl w:val="0"/>
+              <w:autoSpaceDE w:val="0"/>
+              <w:autoSpaceDN w:val="0"/>
+              <w:adjustRightInd w:val="0"/>
+              <w:spacing w:before="0" w:line="240" w:lineRule="auto"/>
+              <w:rPr>
+                <w:rFonts w:cs="Arial"/>
+                <w:b/>
+                <w:bCs/>
+                <w:sz w:val="28"/>
+                <w:szCs w:val="28"/>
+              </w:rPr>
+            </w:pPr>
+            <w:r>
+              <w:rPr>
+                <w:rFonts w:cs="Arial"/>
+                <w:b/>
+                <w:bCs/>
+                <w:sz w:val="28"/>
+                <w:szCs w:val="28"/>
+              </w:rPr>
+              <w:t>TS 6.4.</w:t>
+            </w:r>
+            <w:r>
+              <w:rPr>
+                <w:rFonts w:cs="Arial"/>
+                <w:b/>
+                <w:bCs/>
+                <w:sz w:val="28"/>
+                <w:szCs w:val="28"/>
+              </w:rPr>
+              <w:t>10</w:t>
+            </w:r>
+            <w:r>
+              <w:rPr>
+                <w:rFonts w:cs="Arial"/>
+                <w:b/>
+                <w:bCs/>
+                <w:sz w:val="28"/>
+                <w:szCs w:val="28"/>
+              </w:rPr>
+              <w:t>.</w:t>
+            </w:r>
+            <w:r>
+              <w:rPr>
+                <w:rFonts w:cs="Arial"/>
+                <w:b/>
+                <w:bCs/>
+                <w:sz w:val="28"/>
+                <w:szCs w:val="28"/>
+              </w:rPr>
+              <w:t>1</w:t>
+            </w:r>
+            <w:r>
+              <w:rPr>
+                <w:rFonts w:cs="Arial"/>
+                <w:b/>
+                <w:bCs/>
+                <w:sz w:val="28"/>
+                <w:szCs w:val="28"/>
+              </w:rPr>
+              <w:t xml:space="preserve"> - </w:t>
+            </w:r>
+            <w:r>
+              <w:rPr>
+                <w:rFonts w:cs="Arial"/>
+                <w:b/>
+                <w:bCs/>
+                <w:sz w:val="28"/>
+                <w:szCs w:val="28"/>
+              </w:rPr>
+              <w:t>vaakyam</w:t>
+            </w:r>
+          </w:p>
+          <w:p>
+            <w:pPr>
+              <w:widowControl w:val="0"/>
+              <w:autoSpaceDE w:val="0"/>
+              <w:autoSpaceDN w:val="0"/>
+              <w:adjustRightInd w:val="0"/>
+              <w:spacing w:before="0" w:line="240" w:lineRule="auto"/>
+              <w:rPr>
+                <w:rFonts w:cs="Arial"/>
+                <w:b/>
+                <w:bCs/>
+                <w:sz w:val="28"/>
+                <w:szCs w:val="28"/>
+                <w:lang w:val="en-IN"/>
+              </w:rPr>
+            </w:pPr>
+            <w:r>
+              <w:rPr>
+                <w:rFonts w:cs="Arial"/>
+                <w:b/>
+                <w:bCs/>
+                <w:sz w:val="28"/>
+                <w:szCs w:val="28"/>
+                <w:lang w:val="en-IN"/>
+              </w:rPr>
+              <w:t xml:space="preserve">Line No. – </w:t>
+            </w:r>
+            <w:r>
+              <w:rPr>
+                <w:rFonts w:cs="Arial"/>
+                <w:b/>
+                <w:bCs/>
+                <w:sz w:val="28"/>
+                <w:szCs w:val="28"/>
+                <w:lang w:val="en-IN"/>
+              </w:rPr>
+              <w:t>5</w:t>
+            </w:r>
+          </w:p>
+          <w:p>
+            <w:pPr>
+              <w:widowControl w:val="0"/>
+              <w:autoSpaceDE w:val="0"/>
+              <w:autoSpaceDN w:val="0"/>
+              <w:adjustRightInd w:val="0"/>
+              <w:spacing w:before="0" w:line="240" w:lineRule="auto"/>
+              <w:rPr>
+                <w:rFonts w:cs="Arial"/>
+                <w:b/>
+                <w:bCs/>
+                <w:sz w:val="28"/>
+                <w:szCs w:val="28"/>
+                <w:lang w:val="en-IN"/>
+              </w:rPr>
+            </w:pPr>
+            <w:r>
+              <w:rPr>
+                <w:rFonts w:cs="Arial"/>
+                <w:b/>
+                <w:bCs/>
+                <w:sz w:val="28"/>
+                <w:szCs w:val="28"/>
+                <w:lang w:val="en-IN"/>
+              </w:rPr>
+              <w:t xml:space="preserve">Panchaati No. </w:t>
+            </w:r>
+            <w:r>
+              <w:rPr>
+                <w:rFonts w:cs="Arial"/>
+                <w:b/>
+                <w:bCs/>
+                <w:sz w:val="28"/>
+                <w:szCs w:val="28"/>
+                <w:lang w:val="en-IN"/>
+              </w:rPr>
+              <w:t>42</w:t>
+            </w:r>
+          </w:p>
+        </w:tc>
+        <w:tc>
+          <w:tcPr>
+            <w:tcW w:w="4656" w:type="dxa"/>
+            <w:gridSpan w:val="2"/>
+            <w:tcBorders>
+              <w:top w:val="single" w:sz="4" w:space="0" w:color="000000"/>
+              <w:left w:val="single" w:sz="4" w:space="0" w:color="000000"/>
+              <w:bottom w:val="single" w:sz="4" w:space="0" w:color="000000"/>
+              <w:right w:val="single" w:sz="4" w:space="0" w:color="000000"/>
+            </w:tcBorders>
+          </w:tcPr>
+          <w:p>
+            <w:pPr>
+              <w:spacing w:before="0" w:line="240" w:lineRule="auto"/>
+              <w:ind w:right="-108"/>
+              <w:rPr>
+                <w:rFonts w:ascii="BRH Malayalam Extra" w:hAnsi="BRH Malayalam Extra" w:cs="BRH Malayalam Extra"/>
+                <w:sz w:val="40"/>
+                <w:szCs w:val="40"/>
+              </w:rPr>
+            </w:pPr>
+            <w:r>
+              <w:rPr>
+                <w:rFonts w:ascii="Latha" w:hAnsi="Latha" w:cs="Latha"/>
+                <w:sz w:val="28"/>
+                <w:szCs w:val="28"/>
+                <w:highlight w:val="yellow"/>
+                <w:cs/>
+                <w:lang w:bidi="ta-IN"/>
+              </w:rPr>
+              <w:t>ப</w:t>
+            </w:r>
+            <w:r>
+              <w:rPr>
+                <w:rFonts w:ascii="BRH Tamil Tab Extra" w:hAnsi="BRH Tamil Tab Extra" w:cs="Latha"/>
+                <w:b/>
+                <w:sz w:val="36"/>
+                <w:szCs w:val="28"/>
+                <w:highlight w:val="yellow"/>
+              </w:rPr>
+              <w:t>†</w:t>
+            </w:r>
+            <w:r>
+              <w:rPr>
+                <w:rFonts w:ascii="Latha" w:hAnsi="Latha" w:cs="Latha"/>
+                <w:b/>
+                <w:bCs/>
+                <w:position w:val="-12"/>
+                <w:sz w:val="28"/>
+                <w:szCs w:val="28"/>
+                <w:highlight w:val="yellow"/>
+                <w:cs/>
+                <w:lang w:bidi="ta-IN"/>
+              </w:rPr>
+              <w:t>4</w:t>
+            </w:r>
+            <w:r>
+              <w:rPr>
+                <w:rFonts w:ascii="Latha" w:hAnsi="Latha" w:cs="Latha"/>
+                <w:sz w:val="28"/>
+                <w:szCs w:val="28"/>
+                <w:cs/>
+                <w:lang w:bidi="ta-IN"/>
+              </w:rPr>
+              <w:t>வத்யா</w:t>
+            </w:r>
+            <w:r>
+              <w:rPr>
+                <w:rFonts w:ascii="BRH Tamil Tab Extra" w:hAnsi="BRH Tamil Tab Extra" w:cs="Latha"/>
+                <w:b/>
+                <w:sz w:val="36"/>
+                <w:szCs w:val="28"/>
+              </w:rPr>
+              <w:t>…</w:t>
+            </w:r>
+            <w:r>
+              <w:rPr>
+                <w:rFonts w:ascii="Latha" w:hAnsi="Latha" w:cs="Latha"/>
+                <w:sz w:val="28"/>
+                <w:szCs w:val="28"/>
+                <w:cs/>
+                <w:lang w:bidi="ta-IN"/>
+              </w:rPr>
+              <w:t>த்மனா</w:t>
+            </w:r>
+            <w:r>
+              <w:rPr>
+                <w:rFonts w:ascii="BRH Tamil Tab Extra" w:hAnsi="BRH Tamil Tab Extra" w:cs="Latha"/>
+                <w:b/>
+                <w:sz w:val="36"/>
+                <w:szCs w:val="28"/>
+              </w:rPr>
+              <w:t>…</w:t>
+            </w:r>
+            <w:r>
+              <w:rPr>
+                <w:rFonts w:ascii="Latha" w:hAnsi="Latha" w:cs="Latha"/>
+                <w:sz w:val="28"/>
+                <w:szCs w:val="28"/>
+              </w:rPr>
+              <w:t xml:space="preserve"> </w:t>
+            </w:r>
+            <w:r>
+              <w:rPr>
+                <w:rFonts w:ascii="Latha" w:hAnsi="Latha" w:cs="Latha"/>
+                <w:sz w:val="28"/>
+                <w:szCs w:val="28"/>
+                <w:cs/>
+                <w:lang w:bidi="ta-IN"/>
+              </w:rPr>
+              <w:t>பரா</w:t>
+            </w:r>
+            <w:r>
+              <w:rPr>
+                <w:rFonts w:ascii="BRH Tamil Tab Extra" w:hAnsi="BRH Tamil Tab Extra" w:cs="Latha"/>
+                <w:b/>
+                <w:sz w:val="36"/>
+                <w:szCs w:val="28"/>
+              </w:rPr>
+              <w:t>‡</w:t>
+            </w:r>
+            <w:r>
+              <w:rPr>
+                <w:rFonts w:ascii="Latha" w:hAnsi="Latha" w:cs="Latha"/>
+                <w:sz w:val="28"/>
+                <w:szCs w:val="28"/>
+              </w:rPr>
+              <w:t xml:space="preserve">-  </w:t>
+            </w:r>
+          </w:p>
+        </w:tc>
+        <w:tc>
+          <w:tcPr>
+            <w:tcW w:w="4586" w:type="dxa"/>
+            <w:gridSpan w:val="3"/>
+            <w:tcBorders>
+              <w:top w:val="single" w:sz="4" w:space="0" w:color="000000"/>
+              <w:left w:val="single" w:sz="4" w:space="0" w:color="000000"/>
+              <w:bottom w:val="single" w:sz="4" w:space="0" w:color="000000"/>
+              <w:right w:val="single" w:sz="4" w:space="0" w:color="000000"/>
+            </w:tcBorders>
+          </w:tcPr>
+          <w:p>
+            <w:pPr>
+              <w:spacing w:before="0" w:line="240" w:lineRule="auto"/>
+              <w:rPr>
+                <w:rFonts w:ascii="BRH Malayalam Extra" w:hAnsi="BRH Malayalam Extra" w:cs="BRH Malayalam Extra"/>
+                <w:sz w:val="40"/>
+                <w:szCs w:val="40"/>
+              </w:rPr>
+            </w:pPr>
+            <w:r>
+              <w:rPr>
+                <w:rFonts w:ascii="Latha" w:hAnsi="Latha" w:cs="Latha"/>
+                <w:sz w:val="28"/>
+                <w:szCs w:val="28"/>
+                <w:cs/>
+                <w:lang w:bidi="ta-IN"/>
+              </w:rPr>
+              <w:t>ப</w:t>
+            </w:r>
+            <w:r>
+              <w:rPr>
+                <w:rFonts w:ascii="Latha" w:hAnsi="Latha" w:cs="Latha"/>
+                <w:b/>
+                <w:bCs/>
+                <w:position w:val="-12"/>
+                <w:sz w:val="28"/>
+                <w:szCs w:val="28"/>
+                <w:cs/>
+                <w:lang w:bidi="ta-IN"/>
+              </w:rPr>
+              <w:t>4</w:t>
+            </w:r>
+            <w:r>
+              <w:rPr>
+                <w:rFonts w:ascii="Latha" w:hAnsi="Latha" w:cs="Latha"/>
+                <w:sz w:val="28"/>
+                <w:szCs w:val="28"/>
+                <w:highlight w:val="green"/>
+                <w:cs/>
+                <w:lang w:bidi="ta-IN"/>
+              </w:rPr>
+              <w:t>வ</w:t>
+            </w:r>
+            <w:r>
+              <w:rPr>
+                <w:rFonts w:ascii="BRH Tamil Tab Extra" w:hAnsi="BRH Tamil Tab Extra" w:cs="Latha"/>
+                <w:b/>
+                <w:sz w:val="36"/>
+                <w:szCs w:val="28"/>
+              </w:rPr>
+              <w:t>†</w:t>
+            </w:r>
+            <w:r>
+              <w:rPr>
+                <w:rFonts w:ascii="Latha" w:hAnsi="Latha" w:cs="Latha"/>
+                <w:sz w:val="28"/>
+                <w:szCs w:val="28"/>
+                <w:cs/>
+                <w:lang w:bidi="ta-IN"/>
+              </w:rPr>
+              <w:t>த்யா</w:t>
+            </w:r>
+            <w:r>
+              <w:rPr>
+                <w:rFonts w:ascii="BRH Tamil Tab Extra" w:hAnsi="BRH Tamil Tab Extra" w:cs="Latha"/>
+                <w:b/>
+                <w:sz w:val="36"/>
+                <w:szCs w:val="28"/>
+              </w:rPr>
+              <w:t>…</w:t>
+            </w:r>
+            <w:r>
+              <w:rPr>
+                <w:rFonts w:ascii="Latha" w:hAnsi="Latha" w:cs="Latha"/>
+                <w:sz w:val="28"/>
+                <w:szCs w:val="28"/>
+                <w:cs/>
+                <w:lang w:bidi="ta-IN"/>
+              </w:rPr>
+              <w:t>த்மனா</w:t>
+            </w:r>
+            <w:r>
+              <w:rPr>
+                <w:rFonts w:ascii="BRH Tamil Tab Extra" w:hAnsi="BRH Tamil Tab Extra" w:cs="Latha"/>
+                <w:b/>
+                <w:sz w:val="36"/>
+                <w:szCs w:val="28"/>
+              </w:rPr>
+              <w:t>…</w:t>
+            </w:r>
+            <w:r>
+              <w:rPr>
+                <w:rFonts w:ascii="Latha" w:hAnsi="Latha" w:cs="Latha"/>
+                <w:sz w:val="28"/>
+                <w:szCs w:val="28"/>
+              </w:rPr>
+              <w:t xml:space="preserve"> </w:t>
+            </w:r>
+            <w:r>
+              <w:rPr>
+                <w:rFonts w:ascii="Latha" w:hAnsi="Latha" w:cs="Latha"/>
+                <w:sz w:val="28"/>
+                <w:szCs w:val="28"/>
+                <w:cs/>
+                <w:lang w:bidi="ta-IN"/>
+              </w:rPr>
+              <w:t>பரா</w:t>
+            </w:r>
+            <w:r>
+              <w:rPr>
+                <w:rFonts w:ascii="BRH Tamil Tab Extra" w:hAnsi="BRH Tamil Tab Extra" w:cs="Latha"/>
+                <w:b/>
+                <w:sz w:val="36"/>
+                <w:szCs w:val="28"/>
+              </w:rPr>
+              <w:t>‡</w:t>
+            </w:r>
+            <w:r>
+              <w:rPr>
+                <w:rFonts w:ascii="Latha" w:hAnsi="Latha" w:cs="Latha"/>
+                <w:sz w:val="28"/>
+                <w:szCs w:val="28"/>
+              </w:rPr>
+              <w:t xml:space="preserve">-  </w:t>
+            </w:r>
+          </w:p>
+        </w:tc>
+      </w:tr>
+      <w:tr>
+        <w:trPr>
+          <w:gridAfter w:val="1"/>
+          <w:wAfter w:w="10" w:type="dxa"/>
+          <w:trHeight w:val="964"/>
+        </w:trPr>
+        <w:tc>
+          <w:tcPr>
+            <w:tcW w:w="3658" w:type="dxa"/>
+            <w:gridSpan w:val="2"/>
+            <w:tcBorders>
+              <w:top w:val="single" w:sz="4" w:space="0" w:color="000000"/>
+              <w:left w:val="single" w:sz="4" w:space="0" w:color="000000"/>
+              <w:bottom w:val="single" w:sz="4" w:space="0" w:color="000000"/>
+              <w:right w:val="single" w:sz="4" w:space="0" w:color="000000"/>
+            </w:tcBorders>
+          </w:tcPr>
+          <w:p>
+            <w:pPr>
+              <w:widowControl w:val="0"/>
+              <w:autoSpaceDE w:val="0"/>
+              <w:autoSpaceDN w:val="0"/>
+              <w:adjustRightInd w:val="0"/>
+              <w:spacing w:before="0" w:line="240" w:lineRule="auto"/>
+              <w:rPr>
+                <w:rFonts w:cs="Arial"/>
+                <w:b/>
+                <w:bCs/>
+                <w:sz w:val="28"/>
+                <w:szCs w:val="28"/>
+              </w:rPr>
+            </w:pPr>
+          </w:p>
+        </w:tc>
+        <w:tc>
+          <w:tcPr>
+            <w:tcW w:w="4656" w:type="dxa"/>
+            <w:gridSpan w:val="2"/>
+            <w:tcBorders>
+              <w:top w:val="single" w:sz="4" w:space="0" w:color="000000"/>
+              <w:left w:val="single" w:sz="4" w:space="0" w:color="000000"/>
+              <w:bottom w:val="single" w:sz="4" w:space="0" w:color="000000"/>
+              <w:right w:val="single" w:sz="4" w:space="0" w:color="000000"/>
+            </w:tcBorders>
+          </w:tcPr>
+          <w:p>
+            <w:pPr>
+              <w:spacing w:before="0" w:line="240" w:lineRule="auto"/>
+              <w:ind w:right="-108"/>
+              <w:rPr>
+                <w:rFonts w:ascii="Latha" w:hAnsi="Latha" w:cs="Latha"/>
+                <w:sz w:val="28"/>
+                <w:szCs w:val="28"/>
+                <w:cs/>
+                <w:lang w:bidi="ta-IN"/>
+              </w:rPr>
+            </w:pPr>
+          </w:p>
+        </w:tc>
+        <w:tc>
+          <w:tcPr>
+            <w:tcW w:w="4576" w:type="dxa"/>
+            <w:gridSpan w:val="2"/>
+            <w:tcBorders>
+              <w:top w:val="single" w:sz="4" w:space="0" w:color="000000"/>
+              <w:left w:val="single" w:sz="4" w:space="0" w:color="000000"/>
+              <w:bottom w:val="single" w:sz="4" w:space="0" w:color="000000"/>
+              <w:right w:val="single" w:sz="4" w:space="0" w:color="000000"/>
+            </w:tcBorders>
+          </w:tcPr>
+          <w:p>
+            <w:pPr>
+              <w:spacing w:before="0" w:line="240" w:lineRule="auto"/>
+              <w:rPr>
+                <w:rFonts w:ascii="Latha" w:hAnsi="Latha" w:cs="Latha"/>
+                <w:sz w:val="28"/>
+                <w:szCs w:val="28"/>
+                <w:cs/>
+                <w:lang w:bidi="ta-IN"/>
+              </w:rPr>
+            </w:pPr>
           </w:p>
         </w:tc>
       </w:tr>
@@ -3954,7 +4951,29 @@
                 <w:sz w:val="28"/>
                 <w:szCs w:val="28"/>
               </w:rPr>
-              <w:t>TS 6.1.3.8  - Vaakyam</w:t>
+              <w:t xml:space="preserve">TS </w:t>
+            </w:r>
+            <w:proofErr w:type="gramStart"/>
+            <w:r>
+              <w:rPr>
+                <w:rFonts w:cs="Arial"/>
+                <w:b/>
+                <w:bCs/>
+                <w:sz w:val="28"/>
+                <w:szCs w:val="28"/>
+              </w:rPr>
+              <w:t>6.1.3.8  -</w:t>
+            </w:r>
+            <w:proofErr w:type="gramEnd"/>
+            <w:r>
+              <w:rPr>
+                <w:rFonts w:cs="Arial"/>
+                <w:b/>
+                <w:bCs/>
+                <w:sz w:val="28"/>
+                <w:szCs w:val="28"/>
+              </w:rPr>
+              <w:t xml:space="preserve"> Vaakyam</w:t>
             </w:r>
           </w:p>
           <w:p>
@@ -4431,6 +5450,7 @@
                 <w:sz w:val="28"/>
                 <w:szCs w:val="28"/>
               </w:rPr>
+              <w:lastRenderedPageBreak/>
               <w:t xml:space="preserve">TS 6.1.5.3 </w:t>
             </w:r>
           </w:p>
@@ -5856,7 +6876,6 @@
                 <w:sz w:val="28"/>
                 <w:szCs w:val="28"/>
               </w:rPr>
-              <w:lastRenderedPageBreak/>
               <w:t>TS 6.</w:t>
             </w:r>
             <w:r>
@@ -6334,7 +7353,29 @@
                 <w:sz w:val="28"/>
                 <w:szCs w:val="28"/>
               </w:rPr>
-              <w:t>TS 6.1.10.3  - Vaakyam</w:t>
+              <w:t xml:space="preserve">TS </w:t>
+            </w:r>
+            <w:proofErr w:type="gramStart"/>
+            <w:r>
+              <w:rPr>
+                <w:rFonts w:cs="Arial"/>
+                <w:b/>
+                <w:bCs/>
+                <w:sz w:val="28"/>
+                <w:szCs w:val="28"/>
+              </w:rPr>
+              <w:t>6.1.10.3  -</w:t>
+            </w:r>
+            <w:proofErr w:type="gramEnd"/>
+            <w:r>
+              <w:rPr>
+                <w:rFonts w:cs="Arial"/>
+                <w:b/>
+                <w:bCs/>
+                <w:sz w:val="28"/>
+                <w:szCs w:val="28"/>
+              </w:rPr>
+              <w:t xml:space="preserve"> Vaakyam</w:t>
             </w:r>
           </w:p>
           <w:p>
@@ -8037,6 +9078,7 @@
                 <w:sz w:val="28"/>
                 <w:szCs w:val="28"/>
               </w:rPr>
+              <w:lastRenderedPageBreak/>
               <w:t>TS 6.2.</w:t>
             </w:r>
             <w:r>
@@ -8330,13 +9372,23 @@
               </w:rPr>
               <w:t>ஞ்சோ</w:t>
             </w:r>
-            <w:r>
-              <w:rPr>
-                <w:rFonts w:ascii="Latha" w:hAnsi="Latha" w:cs="Latha"/>
-                <w:sz w:val="28"/>
-                <w:szCs w:val="28"/>
-              </w:rPr>
-              <w:t xml:space="preserve">-  [  ]  </w:t>
+            <w:proofErr w:type="gramStart"/>
+            <w:r>
+              <w:rPr>
+                <w:rFonts w:ascii="Latha" w:hAnsi="Latha" w:cs="Latha"/>
+                <w:sz w:val="28"/>
+                <w:szCs w:val="28"/>
+              </w:rPr>
+              <w:t>-  [</w:t>
+            </w:r>
+            <w:proofErr w:type="gramEnd"/>
+            <w:r>
+              <w:rPr>
+                <w:rFonts w:ascii="Latha" w:hAnsi="Latha" w:cs="Latha"/>
+                <w:sz w:val="28"/>
+                <w:szCs w:val="28"/>
+              </w:rPr>
+              <w:t xml:space="preserve">  ]  </w:t>
             </w:r>
             <w:r>
               <w:rPr>
@@ -8547,13 +9599,23 @@
               </w:rPr>
               <w:t>ஞ்சோ</w:t>
             </w:r>
-            <w:r>
-              <w:rPr>
-                <w:rFonts w:ascii="Latha" w:hAnsi="Latha" w:cs="Latha"/>
-                <w:sz w:val="28"/>
-                <w:szCs w:val="28"/>
-              </w:rPr>
-              <w:t xml:space="preserve">-  [  ]  </w:t>
+            <w:proofErr w:type="gramStart"/>
+            <w:r>
+              <w:rPr>
+                <w:rFonts w:ascii="Latha" w:hAnsi="Latha" w:cs="Latha"/>
+                <w:sz w:val="28"/>
+                <w:szCs w:val="28"/>
+              </w:rPr>
+              <w:t>-  [</w:t>
+            </w:r>
+            <w:proofErr w:type="gramEnd"/>
+            <w:r>
+              <w:rPr>
+                <w:rFonts w:ascii="Latha" w:hAnsi="Latha" w:cs="Latha"/>
+                <w:sz w:val="28"/>
+                <w:szCs w:val="28"/>
+              </w:rPr>
+              <w:t xml:space="preserve">  ]  </w:t>
             </w:r>
             <w:r>
               <w:rPr>
@@ -9354,7 +10416,6 @@
                 <w:sz w:val="28"/>
                 <w:szCs w:val="28"/>
               </w:rPr>
-              <w:lastRenderedPageBreak/>
               <w:t>TS 6.2.</w:t>
             </w:r>
             <w:r>
@@ -11765,6 +12826,7 @@
                 <w:sz w:val="28"/>
                 <w:szCs w:val="28"/>
               </w:rPr>
+              <w:lastRenderedPageBreak/>
               <w:t>TS 6.6.</w:t>
             </w:r>
             <w:r>
@@ -22726,7 +23788,29 @@
                 <w:szCs w:val="28"/>
                 <w:lang w:bidi="ta-IN"/>
               </w:rPr>
-              <w:t>TS 6.4.2.6  - Vaakyam</w:t>
+              <w:t xml:space="preserve">TS </w:t>
+            </w:r>
+            <w:proofErr w:type="gramStart"/>
+            <w:r>
+              <w:rPr>
+                <w:rFonts w:cs="Latha"/>
+                <w:b/>
+                <w:sz w:val="28"/>
+                <w:szCs w:val="28"/>
+                <w:lang w:bidi="ta-IN"/>
+              </w:rPr>
+              <w:t>6.4.2.6  -</w:t>
+            </w:r>
+            <w:proofErr w:type="gramEnd"/>
+            <w:r>
+              <w:rPr>
+                <w:rFonts w:cs="Latha"/>
+                <w:b/>
+                <w:sz w:val="28"/>
+                <w:szCs w:val="28"/>
+                <w:lang w:bidi="ta-IN"/>
+              </w:rPr>
+              <w:t xml:space="preserve"> Vaakyam</w:t>
             </w:r>
           </w:p>
           <w:p>
@@ -23143,15 +24227,24 @@
                 <w:sz w:val="32"/>
                 <w:szCs w:val="32"/>
               </w:rPr>
-              <w:t xml:space="preserve"> or short </w:t>
-            </w:r>
+              <w:t xml:space="preserve"> or </w:t>
+            </w:r>
+            <w:proofErr w:type="gramStart"/>
             <w:r>
               <w:rPr>
                 <w:sz w:val="32"/>
                 <w:szCs w:val="32"/>
               </w:rPr>
+              <w:t xml:space="preserve">short </w:t>
+            </w:r>
+            <w:r>
+              <w:rPr>
+                <w:sz w:val="32"/>
+                <w:szCs w:val="32"/>
+              </w:rPr>
               <w:t>)</w:t>
             </w:r>
+            <w:proofErr w:type="gramEnd"/>
           </w:p>
           <w:p>
             <w:pPr>
@@ -23198,7 +24291,29 @@
                 <w:lang w:bidi="ta-IN"/>
               </w:rPr>
               <w:lastRenderedPageBreak/>
-              <w:t>TS 6.4.5.5  - Vaakyam</w:t>
+              <w:t xml:space="preserve">TS </w:t>
+            </w:r>
+            <w:proofErr w:type="gramStart"/>
+            <w:r>
+              <w:rPr>
+                <w:rFonts w:cs="Latha"/>
+                <w:b/>
+                <w:sz w:val="28"/>
+                <w:szCs w:val="28"/>
+                <w:lang w:bidi="ta-IN"/>
+              </w:rPr>
+              <w:t>6.4.5.5  -</w:t>
+            </w:r>
+            <w:proofErr w:type="gramEnd"/>
+            <w:r>
+              <w:rPr>
+                <w:rFonts w:cs="Latha"/>
+                <w:b/>
+                <w:sz w:val="28"/>
+                <w:szCs w:val="28"/>
+                <w:lang w:bidi="ta-IN"/>
+              </w:rPr>
+              <w:t xml:space="preserve"> Vaakyam</w:t>
             </w:r>
           </w:p>
           <w:p>
@@ -23644,7 +24759,29 @@
                 <w:szCs w:val="28"/>
                 <w:lang w:bidi="ta-IN"/>
               </w:rPr>
-              <w:t>TS 6.4.8.3  - Vaakyam</w:t>
+              <w:t xml:space="preserve">TS </w:t>
+            </w:r>
+            <w:proofErr w:type="gramStart"/>
+            <w:r>
+              <w:rPr>
+                <w:rFonts w:cs="Latha"/>
+                <w:b/>
+                <w:sz w:val="28"/>
+                <w:szCs w:val="28"/>
+                <w:lang w:bidi="ta-IN"/>
+              </w:rPr>
+              <w:t>6.4.8.3  -</w:t>
+            </w:r>
+            <w:proofErr w:type="gramEnd"/>
+            <w:r>
+              <w:rPr>
+                <w:rFonts w:cs="Latha"/>
+                <w:b/>
+                <w:sz w:val="28"/>
+                <w:szCs w:val="28"/>
+                <w:lang w:bidi="ta-IN"/>
+              </w:rPr>
+              <w:t xml:space="preserve"> Vaakyam</w:t>
             </w:r>
           </w:p>
           <w:p>
@@ -26949,7 +28086,16 @@
                 <w:sz w:val="28"/>
                 <w:szCs w:val="28"/>
               </w:rPr>
-              <w:t xml:space="preserve">- </w:t>
+              <w:t>-</w:t>
+            </w:r>
+            <w:proofErr w:type="gramStart"/>
+            <w:r>
+              <w:rPr>
+                <w:rFonts w:ascii="Latha" w:hAnsi="Latha" w:cs="Latha"/>
+                <w:sz w:val="28"/>
+                <w:szCs w:val="28"/>
+              </w:rPr>
+              <w:t xml:space="preserve"> </w:t>
             </w:r>
             <w:r>
               <w:rPr>
@@ -26967,7 +28113,16 @@
                 <w:sz w:val="28"/>
                 <w:szCs w:val="28"/>
               </w:rPr>
-              <w:t xml:space="preserve"> [  ]   </w:t>
+              <w:t xml:space="preserve"> [</w:t>
+            </w:r>
+            <w:proofErr w:type="gramEnd"/>
+            <w:r>
+              <w:rPr>
+                <w:rFonts w:ascii="Latha" w:hAnsi="Latha" w:cs="Latha"/>
+                <w:sz w:val="28"/>
+                <w:szCs w:val="28"/>
+              </w:rPr>
+              <w:t xml:space="preserve">  ]   </w:t>
             </w:r>
             <w:r>
               <w:rPr>
@@ -27146,7 +28301,16 @@
                 <w:sz w:val="28"/>
                 <w:szCs w:val="28"/>
               </w:rPr>
-              <w:t xml:space="preserve">- </w:t>
+              <w:t>-</w:t>
+            </w:r>
+            <w:proofErr w:type="gramStart"/>
+            <w:r>
+              <w:rPr>
+                <w:rFonts w:ascii="Latha" w:hAnsi="Latha" w:cs="Latha"/>
+                <w:sz w:val="28"/>
+                <w:szCs w:val="28"/>
+              </w:rPr>
+              <w:t xml:space="preserve"> </w:t>
             </w:r>
             <w:r>
               <w:rPr>
@@ -27164,7 +28328,16 @@
                 <w:sz w:val="28"/>
                 <w:szCs w:val="28"/>
               </w:rPr>
-              <w:t xml:space="preserve"> [  ]   </w:t>
+              <w:t xml:space="preserve"> [</w:t>
+            </w:r>
+            <w:proofErr w:type="gramEnd"/>
+            <w:r>
+              <w:rPr>
+                <w:rFonts w:ascii="Latha" w:hAnsi="Latha" w:cs="Latha"/>
+                <w:sz w:val="28"/>
+                <w:szCs w:val="28"/>
+              </w:rPr>
+              <w:t xml:space="preserve">  ]   </w:t>
             </w:r>
             <w:r>
               <w:rPr>
@@ -28616,6 +29789,7 @@
         </w:rPr>
         <w:t>31</w:t>
       </w:r>
+      <w:proofErr w:type="gramStart"/>
       <w:r>
         <w:rPr>
           <w:b/>
@@ -28655,7 +29829,18 @@
           <w:szCs w:val="32"/>
           <w:u w:val="single"/>
         </w:rPr>
-        <w:t xml:space="preserve">January </w:t>
+        <w:t>January</w:t>
+      </w:r>
+      <w:proofErr w:type="gramEnd"/>
+      <w:r>
+        <w:rPr>
+          <w:b/>
+          <w:bCs/>
+          <w:sz w:val="32"/>
+          <w:szCs w:val="32"/>
+          <w:u w:val="single"/>
+        </w:rPr>
+        <w:t xml:space="preserve"> </w:t>
       </w:r>
       <w:r>
         <w:rPr>

--- a/saMhitA/06/TS 6 Tamil Corrections.docx
+++ b/saMhitA/06/TS 6 Tamil Corrections.docx
@@ -115,7 +115,7 @@
     </w:p>
     <w:tbl>
       <w:tblPr>
-        <w:tblW w:w="12900" w:type="dxa"/>
+        <w:tblW w:w="13042" w:type="dxa"/>
         <w:tblInd w:w="-856" w:type="dxa"/>
         <w:tblBorders>
           <w:top w:val="single" w:sz="4" w:space="0" w:color="000000"/>
@@ -132,10 +132,8 @@
         <w:gridCol w:w="64"/>
         <w:gridCol w:w="3594"/>
         <w:gridCol w:w="28"/>
-        <w:gridCol w:w="4628"/>
-        <w:gridCol w:w="50"/>
-        <w:gridCol w:w="4526"/>
-        <w:gridCol w:w="10"/>
+        <w:gridCol w:w="4678"/>
+        <w:gridCol w:w="4678"/>
       </w:tblGrid>
       <w:tr>
         <w:tc>
@@ -189,7 +187,7 @@
         <w:tc>
           <w:tcPr>
             <w:tcW w:w="4706" w:type="dxa"/>
-            <w:gridSpan w:val="3"/>
+            <w:gridSpan w:val="2"/>
           </w:tcPr>
           <w:p>
             <w:pPr>
@@ -215,8 +213,7 @@
         </w:tc>
         <w:tc>
           <w:tcPr>
-            <w:tcW w:w="4536" w:type="dxa"/>
-            <w:gridSpan w:val="2"/>
+            <w:tcW w:w="4678" w:type="dxa"/>
           </w:tcPr>
           <w:p>
             <w:pPr>
@@ -403,7 +400,6 @@
         <w:tc>
           <w:tcPr>
             <w:tcW w:w="4678" w:type="dxa"/>
-            <w:gridSpan w:val="2"/>
           </w:tcPr>
           <w:p>
             <w:pPr>
@@ -616,8 +612,7 @@
         </w:tc>
         <w:tc>
           <w:tcPr>
-            <w:tcW w:w="4536" w:type="dxa"/>
-            <w:gridSpan w:val="2"/>
+            <w:tcW w:w="4678" w:type="dxa"/>
           </w:tcPr>
           <w:p>
             <w:pPr>
@@ -938,7 +933,6 @@
         <w:tc>
           <w:tcPr>
             <w:tcW w:w="4678" w:type="dxa"/>
-            <w:gridSpan w:val="2"/>
           </w:tcPr>
           <w:p>
             <w:pPr>
@@ -1056,8 +1050,7 @@
         </w:tc>
         <w:tc>
           <w:tcPr>
-            <w:tcW w:w="4536" w:type="dxa"/>
-            <w:gridSpan w:val="2"/>
+            <w:tcW w:w="4678" w:type="dxa"/>
           </w:tcPr>
           <w:p>
             <w:pPr>
@@ -1293,7 +1286,6 @@
         <w:tc>
           <w:tcPr>
             <w:tcW w:w="4678" w:type="dxa"/>
-            <w:gridSpan w:val="2"/>
           </w:tcPr>
           <w:p>
             <w:pPr>
@@ -1446,8 +1438,7 @@
         </w:tc>
         <w:tc>
           <w:tcPr>
-            <w:tcW w:w="4536" w:type="dxa"/>
-            <w:gridSpan w:val="2"/>
+            <w:tcW w:w="4678" w:type="dxa"/>
           </w:tcPr>
           <w:p>
             <w:pPr>
@@ -1742,7 +1733,7 @@
         <w:tc>
           <w:tcPr>
             <w:tcW w:w="4706" w:type="dxa"/>
-            <w:gridSpan w:val="3"/>
+            <w:gridSpan w:val="2"/>
           </w:tcPr>
           <w:p>
             <w:pPr>
@@ -1926,8 +1917,7 @@
         </w:tc>
         <w:tc>
           <w:tcPr>
-            <w:tcW w:w="4536" w:type="dxa"/>
-            <w:gridSpan w:val="2"/>
+            <w:tcW w:w="4678" w:type="dxa"/>
           </w:tcPr>
           <w:p>
             <w:pPr>
@@ -2312,7 +2302,6 @@
         <w:tc>
           <w:tcPr>
             <w:tcW w:w="4678" w:type="dxa"/>
-            <w:gridSpan w:val="2"/>
           </w:tcPr>
           <w:p>
             <w:pPr>
@@ -2377,8 +2366,7 @@
         </w:tc>
         <w:tc>
           <w:tcPr>
-            <w:tcW w:w="4536" w:type="dxa"/>
-            <w:gridSpan w:val="2"/>
+            <w:tcW w:w="4678" w:type="dxa"/>
           </w:tcPr>
           <w:p>
             <w:pPr>
@@ -2641,7 +2629,6 @@
         <w:tc>
           <w:tcPr>
             <w:tcW w:w="4678" w:type="dxa"/>
-            <w:gridSpan w:val="2"/>
           </w:tcPr>
           <w:p>
             <w:pPr>
@@ -2757,8 +2744,7 @@
         </w:tc>
         <w:tc>
           <w:tcPr>
-            <w:tcW w:w="4536" w:type="dxa"/>
-            <w:gridSpan w:val="2"/>
+            <w:tcW w:w="4678" w:type="dxa"/>
           </w:tcPr>
           <w:p>
             <w:pPr>
@@ -3032,7 +3018,6 @@
         <w:tc>
           <w:tcPr>
             <w:tcW w:w="4678" w:type="dxa"/>
-            <w:gridSpan w:val="2"/>
           </w:tcPr>
           <w:p>
             <w:pPr>
@@ -3190,8 +3175,7 @@
         </w:tc>
         <w:tc>
           <w:tcPr>
-            <w:tcW w:w="4536" w:type="dxa"/>
-            <w:gridSpan w:val="2"/>
+            <w:tcW w:w="4678" w:type="dxa"/>
           </w:tcPr>
           <w:p>
             <w:pPr>
@@ -3510,7 +3494,6 @@
         <w:tc>
           <w:tcPr>
             <w:tcW w:w="4678" w:type="dxa"/>
-            <w:gridSpan w:val="2"/>
             <w:tcBorders>
               <w:top w:val="single" w:sz="4" w:space="0" w:color="000000"/>
               <w:left w:val="single" w:sz="4" w:space="0" w:color="000000"/>
@@ -3533,7 +3516,7 @@
                 <w:rFonts w:ascii="Latha" w:hAnsi="Latha" w:cs="Latha"/>
                 <w:sz w:val="28"/>
                 <w:szCs w:val="28"/>
-                <w:highlight w:val="green"/>
+                <w:highlight w:val="yellow"/>
                 <w:cs/>
                 <w:lang w:bidi="ta-IN"/>
               </w:rPr>
@@ -3601,8 +3584,7 @@
         </w:tc>
         <w:tc>
           <w:tcPr>
-            <w:tcW w:w="4536" w:type="dxa"/>
-            <w:gridSpan w:val="2"/>
+            <w:tcW w:w="4678" w:type="dxa"/>
             <w:tcBorders>
               <w:top w:val="single" w:sz="4" w:space="0" w:color="000000"/>
               <w:left w:val="single" w:sz="4" w:space="0" w:color="000000"/>
@@ -3681,10 +3663,506 @@
           </w:p>
         </w:tc>
       </w:tr>
+    </w:tbl>
+    <w:tbl>
+      <w:tblPr>
+        <w:tblW w:w="12978" w:type="dxa"/>
+        <w:tblInd w:w="-792" w:type="dxa"/>
+        <w:tblBorders>
+          <w:top w:val="single" w:sz="4" w:space="0" w:color="000000"/>
+          <w:left w:val="single" w:sz="4" w:space="0" w:color="000000"/>
+          <w:bottom w:val="single" w:sz="4" w:space="0" w:color="000000"/>
+          <w:right w:val="single" w:sz="4" w:space="0" w:color="000000"/>
+          <w:insideH w:val="single" w:sz="4" w:space="0" w:color="000000"/>
+          <w:insideV w:val="single" w:sz="4" w:space="0" w:color="000000"/>
+        </w:tblBorders>
+        <w:tblLook w:val="04A0" w:firstRow="1" w:lastRow="0" w:firstColumn="1" w:lastColumn="0" w:noHBand="0" w:noVBand="1"/>
+      </w:tblPr>
+      <w:tblGrid>
+        <w:gridCol w:w="3622"/>
+        <w:gridCol w:w="4678"/>
+        <w:gridCol w:w="4678"/>
+      </w:tblGrid>
       <w:tr>
         <w:trPr>
-          <w:gridAfter w:val="1"/>
-          <w:wAfter w:w="10" w:type="dxa"/>
+          <w:trHeight w:val="1105"/>
+        </w:trPr>
+        <w:tc>
+          <w:tcPr>
+            <w:tcW w:w="3622" w:type="dxa"/>
+            <w:tcBorders>
+              <w:top w:val="single" w:sz="4" w:space="0" w:color="000000"/>
+              <w:left w:val="single" w:sz="4" w:space="0" w:color="000000"/>
+              <w:bottom w:val="single" w:sz="4" w:space="0" w:color="000000"/>
+              <w:right w:val="single" w:sz="4" w:space="0" w:color="000000"/>
+            </w:tcBorders>
+          </w:tcPr>
+          <w:p>
+            <w:pPr>
+              <w:widowControl w:val="0"/>
+              <w:autoSpaceDE w:val="0"/>
+              <w:autoSpaceDN w:val="0"/>
+              <w:adjustRightInd w:val="0"/>
+              <w:spacing w:before="0" w:line="240" w:lineRule="auto"/>
+              <w:rPr>
+                <w:rFonts w:cs="Arial"/>
+                <w:b/>
+                <w:bCs/>
+                <w:sz w:val="28"/>
+                <w:szCs w:val="28"/>
+              </w:rPr>
+            </w:pPr>
+            <w:r>
+              <w:rPr>
+                <w:rFonts w:cs="Arial"/>
+                <w:b/>
+                <w:bCs/>
+                <w:sz w:val="28"/>
+                <w:szCs w:val="28"/>
+              </w:rPr>
+              <w:t>TS 6.3.</w:t>
+            </w:r>
+            <w:r>
+              <w:rPr>
+                <w:rFonts w:cs="Arial"/>
+                <w:b/>
+                <w:bCs/>
+                <w:sz w:val="28"/>
+                <w:szCs w:val="28"/>
+              </w:rPr>
+              <w:t>9.1</w:t>
+            </w:r>
+            <w:r>
+              <w:rPr>
+                <w:rFonts w:cs="Arial"/>
+                <w:b/>
+                <w:bCs/>
+                <w:sz w:val="28"/>
+                <w:szCs w:val="28"/>
+              </w:rPr>
+              <w:t xml:space="preserve"> - </w:t>
+            </w:r>
+            <w:r>
+              <w:rPr>
+                <w:rFonts w:cs="Arial"/>
+                <w:b/>
+                <w:bCs/>
+                <w:sz w:val="28"/>
+                <w:szCs w:val="28"/>
+              </w:rPr>
+              <w:t>Vaakyam</w:t>
+            </w:r>
+          </w:p>
+          <w:p>
+            <w:pPr>
+              <w:widowControl w:val="0"/>
+              <w:autoSpaceDE w:val="0"/>
+              <w:autoSpaceDN w:val="0"/>
+              <w:adjustRightInd w:val="0"/>
+              <w:spacing w:before="0" w:line="240" w:lineRule="auto"/>
+              <w:rPr>
+                <w:rFonts w:cs="Arial"/>
+                <w:b/>
+                <w:bCs/>
+                <w:sz w:val="28"/>
+                <w:szCs w:val="28"/>
+              </w:rPr>
+            </w:pPr>
+            <w:r>
+              <w:rPr>
+                <w:rFonts w:cs="Arial"/>
+                <w:b/>
+                <w:bCs/>
+                <w:sz w:val="28"/>
+                <w:szCs w:val="28"/>
+              </w:rPr>
+              <w:t>Line</w:t>
+            </w:r>
+            <w:r>
+              <w:rPr>
+                <w:rFonts w:cs="Arial"/>
+                <w:b/>
+                <w:bCs/>
+                <w:sz w:val="28"/>
+                <w:szCs w:val="28"/>
+              </w:rPr>
+              <w:t xml:space="preserve"> No. </w:t>
+            </w:r>
+            <w:r>
+              <w:rPr>
+                <w:rFonts w:cs="Arial"/>
+                <w:b/>
+                <w:bCs/>
+                <w:sz w:val="28"/>
+                <w:szCs w:val="28"/>
+              </w:rPr>
+              <w:t>6</w:t>
+            </w:r>
+          </w:p>
+          <w:p>
+            <w:pPr>
+              <w:widowControl w:val="0"/>
+              <w:autoSpaceDE w:val="0"/>
+              <w:autoSpaceDN w:val="0"/>
+              <w:adjustRightInd w:val="0"/>
+              <w:spacing w:before="0" w:line="240" w:lineRule="auto"/>
+              <w:rPr>
+                <w:rFonts w:cs="Arial"/>
+                <w:b/>
+                <w:bCs/>
+                <w:sz w:val="28"/>
+                <w:szCs w:val="28"/>
+              </w:rPr>
+            </w:pPr>
+            <w:r>
+              <w:rPr>
+                <w:rFonts w:cs="Arial"/>
+                <w:b/>
+                <w:bCs/>
+                <w:sz w:val="28"/>
+                <w:szCs w:val="28"/>
+              </w:rPr>
+              <w:t xml:space="preserve">Panchaati No. </w:t>
+            </w:r>
+            <w:r>
+              <w:rPr>
+                <w:rFonts w:cs="Arial"/>
+                <w:b/>
+                <w:bCs/>
+                <w:sz w:val="28"/>
+                <w:szCs w:val="28"/>
+              </w:rPr>
+              <w:t>45</w:t>
+            </w:r>
+          </w:p>
+        </w:tc>
+        <w:tc>
+          <w:tcPr>
+            <w:tcW w:w="4678" w:type="dxa"/>
+            <w:tcBorders>
+              <w:top w:val="single" w:sz="4" w:space="0" w:color="000000"/>
+              <w:left w:val="single" w:sz="4" w:space="0" w:color="000000"/>
+              <w:bottom w:val="single" w:sz="4" w:space="0" w:color="000000"/>
+              <w:right w:val="single" w:sz="4" w:space="0" w:color="000000"/>
+            </w:tcBorders>
+          </w:tcPr>
+          <w:p>
+            <w:pPr>
+              <w:spacing w:before="0" w:line="240" w:lineRule="auto"/>
+              <w:ind w:right="-108"/>
+              <w:rPr>
+                <w:rFonts w:ascii="Latha" w:hAnsi="Latha" w:cs="Latha"/>
+                <w:sz w:val="28"/>
+                <w:szCs w:val="28"/>
+                <w:highlight w:val="yellow"/>
+                <w:lang w:bidi="ta-IN"/>
+              </w:rPr>
+            </w:pPr>
+            <w:r>
+              <w:rPr>
+                <w:rFonts w:ascii="Latha" w:hAnsi="Latha" w:cs="Latha"/>
+                <w:sz w:val="28"/>
+                <w:szCs w:val="28"/>
+                <w:cs/>
+                <w:lang w:bidi="ta-IN"/>
+              </w:rPr>
+              <w:t>த்</w:t>
+            </w:r>
+            <w:r>
+              <w:rPr>
+                <w:rFonts w:ascii="Latha" w:hAnsi="Latha" w:cs="Latha"/>
+                <w:sz w:val="28"/>
+                <w:szCs w:val="28"/>
+                <w:highlight w:val="yellow"/>
+                <w:cs/>
+                <w:lang w:bidi="ta-IN"/>
+              </w:rPr>
+              <w:t>ரா</w:t>
+            </w:r>
+            <w:r>
+              <w:rPr>
+                <w:rFonts w:ascii="BRH Tamil Tab Extra" w:hAnsi="BRH Tamil Tab Extra" w:cs="Latha"/>
+                <w:b/>
+                <w:sz w:val="36"/>
+                <w:szCs w:val="28"/>
+              </w:rPr>
+              <w:t>†</w:t>
+            </w:r>
+            <w:r>
+              <w:rPr>
+                <w:rFonts w:ascii="Latha" w:hAnsi="Latha" w:cs="Latha"/>
+                <w:sz w:val="28"/>
+                <w:szCs w:val="28"/>
+                <w:cs/>
+                <w:lang w:bidi="ta-IN"/>
+              </w:rPr>
+              <w:t>யஸ்வைன</w:t>
+            </w:r>
+            <w:r>
+              <w:rPr>
+                <w:rFonts w:ascii="BRH Tamil Tab Extra" w:hAnsi="BRH Tamil Tab Extra" w:cs="Latha"/>
+                <w:b/>
+                <w:sz w:val="36"/>
+                <w:szCs w:val="28"/>
+              </w:rPr>
+              <w:t>…</w:t>
+            </w:r>
+            <w:r>
+              <w:rPr>
+                <w:rFonts w:ascii="BRH Devanagari Extra" w:hAnsi="BRH Devanagari Extra" w:cs="Latha"/>
+                <w:b/>
+                <w:sz w:val="36"/>
+                <w:szCs w:val="28"/>
+              </w:rPr>
+              <w:t>ò</w:t>
+            </w:r>
+            <w:r>
+              <w:rPr>
+                <w:rFonts w:ascii="BRH Tamil Tab Extra" w:hAnsi="BRH Tamil Tab Extra" w:cs="Latha"/>
+                <w:b/>
+                <w:sz w:val="36"/>
+                <w:szCs w:val="28"/>
+              </w:rPr>
+              <w:t>…</w:t>
+            </w:r>
+            <w:r>
+              <w:rPr>
+                <w:rFonts w:ascii="Latha" w:hAnsi="Latha" w:cs="Latha"/>
+                <w:sz w:val="28"/>
+                <w:szCs w:val="28"/>
+              </w:rPr>
+              <w:t xml:space="preserve"> </w:t>
+            </w:r>
+            <w:r>
+              <w:rPr>
+                <w:rFonts w:ascii="Latha" w:hAnsi="Latha" w:cs="Latha"/>
+                <w:sz w:val="28"/>
+                <w:szCs w:val="28"/>
+                <w:cs/>
+                <w:lang w:bidi="ta-IN"/>
+              </w:rPr>
+              <w:t>ஸ்வதி</w:t>
+            </w:r>
+            <w:r>
+              <w:rPr>
+                <w:rFonts w:ascii="BRH Tamil Tab Extra" w:hAnsi="BRH Tamil Tab Extra" w:cs="Latha"/>
+                <w:b/>
+                <w:sz w:val="36"/>
+                <w:szCs w:val="28"/>
+              </w:rPr>
+              <w:t>†</w:t>
+            </w:r>
+            <w:r>
+              <w:rPr>
+                <w:rFonts w:ascii="Latha" w:hAnsi="Latha" w:cs="Latha"/>
+                <w:b/>
+                <w:bCs/>
+                <w:position w:val="-12"/>
+                <w:sz w:val="28"/>
+                <w:szCs w:val="28"/>
+                <w:cs/>
+                <w:lang w:bidi="ta-IN"/>
+              </w:rPr>
+              <w:t>4</w:t>
+            </w:r>
+            <w:r>
+              <w:rPr>
+                <w:rFonts w:ascii="Latha" w:hAnsi="Latha" w:cs="Latha"/>
+                <w:sz w:val="28"/>
+                <w:szCs w:val="28"/>
+                <w:cs/>
+                <w:lang w:bidi="ta-IN"/>
+              </w:rPr>
+              <w:t>தே</w:t>
+            </w:r>
+            <w:r>
+              <w:rPr>
+                <w:rFonts w:ascii="BRH Tamil Tab Extra" w:hAnsi="BRH Tamil Tab Extra" w:cs="Latha"/>
+                <w:b/>
+                <w:sz w:val="36"/>
+                <w:szCs w:val="28"/>
+              </w:rPr>
+              <w:t>…</w:t>
+            </w:r>
+          </w:p>
+        </w:tc>
+        <w:tc>
+          <w:tcPr>
+            <w:tcW w:w="4678" w:type="dxa"/>
+            <w:tcBorders>
+              <w:top w:val="single" w:sz="4" w:space="0" w:color="000000"/>
+              <w:left w:val="single" w:sz="4" w:space="0" w:color="000000"/>
+              <w:bottom w:val="single" w:sz="4" w:space="0" w:color="000000"/>
+              <w:right w:val="single" w:sz="4" w:space="0" w:color="000000"/>
+            </w:tcBorders>
+          </w:tcPr>
+          <w:p>
+            <w:pPr>
+              <w:autoSpaceDE w:val="0"/>
+              <w:autoSpaceDN w:val="0"/>
+              <w:adjustRightInd w:val="0"/>
+              <w:spacing w:before="0" w:line="240" w:lineRule="auto"/>
+              <w:rPr>
+                <w:rFonts w:ascii="Latha" w:hAnsi="Latha" w:cs="Latha"/>
+                <w:sz w:val="28"/>
+                <w:szCs w:val="28"/>
+                <w:highlight w:val="green"/>
+                <w:lang w:bidi="ta-IN"/>
+              </w:rPr>
+            </w:pPr>
+            <w:r>
+              <w:rPr>
+                <w:rFonts w:ascii="Latha" w:hAnsi="Latha" w:cs="Latha"/>
+                <w:sz w:val="28"/>
+                <w:szCs w:val="28"/>
+                <w:cs/>
+                <w:lang w:bidi="ta-IN"/>
+              </w:rPr>
+              <w:t>த்ரா</w:t>
+            </w:r>
+            <w:r>
+              <w:rPr>
+                <w:rFonts w:ascii="Latha" w:hAnsi="Latha" w:cs="Latha"/>
+                <w:sz w:val="28"/>
+                <w:szCs w:val="28"/>
+                <w:highlight w:val="green"/>
+                <w:cs/>
+                <w:lang w:bidi="ta-IN"/>
+              </w:rPr>
+              <w:t>ய</w:t>
+            </w:r>
+            <w:r>
+              <w:rPr>
+                <w:rFonts w:ascii="BRH Tamil Tab Extra" w:hAnsi="BRH Tamil Tab Extra" w:cs="Latha"/>
+                <w:b/>
+                <w:sz w:val="36"/>
+                <w:szCs w:val="28"/>
+              </w:rPr>
+              <w:t>†</w:t>
+            </w:r>
+            <w:r>
+              <w:rPr>
+                <w:rFonts w:ascii="Latha" w:hAnsi="Latha" w:cs="Latha"/>
+                <w:sz w:val="28"/>
+                <w:szCs w:val="28"/>
+                <w:cs/>
+                <w:lang w:bidi="ta-IN"/>
+              </w:rPr>
+              <w:t>ஸ்வைன</w:t>
+            </w:r>
+            <w:r>
+              <w:rPr>
+                <w:rFonts w:ascii="BRH Tamil Tab Extra" w:hAnsi="BRH Tamil Tab Extra" w:cs="Latha"/>
+                <w:b/>
+                <w:sz w:val="36"/>
+                <w:szCs w:val="28"/>
+              </w:rPr>
+              <w:t>…</w:t>
+            </w:r>
+            <w:r>
+              <w:rPr>
+                <w:rFonts w:ascii="BRH Devanagari Extra" w:hAnsi="BRH Devanagari Extra" w:cs="Latha"/>
+                <w:b/>
+                <w:sz w:val="36"/>
+                <w:szCs w:val="28"/>
+              </w:rPr>
+              <w:t>ò</w:t>
+            </w:r>
+            <w:r>
+              <w:rPr>
+                <w:rFonts w:ascii="BRH Tamil Tab Extra" w:hAnsi="BRH Tamil Tab Extra" w:cs="Latha"/>
+                <w:b/>
+                <w:sz w:val="36"/>
+                <w:szCs w:val="28"/>
+              </w:rPr>
+              <w:t>…</w:t>
+            </w:r>
+            <w:r>
+              <w:rPr>
+                <w:rFonts w:ascii="Latha" w:hAnsi="Latha" w:cs="Latha"/>
+                <w:sz w:val="28"/>
+                <w:szCs w:val="28"/>
+              </w:rPr>
+              <w:t xml:space="preserve"> </w:t>
+            </w:r>
+            <w:r>
+              <w:rPr>
+                <w:rFonts w:ascii="Latha" w:hAnsi="Latha" w:cs="Latha"/>
+                <w:sz w:val="28"/>
+                <w:szCs w:val="28"/>
+                <w:cs/>
+                <w:lang w:bidi="ta-IN"/>
+              </w:rPr>
+              <w:t>ஸ்வதி</w:t>
+            </w:r>
+            <w:r>
+              <w:rPr>
+                <w:rFonts w:ascii="BRH Tamil Tab Extra" w:hAnsi="BRH Tamil Tab Extra" w:cs="Latha"/>
+                <w:b/>
+                <w:sz w:val="36"/>
+                <w:szCs w:val="28"/>
+              </w:rPr>
+              <w:t>†</w:t>
+            </w:r>
+            <w:r>
+              <w:rPr>
+                <w:rFonts w:ascii="Latha" w:hAnsi="Latha" w:cs="Latha"/>
+                <w:b/>
+                <w:bCs/>
+                <w:position w:val="-12"/>
+                <w:sz w:val="28"/>
+                <w:szCs w:val="28"/>
+                <w:cs/>
+                <w:lang w:bidi="ta-IN"/>
+              </w:rPr>
+              <w:t>4</w:t>
+            </w:r>
+            <w:r>
+              <w:rPr>
+                <w:rFonts w:ascii="Latha" w:hAnsi="Latha" w:cs="Latha"/>
+                <w:sz w:val="28"/>
+                <w:szCs w:val="28"/>
+                <w:cs/>
+                <w:lang w:bidi="ta-IN"/>
+              </w:rPr>
+              <w:t>தே</w:t>
+            </w:r>
+            <w:r>
+              <w:rPr>
+                <w:rFonts w:ascii="BRH Tamil Tab Extra" w:hAnsi="BRH Tamil Tab Extra" w:cs="Latha"/>
+                <w:b/>
+                <w:sz w:val="36"/>
+                <w:szCs w:val="28"/>
+              </w:rPr>
+              <w:t>…</w:t>
+            </w:r>
+          </w:p>
+        </w:tc>
+      </w:tr>
+    </w:tbl>
+    <w:tbl>
+      <w:tblPr>
+        <w:tblW w:w="13042" w:type="dxa"/>
+        <w:tblInd w:w="-856" w:type="dxa"/>
+        <w:tblBorders>
+          <w:top w:val="single" w:sz="4" w:space="0" w:color="000000"/>
+          <w:left w:val="single" w:sz="4" w:space="0" w:color="000000"/>
+          <w:bottom w:val="single" w:sz="4" w:space="0" w:color="000000"/>
+          <w:right w:val="single" w:sz="4" w:space="0" w:color="000000"/>
+          <w:insideH w:val="single" w:sz="4" w:space="0" w:color="000000"/>
+          <w:insideV w:val="single" w:sz="4" w:space="0" w:color="000000"/>
+        </w:tblBorders>
+        <w:tblLayout w:type="fixed"/>
+        <w:tblLook w:val="04A0" w:firstRow="1" w:lastRow="0" w:firstColumn="1" w:lastColumn="0" w:noHBand="0" w:noVBand="1"/>
+      </w:tblPr>
+      <w:tblGrid>
+        <w:gridCol w:w="64"/>
+        <w:gridCol w:w="3594"/>
+        <w:gridCol w:w="4656"/>
+        <w:gridCol w:w="4728"/>
+      </w:tblGrid>
+      <w:tr>
+        <w:trPr>
           <w:trHeight w:val="964"/>
         </w:trPr>
         <w:tc>
@@ -3861,7 +4339,6 @@
         <w:tc>
           <w:tcPr>
             <w:tcW w:w="4656" w:type="dxa"/>
-            <w:gridSpan w:val="2"/>
             <w:tcBorders>
               <w:top w:val="single" w:sz="4" w:space="0" w:color="000000"/>
               <w:left w:val="single" w:sz="4" w:space="0" w:color="000000"/>
@@ -4001,8 +4478,7 @@
         </w:tc>
         <w:tc>
           <w:tcPr>
-            <w:tcW w:w="4576" w:type="dxa"/>
-            <w:gridSpan w:val="2"/>
+            <w:tcW w:w="4728" w:type="dxa"/>
             <w:tcBorders>
               <w:top w:val="single" w:sz="4" w:space="0" w:color="000000"/>
               <w:left w:val="single" w:sz="4" w:space="0" w:color="000000"/>
@@ -4326,7 +4802,6 @@
         <w:tc>
           <w:tcPr>
             <w:tcW w:w="4656" w:type="dxa"/>
-            <w:gridSpan w:val="2"/>
             <w:tcBorders>
               <w:top w:val="single" w:sz="4" w:space="0" w:color="000000"/>
               <w:left w:val="single" w:sz="4" w:space="0" w:color="000000"/>
@@ -4456,8 +4931,7 @@
         </w:tc>
         <w:tc>
           <w:tcPr>
-            <w:tcW w:w="4586" w:type="dxa"/>
-            <w:gridSpan w:val="3"/>
+            <w:tcW w:w="4728" w:type="dxa"/>
             <w:tcBorders>
               <w:top w:val="single" w:sz="4" w:space="0" w:color="000000"/>
               <w:left w:val="single" w:sz="4" w:space="0" w:color="000000"/>
@@ -4595,8 +5069,6 @@
       </w:tr>
       <w:tr>
         <w:trPr>
-          <w:gridAfter w:val="1"/>
-          <w:wAfter w:w="10" w:type="dxa"/>
           <w:trHeight w:val="964"/>
         </w:trPr>
         <w:tc>
@@ -4630,7 +5102,6 @@
         <w:tc>
           <w:tcPr>
             <w:tcW w:w="4656" w:type="dxa"/>
-            <w:gridSpan w:val="2"/>
             <w:tcBorders>
               <w:top w:val="single" w:sz="4" w:space="0" w:color="000000"/>
               <w:left w:val="single" w:sz="4" w:space="0" w:color="000000"/>
@@ -4654,8 +5125,7 @@
         </w:tc>
         <w:tc>
           <w:tcPr>
-            <w:tcW w:w="4576" w:type="dxa"/>
-            <w:gridSpan w:val="2"/>
+            <w:tcW w:w="4728" w:type="dxa"/>
             <w:tcBorders>
               <w:top w:val="single" w:sz="4" w:space="0" w:color="000000"/>
               <w:left w:val="single" w:sz="4" w:space="0" w:color="000000"/>
@@ -4951,6 +5421,7 @@
                 <w:sz w:val="28"/>
                 <w:szCs w:val="28"/>
               </w:rPr>
+              <w:lastRenderedPageBreak/>
               <w:t xml:space="preserve">TS </w:t>
             </w:r>
             <w:proofErr w:type="gramStart"/>
@@ -5450,7 +5921,6 @@
                 <w:sz w:val="28"/>
                 <w:szCs w:val="28"/>
               </w:rPr>
-              <w:lastRenderedPageBreak/>
               <w:t xml:space="preserve">TS 6.1.5.3 </w:t>
             </w:r>
           </w:p>
@@ -8667,6 +9137,7 @@
                 <w:sz w:val="28"/>
                 <w:szCs w:val="28"/>
               </w:rPr>
+              <w:lastRenderedPageBreak/>
               <w:t>TS 6.2.</w:t>
             </w:r>
             <w:r>
@@ -9078,7 +9549,6 @@
                 <w:sz w:val="28"/>
                 <w:szCs w:val="28"/>
               </w:rPr>
-              <w:lastRenderedPageBreak/>
               <w:t>TS 6.2.</w:t>
             </w:r>
             <w:r>
@@ -9379,7 +9849,7 @@
                 <w:sz w:val="28"/>
                 <w:szCs w:val="28"/>
               </w:rPr>
-              <w:t>-  [</w:t>
+              <w:t>-  [  ]</w:t>
             </w:r>
             <w:proofErr w:type="gramEnd"/>
             <w:r>
@@ -9388,7 +9858,7 @@
                 <w:sz w:val="28"/>
                 <w:szCs w:val="28"/>
               </w:rPr>
-              <w:t xml:space="preserve">  ]  </w:t>
+              <w:t xml:space="preserve">  </w:t>
             </w:r>
             <w:r>
               <w:rPr>
@@ -9606,7 +10076,7 @@
                 <w:sz w:val="28"/>
                 <w:szCs w:val="28"/>
               </w:rPr>
-              <w:t>-  [</w:t>
+              <w:t>-  [  ]</w:t>
             </w:r>
             <w:proofErr w:type="gramEnd"/>
             <w:r>
@@ -9615,7 +10085,7 @@
                 <w:sz w:val="28"/>
                 <w:szCs w:val="28"/>
               </w:rPr>
-              <w:t xml:space="preserve">  ]  </w:t>
+              <w:t xml:space="preserve">  </w:t>
             </w:r>
             <w:r>
               <w:rPr>
@@ -12352,6 +12822,7 @@
                 <w:sz w:val="28"/>
                 <w:szCs w:val="28"/>
               </w:rPr>
+              <w:lastRenderedPageBreak/>
               <w:t>TS 6.4.11.3</w:t>
             </w:r>
           </w:p>
@@ -12826,7 +13297,6 @@
                 <w:sz w:val="28"/>
                 <w:szCs w:val="28"/>
               </w:rPr>
-              <w:lastRenderedPageBreak/>
               <w:t>TS 6.6.</w:t>
             </w:r>
             <w:r>
@@ -28113,7 +28583,7 @@
                 <w:sz w:val="28"/>
                 <w:szCs w:val="28"/>
               </w:rPr>
-              <w:t xml:space="preserve"> [</w:t>
+              <w:t xml:space="preserve"> [  ]</w:t>
             </w:r>
             <w:proofErr w:type="gramEnd"/>
             <w:r>
@@ -28122,7 +28592,7 @@
                 <w:sz w:val="28"/>
                 <w:szCs w:val="28"/>
               </w:rPr>
-              <w:t xml:space="preserve">  ]   </w:t>
+              <w:t xml:space="preserve">   </w:t>
             </w:r>
             <w:r>
               <w:rPr>
@@ -28328,7 +28798,7 @@
                 <w:sz w:val="28"/>
                 <w:szCs w:val="28"/>
               </w:rPr>
-              <w:t xml:space="preserve"> [</w:t>
+              <w:t xml:space="preserve"> [  ]</w:t>
             </w:r>
             <w:proofErr w:type="gramEnd"/>
             <w:r>
@@ -28337,7 +28807,7 @@
                 <w:sz w:val="28"/>
                 <w:szCs w:val="28"/>
               </w:rPr>
-              <w:t xml:space="preserve">  ]   </w:t>
+              <w:t xml:space="preserve">   </w:t>
             </w:r>
             <w:r>
               <w:rPr>

--- a/saMhitA/06/TS 6 Tamil Corrections.docx
+++ b/saMhitA/06/TS 6 Tamil Corrections.docx
@@ -73,7 +73,6 @@
         </w:rPr>
         <w:t xml:space="preserve">Observed </w:t>
       </w:r>
-      <w:proofErr w:type="gramStart"/>
       <w:r>
         <w:rPr>
           <w:b/>
@@ -95,7 +94,6 @@
         </w:rPr>
         <w:t>?????</w:t>
       </w:r>
-      <w:proofErr w:type="gramEnd"/>
     </w:p>
     <w:p>
       <w:pPr>
@@ -129,8 +127,7 @@
         <w:tblLook w:val="04A0" w:firstRow="1" w:lastRow="0" w:firstColumn="1" w:lastColumn="0" w:noHBand="0" w:noVBand="1"/>
       </w:tblPr>
       <w:tblGrid>
-        <w:gridCol w:w="64"/>
-        <w:gridCol w:w="3594"/>
+        <w:gridCol w:w="3658"/>
         <w:gridCol w:w="28"/>
         <w:gridCol w:w="4678"/>
         <w:gridCol w:w="4678"/>
@@ -139,7 +136,6 @@
         <w:tc>
           <w:tcPr>
             <w:tcW w:w="3658" w:type="dxa"/>
-            <w:gridSpan w:val="2"/>
           </w:tcPr>
           <w:p>
             <w:pPr>
@@ -235,6 +231,1478 @@
                 <w:szCs w:val="32"/>
               </w:rPr>
               <w:t>To be read as or corrected as</w:t>
+            </w:r>
+          </w:p>
+        </w:tc>
+      </w:tr>
+      <w:tr>
+        <w:trPr>
+          <w:trHeight w:val="1002"/>
+        </w:trPr>
+        <w:tc>
+          <w:tcPr>
+            <w:tcW w:w="3686" w:type="dxa"/>
+            <w:gridSpan w:val="2"/>
+          </w:tcPr>
+          <w:p>
+            <w:pPr>
+              <w:widowControl w:val="0"/>
+              <w:autoSpaceDE w:val="0"/>
+              <w:autoSpaceDN w:val="0"/>
+              <w:adjustRightInd w:val="0"/>
+              <w:spacing w:before="0" w:line="240" w:lineRule="auto"/>
+              <w:rPr>
+                <w:rFonts w:cs="Arial"/>
+                <w:b/>
+                <w:bCs/>
+                <w:sz w:val="28"/>
+                <w:szCs w:val="28"/>
+              </w:rPr>
+            </w:pPr>
+            <w:r>
+              <w:rPr>
+                <w:rFonts w:cs="Arial"/>
+                <w:b/>
+                <w:bCs/>
+                <w:sz w:val="28"/>
+                <w:szCs w:val="28"/>
+              </w:rPr>
+              <w:t>TS 6.1.</w:t>
+            </w:r>
+            <w:r>
+              <w:rPr>
+                <w:rFonts w:cs="Arial"/>
+                <w:b/>
+                <w:bCs/>
+                <w:sz w:val="28"/>
+                <w:szCs w:val="28"/>
+              </w:rPr>
+              <w:t xml:space="preserve">1.7 </w:t>
+            </w:r>
+            <w:r>
+              <w:rPr>
+                <w:rFonts w:cs="Arial"/>
+                <w:b/>
+                <w:bCs/>
+                <w:sz w:val="28"/>
+                <w:szCs w:val="28"/>
+              </w:rPr>
+              <w:t xml:space="preserve"> - </w:t>
+            </w:r>
+            <w:r>
+              <w:rPr>
+                <w:rFonts w:cs="Arial"/>
+                <w:b/>
+                <w:bCs/>
+                <w:sz w:val="28"/>
+                <w:szCs w:val="28"/>
+              </w:rPr>
+              <w:t>Vaakyam</w:t>
+            </w:r>
+          </w:p>
+          <w:p>
+            <w:pPr>
+              <w:widowControl w:val="0"/>
+              <w:autoSpaceDE w:val="0"/>
+              <w:autoSpaceDN w:val="0"/>
+              <w:adjustRightInd w:val="0"/>
+              <w:spacing w:before="0" w:line="240" w:lineRule="auto"/>
+              <w:rPr>
+                <w:b/>
+                <w:sz w:val="28"/>
+                <w:szCs w:val="28"/>
+              </w:rPr>
+            </w:pPr>
+            <w:r>
+              <w:rPr>
+                <w:b/>
+                <w:sz w:val="28"/>
+                <w:szCs w:val="28"/>
+              </w:rPr>
+              <w:t>Line</w:t>
+            </w:r>
+            <w:r>
+              <w:rPr>
+                <w:b/>
+                <w:sz w:val="28"/>
+                <w:szCs w:val="28"/>
+              </w:rPr>
+              <w:t xml:space="preserve"> No. </w:t>
+            </w:r>
+            <w:r>
+              <w:rPr>
+                <w:b/>
+                <w:sz w:val="28"/>
+                <w:szCs w:val="28"/>
+              </w:rPr>
+              <w:t>3</w:t>
+            </w:r>
+          </w:p>
+          <w:p>
+            <w:pPr>
+              <w:widowControl w:val="0"/>
+              <w:autoSpaceDE w:val="0"/>
+              <w:autoSpaceDN w:val="0"/>
+              <w:adjustRightInd w:val="0"/>
+              <w:spacing w:before="0" w:line="240" w:lineRule="auto"/>
+              <w:rPr>
+                <w:rFonts w:cs="Arial"/>
+                <w:b/>
+                <w:bCs/>
+                <w:sz w:val="28"/>
+                <w:szCs w:val="28"/>
+              </w:rPr>
+            </w:pPr>
+            <w:r>
+              <w:rPr>
+                <w:b/>
+                <w:sz w:val="28"/>
+                <w:szCs w:val="28"/>
+              </w:rPr>
+              <w:t xml:space="preserve">Panchaati No. </w:t>
+            </w:r>
+            <w:r>
+              <w:rPr>
+                <w:b/>
+                <w:sz w:val="28"/>
+                <w:szCs w:val="28"/>
+              </w:rPr>
+              <w:t>7</w:t>
+            </w:r>
+          </w:p>
+        </w:tc>
+        <w:tc>
+          <w:tcPr>
+            <w:tcW w:w="4678" w:type="dxa"/>
+          </w:tcPr>
+          <w:p>
+            <w:pPr>
+              <w:widowControl w:val="0"/>
+              <w:autoSpaceDE w:val="0"/>
+              <w:autoSpaceDN w:val="0"/>
+              <w:adjustRightInd w:val="0"/>
+              <w:spacing w:before="0" w:line="240" w:lineRule="auto"/>
+              <w:rPr>
+                <w:rFonts w:ascii="BRH Devanagari Extra" w:hAnsi="BRH Devanagari Extra" w:cs="BRH Malayalam Extra"/>
+                <w:sz w:val="36"/>
+                <w:szCs w:val="40"/>
+              </w:rPr>
+            </w:pPr>
+            <w:r>
+              <w:rPr>
+                <w:rFonts w:ascii="Latha" w:hAnsi="Latha" w:cs="Latha" w:hint="cs"/>
+                <w:sz w:val="28"/>
+                <w:szCs w:val="28"/>
+                <w:cs/>
+                <w:lang w:bidi="ta-IN"/>
+              </w:rPr>
+              <w:t>ஸதே</w:t>
+            </w:r>
+            <w:r>
+              <w:rPr>
+                <w:rFonts w:ascii="BRH Tamil Tab Extra" w:hAnsi="BRH Tamil Tab Extra"/>
+                <w:b/>
+                <w:sz w:val="36"/>
+                <w:szCs w:val="28"/>
+              </w:rPr>
+              <w:t>†</w:t>
+            </w:r>
+            <w:r>
+              <w:rPr>
+                <w:rFonts w:ascii="Latha" w:hAnsi="Latha" w:cs="Latha" w:hint="cs"/>
+                <w:b/>
+                <w:bCs/>
+                <w:position w:val="-12"/>
+                <w:sz w:val="28"/>
+                <w:szCs w:val="28"/>
+                <w:cs/>
+                <w:lang w:bidi="ta-IN"/>
+              </w:rPr>
+              <w:t>3</w:t>
+            </w:r>
+            <w:r>
+              <w:rPr>
+                <w:rFonts w:ascii="Latha" w:hAnsi="Latha" w:cs="Latha" w:hint="cs"/>
+                <w:sz w:val="28"/>
+                <w:szCs w:val="28"/>
+                <w:cs/>
+                <w:lang w:bidi="ta-IN"/>
+              </w:rPr>
+              <w:t>வ</w:t>
+            </w:r>
+            <w:r>
+              <w:rPr>
+                <w:rFonts w:ascii="BRH Tamil Tab Extra" w:hAnsi="BRH Tamil Tab Extra"/>
+                <w:b/>
+                <w:sz w:val="36"/>
+                <w:szCs w:val="28"/>
+              </w:rPr>
+              <w:t>…</w:t>
+            </w:r>
+            <w:r>
+              <w:rPr>
+                <w:rFonts w:ascii="Latha" w:hAnsi="Latha" w:cs="Latha" w:hint="cs"/>
+                <w:sz w:val="28"/>
+                <w:szCs w:val="28"/>
+                <w:cs/>
+                <w:lang w:bidi="ta-IN"/>
+              </w:rPr>
+              <w:t>மாஸீ</w:t>
+            </w:r>
+            <w:r>
+              <w:rPr>
+                <w:rFonts w:ascii="BRH Tamil Tab Extra" w:hAnsi="BRH Tamil Tab Extra"/>
+                <w:b/>
+                <w:sz w:val="36"/>
+                <w:szCs w:val="28"/>
+              </w:rPr>
+              <w:t>…</w:t>
+            </w:r>
+            <w:r>
+              <w:rPr>
+                <w:rFonts w:ascii="Latha" w:hAnsi="Latha" w:cs="Latha" w:hint="cs"/>
+                <w:sz w:val="28"/>
+                <w:szCs w:val="28"/>
+                <w:cs/>
+                <w:lang w:bidi="ta-IN"/>
+              </w:rPr>
+              <w:t>த்</w:t>
+            </w:r>
+            <w:r>
+              <w:rPr>
+                <w:rFonts w:ascii="Mangal" w:hAnsi="Mangal" w:hint="cs"/>
+                <w:sz w:val="28"/>
+                <w:szCs w:val="28"/>
+                <w:cs/>
+                <w:lang w:bidi="ta-IN"/>
+              </w:rPr>
+              <w:t xml:space="preserve"> </w:t>
+            </w:r>
+            <w:r>
+              <w:rPr>
+                <w:rFonts w:ascii="Latha" w:hAnsi="Latha" w:cs="Latha" w:hint="cs"/>
+                <w:sz w:val="28"/>
+                <w:szCs w:val="28"/>
+                <w:cs/>
+                <w:lang w:bidi="ta-IN"/>
+              </w:rPr>
+              <w:t>த</w:t>
+            </w:r>
+            <w:r>
+              <w:rPr>
+                <w:rFonts w:ascii="Latha" w:hAnsi="Latha" w:cs="Latha" w:hint="cs"/>
+                <w:sz w:val="28"/>
+                <w:szCs w:val="28"/>
+                <w:highlight w:val="yellow"/>
+                <w:cs/>
+                <w:lang w:bidi="ta-IN"/>
+              </w:rPr>
+              <w:t>த</w:t>
+            </w:r>
+            <w:r>
+              <w:rPr>
+                <w:rFonts w:ascii="BRH Tamil Tab Extra" w:hAnsi="BRH Tamil Tab Extra"/>
+                <w:b/>
+                <w:sz w:val="36"/>
+                <w:szCs w:val="28"/>
+              </w:rPr>
+              <w:t>…</w:t>
+            </w:r>
+            <w:r>
+              <w:rPr>
+                <w:rFonts w:ascii="Latha" w:hAnsi="Latha" w:cs="Latha" w:hint="cs"/>
+                <w:b/>
+                <w:bCs/>
+                <w:position w:val="-12"/>
+                <w:sz w:val="28"/>
+                <w:szCs w:val="28"/>
+                <w:cs/>
+                <w:lang w:bidi="ta-IN"/>
+              </w:rPr>
+              <w:t>3</w:t>
+            </w:r>
+            <w:r>
+              <w:rPr>
+                <w:rFonts w:ascii="Latha" w:hAnsi="Latha" w:cs="Latha" w:hint="cs"/>
+                <w:sz w:val="28"/>
+                <w:szCs w:val="28"/>
+                <w:cs/>
+                <w:lang w:bidi="ta-IN"/>
+              </w:rPr>
+              <w:t>போத</w:t>
+            </w:r>
+            <w:r>
+              <w:rPr>
+                <w:rFonts w:ascii="BRH Tamil Tab Extra" w:hAnsi="BRH Tamil Tab Extra"/>
+                <w:b/>
+                <w:sz w:val="36"/>
+                <w:szCs w:val="28"/>
+              </w:rPr>
+              <w:t>†</w:t>
+            </w:r>
+            <w:r>
+              <w:rPr>
+                <w:rFonts w:ascii="Latha" w:hAnsi="Latha" w:cs="Latha" w:hint="cs"/>
+                <w:b/>
+                <w:bCs/>
+                <w:position w:val="-12"/>
+                <w:sz w:val="28"/>
+                <w:szCs w:val="28"/>
+                <w:cs/>
+                <w:lang w:bidi="ta-IN"/>
+              </w:rPr>
+              <w:t>3</w:t>
+            </w:r>
+            <w:r>
+              <w:rPr>
+                <w:rFonts w:ascii="Latha" w:hAnsi="Latha" w:cs="Latha" w:hint="cs"/>
+                <w:sz w:val="28"/>
+                <w:szCs w:val="28"/>
+                <w:cs/>
+                <w:lang w:bidi="ta-IN"/>
+              </w:rPr>
+              <w:t>க்ராம</w:t>
+            </w:r>
+            <w:r>
+              <w:rPr>
+                <w:rFonts w:ascii="BRH Tamil Tab Extra" w:hAnsi="BRH Tamil Tab Extra"/>
+                <w:b/>
+                <w:sz w:val="36"/>
+                <w:szCs w:val="28"/>
+              </w:rPr>
+              <w:t>…</w:t>
+            </w:r>
+            <w:r>
+              <w:rPr>
+                <w:rFonts w:ascii="Latha" w:hAnsi="Latha" w:cs="Latha" w:hint="cs"/>
+                <w:sz w:val="28"/>
+                <w:szCs w:val="28"/>
+                <w:cs/>
+                <w:lang w:bidi="ta-IN"/>
+              </w:rPr>
+              <w:t>த்</w:t>
+            </w:r>
+          </w:p>
+        </w:tc>
+        <w:tc>
+          <w:tcPr>
+            <w:tcW w:w="4678" w:type="dxa"/>
+          </w:tcPr>
+          <w:p>
+            <w:pPr>
+              <w:widowControl w:val="0"/>
+              <w:autoSpaceDE w:val="0"/>
+              <w:autoSpaceDN w:val="0"/>
+              <w:adjustRightInd w:val="0"/>
+              <w:spacing w:before="0" w:line="240" w:lineRule="auto"/>
+              <w:rPr>
+                <w:rFonts w:ascii="BRH Devanagari Extra" w:hAnsi="BRH Devanagari Extra" w:cs="BRH Malayalam Extra"/>
+                <w:sz w:val="36"/>
+                <w:szCs w:val="40"/>
+              </w:rPr>
+            </w:pPr>
+            <w:r>
+              <w:rPr>
+                <w:rFonts w:ascii="Latha" w:hAnsi="Latha" w:cs="Latha" w:hint="cs"/>
+                <w:sz w:val="28"/>
+                <w:szCs w:val="28"/>
+                <w:cs/>
+                <w:lang w:bidi="ta-IN"/>
+              </w:rPr>
+              <w:t>ஸதே</w:t>
+            </w:r>
+            <w:r>
+              <w:rPr>
+                <w:rFonts w:ascii="BRH Tamil Tab Extra" w:hAnsi="BRH Tamil Tab Extra"/>
+                <w:b/>
+                <w:sz w:val="36"/>
+                <w:szCs w:val="28"/>
+              </w:rPr>
+              <w:t>†</w:t>
+            </w:r>
+            <w:r>
+              <w:rPr>
+                <w:rFonts w:ascii="Latha" w:hAnsi="Latha" w:cs="Latha" w:hint="cs"/>
+                <w:b/>
+                <w:bCs/>
+                <w:position w:val="-12"/>
+                <w:sz w:val="28"/>
+                <w:szCs w:val="28"/>
+                <w:cs/>
+                <w:lang w:bidi="ta-IN"/>
+              </w:rPr>
+              <w:t>3</w:t>
+            </w:r>
+            <w:r>
+              <w:rPr>
+                <w:rFonts w:ascii="Latha" w:hAnsi="Latha" w:cs="Latha" w:hint="cs"/>
+                <w:sz w:val="28"/>
+                <w:szCs w:val="28"/>
+                <w:cs/>
+                <w:lang w:bidi="ta-IN"/>
+              </w:rPr>
+              <w:t>வ</w:t>
+            </w:r>
+            <w:r>
+              <w:rPr>
+                <w:rFonts w:ascii="BRH Tamil Tab Extra" w:hAnsi="BRH Tamil Tab Extra"/>
+                <w:b/>
+                <w:sz w:val="36"/>
+                <w:szCs w:val="28"/>
+              </w:rPr>
+              <w:t>…</w:t>
+            </w:r>
+            <w:r>
+              <w:rPr>
+                <w:rFonts w:ascii="Latha" w:hAnsi="Latha" w:cs="Latha" w:hint="cs"/>
+                <w:sz w:val="28"/>
+                <w:szCs w:val="28"/>
+                <w:cs/>
+                <w:lang w:bidi="ta-IN"/>
+              </w:rPr>
+              <w:t>மாஸீ</w:t>
+            </w:r>
+            <w:r>
+              <w:rPr>
+                <w:rFonts w:ascii="BRH Tamil Tab Extra" w:hAnsi="BRH Tamil Tab Extra"/>
+                <w:b/>
+                <w:sz w:val="36"/>
+                <w:szCs w:val="28"/>
+              </w:rPr>
+              <w:t>…</w:t>
+            </w:r>
+            <w:r>
+              <w:rPr>
+                <w:rFonts w:ascii="Latha" w:hAnsi="Latha" w:cs="Latha" w:hint="cs"/>
+                <w:sz w:val="28"/>
+                <w:szCs w:val="28"/>
+                <w:cs/>
+                <w:lang w:bidi="ta-IN"/>
+              </w:rPr>
+              <w:t>த்</w:t>
+            </w:r>
+            <w:r>
+              <w:rPr>
+                <w:rFonts w:ascii="Mangal" w:hAnsi="Mangal" w:hint="cs"/>
+                <w:sz w:val="28"/>
+                <w:szCs w:val="28"/>
+                <w:cs/>
+                <w:lang w:bidi="ta-IN"/>
+              </w:rPr>
+              <w:t xml:space="preserve"> </w:t>
+            </w:r>
+            <w:r>
+              <w:rPr>
+                <w:rFonts w:ascii="Latha" w:hAnsi="Latha" w:cs="Latha" w:hint="cs"/>
+                <w:sz w:val="28"/>
+                <w:szCs w:val="28"/>
+                <w:cs/>
+                <w:lang w:bidi="ta-IN"/>
+              </w:rPr>
+              <w:t>த</w:t>
+            </w:r>
+            <w:r>
+              <w:rPr>
+                <w:rFonts w:ascii="Latha" w:hAnsi="Latha" w:cs="Latha" w:hint="cs"/>
+                <w:sz w:val="28"/>
+                <w:szCs w:val="28"/>
+                <w:highlight w:val="green"/>
+                <w:cs/>
+                <w:lang w:bidi="ta-IN"/>
+              </w:rPr>
+              <w:t>த</w:t>
+            </w:r>
+            <w:r>
+              <w:rPr>
+                <w:rFonts w:ascii="Latha" w:hAnsi="Latha" w:cs="Latha" w:hint="cs"/>
+                <w:b/>
+                <w:bCs/>
+                <w:position w:val="-12"/>
+                <w:sz w:val="28"/>
+                <w:szCs w:val="28"/>
+                <w:cs/>
+                <w:lang w:bidi="ta-IN"/>
+              </w:rPr>
+              <w:t>3</w:t>
+            </w:r>
+            <w:r>
+              <w:rPr>
+                <w:rFonts w:ascii="Latha" w:hAnsi="Latha" w:cs="Latha" w:hint="cs"/>
+                <w:sz w:val="28"/>
+                <w:szCs w:val="28"/>
+                <w:cs/>
+                <w:lang w:bidi="ta-IN"/>
+              </w:rPr>
+              <w:t>போத</w:t>
+            </w:r>
+            <w:r>
+              <w:rPr>
+                <w:rFonts w:ascii="BRH Tamil Tab Extra" w:hAnsi="BRH Tamil Tab Extra"/>
+                <w:b/>
+                <w:sz w:val="36"/>
+                <w:szCs w:val="28"/>
+              </w:rPr>
+              <w:t>†</w:t>
+            </w:r>
+            <w:r>
+              <w:rPr>
+                <w:rFonts w:ascii="Latha" w:hAnsi="Latha" w:cs="Latha" w:hint="cs"/>
+                <w:b/>
+                <w:bCs/>
+                <w:position w:val="-12"/>
+                <w:sz w:val="28"/>
+                <w:szCs w:val="28"/>
+                <w:cs/>
+                <w:lang w:bidi="ta-IN"/>
+              </w:rPr>
+              <w:t>3</w:t>
+            </w:r>
+            <w:r>
+              <w:rPr>
+                <w:rFonts w:ascii="Latha" w:hAnsi="Latha" w:cs="Latha" w:hint="cs"/>
+                <w:sz w:val="28"/>
+                <w:szCs w:val="28"/>
+                <w:cs/>
+                <w:lang w:bidi="ta-IN"/>
+              </w:rPr>
+              <w:t>க்ராம</w:t>
+            </w:r>
+            <w:r>
+              <w:rPr>
+                <w:rFonts w:ascii="BRH Tamil Tab Extra" w:hAnsi="BRH Tamil Tab Extra"/>
+                <w:b/>
+                <w:sz w:val="36"/>
+                <w:szCs w:val="28"/>
+              </w:rPr>
+              <w:t>…</w:t>
+            </w:r>
+            <w:r>
+              <w:rPr>
+                <w:rFonts w:ascii="Latha" w:hAnsi="Latha" w:cs="Latha" w:hint="cs"/>
+                <w:sz w:val="28"/>
+                <w:szCs w:val="28"/>
+                <w:cs/>
+                <w:lang w:bidi="ta-IN"/>
+              </w:rPr>
+              <w:t>த்</w:t>
+            </w:r>
+          </w:p>
+        </w:tc>
+      </w:tr>
+    </w:tbl>
+    <w:tbl>
+      <w:tblPr>
+        <w:tblW w:w="13042" w:type="dxa"/>
+        <w:tblInd w:w="-856" w:type="dxa"/>
+        <w:tblBorders>
+          <w:top w:val="single" w:sz="4" w:space="0" w:color="000000"/>
+          <w:left w:val="single" w:sz="4" w:space="0" w:color="000000"/>
+          <w:bottom w:val="single" w:sz="4" w:space="0" w:color="000000"/>
+          <w:right w:val="single" w:sz="4" w:space="0" w:color="000000"/>
+          <w:insideH w:val="single" w:sz="4" w:space="0" w:color="000000"/>
+          <w:insideV w:val="single" w:sz="4" w:space="0" w:color="000000"/>
+        </w:tblBorders>
+        <w:tblLook w:val="04A0" w:firstRow="1" w:lastRow="0" w:firstColumn="1" w:lastColumn="0" w:noHBand="0" w:noVBand="1"/>
+      </w:tblPr>
+      <w:tblGrid>
+        <w:gridCol w:w="3686"/>
+        <w:gridCol w:w="4678"/>
+        <w:gridCol w:w="4678"/>
+      </w:tblGrid>
+      <w:tr>
+        <w:trPr>
+          <w:trHeight w:val="987"/>
+        </w:trPr>
+        <w:tc>
+          <w:tcPr>
+            <w:tcW w:w="3686" w:type="dxa"/>
+          </w:tcPr>
+          <w:p>
+            <w:pPr>
+              <w:widowControl w:val="0"/>
+              <w:autoSpaceDE w:val="0"/>
+              <w:autoSpaceDN w:val="0"/>
+              <w:adjustRightInd w:val="0"/>
+              <w:spacing w:before="0" w:line="240" w:lineRule="auto"/>
+              <w:rPr>
+                <w:rFonts w:cs="Arial"/>
+                <w:b/>
+                <w:bCs/>
+                <w:sz w:val="28"/>
+                <w:szCs w:val="28"/>
+              </w:rPr>
+            </w:pPr>
+            <w:r>
+              <w:rPr>
+                <w:rFonts w:cs="Arial"/>
+                <w:b/>
+                <w:bCs/>
+                <w:sz w:val="28"/>
+                <w:szCs w:val="28"/>
+              </w:rPr>
+              <w:t>TS 6.1.</w:t>
+            </w:r>
+            <w:r>
+              <w:rPr>
+                <w:rFonts w:cs="Arial"/>
+                <w:b/>
+                <w:bCs/>
+                <w:sz w:val="28"/>
+                <w:szCs w:val="28"/>
+              </w:rPr>
+              <w:t xml:space="preserve">3.8 </w:t>
+            </w:r>
+            <w:r>
+              <w:rPr>
+                <w:rFonts w:cs="Arial"/>
+                <w:b/>
+                <w:bCs/>
+                <w:sz w:val="28"/>
+                <w:szCs w:val="28"/>
+              </w:rPr>
+              <w:t xml:space="preserve"> - </w:t>
+            </w:r>
+            <w:r>
+              <w:rPr>
+                <w:rFonts w:cs="Arial"/>
+                <w:b/>
+                <w:bCs/>
+                <w:sz w:val="28"/>
+                <w:szCs w:val="28"/>
+              </w:rPr>
+              <w:t>Vaakyam</w:t>
+            </w:r>
+          </w:p>
+          <w:p>
+            <w:pPr>
+              <w:widowControl w:val="0"/>
+              <w:autoSpaceDE w:val="0"/>
+              <w:autoSpaceDN w:val="0"/>
+              <w:adjustRightInd w:val="0"/>
+              <w:spacing w:before="0" w:line="240" w:lineRule="auto"/>
+              <w:rPr>
+                <w:rFonts w:cs="Arial"/>
+                <w:b/>
+                <w:bCs/>
+                <w:sz w:val="28"/>
+                <w:szCs w:val="28"/>
+              </w:rPr>
+            </w:pPr>
+            <w:r>
+              <w:rPr>
+                <w:rFonts w:cs="Arial"/>
+                <w:b/>
+                <w:bCs/>
+                <w:sz w:val="28"/>
+                <w:szCs w:val="28"/>
+              </w:rPr>
+              <w:t xml:space="preserve">Line No. </w:t>
+            </w:r>
+            <w:r>
+              <w:rPr>
+                <w:rFonts w:cs="Arial"/>
+                <w:b/>
+                <w:bCs/>
+                <w:sz w:val="28"/>
+                <w:szCs w:val="28"/>
+              </w:rPr>
+              <w:t>6</w:t>
+            </w:r>
+          </w:p>
+          <w:p>
+            <w:pPr>
+              <w:widowControl w:val="0"/>
+              <w:autoSpaceDE w:val="0"/>
+              <w:autoSpaceDN w:val="0"/>
+              <w:adjustRightInd w:val="0"/>
+              <w:spacing w:before="0" w:line="240" w:lineRule="auto"/>
+              <w:rPr>
+                <w:rFonts w:cs="Arial"/>
+                <w:b/>
+                <w:bCs/>
+                <w:sz w:val="28"/>
+                <w:szCs w:val="28"/>
+              </w:rPr>
+            </w:pPr>
+            <w:r>
+              <w:rPr>
+                <w:rFonts w:cs="Arial"/>
+                <w:b/>
+                <w:bCs/>
+                <w:sz w:val="28"/>
+                <w:szCs w:val="28"/>
+              </w:rPr>
+              <w:t>Panchaati No. 24</w:t>
+            </w:r>
+          </w:p>
+        </w:tc>
+        <w:tc>
+          <w:tcPr>
+            <w:tcW w:w="4678" w:type="dxa"/>
+          </w:tcPr>
+          <w:p>
+            <w:pPr>
+              <w:widowControl w:val="0"/>
+              <w:autoSpaceDE w:val="0"/>
+              <w:autoSpaceDN w:val="0"/>
+              <w:adjustRightInd w:val="0"/>
+              <w:spacing w:before="0" w:line="240" w:lineRule="auto"/>
+              <w:rPr>
+                <w:rFonts w:cs="Arial"/>
+                <w:b/>
+                <w:bCs/>
+                <w:sz w:val="28"/>
+                <w:szCs w:val="28"/>
+              </w:rPr>
+            </w:pPr>
+            <w:r>
+              <w:rPr>
+                <w:rFonts w:ascii="Latha" w:hAnsi="Latha" w:cs="Latha" w:hint="cs"/>
+                <w:sz w:val="28"/>
+                <w:szCs w:val="28"/>
+                <w:highlight w:val="yellow"/>
+                <w:cs/>
+                <w:lang w:bidi="ta-IN"/>
+              </w:rPr>
+              <w:t>ம</w:t>
+            </w:r>
+            <w:r>
+              <w:rPr>
+                <w:rFonts w:ascii="Latha" w:hAnsi="Latha" w:cs="Latha" w:hint="cs"/>
+                <w:sz w:val="28"/>
+                <w:szCs w:val="28"/>
+                <w:cs/>
+                <w:lang w:bidi="ta-IN"/>
+              </w:rPr>
+              <w:t>வ</w:t>
+            </w:r>
+            <w:r>
+              <w:rPr>
+                <w:rFonts w:ascii="BRH Tamil Tab Extra" w:hAnsi="BRH Tamil Tab Extra"/>
+                <w:b/>
+                <w:sz w:val="36"/>
+                <w:szCs w:val="28"/>
+              </w:rPr>
+              <w:t>†</w:t>
+            </w:r>
+            <w:r>
+              <w:rPr>
+                <w:rFonts w:ascii="Latha" w:hAnsi="Latha" w:cs="Latha" w:hint="cs"/>
+                <w:sz w:val="28"/>
+                <w:szCs w:val="28"/>
+                <w:cs/>
+                <w:lang w:bidi="ta-IN"/>
+              </w:rPr>
+              <w:t>ச்</w:t>
+            </w:r>
+            <w:r>
+              <w:rPr>
+                <w:rFonts w:ascii="Latha" w:hAnsi="Latha" w:cs="Latha" w:hint="cs"/>
+                <w:b/>
+                <w:bCs/>
+                <w:i/>
+                <w:iCs/>
+                <w:sz w:val="28"/>
+                <w:szCs w:val="28"/>
+                <w:cs/>
+                <w:lang w:bidi="ta-IN"/>
+              </w:rPr>
+              <w:t>ரு</w:t>
+            </w:r>
+            <w:r>
+              <w:rPr>
+                <w:rFonts w:ascii="BRH Tamil Tab Extra" w:hAnsi="BRH Tamil Tab Extra"/>
+                <w:b/>
+                <w:sz w:val="36"/>
+                <w:szCs w:val="28"/>
+              </w:rPr>
+              <w:t>…</w:t>
+            </w:r>
+            <w:r>
+              <w:rPr>
+                <w:rFonts w:ascii="Latha" w:hAnsi="Latha" w:cs="Latha" w:hint="cs"/>
+                <w:sz w:val="28"/>
+                <w:szCs w:val="28"/>
+                <w:cs/>
+                <w:lang w:bidi="ta-IN"/>
+              </w:rPr>
+              <w:t>தேத்</w:t>
+            </w:r>
+            <w:r>
+              <w:rPr>
+                <w:rFonts w:ascii="Latha" w:hAnsi="Latha" w:cs="Latha" w:hint="cs"/>
+                <w:b/>
+                <w:bCs/>
+                <w:position w:val="-12"/>
+                <w:sz w:val="28"/>
+                <w:szCs w:val="28"/>
+                <w:cs/>
+                <w:lang w:bidi="ta-IN"/>
+              </w:rPr>
+              <w:t>3</w:t>
+            </w:r>
+            <w:r>
+              <w:rPr>
+                <w:rFonts w:ascii="Latha" w:hAnsi="Latha" w:cs="Latha" w:hint="cs"/>
+                <w:b/>
+                <w:bCs/>
+                <w:sz w:val="28"/>
+                <w:szCs w:val="28"/>
+                <w:cs/>
+                <w:lang w:bidi="ta-IN"/>
+              </w:rPr>
+              <w:t>-</w:t>
+            </w:r>
+            <w:r>
+              <w:rPr>
+                <w:rFonts w:ascii="Latha" w:hAnsi="Latha" w:cs="Latha" w:hint="cs"/>
+                <w:sz w:val="28"/>
+                <w:szCs w:val="28"/>
+                <w:cs/>
+                <w:lang w:bidi="ta-IN"/>
+              </w:rPr>
+              <w:t>யோனி</w:t>
+            </w:r>
+            <w:r>
+              <w:rPr>
+                <w:rFonts w:ascii="BRH Tamil Tab Extra" w:hAnsi="BRH Tamil Tab Extra"/>
+                <w:b/>
+                <w:sz w:val="36"/>
+                <w:szCs w:val="28"/>
+              </w:rPr>
+              <w:t>†</w:t>
+            </w:r>
+            <w:r>
+              <w:rPr>
+                <w:rFonts w:ascii="Latha" w:hAnsi="Latha" w:cs="Latha" w:hint="cs"/>
+                <w:b/>
+                <w:bCs/>
+                <w:sz w:val="32"/>
+                <w:szCs w:val="32"/>
+                <w:cs/>
+                <w:lang w:bidi="ta-IN"/>
+              </w:rPr>
+              <w:t>:</w:t>
+            </w:r>
+            <w:r>
+              <w:rPr>
+                <w:rFonts w:ascii="Mangal" w:hAnsi="Mangal" w:hint="cs"/>
+                <w:sz w:val="28"/>
+                <w:szCs w:val="28"/>
+                <w:cs/>
+                <w:lang w:bidi="ta-IN"/>
+              </w:rPr>
+              <w:t xml:space="preserve"> </w:t>
+            </w:r>
+            <w:r>
+              <w:rPr>
+                <w:rFonts w:ascii="Latha" w:hAnsi="Latha" w:cs="Latha" w:hint="cs"/>
+                <w:sz w:val="28"/>
+                <w:szCs w:val="28"/>
+                <w:cs/>
+                <w:lang w:bidi="ta-IN"/>
+              </w:rPr>
+              <w:t>ப்ர</w:t>
+            </w:r>
+            <w:r>
+              <w:rPr>
+                <w:rFonts w:ascii="BRH Tamil Tab Extra" w:hAnsi="BRH Tamil Tab Extra"/>
+                <w:b/>
+                <w:sz w:val="36"/>
+                <w:szCs w:val="28"/>
+              </w:rPr>
+              <w:t>…</w:t>
+            </w:r>
+            <w:r>
+              <w:rPr>
+                <w:rFonts w:ascii="Latha" w:hAnsi="Latha" w:cs="Latha" w:hint="cs"/>
+                <w:sz w:val="28"/>
+                <w:szCs w:val="28"/>
+                <w:cs/>
+                <w:lang w:bidi="ta-IN"/>
+              </w:rPr>
+              <w:t>ஜானா</w:t>
+            </w:r>
+            <w:r>
+              <w:rPr>
+                <w:rFonts w:ascii="BRH Tamil Tab Extra" w:hAnsi="BRH Tamil Tab Extra"/>
+                <w:b/>
+                <w:sz w:val="36"/>
+                <w:szCs w:val="28"/>
+              </w:rPr>
+              <w:t>‡</w:t>
+            </w:r>
+            <w:r>
+              <w:rPr>
+                <w:rFonts w:ascii="Latha" w:hAnsi="Latha" w:cs="Latha" w:hint="cs"/>
+                <w:sz w:val="28"/>
+                <w:szCs w:val="28"/>
+                <w:cs/>
+                <w:lang w:bidi="ta-IN"/>
+              </w:rPr>
+              <w:t>ம்</w:t>
+            </w:r>
+          </w:p>
+        </w:tc>
+        <w:tc>
+          <w:tcPr>
+            <w:tcW w:w="4678" w:type="dxa"/>
+          </w:tcPr>
+          <w:p>
+            <w:pPr>
+              <w:widowControl w:val="0"/>
+              <w:autoSpaceDE w:val="0"/>
+              <w:autoSpaceDN w:val="0"/>
+              <w:adjustRightInd w:val="0"/>
+              <w:spacing w:before="0" w:line="240" w:lineRule="auto"/>
+              <w:rPr>
+                <w:rFonts w:cs="Arial"/>
+                <w:b/>
+                <w:bCs/>
+                <w:sz w:val="28"/>
+                <w:szCs w:val="28"/>
+              </w:rPr>
+            </w:pPr>
+            <w:r>
+              <w:rPr>
+                <w:rFonts w:ascii="Latha" w:hAnsi="Latha" w:cs="Latha" w:hint="cs"/>
+                <w:sz w:val="28"/>
+                <w:szCs w:val="28"/>
+                <w:highlight w:val="green"/>
+                <w:cs/>
+                <w:lang w:bidi="ta-IN"/>
+              </w:rPr>
+              <w:t>ம</w:t>
+            </w:r>
+            <w:r>
+              <w:rPr>
+                <w:rFonts w:ascii="BRH Tamil Tab Extra" w:hAnsi="BRH Tamil Tab Extra"/>
+                <w:b/>
+                <w:sz w:val="36"/>
+                <w:szCs w:val="28"/>
+              </w:rPr>
+              <w:t>†</w:t>
+            </w:r>
+            <w:r>
+              <w:rPr>
+                <w:rFonts w:ascii="Latha" w:hAnsi="Latha" w:cs="Latha" w:hint="cs"/>
+                <w:sz w:val="28"/>
+                <w:szCs w:val="28"/>
+                <w:cs/>
+                <w:lang w:bidi="ta-IN"/>
+              </w:rPr>
+              <w:t>வ</w:t>
+            </w:r>
+            <w:r>
+              <w:rPr>
+                <w:rFonts w:ascii="Latha" w:hAnsi="Latha" w:cs="Latha" w:hint="cs"/>
+                <w:sz w:val="28"/>
+                <w:szCs w:val="28"/>
+                <w:cs/>
+                <w:lang w:bidi="ta-IN"/>
+              </w:rPr>
+              <w:t>ச்</w:t>
+            </w:r>
+            <w:r>
+              <w:rPr>
+                <w:rFonts w:ascii="Latha" w:hAnsi="Latha" w:cs="Latha" w:hint="cs"/>
+                <w:b/>
+                <w:bCs/>
+                <w:i/>
+                <w:iCs/>
+                <w:sz w:val="28"/>
+                <w:szCs w:val="28"/>
+                <w:cs/>
+                <w:lang w:bidi="ta-IN"/>
+              </w:rPr>
+              <w:t>ரு</w:t>
+            </w:r>
+            <w:r>
+              <w:rPr>
+                <w:rFonts w:ascii="BRH Tamil Tab Extra" w:hAnsi="BRH Tamil Tab Extra"/>
+                <w:b/>
+                <w:sz w:val="36"/>
+                <w:szCs w:val="28"/>
+              </w:rPr>
+              <w:t>…</w:t>
+            </w:r>
+            <w:r>
+              <w:rPr>
+                <w:rFonts w:ascii="Latha" w:hAnsi="Latha" w:cs="Latha" w:hint="cs"/>
+                <w:sz w:val="28"/>
+                <w:szCs w:val="28"/>
+                <w:cs/>
+                <w:lang w:bidi="ta-IN"/>
+              </w:rPr>
+              <w:t>தேத்</w:t>
+            </w:r>
+            <w:r>
+              <w:rPr>
+                <w:rFonts w:ascii="Latha" w:hAnsi="Latha" w:cs="Latha" w:hint="cs"/>
+                <w:b/>
+                <w:bCs/>
+                <w:position w:val="-12"/>
+                <w:sz w:val="28"/>
+                <w:szCs w:val="28"/>
+                <w:cs/>
+                <w:lang w:bidi="ta-IN"/>
+              </w:rPr>
+              <w:t>3</w:t>
+            </w:r>
+            <w:r>
+              <w:rPr>
+                <w:rFonts w:ascii="Latha" w:hAnsi="Latha" w:cs="Latha" w:hint="cs"/>
+                <w:b/>
+                <w:bCs/>
+                <w:sz w:val="28"/>
+                <w:szCs w:val="28"/>
+                <w:cs/>
+                <w:lang w:bidi="ta-IN"/>
+              </w:rPr>
+              <w:t>-</w:t>
+            </w:r>
+            <w:r>
+              <w:rPr>
+                <w:rFonts w:ascii="Latha" w:hAnsi="Latha" w:cs="Latha" w:hint="cs"/>
+                <w:sz w:val="28"/>
+                <w:szCs w:val="28"/>
+                <w:cs/>
+                <w:lang w:bidi="ta-IN"/>
+              </w:rPr>
+              <w:t>யோனி</w:t>
+            </w:r>
+            <w:r>
+              <w:rPr>
+                <w:rFonts w:ascii="BRH Tamil Tab Extra" w:hAnsi="BRH Tamil Tab Extra"/>
+                <w:b/>
+                <w:sz w:val="36"/>
+                <w:szCs w:val="28"/>
+              </w:rPr>
+              <w:t>†</w:t>
+            </w:r>
+            <w:r>
+              <w:rPr>
+                <w:rFonts w:ascii="Latha" w:hAnsi="Latha" w:cs="Latha" w:hint="cs"/>
+                <w:b/>
+                <w:bCs/>
+                <w:sz w:val="32"/>
+                <w:szCs w:val="32"/>
+                <w:cs/>
+                <w:lang w:bidi="ta-IN"/>
+              </w:rPr>
+              <w:t>:</w:t>
+            </w:r>
+            <w:r>
+              <w:rPr>
+                <w:rFonts w:ascii="Mangal" w:hAnsi="Mangal" w:hint="cs"/>
+                <w:sz w:val="28"/>
+                <w:szCs w:val="28"/>
+                <w:cs/>
+                <w:lang w:bidi="ta-IN"/>
+              </w:rPr>
+              <w:t xml:space="preserve"> </w:t>
+            </w:r>
+            <w:r>
+              <w:rPr>
+                <w:rFonts w:ascii="Latha" w:hAnsi="Latha" w:cs="Latha" w:hint="cs"/>
+                <w:sz w:val="28"/>
+                <w:szCs w:val="28"/>
+                <w:cs/>
+                <w:lang w:bidi="ta-IN"/>
+              </w:rPr>
+              <w:t>ப்ர</w:t>
+            </w:r>
+            <w:r>
+              <w:rPr>
+                <w:rFonts w:ascii="BRH Tamil Tab Extra" w:hAnsi="BRH Tamil Tab Extra"/>
+                <w:b/>
+                <w:sz w:val="36"/>
+                <w:szCs w:val="28"/>
+              </w:rPr>
+              <w:t>…</w:t>
+            </w:r>
+            <w:r>
+              <w:rPr>
+                <w:rFonts w:ascii="Latha" w:hAnsi="Latha" w:cs="Latha" w:hint="cs"/>
+                <w:sz w:val="28"/>
+                <w:szCs w:val="28"/>
+                <w:cs/>
+                <w:lang w:bidi="ta-IN"/>
+              </w:rPr>
+              <w:t>ஜானா</w:t>
+            </w:r>
+            <w:r>
+              <w:rPr>
+                <w:rFonts w:ascii="BRH Tamil Tab Extra" w:hAnsi="BRH Tamil Tab Extra"/>
+                <w:b/>
+                <w:sz w:val="36"/>
+                <w:szCs w:val="28"/>
+              </w:rPr>
+              <w:t>‡</w:t>
+            </w:r>
+            <w:r>
+              <w:rPr>
+                <w:rFonts w:ascii="Latha" w:hAnsi="Latha" w:cs="Latha" w:hint="cs"/>
+                <w:sz w:val="28"/>
+                <w:szCs w:val="28"/>
+                <w:cs/>
+                <w:lang w:bidi="ta-IN"/>
+              </w:rPr>
+              <w:t>ம்</w:t>
+            </w:r>
+          </w:p>
+        </w:tc>
+      </w:tr>
+    </w:tbl>
+    <w:tbl>
+      <w:tblPr>
+        <w:tblW w:w="13042" w:type="dxa"/>
+        <w:tblInd w:w="-856" w:type="dxa"/>
+        <w:tblBorders>
+          <w:top w:val="single" w:sz="4" w:space="0" w:color="000000"/>
+          <w:left w:val="single" w:sz="4" w:space="0" w:color="000000"/>
+          <w:bottom w:val="single" w:sz="4" w:space="0" w:color="000000"/>
+          <w:right w:val="single" w:sz="4" w:space="0" w:color="000000"/>
+          <w:insideH w:val="single" w:sz="4" w:space="0" w:color="000000"/>
+          <w:insideV w:val="single" w:sz="4" w:space="0" w:color="000000"/>
+        </w:tblBorders>
+        <w:tblLayout w:type="fixed"/>
+        <w:tblLook w:val="04A0" w:firstRow="1" w:lastRow="0" w:firstColumn="1" w:lastColumn="0" w:noHBand="0" w:noVBand="1"/>
+      </w:tblPr>
+      <w:tblGrid>
+        <w:gridCol w:w="64"/>
+        <w:gridCol w:w="3594"/>
+        <w:gridCol w:w="28"/>
+        <w:gridCol w:w="4678"/>
+        <w:gridCol w:w="4678"/>
+      </w:tblGrid>
+      <w:tr>
+        <w:trPr>
+          <w:trHeight w:val="1002"/>
+        </w:trPr>
+        <w:tc>
+          <w:tcPr>
+            <w:tcW w:w="3686" w:type="dxa"/>
+            <w:gridSpan w:val="3"/>
+          </w:tcPr>
+          <w:p>
+            <w:pPr>
+              <w:widowControl w:val="0"/>
+              <w:autoSpaceDE w:val="0"/>
+              <w:autoSpaceDN w:val="0"/>
+              <w:adjustRightInd w:val="0"/>
+              <w:spacing w:before="0" w:line="240" w:lineRule="auto"/>
+              <w:ind w:right="-136"/>
+              <w:rPr>
+                <w:rFonts w:cs="Arial"/>
+                <w:b/>
+                <w:bCs/>
+                <w:sz w:val="28"/>
+                <w:szCs w:val="28"/>
+              </w:rPr>
+            </w:pPr>
+            <w:r>
+              <w:rPr>
+                <w:rFonts w:cs="Arial"/>
+                <w:b/>
+                <w:bCs/>
+                <w:sz w:val="28"/>
+                <w:szCs w:val="28"/>
+              </w:rPr>
+              <w:t>TS 6.1.6.4  - Vaakyam</w:t>
+            </w:r>
+          </w:p>
+          <w:p>
+            <w:pPr>
+              <w:widowControl w:val="0"/>
+              <w:autoSpaceDE w:val="0"/>
+              <w:autoSpaceDN w:val="0"/>
+              <w:adjustRightInd w:val="0"/>
+              <w:spacing w:before="0" w:line="240" w:lineRule="auto"/>
+              <w:ind w:right="-136"/>
+              <w:rPr>
+                <w:b/>
+                <w:sz w:val="28"/>
+                <w:szCs w:val="28"/>
+              </w:rPr>
+            </w:pPr>
+            <w:r>
+              <w:rPr>
+                <w:b/>
+                <w:sz w:val="28"/>
+                <w:szCs w:val="28"/>
+              </w:rPr>
+              <w:t xml:space="preserve">Line No. </w:t>
+            </w:r>
+            <w:r>
+              <w:rPr>
+                <w:b/>
+                <w:sz w:val="28"/>
+                <w:szCs w:val="28"/>
+              </w:rPr>
+              <w:t>6</w:t>
+            </w:r>
+          </w:p>
+          <w:p>
+            <w:pPr>
+              <w:widowControl w:val="0"/>
+              <w:autoSpaceDE w:val="0"/>
+              <w:autoSpaceDN w:val="0"/>
+              <w:adjustRightInd w:val="0"/>
+              <w:spacing w:before="0" w:line="240" w:lineRule="auto"/>
+              <w:ind w:right="-136"/>
+              <w:rPr>
+                <w:rFonts w:cs="Arial"/>
+                <w:b/>
+                <w:bCs/>
+                <w:sz w:val="28"/>
+                <w:szCs w:val="28"/>
+              </w:rPr>
+            </w:pPr>
+            <w:r>
+              <w:rPr>
+                <w:b/>
+                <w:sz w:val="28"/>
+                <w:szCs w:val="28"/>
+              </w:rPr>
+              <w:t>Panchaati No. 42</w:t>
+            </w:r>
+          </w:p>
+        </w:tc>
+        <w:tc>
+          <w:tcPr>
+            <w:tcW w:w="4678" w:type="dxa"/>
+          </w:tcPr>
+          <w:p>
+            <w:pPr>
+              <w:widowControl w:val="0"/>
+              <w:autoSpaceDE w:val="0"/>
+              <w:autoSpaceDN w:val="0"/>
+              <w:adjustRightInd w:val="0"/>
+              <w:spacing w:before="0" w:line="240" w:lineRule="auto"/>
+              <w:ind w:right="-136"/>
+              <w:rPr>
+                <w:rFonts w:ascii="BRH Devanagari Extra" w:hAnsi="BRH Devanagari Extra" w:cs="BRH Devanagari Extra"/>
+                <w:sz w:val="40"/>
+                <w:szCs w:val="40"/>
+              </w:rPr>
+            </w:pPr>
+            <w:r>
+              <w:rPr>
+                <w:rFonts w:ascii="Latha" w:hAnsi="Latha" w:cs="Latha" w:hint="cs"/>
+                <w:sz w:val="28"/>
+                <w:szCs w:val="28"/>
+                <w:cs/>
+                <w:lang w:bidi="ta-IN"/>
+              </w:rPr>
+              <w:t>ஸவ</w:t>
+            </w:r>
+            <w:r>
+              <w:rPr>
+                <w:rFonts w:ascii="BRH Tamil Tab Extra" w:hAnsi="BRH Tamil Tab Extra"/>
+                <w:b/>
+                <w:sz w:val="36"/>
+                <w:szCs w:val="28"/>
+              </w:rPr>
+              <w:t>†</w:t>
+            </w:r>
+            <w:r>
+              <w:rPr>
+                <w:rFonts w:ascii="Latha" w:hAnsi="Latha" w:cs="Latha" w:hint="cs"/>
+                <w:sz w:val="28"/>
+                <w:szCs w:val="28"/>
+                <w:cs/>
+                <w:lang w:bidi="ta-IN"/>
+              </w:rPr>
+              <w:t>னே</w:t>
+            </w:r>
+            <w:r>
+              <w:rPr>
+                <w:rFonts w:ascii="Mangal" w:hAnsi="Mangal" w:hint="cs"/>
+                <w:sz w:val="28"/>
+                <w:szCs w:val="28"/>
+                <w:cs/>
+                <w:lang w:bidi="ta-IN"/>
+              </w:rPr>
+              <w:t xml:space="preserve"> </w:t>
+            </w:r>
+            <w:r>
+              <w:rPr>
+                <w:rFonts w:ascii="Latha" w:hAnsi="Latha" w:cs="Latha" w:hint="cs"/>
+                <w:sz w:val="28"/>
+                <w:szCs w:val="28"/>
+                <w:cs/>
+                <w:lang w:bidi="ta-IN"/>
+              </w:rPr>
+              <w:t>ஶு</w:t>
+            </w:r>
+            <w:r>
+              <w:rPr>
+                <w:rFonts w:ascii="BRH Tamil Tab Extra" w:hAnsi="BRH Tamil Tab Extra"/>
+                <w:b/>
+                <w:sz w:val="36"/>
+                <w:szCs w:val="28"/>
+              </w:rPr>
+              <w:t>…</w:t>
+            </w:r>
+            <w:r>
+              <w:rPr>
+                <w:rFonts w:ascii="Latha" w:hAnsi="Latha" w:cs="Latha" w:hint="cs"/>
+                <w:sz w:val="28"/>
+                <w:szCs w:val="28"/>
+                <w:cs/>
+                <w:lang w:bidi="ta-IN"/>
+              </w:rPr>
+              <w:t>க்</w:t>
+            </w:r>
+            <w:r>
+              <w:rPr>
+                <w:rFonts w:ascii="Latha" w:hAnsi="Latha" w:cs="Latha" w:hint="cs"/>
+                <w:sz w:val="28"/>
+                <w:szCs w:val="28"/>
+                <w:highlight w:val="yellow"/>
+                <w:cs/>
+                <w:lang w:bidi="ta-IN"/>
+              </w:rPr>
+              <w:t>ர</w:t>
+            </w:r>
+            <w:r>
+              <w:rPr>
+                <w:rFonts w:ascii="BRH Tamil Tab Extra" w:hAnsi="BRH Tamil Tab Extra"/>
+                <w:b/>
+                <w:sz w:val="36"/>
+                <w:szCs w:val="28"/>
+              </w:rPr>
+              <w:t>†</w:t>
+            </w:r>
+            <w:r>
+              <w:rPr>
+                <w:rFonts w:ascii="Latha" w:hAnsi="Latha" w:cs="Latha" w:hint="cs"/>
+                <w:sz w:val="28"/>
+                <w:szCs w:val="28"/>
+                <w:cs/>
+                <w:lang w:bidi="ta-IN"/>
+              </w:rPr>
+              <w:t>வதீ</w:t>
+            </w:r>
+          </w:p>
+        </w:tc>
+        <w:tc>
+          <w:tcPr>
+            <w:tcW w:w="4678" w:type="dxa"/>
+          </w:tcPr>
+          <w:p>
+            <w:pPr>
+              <w:widowControl w:val="0"/>
+              <w:autoSpaceDE w:val="0"/>
+              <w:autoSpaceDN w:val="0"/>
+              <w:adjustRightInd w:val="0"/>
+              <w:spacing w:before="0" w:line="240" w:lineRule="auto"/>
+              <w:ind w:right="-136"/>
+              <w:rPr>
+                <w:rFonts w:ascii="BRH Devanagari Extra" w:hAnsi="BRH Devanagari Extra" w:cs="BRH Devanagari Extra"/>
+                <w:sz w:val="40"/>
+                <w:szCs w:val="40"/>
+              </w:rPr>
+            </w:pPr>
+            <w:r>
+              <w:rPr>
+                <w:rFonts w:ascii="Latha" w:hAnsi="Latha" w:cs="Latha" w:hint="cs"/>
+                <w:sz w:val="28"/>
+                <w:szCs w:val="28"/>
+                <w:cs/>
+                <w:lang w:bidi="ta-IN"/>
+              </w:rPr>
+              <w:t>ஸவ</w:t>
+            </w:r>
+            <w:r>
+              <w:rPr>
+                <w:rFonts w:ascii="BRH Tamil Tab Extra" w:hAnsi="BRH Tamil Tab Extra"/>
+                <w:b/>
+                <w:sz w:val="36"/>
+                <w:szCs w:val="28"/>
+              </w:rPr>
+              <w:t>†</w:t>
+            </w:r>
+            <w:r>
+              <w:rPr>
+                <w:rFonts w:ascii="Latha" w:hAnsi="Latha" w:cs="Latha" w:hint="cs"/>
+                <w:sz w:val="28"/>
+                <w:szCs w:val="28"/>
+                <w:cs/>
+                <w:lang w:bidi="ta-IN"/>
+              </w:rPr>
+              <w:t>னே</w:t>
+            </w:r>
+            <w:r>
+              <w:rPr>
+                <w:rFonts w:ascii="Mangal" w:hAnsi="Mangal" w:hint="cs"/>
+                <w:sz w:val="28"/>
+                <w:szCs w:val="28"/>
+                <w:cs/>
+                <w:lang w:bidi="ta-IN"/>
+              </w:rPr>
+              <w:t xml:space="preserve"> </w:t>
+            </w:r>
+            <w:r>
+              <w:rPr>
+                <w:rFonts w:ascii="Latha" w:hAnsi="Latha" w:cs="Latha" w:hint="cs"/>
+                <w:sz w:val="28"/>
+                <w:szCs w:val="28"/>
+                <w:cs/>
+                <w:lang w:bidi="ta-IN"/>
+              </w:rPr>
+              <w:t>ஶு</w:t>
+            </w:r>
+            <w:r>
+              <w:rPr>
+                <w:rFonts w:ascii="BRH Tamil Tab Extra" w:hAnsi="BRH Tamil Tab Extra"/>
+                <w:b/>
+                <w:sz w:val="36"/>
+                <w:szCs w:val="28"/>
+              </w:rPr>
+              <w:t>…</w:t>
+            </w:r>
+            <w:r>
+              <w:rPr>
+                <w:rFonts w:ascii="Latha" w:hAnsi="Latha" w:cs="Latha" w:hint="cs"/>
+                <w:sz w:val="28"/>
+                <w:szCs w:val="28"/>
+                <w:cs/>
+                <w:lang w:bidi="ta-IN"/>
+              </w:rPr>
+              <w:t>க்ர</w:t>
+            </w:r>
+            <w:r>
+              <w:rPr>
+                <w:rFonts w:ascii="Latha" w:hAnsi="Latha" w:cs="Latha" w:hint="cs"/>
+                <w:sz w:val="28"/>
+                <w:szCs w:val="28"/>
+                <w:highlight w:val="green"/>
+                <w:cs/>
+                <w:lang w:bidi="ta-IN"/>
+              </w:rPr>
+              <w:t>வ</w:t>
+            </w:r>
+            <w:r>
+              <w:rPr>
+                <w:rFonts w:ascii="BRH Tamil Tab Extra" w:hAnsi="BRH Tamil Tab Extra"/>
+                <w:b/>
+                <w:sz w:val="36"/>
+                <w:szCs w:val="28"/>
+                <w:highlight w:val="green"/>
+              </w:rPr>
+              <w:t>†</w:t>
+            </w:r>
+            <w:r>
+              <w:rPr>
+                <w:rFonts w:ascii="Latha" w:hAnsi="Latha" w:cs="Latha" w:hint="cs"/>
+                <w:sz w:val="28"/>
+                <w:szCs w:val="28"/>
+                <w:cs/>
+                <w:lang w:bidi="ta-IN"/>
+              </w:rPr>
+              <w:t>தீ</w:t>
             </w:r>
           </w:p>
         </w:tc>
@@ -255,75 +1723,24 @@
               <w:autoSpaceDN w:val="0"/>
               <w:adjustRightInd w:val="0"/>
               <w:spacing w:before="0" w:line="240" w:lineRule="auto"/>
-              <w:rPr>
-                <w:rFonts w:cs="Arial"/>
-                <w:b/>
-                <w:bCs/>
-                <w:sz w:val="28"/>
-                <w:szCs w:val="28"/>
-              </w:rPr>
-            </w:pPr>
-            <w:r>
-              <w:rPr>
-                <w:rFonts w:cs="Arial"/>
-                <w:b/>
-                <w:bCs/>
-                <w:sz w:val="28"/>
-                <w:szCs w:val="28"/>
-              </w:rPr>
-              <w:t xml:space="preserve">TS </w:t>
-            </w:r>
-            <w:proofErr w:type="gramStart"/>
-            <w:r>
-              <w:rPr>
-                <w:rFonts w:cs="Arial"/>
-                <w:b/>
-                <w:bCs/>
-                <w:sz w:val="28"/>
-                <w:szCs w:val="28"/>
-              </w:rPr>
-              <w:t>6.1.</w:t>
-            </w:r>
-            <w:r>
-              <w:rPr>
-                <w:rFonts w:cs="Arial"/>
-                <w:b/>
-                <w:bCs/>
-                <w:sz w:val="28"/>
-                <w:szCs w:val="28"/>
-              </w:rPr>
-              <w:t xml:space="preserve">1.7 </w:t>
-            </w:r>
-            <w:r>
-              <w:rPr>
-                <w:rFonts w:cs="Arial"/>
-                <w:b/>
-                <w:bCs/>
-                <w:sz w:val="28"/>
-                <w:szCs w:val="28"/>
-              </w:rPr>
-              <w:t xml:space="preserve"> -</w:t>
-            </w:r>
-            <w:proofErr w:type="gramEnd"/>
-            <w:r>
-              <w:rPr>
-                <w:rFonts w:cs="Arial"/>
-                <w:b/>
-                <w:bCs/>
-                <w:sz w:val="28"/>
-                <w:szCs w:val="28"/>
-              </w:rPr>
-              <w:t xml:space="preserve"> </w:t>
-            </w:r>
-            <w:r>
-              <w:rPr>
-                <w:rFonts w:cs="Arial"/>
-                <w:b/>
-                <w:bCs/>
-                <w:sz w:val="28"/>
-                <w:szCs w:val="28"/>
-              </w:rPr>
-              <w:t>Vaakyam</w:t>
+              <w:ind w:right="-136"/>
+              <w:rPr>
+                <w:rFonts w:cs="Arial"/>
+                <w:b/>
+                <w:bCs/>
+                <w:sz w:val="28"/>
+                <w:szCs w:val="28"/>
+              </w:rPr>
+            </w:pPr>
+            <w:r>
+              <w:rPr>
+                <w:rFonts w:cs="Arial"/>
+                <w:b/>
+                <w:bCs/>
+                <w:sz w:val="28"/>
+                <w:szCs w:val="28"/>
+              </w:rPr>
+              <w:t>TS 6.1.10.2  - Vaakyam</w:t>
             </w:r>
           </w:p>
           <w:p>
@@ -333,35 +1750,28 @@
               <w:autoSpaceDN w:val="0"/>
               <w:adjustRightInd w:val="0"/>
               <w:spacing w:before="0" w:line="240" w:lineRule="auto"/>
-              <w:rPr>
-                <w:b/>
-                <w:sz w:val="28"/>
-                <w:szCs w:val="28"/>
-              </w:rPr>
-            </w:pPr>
-            <w:r>
-              <w:rPr>
-                <w:b/>
-                <w:sz w:val="28"/>
-                <w:szCs w:val="28"/>
-              </w:rPr>
-              <w:t>Line</w:t>
-            </w:r>
-            <w:r>
-              <w:rPr>
-                <w:b/>
-                <w:sz w:val="28"/>
-                <w:szCs w:val="28"/>
-              </w:rPr>
-              <w:t xml:space="preserve"> No. </w:t>
-            </w:r>
-            <w:r>
-              <w:rPr>
-                <w:b/>
-                <w:sz w:val="28"/>
-                <w:szCs w:val="28"/>
-              </w:rPr>
-              <w:t>3</w:t>
+              <w:ind w:right="-136"/>
+              <w:rPr>
+                <w:b/>
+                <w:sz w:val="28"/>
+                <w:szCs w:val="28"/>
+              </w:rPr>
+            </w:pPr>
+            <w:r>
+              <w:rPr>
+                <w:b/>
+                <w:sz w:val="28"/>
+                <w:szCs w:val="28"/>
+              </w:rPr>
+              <w:t xml:space="preserve">Line No. </w:t>
+            </w:r>
+            <w:r>
+              <w:rPr>
+                <w:b/>
+                <w:sz w:val="28"/>
+                <w:szCs w:val="28"/>
+              </w:rPr>
+              <w:t>6</w:t>
             </w:r>
           </w:p>
           <w:p>
@@ -371,29 +1781,22 @@
               <w:autoSpaceDN w:val="0"/>
               <w:adjustRightInd w:val="0"/>
               <w:spacing w:before="0" w:line="240" w:lineRule="auto"/>
-              <w:rPr>
-                <w:rFonts w:cs="Arial"/>
-                <w:b/>
-                <w:bCs/>
-                <w:sz w:val="28"/>
-                <w:szCs w:val="28"/>
-              </w:rPr>
-            </w:pPr>
-            <w:r>
-              <w:rPr>
-                <w:b/>
-                <w:sz w:val="28"/>
-                <w:szCs w:val="28"/>
-              </w:rPr>
-              <w:t xml:space="preserve">Panchaati No. </w:t>
-            </w:r>
-            <w:r>
-              <w:rPr>
-                <w:b/>
-                <w:sz w:val="28"/>
-                <w:szCs w:val="28"/>
-              </w:rPr>
-              <w:t>7</w:t>
+              <w:ind w:right="-136"/>
+              <w:rPr>
+                <w:rFonts w:cs="Arial"/>
+                <w:b/>
+                <w:bCs/>
+                <w:sz w:val="28"/>
+                <w:szCs w:val="28"/>
+              </w:rPr>
+            </w:pPr>
+            <w:r>
+              <w:rPr>
+                <w:b/>
+                <w:sz w:val="28"/>
+                <w:szCs w:val="28"/>
+              </w:rPr>
+              <w:t>Panchaati No. 67</w:t>
             </w:r>
           </w:p>
         </w:tc>
@@ -408,21 +1811,52 @@
               <w:autoSpaceDN w:val="0"/>
               <w:adjustRightInd w:val="0"/>
               <w:spacing w:before="0" w:line="240" w:lineRule="auto"/>
-              <w:rPr>
-                <w:rFonts w:ascii="BRH Devanagari Extra" w:hAnsi="BRH Devanagari Extra" w:cs="BRH Malayalam Extra"/>
-                <w:sz w:val="36"/>
+              <w:ind w:right="-136"/>
+              <w:rPr>
+                <w:rFonts w:ascii="BRH Malayalam Extra" w:hAnsi="BRH Malayalam Extra" w:cs="BRH Malayalam Extra"/>
+                <w:sz w:val="40"/>
                 <w:szCs w:val="40"/>
               </w:rPr>
             </w:pPr>
             <w:r>
               <w:rPr>
+                <w:rFonts w:ascii="BRH Devanagari Extra" w:hAnsi="BRH Devanagari Extra"/>
+                <w:b/>
+                <w:sz w:val="36"/>
+                <w:szCs w:val="28"/>
+              </w:rPr>
+              <w:t>Æ</w:t>
+            </w:r>
+            <w:r>
+              <w:rPr>
                 <w:rFonts w:ascii="Latha" w:hAnsi="Latha" w:cs="Latha" w:hint="cs"/>
                 <w:sz w:val="28"/>
                 <w:szCs w:val="28"/>
                 <w:cs/>
                 <w:lang w:bidi="ta-IN"/>
               </w:rPr>
-              <w:t>ஸதே</w:t>
+              <w:t>வை</w:t>
+            </w:r>
+            <w:r>
+              <w:rPr>
+                <w:rFonts w:ascii="Mangal" w:hAnsi="Mangal" w:hint="cs"/>
+                <w:sz w:val="28"/>
+                <w:szCs w:val="28"/>
+                <w:cs/>
+                <w:lang w:bidi="ta-IN"/>
+              </w:rPr>
+              <w:t xml:space="preserve"> </w:t>
+            </w:r>
+            <w:r>
+              <w:rPr>
+                <w:rFonts w:ascii="Latha" w:hAnsi="Latha" w:cs="Latha" w:hint="cs"/>
+                <w:sz w:val="28"/>
+                <w:szCs w:val="28"/>
+                <w:highlight w:val="yellow"/>
+                <w:cs/>
+                <w:lang w:bidi="ta-IN"/>
+              </w:rPr>
+              <w:t>வா</w:t>
             </w:r>
             <w:r>
               <w:rPr>
@@ -431,11 +1865,72 @@
                 <w:sz w:val="36"/>
                 <w:szCs w:val="28"/>
               </w:rPr>
-              <w:t>†</w:t>
+              <w:t>…</w:t>
             </w:r>
             <w:r>
               <w:rPr>
                 <w:rFonts w:ascii="Latha" w:hAnsi="Latha" w:cs="Latha" w:hint="cs"/>
+                <w:sz w:val="28"/>
+                <w:szCs w:val="28"/>
+                <w:cs/>
+                <w:lang w:bidi="ta-IN"/>
+              </w:rPr>
+              <w:t>ஸ</w:t>
+            </w:r>
+            <w:r>
+              <w:rPr>
+                <w:rFonts w:ascii="Latha" w:hAnsi="Latha" w:cs="Latha" w:hint="cs"/>
+                <w:b/>
+                <w:bCs/>
+                <w:sz w:val="32"/>
+                <w:szCs w:val="32"/>
+                <w:cs/>
+                <w:lang w:bidi="ta-IN"/>
+              </w:rPr>
+              <w:t>:</w:t>
+            </w:r>
+            <w:r>
+              <w:rPr>
+                <w:rFonts w:ascii="Mangal" w:hAnsi="Mangal" w:hint="cs"/>
+                <w:sz w:val="28"/>
+                <w:szCs w:val="28"/>
+                <w:cs/>
+                <w:lang w:bidi="ta-IN"/>
+              </w:rPr>
+              <w:t xml:space="preserve"> </w:t>
+            </w:r>
+            <w:r>
+              <w:rPr>
+                <w:rFonts w:ascii="Latha" w:hAnsi="Latha" w:cs="Latha" w:hint="cs"/>
+                <w:sz w:val="28"/>
+                <w:szCs w:val="28"/>
+                <w:cs/>
+                <w:lang w:bidi="ta-IN"/>
+              </w:rPr>
+              <w:t>ஸர்வா</w:t>
+            </w:r>
+            <w:r>
+              <w:rPr>
+                <w:rFonts w:ascii="BRH Tamil Tab Extra" w:hAnsi="BRH Tamil Tab Extra"/>
+                <w:b/>
+                <w:sz w:val="36"/>
+                <w:szCs w:val="28"/>
+              </w:rPr>
+              <w:t>‡</w:t>
+            </w:r>
+            <w:r>
+              <w:rPr>
+                <w:rFonts w:ascii="Latha" w:hAnsi="Latha" w:cs="Latha" w:hint="cs"/>
+                <w:sz w:val="28"/>
+                <w:szCs w:val="28"/>
+                <w:cs/>
+                <w:lang w:bidi="ta-IN"/>
+              </w:rPr>
+              <w:t>ப்</w:t>
+            </w:r>
+            <w:r>
+              <w:rPr>
+                <w:rFonts w:ascii="Latha" w:hAnsi="Latha" w:cs="Latha" w:hint="cs"/>
                 <w:b/>
                 <w:bCs/>
                 <w:position w:val="-12"/>
@@ -444,7 +1939,7 @@
                 <w:cs/>
                 <w:lang w:bidi="ta-IN"/>
               </w:rPr>
-              <w:t>3</w:t>
+              <w:t>4</w:t>
             </w:r>
             <w:r>
               <w:rPr>
@@ -454,159 +1949,7 @@
                 <w:cs/>
                 <w:lang w:bidi="ta-IN"/>
               </w:rPr>
-              <w:t>வ</w:t>
-            </w:r>
-            <w:r>
-              <w:rPr>
-                <w:rFonts w:ascii="BRH Tamil Tab Extra" w:hAnsi="BRH Tamil Tab Extra"/>
-                <w:b/>
-                <w:sz w:val="36"/>
-                <w:szCs w:val="28"/>
-              </w:rPr>
-              <w:t>…</w:t>
-            </w:r>
-            <w:r>
-              <w:rPr>
-                <w:rFonts w:ascii="Latha" w:hAnsi="Latha" w:cs="Latha" w:hint="cs"/>
-                <w:sz w:val="28"/>
-                <w:szCs w:val="28"/>
-                <w:cs/>
-                <w:lang w:bidi="ta-IN"/>
-              </w:rPr>
-              <w:t>மாஸீ</w:t>
-            </w:r>
-            <w:r>
-              <w:rPr>
-                <w:rFonts w:ascii="BRH Tamil Tab Extra" w:hAnsi="BRH Tamil Tab Extra"/>
-                <w:b/>
-                <w:sz w:val="36"/>
-                <w:szCs w:val="28"/>
-              </w:rPr>
-              <w:t>…</w:t>
-            </w:r>
-            <w:r>
-              <w:rPr>
-                <w:rFonts w:ascii="Latha" w:hAnsi="Latha" w:cs="Latha" w:hint="cs"/>
-                <w:sz w:val="28"/>
-                <w:szCs w:val="28"/>
-                <w:cs/>
-                <w:lang w:bidi="ta-IN"/>
-              </w:rPr>
-              <w:t>த்</w:t>
-            </w:r>
-            <w:r>
-              <w:rPr>
-                <w:rFonts w:ascii="Mangal" w:hAnsi="Mangal" w:hint="cs"/>
-                <w:sz w:val="28"/>
-                <w:szCs w:val="28"/>
-                <w:cs/>
-                <w:lang w:bidi="ta-IN"/>
-              </w:rPr>
-              <w:t xml:space="preserve"> </w:t>
-            </w:r>
-            <w:r>
-              <w:rPr>
-                <w:rFonts w:ascii="Latha" w:hAnsi="Latha" w:cs="Latha" w:hint="cs"/>
-                <w:sz w:val="28"/>
-                <w:szCs w:val="28"/>
-                <w:cs/>
-                <w:lang w:bidi="ta-IN"/>
-              </w:rPr>
-              <w:t>த</w:t>
-            </w:r>
-            <w:r>
-              <w:rPr>
-                <w:rFonts w:ascii="Latha" w:hAnsi="Latha" w:cs="Latha" w:hint="cs"/>
-                <w:sz w:val="28"/>
-                <w:szCs w:val="28"/>
-                <w:highlight w:val="yellow"/>
-                <w:cs/>
-                <w:lang w:bidi="ta-IN"/>
-              </w:rPr>
-              <w:t>த</w:t>
-            </w:r>
-            <w:r>
-              <w:rPr>
-                <w:rFonts w:ascii="BRH Tamil Tab Extra" w:hAnsi="BRH Tamil Tab Extra"/>
-                <w:b/>
-                <w:sz w:val="36"/>
-                <w:szCs w:val="28"/>
-              </w:rPr>
-              <w:t>…</w:t>
-            </w:r>
-            <w:r>
-              <w:rPr>
-                <w:rFonts w:ascii="Latha" w:hAnsi="Latha" w:cs="Latha" w:hint="cs"/>
-                <w:b/>
-                <w:bCs/>
-                <w:position w:val="-12"/>
-                <w:sz w:val="28"/>
-                <w:szCs w:val="28"/>
-                <w:cs/>
-                <w:lang w:bidi="ta-IN"/>
-              </w:rPr>
-              <w:t>3</w:t>
-            </w:r>
-            <w:r>
-              <w:rPr>
-                <w:rFonts w:ascii="Latha" w:hAnsi="Latha" w:cs="Latha" w:hint="cs"/>
-                <w:sz w:val="28"/>
-                <w:szCs w:val="28"/>
-                <w:cs/>
-                <w:lang w:bidi="ta-IN"/>
-              </w:rPr>
-              <w:t>போத</w:t>
-            </w:r>
-            <w:r>
-              <w:rPr>
-                <w:rFonts w:ascii="BRH Tamil Tab Extra" w:hAnsi="BRH Tamil Tab Extra"/>
-                <w:b/>
-                <w:sz w:val="36"/>
-                <w:szCs w:val="28"/>
-              </w:rPr>
-              <w:t>†</w:t>
-            </w:r>
-            <w:r>
-              <w:rPr>
-                <w:rFonts w:ascii="Latha" w:hAnsi="Latha" w:cs="Latha" w:hint="cs"/>
-                <w:b/>
-                <w:bCs/>
-                <w:position w:val="-12"/>
-                <w:sz w:val="28"/>
-                <w:szCs w:val="28"/>
-                <w:cs/>
-                <w:lang w:bidi="ta-IN"/>
-              </w:rPr>
-              <w:t>3</w:t>
-            </w:r>
-            <w:r>
-              <w:rPr>
-                <w:rFonts w:ascii="Latha" w:hAnsi="Latha" w:cs="Latha" w:hint="cs"/>
-                <w:sz w:val="28"/>
-                <w:szCs w:val="28"/>
-                <w:cs/>
-                <w:lang w:bidi="ta-IN"/>
-              </w:rPr>
-              <w:t>க்ராம</w:t>
-            </w:r>
-            <w:r>
-              <w:rPr>
-                <w:rFonts w:ascii="BRH Tamil Tab Extra" w:hAnsi="BRH Tamil Tab Extra"/>
-                <w:b/>
-                <w:sz w:val="36"/>
-                <w:szCs w:val="28"/>
-              </w:rPr>
-              <w:t>…</w:t>
-            </w:r>
-            <w:r>
-              <w:rPr>
-                <w:rFonts w:ascii="Latha" w:hAnsi="Latha" w:cs="Latha" w:hint="cs"/>
-                <w:sz w:val="28"/>
-                <w:szCs w:val="28"/>
-                <w:cs/>
-                <w:lang w:bidi="ta-IN"/>
-              </w:rPr>
-              <w:t>த்</w:t>
+              <w:t>ய</w:t>
             </w:r>
           </w:p>
         </w:tc>
@@ -621,21 +1964,62 @@
               <w:autoSpaceDN w:val="0"/>
               <w:adjustRightInd w:val="0"/>
               <w:spacing w:before="0" w:line="240" w:lineRule="auto"/>
-              <w:rPr>
-                <w:rFonts w:ascii="BRH Devanagari Extra" w:hAnsi="BRH Devanagari Extra" w:cs="BRH Malayalam Extra"/>
-                <w:sz w:val="36"/>
+              <w:ind w:right="-136"/>
+              <w:rPr>
+                <w:rFonts w:ascii="BRH Malayalam Extra" w:hAnsi="BRH Malayalam Extra" w:cs="BRH Malayalam Extra"/>
+                <w:sz w:val="40"/>
                 <w:szCs w:val="40"/>
               </w:rPr>
             </w:pPr>
             <w:r>
               <w:rPr>
+                <w:rFonts w:ascii="BRH Devanagari Extra" w:hAnsi="BRH Devanagari Extra"/>
+                <w:b/>
+                <w:sz w:val="36"/>
+                <w:szCs w:val="28"/>
+              </w:rPr>
+              <w:t>Æ</w:t>
+            </w:r>
+            <w:r>
+              <w:rPr>
                 <w:rFonts w:ascii="Latha" w:hAnsi="Latha" w:cs="Latha" w:hint="cs"/>
                 <w:sz w:val="28"/>
                 <w:szCs w:val="28"/>
                 <w:cs/>
                 <w:lang w:bidi="ta-IN"/>
               </w:rPr>
-              <w:t>ஸதே</w:t>
+              <w:t>வை</w:t>
+            </w:r>
+            <w:r>
+              <w:rPr>
+                <w:rFonts w:ascii="Mangal" w:hAnsi="Mangal" w:hint="cs"/>
+                <w:sz w:val="28"/>
+                <w:szCs w:val="28"/>
+                <w:cs/>
+                <w:lang w:bidi="ta-IN"/>
+              </w:rPr>
+              <w:t xml:space="preserve"> </w:t>
+            </w:r>
+            <w:r>
+              <w:rPr>
+                <w:rFonts w:ascii="Latha" w:hAnsi="Latha" w:cs="Latha" w:hint="cs"/>
+                <w:sz w:val="28"/>
+                <w:szCs w:val="28"/>
+                <w:cs/>
+                <w:lang w:bidi="ta-IN"/>
+              </w:rPr>
+              <w:t>வா</w:t>
+            </w:r>
+            <w:r>
+              <w:rPr>
+                <w:rFonts w:ascii="Latha" w:hAnsi="Latha" w:cs="Latha" w:hint="cs"/>
+                <w:sz w:val="28"/>
+                <w:szCs w:val="28"/>
+                <w:highlight w:val="green"/>
+                <w:cs/>
+                <w:lang w:bidi="ta-IN"/>
+              </w:rPr>
+              <w:t>ஸ</w:t>
             </w:r>
             <w:r>
               <w:rPr>
@@ -644,11 +2028,398 @@
                 <w:sz w:val="36"/>
                 <w:szCs w:val="28"/>
               </w:rPr>
+              <w:t>…</w:t>
+            </w:r>
+            <w:r>
+              <w:rPr>
+                <w:rFonts w:ascii="Latha" w:hAnsi="Latha" w:cs="Latha" w:hint="cs"/>
+                <w:b/>
+                <w:bCs/>
+                <w:sz w:val="32"/>
+                <w:szCs w:val="32"/>
+                <w:cs/>
+                <w:lang w:bidi="ta-IN"/>
+              </w:rPr>
+              <w:t>:</w:t>
+            </w:r>
+            <w:r>
+              <w:rPr>
+                <w:rFonts w:ascii="Mangal" w:hAnsi="Mangal" w:hint="cs"/>
+                <w:sz w:val="28"/>
+                <w:szCs w:val="28"/>
+                <w:cs/>
+                <w:lang w:bidi="ta-IN"/>
+              </w:rPr>
+              <w:t xml:space="preserve"> </w:t>
+            </w:r>
+            <w:r>
+              <w:rPr>
+                <w:rFonts w:ascii="Latha" w:hAnsi="Latha" w:cs="Latha" w:hint="cs"/>
+                <w:sz w:val="28"/>
+                <w:szCs w:val="28"/>
+                <w:cs/>
+                <w:lang w:bidi="ta-IN"/>
+              </w:rPr>
+              <w:t>ஸர்வா</w:t>
+            </w:r>
+            <w:r>
+              <w:rPr>
+                <w:rFonts w:ascii="BRH Tamil Tab Extra" w:hAnsi="BRH Tamil Tab Extra"/>
+                <w:b/>
+                <w:sz w:val="36"/>
+                <w:szCs w:val="28"/>
+              </w:rPr>
+              <w:t>‡</w:t>
+            </w:r>
+            <w:r>
+              <w:rPr>
+                <w:rFonts w:ascii="Latha" w:hAnsi="Latha" w:cs="Latha" w:hint="cs"/>
+                <w:sz w:val="28"/>
+                <w:szCs w:val="28"/>
+                <w:cs/>
+                <w:lang w:bidi="ta-IN"/>
+              </w:rPr>
+              <w:t>ப்</w:t>
+            </w:r>
+            <w:r>
+              <w:rPr>
+                <w:rFonts w:ascii="Latha" w:hAnsi="Latha" w:cs="Latha" w:hint="cs"/>
+                <w:b/>
+                <w:bCs/>
+                <w:position w:val="-12"/>
+                <w:sz w:val="28"/>
+                <w:szCs w:val="28"/>
+                <w:cs/>
+                <w:lang w:bidi="ta-IN"/>
+              </w:rPr>
+              <w:t>4</w:t>
+            </w:r>
+            <w:r>
+              <w:rPr>
+                <w:rFonts w:ascii="Latha" w:hAnsi="Latha" w:cs="Latha" w:hint="cs"/>
+                <w:sz w:val="28"/>
+                <w:szCs w:val="28"/>
+                <w:cs/>
+                <w:lang w:bidi="ta-IN"/>
+              </w:rPr>
+              <w:t>ய</w:t>
+            </w:r>
+          </w:p>
+        </w:tc>
+      </w:tr>
+      <w:tr>
+        <w:tc>
+          <w:tcPr>
+            <w:tcW w:w="3658" w:type="dxa"/>
+            <w:gridSpan w:val="2"/>
+          </w:tcPr>
+          <w:p>
+            <w:pPr>
+              <w:widowControl w:val="0"/>
+              <w:autoSpaceDE w:val="0"/>
+              <w:autoSpaceDN w:val="0"/>
+              <w:adjustRightInd w:val="0"/>
+              <w:spacing w:before="0"/>
+              <w:rPr>
+                <w:rFonts w:cs="Arial"/>
+                <w:b/>
+                <w:bCs/>
+                <w:sz w:val="28"/>
+                <w:szCs w:val="28"/>
+              </w:rPr>
+            </w:pPr>
+            <w:r>
+              <w:rPr>
+                <w:rFonts w:cs="Arial"/>
+                <w:b/>
+                <w:bCs/>
+                <w:sz w:val="28"/>
+                <w:szCs w:val="28"/>
+              </w:rPr>
+              <w:t>TS 6.</w:t>
+            </w:r>
+            <w:r>
+              <w:rPr>
+                <w:rFonts w:cs="Arial"/>
+                <w:b/>
+                <w:bCs/>
+                <w:sz w:val="28"/>
+                <w:szCs w:val="28"/>
+              </w:rPr>
+              <w:t>1</w:t>
+            </w:r>
+            <w:r>
+              <w:rPr>
+                <w:rFonts w:cs="Arial"/>
+                <w:b/>
+                <w:bCs/>
+                <w:sz w:val="28"/>
+                <w:szCs w:val="28"/>
+              </w:rPr>
+              <w:t>.</w:t>
+            </w:r>
+            <w:r>
+              <w:rPr>
+                <w:rFonts w:cs="Arial"/>
+                <w:b/>
+                <w:bCs/>
+                <w:sz w:val="28"/>
+                <w:szCs w:val="28"/>
+              </w:rPr>
+              <w:t>8.2</w:t>
+            </w:r>
+            <w:r>
+              <w:rPr>
+                <w:rFonts w:cs="Arial"/>
+                <w:b/>
+                <w:bCs/>
+                <w:sz w:val="28"/>
+                <w:szCs w:val="28"/>
+              </w:rPr>
+              <w:t xml:space="preserve"> - Vaakyam</w:t>
+            </w:r>
+          </w:p>
+          <w:p>
+            <w:pPr>
+              <w:widowControl w:val="0"/>
+              <w:autoSpaceDE w:val="0"/>
+              <w:autoSpaceDN w:val="0"/>
+              <w:adjustRightInd w:val="0"/>
+              <w:spacing w:before="0"/>
+              <w:rPr>
+                <w:rFonts w:cs="Arial"/>
+                <w:b/>
+                <w:bCs/>
+                <w:sz w:val="28"/>
+                <w:szCs w:val="28"/>
+              </w:rPr>
+            </w:pPr>
+            <w:r>
+              <w:rPr>
+                <w:rFonts w:cs="Arial"/>
+                <w:b/>
+                <w:bCs/>
+                <w:sz w:val="28"/>
+                <w:szCs w:val="28"/>
+              </w:rPr>
+              <w:t xml:space="preserve">Line No. </w:t>
+            </w:r>
+            <w:r>
+              <w:rPr>
+                <w:rFonts w:cs="Arial"/>
+                <w:b/>
+                <w:bCs/>
+                <w:sz w:val="28"/>
+                <w:szCs w:val="28"/>
+              </w:rPr>
+              <w:t>- 3</w:t>
+            </w:r>
+          </w:p>
+          <w:p>
+            <w:pPr>
+              <w:spacing w:before="0" w:line="240" w:lineRule="auto"/>
+              <w:rPr>
+                <w:b/>
+                <w:bCs/>
+                <w:sz w:val="32"/>
+                <w:szCs w:val="32"/>
+              </w:rPr>
+            </w:pPr>
+            <w:r>
+              <w:rPr>
+                <w:rFonts w:cs="Arial"/>
+                <w:b/>
+                <w:bCs/>
+                <w:sz w:val="28"/>
+                <w:szCs w:val="28"/>
+              </w:rPr>
+              <w:t xml:space="preserve">Panchaati No. </w:t>
+            </w:r>
+            <w:r>
+              <w:rPr>
+                <w:rFonts w:cs="Arial"/>
+                <w:b/>
+                <w:bCs/>
+                <w:sz w:val="28"/>
+                <w:szCs w:val="28"/>
+              </w:rPr>
+              <w:t>- 55</w:t>
+            </w:r>
+          </w:p>
+        </w:tc>
+        <w:tc>
+          <w:tcPr>
+            <w:tcW w:w="4706" w:type="dxa"/>
+            <w:gridSpan w:val="2"/>
+          </w:tcPr>
+          <w:p>
+            <w:pPr>
+              <w:spacing w:before="0" w:line="240" w:lineRule="auto"/>
+              <w:rPr>
+                <w:b/>
+                <w:bCs/>
+                <w:sz w:val="32"/>
+                <w:szCs w:val="32"/>
+              </w:rPr>
+            </w:pPr>
+            <w:r>
+              <w:rPr>
+                <w:rFonts w:ascii="Latha" w:hAnsi="Latha" w:cs="Latha" w:hint="cs"/>
+                <w:sz w:val="28"/>
+                <w:szCs w:val="28"/>
+                <w:cs/>
+                <w:lang w:bidi="ta-IN"/>
+              </w:rPr>
+              <w:t>ப்</w:t>
+            </w:r>
+            <w:r>
+              <w:rPr>
+                <w:rFonts w:ascii="Latha" w:hAnsi="Latha" w:cs="Latha" w:hint="cs"/>
+                <w:b/>
+                <w:bCs/>
+                <w:position w:val="-12"/>
+                <w:sz w:val="28"/>
+                <w:szCs w:val="28"/>
+                <w:cs/>
+                <w:lang w:bidi="ta-IN"/>
+              </w:rPr>
+              <w:t>3</w:t>
+            </w:r>
+            <w:r>
+              <w:rPr>
+                <w:rFonts w:ascii="Latha" w:hAnsi="Latha" w:cs="Latha" w:hint="cs"/>
+                <w:sz w:val="28"/>
+                <w:szCs w:val="28"/>
+                <w:cs/>
+                <w:lang w:bidi="ta-IN"/>
+              </w:rPr>
+              <w:t>ரஹ்ம</w:t>
+            </w:r>
+            <w:r>
+              <w:rPr>
+                <w:rFonts w:ascii="BRH Tamil Tab Extra" w:hAnsi="BRH Tamil Tab Extra"/>
+                <w:b/>
+                <w:sz w:val="36"/>
+                <w:szCs w:val="28"/>
+              </w:rPr>
               <w:t>†</w:t>
             </w:r>
             <w:r>
               <w:rPr>
                 <w:rFonts w:ascii="Latha" w:hAnsi="Latha" w:cs="Latha" w:hint="cs"/>
+                <w:sz w:val="28"/>
+                <w:szCs w:val="28"/>
+                <w:highlight w:val="yellow"/>
+                <w:cs/>
+                <w:lang w:bidi="ta-IN"/>
+              </w:rPr>
+              <w:t>ணை</w:t>
+            </w:r>
+            <w:r>
+              <w:rPr>
+                <w:rFonts w:ascii="BRH Tamil Tab Extra" w:hAnsi="BRH Tamil Tab Extra"/>
+                <w:b/>
+                <w:sz w:val="36"/>
+                <w:szCs w:val="28"/>
+                <w:highlight w:val="yellow"/>
+              </w:rPr>
+              <w:t>…</w:t>
+            </w:r>
+            <w:r>
+              <w:rPr>
+                <w:rFonts w:ascii="Latha" w:hAnsi="Latha" w:cs="Latha" w:hint="cs"/>
+                <w:sz w:val="28"/>
+                <w:szCs w:val="28"/>
+                <w:highlight w:val="yellow"/>
+                <w:cs/>
+                <w:lang w:bidi="ta-IN"/>
+              </w:rPr>
+              <w:t>ஸ்</w:t>
+            </w:r>
+            <w:r>
+              <w:rPr>
+                <w:rFonts w:ascii="Latha" w:hAnsi="Latha" w:cs="Latha" w:hint="cs"/>
+                <w:sz w:val="28"/>
+                <w:szCs w:val="28"/>
+                <w:cs/>
+                <w:lang w:bidi="ta-IN"/>
+              </w:rPr>
+              <w:t>மை</w:t>
+            </w:r>
+            <w:r>
+              <w:rPr>
+                <w:rFonts w:ascii="BRH Tamil Tab Extra" w:hAnsi="BRH Tamil Tab Extra"/>
+                <w:b/>
+                <w:sz w:val="36"/>
+                <w:szCs w:val="28"/>
+              </w:rPr>
+              <w:t>†</w:t>
+            </w:r>
+            <w:r>
+              <w:rPr>
+                <w:sz w:val="28"/>
+                <w:szCs w:val="28"/>
+              </w:rPr>
+              <w:t xml:space="preserve"> </w:t>
+            </w:r>
+            <w:r>
+              <w:rPr>
+                <w:rFonts w:ascii="Latha" w:hAnsi="Latha" w:cs="Latha" w:hint="cs"/>
+                <w:sz w:val="28"/>
+                <w:szCs w:val="28"/>
+                <w:cs/>
+                <w:lang w:bidi="ta-IN"/>
+              </w:rPr>
+              <w:t>ப</w:t>
+            </w:r>
+            <w:r>
+              <w:rPr>
+                <w:rFonts w:ascii="BRH Tamil Tab Extra" w:hAnsi="BRH Tamil Tab Extra"/>
+                <w:b/>
+                <w:sz w:val="36"/>
+                <w:szCs w:val="28"/>
+              </w:rPr>
+              <w:t>…</w:t>
+            </w:r>
+            <w:r>
+              <w:rPr>
+                <w:rFonts w:ascii="Latha" w:hAnsi="Latha" w:cs="Latha" w:hint="cs"/>
+                <w:sz w:val="28"/>
+                <w:szCs w:val="28"/>
+                <w:cs/>
+                <w:lang w:bidi="ta-IN"/>
+              </w:rPr>
+              <w:t>ஶூனவ</w:t>
+            </w:r>
+            <w:r>
+              <w:rPr>
+                <w:rFonts w:ascii="BRH Tamil Tab Extra" w:hAnsi="BRH Tamil Tab Extra"/>
+                <w:b/>
+                <w:sz w:val="36"/>
+                <w:szCs w:val="28"/>
+              </w:rPr>
+              <w:t>†</w:t>
+            </w:r>
+            <w:r>
+              <w:rPr>
+                <w:sz w:val="28"/>
+                <w:szCs w:val="28"/>
+              </w:rPr>
+              <w:t xml:space="preserve"> </w:t>
+            </w:r>
+            <w:r>
+              <w:rPr>
+                <w:rFonts w:ascii="Latha" w:hAnsi="Latha" w:cs="Latha" w:hint="cs"/>
+                <w:sz w:val="28"/>
+                <w:szCs w:val="28"/>
+                <w:cs/>
+                <w:lang w:bidi="ta-IN"/>
+              </w:rPr>
+              <w:t>ருந்தே</w:t>
+            </w:r>
+            <w:r>
+              <w:rPr>
+                <w:rFonts w:ascii="Latha" w:hAnsi="Latha" w:cs="Latha" w:hint="cs"/>
                 <w:b/>
                 <w:bCs/>
                 <w:position w:val="-12"/>
@@ -657,6 +2428,46 @@
                 <w:cs/>
                 <w:lang w:bidi="ta-IN"/>
               </w:rPr>
+              <w:t>4</w:t>
+            </w:r>
+          </w:p>
+        </w:tc>
+        <w:tc>
+          <w:tcPr>
+            <w:tcW w:w="4678" w:type="dxa"/>
+          </w:tcPr>
+          <w:p>
+            <w:pPr>
+              <w:spacing w:before="0" w:line="240" w:lineRule="auto"/>
+              <w:ind w:right="-18"/>
+              <w:rPr>
+                <w:b/>
+                <w:bCs/>
+                <w:sz w:val="32"/>
+                <w:szCs w:val="32"/>
+              </w:rPr>
+            </w:pPr>
+            <w:r>
+              <w:rPr>
+                <w:rFonts w:ascii="Latha" w:hAnsi="Latha" w:cs="Latha" w:hint="cs"/>
+                <w:sz w:val="28"/>
+                <w:szCs w:val="28"/>
+                <w:cs/>
+                <w:lang w:bidi="ta-IN"/>
+              </w:rPr>
+              <w:t>ப்</w:t>
+            </w:r>
+            <w:r>
+              <w:rPr>
+                <w:rFonts w:ascii="Latha" w:hAnsi="Latha" w:cs="Latha" w:hint="cs"/>
+                <w:b/>
+                <w:bCs/>
+                <w:position w:val="-12"/>
+                <w:sz w:val="28"/>
+                <w:szCs w:val="28"/>
+                <w:cs/>
+                <w:lang w:bidi="ta-IN"/>
+              </w:rPr>
               <w:t>3</w:t>
             </w:r>
             <w:r>
@@ -667,7 +2478,7 @@
                 <w:cs/>
                 <w:lang w:bidi="ta-IN"/>
               </w:rPr>
-              <w:t>வ</w:t>
+              <w:t>ரஹ்ம</w:t>
             </w:r>
             <w:r>
               <w:rPr>
@@ -676,7 +2487,7 @@
                 <w:sz w:val="36"/>
                 <w:szCs w:val="28"/>
               </w:rPr>
-              <w:t>…</w:t>
+              <w:t>†</w:t>
             </w:r>
             <w:r>
               <w:rPr>
@@ -686,7 +2497,7 @@
                 <w:cs/>
                 <w:lang w:bidi="ta-IN"/>
               </w:rPr>
-              <w:t>மாஸீ</w:t>
+              <w:t>ணை</w:t>
             </w:r>
             <w:r>
               <w:rPr>
@@ -694,6 +2505,7 @@
                 <w:b/>
                 <w:sz w:val="36"/>
                 <w:szCs w:val="28"/>
+                <w:highlight w:val="yellow"/>
               </w:rPr>
               <w:t>…</w:t>
             </w:r>
@@ -702,18 +2514,35 @@
                 <w:rFonts w:ascii="Latha" w:hAnsi="Latha" w:cs="Latha" w:hint="cs"/>
                 <w:sz w:val="28"/>
                 <w:szCs w:val="28"/>
-                <w:cs/>
-                <w:lang w:bidi="ta-IN"/>
-              </w:rPr>
-              <w:t>த்</w:t>
-            </w:r>
-            <w:r>
-              <w:rPr>
-                <w:rFonts w:ascii="Mangal" w:hAnsi="Mangal" w:hint="cs"/>
-                <w:sz w:val="28"/>
-                <w:szCs w:val="28"/>
-                <w:cs/>
-                <w:lang w:bidi="ta-IN"/>
+                <w:highlight w:val="green"/>
+                <w:cs/>
+                <w:lang w:bidi="ta-IN"/>
+              </w:rPr>
+              <w:t>வா</w:t>
+            </w:r>
+            <w:r>
+              <w:rPr>
+                <w:rFonts w:ascii="Latha" w:hAnsi="Latha" w:cs="Latha" w:hint="cs"/>
+                <w:sz w:val="28"/>
+                <w:szCs w:val="28"/>
+                <w:cs/>
+                <w:lang w:bidi="ta-IN"/>
+              </w:rPr>
+              <w:t>ஸ்மை</w:t>
+            </w:r>
+            <w:r>
+              <w:rPr>
+                <w:rFonts w:ascii="BRH Tamil Tab Extra" w:hAnsi="BRH Tamil Tab Extra"/>
+                <w:b/>
+                <w:sz w:val="36"/>
+                <w:szCs w:val="28"/>
+              </w:rPr>
+              <w:t>†</w:t>
+            </w:r>
+            <w:r>
+              <w:rPr>
+                <w:sz w:val="28"/>
+                <w:szCs w:val="28"/>
               </w:rPr>
               <w:t xml:space="preserve"> </w:t>
             </w:r>
@@ -725,92 +2554,433 @@
                 <w:cs/>
                 <w:lang w:bidi="ta-IN"/>
               </w:rPr>
-              <w:t>த</w:t>
+              <w:t>ப</w:t>
+            </w:r>
+            <w:r>
+              <w:rPr>
+                <w:rFonts w:ascii="BRH Tamil Tab Extra" w:hAnsi="BRH Tamil Tab Extra"/>
+                <w:b/>
+                <w:sz w:val="36"/>
+                <w:szCs w:val="28"/>
+              </w:rPr>
+              <w:t>…</w:t>
             </w:r>
             <w:r>
               <w:rPr>
                 <w:rFonts w:ascii="Latha" w:hAnsi="Latha" w:cs="Latha" w:hint="cs"/>
                 <w:sz w:val="28"/>
                 <w:szCs w:val="28"/>
+                <w:cs/>
+                <w:lang w:bidi="ta-IN"/>
+              </w:rPr>
+              <w:t>ஶூனவ</w:t>
+            </w:r>
+            <w:r>
+              <w:rPr>
+                <w:rFonts w:ascii="BRH Tamil Tab Extra" w:hAnsi="BRH Tamil Tab Extra"/>
+                <w:b/>
+                <w:sz w:val="36"/>
+                <w:szCs w:val="28"/>
+              </w:rPr>
+              <w:t>†</w:t>
+            </w:r>
+            <w:r>
+              <w:rPr>
+                <w:sz w:val="28"/>
+                <w:szCs w:val="28"/>
+              </w:rPr>
+              <w:t xml:space="preserve"> </w:t>
+            </w:r>
+            <w:r>
+              <w:rPr>
+                <w:rFonts w:ascii="Latha" w:hAnsi="Latha" w:cs="Latha" w:hint="cs"/>
+                <w:sz w:val="28"/>
+                <w:szCs w:val="28"/>
+                <w:cs/>
+                <w:lang w:bidi="ta-IN"/>
+              </w:rPr>
+              <w:t>ருந்தே</w:t>
+            </w:r>
+            <w:r>
+              <w:rPr>
+                <w:rFonts w:ascii="Latha" w:hAnsi="Latha" w:cs="Latha" w:hint="cs"/>
+                <w:b/>
+                <w:bCs/>
+                <w:position w:val="-12"/>
+                <w:sz w:val="28"/>
+                <w:szCs w:val="28"/>
+                <w:cs/>
+                <w:lang w:bidi="ta-IN"/>
+              </w:rPr>
+              <w:t>4</w:t>
+            </w:r>
+            <w:r>
+              <w:rPr>
+                <w:rFonts w:ascii="Latha" w:hAnsi="Latha" w:cs="Latha"/>
+                <w:b/>
+                <w:bCs/>
+                <w:position w:val="-12"/>
+                <w:sz w:val="28"/>
+                <w:szCs w:val="28"/>
+                <w:lang w:bidi="ta-IN"/>
+              </w:rPr>
+              <w:t xml:space="preserve"> </w:t>
+            </w:r>
+            <w:r>
+              <w:rPr>
+                <w:rFonts w:ascii="Latha" w:hAnsi="Latha" w:cs="Latha"/>
+                <w:b/>
+                <w:bCs/>
+                <w:position w:val="-12"/>
+                <w:sz w:val="28"/>
+                <w:szCs w:val="28"/>
+                <w:lang w:bidi="ta-IN"/>
+              </w:rPr>
+              <w:br/>
+            </w:r>
+            <w:r>
+              <w:rPr>
+                <w:rFonts w:ascii="Latha" w:hAnsi="Latha" w:cs="Latha"/>
+                <w:b/>
+                <w:bCs/>
+                <w:position w:val="-12"/>
+                <w:sz w:val="28"/>
+                <w:szCs w:val="28"/>
+                <w:lang w:bidi="ta-IN"/>
+              </w:rPr>
+              <w:t>(deletion of</w:t>
+            </w:r>
+            <w:r>
+              <w:rPr>
+                <w:rFonts w:ascii="Latha" w:hAnsi="Latha" w:cs="Latha"/>
+                <w:b/>
+                <w:bCs/>
+                <w:position w:val="-12"/>
+                <w:sz w:val="28"/>
+                <w:szCs w:val="28"/>
+                <w:lang w:bidi="ta-IN"/>
+              </w:rPr>
+              <w:t xml:space="preserve"> </w:t>
+            </w:r>
+            <w:r>
+              <w:rPr>
+                <w:rFonts w:ascii="Latha" w:hAnsi="Latha" w:cs="Latha" w:hint="cs"/>
+                <w:sz w:val="28"/>
+                <w:szCs w:val="28"/>
                 <w:highlight w:val="green"/>
                 <w:cs/>
                 <w:lang w:bidi="ta-IN"/>
               </w:rPr>
-              <w:t>த</w:t>
-            </w:r>
-            <w:r>
-              <w:rPr>
-                <w:rFonts w:ascii="Latha" w:hAnsi="Latha" w:cs="Latha" w:hint="cs"/>
+              <w:t>வா</w:t>
+            </w:r>
+            <w:r>
+              <w:rPr>
+                <w:rFonts w:ascii="Latha" w:hAnsi="Latha" w:cs="Latha"/>
                 <w:b/>
                 <w:bCs/>
                 <w:position w:val="-12"/>
                 <w:sz w:val="28"/>
                 <w:szCs w:val="28"/>
-                <w:cs/>
-                <w:lang w:bidi="ta-IN"/>
-              </w:rPr>
-              <w:t>3</w:t>
-            </w:r>
-            <w:r>
-              <w:rPr>
-                <w:rFonts w:ascii="Latha" w:hAnsi="Latha" w:cs="Latha" w:hint="cs"/>
-                <w:sz w:val="28"/>
-                <w:szCs w:val="28"/>
-                <w:cs/>
-                <w:lang w:bidi="ta-IN"/>
-              </w:rPr>
-              <w:t>போத</w:t>
-            </w:r>
-            <w:r>
-              <w:rPr>
-                <w:rFonts w:ascii="BRH Tamil Tab Extra" w:hAnsi="BRH Tamil Tab Extra"/>
-                <w:b/>
-                <w:sz w:val="36"/>
-                <w:szCs w:val="28"/>
-              </w:rPr>
-              <w:t>†</w:t>
-            </w:r>
-            <w:r>
-              <w:rPr>
-                <w:rFonts w:ascii="Latha" w:hAnsi="Latha" w:cs="Latha" w:hint="cs"/>
-                <w:b/>
-                <w:bCs/>
-                <w:position w:val="-12"/>
-                <w:sz w:val="28"/>
-                <w:szCs w:val="28"/>
-                <w:cs/>
-                <w:lang w:bidi="ta-IN"/>
-              </w:rPr>
-              <w:t>3</w:t>
-            </w:r>
-            <w:r>
-              <w:rPr>
-                <w:rFonts w:ascii="Latha" w:hAnsi="Latha" w:cs="Latha" w:hint="cs"/>
-                <w:sz w:val="28"/>
-                <w:szCs w:val="28"/>
-                <w:cs/>
-                <w:lang w:bidi="ta-IN"/>
-              </w:rPr>
-              <w:t>க்ராம</w:t>
-            </w:r>
-            <w:r>
-              <w:rPr>
-                <w:rFonts w:ascii="BRH Tamil Tab Extra" w:hAnsi="BRH Tamil Tab Extra"/>
-                <w:b/>
-                <w:sz w:val="36"/>
-                <w:szCs w:val="28"/>
-              </w:rPr>
-              <w:t>…</w:t>
-            </w:r>
-            <w:r>
-              <w:rPr>
-                <w:rFonts w:ascii="Latha" w:hAnsi="Latha" w:cs="Latha" w:hint="cs"/>
-                <w:sz w:val="28"/>
-                <w:szCs w:val="28"/>
-                <w:cs/>
-                <w:lang w:bidi="ta-IN"/>
-              </w:rPr>
-              <w:t>த்</w:t>
+                <w:lang w:bidi="ta-IN"/>
+              </w:rPr>
+              <w:t xml:space="preserve"> now added)</w:t>
+            </w:r>
+          </w:p>
+        </w:tc>
+      </w:tr>
+      <w:tr>
+        <w:trPr>
+          <w:trHeight w:val="1139"/>
+        </w:trPr>
+        <w:tc>
+          <w:tcPr>
+            <w:tcW w:w="3686" w:type="dxa"/>
+            <w:gridSpan w:val="3"/>
+          </w:tcPr>
+          <w:p>
+            <w:pPr>
+              <w:widowControl w:val="0"/>
+              <w:autoSpaceDE w:val="0"/>
+              <w:autoSpaceDN w:val="0"/>
+              <w:adjustRightInd w:val="0"/>
+              <w:spacing w:before="0"/>
+              <w:rPr>
+                <w:rFonts w:cs="Arial"/>
+                <w:b/>
+                <w:bCs/>
+                <w:sz w:val="28"/>
+                <w:szCs w:val="28"/>
+              </w:rPr>
+            </w:pPr>
+            <w:r>
+              <w:rPr>
+                <w:rFonts w:cs="Arial"/>
+                <w:b/>
+                <w:bCs/>
+                <w:sz w:val="28"/>
+                <w:szCs w:val="28"/>
+              </w:rPr>
+              <w:lastRenderedPageBreak/>
+              <w:t>TS 6.2.</w:t>
+            </w:r>
+            <w:r>
+              <w:rPr>
+                <w:rFonts w:cs="Arial"/>
+                <w:b/>
+                <w:bCs/>
+                <w:sz w:val="28"/>
+                <w:szCs w:val="28"/>
+              </w:rPr>
+              <w:t>5.1</w:t>
+            </w:r>
+            <w:r>
+              <w:rPr>
+                <w:rFonts w:cs="Arial"/>
+                <w:b/>
+                <w:bCs/>
+                <w:sz w:val="28"/>
+                <w:szCs w:val="28"/>
+              </w:rPr>
+              <w:t xml:space="preserve"> - Vaakyam</w:t>
+            </w:r>
+          </w:p>
+          <w:p>
+            <w:pPr>
+              <w:widowControl w:val="0"/>
+              <w:autoSpaceDE w:val="0"/>
+              <w:autoSpaceDN w:val="0"/>
+              <w:adjustRightInd w:val="0"/>
+              <w:spacing w:before="0"/>
+              <w:rPr>
+                <w:rFonts w:cs="Arial"/>
+                <w:b/>
+                <w:bCs/>
+                <w:sz w:val="28"/>
+                <w:szCs w:val="28"/>
+              </w:rPr>
+            </w:pPr>
+            <w:r>
+              <w:rPr>
+                <w:rFonts w:cs="Arial"/>
+                <w:b/>
+                <w:bCs/>
+                <w:sz w:val="28"/>
+                <w:szCs w:val="28"/>
+              </w:rPr>
+              <w:t xml:space="preserve">Line No. </w:t>
+            </w:r>
+            <w:r>
+              <w:rPr>
+                <w:rFonts w:cs="Arial"/>
+                <w:b/>
+                <w:bCs/>
+                <w:sz w:val="28"/>
+                <w:szCs w:val="28"/>
+              </w:rPr>
+              <w:t>- 2</w:t>
+            </w:r>
+          </w:p>
+          <w:p>
+            <w:pPr>
+              <w:widowControl w:val="0"/>
+              <w:autoSpaceDE w:val="0"/>
+              <w:autoSpaceDN w:val="0"/>
+              <w:adjustRightInd w:val="0"/>
+              <w:spacing w:before="0"/>
+              <w:rPr>
+                <w:rFonts w:cs="Arial"/>
+                <w:b/>
+                <w:bCs/>
+                <w:sz w:val="28"/>
+                <w:szCs w:val="28"/>
+              </w:rPr>
+            </w:pPr>
+            <w:r>
+              <w:rPr>
+                <w:rFonts w:cs="Arial"/>
+                <w:b/>
+                <w:bCs/>
+                <w:sz w:val="28"/>
+                <w:szCs w:val="28"/>
+              </w:rPr>
+              <w:t xml:space="preserve">Panchaati No. </w:t>
+            </w:r>
+            <w:r>
+              <w:rPr>
+                <w:rFonts w:cs="Arial"/>
+                <w:b/>
+                <w:bCs/>
+                <w:sz w:val="28"/>
+                <w:szCs w:val="28"/>
+              </w:rPr>
+              <w:t>- 25</w:t>
+            </w:r>
+          </w:p>
+        </w:tc>
+        <w:tc>
+          <w:tcPr>
+            <w:tcW w:w="4678" w:type="dxa"/>
+          </w:tcPr>
+          <w:p>
+            <w:pPr>
+              <w:ind w:right="-108"/>
+              <w:rPr>
+                <w:rFonts w:ascii="BRH Malayalam Extra" w:hAnsi="BRH Malayalam Extra" w:cs="BRH Malayalam Extra"/>
+                <w:sz w:val="40"/>
+                <w:szCs w:val="40"/>
+                <w:highlight w:val="yellow"/>
+              </w:rPr>
+            </w:pPr>
+            <w:r>
+              <w:rPr>
+                <w:rFonts w:ascii="Latha" w:hAnsi="Latha" w:cs="Latha"/>
+                <w:sz w:val="28"/>
+                <w:szCs w:val="28"/>
+                <w:cs/>
+                <w:lang w:bidi="ta-IN"/>
+              </w:rPr>
+              <w:t>ஸ்யு</w:t>
+            </w:r>
+            <w:r>
+              <w:rPr>
+                <w:rFonts w:ascii="Latha" w:hAnsi="Latha" w:cs="Latha"/>
+                <w:sz w:val="28"/>
+                <w:szCs w:val="28"/>
+                <w:lang w:bidi="ta-IN"/>
+              </w:rPr>
+              <w:t xml:space="preserve"> </w:t>
+            </w:r>
+            <w:r>
+              <w:rPr>
+                <w:rFonts w:ascii="Latha" w:hAnsi="Latha" w:cs="Latha"/>
+                <w:sz w:val="28"/>
+                <w:szCs w:val="28"/>
+                <w:cs/>
+                <w:lang w:bidi="ta-IN"/>
+              </w:rPr>
+              <w:t>ஸ்தி</w:t>
+            </w:r>
+            <w:r>
+              <w:rPr>
+                <w:rFonts w:ascii="BRH Tamil Tab Extra" w:hAnsi="BRH Tamil Tab Extra" w:cs="Latha"/>
+                <w:b/>
+                <w:sz w:val="36"/>
+                <w:szCs w:val="28"/>
+              </w:rPr>
+              <w:t>…</w:t>
+            </w:r>
+            <w:r>
+              <w:rPr>
+                <w:rFonts w:ascii="Latha" w:hAnsi="Latha" w:cs="Latha"/>
+                <w:sz w:val="28"/>
+                <w:szCs w:val="28"/>
+                <w:highlight w:val="yellow"/>
+                <w:cs/>
+                <w:lang w:bidi="ta-IN"/>
+              </w:rPr>
+              <w:t>ஸ்த்ரோ</w:t>
+            </w:r>
+          </w:p>
+        </w:tc>
+        <w:tc>
+          <w:tcPr>
+            <w:tcW w:w="4678" w:type="dxa"/>
+          </w:tcPr>
+          <w:p>
+            <w:pPr>
+              <w:ind w:right="-108"/>
+              <w:rPr>
+                <w:rFonts w:ascii="BRH Malayalam Extra" w:hAnsi="BRH Malayalam Extra" w:cs="BRH Malayalam Extra"/>
+                <w:sz w:val="40"/>
+                <w:szCs w:val="40"/>
+                <w:highlight w:val="green"/>
+              </w:rPr>
+            </w:pPr>
+            <w:r>
+              <w:rPr>
+                <w:rFonts w:ascii="Latha" w:hAnsi="Latha" w:cs="Latha"/>
+                <w:sz w:val="28"/>
+                <w:szCs w:val="28"/>
+                <w:cs/>
+                <w:lang w:bidi="ta-IN"/>
+              </w:rPr>
+              <w:t>ஸ்யு</w:t>
+            </w:r>
+            <w:r>
+              <w:rPr>
+                <w:rFonts w:ascii="Latha" w:hAnsi="Latha" w:cs="Latha"/>
+                <w:sz w:val="28"/>
+                <w:szCs w:val="28"/>
+                <w:lang w:bidi="ta-IN"/>
+              </w:rPr>
+              <w:t xml:space="preserve"> </w:t>
+            </w:r>
+            <w:r>
+              <w:rPr>
+                <w:rFonts w:ascii="Latha" w:hAnsi="Latha" w:cs="Latha"/>
+                <w:sz w:val="28"/>
+                <w:szCs w:val="28"/>
+                <w:cs/>
+                <w:lang w:bidi="ta-IN"/>
+              </w:rPr>
+              <w:t>ஸ்தி</w:t>
+            </w:r>
+            <w:r>
+              <w:rPr>
+                <w:rFonts w:ascii="BRH Tamil Tab Extra" w:hAnsi="BRH Tamil Tab Extra" w:cs="Latha"/>
+                <w:b/>
+                <w:sz w:val="36"/>
+                <w:szCs w:val="28"/>
+              </w:rPr>
+              <w:t>…</w:t>
+            </w:r>
+            <w:r>
+              <w:rPr>
+                <w:rFonts w:ascii="Latha" w:hAnsi="Latha" w:cs="Latha"/>
+                <w:sz w:val="28"/>
+                <w:szCs w:val="28"/>
+                <w:highlight w:val="green"/>
+                <w:cs/>
+                <w:lang w:bidi="ta-IN"/>
+              </w:rPr>
+              <w:t>ஸ்ரோ</w:t>
+            </w:r>
+            <w:r>
+              <w:rPr>
+                <w:rFonts w:ascii="BRH Devanagari Extra" w:hAnsi="BRH Devanagari Extra" w:cs="BRH Devanagari Extra"/>
+                <w:sz w:val="40"/>
+                <w:szCs w:val="40"/>
+              </w:rPr>
+              <w:t xml:space="preserve"> </w:t>
+            </w:r>
+            <w:r>
+              <w:rPr>
+                <w:b/>
+                <w:bCs/>
+              </w:rPr>
+              <w:t>(it is</w:t>
+            </w:r>
+            <w:r>
+              <w:rPr>
+                <w:rFonts w:ascii="BRH Devanagari Extra" w:hAnsi="BRH Devanagari Extra" w:cs="BRH Devanagari Extra"/>
+                <w:sz w:val="40"/>
+                <w:szCs w:val="40"/>
+              </w:rPr>
+              <w:t xml:space="preserve"> </w:t>
+            </w:r>
+            <w:r>
+              <w:rPr>
+                <w:b/>
+                <w:bCs/>
+              </w:rPr>
+              <w:t>“sra”</w:t>
+            </w:r>
+            <w:r>
+              <w:rPr>
+                <w:b/>
+                <w:bCs/>
+              </w:rPr>
+              <w:t>)</w:t>
             </w:r>
           </w:p>
         </w:tc>
@@ -831,786 +3001,15 @@
               <w:autoSpaceDN w:val="0"/>
               <w:adjustRightInd w:val="0"/>
               <w:spacing w:before="0" w:line="240" w:lineRule="auto"/>
-              <w:ind w:right="-136"/>
-              <w:rPr>
-                <w:rFonts w:cs="Arial"/>
-                <w:b/>
-                <w:bCs/>
-                <w:sz w:val="28"/>
-                <w:szCs w:val="28"/>
-              </w:rPr>
-            </w:pPr>
-            <w:r>
-              <w:rPr>
-                <w:rFonts w:cs="Arial"/>
-                <w:b/>
-                <w:bCs/>
-                <w:sz w:val="28"/>
-                <w:szCs w:val="28"/>
-              </w:rPr>
-              <w:t xml:space="preserve">TS </w:t>
-            </w:r>
-            <w:proofErr w:type="gramStart"/>
-            <w:r>
-              <w:rPr>
-                <w:rFonts w:cs="Arial"/>
-                <w:b/>
-                <w:bCs/>
-                <w:sz w:val="28"/>
-                <w:szCs w:val="28"/>
-              </w:rPr>
-              <w:t>6.1.6.4  -</w:t>
-            </w:r>
-            <w:proofErr w:type="gramEnd"/>
-            <w:r>
-              <w:rPr>
-                <w:rFonts w:cs="Arial"/>
-                <w:b/>
-                <w:bCs/>
-                <w:sz w:val="28"/>
-                <w:szCs w:val="28"/>
-              </w:rPr>
-              <w:t xml:space="preserve"> Vaakyam</w:t>
-            </w:r>
-          </w:p>
-          <w:p>
-            <w:pPr>
-              <w:widowControl w:val="0"/>
-              <w:autoSpaceDE w:val="0"/>
-              <w:autoSpaceDN w:val="0"/>
-              <w:adjustRightInd w:val="0"/>
-              <w:spacing w:before="0" w:line="240" w:lineRule="auto"/>
-              <w:ind w:right="-136"/>
-              <w:rPr>
-                <w:b/>
-                <w:sz w:val="28"/>
-                <w:szCs w:val="28"/>
-              </w:rPr>
-            </w:pPr>
-            <w:r>
-              <w:rPr>
-                <w:b/>
-                <w:sz w:val="28"/>
-                <w:szCs w:val="28"/>
-              </w:rPr>
-              <w:t xml:space="preserve">Line No. </w:t>
-            </w:r>
-            <w:r>
-              <w:rPr>
-                <w:b/>
-                <w:sz w:val="28"/>
-                <w:szCs w:val="28"/>
-              </w:rPr>
-              <w:t>6</w:t>
-            </w:r>
-          </w:p>
-          <w:p>
-            <w:pPr>
-              <w:widowControl w:val="0"/>
-              <w:autoSpaceDE w:val="0"/>
-              <w:autoSpaceDN w:val="0"/>
-              <w:adjustRightInd w:val="0"/>
-              <w:spacing w:before="0" w:line="240" w:lineRule="auto"/>
-              <w:ind w:right="-136"/>
-              <w:rPr>
-                <w:rFonts w:cs="Arial"/>
-                <w:b/>
-                <w:bCs/>
-                <w:sz w:val="28"/>
-                <w:szCs w:val="28"/>
-              </w:rPr>
-            </w:pPr>
-            <w:r>
-              <w:rPr>
-                <w:b/>
-                <w:sz w:val="28"/>
-                <w:szCs w:val="28"/>
-              </w:rPr>
-              <w:t>Panchaati No. 42</w:t>
-            </w:r>
-          </w:p>
-        </w:tc>
-        <w:tc>
-          <w:tcPr>
-            <w:tcW w:w="4678" w:type="dxa"/>
-          </w:tcPr>
-          <w:p>
-            <w:pPr>
-              <w:widowControl w:val="0"/>
-              <w:autoSpaceDE w:val="0"/>
-              <w:autoSpaceDN w:val="0"/>
-              <w:adjustRightInd w:val="0"/>
-              <w:spacing w:before="0" w:line="240" w:lineRule="auto"/>
-              <w:ind w:right="-136"/>
-              <w:rPr>
-                <w:rFonts w:ascii="BRH Devanagari Extra" w:hAnsi="BRH Devanagari Extra" w:cs="BRH Devanagari Extra"/>
-                <w:sz w:val="40"/>
-                <w:szCs w:val="40"/>
-              </w:rPr>
-            </w:pPr>
-            <w:r>
-              <w:rPr>
-                <w:rFonts w:ascii="Latha" w:hAnsi="Latha" w:cs="Latha" w:hint="cs"/>
-                <w:sz w:val="28"/>
-                <w:szCs w:val="28"/>
-                <w:cs/>
-                <w:lang w:bidi="ta-IN"/>
-              </w:rPr>
-              <w:t>ஸவ</w:t>
-            </w:r>
-            <w:r>
-              <w:rPr>
-                <w:rFonts w:ascii="BRH Tamil Tab Extra" w:hAnsi="BRH Tamil Tab Extra"/>
-                <w:b/>
-                <w:sz w:val="36"/>
-                <w:szCs w:val="28"/>
-              </w:rPr>
-              <w:t>†</w:t>
-            </w:r>
-            <w:r>
-              <w:rPr>
-                <w:rFonts w:ascii="Latha" w:hAnsi="Latha" w:cs="Latha" w:hint="cs"/>
-                <w:sz w:val="28"/>
-                <w:szCs w:val="28"/>
-                <w:cs/>
-                <w:lang w:bidi="ta-IN"/>
-              </w:rPr>
-              <w:t>னே</w:t>
-            </w:r>
-            <w:r>
-              <w:rPr>
-                <w:rFonts w:ascii="Mangal" w:hAnsi="Mangal" w:hint="cs"/>
-                <w:sz w:val="28"/>
-                <w:szCs w:val="28"/>
-                <w:cs/>
-                <w:lang w:bidi="ta-IN"/>
-              </w:rPr>
-              <w:t xml:space="preserve"> </w:t>
-            </w:r>
-            <w:r>
-              <w:rPr>
-                <w:rFonts w:ascii="Latha" w:hAnsi="Latha" w:cs="Latha" w:hint="cs"/>
-                <w:sz w:val="28"/>
-                <w:szCs w:val="28"/>
-                <w:cs/>
-                <w:lang w:bidi="ta-IN"/>
-              </w:rPr>
-              <w:t>ஶு</w:t>
-            </w:r>
-            <w:r>
-              <w:rPr>
-                <w:rFonts w:ascii="BRH Tamil Tab Extra" w:hAnsi="BRH Tamil Tab Extra"/>
-                <w:b/>
-                <w:sz w:val="36"/>
-                <w:szCs w:val="28"/>
-              </w:rPr>
-              <w:t>…</w:t>
-            </w:r>
-            <w:r>
-              <w:rPr>
-                <w:rFonts w:ascii="Latha" w:hAnsi="Latha" w:cs="Latha" w:hint="cs"/>
-                <w:sz w:val="28"/>
-                <w:szCs w:val="28"/>
-                <w:cs/>
-                <w:lang w:bidi="ta-IN"/>
-              </w:rPr>
-              <w:t>க்</w:t>
-            </w:r>
-            <w:r>
-              <w:rPr>
-                <w:rFonts w:ascii="Latha" w:hAnsi="Latha" w:cs="Latha" w:hint="cs"/>
-                <w:sz w:val="28"/>
-                <w:szCs w:val="28"/>
-                <w:highlight w:val="yellow"/>
-                <w:cs/>
-                <w:lang w:bidi="ta-IN"/>
-              </w:rPr>
-              <w:t>ர</w:t>
-            </w:r>
-            <w:r>
-              <w:rPr>
-                <w:rFonts w:ascii="BRH Tamil Tab Extra" w:hAnsi="BRH Tamil Tab Extra"/>
-                <w:b/>
-                <w:sz w:val="36"/>
-                <w:szCs w:val="28"/>
-              </w:rPr>
-              <w:t>†</w:t>
-            </w:r>
-            <w:r>
-              <w:rPr>
-                <w:rFonts w:ascii="Latha" w:hAnsi="Latha" w:cs="Latha" w:hint="cs"/>
-                <w:sz w:val="28"/>
-                <w:szCs w:val="28"/>
-                <w:cs/>
-                <w:lang w:bidi="ta-IN"/>
-              </w:rPr>
-              <w:t>வதீ</w:t>
-            </w:r>
-          </w:p>
-        </w:tc>
-        <w:tc>
-          <w:tcPr>
-            <w:tcW w:w="4678" w:type="dxa"/>
-          </w:tcPr>
-          <w:p>
-            <w:pPr>
-              <w:widowControl w:val="0"/>
-              <w:autoSpaceDE w:val="0"/>
-              <w:autoSpaceDN w:val="0"/>
-              <w:adjustRightInd w:val="0"/>
-              <w:spacing w:before="0" w:line="240" w:lineRule="auto"/>
-              <w:ind w:right="-136"/>
-              <w:rPr>
-                <w:rFonts w:ascii="BRH Devanagari Extra" w:hAnsi="BRH Devanagari Extra" w:cs="BRH Devanagari Extra"/>
-                <w:sz w:val="40"/>
-                <w:szCs w:val="40"/>
-              </w:rPr>
-            </w:pPr>
-            <w:r>
-              <w:rPr>
-                <w:rFonts w:ascii="Latha" w:hAnsi="Latha" w:cs="Latha" w:hint="cs"/>
-                <w:sz w:val="28"/>
-                <w:szCs w:val="28"/>
-                <w:cs/>
-                <w:lang w:bidi="ta-IN"/>
-              </w:rPr>
-              <w:t>ஸவ</w:t>
-            </w:r>
-            <w:r>
-              <w:rPr>
-                <w:rFonts w:ascii="BRH Tamil Tab Extra" w:hAnsi="BRH Tamil Tab Extra"/>
-                <w:b/>
-                <w:sz w:val="36"/>
-                <w:szCs w:val="28"/>
-              </w:rPr>
-              <w:t>†</w:t>
-            </w:r>
-            <w:r>
-              <w:rPr>
-                <w:rFonts w:ascii="Latha" w:hAnsi="Latha" w:cs="Latha" w:hint="cs"/>
-                <w:sz w:val="28"/>
-                <w:szCs w:val="28"/>
-                <w:cs/>
-                <w:lang w:bidi="ta-IN"/>
-              </w:rPr>
-              <w:t>னே</w:t>
-            </w:r>
-            <w:r>
-              <w:rPr>
-                <w:rFonts w:ascii="Mangal" w:hAnsi="Mangal" w:hint="cs"/>
-                <w:sz w:val="28"/>
-                <w:szCs w:val="28"/>
-                <w:cs/>
-                <w:lang w:bidi="ta-IN"/>
-              </w:rPr>
-              <w:t xml:space="preserve"> </w:t>
-            </w:r>
-            <w:r>
-              <w:rPr>
-                <w:rFonts w:ascii="Latha" w:hAnsi="Latha" w:cs="Latha" w:hint="cs"/>
-                <w:sz w:val="28"/>
-                <w:szCs w:val="28"/>
-                <w:cs/>
-                <w:lang w:bidi="ta-IN"/>
-              </w:rPr>
-              <w:t>ஶு</w:t>
-            </w:r>
-            <w:r>
-              <w:rPr>
-                <w:rFonts w:ascii="BRH Tamil Tab Extra" w:hAnsi="BRH Tamil Tab Extra"/>
-                <w:b/>
-                <w:sz w:val="36"/>
-                <w:szCs w:val="28"/>
-              </w:rPr>
-              <w:t>…</w:t>
-            </w:r>
-            <w:r>
-              <w:rPr>
-                <w:rFonts w:ascii="Latha" w:hAnsi="Latha" w:cs="Latha" w:hint="cs"/>
-                <w:sz w:val="28"/>
-                <w:szCs w:val="28"/>
-                <w:cs/>
-                <w:lang w:bidi="ta-IN"/>
-              </w:rPr>
-              <w:t>க்ர</w:t>
-            </w:r>
-            <w:r>
-              <w:rPr>
-                <w:rFonts w:ascii="Latha" w:hAnsi="Latha" w:cs="Latha" w:hint="cs"/>
-                <w:sz w:val="28"/>
-                <w:szCs w:val="28"/>
-                <w:highlight w:val="green"/>
-                <w:cs/>
-                <w:lang w:bidi="ta-IN"/>
-              </w:rPr>
-              <w:t>வ</w:t>
-            </w:r>
-            <w:r>
-              <w:rPr>
-                <w:rFonts w:ascii="BRH Tamil Tab Extra" w:hAnsi="BRH Tamil Tab Extra"/>
-                <w:b/>
-                <w:sz w:val="36"/>
-                <w:szCs w:val="28"/>
-                <w:highlight w:val="green"/>
-              </w:rPr>
-              <w:t>†</w:t>
-            </w:r>
-            <w:r>
-              <w:rPr>
-                <w:rFonts w:ascii="Latha" w:hAnsi="Latha" w:cs="Latha" w:hint="cs"/>
-                <w:sz w:val="28"/>
-                <w:szCs w:val="28"/>
-                <w:cs/>
-                <w:lang w:bidi="ta-IN"/>
-              </w:rPr>
-              <w:t>தீ</w:t>
-            </w:r>
-          </w:p>
-        </w:tc>
-      </w:tr>
-      <w:tr>
-        <w:trPr>
-          <w:trHeight w:val="1002"/>
-        </w:trPr>
-        <w:tc>
-          <w:tcPr>
-            <w:tcW w:w="3686" w:type="dxa"/>
-            <w:gridSpan w:val="3"/>
-          </w:tcPr>
-          <w:p>
-            <w:pPr>
-              <w:widowControl w:val="0"/>
-              <w:autoSpaceDE w:val="0"/>
-              <w:autoSpaceDN w:val="0"/>
-              <w:adjustRightInd w:val="0"/>
-              <w:spacing w:before="0" w:line="240" w:lineRule="auto"/>
-              <w:ind w:right="-136"/>
-              <w:rPr>
-                <w:rFonts w:cs="Arial"/>
-                <w:b/>
-                <w:bCs/>
-                <w:sz w:val="28"/>
-                <w:szCs w:val="28"/>
-              </w:rPr>
-            </w:pPr>
-            <w:r>
-              <w:rPr>
-                <w:rFonts w:cs="Arial"/>
-                <w:b/>
-                <w:bCs/>
-                <w:sz w:val="28"/>
-                <w:szCs w:val="28"/>
-              </w:rPr>
-              <w:t xml:space="preserve">TS </w:t>
-            </w:r>
-            <w:proofErr w:type="gramStart"/>
-            <w:r>
-              <w:rPr>
-                <w:rFonts w:cs="Arial"/>
-                <w:b/>
-                <w:bCs/>
-                <w:sz w:val="28"/>
-                <w:szCs w:val="28"/>
-              </w:rPr>
-              <w:t>6.1.10.2  -</w:t>
-            </w:r>
-            <w:proofErr w:type="gramEnd"/>
-            <w:r>
-              <w:rPr>
-                <w:rFonts w:cs="Arial"/>
-                <w:b/>
-                <w:bCs/>
-                <w:sz w:val="28"/>
-                <w:szCs w:val="28"/>
-              </w:rPr>
-              <w:t xml:space="preserve"> Vaakyam</w:t>
-            </w:r>
-          </w:p>
-          <w:p>
-            <w:pPr>
-              <w:widowControl w:val="0"/>
-              <w:autoSpaceDE w:val="0"/>
-              <w:autoSpaceDN w:val="0"/>
-              <w:adjustRightInd w:val="0"/>
-              <w:spacing w:before="0" w:line="240" w:lineRule="auto"/>
-              <w:ind w:right="-136"/>
-              <w:rPr>
-                <w:b/>
-                <w:sz w:val="28"/>
-                <w:szCs w:val="28"/>
-              </w:rPr>
-            </w:pPr>
-            <w:r>
-              <w:rPr>
-                <w:b/>
-                <w:sz w:val="28"/>
-                <w:szCs w:val="28"/>
-              </w:rPr>
-              <w:t xml:space="preserve">Line No. </w:t>
-            </w:r>
-            <w:r>
-              <w:rPr>
-                <w:b/>
-                <w:sz w:val="28"/>
-                <w:szCs w:val="28"/>
-              </w:rPr>
-              <w:t>6</w:t>
-            </w:r>
-          </w:p>
-          <w:p>
-            <w:pPr>
-              <w:widowControl w:val="0"/>
-              <w:autoSpaceDE w:val="0"/>
-              <w:autoSpaceDN w:val="0"/>
-              <w:adjustRightInd w:val="0"/>
-              <w:spacing w:before="0" w:line="240" w:lineRule="auto"/>
-              <w:ind w:right="-136"/>
-              <w:rPr>
-                <w:rFonts w:cs="Arial"/>
-                <w:b/>
-                <w:bCs/>
-                <w:sz w:val="28"/>
-                <w:szCs w:val="28"/>
-              </w:rPr>
-            </w:pPr>
-            <w:r>
-              <w:rPr>
-                <w:b/>
-                <w:sz w:val="28"/>
-                <w:szCs w:val="28"/>
-              </w:rPr>
-              <w:t>Panchaati No. 67</w:t>
-            </w:r>
-          </w:p>
-        </w:tc>
-        <w:tc>
-          <w:tcPr>
-            <w:tcW w:w="4678" w:type="dxa"/>
-          </w:tcPr>
-          <w:p>
-            <w:pPr>
-              <w:widowControl w:val="0"/>
-              <w:autoSpaceDE w:val="0"/>
-              <w:autoSpaceDN w:val="0"/>
-              <w:adjustRightInd w:val="0"/>
-              <w:spacing w:before="0" w:line="240" w:lineRule="auto"/>
-              <w:ind w:right="-136"/>
-              <w:rPr>
-                <w:rFonts w:ascii="BRH Malayalam Extra" w:hAnsi="BRH Malayalam Extra" w:cs="BRH Malayalam Extra"/>
-                <w:sz w:val="40"/>
-                <w:szCs w:val="40"/>
-              </w:rPr>
-            </w:pPr>
-            <w:r>
-              <w:rPr>
-                <w:rFonts w:ascii="BRH Devanagari Extra" w:hAnsi="BRH Devanagari Extra"/>
-                <w:b/>
-                <w:sz w:val="36"/>
-                <w:szCs w:val="28"/>
-              </w:rPr>
-              <w:t>Æ</w:t>
-            </w:r>
-            <w:r>
-              <w:rPr>
-                <w:rFonts w:ascii="Latha" w:hAnsi="Latha" w:cs="Latha" w:hint="cs"/>
-                <w:sz w:val="28"/>
-                <w:szCs w:val="28"/>
-                <w:cs/>
-                <w:lang w:bidi="ta-IN"/>
-              </w:rPr>
-              <w:t>வை</w:t>
-            </w:r>
-            <w:r>
-              <w:rPr>
-                <w:rFonts w:ascii="Mangal" w:hAnsi="Mangal" w:hint="cs"/>
-                <w:sz w:val="28"/>
-                <w:szCs w:val="28"/>
-                <w:cs/>
-                <w:lang w:bidi="ta-IN"/>
-              </w:rPr>
-              <w:t xml:space="preserve"> </w:t>
-            </w:r>
-            <w:r>
-              <w:rPr>
-                <w:rFonts w:ascii="Latha" w:hAnsi="Latha" w:cs="Latha" w:hint="cs"/>
-                <w:sz w:val="28"/>
-                <w:szCs w:val="28"/>
-                <w:highlight w:val="yellow"/>
-                <w:cs/>
-                <w:lang w:bidi="ta-IN"/>
-              </w:rPr>
-              <w:t>வா</w:t>
-            </w:r>
-            <w:r>
-              <w:rPr>
-                <w:rFonts w:ascii="BRH Tamil Tab Extra" w:hAnsi="BRH Tamil Tab Extra"/>
-                <w:b/>
-                <w:sz w:val="36"/>
-                <w:szCs w:val="28"/>
-              </w:rPr>
-              <w:t>…</w:t>
-            </w:r>
-            <w:r>
-              <w:rPr>
-                <w:rFonts w:ascii="Latha" w:hAnsi="Latha" w:cs="Latha" w:hint="cs"/>
-                <w:sz w:val="28"/>
-                <w:szCs w:val="28"/>
-                <w:cs/>
-                <w:lang w:bidi="ta-IN"/>
-              </w:rPr>
-              <w:t>ஸ</w:t>
-            </w:r>
-            <w:r>
-              <w:rPr>
-                <w:rFonts w:ascii="Latha" w:hAnsi="Latha" w:cs="Latha" w:hint="cs"/>
-                <w:b/>
-                <w:bCs/>
-                <w:sz w:val="32"/>
-                <w:szCs w:val="32"/>
-                <w:cs/>
-                <w:lang w:bidi="ta-IN"/>
-              </w:rPr>
-              <w:t>:</w:t>
-            </w:r>
-            <w:r>
-              <w:rPr>
-                <w:rFonts w:ascii="Mangal" w:hAnsi="Mangal" w:hint="cs"/>
-                <w:sz w:val="28"/>
-                <w:szCs w:val="28"/>
-                <w:cs/>
-                <w:lang w:bidi="ta-IN"/>
-              </w:rPr>
-              <w:t xml:space="preserve"> </w:t>
-            </w:r>
-            <w:r>
-              <w:rPr>
-                <w:rFonts w:ascii="Latha" w:hAnsi="Latha" w:cs="Latha" w:hint="cs"/>
-                <w:sz w:val="28"/>
-                <w:szCs w:val="28"/>
-                <w:cs/>
-                <w:lang w:bidi="ta-IN"/>
-              </w:rPr>
-              <w:t>ஸர்வா</w:t>
-            </w:r>
-            <w:r>
-              <w:rPr>
-                <w:rFonts w:ascii="BRH Tamil Tab Extra" w:hAnsi="BRH Tamil Tab Extra"/>
-                <w:b/>
-                <w:sz w:val="36"/>
-                <w:szCs w:val="28"/>
-              </w:rPr>
-              <w:t>‡</w:t>
-            </w:r>
-            <w:r>
-              <w:rPr>
-                <w:rFonts w:ascii="Latha" w:hAnsi="Latha" w:cs="Latha" w:hint="cs"/>
-                <w:sz w:val="28"/>
-                <w:szCs w:val="28"/>
-                <w:cs/>
-                <w:lang w:bidi="ta-IN"/>
-              </w:rPr>
-              <w:t>ப்</w:t>
-            </w:r>
-            <w:r>
-              <w:rPr>
-                <w:rFonts w:ascii="Latha" w:hAnsi="Latha" w:cs="Latha" w:hint="cs"/>
-                <w:b/>
-                <w:bCs/>
-                <w:position w:val="-12"/>
-                <w:sz w:val="28"/>
-                <w:szCs w:val="28"/>
-                <w:cs/>
-                <w:lang w:bidi="ta-IN"/>
-              </w:rPr>
-              <w:t>4</w:t>
-            </w:r>
-            <w:r>
-              <w:rPr>
-                <w:rFonts w:ascii="Latha" w:hAnsi="Latha" w:cs="Latha" w:hint="cs"/>
-                <w:sz w:val="28"/>
-                <w:szCs w:val="28"/>
-                <w:cs/>
-                <w:lang w:bidi="ta-IN"/>
-              </w:rPr>
-              <w:t>ய</w:t>
-            </w:r>
-          </w:p>
-        </w:tc>
-        <w:tc>
-          <w:tcPr>
-            <w:tcW w:w="4678" w:type="dxa"/>
-          </w:tcPr>
-          <w:p>
-            <w:pPr>
-              <w:widowControl w:val="0"/>
-              <w:autoSpaceDE w:val="0"/>
-              <w:autoSpaceDN w:val="0"/>
-              <w:adjustRightInd w:val="0"/>
-              <w:spacing w:before="0" w:line="240" w:lineRule="auto"/>
-              <w:ind w:right="-136"/>
-              <w:rPr>
-                <w:rFonts w:ascii="BRH Malayalam Extra" w:hAnsi="BRH Malayalam Extra" w:cs="BRH Malayalam Extra"/>
-                <w:sz w:val="40"/>
-                <w:szCs w:val="40"/>
-              </w:rPr>
-            </w:pPr>
-            <w:r>
-              <w:rPr>
-                <w:rFonts w:ascii="BRH Devanagari Extra" w:hAnsi="BRH Devanagari Extra"/>
-                <w:b/>
-                <w:sz w:val="36"/>
-                <w:szCs w:val="28"/>
-              </w:rPr>
-              <w:t>Æ</w:t>
-            </w:r>
-            <w:r>
-              <w:rPr>
-                <w:rFonts w:ascii="Latha" w:hAnsi="Latha" w:cs="Latha" w:hint="cs"/>
-                <w:sz w:val="28"/>
-                <w:szCs w:val="28"/>
-                <w:cs/>
-                <w:lang w:bidi="ta-IN"/>
-              </w:rPr>
-              <w:t>வை</w:t>
-            </w:r>
-            <w:r>
-              <w:rPr>
-                <w:rFonts w:ascii="Mangal" w:hAnsi="Mangal" w:hint="cs"/>
-                <w:sz w:val="28"/>
-                <w:szCs w:val="28"/>
-                <w:cs/>
-                <w:lang w:bidi="ta-IN"/>
-              </w:rPr>
-              <w:t xml:space="preserve"> </w:t>
-            </w:r>
-            <w:r>
-              <w:rPr>
-                <w:rFonts w:ascii="Latha" w:hAnsi="Latha" w:cs="Latha" w:hint="cs"/>
-                <w:sz w:val="28"/>
-                <w:szCs w:val="28"/>
-                <w:cs/>
-                <w:lang w:bidi="ta-IN"/>
-              </w:rPr>
-              <w:t>வா</w:t>
-            </w:r>
-            <w:r>
-              <w:rPr>
-                <w:rFonts w:ascii="Latha" w:hAnsi="Latha" w:cs="Latha" w:hint="cs"/>
-                <w:sz w:val="28"/>
-                <w:szCs w:val="28"/>
-                <w:highlight w:val="green"/>
-                <w:cs/>
-                <w:lang w:bidi="ta-IN"/>
-              </w:rPr>
-              <w:t>ஸ</w:t>
-            </w:r>
-            <w:r>
-              <w:rPr>
-                <w:rFonts w:ascii="BRH Tamil Tab Extra" w:hAnsi="BRH Tamil Tab Extra"/>
-                <w:b/>
-                <w:sz w:val="36"/>
-                <w:szCs w:val="28"/>
-              </w:rPr>
-              <w:t>…</w:t>
-            </w:r>
-            <w:r>
-              <w:rPr>
-                <w:rFonts w:ascii="Latha" w:hAnsi="Latha" w:cs="Latha" w:hint="cs"/>
-                <w:b/>
-                <w:bCs/>
-                <w:sz w:val="32"/>
-                <w:szCs w:val="32"/>
-                <w:cs/>
-                <w:lang w:bidi="ta-IN"/>
-              </w:rPr>
-              <w:t>:</w:t>
-            </w:r>
-            <w:r>
-              <w:rPr>
-                <w:rFonts w:ascii="Mangal" w:hAnsi="Mangal" w:hint="cs"/>
-                <w:sz w:val="28"/>
-                <w:szCs w:val="28"/>
-                <w:cs/>
-                <w:lang w:bidi="ta-IN"/>
-              </w:rPr>
-              <w:t xml:space="preserve"> </w:t>
-            </w:r>
-            <w:r>
-              <w:rPr>
-                <w:rFonts w:ascii="Latha" w:hAnsi="Latha" w:cs="Latha" w:hint="cs"/>
-                <w:sz w:val="28"/>
-                <w:szCs w:val="28"/>
-                <w:cs/>
-                <w:lang w:bidi="ta-IN"/>
-              </w:rPr>
-              <w:t>ஸர்வா</w:t>
-            </w:r>
-            <w:r>
-              <w:rPr>
-                <w:rFonts w:ascii="BRH Tamil Tab Extra" w:hAnsi="BRH Tamil Tab Extra"/>
-                <w:b/>
-                <w:sz w:val="36"/>
-                <w:szCs w:val="28"/>
-              </w:rPr>
-              <w:t>‡</w:t>
-            </w:r>
-            <w:r>
-              <w:rPr>
-                <w:rFonts w:ascii="Latha" w:hAnsi="Latha" w:cs="Latha" w:hint="cs"/>
-                <w:sz w:val="28"/>
-                <w:szCs w:val="28"/>
-                <w:cs/>
-                <w:lang w:bidi="ta-IN"/>
-              </w:rPr>
-              <w:t>ப்</w:t>
-            </w:r>
-            <w:r>
-              <w:rPr>
-                <w:rFonts w:ascii="Latha" w:hAnsi="Latha" w:cs="Latha" w:hint="cs"/>
-                <w:b/>
-                <w:bCs/>
-                <w:position w:val="-12"/>
-                <w:sz w:val="28"/>
-                <w:szCs w:val="28"/>
-                <w:cs/>
-                <w:lang w:bidi="ta-IN"/>
-              </w:rPr>
-              <w:t>4</w:t>
-            </w:r>
-            <w:r>
-              <w:rPr>
-                <w:rFonts w:ascii="Latha" w:hAnsi="Latha" w:cs="Latha" w:hint="cs"/>
-                <w:sz w:val="28"/>
-                <w:szCs w:val="28"/>
-                <w:cs/>
-                <w:lang w:bidi="ta-IN"/>
-              </w:rPr>
-              <w:t>ய</w:t>
-            </w:r>
-          </w:p>
-        </w:tc>
-      </w:tr>
-      <w:tr>
-        <w:tc>
-          <w:tcPr>
-            <w:tcW w:w="3658" w:type="dxa"/>
-            <w:gridSpan w:val="2"/>
-          </w:tcPr>
-          <w:p>
-            <w:pPr>
-              <w:widowControl w:val="0"/>
-              <w:autoSpaceDE w:val="0"/>
-              <w:autoSpaceDN w:val="0"/>
-              <w:adjustRightInd w:val="0"/>
-              <w:spacing w:before="0"/>
-              <w:rPr>
-                <w:rFonts w:cs="Arial"/>
-                <w:b/>
-                <w:bCs/>
-                <w:sz w:val="28"/>
-                <w:szCs w:val="28"/>
-              </w:rPr>
-            </w:pPr>
+              <w:rPr>
+                <w:rFonts w:cs="Arial"/>
+                <w:b/>
+                <w:bCs/>
+                <w:sz w:val="28"/>
+                <w:szCs w:val="28"/>
+              </w:rPr>
+            </w:pPr>
+            <w:bookmarkStart w:id="0" w:name="_Hlk193533394"/>
             <w:r>
               <w:rPr>
                 <w:rFonts w:cs="Arial"/>
@@ -1629,898 +3028,6 @@
                 <w:sz w:val="28"/>
                 <w:szCs w:val="28"/>
               </w:rPr>
-              <w:t>1</w:t>
-            </w:r>
-            <w:r>
-              <w:rPr>
-                <w:rFonts w:cs="Arial"/>
-                <w:b/>
-                <w:bCs/>
-                <w:sz w:val="28"/>
-                <w:szCs w:val="28"/>
-              </w:rPr>
-              <w:t>.</w:t>
-            </w:r>
-            <w:r>
-              <w:rPr>
-                <w:rFonts w:cs="Arial"/>
-                <w:b/>
-                <w:bCs/>
-                <w:sz w:val="28"/>
-                <w:szCs w:val="28"/>
-              </w:rPr>
-              <w:t>8.2</w:t>
-            </w:r>
-            <w:r>
-              <w:rPr>
-                <w:rFonts w:cs="Arial"/>
-                <w:b/>
-                <w:bCs/>
-                <w:sz w:val="28"/>
-                <w:szCs w:val="28"/>
-              </w:rPr>
-              <w:t xml:space="preserve"> - Vaakyam</w:t>
-            </w:r>
-          </w:p>
-          <w:p>
-            <w:pPr>
-              <w:widowControl w:val="0"/>
-              <w:autoSpaceDE w:val="0"/>
-              <w:autoSpaceDN w:val="0"/>
-              <w:adjustRightInd w:val="0"/>
-              <w:spacing w:before="0"/>
-              <w:rPr>
-                <w:rFonts w:cs="Arial"/>
-                <w:b/>
-                <w:bCs/>
-                <w:sz w:val="28"/>
-                <w:szCs w:val="28"/>
-              </w:rPr>
-            </w:pPr>
-            <w:r>
-              <w:rPr>
-                <w:rFonts w:cs="Arial"/>
-                <w:b/>
-                <w:bCs/>
-                <w:sz w:val="28"/>
-                <w:szCs w:val="28"/>
-              </w:rPr>
-              <w:t xml:space="preserve">Line No. </w:t>
-            </w:r>
-            <w:r>
-              <w:rPr>
-                <w:rFonts w:cs="Arial"/>
-                <w:b/>
-                <w:bCs/>
-                <w:sz w:val="28"/>
-                <w:szCs w:val="28"/>
-              </w:rPr>
-              <w:t>- 3</w:t>
-            </w:r>
-          </w:p>
-          <w:p>
-            <w:pPr>
-              <w:spacing w:before="0" w:line="240" w:lineRule="auto"/>
-              <w:rPr>
-                <w:b/>
-                <w:bCs/>
-                <w:sz w:val="32"/>
-                <w:szCs w:val="32"/>
-              </w:rPr>
-            </w:pPr>
-            <w:r>
-              <w:rPr>
-                <w:rFonts w:cs="Arial"/>
-                <w:b/>
-                <w:bCs/>
-                <w:sz w:val="28"/>
-                <w:szCs w:val="28"/>
-              </w:rPr>
-              <w:t xml:space="preserve">Panchaati No. </w:t>
-            </w:r>
-            <w:r>
-              <w:rPr>
-                <w:rFonts w:cs="Arial"/>
-                <w:b/>
-                <w:bCs/>
-                <w:sz w:val="28"/>
-                <w:szCs w:val="28"/>
-              </w:rPr>
-              <w:t>- 55</w:t>
-            </w:r>
-          </w:p>
-        </w:tc>
-        <w:tc>
-          <w:tcPr>
-            <w:tcW w:w="4706" w:type="dxa"/>
-            <w:gridSpan w:val="2"/>
-          </w:tcPr>
-          <w:p>
-            <w:pPr>
-              <w:spacing w:before="0" w:line="240" w:lineRule="auto"/>
-              <w:rPr>
-                <w:b/>
-                <w:bCs/>
-                <w:sz w:val="32"/>
-                <w:szCs w:val="32"/>
-              </w:rPr>
-            </w:pPr>
-            <w:r>
-              <w:rPr>
-                <w:rFonts w:ascii="Latha" w:hAnsi="Latha" w:cs="Latha" w:hint="cs"/>
-                <w:sz w:val="28"/>
-                <w:szCs w:val="28"/>
-                <w:cs/>
-                <w:lang w:bidi="ta-IN"/>
-              </w:rPr>
-              <w:t>ப்</w:t>
-            </w:r>
-            <w:r>
-              <w:rPr>
-                <w:rFonts w:ascii="Latha" w:hAnsi="Latha" w:cs="Latha" w:hint="cs"/>
-                <w:b/>
-                <w:bCs/>
-                <w:position w:val="-12"/>
-                <w:sz w:val="28"/>
-                <w:szCs w:val="28"/>
-                <w:cs/>
-                <w:lang w:bidi="ta-IN"/>
-              </w:rPr>
-              <w:t>3</w:t>
-            </w:r>
-            <w:r>
-              <w:rPr>
-                <w:rFonts w:ascii="Latha" w:hAnsi="Latha" w:cs="Latha" w:hint="cs"/>
-                <w:sz w:val="28"/>
-                <w:szCs w:val="28"/>
-                <w:cs/>
-                <w:lang w:bidi="ta-IN"/>
-              </w:rPr>
-              <w:t>ரஹ்ம</w:t>
-            </w:r>
-            <w:r>
-              <w:rPr>
-                <w:rFonts w:ascii="BRH Tamil Tab Extra" w:hAnsi="BRH Tamil Tab Extra"/>
-                <w:b/>
-                <w:sz w:val="36"/>
-                <w:szCs w:val="28"/>
-              </w:rPr>
-              <w:t>†</w:t>
-            </w:r>
-            <w:r>
-              <w:rPr>
-                <w:rFonts w:ascii="Latha" w:hAnsi="Latha" w:cs="Latha" w:hint="cs"/>
-                <w:sz w:val="28"/>
-                <w:szCs w:val="28"/>
-                <w:highlight w:val="yellow"/>
-                <w:cs/>
-                <w:lang w:bidi="ta-IN"/>
-              </w:rPr>
-              <w:t>ணை</w:t>
-            </w:r>
-            <w:r>
-              <w:rPr>
-                <w:rFonts w:ascii="BRH Tamil Tab Extra" w:hAnsi="BRH Tamil Tab Extra"/>
-                <w:b/>
-                <w:sz w:val="36"/>
-                <w:szCs w:val="28"/>
-                <w:highlight w:val="yellow"/>
-              </w:rPr>
-              <w:t>…</w:t>
-            </w:r>
-            <w:r>
-              <w:rPr>
-                <w:rFonts w:ascii="Latha" w:hAnsi="Latha" w:cs="Latha" w:hint="cs"/>
-                <w:sz w:val="28"/>
-                <w:szCs w:val="28"/>
-                <w:highlight w:val="yellow"/>
-                <w:cs/>
-                <w:lang w:bidi="ta-IN"/>
-              </w:rPr>
-              <w:t>ஸ்</w:t>
-            </w:r>
-            <w:r>
-              <w:rPr>
-                <w:rFonts w:ascii="Latha" w:hAnsi="Latha" w:cs="Latha" w:hint="cs"/>
-                <w:sz w:val="28"/>
-                <w:szCs w:val="28"/>
-                <w:cs/>
-                <w:lang w:bidi="ta-IN"/>
-              </w:rPr>
-              <w:t>மை</w:t>
-            </w:r>
-            <w:r>
-              <w:rPr>
-                <w:rFonts w:ascii="BRH Tamil Tab Extra" w:hAnsi="BRH Tamil Tab Extra"/>
-                <w:b/>
-                <w:sz w:val="36"/>
-                <w:szCs w:val="28"/>
-              </w:rPr>
-              <w:t>†</w:t>
-            </w:r>
-            <w:r>
-              <w:rPr>
-                <w:sz w:val="28"/>
-                <w:szCs w:val="28"/>
-              </w:rPr>
-              <w:t xml:space="preserve"> </w:t>
-            </w:r>
-            <w:r>
-              <w:rPr>
-                <w:rFonts w:ascii="Latha" w:hAnsi="Latha" w:cs="Latha" w:hint="cs"/>
-                <w:sz w:val="28"/>
-                <w:szCs w:val="28"/>
-                <w:cs/>
-                <w:lang w:bidi="ta-IN"/>
-              </w:rPr>
-              <w:t>ப</w:t>
-            </w:r>
-            <w:r>
-              <w:rPr>
-                <w:rFonts w:ascii="BRH Tamil Tab Extra" w:hAnsi="BRH Tamil Tab Extra"/>
-                <w:b/>
-                <w:sz w:val="36"/>
-                <w:szCs w:val="28"/>
-              </w:rPr>
-              <w:t>…</w:t>
-            </w:r>
-            <w:r>
-              <w:rPr>
-                <w:rFonts w:ascii="Latha" w:hAnsi="Latha" w:cs="Latha" w:hint="cs"/>
-                <w:sz w:val="28"/>
-                <w:szCs w:val="28"/>
-                <w:cs/>
-                <w:lang w:bidi="ta-IN"/>
-              </w:rPr>
-              <w:t>ஶூனவ</w:t>
-            </w:r>
-            <w:r>
-              <w:rPr>
-                <w:rFonts w:ascii="BRH Tamil Tab Extra" w:hAnsi="BRH Tamil Tab Extra"/>
-                <w:b/>
-                <w:sz w:val="36"/>
-                <w:szCs w:val="28"/>
-              </w:rPr>
-              <w:t>†</w:t>
-            </w:r>
-            <w:r>
-              <w:rPr>
-                <w:sz w:val="28"/>
-                <w:szCs w:val="28"/>
-              </w:rPr>
-              <w:t xml:space="preserve"> </w:t>
-            </w:r>
-            <w:r>
-              <w:rPr>
-                <w:rFonts w:ascii="Latha" w:hAnsi="Latha" w:cs="Latha" w:hint="cs"/>
-                <w:sz w:val="28"/>
-                <w:szCs w:val="28"/>
-                <w:cs/>
-                <w:lang w:bidi="ta-IN"/>
-              </w:rPr>
-              <w:t>ருந்தே</w:t>
-            </w:r>
-            <w:r>
-              <w:rPr>
-                <w:rFonts w:ascii="Latha" w:hAnsi="Latha" w:cs="Latha" w:hint="cs"/>
-                <w:b/>
-                <w:bCs/>
-                <w:position w:val="-12"/>
-                <w:sz w:val="28"/>
-                <w:szCs w:val="28"/>
-                <w:cs/>
-                <w:lang w:bidi="ta-IN"/>
-              </w:rPr>
-              <w:t>4</w:t>
-            </w:r>
-          </w:p>
-        </w:tc>
-        <w:tc>
-          <w:tcPr>
-            <w:tcW w:w="4678" w:type="dxa"/>
-          </w:tcPr>
-          <w:p>
-            <w:pPr>
-              <w:spacing w:before="0" w:line="240" w:lineRule="auto"/>
-              <w:ind w:right="-18"/>
-              <w:rPr>
-                <w:b/>
-                <w:bCs/>
-                <w:sz w:val="32"/>
-                <w:szCs w:val="32"/>
-              </w:rPr>
-            </w:pPr>
-            <w:r>
-              <w:rPr>
-                <w:rFonts w:ascii="Latha" w:hAnsi="Latha" w:cs="Latha" w:hint="cs"/>
-                <w:sz w:val="28"/>
-                <w:szCs w:val="28"/>
-                <w:cs/>
-                <w:lang w:bidi="ta-IN"/>
-              </w:rPr>
-              <w:t>ப்</w:t>
-            </w:r>
-            <w:r>
-              <w:rPr>
-                <w:rFonts w:ascii="Latha" w:hAnsi="Latha" w:cs="Latha" w:hint="cs"/>
-                <w:b/>
-                <w:bCs/>
-                <w:position w:val="-12"/>
-                <w:sz w:val="28"/>
-                <w:szCs w:val="28"/>
-                <w:cs/>
-                <w:lang w:bidi="ta-IN"/>
-              </w:rPr>
-              <w:t>3</w:t>
-            </w:r>
-            <w:r>
-              <w:rPr>
-                <w:rFonts w:ascii="Latha" w:hAnsi="Latha" w:cs="Latha" w:hint="cs"/>
-                <w:sz w:val="28"/>
-                <w:szCs w:val="28"/>
-                <w:cs/>
-                <w:lang w:bidi="ta-IN"/>
-              </w:rPr>
-              <w:t>ரஹ்ம</w:t>
-            </w:r>
-            <w:r>
-              <w:rPr>
-                <w:rFonts w:ascii="BRH Tamil Tab Extra" w:hAnsi="BRH Tamil Tab Extra"/>
-                <w:b/>
-                <w:sz w:val="36"/>
-                <w:szCs w:val="28"/>
-              </w:rPr>
-              <w:t>†</w:t>
-            </w:r>
-            <w:r>
-              <w:rPr>
-                <w:rFonts w:ascii="Latha" w:hAnsi="Latha" w:cs="Latha" w:hint="cs"/>
-                <w:sz w:val="28"/>
-                <w:szCs w:val="28"/>
-                <w:cs/>
-                <w:lang w:bidi="ta-IN"/>
-              </w:rPr>
-              <w:t>ணை</w:t>
-            </w:r>
-            <w:r>
-              <w:rPr>
-                <w:rFonts w:ascii="BRH Tamil Tab Extra" w:hAnsi="BRH Tamil Tab Extra"/>
-                <w:b/>
-                <w:sz w:val="36"/>
-                <w:szCs w:val="28"/>
-                <w:highlight w:val="yellow"/>
-              </w:rPr>
-              <w:t>…</w:t>
-            </w:r>
-            <w:r>
-              <w:rPr>
-                <w:rFonts w:ascii="Latha" w:hAnsi="Latha" w:cs="Latha" w:hint="cs"/>
-                <w:sz w:val="28"/>
-                <w:szCs w:val="28"/>
-                <w:highlight w:val="green"/>
-                <w:cs/>
-                <w:lang w:bidi="ta-IN"/>
-              </w:rPr>
-              <w:t>வா</w:t>
-            </w:r>
-            <w:r>
-              <w:rPr>
-                <w:rFonts w:ascii="Latha" w:hAnsi="Latha" w:cs="Latha" w:hint="cs"/>
-                <w:sz w:val="28"/>
-                <w:szCs w:val="28"/>
-                <w:cs/>
-                <w:lang w:bidi="ta-IN"/>
-              </w:rPr>
-              <w:t>ஸ்மை</w:t>
-            </w:r>
-            <w:r>
-              <w:rPr>
-                <w:rFonts w:ascii="BRH Tamil Tab Extra" w:hAnsi="BRH Tamil Tab Extra"/>
-                <w:b/>
-                <w:sz w:val="36"/>
-                <w:szCs w:val="28"/>
-              </w:rPr>
-              <w:t>†</w:t>
-            </w:r>
-            <w:r>
-              <w:rPr>
-                <w:sz w:val="28"/>
-                <w:szCs w:val="28"/>
-              </w:rPr>
-              <w:t xml:space="preserve"> </w:t>
-            </w:r>
-            <w:r>
-              <w:rPr>
-                <w:rFonts w:ascii="Latha" w:hAnsi="Latha" w:cs="Latha" w:hint="cs"/>
-                <w:sz w:val="28"/>
-                <w:szCs w:val="28"/>
-                <w:cs/>
-                <w:lang w:bidi="ta-IN"/>
-              </w:rPr>
-              <w:t>ப</w:t>
-            </w:r>
-            <w:r>
-              <w:rPr>
-                <w:rFonts w:ascii="BRH Tamil Tab Extra" w:hAnsi="BRH Tamil Tab Extra"/>
-                <w:b/>
-                <w:sz w:val="36"/>
-                <w:szCs w:val="28"/>
-              </w:rPr>
-              <w:t>…</w:t>
-            </w:r>
-            <w:r>
-              <w:rPr>
-                <w:rFonts w:ascii="Latha" w:hAnsi="Latha" w:cs="Latha" w:hint="cs"/>
-                <w:sz w:val="28"/>
-                <w:szCs w:val="28"/>
-                <w:cs/>
-                <w:lang w:bidi="ta-IN"/>
-              </w:rPr>
-              <w:t>ஶூனவ</w:t>
-            </w:r>
-            <w:r>
-              <w:rPr>
-                <w:rFonts w:ascii="BRH Tamil Tab Extra" w:hAnsi="BRH Tamil Tab Extra"/>
-                <w:b/>
-                <w:sz w:val="36"/>
-                <w:szCs w:val="28"/>
-              </w:rPr>
-              <w:t>†</w:t>
-            </w:r>
-            <w:r>
-              <w:rPr>
-                <w:sz w:val="28"/>
-                <w:szCs w:val="28"/>
-              </w:rPr>
-              <w:t xml:space="preserve"> </w:t>
-            </w:r>
-            <w:r>
-              <w:rPr>
-                <w:rFonts w:ascii="Latha" w:hAnsi="Latha" w:cs="Latha" w:hint="cs"/>
-                <w:sz w:val="28"/>
-                <w:szCs w:val="28"/>
-                <w:cs/>
-                <w:lang w:bidi="ta-IN"/>
-              </w:rPr>
-              <w:t>ருந்தே</w:t>
-            </w:r>
-            <w:r>
-              <w:rPr>
-                <w:rFonts w:ascii="Latha" w:hAnsi="Latha" w:cs="Latha" w:hint="cs"/>
-                <w:b/>
-                <w:bCs/>
-                <w:position w:val="-12"/>
-                <w:sz w:val="28"/>
-                <w:szCs w:val="28"/>
-                <w:cs/>
-                <w:lang w:bidi="ta-IN"/>
-              </w:rPr>
-              <w:t>4</w:t>
-            </w:r>
-            <w:r>
-              <w:rPr>
-                <w:rFonts w:ascii="Latha" w:hAnsi="Latha" w:cs="Latha"/>
-                <w:b/>
-                <w:bCs/>
-                <w:position w:val="-12"/>
-                <w:sz w:val="28"/>
-                <w:szCs w:val="28"/>
-                <w:lang w:bidi="ta-IN"/>
-              </w:rPr>
-              <w:t xml:space="preserve"> </w:t>
-            </w:r>
-            <w:r>
-              <w:rPr>
-                <w:rFonts w:ascii="Latha" w:hAnsi="Latha" w:cs="Latha"/>
-                <w:b/>
-                <w:bCs/>
-                <w:position w:val="-12"/>
-                <w:sz w:val="28"/>
-                <w:szCs w:val="28"/>
-                <w:lang w:bidi="ta-IN"/>
-              </w:rPr>
-              <w:br/>
-            </w:r>
-            <w:r>
-              <w:rPr>
-                <w:rFonts w:ascii="Latha" w:hAnsi="Latha" w:cs="Latha"/>
-                <w:b/>
-                <w:bCs/>
-                <w:position w:val="-12"/>
-                <w:sz w:val="28"/>
-                <w:szCs w:val="28"/>
-                <w:lang w:bidi="ta-IN"/>
-              </w:rPr>
-              <w:t>(deletion of</w:t>
-            </w:r>
-            <w:r>
-              <w:rPr>
-                <w:rFonts w:ascii="Latha" w:hAnsi="Latha" w:cs="Latha"/>
-                <w:b/>
-                <w:bCs/>
-                <w:position w:val="-12"/>
-                <w:sz w:val="28"/>
-                <w:szCs w:val="28"/>
-                <w:lang w:bidi="ta-IN"/>
-              </w:rPr>
-              <w:t xml:space="preserve"> </w:t>
-            </w:r>
-            <w:r>
-              <w:rPr>
-                <w:rFonts w:ascii="Latha" w:hAnsi="Latha" w:cs="Latha" w:hint="cs"/>
-                <w:sz w:val="28"/>
-                <w:szCs w:val="28"/>
-                <w:highlight w:val="green"/>
-                <w:cs/>
-                <w:lang w:bidi="ta-IN"/>
-              </w:rPr>
-              <w:t>வா</w:t>
-            </w:r>
-            <w:r>
-              <w:rPr>
-                <w:rFonts w:ascii="Latha" w:hAnsi="Latha" w:cs="Latha"/>
-                <w:b/>
-                <w:bCs/>
-                <w:position w:val="-12"/>
-                <w:sz w:val="28"/>
-                <w:szCs w:val="28"/>
-                <w:lang w:bidi="ta-IN"/>
-              </w:rPr>
-              <w:t xml:space="preserve"> now added)</w:t>
-            </w:r>
-          </w:p>
-        </w:tc>
-      </w:tr>
-      <w:tr>
-        <w:trPr>
-          <w:trHeight w:val="1139"/>
-        </w:trPr>
-        <w:tc>
-          <w:tcPr>
-            <w:tcW w:w="3686" w:type="dxa"/>
-            <w:gridSpan w:val="3"/>
-          </w:tcPr>
-          <w:p>
-            <w:pPr>
-              <w:widowControl w:val="0"/>
-              <w:autoSpaceDE w:val="0"/>
-              <w:autoSpaceDN w:val="0"/>
-              <w:adjustRightInd w:val="0"/>
-              <w:spacing w:before="0"/>
-              <w:rPr>
-                <w:rFonts w:cs="Arial"/>
-                <w:b/>
-                <w:bCs/>
-                <w:sz w:val="28"/>
-                <w:szCs w:val="28"/>
-              </w:rPr>
-            </w:pPr>
-            <w:r>
-              <w:rPr>
-                <w:rFonts w:cs="Arial"/>
-                <w:b/>
-                <w:bCs/>
-                <w:sz w:val="28"/>
-                <w:szCs w:val="28"/>
-              </w:rPr>
-              <w:t>TS 6.2.</w:t>
-            </w:r>
-            <w:r>
-              <w:rPr>
-                <w:rFonts w:cs="Arial"/>
-                <w:b/>
-                <w:bCs/>
-                <w:sz w:val="28"/>
-                <w:szCs w:val="28"/>
-              </w:rPr>
-              <w:t>5.1</w:t>
-            </w:r>
-            <w:r>
-              <w:rPr>
-                <w:rFonts w:cs="Arial"/>
-                <w:b/>
-                <w:bCs/>
-                <w:sz w:val="28"/>
-                <w:szCs w:val="28"/>
-              </w:rPr>
-              <w:t xml:space="preserve"> - Vaakyam</w:t>
-            </w:r>
-          </w:p>
-          <w:p>
-            <w:pPr>
-              <w:widowControl w:val="0"/>
-              <w:autoSpaceDE w:val="0"/>
-              <w:autoSpaceDN w:val="0"/>
-              <w:adjustRightInd w:val="0"/>
-              <w:spacing w:before="0"/>
-              <w:rPr>
-                <w:rFonts w:cs="Arial"/>
-                <w:b/>
-                <w:bCs/>
-                <w:sz w:val="28"/>
-                <w:szCs w:val="28"/>
-              </w:rPr>
-            </w:pPr>
-            <w:r>
-              <w:rPr>
-                <w:rFonts w:cs="Arial"/>
-                <w:b/>
-                <w:bCs/>
-                <w:sz w:val="28"/>
-                <w:szCs w:val="28"/>
-              </w:rPr>
-              <w:t xml:space="preserve">Line No. </w:t>
-            </w:r>
-            <w:r>
-              <w:rPr>
-                <w:rFonts w:cs="Arial"/>
-                <w:b/>
-                <w:bCs/>
-                <w:sz w:val="28"/>
-                <w:szCs w:val="28"/>
-              </w:rPr>
-              <w:t>- 2</w:t>
-            </w:r>
-          </w:p>
-          <w:p>
-            <w:pPr>
-              <w:widowControl w:val="0"/>
-              <w:autoSpaceDE w:val="0"/>
-              <w:autoSpaceDN w:val="0"/>
-              <w:adjustRightInd w:val="0"/>
-              <w:spacing w:before="0"/>
-              <w:rPr>
-                <w:rFonts w:cs="Arial"/>
-                <w:b/>
-                <w:bCs/>
-                <w:sz w:val="28"/>
-                <w:szCs w:val="28"/>
-              </w:rPr>
-            </w:pPr>
-            <w:r>
-              <w:rPr>
-                <w:rFonts w:cs="Arial"/>
-                <w:b/>
-                <w:bCs/>
-                <w:sz w:val="28"/>
-                <w:szCs w:val="28"/>
-              </w:rPr>
-              <w:t xml:space="preserve">Panchaati No. </w:t>
-            </w:r>
-            <w:r>
-              <w:rPr>
-                <w:rFonts w:cs="Arial"/>
-                <w:b/>
-                <w:bCs/>
-                <w:sz w:val="28"/>
-                <w:szCs w:val="28"/>
-              </w:rPr>
-              <w:t>- 25</w:t>
-            </w:r>
-          </w:p>
-        </w:tc>
-        <w:tc>
-          <w:tcPr>
-            <w:tcW w:w="4678" w:type="dxa"/>
-          </w:tcPr>
-          <w:p>
-            <w:pPr>
-              <w:ind w:right="-108"/>
-              <w:rPr>
-                <w:rFonts w:ascii="BRH Malayalam Extra" w:hAnsi="BRH Malayalam Extra" w:cs="BRH Malayalam Extra"/>
-                <w:sz w:val="40"/>
-                <w:szCs w:val="40"/>
-                <w:highlight w:val="yellow"/>
-              </w:rPr>
-            </w:pPr>
-            <w:r>
-              <w:rPr>
-                <w:rFonts w:ascii="Latha" w:hAnsi="Latha" w:cs="Latha"/>
-                <w:sz w:val="28"/>
-                <w:szCs w:val="28"/>
-                <w:cs/>
-                <w:lang w:bidi="ta-IN"/>
-              </w:rPr>
-              <w:t>ஸ்யு</w:t>
-            </w:r>
-            <w:r>
-              <w:rPr>
-                <w:rFonts w:ascii="Latha" w:hAnsi="Latha" w:cs="Latha"/>
-                <w:sz w:val="28"/>
-                <w:szCs w:val="28"/>
-                <w:lang w:bidi="ta-IN"/>
-              </w:rPr>
-              <w:t xml:space="preserve"> </w:t>
-            </w:r>
-            <w:r>
-              <w:rPr>
-                <w:rFonts w:ascii="Latha" w:hAnsi="Latha" w:cs="Latha"/>
-                <w:sz w:val="28"/>
-                <w:szCs w:val="28"/>
-                <w:cs/>
-                <w:lang w:bidi="ta-IN"/>
-              </w:rPr>
-              <w:t>ஸ்தி</w:t>
-            </w:r>
-            <w:r>
-              <w:rPr>
-                <w:rFonts w:ascii="BRH Tamil Tab Extra" w:hAnsi="BRH Tamil Tab Extra" w:cs="Latha"/>
-                <w:b/>
-                <w:sz w:val="36"/>
-                <w:szCs w:val="28"/>
-              </w:rPr>
-              <w:t>…</w:t>
-            </w:r>
-            <w:r>
-              <w:rPr>
-                <w:rFonts w:ascii="Latha" w:hAnsi="Latha" w:cs="Latha"/>
-                <w:sz w:val="28"/>
-                <w:szCs w:val="28"/>
-                <w:highlight w:val="yellow"/>
-                <w:cs/>
-                <w:lang w:bidi="ta-IN"/>
-              </w:rPr>
-              <w:t>ஸ்த்ரோ</w:t>
-            </w:r>
-          </w:p>
-        </w:tc>
-        <w:tc>
-          <w:tcPr>
-            <w:tcW w:w="4678" w:type="dxa"/>
-          </w:tcPr>
-          <w:p>
-            <w:pPr>
-              <w:ind w:right="-108"/>
-              <w:rPr>
-                <w:rFonts w:ascii="BRH Malayalam Extra" w:hAnsi="BRH Malayalam Extra" w:cs="BRH Malayalam Extra"/>
-                <w:sz w:val="40"/>
-                <w:szCs w:val="40"/>
-                <w:highlight w:val="green"/>
-              </w:rPr>
-            </w:pPr>
-            <w:r>
-              <w:rPr>
-                <w:rFonts w:ascii="Latha" w:hAnsi="Latha" w:cs="Latha"/>
-                <w:sz w:val="28"/>
-                <w:szCs w:val="28"/>
-                <w:cs/>
-                <w:lang w:bidi="ta-IN"/>
-              </w:rPr>
-              <w:t>ஸ்யு</w:t>
-            </w:r>
-            <w:r>
-              <w:rPr>
-                <w:rFonts w:ascii="Latha" w:hAnsi="Latha" w:cs="Latha"/>
-                <w:sz w:val="28"/>
-                <w:szCs w:val="28"/>
-                <w:lang w:bidi="ta-IN"/>
-              </w:rPr>
-              <w:t xml:space="preserve"> </w:t>
-            </w:r>
-            <w:r>
-              <w:rPr>
-                <w:rFonts w:ascii="Latha" w:hAnsi="Latha" w:cs="Latha"/>
-                <w:sz w:val="28"/>
-                <w:szCs w:val="28"/>
-                <w:cs/>
-                <w:lang w:bidi="ta-IN"/>
-              </w:rPr>
-              <w:t>ஸ்தி</w:t>
-            </w:r>
-            <w:r>
-              <w:rPr>
-                <w:rFonts w:ascii="BRH Tamil Tab Extra" w:hAnsi="BRH Tamil Tab Extra" w:cs="Latha"/>
-                <w:b/>
-                <w:sz w:val="36"/>
-                <w:szCs w:val="28"/>
-              </w:rPr>
-              <w:t>…</w:t>
-            </w:r>
-            <w:r>
-              <w:rPr>
-                <w:rFonts w:ascii="Latha" w:hAnsi="Latha" w:cs="Latha"/>
-                <w:sz w:val="28"/>
-                <w:szCs w:val="28"/>
-                <w:highlight w:val="green"/>
-                <w:cs/>
-                <w:lang w:bidi="ta-IN"/>
-              </w:rPr>
-              <w:t>ஸ்ரோ</w:t>
-            </w:r>
-            <w:r>
-              <w:rPr>
-                <w:rFonts w:ascii="BRH Devanagari Extra" w:hAnsi="BRH Devanagari Extra" w:cs="BRH Devanagari Extra"/>
-                <w:sz w:val="40"/>
-                <w:szCs w:val="40"/>
-              </w:rPr>
-              <w:t xml:space="preserve"> </w:t>
-            </w:r>
-            <w:r>
-              <w:rPr>
-                <w:b/>
-                <w:bCs/>
-              </w:rPr>
-              <w:t>(it is</w:t>
-            </w:r>
-            <w:r>
-              <w:rPr>
-                <w:rFonts w:ascii="BRH Devanagari Extra" w:hAnsi="BRH Devanagari Extra" w:cs="BRH Devanagari Extra"/>
-                <w:sz w:val="40"/>
-                <w:szCs w:val="40"/>
-              </w:rPr>
-              <w:t xml:space="preserve"> </w:t>
-            </w:r>
-            <w:r>
-              <w:rPr>
-                <w:b/>
-                <w:bCs/>
-              </w:rPr>
-              <w:t>“sra”</w:t>
-            </w:r>
-            <w:r>
-              <w:rPr>
-                <w:b/>
-                <w:bCs/>
-              </w:rPr>
-              <w:t>)</w:t>
-            </w:r>
-          </w:p>
-        </w:tc>
-      </w:tr>
-      <w:tr>
-        <w:trPr>
-          <w:trHeight w:val="1002"/>
-        </w:trPr>
-        <w:tc>
-          <w:tcPr>
-            <w:tcW w:w="3686" w:type="dxa"/>
-            <w:gridSpan w:val="3"/>
-          </w:tcPr>
-          <w:p>
-            <w:pPr>
-              <w:widowControl w:val="0"/>
-              <w:autoSpaceDE w:val="0"/>
-              <w:autoSpaceDN w:val="0"/>
-              <w:adjustRightInd w:val="0"/>
-              <w:spacing w:before="0" w:line="240" w:lineRule="auto"/>
-              <w:rPr>
-                <w:rFonts w:cs="Arial"/>
-                <w:b/>
-                <w:bCs/>
-                <w:sz w:val="28"/>
-                <w:szCs w:val="28"/>
-              </w:rPr>
-            </w:pPr>
-            <w:bookmarkStart w:id="0" w:name="_Hlk193533394"/>
-            <w:r>
-              <w:rPr>
-                <w:rFonts w:cs="Arial"/>
-                <w:b/>
-                <w:bCs/>
-                <w:sz w:val="28"/>
-                <w:szCs w:val="28"/>
-              </w:rPr>
-              <w:t xml:space="preserve">TS </w:t>
-            </w:r>
-            <w:proofErr w:type="gramStart"/>
-            <w:r>
-              <w:rPr>
-                <w:rFonts w:cs="Arial"/>
-                <w:b/>
-                <w:bCs/>
-                <w:sz w:val="28"/>
-                <w:szCs w:val="28"/>
-              </w:rPr>
-              <w:t>6.</w:t>
-            </w:r>
-            <w:r>
-              <w:rPr>
-                <w:rFonts w:cs="Arial"/>
-                <w:b/>
-                <w:bCs/>
-                <w:sz w:val="28"/>
-                <w:szCs w:val="28"/>
-              </w:rPr>
               <w:t xml:space="preserve">3.1.4 </w:t>
             </w:r>
             <w:r>
@@ -2531,18 +3038,7 @@
                 <w:sz w:val="28"/>
                 <w:szCs w:val="28"/>
               </w:rPr>
-              <w:t xml:space="preserve"> -</w:t>
-            </w:r>
-            <w:proofErr w:type="gramEnd"/>
-            <w:r>
-              <w:rPr>
-                <w:rFonts w:cs="Arial"/>
-                <w:b/>
-                <w:bCs/>
-                <w:sz w:val="28"/>
-                <w:szCs w:val="28"/>
-              </w:rPr>
-              <w:t xml:space="preserve"> </w:t>
+              <w:t xml:space="preserve"> - </w:t>
             </w:r>
             <w:r>
               <w:rPr>
@@ -2901,7 +3397,6 @@
                 <w:sz w:val="28"/>
                 <w:szCs w:val="28"/>
               </w:rPr>
-              <w:lastRenderedPageBreak/>
               <w:t>TS 6.3.</w:t>
             </w:r>
             <w:r>
@@ -5180,6 +5675,7 @@
           <w:szCs w:val="32"/>
           <w:u w:val="single"/>
         </w:rPr>
+        <w:lastRenderedPageBreak/>
         <w:t xml:space="preserve">TaittirIya Samhita – TS 6 </w:t>
       </w:r>
       <w:r>
@@ -5421,30 +5917,7 @@
                 <w:sz w:val="28"/>
                 <w:szCs w:val="28"/>
               </w:rPr>
-              <w:lastRenderedPageBreak/>
-              <w:t xml:space="preserve">TS </w:t>
-            </w:r>
-            <w:proofErr w:type="gramStart"/>
-            <w:r>
-              <w:rPr>
-                <w:rFonts w:cs="Arial"/>
-                <w:b/>
-                <w:bCs/>
-                <w:sz w:val="28"/>
-                <w:szCs w:val="28"/>
-              </w:rPr>
-              <w:t>6.1.3.8  -</w:t>
-            </w:r>
-            <w:proofErr w:type="gramEnd"/>
-            <w:r>
-              <w:rPr>
-                <w:rFonts w:cs="Arial"/>
-                <w:b/>
-                <w:bCs/>
-                <w:sz w:val="28"/>
-                <w:szCs w:val="28"/>
-              </w:rPr>
-              <w:t xml:space="preserve"> Vaakyam</w:t>
+              <w:t>TS 6.1.3.8  - Vaakyam</w:t>
             </w:r>
           </w:p>
           <w:p>
@@ -7823,29 +8296,7 @@
                 <w:sz w:val="28"/>
                 <w:szCs w:val="28"/>
               </w:rPr>
-              <w:t xml:space="preserve">TS </w:t>
-            </w:r>
-            <w:proofErr w:type="gramStart"/>
-            <w:r>
-              <w:rPr>
-                <w:rFonts w:cs="Arial"/>
-                <w:b/>
-                <w:bCs/>
-                <w:sz w:val="28"/>
-                <w:szCs w:val="28"/>
-              </w:rPr>
-              <w:t>6.1.10.3  -</w:t>
-            </w:r>
-            <w:proofErr w:type="gramEnd"/>
-            <w:r>
-              <w:rPr>
-                <w:rFonts w:cs="Arial"/>
-                <w:b/>
-                <w:bCs/>
-                <w:sz w:val="28"/>
-                <w:szCs w:val="28"/>
-              </w:rPr>
-              <w:t xml:space="preserve"> Vaakyam</w:t>
+              <w:t>TS 6.1.10.3  - Vaakyam</w:t>
             </w:r>
           </w:p>
           <w:p>
@@ -8316,6 +8767,7 @@
                 <w:sz w:val="28"/>
                 <w:szCs w:val="28"/>
               </w:rPr>
+              <w:lastRenderedPageBreak/>
               <w:t>TS 6.1.11.2</w:t>
             </w:r>
           </w:p>
@@ -9137,7 +9589,6 @@
                 <w:sz w:val="28"/>
                 <w:szCs w:val="28"/>
               </w:rPr>
-              <w:lastRenderedPageBreak/>
               <w:t>TS 6.2.</w:t>
             </w:r>
             <w:r>
@@ -9842,23 +10293,13 @@
               </w:rPr>
               <w:t>ஞ்சோ</w:t>
             </w:r>
-            <w:proofErr w:type="gramStart"/>
-            <w:r>
-              <w:rPr>
-                <w:rFonts w:ascii="Latha" w:hAnsi="Latha" w:cs="Latha"/>
-                <w:sz w:val="28"/>
-                <w:szCs w:val="28"/>
-              </w:rPr>
-              <w:t>-  [  ]</w:t>
-            </w:r>
-            <w:proofErr w:type="gramEnd"/>
-            <w:r>
-              <w:rPr>
-                <w:rFonts w:ascii="Latha" w:hAnsi="Latha" w:cs="Latha"/>
-                <w:sz w:val="28"/>
-                <w:szCs w:val="28"/>
-              </w:rPr>
-              <w:t xml:space="preserve">  </w:t>
+            <w:r>
+              <w:rPr>
+                <w:rFonts w:ascii="Latha" w:hAnsi="Latha" w:cs="Latha"/>
+                <w:sz w:val="28"/>
+                <w:szCs w:val="28"/>
+              </w:rPr>
+              <w:t xml:space="preserve">-  [  ]  </w:t>
             </w:r>
             <w:r>
               <w:rPr>
@@ -10069,23 +10510,13 @@
               </w:rPr>
               <w:t>ஞ்சோ</w:t>
             </w:r>
-            <w:proofErr w:type="gramStart"/>
-            <w:r>
-              <w:rPr>
-                <w:rFonts w:ascii="Latha" w:hAnsi="Latha" w:cs="Latha"/>
-                <w:sz w:val="28"/>
-                <w:szCs w:val="28"/>
-              </w:rPr>
-              <w:t>-  [  ]</w:t>
-            </w:r>
-            <w:proofErr w:type="gramEnd"/>
-            <w:r>
-              <w:rPr>
-                <w:rFonts w:ascii="Latha" w:hAnsi="Latha" w:cs="Latha"/>
-                <w:sz w:val="28"/>
-                <w:szCs w:val="28"/>
-              </w:rPr>
-              <w:t xml:space="preserve">  </w:t>
+            <w:r>
+              <w:rPr>
+                <w:rFonts w:ascii="Latha" w:hAnsi="Latha" w:cs="Latha"/>
+                <w:sz w:val="28"/>
+                <w:szCs w:val="28"/>
+              </w:rPr>
+              <w:t xml:space="preserve">-  [  ]  </w:t>
             </w:r>
             <w:r>
               <w:rPr>
@@ -11886,6 +12317,7 @@
                 <w:sz w:val="28"/>
                 <w:szCs w:val="28"/>
               </w:rPr>
+              <w:lastRenderedPageBreak/>
               <w:t>TS 6.3.</w:t>
             </w:r>
             <w:r>
@@ -12822,7 +13254,6 @@
                 <w:sz w:val="28"/>
                 <w:szCs w:val="28"/>
               </w:rPr>
-              <w:lastRenderedPageBreak/>
               <w:t>TS 6.4.11.3</w:t>
             </w:r>
           </w:p>
@@ -24258,29 +24689,7 @@
                 <w:szCs w:val="28"/>
                 <w:lang w:bidi="ta-IN"/>
               </w:rPr>
-              <w:t xml:space="preserve">TS </w:t>
-            </w:r>
-            <w:proofErr w:type="gramStart"/>
-            <w:r>
-              <w:rPr>
-                <w:rFonts w:cs="Latha"/>
-                <w:b/>
-                <w:sz w:val="28"/>
-                <w:szCs w:val="28"/>
-                <w:lang w:bidi="ta-IN"/>
-              </w:rPr>
-              <w:t>6.4.2.6  -</w:t>
-            </w:r>
-            <w:proofErr w:type="gramEnd"/>
-            <w:r>
-              <w:rPr>
-                <w:rFonts w:cs="Latha"/>
-                <w:b/>
-                <w:sz w:val="28"/>
-                <w:szCs w:val="28"/>
-                <w:lang w:bidi="ta-IN"/>
-              </w:rPr>
-              <w:t xml:space="preserve"> Vaakyam</w:t>
+              <w:t>TS 6.4.2.6  - Vaakyam</w:t>
             </w:r>
           </w:p>
           <w:p>
@@ -24697,24 +25106,15 @@
                 <w:sz w:val="32"/>
                 <w:szCs w:val="32"/>
               </w:rPr>
-              <w:t xml:space="preserve"> or </w:t>
-            </w:r>
-            <w:proofErr w:type="gramStart"/>
+              <w:t xml:space="preserve"> or short </w:t>
+            </w:r>
             <w:r>
               <w:rPr>
                 <w:sz w:val="32"/>
                 <w:szCs w:val="32"/>
               </w:rPr>
-              <w:t xml:space="preserve">short </w:t>
-            </w:r>
-            <w:r>
-              <w:rPr>
-                <w:sz w:val="32"/>
-                <w:szCs w:val="32"/>
-              </w:rPr>
               <w:t>)</w:t>
             </w:r>
-            <w:proofErr w:type="gramEnd"/>
           </w:p>
           <w:p>
             <w:pPr>
@@ -24761,29 +25161,7 @@
                 <w:lang w:bidi="ta-IN"/>
               </w:rPr>
               <w:lastRenderedPageBreak/>
-              <w:t xml:space="preserve">TS </w:t>
-            </w:r>
-            <w:proofErr w:type="gramStart"/>
-            <w:r>
-              <w:rPr>
-                <w:rFonts w:cs="Latha"/>
-                <w:b/>
-                <w:sz w:val="28"/>
-                <w:szCs w:val="28"/>
-                <w:lang w:bidi="ta-IN"/>
-              </w:rPr>
-              <w:t>6.4.5.5  -</w:t>
-            </w:r>
-            <w:proofErr w:type="gramEnd"/>
-            <w:r>
-              <w:rPr>
-                <w:rFonts w:cs="Latha"/>
-                <w:b/>
-                <w:sz w:val="28"/>
-                <w:szCs w:val="28"/>
-                <w:lang w:bidi="ta-IN"/>
-              </w:rPr>
-              <w:t xml:space="preserve"> Vaakyam</w:t>
+              <w:t>TS 6.4.5.5  - Vaakyam</w:t>
             </w:r>
           </w:p>
           <w:p>
@@ -25229,29 +25607,7 @@
                 <w:szCs w:val="28"/>
                 <w:lang w:bidi="ta-IN"/>
               </w:rPr>
-              <w:t xml:space="preserve">TS </w:t>
-            </w:r>
-            <w:proofErr w:type="gramStart"/>
-            <w:r>
-              <w:rPr>
-                <w:rFonts w:cs="Latha"/>
-                <w:b/>
-                <w:sz w:val="28"/>
-                <w:szCs w:val="28"/>
-                <w:lang w:bidi="ta-IN"/>
-              </w:rPr>
-              <w:t>6.4.8.3  -</w:t>
-            </w:r>
-            <w:proofErr w:type="gramEnd"/>
-            <w:r>
-              <w:rPr>
-                <w:rFonts w:cs="Latha"/>
-                <w:b/>
-                <w:sz w:val="28"/>
-                <w:szCs w:val="28"/>
-                <w:lang w:bidi="ta-IN"/>
-              </w:rPr>
-              <w:t xml:space="preserve"> Vaakyam</w:t>
+              <w:t>TS 6.4.8.3  - Vaakyam</w:t>
             </w:r>
           </w:p>
           <w:p>
@@ -28556,43 +28912,25 @@
                 <w:sz w:val="28"/>
                 <w:szCs w:val="28"/>
               </w:rPr>
-              <w:t>-</w:t>
-            </w:r>
-            <w:proofErr w:type="gramStart"/>
-            <w:r>
-              <w:rPr>
-                <w:rFonts w:ascii="Latha" w:hAnsi="Latha" w:cs="Latha"/>
-                <w:sz w:val="28"/>
-                <w:szCs w:val="28"/>
+              <w:t xml:space="preserve">- </w:t>
+            </w:r>
+            <w:r>
+              <w:rPr>
+                <w:rFonts w:ascii="Latha" w:hAnsi="Latha" w:cs="Latha" w:hint="cs"/>
+                <w:sz w:val="28"/>
+                <w:szCs w:val="28"/>
+                <w:cs/>
+                <w:lang w:bidi="ta-IN"/>
               </w:rPr>
               <w:t xml:space="preserve"> </w:t>
             </w:r>
             <w:r>
               <w:rPr>
-                <w:rFonts w:ascii="Latha" w:hAnsi="Latha" w:cs="Latha" w:hint="cs"/>
-                <w:sz w:val="28"/>
-                <w:szCs w:val="28"/>
-                <w:cs/>
-                <w:lang w:bidi="ta-IN"/>
-              </w:rPr>
-              <w:t xml:space="preserve"> </w:t>
-            </w:r>
-            <w:r>
-              <w:rPr>
-                <w:rFonts w:ascii="Latha" w:hAnsi="Latha" w:cs="Latha"/>
-                <w:sz w:val="28"/>
-                <w:szCs w:val="28"/>
-              </w:rPr>
-              <w:t xml:space="preserve"> [  ]</w:t>
-            </w:r>
-            <w:proofErr w:type="gramEnd"/>
-            <w:r>
-              <w:rPr>
-                <w:rFonts w:ascii="Latha" w:hAnsi="Latha" w:cs="Latha"/>
-                <w:sz w:val="28"/>
-                <w:szCs w:val="28"/>
-              </w:rPr>
-              <w:t xml:space="preserve">   </w:t>
+                <w:rFonts w:ascii="Latha" w:hAnsi="Latha" w:cs="Latha"/>
+                <w:sz w:val="28"/>
+                <w:szCs w:val="28"/>
+              </w:rPr>
+              <w:t xml:space="preserve"> [  ]   </w:t>
             </w:r>
             <w:r>
               <w:rPr>
@@ -28771,43 +29109,25 @@
                 <w:sz w:val="28"/>
                 <w:szCs w:val="28"/>
               </w:rPr>
-              <w:t>-</w:t>
-            </w:r>
-            <w:proofErr w:type="gramStart"/>
-            <w:r>
-              <w:rPr>
-                <w:rFonts w:ascii="Latha" w:hAnsi="Latha" w:cs="Latha"/>
-                <w:sz w:val="28"/>
-                <w:szCs w:val="28"/>
+              <w:t xml:space="preserve">- </w:t>
+            </w:r>
+            <w:r>
+              <w:rPr>
+                <w:rFonts w:ascii="Latha" w:hAnsi="Latha" w:cs="Latha" w:hint="cs"/>
+                <w:sz w:val="28"/>
+                <w:szCs w:val="28"/>
+                <w:cs/>
+                <w:lang w:bidi="ta-IN"/>
               </w:rPr>
               <w:t xml:space="preserve"> </w:t>
             </w:r>
             <w:r>
               <w:rPr>
-                <w:rFonts w:ascii="Latha" w:hAnsi="Latha" w:cs="Latha" w:hint="cs"/>
-                <w:sz w:val="28"/>
-                <w:szCs w:val="28"/>
-                <w:cs/>
-                <w:lang w:bidi="ta-IN"/>
-              </w:rPr>
-              <w:t xml:space="preserve"> </w:t>
-            </w:r>
-            <w:r>
-              <w:rPr>
-                <w:rFonts w:ascii="Latha" w:hAnsi="Latha" w:cs="Latha"/>
-                <w:sz w:val="28"/>
-                <w:szCs w:val="28"/>
-              </w:rPr>
-              <w:t xml:space="preserve"> [  ]</w:t>
-            </w:r>
-            <w:proofErr w:type="gramEnd"/>
-            <w:r>
-              <w:rPr>
-                <w:rFonts w:ascii="Latha" w:hAnsi="Latha" w:cs="Latha"/>
-                <w:sz w:val="28"/>
-                <w:szCs w:val="28"/>
-              </w:rPr>
-              <w:t xml:space="preserve">   </w:t>
+                <w:rFonts w:ascii="Latha" w:hAnsi="Latha" w:cs="Latha"/>
+                <w:sz w:val="28"/>
+                <w:szCs w:val="28"/>
+              </w:rPr>
+              <w:t xml:space="preserve"> [  ]   </w:t>
             </w:r>
             <w:r>
               <w:rPr>
@@ -30259,7 +30579,6 @@
         </w:rPr>
         <w:t>31</w:t>
       </w:r>
-      <w:proofErr w:type="gramStart"/>
       <w:r>
         <w:rPr>
           <w:b/>
@@ -30299,18 +30618,7 @@
           <w:szCs w:val="32"/>
           <w:u w:val="single"/>
         </w:rPr>
-        <w:t>January</w:t>
-      </w:r>
-      <w:proofErr w:type="gramEnd"/>
-      <w:r>
-        <w:rPr>
-          <w:b/>
-          <w:bCs/>
-          <w:sz w:val="32"/>
-          <w:szCs w:val="32"/>
-          <w:u w:val="single"/>
-        </w:rPr>
-        <w:t xml:space="preserve"> </w:t>
+        <w:t xml:space="preserve">January </w:t>
       </w:r>
       <w:r>
         <w:rPr>

--- a/saMhitA/06/TS 6 Tamil Corrections.docx
+++ b/saMhitA/06/TS 6 Tamil Corrections.docx
@@ -1370,8 +1370,7 @@
         <w:tblLook w:val="04A0" w:firstRow="1" w:lastRow="0" w:firstColumn="1" w:lastColumn="0" w:noHBand="0" w:noVBand="1"/>
       </w:tblPr>
       <w:tblGrid>
-        <w:gridCol w:w="64"/>
-        <w:gridCol w:w="3594"/>
+        <w:gridCol w:w="3658"/>
         <w:gridCol w:w="28"/>
         <w:gridCol w:w="4678"/>
         <w:gridCol w:w="4678"/>
@@ -1383,7 +1382,7 @@
         <w:tc>
           <w:tcPr>
             <w:tcW w:w="3686" w:type="dxa"/>
-            <w:gridSpan w:val="3"/>
+            <w:gridSpan w:val="2"/>
           </w:tcPr>
           <w:p>
             <w:pPr>
@@ -1714,7 +1713,7 @@
         <w:tc>
           <w:tcPr>
             <w:tcW w:w="3686" w:type="dxa"/>
-            <w:gridSpan w:val="3"/>
+            <w:gridSpan w:val="2"/>
           </w:tcPr>
           <w:p>
             <w:pPr>
@@ -2111,7 +2110,6 @@
         <w:tc>
           <w:tcPr>
             <w:tcW w:w="3658" w:type="dxa"/>
-            <w:gridSpan w:val="2"/>
           </w:tcPr>
           <w:p>
             <w:pPr>
@@ -2695,7 +2693,7 @@
         <w:tc>
           <w:tcPr>
             <w:tcW w:w="3686" w:type="dxa"/>
-            <w:gridSpan w:val="3"/>
+            <w:gridSpan w:val="2"/>
           </w:tcPr>
           <w:p>
             <w:pPr>
@@ -2992,7 +2990,7 @@
         <w:tc>
           <w:tcPr>
             <w:tcW w:w="3686" w:type="dxa"/>
-            <w:gridSpan w:val="3"/>
+            <w:gridSpan w:val="2"/>
           </w:tcPr>
           <w:p>
             <w:pPr>
@@ -3364,7 +3362,26 @@
           </w:p>
         </w:tc>
       </w:tr>
-      <w:bookmarkEnd w:id="0"/>
+    </w:tbl>
+    <w:tbl>
+      <w:tblPr>
+        <w:tblW w:w="13042" w:type="dxa"/>
+        <w:tblInd w:w="-856" w:type="dxa"/>
+        <w:tblBorders>
+          <w:top w:val="single" w:sz="4" w:space="0" w:color="000000"/>
+          <w:left w:val="single" w:sz="4" w:space="0" w:color="000000"/>
+          <w:bottom w:val="single" w:sz="4" w:space="0" w:color="000000"/>
+          <w:right w:val="single" w:sz="4" w:space="0" w:color="000000"/>
+          <w:insideH w:val="single" w:sz="4" w:space="0" w:color="000000"/>
+          <w:insideV w:val="single" w:sz="4" w:space="0" w:color="000000"/>
+        </w:tblBorders>
+        <w:tblLook w:val="04A0" w:firstRow="1" w:lastRow="0" w:firstColumn="1" w:lastColumn="0" w:noHBand="0" w:noVBand="1"/>
+      </w:tblPr>
+      <w:tblGrid>
+        <w:gridCol w:w="3686"/>
+        <w:gridCol w:w="4678"/>
+        <w:gridCol w:w="4678"/>
+      </w:tblGrid>
       <w:tr>
         <w:trPr>
           <w:trHeight w:val="1105"/>
@@ -3372,8 +3389,327 @@
         <w:tc>
           <w:tcPr>
             <w:tcW w:w="3686" w:type="dxa"/>
-            <w:gridSpan w:val="3"/>
           </w:tcPr>
+          <w:p>
+            <w:pPr>
+              <w:widowControl w:val="0"/>
+              <w:autoSpaceDE w:val="0"/>
+              <w:autoSpaceDN w:val="0"/>
+              <w:adjustRightInd w:val="0"/>
+              <w:spacing w:before="0" w:line="240" w:lineRule="auto"/>
+              <w:rPr>
+                <w:rFonts w:cs="Arial"/>
+                <w:b/>
+                <w:bCs/>
+                <w:sz w:val="28"/>
+                <w:szCs w:val="28"/>
+                <w:lang w:val="en-IN"/>
+              </w:rPr>
+            </w:pPr>
+            <w:r>
+              <w:rPr>
+                <w:rFonts w:cs="Arial"/>
+                <w:b/>
+                <w:bCs/>
+                <w:sz w:val="28"/>
+                <w:szCs w:val="28"/>
+                <w:lang w:val="en-IN"/>
+              </w:rPr>
+              <w:t>TS 6.3.2.5 - Vaakyam</w:t>
+            </w:r>
+          </w:p>
+          <w:p>
+            <w:pPr>
+              <w:widowControl w:val="0"/>
+              <w:autoSpaceDE w:val="0"/>
+              <w:autoSpaceDN w:val="0"/>
+              <w:adjustRightInd w:val="0"/>
+              <w:spacing w:before="0" w:line="240" w:lineRule="auto"/>
+              <w:rPr>
+                <w:rFonts w:cs="Arial"/>
+                <w:b/>
+                <w:bCs/>
+                <w:sz w:val="28"/>
+                <w:szCs w:val="28"/>
+                <w:lang w:val="en-IN"/>
+              </w:rPr>
+            </w:pPr>
+            <w:r>
+              <w:rPr>
+                <w:rFonts w:cs="Arial"/>
+                <w:b/>
+                <w:bCs/>
+                <w:sz w:val="28"/>
+                <w:szCs w:val="28"/>
+                <w:lang w:val="en-IN"/>
+              </w:rPr>
+              <w:t xml:space="preserve">Line No. </w:t>
+            </w:r>
+            <w:r>
+              <w:rPr>
+                <w:rFonts w:cs="Arial"/>
+                <w:b/>
+                <w:bCs/>
+                <w:sz w:val="28"/>
+                <w:szCs w:val="28"/>
+                <w:lang w:val="en-IN"/>
+              </w:rPr>
+              <w:t>4</w:t>
+            </w:r>
+          </w:p>
+          <w:p>
+            <w:pPr>
+              <w:widowControl w:val="0"/>
+              <w:autoSpaceDE w:val="0"/>
+              <w:autoSpaceDN w:val="0"/>
+              <w:adjustRightInd w:val="0"/>
+              <w:spacing w:before="0" w:line="240" w:lineRule="auto"/>
+              <w:rPr>
+                <w:rFonts w:cs="Arial"/>
+                <w:b/>
+                <w:bCs/>
+                <w:sz w:val="28"/>
+                <w:szCs w:val="28"/>
+              </w:rPr>
+            </w:pPr>
+            <w:r>
+              <w:rPr>
+                <w:rFonts w:cs="Arial"/>
+                <w:b/>
+                <w:bCs/>
+                <w:sz w:val="28"/>
+                <w:szCs w:val="28"/>
+                <w:lang w:val="en-IN"/>
+              </w:rPr>
+              <w:t>Panchaati No. 1</w:t>
+            </w:r>
+            <w:r>
+              <w:rPr>
+                <w:rFonts w:cs="Arial"/>
+                <w:b/>
+                <w:bCs/>
+                <w:sz w:val="28"/>
+                <w:szCs w:val="28"/>
+                <w:lang w:val="en-IN"/>
+              </w:rPr>
+              <w:t>1</w:t>
+            </w:r>
+          </w:p>
+        </w:tc>
+        <w:tc>
+          <w:tcPr>
+            <w:tcW w:w="4678" w:type="dxa"/>
+          </w:tcPr>
+          <w:p>
+            <w:pPr>
+              <w:spacing w:before="0" w:line="240" w:lineRule="auto"/>
+              <w:ind w:right="-108"/>
+              <w:rPr>
+                <w:rFonts w:ascii="Latha" w:hAnsi="Latha" w:cs="Latha"/>
+                <w:sz w:val="28"/>
+                <w:szCs w:val="28"/>
+                <w:cs/>
+                <w:lang w:bidi="ta-IN"/>
+              </w:rPr>
+            </w:pPr>
+            <w:r>
+              <w:rPr>
+                <w:rFonts w:ascii="Latha" w:hAnsi="Latha" w:cs="Latha"/>
+                <w:sz w:val="28"/>
+                <w:szCs w:val="28"/>
+                <w:cs/>
+                <w:lang w:bidi="ta-IN"/>
+              </w:rPr>
+              <w:t>ப்ர</w:t>
+            </w:r>
+            <w:r>
+              <w:rPr>
+                <w:rFonts w:ascii="BRH Tamil Tab Extra" w:hAnsi="BRH Tamil Tab Extra" w:cs="Latha"/>
+                <w:b/>
+                <w:sz w:val="36"/>
+                <w:szCs w:val="28"/>
+              </w:rPr>
+              <w:t>…</w:t>
+            </w:r>
+            <w:r>
+              <w:rPr>
+                <w:rFonts w:ascii="Latha" w:hAnsi="Latha" w:cs="Latha"/>
+                <w:sz w:val="28"/>
+                <w:szCs w:val="28"/>
+                <w:cs/>
+                <w:lang w:bidi="ta-IN"/>
+              </w:rPr>
+              <w:t>ஜயா</w:t>
+            </w:r>
+            <w:r>
+              <w:rPr>
+                <w:rFonts w:ascii="BRH Tamil Tab Extra" w:hAnsi="BRH Tamil Tab Extra" w:cs="Latha"/>
+                <w:b/>
+                <w:sz w:val="36"/>
+                <w:szCs w:val="28"/>
+              </w:rPr>
+              <w:t>†</w:t>
+            </w:r>
+            <w:r>
+              <w:rPr>
+                <w:rFonts w:ascii="Latha" w:hAnsi="Latha" w:cs="Latha"/>
+                <w:sz w:val="28"/>
+                <w:szCs w:val="28"/>
+              </w:rPr>
+              <w:t xml:space="preserve"> </w:t>
+            </w:r>
+            <w:r>
+              <w:rPr>
+                <w:rFonts w:ascii="Latha" w:hAnsi="Latha" w:cs="Latha"/>
+                <w:sz w:val="28"/>
+                <w:szCs w:val="28"/>
+                <w:highlight w:val="yellow"/>
+                <w:cs/>
+                <w:lang w:bidi="ta-IN"/>
+              </w:rPr>
+              <w:t>ஸ</w:t>
+            </w:r>
+            <w:r>
+              <w:rPr>
+                <w:rFonts w:ascii="Latha" w:hAnsi="Latha" w:cs="Latha"/>
+                <w:sz w:val="28"/>
+                <w:szCs w:val="28"/>
+                <w:cs/>
+                <w:lang w:bidi="ta-IN"/>
+              </w:rPr>
+              <w:t>ஹ</w:t>
+            </w:r>
+          </w:p>
+        </w:tc>
+        <w:tc>
+          <w:tcPr>
+            <w:tcW w:w="4678" w:type="dxa"/>
+          </w:tcPr>
+          <w:p>
+            <w:pPr>
+              <w:autoSpaceDE w:val="0"/>
+              <w:autoSpaceDN w:val="0"/>
+              <w:adjustRightInd w:val="0"/>
+              <w:spacing w:before="0" w:line="240" w:lineRule="auto"/>
+              <w:rPr>
+                <w:rFonts w:ascii="Latha" w:hAnsi="Latha" w:cs="Latha"/>
+                <w:sz w:val="28"/>
+                <w:szCs w:val="28"/>
+                <w:cs/>
+                <w:lang w:bidi="ta-IN"/>
+              </w:rPr>
+            </w:pPr>
+            <w:r>
+              <w:rPr>
+                <w:rFonts w:ascii="Latha" w:hAnsi="Latha" w:cs="Latha"/>
+                <w:sz w:val="28"/>
+                <w:szCs w:val="28"/>
+                <w:cs/>
+                <w:lang w:bidi="ta-IN"/>
+              </w:rPr>
+              <w:t>ப்ர</w:t>
+            </w:r>
+            <w:r>
+              <w:rPr>
+                <w:rFonts w:ascii="BRH Tamil Tab Extra" w:hAnsi="BRH Tamil Tab Extra" w:cs="Latha"/>
+                <w:b/>
+                <w:sz w:val="36"/>
+                <w:szCs w:val="28"/>
+              </w:rPr>
+              <w:t>…</w:t>
+            </w:r>
+            <w:r>
+              <w:rPr>
+                <w:rFonts w:ascii="Latha" w:hAnsi="Latha" w:cs="Latha"/>
+                <w:sz w:val="28"/>
+                <w:szCs w:val="28"/>
+                <w:cs/>
+                <w:lang w:bidi="ta-IN"/>
+              </w:rPr>
+              <w:t>ஜயா</w:t>
+            </w:r>
+            <w:r>
+              <w:rPr>
+                <w:rFonts w:ascii="BRH Tamil Tab Extra" w:hAnsi="BRH Tamil Tab Extra" w:cs="Latha"/>
+                <w:b/>
+                <w:sz w:val="36"/>
+                <w:szCs w:val="28"/>
+              </w:rPr>
+              <w:t>†</w:t>
+            </w:r>
+            <w:r>
+              <w:rPr>
+                <w:rFonts w:ascii="Latha" w:hAnsi="Latha" w:cs="Latha"/>
+                <w:sz w:val="28"/>
+                <w:szCs w:val="28"/>
+              </w:rPr>
+              <w:t xml:space="preserve"> </w:t>
+            </w:r>
+            <w:r>
+              <w:rPr>
+                <w:rFonts w:ascii="Latha" w:hAnsi="Latha" w:cs="Latha"/>
+                <w:sz w:val="28"/>
+                <w:szCs w:val="28"/>
+                <w:highlight w:val="green"/>
+                <w:cs/>
+                <w:lang w:bidi="ta-IN"/>
+              </w:rPr>
+              <w:t>ஸ</w:t>
+            </w:r>
+            <w:r>
+              <w:rPr>
+                <w:rFonts w:ascii="BRH Tamil Tab Extra" w:hAnsi="BRH Tamil Tab Extra" w:cs="Latha"/>
+                <w:b/>
+                <w:sz w:val="36"/>
+                <w:szCs w:val="28"/>
+              </w:rPr>
+              <w:t>…</w:t>
+            </w:r>
+            <w:r>
+              <w:rPr>
+                <w:rFonts w:ascii="Latha" w:hAnsi="Latha" w:cs="Latha"/>
+                <w:sz w:val="28"/>
+                <w:szCs w:val="28"/>
+                <w:cs/>
+                <w:lang w:bidi="ta-IN"/>
+              </w:rPr>
+              <w:t>ஹ</w:t>
+            </w:r>
+          </w:p>
+        </w:tc>
+      </w:tr>
+    </w:tbl>
+    <w:tbl>
+      <w:tblPr>
+        <w:tblW w:w="13042" w:type="dxa"/>
+        <w:tblInd w:w="-856" w:type="dxa"/>
+        <w:tblBorders>
+          <w:top w:val="single" w:sz="4" w:space="0" w:color="000000"/>
+          <w:left w:val="single" w:sz="4" w:space="0" w:color="000000"/>
+          <w:bottom w:val="single" w:sz="4" w:space="0" w:color="000000"/>
+          <w:right w:val="single" w:sz="4" w:space="0" w:color="000000"/>
+          <w:insideH w:val="single" w:sz="4" w:space="0" w:color="000000"/>
+          <w:insideV w:val="single" w:sz="4" w:space="0" w:color="000000"/>
+        </w:tblBorders>
+        <w:tblLayout w:type="fixed"/>
+        <w:tblLook w:val="04A0" w:firstRow="1" w:lastRow="0" w:firstColumn="1" w:lastColumn="0" w:noHBand="0" w:noVBand="1"/>
+      </w:tblPr>
+      <w:tblGrid>
+        <w:gridCol w:w="64"/>
+        <w:gridCol w:w="3622"/>
+        <w:gridCol w:w="4678"/>
+        <w:gridCol w:w="4678"/>
+      </w:tblGrid>
+      <w:tr>
+        <w:trPr>
+          <w:trHeight w:val="1105"/>
+        </w:trPr>
+        <w:tc>
+          <w:tcPr>
+            <w:tcW w:w="3686" w:type="dxa"/>
+            <w:gridSpan w:val="2"/>
+          </w:tcPr>
+          <w:bookmarkEnd w:id="0"/>
           <w:p>
             <w:pPr>
               <w:widowControl w:val="0"/>
@@ -3839,7 +4175,6 @@
         <w:tc>
           <w:tcPr>
             <w:tcW w:w="3622" w:type="dxa"/>
-            <w:gridSpan w:val="2"/>
             <w:tcBorders>
               <w:top w:val="single" w:sz="4" w:space="0" w:color="000000"/>
               <w:left w:val="single" w:sz="4" w:space="0" w:color="000000"/>
@@ -4161,8 +4496,8 @@
     </w:tbl>
     <w:tbl>
       <w:tblPr>
-        <w:tblW w:w="12978" w:type="dxa"/>
-        <w:tblInd w:w="-792" w:type="dxa"/>
+        <w:tblW w:w="13042" w:type="dxa"/>
+        <w:tblInd w:w="-856" w:type="dxa"/>
         <w:tblBorders>
           <w:top w:val="single" w:sz="4" w:space="0" w:color="000000"/>
           <w:left w:val="single" w:sz="4" w:space="0" w:color="000000"/>
@@ -4174,7 +4509,7 @@
         <w:tblLook w:val="04A0" w:firstRow="1" w:lastRow="0" w:firstColumn="1" w:lastColumn="0" w:noHBand="0" w:noVBand="1"/>
       </w:tblPr>
       <w:tblGrid>
-        <w:gridCol w:w="3622"/>
+        <w:gridCol w:w="3686"/>
         <w:gridCol w:w="4678"/>
         <w:gridCol w:w="4678"/>
       </w:tblGrid>
@@ -4184,7 +4519,376 @@
         </w:trPr>
         <w:tc>
           <w:tcPr>
-            <w:tcW w:w="3622" w:type="dxa"/>
+            <w:tcW w:w="3686" w:type="dxa"/>
+          </w:tcPr>
+          <w:p>
+            <w:pPr>
+              <w:widowControl w:val="0"/>
+              <w:autoSpaceDE w:val="0"/>
+              <w:autoSpaceDN w:val="0"/>
+              <w:adjustRightInd w:val="0"/>
+              <w:spacing w:before="0" w:line="240" w:lineRule="auto"/>
+              <w:rPr>
+                <w:rFonts w:cs="Arial"/>
+                <w:b/>
+                <w:bCs/>
+                <w:sz w:val="28"/>
+                <w:szCs w:val="28"/>
+              </w:rPr>
+            </w:pPr>
+            <w:r>
+              <w:rPr>
+                <w:rFonts w:cs="Arial"/>
+                <w:b/>
+                <w:bCs/>
+                <w:sz w:val="28"/>
+                <w:szCs w:val="28"/>
+              </w:rPr>
+              <w:t>TS 6.3.</w:t>
+            </w:r>
+            <w:r>
+              <w:rPr>
+                <w:rFonts w:cs="Arial"/>
+                <w:b/>
+                <w:bCs/>
+                <w:sz w:val="28"/>
+                <w:szCs w:val="28"/>
+              </w:rPr>
+              <w:t>7.2</w:t>
+            </w:r>
+            <w:r>
+              <w:rPr>
+                <w:rFonts w:cs="Arial"/>
+                <w:b/>
+                <w:bCs/>
+                <w:sz w:val="28"/>
+                <w:szCs w:val="28"/>
+              </w:rPr>
+              <w:t xml:space="preserve"> - </w:t>
+            </w:r>
+            <w:r>
+              <w:rPr>
+                <w:rFonts w:cs="Arial"/>
+                <w:b/>
+                <w:bCs/>
+                <w:sz w:val="28"/>
+                <w:szCs w:val="28"/>
+              </w:rPr>
+              <w:t>Vaakyam</w:t>
+            </w:r>
+          </w:p>
+          <w:p>
+            <w:pPr>
+              <w:widowControl w:val="0"/>
+              <w:autoSpaceDE w:val="0"/>
+              <w:autoSpaceDN w:val="0"/>
+              <w:adjustRightInd w:val="0"/>
+              <w:spacing w:before="0" w:line="240" w:lineRule="auto"/>
+              <w:rPr>
+                <w:rFonts w:cs="Arial"/>
+                <w:b/>
+                <w:bCs/>
+                <w:sz w:val="28"/>
+                <w:szCs w:val="28"/>
+              </w:rPr>
+            </w:pPr>
+            <w:r>
+              <w:rPr>
+                <w:rFonts w:cs="Arial"/>
+                <w:b/>
+                <w:bCs/>
+                <w:sz w:val="28"/>
+                <w:szCs w:val="28"/>
+              </w:rPr>
+              <w:t>Line</w:t>
+            </w:r>
+            <w:r>
+              <w:rPr>
+                <w:rFonts w:cs="Arial"/>
+                <w:b/>
+                <w:bCs/>
+                <w:sz w:val="28"/>
+                <w:szCs w:val="28"/>
+              </w:rPr>
+              <w:t xml:space="preserve"> No. </w:t>
+            </w:r>
+            <w:r>
+              <w:rPr>
+                <w:rFonts w:cs="Arial"/>
+                <w:b/>
+                <w:bCs/>
+                <w:sz w:val="28"/>
+                <w:szCs w:val="28"/>
+              </w:rPr>
+              <w:t>5</w:t>
+            </w:r>
+          </w:p>
+          <w:p>
+            <w:pPr>
+              <w:widowControl w:val="0"/>
+              <w:autoSpaceDE w:val="0"/>
+              <w:autoSpaceDN w:val="0"/>
+              <w:adjustRightInd w:val="0"/>
+              <w:spacing w:before="0" w:line="240" w:lineRule="auto"/>
+              <w:rPr>
+                <w:rFonts w:cs="Arial"/>
+                <w:b/>
+                <w:bCs/>
+                <w:sz w:val="28"/>
+                <w:szCs w:val="28"/>
+              </w:rPr>
+            </w:pPr>
+            <w:r>
+              <w:rPr>
+                <w:rFonts w:cs="Arial"/>
+                <w:b/>
+                <w:bCs/>
+                <w:sz w:val="28"/>
+                <w:szCs w:val="28"/>
+              </w:rPr>
+              <w:t xml:space="preserve">Panchaati No. </w:t>
+            </w:r>
+            <w:r>
+              <w:rPr>
+                <w:rFonts w:cs="Arial"/>
+                <w:b/>
+                <w:bCs/>
+                <w:sz w:val="28"/>
+                <w:szCs w:val="28"/>
+              </w:rPr>
+              <w:t>37</w:t>
+            </w:r>
+          </w:p>
+        </w:tc>
+        <w:tc>
+          <w:tcPr>
+            <w:tcW w:w="4678" w:type="dxa"/>
+          </w:tcPr>
+          <w:p>
+            <w:pPr>
+              <w:spacing w:before="0" w:line="240" w:lineRule="auto"/>
+              <w:ind w:right="-108"/>
+              <w:rPr>
+                <w:rFonts w:ascii="BRH Malayalam Extra" w:hAnsi="BRH Malayalam Extra" w:cs="BRH Malayalam Extra"/>
+                <w:sz w:val="40"/>
+                <w:szCs w:val="40"/>
+                <w:highlight w:val="yellow"/>
+              </w:rPr>
+            </w:pPr>
+            <w:r>
+              <w:rPr>
+                <w:rFonts w:ascii="Latha" w:hAnsi="Latha" w:cs="Latha"/>
+                <w:sz w:val="28"/>
+                <w:szCs w:val="28"/>
+                <w:cs/>
+                <w:lang w:bidi="ta-IN"/>
+              </w:rPr>
+              <w:t>பரி</w:t>
+            </w:r>
+            <w:r>
+              <w:rPr>
+                <w:rFonts w:ascii="BRH Tamil Tab Extra" w:hAnsi="BRH Tamil Tab Extra" w:cs="Latha"/>
+                <w:b/>
+                <w:sz w:val="36"/>
+                <w:szCs w:val="28"/>
+              </w:rPr>
+              <w:t>…</w:t>
+            </w:r>
+            <w:r>
+              <w:rPr>
+                <w:rFonts w:ascii="Latha" w:hAnsi="Latha" w:cs="Latha"/>
+                <w:sz w:val="28"/>
+                <w:szCs w:val="28"/>
+                <w:highlight w:val="yellow"/>
+                <w:cs/>
+                <w:lang w:bidi="ta-IN"/>
+              </w:rPr>
+              <w:t>தீ</w:t>
+            </w:r>
+            <w:r>
+              <w:rPr>
+                <w:rFonts w:ascii="BRH Tamil Tab Extra" w:hAnsi="BRH Tamil Tab Extra" w:cs="Latha"/>
+                <w:b/>
+                <w:sz w:val="36"/>
+                <w:szCs w:val="28"/>
+                <w:highlight w:val="yellow"/>
+              </w:rPr>
+              <w:t>†</w:t>
+            </w:r>
+            <w:r>
+              <w:rPr>
+                <w:rFonts w:ascii="Latha" w:hAnsi="Latha" w:cs="Latha"/>
+                <w:b/>
+                <w:bCs/>
+                <w:position w:val="-12"/>
+                <w:sz w:val="28"/>
+                <w:szCs w:val="28"/>
+                <w:cs/>
+                <w:lang w:bidi="ta-IN"/>
+              </w:rPr>
+              <w:t>4</w:t>
+            </w:r>
+            <w:r>
+              <w:rPr>
+                <w:rFonts w:ascii="Latha" w:hAnsi="Latha" w:cs="Latha"/>
+                <w:sz w:val="28"/>
+                <w:szCs w:val="28"/>
+                <w:cs/>
+                <w:lang w:bidi="ta-IN"/>
+              </w:rPr>
+              <w:t>ந்த்</w:t>
+            </w:r>
+            <w:r>
+              <w:rPr>
+                <w:rFonts w:ascii="Latha" w:hAnsi="Latha" w:cs="Latha"/>
+                <w:b/>
+                <w:bCs/>
+                <w:position w:val="-12"/>
+                <w:sz w:val="28"/>
+                <w:szCs w:val="28"/>
+                <w:cs/>
+                <w:lang w:bidi="ta-IN"/>
+              </w:rPr>
+              <w:t>2</w:t>
+            </w:r>
+            <w:r>
+              <w:rPr>
+                <w:rFonts w:ascii="Latha" w:hAnsi="Latha" w:cs="Latha" w:hint="cs"/>
+                <w:b/>
+                <w:bCs/>
+                <w:position w:val="-12"/>
+                <w:sz w:val="28"/>
+                <w:szCs w:val="28"/>
+                <w:cs/>
+                <w:lang w:bidi="ta-IN"/>
+              </w:rPr>
+              <w:t>-</w:t>
+            </w:r>
+            <w:r>
+              <w:rPr>
+                <w:rFonts w:ascii="Latha" w:hAnsi="Latha" w:cs="Latha"/>
+                <w:sz w:val="28"/>
+                <w:szCs w:val="28"/>
+                <w:cs/>
+                <w:lang w:bidi="ta-IN"/>
+              </w:rPr>
+              <w:t>ஸம்</w:t>
+            </w:r>
+          </w:p>
+        </w:tc>
+        <w:tc>
+          <w:tcPr>
+            <w:tcW w:w="4678" w:type="dxa"/>
+          </w:tcPr>
+          <w:p>
+            <w:pPr>
+              <w:spacing w:before="0" w:line="240" w:lineRule="auto"/>
+              <w:rPr>
+                <w:rFonts w:ascii="BRH Malayalam Extra" w:hAnsi="BRH Malayalam Extra" w:cs="BRH Malayalam Extra"/>
+                <w:sz w:val="40"/>
+                <w:szCs w:val="40"/>
+                <w:highlight w:val="green"/>
+              </w:rPr>
+            </w:pPr>
+            <w:r>
+              <w:rPr>
+                <w:rFonts w:ascii="Latha" w:hAnsi="Latha" w:cs="Latha"/>
+                <w:sz w:val="28"/>
+                <w:szCs w:val="28"/>
+                <w:cs/>
+                <w:lang w:bidi="ta-IN"/>
+              </w:rPr>
+              <w:t>பரி</w:t>
+            </w:r>
+            <w:r>
+              <w:rPr>
+                <w:rFonts w:ascii="BRH Tamil Tab Extra" w:hAnsi="BRH Tamil Tab Extra" w:cs="Latha"/>
+                <w:b/>
+                <w:sz w:val="36"/>
+                <w:szCs w:val="28"/>
+              </w:rPr>
+              <w:t>…</w:t>
+            </w:r>
+            <w:r>
+              <w:rPr>
+                <w:rFonts w:ascii="Latha" w:hAnsi="Latha" w:cs="Latha"/>
+                <w:sz w:val="28"/>
+                <w:szCs w:val="28"/>
+                <w:highlight w:val="green"/>
+                <w:cs/>
+                <w:lang w:bidi="ta-IN"/>
+              </w:rPr>
+              <w:t>தீ</w:t>
+            </w:r>
+            <w:r>
+              <w:rPr>
+                <w:rFonts w:ascii="Latha" w:hAnsi="Latha" w:cs="Latha"/>
+                <w:b/>
+                <w:bCs/>
+                <w:position w:val="-12"/>
+                <w:sz w:val="28"/>
+                <w:szCs w:val="28"/>
+                <w:cs/>
+                <w:lang w:bidi="ta-IN"/>
+              </w:rPr>
+              <w:t>4</w:t>
+            </w:r>
+            <w:r>
+              <w:rPr>
+                <w:rFonts w:ascii="Latha" w:hAnsi="Latha" w:cs="Latha"/>
+                <w:sz w:val="28"/>
+                <w:szCs w:val="28"/>
+                <w:cs/>
+                <w:lang w:bidi="ta-IN"/>
+              </w:rPr>
+              <w:t>ந்த்</w:t>
+            </w:r>
+            <w:r>
+              <w:rPr>
+                <w:rFonts w:ascii="Latha" w:hAnsi="Latha" w:cs="Latha"/>
+                <w:b/>
+                <w:bCs/>
+                <w:position w:val="-12"/>
+                <w:sz w:val="28"/>
+                <w:szCs w:val="28"/>
+                <w:cs/>
+                <w:lang w:bidi="ta-IN"/>
+              </w:rPr>
+              <w:t>2</w:t>
+            </w:r>
+            <w:r>
+              <w:rPr>
+                <w:rFonts w:ascii="Latha" w:hAnsi="Latha" w:cs="Latha" w:hint="cs"/>
+                <w:b/>
+                <w:bCs/>
+                <w:position w:val="-12"/>
+                <w:sz w:val="28"/>
+                <w:szCs w:val="28"/>
+                <w:cs/>
+                <w:lang w:bidi="ta-IN"/>
+              </w:rPr>
+              <w:t>-</w:t>
+            </w:r>
+            <w:r>
+              <w:rPr>
+                <w:rFonts w:ascii="Latha" w:hAnsi="Latha" w:cs="Latha"/>
+                <w:sz w:val="28"/>
+                <w:szCs w:val="28"/>
+                <w:cs/>
+                <w:lang w:bidi="ta-IN"/>
+              </w:rPr>
+              <w:t>ஸம்</w:t>
+            </w:r>
+          </w:p>
+        </w:tc>
+      </w:tr>
+      <w:tr>
+        <w:trPr>
+          <w:trHeight w:val="1105"/>
+        </w:trPr>
+        <w:tc>
+          <w:tcPr>
+            <w:tcW w:w="3686" w:type="dxa"/>
             <w:tcBorders>
               <w:top w:val="single" w:sz="4" w:space="0" w:color="000000"/>
               <w:left w:val="single" w:sz="4" w:space="0" w:color="000000"/>
@@ -5162,6 +5866,7 @@
                 <w:sz w:val="28"/>
                 <w:szCs w:val="28"/>
               </w:rPr>
+              <w:lastRenderedPageBreak/>
               <w:t>TS 6.4.</w:t>
             </w:r>
             <w:r>
@@ -5675,7 +6380,6 @@
           <w:szCs w:val="32"/>
           <w:u w:val="single"/>
         </w:rPr>
-        <w:lastRenderedPageBreak/>
         <w:t xml:space="preserve">TaittirIya Samhita – TS 6 </w:t>
       </w:r>
       <w:r>
@@ -7819,6 +8523,7 @@
                 <w:sz w:val="28"/>
                 <w:szCs w:val="28"/>
               </w:rPr>
+              <w:lastRenderedPageBreak/>
               <w:t>TS 6.</w:t>
             </w:r>
             <w:r>
@@ -8767,7 +9472,6 @@
                 <w:sz w:val="28"/>
                 <w:szCs w:val="28"/>
               </w:rPr>
-              <w:lastRenderedPageBreak/>
               <w:t>TS 6.1.11.2</w:t>
             </w:r>
           </w:p>
@@ -11317,6 +12021,7 @@
                 <w:sz w:val="28"/>
                 <w:szCs w:val="28"/>
               </w:rPr>
+              <w:lastRenderedPageBreak/>
               <w:t>TS 6.2.</w:t>
             </w:r>
             <w:r>
@@ -12317,7 +13022,6 @@
                 <w:sz w:val="28"/>
                 <w:szCs w:val="28"/>
               </w:rPr>
-              <w:lastRenderedPageBreak/>
               <w:t>TS 6.3.</w:t>
             </w:r>
             <w:r>
